--- a/Raw/BarrickDillon_Text.docx
+++ b/Raw/BarrickDillon_Text.docx
@@ -31,28 +31,12 @@
           <w:rFonts w:cs="Times New Roman"/>
         </w:rPr>
       </w:pPr>
-      <w:proofErr w:type="spellStart"/>
-      <w:r>
-        <w:rPr>
-          <w:rFonts w:cs="Times New Roman"/>
-        </w:rPr>
-        <w:t>Elyssa</w:t>
-      </w:r>
-      <w:proofErr w:type="spellEnd"/>
-      <w:r>
-        <w:rPr>
-          <w:rFonts w:cs="Times New Roman"/>
-        </w:rPr>
-        <w:t xml:space="preserve"> M. </w:t>
-      </w:r>
-      <w:proofErr w:type="spellStart"/>
-      <w:r>
-        <w:rPr>
-          <w:rFonts w:cs="Times New Roman"/>
-        </w:rPr>
-        <w:t>Barrick</w:t>
-      </w:r>
-      <w:proofErr w:type="spellEnd"/>
+      <w:r>
+        <w:rPr>
+          <w:rFonts w:cs="Times New Roman"/>
+        </w:rPr>
+        <w:t>Elyssa M. Barrick</w:t>
+      </w:r>
       <w:r>
         <w:rPr>
           <w:rFonts w:cs="Times New Roman"/>
@@ -563,7 +547,6 @@
           <w:lang w:val="en-GB"/>
         </w:rPr>
       </w:pPr>
-      <w:proofErr w:type="spellStart"/>
       <w:r>
         <w:rPr>
           <w:rFonts w:ascii="Times New Roman" w:hAnsi="Times New Roman"/>
@@ -571,17 +554,7 @@
           <w:szCs w:val="24"/>
           <w:lang w:val="en-GB"/>
         </w:rPr>
-        <w:t>Center</w:t>
-      </w:r>
-      <w:proofErr w:type="spellEnd"/>
-      <w:r>
-        <w:rPr>
-          <w:rFonts w:ascii="Times New Roman" w:hAnsi="Times New Roman"/>
-          <w:sz w:val="24"/>
-          <w:szCs w:val="24"/>
-          <w:lang w:val="en-GB"/>
-        </w:rPr>
-        <w:t xml:space="preserve"> </w:t>
+        <w:t xml:space="preserve">Center </w:t>
       </w:r>
       <w:r>
         <w:rPr>
@@ -1084,21 +1057,7 @@
         <w:rPr>
           <w:rFonts w:cs="Times New Roman"/>
         </w:rPr>
-        <w:t xml:space="preserve"> </w:t>
-      </w:r>
-      <w:proofErr w:type="spellStart"/>
-      <w:r>
-        <w:rPr>
-          <w:rFonts w:cs="Times New Roman"/>
-        </w:rPr>
-        <w:t>animacy</w:t>
-      </w:r>
-      <w:proofErr w:type="spellEnd"/>
-      <w:r>
-        <w:rPr>
-          <w:rFonts w:cs="Times New Roman"/>
-        </w:rPr>
-        <w:t xml:space="preserve"> </w:t>
+        <w:t xml:space="preserve"> animacy </w:t>
       </w:r>
       <w:r>
         <w:rPr>
@@ -1221,21 +1180,7 @@
         <w:rPr>
           <w:rFonts w:cs="Times New Roman"/>
         </w:rPr>
-        <w:t xml:space="preserve"> </w:t>
-      </w:r>
-      <w:proofErr w:type="spellStart"/>
-      <w:r>
-        <w:rPr>
-          <w:rFonts w:cs="Times New Roman"/>
-        </w:rPr>
-        <w:t>animacy</w:t>
-      </w:r>
-      <w:proofErr w:type="spellEnd"/>
-      <w:r>
-        <w:rPr>
-          <w:rFonts w:cs="Times New Roman"/>
-        </w:rPr>
-        <w:t xml:space="preserve"> judgments, </w:t>
+        <w:t xml:space="preserve"> animacy judgments, </w:t>
       </w:r>
       <w:r>
         <w:rPr>
@@ -1243,15 +1188,12 @@
         </w:rPr>
         <w:t xml:space="preserve">suggesting deeper encoding. At retrieval, </w:t>
       </w:r>
-      <w:proofErr w:type="spellStart"/>
-      <w:proofErr w:type="gramStart"/>
       <w:r>
         <w:rPr>
           <w:rFonts w:cs="Times New Roman"/>
         </w:rPr>
         <w:t>emory</w:t>
       </w:r>
-      <w:proofErr w:type="spellEnd"/>
       <w:r>
         <w:rPr>
           <w:rFonts w:cs="Times New Roman"/>
@@ -1275,15 +1217,7 @@
           <w:rFonts w:cs="Times New Roman"/>
           <w:i/>
         </w:rPr>
-        <w:t>Group</w:t>
-      </w:r>
-      <w:proofErr w:type="gramEnd"/>
-      <w:r>
-        <w:rPr>
-          <w:rFonts w:cs="Times New Roman"/>
-          <w:i/>
-        </w:rPr>
-        <w:t xml:space="preserve"> </w:t>
+        <w:t xml:space="preserve">Group </w:t>
       </w:r>
       <w:r>
         <w:rPr>
@@ -1697,21 +1631,7 @@
         <w:rPr>
           <w:rFonts w:cs="Times New Roman"/>
         </w:rPr>
-        <w:t xml:space="preserve">from 400-800 </w:t>
-      </w:r>
-      <w:proofErr w:type="spellStart"/>
-      <w:r>
-        <w:rPr>
-          <w:rFonts w:cs="Times New Roman"/>
-        </w:rPr>
-        <w:t>ms</w:t>
-      </w:r>
-      <w:proofErr w:type="spellEnd"/>
-      <w:r>
-        <w:rPr>
-          <w:rFonts w:cs="Times New Roman"/>
-        </w:rPr>
-        <w:t xml:space="preserve">—was </w:t>
+        <w:t xml:space="preserve">from 400-800 ms—was </w:t>
       </w:r>
       <w:r>
         <w:rPr>
@@ -1755,7 +1675,6 @@
         </w:rPr>
         <w:t xml:space="preserve">this combination elicited </w:t>
       </w:r>
-      <w:proofErr w:type="spellStart"/>
       <w:r>
         <w:rPr>
           <w:rFonts w:cs="Times New Roman"/>
@@ -1768,7 +1687,6 @@
         </w:rPr>
         <w:t>lasting</w:t>
       </w:r>
-      <w:proofErr w:type="spellEnd"/>
       <w:r>
         <w:rPr>
           <w:rFonts w:cs="Times New Roman"/>
@@ -1996,21 +1914,7 @@
         <w:rPr>
           <w:rFonts w:cs="Times New Roman"/>
         </w:rPr>
-        <w:t xml:space="preserve"> in depression is “</w:t>
-      </w:r>
-      <w:proofErr w:type="spellStart"/>
-      <w:r>
-        <w:rPr>
-          <w:rFonts w:cs="Times New Roman"/>
-        </w:rPr>
-        <w:t>overgeneral</w:t>
-      </w:r>
-      <w:proofErr w:type="spellEnd"/>
-      <w:r>
-        <w:rPr>
-          <w:rFonts w:cs="Times New Roman"/>
-        </w:rPr>
-        <w:t xml:space="preserve">” </w:t>
+        <w:t xml:space="preserve"> in depression is “overgeneral” </w:t>
       </w:r>
       <w:r>
         <w:rPr>
@@ -2113,19 +2017,11 @@
         </w:rPr>
         <w:t xml:space="preserve">, as </w:t>
       </w:r>
-      <w:proofErr w:type="spellStart"/>
-      <w:r>
-        <w:rPr>
-          <w:rFonts w:cs="Times New Roman"/>
-        </w:rPr>
-        <w:t>overgeneral</w:t>
-      </w:r>
-      <w:proofErr w:type="spellEnd"/>
-      <w:r>
-        <w:rPr>
-          <w:rFonts w:cs="Times New Roman"/>
-        </w:rPr>
-        <w:t xml:space="preserve"> </w:t>
+      <w:r>
+        <w:rPr>
+          <w:rFonts w:cs="Times New Roman"/>
+        </w:rPr>
+        <w:t xml:space="preserve">overgeneral </w:t>
       </w:r>
       <w:r>
         <w:rPr>
@@ -2739,21 +2635,7 @@
         <w:rPr>
           <w:rFonts w:cs="Times New Roman"/>
         </w:rPr>
-        <w:t xml:space="preserve"> </w:t>
-      </w:r>
-      <w:proofErr w:type="spellStart"/>
-      <w:r>
-        <w:rPr>
-          <w:rFonts w:cs="Times New Roman"/>
-        </w:rPr>
-        <w:t>overgeneral</w:t>
-      </w:r>
-      <w:proofErr w:type="spellEnd"/>
-      <w:r>
-        <w:rPr>
-          <w:rFonts w:cs="Times New Roman"/>
-        </w:rPr>
-        <w:t xml:space="preserve"> memory, depression</w:t>
+        <w:t xml:space="preserve"> overgeneral memory, depression</w:t>
       </w:r>
       <w:r>
         <w:rPr>
@@ -3161,21 +3043,7 @@
         <w:rPr>
           <w:rFonts w:cs="Times New Roman"/>
         </w:rPr>
-        <w:t xml:space="preserve">an </w:t>
-      </w:r>
-      <w:proofErr w:type="spellStart"/>
-      <w:r>
-        <w:rPr>
-          <w:rFonts w:cs="Times New Roman"/>
-        </w:rPr>
-        <w:t>animacy</w:t>
-      </w:r>
-      <w:proofErr w:type="spellEnd"/>
-      <w:r>
-        <w:rPr>
-          <w:rFonts w:cs="Times New Roman"/>
-        </w:rPr>
-        <w:t xml:space="preserve"> </w:t>
+        <w:t xml:space="preserve">an animacy </w:t>
       </w:r>
       <w:r>
         <w:rPr>
@@ -3388,21 +3256,7 @@
         <w:rPr>
           <w:rFonts w:cs="Times New Roman"/>
         </w:rPr>
-        <w:t xml:space="preserve">that extends from about 400-800 </w:t>
-      </w:r>
-      <w:proofErr w:type="spellStart"/>
-      <w:r>
-        <w:rPr>
-          <w:rFonts w:cs="Times New Roman"/>
-        </w:rPr>
-        <w:t>ms</w:t>
-      </w:r>
-      <w:proofErr w:type="spellEnd"/>
-      <w:r>
-        <w:rPr>
-          <w:rFonts w:cs="Times New Roman"/>
-        </w:rPr>
-        <w:t xml:space="preserve"> post-stimulus, often with a left hemisphere maximum, and that is thought to reflect information </w:t>
+        <w:t xml:space="preserve">that extends from about 400-800 ms post-stimulus, often with a left hemisphere maximum, and that is thought to reflect information </w:t>
       </w:r>
       <w:r>
         <w:rPr>
@@ -3695,19 +3549,11 @@
         </w:rPr>
         <w:t xml:space="preserve"> </w:t>
       </w:r>
-      <w:proofErr w:type="spellStart"/>
-      <w:r>
-        <w:rPr>
-          <w:rFonts w:cs="Times New Roman"/>
-        </w:rPr>
-        <w:t>parieto</w:t>
-      </w:r>
-      <w:proofErr w:type="spellEnd"/>
-      <w:r>
-        <w:rPr>
-          <w:rFonts w:cs="Times New Roman"/>
-        </w:rPr>
-        <w:t>-hippocampal circuits</w:t>
+      <w:r>
+        <w:rPr>
+          <w:rFonts w:cs="Times New Roman"/>
+        </w:rPr>
+        <w:t>parieto-hippocampal circuits</w:t>
       </w:r>
       <w:r>
         <w:rPr>
@@ -5278,17 +5124,8 @@
           <w:rFonts w:eastAsia="MS Gothic" w:cs="Times New Roman"/>
           <w:color w:val="000000"/>
         </w:rPr>
-        <w:t xml:space="preserve">The task was programmed in </w:t>
-      </w:r>
-      <w:proofErr w:type="spellStart"/>
-      <w:r>
-        <w:rPr>
-          <w:rFonts w:eastAsia="MS Gothic" w:cs="Times New Roman"/>
-          <w:color w:val="000000"/>
-        </w:rPr>
-        <w:t>PsychoPy</w:t>
-      </w:r>
-      <w:proofErr w:type="spellEnd"/>
+        <w:t>The task was programmed in PsychoPy</w:t>
+      </w:r>
       <w:r>
         <w:rPr>
           <w:rFonts w:eastAsia="MS Gothic" w:cs="Times New Roman"/>
@@ -5604,7 +5441,6 @@
         </w:rPr>
         <w:t>number of letters (</w:t>
       </w:r>
-      <w:proofErr w:type="spellStart"/>
       <w:r>
         <w:rPr>
           <w:rFonts w:cs="Times New Roman"/>
@@ -5623,147 +5459,121 @@
           <w:rFonts w:eastAsia="MS Gothic" w:cs="Times New Roman"/>
           <w:color w:val="000000"/>
         </w:rPr>
-        <w:t>S.D</w:t>
-      </w:r>
-      <w:proofErr w:type="spellEnd"/>
+        <w:t xml:space="preserve">S.D.; </w:t>
+      </w:r>
       <w:r>
         <w:rPr>
           <w:rFonts w:eastAsia="MS Gothic" w:cs="Times New Roman"/>
           <w:color w:val="000000"/>
         </w:rPr>
-        <w:t xml:space="preserve">.; </w:t>
+        <w:t>5.27</w:t>
       </w:r>
       <w:r>
         <w:rPr>
           <w:rFonts w:eastAsia="MS Gothic" w:cs="Times New Roman"/>
           <w:color w:val="000000"/>
         </w:rPr>
-        <w:t>5.27</w:t>
+        <w:t>±</w:t>
       </w:r>
       <w:r>
         <w:rPr>
           <w:rFonts w:eastAsia="MS Gothic" w:cs="Times New Roman"/>
           <w:color w:val="000000"/>
         </w:rPr>
-        <w:t>±</w:t>
+        <w:t>1.29) or</w:t>
       </w:r>
       <w:r>
         <w:rPr>
           <w:rFonts w:eastAsia="MS Gothic" w:cs="Times New Roman"/>
           <w:color w:val="000000"/>
         </w:rPr>
-        <w:t>1.29) or</w:t>
+        <w:t xml:space="preserve"> syllables (1.52</w:t>
       </w:r>
       <w:r>
         <w:rPr>
           <w:rFonts w:eastAsia="MS Gothic" w:cs="Times New Roman"/>
           <w:color w:val="000000"/>
         </w:rPr>
-        <w:t xml:space="preserve"> syllables (1.52</w:t>
+        <w:t>±</w:t>
       </w:r>
       <w:r>
         <w:rPr>
           <w:rFonts w:eastAsia="MS Gothic" w:cs="Times New Roman"/>
           <w:color w:val="000000"/>
         </w:rPr>
-        <w:t>±</w:t>
+        <w:t>0.50), frequency</w:t>
       </w:r>
       <w:r>
         <w:rPr>
           <w:rFonts w:eastAsia="MS Gothic" w:cs="Times New Roman"/>
           <w:color w:val="000000"/>
         </w:rPr>
-        <w:t>0.50), frequency</w:t>
+        <w:t xml:space="preserve"> </w:t>
       </w:r>
       <w:r>
         <w:rPr>
           <w:rFonts w:eastAsia="MS Gothic" w:cs="Times New Roman"/>
           <w:color w:val="000000"/>
         </w:rPr>
-        <w:t xml:space="preserve"> </w:t>
+        <w:t>(35.58</w:t>
       </w:r>
       <w:r>
         <w:rPr>
           <w:rFonts w:eastAsia="MS Gothic" w:cs="Times New Roman"/>
           <w:color w:val="000000"/>
         </w:rPr>
-        <w:t>(35.58</w:t>
+        <w:t>±</w:t>
       </w:r>
       <w:r>
         <w:rPr>
           <w:rFonts w:eastAsia="MS Gothic" w:cs="Times New Roman"/>
           <w:color w:val="000000"/>
         </w:rPr>
-        <w:t>±</w:t>
+        <w:t>79.02), concreteness (598.87</w:t>
       </w:r>
       <w:r>
         <w:rPr>
           <w:rFonts w:eastAsia="MS Gothic" w:cs="Times New Roman"/>
           <w:color w:val="000000"/>
         </w:rPr>
-        <w:t>79.02), concreteness (598.87</w:t>
+        <w:t>±</w:t>
       </w:r>
       <w:r>
         <w:rPr>
           <w:rFonts w:eastAsia="MS Gothic" w:cs="Times New Roman"/>
           <w:color w:val="000000"/>
         </w:rPr>
-        <w:t>±</w:t>
+        <w:t xml:space="preserve">20.18), </w:t>
       </w:r>
       <w:r>
         <w:rPr>
           <w:rFonts w:eastAsia="MS Gothic" w:cs="Times New Roman"/>
           <w:color w:val="000000"/>
         </w:rPr>
-        <w:t xml:space="preserve">20.18), </w:t>
+        <w:t>or imageability (596.80</w:t>
       </w:r>
       <w:r>
         <w:rPr>
           <w:rFonts w:eastAsia="MS Gothic" w:cs="Times New Roman"/>
           <w:color w:val="000000"/>
         </w:rPr>
-        <w:t xml:space="preserve">or </w:t>
-      </w:r>
-      <w:proofErr w:type="spellStart"/>
+        <w:t>±</w:t>
+      </w:r>
       <w:r>
         <w:rPr>
           <w:rFonts w:eastAsia="MS Gothic" w:cs="Times New Roman"/>
           <w:color w:val="000000"/>
         </w:rPr>
-        <w:t>imageability</w:t>
-      </w:r>
-      <w:proofErr w:type="spellEnd"/>
+        <w:t xml:space="preserve">25.31), </w:t>
+      </w:r>
       <w:r>
         <w:rPr>
           <w:rFonts w:eastAsia="MS Gothic" w:cs="Times New Roman"/>
+          <w:i/>
           <w:color w:val="000000"/>
         </w:rPr>
-        <w:t xml:space="preserve"> (596.80</w:t>
-      </w:r>
-      <w:r>
-        <w:rPr>
-          <w:rFonts w:eastAsia="MS Gothic" w:cs="Times New Roman"/>
-          <w:color w:val="000000"/>
-        </w:rPr>
-        <w:t>±</w:t>
-      </w:r>
-      <w:r>
-        <w:rPr>
-          <w:rFonts w:eastAsia="MS Gothic" w:cs="Times New Roman"/>
-          <w:color w:val="000000"/>
-        </w:rPr>
-        <w:t xml:space="preserve">25.31), </w:t>
-      </w:r>
-      <w:proofErr w:type="spellStart"/>
-      <w:r>
-        <w:rPr>
-          <w:rFonts w:eastAsia="MS Gothic" w:cs="Times New Roman"/>
-          <w:i/>
-          <w:color w:val="000000"/>
-        </w:rPr>
         <w:t>ps</w:t>
       </w:r>
-      <w:proofErr w:type="spellEnd"/>
       <w:r>
         <w:rPr>
           <w:rFonts w:eastAsia="MS Gothic" w:cs="Times New Roman"/>
@@ -6181,21 +5991,7 @@
         <w:rPr>
           <w:rFonts w:cs="Times New Roman"/>
         </w:rPr>
-        <w:t xml:space="preserve"> interval (500-2000 </w:t>
-      </w:r>
-      <w:proofErr w:type="spellStart"/>
-      <w:r>
-        <w:rPr>
-          <w:rFonts w:cs="Times New Roman"/>
-        </w:rPr>
-        <w:t>ms</w:t>
-      </w:r>
-      <w:proofErr w:type="spellEnd"/>
-      <w:r>
-        <w:rPr>
-          <w:rFonts w:cs="Times New Roman"/>
-        </w:rPr>
-        <w:t>) separated the trials.</w:t>
+        <w:t xml:space="preserve"> interval (500-2000 ms) separated the trials.</w:t>
       </w:r>
     </w:p>
     <w:p>
@@ -7184,21 +6980,7 @@
         <w:rPr>
           <w:rFonts w:cs="Times New Roman"/>
         </w:rPr>
-        <w:t xml:space="preserve">-2000 </w:t>
-      </w:r>
-      <w:proofErr w:type="spellStart"/>
-      <w:r>
-        <w:rPr>
-          <w:rFonts w:cs="Times New Roman"/>
-        </w:rPr>
-        <w:t>ms</w:t>
-      </w:r>
-      <w:proofErr w:type="spellEnd"/>
-      <w:r>
-        <w:rPr>
-          <w:rFonts w:cs="Times New Roman"/>
-        </w:rPr>
-        <w:t>) separated the trials.</w:t>
+        <w:t>-2000 ms) separated the trials.</w:t>
       </w:r>
     </w:p>
     <w:p>
@@ -7276,7 +7058,6 @@
         </w:rPr>
         <w:t xml:space="preserve">128-sensor </w:t>
       </w:r>
-      <w:proofErr w:type="spellStart"/>
       <w:r>
         <w:rPr>
           <w:rFonts w:cs="Times New Roman"/>
@@ -7287,29 +7068,14 @@
         <w:rPr>
           <w:rFonts w:cs="Times New Roman"/>
         </w:rPr>
-        <w:t>el</w:t>
-      </w:r>
-      <w:proofErr w:type="spellEnd"/>
-      <w:r>
-        <w:rPr>
-          <w:rFonts w:cs="Times New Roman"/>
-        </w:rPr>
-        <w:t xml:space="preserve"> GSN Electrical Geodesics</w:t>
-      </w:r>
-      <w:r>
-        <w:rPr>
-          <w:rFonts w:cs="Times New Roman"/>
-        </w:rPr>
-        <w:t xml:space="preserve"> </w:t>
-      </w:r>
-      <w:proofErr w:type="spellStart"/>
-      <w:r>
-        <w:rPr>
-          <w:rFonts w:cs="Times New Roman"/>
-        </w:rPr>
-        <w:t>Inc</w:t>
-      </w:r>
-      <w:proofErr w:type="spellEnd"/>
+        <w:t>el GSN Electrical Geodesics</w:t>
+      </w:r>
+      <w:r>
+        <w:rPr>
+          <w:rFonts w:cs="Times New Roman"/>
+        </w:rPr>
+        <w:t xml:space="preserve"> Inc</w:t>
+      </w:r>
       <w:r>
         <w:rPr>
           <w:rFonts w:cs="Times New Roman"/>
@@ -7418,23 +7184,7 @@
           <w:rFonts w:eastAsia="Times New Roman" w:cs="Times New Roman"/>
           <w:shd w:val="clear" w:color="auto" w:fill="FFFFFF"/>
         </w:rPr>
-        <w:t xml:space="preserve">mpedances were kept below 45 </w:t>
-      </w:r>
-      <w:proofErr w:type="spellStart"/>
-      <w:r>
-        <w:rPr>
-          <w:rFonts w:eastAsia="Times New Roman" w:cs="Times New Roman"/>
-          <w:shd w:val="clear" w:color="auto" w:fill="FFFFFF"/>
-        </w:rPr>
-        <w:t>kΩ</w:t>
-      </w:r>
-      <w:proofErr w:type="spellEnd"/>
-      <w:r>
-        <w:rPr>
-          <w:rFonts w:eastAsia="Times New Roman" w:cs="Times New Roman"/>
-          <w:shd w:val="clear" w:color="auto" w:fill="FFFFFF"/>
-        </w:rPr>
-        <w:t xml:space="preserve"> when</w:t>
+        <w:t>mpedances were kept below 45 kΩ when</w:t>
       </w:r>
       <w:r>
         <w:rPr>
@@ -7455,17 +7205,8 @@
           <w:rFonts w:eastAsia="Times New Roman" w:cs="Times New Roman"/>
           <w:shd w:val="clear" w:color="auto" w:fill="FFFFFF"/>
         </w:rPr>
-        <w:t xml:space="preserve"> 75 </w:t>
-      </w:r>
-      <w:proofErr w:type="spellStart"/>
-      <w:r>
-        <w:rPr>
-          <w:rFonts w:eastAsia="Times New Roman" w:cs="Times New Roman"/>
-          <w:shd w:val="clear" w:color="auto" w:fill="FFFFFF"/>
-        </w:rPr>
-        <w:t>kΩ</w:t>
-      </w:r>
-      <w:proofErr w:type="spellEnd"/>
+        <w:t xml:space="preserve"> 75 kΩ</w:t>
+      </w:r>
       <w:r>
         <w:rPr>
           <w:rFonts w:eastAsia="Times New Roman" w:cs="Times New Roman"/>
@@ -7606,7 +7347,21 @@
           <w:rFonts w:eastAsia="Times New Roman" w:cs="Times New Roman"/>
           <w:shd w:val="clear" w:color="auto" w:fill="FFFFFF"/>
         </w:rPr>
-        <w:t>mixed-model ANOVAs implemented</w:t>
+        <w:t xml:space="preserve">mixed-model </w:t>
+      </w:r>
+      <w:r>
+        <w:rPr>
+          <w:rFonts w:eastAsia="Times New Roman" w:cs="Times New Roman"/>
+          <w:shd w:val="clear" w:color="auto" w:fill="FFFFFF"/>
+        </w:rPr>
+        <w:t xml:space="preserve">Type III </w:t>
+      </w:r>
+      <w:r>
+        <w:rPr>
+          <w:rFonts w:eastAsia="Times New Roman" w:cs="Times New Roman"/>
+          <w:shd w:val="clear" w:color="auto" w:fill="FFFFFF"/>
+        </w:rPr>
+        <w:t>ANOVAs implemented</w:t>
       </w:r>
       <w:r>
         <w:rPr>
@@ -7700,16 +7455,14 @@
         </w:rPr>
         <w:t xml:space="preserve">library </w:t>
       </w:r>
-      <w:proofErr w:type="spellStart"/>
-      <w:r>
-        <w:rPr>
-          <w:rFonts w:eastAsia="Times New Roman" w:cs="Times New Roman"/>
-          <w:i/>
-          <w:shd w:val="clear" w:color="auto" w:fill="FFFFFF"/>
-        </w:rPr>
-        <w:t>ez</w:t>
-      </w:r>
-      <w:proofErr w:type="spellEnd"/>
+      <w:r>
+        <w:rPr>
+          <w:rFonts w:eastAsia="Times New Roman" w:cs="Times New Roman"/>
+          <w:i/>
+          <w:shd w:val="clear" w:color="auto" w:fill="FFFFFF"/>
+        </w:rPr>
+        <w:t>afex</w:t>
+      </w:r>
       <w:r>
         <w:rPr>
           <w:rFonts w:eastAsia="Times New Roman" w:cs="Times New Roman"/>
@@ -7732,7 +7485,7 @@
           <w:noProof/>
           <w:shd w:val="clear" w:color="auto" w:fill="FFFFFF"/>
         </w:rPr>
-        <w:instrText>ADDIN CSL_CITATION { "citationItems" : [ { "id" : "ITEM-1", "itemData" : { "author" : [ { "dropping-particle" : "", "family" : "Lawrence", "given" : "Michael A.", "non-dropping-particle" : "", "parse-names" : false, "suffix" : "" } ], "id" : "ITEM-1", "issued" : { "date-parts" : [ [ "0" ] ] }, "title" : "ez: Easy analysis and visualization of factorial experiments. R package version 4.4-0", "type" : "article" }, "uris" : [ "http://www.mendeley.com/documents/?uuid=752adf6c-415c-4fec-bacf-e5aa3ce5c0e7" ] } ], "mendeley" : { "formattedCitation" : "(Lawrence, n.d.)", "plainTextFormattedCitation" : "(Lawrence, n.d.)", "previouslyFormattedCitation" : "(Bates, M\u00e4chler, Bolker, &amp; Walker, 2015)" }, "properties" : { "noteIndex" : 0 }, "schema" : "https://github.com/citation-style-language/schema/raw/master/csl-citation.json" }</w:instrText>
+        <w:instrText>ADDIN CSL_CITATION { "citationItems" : [ { "id" : "ITEM-1", "itemData" : { "author" : [ { "dropping-particle" : "", "family" : "Singmann", "given" : "Henrik", "non-dropping-particle" : "", "parse-names" : false, "suffix" : "" }, { "dropping-particle" : "", "family" : "Bolker", "given" : "Ben", "non-dropping-particle" : "", "parse-names" : false, "suffix" : "" }, { "dropping-particle" : "", "family" : "Westfall", "given" : "Jake", "non-dropping-particle" : "", "parse-names" : false, "suffix" : "" }, { "dropping-particle" : "", "family" : "Aust", "given" : "Frederik", "non-dropping-particle" : "", "parse-names" : false, "suffix" : "" } ], "id" : "ITEM-1", "issued" : { "date-parts" : [ [ "2016" ] ] }, "title" : "afex: Analysis of Factorial Experiments. R package version 0.16-1", "type" : "article" }, "uris" : [ "http://www.mendeley.com/documents/?uuid=1a248d17-eae3-4c05-973f-d2987b74e78f" ] } ], "mendeley" : { "formattedCitation" : "(Singmann, Bolker, Westfall, &amp; Aust, 2016)", "plainTextFormattedCitation" : "(Singmann, Bolker, Westfall, &amp; Aust, 2016)", "previouslyFormattedCitation" : "(Lawrence, n.d.)" }, "properties" : { "noteIndex" : 0 }, "schema" : "https://github.com/citation-style-language/schema/raw/master/csl-citation.json" }</w:instrText>
       </w:r>
       <w:r>
         <w:rPr>
@@ -7748,7 +7501,7 @@
           <w:noProof/>
           <w:shd w:val="clear" w:color="auto" w:fill="FFFFFF"/>
         </w:rPr>
-        <w:t>(Lawrence, n.d.)</w:t>
+        <w:t>(Singmann, Bolker, Westfall, &amp; Aust, 2016)</w:t>
       </w:r>
       <w:r>
         <w:rPr>
@@ -7807,23 +7560,7 @@
           <w:rFonts w:eastAsia="Times New Roman" w:cs="Times New Roman"/>
           <w:shd w:val="clear" w:color="auto" w:fill="FFFFFF"/>
         </w:rPr>
-        <w:t xml:space="preserve"> (mobility, </w:t>
-      </w:r>
-      <w:proofErr w:type="spellStart"/>
-      <w:r>
-        <w:rPr>
-          <w:rFonts w:eastAsia="Times New Roman" w:cs="Times New Roman"/>
-          <w:shd w:val="clear" w:color="auto" w:fill="FFFFFF"/>
-        </w:rPr>
-        <w:t>animacy</w:t>
-      </w:r>
-      <w:proofErr w:type="spellEnd"/>
-      <w:r>
-        <w:rPr>
-          <w:rFonts w:eastAsia="Times New Roman" w:cs="Times New Roman"/>
-          <w:shd w:val="clear" w:color="auto" w:fill="FFFFFF"/>
-        </w:rPr>
-        <w:t xml:space="preserve">) x </w:t>
+        <w:t xml:space="preserve"> (mobility, animacy) x </w:t>
       </w:r>
       <w:r>
         <w:rPr>
@@ -7913,23 +7650,7 @@
           <w:rFonts w:eastAsia="Times New Roman" w:cs="Times New Roman"/>
           <w:shd w:val="clear" w:color="auto" w:fill="FFFFFF"/>
         </w:rPr>
-        <w:t xml:space="preserve"> (mobility, </w:t>
-      </w:r>
-      <w:proofErr w:type="spellStart"/>
-      <w:r>
-        <w:rPr>
-          <w:rFonts w:eastAsia="Times New Roman" w:cs="Times New Roman"/>
-          <w:shd w:val="clear" w:color="auto" w:fill="FFFFFF"/>
-        </w:rPr>
-        <w:t>animacy</w:t>
-      </w:r>
-      <w:proofErr w:type="spellEnd"/>
-      <w:r>
-        <w:rPr>
-          <w:rFonts w:eastAsia="Times New Roman" w:cs="Times New Roman"/>
-          <w:shd w:val="clear" w:color="auto" w:fill="FFFFFF"/>
-        </w:rPr>
-        <w:t xml:space="preserve">) </w:t>
+        <w:t xml:space="preserve"> (mobility, animacy) </w:t>
       </w:r>
       <w:r>
         <w:rPr>
@@ -8344,23 +8065,7 @@
           <w:rFonts w:eastAsia="Times New Roman" w:cs="Times New Roman"/>
           <w:shd w:val="clear" w:color="auto" w:fill="FFFFFF"/>
         </w:rPr>
-        <w:t>MATLAB (</w:t>
-      </w:r>
-      <w:proofErr w:type="spellStart"/>
-      <w:r>
-        <w:rPr>
-          <w:rFonts w:eastAsia="Times New Roman" w:cs="Times New Roman"/>
-          <w:shd w:val="clear" w:color="auto" w:fill="FFFFFF"/>
-        </w:rPr>
-        <w:t>MathWorks</w:t>
-      </w:r>
-      <w:proofErr w:type="spellEnd"/>
-      <w:r>
-        <w:rPr>
-          <w:rFonts w:eastAsia="Times New Roman" w:cs="Times New Roman"/>
-          <w:shd w:val="clear" w:color="auto" w:fill="FFFFFF"/>
-        </w:rPr>
-        <w:t>, Natic</w:t>
+        <w:t>MATLAB (MathWorks, Natic</w:t>
       </w:r>
       <w:r>
         <w:rPr>
@@ -8500,55 +8205,7 @@
           <w:rFonts w:eastAsia="Times New Roman" w:cs="Times New Roman"/>
           <w:shd w:val="clear" w:color="auto" w:fill="FFFFFF"/>
         </w:rPr>
-        <w:t xml:space="preserve"> blinks, HEOG, and EKG, and the cleaned data were time-locked to word onsets and segmented (-200 to 2000 </w:t>
-      </w:r>
-      <w:proofErr w:type="spellStart"/>
-      <w:r>
-        <w:rPr>
-          <w:rFonts w:eastAsia="Times New Roman" w:cs="Times New Roman"/>
-          <w:shd w:val="clear" w:color="auto" w:fill="FFFFFF"/>
-        </w:rPr>
-        <w:t>ms</w:t>
-      </w:r>
-      <w:proofErr w:type="spellEnd"/>
-      <w:r>
-        <w:rPr>
-          <w:rFonts w:eastAsia="Times New Roman" w:cs="Times New Roman"/>
-          <w:shd w:val="clear" w:color="auto" w:fill="FFFFFF"/>
-        </w:rPr>
-        <w:t xml:space="preserve">). The pre-stimulus interval was used for baseline correction, and segments where any raw value or the maximum-minimum voltage difference (200 </w:t>
-      </w:r>
-      <w:proofErr w:type="spellStart"/>
-      <w:r>
-        <w:rPr>
-          <w:rFonts w:eastAsia="Times New Roman" w:cs="Times New Roman"/>
-          <w:shd w:val="clear" w:color="auto" w:fill="FFFFFF"/>
-        </w:rPr>
-        <w:t>ms</w:t>
-      </w:r>
-      <w:proofErr w:type="spellEnd"/>
-      <w:r>
-        <w:rPr>
-          <w:rFonts w:eastAsia="Times New Roman" w:cs="Times New Roman"/>
-          <w:shd w:val="clear" w:color="auto" w:fill="FFFFFF"/>
-        </w:rPr>
-        <w:t xml:space="preserve"> intervals, 100 </w:t>
-      </w:r>
-      <w:proofErr w:type="spellStart"/>
-      <w:r>
-        <w:rPr>
-          <w:rFonts w:eastAsia="Times New Roman" w:cs="Times New Roman"/>
-          <w:shd w:val="clear" w:color="auto" w:fill="FFFFFF"/>
-        </w:rPr>
-        <w:t>ms</w:t>
-      </w:r>
-      <w:proofErr w:type="spellEnd"/>
-      <w:r>
-        <w:rPr>
-          <w:rFonts w:eastAsia="Times New Roman" w:cs="Times New Roman"/>
-          <w:shd w:val="clear" w:color="auto" w:fill="FFFFFF"/>
-        </w:rPr>
-        <w:t xml:space="preserve"> sliding window) exceeded 100 </w:t>
+        <w:t xml:space="preserve"> blinks, HEOG, and EKG, and the cleaned data were time-locked to word onsets and segmented (-200 to 2000 ms). The pre-stimulus interval was used for baseline correction, and segments where any raw value or the maximum-minimum voltage difference (200 ms intervals, 100 ms sliding window) exceeded 100 </w:t>
       </w:r>
       <w:r>
         <w:rPr>
@@ -8874,23 +8531,7 @@
           <w:rFonts w:eastAsia="Times New Roman" w:cs="Times New Roman"/>
           <w:shd w:val="clear" w:color="auto" w:fill="FFFFFF"/>
         </w:rPr>
-        <w:t xml:space="preserve">from 400-800 </w:t>
-      </w:r>
-      <w:proofErr w:type="spellStart"/>
-      <w:r>
-        <w:rPr>
-          <w:rFonts w:eastAsia="Times New Roman" w:cs="Times New Roman"/>
-          <w:shd w:val="clear" w:color="auto" w:fill="FFFFFF"/>
-        </w:rPr>
-        <w:t>ms</w:t>
-      </w:r>
-      <w:proofErr w:type="spellEnd"/>
-      <w:r>
-        <w:rPr>
-          <w:rFonts w:eastAsia="Times New Roman" w:cs="Times New Roman"/>
-          <w:shd w:val="clear" w:color="auto" w:fill="FFFFFF"/>
-        </w:rPr>
-        <w:t xml:space="preserve"> </w:t>
+        <w:t xml:space="preserve">from 400-800 ms </w:t>
       </w:r>
       <w:r>
         <w:rPr>
@@ -9550,23 +9191,7 @@
           <w:rFonts w:eastAsia="Times New Roman" w:cs="Times New Roman"/>
           <w:shd w:val="clear" w:color="auto" w:fill="FFFFFF"/>
         </w:rPr>
-        <w:t xml:space="preserve"> difference waves separately for words from the mobility and </w:t>
-      </w:r>
-      <w:proofErr w:type="spellStart"/>
-      <w:r>
-        <w:rPr>
-          <w:rFonts w:eastAsia="Times New Roman" w:cs="Times New Roman"/>
-          <w:shd w:val="clear" w:color="auto" w:fill="FFFFFF"/>
-        </w:rPr>
-        <w:t>animacy</w:t>
-      </w:r>
-      <w:proofErr w:type="spellEnd"/>
-      <w:r>
-        <w:rPr>
-          <w:rFonts w:eastAsia="Times New Roman" w:cs="Times New Roman"/>
-          <w:shd w:val="clear" w:color="auto" w:fill="FFFFFF"/>
-        </w:rPr>
-        <w:t xml:space="preserve"> tasks</w:t>
+        <w:t xml:space="preserve"> difference waves separately for words from the mobility and animacy tasks</w:t>
       </w:r>
       <w:r>
         <w:rPr>
@@ -9635,21 +9260,7 @@
         <w:rPr>
           <w:rFonts w:cs="Times New Roman"/>
         </w:rPr>
-        <w:t xml:space="preserve"> mass </w:t>
-      </w:r>
-      <w:proofErr w:type="spellStart"/>
-      <w:r>
-        <w:rPr>
-          <w:rFonts w:cs="Times New Roman"/>
-        </w:rPr>
-        <w:t>univariate</w:t>
-      </w:r>
-      <w:proofErr w:type="spellEnd"/>
-      <w:r>
-        <w:rPr>
-          <w:rFonts w:cs="Times New Roman"/>
-        </w:rPr>
-        <w:t xml:space="preserve"> </w:t>
+        <w:t xml:space="preserve"> mass univariate </w:t>
       </w:r>
       <w:r>
         <w:rPr>
@@ -9703,49 +9314,7 @@
         <w:rPr>
           <w:rFonts w:cs="Times New Roman"/>
         </w:rPr>
-        <w:t xml:space="preserve">, focusing on mean amplitudes from 400-800 </w:t>
-      </w:r>
-      <w:proofErr w:type="spellStart"/>
-      <w:r>
-        <w:rPr>
-          <w:rFonts w:cs="Times New Roman"/>
-        </w:rPr>
-        <w:t>ms</w:t>
-      </w:r>
-      <w:proofErr w:type="spellEnd"/>
-      <w:r>
-        <w:rPr>
-          <w:rFonts w:cs="Times New Roman"/>
-        </w:rPr>
-        <w:t xml:space="preserve">, 800-1400 </w:t>
-      </w:r>
-      <w:proofErr w:type="spellStart"/>
-      <w:r>
-        <w:rPr>
-          <w:rFonts w:cs="Times New Roman"/>
-        </w:rPr>
-        <w:t>ms</w:t>
-      </w:r>
-      <w:proofErr w:type="spellEnd"/>
-      <w:r>
-        <w:rPr>
-          <w:rFonts w:cs="Times New Roman"/>
-        </w:rPr>
-        <w:t xml:space="preserve">, and 1400-2000 </w:t>
-      </w:r>
-      <w:proofErr w:type="spellStart"/>
-      <w:r>
-        <w:rPr>
-          <w:rFonts w:cs="Times New Roman"/>
-        </w:rPr>
-        <w:t>ms.</w:t>
-      </w:r>
-      <w:proofErr w:type="spellEnd"/>
-      <w:r>
-        <w:rPr>
-          <w:rFonts w:cs="Times New Roman"/>
-        </w:rPr>
-        <w:t xml:space="preserve"> </w:t>
+        <w:t xml:space="preserve">, focusing on mean amplitudes from 400-800 ms, 800-1400 ms, and 1400-2000 ms. </w:t>
       </w:r>
       <w:r>
         <w:rPr>
@@ -9757,21 +9326,7 @@
         <w:rPr>
           <w:rFonts w:cs="Times New Roman"/>
         </w:rPr>
-        <w:t xml:space="preserve">ass </w:t>
-      </w:r>
-      <w:proofErr w:type="spellStart"/>
-      <w:r>
-        <w:rPr>
-          <w:rFonts w:cs="Times New Roman"/>
-        </w:rPr>
-        <w:t>univariate</w:t>
-      </w:r>
-      <w:proofErr w:type="spellEnd"/>
-      <w:r>
-        <w:rPr>
-          <w:rFonts w:cs="Times New Roman"/>
-        </w:rPr>
-        <w:t xml:space="preserve"> analysis </w:t>
+        <w:t xml:space="preserve">ass univariate analysis </w:t>
       </w:r>
       <w:r>
         <w:rPr>
@@ -10036,7 +9591,6 @@
         <w:rPr>
           <w:rFonts w:cs="Times New Roman"/>
         </w:rPr>
-        <w:lastRenderedPageBreak/>
         <w:t>significant at</w:t>
       </w:r>
       <w:r>
@@ -10486,14 +10040,7 @@
           <w:rFonts w:eastAsia="Times New Roman" w:cs="Times New Roman"/>
           <w:shd w:val="clear" w:color="auto" w:fill="FFFFFF"/>
         </w:rPr>
-        <w:t>S</w:t>
-      </w:r>
-      <w:r>
-        <w:rPr>
-          <w:rFonts w:eastAsia="Times New Roman" w:cs="Times New Roman"/>
-          <w:shd w:val="clear" w:color="auto" w:fill="FFFFFF"/>
-        </w:rPr>
-        <w:t>1</w:t>
+        <w:t>2</w:t>
       </w:r>
       <w:r>
         <w:rPr>
@@ -10521,6 +10068,13 @@
           <w:rFonts w:eastAsia="Times New Roman" w:cs="Times New Roman"/>
           <w:shd w:val="clear" w:color="auto" w:fill="FFFFFF"/>
         </w:rPr>
+        <w:t xml:space="preserve"> (Figure 2A)</w:t>
+      </w:r>
+      <w:r>
+        <w:rPr>
+          <w:rFonts w:eastAsia="Times New Roman" w:cs="Times New Roman"/>
+          <w:shd w:val="clear" w:color="auto" w:fill="FFFFFF"/>
+        </w:rPr>
         <w:t>,</w:t>
       </w:r>
       <w:r>
@@ -10552,7 +10106,6 @@
         </w:rPr>
         <w:t xml:space="preserve">, </w:t>
       </w:r>
-      <w:proofErr w:type="gramStart"/>
       <w:r>
         <w:rPr>
           <w:rFonts w:eastAsia="Times New Roman" w:cs="Times New Roman"/>
@@ -10566,15 +10119,7 @@
           <w:rFonts w:eastAsia="Times New Roman" w:cs="Times New Roman"/>
           <w:shd w:val="clear" w:color="auto" w:fill="FFFFFF"/>
         </w:rPr>
-        <w:t>(</w:t>
-      </w:r>
-      <w:proofErr w:type="gramEnd"/>
-      <w:r>
-        <w:rPr>
-          <w:rFonts w:eastAsia="Times New Roman" w:cs="Times New Roman"/>
-          <w:shd w:val="clear" w:color="auto" w:fill="FFFFFF"/>
-        </w:rPr>
-        <w:t xml:space="preserve">1, 46) = 12.70, </w:t>
+        <w:t xml:space="preserve">(1, 46) = 12.70, </w:t>
       </w:r>
       <w:r>
         <w:rPr>
@@ -10648,21 +10193,12 @@
         </w:rPr>
         <w:t xml:space="preserve">6.26%) versus </w:t>
       </w:r>
-      <w:proofErr w:type="spellStart"/>
-      <w:r>
-        <w:rPr>
-          <w:rFonts w:eastAsia="Times New Roman" w:cs="Times New Roman"/>
-          <w:shd w:val="clear" w:color="auto" w:fill="FFFFFF"/>
-        </w:rPr>
-        <w:t>animacy</w:t>
-      </w:r>
-      <w:proofErr w:type="spellEnd"/>
-      <w:r>
-        <w:rPr>
-          <w:rFonts w:eastAsia="Times New Roman" w:cs="Times New Roman"/>
-          <w:shd w:val="clear" w:color="auto" w:fill="FFFFFF"/>
-        </w:rPr>
-        <w:t xml:space="preserve"> (95.87</w:t>
+      <w:r>
+        <w:rPr>
+          <w:rFonts w:eastAsia="Times New Roman" w:cs="Times New Roman"/>
+          <w:shd w:val="clear" w:color="auto" w:fill="FFFFFF"/>
+        </w:rPr>
+        <w:t>animacy (95.87</w:t>
       </w:r>
       <w:r>
         <w:rPr>
@@ -10707,7 +10243,6 @@
         </w:rPr>
         <w:t xml:space="preserve"> nor any interaction involving this factor approached significance, </w:t>
       </w:r>
-      <w:proofErr w:type="spellStart"/>
       <w:r>
         <w:rPr>
           <w:rFonts w:eastAsia="Times New Roman" w:cs="Times New Roman"/>
@@ -10721,516 +10256,415 @@
           <w:rFonts w:eastAsia="Times New Roman" w:cs="Times New Roman"/>
           <w:shd w:val="clear" w:color="auto" w:fill="FFFFFF"/>
         </w:rPr>
+        <w:t xml:space="preserve">s &lt; 1. </w:t>
+      </w:r>
+      <w:r>
+        <w:rPr>
+          <w:rFonts w:eastAsia="Times New Roman" w:cs="Times New Roman"/>
+          <w:shd w:val="clear" w:color="auto" w:fill="FFFFFF"/>
+        </w:rPr>
+        <w:t>For correct RT</w:t>
+      </w:r>
+      <w:r>
+        <w:rPr>
+          <w:rFonts w:eastAsia="Times New Roman" w:cs="Times New Roman"/>
+          <w:shd w:val="clear" w:color="auto" w:fill="FFFFFF"/>
+        </w:rPr>
+        <w:t xml:space="preserve"> (Figure 2B)</w:t>
+      </w:r>
+      <w:r>
+        <w:rPr>
+          <w:rFonts w:eastAsia="Times New Roman" w:cs="Times New Roman"/>
+          <w:shd w:val="clear" w:color="auto" w:fill="FFFFFF"/>
+        </w:rPr>
+        <w:t xml:space="preserve">, the main effect of </w:t>
+      </w:r>
+      <w:r>
+        <w:rPr>
+          <w:rFonts w:eastAsia="Times New Roman" w:cs="Times New Roman"/>
+          <w:i/>
+          <w:shd w:val="clear" w:color="auto" w:fill="FFFFFF"/>
+        </w:rPr>
+        <w:t>Task</w:t>
+      </w:r>
+      <w:r>
+        <w:rPr>
+          <w:rFonts w:eastAsia="Times New Roman" w:cs="Times New Roman"/>
+          <w:shd w:val="clear" w:color="auto" w:fill="FFFFFF"/>
+        </w:rPr>
+        <w:t xml:space="preserve"> was again significant, </w:t>
+      </w:r>
+      <w:r>
+        <w:rPr>
+          <w:rFonts w:eastAsia="Times New Roman" w:cs="Times New Roman"/>
+          <w:i/>
+          <w:shd w:val="clear" w:color="auto" w:fill="FFFFFF"/>
+        </w:rPr>
+        <w:t>F</w:t>
+      </w:r>
+      <w:r>
+        <w:rPr>
+          <w:rFonts w:eastAsia="Times New Roman" w:cs="Times New Roman"/>
+          <w:shd w:val="clear" w:color="auto" w:fill="FFFFFF"/>
+        </w:rPr>
+        <w:t xml:space="preserve">(1, 44) = 54.34, </w:t>
+      </w:r>
+      <w:r>
+        <w:rPr>
+          <w:rFonts w:eastAsia="Times New Roman" w:cs="Times New Roman"/>
+          <w:i/>
+          <w:shd w:val="clear" w:color="auto" w:fill="FFFFFF"/>
+        </w:rPr>
+        <w:t>p</w:t>
+      </w:r>
+      <w:r>
+        <w:rPr>
+          <w:rFonts w:eastAsia="Times New Roman" w:cs="Times New Roman"/>
+          <w:shd w:val="clear" w:color="auto" w:fill="FFFFFF"/>
+        </w:rPr>
+        <w:t xml:space="preserve"> &lt; 0.001</w:t>
+      </w:r>
+      <w:r>
+        <w:rPr>
+          <w:rFonts w:eastAsia="Times New Roman" w:cs="Times New Roman"/>
+          <w:shd w:val="clear" w:color="auto" w:fill="FFFFFF"/>
+        </w:rPr>
+        <w:t xml:space="preserve">, </w:t>
+      </w:r>
+      <w:r>
+        <w:rPr>
+          <w:rFonts w:eastAsia="Times New Roman" w:cs="Times New Roman"/>
+          <w:i/>
+          <w:shd w:val="clear" w:color="auto" w:fill="FFFFFF"/>
+        </w:rPr>
+        <w:t>d</w:t>
+      </w:r>
+      <w:r>
+        <w:rPr>
+          <w:rFonts w:eastAsia="Times New Roman" w:cs="Times New Roman"/>
+          <w:shd w:val="clear" w:color="auto" w:fill="FFFFFF"/>
+        </w:rPr>
+        <w:t xml:space="preserve"> = 0.30, </w:t>
+      </w:r>
+      <w:r>
+        <w:rPr>
+          <w:rFonts w:eastAsia="Times New Roman" w:cs="Times New Roman"/>
+          <w:shd w:val="clear" w:color="auto" w:fill="FFFFFF"/>
+        </w:rPr>
+        <w:t>with slower</w:t>
+      </w:r>
+      <w:r>
+        <w:rPr>
+          <w:rFonts w:eastAsia="Times New Roman" w:cs="Times New Roman"/>
+          <w:shd w:val="clear" w:color="auto" w:fill="FFFFFF"/>
+        </w:rPr>
+        <w:t xml:space="preserve"> </w:t>
+      </w:r>
+      <w:r>
+        <w:rPr>
+          <w:rFonts w:eastAsia="Times New Roman" w:cs="Times New Roman"/>
+          <w:shd w:val="clear" w:color="auto" w:fill="FFFFFF"/>
+        </w:rPr>
+        <w:t xml:space="preserve">responses for </w:t>
+      </w:r>
+      <w:r>
+        <w:rPr>
+          <w:rFonts w:eastAsia="Times New Roman" w:cs="Times New Roman"/>
+          <w:shd w:val="clear" w:color="auto" w:fill="FFFFFF"/>
+        </w:rPr>
+        <w:t>mobility (1,808.68</w:t>
+      </w:r>
+      <w:r>
+        <w:rPr>
+          <w:rFonts w:eastAsia="Times New Roman" w:cs="Times New Roman"/>
+          <w:shd w:val="clear" w:color="auto" w:fill="FFFFFF"/>
+        </w:rPr>
+        <w:t>±</w:t>
+      </w:r>
+      <w:r>
+        <w:rPr>
+          <w:rFonts w:eastAsia="Times New Roman" w:cs="Times New Roman"/>
+          <w:shd w:val="clear" w:color="auto" w:fill="FFFFFF"/>
+        </w:rPr>
+        <w:t>290.85 ms) versus animacy (1669.10</w:t>
+      </w:r>
+      <w:r>
+        <w:rPr>
+          <w:rFonts w:eastAsia="Times New Roman" w:cs="Times New Roman"/>
+          <w:shd w:val="clear" w:color="auto" w:fill="FFFFFF"/>
+        </w:rPr>
+        <w:t>±</w:t>
+      </w:r>
+      <w:r>
+        <w:rPr>
+          <w:rFonts w:eastAsia="Times New Roman" w:cs="Times New Roman"/>
+          <w:shd w:val="clear" w:color="auto" w:fill="FFFFFF"/>
+        </w:rPr>
+        <w:t xml:space="preserve">289.83 ms) judgments. The </w:t>
+      </w:r>
+      <w:r>
+        <w:rPr>
+          <w:rFonts w:eastAsia="Times New Roman" w:cs="Times New Roman"/>
+          <w:shd w:val="clear" w:color="auto" w:fill="FFFFFF"/>
+        </w:rPr>
+        <w:t xml:space="preserve">RT analysis also revealed a </w:t>
+      </w:r>
+      <w:r>
+        <w:rPr>
+          <w:rFonts w:eastAsia="Times New Roman" w:cs="Times New Roman"/>
+          <w:i/>
+          <w:shd w:val="clear" w:color="auto" w:fill="FFFFFF"/>
+        </w:rPr>
+        <w:t xml:space="preserve">Group </w:t>
+      </w:r>
+      <w:r>
+        <w:rPr>
+          <w:rFonts w:eastAsia="Times New Roman" w:cs="Times New Roman"/>
+          <w:shd w:val="clear" w:color="auto" w:fill="FFFFFF"/>
+        </w:rPr>
+        <w:t xml:space="preserve">x </w:t>
+      </w:r>
+      <w:r>
+        <w:rPr>
+          <w:rFonts w:eastAsia="Times New Roman" w:cs="Times New Roman"/>
+          <w:i/>
+          <w:shd w:val="clear" w:color="auto" w:fill="FFFFFF"/>
+        </w:rPr>
+        <w:t xml:space="preserve">Task </w:t>
+      </w:r>
+      <w:r>
+        <w:rPr>
+          <w:rFonts w:eastAsia="Times New Roman" w:cs="Times New Roman"/>
+          <w:shd w:val="clear" w:color="auto" w:fill="FFFFFF"/>
+        </w:rPr>
+        <w:t xml:space="preserve">x </w:t>
+      </w:r>
+      <w:r>
+        <w:rPr>
+          <w:rFonts w:eastAsia="Times New Roman" w:cs="Times New Roman"/>
+          <w:i/>
+          <w:shd w:val="clear" w:color="auto" w:fill="FFFFFF"/>
+        </w:rPr>
+        <w:t>Side</w:t>
+      </w:r>
+      <w:r>
+        <w:rPr>
+          <w:rFonts w:eastAsia="Times New Roman" w:cs="Times New Roman"/>
+          <w:shd w:val="clear" w:color="auto" w:fill="FFFFFF"/>
+        </w:rPr>
+        <w:t xml:space="preserve"> interaction, </w:t>
+      </w:r>
+      <w:r>
+        <w:rPr>
+          <w:rFonts w:eastAsia="Times New Roman" w:cs="Times New Roman"/>
+          <w:i/>
+          <w:shd w:val="clear" w:color="auto" w:fill="FFFFFF"/>
+        </w:rPr>
+        <w:t>F</w:t>
+      </w:r>
+      <w:r>
+        <w:rPr>
+          <w:rFonts w:eastAsia="Times New Roman" w:cs="Times New Roman"/>
+          <w:shd w:val="clear" w:color="auto" w:fill="FFFFFF"/>
+        </w:rPr>
+        <w:t xml:space="preserve">(1, 44) = 6.40, </w:t>
+      </w:r>
+      <w:r>
+        <w:rPr>
+          <w:rFonts w:eastAsia="Times New Roman" w:cs="Times New Roman"/>
+          <w:i/>
+          <w:shd w:val="clear" w:color="auto" w:fill="FFFFFF"/>
+        </w:rPr>
+        <w:t>p</w:t>
+      </w:r>
+      <w:r>
+        <w:rPr>
+          <w:rFonts w:eastAsia="Times New Roman" w:cs="Times New Roman"/>
+          <w:shd w:val="clear" w:color="auto" w:fill="FFFFFF"/>
+        </w:rPr>
+        <w:t xml:space="preserve"> = 0.015, but separate ANOVAs for words presented on the left and right did not reveal significant </w:t>
+      </w:r>
+      <w:r>
+        <w:rPr>
+          <w:rFonts w:eastAsia="Times New Roman" w:cs="Times New Roman"/>
+          <w:i/>
+          <w:shd w:val="clear" w:color="auto" w:fill="FFFFFF"/>
+        </w:rPr>
+        <w:t xml:space="preserve">Group </w:t>
+      </w:r>
+      <w:r>
+        <w:rPr>
+          <w:rFonts w:eastAsia="Times New Roman" w:cs="Times New Roman"/>
+          <w:shd w:val="clear" w:color="auto" w:fill="FFFFFF"/>
+        </w:rPr>
+        <w:t xml:space="preserve">x </w:t>
+      </w:r>
+      <w:r>
+        <w:rPr>
+          <w:rFonts w:eastAsia="Times New Roman" w:cs="Times New Roman"/>
+          <w:i/>
+          <w:shd w:val="clear" w:color="auto" w:fill="FFFFFF"/>
+        </w:rPr>
+        <w:t>Task</w:t>
+      </w:r>
+      <w:r>
+        <w:rPr>
+          <w:rFonts w:eastAsia="Times New Roman" w:cs="Times New Roman"/>
+          <w:shd w:val="clear" w:color="auto" w:fill="FFFFFF"/>
+        </w:rPr>
+        <w:t xml:space="preserve"> interactions, </w:t>
+      </w:r>
+      <w:r>
+        <w:rPr>
+          <w:rFonts w:eastAsia="Times New Roman" w:cs="Times New Roman"/>
+          <w:i/>
+          <w:shd w:val="clear" w:color="auto" w:fill="FFFFFF"/>
+        </w:rPr>
+        <w:t>F</w:t>
+      </w:r>
+      <w:r>
+        <w:rPr>
+          <w:rFonts w:eastAsia="Times New Roman" w:cs="Times New Roman"/>
+          <w:shd w:val="clear" w:color="auto" w:fill="FFFFFF"/>
+        </w:rPr>
+        <w:t xml:space="preserve">s &lt; 3.69, </w:t>
+      </w:r>
+      <w:r>
+        <w:rPr>
+          <w:rFonts w:eastAsia="Times New Roman" w:cs="Times New Roman"/>
+          <w:i/>
+          <w:shd w:val="clear" w:color="auto" w:fill="FFFFFF"/>
+        </w:rPr>
+        <w:t>p</w:t>
+      </w:r>
+      <w:r>
+        <w:rPr>
+          <w:rFonts w:eastAsia="Times New Roman" w:cs="Times New Roman"/>
+          <w:shd w:val="clear" w:color="auto" w:fill="FFFFFF"/>
+        </w:rPr>
+        <w:t>s &gt; 0.05</w:t>
+      </w:r>
+      <w:r>
+        <w:rPr>
+          <w:rFonts w:eastAsia="Times New Roman" w:cs="Times New Roman"/>
+          <w:shd w:val="clear" w:color="auto" w:fill="FFFFFF"/>
+        </w:rPr>
+        <w:t xml:space="preserve">. As shown in Figure </w:t>
+      </w:r>
+      <w:r>
+        <w:rPr>
+          <w:rFonts w:eastAsia="Times New Roman" w:cs="Times New Roman"/>
+          <w:shd w:val="clear" w:color="auto" w:fill="FFFFFF"/>
+        </w:rPr>
+        <w:t>2B</w:t>
+      </w:r>
+      <w:r>
+        <w:rPr>
+          <w:rFonts w:eastAsia="Times New Roman" w:cs="Times New Roman"/>
+          <w:shd w:val="clear" w:color="auto" w:fill="FFFFFF"/>
+        </w:rPr>
+        <w:t xml:space="preserve">, the 3-way interaction reflects the fact that </w:t>
+      </w:r>
+      <w:r>
+        <w:rPr>
+          <w:rFonts w:eastAsia="Times New Roman" w:cs="Times New Roman"/>
+          <w:shd w:val="clear" w:color="auto" w:fill="FFFFFF"/>
+        </w:rPr>
+        <w:t>while</w:t>
+      </w:r>
+      <w:r>
+        <w:rPr>
+          <w:rFonts w:eastAsia="Times New Roman" w:cs="Times New Roman"/>
+          <w:shd w:val="clear" w:color="auto" w:fill="FFFFFF"/>
+        </w:rPr>
+        <w:t xml:space="preserve"> RTs were numerically shorter in the MDD group in all c</w:t>
+      </w:r>
+      <w:r>
+        <w:rPr>
+          <w:rFonts w:eastAsia="Times New Roman" w:cs="Times New Roman"/>
+          <w:shd w:val="clear" w:color="auto" w:fill="FFFFFF"/>
+        </w:rPr>
+        <w:t>onditions, this difference was (</w:t>
+      </w:r>
+      <w:r>
+        <w:rPr>
+          <w:rFonts w:eastAsia="Times New Roman" w:cs="Times New Roman"/>
+          <w:shd w:val="clear" w:color="auto" w:fill="FFFFFF"/>
+        </w:rPr>
+        <w:t>non-significantly) more pronounced for the animacy task for words presented on the left, and for the mobility task for words presented on the right. In summary, the mobility task was more difficult than the animacy task</w:t>
+      </w:r>
+      <w:r>
+        <w:rPr>
+          <w:rFonts w:eastAsia="Times New Roman" w:cs="Times New Roman"/>
+          <w:shd w:val="clear" w:color="auto" w:fill="FFFFFF"/>
+        </w:rPr>
+        <w:t>,</w:t>
+      </w:r>
+      <w:r>
+        <w:rPr>
+          <w:rFonts w:eastAsia="Times New Roman" w:cs="Times New Roman"/>
+          <w:shd w:val="clear" w:color="auto" w:fill="FFFFFF"/>
+        </w:rPr>
+        <w:t xml:space="preserve"> as judged by </w:t>
+      </w:r>
+      <w:r>
+        <w:rPr>
+          <w:rFonts w:eastAsia="Times New Roman" w:cs="Times New Roman"/>
+          <w:shd w:val="clear" w:color="auto" w:fill="FFFFFF"/>
+        </w:rPr>
+        <w:t xml:space="preserve">lower </w:t>
+      </w:r>
+      <w:r>
+        <w:rPr>
+          <w:rFonts w:eastAsia="Times New Roman" w:cs="Times New Roman"/>
+          <w:shd w:val="clear" w:color="auto" w:fill="FFFFFF"/>
+        </w:rPr>
+        <w:t xml:space="preserve">response accuracy and </w:t>
+      </w:r>
+      <w:r>
+        <w:rPr>
+          <w:rFonts w:eastAsia="Times New Roman" w:cs="Times New Roman"/>
+          <w:shd w:val="clear" w:color="auto" w:fill="FFFFFF"/>
+        </w:rPr>
+        <w:t xml:space="preserve">slower </w:t>
+      </w:r>
+      <w:r>
+        <w:rPr>
+          <w:rFonts w:eastAsia="Times New Roman" w:cs="Times New Roman"/>
+          <w:shd w:val="clear" w:color="auto" w:fill="FFFFFF"/>
+        </w:rPr>
+        <w:t>RT</w:t>
+      </w:r>
+      <w:r>
+        <w:rPr>
+          <w:rFonts w:eastAsia="Times New Roman" w:cs="Times New Roman"/>
+          <w:shd w:val="clear" w:color="auto" w:fill="FFFFFF"/>
+        </w:rPr>
         <w:t>s</w:t>
       </w:r>
-      <w:proofErr w:type="spellEnd"/>
-      <w:r>
-        <w:rPr>
-          <w:rFonts w:eastAsia="Times New Roman" w:cs="Times New Roman"/>
-          <w:shd w:val="clear" w:color="auto" w:fill="FFFFFF"/>
-        </w:rPr>
-        <w:t xml:space="preserve"> &lt; 1. </w:t>
-      </w:r>
-      <w:r>
-        <w:rPr>
-          <w:rFonts w:eastAsia="Times New Roman" w:cs="Times New Roman"/>
-          <w:shd w:val="clear" w:color="auto" w:fill="FFFFFF"/>
-        </w:rPr>
-        <w:t xml:space="preserve">For correct RT, the main effect of </w:t>
-      </w:r>
-      <w:r>
-        <w:rPr>
-          <w:rFonts w:eastAsia="Times New Roman" w:cs="Times New Roman"/>
-          <w:i/>
-          <w:shd w:val="clear" w:color="auto" w:fill="FFFFFF"/>
-        </w:rPr>
-        <w:t>Task</w:t>
-      </w:r>
-      <w:r>
-        <w:rPr>
-          <w:rFonts w:eastAsia="Times New Roman" w:cs="Times New Roman"/>
-          <w:shd w:val="clear" w:color="auto" w:fill="FFFFFF"/>
-        </w:rPr>
-        <w:t xml:space="preserve"> was again significant, </w:t>
-      </w:r>
-      <w:proofErr w:type="gramStart"/>
-      <w:r>
-        <w:rPr>
-          <w:rFonts w:eastAsia="Times New Roman" w:cs="Times New Roman"/>
-          <w:i/>
-          <w:shd w:val="clear" w:color="auto" w:fill="FFFFFF"/>
-        </w:rPr>
-        <w:t>F</w:t>
-      </w:r>
-      <w:r>
-        <w:rPr>
-          <w:rFonts w:eastAsia="Times New Roman" w:cs="Times New Roman"/>
-          <w:shd w:val="clear" w:color="auto" w:fill="FFFFFF"/>
-        </w:rPr>
-        <w:t>(</w:t>
-      </w:r>
-      <w:proofErr w:type="gramEnd"/>
-      <w:r>
-        <w:rPr>
-          <w:rFonts w:eastAsia="Times New Roman" w:cs="Times New Roman"/>
-          <w:shd w:val="clear" w:color="auto" w:fill="FFFFFF"/>
-        </w:rPr>
-        <w:t xml:space="preserve">1, 44) = 54.34, </w:t>
-      </w:r>
-      <w:r>
-        <w:rPr>
-          <w:rFonts w:eastAsia="Times New Roman" w:cs="Times New Roman"/>
-          <w:i/>
-          <w:shd w:val="clear" w:color="auto" w:fill="FFFFFF"/>
-        </w:rPr>
-        <w:t>p</w:t>
-      </w:r>
-      <w:r>
-        <w:rPr>
-          <w:rFonts w:eastAsia="Times New Roman" w:cs="Times New Roman"/>
-          <w:shd w:val="clear" w:color="auto" w:fill="FFFFFF"/>
-        </w:rPr>
-        <w:t xml:space="preserve"> &lt; 0.001</w:t>
-      </w:r>
-      <w:r>
-        <w:rPr>
-          <w:rFonts w:eastAsia="Times New Roman" w:cs="Times New Roman"/>
-          <w:shd w:val="clear" w:color="auto" w:fill="FFFFFF"/>
-        </w:rPr>
-        <w:t xml:space="preserve">, </w:t>
-      </w:r>
-      <w:r>
-        <w:rPr>
-          <w:rFonts w:eastAsia="Times New Roman" w:cs="Times New Roman"/>
-          <w:i/>
-          <w:shd w:val="clear" w:color="auto" w:fill="FFFFFF"/>
-        </w:rPr>
-        <w:t>d</w:t>
-      </w:r>
-      <w:r>
-        <w:rPr>
-          <w:rFonts w:eastAsia="Times New Roman" w:cs="Times New Roman"/>
-          <w:shd w:val="clear" w:color="auto" w:fill="FFFFFF"/>
-        </w:rPr>
-        <w:t xml:space="preserve"> = 0.30, </w:t>
-      </w:r>
-      <w:r>
-        <w:rPr>
-          <w:rFonts w:eastAsia="Times New Roman" w:cs="Times New Roman"/>
-          <w:shd w:val="clear" w:color="auto" w:fill="FFFFFF"/>
-        </w:rPr>
-        <w:t>with slower</w:t>
-      </w:r>
-      <w:r>
-        <w:rPr>
-          <w:rFonts w:eastAsia="Times New Roman" w:cs="Times New Roman"/>
-          <w:shd w:val="clear" w:color="auto" w:fill="FFFFFF"/>
-        </w:rPr>
-        <w:t xml:space="preserve"> </w:t>
-      </w:r>
-      <w:r>
-        <w:rPr>
-          <w:rFonts w:eastAsia="Times New Roman" w:cs="Times New Roman"/>
-          <w:shd w:val="clear" w:color="auto" w:fill="FFFFFF"/>
-        </w:rPr>
-        <w:t xml:space="preserve">responses for </w:t>
-      </w:r>
-      <w:r>
-        <w:rPr>
-          <w:rFonts w:eastAsia="Times New Roman" w:cs="Times New Roman"/>
-          <w:shd w:val="clear" w:color="auto" w:fill="FFFFFF"/>
-        </w:rPr>
-        <w:t>mobility (1,808.68</w:t>
-      </w:r>
-      <w:r>
-        <w:rPr>
-          <w:rFonts w:eastAsia="Times New Roman" w:cs="Times New Roman"/>
-          <w:shd w:val="clear" w:color="auto" w:fill="FFFFFF"/>
-        </w:rPr>
-        <w:t>±</w:t>
-      </w:r>
-      <w:r>
-        <w:rPr>
-          <w:rFonts w:eastAsia="Times New Roman" w:cs="Times New Roman"/>
-          <w:shd w:val="clear" w:color="auto" w:fill="FFFFFF"/>
-        </w:rPr>
-        <w:t xml:space="preserve">290.85 </w:t>
-      </w:r>
-      <w:proofErr w:type="spellStart"/>
-      <w:r>
-        <w:rPr>
-          <w:rFonts w:eastAsia="Times New Roman" w:cs="Times New Roman"/>
-          <w:shd w:val="clear" w:color="auto" w:fill="FFFFFF"/>
-        </w:rPr>
-        <w:t>ms</w:t>
-      </w:r>
-      <w:proofErr w:type="spellEnd"/>
-      <w:r>
-        <w:rPr>
-          <w:rFonts w:eastAsia="Times New Roman" w:cs="Times New Roman"/>
-          <w:shd w:val="clear" w:color="auto" w:fill="FFFFFF"/>
-        </w:rPr>
-        <w:t xml:space="preserve">) versus </w:t>
-      </w:r>
-      <w:proofErr w:type="spellStart"/>
-      <w:r>
-        <w:rPr>
-          <w:rFonts w:eastAsia="Times New Roman" w:cs="Times New Roman"/>
-          <w:shd w:val="clear" w:color="auto" w:fill="FFFFFF"/>
-        </w:rPr>
-        <w:t>animacy</w:t>
-      </w:r>
-      <w:proofErr w:type="spellEnd"/>
-      <w:r>
-        <w:rPr>
-          <w:rFonts w:eastAsia="Times New Roman" w:cs="Times New Roman"/>
-          <w:shd w:val="clear" w:color="auto" w:fill="FFFFFF"/>
-        </w:rPr>
-        <w:t xml:space="preserve"> (1669.10</w:t>
-      </w:r>
-      <w:r>
-        <w:rPr>
-          <w:rFonts w:eastAsia="Times New Roman" w:cs="Times New Roman"/>
-          <w:shd w:val="clear" w:color="auto" w:fill="FFFFFF"/>
-        </w:rPr>
-        <w:t>±</w:t>
-      </w:r>
-      <w:r>
-        <w:rPr>
-          <w:rFonts w:eastAsia="Times New Roman" w:cs="Times New Roman"/>
-          <w:shd w:val="clear" w:color="auto" w:fill="FFFFFF"/>
-        </w:rPr>
-        <w:t xml:space="preserve">289.83 </w:t>
-      </w:r>
-      <w:proofErr w:type="spellStart"/>
-      <w:r>
-        <w:rPr>
-          <w:rFonts w:eastAsia="Times New Roman" w:cs="Times New Roman"/>
-          <w:shd w:val="clear" w:color="auto" w:fill="FFFFFF"/>
-        </w:rPr>
-        <w:t>ms</w:t>
-      </w:r>
-      <w:proofErr w:type="spellEnd"/>
-      <w:r>
-        <w:rPr>
-          <w:rFonts w:eastAsia="Times New Roman" w:cs="Times New Roman"/>
-          <w:shd w:val="clear" w:color="auto" w:fill="FFFFFF"/>
-        </w:rPr>
-        <w:t xml:space="preserve">) judgments. The </w:t>
-      </w:r>
-      <w:r>
-        <w:rPr>
-          <w:rFonts w:eastAsia="Times New Roman" w:cs="Times New Roman"/>
-          <w:shd w:val="clear" w:color="auto" w:fill="FFFFFF"/>
-        </w:rPr>
-        <w:t xml:space="preserve">RT analysis also revealed a </w:t>
-      </w:r>
-      <w:r>
-        <w:rPr>
-          <w:rFonts w:eastAsia="Times New Roman" w:cs="Times New Roman"/>
-          <w:i/>
-          <w:shd w:val="clear" w:color="auto" w:fill="FFFFFF"/>
-        </w:rPr>
-        <w:t xml:space="preserve">Group </w:t>
-      </w:r>
-      <w:r>
-        <w:rPr>
-          <w:rFonts w:eastAsia="Times New Roman" w:cs="Times New Roman"/>
-          <w:shd w:val="clear" w:color="auto" w:fill="FFFFFF"/>
-        </w:rPr>
-        <w:t xml:space="preserve">x </w:t>
-      </w:r>
-      <w:r>
-        <w:rPr>
-          <w:rFonts w:eastAsia="Times New Roman" w:cs="Times New Roman"/>
-          <w:i/>
-          <w:shd w:val="clear" w:color="auto" w:fill="FFFFFF"/>
-        </w:rPr>
-        <w:t xml:space="preserve">Task </w:t>
-      </w:r>
-      <w:r>
-        <w:rPr>
-          <w:rFonts w:eastAsia="Times New Roman" w:cs="Times New Roman"/>
-          <w:shd w:val="clear" w:color="auto" w:fill="FFFFFF"/>
-        </w:rPr>
-        <w:t xml:space="preserve">x </w:t>
-      </w:r>
-      <w:r>
-        <w:rPr>
-          <w:rFonts w:eastAsia="Times New Roman" w:cs="Times New Roman"/>
-          <w:i/>
-          <w:shd w:val="clear" w:color="auto" w:fill="FFFFFF"/>
-        </w:rPr>
-        <w:t>Side</w:t>
-      </w:r>
-      <w:r>
-        <w:rPr>
-          <w:rFonts w:eastAsia="Times New Roman" w:cs="Times New Roman"/>
-          <w:shd w:val="clear" w:color="auto" w:fill="FFFFFF"/>
-        </w:rPr>
-        <w:t xml:space="preserve"> interaction, </w:t>
-      </w:r>
-      <w:proofErr w:type="gramStart"/>
-      <w:r>
-        <w:rPr>
-          <w:rFonts w:eastAsia="Times New Roman" w:cs="Times New Roman"/>
-          <w:i/>
-          <w:shd w:val="clear" w:color="auto" w:fill="FFFFFF"/>
-        </w:rPr>
-        <w:t>F</w:t>
-      </w:r>
-      <w:r>
-        <w:rPr>
-          <w:rFonts w:eastAsia="Times New Roman" w:cs="Times New Roman"/>
-          <w:shd w:val="clear" w:color="auto" w:fill="FFFFFF"/>
-        </w:rPr>
-        <w:t>(</w:t>
-      </w:r>
-      <w:proofErr w:type="gramEnd"/>
-      <w:r>
-        <w:rPr>
-          <w:rFonts w:eastAsia="Times New Roman" w:cs="Times New Roman"/>
-          <w:shd w:val="clear" w:color="auto" w:fill="FFFFFF"/>
-        </w:rPr>
-        <w:t xml:space="preserve">1, 44) = 6.40, </w:t>
-      </w:r>
-      <w:r>
-        <w:rPr>
-          <w:rFonts w:eastAsia="Times New Roman" w:cs="Times New Roman"/>
-          <w:i/>
-          <w:shd w:val="clear" w:color="auto" w:fill="FFFFFF"/>
-        </w:rPr>
-        <w:t>p</w:t>
-      </w:r>
-      <w:r>
-        <w:rPr>
-          <w:rFonts w:eastAsia="Times New Roman" w:cs="Times New Roman"/>
-          <w:shd w:val="clear" w:color="auto" w:fill="FFFFFF"/>
-        </w:rPr>
-        <w:t xml:space="preserve"> = 0.015, but separate ANOVAs for words presented on the left and right did not reveal significant </w:t>
-      </w:r>
-      <w:r>
-        <w:rPr>
-          <w:rFonts w:eastAsia="Times New Roman" w:cs="Times New Roman"/>
-          <w:i/>
-          <w:shd w:val="clear" w:color="auto" w:fill="FFFFFF"/>
-        </w:rPr>
-        <w:t xml:space="preserve">Group </w:t>
-      </w:r>
-      <w:r>
-        <w:rPr>
-          <w:rFonts w:eastAsia="Times New Roman" w:cs="Times New Roman"/>
-          <w:shd w:val="clear" w:color="auto" w:fill="FFFFFF"/>
-        </w:rPr>
-        <w:t xml:space="preserve">x </w:t>
-      </w:r>
-      <w:r>
-        <w:rPr>
-          <w:rFonts w:eastAsia="Times New Roman" w:cs="Times New Roman"/>
-          <w:i/>
-          <w:shd w:val="clear" w:color="auto" w:fill="FFFFFF"/>
-        </w:rPr>
-        <w:t>Task</w:t>
-      </w:r>
-      <w:r>
-        <w:rPr>
-          <w:rFonts w:eastAsia="Times New Roman" w:cs="Times New Roman"/>
-          <w:shd w:val="clear" w:color="auto" w:fill="FFFFFF"/>
-        </w:rPr>
-        <w:t xml:space="preserve"> interactions, </w:t>
-      </w:r>
-      <w:proofErr w:type="spellStart"/>
-      <w:r>
-        <w:rPr>
-          <w:rFonts w:eastAsia="Times New Roman" w:cs="Times New Roman"/>
-          <w:i/>
-          <w:shd w:val="clear" w:color="auto" w:fill="FFFFFF"/>
-        </w:rPr>
-        <w:t>F</w:t>
-      </w:r>
-      <w:r>
-        <w:rPr>
-          <w:rFonts w:eastAsia="Times New Roman" w:cs="Times New Roman"/>
-          <w:shd w:val="clear" w:color="auto" w:fill="FFFFFF"/>
-        </w:rPr>
-        <w:t>s</w:t>
-      </w:r>
-      <w:proofErr w:type="spellEnd"/>
-      <w:r>
-        <w:rPr>
-          <w:rFonts w:eastAsia="Times New Roman" w:cs="Times New Roman"/>
-          <w:shd w:val="clear" w:color="auto" w:fill="FFFFFF"/>
-        </w:rPr>
-        <w:t xml:space="preserve"> &lt; 3.69, </w:t>
-      </w:r>
-      <w:proofErr w:type="spellStart"/>
-      <w:r>
-        <w:rPr>
-          <w:rFonts w:eastAsia="Times New Roman" w:cs="Times New Roman"/>
-          <w:i/>
-          <w:shd w:val="clear" w:color="auto" w:fill="FFFFFF"/>
-        </w:rPr>
-        <w:t>p</w:t>
-      </w:r>
-      <w:r>
-        <w:rPr>
-          <w:rFonts w:eastAsia="Times New Roman" w:cs="Times New Roman"/>
-          <w:shd w:val="clear" w:color="auto" w:fill="FFFFFF"/>
-        </w:rPr>
-        <w:t>s</w:t>
-      </w:r>
-      <w:proofErr w:type="spellEnd"/>
-      <w:r>
-        <w:rPr>
-          <w:rFonts w:eastAsia="Times New Roman" w:cs="Times New Roman"/>
-          <w:shd w:val="clear" w:color="auto" w:fill="FFFFFF"/>
-        </w:rPr>
-        <w:t xml:space="preserve"> &gt; 0.05</w:t>
-      </w:r>
-      <w:r>
-        <w:rPr>
-          <w:rFonts w:eastAsia="Times New Roman" w:cs="Times New Roman"/>
-          <w:shd w:val="clear" w:color="auto" w:fill="FFFFFF"/>
-        </w:rPr>
-        <w:t xml:space="preserve">. As shown in Figure </w:t>
-      </w:r>
-      <w:r>
-        <w:rPr>
-          <w:rFonts w:eastAsia="Times New Roman" w:cs="Times New Roman"/>
-          <w:shd w:val="clear" w:color="auto" w:fill="FFFFFF"/>
-        </w:rPr>
-        <w:t>S</w:t>
-      </w:r>
-      <w:r>
-        <w:rPr>
-          <w:rFonts w:eastAsia="Times New Roman" w:cs="Times New Roman"/>
-          <w:shd w:val="clear" w:color="auto" w:fill="FFFFFF"/>
-        </w:rPr>
-        <w:t xml:space="preserve">1, the 3-way interaction reflects the fact that </w:t>
-      </w:r>
-      <w:r>
-        <w:rPr>
-          <w:rFonts w:eastAsia="Times New Roman" w:cs="Times New Roman"/>
-          <w:shd w:val="clear" w:color="auto" w:fill="FFFFFF"/>
-        </w:rPr>
-        <w:t>while</w:t>
-      </w:r>
-      <w:r>
-        <w:rPr>
-          <w:rFonts w:eastAsia="Times New Roman" w:cs="Times New Roman"/>
-          <w:shd w:val="clear" w:color="auto" w:fill="FFFFFF"/>
-        </w:rPr>
-        <w:t xml:space="preserve"> RTs were numerically shorter in the MDD group in all c</w:t>
-      </w:r>
-      <w:r>
-        <w:rPr>
-          <w:rFonts w:eastAsia="Times New Roman" w:cs="Times New Roman"/>
-          <w:shd w:val="clear" w:color="auto" w:fill="FFFFFF"/>
-        </w:rPr>
-        <w:t>onditions, this difference was (</w:t>
-      </w:r>
-      <w:r>
-        <w:rPr>
-          <w:rFonts w:eastAsia="Times New Roman" w:cs="Times New Roman"/>
-          <w:shd w:val="clear" w:color="auto" w:fill="FFFFFF"/>
-        </w:rPr>
-        <w:t xml:space="preserve">non-significantly) more pronounced for the </w:t>
-      </w:r>
-      <w:proofErr w:type="spellStart"/>
-      <w:r>
-        <w:rPr>
-          <w:rFonts w:eastAsia="Times New Roman" w:cs="Times New Roman"/>
-          <w:shd w:val="clear" w:color="auto" w:fill="FFFFFF"/>
-        </w:rPr>
-        <w:t>animacy</w:t>
-      </w:r>
-      <w:proofErr w:type="spellEnd"/>
-      <w:r>
-        <w:rPr>
-          <w:rFonts w:eastAsia="Times New Roman" w:cs="Times New Roman"/>
-          <w:shd w:val="clear" w:color="auto" w:fill="FFFFFF"/>
-        </w:rPr>
-        <w:t xml:space="preserve"> task for </w:t>
-      </w:r>
-      <w:r>
-        <w:rPr>
-          <w:rFonts w:eastAsia="Times New Roman" w:cs="Times New Roman"/>
-          <w:shd w:val="clear" w:color="auto" w:fill="FFFFFF"/>
-        </w:rPr>
-        <w:lastRenderedPageBreak/>
-        <w:t xml:space="preserve">words presented on the left, and for the mobility task for words presented on the right. In summary, the mobility task was more difficult than the </w:t>
-      </w:r>
-      <w:proofErr w:type="spellStart"/>
-      <w:r>
-        <w:rPr>
-          <w:rFonts w:eastAsia="Times New Roman" w:cs="Times New Roman"/>
-          <w:shd w:val="clear" w:color="auto" w:fill="FFFFFF"/>
-        </w:rPr>
-        <w:t>animacy</w:t>
-      </w:r>
-      <w:proofErr w:type="spellEnd"/>
-      <w:r>
-        <w:rPr>
-          <w:rFonts w:eastAsia="Times New Roman" w:cs="Times New Roman"/>
-          <w:shd w:val="clear" w:color="auto" w:fill="FFFFFF"/>
-        </w:rPr>
-        <w:t xml:space="preserve"> task</w:t>
-      </w:r>
-      <w:r>
-        <w:rPr>
-          <w:rFonts w:eastAsia="Times New Roman" w:cs="Times New Roman"/>
-          <w:shd w:val="clear" w:color="auto" w:fill="FFFFFF"/>
-        </w:rPr>
-        <w:t>,</w:t>
-      </w:r>
-      <w:r>
-        <w:rPr>
-          <w:rFonts w:eastAsia="Times New Roman" w:cs="Times New Roman"/>
-          <w:shd w:val="clear" w:color="auto" w:fill="FFFFFF"/>
-        </w:rPr>
-        <w:t xml:space="preserve"> as judged by </w:t>
-      </w:r>
-      <w:r>
-        <w:rPr>
-          <w:rFonts w:eastAsia="Times New Roman" w:cs="Times New Roman"/>
-          <w:shd w:val="clear" w:color="auto" w:fill="FFFFFF"/>
-        </w:rPr>
-        <w:t xml:space="preserve">lower </w:t>
-      </w:r>
-      <w:r>
-        <w:rPr>
-          <w:rFonts w:eastAsia="Times New Roman" w:cs="Times New Roman"/>
-          <w:shd w:val="clear" w:color="auto" w:fill="FFFFFF"/>
-        </w:rPr>
-        <w:t xml:space="preserve">response accuracy and </w:t>
-      </w:r>
-      <w:r>
-        <w:rPr>
-          <w:rFonts w:eastAsia="Times New Roman" w:cs="Times New Roman"/>
-          <w:shd w:val="clear" w:color="auto" w:fill="FFFFFF"/>
-        </w:rPr>
-        <w:t xml:space="preserve">slower </w:t>
-      </w:r>
-      <w:r>
-        <w:rPr>
-          <w:rFonts w:eastAsia="Times New Roman" w:cs="Times New Roman"/>
-          <w:shd w:val="clear" w:color="auto" w:fill="FFFFFF"/>
-        </w:rPr>
-        <w:t>RT</w:t>
-      </w:r>
-      <w:r>
-        <w:rPr>
-          <w:rFonts w:eastAsia="Times New Roman" w:cs="Times New Roman"/>
-          <w:shd w:val="clear" w:color="auto" w:fill="FFFFFF"/>
-        </w:rPr>
-        <w:t>s</w:t>
-      </w:r>
-      <w:r>
-        <w:rPr>
-          <w:rFonts w:eastAsia="Times New Roman" w:cs="Times New Roman"/>
-          <w:shd w:val="clear" w:color="auto" w:fill="FFFFFF"/>
-        </w:rPr>
-        <w:t>, and there were no reliable group differences.</w:t>
+      <w:r>
+        <w:rPr>
+          <w:rFonts w:eastAsia="Times New Roman" w:cs="Times New Roman"/>
+          <w:shd w:val="clear" w:color="auto" w:fill="FFFFFF"/>
+        </w:rPr>
+        <w:t>, and there were no group differences.</w:t>
+      </w:r>
+    </w:p>
+    <w:p>
+      <w:pPr>
+        <w:spacing w:line="480" w:lineRule="auto"/>
+        <w:jc w:val="center"/>
+        <w:rPr>
+          <w:rFonts w:eastAsia="Times New Roman" w:cs="Times New Roman"/>
+          <w:shd w:val="clear" w:color="auto" w:fill="FFFFFF"/>
+        </w:rPr>
+      </w:pPr>
+      <w:r>
+        <w:rPr>
+          <w:rFonts w:eastAsia="Times New Roman" w:cs="Times New Roman"/>
+          <w:shd w:val="clear" w:color="auto" w:fill="FFFFFF"/>
+        </w:rPr>
+        <w:t>[PLEASE INSERT FIGURE 2 ABOUT HERE]</w:t>
       </w:r>
     </w:p>
     <w:p>
@@ -11379,7 +10813,6 @@
         </w:rPr>
         <w:t xml:space="preserve">%; </w:t>
       </w:r>
-      <w:proofErr w:type="gramStart"/>
       <w:r>
         <w:rPr>
           <w:rFonts w:eastAsia="Times New Roman" w:cs="Times New Roman"/>
@@ -11393,15 +10826,7 @@
           <w:rFonts w:eastAsia="Times New Roman" w:cs="Times New Roman"/>
           <w:shd w:val="clear" w:color="auto" w:fill="FFFFFF"/>
         </w:rPr>
-        <w:t>(</w:t>
-      </w:r>
-      <w:proofErr w:type="gramEnd"/>
-      <w:r>
-        <w:rPr>
-          <w:rFonts w:eastAsia="Times New Roman" w:cs="Times New Roman"/>
-          <w:shd w:val="clear" w:color="auto" w:fill="FFFFFF"/>
-        </w:rPr>
-        <w:t xml:space="preserve">46) = -0.83, </w:t>
+        <w:t xml:space="preserve">(46) = -0.83, </w:t>
       </w:r>
       <w:r>
         <w:rPr>
@@ -11458,17 +10883,8 @@
           <w:rFonts w:eastAsia="Times New Roman" w:cs="Times New Roman"/>
           <w:shd w:val="clear" w:color="auto" w:fill="FFFFFF"/>
         </w:rPr>
-        <w:t xml:space="preserve"> </w:t>
-      </w:r>
-      <w:proofErr w:type="spellStart"/>
-      <w:r>
-        <w:rPr>
-          <w:rFonts w:eastAsia="Times New Roman" w:cs="Times New Roman"/>
-          <w:shd w:val="clear" w:color="auto" w:fill="FFFFFF"/>
-        </w:rPr>
-        <w:t>ms</w:t>
-      </w:r>
-      <w:proofErr w:type="spellEnd"/>
+        <w:t xml:space="preserve"> ms</w:t>
+      </w:r>
       <w:r>
         <w:rPr>
           <w:rFonts w:eastAsia="Times New Roman" w:cs="Times New Roman"/>
@@ -11502,17 +10918,8 @@
           <w:rFonts w:eastAsia="Times New Roman" w:cs="Times New Roman"/>
           <w:shd w:val="clear" w:color="auto" w:fill="FFFFFF"/>
         </w:rPr>
-        <w:t xml:space="preserve"> </w:t>
-      </w:r>
-      <w:proofErr w:type="spellStart"/>
-      <w:r>
-        <w:rPr>
-          <w:rFonts w:eastAsia="Times New Roman" w:cs="Times New Roman"/>
-          <w:shd w:val="clear" w:color="auto" w:fill="FFFFFF"/>
-        </w:rPr>
-        <w:t>ms</w:t>
-      </w:r>
-      <w:proofErr w:type="spellEnd"/>
+        <w:t xml:space="preserve"> ms</w:t>
+      </w:r>
       <w:r>
         <w:rPr>
           <w:rFonts w:eastAsia="Times New Roman" w:cs="Times New Roman"/>
@@ -11769,7 +11176,21 @@
           <w:rFonts w:eastAsia="Times New Roman" w:cs="Times New Roman"/>
           <w:shd w:val="clear" w:color="auto" w:fill="FFFFFF"/>
         </w:rPr>
-        <w:t xml:space="preserve">ANOVA; their data are shown in Figure S2. </w:t>
+        <w:t>ANOVA; t</w:t>
+      </w:r>
+      <w:r>
+        <w:rPr>
+          <w:rFonts w:eastAsia="Times New Roman" w:cs="Times New Roman"/>
+          <w:shd w:val="clear" w:color="auto" w:fill="FFFFFF"/>
+        </w:rPr>
+        <w:t>heir data are shown in Figure 3</w:t>
+      </w:r>
+      <w:r>
+        <w:rPr>
+          <w:rFonts w:eastAsia="Times New Roman" w:cs="Times New Roman"/>
+          <w:shd w:val="clear" w:color="auto" w:fill="FFFFFF"/>
+        </w:rPr>
+        <w:t xml:space="preserve">. </w:t>
       </w:r>
       <w:r>
         <w:rPr>
@@ -11898,7 +11319,6 @@
         </w:rPr>
         <w:t xml:space="preserve">, </w:t>
       </w:r>
-      <w:proofErr w:type="gramStart"/>
       <w:r>
         <w:rPr>
           <w:rFonts w:eastAsia="Times New Roman" w:cs="Times New Roman"/>
@@ -11912,15 +11332,257 @@
           <w:rFonts w:eastAsia="Times New Roman" w:cs="Times New Roman"/>
           <w:shd w:val="clear" w:color="auto" w:fill="FFFFFF"/>
         </w:rPr>
+        <w:t xml:space="preserve">(1, 26) = </w:t>
+      </w:r>
+      <w:r>
+        <w:rPr>
+          <w:rFonts w:eastAsia="Times New Roman" w:cs="Times New Roman"/>
+          <w:shd w:val="clear" w:color="auto" w:fill="FFFFFF"/>
+        </w:rPr>
+        <w:t>7.11</w:t>
+      </w:r>
+      <w:r>
+        <w:rPr>
+          <w:rFonts w:eastAsia="Times New Roman" w:cs="Times New Roman"/>
+          <w:shd w:val="clear" w:color="auto" w:fill="FFFFFF"/>
+        </w:rPr>
+        <w:t xml:space="preserve">, </w:t>
+      </w:r>
+      <w:r>
+        <w:rPr>
+          <w:rFonts w:eastAsia="Times New Roman" w:cs="Times New Roman"/>
+          <w:i/>
+          <w:shd w:val="clear" w:color="auto" w:fill="FFFFFF"/>
+        </w:rPr>
+        <w:t>p</w:t>
+      </w:r>
+      <w:r>
+        <w:rPr>
+          <w:rFonts w:eastAsia="Times New Roman" w:cs="Times New Roman"/>
+          <w:shd w:val="clear" w:color="auto" w:fill="FFFFFF"/>
+        </w:rPr>
+        <w:t xml:space="preserve"> = 0.0</w:t>
+      </w:r>
+      <w:r>
+        <w:rPr>
+          <w:rFonts w:eastAsia="Times New Roman" w:cs="Times New Roman"/>
+          <w:shd w:val="clear" w:color="auto" w:fill="FFFFFF"/>
+        </w:rPr>
+        <w:t>1</w:t>
+      </w:r>
+      <w:r>
+        <w:rPr>
+          <w:rFonts w:eastAsia="Times New Roman" w:cs="Times New Roman"/>
+          <w:shd w:val="clear" w:color="auto" w:fill="FFFFFF"/>
+        </w:rPr>
+        <w:t xml:space="preserve">, </w:t>
+      </w:r>
+      <w:r>
+        <w:rPr>
+          <w:rFonts w:eastAsia="Times New Roman" w:cs="Times New Roman"/>
+          <w:i/>
+          <w:shd w:val="clear" w:color="auto" w:fill="FFFFFF"/>
+        </w:rPr>
+        <w:t>d</w:t>
+      </w:r>
+      <w:r>
+        <w:rPr>
+          <w:rFonts w:eastAsia="Times New Roman" w:cs="Times New Roman"/>
+          <w:shd w:val="clear" w:color="auto" w:fill="FFFFFF"/>
+        </w:rPr>
+        <w:t xml:space="preserve"> = </w:t>
+      </w:r>
+      <w:r>
+        <w:rPr>
+          <w:rFonts w:eastAsia="Times New Roman" w:cs="Times New Roman"/>
+          <w:highlight w:val="yellow"/>
+          <w:shd w:val="clear" w:color="auto" w:fill="FFFFFF"/>
+        </w:rPr>
+        <w:t>XX</w:t>
+      </w:r>
+      <w:r>
+        <w:rPr>
+          <w:rFonts w:eastAsia="Times New Roman" w:cs="Times New Roman"/>
+          <w:shd w:val="clear" w:color="auto" w:fill="FFFFFF"/>
+        </w:rPr>
+        <w:t>, ref</w:t>
+      </w:r>
+      <w:r>
+        <w:rPr>
+          <w:rFonts w:eastAsia="Times New Roman" w:cs="Times New Roman"/>
+          <w:shd w:val="clear" w:color="auto" w:fill="FFFFFF"/>
+        </w:rPr>
+        <w:t xml:space="preserve">lecting more guesses under </w:t>
+      </w:r>
+      <w:r>
+        <w:rPr>
+          <w:rFonts w:eastAsia="Times New Roman" w:cs="Times New Roman"/>
+          <w:shd w:val="clear" w:color="auto" w:fill="FFFFFF"/>
+        </w:rPr>
+        <w:t xml:space="preserve">the </w:t>
+      </w:r>
+      <w:r>
+        <w:rPr>
+          <w:rFonts w:eastAsia="Times New Roman" w:cs="Times New Roman"/>
+          <w:shd w:val="clear" w:color="auto" w:fill="FFFFFF"/>
+        </w:rPr>
+        <w:t>Side</w:t>
+      </w:r>
+      <w:r>
+        <w:rPr>
+          <w:rFonts w:eastAsia="Times New Roman" w:cs="Times New Roman"/>
+          <w:shd w:val="clear" w:color="auto" w:fill="FFFFFF"/>
+        </w:rPr>
+        <w:t xml:space="preserve"> </w:t>
+      </w:r>
+      <w:r>
+        <w:rPr>
+          <w:rFonts w:eastAsia="Times New Roman" w:cs="Times New Roman"/>
+          <w:shd w:val="clear" w:color="auto" w:fill="FFFFFF"/>
+        </w:rPr>
+        <w:t xml:space="preserve">cue </w:t>
+      </w:r>
+      <w:r>
+        <w:rPr>
+          <w:rFonts w:eastAsia="Times New Roman" w:cs="Times New Roman"/>
+          <w:shd w:val="clear" w:color="auto" w:fill="FFFFFF"/>
+        </w:rPr>
         <w:t>(</w:t>
       </w:r>
-      <w:proofErr w:type="gramEnd"/>
-      <w:r>
-        <w:rPr>
-          <w:rFonts w:eastAsia="Times New Roman" w:cs="Times New Roman"/>
-          <w:shd w:val="clear" w:color="auto" w:fill="FFFFFF"/>
-        </w:rPr>
-        <w:t xml:space="preserve">1, 26) = 8.27, </w:t>
+      <w:r>
+        <w:rPr>
+          <w:rFonts w:eastAsia="Times New Roman" w:cs="Times New Roman"/>
+          <w:shd w:val="clear" w:color="auto" w:fill="FFFFFF"/>
+        </w:rPr>
+        <w:t>7.57</w:t>
+      </w:r>
+      <w:r>
+        <w:rPr>
+          <w:rFonts w:eastAsia="Times New Roman" w:cs="Times New Roman"/>
+          <w:shd w:val="clear" w:color="auto" w:fill="FFFFFF"/>
+        </w:rPr>
+        <w:t>±</w:t>
+      </w:r>
+      <w:r>
+        <w:rPr>
+          <w:rFonts w:eastAsia="Times New Roman" w:cs="Times New Roman"/>
+          <w:shd w:val="clear" w:color="auto" w:fill="FFFFFF"/>
+        </w:rPr>
+        <w:t>4.07</w:t>
+      </w:r>
+      <w:r>
+        <w:rPr>
+          <w:rFonts w:eastAsia="Times New Roman" w:cs="Times New Roman"/>
+          <w:shd w:val="clear" w:color="auto" w:fill="FFFFFF"/>
+        </w:rPr>
+        <w:t xml:space="preserve">) versus </w:t>
+      </w:r>
+      <w:r>
+        <w:rPr>
+          <w:rFonts w:eastAsia="Times New Roman" w:cs="Times New Roman"/>
+          <w:shd w:val="clear" w:color="auto" w:fill="FFFFFF"/>
+        </w:rPr>
+        <w:t xml:space="preserve">the </w:t>
+      </w:r>
+      <w:r>
+        <w:rPr>
+          <w:rFonts w:eastAsia="Times New Roman" w:cs="Times New Roman"/>
+          <w:shd w:val="clear" w:color="auto" w:fill="FFFFFF"/>
+        </w:rPr>
+        <w:t>Question</w:t>
+      </w:r>
+      <w:r>
+        <w:rPr>
+          <w:rFonts w:eastAsia="Times New Roman" w:cs="Times New Roman"/>
+          <w:shd w:val="clear" w:color="auto" w:fill="FFFFFF"/>
+        </w:rPr>
+        <w:t xml:space="preserve"> </w:t>
+      </w:r>
+      <w:r>
+        <w:rPr>
+          <w:rFonts w:eastAsia="Times New Roman" w:cs="Times New Roman"/>
+          <w:shd w:val="clear" w:color="auto" w:fill="FFFFFF"/>
+        </w:rPr>
+        <w:t xml:space="preserve">cue </w:t>
+      </w:r>
+      <w:r>
+        <w:rPr>
+          <w:rFonts w:eastAsia="Times New Roman" w:cs="Times New Roman"/>
+          <w:shd w:val="clear" w:color="auto" w:fill="FFFFFF"/>
+        </w:rPr>
+        <w:t>(</w:t>
+      </w:r>
+      <w:r>
+        <w:rPr>
+          <w:rFonts w:eastAsia="Times New Roman" w:cs="Times New Roman"/>
+          <w:shd w:val="clear" w:color="auto" w:fill="FFFFFF"/>
+        </w:rPr>
+        <w:t>5.91</w:t>
+      </w:r>
+      <w:r>
+        <w:rPr>
+          <w:rFonts w:eastAsia="Times New Roman" w:cs="Times New Roman"/>
+          <w:shd w:val="clear" w:color="auto" w:fill="FFFFFF"/>
+        </w:rPr>
+        <w:t>±</w:t>
+      </w:r>
+      <w:r>
+        <w:rPr>
+          <w:rFonts w:eastAsia="Times New Roman" w:cs="Times New Roman"/>
+          <w:shd w:val="clear" w:color="auto" w:fill="FFFFFF"/>
+        </w:rPr>
+        <w:t>3.30</w:t>
+      </w:r>
+      <w:r>
+        <w:rPr>
+          <w:rFonts w:eastAsia="Times New Roman" w:cs="Times New Roman"/>
+          <w:shd w:val="clear" w:color="auto" w:fill="FFFFFF"/>
+        </w:rPr>
+        <w:t xml:space="preserve">), and a main effect of </w:t>
+      </w:r>
+      <w:r>
+        <w:rPr>
+          <w:rFonts w:eastAsia="Times New Roman" w:cs="Times New Roman"/>
+          <w:i/>
+          <w:shd w:val="clear" w:color="auto" w:fill="FFFFFF"/>
+        </w:rPr>
+        <w:t>Task</w:t>
+      </w:r>
+      <w:r>
+        <w:rPr>
+          <w:rFonts w:eastAsia="Times New Roman" w:cs="Times New Roman"/>
+          <w:shd w:val="clear" w:color="auto" w:fill="FFFFFF"/>
+        </w:rPr>
+        <w:t xml:space="preserve">, </w:t>
+      </w:r>
+      <w:r>
+        <w:rPr>
+          <w:rFonts w:eastAsia="Times New Roman" w:cs="Times New Roman"/>
+          <w:i/>
+          <w:shd w:val="clear" w:color="auto" w:fill="FFFFFF"/>
+        </w:rPr>
+        <w:t>F</w:t>
+      </w:r>
+      <w:r>
+        <w:rPr>
+          <w:rFonts w:eastAsia="Times New Roman" w:cs="Times New Roman"/>
+          <w:shd w:val="clear" w:color="auto" w:fill="FFFFFF"/>
+        </w:rPr>
+        <w:t>(1, 26) = 1</w:t>
+      </w:r>
+      <w:r>
+        <w:rPr>
+          <w:rFonts w:eastAsia="Times New Roman" w:cs="Times New Roman"/>
+          <w:shd w:val="clear" w:color="auto" w:fill="FFFFFF"/>
+        </w:rPr>
+        <w:t>2.34</w:t>
+      </w:r>
+      <w:r>
+        <w:rPr>
+          <w:rFonts w:eastAsia="Times New Roman" w:cs="Times New Roman"/>
+          <w:shd w:val="clear" w:color="auto" w:fill="FFFFFF"/>
+        </w:rPr>
+        <w:t xml:space="preserve">, </w:t>
       </w:r>
       <w:r>
         <w:rPr>
@@ -11935,7 +11597,7 @@
           <w:rFonts w:eastAsia="Times New Roman" w:cs="Times New Roman"/>
           <w:shd w:val="clear" w:color="auto" w:fill="FFFFFF"/>
         </w:rPr>
-        <w:t xml:space="preserve"> = 0.008, </w:t>
+        <w:t xml:space="preserve"> = 0.002, </w:t>
       </w:r>
       <w:r>
         <w:rPr>
@@ -11965,56 +11627,14 @@
           <w:rFonts w:eastAsia="Times New Roman" w:cs="Times New Roman"/>
           <w:shd w:val="clear" w:color="auto" w:fill="FFFFFF"/>
         </w:rPr>
-        <w:t>, ref</w:t>
-      </w:r>
-      <w:r>
-        <w:rPr>
-          <w:rFonts w:eastAsia="Times New Roman" w:cs="Times New Roman"/>
-          <w:shd w:val="clear" w:color="auto" w:fill="FFFFFF"/>
-        </w:rPr>
-        <w:t xml:space="preserve">lecting more guesses under </w:t>
-      </w:r>
-      <w:r>
-        <w:rPr>
-          <w:rFonts w:eastAsia="Times New Roman" w:cs="Times New Roman"/>
-          <w:shd w:val="clear" w:color="auto" w:fill="FFFFFF"/>
-        </w:rPr>
-        <w:t xml:space="preserve">the </w:t>
-      </w:r>
-      <w:r>
-        <w:rPr>
-          <w:rFonts w:eastAsia="Times New Roman" w:cs="Times New Roman"/>
-          <w:shd w:val="clear" w:color="auto" w:fill="FFFFFF"/>
-        </w:rPr>
-        <w:t>Side</w:t>
-      </w:r>
-      <w:r>
-        <w:rPr>
-          <w:rFonts w:eastAsia="Times New Roman" w:cs="Times New Roman"/>
-          <w:shd w:val="clear" w:color="auto" w:fill="FFFFFF"/>
-        </w:rPr>
-        <w:t xml:space="preserve"> </w:t>
-      </w:r>
-      <w:r>
-        <w:rPr>
-          <w:rFonts w:eastAsia="Times New Roman" w:cs="Times New Roman"/>
-          <w:shd w:val="clear" w:color="auto" w:fill="FFFFFF"/>
-        </w:rPr>
-        <w:t xml:space="preserve">cue </w:t>
-      </w:r>
-      <w:r>
-        <w:rPr>
-          <w:rFonts w:eastAsia="Times New Roman" w:cs="Times New Roman"/>
-          <w:shd w:val="clear" w:color="auto" w:fill="FFFFFF"/>
-        </w:rPr>
-        <w:t>(</w:t>
-      </w:r>
-      <w:r>
-        <w:rPr>
-          <w:rFonts w:eastAsia="Times New Roman" w:cs="Times New Roman"/>
-          <w:shd w:val="clear" w:color="auto" w:fill="FFFFFF"/>
-        </w:rPr>
-        <w:t>7.57</w:t>
+        <w:t>, reflecting more guesses in response to words from the animacy task (</w:t>
+      </w:r>
+      <w:r>
+        <w:rPr>
+          <w:rFonts w:eastAsia="Times New Roman" w:cs="Times New Roman"/>
+          <w:shd w:val="clear" w:color="auto" w:fill="FFFFFF"/>
+        </w:rPr>
+        <w:t>7.46</w:t>
       </w:r>
       <w:r>
         <w:rPr>
@@ -12028,56 +11648,21 @@
           <w:rFonts w:eastAsia="Times New Roman" w:cs="Times New Roman"/>
           <w:shd w:val="clear" w:color="auto" w:fill="FFFFFF"/>
         </w:rPr>
-        <w:t>4.07</w:t>
-      </w:r>
-      <w:r>
-        <w:rPr>
-          <w:rFonts w:eastAsia="Times New Roman" w:cs="Times New Roman"/>
-          <w:shd w:val="clear" w:color="auto" w:fill="FFFFFF"/>
-        </w:rPr>
-        <w:t xml:space="preserve">) versus </w:t>
-      </w:r>
-      <w:r>
-        <w:rPr>
-          <w:rFonts w:eastAsia="Times New Roman" w:cs="Times New Roman"/>
-          <w:shd w:val="clear" w:color="auto" w:fill="FFFFFF"/>
-        </w:rPr>
-        <w:t xml:space="preserve">the </w:t>
-      </w:r>
-      <w:r>
-        <w:rPr>
-          <w:rFonts w:eastAsia="Times New Roman" w:cs="Times New Roman"/>
-          <w:shd w:val="clear" w:color="auto" w:fill="FFFFFF"/>
-        </w:rPr>
-        <w:t>Question</w:t>
-      </w:r>
-      <w:r>
-        <w:rPr>
-          <w:rFonts w:eastAsia="Times New Roman" w:cs="Times New Roman"/>
-          <w:shd w:val="clear" w:color="auto" w:fill="FFFFFF"/>
-        </w:rPr>
-        <w:t xml:space="preserve"> </w:t>
-      </w:r>
-      <w:r>
-        <w:rPr>
-          <w:rFonts w:eastAsia="Times New Roman" w:cs="Times New Roman"/>
-          <w:shd w:val="clear" w:color="auto" w:fill="FFFFFF"/>
-        </w:rPr>
-        <w:t xml:space="preserve">cue </w:t>
-      </w:r>
-      <w:r>
-        <w:rPr>
-          <w:rFonts w:eastAsia="Times New Roman" w:cs="Times New Roman"/>
-          <w:shd w:val="clear" w:color="auto" w:fill="FFFFFF"/>
-        </w:rPr>
-        <w:t>(</w:t>
-      </w:r>
-      <w:r>
-        <w:rPr>
-          <w:rFonts w:eastAsia="Times New Roman" w:cs="Times New Roman"/>
-          <w:shd w:val="clear" w:color="auto" w:fill="FFFFFF"/>
-        </w:rPr>
-        <w:t>5.91</w:t>
+        <w:t>3.56</w:t>
+      </w:r>
+      <w:r>
+        <w:rPr>
+          <w:rFonts w:eastAsia="Times New Roman" w:cs="Times New Roman"/>
+          <w:shd w:val="clear" w:color="auto" w:fill="FFFFFF"/>
+        </w:rPr>
+        <w:t>) versus the mobility task (</w:t>
+      </w:r>
+      <w:r>
+        <w:rPr>
+          <w:rFonts w:eastAsia="Times New Roman" w:cs="Times New Roman"/>
+          <w:shd w:val="clear" w:color="auto" w:fill="FFFFFF"/>
+        </w:rPr>
+        <w:t>6.02</w:t>
       </w:r>
       <w:r>
         <w:rPr>
@@ -12091,22 +11676,80 @@
           <w:rFonts w:eastAsia="Times New Roman" w:cs="Times New Roman"/>
           <w:shd w:val="clear" w:color="auto" w:fill="FFFFFF"/>
         </w:rPr>
-        <w:t>3.30</w:t>
-      </w:r>
-      <w:r>
-        <w:rPr>
-          <w:rFonts w:eastAsia="Times New Roman" w:cs="Times New Roman"/>
-          <w:shd w:val="clear" w:color="auto" w:fill="FFFFFF"/>
-        </w:rPr>
-        <w:t xml:space="preserve">), and a main effect of </w:t>
-      </w:r>
-      <w:r>
-        <w:rPr>
-          <w:rFonts w:eastAsia="Times New Roman" w:cs="Times New Roman"/>
-          <w:i/>
-          <w:shd w:val="clear" w:color="auto" w:fill="FFFFFF"/>
-        </w:rPr>
-        <w:t>Task</w:t>
+        <w:t>3.89</w:t>
+      </w:r>
+      <w:r>
+        <w:rPr>
+          <w:rFonts w:eastAsia="Times New Roman" w:cs="Times New Roman"/>
+          <w:shd w:val="clear" w:color="auto" w:fill="FFFFFF"/>
+        </w:rPr>
+        <w:t xml:space="preserve">). </w:t>
+      </w:r>
+      <w:r>
+        <w:rPr>
+          <w:rFonts w:eastAsia="Times New Roman" w:cs="Times New Roman"/>
+          <w:shd w:val="clear" w:color="auto" w:fill="FFFFFF"/>
+        </w:rPr>
+        <w:t>Neither t</w:t>
+      </w:r>
+      <w:r>
+        <w:rPr>
+          <w:rFonts w:eastAsia="Times New Roman" w:cs="Times New Roman"/>
+          <w:shd w:val="clear" w:color="auto" w:fill="FFFFFF"/>
+        </w:rPr>
+        <w:t xml:space="preserve">he main effect of </w:t>
+      </w:r>
+      <w:r>
+        <w:rPr>
+          <w:rFonts w:eastAsia="Times New Roman" w:cs="Times New Roman"/>
+          <w:i/>
+          <w:shd w:val="clear" w:color="auto" w:fill="FFFFFF"/>
+        </w:rPr>
+        <w:t>Group</w:t>
+      </w:r>
+      <w:r>
+        <w:rPr>
+          <w:rFonts w:eastAsia="Times New Roman" w:cs="Times New Roman"/>
+          <w:shd w:val="clear" w:color="auto" w:fill="FFFFFF"/>
+        </w:rPr>
+        <w:t xml:space="preserve"> </w:t>
+      </w:r>
+      <w:r>
+        <w:rPr>
+          <w:rFonts w:eastAsia="Times New Roman" w:cs="Times New Roman"/>
+          <w:shd w:val="clear" w:color="auto" w:fill="FFFFFF"/>
+        </w:rPr>
+        <w:t xml:space="preserve">nor </w:t>
+      </w:r>
+      <w:r>
+        <w:rPr>
+          <w:rFonts w:eastAsia="Times New Roman" w:cs="Times New Roman"/>
+          <w:shd w:val="clear" w:color="auto" w:fill="FFFFFF"/>
+        </w:rPr>
+        <w:t xml:space="preserve">any interactions involving </w:t>
+      </w:r>
+      <w:r>
+        <w:rPr>
+          <w:rFonts w:eastAsia="Times New Roman" w:cs="Times New Roman"/>
+          <w:i/>
+          <w:shd w:val="clear" w:color="auto" w:fill="FFFFFF"/>
+        </w:rPr>
+        <w:t>Group</w:t>
+      </w:r>
+      <w:r>
+        <w:rPr>
+          <w:rFonts w:eastAsia="Times New Roman" w:cs="Times New Roman"/>
+          <w:i/>
+          <w:shd w:val="clear" w:color="auto" w:fill="FFFFFF"/>
+        </w:rPr>
+        <w:t xml:space="preserve"> </w:t>
+      </w:r>
+      <w:r>
+        <w:rPr>
+          <w:rFonts w:eastAsia="Times New Roman" w:cs="Times New Roman"/>
+          <w:shd w:val="clear" w:color="auto" w:fill="FFFFFF"/>
+        </w:rPr>
+        <w:t>were significant</w:t>
       </w:r>
       <w:r>
         <w:rPr>
@@ -12128,7 +11771,7 @@
           <w:rFonts w:eastAsia="Times New Roman" w:cs="Times New Roman"/>
           <w:shd w:val="clear" w:color="auto" w:fill="FFFFFF"/>
         </w:rPr>
-        <w:t xml:space="preserve">(1, 26) = 10.89, </w:t>
+        <w:t xml:space="preserve">s &lt; 1.83, </w:t>
       </w:r>
       <w:r>
         <w:rPr>
@@ -12143,262 +11786,14 @@
           <w:rFonts w:eastAsia="Times New Roman" w:cs="Times New Roman"/>
           <w:shd w:val="clear" w:color="auto" w:fill="FFFFFF"/>
         </w:rPr>
-        <w:t xml:space="preserve"> = 0.002, </w:t>
-      </w:r>
-      <w:r>
-        <w:rPr>
-          <w:rFonts w:eastAsia="Times New Roman" w:cs="Times New Roman"/>
-          <w:i/>
-          <w:shd w:val="clear" w:color="auto" w:fill="FFFFFF"/>
-        </w:rPr>
-        <w:t>d</w:t>
-      </w:r>
-      <w:r>
-        <w:rPr>
-          <w:rFonts w:eastAsia="Times New Roman" w:cs="Times New Roman"/>
-          <w:shd w:val="clear" w:color="auto" w:fill="FFFFFF"/>
-        </w:rPr>
-        <w:t xml:space="preserve"> = </w:t>
-      </w:r>
-      <w:r>
-        <w:rPr>
-          <w:rFonts w:eastAsia="Times New Roman" w:cs="Times New Roman"/>
-          <w:highlight w:val="yellow"/>
-          <w:shd w:val="clear" w:color="auto" w:fill="FFFFFF"/>
-        </w:rPr>
-        <w:t>XX</w:t>
-      </w:r>
-      <w:r>
-        <w:rPr>
-          <w:rFonts w:eastAsia="Times New Roman" w:cs="Times New Roman"/>
-          <w:shd w:val="clear" w:color="auto" w:fill="FFFFFF"/>
-        </w:rPr>
-        <w:t xml:space="preserve">, reflecting more guesses in response to words from the </w:t>
-      </w:r>
-      <w:proofErr w:type="spellStart"/>
-      <w:r>
-        <w:rPr>
-          <w:rFonts w:eastAsia="Times New Roman" w:cs="Times New Roman"/>
-          <w:shd w:val="clear" w:color="auto" w:fill="FFFFFF"/>
-        </w:rPr>
-        <w:t>animacy</w:t>
-      </w:r>
-      <w:proofErr w:type="spellEnd"/>
-      <w:r>
-        <w:rPr>
-          <w:rFonts w:eastAsia="Times New Roman" w:cs="Times New Roman"/>
-          <w:shd w:val="clear" w:color="auto" w:fill="FFFFFF"/>
-        </w:rPr>
-        <w:t xml:space="preserve"> task (</w:t>
-      </w:r>
-      <w:r>
-        <w:rPr>
-          <w:rFonts w:eastAsia="Times New Roman" w:cs="Times New Roman"/>
-          <w:shd w:val="clear" w:color="auto" w:fill="FFFFFF"/>
-        </w:rPr>
-        <w:t>7.46</w:t>
-      </w:r>
-      <w:r>
-        <w:rPr>
-          <w:rFonts w:eastAsia="Times New Roman" w:cs="Times New Roman"/>
-          <w:shd w:val="clear" w:color="auto" w:fill="FFFFFF"/>
-        </w:rPr>
-        <w:t>±</w:t>
-      </w:r>
-      <w:r>
-        <w:rPr>
-          <w:rFonts w:eastAsia="Times New Roman" w:cs="Times New Roman"/>
-          <w:shd w:val="clear" w:color="auto" w:fill="FFFFFF"/>
-        </w:rPr>
-        <w:t>3.56</w:t>
-      </w:r>
-      <w:r>
-        <w:rPr>
-          <w:rFonts w:eastAsia="Times New Roman" w:cs="Times New Roman"/>
-          <w:shd w:val="clear" w:color="auto" w:fill="FFFFFF"/>
-        </w:rPr>
-        <w:t>) versus the mobility task (</w:t>
-      </w:r>
-      <w:r>
-        <w:rPr>
-          <w:rFonts w:eastAsia="Times New Roman" w:cs="Times New Roman"/>
-          <w:shd w:val="clear" w:color="auto" w:fill="FFFFFF"/>
-        </w:rPr>
-        <w:t>6.02</w:t>
-      </w:r>
-      <w:r>
-        <w:rPr>
-          <w:rFonts w:eastAsia="Times New Roman" w:cs="Times New Roman"/>
-          <w:shd w:val="clear" w:color="auto" w:fill="FFFFFF"/>
-        </w:rPr>
-        <w:t>±</w:t>
-      </w:r>
-      <w:r>
-        <w:rPr>
-          <w:rFonts w:eastAsia="Times New Roman" w:cs="Times New Roman"/>
-          <w:shd w:val="clear" w:color="auto" w:fill="FFFFFF"/>
-        </w:rPr>
-        <w:t>3.89</w:t>
-      </w:r>
-      <w:r>
-        <w:rPr>
-          <w:rFonts w:eastAsia="Times New Roman" w:cs="Times New Roman"/>
-          <w:shd w:val="clear" w:color="auto" w:fill="FFFFFF"/>
-        </w:rPr>
-        <w:t xml:space="preserve">). </w:t>
-      </w:r>
-      <w:r>
-        <w:rPr>
-          <w:rFonts w:eastAsia="Times New Roman" w:cs="Times New Roman"/>
-          <w:shd w:val="clear" w:color="auto" w:fill="FFFFFF"/>
-        </w:rPr>
-        <w:t>Neither t</w:t>
-      </w:r>
-      <w:r>
-        <w:rPr>
-          <w:rFonts w:eastAsia="Times New Roman" w:cs="Times New Roman"/>
-          <w:shd w:val="clear" w:color="auto" w:fill="FFFFFF"/>
-        </w:rPr>
-        <w:t xml:space="preserve">he main effect of </w:t>
-      </w:r>
-      <w:r>
-        <w:rPr>
-          <w:rFonts w:eastAsia="Times New Roman" w:cs="Times New Roman"/>
-          <w:i/>
-          <w:shd w:val="clear" w:color="auto" w:fill="FFFFFF"/>
-        </w:rPr>
-        <w:t>Group</w:t>
-      </w:r>
-      <w:r>
-        <w:rPr>
-          <w:rFonts w:eastAsia="Times New Roman" w:cs="Times New Roman"/>
-          <w:shd w:val="clear" w:color="auto" w:fill="FFFFFF"/>
-        </w:rPr>
-        <w:t xml:space="preserve"> </w:t>
-      </w:r>
-      <w:r>
-        <w:rPr>
-          <w:rFonts w:eastAsia="Times New Roman" w:cs="Times New Roman"/>
-          <w:shd w:val="clear" w:color="auto" w:fill="FFFFFF"/>
-        </w:rPr>
-        <w:t xml:space="preserve">nor </w:t>
-      </w:r>
-      <w:r>
-        <w:rPr>
-          <w:rFonts w:eastAsia="Times New Roman" w:cs="Times New Roman"/>
-          <w:shd w:val="clear" w:color="auto" w:fill="FFFFFF"/>
-        </w:rPr>
-        <w:t xml:space="preserve">any interactions involving </w:t>
-      </w:r>
-      <w:r>
-        <w:rPr>
-          <w:rFonts w:eastAsia="Times New Roman" w:cs="Times New Roman"/>
-          <w:i/>
-          <w:shd w:val="clear" w:color="auto" w:fill="FFFFFF"/>
-        </w:rPr>
-        <w:t>Group</w:t>
-      </w:r>
-      <w:r>
-        <w:rPr>
-          <w:rFonts w:eastAsia="Times New Roman" w:cs="Times New Roman"/>
-          <w:i/>
-          <w:shd w:val="clear" w:color="auto" w:fill="FFFFFF"/>
-        </w:rPr>
-        <w:t xml:space="preserve"> </w:t>
-      </w:r>
-      <w:r>
-        <w:rPr>
-          <w:rFonts w:eastAsia="Times New Roman" w:cs="Times New Roman"/>
-          <w:shd w:val="clear" w:color="auto" w:fill="FFFFFF"/>
-        </w:rPr>
-        <w:t>were significant</w:t>
-      </w:r>
-      <w:r>
-        <w:rPr>
-          <w:rFonts w:eastAsia="Times New Roman" w:cs="Times New Roman"/>
-          <w:shd w:val="clear" w:color="auto" w:fill="FFFFFF"/>
-        </w:rPr>
-        <w:t xml:space="preserve">, </w:t>
-      </w:r>
-      <w:proofErr w:type="spellStart"/>
-      <w:r>
-        <w:rPr>
-          <w:rFonts w:eastAsia="Times New Roman" w:cs="Times New Roman"/>
-          <w:i/>
-          <w:shd w:val="clear" w:color="auto" w:fill="FFFFFF"/>
-        </w:rPr>
-        <w:t>F</w:t>
-      </w:r>
-      <w:r>
-        <w:rPr>
-          <w:rFonts w:eastAsia="Times New Roman" w:cs="Times New Roman"/>
-          <w:shd w:val="clear" w:color="auto" w:fill="FFFFFF"/>
-        </w:rPr>
-        <w:t>s</w:t>
-      </w:r>
-      <w:proofErr w:type="spellEnd"/>
-      <w:r>
-        <w:rPr>
-          <w:rFonts w:eastAsia="Times New Roman" w:cs="Times New Roman"/>
-          <w:shd w:val="clear" w:color="auto" w:fill="FFFFFF"/>
-        </w:rPr>
-        <w:t xml:space="preserve"> &lt; 1.83, </w:t>
-      </w:r>
-      <w:proofErr w:type="spellStart"/>
-      <w:r>
-        <w:rPr>
-          <w:rFonts w:eastAsia="Times New Roman" w:cs="Times New Roman"/>
-          <w:i/>
-          <w:shd w:val="clear" w:color="auto" w:fill="FFFFFF"/>
-        </w:rPr>
-        <w:t>p</w:t>
-      </w:r>
-      <w:r>
-        <w:rPr>
-          <w:rFonts w:eastAsia="Times New Roman" w:cs="Times New Roman"/>
-          <w:shd w:val="clear" w:color="auto" w:fill="FFFFFF"/>
-        </w:rPr>
-        <w:t>s</w:t>
-      </w:r>
-      <w:proofErr w:type="spellEnd"/>
-      <w:r>
-        <w:rPr>
-          <w:rFonts w:eastAsia="Times New Roman" w:cs="Times New Roman"/>
-          <w:shd w:val="clear" w:color="auto" w:fill="FFFFFF"/>
-        </w:rPr>
-        <w:t xml:space="preserve"> &gt; 0.18.</w:t>
-      </w:r>
-      <w:r>
-        <w:rPr>
-          <w:rFonts w:eastAsia="Times New Roman" w:cs="Times New Roman"/>
-          <w:shd w:val="clear" w:color="auto" w:fill="FFFFFF"/>
-        </w:rPr>
-        <w:t xml:space="preserve"> Thus, guessing was more frequent in response to the Side cue and in response to words from the </w:t>
-      </w:r>
-      <w:proofErr w:type="spellStart"/>
-      <w:r>
-        <w:rPr>
-          <w:rFonts w:eastAsia="Times New Roman" w:cs="Times New Roman"/>
-          <w:shd w:val="clear" w:color="auto" w:fill="FFFFFF"/>
-        </w:rPr>
-        <w:t>animacy</w:t>
-      </w:r>
-      <w:proofErr w:type="spellEnd"/>
-      <w:r>
-        <w:rPr>
-          <w:rFonts w:eastAsia="Times New Roman" w:cs="Times New Roman"/>
-          <w:shd w:val="clear" w:color="auto" w:fill="FFFFFF"/>
-        </w:rPr>
-        <w:t xml:space="preserve"> task, but this did not differ reliably </w:t>
-      </w:r>
-      <w:bookmarkStart w:id="0" w:name="_GoBack"/>
-      <w:bookmarkEnd w:id="0"/>
-      <w:r>
-        <w:rPr>
-          <w:rFonts w:eastAsia="Times New Roman" w:cs="Times New Roman"/>
-          <w:shd w:val="clear" w:color="auto" w:fill="FFFFFF"/>
-        </w:rPr>
-        <w:t>by group.</w:t>
+        <w:t>s &gt; 0.18.</w:t>
+      </w:r>
+      <w:r>
+        <w:rPr>
+          <w:rFonts w:eastAsia="Times New Roman" w:cs="Times New Roman"/>
+          <w:shd w:val="clear" w:color="auto" w:fill="FFFFFF"/>
+        </w:rPr>
+        <w:t xml:space="preserve"> Thus, guessing was more frequent in response to the Side cue and in response to words from the animacy task.</w:t>
       </w:r>
     </w:p>
     <w:p>
@@ -12413,84 +11808,134 @@
       <w:r>
         <w:rPr>
           <w:rFonts w:eastAsia="Times New Roman" w:cs="Times New Roman"/>
-          <w:b/>
-          <w:shd w:val="clear" w:color="auto" w:fill="FFFFFF"/>
-        </w:rPr>
-        <w:t xml:space="preserve">Retrieval: </w:t>
-      </w:r>
-      <w:r>
-        <w:rPr>
-          <w:rFonts w:eastAsia="Times New Roman" w:cs="Times New Roman"/>
-          <w:b/>
-          <w:shd w:val="clear" w:color="auto" w:fill="FFFFFF"/>
-        </w:rPr>
-        <w:t>s</w:t>
-      </w:r>
-      <w:r>
-        <w:rPr>
-          <w:rFonts w:eastAsia="Times New Roman" w:cs="Times New Roman"/>
-          <w:b/>
-          <w:shd w:val="clear" w:color="auto" w:fill="FFFFFF"/>
-        </w:rPr>
-        <w:t>ource</w:t>
-      </w:r>
-      <w:r>
-        <w:rPr>
-          <w:rFonts w:eastAsia="Times New Roman" w:cs="Times New Roman"/>
-          <w:b/>
-          <w:shd w:val="clear" w:color="auto" w:fill="FFFFFF"/>
-        </w:rPr>
-        <w:t xml:space="preserve"> accuracy</w:t>
-      </w:r>
-      <w:r>
-        <w:rPr>
-          <w:rFonts w:eastAsia="Times New Roman" w:cs="Times New Roman"/>
-          <w:shd w:val="clear" w:color="auto" w:fill="FFFFFF"/>
-        </w:rPr>
-        <w:t>.</w:t>
-      </w:r>
-      <w:r>
-        <w:rPr>
-          <w:rFonts w:eastAsia="Times New Roman" w:cs="Times New Roman"/>
-          <w:shd w:val="clear" w:color="auto" w:fill="FFFFFF"/>
-        </w:rPr>
-        <w:t xml:space="preserve"> </w:t>
-      </w:r>
-      <w:r>
-        <w:rPr>
-          <w:rFonts w:eastAsia="Times New Roman" w:cs="Times New Roman"/>
-          <w:shd w:val="clear" w:color="auto" w:fill="FFFFFF"/>
-        </w:rPr>
-        <w:t>The source accuracy data are shown in Figure 2</w:t>
-      </w:r>
-      <w:r>
-        <w:rPr>
-          <w:rFonts w:eastAsia="Times New Roman" w:cs="Times New Roman"/>
-          <w:shd w:val="clear" w:color="auto" w:fill="FFFFFF"/>
-        </w:rPr>
-        <w:t>A</w:t>
-      </w:r>
-      <w:r>
-        <w:rPr>
-          <w:rFonts w:eastAsia="Times New Roman" w:cs="Times New Roman"/>
-          <w:shd w:val="clear" w:color="auto" w:fill="FFFFFF"/>
-        </w:rPr>
-        <w:t>.</w:t>
-      </w:r>
-      <w:r>
-        <w:rPr>
-          <w:rFonts w:eastAsia="Times New Roman" w:cs="Times New Roman"/>
-          <w:shd w:val="clear" w:color="auto" w:fill="FFFFFF"/>
-        </w:rPr>
-        <w:t xml:space="preserve"> Analysis of these data revealed main effects of </w:t>
-      </w:r>
-      <w:r>
-        <w:rPr>
-          <w:rFonts w:eastAsia="Times New Roman" w:cs="Times New Roman"/>
-          <w:i/>
-          <w:shd w:val="clear" w:color="auto" w:fill="FFFFFF"/>
-        </w:rPr>
-        <w:t>Cue</w:t>
+          <w:shd w:val="clear" w:color="auto" w:fill="FFFFFF"/>
+        </w:rPr>
+        <w:t xml:space="preserve">Finally, although the </w:t>
+      </w:r>
+      <w:r>
+        <w:rPr>
+          <w:rFonts w:eastAsia="Times New Roman" w:cs="Times New Roman"/>
+          <w:i/>
+          <w:shd w:val="clear" w:color="auto" w:fill="FFFFFF"/>
+        </w:rPr>
+        <w:t xml:space="preserve">Group </w:t>
+      </w:r>
+      <w:r>
+        <w:rPr>
+          <w:rFonts w:eastAsia="Times New Roman" w:cs="Times New Roman"/>
+          <w:shd w:val="clear" w:color="auto" w:fill="FFFFFF"/>
+        </w:rPr>
+        <w:t xml:space="preserve">x </w:t>
+      </w:r>
+      <w:r>
+        <w:rPr>
+          <w:rFonts w:eastAsia="Times New Roman" w:cs="Times New Roman"/>
+          <w:i/>
+          <w:shd w:val="clear" w:color="auto" w:fill="FFFFFF"/>
+        </w:rPr>
+        <w:t xml:space="preserve">Cue </w:t>
+      </w:r>
+      <w:r>
+        <w:rPr>
+          <w:rFonts w:eastAsia="Times New Roman" w:cs="Times New Roman"/>
+          <w:shd w:val="clear" w:color="auto" w:fill="FFFFFF"/>
+        </w:rPr>
+        <w:t xml:space="preserve">x </w:t>
+      </w:r>
+      <w:r>
+        <w:rPr>
+          <w:rFonts w:eastAsia="Times New Roman" w:cs="Times New Roman"/>
+          <w:i/>
+          <w:shd w:val="clear" w:color="auto" w:fill="FFFFFF"/>
+        </w:rPr>
+        <w:t xml:space="preserve">Task </w:t>
+      </w:r>
+      <w:r>
+        <w:rPr>
+          <w:rFonts w:eastAsia="Times New Roman" w:cs="Times New Roman"/>
+          <w:shd w:val="clear" w:color="auto" w:fill="FFFFFF"/>
+        </w:rPr>
+        <w:t xml:space="preserve">interaction did not approach significance, </w:t>
+      </w:r>
+      <w:r>
+        <w:rPr>
+          <w:rFonts w:eastAsia="Times New Roman" w:cs="Times New Roman"/>
+          <w:i/>
+          <w:shd w:val="clear" w:color="auto" w:fill="FFFFFF"/>
+        </w:rPr>
+        <w:t>F</w:t>
+      </w:r>
+      <w:r>
+        <w:rPr>
+          <w:rFonts w:eastAsia="Times New Roman" w:cs="Times New Roman"/>
+          <w:shd w:val="clear" w:color="auto" w:fill="FFFFFF"/>
+        </w:rPr>
+        <w:t xml:space="preserve">(1,26) = 1.33, </w:t>
+      </w:r>
+      <w:r>
+        <w:rPr>
+          <w:rFonts w:eastAsia="Times New Roman" w:cs="Times New Roman"/>
+          <w:i/>
+          <w:shd w:val="clear" w:color="auto" w:fill="FFFFFF"/>
+        </w:rPr>
+        <w:t>p</w:t>
+      </w:r>
+      <w:r>
+        <w:rPr>
+          <w:rFonts w:eastAsia="Times New Roman" w:cs="Times New Roman"/>
+          <w:shd w:val="clear" w:color="auto" w:fill="FFFFFF"/>
+        </w:rPr>
+        <w:t xml:space="preserve"> = 0.26, inspection of the data in Figure 2 suggested that</w:t>
+      </w:r>
+      <w:r>
+        <w:rPr>
+          <w:rFonts w:eastAsia="Times New Roman" w:cs="Times New Roman"/>
+          <w:shd w:val="clear" w:color="auto" w:fill="FFFFFF"/>
+        </w:rPr>
+        <w:t>,</w:t>
+      </w:r>
+      <w:r>
+        <w:rPr>
+          <w:rFonts w:eastAsia="Times New Roman" w:cs="Times New Roman"/>
+          <w:shd w:val="clear" w:color="auto" w:fill="FFFFFF"/>
+        </w:rPr>
+        <w:t xml:space="preserve"> in the depressed group, guessing was less frequent under the Question cue relative to the Side cue only for words </w:t>
+      </w:r>
+      <w:r>
+        <w:rPr>
+          <w:rFonts w:eastAsia="Times New Roman" w:cs="Times New Roman"/>
+          <w:shd w:val="clear" w:color="auto" w:fill="FFFFFF"/>
+        </w:rPr>
+        <w:t xml:space="preserve">from </w:t>
+      </w:r>
+      <w:r>
+        <w:rPr>
+          <w:rFonts w:eastAsia="Times New Roman" w:cs="Times New Roman"/>
+          <w:shd w:val="clear" w:color="auto" w:fill="FFFFFF"/>
+        </w:rPr>
+        <w:t xml:space="preserve">the mobility task. An exploratory, follow-up </w:t>
+      </w:r>
+      <w:r>
+        <w:rPr>
+          <w:rFonts w:eastAsia="Times New Roman" w:cs="Times New Roman"/>
+          <w:i/>
+          <w:shd w:val="clear" w:color="auto" w:fill="FFFFFF"/>
+        </w:rPr>
+        <w:t>t</w:t>
+      </w:r>
+      <w:r>
+        <w:rPr>
+          <w:rFonts w:eastAsia="Times New Roman" w:cs="Times New Roman"/>
+          <w:shd w:val="clear" w:color="auto" w:fill="FFFFFF"/>
+        </w:rPr>
+        <w:t xml:space="preserve">-test confirmed that this was </w:t>
+      </w:r>
+      <w:r>
+        <w:rPr>
+          <w:rFonts w:eastAsia="Times New Roman" w:cs="Times New Roman"/>
+          <w:shd w:val="clear" w:color="auto" w:fill="FFFFFF"/>
+        </w:rPr>
+        <w:t>so</w:t>
       </w:r>
       <w:r>
         <w:rPr>
@@ -12499,29 +11944,20 @@
         </w:rPr>
         <w:t xml:space="preserve">, </w:t>
       </w:r>
-      <w:proofErr w:type="gramStart"/>
-      <w:r>
-        <w:rPr>
-          <w:rFonts w:eastAsia="Times New Roman" w:cs="Times New Roman"/>
-          <w:i/>
-          <w:shd w:val="clear" w:color="auto" w:fill="FFFFFF"/>
-        </w:rPr>
-        <w:t>F</w:t>
-      </w:r>
-      <w:r>
-        <w:rPr>
-          <w:rFonts w:eastAsia="Times New Roman" w:cs="Times New Roman"/>
-          <w:shd w:val="clear" w:color="auto" w:fill="FFFFFF"/>
-        </w:rPr>
-        <w:t>(</w:t>
-      </w:r>
-      <w:proofErr w:type="gramEnd"/>
-      <w:r>
-        <w:rPr>
-          <w:rFonts w:eastAsia="Times New Roman" w:cs="Times New Roman"/>
-          <w:shd w:val="clear" w:color="auto" w:fill="FFFFFF"/>
-        </w:rPr>
-        <w:t xml:space="preserve">1, 46) = 14.47, </w:t>
+      <w:r>
+        <w:rPr>
+          <w:rFonts w:eastAsia="Times New Roman" w:cs="Times New Roman"/>
+          <w:i/>
+          <w:shd w:val="clear" w:color="auto" w:fill="FFFFFF"/>
+        </w:rPr>
+        <w:t>t</w:t>
+      </w:r>
+      <w:r>
+        <w:rPr>
+          <w:rFonts w:eastAsia="Times New Roman" w:cs="Times New Roman"/>
+          <w:shd w:val="clear" w:color="auto" w:fill="FFFFFF"/>
+        </w:rPr>
+        <w:t xml:space="preserve">(16) = -3.11, </w:t>
       </w:r>
       <w:r>
         <w:rPr>
@@ -12536,97 +11972,87 @@
           <w:rFonts w:eastAsia="Times New Roman" w:cs="Times New Roman"/>
           <w:shd w:val="clear" w:color="auto" w:fill="FFFFFF"/>
         </w:rPr>
-        <w:t xml:space="preserve"> &lt; 0.001 and </w:t>
-      </w:r>
-      <w:r>
-        <w:rPr>
-          <w:rFonts w:eastAsia="Times New Roman" w:cs="Times New Roman"/>
-          <w:i/>
-          <w:shd w:val="clear" w:color="auto" w:fill="FFFFFF"/>
-        </w:rPr>
-        <w:t>Task</w:t>
-      </w:r>
-      <w:r>
-        <w:rPr>
-          <w:rFonts w:eastAsia="Times New Roman" w:cs="Times New Roman"/>
-          <w:shd w:val="clear" w:color="auto" w:fill="FFFFFF"/>
-        </w:rPr>
-        <w:t xml:space="preserve">, </w:t>
-      </w:r>
-      <w:r>
-        <w:rPr>
-          <w:rFonts w:eastAsia="Times New Roman" w:cs="Times New Roman"/>
-          <w:i/>
-          <w:shd w:val="clear" w:color="auto" w:fill="FFFFFF"/>
-        </w:rPr>
-        <w:t>F</w:t>
-      </w:r>
-      <w:r>
-        <w:rPr>
-          <w:rFonts w:eastAsia="Times New Roman" w:cs="Times New Roman"/>
-          <w:shd w:val="clear" w:color="auto" w:fill="FFFFFF"/>
-        </w:rPr>
-        <w:t>(1, 46) = 31.95,</w:t>
-      </w:r>
-      <w:r>
-        <w:rPr>
-          <w:rFonts w:eastAsia="Times New Roman" w:cs="Times New Roman"/>
-          <w:i/>
-          <w:shd w:val="clear" w:color="auto" w:fill="FFFFFF"/>
-        </w:rPr>
-        <w:t xml:space="preserve"> p</w:t>
-      </w:r>
-      <w:r>
-        <w:rPr>
-          <w:rFonts w:eastAsia="Times New Roman" w:cs="Times New Roman"/>
-          <w:shd w:val="clear" w:color="auto" w:fill="FFFFFF"/>
-        </w:rPr>
-        <w:t xml:space="preserve"> &lt; 0.001, as well as significant </w:t>
-      </w:r>
-      <w:r>
-        <w:rPr>
-          <w:rFonts w:eastAsia="Times New Roman" w:cs="Times New Roman"/>
-          <w:i/>
-          <w:shd w:val="clear" w:color="auto" w:fill="FFFFFF"/>
-        </w:rPr>
-        <w:t xml:space="preserve">Group </w:t>
-      </w:r>
-      <w:r>
-        <w:rPr>
-          <w:rFonts w:eastAsia="Times New Roman" w:cs="Times New Roman"/>
-          <w:shd w:val="clear" w:color="auto" w:fill="FFFFFF"/>
-        </w:rPr>
-        <w:t xml:space="preserve">x </w:t>
-      </w:r>
-      <w:r>
-        <w:rPr>
-          <w:rFonts w:eastAsia="Times New Roman" w:cs="Times New Roman"/>
-          <w:i/>
-          <w:shd w:val="clear" w:color="auto" w:fill="FFFFFF"/>
-        </w:rPr>
-        <w:t>Cue</w:t>
-      </w:r>
-      <w:r>
-        <w:rPr>
-          <w:rFonts w:eastAsia="Times New Roman" w:cs="Times New Roman"/>
-          <w:shd w:val="clear" w:color="auto" w:fill="FFFFFF"/>
-        </w:rPr>
-        <w:t xml:space="preserve">, </w:t>
-      </w:r>
-      <w:r>
-        <w:rPr>
-          <w:rFonts w:eastAsia="Times New Roman" w:cs="Times New Roman"/>
-          <w:i/>
-          <w:shd w:val="clear" w:color="auto" w:fill="FFFFFF"/>
-        </w:rPr>
-        <w:t>F</w:t>
-      </w:r>
-      <w:r>
-        <w:rPr>
-          <w:rFonts w:eastAsia="Times New Roman" w:cs="Times New Roman"/>
-          <w:shd w:val="clear" w:color="auto" w:fill="FFFFFF"/>
-        </w:rPr>
-        <w:t xml:space="preserve">(1, 46) = 6.42, </w:t>
+        <w:t xml:space="preserve"> = 0.007, </w:t>
+      </w:r>
+      <w:r>
+        <w:rPr>
+          <w:rFonts w:eastAsia="Times New Roman" w:cs="Times New Roman"/>
+          <w:i/>
+          <w:shd w:val="clear" w:color="auto" w:fill="FFFFFF"/>
+        </w:rPr>
+        <w:t>d</w:t>
+      </w:r>
+      <w:r>
+        <w:rPr>
+          <w:rFonts w:eastAsia="Times New Roman" w:cs="Times New Roman"/>
+          <w:shd w:val="clear" w:color="auto" w:fill="FFFFFF"/>
+        </w:rPr>
+        <w:t xml:space="preserve"> = </w:t>
+      </w:r>
+      <w:r>
+        <w:rPr>
+          <w:rFonts w:eastAsia="Times New Roman" w:cs="Times New Roman"/>
+          <w:highlight w:val="yellow"/>
+          <w:shd w:val="clear" w:color="auto" w:fill="FFFFFF"/>
+        </w:rPr>
+        <w:t>XX</w:t>
+      </w:r>
+      <w:r>
+        <w:rPr>
+          <w:rFonts w:eastAsia="Times New Roman" w:cs="Times New Roman"/>
+          <w:shd w:val="clear" w:color="auto" w:fill="FFFFFF"/>
+        </w:rPr>
+        <w:t xml:space="preserve">. </w:t>
+      </w:r>
+      <w:r>
+        <w:rPr>
+          <w:rFonts w:eastAsia="Times New Roman" w:cs="Times New Roman"/>
+          <w:shd w:val="clear" w:color="auto" w:fill="FFFFFF"/>
+        </w:rPr>
+        <w:t>There was no difference in the number of guesses as a function of cue</w:t>
+      </w:r>
+      <w:r>
+        <w:rPr>
+          <w:rFonts w:eastAsia="Times New Roman" w:cs="Times New Roman"/>
+          <w:shd w:val="clear" w:color="auto" w:fill="FFFFFF"/>
+        </w:rPr>
+        <w:t xml:space="preserve"> for words from the animacy task in the MDD group, and there was no effect </w:t>
+      </w:r>
+      <w:r>
+        <w:rPr>
+          <w:rFonts w:eastAsia="Times New Roman" w:cs="Times New Roman"/>
+          <w:shd w:val="clear" w:color="auto" w:fill="FFFFFF"/>
+        </w:rPr>
+        <w:t xml:space="preserve">of cue on the number of guesses </w:t>
+      </w:r>
+      <w:r>
+        <w:rPr>
+          <w:rFonts w:eastAsia="Times New Roman" w:cs="Times New Roman"/>
+          <w:shd w:val="clear" w:color="auto" w:fill="FFFFFF"/>
+        </w:rPr>
+        <w:t xml:space="preserve">for words from either encoding task in the controls (all </w:t>
+      </w:r>
+      <w:r>
+        <w:rPr>
+          <w:rFonts w:eastAsia="Times New Roman" w:cs="Times New Roman"/>
+          <w:i/>
+          <w:shd w:val="clear" w:color="auto" w:fill="FFFFFF"/>
+        </w:rPr>
+        <w:t>t</w:t>
+      </w:r>
+      <w:r>
+        <w:rPr>
+          <w:rFonts w:eastAsia="Times New Roman" w:cs="Times New Roman"/>
+          <w:shd w:val="clear" w:color="auto" w:fill="FFFFFF"/>
+        </w:rPr>
+        <w:t xml:space="preserve">s &lt; </w:t>
+      </w:r>
+      <w:r>
+        <w:rPr>
+          <w:rFonts w:eastAsia="Times New Roman" w:cs="Times New Roman"/>
+          <w:shd w:val="clear" w:color="auto" w:fill="FFFFFF"/>
+        </w:rPr>
+        <w:t xml:space="preserve">1.33, all </w:t>
       </w:r>
       <w:r>
         <w:rPr>
@@ -12641,196 +12067,22 @@
           <w:rFonts w:eastAsia="Times New Roman" w:cs="Times New Roman"/>
           <w:shd w:val="clear" w:color="auto" w:fill="FFFFFF"/>
         </w:rPr>
-        <w:t xml:space="preserve"> = 0.015 and </w:t>
-      </w:r>
-      <w:r>
-        <w:rPr>
-          <w:rFonts w:eastAsia="Times New Roman" w:cs="Times New Roman"/>
-          <w:i/>
-          <w:shd w:val="clear" w:color="auto" w:fill="FFFFFF"/>
-        </w:rPr>
-        <w:t xml:space="preserve">Cue </w:t>
-      </w:r>
-      <w:r>
-        <w:rPr>
-          <w:rFonts w:eastAsia="Times New Roman" w:cs="Times New Roman"/>
-          <w:shd w:val="clear" w:color="auto" w:fill="FFFFFF"/>
-        </w:rPr>
-        <w:t xml:space="preserve">x </w:t>
-      </w:r>
-      <w:r>
-        <w:rPr>
-          <w:rFonts w:eastAsia="Times New Roman" w:cs="Times New Roman"/>
-          <w:i/>
-          <w:shd w:val="clear" w:color="auto" w:fill="FFFFFF"/>
-        </w:rPr>
-        <w:t>Task</w:t>
-      </w:r>
-      <w:r>
-        <w:rPr>
-          <w:rFonts w:eastAsia="Times New Roman" w:cs="Times New Roman"/>
-          <w:shd w:val="clear" w:color="auto" w:fill="FFFFFF"/>
-        </w:rPr>
-        <w:t xml:space="preserve">, </w:t>
-      </w:r>
-      <w:r>
-        <w:rPr>
-          <w:rFonts w:eastAsia="Times New Roman" w:cs="Times New Roman"/>
-          <w:i/>
-          <w:shd w:val="clear" w:color="auto" w:fill="FFFFFF"/>
-        </w:rPr>
-        <w:lastRenderedPageBreak/>
-        <w:t>F</w:t>
-      </w:r>
-      <w:r>
-        <w:rPr>
-          <w:rFonts w:eastAsia="Times New Roman" w:cs="Times New Roman"/>
-          <w:shd w:val="clear" w:color="auto" w:fill="FFFFFF"/>
-        </w:rPr>
-        <w:t xml:space="preserve">(1, 46) = 22.35, </w:t>
-      </w:r>
-      <w:r>
-        <w:rPr>
-          <w:rFonts w:eastAsia="Times New Roman" w:cs="Times New Roman"/>
-          <w:i/>
-          <w:shd w:val="clear" w:color="auto" w:fill="FFFFFF"/>
-        </w:rPr>
-        <w:t xml:space="preserve">p </w:t>
-      </w:r>
-      <w:r>
-        <w:rPr>
-          <w:rFonts w:eastAsia="Times New Roman" w:cs="Times New Roman"/>
-          <w:shd w:val="clear" w:color="auto" w:fill="FFFFFF"/>
-        </w:rPr>
-        <w:t xml:space="preserve">&lt; 0.001 interactions. </w:t>
-      </w:r>
-      <w:r>
-        <w:rPr>
-          <w:rFonts w:eastAsia="Times New Roman" w:cs="Times New Roman"/>
-          <w:shd w:val="clear" w:color="auto" w:fill="FFFFFF"/>
-        </w:rPr>
-        <w:t xml:space="preserve">The </w:t>
-      </w:r>
-      <w:r>
-        <w:rPr>
-          <w:rFonts w:eastAsia="Times New Roman" w:cs="Times New Roman"/>
-          <w:i/>
-          <w:shd w:val="clear" w:color="auto" w:fill="FFFFFF"/>
-        </w:rPr>
-        <w:t>Group</w:t>
-      </w:r>
-      <w:r>
-        <w:rPr>
-          <w:rFonts w:eastAsia="Times New Roman" w:cs="Times New Roman"/>
-          <w:shd w:val="clear" w:color="auto" w:fill="FFFFFF"/>
-        </w:rPr>
-        <w:t xml:space="preserve"> x </w:t>
-      </w:r>
-      <w:r>
-        <w:rPr>
-          <w:rFonts w:eastAsia="Times New Roman" w:cs="Times New Roman"/>
-          <w:i/>
-          <w:shd w:val="clear" w:color="auto" w:fill="FFFFFF"/>
-        </w:rPr>
-        <w:t>Cue</w:t>
-      </w:r>
-      <w:r>
-        <w:rPr>
-          <w:rFonts w:eastAsia="Times New Roman" w:cs="Times New Roman"/>
-          <w:shd w:val="clear" w:color="auto" w:fill="FFFFFF"/>
-        </w:rPr>
-        <w:t xml:space="preserve"> x </w:t>
-      </w:r>
-      <w:r>
-        <w:rPr>
-          <w:rFonts w:eastAsia="Times New Roman" w:cs="Times New Roman"/>
-          <w:i/>
-          <w:shd w:val="clear" w:color="auto" w:fill="FFFFFF"/>
-        </w:rPr>
-        <w:t>Task</w:t>
-      </w:r>
-      <w:r>
-        <w:rPr>
-          <w:rFonts w:eastAsia="Times New Roman" w:cs="Times New Roman"/>
-          <w:shd w:val="clear" w:color="auto" w:fill="FFFFFF"/>
-        </w:rPr>
-        <w:t xml:space="preserve"> interaction was not significant, </w:t>
-      </w:r>
-      <w:r>
-        <w:rPr>
-          <w:rFonts w:eastAsia="Times New Roman" w:cs="Times New Roman"/>
-          <w:i/>
-          <w:shd w:val="clear" w:color="auto" w:fill="FFFFFF"/>
-        </w:rPr>
-        <w:t>F</w:t>
-      </w:r>
-      <w:r>
-        <w:rPr>
-          <w:rFonts w:eastAsia="Times New Roman" w:cs="Times New Roman"/>
-          <w:shd w:val="clear" w:color="auto" w:fill="FFFFFF"/>
-        </w:rPr>
-        <w:t xml:space="preserve"> &lt; 1, but </w:t>
-      </w:r>
-      <w:r>
-        <w:rPr>
-          <w:rFonts w:eastAsia="Times New Roman" w:cs="Times New Roman"/>
-          <w:shd w:val="clear" w:color="auto" w:fill="FFFFFF"/>
-        </w:rPr>
-        <w:t xml:space="preserve">there was a significant </w:t>
-      </w:r>
-      <w:r>
-        <w:rPr>
-          <w:rFonts w:eastAsia="Times New Roman" w:cs="Times New Roman"/>
-          <w:i/>
-          <w:shd w:val="clear" w:color="auto" w:fill="FFFFFF"/>
-        </w:rPr>
-        <w:t xml:space="preserve">Group </w:t>
-      </w:r>
-      <w:r>
-        <w:rPr>
-          <w:rFonts w:eastAsia="Times New Roman" w:cs="Times New Roman"/>
-          <w:shd w:val="clear" w:color="auto" w:fill="FFFFFF"/>
-        </w:rPr>
-        <w:t xml:space="preserve">x </w:t>
-      </w:r>
-      <w:r>
-        <w:rPr>
-          <w:rFonts w:eastAsia="Times New Roman" w:cs="Times New Roman"/>
-          <w:i/>
-          <w:shd w:val="clear" w:color="auto" w:fill="FFFFFF"/>
-        </w:rPr>
-        <w:t xml:space="preserve">Cue </w:t>
-      </w:r>
-      <w:r>
-        <w:rPr>
-          <w:rFonts w:eastAsia="Times New Roman" w:cs="Times New Roman"/>
-          <w:shd w:val="clear" w:color="auto" w:fill="FFFFFF"/>
-        </w:rPr>
-        <w:t xml:space="preserve">interaction for words from the mobility task, </w:t>
-      </w:r>
-      <w:proofErr w:type="gramStart"/>
-      <w:r>
-        <w:rPr>
-          <w:rFonts w:eastAsia="Times New Roman" w:cs="Times New Roman"/>
-          <w:i/>
-          <w:shd w:val="clear" w:color="auto" w:fill="FFFFFF"/>
-        </w:rPr>
-        <w:t>F</w:t>
-      </w:r>
-      <w:r>
-        <w:rPr>
-          <w:rFonts w:eastAsia="Times New Roman" w:cs="Times New Roman"/>
-          <w:shd w:val="clear" w:color="auto" w:fill="FFFFFF"/>
-        </w:rPr>
-        <w:t>(</w:t>
-      </w:r>
-      <w:proofErr w:type="gramEnd"/>
-      <w:r>
-        <w:rPr>
-          <w:rFonts w:eastAsia="Times New Roman" w:cs="Times New Roman"/>
-          <w:shd w:val="clear" w:color="auto" w:fill="FFFFFF"/>
-        </w:rPr>
-        <w:t xml:space="preserve">1, 46) = 6.45, </w:t>
+        <w:t xml:space="preserve">s &gt; 0.21). Moreover, in the MDD group the number of guesses was also lower for words from the mobility task presented under the Question cue relative to (1) words from the animacy task presented under the Question cue, </w:t>
+      </w:r>
+      <w:r>
+        <w:rPr>
+          <w:rFonts w:eastAsia="Times New Roman" w:cs="Times New Roman"/>
+          <w:i/>
+          <w:shd w:val="clear" w:color="auto" w:fill="FFFFFF"/>
+        </w:rPr>
+        <w:t>t</w:t>
+      </w:r>
+      <w:r>
+        <w:rPr>
+          <w:rFonts w:eastAsia="Times New Roman" w:cs="Times New Roman"/>
+          <w:shd w:val="clear" w:color="auto" w:fill="FFFFFF"/>
+        </w:rPr>
+        <w:t xml:space="preserve">(16) = -3.00, </w:t>
       </w:r>
       <w:r>
         <w:rPr>
@@ -12845,127 +12097,38 @@
           <w:rFonts w:eastAsia="Times New Roman" w:cs="Times New Roman"/>
           <w:shd w:val="clear" w:color="auto" w:fill="FFFFFF"/>
         </w:rPr>
-        <w:t xml:space="preserve"> = 0.015, but not the </w:t>
-      </w:r>
-      <w:proofErr w:type="spellStart"/>
-      <w:r>
-        <w:rPr>
-          <w:rFonts w:eastAsia="Times New Roman" w:cs="Times New Roman"/>
-          <w:shd w:val="clear" w:color="auto" w:fill="FFFFFF"/>
-        </w:rPr>
-        <w:t>animacy</w:t>
-      </w:r>
-      <w:proofErr w:type="spellEnd"/>
-      <w:r>
-        <w:rPr>
-          <w:rFonts w:eastAsia="Times New Roman" w:cs="Times New Roman"/>
-          <w:shd w:val="clear" w:color="auto" w:fill="FFFFFF"/>
-        </w:rPr>
-        <w:t xml:space="preserve"> task, </w:t>
-      </w:r>
-      <w:r>
-        <w:rPr>
-          <w:rFonts w:eastAsia="Times New Roman" w:cs="Times New Roman"/>
-          <w:i/>
-          <w:shd w:val="clear" w:color="auto" w:fill="FFFFFF"/>
-        </w:rPr>
-        <w:t>F</w:t>
-      </w:r>
-      <w:r>
-        <w:rPr>
-          <w:rFonts w:eastAsia="Times New Roman" w:cs="Times New Roman"/>
-          <w:shd w:val="clear" w:color="auto" w:fill="FFFFFF"/>
-        </w:rPr>
-        <w:t xml:space="preserve"> &lt; 1.</w:t>
-      </w:r>
-      <w:r>
-        <w:rPr>
-          <w:rFonts w:eastAsia="Times New Roman" w:cs="Times New Roman"/>
-          <w:i/>
-          <w:shd w:val="clear" w:color="auto" w:fill="FFFFFF"/>
-        </w:rPr>
-        <w:t xml:space="preserve"> </w:t>
-      </w:r>
-      <w:r>
-        <w:rPr>
-          <w:rFonts w:eastAsia="Times New Roman" w:cs="Times New Roman"/>
-          <w:shd w:val="clear" w:color="auto" w:fill="FFFFFF"/>
-        </w:rPr>
-        <w:t>The nature of this difference is illustrated in Figure 2B. For the depressed group, the mean Question minus Side accuracy difference score was positive for words from the mobility task (</w:t>
-      </w:r>
-      <w:r>
-        <w:rPr>
-          <w:rFonts w:eastAsia="Times New Roman" w:cs="Times New Roman"/>
-          <w:shd w:val="clear" w:color="auto" w:fill="FFFFFF"/>
-        </w:rPr>
-        <w:t>5.03</w:t>
-      </w:r>
-      <w:r>
-        <w:rPr>
-          <w:rFonts w:eastAsia="Times New Roman" w:cs="Times New Roman"/>
-          <w:shd w:val="clear" w:color="auto" w:fill="FFFFFF"/>
-        </w:rPr>
-        <w:t>±</w:t>
-      </w:r>
-      <w:r>
-        <w:rPr>
-          <w:rFonts w:eastAsia="Times New Roman" w:cs="Times New Roman"/>
-          <w:shd w:val="clear" w:color="auto" w:fill="FFFFFF"/>
-        </w:rPr>
-        <w:t>11.95%</w:t>
-      </w:r>
-      <w:r>
-        <w:rPr>
-          <w:rFonts w:eastAsia="Times New Roman" w:cs="Times New Roman"/>
-          <w:shd w:val="clear" w:color="auto" w:fill="FFFFFF"/>
-        </w:rPr>
-        <w:t xml:space="preserve">) but negative for words from the </w:t>
-      </w:r>
-      <w:proofErr w:type="spellStart"/>
-      <w:r>
-        <w:rPr>
-          <w:rFonts w:eastAsia="Times New Roman" w:cs="Times New Roman"/>
-          <w:shd w:val="clear" w:color="auto" w:fill="FFFFFF"/>
-        </w:rPr>
-        <w:t>animacy</w:t>
-      </w:r>
-      <w:proofErr w:type="spellEnd"/>
-      <w:r>
-        <w:rPr>
-          <w:rFonts w:eastAsia="Times New Roman" w:cs="Times New Roman"/>
-          <w:shd w:val="clear" w:color="auto" w:fill="FFFFFF"/>
-        </w:rPr>
-        <w:t xml:space="preserve"> task (</w:t>
-      </w:r>
-      <w:r>
-        <w:rPr>
-          <w:rFonts w:eastAsia="Times New Roman" w:cs="Times New Roman"/>
-          <w:shd w:val="clear" w:color="auto" w:fill="FFFFFF"/>
-        </w:rPr>
-        <w:t>-8.76</w:t>
-      </w:r>
-      <w:r>
-        <w:rPr>
-          <w:rFonts w:eastAsia="Times New Roman" w:cs="Times New Roman"/>
-          <w:shd w:val="clear" w:color="auto" w:fill="FFFFFF"/>
-        </w:rPr>
-        <w:t>±</w:t>
-      </w:r>
-      <w:r>
-        <w:rPr>
-          <w:rFonts w:eastAsia="Times New Roman" w:cs="Times New Roman"/>
-          <w:shd w:val="clear" w:color="auto" w:fill="FFFFFF"/>
-        </w:rPr>
-        <w:t>9.82%</w:t>
-      </w:r>
-      <w:r>
-        <w:rPr>
-          <w:rFonts w:eastAsia="Times New Roman" w:cs="Times New Roman"/>
-          <w:shd w:val="clear" w:color="auto" w:fill="FFFFFF"/>
-        </w:rPr>
-        <w:t xml:space="preserve">), and this difference was significant, </w:t>
-      </w:r>
-      <w:proofErr w:type="gramStart"/>
+        <w:t xml:space="preserve"> = 0.008, </w:t>
+      </w:r>
+      <w:r>
+        <w:rPr>
+          <w:rFonts w:eastAsia="Times New Roman" w:cs="Times New Roman"/>
+          <w:i/>
+          <w:shd w:val="clear" w:color="auto" w:fill="FFFFFF"/>
+        </w:rPr>
+        <w:t>d</w:t>
+      </w:r>
+      <w:r>
+        <w:rPr>
+          <w:rFonts w:eastAsia="Times New Roman" w:cs="Times New Roman"/>
+          <w:shd w:val="clear" w:color="auto" w:fill="FFFFFF"/>
+        </w:rPr>
+        <w:t xml:space="preserve"> = </w:t>
+      </w:r>
+      <w:r>
+        <w:rPr>
+          <w:rFonts w:eastAsia="Times New Roman" w:cs="Times New Roman"/>
+          <w:highlight w:val="yellow"/>
+          <w:shd w:val="clear" w:color="auto" w:fill="FFFFFF"/>
+        </w:rPr>
+        <w:t>XX</w:t>
+      </w:r>
+      <w:r>
+        <w:rPr>
+          <w:rFonts w:eastAsia="Times New Roman" w:cs="Times New Roman"/>
+          <w:shd w:val="clear" w:color="auto" w:fill="FFFFFF"/>
+        </w:rPr>
+        <w:t xml:space="preserve">, and (2) words from the animacy task presented under the Side cue, </w:t>
+      </w:r>
       <w:r>
         <w:rPr>
           <w:rFonts w:eastAsia="Times New Roman" w:cs="Times New Roman"/>
@@ -12979,36 +12142,7 @@
           <w:rFonts w:eastAsia="Times New Roman" w:cs="Times New Roman"/>
           <w:shd w:val="clear" w:color="auto" w:fill="FFFFFF"/>
         </w:rPr>
-        <w:t>(</w:t>
-      </w:r>
-      <w:proofErr w:type="gramEnd"/>
-      <w:r>
-        <w:rPr>
-          <w:rFonts w:eastAsia="Times New Roman" w:cs="Times New Roman"/>
-          <w:shd w:val="clear" w:color="auto" w:fill="FFFFFF"/>
-        </w:rPr>
-        <w:t>23</w:t>
-      </w:r>
-      <w:r>
-        <w:rPr>
-          <w:rFonts w:eastAsia="Times New Roman" w:cs="Times New Roman"/>
-          <w:shd w:val="clear" w:color="auto" w:fill="FFFFFF"/>
-        </w:rPr>
-        <w:t xml:space="preserve">) = </w:t>
-      </w:r>
-      <w:r>
-        <w:rPr>
-          <w:rFonts w:eastAsia="Times New Roman" w:cs="Times New Roman"/>
-          <w:shd w:val="clear" w:color="auto" w:fill="FFFFFF"/>
-        </w:rPr>
-        <w:t>3.82</w:t>
-      </w:r>
-      <w:r>
-        <w:rPr>
-          <w:rFonts w:eastAsia="Times New Roman" w:cs="Times New Roman"/>
-          <w:shd w:val="clear" w:color="auto" w:fill="FFFFFF"/>
-        </w:rPr>
-        <w:t xml:space="preserve">, </w:t>
+        <w:t xml:space="preserve">(16) = -3.09, </w:t>
       </w:r>
       <w:r>
         <w:rPr>
@@ -13023,7 +12157,7 @@
           <w:rFonts w:eastAsia="Times New Roman" w:cs="Times New Roman"/>
           <w:shd w:val="clear" w:color="auto" w:fill="FFFFFF"/>
         </w:rPr>
-        <w:t xml:space="preserve"> = 0.001, </w:t>
+        <w:t xml:space="preserve"> = 0.007, </w:t>
       </w:r>
       <w:r>
         <w:rPr>
@@ -13053,417 +12187,10 @@
           <w:rFonts w:eastAsia="Times New Roman" w:cs="Times New Roman"/>
           <w:shd w:val="clear" w:color="auto" w:fill="FFFFFF"/>
         </w:rPr>
-        <w:t xml:space="preserve">. By contrast, for controls the mean Question minus Side accuracy difference score was negative for </w:t>
-      </w:r>
-      <w:r>
-        <w:rPr>
-          <w:rFonts w:eastAsia="Times New Roman" w:cs="Times New Roman"/>
-          <w:shd w:val="clear" w:color="auto" w:fill="FFFFFF"/>
-        </w:rPr>
-        <w:t xml:space="preserve">words from </w:t>
-      </w:r>
-      <w:r>
-        <w:rPr>
-          <w:rFonts w:eastAsia="Times New Roman" w:cs="Times New Roman"/>
-          <w:shd w:val="clear" w:color="auto" w:fill="FFFFFF"/>
-        </w:rPr>
-        <w:t>both the mobility task (</w:t>
-      </w:r>
-      <w:r>
-        <w:rPr>
-          <w:rFonts w:eastAsia="Times New Roman" w:cs="Times New Roman"/>
-          <w:shd w:val="clear" w:color="auto" w:fill="FFFFFF"/>
-        </w:rPr>
-        <w:t>-2.97</w:t>
-      </w:r>
-      <w:r>
-        <w:rPr>
-          <w:rFonts w:eastAsia="Times New Roman" w:cs="Times New Roman"/>
-          <w:shd w:val="clear" w:color="auto" w:fill="FFFFFF"/>
-        </w:rPr>
-        <w:t>±</w:t>
-      </w:r>
-      <w:r>
-        <w:rPr>
-          <w:rFonts w:eastAsia="Times New Roman" w:cs="Times New Roman"/>
-          <w:shd w:val="clear" w:color="auto" w:fill="FFFFFF"/>
-        </w:rPr>
-        <w:t>9.74%</w:t>
-      </w:r>
-      <w:r>
-        <w:rPr>
-          <w:rFonts w:eastAsia="Times New Roman" w:cs="Times New Roman"/>
-          <w:shd w:val="clear" w:color="auto" w:fill="FFFFFF"/>
-        </w:rPr>
-        <w:t xml:space="preserve">) and the </w:t>
-      </w:r>
-      <w:proofErr w:type="spellStart"/>
-      <w:r>
-        <w:rPr>
-          <w:rFonts w:eastAsia="Times New Roman" w:cs="Times New Roman"/>
-          <w:shd w:val="clear" w:color="auto" w:fill="FFFFFF"/>
-        </w:rPr>
-        <w:t>animacy</w:t>
-      </w:r>
-      <w:proofErr w:type="spellEnd"/>
-      <w:r>
-        <w:rPr>
-          <w:rFonts w:eastAsia="Times New Roman" w:cs="Times New Roman"/>
-          <w:shd w:val="clear" w:color="auto" w:fill="FFFFFF"/>
-        </w:rPr>
-        <w:t xml:space="preserve"> task (</w:t>
-      </w:r>
-      <w:r>
-        <w:rPr>
-          <w:rFonts w:eastAsia="Times New Roman" w:cs="Times New Roman"/>
-          <w:shd w:val="clear" w:color="auto" w:fill="FFFFFF"/>
-        </w:rPr>
-        <w:t>-12.27</w:t>
-      </w:r>
-      <w:r>
-        <w:rPr>
-          <w:rFonts w:eastAsia="Times New Roman" w:cs="Times New Roman"/>
-          <w:shd w:val="clear" w:color="auto" w:fill="FFFFFF"/>
-        </w:rPr>
-        <w:t>±</w:t>
-      </w:r>
-      <w:r>
-        <w:rPr>
-          <w:rFonts w:eastAsia="Times New Roman" w:cs="Times New Roman"/>
-          <w:shd w:val="clear" w:color="auto" w:fill="FFFFFF"/>
-        </w:rPr>
-        <w:t>14.11%</w:t>
-      </w:r>
-      <w:r>
-        <w:rPr>
-          <w:rFonts w:eastAsia="Times New Roman" w:cs="Times New Roman"/>
-          <w:shd w:val="clear" w:color="auto" w:fill="FFFFFF"/>
-        </w:rPr>
-        <w:t xml:space="preserve">), although the difference between these two was also significant, </w:t>
-      </w:r>
-      <w:proofErr w:type="gramStart"/>
-      <w:r>
-        <w:rPr>
-          <w:rFonts w:eastAsia="Times New Roman" w:cs="Times New Roman"/>
-          <w:i/>
-          <w:shd w:val="clear" w:color="auto" w:fill="FFFFFF"/>
-        </w:rPr>
-        <w:t>t</w:t>
-      </w:r>
-      <w:r>
-        <w:rPr>
-          <w:rFonts w:eastAsia="Times New Roman" w:cs="Times New Roman"/>
-          <w:shd w:val="clear" w:color="auto" w:fill="FFFFFF"/>
-        </w:rPr>
-        <w:t>(</w:t>
-      </w:r>
-      <w:proofErr w:type="gramEnd"/>
-      <w:r>
-        <w:rPr>
-          <w:rFonts w:eastAsia="Times New Roman" w:cs="Times New Roman"/>
-          <w:shd w:val="clear" w:color="auto" w:fill="FFFFFF"/>
-        </w:rPr>
-        <w:t>23) = 2.83</w:t>
-      </w:r>
-      <w:r>
-        <w:rPr>
-          <w:rFonts w:eastAsia="Times New Roman" w:cs="Times New Roman"/>
-          <w:shd w:val="clear" w:color="auto" w:fill="FFFFFF"/>
-        </w:rPr>
-        <w:t xml:space="preserve">, </w:t>
-      </w:r>
-      <w:r>
-        <w:rPr>
-          <w:rFonts w:eastAsia="Times New Roman" w:cs="Times New Roman"/>
-          <w:i/>
-          <w:shd w:val="clear" w:color="auto" w:fill="FFFFFF"/>
-        </w:rPr>
-        <w:t>p</w:t>
-      </w:r>
-      <w:r>
-        <w:rPr>
-          <w:rFonts w:eastAsia="Times New Roman" w:cs="Times New Roman"/>
-          <w:shd w:val="clear" w:color="auto" w:fill="FFFFFF"/>
-        </w:rPr>
-        <w:t xml:space="preserve"> = 0.01</w:t>
-      </w:r>
-      <w:r>
-        <w:rPr>
-          <w:rFonts w:eastAsia="Times New Roman" w:cs="Times New Roman"/>
-          <w:shd w:val="clear" w:color="auto" w:fill="FFFFFF"/>
-        </w:rPr>
-        <w:t xml:space="preserve">, </w:t>
-      </w:r>
-      <w:r>
-        <w:rPr>
-          <w:rFonts w:eastAsia="Times New Roman" w:cs="Times New Roman"/>
-          <w:i/>
-          <w:shd w:val="clear" w:color="auto" w:fill="FFFFFF"/>
-        </w:rPr>
-        <w:t>d</w:t>
-      </w:r>
-      <w:r>
-        <w:rPr>
-          <w:rFonts w:eastAsia="Times New Roman" w:cs="Times New Roman"/>
-          <w:shd w:val="clear" w:color="auto" w:fill="FFFFFF"/>
-        </w:rPr>
-        <w:t xml:space="preserve"> = </w:t>
-      </w:r>
-      <w:r>
-        <w:rPr>
-          <w:rFonts w:eastAsia="Times New Roman" w:cs="Times New Roman"/>
-          <w:highlight w:val="yellow"/>
-          <w:shd w:val="clear" w:color="auto" w:fill="FFFFFF"/>
-        </w:rPr>
-        <w:t>XX</w:t>
-      </w:r>
-      <w:r>
-        <w:rPr>
-          <w:rFonts w:eastAsia="Times New Roman" w:cs="Times New Roman"/>
-          <w:shd w:val="clear" w:color="auto" w:fill="FFFFFF"/>
-        </w:rPr>
-        <w:t>.</w:t>
-      </w:r>
-      <w:r>
-        <w:rPr>
-          <w:rFonts w:eastAsia="Times New Roman" w:cs="Times New Roman"/>
-          <w:shd w:val="clear" w:color="auto" w:fill="FFFFFF"/>
-        </w:rPr>
-        <w:t xml:space="preserve"> </w:t>
-      </w:r>
-      <w:r>
-        <w:rPr>
-          <w:rFonts w:eastAsia="Times New Roman" w:cs="Times New Roman"/>
-          <w:shd w:val="clear" w:color="auto" w:fill="FFFFFF"/>
-        </w:rPr>
-        <w:t>Critically</w:t>
-      </w:r>
-      <w:r>
-        <w:rPr>
-          <w:rFonts w:eastAsia="Times New Roman" w:cs="Times New Roman"/>
-          <w:shd w:val="clear" w:color="auto" w:fill="FFFFFF"/>
-        </w:rPr>
-        <w:t xml:space="preserve">, between-groups </w:t>
-      </w:r>
-      <w:r>
-        <w:rPr>
-          <w:rFonts w:eastAsia="Times New Roman" w:cs="Times New Roman"/>
-          <w:i/>
-          <w:shd w:val="clear" w:color="auto" w:fill="FFFFFF"/>
-        </w:rPr>
-        <w:t>t</w:t>
-      </w:r>
-      <w:r>
-        <w:rPr>
-          <w:rFonts w:eastAsia="Times New Roman" w:cs="Times New Roman"/>
-          <w:shd w:val="clear" w:color="auto" w:fill="FFFFFF"/>
-        </w:rPr>
-        <w:t xml:space="preserve">-tests revealed more positive Question minus Side accuracy difference scores in depressed versus healthy controls for words from the mobility task, </w:t>
-      </w:r>
-      <w:proofErr w:type="gramStart"/>
-      <w:r>
-        <w:rPr>
-          <w:rFonts w:eastAsia="Times New Roman" w:cs="Times New Roman"/>
-          <w:i/>
-          <w:shd w:val="clear" w:color="auto" w:fill="FFFFFF"/>
-        </w:rPr>
-        <w:t>t</w:t>
-      </w:r>
-      <w:r>
-        <w:rPr>
-          <w:rFonts w:eastAsia="Times New Roman" w:cs="Times New Roman"/>
-          <w:shd w:val="clear" w:color="auto" w:fill="FFFFFF"/>
-        </w:rPr>
-        <w:t>(</w:t>
-      </w:r>
-      <w:proofErr w:type="gramEnd"/>
-      <w:r>
-        <w:rPr>
-          <w:rFonts w:eastAsia="Times New Roman" w:cs="Times New Roman"/>
-          <w:shd w:val="clear" w:color="auto" w:fill="FFFFFF"/>
-        </w:rPr>
-        <w:t>46) = 2.54</w:t>
-      </w:r>
-      <w:r>
-        <w:rPr>
-          <w:rFonts w:eastAsia="Times New Roman" w:cs="Times New Roman"/>
-          <w:shd w:val="clear" w:color="auto" w:fill="FFFFFF"/>
-        </w:rPr>
-        <w:t xml:space="preserve">, </w:t>
-      </w:r>
-      <w:r>
-        <w:rPr>
-          <w:rFonts w:eastAsia="Times New Roman" w:cs="Times New Roman"/>
-          <w:i/>
-          <w:shd w:val="clear" w:color="auto" w:fill="FFFFFF"/>
-        </w:rPr>
-        <w:t xml:space="preserve">p </w:t>
-      </w:r>
-      <w:r>
-        <w:rPr>
-          <w:rFonts w:eastAsia="Times New Roman" w:cs="Times New Roman"/>
-          <w:shd w:val="clear" w:color="auto" w:fill="FFFFFF"/>
-        </w:rPr>
-        <w:t xml:space="preserve">= 0.015, </w:t>
-      </w:r>
-      <w:r>
-        <w:rPr>
-          <w:rFonts w:eastAsia="Times New Roman" w:cs="Times New Roman"/>
-          <w:i/>
-          <w:shd w:val="clear" w:color="auto" w:fill="FFFFFF"/>
-        </w:rPr>
-        <w:t xml:space="preserve">d </w:t>
-      </w:r>
-      <w:r>
-        <w:rPr>
-          <w:rFonts w:eastAsia="Times New Roman" w:cs="Times New Roman"/>
-          <w:shd w:val="clear" w:color="auto" w:fill="FFFFFF"/>
-        </w:rPr>
-        <w:t xml:space="preserve"> = </w:t>
-      </w:r>
-      <w:r>
-        <w:rPr>
-          <w:rFonts w:eastAsia="Times New Roman" w:cs="Times New Roman"/>
-          <w:highlight w:val="yellow"/>
-          <w:shd w:val="clear" w:color="auto" w:fill="FFFFFF"/>
-        </w:rPr>
-        <w:t>XX</w:t>
-      </w:r>
-      <w:r>
-        <w:rPr>
-          <w:rFonts w:eastAsia="Times New Roman" w:cs="Times New Roman"/>
-          <w:shd w:val="clear" w:color="auto" w:fill="FFFFFF"/>
-        </w:rPr>
-        <w:t xml:space="preserve">, </w:t>
-      </w:r>
-      <w:r>
-        <w:rPr>
-          <w:rFonts w:eastAsia="Times New Roman" w:cs="Times New Roman"/>
-          <w:shd w:val="clear" w:color="auto" w:fill="FFFFFF"/>
-        </w:rPr>
-        <w:t xml:space="preserve">but not the </w:t>
-      </w:r>
-      <w:proofErr w:type="spellStart"/>
-      <w:r>
-        <w:rPr>
-          <w:rFonts w:eastAsia="Times New Roman" w:cs="Times New Roman"/>
-          <w:shd w:val="clear" w:color="auto" w:fill="FFFFFF"/>
-        </w:rPr>
-        <w:t>animacy</w:t>
-      </w:r>
-      <w:proofErr w:type="spellEnd"/>
-      <w:r>
-        <w:rPr>
-          <w:rFonts w:eastAsia="Times New Roman" w:cs="Times New Roman"/>
-          <w:shd w:val="clear" w:color="auto" w:fill="FFFFFF"/>
-        </w:rPr>
-        <w:t xml:space="preserve"> task</w:t>
-      </w:r>
-      <w:r>
-        <w:rPr>
-          <w:rFonts w:eastAsia="Times New Roman" w:cs="Times New Roman"/>
-          <w:shd w:val="clear" w:color="auto" w:fill="FFFFFF"/>
-        </w:rPr>
-        <w:t xml:space="preserve">, </w:t>
-      </w:r>
-      <w:r>
-        <w:rPr>
-          <w:rFonts w:eastAsia="Times New Roman" w:cs="Times New Roman"/>
-          <w:i/>
-          <w:shd w:val="clear" w:color="auto" w:fill="FFFFFF"/>
-        </w:rPr>
-        <w:t>t</w:t>
-      </w:r>
-      <w:r>
-        <w:rPr>
-          <w:rFonts w:eastAsia="Times New Roman" w:cs="Times New Roman"/>
-          <w:shd w:val="clear" w:color="auto" w:fill="FFFFFF"/>
-        </w:rPr>
-        <w:t xml:space="preserve">(46) = 1.00, </w:t>
-      </w:r>
-      <w:r>
-        <w:rPr>
-          <w:rFonts w:eastAsia="Times New Roman" w:cs="Times New Roman"/>
-          <w:i/>
-          <w:shd w:val="clear" w:color="auto" w:fill="FFFFFF"/>
-        </w:rPr>
-        <w:t>p</w:t>
-      </w:r>
-      <w:r>
-        <w:rPr>
-          <w:rFonts w:eastAsia="Times New Roman" w:cs="Times New Roman"/>
-          <w:shd w:val="clear" w:color="auto" w:fill="FFFFFF"/>
-        </w:rPr>
-        <w:t xml:space="preserve"> = 0.32</w:t>
-      </w:r>
-      <w:r>
-        <w:rPr>
-          <w:rFonts w:eastAsia="Times New Roman" w:cs="Times New Roman"/>
-          <w:shd w:val="clear" w:color="auto" w:fill="FFFFFF"/>
-        </w:rPr>
-        <w:t xml:space="preserve">, </w:t>
-      </w:r>
-      <w:r>
-        <w:rPr>
-          <w:rFonts w:eastAsia="Times New Roman" w:cs="Times New Roman"/>
-          <w:i/>
-          <w:shd w:val="clear" w:color="auto" w:fill="FFFFFF"/>
-        </w:rPr>
-        <w:t>d</w:t>
-      </w:r>
-      <w:r>
-        <w:rPr>
-          <w:rFonts w:eastAsia="Times New Roman" w:cs="Times New Roman"/>
-          <w:shd w:val="clear" w:color="auto" w:fill="FFFFFF"/>
-        </w:rPr>
-        <w:t xml:space="preserve"> = </w:t>
-      </w:r>
-      <w:r>
-        <w:rPr>
-          <w:rFonts w:eastAsia="Times New Roman" w:cs="Times New Roman"/>
-          <w:highlight w:val="yellow"/>
-          <w:shd w:val="clear" w:color="auto" w:fill="FFFFFF"/>
-        </w:rPr>
-        <w:t>XX</w:t>
-      </w:r>
-      <w:r>
-        <w:rPr>
-          <w:rFonts w:eastAsia="Times New Roman" w:cs="Times New Roman"/>
-          <w:shd w:val="clear" w:color="auto" w:fill="FFFFFF"/>
-        </w:rPr>
-        <w:t xml:space="preserve">. </w:t>
-      </w:r>
-      <w:proofErr w:type="gramStart"/>
-      <w:r>
-        <w:rPr>
-          <w:rFonts w:eastAsia="Times New Roman" w:cs="Times New Roman"/>
-          <w:shd w:val="clear" w:color="auto" w:fill="FFFFFF"/>
-        </w:rPr>
-        <w:t xml:space="preserve">In summary, </w:t>
-      </w:r>
-      <w:r>
-        <w:rPr>
-          <w:rFonts w:eastAsia="Times New Roman" w:cs="Times New Roman"/>
-          <w:shd w:val="clear" w:color="auto" w:fill="FFFFFF"/>
-        </w:rPr>
-        <w:t xml:space="preserve"> . . . </w:t>
-      </w:r>
-      <w:r>
-        <w:rPr>
-          <w:rFonts w:eastAsia="Times New Roman" w:cs="Times New Roman"/>
-          <w:b/>
-          <w:shd w:val="clear" w:color="auto" w:fill="FFFFFF"/>
-        </w:rPr>
-        <w:t>STOPPED HERE</w:t>
-      </w:r>
-      <w:r>
-        <w:rPr>
-          <w:rFonts w:eastAsia="Times New Roman" w:cs="Times New Roman"/>
-          <w:shd w:val="clear" w:color="auto" w:fill="FFFFFF"/>
-        </w:rPr>
-        <w:t>.</w:t>
-      </w:r>
-      <w:proofErr w:type="gramEnd"/>
+        <w:t>. In other words, the depressed group guessed less frequently for words from the mobility task presented under the Question cue than in any other cell of the design.</w:t>
+      </w:r>
+      <w:bookmarkStart w:id="0" w:name="_GoBack"/>
+      <w:bookmarkEnd w:id="0"/>
     </w:p>
     <w:p>
       <w:pPr>
@@ -13477,6 +12204,972 @@
       <w:r>
         <w:rPr>
           <w:rFonts w:eastAsia="Times New Roman" w:cs="Times New Roman"/>
+          <w:b/>
+          <w:shd w:val="clear" w:color="auto" w:fill="FFFFFF"/>
+        </w:rPr>
+        <w:t xml:space="preserve">Retrieval: </w:t>
+      </w:r>
+      <w:r>
+        <w:rPr>
+          <w:rFonts w:eastAsia="Times New Roman" w:cs="Times New Roman"/>
+          <w:b/>
+          <w:shd w:val="clear" w:color="auto" w:fill="FFFFFF"/>
+        </w:rPr>
+        <w:t>s</w:t>
+      </w:r>
+      <w:r>
+        <w:rPr>
+          <w:rFonts w:eastAsia="Times New Roman" w:cs="Times New Roman"/>
+          <w:b/>
+          <w:shd w:val="clear" w:color="auto" w:fill="FFFFFF"/>
+        </w:rPr>
+        <w:t>ource</w:t>
+      </w:r>
+      <w:r>
+        <w:rPr>
+          <w:rFonts w:eastAsia="Times New Roman" w:cs="Times New Roman"/>
+          <w:b/>
+          <w:shd w:val="clear" w:color="auto" w:fill="FFFFFF"/>
+        </w:rPr>
+        <w:t xml:space="preserve"> accuracy</w:t>
+      </w:r>
+      <w:r>
+        <w:rPr>
+          <w:rFonts w:eastAsia="Times New Roman" w:cs="Times New Roman"/>
+          <w:shd w:val="clear" w:color="auto" w:fill="FFFFFF"/>
+        </w:rPr>
+        <w:t>.</w:t>
+      </w:r>
+      <w:r>
+        <w:rPr>
+          <w:rFonts w:eastAsia="Times New Roman" w:cs="Times New Roman"/>
+          <w:shd w:val="clear" w:color="auto" w:fill="FFFFFF"/>
+        </w:rPr>
+        <w:t xml:space="preserve"> </w:t>
+      </w:r>
+      <w:r>
+        <w:rPr>
+          <w:rFonts w:eastAsia="Times New Roman" w:cs="Times New Roman"/>
+          <w:shd w:val="clear" w:color="auto" w:fill="FFFFFF"/>
+        </w:rPr>
+        <w:t>The source accuracy data are shown in Figure 2</w:t>
+      </w:r>
+      <w:r>
+        <w:rPr>
+          <w:rFonts w:eastAsia="Times New Roman" w:cs="Times New Roman"/>
+          <w:shd w:val="clear" w:color="auto" w:fill="FFFFFF"/>
+        </w:rPr>
+        <w:t>A</w:t>
+      </w:r>
+      <w:r>
+        <w:rPr>
+          <w:rFonts w:eastAsia="Times New Roman" w:cs="Times New Roman"/>
+          <w:shd w:val="clear" w:color="auto" w:fill="FFFFFF"/>
+        </w:rPr>
+        <w:t>.</w:t>
+      </w:r>
+      <w:r>
+        <w:rPr>
+          <w:rFonts w:eastAsia="Times New Roman" w:cs="Times New Roman"/>
+          <w:shd w:val="clear" w:color="auto" w:fill="FFFFFF"/>
+        </w:rPr>
+        <w:t xml:space="preserve"> Analysis of these data revealed main effects of </w:t>
+      </w:r>
+      <w:r>
+        <w:rPr>
+          <w:rFonts w:eastAsia="Times New Roman" w:cs="Times New Roman"/>
+          <w:i/>
+          <w:shd w:val="clear" w:color="auto" w:fill="FFFFFF"/>
+        </w:rPr>
+        <w:t>Cue</w:t>
+      </w:r>
+      <w:r>
+        <w:rPr>
+          <w:rFonts w:eastAsia="Times New Roman" w:cs="Times New Roman"/>
+          <w:shd w:val="clear" w:color="auto" w:fill="FFFFFF"/>
+        </w:rPr>
+        <w:t xml:space="preserve">, </w:t>
+      </w:r>
+      <w:r>
+        <w:rPr>
+          <w:rFonts w:eastAsia="Times New Roman" w:cs="Times New Roman"/>
+          <w:i/>
+          <w:shd w:val="clear" w:color="auto" w:fill="FFFFFF"/>
+        </w:rPr>
+        <w:t>F</w:t>
+      </w:r>
+      <w:r>
+        <w:rPr>
+          <w:rFonts w:eastAsia="Times New Roman" w:cs="Times New Roman"/>
+          <w:shd w:val="clear" w:color="auto" w:fill="FFFFFF"/>
+        </w:rPr>
+        <w:t xml:space="preserve">(1, 46) = 14.47, </w:t>
+      </w:r>
+      <w:r>
+        <w:rPr>
+          <w:rFonts w:eastAsia="Times New Roman" w:cs="Times New Roman"/>
+          <w:i/>
+          <w:shd w:val="clear" w:color="auto" w:fill="FFFFFF"/>
+        </w:rPr>
+        <w:t>p</w:t>
+      </w:r>
+      <w:r>
+        <w:rPr>
+          <w:rFonts w:eastAsia="Times New Roman" w:cs="Times New Roman"/>
+          <w:shd w:val="clear" w:color="auto" w:fill="FFFFFF"/>
+        </w:rPr>
+        <w:t xml:space="preserve"> &lt; 0.001 and </w:t>
+      </w:r>
+      <w:r>
+        <w:rPr>
+          <w:rFonts w:eastAsia="Times New Roman" w:cs="Times New Roman"/>
+          <w:i/>
+          <w:shd w:val="clear" w:color="auto" w:fill="FFFFFF"/>
+        </w:rPr>
+        <w:t>Task</w:t>
+      </w:r>
+      <w:r>
+        <w:rPr>
+          <w:rFonts w:eastAsia="Times New Roman" w:cs="Times New Roman"/>
+          <w:shd w:val="clear" w:color="auto" w:fill="FFFFFF"/>
+        </w:rPr>
+        <w:t xml:space="preserve">, </w:t>
+      </w:r>
+      <w:r>
+        <w:rPr>
+          <w:rFonts w:eastAsia="Times New Roman" w:cs="Times New Roman"/>
+          <w:i/>
+          <w:shd w:val="clear" w:color="auto" w:fill="FFFFFF"/>
+        </w:rPr>
+        <w:t>F</w:t>
+      </w:r>
+      <w:r>
+        <w:rPr>
+          <w:rFonts w:eastAsia="Times New Roman" w:cs="Times New Roman"/>
+          <w:shd w:val="clear" w:color="auto" w:fill="FFFFFF"/>
+        </w:rPr>
+        <w:t>(1, 46) = 31.95,</w:t>
+      </w:r>
+      <w:r>
+        <w:rPr>
+          <w:rFonts w:eastAsia="Times New Roman" w:cs="Times New Roman"/>
+          <w:i/>
+          <w:shd w:val="clear" w:color="auto" w:fill="FFFFFF"/>
+        </w:rPr>
+        <w:t xml:space="preserve"> p</w:t>
+      </w:r>
+      <w:r>
+        <w:rPr>
+          <w:rFonts w:eastAsia="Times New Roman" w:cs="Times New Roman"/>
+          <w:shd w:val="clear" w:color="auto" w:fill="FFFFFF"/>
+        </w:rPr>
+        <w:t xml:space="preserve"> &lt; 0.001, as well as significant </w:t>
+      </w:r>
+      <w:r>
+        <w:rPr>
+          <w:rFonts w:eastAsia="Times New Roman" w:cs="Times New Roman"/>
+          <w:i/>
+          <w:shd w:val="clear" w:color="auto" w:fill="FFFFFF"/>
+        </w:rPr>
+        <w:t xml:space="preserve">Group </w:t>
+      </w:r>
+      <w:r>
+        <w:rPr>
+          <w:rFonts w:eastAsia="Times New Roman" w:cs="Times New Roman"/>
+          <w:shd w:val="clear" w:color="auto" w:fill="FFFFFF"/>
+        </w:rPr>
+        <w:t xml:space="preserve">x </w:t>
+      </w:r>
+      <w:r>
+        <w:rPr>
+          <w:rFonts w:eastAsia="Times New Roman" w:cs="Times New Roman"/>
+          <w:i/>
+          <w:shd w:val="clear" w:color="auto" w:fill="FFFFFF"/>
+        </w:rPr>
+        <w:t>Cue</w:t>
+      </w:r>
+      <w:r>
+        <w:rPr>
+          <w:rFonts w:eastAsia="Times New Roman" w:cs="Times New Roman"/>
+          <w:shd w:val="clear" w:color="auto" w:fill="FFFFFF"/>
+        </w:rPr>
+        <w:t xml:space="preserve">, </w:t>
+      </w:r>
+      <w:r>
+        <w:rPr>
+          <w:rFonts w:eastAsia="Times New Roman" w:cs="Times New Roman"/>
+          <w:i/>
+          <w:shd w:val="clear" w:color="auto" w:fill="FFFFFF"/>
+        </w:rPr>
+        <w:t>F</w:t>
+      </w:r>
+      <w:r>
+        <w:rPr>
+          <w:rFonts w:eastAsia="Times New Roman" w:cs="Times New Roman"/>
+          <w:shd w:val="clear" w:color="auto" w:fill="FFFFFF"/>
+        </w:rPr>
+        <w:t xml:space="preserve">(1, 46) = 6.42, </w:t>
+      </w:r>
+      <w:r>
+        <w:rPr>
+          <w:rFonts w:eastAsia="Times New Roman" w:cs="Times New Roman"/>
+          <w:i/>
+          <w:shd w:val="clear" w:color="auto" w:fill="FFFFFF"/>
+        </w:rPr>
+        <w:t>p</w:t>
+      </w:r>
+      <w:r>
+        <w:rPr>
+          <w:rFonts w:eastAsia="Times New Roman" w:cs="Times New Roman"/>
+          <w:shd w:val="clear" w:color="auto" w:fill="FFFFFF"/>
+        </w:rPr>
+        <w:t xml:space="preserve"> = 0.015 and </w:t>
+      </w:r>
+      <w:r>
+        <w:rPr>
+          <w:rFonts w:eastAsia="Times New Roman" w:cs="Times New Roman"/>
+          <w:i/>
+          <w:shd w:val="clear" w:color="auto" w:fill="FFFFFF"/>
+        </w:rPr>
+        <w:t xml:space="preserve">Cue </w:t>
+      </w:r>
+      <w:r>
+        <w:rPr>
+          <w:rFonts w:eastAsia="Times New Roman" w:cs="Times New Roman"/>
+          <w:shd w:val="clear" w:color="auto" w:fill="FFFFFF"/>
+        </w:rPr>
+        <w:t xml:space="preserve">x </w:t>
+      </w:r>
+      <w:r>
+        <w:rPr>
+          <w:rFonts w:eastAsia="Times New Roman" w:cs="Times New Roman"/>
+          <w:i/>
+          <w:shd w:val="clear" w:color="auto" w:fill="FFFFFF"/>
+        </w:rPr>
+        <w:t>Task</w:t>
+      </w:r>
+      <w:r>
+        <w:rPr>
+          <w:rFonts w:eastAsia="Times New Roman" w:cs="Times New Roman"/>
+          <w:shd w:val="clear" w:color="auto" w:fill="FFFFFF"/>
+        </w:rPr>
+        <w:t xml:space="preserve">, </w:t>
+      </w:r>
+      <w:r>
+        <w:rPr>
+          <w:rFonts w:eastAsia="Times New Roman" w:cs="Times New Roman"/>
+          <w:i/>
+          <w:shd w:val="clear" w:color="auto" w:fill="FFFFFF"/>
+        </w:rPr>
+        <w:t>F</w:t>
+      </w:r>
+      <w:r>
+        <w:rPr>
+          <w:rFonts w:eastAsia="Times New Roman" w:cs="Times New Roman"/>
+          <w:shd w:val="clear" w:color="auto" w:fill="FFFFFF"/>
+        </w:rPr>
+        <w:t xml:space="preserve">(1, 46) = 22.35, </w:t>
+      </w:r>
+      <w:r>
+        <w:rPr>
+          <w:rFonts w:eastAsia="Times New Roman" w:cs="Times New Roman"/>
+          <w:i/>
+          <w:shd w:val="clear" w:color="auto" w:fill="FFFFFF"/>
+        </w:rPr>
+        <w:t xml:space="preserve">p </w:t>
+      </w:r>
+      <w:r>
+        <w:rPr>
+          <w:rFonts w:eastAsia="Times New Roman" w:cs="Times New Roman"/>
+          <w:shd w:val="clear" w:color="auto" w:fill="FFFFFF"/>
+        </w:rPr>
+        <w:t xml:space="preserve">&lt; 0.001 interactions. </w:t>
+      </w:r>
+      <w:r>
+        <w:rPr>
+          <w:rFonts w:eastAsia="Times New Roman" w:cs="Times New Roman"/>
+          <w:shd w:val="clear" w:color="auto" w:fill="FFFFFF"/>
+        </w:rPr>
+        <w:t xml:space="preserve">The </w:t>
+      </w:r>
+      <w:r>
+        <w:rPr>
+          <w:rFonts w:eastAsia="Times New Roman" w:cs="Times New Roman"/>
+          <w:i/>
+          <w:shd w:val="clear" w:color="auto" w:fill="FFFFFF"/>
+        </w:rPr>
+        <w:t>Group</w:t>
+      </w:r>
+      <w:r>
+        <w:rPr>
+          <w:rFonts w:eastAsia="Times New Roman" w:cs="Times New Roman"/>
+          <w:shd w:val="clear" w:color="auto" w:fill="FFFFFF"/>
+        </w:rPr>
+        <w:t xml:space="preserve"> x </w:t>
+      </w:r>
+      <w:r>
+        <w:rPr>
+          <w:rFonts w:eastAsia="Times New Roman" w:cs="Times New Roman"/>
+          <w:i/>
+          <w:shd w:val="clear" w:color="auto" w:fill="FFFFFF"/>
+        </w:rPr>
+        <w:t>Cue</w:t>
+      </w:r>
+      <w:r>
+        <w:rPr>
+          <w:rFonts w:eastAsia="Times New Roman" w:cs="Times New Roman"/>
+          <w:shd w:val="clear" w:color="auto" w:fill="FFFFFF"/>
+        </w:rPr>
+        <w:t xml:space="preserve"> x </w:t>
+      </w:r>
+      <w:r>
+        <w:rPr>
+          <w:rFonts w:eastAsia="Times New Roman" w:cs="Times New Roman"/>
+          <w:i/>
+          <w:shd w:val="clear" w:color="auto" w:fill="FFFFFF"/>
+        </w:rPr>
+        <w:t>Task</w:t>
+      </w:r>
+      <w:r>
+        <w:rPr>
+          <w:rFonts w:eastAsia="Times New Roman" w:cs="Times New Roman"/>
+          <w:shd w:val="clear" w:color="auto" w:fill="FFFFFF"/>
+        </w:rPr>
+        <w:t xml:space="preserve"> interaction was not significant, </w:t>
+      </w:r>
+      <w:r>
+        <w:rPr>
+          <w:rFonts w:eastAsia="Times New Roman" w:cs="Times New Roman"/>
+          <w:i/>
+          <w:shd w:val="clear" w:color="auto" w:fill="FFFFFF"/>
+        </w:rPr>
+        <w:t>F</w:t>
+      </w:r>
+      <w:r>
+        <w:rPr>
+          <w:rFonts w:eastAsia="Times New Roman" w:cs="Times New Roman"/>
+          <w:shd w:val="clear" w:color="auto" w:fill="FFFFFF"/>
+        </w:rPr>
+        <w:t xml:space="preserve"> &lt; 1, but </w:t>
+      </w:r>
+      <w:r>
+        <w:rPr>
+          <w:rFonts w:eastAsia="Times New Roman" w:cs="Times New Roman"/>
+          <w:shd w:val="clear" w:color="auto" w:fill="FFFFFF"/>
+        </w:rPr>
+        <w:t xml:space="preserve">there was a significant </w:t>
+      </w:r>
+      <w:r>
+        <w:rPr>
+          <w:rFonts w:eastAsia="Times New Roman" w:cs="Times New Roman"/>
+          <w:i/>
+          <w:shd w:val="clear" w:color="auto" w:fill="FFFFFF"/>
+        </w:rPr>
+        <w:t xml:space="preserve">Group </w:t>
+      </w:r>
+      <w:r>
+        <w:rPr>
+          <w:rFonts w:eastAsia="Times New Roman" w:cs="Times New Roman"/>
+          <w:shd w:val="clear" w:color="auto" w:fill="FFFFFF"/>
+        </w:rPr>
+        <w:t xml:space="preserve">x </w:t>
+      </w:r>
+      <w:r>
+        <w:rPr>
+          <w:rFonts w:eastAsia="Times New Roman" w:cs="Times New Roman"/>
+          <w:i/>
+          <w:shd w:val="clear" w:color="auto" w:fill="FFFFFF"/>
+        </w:rPr>
+        <w:t xml:space="preserve">Cue </w:t>
+      </w:r>
+      <w:r>
+        <w:rPr>
+          <w:rFonts w:eastAsia="Times New Roman" w:cs="Times New Roman"/>
+          <w:shd w:val="clear" w:color="auto" w:fill="FFFFFF"/>
+        </w:rPr>
+        <w:t xml:space="preserve">interaction for words from the mobility task, </w:t>
+      </w:r>
+      <w:r>
+        <w:rPr>
+          <w:rFonts w:eastAsia="Times New Roman" w:cs="Times New Roman"/>
+          <w:i/>
+          <w:shd w:val="clear" w:color="auto" w:fill="FFFFFF"/>
+        </w:rPr>
+        <w:t>F</w:t>
+      </w:r>
+      <w:r>
+        <w:rPr>
+          <w:rFonts w:eastAsia="Times New Roman" w:cs="Times New Roman"/>
+          <w:shd w:val="clear" w:color="auto" w:fill="FFFFFF"/>
+        </w:rPr>
+        <w:t xml:space="preserve">(1, 46) = 6.45, </w:t>
+      </w:r>
+      <w:r>
+        <w:rPr>
+          <w:rFonts w:eastAsia="Times New Roman" w:cs="Times New Roman"/>
+          <w:i/>
+          <w:shd w:val="clear" w:color="auto" w:fill="FFFFFF"/>
+        </w:rPr>
+        <w:t>p</w:t>
+      </w:r>
+      <w:r>
+        <w:rPr>
+          <w:rFonts w:eastAsia="Times New Roman" w:cs="Times New Roman"/>
+          <w:shd w:val="clear" w:color="auto" w:fill="FFFFFF"/>
+        </w:rPr>
+        <w:t xml:space="preserve"> = 0.015, but not the animacy task, </w:t>
+      </w:r>
+      <w:r>
+        <w:rPr>
+          <w:rFonts w:eastAsia="Times New Roman" w:cs="Times New Roman"/>
+          <w:i/>
+          <w:shd w:val="clear" w:color="auto" w:fill="FFFFFF"/>
+        </w:rPr>
+        <w:t>F</w:t>
+      </w:r>
+      <w:r>
+        <w:rPr>
+          <w:rFonts w:eastAsia="Times New Roman" w:cs="Times New Roman"/>
+          <w:shd w:val="clear" w:color="auto" w:fill="FFFFFF"/>
+        </w:rPr>
+        <w:t xml:space="preserve"> &lt; 1.</w:t>
+      </w:r>
+      <w:r>
+        <w:rPr>
+          <w:rFonts w:eastAsia="Times New Roman" w:cs="Times New Roman"/>
+          <w:i/>
+          <w:shd w:val="clear" w:color="auto" w:fill="FFFFFF"/>
+        </w:rPr>
+        <w:t xml:space="preserve"> </w:t>
+      </w:r>
+      <w:r>
+        <w:rPr>
+          <w:rFonts w:eastAsia="Times New Roman" w:cs="Times New Roman"/>
+          <w:shd w:val="clear" w:color="auto" w:fill="FFFFFF"/>
+        </w:rPr>
+        <w:t>The nature of this difference is illustrated in Figure 2B. For the depressed group, the mean Question minus Side accuracy difference score was positive for words from the mobility task (</w:t>
+      </w:r>
+      <w:r>
+        <w:rPr>
+          <w:rFonts w:eastAsia="Times New Roman" w:cs="Times New Roman"/>
+          <w:shd w:val="clear" w:color="auto" w:fill="FFFFFF"/>
+        </w:rPr>
+        <w:t>5.03</w:t>
+      </w:r>
+      <w:r>
+        <w:rPr>
+          <w:rFonts w:eastAsia="Times New Roman" w:cs="Times New Roman"/>
+          <w:shd w:val="clear" w:color="auto" w:fill="FFFFFF"/>
+        </w:rPr>
+        <w:t>±</w:t>
+      </w:r>
+      <w:r>
+        <w:rPr>
+          <w:rFonts w:eastAsia="Times New Roman" w:cs="Times New Roman"/>
+          <w:shd w:val="clear" w:color="auto" w:fill="FFFFFF"/>
+        </w:rPr>
+        <w:t>11.95%</w:t>
+      </w:r>
+      <w:r>
+        <w:rPr>
+          <w:rFonts w:eastAsia="Times New Roman" w:cs="Times New Roman"/>
+          <w:shd w:val="clear" w:color="auto" w:fill="FFFFFF"/>
+        </w:rPr>
+        <w:t>) but negative for words from the animacy task (</w:t>
+      </w:r>
+      <w:r>
+        <w:rPr>
+          <w:rFonts w:eastAsia="Times New Roman" w:cs="Times New Roman"/>
+          <w:shd w:val="clear" w:color="auto" w:fill="FFFFFF"/>
+        </w:rPr>
+        <w:t>-8.76</w:t>
+      </w:r>
+      <w:r>
+        <w:rPr>
+          <w:rFonts w:eastAsia="Times New Roman" w:cs="Times New Roman"/>
+          <w:shd w:val="clear" w:color="auto" w:fill="FFFFFF"/>
+        </w:rPr>
+        <w:t>±</w:t>
+      </w:r>
+      <w:r>
+        <w:rPr>
+          <w:rFonts w:eastAsia="Times New Roman" w:cs="Times New Roman"/>
+          <w:shd w:val="clear" w:color="auto" w:fill="FFFFFF"/>
+        </w:rPr>
+        <w:t>9.82%</w:t>
+      </w:r>
+      <w:r>
+        <w:rPr>
+          <w:rFonts w:eastAsia="Times New Roman" w:cs="Times New Roman"/>
+          <w:shd w:val="clear" w:color="auto" w:fill="FFFFFF"/>
+        </w:rPr>
+        <w:t xml:space="preserve">), and this difference was significant, </w:t>
+      </w:r>
+      <w:r>
+        <w:rPr>
+          <w:rFonts w:eastAsia="Times New Roman" w:cs="Times New Roman"/>
+          <w:i/>
+          <w:shd w:val="clear" w:color="auto" w:fill="FFFFFF"/>
+        </w:rPr>
+        <w:t>t</w:t>
+      </w:r>
+      <w:r>
+        <w:rPr>
+          <w:rFonts w:eastAsia="Times New Roman" w:cs="Times New Roman"/>
+          <w:shd w:val="clear" w:color="auto" w:fill="FFFFFF"/>
+        </w:rPr>
+        <w:t>(</w:t>
+      </w:r>
+      <w:r>
+        <w:rPr>
+          <w:rFonts w:eastAsia="Times New Roman" w:cs="Times New Roman"/>
+          <w:shd w:val="clear" w:color="auto" w:fill="FFFFFF"/>
+        </w:rPr>
+        <w:t>23</w:t>
+      </w:r>
+      <w:r>
+        <w:rPr>
+          <w:rFonts w:eastAsia="Times New Roman" w:cs="Times New Roman"/>
+          <w:shd w:val="clear" w:color="auto" w:fill="FFFFFF"/>
+        </w:rPr>
+        <w:t xml:space="preserve">) = </w:t>
+      </w:r>
+      <w:r>
+        <w:rPr>
+          <w:rFonts w:eastAsia="Times New Roman" w:cs="Times New Roman"/>
+          <w:shd w:val="clear" w:color="auto" w:fill="FFFFFF"/>
+        </w:rPr>
+        <w:t>3.82</w:t>
+      </w:r>
+      <w:r>
+        <w:rPr>
+          <w:rFonts w:eastAsia="Times New Roman" w:cs="Times New Roman"/>
+          <w:shd w:val="clear" w:color="auto" w:fill="FFFFFF"/>
+        </w:rPr>
+        <w:t xml:space="preserve">, </w:t>
+      </w:r>
+      <w:r>
+        <w:rPr>
+          <w:rFonts w:eastAsia="Times New Roman" w:cs="Times New Roman"/>
+          <w:i/>
+          <w:shd w:val="clear" w:color="auto" w:fill="FFFFFF"/>
+        </w:rPr>
+        <w:t>p</w:t>
+      </w:r>
+      <w:r>
+        <w:rPr>
+          <w:rFonts w:eastAsia="Times New Roman" w:cs="Times New Roman"/>
+          <w:shd w:val="clear" w:color="auto" w:fill="FFFFFF"/>
+        </w:rPr>
+        <w:t xml:space="preserve"> = 0.001, </w:t>
+      </w:r>
+      <w:r>
+        <w:rPr>
+          <w:rFonts w:eastAsia="Times New Roman" w:cs="Times New Roman"/>
+          <w:i/>
+          <w:shd w:val="clear" w:color="auto" w:fill="FFFFFF"/>
+        </w:rPr>
+        <w:t>d</w:t>
+      </w:r>
+      <w:r>
+        <w:rPr>
+          <w:rFonts w:eastAsia="Times New Roman" w:cs="Times New Roman"/>
+          <w:shd w:val="clear" w:color="auto" w:fill="FFFFFF"/>
+        </w:rPr>
+        <w:t xml:space="preserve"> = </w:t>
+      </w:r>
+      <w:r>
+        <w:rPr>
+          <w:rFonts w:eastAsia="Times New Roman" w:cs="Times New Roman"/>
+          <w:highlight w:val="yellow"/>
+          <w:shd w:val="clear" w:color="auto" w:fill="FFFFFF"/>
+        </w:rPr>
+        <w:t>XX</w:t>
+      </w:r>
+      <w:r>
+        <w:rPr>
+          <w:rFonts w:eastAsia="Times New Roman" w:cs="Times New Roman"/>
+          <w:shd w:val="clear" w:color="auto" w:fill="FFFFFF"/>
+        </w:rPr>
+        <w:t xml:space="preserve">. By contrast, for controls the mean Question minus Side accuracy difference score was negative for </w:t>
+      </w:r>
+      <w:r>
+        <w:rPr>
+          <w:rFonts w:eastAsia="Times New Roman" w:cs="Times New Roman"/>
+          <w:shd w:val="clear" w:color="auto" w:fill="FFFFFF"/>
+        </w:rPr>
+        <w:t xml:space="preserve">words from </w:t>
+      </w:r>
+      <w:r>
+        <w:rPr>
+          <w:rFonts w:eastAsia="Times New Roman" w:cs="Times New Roman"/>
+          <w:shd w:val="clear" w:color="auto" w:fill="FFFFFF"/>
+        </w:rPr>
+        <w:t>both the mobility task (</w:t>
+      </w:r>
+      <w:r>
+        <w:rPr>
+          <w:rFonts w:eastAsia="Times New Roman" w:cs="Times New Roman"/>
+          <w:shd w:val="clear" w:color="auto" w:fill="FFFFFF"/>
+        </w:rPr>
+        <w:t>-2.97</w:t>
+      </w:r>
+      <w:r>
+        <w:rPr>
+          <w:rFonts w:eastAsia="Times New Roman" w:cs="Times New Roman"/>
+          <w:shd w:val="clear" w:color="auto" w:fill="FFFFFF"/>
+        </w:rPr>
+        <w:t>±</w:t>
+      </w:r>
+      <w:r>
+        <w:rPr>
+          <w:rFonts w:eastAsia="Times New Roman" w:cs="Times New Roman"/>
+          <w:shd w:val="clear" w:color="auto" w:fill="FFFFFF"/>
+        </w:rPr>
+        <w:t>9.74%</w:t>
+      </w:r>
+      <w:r>
+        <w:rPr>
+          <w:rFonts w:eastAsia="Times New Roman" w:cs="Times New Roman"/>
+          <w:shd w:val="clear" w:color="auto" w:fill="FFFFFF"/>
+        </w:rPr>
+        <w:t>) and the animacy task (</w:t>
+      </w:r>
+      <w:r>
+        <w:rPr>
+          <w:rFonts w:eastAsia="Times New Roman" w:cs="Times New Roman"/>
+          <w:shd w:val="clear" w:color="auto" w:fill="FFFFFF"/>
+        </w:rPr>
+        <w:t>-12.27</w:t>
+      </w:r>
+      <w:r>
+        <w:rPr>
+          <w:rFonts w:eastAsia="Times New Roman" w:cs="Times New Roman"/>
+          <w:shd w:val="clear" w:color="auto" w:fill="FFFFFF"/>
+        </w:rPr>
+        <w:t>±</w:t>
+      </w:r>
+      <w:r>
+        <w:rPr>
+          <w:rFonts w:eastAsia="Times New Roman" w:cs="Times New Roman"/>
+          <w:shd w:val="clear" w:color="auto" w:fill="FFFFFF"/>
+        </w:rPr>
+        <w:t>14.11%</w:t>
+      </w:r>
+      <w:r>
+        <w:rPr>
+          <w:rFonts w:eastAsia="Times New Roman" w:cs="Times New Roman"/>
+          <w:shd w:val="clear" w:color="auto" w:fill="FFFFFF"/>
+        </w:rPr>
+        <w:t xml:space="preserve">), although the difference between these two was also significant, </w:t>
+      </w:r>
+      <w:r>
+        <w:rPr>
+          <w:rFonts w:eastAsia="Times New Roman" w:cs="Times New Roman"/>
+          <w:i/>
+          <w:shd w:val="clear" w:color="auto" w:fill="FFFFFF"/>
+        </w:rPr>
+        <w:t>t</w:t>
+      </w:r>
+      <w:r>
+        <w:rPr>
+          <w:rFonts w:eastAsia="Times New Roman" w:cs="Times New Roman"/>
+          <w:shd w:val="clear" w:color="auto" w:fill="FFFFFF"/>
+        </w:rPr>
+        <w:t>(</w:t>
+      </w:r>
+      <w:r>
+        <w:rPr>
+          <w:rFonts w:eastAsia="Times New Roman" w:cs="Times New Roman"/>
+          <w:shd w:val="clear" w:color="auto" w:fill="FFFFFF"/>
+        </w:rPr>
+        <w:t>23) = 2.83</w:t>
+      </w:r>
+      <w:r>
+        <w:rPr>
+          <w:rFonts w:eastAsia="Times New Roman" w:cs="Times New Roman"/>
+          <w:shd w:val="clear" w:color="auto" w:fill="FFFFFF"/>
+        </w:rPr>
+        <w:t xml:space="preserve">, </w:t>
+      </w:r>
+      <w:r>
+        <w:rPr>
+          <w:rFonts w:eastAsia="Times New Roman" w:cs="Times New Roman"/>
+          <w:i/>
+          <w:shd w:val="clear" w:color="auto" w:fill="FFFFFF"/>
+        </w:rPr>
+        <w:t>p</w:t>
+      </w:r>
+      <w:r>
+        <w:rPr>
+          <w:rFonts w:eastAsia="Times New Roman" w:cs="Times New Roman"/>
+          <w:shd w:val="clear" w:color="auto" w:fill="FFFFFF"/>
+        </w:rPr>
+        <w:t xml:space="preserve"> = 0.01</w:t>
+      </w:r>
+      <w:r>
+        <w:rPr>
+          <w:rFonts w:eastAsia="Times New Roman" w:cs="Times New Roman"/>
+          <w:shd w:val="clear" w:color="auto" w:fill="FFFFFF"/>
+        </w:rPr>
+        <w:t xml:space="preserve">, </w:t>
+      </w:r>
+      <w:r>
+        <w:rPr>
+          <w:rFonts w:eastAsia="Times New Roman" w:cs="Times New Roman"/>
+          <w:i/>
+          <w:shd w:val="clear" w:color="auto" w:fill="FFFFFF"/>
+        </w:rPr>
+        <w:t>d</w:t>
+      </w:r>
+      <w:r>
+        <w:rPr>
+          <w:rFonts w:eastAsia="Times New Roman" w:cs="Times New Roman"/>
+          <w:shd w:val="clear" w:color="auto" w:fill="FFFFFF"/>
+        </w:rPr>
+        <w:t xml:space="preserve"> = </w:t>
+      </w:r>
+      <w:r>
+        <w:rPr>
+          <w:rFonts w:eastAsia="Times New Roman" w:cs="Times New Roman"/>
+          <w:highlight w:val="yellow"/>
+          <w:shd w:val="clear" w:color="auto" w:fill="FFFFFF"/>
+        </w:rPr>
+        <w:t>XX</w:t>
+      </w:r>
+      <w:r>
+        <w:rPr>
+          <w:rFonts w:eastAsia="Times New Roman" w:cs="Times New Roman"/>
+          <w:shd w:val="clear" w:color="auto" w:fill="FFFFFF"/>
+        </w:rPr>
+        <w:t>.</w:t>
+      </w:r>
+      <w:r>
+        <w:rPr>
+          <w:rFonts w:eastAsia="Times New Roman" w:cs="Times New Roman"/>
+          <w:shd w:val="clear" w:color="auto" w:fill="FFFFFF"/>
+        </w:rPr>
+        <w:t xml:space="preserve"> </w:t>
+      </w:r>
+      <w:r>
+        <w:rPr>
+          <w:rFonts w:eastAsia="Times New Roman" w:cs="Times New Roman"/>
+          <w:shd w:val="clear" w:color="auto" w:fill="FFFFFF"/>
+        </w:rPr>
+        <w:t>Critically</w:t>
+      </w:r>
+      <w:r>
+        <w:rPr>
+          <w:rFonts w:eastAsia="Times New Roman" w:cs="Times New Roman"/>
+          <w:shd w:val="clear" w:color="auto" w:fill="FFFFFF"/>
+        </w:rPr>
+        <w:t xml:space="preserve">, between-groups </w:t>
+      </w:r>
+      <w:r>
+        <w:rPr>
+          <w:rFonts w:eastAsia="Times New Roman" w:cs="Times New Roman"/>
+          <w:i/>
+          <w:shd w:val="clear" w:color="auto" w:fill="FFFFFF"/>
+        </w:rPr>
+        <w:t>t</w:t>
+      </w:r>
+      <w:r>
+        <w:rPr>
+          <w:rFonts w:eastAsia="Times New Roman" w:cs="Times New Roman"/>
+          <w:shd w:val="clear" w:color="auto" w:fill="FFFFFF"/>
+        </w:rPr>
+        <w:t xml:space="preserve">-tests revealed more positive Question minus Side accuracy difference scores in depressed versus healthy controls for words from the mobility task, </w:t>
+      </w:r>
+      <w:r>
+        <w:rPr>
+          <w:rFonts w:eastAsia="Times New Roman" w:cs="Times New Roman"/>
+          <w:i/>
+          <w:shd w:val="clear" w:color="auto" w:fill="FFFFFF"/>
+        </w:rPr>
+        <w:t>t</w:t>
+      </w:r>
+      <w:r>
+        <w:rPr>
+          <w:rFonts w:eastAsia="Times New Roman" w:cs="Times New Roman"/>
+          <w:shd w:val="clear" w:color="auto" w:fill="FFFFFF"/>
+        </w:rPr>
+        <w:t>(46) = 2.54</w:t>
+      </w:r>
+      <w:r>
+        <w:rPr>
+          <w:rFonts w:eastAsia="Times New Roman" w:cs="Times New Roman"/>
+          <w:shd w:val="clear" w:color="auto" w:fill="FFFFFF"/>
+        </w:rPr>
+        <w:t xml:space="preserve">, </w:t>
+      </w:r>
+      <w:r>
+        <w:rPr>
+          <w:rFonts w:eastAsia="Times New Roman" w:cs="Times New Roman"/>
+          <w:i/>
+          <w:shd w:val="clear" w:color="auto" w:fill="FFFFFF"/>
+        </w:rPr>
+        <w:t xml:space="preserve">p </w:t>
+      </w:r>
+      <w:r>
+        <w:rPr>
+          <w:rFonts w:eastAsia="Times New Roman" w:cs="Times New Roman"/>
+          <w:shd w:val="clear" w:color="auto" w:fill="FFFFFF"/>
+        </w:rPr>
+        <w:t xml:space="preserve">= 0.015, </w:t>
+      </w:r>
+      <w:r>
+        <w:rPr>
+          <w:rFonts w:eastAsia="Times New Roman" w:cs="Times New Roman"/>
+          <w:i/>
+          <w:shd w:val="clear" w:color="auto" w:fill="FFFFFF"/>
+        </w:rPr>
+        <w:t xml:space="preserve">d </w:t>
+      </w:r>
+      <w:r>
+        <w:rPr>
+          <w:rFonts w:eastAsia="Times New Roman" w:cs="Times New Roman"/>
+          <w:shd w:val="clear" w:color="auto" w:fill="FFFFFF"/>
+        </w:rPr>
+        <w:t xml:space="preserve"> = </w:t>
+      </w:r>
+      <w:r>
+        <w:rPr>
+          <w:rFonts w:eastAsia="Times New Roman" w:cs="Times New Roman"/>
+          <w:highlight w:val="yellow"/>
+          <w:shd w:val="clear" w:color="auto" w:fill="FFFFFF"/>
+        </w:rPr>
+        <w:t>XX</w:t>
+      </w:r>
+      <w:r>
+        <w:rPr>
+          <w:rFonts w:eastAsia="Times New Roman" w:cs="Times New Roman"/>
+          <w:shd w:val="clear" w:color="auto" w:fill="FFFFFF"/>
+        </w:rPr>
+        <w:t xml:space="preserve">, </w:t>
+      </w:r>
+      <w:r>
+        <w:rPr>
+          <w:rFonts w:eastAsia="Times New Roman" w:cs="Times New Roman"/>
+          <w:shd w:val="clear" w:color="auto" w:fill="FFFFFF"/>
+        </w:rPr>
+        <w:t>but not the animacy task</w:t>
+      </w:r>
+      <w:r>
+        <w:rPr>
+          <w:rFonts w:eastAsia="Times New Roman" w:cs="Times New Roman"/>
+          <w:shd w:val="clear" w:color="auto" w:fill="FFFFFF"/>
+        </w:rPr>
+        <w:t xml:space="preserve">, </w:t>
+      </w:r>
+      <w:r>
+        <w:rPr>
+          <w:rFonts w:eastAsia="Times New Roman" w:cs="Times New Roman"/>
+          <w:i/>
+          <w:shd w:val="clear" w:color="auto" w:fill="FFFFFF"/>
+        </w:rPr>
+        <w:t>t</w:t>
+      </w:r>
+      <w:r>
+        <w:rPr>
+          <w:rFonts w:eastAsia="Times New Roman" w:cs="Times New Roman"/>
+          <w:shd w:val="clear" w:color="auto" w:fill="FFFFFF"/>
+        </w:rPr>
+        <w:t xml:space="preserve">(46) = 1.00, </w:t>
+      </w:r>
+      <w:r>
+        <w:rPr>
+          <w:rFonts w:eastAsia="Times New Roman" w:cs="Times New Roman"/>
+          <w:i/>
+          <w:shd w:val="clear" w:color="auto" w:fill="FFFFFF"/>
+        </w:rPr>
+        <w:t>p</w:t>
+      </w:r>
+      <w:r>
+        <w:rPr>
+          <w:rFonts w:eastAsia="Times New Roman" w:cs="Times New Roman"/>
+          <w:shd w:val="clear" w:color="auto" w:fill="FFFFFF"/>
+        </w:rPr>
+        <w:t xml:space="preserve"> = 0.32</w:t>
+      </w:r>
+      <w:r>
+        <w:rPr>
+          <w:rFonts w:eastAsia="Times New Roman" w:cs="Times New Roman"/>
+          <w:shd w:val="clear" w:color="auto" w:fill="FFFFFF"/>
+        </w:rPr>
+        <w:t xml:space="preserve">, </w:t>
+      </w:r>
+      <w:r>
+        <w:rPr>
+          <w:rFonts w:eastAsia="Times New Roman" w:cs="Times New Roman"/>
+          <w:i/>
+          <w:shd w:val="clear" w:color="auto" w:fill="FFFFFF"/>
+        </w:rPr>
+        <w:t>d</w:t>
+      </w:r>
+      <w:r>
+        <w:rPr>
+          <w:rFonts w:eastAsia="Times New Roman" w:cs="Times New Roman"/>
+          <w:shd w:val="clear" w:color="auto" w:fill="FFFFFF"/>
+        </w:rPr>
+        <w:t xml:space="preserve"> = </w:t>
+      </w:r>
+      <w:r>
+        <w:rPr>
+          <w:rFonts w:eastAsia="Times New Roman" w:cs="Times New Roman"/>
+          <w:highlight w:val="yellow"/>
+          <w:shd w:val="clear" w:color="auto" w:fill="FFFFFF"/>
+        </w:rPr>
+        <w:t>XX</w:t>
+      </w:r>
+      <w:r>
+        <w:rPr>
+          <w:rFonts w:eastAsia="Times New Roman" w:cs="Times New Roman"/>
+          <w:shd w:val="clear" w:color="auto" w:fill="FFFFFF"/>
+        </w:rPr>
+        <w:t xml:space="preserve">. </w:t>
+      </w:r>
+      <w:r>
+        <w:rPr>
+          <w:rFonts w:eastAsia="Times New Roman" w:cs="Times New Roman"/>
+          <w:shd w:val="clear" w:color="auto" w:fill="FFFFFF"/>
+        </w:rPr>
+        <w:t xml:space="preserve">In summary, </w:t>
+      </w:r>
+      <w:r>
+        <w:rPr>
+          <w:rFonts w:eastAsia="Times New Roman" w:cs="Times New Roman"/>
+          <w:shd w:val="clear" w:color="auto" w:fill="FFFFFF"/>
+        </w:rPr>
+        <w:t xml:space="preserve"> . . . </w:t>
+      </w:r>
+      <w:r>
+        <w:rPr>
+          <w:rFonts w:eastAsia="Times New Roman" w:cs="Times New Roman"/>
+          <w:b/>
+          <w:shd w:val="clear" w:color="auto" w:fill="FFFFFF"/>
+        </w:rPr>
+        <w:t>STOPPED HERE</w:t>
+      </w:r>
+      <w:r>
+        <w:rPr>
+          <w:rFonts w:eastAsia="Times New Roman" w:cs="Times New Roman"/>
+          <w:shd w:val="clear" w:color="auto" w:fill="FFFFFF"/>
+        </w:rPr>
+        <w:t>.</w:t>
+      </w:r>
+    </w:p>
+    <w:p>
+      <w:pPr>
+        <w:spacing w:line="480" w:lineRule="auto"/>
+        <w:ind w:firstLine="720"/>
+        <w:rPr>
+          <w:rFonts w:eastAsia="Times New Roman" w:cs="Times New Roman"/>
+          <w:shd w:val="clear" w:color="auto" w:fill="FFFFFF"/>
+        </w:rPr>
+      </w:pPr>
+      <w:r>
+        <w:rPr>
+          <w:rFonts w:eastAsia="Times New Roman" w:cs="Times New Roman"/>
           <w:shd w:val="clear" w:color="auto" w:fill="FFFFFF"/>
         </w:rPr>
         <w:t>Importantly,</w:t>
@@ -13721,7 +13414,6 @@
         </w:rPr>
         <w:t xml:space="preserve">, </w:t>
       </w:r>
-      <w:proofErr w:type="spellStart"/>
       <w:r>
         <w:rPr>
           <w:rFonts w:eastAsia="Times New Roman" w:cs="Times New Roman"/>
@@ -13735,15 +13427,7 @@
           <w:rFonts w:eastAsia="Times New Roman" w:cs="Times New Roman"/>
           <w:shd w:val="clear" w:color="auto" w:fill="FFFFFF"/>
         </w:rPr>
-        <w:t>s</w:t>
-      </w:r>
-      <w:proofErr w:type="spellEnd"/>
-      <w:r>
-        <w:rPr>
-          <w:rFonts w:eastAsia="Times New Roman" w:cs="Times New Roman"/>
-          <w:shd w:val="clear" w:color="auto" w:fill="FFFFFF"/>
-        </w:rPr>
-        <w:t xml:space="preserve"> </w:t>
+        <w:t xml:space="preserve">s </w:t>
       </w:r>
       <w:r>
         <w:rPr>
@@ -13794,7 +13478,6 @@
         </w:rPr>
         <w:t xml:space="preserve">, </w:t>
       </w:r>
-      <w:proofErr w:type="spellStart"/>
       <w:r>
         <w:rPr>
           <w:rFonts w:eastAsia="Times New Roman" w:cs="Times New Roman"/>
@@ -13808,15 +13491,7 @@
           <w:rFonts w:eastAsia="Times New Roman" w:cs="Times New Roman"/>
           <w:shd w:val="clear" w:color="auto" w:fill="FFFFFF"/>
         </w:rPr>
-        <w:t>s</w:t>
-      </w:r>
-      <w:proofErr w:type="spellEnd"/>
-      <w:r>
-        <w:rPr>
-          <w:rFonts w:eastAsia="Times New Roman" w:cs="Times New Roman"/>
-          <w:shd w:val="clear" w:color="auto" w:fill="FFFFFF"/>
-        </w:rPr>
-        <w:t xml:space="preserve"> &gt; 0.</w:t>
+        <w:t>s &gt; 0.</w:t>
       </w:r>
       <w:r>
         <w:rPr>
@@ -14202,7 +13877,6 @@
           <w:b/>
           <w:shd w:val="clear" w:color="auto" w:fill="FFFFFF"/>
         </w:rPr>
-        <w:lastRenderedPageBreak/>
         <w:t xml:space="preserve">Retrieval: </w:t>
       </w:r>
       <w:r>
@@ -15501,17 +15175,8 @@
           <w:rFonts w:eastAsia="Times New Roman" w:cs="Times New Roman"/>
           <w:shd w:val="clear" w:color="auto" w:fill="FFFFFF"/>
         </w:rPr>
-        <w:t xml:space="preserve"> from 400-800 </w:t>
-      </w:r>
-      <w:proofErr w:type="spellStart"/>
-      <w:r>
-        <w:rPr>
-          <w:rFonts w:eastAsia="Times New Roman" w:cs="Times New Roman"/>
-          <w:shd w:val="clear" w:color="auto" w:fill="FFFFFF"/>
-        </w:rPr>
-        <w:t>ms</w:t>
-      </w:r>
-      <w:proofErr w:type="spellEnd"/>
+        <w:t xml:space="preserve"> from 400-800 ms</w:t>
+      </w:r>
       <w:r>
         <w:rPr>
           <w:rFonts w:eastAsia="Times New Roman" w:cs="Times New Roman"/>
@@ -15576,7 +15241,6 @@
         </w:rPr>
         <w:t xml:space="preserve">, </w:t>
       </w:r>
-      <w:proofErr w:type="gramStart"/>
       <w:r>
         <w:rPr>
           <w:rFonts w:eastAsia="Times New Roman" w:cs="Times New Roman"/>
@@ -15590,15 +15254,7 @@
           <w:rFonts w:eastAsia="Times New Roman" w:cs="Times New Roman"/>
           <w:shd w:val="clear" w:color="auto" w:fill="FFFFFF"/>
         </w:rPr>
-        <w:t>(</w:t>
-      </w:r>
-      <w:proofErr w:type="gramEnd"/>
-      <w:r>
-        <w:rPr>
-          <w:rFonts w:eastAsia="Times New Roman" w:cs="Times New Roman"/>
-          <w:shd w:val="clear" w:color="auto" w:fill="FFFFFF"/>
-        </w:rPr>
-        <w:t xml:space="preserve">1,46) = 4.35, </w:t>
+        <w:t xml:space="preserve">(1,46) = 4.35, </w:t>
       </w:r>
       <w:r>
         <w:rPr>
@@ -15673,7 +15329,6 @@
         </w:rPr>
         <w:t xml:space="preserve">, </w:t>
       </w:r>
-      <w:proofErr w:type="gramStart"/>
       <w:r>
         <w:rPr>
           <w:rFonts w:eastAsia="Times New Roman" w:cs="Times New Roman"/>
@@ -15687,15 +15342,7 @@
           <w:rFonts w:eastAsia="Times New Roman" w:cs="Times New Roman"/>
           <w:shd w:val="clear" w:color="auto" w:fill="FFFFFF"/>
         </w:rPr>
-        <w:t>(</w:t>
-      </w:r>
-      <w:proofErr w:type="gramEnd"/>
-      <w:r>
-        <w:rPr>
-          <w:rFonts w:eastAsia="Times New Roman" w:cs="Times New Roman"/>
-          <w:shd w:val="clear" w:color="auto" w:fill="FFFFFF"/>
-        </w:rPr>
-        <w:t xml:space="preserve">2,92) = 10.37, </w:t>
+        <w:t xml:space="preserve">(2,92) = 10.37, </w:t>
       </w:r>
       <w:r>
         <w:rPr>
@@ -15726,7 +15373,6 @@
         </w:rPr>
         <w:t xml:space="preserve"> reliable differences between all conditions (REGWQ; Question &gt; Side &gt; Odd/Even, </w:t>
       </w:r>
-      <w:proofErr w:type="spellStart"/>
       <w:r>
         <w:rPr>
           <w:rFonts w:eastAsia="Times New Roman" w:cs="Times New Roman"/>
@@ -15735,7 +15381,6 @@
         </w:rPr>
         <w:t>ps</w:t>
       </w:r>
-      <w:proofErr w:type="spellEnd"/>
       <w:r>
         <w:rPr>
           <w:rFonts w:eastAsia="Times New Roman" w:cs="Times New Roman"/>
@@ -15783,17 +15428,8 @@
           <w:rFonts w:eastAsia="Times New Roman" w:cs="Times New Roman"/>
           <w:shd w:val="clear" w:color="auto" w:fill="FFFFFF"/>
         </w:rPr>
-        <w:t xml:space="preserve">at Oz from 800-2000 </w:t>
-      </w:r>
-      <w:proofErr w:type="spellStart"/>
-      <w:r>
-        <w:rPr>
-          <w:rFonts w:eastAsia="Times New Roman" w:cs="Times New Roman"/>
-          <w:shd w:val="clear" w:color="auto" w:fill="FFFFFF"/>
-        </w:rPr>
-        <w:t>ms</w:t>
-      </w:r>
-      <w:proofErr w:type="spellEnd"/>
+        <w:t>at Oz from 800-2000 ms</w:t>
+      </w:r>
       <w:r>
         <w:rPr>
           <w:rFonts w:eastAsia="Times New Roman" w:cs="Times New Roman"/>
@@ -15917,7 +15553,6 @@
           <w:rFonts w:eastAsia="Times New Roman" w:cs="Times New Roman"/>
           <w:shd w:val="clear" w:color="auto" w:fill="FFFFFF"/>
         </w:rPr>
-        <w:lastRenderedPageBreak/>
         <w:t xml:space="preserve">To test our </w:t>
       </w:r>
       <w:r>
@@ -15933,15 +15568,7 @@
           <w:rFonts w:eastAsia="Times New Roman" w:cs="Times New Roman"/>
           <w:shd w:val="clear" w:color="auto" w:fill="FFFFFF"/>
         </w:rPr>
-        <w:t xml:space="preserve"> hypothesis, we subtracted activity on Odd/Even trials from Question and Side trials. </w:t>
-      </w:r>
-      <w:proofErr w:type="gramStart"/>
-      <w:r>
-        <w:rPr>
-          <w:rFonts w:eastAsia="Times New Roman" w:cs="Times New Roman"/>
-          <w:shd w:val="clear" w:color="auto" w:fill="FFFFFF"/>
-        </w:rPr>
-        <w:t>Figure 4 shows</w:t>
+        <w:t xml:space="preserve"> hypothesis, we subtracted activity on Odd/Even trials from Question and Side trials. Figure 4 shows</w:t>
       </w:r>
       <w:r>
         <w:rPr>
@@ -15983,23 +15610,7 @@
           <w:rFonts w:eastAsia="Times New Roman" w:cs="Times New Roman"/>
           <w:shd w:val="clear" w:color="auto" w:fill="FFFFFF"/>
         </w:rPr>
-        <w:t xml:space="preserve">parietal electrodes from 400-800 </w:t>
-      </w:r>
-      <w:proofErr w:type="spellStart"/>
-      <w:r>
-        <w:rPr>
-          <w:rFonts w:eastAsia="Times New Roman" w:cs="Times New Roman"/>
-          <w:shd w:val="clear" w:color="auto" w:fill="FFFFFF"/>
-        </w:rPr>
-        <w:t>ms</w:t>
-      </w:r>
-      <w:proofErr w:type="spellEnd"/>
-      <w:r>
-        <w:rPr>
-          <w:rFonts w:eastAsia="Times New Roman" w:cs="Times New Roman"/>
-          <w:shd w:val="clear" w:color="auto" w:fill="FFFFFF"/>
-        </w:rPr>
-        <w:t>, although this</w:t>
+        <w:t>parietal electrodes from 400-800 ms, although this</w:t>
       </w:r>
       <w:r>
         <w:rPr>
@@ -16041,38 +15652,14 @@
           <w:rFonts w:eastAsia="Times New Roman" w:cs="Times New Roman"/>
           <w:shd w:val="clear" w:color="auto" w:fill="FFFFFF"/>
         </w:rPr>
-        <w:t xml:space="preserve"> in the MDD group).</w:t>
-      </w:r>
-      <w:proofErr w:type="gramEnd"/>
-      <w:r>
-        <w:rPr>
-          <w:rFonts w:eastAsia="Times New Roman" w:cs="Times New Roman"/>
-          <w:shd w:val="clear" w:color="auto" w:fill="FFFFFF"/>
-        </w:rPr>
-        <w:t xml:space="preserve"> From 14</w:t>
-      </w:r>
-      <w:r>
-        <w:rPr>
-          <w:rFonts w:eastAsia="Times New Roman" w:cs="Times New Roman"/>
-          <w:shd w:val="clear" w:color="auto" w:fill="FFFFFF"/>
-        </w:rPr>
-        <w:t xml:space="preserve">00-2000 </w:t>
-      </w:r>
-      <w:proofErr w:type="spellStart"/>
-      <w:r>
-        <w:rPr>
-          <w:rFonts w:eastAsia="Times New Roman" w:cs="Times New Roman"/>
-          <w:shd w:val="clear" w:color="auto" w:fill="FFFFFF"/>
-        </w:rPr>
-        <w:t>ms</w:t>
-      </w:r>
-      <w:proofErr w:type="spellEnd"/>
-      <w:r>
-        <w:rPr>
-          <w:rFonts w:eastAsia="Times New Roman" w:cs="Times New Roman"/>
-          <w:shd w:val="clear" w:color="auto" w:fill="FFFFFF"/>
-        </w:rPr>
-        <w:t>, this subtraction revealed a negative difference over left PFC in both groups</w:t>
+        <w:t xml:space="preserve"> in the MDD group). From 14</w:t>
+      </w:r>
+      <w:r>
+        <w:rPr>
+          <w:rFonts w:eastAsia="Times New Roman" w:cs="Times New Roman"/>
+          <w:shd w:val="clear" w:color="auto" w:fill="FFFFFF"/>
+        </w:rPr>
+        <w:t>00-2000 ms, this subtraction revealed a negative difference over left PFC in both groups</w:t>
       </w:r>
       <w:r>
         <w:rPr>
@@ -16114,23 +15701,7 @@
           <w:rFonts w:eastAsia="Times New Roman" w:cs="Times New Roman"/>
           <w:shd w:val="clear" w:color="auto" w:fill="FFFFFF"/>
         </w:rPr>
-        <w:t xml:space="preserve">00 </w:t>
-      </w:r>
-      <w:proofErr w:type="spellStart"/>
-      <w:r>
-        <w:rPr>
-          <w:rFonts w:eastAsia="Times New Roman" w:cs="Times New Roman"/>
-          <w:shd w:val="clear" w:color="auto" w:fill="FFFFFF"/>
-        </w:rPr>
-        <w:t>ms.</w:t>
-      </w:r>
-      <w:proofErr w:type="spellEnd"/>
-      <w:r>
-        <w:rPr>
-          <w:rFonts w:eastAsia="Times New Roman" w:cs="Times New Roman"/>
-          <w:shd w:val="clear" w:color="auto" w:fill="FFFFFF"/>
-        </w:rPr>
-        <w:t xml:space="preserve"> </w:t>
+        <w:t xml:space="preserve">00 ms. </w:t>
       </w:r>
       <w:r>
         <w:rPr>
@@ -16236,7 +15807,6 @@
           <w:rFonts w:cs="Times New Roman"/>
         </w:rPr>
       </w:pPr>
-      <w:proofErr w:type="gramStart"/>
       <w:r>
         <w:rPr>
           <w:rFonts w:cs="Times New Roman"/>
@@ -16249,14 +15819,7 @@
         <w:rPr>
           <w:rFonts w:cs="Times New Roman"/>
         </w:rPr>
-        <w:t>.</w:t>
-      </w:r>
-      <w:proofErr w:type="gramEnd"/>
-      <w:r>
-        <w:rPr>
-          <w:rFonts w:cs="Times New Roman"/>
-        </w:rPr>
-        <w:t xml:space="preserve"> </w:t>
+        <w:t xml:space="preserve">. </w:t>
       </w:r>
       <w:r>
         <w:rPr>
@@ -16541,73 +16104,31 @@
         <w:rPr>
           <w:rFonts w:cs="Times New Roman"/>
         </w:rPr>
-        <w:t xml:space="preserve"> By contrast, words from the </w:t>
-      </w:r>
-      <w:proofErr w:type="spellStart"/>
-      <w:r>
-        <w:rPr>
-          <w:rFonts w:cs="Times New Roman"/>
-        </w:rPr>
-        <w:t>animacy</w:t>
-      </w:r>
-      <w:proofErr w:type="spellEnd"/>
-      <w:r>
-        <w:rPr>
-          <w:rFonts w:cs="Times New Roman"/>
-        </w:rPr>
-        <w:t xml:space="preserve"> task</w:t>
-      </w:r>
-      <w:r>
-        <w:rPr>
-          <w:rFonts w:cs="Times New Roman"/>
-        </w:rPr>
-        <w:t xml:space="preserve"> </w:t>
-      </w:r>
-      <w:r>
-        <w:rPr>
-          <w:rFonts w:cs="Times New Roman"/>
-        </w:rPr>
-        <w:t xml:space="preserve">elicited </w:t>
-      </w:r>
-      <w:proofErr w:type="gramStart"/>
-      <w:r>
-        <w:rPr>
-          <w:rFonts w:cs="Times New Roman"/>
-        </w:rPr>
-        <w:t>a</w:t>
-      </w:r>
-      <w:r>
-        <w:rPr>
-          <w:rFonts w:cs="Times New Roman"/>
-        </w:rPr>
-        <w:t xml:space="preserve"> </w:t>
-      </w:r>
-      <w:r>
-        <w:rPr>
-          <w:rFonts w:cs="Times New Roman"/>
-        </w:rPr>
-        <w:t>negativity</w:t>
-      </w:r>
-      <w:proofErr w:type="gramEnd"/>
-      <w:r>
-        <w:rPr>
-          <w:rFonts w:cs="Times New Roman"/>
-        </w:rPr>
-        <w:t xml:space="preserve"> over </w:t>
-      </w:r>
-      <w:proofErr w:type="spellStart"/>
-      <w:r>
-        <w:rPr>
-          <w:rFonts w:cs="Times New Roman"/>
-        </w:rPr>
-        <w:t>fronto</w:t>
-      </w:r>
-      <w:proofErr w:type="spellEnd"/>
-      <w:r>
-        <w:rPr>
-          <w:rFonts w:cs="Times New Roman"/>
-        </w:rPr>
-        <w:t>-central sites that was stronger over the left hemisphere; again, significant di</w:t>
+        <w:t xml:space="preserve"> By contrast, words from the animacy task</w:t>
+      </w:r>
+      <w:r>
+        <w:rPr>
+          <w:rFonts w:cs="Times New Roman"/>
+        </w:rPr>
+        <w:t xml:space="preserve"> </w:t>
+      </w:r>
+      <w:r>
+        <w:rPr>
+          <w:rFonts w:cs="Times New Roman"/>
+        </w:rPr>
+        <w:t>elicited a</w:t>
+      </w:r>
+      <w:r>
+        <w:rPr>
+          <w:rFonts w:cs="Times New Roman"/>
+        </w:rPr>
+        <w:t xml:space="preserve"> </w:t>
+      </w:r>
+      <w:r>
+        <w:rPr>
+          <w:rFonts w:cs="Times New Roman"/>
+        </w:rPr>
+        <w:t>negativity over fronto-central sites that was stronger over the left hemisphere; again, significant di</w:t>
       </w:r>
       <w:r>
         <w:rPr>
@@ -16679,41 +16200,13 @@
         <w:rPr>
           <w:rFonts w:cs="Times New Roman"/>
         </w:rPr>
-        <w:t xml:space="preserve"> for the mobility task over left </w:t>
-      </w:r>
-      <w:proofErr w:type="spellStart"/>
-      <w:r>
-        <w:rPr>
-          <w:rFonts w:cs="Times New Roman"/>
-        </w:rPr>
-        <w:t>centro</w:t>
-      </w:r>
-      <w:proofErr w:type="spellEnd"/>
-      <w:r>
-        <w:rPr>
-          <w:rFonts w:cs="Times New Roman"/>
-        </w:rPr>
-        <w:t>-parietal electrod</w:t>
-      </w:r>
-      <w:r>
-        <w:rPr>
-          <w:rFonts w:cs="Times New Roman"/>
-        </w:rPr>
-        <w:t xml:space="preserve">es from 400-800 and 800-1400 </w:t>
-      </w:r>
-      <w:proofErr w:type="spellStart"/>
-      <w:r>
-        <w:rPr>
-          <w:rFonts w:cs="Times New Roman"/>
-        </w:rPr>
-        <w:t>ms</w:t>
-      </w:r>
-      <w:proofErr w:type="spellEnd"/>
-      <w:r>
-        <w:rPr>
-          <w:rFonts w:cs="Times New Roman"/>
-        </w:rPr>
-        <w:t>, with stronger activation in the MDD group.</w:t>
+        <w:t xml:space="preserve"> for the mobility task over left centro-parietal electrod</w:t>
+      </w:r>
+      <w:r>
+        <w:rPr>
+          <w:rFonts w:cs="Times New Roman"/>
+        </w:rPr>
+        <w:t>es from 400-800 and 800-1400 ms, with stronger activation in the MDD group.</w:t>
       </w:r>
       <w:r>
         <w:rPr>
@@ -16782,7 +16275,6 @@
         <w:rPr>
           <w:rFonts w:cs="Times New Roman"/>
         </w:rPr>
-        <w:lastRenderedPageBreak/>
         <w:t xml:space="preserve">PLEASE INSERT </w:t>
       </w:r>
       <w:r>
@@ -16970,16 +16462,8 @@
         <w:rPr>
           <w:rFonts w:cs="Times New Roman"/>
         </w:rPr>
-        <w:t xml:space="preserve">with source </w:t>
-      </w:r>
-      <w:proofErr w:type="gramStart"/>
-      <w:r>
-        <w:rPr>
-          <w:rFonts w:cs="Times New Roman"/>
-        </w:rPr>
-        <w:t>accuracy,</w:t>
-      </w:r>
-      <w:proofErr w:type="gramEnd"/>
+        <w:t>with source accuracy,</w:t>
+      </w:r>
       <w:r>
         <w:rPr>
           <w:rFonts w:cs="Times New Roman"/>
@@ -17014,23 +16498,8 @@
         <w:rPr>
           <w:rFonts w:cs="Times New Roman"/>
         </w:rPr>
-        <w:t>left frontal activity on Question/</w:t>
-      </w:r>
-      <w:proofErr w:type="spellStart"/>
-      <w:r>
-        <w:rPr>
-          <w:rFonts w:cs="Times New Roman"/>
-        </w:rPr>
-        <w:t>animacy</w:t>
-      </w:r>
-      <w:proofErr w:type="spellEnd"/>
-      <w:r>
-        <w:rPr>
-          <w:rFonts w:cs="Times New Roman"/>
-        </w:rPr>
-        <w:t xml:space="preserve"> trials (|</w:t>
-      </w:r>
-      <w:proofErr w:type="spellStart"/>
+        <w:t>left frontal activity on Question/animacy trials (|</w:t>
+      </w:r>
       <w:r>
         <w:rPr>
           <w:rFonts w:cs="Times New Roman"/>
@@ -17042,16 +16511,234 @@
         <w:rPr>
           <w:rFonts w:cs="Times New Roman"/>
         </w:rPr>
+        <w:t xml:space="preserve">s| &lt; 0.31, </w:t>
+      </w:r>
+      <w:r>
+        <w:rPr>
+          <w:rFonts w:cs="Times New Roman"/>
+          <w:i/>
+        </w:rPr>
+        <w:t>p</w:t>
+      </w:r>
+      <w:r>
+        <w:rPr>
+          <w:rFonts w:cs="Times New Roman"/>
+        </w:rPr>
+        <w:t xml:space="preserve">s &gt; 0.15). </w:t>
+      </w:r>
+      <w:r>
+        <w:rPr>
+          <w:rFonts w:cs="Times New Roman"/>
+        </w:rPr>
+        <w:t xml:space="preserve">However, </w:t>
+      </w:r>
+      <w:r>
+        <w:rPr>
+          <w:rFonts w:cs="Times New Roman"/>
+        </w:rPr>
+        <w:t xml:space="preserve">as shown in Figure 6, </w:t>
+      </w:r>
+      <w:r>
+        <w:rPr>
+          <w:rFonts w:cs="Times New Roman"/>
+        </w:rPr>
+        <w:t xml:space="preserve">parietal activity isolated by the Question minus Side subtraction for words from the mobility task </w:t>
+      </w:r>
+      <w:r>
+        <w:rPr>
+          <w:rFonts w:cs="Times New Roman"/>
+        </w:rPr>
+        <w:t xml:space="preserve">was </w:t>
+      </w:r>
+      <w:r>
+        <w:rPr>
+          <w:rFonts w:cs="Times New Roman"/>
+        </w:rPr>
+        <w:t xml:space="preserve">negatively correlated with PSQI scores </w:t>
+      </w:r>
+      <w:r>
+        <w:rPr>
+          <w:rFonts w:cs="Times New Roman"/>
+        </w:rPr>
+        <w:t>from</w:t>
+      </w:r>
+      <w:r>
+        <w:rPr>
+          <w:rFonts w:cs="Times New Roman"/>
+        </w:rPr>
+        <w:t xml:space="preserve"> 400-800 ms and 800-1400 ms (</w:t>
+      </w:r>
+      <w:r>
+        <w:rPr>
+          <w:rFonts w:cs="Times New Roman"/>
+          <w:i/>
+        </w:rPr>
+        <w:t>r</w:t>
+      </w:r>
+      <w:r>
+        <w:rPr>
+          <w:rFonts w:cs="Times New Roman"/>
+        </w:rPr>
+        <w:t xml:space="preserve">s </w:t>
+      </w:r>
+      <w:r>
+        <w:rPr>
+          <w:rFonts w:cs="Times New Roman"/>
+        </w:rPr>
+        <w:t>&lt;</w:t>
+      </w:r>
+      <w:r>
+        <w:rPr>
+          <w:rFonts w:cs="Times New Roman"/>
+        </w:rPr>
+        <w:t xml:space="preserve"> -0.47, </w:t>
+      </w:r>
+      <w:r>
+        <w:rPr>
+          <w:rFonts w:cs="Times New Roman"/>
+          <w:i/>
+        </w:rPr>
+        <w:t>ps</w:t>
+      </w:r>
+      <w:r>
+        <w:rPr>
+          <w:rFonts w:cs="Times New Roman"/>
+        </w:rPr>
+        <w:t xml:space="preserve"> &lt; 0.02</w:t>
+      </w:r>
+      <w:r>
+        <w:rPr>
+          <w:rFonts w:cs="Times New Roman"/>
+        </w:rPr>
+        <w:t>)</w:t>
+      </w:r>
+      <w:r>
+        <w:rPr>
+          <w:rFonts w:cs="Times New Roman"/>
+        </w:rPr>
+        <w:t>.</w:t>
+      </w:r>
+      <w:r>
+        <w:rPr>
+          <w:rFonts w:cs="Times New Roman"/>
+        </w:rPr>
+        <w:t xml:space="preserve"> To confirm that these results </w:t>
+      </w:r>
+      <w:r>
+        <w:rPr>
+          <w:rFonts w:cs="Times New Roman"/>
+        </w:rPr>
+        <w:t>did</w:t>
+      </w:r>
+      <w:r>
+        <w:rPr>
+          <w:rFonts w:cs="Times New Roman"/>
+        </w:rPr>
+        <w:t xml:space="preserve"> not simply </w:t>
+      </w:r>
+      <w:r>
+        <w:rPr>
+          <w:rFonts w:cs="Times New Roman"/>
+        </w:rPr>
+        <w:t>reflect</w:t>
+      </w:r>
+      <w:r>
+        <w:rPr>
+          <w:rFonts w:cs="Times New Roman"/>
+        </w:rPr>
+        <w:t xml:space="preserve"> depressive severity, we computed hierarchical regressions </w:t>
+      </w:r>
+      <w:r>
+        <w:rPr>
+          <w:rFonts w:cs="Times New Roman"/>
+        </w:rPr>
+        <w:t>with</w:t>
+      </w:r>
+      <w:r>
+        <w:rPr>
+          <w:rFonts w:cs="Times New Roman"/>
+        </w:rPr>
+        <w:t xml:space="preserve"> ER</w:t>
+      </w:r>
+      <w:r>
+        <w:rPr>
+          <w:rFonts w:cs="Times New Roman"/>
+        </w:rPr>
+        <w:t>P amplitude as the criterion,</w:t>
+      </w:r>
+      <w:r>
+        <w:rPr>
+          <w:rFonts w:cs="Times New Roman"/>
+        </w:rPr>
+        <w:t xml:space="preserve"> entering BDI-II </w:t>
+      </w:r>
+      <w:r>
+        <w:rPr>
+          <w:rFonts w:cs="Times New Roman"/>
+        </w:rPr>
+        <w:t xml:space="preserve">and PSQI </w:t>
+      </w:r>
+      <w:r>
+        <w:rPr>
+          <w:rFonts w:cs="Times New Roman"/>
+        </w:rPr>
+        <w:t>score</w:t>
+      </w:r>
+      <w:r>
+        <w:rPr>
+          <w:rFonts w:cs="Times New Roman"/>
+        </w:rPr>
         <w:t>s</w:t>
       </w:r>
-      <w:proofErr w:type="spellEnd"/>
-      <w:r>
-        <w:rPr>
-          <w:rFonts w:cs="Times New Roman"/>
-        </w:rPr>
-        <w:t xml:space="preserve">| &lt; 0.31, </w:t>
-      </w:r>
-      <w:proofErr w:type="spellStart"/>
+      <w:r>
+        <w:rPr>
+          <w:rFonts w:cs="Times New Roman"/>
+        </w:rPr>
+        <w:t xml:space="preserve"> in step</w:t>
+      </w:r>
+      <w:r>
+        <w:rPr>
+          <w:rFonts w:cs="Times New Roman"/>
+        </w:rPr>
+        <w:t>s</w:t>
+      </w:r>
+      <w:r>
+        <w:rPr>
+          <w:rFonts w:cs="Times New Roman"/>
+        </w:rPr>
+        <w:t xml:space="preserve"> 1 and 2. PSQI</w:t>
+      </w:r>
+      <w:r>
+        <w:rPr>
+          <w:rFonts w:cs="Times New Roman"/>
+        </w:rPr>
+        <w:t xml:space="preserve"> predicted</w:t>
+      </w:r>
+      <w:r>
+        <w:rPr>
+          <w:rFonts w:cs="Times New Roman"/>
+        </w:rPr>
+        <w:t xml:space="preserve"> ERP amplitude after accounting for</w:t>
+      </w:r>
+      <w:r>
+        <w:rPr>
+          <w:rFonts w:cs="Times New Roman"/>
+        </w:rPr>
+        <w:t xml:space="preserve"> BDI-II (400-800 ms; </w:t>
+      </w:r>
+      <w:r>
+        <w:rPr>
+          <w:rFonts w:cs="Times New Roman"/>
+          <w:lang w:val="el-GR"/>
+        </w:rPr>
+        <w:t>β</w:t>
+      </w:r>
+      <w:r>
+        <w:rPr>
+          <w:rFonts w:cs="Times New Roman"/>
+        </w:rPr>
+        <w:t xml:space="preserve"> = -0.45, </w:t>
+      </w:r>
       <w:r>
         <w:rPr>
           <w:rFonts w:cs="Times New Roman"/>
@@ -17063,306 +16750,7 @@
         <w:rPr>
           <w:rFonts w:cs="Times New Roman"/>
         </w:rPr>
-        <w:t>s</w:t>
-      </w:r>
-      <w:proofErr w:type="spellEnd"/>
-      <w:r>
-        <w:rPr>
-          <w:rFonts w:cs="Times New Roman"/>
-        </w:rPr>
-        <w:t xml:space="preserve"> &gt; 0.15). </w:t>
-      </w:r>
-      <w:r>
-        <w:rPr>
-          <w:rFonts w:cs="Times New Roman"/>
-        </w:rPr>
-        <w:t xml:space="preserve">However, </w:t>
-      </w:r>
-      <w:r>
-        <w:rPr>
-          <w:rFonts w:cs="Times New Roman"/>
-        </w:rPr>
-        <w:t xml:space="preserve">as shown in Figure 6, </w:t>
-      </w:r>
-      <w:r>
-        <w:rPr>
-          <w:rFonts w:cs="Times New Roman"/>
-        </w:rPr>
-        <w:t xml:space="preserve">parietal activity isolated by the Question minus Side subtraction for words from the mobility task </w:t>
-      </w:r>
-      <w:r>
-        <w:rPr>
-          <w:rFonts w:cs="Times New Roman"/>
-        </w:rPr>
-        <w:t xml:space="preserve">was </w:t>
-      </w:r>
-      <w:r>
-        <w:rPr>
-          <w:rFonts w:cs="Times New Roman"/>
-        </w:rPr>
-        <w:t xml:space="preserve">negatively correlated with PSQI scores </w:t>
-      </w:r>
-      <w:r>
-        <w:rPr>
-          <w:rFonts w:cs="Times New Roman"/>
-        </w:rPr>
-        <w:t>from</w:t>
-      </w:r>
-      <w:r>
-        <w:rPr>
-          <w:rFonts w:cs="Times New Roman"/>
-        </w:rPr>
-        <w:t xml:space="preserve"> 400-800 </w:t>
-      </w:r>
-      <w:proofErr w:type="spellStart"/>
-      <w:r>
-        <w:rPr>
-          <w:rFonts w:cs="Times New Roman"/>
-        </w:rPr>
-        <w:t>ms</w:t>
-      </w:r>
-      <w:proofErr w:type="spellEnd"/>
-      <w:r>
-        <w:rPr>
-          <w:rFonts w:cs="Times New Roman"/>
-        </w:rPr>
-        <w:t xml:space="preserve"> and 800-1400 </w:t>
-      </w:r>
-      <w:proofErr w:type="spellStart"/>
-      <w:r>
-        <w:rPr>
-          <w:rFonts w:cs="Times New Roman"/>
-        </w:rPr>
-        <w:t>ms</w:t>
-      </w:r>
-      <w:proofErr w:type="spellEnd"/>
-      <w:r>
-        <w:rPr>
-          <w:rFonts w:cs="Times New Roman"/>
-        </w:rPr>
-        <w:t xml:space="preserve"> (</w:t>
-      </w:r>
-      <w:proofErr w:type="spellStart"/>
-      <w:r>
-        <w:rPr>
-          <w:rFonts w:cs="Times New Roman"/>
-          <w:i/>
-        </w:rPr>
-        <w:t>r</w:t>
-      </w:r>
-      <w:r>
-        <w:rPr>
-          <w:rFonts w:cs="Times New Roman"/>
-        </w:rPr>
-        <w:t>s</w:t>
-      </w:r>
-      <w:proofErr w:type="spellEnd"/>
-      <w:r>
-        <w:rPr>
-          <w:rFonts w:cs="Times New Roman"/>
-        </w:rPr>
-        <w:t xml:space="preserve"> </w:t>
-      </w:r>
-      <w:r>
-        <w:rPr>
-          <w:rFonts w:cs="Times New Roman"/>
-        </w:rPr>
-        <w:t>&lt;</w:t>
-      </w:r>
-      <w:r>
-        <w:rPr>
-          <w:rFonts w:cs="Times New Roman"/>
-        </w:rPr>
-        <w:t xml:space="preserve"> -0.47, </w:t>
-      </w:r>
-      <w:proofErr w:type="spellStart"/>
-      <w:r>
-        <w:rPr>
-          <w:rFonts w:cs="Times New Roman"/>
-          <w:i/>
-        </w:rPr>
-        <w:t>ps</w:t>
-      </w:r>
-      <w:proofErr w:type="spellEnd"/>
-      <w:r>
-        <w:rPr>
-          <w:rFonts w:cs="Times New Roman"/>
-        </w:rPr>
-        <w:t xml:space="preserve"> &lt; 0.02</w:t>
-      </w:r>
-      <w:r>
-        <w:rPr>
-          <w:rFonts w:cs="Times New Roman"/>
-        </w:rPr>
-        <w:t>)</w:t>
-      </w:r>
-      <w:r>
-        <w:rPr>
-          <w:rFonts w:cs="Times New Roman"/>
-        </w:rPr>
-        <w:t>.</w:t>
-      </w:r>
-      <w:r>
-        <w:rPr>
-          <w:rFonts w:cs="Times New Roman"/>
-        </w:rPr>
-        <w:t xml:space="preserve"> To confirm that these results </w:t>
-      </w:r>
-      <w:r>
-        <w:rPr>
-          <w:rFonts w:cs="Times New Roman"/>
-        </w:rPr>
-        <w:t>did</w:t>
-      </w:r>
-      <w:r>
-        <w:rPr>
-          <w:rFonts w:cs="Times New Roman"/>
-        </w:rPr>
-        <w:t xml:space="preserve"> not simply </w:t>
-      </w:r>
-      <w:r>
-        <w:rPr>
-          <w:rFonts w:cs="Times New Roman"/>
-        </w:rPr>
-        <w:t>reflect</w:t>
-      </w:r>
-      <w:r>
-        <w:rPr>
-          <w:rFonts w:cs="Times New Roman"/>
-        </w:rPr>
-        <w:t xml:space="preserve"> depressive severity, we computed hierarchical regressions </w:t>
-      </w:r>
-      <w:r>
-        <w:rPr>
-          <w:rFonts w:cs="Times New Roman"/>
-        </w:rPr>
-        <w:t>with</w:t>
-      </w:r>
-      <w:r>
-        <w:rPr>
-          <w:rFonts w:cs="Times New Roman"/>
-        </w:rPr>
-        <w:t xml:space="preserve"> ER</w:t>
-      </w:r>
-      <w:r>
-        <w:rPr>
-          <w:rFonts w:cs="Times New Roman"/>
-        </w:rPr>
-        <w:t>P amplitude as the criterion,</w:t>
-      </w:r>
-      <w:r>
-        <w:rPr>
-          <w:rFonts w:cs="Times New Roman"/>
-        </w:rPr>
-        <w:t xml:space="preserve"> entering BDI-II </w:t>
-      </w:r>
-      <w:r>
-        <w:rPr>
-          <w:rFonts w:cs="Times New Roman"/>
-        </w:rPr>
-        <w:t xml:space="preserve">and PSQI </w:t>
-      </w:r>
-      <w:r>
-        <w:rPr>
-          <w:rFonts w:cs="Times New Roman"/>
-        </w:rPr>
-        <w:t>score</w:t>
-      </w:r>
-      <w:r>
-        <w:rPr>
-          <w:rFonts w:cs="Times New Roman"/>
-        </w:rPr>
-        <w:t>s</w:t>
-      </w:r>
-      <w:r>
-        <w:rPr>
-          <w:rFonts w:cs="Times New Roman"/>
-        </w:rPr>
-        <w:t xml:space="preserve"> in step</w:t>
-      </w:r>
-      <w:r>
-        <w:rPr>
-          <w:rFonts w:cs="Times New Roman"/>
-        </w:rPr>
-        <w:t>s</w:t>
-      </w:r>
-      <w:r>
-        <w:rPr>
-          <w:rFonts w:cs="Times New Roman"/>
-        </w:rPr>
-        <w:t xml:space="preserve"> 1 and 2. PSQI</w:t>
-      </w:r>
-      <w:r>
-        <w:rPr>
-          <w:rFonts w:cs="Times New Roman"/>
-        </w:rPr>
-        <w:t xml:space="preserve"> predicted</w:t>
-      </w:r>
-      <w:r>
-        <w:rPr>
-          <w:rFonts w:cs="Times New Roman"/>
-        </w:rPr>
-        <w:t xml:space="preserve"> ERP amplitude after accounting for</w:t>
-      </w:r>
-      <w:r>
-        <w:rPr>
-          <w:rFonts w:cs="Times New Roman"/>
-        </w:rPr>
-        <w:t xml:space="preserve"> BDI-II (400-800 </w:t>
-      </w:r>
-      <w:proofErr w:type="spellStart"/>
-      <w:r>
-        <w:rPr>
-          <w:rFonts w:cs="Times New Roman"/>
-        </w:rPr>
-        <w:t>ms</w:t>
-      </w:r>
-      <w:proofErr w:type="spellEnd"/>
-      <w:r>
-        <w:rPr>
-          <w:rFonts w:cs="Times New Roman"/>
-        </w:rPr>
-        <w:t xml:space="preserve">; </w:t>
-      </w:r>
-      <w:r>
-        <w:rPr>
-          <w:rFonts w:cs="Times New Roman"/>
-          <w:lang w:val="el-GR"/>
-        </w:rPr>
-        <w:t>β</w:t>
-      </w:r>
-      <w:r>
-        <w:rPr>
-          <w:rFonts w:cs="Times New Roman"/>
-        </w:rPr>
-        <w:t xml:space="preserve"> = -0.45, </w:t>
-      </w:r>
-      <w:r>
-        <w:rPr>
-          <w:rFonts w:cs="Times New Roman"/>
-          <w:i/>
-        </w:rPr>
-        <w:t>p</w:t>
-      </w:r>
-      <w:r>
-        <w:rPr>
-          <w:rFonts w:cs="Times New Roman"/>
-        </w:rPr>
-        <w:t xml:space="preserve"> = 0.03; 800-1400 </w:t>
-      </w:r>
-      <w:proofErr w:type="spellStart"/>
-      <w:r>
-        <w:rPr>
-          <w:rFonts w:cs="Times New Roman"/>
-        </w:rPr>
-        <w:t>ms</w:t>
-      </w:r>
-      <w:proofErr w:type="spellEnd"/>
-      <w:r>
-        <w:rPr>
-          <w:rFonts w:cs="Times New Roman"/>
-        </w:rPr>
-        <w:t xml:space="preserve">; </w:t>
+        <w:t xml:space="preserve"> = 0.03; 800-1400 ms; </w:t>
       </w:r>
       <w:r>
         <w:rPr>
@@ -17573,21 +16961,7 @@
         <w:rPr>
           <w:rFonts w:cs="Times New Roman"/>
         </w:rPr>
-        <w:t xml:space="preserve">This study yielded two sets </w:t>
-      </w:r>
-      <w:proofErr w:type="gramStart"/>
-      <w:r>
-        <w:rPr>
-          <w:rFonts w:cs="Times New Roman"/>
-        </w:rPr>
-        <w:t>of</w:t>
-      </w:r>
-      <w:proofErr w:type="gramEnd"/>
-      <w:r>
-        <w:rPr>
-          <w:rFonts w:cs="Times New Roman"/>
-        </w:rPr>
-        <w:t xml:space="preserve"> behavioral and ERP </w:t>
+        <w:t xml:space="preserve">This study yielded two sets of behavioral and ERP </w:t>
       </w:r>
       <w:r>
         <w:rPr>
@@ -17653,21 +17027,7 @@
         <w:rPr>
           <w:rFonts w:cs="Times New Roman"/>
         </w:rPr>
-        <w:t xml:space="preserve"> parietal ERP amplitude from 400-800 </w:t>
-      </w:r>
-      <w:proofErr w:type="spellStart"/>
-      <w:r>
-        <w:rPr>
-          <w:rFonts w:cs="Times New Roman"/>
-        </w:rPr>
-        <w:t>ms.</w:t>
-      </w:r>
-      <w:proofErr w:type="spellEnd"/>
-      <w:r>
-        <w:rPr>
-          <w:rFonts w:cs="Times New Roman"/>
-        </w:rPr>
-        <w:t xml:space="preserve"> The negative effect of </w:t>
+        <w:t xml:space="preserve"> parietal ERP amplitude from 400-800 ms. The negative effect of </w:t>
       </w:r>
       <w:r>
         <w:rPr>
@@ -17733,14 +17093,7 @@
         <w:rPr>
           <w:rFonts w:cs="Times New Roman"/>
         </w:rPr>
-        <w:t xml:space="preserve">orse performance in 7/8 </w:t>
-      </w:r>
-      <w:r>
-        <w:rPr>
-          <w:rFonts w:cs="Times New Roman"/>
-        </w:rPr>
-        <w:lastRenderedPageBreak/>
-        <w:t>cells is improbable under t</w:t>
+        <w:t>orse performance in 7/8 cells is improbable under t</w:t>
       </w:r>
       <w:r>
         <w:rPr>
@@ -17894,21 +17247,7 @@
         <w:rPr>
           <w:rFonts w:cs="Times New Roman"/>
         </w:rPr>
-        <w:t xml:space="preserve">and lower accuracy than the </w:t>
-      </w:r>
-      <w:proofErr w:type="spellStart"/>
-      <w:r>
-        <w:rPr>
-          <w:rFonts w:cs="Times New Roman"/>
-        </w:rPr>
-        <w:t>animacy</w:t>
-      </w:r>
-      <w:proofErr w:type="spellEnd"/>
-      <w:r>
-        <w:rPr>
-          <w:rFonts w:cs="Times New Roman"/>
-        </w:rPr>
-        <w:t xml:space="preserve"> task. It is </w:t>
+        <w:t xml:space="preserve">and lower accuracy than the animacy task. It is </w:t>
       </w:r>
       <w:r>
         <w:rPr>
@@ -18219,47 +17558,19 @@
         <w:rPr>
           <w:rFonts w:cs="Times New Roman"/>
         </w:rPr>
-        <w:t xml:space="preserve">was not observed when words from the </w:t>
-      </w:r>
-      <w:proofErr w:type="spellStart"/>
-      <w:r>
-        <w:rPr>
-          <w:rFonts w:cs="Times New Roman"/>
-        </w:rPr>
-        <w:t>animacy</w:t>
-      </w:r>
-      <w:proofErr w:type="spellEnd"/>
-      <w:r>
-        <w:rPr>
-          <w:rFonts w:cs="Times New Roman"/>
-        </w:rPr>
-        <w:t xml:space="preserve"> task were presented under the </w:t>
-      </w:r>
-      <w:r>
-        <w:rPr>
-          <w:rFonts w:cs="Times New Roman"/>
-        </w:rPr>
-        <w:t xml:space="preserve">Question cue; instead lasting activity over left PFC was seen. </w:t>
-      </w:r>
-      <w:proofErr w:type="spellStart"/>
-      <w:r>
-        <w:rPr>
-          <w:rFonts w:cs="Times New Roman"/>
-        </w:rPr>
-        <w:t>A</w:t>
-      </w:r>
-      <w:r>
-        <w:rPr>
-          <w:rFonts w:cs="Times New Roman"/>
-        </w:rPr>
-        <w:t>nimacy</w:t>
-      </w:r>
-      <w:proofErr w:type="spellEnd"/>
-      <w:r>
-        <w:rPr>
-          <w:rFonts w:cs="Times New Roman"/>
-        </w:rPr>
-        <w:t xml:space="preserve"> decisions were made qui</w:t>
+        <w:t xml:space="preserve">was not observed when words from the animacy task were presented under the </w:t>
+      </w:r>
+      <w:r>
+        <w:rPr>
+          <w:rFonts w:cs="Times New Roman"/>
+        </w:rPr>
+        <w:t>Question cue; instead lasting activity over left PFC was seen. A</w:t>
+      </w:r>
+      <w:r>
+        <w:rPr>
+          <w:rFonts w:cs="Times New Roman"/>
+        </w:rPr>
+        <w:t>nimacy decisions were made qui</w:t>
       </w:r>
       <w:r>
         <w:rPr>
@@ -18289,21 +17600,7 @@
         <w:rPr>
           <w:rFonts w:cs="Times New Roman"/>
         </w:rPr>
-        <w:t xml:space="preserve">, and accuracy under the Question cue was lower following the </w:t>
-      </w:r>
-      <w:proofErr w:type="spellStart"/>
-      <w:r>
-        <w:rPr>
-          <w:rFonts w:cs="Times New Roman"/>
-        </w:rPr>
-        <w:t>animacy</w:t>
-      </w:r>
-      <w:proofErr w:type="spellEnd"/>
-      <w:r>
-        <w:rPr>
-          <w:rFonts w:cs="Times New Roman"/>
-        </w:rPr>
-        <w:t xml:space="preserve"> versus mobility task (Figure 2A, right)</w:t>
+        <w:t>, and accuracy under the Question cue was lower following the animacy versus mobility task (Figure 2A, right)</w:t>
       </w:r>
       <w:r>
         <w:rPr>
@@ -18375,14 +17672,7 @@
         <w:rPr>
           <w:rFonts w:cs="Times New Roman"/>
         </w:rPr>
-        <w:t xml:space="preserve"> we know of reported increased left frontal activation during recollection attempts in depressed </w:t>
-      </w:r>
-      <w:r>
-        <w:rPr>
-          <w:rFonts w:cs="Times New Roman"/>
-        </w:rPr>
-        <w:lastRenderedPageBreak/>
-        <w:t>adults</w:t>
+        <w:t xml:space="preserve"> we know of reported increased left frontal activation during recollection attempts in depressed adults</w:t>
       </w:r>
       <w:r>
         <w:rPr>
@@ -18747,21 +18037,7 @@
         <w:rPr>
           <w:rFonts w:cs="Times New Roman"/>
         </w:rPr>
-        <w:t xml:space="preserve">magining future events depends on the same </w:t>
-      </w:r>
-      <w:proofErr w:type="spellStart"/>
-      <w:r>
-        <w:rPr>
-          <w:rFonts w:cs="Times New Roman"/>
-        </w:rPr>
-        <w:t>parieto</w:t>
-      </w:r>
-      <w:proofErr w:type="spellEnd"/>
-      <w:r>
-        <w:rPr>
-          <w:rFonts w:cs="Times New Roman"/>
-        </w:rPr>
-        <w:t>-hippocampal circuitry t</w:t>
+        <w:t>magining future events depends on the same parieto-hippocampal circuitry t</w:t>
       </w:r>
       <w:r>
         <w:rPr>
@@ -18894,21 +18170,7 @@
         <w:rPr>
           <w:rFonts w:cs="Times New Roman"/>
         </w:rPr>
-        <w:t xml:space="preserve"> functioning in </w:t>
-      </w:r>
-      <w:proofErr w:type="spellStart"/>
-      <w:r>
-        <w:rPr>
-          <w:rFonts w:cs="Times New Roman"/>
-        </w:rPr>
-        <w:t>parieto</w:t>
-      </w:r>
-      <w:proofErr w:type="spellEnd"/>
-      <w:r>
-        <w:rPr>
-          <w:rFonts w:cs="Times New Roman"/>
-        </w:rPr>
-        <w:t>-hippocampal circuits. Given links between antidepressant effects and both functional and structural changes in the hippocampus</w:t>
+        <w:t xml:space="preserve"> functioning in parieto-hippocampal circuits. Given links between antidepressant effects and both functional and structural changes in the hippocampus</w:t>
       </w:r>
       <w:r>
         <w:rPr>
@@ -19074,21 +18336,7 @@
         <w:rPr>
           <w:rFonts w:cs="Times New Roman"/>
         </w:rPr>
-        <w:t xml:space="preserve">The central role of </w:t>
-      </w:r>
-      <w:proofErr w:type="spellStart"/>
-      <w:r>
-        <w:rPr>
-          <w:rFonts w:cs="Times New Roman"/>
-        </w:rPr>
-        <w:t>parieto</w:t>
-      </w:r>
-      <w:proofErr w:type="spellEnd"/>
-      <w:r>
-        <w:rPr>
-          <w:rFonts w:cs="Times New Roman"/>
-        </w:rPr>
-        <w:t xml:space="preserve">-hippocampal activity in episodic </w:t>
+        <w:t xml:space="preserve">The central role of parieto-hippocampal activity in episodic </w:t>
       </w:r>
       <w:r>
         <w:rPr>
@@ -19106,27 +18354,13 @@
         <w:rPr>
           <w:rFonts w:cs="Times New Roman"/>
         </w:rPr>
-        <w:t xml:space="preserve"> already </w:t>
-      </w:r>
-      <w:proofErr w:type="gramStart"/>
-      <w:r>
-        <w:rPr>
-          <w:rFonts w:cs="Times New Roman"/>
-        </w:rPr>
-        <w:t>well</w:t>
-      </w:r>
-      <w:r>
-        <w:rPr>
-          <w:rFonts w:cs="Times New Roman"/>
-        </w:rPr>
-        <w:t>-known</w:t>
-      </w:r>
-      <w:proofErr w:type="gramEnd"/>
-      <w:r>
-        <w:rPr>
-          <w:rFonts w:cs="Times New Roman"/>
-        </w:rPr>
-        <w:t xml:space="preserve">. These </w:t>
+        <w:t xml:space="preserve"> already well</w:t>
+      </w:r>
+      <w:r>
+        <w:rPr>
+          <w:rFonts w:cs="Times New Roman"/>
+        </w:rPr>
+        <w:t xml:space="preserve">-known. These </w:t>
       </w:r>
       <w:r>
         <w:rPr>
@@ -19174,7 +18408,6 @@
           <w:rFonts w:cs="Times New Roman"/>
           <w:b/>
         </w:rPr>
-        <w:lastRenderedPageBreak/>
         <w:t>Acknowledgements</w:t>
       </w:r>
     </w:p>
@@ -19253,23 +18486,7 @@
           <w:rFonts w:cs="Times New Roman"/>
           <w:bCs/>
         </w:rPr>
-        <w:t xml:space="preserve">The authors gratefully acknowledge Victoria </w:t>
-      </w:r>
-      <w:proofErr w:type="spellStart"/>
-      <w:r>
-        <w:rPr>
-          <w:rFonts w:cs="Times New Roman"/>
-          <w:bCs/>
-        </w:rPr>
-        <w:t>Lawlor</w:t>
-      </w:r>
-      <w:proofErr w:type="spellEnd"/>
-      <w:r>
-        <w:rPr>
-          <w:rFonts w:cs="Times New Roman"/>
-          <w:bCs/>
-        </w:rPr>
-        <w:t xml:space="preserve"> for assistance with recr</w:t>
+        <w:t>The authors gratefully acknowledge Victoria Lawlor for assistance with recr</w:t>
       </w:r>
       <w:r>
         <w:rPr>
@@ -19334,23 +18551,7 @@
           <w:rFonts w:cs="Times New Roman"/>
           <w:bCs/>
         </w:rPr>
-        <w:t xml:space="preserve">Dr. Dillon has received consulting fees from Pfizer, Inc., for work unrelated to this project. Ms. </w:t>
-      </w:r>
-      <w:proofErr w:type="spellStart"/>
-      <w:r>
-        <w:rPr>
-          <w:rFonts w:cs="Times New Roman"/>
-          <w:bCs/>
-        </w:rPr>
-        <w:t>Barrick</w:t>
-      </w:r>
-      <w:proofErr w:type="spellEnd"/>
-      <w:r>
-        <w:rPr>
-          <w:rFonts w:cs="Times New Roman"/>
-          <w:bCs/>
-        </w:rPr>
-        <w:t xml:space="preserve"> reports no biomedical financial interests or potential conflicts of interest.</w:t>
+        <w:t>Dr. Dillon has received consulting fees from Pfizer, Inc., for work unrelated to this project. Ms. Barrick reports no biomedical financial interests or potential conflicts of interest.</w:t>
       </w:r>
     </w:p>
     <w:p>
@@ -19380,7 +18581,6 @@
           <w:rFonts w:cs="Times New Roman"/>
           <w:b/>
         </w:rPr>
-        <w:lastRenderedPageBreak/>
         <w:t>References</w:t>
       </w:r>
     </w:p>
@@ -19438,7 +18638,6 @@
           <w:rFonts w:cs="Times New Roman"/>
           <w:b/>
         </w:rPr>
-        <w:lastRenderedPageBreak/>
         <w:t>Figure Captions</w:t>
       </w:r>
     </w:p>
@@ -19460,21 +18659,7 @@
         <w:rPr>
           <w:rFonts w:cs="Times New Roman"/>
         </w:rPr>
-        <w:t xml:space="preserve">. </w:t>
-      </w:r>
-      <w:proofErr w:type="gramStart"/>
-      <w:r>
-        <w:rPr>
-          <w:rFonts w:cs="Times New Roman"/>
-        </w:rPr>
-        <w:t>Encoding (left) and recognition (right) trial structures.</w:t>
-      </w:r>
-      <w:proofErr w:type="gramEnd"/>
-      <w:r>
-        <w:rPr>
-          <w:rFonts w:cs="Times New Roman"/>
-        </w:rPr>
-        <w:t xml:space="preserve"> Encoding trials began with three centrally presented arrows pointing to the side on which the word would appear. The encoding </w:t>
+        <w:t xml:space="preserve">. Encoding (left) and recognition (right) trial structures. Encoding trials began with three centrally presented arrows pointing to the side on which the word would appear. The encoding </w:t>
       </w:r>
       <w:r>
         <w:rPr>
@@ -19486,37 +18671,7 @@
         <w:rPr>
           <w:rFonts w:cs="Times New Roman"/>
         </w:rPr>
-        <w:t xml:space="preserve"> was presented next, either “living or non-living?” (</w:t>
-      </w:r>
-      <w:proofErr w:type="spellStart"/>
-      <w:proofErr w:type="gramStart"/>
-      <w:r>
-        <w:rPr>
-          <w:rFonts w:cs="Times New Roman"/>
-        </w:rPr>
-        <w:t>animacy</w:t>
-      </w:r>
-      <w:proofErr w:type="spellEnd"/>
-      <w:proofErr w:type="gramEnd"/>
-      <w:r>
-        <w:rPr>
-          <w:rFonts w:cs="Times New Roman"/>
-        </w:rPr>
-        <w:t xml:space="preserve"> judgment) or “mobile or immobile?” (</w:t>
-      </w:r>
-      <w:proofErr w:type="gramStart"/>
-      <w:r>
-        <w:rPr>
-          <w:rFonts w:cs="Times New Roman"/>
-        </w:rPr>
-        <w:t>mobility</w:t>
-      </w:r>
-      <w:proofErr w:type="gramEnd"/>
-      <w:r>
-        <w:rPr>
-          <w:rFonts w:cs="Times New Roman"/>
-        </w:rPr>
-        <w:t xml:space="preserve"> judgment, not shown). Finally, </w:t>
+        <w:t xml:space="preserve"> was presented next, either “living or non-living?” (animacy judgment) or “mobile or immobile?” (mobility judgment, not shown). Finally, </w:t>
       </w:r>
       <w:r>
         <w:rPr>
@@ -19534,21 +18689,7 @@
         <w:rPr>
           <w:rFonts w:cs="Times New Roman"/>
         </w:rPr>
-        <w:t xml:space="preserve">; participants had 3500 </w:t>
-      </w:r>
-      <w:proofErr w:type="spellStart"/>
-      <w:r>
-        <w:rPr>
-          <w:rFonts w:cs="Times New Roman"/>
-        </w:rPr>
-        <w:t>ms</w:t>
-      </w:r>
-      <w:proofErr w:type="spellEnd"/>
-      <w:r>
-        <w:rPr>
-          <w:rFonts w:cs="Times New Roman"/>
-        </w:rPr>
-        <w:t xml:space="preserve"> to respond. Re</w:t>
+        <w:t>; participants had 3500 ms to respond. Re</w:t>
       </w:r>
       <w:r>
         <w:rPr>
@@ -19560,41 +18701,13 @@
         <w:rPr>
           <w:rFonts w:cs="Times New Roman"/>
         </w:rPr>
-        <w:t xml:space="preserve"> trials began with presentation of one of three cues (“Side”, “Question”, or “Odd/Even”). </w:t>
-      </w:r>
-      <w:proofErr w:type="gramStart"/>
-      <w:r>
-        <w:rPr>
-          <w:rFonts w:cs="Times New Roman"/>
-        </w:rPr>
-        <w:t xml:space="preserve">After a 1000 </w:t>
-      </w:r>
-      <w:proofErr w:type="spellStart"/>
-      <w:r>
-        <w:rPr>
-          <w:rFonts w:cs="Times New Roman"/>
-        </w:rPr>
-        <w:t>ms</w:t>
-      </w:r>
-      <w:proofErr w:type="spellEnd"/>
-      <w:r>
-        <w:rPr>
-          <w:rFonts w:cs="Times New Roman"/>
-        </w:rPr>
-        <w:t xml:space="preserve"> delay, a word was pres</w:t>
-      </w:r>
-      <w:r>
-        <w:rPr>
-          <w:rFonts w:cs="Times New Roman"/>
-        </w:rPr>
-        <w:t>ented.</w:t>
-      </w:r>
-      <w:proofErr w:type="gramEnd"/>
-      <w:r>
-        <w:rPr>
-          <w:rFonts w:cs="Times New Roman"/>
-        </w:rPr>
-        <w:t xml:space="preserve"> O</w:t>
+        <w:t xml:space="preserve"> trials began with presentation of one of three cues (“Side”, “Question”, or “Odd/Even”). After a 1000 ms delay, a word was pres</w:t>
+      </w:r>
+      <w:r>
+        <w:rPr>
+          <w:rFonts w:cs="Times New Roman"/>
+        </w:rPr>
+        <w:t>ented. O</w:t>
       </w:r>
       <w:r>
         <w:rPr>
@@ -19659,64 +18772,7 @@
         <w:rPr>
           <w:rFonts w:cs="Times New Roman"/>
         </w:rPr>
-        <w:t>. Source memory (A) accuracy, (B</w:t>
-      </w:r>
-      <w:r>
-        <w:rPr>
-          <w:rFonts w:cs="Times New Roman"/>
-        </w:rPr>
-        <w:t xml:space="preserve">, </w:t>
-      </w:r>
-      <w:r>
-        <w:rPr>
-          <w:rFonts w:cs="Times New Roman"/>
-          <w:i/>
-        </w:rPr>
-        <w:t>top</w:t>
-      </w:r>
-      <w:r>
-        <w:rPr>
-          <w:rFonts w:cs="Times New Roman"/>
-        </w:rPr>
-        <w:t>) confidence, and (</w:t>
-      </w:r>
-      <w:r>
-        <w:rPr>
-          <w:rFonts w:cs="Times New Roman"/>
-        </w:rPr>
-        <w:t>B</w:t>
-      </w:r>
-      <w:r>
-        <w:rPr>
-          <w:rFonts w:cs="Times New Roman"/>
-          <w:i/>
-        </w:rPr>
-        <w:t>, bottom</w:t>
-      </w:r>
-      <w:r>
-        <w:rPr>
-          <w:rFonts w:cs="Times New Roman"/>
-        </w:rPr>
-        <w:t>) correct RT. Bar heights correspond to the mean, error bars = SEM.</w:t>
-      </w:r>
-      <w:r>
-        <w:rPr>
-          <w:rFonts w:cs="Times New Roman"/>
-        </w:rPr>
-        <w:t xml:space="preserve"> Asterisks denote </w:t>
-      </w:r>
-      <w:r>
-        <w:rPr>
-          <w:rFonts w:cs="Times New Roman"/>
-          <w:i/>
-        </w:rPr>
-        <w:t>p</w:t>
-      </w:r>
-      <w:r>
-        <w:rPr>
-          <w:rFonts w:cs="Times New Roman"/>
-        </w:rPr>
-        <w:t xml:space="preserve"> &lt; 0.05.</w:t>
+        <w:t>. Encoding (A) response accuracy and (B) correct response time (RT). There were no group differences, but data are shown split by group for comparison. Error bars = SEM.</w:t>
       </w:r>
     </w:p>
     <w:p>
@@ -19747,113 +18803,83 @@
         </w:rPr>
         <w:t xml:space="preserve">. </w:t>
       </w:r>
-      <w:r>
-        <w:rPr>
-          <w:rFonts w:cs="Times New Roman"/>
-        </w:rPr>
-        <w:t xml:space="preserve">Waveforms elicited by correct responses to the Question (black), Side (red), and Odd/Even (blue) cues. </w:t>
-      </w:r>
-      <w:r>
-        <w:rPr>
-          <w:rFonts w:cs="Times New Roman"/>
-        </w:rPr>
-        <w:t xml:space="preserve">Representative electrodes from the left and right hemisphere are depicted for frontal and parietal scalp; </w:t>
-      </w:r>
-      <w:r>
-        <w:rPr>
-          <w:rFonts w:cs="Times New Roman"/>
-        </w:rPr>
-        <w:t xml:space="preserve">the late posterior negativity (LPN) was maximal at </w:t>
-      </w:r>
-      <w:r>
-        <w:rPr>
-          <w:rFonts w:cs="Times New Roman"/>
-        </w:rPr>
-        <w:t>the</w:t>
-      </w:r>
-      <w:r>
-        <w:rPr>
-          <w:rFonts w:cs="Times New Roman"/>
-        </w:rPr>
-        <w:t xml:space="preserve"> midline occipital electrode</w:t>
-      </w:r>
-      <w:r>
-        <w:rPr>
-          <w:rFonts w:cs="Times New Roman"/>
-        </w:rPr>
-        <w:t>, Oz</w:t>
-      </w:r>
-      <w:r>
-        <w:rPr>
-          <w:rFonts w:cs="Times New Roman"/>
-        </w:rPr>
-        <w:t xml:space="preserve">. Gray shading </w:t>
-      </w:r>
-      <w:r>
-        <w:rPr>
-          <w:rFonts w:cs="Times New Roman"/>
-        </w:rPr>
-        <w:t>demarcates</w:t>
-      </w:r>
-      <w:r>
-        <w:rPr>
-          <w:rFonts w:cs="Times New Roman"/>
-        </w:rPr>
-        <w:t xml:space="preserve"> the </w:t>
-      </w:r>
-      <w:r>
-        <w:rPr>
-          <w:rFonts w:cs="Times New Roman"/>
-        </w:rPr>
-        <w:t>parietal ERP associated with recollection</w:t>
-      </w:r>
-      <w:r>
-        <w:rPr>
-          <w:rFonts w:cs="Times New Roman"/>
-        </w:rPr>
-        <w:t>, a</w:t>
-      </w:r>
-      <w:r>
-        <w:rPr>
-          <w:rFonts w:cs="Times New Roman"/>
-        </w:rPr>
-        <w:t xml:space="preserve">sterisks </w:t>
-      </w:r>
-      <w:r>
-        <w:rPr>
-          <w:rFonts w:cs="Times New Roman"/>
-        </w:rPr>
-        <w:t>indicate reduced</w:t>
-      </w:r>
-      <w:r>
-        <w:rPr>
-          <w:rFonts w:cs="Times New Roman"/>
-        </w:rPr>
-        <w:t xml:space="preserve"> </w:t>
-      </w:r>
-      <w:r>
-        <w:rPr>
-          <w:rFonts w:cs="Times New Roman"/>
-        </w:rPr>
-        <w:t xml:space="preserve">parietal </w:t>
-      </w:r>
-      <w:r>
-        <w:rPr>
-          <w:rFonts w:cs="Times New Roman"/>
-        </w:rPr>
-        <w:t xml:space="preserve">activity </w:t>
-      </w:r>
-      <w:r>
-        <w:rPr>
-          <w:rFonts w:cs="Times New Roman"/>
-        </w:rPr>
-        <w:t>i</w:t>
-      </w:r>
-      <w:r>
-        <w:rPr>
-          <w:rFonts w:cs="Times New Roman"/>
-        </w:rPr>
-        <w:t>n depressed adults.</w:t>
+    </w:p>
+    <w:p>
+      <w:pPr>
+        <w:spacing w:line="480" w:lineRule="auto"/>
+        <w:rPr>
+          <w:rFonts w:cs="Times New Roman"/>
+        </w:rPr>
+      </w:pPr>
+      <w:r>
+        <w:rPr>
+          <w:rFonts w:cs="Times New Roman"/>
+          <w:i/>
+        </w:rPr>
+        <w:t>Figure 2</w:t>
+      </w:r>
+      <w:r>
+        <w:rPr>
+          <w:rFonts w:cs="Times New Roman"/>
+        </w:rPr>
+        <w:t>. Source memory (A) accuracy, (B</w:t>
+      </w:r>
+      <w:r>
+        <w:rPr>
+          <w:rFonts w:cs="Times New Roman"/>
+        </w:rPr>
+        <w:t xml:space="preserve">, </w:t>
+      </w:r>
+      <w:r>
+        <w:rPr>
+          <w:rFonts w:cs="Times New Roman"/>
+          <w:i/>
+        </w:rPr>
+        <w:t>top</w:t>
+      </w:r>
+      <w:r>
+        <w:rPr>
+          <w:rFonts w:cs="Times New Roman"/>
+        </w:rPr>
+        <w:t>) confidence, and (</w:t>
+      </w:r>
+      <w:r>
+        <w:rPr>
+          <w:rFonts w:cs="Times New Roman"/>
+        </w:rPr>
+        <w:t>B</w:t>
+      </w:r>
+      <w:r>
+        <w:rPr>
+          <w:rFonts w:cs="Times New Roman"/>
+          <w:i/>
+        </w:rPr>
+        <w:t>, bottom</w:t>
+      </w:r>
+      <w:r>
+        <w:rPr>
+          <w:rFonts w:cs="Times New Roman"/>
+        </w:rPr>
+        <w:t>) correct RT. Bar heights correspond to the mean, error bars = SEM.</w:t>
+      </w:r>
+      <w:r>
+        <w:rPr>
+          <w:rFonts w:cs="Times New Roman"/>
+        </w:rPr>
+        <w:t xml:space="preserve"> Asterisks denote </w:t>
+      </w:r>
+      <w:r>
+        <w:rPr>
+          <w:rFonts w:cs="Times New Roman"/>
+          <w:i/>
+        </w:rPr>
+        <w:t>p</w:t>
+      </w:r>
+      <w:r>
+        <w:rPr>
+          <w:rFonts w:cs="Times New Roman"/>
+        </w:rPr>
+        <w:t xml:space="preserve"> &lt; 0.05.</w:t>
       </w:r>
     </w:p>
     <w:p>
@@ -19876,57 +18902,7 @@
           <w:rFonts w:cs="Times New Roman"/>
           <w:i/>
         </w:rPr>
-        <w:lastRenderedPageBreak/>
-        <w:t>Figure 4</w:t>
-      </w:r>
-      <w:r>
-        <w:rPr>
-          <w:rFonts w:cs="Times New Roman"/>
-        </w:rPr>
-        <w:t>. Topographi</w:t>
-      </w:r>
-      <w:r>
-        <w:rPr>
-          <w:rFonts w:cs="Times New Roman"/>
-        </w:rPr>
-        <w:t xml:space="preserve">cal maps of </w:t>
-      </w:r>
-      <w:r>
-        <w:rPr>
-          <w:rFonts w:cs="Times New Roman"/>
-          <w:i/>
-        </w:rPr>
-        <w:t>t</w:t>
-      </w:r>
-      <w:r>
-        <w:rPr>
-          <w:rFonts w:cs="Times New Roman"/>
-        </w:rPr>
-        <w:t xml:space="preserve">-values for </w:t>
-      </w:r>
-      <w:r>
-        <w:rPr>
-          <w:rFonts w:cs="Times New Roman"/>
-        </w:rPr>
-        <w:t xml:space="preserve">activity elicited by Question and Side hits, with activity on correct </w:t>
-      </w:r>
-      <w:r>
-        <w:rPr>
-          <w:rFonts w:cs="Times New Roman"/>
-        </w:rPr>
-        <w:t xml:space="preserve">Odd/Even </w:t>
-      </w:r>
-      <w:r>
-        <w:rPr>
-          <w:rFonts w:cs="Times New Roman"/>
-        </w:rPr>
-        <w:t>trials subtracted out</w:t>
-      </w:r>
-      <w:r>
-        <w:rPr>
-          <w:rFonts w:cs="Times New Roman"/>
-        </w:rPr>
-        <w:t xml:space="preserve"> (one-sample tests against zero)</w:t>
+        <w:t>Figure 3</w:t>
       </w:r>
       <w:r>
         <w:rPr>
@@ -19938,45 +18914,109 @@
         <w:rPr>
           <w:rFonts w:cs="Times New Roman"/>
         </w:rPr>
-        <w:t xml:space="preserve">Columns correspond to the three time windows analyzed (400-800, 800-1400, 1400-2000 </w:t>
-      </w:r>
-      <w:proofErr w:type="spellStart"/>
-      <w:r>
-        <w:rPr>
-          <w:rFonts w:cs="Times New Roman"/>
-        </w:rPr>
-        <w:t>ms</w:t>
-      </w:r>
-      <w:proofErr w:type="spellEnd"/>
-      <w:r>
-        <w:rPr>
-          <w:rFonts w:cs="Times New Roman"/>
-        </w:rPr>
-        <w:t xml:space="preserve">). </w:t>
-      </w:r>
-      <w:r>
-        <w:rPr>
-          <w:rFonts w:cs="Times New Roman"/>
-        </w:rPr>
-        <w:t>Electrodes in clusters associated</w:t>
-      </w:r>
-      <w:r>
-        <w:rPr>
-          <w:rFonts w:cs="Times New Roman"/>
-        </w:rPr>
-        <w:t xml:space="preserve"> with significant within-group effects </w:t>
-      </w:r>
-      <w:r>
-        <w:rPr>
-          <w:rFonts w:cs="Times New Roman"/>
-        </w:rPr>
-        <w:t>are shown in white. Between-group comparisons revealed no differences.</w:t>
-      </w:r>
-      <w:r>
-        <w:rPr>
-          <w:rFonts w:cs="Times New Roman"/>
-        </w:rPr>
-        <w:t xml:space="preserve"> </w:t>
+        <w:t xml:space="preserve">Waveforms elicited by correct responses to the Question (black), Side (red), and Odd/Even (blue) cues. </w:t>
+      </w:r>
+      <w:r>
+        <w:rPr>
+          <w:rFonts w:cs="Times New Roman"/>
+        </w:rPr>
+        <w:t xml:space="preserve">Representative electrodes from the left and right hemisphere are depicted for frontal and parietal scalp; </w:t>
+      </w:r>
+      <w:r>
+        <w:rPr>
+          <w:rFonts w:cs="Times New Roman"/>
+        </w:rPr>
+        <w:t xml:space="preserve">the late posterior negativity (LPN) was maximal at </w:t>
+      </w:r>
+      <w:r>
+        <w:rPr>
+          <w:rFonts w:cs="Times New Roman"/>
+        </w:rPr>
+        <w:t>the</w:t>
+      </w:r>
+      <w:r>
+        <w:rPr>
+          <w:rFonts w:cs="Times New Roman"/>
+        </w:rPr>
+        <w:t xml:space="preserve"> midline occipital electrode</w:t>
+      </w:r>
+      <w:r>
+        <w:rPr>
+          <w:rFonts w:cs="Times New Roman"/>
+        </w:rPr>
+        <w:t>, Oz</w:t>
+      </w:r>
+      <w:r>
+        <w:rPr>
+          <w:rFonts w:cs="Times New Roman"/>
+        </w:rPr>
+        <w:t xml:space="preserve">. Gray shading </w:t>
+      </w:r>
+      <w:r>
+        <w:rPr>
+          <w:rFonts w:cs="Times New Roman"/>
+        </w:rPr>
+        <w:t>demarcates</w:t>
+      </w:r>
+      <w:r>
+        <w:rPr>
+          <w:rFonts w:cs="Times New Roman"/>
+        </w:rPr>
+        <w:t xml:space="preserve"> the </w:t>
+      </w:r>
+      <w:r>
+        <w:rPr>
+          <w:rFonts w:cs="Times New Roman"/>
+        </w:rPr>
+        <w:t>parietal ERP associated with recollection</w:t>
+      </w:r>
+      <w:r>
+        <w:rPr>
+          <w:rFonts w:cs="Times New Roman"/>
+        </w:rPr>
+        <w:t>, a</w:t>
+      </w:r>
+      <w:r>
+        <w:rPr>
+          <w:rFonts w:cs="Times New Roman"/>
+        </w:rPr>
+        <w:t xml:space="preserve">sterisks </w:t>
+      </w:r>
+      <w:r>
+        <w:rPr>
+          <w:rFonts w:cs="Times New Roman"/>
+        </w:rPr>
+        <w:t>indicate reduced</w:t>
+      </w:r>
+      <w:r>
+        <w:rPr>
+          <w:rFonts w:cs="Times New Roman"/>
+        </w:rPr>
+        <w:t xml:space="preserve"> </w:t>
+      </w:r>
+      <w:r>
+        <w:rPr>
+          <w:rFonts w:cs="Times New Roman"/>
+        </w:rPr>
+        <w:t xml:space="preserve">parietal </w:t>
+      </w:r>
+      <w:r>
+        <w:rPr>
+          <w:rFonts w:cs="Times New Roman"/>
+        </w:rPr>
+        <w:t xml:space="preserve">activity </w:t>
+      </w:r>
+      <w:r>
+        <w:rPr>
+          <w:rFonts w:cs="Times New Roman"/>
+        </w:rPr>
+        <w:t>i</w:t>
+      </w:r>
+      <w:r>
+        <w:rPr>
+          <w:rFonts w:cs="Times New Roman"/>
+        </w:rPr>
+        <w:t>n depressed adults.</w:t>
       </w:r>
     </w:p>
     <w:p>
@@ -19999,7 +19039,56 @@
           <w:rFonts w:cs="Times New Roman"/>
           <w:i/>
         </w:rPr>
-        <w:t>Figure 5</w:t>
+        <w:t>Figure 4</w:t>
+      </w:r>
+      <w:r>
+        <w:rPr>
+          <w:rFonts w:cs="Times New Roman"/>
+        </w:rPr>
+        <w:t>. Topographi</w:t>
+      </w:r>
+      <w:r>
+        <w:rPr>
+          <w:rFonts w:cs="Times New Roman"/>
+        </w:rPr>
+        <w:t xml:space="preserve">cal maps of </w:t>
+      </w:r>
+      <w:r>
+        <w:rPr>
+          <w:rFonts w:cs="Times New Roman"/>
+          <w:i/>
+        </w:rPr>
+        <w:t>t</w:t>
+      </w:r>
+      <w:r>
+        <w:rPr>
+          <w:rFonts w:cs="Times New Roman"/>
+        </w:rPr>
+        <w:t xml:space="preserve">-values for </w:t>
+      </w:r>
+      <w:r>
+        <w:rPr>
+          <w:rFonts w:cs="Times New Roman"/>
+        </w:rPr>
+        <w:t xml:space="preserve">activity elicited by Question and Side hits, with activity on correct </w:t>
+      </w:r>
+      <w:r>
+        <w:rPr>
+          <w:rFonts w:cs="Times New Roman"/>
+        </w:rPr>
+        <w:t xml:space="preserve">Odd/Even </w:t>
+      </w:r>
+      <w:r>
+        <w:rPr>
+          <w:rFonts w:cs="Times New Roman"/>
+        </w:rPr>
+        <w:t>trials subtracted out</w:t>
+      </w:r>
+      <w:r>
+        <w:rPr>
+          <w:rFonts w:cs="Times New Roman"/>
+        </w:rPr>
+        <w:t xml:space="preserve"> (one-sample tests against zero)</w:t>
       </w:r>
       <w:r>
         <w:rPr>
@@ -20011,78 +19100,31 @@
         <w:rPr>
           <w:rFonts w:cs="Times New Roman"/>
         </w:rPr>
-        <w:t xml:space="preserve">Topographical maps of </w:t>
-      </w:r>
-      <w:r>
-        <w:rPr>
-          <w:rFonts w:cs="Times New Roman"/>
-          <w:i/>
-        </w:rPr>
-        <w:t>t</w:t>
-      </w:r>
-      <w:r>
-        <w:rPr>
-          <w:rFonts w:cs="Times New Roman"/>
-        </w:rPr>
-        <w:t>-values for</w:t>
-      </w:r>
-      <w:r>
-        <w:rPr>
-          <w:rFonts w:cs="Times New Roman"/>
-        </w:rPr>
-        <w:t xml:space="preserve"> Question minus Side difference waves, sorted by group and encoding task. Columns correspond to the three time windows analyzed (400-800, 800-1400, 1400-2000 </w:t>
-      </w:r>
-      <w:proofErr w:type="spellStart"/>
-      <w:r>
-        <w:rPr>
-          <w:rFonts w:cs="Times New Roman"/>
-        </w:rPr>
-        <w:t>ms</w:t>
-      </w:r>
-      <w:proofErr w:type="spellEnd"/>
-      <w:r>
-        <w:rPr>
-          <w:rFonts w:cs="Times New Roman"/>
-        </w:rPr>
-        <w:t>).</w:t>
-      </w:r>
-      <w:r>
-        <w:rPr>
-          <w:rFonts w:cs="Times New Roman"/>
-        </w:rPr>
-        <w:t xml:space="preserve"> Electrodes in clusters associated with significant effects are shown in white.</w:t>
-      </w:r>
-      <w:r>
-        <w:rPr>
-          <w:rFonts w:cs="Times New Roman"/>
-        </w:rPr>
-        <w:t xml:space="preserve"> Paralleling the behavioral analyses, there were MDD &gt; control differences in response to words from the mobility </w:t>
-      </w:r>
-      <w:r>
-        <w:rPr>
-          <w:rFonts w:cs="Times New Roman"/>
-        </w:rPr>
-        <w:t xml:space="preserve">task </w:t>
-      </w:r>
-      <w:r>
-        <w:rPr>
-          <w:rFonts w:cs="Times New Roman"/>
-        </w:rPr>
-        <w:t xml:space="preserve">but not the </w:t>
-      </w:r>
-      <w:proofErr w:type="spellStart"/>
-      <w:r>
-        <w:rPr>
-          <w:rFonts w:cs="Times New Roman"/>
-        </w:rPr>
-        <w:t>animacy</w:t>
-      </w:r>
-      <w:proofErr w:type="spellEnd"/>
-      <w:r>
-        <w:rPr>
-          <w:rFonts w:cs="Times New Roman"/>
-        </w:rPr>
-        <w:t xml:space="preserve"> task.</w:t>
+        <w:t xml:space="preserve">Columns correspond to the three time windows analyzed (400-800, 800-1400, 1400-2000 ms). </w:t>
+      </w:r>
+      <w:r>
+        <w:rPr>
+          <w:rFonts w:cs="Times New Roman"/>
+        </w:rPr>
+        <w:t>Electrodes in clusters associated</w:t>
+      </w:r>
+      <w:r>
+        <w:rPr>
+          <w:rFonts w:cs="Times New Roman"/>
+        </w:rPr>
+        <w:t xml:space="preserve"> with significant within-group effects </w:t>
+      </w:r>
+      <w:r>
+        <w:rPr>
+          <w:rFonts w:cs="Times New Roman"/>
+        </w:rPr>
+        <w:t>are shown in white. Between-group comparisons revealed no differences.</w:t>
+      </w:r>
+      <w:r>
+        <w:rPr>
+          <w:rFonts w:cs="Times New Roman"/>
+        </w:rPr>
+        <w:t xml:space="preserve"> </w:t>
       </w:r>
     </w:p>
     <w:p>
@@ -20105,6 +19147,84 @@
           <w:rFonts w:cs="Times New Roman"/>
           <w:i/>
         </w:rPr>
+        <w:t>Figure 5</w:t>
+      </w:r>
+      <w:r>
+        <w:rPr>
+          <w:rFonts w:cs="Times New Roman"/>
+        </w:rPr>
+        <w:t xml:space="preserve">. </w:t>
+      </w:r>
+      <w:r>
+        <w:rPr>
+          <w:rFonts w:cs="Times New Roman"/>
+        </w:rPr>
+        <w:t xml:space="preserve">Topographical maps of </w:t>
+      </w:r>
+      <w:r>
+        <w:rPr>
+          <w:rFonts w:cs="Times New Roman"/>
+          <w:i/>
+        </w:rPr>
+        <w:t>t</w:t>
+      </w:r>
+      <w:r>
+        <w:rPr>
+          <w:rFonts w:cs="Times New Roman"/>
+        </w:rPr>
+        <w:t>-values for</w:t>
+      </w:r>
+      <w:r>
+        <w:rPr>
+          <w:rFonts w:cs="Times New Roman"/>
+        </w:rPr>
+        <w:t xml:space="preserve"> Question minus Side difference waves, sorted by group and encoding task. Columns correspond to the three time windows analyzed (400-800, 800-1400, 1400-2000 ms).</w:t>
+      </w:r>
+      <w:r>
+        <w:rPr>
+          <w:rFonts w:cs="Times New Roman"/>
+        </w:rPr>
+        <w:t xml:space="preserve"> Electrodes in clusters associated with significant effects are shown in white.</w:t>
+      </w:r>
+      <w:r>
+        <w:rPr>
+          <w:rFonts w:cs="Times New Roman"/>
+        </w:rPr>
+        <w:t xml:space="preserve"> Paralleling the behavioral analyses, there were MDD &gt; control differences in response to words from the mobility </w:t>
+      </w:r>
+      <w:r>
+        <w:rPr>
+          <w:rFonts w:cs="Times New Roman"/>
+        </w:rPr>
+        <w:t xml:space="preserve">task </w:t>
+      </w:r>
+      <w:r>
+        <w:rPr>
+          <w:rFonts w:cs="Times New Roman"/>
+        </w:rPr>
+        <w:t>but not the animacy task.</w:t>
+      </w:r>
+    </w:p>
+    <w:p>
+      <w:pPr>
+        <w:spacing w:line="480" w:lineRule="auto"/>
+        <w:rPr>
+          <w:rFonts w:cs="Times New Roman"/>
+        </w:rPr>
+      </w:pPr>
+    </w:p>
+    <w:p>
+      <w:pPr>
+        <w:spacing w:line="480" w:lineRule="auto"/>
+        <w:rPr>
+          <w:rFonts w:cs="Times New Roman"/>
+        </w:rPr>
+      </w:pPr>
+      <w:r>
+        <w:rPr>
+          <w:rFonts w:cs="Times New Roman"/>
+          <w:i/>
+        </w:rPr>
         <w:t>Figure 6.</w:t>
       </w:r>
       <w:r>
@@ -20153,21 +19273,7 @@
         <w:rPr>
           <w:rFonts w:cs="Times New Roman"/>
         </w:rPr>
-        <w:t xml:space="preserve">negative correlations between sleep </w:t>
-      </w:r>
-      <w:proofErr w:type="gramStart"/>
-      <w:r>
-        <w:rPr>
-          <w:rFonts w:cs="Times New Roman"/>
-        </w:rPr>
-        <w:t>disturbance</w:t>
-      </w:r>
-      <w:proofErr w:type="gramEnd"/>
-      <w:r>
-        <w:rPr>
-          <w:rFonts w:cs="Times New Roman"/>
-        </w:rPr>
-        <w:t xml:space="preserve"> as measured by the PSQI (</w:t>
+        <w:t>negative correlations between sleep disturbance as measured by the PSQI (</w:t>
       </w:r>
       <w:r>
         <w:rPr>
@@ -20206,21 +19312,7 @@
         <w:rPr>
           <w:rFonts w:cs="Times New Roman"/>
         </w:rPr>
-        <w:t xml:space="preserve">in the 400-800 (left) and 800-1400 (right) </w:t>
-      </w:r>
-      <w:proofErr w:type="spellStart"/>
-      <w:r>
-        <w:rPr>
-          <w:rFonts w:cs="Times New Roman"/>
-        </w:rPr>
-        <w:t>ms</w:t>
-      </w:r>
-      <w:proofErr w:type="spellEnd"/>
-      <w:r>
-        <w:rPr>
-          <w:rFonts w:cs="Times New Roman"/>
-        </w:rPr>
-        <w:t xml:space="preserve"> time windows.</w:t>
+        <w:t>in the 400-800 (left) and 800-1400 (right) ms time windows.</w:t>
       </w:r>
     </w:p>
     <w:sectPr>
@@ -20335,7 +19427,7 @@
         <w:rFonts w:ascii="Times New Roman" w:hAnsi="Times New Roman" w:cs="Times New Roman"/>
         <w:noProof/>
       </w:rPr>
-      <w:t>11</w:t>
+      <w:t>12</w:t>
     </w:r>
     <w:r>
       <w:rPr>
@@ -20388,7 +19480,6 @@
         <w:temporary/>
         <w:showingPlcHdr/>
       </w:sdtPr>
-      <w:sdtEndPr/>
       <w:sdtContent>
         <w:r>
           <w:t>[Type text]</w:t>
@@ -20407,7 +19498,6 @@
         <w:temporary/>
         <w:showingPlcHdr/>
       </w:sdtPr>
-      <w:sdtEndPr/>
       <w:sdtContent>
         <w:r>
           <w:t>[Type text]</w:t>
@@ -20426,7 +19516,6 @@
         <w:temporary/>
         <w:showingPlcHdr/>
       </w:sdtPr>
-      <w:sdtEndPr/>
       <w:sdtContent>
         <w:r>
           <w:t>[Type text]</w:t>
@@ -21395,7 +20484,7 @@
     <w:charset w:val="00"/>
     <w:family w:val="auto"/>
     <w:pitch w:val="variable"/>
-    <w:sig w:usb0="00000003" w:usb1="00000000" w:usb2="00000000" w:usb3="00000000" w:csb0="00000001" w:csb1="00000000"/>
+    <w:sig w:usb0="E1000AEF" w:usb1="5000A1FF" w:usb2="00000000" w:usb3="00000000" w:csb0="000001BF" w:csb1="00000000"/>
   </w:font>
   <w:font w:name="Courier New">
     <w:panose1 w:val="02070309020205020404"/>
@@ -21481,6 +20570,7 @@
     <w:rsid w:val="00A70EDE"/>
     <w:rsid w:val="00AA3F62"/>
     <w:rsid w:val="00B8119D"/>
+    <w:rsid w:val="00BC7D98"/>
     <w:rsid w:val="00BD1B2A"/>
     <w:rsid w:val="00C945F1"/>
     <w:rsid w:val="00D85430"/>
@@ -22265,7 +21355,7 @@
 </file>
 
 <file path=customXml/itemProps1.xml><?xml version="1.0" encoding="utf-8"?>
-<ds:datastoreItem xmlns:ds="http://schemas.openxmlformats.org/officeDocument/2006/customXml" ds:itemID="{E58BDE8A-301E-9149-BE39-94006FE3AEA6}">
+<ds:datastoreItem xmlns:ds="http://schemas.openxmlformats.org/officeDocument/2006/customXml" ds:itemID="{89E7C881-44F4-9F4F-95BC-51391AD53359}">
   <ds:schemaRefs>
     <ds:schemaRef ds:uri="http://schemas.openxmlformats.org/officeDocument/2006/bibliography"/>
   </ds:schemaRefs>

--- a/Raw/BarrickDillon_Text.docx
+++ b/Raw/BarrickDillon_Text.docx
@@ -31,12 +31,28 @@
           <w:rFonts w:cs="Times New Roman"/>
         </w:rPr>
       </w:pPr>
-      <w:r>
-        <w:rPr>
-          <w:rFonts w:cs="Times New Roman"/>
-        </w:rPr>
-        <w:t>Elyssa M. Barrick</w:t>
-      </w:r>
+      <w:proofErr w:type="spellStart"/>
+      <w:r>
+        <w:rPr>
+          <w:rFonts w:cs="Times New Roman"/>
+        </w:rPr>
+        <w:t>Elyssa</w:t>
+      </w:r>
+      <w:proofErr w:type="spellEnd"/>
+      <w:r>
+        <w:rPr>
+          <w:rFonts w:cs="Times New Roman"/>
+        </w:rPr>
+        <w:t xml:space="preserve"> M. </w:t>
+      </w:r>
+      <w:proofErr w:type="spellStart"/>
+      <w:r>
+        <w:rPr>
+          <w:rFonts w:cs="Times New Roman"/>
+        </w:rPr>
+        <w:t>Barrick</w:t>
+      </w:r>
+      <w:proofErr w:type="spellEnd"/>
       <w:r>
         <w:rPr>
           <w:rFonts w:cs="Times New Roman"/>
@@ -547,6 +563,7 @@
           <w:lang w:val="en-GB"/>
         </w:rPr>
       </w:pPr>
+      <w:proofErr w:type="spellStart"/>
       <w:r>
         <w:rPr>
           <w:rFonts w:ascii="Times New Roman" w:hAnsi="Times New Roman"/>
@@ -554,7 +571,17 @@
           <w:szCs w:val="24"/>
           <w:lang w:val="en-GB"/>
         </w:rPr>
-        <w:t xml:space="preserve">Center </w:t>
+        <w:t>Center</w:t>
+      </w:r>
+      <w:proofErr w:type="spellEnd"/>
+      <w:r>
+        <w:rPr>
+          <w:rFonts w:ascii="Times New Roman" w:hAnsi="Times New Roman"/>
+          <w:sz w:val="24"/>
+          <w:szCs w:val="24"/>
+          <w:lang w:val="en-GB"/>
+        </w:rPr>
+        <w:t xml:space="preserve"> </w:t>
       </w:r>
       <w:r>
         <w:rPr>
@@ -1057,7 +1084,21 @@
         <w:rPr>
           <w:rFonts w:cs="Times New Roman"/>
         </w:rPr>
-        <w:t xml:space="preserve"> animacy </w:t>
+        <w:t xml:space="preserve"> </w:t>
+      </w:r>
+      <w:proofErr w:type="spellStart"/>
+      <w:r>
+        <w:rPr>
+          <w:rFonts w:cs="Times New Roman"/>
+        </w:rPr>
+        <w:t>animacy</w:t>
+      </w:r>
+      <w:proofErr w:type="spellEnd"/>
+      <w:r>
+        <w:rPr>
+          <w:rFonts w:cs="Times New Roman"/>
+        </w:rPr>
+        <w:t xml:space="preserve"> </w:t>
       </w:r>
       <w:r>
         <w:rPr>
@@ -1180,7 +1221,21 @@
         <w:rPr>
           <w:rFonts w:cs="Times New Roman"/>
         </w:rPr>
-        <w:t xml:space="preserve"> animacy judgments, </w:t>
+        <w:t xml:space="preserve"> </w:t>
+      </w:r>
+      <w:proofErr w:type="spellStart"/>
+      <w:r>
+        <w:rPr>
+          <w:rFonts w:cs="Times New Roman"/>
+        </w:rPr>
+        <w:t>animacy</w:t>
+      </w:r>
+      <w:proofErr w:type="spellEnd"/>
+      <w:r>
+        <w:rPr>
+          <w:rFonts w:cs="Times New Roman"/>
+        </w:rPr>
+        <w:t xml:space="preserve"> judgments, </w:t>
       </w:r>
       <w:r>
         <w:rPr>
@@ -1188,12 +1243,15 @@
         </w:rPr>
         <w:t xml:space="preserve">suggesting deeper encoding. At retrieval, </w:t>
       </w:r>
+      <w:proofErr w:type="spellStart"/>
+      <w:proofErr w:type="gramStart"/>
       <w:r>
         <w:rPr>
           <w:rFonts w:cs="Times New Roman"/>
         </w:rPr>
         <w:t>emory</w:t>
       </w:r>
+      <w:proofErr w:type="spellEnd"/>
       <w:r>
         <w:rPr>
           <w:rFonts w:cs="Times New Roman"/>
@@ -1217,7 +1275,15 @@
           <w:rFonts w:cs="Times New Roman"/>
           <w:i/>
         </w:rPr>
-        <w:t xml:space="preserve">Group </w:t>
+        <w:t>Group</w:t>
+      </w:r>
+      <w:proofErr w:type="gramEnd"/>
+      <w:r>
+        <w:rPr>
+          <w:rFonts w:cs="Times New Roman"/>
+          <w:i/>
+        </w:rPr>
+        <w:t xml:space="preserve"> </w:t>
       </w:r>
       <w:r>
         <w:rPr>
@@ -1631,7 +1697,21 @@
         <w:rPr>
           <w:rFonts w:cs="Times New Roman"/>
         </w:rPr>
-        <w:t xml:space="preserve">from 400-800 ms—was </w:t>
+        <w:t xml:space="preserve">from 400-800 </w:t>
+      </w:r>
+      <w:proofErr w:type="spellStart"/>
+      <w:r>
+        <w:rPr>
+          <w:rFonts w:cs="Times New Roman"/>
+        </w:rPr>
+        <w:t>ms</w:t>
+      </w:r>
+      <w:proofErr w:type="spellEnd"/>
+      <w:r>
+        <w:rPr>
+          <w:rFonts w:cs="Times New Roman"/>
+        </w:rPr>
+        <w:t xml:space="preserve">—was </w:t>
       </w:r>
       <w:r>
         <w:rPr>
@@ -1675,6 +1755,7 @@
         </w:rPr>
         <w:t xml:space="preserve">this combination elicited </w:t>
       </w:r>
+      <w:proofErr w:type="spellStart"/>
       <w:r>
         <w:rPr>
           <w:rFonts w:cs="Times New Roman"/>
@@ -1687,6 +1768,7 @@
         </w:rPr>
         <w:t>lasting</w:t>
       </w:r>
+      <w:proofErr w:type="spellEnd"/>
       <w:r>
         <w:rPr>
           <w:rFonts w:cs="Times New Roman"/>
@@ -1914,7 +1996,21 @@
         <w:rPr>
           <w:rFonts w:cs="Times New Roman"/>
         </w:rPr>
-        <w:t xml:space="preserve"> in depression is “overgeneral” </w:t>
+        <w:t xml:space="preserve"> in depression is “</w:t>
+      </w:r>
+      <w:proofErr w:type="spellStart"/>
+      <w:r>
+        <w:rPr>
+          <w:rFonts w:cs="Times New Roman"/>
+        </w:rPr>
+        <w:t>overgeneral</w:t>
+      </w:r>
+      <w:proofErr w:type="spellEnd"/>
+      <w:r>
+        <w:rPr>
+          <w:rFonts w:cs="Times New Roman"/>
+        </w:rPr>
+        <w:t xml:space="preserve">” </w:t>
       </w:r>
       <w:r>
         <w:rPr>
@@ -2017,11 +2113,19 @@
         </w:rPr>
         <w:t xml:space="preserve">, as </w:t>
       </w:r>
-      <w:r>
-        <w:rPr>
-          <w:rFonts w:cs="Times New Roman"/>
-        </w:rPr>
-        <w:t xml:space="preserve">overgeneral </w:t>
+      <w:proofErr w:type="spellStart"/>
+      <w:r>
+        <w:rPr>
+          <w:rFonts w:cs="Times New Roman"/>
+        </w:rPr>
+        <w:t>overgeneral</w:t>
+      </w:r>
+      <w:proofErr w:type="spellEnd"/>
+      <w:r>
+        <w:rPr>
+          <w:rFonts w:cs="Times New Roman"/>
+        </w:rPr>
+        <w:t xml:space="preserve"> </w:t>
       </w:r>
       <w:r>
         <w:rPr>
@@ -2635,7 +2739,21 @@
         <w:rPr>
           <w:rFonts w:cs="Times New Roman"/>
         </w:rPr>
-        <w:t xml:space="preserve"> overgeneral memory, depression</w:t>
+        <w:t xml:space="preserve"> </w:t>
+      </w:r>
+      <w:proofErr w:type="spellStart"/>
+      <w:r>
+        <w:rPr>
+          <w:rFonts w:cs="Times New Roman"/>
+        </w:rPr>
+        <w:t>overgeneral</w:t>
+      </w:r>
+      <w:proofErr w:type="spellEnd"/>
+      <w:r>
+        <w:rPr>
+          <w:rFonts w:cs="Times New Roman"/>
+        </w:rPr>
+        <w:t xml:space="preserve"> memory, depression</w:t>
       </w:r>
       <w:r>
         <w:rPr>
@@ -2653,7 +2771,21 @@
         <w:rPr>
           <w:rFonts w:cs="Times New Roman"/>
         </w:rPr>
-        <w:t xml:space="preserve"> recollection—the retrieval of context</w:t>
+        <w:t xml:space="preserve"> recollection—the </w:t>
+      </w:r>
+      <w:proofErr w:type="gramStart"/>
+      <w:r>
+        <w:rPr>
+          <w:rFonts w:cs="Times New Roman"/>
+        </w:rPr>
+        <w:t>retrieval</w:t>
+      </w:r>
+      <w:proofErr w:type="gramEnd"/>
+      <w:r>
+        <w:rPr>
+          <w:rFonts w:cs="Times New Roman"/>
+        </w:rPr>
+        <w:t xml:space="preserve"> of context</w:t>
       </w:r>
       <w:r>
         <w:rPr>
@@ -3043,7 +3175,21 @@
         <w:rPr>
           <w:rFonts w:cs="Times New Roman"/>
         </w:rPr>
-        <w:t xml:space="preserve">an animacy </w:t>
+        <w:t xml:space="preserve">an </w:t>
+      </w:r>
+      <w:proofErr w:type="spellStart"/>
+      <w:r>
+        <w:rPr>
+          <w:rFonts w:cs="Times New Roman"/>
+        </w:rPr>
+        <w:t>animacy</w:t>
+      </w:r>
+      <w:proofErr w:type="spellEnd"/>
+      <w:r>
+        <w:rPr>
+          <w:rFonts w:cs="Times New Roman"/>
+        </w:rPr>
+        <w:t xml:space="preserve"> </w:t>
       </w:r>
       <w:r>
         <w:rPr>
@@ -3256,7 +3402,21 @@
         <w:rPr>
           <w:rFonts w:cs="Times New Roman"/>
         </w:rPr>
-        <w:t xml:space="preserve">that extends from about 400-800 ms post-stimulus, often with a left hemisphere maximum, and that is thought to reflect information </w:t>
+        <w:t xml:space="preserve">that extends from about 400-800 </w:t>
+      </w:r>
+      <w:proofErr w:type="spellStart"/>
+      <w:r>
+        <w:rPr>
+          <w:rFonts w:cs="Times New Roman"/>
+        </w:rPr>
+        <w:t>ms</w:t>
+      </w:r>
+      <w:proofErr w:type="spellEnd"/>
+      <w:r>
+        <w:rPr>
+          <w:rFonts w:cs="Times New Roman"/>
+        </w:rPr>
+        <w:t xml:space="preserve"> post-stimulus, often with a left hemisphere maximum, and that is thought to reflect information </w:t>
       </w:r>
       <w:r>
         <w:rPr>
@@ -3549,11 +3709,19 @@
         </w:rPr>
         <w:t xml:space="preserve"> </w:t>
       </w:r>
-      <w:r>
-        <w:rPr>
-          <w:rFonts w:cs="Times New Roman"/>
-        </w:rPr>
-        <w:t>parieto-hippocampal circuits</w:t>
+      <w:proofErr w:type="spellStart"/>
+      <w:r>
+        <w:rPr>
+          <w:rFonts w:cs="Times New Roman"/>
+        </w:rPr>
+        <w:t>parieto</w:t>
+      </w:r>
+      <w:proofErr w:type="spellEnd"/>
+      <w:r>
+        <w:rPr>
+          <w:rFonts w:cs="Times New Roman"/>
+        </w:rPr>
+        <w:t>-hippocampal circuits</w:t>
       </w:r>
       <w:r>
         <w:rPr>
@@ -5124,8 +5292,17 @@
           <w:rFonts w:eastAsia="MS Gothic" w:cs="Times New Roman"/>
           <w:color w:val="000000"/>
         </w:rPr>
-        <w:t>The task was programmed in PsychoPy</w:t>
-      </w:r>
+        <w:t xml:space="preserve">The task was programmed in </w:t>
+      </w:r>
+      <w:proofErr w:type="spellStart"/>
+      <w:r>
+        <w:rPr>
+          <w:rFonts w:eastAsia="MS Gothic" w:cs="Times New Roman"/>
+          <w:color w:val="000000"/>
+        </w:rPr>
+        <w:t>PsychoPy</w:t>
+      </w:r>
+      <w:proofErr w:type="spellEnd"/>
       <w:r>
         <w:rPr>
           <w:rFonts w:eastAsia="MS Gothic" w:cs="Times New Roman"/>
@@ -5441,6 +5618,7 @@
         </w:rPr>
         <w:t>number of letters (</w:t>
       </w:r>
+      <w:proofErr w:type="spellStart"/>
       <w:r>
         <w:rPr>
           <w:rFonts w:cs="Times New Roman"/>
@@ -5459,113 +5637,138 @@
           <w:rFonts w:eastAsia="MS Gothic" w:cs="Times New Roman"/>
           <w:color w:val="000000"/>
         </w:rPr>
-        <w:t xml:space="preserve">S.D.; </w:t>
-      </w:r>
+        <w:t>S.D</w:t>
+      </w:r>
+      <w:proofErr w:type="spellEnd"/>
       <w:r>
         <w:rPr>
           <w:rFonts w:eastAsia="MS Gothic" w:cs="Times New Roman"/>
           <w:color w:val="000000"/>
         </w:rPr>
-        <w:t>5.27</w:t>
+        <w:t xml:space="preserve">.; </w:t>
       </w:r>
       <w:r>
         <w:rPr>
           <w:rFonts w:eastAsia="MS Gothic" w:cs="Times New Roman"/>
           <w:color w:val="000000"/>
         </w:rPr>
-        <w:t>±</w:t>
+        <w:t>5.27</w:t>
       </w:r>
       <w:r>
         <w:rPr>
           <w:rFonts w:eastAsia="MS Gothic" w:cs="Times New Roman"/>
           <w:color w:val="000000"/>
         </w:rPr>
-        <w:t>1.29) or</w:t>
+        <w:t>±</w:t>
       </w:r>
       <w:r>
         <w:rPr>
           <w:rFonts w:eastAsia="MS Gothic" w:cs="Times New Roman"/>
           <w:color w:val="000000"/>
         </w:rPr>
-        <w:t xml:space="preserve"> syllables (1.52</w:t>
+        <w:t>1.29) or</w:t>
       </w:r>
       <w:r>
         <w:rPr>
           <w:rFonts w:eastAsia="MS Gothic" w:cs="Times New Roman"/>
           <w:color w:val="000000"/>
         </w:rPr>
-        <w:t>±</w:t>
+        <w:t xml:space="preserve"> syllables (1.52</w:t>
       </w:r>
       <w:r>
         <w:rPr>
           <w:rFonts w:eastAsia="MS Gothic" w:cs="Times New Roman"/>
           <w:color w:val="000000"/>
         </w:rPr>
-        <w:t>0.50), frequency</w:t>
+        <w:t>±</w:t>
       </w:r>
       <w:r>
         <w:rPr>
           <w:rFonts w:eastAsia="MS Gothic" w:cs="Times New Roman"/>
           <w:color w:val="000000"/>
         </w:rPr>
-        <w:t xml:space="preserve"> </w:t>
+        <w:t>0.50), frequency</w:t>
       </w:r>
       <w:r>
         <w:rPr>
           <w:rFonts w:eastAsia="MS Gothic" w:cs="Times New Roman"/>
           <w:color w:val="000000"/>
         </w:rPr>
-        <w:t>(35.58</w:t>
+        <w:t xml:space="preserve"> </w:t>
       </w:r>
       <w:r>
         <w:rPr>
           <w:rFonts w:eastAsia="MS Gothic" w:cs="Times New Roman"/>
           <w:color w:val="000000"/>
         </w:rPr>
-        <w:t>±</w:t>
+        <w:t>(35.58</w:t>
       </w:r>
       <w:r>
         <w:rPr>
           <w:rFonts w:eastAsia="MS Gothic" w:cs="Times New Roman"/>
           <w:color w:val="000000"/>
         </w:rPr>
-        <w:t>79.02), concreteness (598.87</w:t>
+        <w:t>±</w:t>
       </w:r>
       <w:r>
         <w:rPr>
           <w:rFonts w:eastAsia="MS Gothic" w:cs="Times New Roman"/>
           <w:color w:val="000000"/>
         </w:rPr>
-        <w:t>±</w:t>
+        <w:t>79.02), concreteness (598.87</w:t>
       </w:r>
       <w:r>
         <w:rPr>
           <w:rFonts w:eastAsia="MS Gothic" w:cs="Times New Roman"/>
           <w:color w:val="000000"/>
         </w:rPr>
-        <w:t xml:space="preserve">20.18), </w:t>
+        <w:t>±</w:t>
       </w:r>
       <w:r>
         <w:rPr>
           <w:rFonts w:eastAsia="MS Gothic" w:cs="Times New Roman"/>
           <w:color w:val="000000"/>
         </w:rPr>
-        <w:t>or imageability (596.80</w:t>
+        <w:t xml:space="preserve">20.18), </w:t>
       </w:r>
       <w:r>
         <w:rPr>
           <w:rFonts w:eastAsia="MS Gothic" w:cs="Times New Roman"/>
           <w:color w:val="000000"/>
         </w:rPr>
-        <w:t>±</w:t>
-      </w:r>
+        <w:t xml:space="preserve">or </w:t>
+      </w:r>
+      <w:proofErr w:type="spellStart"/>
       <w:r>
         <w:rPr>
           <w:rFonts w:eastAsia="MS Gothic" w:cs="Times New Roman"/>
           <w:color w:val="000000"/>
         </w:rPr>
+        <w:t>imageability</w:t>
+      </w:r>
+      <w:proofErr w:type="spellEnd"/>
+      <w:r>
+        <w:rPr>
+          <w:rFonts w:eastAsia="MS Gothic" w:cs="Times New Roman"/>
+          <w:color w:val="000000"/>
+        </w:rPr>
+        <w:t xml:space="preserve"> (596.80</w:t>
+      </w:r>
+      <w:r>
+        <w:rPr>
+          <w:rFonts w:eastAsia="MS Gothic" w:cs="Times New Roman"/>
+          <w:color w:val="000000"/>
+        </w:rPr>
+        <w:t>±</w:t>
+      </w:r>
+      <w:r>
+        <w:rPr>
+          <w:rFonts w:eastAsia="MS Gothic" w:cs="Times New Roman"/>
+          <w:color w:val="000000"/>
+        </w:rPr>
         <w:t xml:space="preserve">25.31), </w:t>
       </w:r>
+      <w:proofErr w:type="spellStart"/>
       <w:r>
         <w:rPr>
           <w:rFonts w:eastAsia="MS Gothic" w:cs="Times New Roman"/>
@@ -5574,6 +5777,7 @@
         </w:rPr>
         <w:t>ps</w:t>
       </w:r>
+      <w:proofErr w:type="spellEnd"/>
       <w:r>
         <w:rPr>
           <w:rFonts w:eastAsia="MS Gothic" w:cs="Times New Roman"/>
@@ -5981,17 +6185,33 @@
         </w:rPr>
         <w:t xml:space="preserve">A </w:t>
       </w:r>
+      <w:proofErr w:type="gramStart"/>
       <w:r>
         <w:rPr>
           <w:rFonts w:cs="Times New Roman"/>
         </w:rPr>
         <w:t>jittered</w:t>
       </w:r>
-      <w:r>
-        <w:rPr>
-          <w:rFonts w:cs="Times New Roman"/>
-        </w:rPr>
-        <w:t xml:space="preserve"> interval (500-2000 ms) separated the trials.</w:t>
+      <w:proofErr w:type="gramEnd"/>
+      <w:r>
+        <w:rPr>
+          <w:rFonts w:cs="Times New Roman"/>
+        </w:rPr>
+        <w:t xml:space="preserve"> interval (500-2000 </w:t>
+      </w:r>
+      <w:proofErr w:type="spellStart"/>
+      <w:r>
+        <w:rPr>
+          <w:rFonts w:cs="Times New Roman"/>
+        </w:rPr>
+        <w:t>ms</w:t>
+      </w:r>
+      <w:proofErr w:type="spellEnd"/>
+      <w:r>
+        <w:rPr>
+          <w:rFonts w:cs="Times New Roman"/>
+        </w:rPr>
+        <w:t>) separated the trials.</w:t>
       </w:r>
     </w:p>
     <w:p>
@@ -6968,6 +7188,12 @@
         <w:rPr>
           <w:rFonts w:cs="Times New Roman"/>
         </w:rPr>
+        <w:t xml:space="preserve">Importantly, “guess” was a response option, and participants were instructed to use this when they felt they could not recover any information favoring one source over the other. </w:t>
+      </w:r>
+      <w:r>
+        <w:rPr>
+          <w:rFonts w:cs="Times New Roman"/>
+        </w:rPr>
         <w:t>A</w:t>
       </w:r>
       <w:r>
@@ -6992,7 +7218,21 @@
         <w:rPr>
           <w:rFonts w:cs="Times New Roman"/>
         </w:rPr>
-        <w:t>-2000 ms) separated the trials.</w:t>
+        <w:t xml:space="preserve">-2000 </w:t>
+      </w:r>
+      <w:proofErr w:type="spellStart"/>
+      <w:r>
+        <w:rPr>
+          <w:rFonts w:cs="Times New Roman"/>
+        </w:rPr>
+        <w:t>ms</w:t>
+      </w:r>
+      <w:proofErr w:type="spellEnd"/>
+      <w:r>
+        <w:rPr>
+          <w:rFonts w:cs="Times New Roman"/>
+        </w:rPr>
+        <w:t>) separated the trials.</w:t>
       </w:r>
     </w:p>
     <w:p>
@@ -7070,6 +7310,7 @@
         </w:rPr>
         <w:t xml:space="preserve">128-sensor </w:t>
       </w:r>
+      <w:proofErr w:type="spellStart"/>
       <w:r>
         <w:rPr>
           <w:rFonts w:cs="Times New Roman"/>
@@ -7080,14 +7321,29 @@
         <w:rPr>
           <w:rFonts w:cs="Times New Roman"/>
         </w:rPr>
-        <w:t>el GSN Electrical Geodesics</w:t>
-      </w:r>
-      <w:r>
-        <w:rPr>
-          <w:rFonts w:cs="Times New Roman"/>
-        </w:rPr>
-        <w:t xml:space="preserve"> Inc</w:t>
-      </w:r>
+        <w:t>el</w:t>
+      </w:r>
+      <w:proofErr w:type="spellEnd"/>
+      <w:r>
+        <w:rPr>
+          <w:rFonts w:cs="Times New Roman"/>
+        </w:rPr>
+        <w:t xml:space="preserve"> GSN Electrical Geodesics</w:t>
+      </w:r>
+      <w:r>
+        <w:rPr>
+          <w:rFonts w:cs="Times New Roman"/>
+        </w:rPr>
+        <w:t xml:space="preserve"> </w:t>
+      </w:r>
+      <w:proofErr w:type="spellStart"/>
+      <w:r>
+        <w:rPr>
+          <w:rFonts w:cs="Times New Roman"/>
+        </w:rPr>
+        <w:t>Inc</w:t>
+      </w:r>
+      <w:proofErr w:type="spellEnd"/>
       <w:r>
         <w:rPr>
           <w:rFonts w:cs="Times New Roman"/>
@@ -7196,7 +7452,23 @@
           <w:rFonts w:eastAsia="Times New Roman" w:cs="Times New Roman"/>
           <w:shd w:val="clear" w:color="auto" w:fill="FFFFFF"/>
         </w:rPr>
-        <w:t>mpedances were kept below 45 kΩ when</w:t>
+        <w:t xml:space="preserve">mpedances were kept below 45 </w:t>
+      </w:r>
+      <w:proofErr w:type="spellStart"/>
+      <w:r>
+        <w:rPr>
+          <w:rFonts w:eastAsia="Times New Roman" w:cs="Times New Roman"/>
+          <w:shd w:val="clear" w:color="auto" w:fill="FFFFFF"/>
+        </w:rPr>
+        <w:t>kΩ</w:t>
+      </w:r>
+      <w:proofErr w:type="spellEnd"/>
+      <w:r>
+        <w:rPr>
+          <w:rFonts w:eastAsia="Times New Roman" w:cs="Times New Roman"/>
+          <w:shd w:val="clear" w:color="auto" w:fill="FFFFFF"/>
+        </w:rPr>
+        <w:t xml:space="preserve"> when</w:t>
       </w:r>
       <w:r>
         <w:rPr>
@@ -7217,8 +7489,17 @@
           <w:rFonts w:eastAsia="Times New Roman" w:cs="Times New Roman"/>
           <w:shd w:val="clear" w:color="auto" w:fill="FFFFFF"/>
         </w:rPr>
-        <w:t xml:space="preserve"> 75 kΩ</w:t>
-      </w:r>
+        <w:t xml:space="preserve"> 75 </w:t>
+      </w:r>
+      <w:proofErr w:type="spellStart"/>
+      <w:r>
+        <w:rPr>
+          <w:rFonts w:eastAsia="Times New Roman" w:cs="Times New Roman"/>
+          <w:shd w:val="clear" w:color="auto" w:fill="FFFFFF"/>
+        </w:rPr>
+        <w:t>kΩ</w:t>
+      </w:r>
+      <w:proofErr w:type="spellEnd"/>
       <w:r>
         <w:rPr>
           <w:rFonts w:eastAsia="Times New Roman" w:cs="Times New Roman"/>
@@ -7266,6 +7547,7 @@
           <w:rFonts w:eastAsia="Times New Roman" w:cs="Times New Roman"/>
           <w:shd w:val="clear" w:color="auto" w:fill="FFFFFF"/>
         </w:rPr>
+        <w:lastRenderedPageBreak/>
         <w:t>T</w:t>
       </w:r>
       <w:r>
@@ -7433,7 +7715,7 @@
           <w:noProof/>
           <w:shd w:val="clear" w:color="auto" w:fill="FFFFFF"/>
         </w:rPr>
-        <w:t xml:space="preserve">(R </w:t>
+        <w:t>(R Developement Core Team, 2015)</w:t>
       </w:r>
       <w:r>
         <w:rPr>
@@ -7441,8 +7723,7 @@
           <w:noProof/>
           <w:shd w:val="clear" w:color="auto" w:fill="FFFFFF"/>
         </w:rPr>
-        <w:lastRenderedPageBreak/>
-        <w:t>Developement Core Team, 2015)</w:t>
+        <w:fldChar w:fldCharType="end"/>
       </w:r>
       <w:r>
         <w:rPr>
@@ -7450,82 +7731,76 @@
           <w:noProof/>
           <w:shd w:val="clear" w:color="auto" w:fill="FFFFFF"/>
         </w:rPr>
+        <w:t xml:space="preserve"> </w:t>
+      </w:r>
+      <w:r>
+        <w:rPr>
+          <w:rFonts w:eastAsia="Times New Roman" w:cs="Times New Roman"/>
+          <w:shd w:val="clear" w:color="auto" w:fill="FFFFFF"/>
+        </w:rPr>
+        <w:t xml:space="preserve">library </w:t>
+      </w:r>
+      <w:proofErr w:type="spellStart"/>
+      <w:r>
+        <w:rPr>
+          <w:rFonts w:eastAsia="Times New Roman" w:cs="Times New Roman"/>
+          <w:i/>
+          <w:shd w:val="clear" w:color="auto" w:fill="FFFFFF"/>
+        </w:rPr>
+        <w:t>afex</w:t>
+      </w:r>
+      <w:proofErr w:type="spellEnd"/>
+      <w:r>
+        <w:rPr>
+          <w:rFonts w:eastAsia="Times New Roman" w:cs="Times New Roman"/>
+          <w:noProof/>
+          <w:shd w:val="clear" w:color="auto" w:fill="FFFFFF"/>
+        </w:rPr>
+        <w:t xml:space="preserve"> </w:t>
+      </w:r>
+      <w:r>
+        <w:rPr>
+          <w:rFonts w:eastAsia="Times New Roman" w:cs="Times New Roman"/>
+          <w:noProof/>
+          <w:shd w:val="clear" w:color="auto" w:fill="FFFFFF"/>
+        </w:rPr>
+        <w:fldChar w:fldCharType="begin" w:fldLock="1"/>
+      </w:r>
+      <w:r>
+        <w:rPr>
+          <w:rFonts w:eastAsia="Times New Roman" w:cs="Times New Roman"/>
+          <w:noProof/>
+          <w:shd w:val="clear" w:color="auto" w:fill="FFFFFF"/>
+        </w:rPr>
+        <w:instrText>ADDIN CSL_CITATION { "citationItems" : [ { "id" : "ITEM-1", "itemData" : { "author" : [ { "dropping-particle" : "", "family" : "Singmann", "given" : "Henrik", "non-dropping-particle" : "", "parse-names" : false, "suffix" : "" }, { "dropping-particle" : "", "family" : "Bolker", "given" : "Ben", "non-dropping-particle" : "", "parse-names" : false, "suffix" : "" }, { "dropping-particle" : "", "family" : "Westfall", "given" : "Jake", "non-dropping-particle" : "", "parse-names" : false, "suffix" : "" }, { "dropping-particle" : "", "family" : "Aust", "given" : "Frederik", "non-dropping-particle" : "", "parse-names" : false, "suffix" : "" } ], "id" : "ITEM-1", "issued" : { "date-parts" : [ [ "2016" ] ] }, "title" : "afex: Analysis of Factorial Experiments. R package version 0.16-1", "type" : "article" }, "uris" : [ "http://www.mendeley.com/documents/?uuid=1a248d17-eae3-4c05-973f-d2987b74e78f" ] } ], "mendeley" : { "formattedCitation" : "(Singmann, Bolker, Westfall, &amp; Aust, 2016)", "plainTextFormattedCitation" : "(Singmann, Bolker, Westfall, &amp; Aust, 2016)", "previouslyFormattedCitation" : "(Lawrence, n.d.)" }, "properties" : { "noteIndex" : 0 }, "schema" : "https://github.com/citation-style-language/schema/raw/master/csl-citation.json" }</w:instrText>
+      </w:r>
+      <w:r>
+        <w:rPr>
+          <w:rFonts w:eastAsia="Times New Roman" w:cs="Times New Roman"/>
+          <w:noProof/>
+          <w:shd w:val="clear" w:color="auto" w:fill="FFFFFF"/>
+        </w:rPr>
+        <w:fldChar w:fldCharType="separate"/>
+      </w:r>
+      <w:r>
+        <w:rPr>
+          <w:rFonts w:eastAsia="Times New Roman" w:cs="Times New Roman"/>
+          <w:noProof/>
+          <w:shd w:val="clear" w:color="auto" w:fill="FFFFFF"/>
+        </w:rPr>
+        <w:t>(Singmann, Bolker, Westfall, &amp; Aust, 2016)</w:t>
+      </w:r>
+      <w:r>
+        <w:rPr>
+          <w:rFonts w:eastAsia="Times New Roman" w:cs="Times New Roman"/>
+          <w:noProof/>
+          <w:shd w:val="clear" w:color="auto" w:fill="FFFFFF"/>
+        </w:rPr>
         <w:fldChar w:fldCharType="end"/>
       </w:r>
       <w:r>
         <w:rPr>
           <w:rFonts w:eastAsia="Times New Roman" w:cs="Times New Roman"/>
-          <w:noProof/>
-          <w:shd w:val="clear" w:color="auto" w:fill="FFFFFF"/>
-        </w:rPr>
-        <w:t xml:space="preserve"> </w:t>
-      </w:r>
-      <w:r>
-        <w:rPr>
-          <w:rFonts w:eastAsia="Times New Roman" w:cs="Times New Roman"/>
-          <w:shd w:val="clear" w:color="auto" w:fill="FFFFFF"/>
-        </w:rPr>
-        <w:t xml:space="preserve">library </w:t>
-      </w:r>
-      <w:r>
-        <w:rPr>
-          <w:rFonts w:eastAsia="Times New Roman" w:cs="Times New Roman"/>
-          <w:i/>
-          <w:shd w:val="clear" w:color="auto" w:fill="FFFFFF"/>
-        </w:rPr>
-        <w:t>afex</w:t>
-      </w:r>
-      <w:r>
-        <w:rPr>
-          <w:rFonts w:eastAsia="Times New Roman" w:cs="Times New Roman"/>
-          <w:noProof/>
-          <w:shd w:val="clear" w:color="auto" w:fill="FFFFFF"/>
-        </w:rPr>
-        <w:t xml:space="preserve"> </w:t>
-      </w:r>
-      <w:r>
-        <w:rPr>
-          <w:rFonts w:eastAsia="Times New Roman" w:cs="Times New Roman"/>
-          <w:noProof/>
-          <w:shd w:val="clear" w:color="auto" w:fill="FFFFFF"/>
-        </w:rPr>
-        <w:fldChar w:fldCharType="begin" w:fldLock="1"/>
-      </w:r>
-      <w:r>
-        <w:rPr>
-          <w:rFonts w:eastAsia="Times New Roman" w:cs="Times New Roman"/>
-          <w:noProof/>
-          <w:shd w:val="clear" w:color="auto" w:fill="FFFFFF"/>
-        </w:rPr>
-        <w:instrText>ADDIN CSL_CITATION { "citationItems" : [ { "id" : "ITEM-1", "itemData" : { "author" : [ { "dropping-particle" : "", "family" : "Singmann", "given" : "Henrik", "non-dropping-particle" : "", "parse-names" : false, "suffix" : "" }, { "dropping-particle" : "", "family" : "Bolker", "given" : "Ben", "non-dropping-particle" : "", "parse-names" : false, "suffix" : "" }, { "dropping-particle" : "", "family" : "Westfall", "given" : "Jake", "non-dropping-particle" : "", "parse-names" : false, "suffix" : "" }, { "dropping-particle" : "", "family" : "Aust", "given" : "Frederik", "non-dropping-particle" : "", "parse-names" : false, "suffix" : "" } ], "id" : "ITEM-1", "issued" : { "date-parts" : [ [ "2016" ] ] }, "title" : "afex: Analysis of Factorial Experiments. R package version 0.16-1", "type" : "article" }, "uris" : [ "http://www.mendeley.com/documents/?uuid=1a248d17-eae3-4c05-973f-d2987b74e78f" ] } ], "mendeley" : { "formattedCitation" : "(Singmann, Bolker, Westfall, &amp; Aust, 2016)", "plainTextFormattedCitation" : "(Singmann, Bolker, Westfall, &amp; Aust, 2016)", "previouslyFormattedCitation" : "(Lawrence, n.d.)" }, "properties" : { "noteIndex" : 0 }, "schema" : "https://github.com/citation-style-language/schema/raw/master/csl-citation.json" }</w:instrText>
-      </w:r>
-      <w:r>
-        <w:rPr>
-          <w:rFonts w:eastAsia="Times New Roman" w:cs="Times New Roman"/>
-          <w:noProof/>
-          <w:shd w:val="clear" w:color="auto" w:fill="FFFFFF"/>
-        </w:rPr>
-        <w:fldChar w:fldCharType="separate"/>
-      </w:r>
-      <w:r>
-        <w:rPr>
-          <w:rFonts w:eastAsia="Times New Roman" w:cs="Times New Roman"/>
-          <w:noProof/>
-          <w:shd w:val="clear" w:color="auto" w:fill="FFFFFF"/>
-        </w:rPr>
-        <w:t>(Singmann, Bolker, Westfall, &amp; Aust, 2016)</w:t>
-      </w:r>
-      <w:r>
-        <w:rPr>
-          <w:rFonts w:eastAsia="Times New Roman" w:cs="Times New Roman"/>
-          <w:noProof/>
-          <w:shd w:val="clear" w:color="auto" w:fill="FFFFFF"/>
-        </w:rPr>
-        <w:fldChar w:fldCharType="end"/>
-      </w:r>
-      <w:r>
-        <w:rPr>
-          <w:rFonts w:eastAsia="Times New Roman" w:cs="Times New Roman"/>
           <w:shd w:val="clear" w:color="auto" w:fill="FFFFFF"/>
         </w:rPr>
         <w:t xml:space="preserve">. </w:t>
@@ -7572,7 +7847,23 @@
           <w:rFonts w:eastAsia="Times New Roman" w:cs="Times New Roman"/>
           <w:shd w:val="clear" w:color="auto" w:fill="FFFFFF"/>
         </w:rPr>
-        <w:t xml:space="preserve"> (mobility, animacy) x </w:t>
+        <w:t xml:space="preserve"> (mobility, </w:t>
+      </w:r>
+      <w:proofErr w:type="spellStart"/>
+      <w:r>
+        <w:rPr>
+          <w:rFonts w:eastAsia="Times New Roman" w:cs="Times New Roman"/>
+          <w:shd w:val="clear" w:color="auto" w:fill="FFFFFF"/>
+        </w:rPr>
+        <w:t>animacy</w:t>
+      </w:r>
+      <w:proofErr w:type="spellEnd"/>
+      <w:r>
+        <w:rPr>
+          <w:rFonts w:eastAsia="Times New Roman" w:cs="Times New Roman"/>
+          <w:shd w:val="clear" w:color="auto" w:fill="FFFFFF"/>
+        </w:rPr>
+        <w:t xml:space="preserve">) x </w:t>
       </w:r>
       <w:r>
         <w:rPr>
@@ -7617,7 +7908,21 @@
           <w:rFonts w:eastAsia="Times New Roman" w:cs="Times New Roman"/>
           <w:shd w:val="clear" w:color="auto" w:fill="FFFFFF"/>
         </w:rPr>
-        <w:t xml:space="preserve">-tests were used to compare accuracy, confidence, and correct RT on Odd/Even trials, as it was important to ensure there were no group differences in this control condition. Next, a </w:t>
+        <w:t xml:space="preserve">-tests were </w:t>
+      </w:r>
+      <w:r>
+        <w:rPr>
+          <w:rFonts w:eastAsia="Times New Roman" w:cs="Times New Roman"/>
+          <w:shd w:val="clear" w:color="auto" w:fill="FFFFFF"/>
+        </w:rPr>
+        <w:t xml:space="preserve">first </w:t>
+      </w:r>
+      <w:r>
+        <w:rPr>
+          <w:rFonts w:eastAsia="Times New Roman" w:cs="Times New Roman"/>
+          <w:shd w:val="clear" w:color="auto" w:fill="FFFFFF"/>
+        </w:rPr>
+        <w:t xml:space="preserve">used to compare accuracy, confidence, and correct RT on Odd/Even trials, as it was important to ensure there were no group differences in this control condition. Next, a </w:t>
       </w:r>
       <w:r>
         <w:rPr>
@@ -7662,7 +7967,23 @@
           <w:rFonts w:eastAsia="Times New Roman" w:cs="Times New Roman"/>
           <w:shd w:val="clear" w:color="auto" w:fill="FFFFFF"/>
         </w:rPr>
-        <w:t xml:space="preserve"> (mobility, animacy) </w:t>
+        <w:t xml:space="preserve"> (mobility, </w:t>
+      </w:r>
+      <w:proofErr w:type="spellStart"/>
+      <w:r>
+        <w:rPr>
+          <w:rFonts w:eastAsia="Times New Roman" w:cs="Times New Roman"/>
+          <w:shd w:val="clear" w:color="auto" w:fill="FFFFFF"/>
+        </w:rPr>
+        <w:t>animacy</w:t>
+      </w:r>
+      <w:proofErr w:type="spellEnd"/>
+      <w:r>
+        <w:rPr>
+          <w:rFonts w:eastAsia="Times New Roman" w:cs="Times New Roman"/>
+          <w:shd w:val="clear" w:color="auto" w:fill="FFFFFF"/>
+        </w:rPr>
+        <w:t xml:space="preserve">) </w:t>
       </w:r>
       <w:r>
         <w:rPr>
@@ -8077,7 +8398,23 @@
           <w:rFonts w:eastAsia="Times New Roman" w:cs="Times New Roman"/>
           <w:shd w:val="clear" w:color="auto" w:fill="FFFFFF"/>
         </w:rPr>
-        <w:t>MATLAB (MathWorks, Natic</w:t>
+        <w:t>MATLAB (</w:t>
+      </w:r>
+      <w:proofErr w:type="spellStart"/>
+      <w:r>
+        <w:rPr>
+          <w:rFonts w:eastAsia="Times New Roman" w:cs="Times New Roman"/>
+          <w:shd w:val="clear" w:color="auto" w:fill="FFFFFF"/>
+        </w:rPr>
+        <w:t>MathWorks</w:t>
+      </w:r>
+      <w:proofErr w:type="spellEnd"/>
+      <w:r>
+        <w:rPr>
+          <w:rFonts w:eastAsia="Times New Roman" w:cs="Times New Roman"/>
+          <w:shd w:val="clear" w:color="auto" w:fill="FFFFFF"/>
+        </w:rPr>
+        <w:t>, Natic</w:t>
       </w:r>
       <w:r>
         <w:rPr>
@@ -8217,7 +8554,55 @@
           <w:rFonts w:eastAsia="Times New Roman" w:cs="Times New Roman"/>
           <w:shd w:val="clear" w:color="auto" w:fill="FFFFFF"/>
         </w:rPr>
-        <w:t xml:space="preserve"> blinks, HEOG, and EKG, and the cleaned data were time-locked to word onsets and segmented (-200 to 2000 ms). The pre-stimulus interval was used for baseline correction, and segments where any raw value or the maximum-minimum voltage difference (200 ms intervals, 100 ms sliding window) exceeded 100 </w:t>
+        <w:t xml:space="preserve"> blinks, HEOG, and EKG, and the cleaned data were time-locked to word onsets and segmented (-200 to 2000 </w:t>
+      </w:r>
+      <w:proofErr w:type="spellStart"/>
+      <w:r>
+        <w:rPr>
+          <w:rFonts w:eastAsia="Times New Roman" w:cs="Times New Roman"/>
+          <w:shd w:val="clear" w:color="auto" w:fill="FFFFFF"/>
+        </w:rPr>
+        <w:t>ms</w:t>
+      </w:r>
+      <w:proofErr w:type="spellEnd"/>
+      <w:r>
+        <w:rPr>
+          <w:rFonts w:eastAsia="Times New Roman" w:cs="Times New Roman"/>
+          <w:shd w:val="clear" w:color="auto" w:fill="FFFFFF"/>
+        </w:rPr>
+        <w:t xml:space="preserve">). The pre-stimulus interval was used for baseline correction, and segments where any raw value or the maximum-minimum voltage difference (200 </w:t>
+      </w:r>
+      <w:proofErr w:type="spellStart"/>
+      <w:r>
+        <w:rPr>
+          <w:rFonts w:eastAsia="Times New Roman" w:cs="Times New Roman"/>
+          <w:shd w:val="clear" w:color="auto" w:fill="FFFFFF"/>
+        </w:rPr>
+        <w:t>ms</w:t>
+      </w:r>
+      <w:proofErr w:type="spellEnd"/>
+      <w:r>
+        <w:rPr>
+          <w:rFonts w:eastAsia="Times New Roman" w:cs="Times New Roman"/>
+          <w:shd w:val="clear" w:color="auto" w:fill="FFFFFF"/>
+        </w:rPr>
+        <w:t xml:space="preserve"> intervals, 100 </w:t>
+      </w:r>
+      <w:proofErr w:type="spellStart"/>
+      <w:r>
+        <w:rPr>
+          <w:rFonts w:eastAsia="Times New Roman" w:cs="Times New Roman"/>
+          <w:shd w:val="clear" w:color="auto" w:fill="FFFFFF"/>
+        </w:rPr>
+        <w:t>ms</w:t>
+      </w:r>
+      <w:proofErr w:type="spellEnd"/>
+      <w:r>
+        <w:rPr>
+          <w:rFonts w:eastAsia="Times New Roman" w:cs="Times New Roman"/>
+          <w:shd w:val="clear" w:color="auto" w:fill="FFFFFF"/>
+        </w:rPr>
+        <w:t xml:space="preserve"> sliding window) exceeded 100 </w:t>
       </w:r>
       <w:r>
         <w:rPr>
@@ -8313,7 +8698,15 @@
           <w:rFonts w:eastAsia="Times New Roman" w:cs="Times New Roman"/>
           <w:shd w:val="clear" w:color="auto" w:fill="FFFFFF"/>
         </w:rPr>
-        <w:t xml:space="preserve"> ranged from 21-28 for source hits.</w:t>
+        <w:t xml:space="preserve"> </w:t>
+      </w:r>
+      <w:r>
+        <w:rPr>
+          <w:rFonts w:eastAsia="Times New Roman" w:cs="Times New Roman"/>
+          <w:shd w:val="clear" w:color="auto" w:fill="FFFFFF"/>
+        </w:rPr>
+        <w:lastRenderedPageBreak/>
+        <w:t>ranged from 21-28 for source hits.</w:t>
       </w:r>
       <w:r>
         <w:rPr>
@@ -8402,7 +8795,6 @@
           <w:b/>
           <w:shd w:val="clear" w:color="auto" w:fill="FFFFFF"/>
         </w:rPr>
-        <w:lastRenderedPageBreak/>
         <w:t>Group-level analyses</w:t>
       </w:r>
       <w:r>
@@ -8543,7 +8935,23 @@
           <w:rFonts w:eastAsia="Times New Roman" w:cs="Times New Roman"/>
           <w:shd w:val="clear" w:color="auto" w:fill="FFFFFF"/>
         </w:rPr>
-        <w:t xml:space="preserve">from 400-800 ms </w:t>
+        <w:t xml:space="preserve">from 400-800 </w:t>
+      </w:r>
+      <w:proofErr w:type="spellStart"/>
+      <w:r>
+        <w:rPr>
+          <w:rFonts w:eastAsia="Times New Roman" w:cs="Times New Roman"/>
+          <w:shd w:val="clear" w:color="auto" w:fill="FFFFFF"/>
+        </w:rPr>
+        <w:t>ms</w:t>
+      </w:r>
+      <w:proofErr w:type="spellEnd"/>
+      <w:r>
+        <w:rPr>
+          <w:rFonts w:eastAsia="Times New Roman" w:cs="Times New Roman"/>
+          <w:shd w:val="clear" w:color="auto" w:fill="FFFFFF"/>
+        </w:rPr>
+        <w:t xml:space="preserve"> </w:t>
       </w:r>
       <w:r>
         <w:rPr>
@@ -9203,7 +9611,23 @@
           <w:rFonts w:eastAsia="Times New Roman" w:cs="Times New Roman"/>
           <w:shd w:val="clear" w:color="auto" w:fill="FFFFFF"/>
         </w:rPr>
-        <w:t xml:space="preserve"> difference waves separately for words from the mobility and animacy tasks</w:t>
+        <w:t xml:space="preserve"> difference waves separately for words from the mobility and </w:t>
+      </w:r>
+      <w:proofErr w:type="spellStart"/>
+      <w:r>
+        <w:rPr>
+          <w:rFonts w:eastAsia="Times New Roman" w:cs="Times New Roman"/>
+          <w:shd w:val="clear" w:color="auto" w:fill="FFFFFF"/>
+        </w:rPr>
+        <w:t>animacy</w:t>
+      </w:r>
+      <w:proofErr w:type="spellEnd"/>
+      <w:r>
+        <w:rPr>
+          <w:rFonts w:eastAsia="Times New Roman" w:cs="Times New Roman"/>
+          <w:shd w:val="clear" w:color="auto" w:fill="FFFFFF"/>
+        </w:rPr>
+        <w:t xml:space="preserve"> tasks</w:t>
       </w:r>
       <w:r>
         <w:rPr>
@@ -9272,7 +9696,21 @@
         <w:rPr>
           <w:rFonts w:cs="Times New Roman"/>
         </w:rPr>
-        <w:t xml:space="preserve"> mass univariate </w:t>
+        <w:t xml:space="preserve"> mass </w:t>
+      </w:r>
+      <w:proofErr w:type="spellStart"/>
+      <w:r>
+        <w:rPr>
+          <w:rFonts w:cs="Times New Roman"/>
+        </w:rPr>
+        <w:t>univariate</w:t>
+      </w:r>
+      <w:proofErr w:type="spellEnd"/>
+      <w:r>
+        <w:rPr>
+          <w:rFonts w:cs="Times New Roman"/>
+        </w:rPr>
+        <w:t xml:space="preserve"> </w:t>
       </w:r>
       <w:r>
         <w:rPr>
@@ -9326,7 +9764,49 @@
         <w:rPr>
           <w:rFonts w:cs="Times New Roman"/>
         </w:rPr>
-        <w:t xml:space="preserve">, focusing on mean amplitudes from 400-800 ms, 800-1400 ms, and 1400-2000 ms. </w:t>
+        <w:t xml:space="preserve">, focusing on mean amplitudes from 400-800 </w:t>
+      </w:r>
+      <w:proofErr w:type="spellStart"/>
+      <w:r>
+        <w:rPr>
+          <w:rFonts w:cs="Times New Roman"/>
+        </w:rPr>
+        <w:t>ms</w:t>
+      </w:r>
+      <w:proofErr w:type="spellEnd"/>
+      <w:r>
+        <w:rPr>
+          <w:rFonts w:cs="Times New Roman"/>
+        </w:rPr>
+        <w:t xml:space="preserve">, 800-1400 </w:t>
+      </w:r>
+      <w:proofErr w:type="spellStart"/>
+      <w:r>
+        <w:rPr>
+          <w:rFonts w:cs="Times New Roman"/>
+        </w:rPr>
+        <w:t>ms</w:t>
+      </w:r>
+      <w:proofErr w:type="spellEnd"/>
+      <w:r>
+        <w:rPr>
+          <w:rFonts w:cs="Times New Roman"/>
+        </w:rPr>
+        <w:t xml:space="preserve">, and 1400-2000 </w:t>
+      </w:r>
+      <w:proofErr w:type="spellStart"/>
+      <w:r>
+        <w:rPr>
+          <w:rFonts w:cs="Times New Roman"/>
+        </w:rPr>
+        <w:t>ms.</w:t>
+      </w:r>
+      <w:proofErr w:type="spellEnd"/>
+      <w:r>
+        <w:rPr>
+          <w:rFonts w:cs="Times New Roman"/>
+        </w:rPr>
+        <w:t xml:space="preserve"> </w:t>
       </w:r>
       <w:r>
         <w:rPr>
@@ -9338,7 +9818,21 @@
         <w:rPr>
           <w:rFonts w:cs="Times New Roman"/>
         </w:rPr>
-        <w:t xml:space="preserve">ass univariate analysis </w:t>
+        <w:t xml:space="preserve">ass </w:t>
+      </w:r>
+      <w:proofErr w:type="spellStart"/>
+      <w:r>
+        <w:rPr>
+          <w:rFonts w:cs="Times New Roman"/>
+        </w:rPr>
+        <w:t>univariate</w:t>
+      </w:r>
+      <w:proofErr w:type="spellEnd"/>
+      <w:r>
+        <w:rPr>
+          <w:rFonts w:cs="Times New Roman"/>
+        </w:rPr>
+        <w:t xml:space="preserve"> analysis </w:t>
       </w:r>
       <w:r>
         <w:rPr>
@@ -9501,7 +9995,14 @@
         <w:rPr>
           <w:rFonts w:cs="Times New Roman"/>
         </w:rPr>
-        <w:t xml:space="preserve"> for m</w:t>
+        <w:t xml:space="preserve"> for </w:t>
+      </w:r>
+      <w:r>
+        <w:rPr>
+          <w:rFonts w:cs="Times New Roman"/>
+        </w:rPr>
+        <w:lastRenderedPageBreak/>
+        <w:t>m</w:t>
       </w:r>
       <w:r>
         <w:rPr>
@@ -9603,7 +10104,6 @@
         <w:rPr>
           <w:rFonts w:cs="Times New Roman"/>
         </w:rPr>
-        <w:lastRenderedPageBreak/>
         <w:t>significant at</w:t>
       </w:r>
       <w:r>
@@ -9937,14 +10437,14 @@
           <w:rFonts w:eastAsia="Times New Roman" w:cs="Times New Roman"/>
           <w:shd w:val="clear" w:color="auto" w:fill="FFFFFF"/>
         </w:rPr>
-        <w:t xml:space="preserve">poorer sleep plus </w:t>
-      </w:r>
-      <w:r>
-        <w:rPr>
-          <w:rFonts w:eastAsia="Times New Roman" w:cs="Times New Roman"/>
-          <w:shd w:val="clear" w:color="auto" w:fill="FFFFFF"/>
-        </w:rPr>
-        <w:t>more depression,</w:t>
+        <w:t>poorer sleep</w:t>
+      </w:r>
+      <w:r>
+        <w:rPr>
+          <w:rFonts w:eastAsia="Times New Roman" w:cs="Times New Roman"/>
+          <w:shd w:val="clear" w:color="auto" w:fill="FFFFFF"/>
+        </w:rPr>
+        <w:t>, more rumination, and more symptoms of depression and</w:t>
       </w:r>
       <w:r>
         <w:rPr>
@@ -9958,14 +10458,14 @@
           <w:rFonts w:eastAsia="Times New Roman" w:cs="Times New Roman"/>
           <w:shd w:val="clear" w:color="auto" w:fill="FFFFFF"/>
         </w:rPr>
-        <w:t>, and rumination</w:t>
-      </w:r>
-      <w:r>
-        <w:rPr>
-          <w:rFonts w:eastAsia="Times New Roman" w:cs="Times New Roman"/>
-          <w:shd w:val="clear" w:color="auto" w:fill="FFFFFF"/>
-        </w:rPr>
-        <w:t xml:space="preserve">, with the mean BDI-II score </w:t>
+        <w:t xml:space="preserve">, </w:t>
+      </w:r>
+      <w:r>
+        <w:rPr>
+          <w:rFonts w:eastAsia="Times New Roman" w:cs="Times New Roman"/>
+          <w:shd w:val="clear" w:color="auto" w:fill="FFFFFF"/>
+        </w:rPr>
+        <w:t xml:space="preserve">with the mean BDI-II score </w:t>
       </w:r>
       <w:r>
         <w:rPr>
@@ -10133,6 +10633,7 @@
         </w:rPr>
         <w:t xml:space="preserve">, </w:t>
       </w:r>
+      <w:proofErr w:type="gramStart"/>
       <w:r>
         <w:rPr>
           <w:rFonts w:eastAsia="Times New Roman" w:cs="Times New Roman"/>
@@ -10146,7 +10647,15 @@
           <w:rFonts w:eastAsia="Times New Roman" w:cs="Times New Roman"/>
           <w:shd w:val="clear" w:color="auto" w:fill="FFFFFF"/>
         </w:rPr>
-        <w:t xml:space="preserve">(1, 46) = 12.70, </w:t>
+        <w:t>(</w:t>
+      </w:r>
+      <w:proofErr w:type="gramEnd"/>
+      <w:r>
+        <w:rPr>
+          <w:rFonts w:eastAsia="Times New Roman" w:cs="Times New Roman"/>
+          <w:shd w:val="clear" w:color="auto" w:fill="FFFFFF"/>
+        </w:rPr>
+        <w:t xml:space="preserve">1, 46) = 12.70, </w:t>
       </w:r>
       <w:r>
         <w:rPr>
@@ -10206,12 +10715,21 @@
         </w:rPr>
         <w:t xml:space="preserve">mobility versus </w:t>
       </w:r>
-      <w:r>
-        <w:rPr>
-          <w:rFonts w:eastAsia="Times New Roman" w:cs="Times New Roman"/>
-          <w:shd w:val="clear" w:color="auto" w:fill="FFFFFF"/>
-        </w:rPr>
-        <w:t xml:space="preserve">animacy judgments. Neither the main effect of </w:t>
+      <w:proofErr w:type="spellStart"/>
+      <w:r>
+        <w:rPr>
+          <w:rFonts w:eastAsia="Times New Roman" w:cs="Times New Roman"/>
+          <w:shd w:val="clear" w:color="auto" w:fill="FFFFFF"/>
+        </w:rPr>
+        <w:t>animacy</w:t>
+      </w:r>
+      <w:proofErr w:type="spellEnd"/>
+      <w:r>
+        <w:rPr>
+          <w:rFonts w:eastAsia="Times New Roman" w:cs="Times New Roman"/>
+          <w:shd w:val="clear" w:color="auto" w:fill="FFFFFF"/>
+        </w:rPr>
+        <w:t xml:space="preserve"> judgments. Neither the main effect of </w:t>
       </w:r>
       <w:r>
         <w:rPr>
@@ -10228,6 +10746,7 @@
         </w:rPr>
         <w:t xml:space="preserve"> nor any interaction involving this factor approached significance, </w:t>
       </w:r>
+      <w:proofErr w:type="spellStart"/>
       <w:r>
         <w:rPr>
           <w:rFonts w:eastAsia="Times New Roman" w:cs="Times New Roman"/>
@@ -10241,7 +10760,15 @@
           <w:rFonts w:eastAsia="Times New Roman" w:cs="Times New Roman"/>
           <w:shd w:val="clear" w:color="auto" w:fill="FFFFFF"/>
         </w:rPr>
-        <w:t xml:space="preserve">s &lt; 1. </w:t>
+        <w:t>s</w:t>
+      </w:r>
+      <w:proofErr w:type="spellEnd"/>
+      <w:r>
+        <w:rPr>
+          <w:rFonts w:eastAsia="Times New Roman" w:cs="Times New Roman"/>
+          <w:shd w:val="clear" w:color="auto" w:fill="FFFFFF"/>
+        </w:rPr>
+        <w:t xml:space="preserve"> &lt; 1. </w:t>
       </w:r>
       <w:r>
         <w:rPr>
@@ -10279,6 +10806,7 @@
         </w:rPr>
         <w:t xml:space="preserve"> was again significant, </w:t>
       </w:r>
+      <w:proofErr w:type="gramStart"/>
       <w:r>
         <w:rPr>
           <w:rFonts w:eastAsia="Times New Roman" w:cs="Times New Roman"/>
@@ -10292,7 +10820,15 @@
           <w:rFonts w:eastAsia="Times New Roman" w:cs="Times New Roman"/>
           <w:shd w:val="clear" w:color="auto" w:fill="FFFFFF"/>
         </w:rPr>
-        <w:t xml:space="preserve">(1, 44) = 54.34, </w:t>
+        <w:t>(</w:t>
+      </w:r>
+      <w:proofErr w:type="gramEnd"/>
+      <w:r>
+        <w:rPr>
+          <w:rFonts w:eastAsia="Times New Roman" w:cs="Times New Roman"/>
+          <w:shd w:val="clear" w:color="auto" w:fill="FFFFFF"/>
+        </w:rPr>
+        <w:t xml:space="preserve">1, 44) = 54.34, </w:t>
       </w:r>
       <w:r>
         <w:rPr>
@@ -10357,7 +10893,23 @@
           <w:rFonts w:eastAsia="Times New Roman" w:cs="Times New Roman"/>
           <w:shd w:val="clear" w:color="auto" w:fill="FFFFFF"/>
         </w:rPr>
-        <w:t xml:space="preserve">mobility versus animacy judgments. The </w:t>
+        <w:t xml:space="preserve">mobility versus </w:t>
+      </w:r>
+      <w:proofErr w:type="spellStart"/>
+      <w:r>
+        <w:rPr>
+          <w:rFonts w:eastAsia="Times New Roman" w:cs="Times New Roman"/>
+          <w:shd w:val="clear" w:color="auto" w:fill="FFFFFF"/>
+        </w:rPr>
+        <w:t>animacy</w:t>
+      </w:r>
+      <w:proofErr w:type="spellEnd"/>
+      <w:r>
+        <w:rPr>
+          <w:rFonts w:eastAsia="Times New Roman" w:cs="Times New Roman"/>
+          <w:shd w:val="clear" w:color="auto" w:fill="FFFFFF"/>
+        </w:rPr>
+        <w:t xml:space="preserve"> judgments. The </w:t>
       </w:r>
       <w:r>
         <w:rPr>
@@ -10411,6 +10963,7 @@
         </w:rPr>
         <w:t xml:space="preserve"> interaction, </w:t>
       </w:r>
+      <w:proofErr w:type="gramStart"/>
       <w:r>
         <w:rPr>
           <w:rFonts w:eastAsia="Times New Roman" w:cs="Times New Roman"/>
@@ -10424,7 +10977,15 @@
           <w:rFonts w:eastAsia="Times New Roman" w:cs="Times New Roman"/>
           <w:shd w:val="clear" w:color="auto" w:fill="FFFFFF"/>
         </w:rPr>
-        <w:t xml:space="preserve">(1, 44) = 6.40, </w:t>
+        <w:t>(</w:t>
+      </w:r>
+      <w:proofErr w:type="gramEnd"/>
+      <w:r>
+        <w:rPr>
+          <w:rFonts w:eastAsia="Times New Roman" w:cs="Times New Roman"/>
+          <w:shd w:val="clear" w:color="auto" w:fill="FFFFFF"/>
+        </w:rPr>
+        <w:t xml:space="preserve">1, 44) = 6.40, </w:t>
       </w:r>
       <w:r>
         <w:rPr>
@@ -10471,6 +11032,7 @@
         </w:rPr>
         <w:t xml:space="preserve"> interactions, </w:t>
       </w:r>
+      <w:proofErr w:type="spellStart"/>
       <w:r>
         <w:rPr>
           <w:rFonts w:eastAsia="Times New Roman" w:cs="Times New Roman"/>
@@ -10484,8 +11046,17 @@
           <w:rFonts w:eastAsia="Times New Roman" w:cs="Times New Roman"/>
           <w:shd w:val="clear" w:color="auto" w:fill="FFFFFF"/>
         </w:rPr>
-        <w:t xml:space="preserve">s &lt; 3.69, </w:t>
-      </w:r>
+        <w:t>s</w:t>
+      </w:r>
+      <w:proofErr w:type="spellEnd"/>
+      <w:r>
+        <w:rPr>
+          <w:rFonts w:eastAsia="Times New Roman" w:cs="Times New Roman"/>
+          <w:shd w:val="clear" w:color="auto" w:fill="FFFFFF"/>
+        </w:rPr>
+        <w:t xml:space="preserve"> &lt; 3.69, </w:t>
+      </w:r>
+      <w:proofErr w:type="spellStart"/>
       <w:r>
         <w:rPr>
           <w:rFonts w:eastAsia="Times New Roman" w:cs="Times New Roman"/>
@@ -10499,7 +11070,15 @@
           <w:rFonts w:eastAsia="Times New Roman" w:cs="Times New Roman"/>
           <w:shd w:val="clear" w:color="auto" w:fill="FFFFFF"/>
         </w:rPr>
-        <w:t>s &gt; 0.05</w:t>
+        <w:t>s</w:t>
+      </w:r>
+      <w:proofErr w:type="spellEnd"/>
+      <w:r>
+        <w:rPr>
+          <w:rFonts w:eastAsia="Times New Roman" w:cs="Times New Roman"/>
+          <w:shd w:val="clear" w:color="auto" w:fill="FFFFFF"/>
+        </w:rPr>
+        <w:t xml:space="preserve"> &gt; 0.05</w:t>
       </w:r>
       <w:r>
         <w:rPr>
@@ -10534,7 +11113,15 @@
           <w:rFonts w:eastAsia="Times New Roman" w:cs="Times New Roman"/>
           <w:shd w:val="clear" w:color="auto" w:fill="FFFFFF"/>
         </w:rPr>
-        <w:t xml:space="preserve"> RTs were numerically shorter in the MDD group in all c</w:t>
+        <w:t xml:space="preserve"> RTs were </w:t>
+      </w:r>
+      <w:r>
+        <w:rPr>
+          <w:rFonts w:eastAsia="Times New Roman" w:cs="Times New Roman"/>
+          <w:shd w:val="clear" w:color="auto" w:fill="FFFFFF"/>
+        </w:rPr>
+        <w:lastRenderedPageBreak/>
+        <w:t>numerically shorter in the MDD group in all c</w:t>
       </w:r>
       <w:r>
         <w:rPr>
@@ -10548,15 +11135,39 @@
           <w:rFonts w:eastAsia="Times New Roman" w:cs="Times New Roman"/>
           <w:shd w:val="clear" w:color="auto" w:fill="FFFFFF"/>
         </w:rPr>
-        <w:t xml:space="preserve">more pronounced for the animacy task for words presented on the left, and for the mobility task for words presented on </w:t>
-      </w:r>
-      <w:r>
-        <w:rPr>
-          <w:rFonts w:eastAsia="Times New Roman" w:cs="Times New Roman"/>
-          <w:shd w:val="clear" w:color="auto" w:fill="FFFFFF"/>
-        </w:rPr>
-        <w:lastRenderedPageBreak/>
-        <w:t>the right. In summary, the mobility task was more difficult than the animacy task</w:t>
+        <w:t xml:space="preserve">more pronounced for the </w:t>
+      </w:r>
+      <w:proofErr w:type="spellStart"/>
+      <w:r>
+        <w:rPr>
+          <w:rFonts w:eastAsia="Times New Roman" w:cs="Times New Roman"/>
+          <w:shd w:val="clear" w:color="auto" w:fill="FFFFFF"/>
+        </w:rPr>
+        <w:t>animacy</w:t>
+      </w:r>
+      <w:proofErr w:type="spellEnd"/>
+      <w:r>
+        <w:rPr>
+          <w:rFonts w:eastAsia="Times New Roman" w:cs="Times New Roman"/>
+          <w:shd w:val="clear" w:color="auto" w:fill="FFFFFF"/>
+        </w:rPr>
+        <w:t xml:space="preserve"> task for words presented on the left, and for the mobility task for words presented on the right. In summary, the mobility task was more difficult than the </w:t>
+      </w:r>
+      <w:proofErr w:type="spellStart"/>
+      <w:r>
+        <w:rPr>
+          <w:rFonts w:eastAsia="Times New Roman" w:cs="Times New Roman"/>
+          <w:shd w:val="clear" w:color="auto" w:fill="FFFFFF"/>
+        </w:rPr>
+        <w:t>animacy</w:t>
+      </w:r>
+      <w:proofErr w:type="spellEnd"/>
+      <w:r>
+        <w:rPr>
+          <w:rFonts w:eastAsia="Times New Roman" w:cs="Times New Roman"/>
+          <w:shd w:val="clear" w:color="auto" w:fill="FFFFFF"/>
+        </w:rPr>
+        <w:t xml:space="preserve"> task</w:t>
       </w:r>
       <w:r>
         <w:rPr>
@@ -10792,6 +11403,7 @@
         </w:rPr>
         <w:t xml:space="preserve">%; </w:t>
       </w:r>
+      <w:proofErr w:type="gramStart"/>
       <w:r>
         <w:rPr>
           <w:rFonts w:eastAsia="Times New Roman" w:cs="Times New Roman"/>
@@ -10805,7 +11417,15 @@
           <w:rFonts w:eastAsia="Times New Roman" w:cs="Times New Roman"/>
           <w:shd w:val="clear" w:color="auto" w:fill="FFFFFF"/>
         </w:rPr>
-        <w:t xml:space="preserve">(46) = -0.83, </w:t>
+        <w:t>(</w:t>
+      </w:r>
+      <w:proofErr w:type="gramEnd"/>
+      <w:r>
+        <w:rPr>
+          <w:rFonts w:eastAsia="Times New Roman" w:cs="Times New Roman"/>
+          <w:shd w:val="clear" w:color="auto" w:fill="FFFFFF"/>
+        </w:rPr>
+        <w:t xml:space="preserve">46) = -0.83, </w:t>
       </w:r>
       <w:r>
         <w:rPr>
@@ -10862,8 +11482,17 @@
           <w:rFonts w:eastAsia="Times New Roman" w:cs="Times New Roman"/>
           <w:shd w:val="clear" w:color="auto" w:fill="FFFFFF"/>
         </w:rPr>
-        <w:t xml:space="preserve"> ms</w:t>
-      </w:r>
+        <w:t xml:space="preserve"> </w:t>
+      </w:r>
+      <w:proofErr w:type="spellStart"/>
+      <w:r>
+        <w:rPr>
+          <w:rFonts w:eastAsia="Times New Roman" w:cs="Times New Roman"/>
+          <w:shd w:val="clear" w:color="auto" w:fill="FFFFFF"/>
+        </w:rPr>
+        <w:t>ms</w:t>
+      </w:r>
+      <w:proofErr w:type="spellEnd"/>
       <w:r>
         <w:rPr>
           <w:rFonts w:eastAsia="Times New Roman" w:cs="Times New Roman"/>
@@ -10897,8 +11526,17 @@
           <w:rFonts w:eastAsia="Times New Roman" w:cs="Times New Roman"/>
           <w:shd w:val="clear" w:color="auto" w:fill="FFFFFF"/>
         </w:rPr>
-        <w:t xml:space="preserve"> ms</w:t>
-      </w:r>
+        <w:t xml:space="preserve"> </w:t>
+      </w:r>
+      <w:proofErr w:type="spellStart"/>
+      <w:r>
+        <w:rPr>
+          <w:rFonts w:eastAsia="Times New Roman" w:cs="Times New Roman"/>
+          <w:shd w:val="clear" w:color="auto" w:fill="FFFFFF"/>
+        </w:rPr>
+        <w:t>ms</w:t>
+      </w:r>
+      <w:proofErr w:type="spellEnd"/>
       <w:r>
         <w:rPr>
           <w:rFonts w:eastAsia="Times New Roman" w:cs="Times New Roman"/>
@@ -11110,7 +11748,91 @@
           <w:rFonts w:eastAsia="Times New Roman" w:cs="Times New Roman"/>
           <w:shd w:val="clear" w:color="auto" w:fill="FFFFFF"/>
         </w:rPr>
-        <w:t xml:space="preserve">Eleven controls and seventeen depressed participants guessed at least once in every cell of the design and were included in the </w:t>
+        <w:t xml:space="preserve">Five participants (two controls, three </w:t>
+      </w:r>
+      <w:r>
+        <w:rPr>
+          <w:rFonts w:eastAsia="Times New Roman" w:cs="Times New Roman"/>
+          <w:shd w:val="clear" w:color="auto" w:fill="FFFFFF"/>
+        </w:rPr>
+        <w:t>MDD</w:t>
+      </w:r>
+      <w:r>
+        <w:rPr>
+          <w:rFonts w:eastAsia="Times New Roman" w:cs="Times New Roman"/>
+          <w:shd w:val="clear" w:color="auto" w:fill="FFFFFF"/>
+        </w:rPr>
+        <w:t xml:space="preserve">) never guessed and a further 15 participants (ten controls, five </w:t>
+      </w:r>
+      <w:r>
+        <w:rPr>
+          <w:rFonts w:eastAsia="Times New Roman" w:cs="Times New Roman"/>
+          <w:shd w:val="clear" w:color="auto" w:fill="FFFFFF"/>
+        </w:rPr>
+        <w:t>MDD</w:t>
+      </w:r>
+      <w:r>
+        <w:rPr>
+          <w:rFonts w:eastAsia="Times New Roman" w:cs="Times New Roman"/>
+          <w:shd w:val="clear" w:color="auto" w:fill="FFFFFF"/>
+        </w:rPr>
+        <w:t xml:space="preserve">) did not guess in at least one cell of the design. The remaining </w:t>
+      </w:r>
+      <w:r>
+        <w:rPr>
+          <w:rFonts w:eastAsia="Times New Roman" w:cs="Times New Roman"/>
+          <w:shd w:val="clear" w:color="auto" w:fill="FFFFFF"/>
+        </w:rPr>
+        <w:t>11</w:t>
+      </w:r>
+      <w:r>
+        <w:rPr>
+          <w:rFonts w:eastAsia="Times New Roman" w:cs="Times New Roman"/>
+          <w:shd w:val="clear" w:color="auto" w:fill="FFFFFF"/>
+        </w:rPr>
+        <w:t xml:space="preserve"> controls and </w:t>
+      </w:r>
+      <w:r>
+        <w:rPr>
+          <w:rFonts w:eastAsia="Times New Roman" w:cs="Times New Roman"/>
+          <w:shd w:val="clear" w:color="auto" w:fill="FFFFFF"/>
+        </w:rPr>
+        <w:t>17</w:t>
+      </w:r>
+      <w:r>
+        <w:rPr>
+          <w:rFonts w:eastAsia="Times New Roman" w:cs="Times New Roman"/>
+          <w:shd w:val="clear" w:color="auto" w:fill="FFFFFF"/>
+        </w:rPr>
+        <w:t xml:space="preserve"> depressed participants guessed at least once in every cell of the design</w:t>
+      </w:r>
+      <w:r>
+        <w:rPr>
+          <w:rFonts w:eastAsia="Times New Roman" w:cs="Times New Roman"/>
+          <w:shd w:val="clear" w:color="auto" w:fill="FFFFFF"/>
+        </w:rPr>
+        <w:t>; their data are shown in Figure 3,</w:t>
+      </w:r>
+      <w:r>
+        <w:rPr>
+          <w:rFonts w:eastAsia="Times New Roman" w:cs="Times New Roman"/>
+          <w:shd w:val="clear" w:color="auto" w:fill="FFFFFF"/>
+        </w:rPr>
+        <w:t xml:space="preserve"> and </w:t>
+      </w:r>
+      <w:r>
+        <w:rPr>
+          <w:rFonts w:eastAsia="Times New Roman" w:cs="Times New Roman"/>
+          <w:shd w:val="clear" w:color="auto" w:fill="FFFFFF"/>
+        </w:rPr>
+        <w:t xml:space="preserve">they </w:t>
+      </w:r>
+      <w:r>
+        <w:rPr>
+          <w:rFonts w:eastAsia="Times New Roman" w:cs="Times New Roman"/>
+          <w:shd w:val="clear" w:color="auto" w:fill="FFFFFF"/>
+        </w:rPr>
+        <w:t xml:space="preserve">were included in the </w:t>
       </w:r>
       <w:r>
         <w:rPr>
@@ -11155,14 +11877,42 @@
           <w:rFonts w:eastAsia="Times New Roman" w:cs="Times New Roman"/>
           <w:shd w:val="clear" w:color="auto" w:fill="FFFFFF"/>
         </w:rPr>
-        <w:t>ANOVA; t</w:t>
-      </w:r>
-      <w:r>
-        <w:rPr>
-          <w:rFonts w:eastAsia="Times New Roman" w:cs="Times New Roman"/>
-          <w:shd w:val="clear" w:color="auto" w:fill="FFFFFF"/>
-        </w:rPr>
-        <w:t>heir data are shown in Figure 3</w:t>
+        <w:t>ANOVA (b</w:t>
+      </w:r>
+      <w:r>
+        <w:rPr>
+          <w:rFonts w:eastAsia="Times New Roman" w:cs="Times New Roman"/>
+          <w:shd w:val="clear" w:color="auto" w:fill="FFFFFF"/>
+        </w:rPr>
+        <w:t>ecause n</w:t>
+      </w:r>
+      <w:r>
+        <w:rPr>
+          <w:rFonts w:eastAsia="Times New Roman" w:cs="Times New Roman"/>
+          <w:shd w:val="clear" w:color="auto" w:fill="FFFFFF"/>
+        </w:rPr>
+        <w:t>o participant guessed on an Odd/Even trial</w:t>
+      </w:r>
+      <w:r>
+        <w:rPr>
+          <w:rFonts w:eastAsia="Times New Roman" w:cs="Times New Roman"/>
+          <w:shd w:val="clear" w:color="auto" w:fill="FFFFFF"/>
+        </w:rPr>
+        <w:t xml:space="preserve">, </w:t>
+      </w:r>
+      <w:r>
+        <w:rPr>
+          <w:rFonts w:eastAsia="Times New Roman" w:cs="Times New Roman"/>
+          <w:shd w:val="clear" w:color="auto" w:fill="FFFFFF"/>
+        </w:rPr>
+        <w:t>this condition was omitted</w:t>
+      </w:r>
+      <w:r>
+        <w:rPr>
+          <w:rFonts w:eastAsia="Times New Roman" w:cs="Times New Roman"/>
+          <w:shd w:val="clear" w:color="auto" w:fill="FFFFFF"/>
+        </w:rPr>
+        <w:t>)</w:t>
       </w:r>
       <w:r>
         <w:rPr>
@@ -11176,14 +11926,22 @@
           <w:rFonts w:eastAsia="Times New Roman" w:cs="Times New Roman"/>
           <w:shd w:val="clear" w:color="auto" w:fill="FFFFFF"/>
         </w:rPr>
-        <w:t>Because n</w:t>
-      </w:r>
-      <w:r>
-        <w:rPr>
-          <w:rFonts w:eastAsia="Times New Roman" w:cs="Times New Roman"/>
-          <w:shd w:val="clear" w:color="auto" w:fill="FFFFFF"/>
-        </w:rPr>
-        <w:t>o participant guessed on an Odd/Even trial</w:t>
+        <w:t xml:space="preserve">The </w:t>
+      </w:r>
+      <w:r>
+        <w:rPr>
+          <w:rFonts w:eastAsia="Times New Roman" w:cs="Times New Roman"/>
+          <w:shd w:val="clear" w:color="auto" w:fill="FFFFFF"/>
+        </w:rPr>
+        <w:t xml:space="preserve">ANOVA revealed a main effect of </w:t>
+      </w:r>
+      <w:r>
+        <w:rPr>
+          <w:rFonts w:eastAsia="Times New Roman" w:cs="Times New Roman"/>
+          <w:i/>
+          <w:shd w:val="clear" w:color="auto" w:fill="FFFFFF"/>
+        </w:rPr>
+        <w:t>Cue</w:t>
       </w:r>
       <w:r>
         <w:rPr>
@@ -11192,104 +11950,36 @@
         </w:rPr>
         <w:t xml:space="preserve">, </w:t>
       </w:r>
-      <w:r>
-        <w:rPr>
-          <w:rFonts w:eastAsia="Times New Roman" w:cs="Times New Roman"/>
-          <w:shd w:val="clear" w:color="auto" w:fill="FFFFFF"/>
-        </w:rPr>
-        <w:t xml:space="preserve">this condition was omitted. Moreover, </w:t>
-      </w:r>
-      <w:r>
-        <w:rPr>
-          <w:rFonts w:eastAsia="Times New Roman" w:cs="Times New Roman"/>
-          <w:shd w:val="clear" w:color="auto" w:fill="FFFFFF"/>
-        </w:rPr>
-        <w:t>five participants (two controls, three depressed)</w:t>
-      </w:r>
-      <w:r>
-        <w:rPr>
-          <w:rFonts w:eastAsia="Times New Roman" w:cs="Times New Roman"/>
-          <w:shd w:val="clear" w:color="auto" w:fill="FFFFFF"/>
-        </w:rPr>
-        <w:t xml:space="preserve"> did not guess at all</w:t>
-      </w:r>
-      <w:r>
-        <w:rPr>
-          <w:rFonts w:eastAsia="Times New Roman" w:cs="Times New Roman"/>
-          <w:shd w:val="clear" w:color="auto" w:fill="FFFFFF"/>
-        </w:rPr>
-        <w:t xml:space="preserve"> </w:t>
-      </w:r>
-      <w:r>
-        <w:rPr>
-          <w:rFonts w:eastAsia="Times New Roman" w:cs="Times New Roman"/>
-          <w:shd w:val="clear" w:color="auto" w:fill="FFFFFF"/>
-        </w:rPr>
-        <w:t>and a further 15 participants (</w:t>
-      </w:r>
-      <w:r>
-        <w:rPr>
-          <w:rFonts w:eastAsia="Times New Roman" w:cs="Times New Roman"/>
-          <w:shd w:val="clear" w:color="auto" w:fill="FFFFFF"/>
-        </w:rPr>
-        <w:t>t</w:t>
-      </w:r>
-      <w:r>
-        <w:rPr>
-          <w:rFonts w:eastAsia="Times New Roman" w:cs="Times New Roman"/>
-          <w:shd w:val="clear" w:color="auto" w:fill="FFFFFF"/>
-        </w:rPr>
-        <w:t>en controls, five depressed)</w:t>
-      </w:r>
-      <w:r>
-        <w:rPr>
-          <w:rFonts w:eastAsia="Times New Roman" w:cs="Times New Roman"/>
-          <w:shd w:val="clear" w:color="auto" w:fill="FFFFFF"/>
-        </w:rPr>
-        <w:t xml:space="preserve"> </w:t>
-      </w:r>
-      <w:r>
-        <w:rPr>
-          <w:rFonts w:eastAsia="Times New Roman" w:cs="Times New Roman"/>
-          <w:shd w:val="clear" w:color="auto" w:fill="FFFFFF"/>
-        </w:rPr>
-        <w:t>did</w:t>
-      </w:r>
-      <w:r>
-        <w:rPr>
-          <w:rFonts w:eastAsia="Times New Roman" w:cs="Times New Roman"/>
-          <w:shd w:val="clear" w:color="auto" w:fill="FFFFFF"/>
-        </w:rPr>
-        <w:t xml:space="preserve"> not guess in at least one cell and so were excluded</w:t>
-      </w:r>
-      <w:r>
-        <w:rPr>
-          <w:rFonts w:eastAsia="Times New Roman" w:cs="Times New Roman"/>
-          <w:shd w:val="clear" w:color="auto" w:fill="FFFFFF"/>
-        </w:rPr>
-        <w:t xml:space="preserve"> here</w:t>
-      </w:r>
-      <w:r>
-        <w:rPr>
-          <w:rFonts w:eastAsia="Times New Roman" w:cs="Times New Roman"/>
-          <w:shd w:val="clear" w:color="auto" w:fill="FFFFFF"/>
-        </w:rPr>
-        <w:t xml:space="preserve">. The </w:t>
-      </w:r>
-      <w:r>
-        <w:rPr>
-          <w:rFonts w:eastAsia="Times New Roman" w:cs="Times New Roman"/>
-          <w:shd w:val="clear" w:color="auto" w:fill="FFFFFF"/>
-        </w:rPr>
-        <w:t xml:space="preserve">ANOVA revealed a main effect of </w:t>
-      </w:r>
-      <w:r>
-        <w:rPr>
-          <w:rFonts w:eastAsia="Times New Roman" w:cs="Times New Roman"/>
-          <w:i/>
-          <w:shd w:val="clear" w:color="auto" w:fill="FFFFFF"/>
-        </w:rPr>
-        <w:t>Cue</w:t>
+      <w:proofErr w:type="gramStart"/>
+      <w:r>
+        <w:rPr>
+          <w:rFonts w:eastAsia="Times New Roman" w:cs="Times New Roman"/>
+          <w:i/>
+          <w:shd w:val="clear" w:color="auto" w:fill="FFFFFF"/>
+        </w:rPr>
+        <w:t>F</w:t>
+      </w:r>
+      <w:r>
+        <w:rPr>
+          <w:rFonts w:eastAsia="Times New Roman" w:cs="Times New Roman"/>
+          <w:shd w:val="clear" w:color="auto" w:fill="FFFFFF"/>
+        </w:rPr>
+        <w:t>(</w:t>
+      </w:r>
+      <w:proofErr w:type="gramEnd"/>
+      <w:r>
+        <w:rPr>
+          <w:rFonts w:eastAsia="Times New Roman" w:cs="Times New Roman"/>
+          <w:shd w:val="clear" w:color="auto" w:fill="FFFFFF"/>
+        </w:rPr>
+        <w:t xml:space="preserve">1, 26) = </w:t>
+      </w:r>
+      <w:r>
+        <w:rPr>
+          <w:rFonts w:eastAsia="Times New Roman" w:cs="Times New Roman"/>
+          <w:shd w:val="clear" w:color="auto" w:fill="FFFFFF"/>
+        </w:rPr>
+        <w:t>7.11</w:t>
       </w:r>
       <w:r>
         <w:rPr>
@@ -11304,6 +11994,127 @@
           <w:i/>
           <w:shd w:val="clear" w:color="auto" w:fill="FFFFFF"/>
         </w:rPr>
+        <w:t>p</w:t>
+      </w:r>
+      <w:r>
+        <w:rPr>
+          <w:rFonts w:eastAsia="Times New Roman" w:cs="Times New Roman"/>
+          <w:shd w:val="clear" w:color="auto" w:fill="FFFFFF"/>
+        </w:rPr>
+        <w:t xml:space="preserve"> = 0.0</w:t>
+      </w:r>
+      <w:r>
+        <w:rPr>
+          <w:rFonts w:eastAsia="Times New Roman" w:cs="Times New Roman"/>
+          <w:shd w:val="clear" w:color="auto" w:fill="FFFFFF"/>
+        </w:rPr>
+        <w:t>1</w:t>
+      </w:r>
+      <w:r>
+        <w:rPr>
+          <w:rFonts w:eastAsia="Times New Roman" w:cs="Times New Roman"/>
+          <w:shd w:val="clear" w:color="auto" w:fill="FFFFFF"/>
+        </w:rPr>
+        <w:t>, ref</w:t>
+      </w:r>
+      <w:r>
+        <w:rPr>
+          <w:rFonts w:eastAsia="Times New Roman" w:cs="Times New Roman"/>
+          <w:shd w:val="clear" w:color="auto" w:fill="FFFFFF"/>
+        </w:rPr>
+        <w:t xml:space="preserve">lecting </w:t>
+      </w:r>
+      <w:r>
+        <w:rPr>
+          <w:rFonts w:eastAsia="Times New Roman" w:cs="Times New Roman"/>
+          <w:shd w:val="clear" w:color="auto" w:fill="FFFFFF"/>
+        </w:rPr>
+        <w:t>fewer</w:t>
+      </w:r>
+      <w:r>
+        <w:rPr>
+          <w:rFonts w:eastAsia="Times New Roman" w:cs="Times New Roman"/>
+          <w:shd w:val="clear" w:color="auto" w:fill="FFFFFF"/>
+        </w:rPr>
+        <w:t xml:space="preserve"> guesses under </w:t>
+      </w:r>
+      <w:r>
+        <w:rPr>
+          <w:rFonts w:eastAsia="Times New Roman" w:cs="Times New Roman"/>
+          <w:shd w:val="clear" w:color="auto" w:fill="FFFFFF"/>
+        </w:rPr>
+        <w:t xml:space="preserve">the </w:t>
+      </w:r>
+      <w:r>
+        <w:rPr>
+          <w:rFonts w:eastAsia="Times New Roman" w:cs="Times New Roman"/>
+          <w:shd w:val="clear" w:color="auto" w:fill="FFFFFF"/>
+        </w:rPr>
+        <w:t xml:space="preserve">Question </w:t>
+      </w:r>
+      <w:r>
+        <w:rPr>
+          <w:rFonts w:eastAsia="Times New Roman" w:cs="Times New Roman"/>
+          <w:shd w:val="clear" w:color="auto" w:fill="FFFFFF"/>
+        </w:rPr>
+        <w:t xml:space="preserve">cue </w:t>
+      </w:r>
+      <w:r>
+        <w:rPr>
+          <w:rFonts w:eastAsia="Times New Roman" w:cs="Times New Roman"/>
+          <w:shd w:val="clear" w:color="auto" w:fill="FFFFFF"/>
+        </w:rPr>
+        <w:t xml:space="preserve">versus </w:t>
+      </w:r>
+      <w:r>
+        <w:rPr>
+          <w:rFonts w:eastAsia="Times New Roman" w:cs="Times New Roman"/>
+          <w:shd w:val="clear" w:color="auto" w:fill="FFFFFF"/>
+        </w:rPr>
+        <w:t xml:space="preserve">the </w:t>
+      </w:r>
+      <w:r>
+        <w:rPr>
+          <w:rFonts w:eastAsia="Times New Roman" w:cs="Times New Roman"/>
+          <w:shd w:val="clear" w:color="auto" w:fill="FFFFFF"/>
+        </w:rPr>
+        <w:t xml:space="preserve">Side </w:t>
+      </w:r>
+      <w:r>
+        <w:rPr>
+          <w:rFonts w:eastAsia="Times New Roman" w:cs="Times New Roman"/>
+          <w:shd w:val="clear" w:color="auto" w:fill="FFFFFF"/>
+        </w:rPr>
+        <w:t>cue</w:t>
+      </w:r>
+      <w:r>
+        <w:rPr>
+          <w:rFonts w:eastAsia="Times New Roman" w:cs="Times New Roman"/>
+          <w:shd w:val="clear" w:color="auto" w:fill="FFFFFF"/>
+        </w:rPr>
+        <w:t xml:space="preserve">, and a main effect of </w:t>
+      </w:r>
+      <w:r>
+        <w:rPr>
+          <w:rFonts w:eastAsia="Times New Roman" w:cs="Times New Roman"/>
+          <w:i/>
+          <w:shd w:val="clear" w:color="auto" w:fill="FFFFFF"/>
+        </w:rPr>
+        <w:t>Task</w:t>
+      </w:r>
+      <w:r>
+        <w:rPr>
+          <w:rFonts w:eastAsia="Times New Roman" w:cs="Times New Roman"/>
+          <w:shd w:val="clear" w:color="auto" w:fill="FFFFFF"/>
+        </w:rPr>
+        <w:t xml:space="preserve">, </w:t>
+      </w:r>
+      <w:r>
+        <w:rPr>
+          <w:rFonts w:eastAsia="Times New Roman" w:cs="Times New Roman"/>
+          <w:i/>
+          <w:shd w:val="clear" w:color="auto" w:fill="FFFFFF"/>
+        </w:rPr>
         <w:t>F</w:t>
       </w:r>
       <w:r>
@@ -11311,14 +12122,14 @@
           <w:rFonts w:eastAsia="Times New Roman" w:cs="Times New Roman"/>
           <w:shd w:val="clear" w:color="auto" w:fill="FFFFFF"/>
         </w:rPr>
-        <w:t xml:space="preserve">(1, 26) = </w:t>
-      </w:r>
-      <w:r>
-        <w:rPr>
-          <w:rFonts w:eastAsia="Times New Roman" w:cs="Times New Roman"/>
-          <w:shd w:val="clear" w:color="auto" w:fill="FFFFFF"/>
-        </w:rPr>
-        <w:t>7.11</w:t>
+        <w:t>(1, 26) = 1</w:t>
+      </w:r>
+      <w:r>
+        <w:rPr>
+          <w:rFonts w:eastAsia="Times New Roman" w:cs="Times New Roman"/>
+          <w:shd w:val="clear" w:color="auto" w:fill="FFFFFF"/>
+        </w:rPr>
+        <w:t>2.34</w:t>
       </w:r>
       <w:r>
         <w:rPr>
@@ -11340,28 +12151,14 @@
           <w:rFonts w:eastAsia="Times New Roman" w:cs="Times New Roman"/>
           <w:shd w:val="clear" w:color="auto" w:fill="FFFFFF"/>
         </w:rPr>
-        <w:t xml:space="preserve"> = 0.0</w:t>
-      </w:r>
-      <w:r>
-        <w:rPr>
-          <w:rFonts w:eastAsia="Times New Roman" w:cs="Times New Roman"/>
-          <w:shd w:val="clear" w:color="auto" w:fill="FFFFFF"/>
-        </w:rPr>
-        <w:t>1</w:t>
-      </w:r>
-      <w:r>
-        <w:rPr>
-          <w:rFonts w:eastAsia="Times New Roman" w:cs="Times New Roman"/>
-          <w:shd w:val="clear" w:color="auto" w:fill="FFFFFF"/>
-        </w:rPr>
-        <w:t>, ref</w:t>
-      </w:r>
-      <w:r>
-        <w:rPr>
-          <w:rFonts w:eastAsia="Times New Roman" w:cs="Times New Roman"/>
-          <w:shd w:val="clear" w:color="auto" w:fill="FFFFFF"/>
-        </w:rPr>
-        <w:t xml:space="preserve">lecting </w:t>
+        <w:t xml:space="preserve"> = 0.002</w:t>
+      </w:r>
+      <w:r>
+        <w:rPr>
+          <w:rFonts w:eastAsia="Times New Roman" w:cs="Times New Roman"/>
+          <w:shd w:val="clear" w:color="auto" w:fill="FFFFFF"/>
+        </w:rPr>
+        <w:t xml:space="preserve">, reflecting </w:t>
       </w:r>
       <w:r>
         <w:rPr>
@@ -11375,142 +12172,6 @@
           <w:rFonts w:eastAsia="Times New Roman" w:cs="Times New Roman"/>
           <w:shd w:val="clear" w:color="auto" w:fill="FFFFFF"/>
         </w:rPr>
-        <w:t xml:space="preserve"> guesses under </w:t>
-      </w:r>
-      <w:r>
-        <w:rPr>
-          <w:rFonts w:eastAsia="Times New Roman" w:cs="Times New Roman"/>
-          <w:shd w:val="clear" w:color="auto" w:fill="FFFFFF"/>
-        </w:rPr>
-        <w:t xml:space="preserve">the </w:t>
-      </w:r>
-      <w:r>
-        <w:rPr>
-          <w:rFonts w:eastAsia="Times New Roman" w:cs="Times New Roman"/>
-          <w:shd w:val="clear" w:color="auto" w:fill="FFFFFF"/>
-        </w:rPr>
-        <w:t xml:space="preserve">Question </w:t>
-      </w:r>
-      <w:r>
-        <w:rPr>
-          <w:rFonts w:eastAsia="Times New Roman" w:cs="Times New Roman"/>
-          <w:shd w:val="clear" w:color="auto" w:fill="FFFFFF"/>
-        </w:rPr>
-        <w:t xml:space="preserve">cue </w:t>
-      </w:r>
-      <w:r>
-        <w:rPr>
-          <w:rFonts w:eastAsia="Times New Roman" w:cs="Times New Roman"/>
-          <w:shd w:val="clear" w:color="auto" w:fill="FFFFFF"/>
-        </w:rPr>
-        <w:t xml:space="preserve">versus </w:t>
-      </w:r>
-      <w:r>
-        <w:rPr>
-          <w:rFonts w:eastAsia="Times New Roman" w:cs="Times New Roman"/>
-          <w:shd w:val="clear" w:color="auto" w:fill="FFFFFF"/>
-        </w:rPr>
-        <w:t xml:space="preserve">the </w:t>
-      </w:r>
-      <w:r>
-        <w:rPr>
-          <w:rFonts w:eastAsia="Times New Roman" w:cs="Times New Roman"/>
-          <w:shd w:val="clear" w:color="auto" w:fill="FFFFFF"/>
-        </w:rPr>
-        <w:t xml:space="preserve">Side </w:t>
-      </w:r>
-      <w:r>
-        <w:rPr>
-          <w:rFonts w:eastAsia="Times New Roman" w:cs="Times New Roman"/>
-          <w:shd w:val="clear" w:color="auto" w:fill="FFFFFF"/>
-        </w:rPr>
-        <w:t>cue</w:t>
-      </w:r>
-      <w:r>
-        <w:rPr>
-          <w:rFonts w:eastAsia="Times New Roman" w:cs="Times New Roman"/>
-          <w:shd w:val="clear" w:color="auto" w:fill="FFFFFF"/>
-        </w:rPr>
-        <w:t xml:space="preserve">, and a main effect of </w:t>
-      </w:r>
-      <w:r>
-        <w:rPr>
-          <w:rFonts w:eastAsia="Times New Roman" w:cs="Times New Roman"/>
-          <w:i/>
-          <w:shd w:val="clear" w:color="auto" w:fill="FFFFFF"/>
-        </w:rPr>
-        <w:t>Task</w:t>
-      </w:r>
-      <w:r>
-        <w:rPr>
-          <w:rFonts w:eastAsia="Times New Roman" w:cs="Times New Roman"/>
-          <w:shd w:val="clear" w:color="auto" w:fill="FFFFFF"/>
-        </w:rPr>
-        <w:t xml:space="preserve">, </w:t>
-      </w:r>
-      <w:r>
-        <w:rPr>
-          <w:rFonts w:eastAsia="Times New Roman" w:cs="Times New Roman"/>
-          <w:i/>
-          <w:shd w:val="clear" w:color="auto" w:fill="FFFFFF"/>
-        </w:rPr>
-        <w:t>F</w:t>
-      </w:r>
-      <w:r>
-        <w:rPr>
-          <w:rFonts w:eastAsia="Times New Roman" w:cs="Times New Roman"/>
-          <w:shd w:val="clear" w:color="auto" w:fill="FFFFFF"/>
-        </w:rPr>
-        <w:t>(1, 26) = 1</w:t>
-      </w:r>
-      <w:r>
-        <w:rPr>
-          <w:rFonts w:eastAsia="Times New Roman" w:cs="Times New Roman"/>
-          <w:shd w:val="clear" w:color="auto" w:fill="FFFFFF"/>
-        </w:rPr>
-        <w:t>2.34</w:t>
-      </w:r>
-      <w:r>
-        <w:rPr>
-          <w:rFonts w:eastAsia="Times New Roman" w:cs="Times New Roman"/>
-          <w:shd w:val="clear" w:color="auto" w:fill="FFFFFF"/>
-        </w:rPr>
-        <w:t xml:space="preserve">, </w:t>
-      </w:r>
-      <w:r>
-        <w:rPr>
-          <w:rFonts w:eastAsia="Times New Roman" w:cs="Times New Roman"/>
-          <w:i/>
-          <w:shd w:val="clear" w:color="auto" w:fill="FFFFFF"/>
-        </w:rPr>
-        <w:t>p</w:t>
-      </w:r>
-      <w:r>
-        <w:rPr>
-          <w:rFonts w:eastAsia="Times New Roman" w:cs="Times New Roman"/>
-          <w:shd w:val="clear" w:color="auto" w:fill="FFFFFF"/>
-        </w:rPr>
-        <w:t xml:space="preserve"> = 0.002</w:t>
-      </w:r>
-      <w:r>
-        <w:rPr>
-          <w:rFonts w:eastAsia="Times New Roman" w:cs="Times New Roman"/>
-          <w:shd w:val="clear" w:color="auto" w:fill="FFFFFF"/>
-        </w:rPr>
-        <w:t xml:space="preserve">, reflecting </w:t>
-      </w:r>
-      <w:r>
-        <w:rPr>
-          <w:rFonts w:eastAsia="Times New Roman" w:cs="Times New Roman"/>
-          <w:shd w:val="clear" w:color="auto" w:fill="FFFFFF"/>
-        </w:rPr>
-        <w:t>fewer</w:t>
-      </w:r>
-      <w:r>
-        <w:rPr>
-          <w:rFonts w:eastAsia="Times New Roman" w:cs="Times New Roman"/>
-          <w:shd w:val="clear" w:color="auto" w:fill="FFFFFF"/>
-        </w:rPr>
         <w:t xml:space="preserve"> guesses in response to words from the </w:t>
       </w:r>
       <w:r>
@@ -11527,6 +12188,7 @@
         </w:rPr>
         <w:t xml:space="preserve"> task versus the </w:t>
       </w:r>
+      <w:proofErr w:type="spellStart"/>
       <w:r>
         <w:rPr>
           <w:rFonts w:eastAsia="Times New Roman" w:cs="Times New Roman"/>
@@ -11534,6 +12196,7 @@
         </w:rPr>
         <w:t>animacy</w:t>
       </w:r>
+      <w:proofErr w:type="spellEnd"/>
       <w:r>
         <w:rPr>
           <w:rFonts w:eastAsia="Times New Roman" w:cs="Times New Roman"/>
@@ -11648,6 +12311,7 @@
         </w:rPr>
         <w:t xml:space="preserve">, </w:t>
       </w:r>
+      <w:proofErr w:type="spellStart"/>
       <w:r>
         <w:rPr>
           <w:rFonts w:eastAsia="Times New Roman" w:cs="Times New Roman"/>
@@ -11661,8 +12325,17 @@
           <w:rFonts w:eastAsia="Times New Roman" w:cs="Times New Roman"/>
           <w:shd w:val="clear" w:color="auto" w:fill="FFFFFF"/>
         </w:rPr>
-        <w:t xml:space="preserve">s &lt; 1.83, </w:t>
-      </w:r>
+        <w:t>s</w:t>
+      </w:r>
+      <w:proofErr w:type="spellEnd"/>
+      <w:r>
+        <w:rPr>
+          <w:rFonts w:eastAsia="Times New Roman" w:cs="Times New Roman"/>
+          <w:shd w:val="clear" w:color="auto" w:fill="FFFFFF"/>
+        </w:rPr>
+        <w:t xml:space="preserve"> &lt; 1.83, </w:t>
+      </w:r>
+      <w:proofErr w:type="spellStart"/>
       <w:r>
         <w:rPr>
           <w:rFonts w:eastAsia="Times New Roman" w:cs="Times New Roman"/>
@@ -11676,7 +12349,15 @@
           <w:rFonts w:eastAsia="Times New Roman" w:cs="Times New Roman"/>
           <w:shd w:val="clear" w:color="auto" w:fill="FFFFFF"/>
         </w:rPr>
-        <w:t>s &gt; 0.18.</w:t>
+        <w:t>s</w:t>
+      </w:r>
+      <w:proofErr w:type="spellEnd"/>
+      <w:r>
+        <w:rPr>
+          <w:rFonts w:eastAsia="Times New Roman" w:cs="Times New Roman"/>
+          <w:shd w:val="clear" w:color="auto" w:fill="FFFFFF"/>
+        </w:rPr>
+        <w:t xml:space="preserve"> &gt; 0.18.</w:t>
       </w:r>
       <w:r>
         <w:rPr>
@@ -11782,8 +12463,17 @@
           <w:rFonts w:eastAsia="Times New Roman" w:cs="Times New Roman"/>
           <w:shd w:val="clear" w:color="auto" w:fill="FFFFFF"/>
         </w:rPr>
-        <w:t xml:space="preserve">-test confirmed that depressed participants guessed less frequently for words from the mobility task presented under the Question cue versus the Side cue, </w:t>
-      </w:r>
+        <w:t xml:space="preserve">-test confirmed that depressed participants guessed less frequently for words from the mobility </w:t>
+      </w:r>
+      <w:r>
+        <w:rPr>
+          <w:rFonts w:eastAsia="Times New Roman" w:cs="Times New Roman"/>
+          <w:shd w:val="clear" w:color="auto" w:fill="FFFFFF"/>
+        </w:rPr>
+        <w:lastRenderedPageBreak/>
+        <w:t xml:space="preserve">task presented under the Question cue versus the Side cue, </w:t>
+      </w:r>
+      <w:proofErr w:type="gramStart"/>
       <w:r>
         <w:rPr>
           <w:rFonts w:eastAsia="Times New Roman" w:cs="Times New Roman"/>
@@ -11797,7 +12487,15 @@
           <w:rFonts w:eastAsia="Times New Roman" w:cs="Times New Roman"/>
           <w:shd w:val="clear" w:color="auto" w:fill="FFFFFF"/>
         </w:rPr>
-        <w:t xml:space="preserve">(16) = -3.11, </w:t>
+        <w:t>(</w:t>
+      </w:r>
+      <w:proofErr w:type="gramEnd"/>
+      <w:r>
+        <w:rPr>
+          <w:rFonts w:eastAsia="Times New Roman" w:cs="Times New Roman"/>
+          <w:shd w:val="clear" w:color="auto" w:fill="FFFFFF"/>
+        </w:rPr>
+        <w:t xml:space="preserve">16) = -3.11, </w:t>
       </w:r>
       <w:r>
         <w:rPr>
@@ -11848,15 +12546,7 @@
           <w:rFonts w:eastAsia="Times New Roman" w:cs="Times New Roman"/>
           <w:shd w:val="clear" w:color="auto" w:fill="FFFFFF"/>
         </w:rPr>
-        <w:t xml:space="preserve">By </w:t>
-      </w:r>
-      <w:r>
-        <w:rPr>
-          <w:rFonts w:eastAsia="Times New Roman" w:cs="Times New Roman"/>
-          <w:shd w:val="clear" w:color="auto" w:fill="FFFFFF"/>
-        </w:rPr>
-        <w:lastRenderedPageBreak/>
-        <w:t xml:space="preserve">contrast, </w:t>
+        <w:t xml:space="preserve">By contrast, </w:t>
       </w:r>
       <w:r>
         <w:rPr>
@@ -11898,7 +12588,23 @@
           <w:rFonts w:eastAsia="Times New Roman" w:cs="Times New Roman"/>
           <w:shd w:val="clear" w:color="auto" w:fill="FFFFFF"/>
         </w:rPr>
-        <w:t>for words from the animacy task considered alone</w:t>
+        <w:t xml:space="preserve">for words from the </w:t>
+      </w:r>
+      <w:proofErr w:type="spellStart"/>
+      <w:r>
+        <w:rPr>
+          <w:rFonts w:eastAsia="Times New Roman" w:cs="Times New Roman"/>
+          <w:shd w:val="clear" w:color="auto" w:fill="FFFFFF"/>
+        </w:rPr>
+        <w:t>animacy</w:t>
+      </w:r>
+      <w:proofErr w:type="spellEnd"/>
+      <w:r>
+        <w:rPr>
+          <w:rFonts w:eastAsia="Times New Roman" w:cs="Times New Roman"/>
+          <w:shd w:val="clear" w:color="auto" w:fill="FFFFFF"/>
+        </w:rPr>
+        <w:t xml:space="preserve"> task considered alone</w:t>
       </w:r>
       <w:r>
         <w:rPr>
@@ -11907,6 +12613,7 @@
         </w:rPr>
         <w:t xml:space="preserve">, </w:t>
       </w:r>
+      <w:proofErr w:type="gramStart"/>
       <w:r>
         <w:rPr>
           <w:rFonts w:eastAsia="Times New Roman" w:cs="Times New Roman"/>
@@ -11920,7 +12627,15 @@
           <w:rFonts w:eastAsia="Times New Roman" w:cs="Times New Roman"/>
           <w:shd w:val="clear" w:color="auto" w:fill="FFFFFF"/>
         </w:rPr>
-        <w:t xml:space="preserve">(16) = -1.29, </w:t>
+        <w:t>(</w:t>
+      </w:r>
+      <w:proofErr w:type="gramEnd"/>
+      <w:r>
+        <w:rPr>
+          <w:rFonts w:eastAsia="Times New Roman" w:cs="Times New Roman"/>
+          <w:shd w:val="clear" w:color="auto" w:fill="FFFFFF"/>
+        </w:rPr>
+        <w:t xml:space="preserve">16) = -1.29, </w:t>
       </w:r>
       <w:r>
         <w:rPr>
@@ -12021,6 +12736,7 @@
         </w:rPr>
         <w:t>controls (</w:t>
       </w:r>
+      <w:proofErr w:type="spellStart"/>
       <w:r>
         <w:rPr>
           <w:rFonts w:eastAsia="Times New Roman" w:cs="Times New Roman"/>
@@ -12034,7 +12750,15 @@
           <w:rFonts w:eastAsia="Times New Roman" w:cs="Times New Roman"/>
           <w:shd w:val="clear" w:color="auto" w:fill="FFFFFF"/>
         </w:rPr>
-        <w:t xml:space="preserve">s &lt; </w:t>
+        <w:t>s</w:t>
+      </w:r>
+      <w:proofErr w:type="spellEnd"/>
+      <w:r>
+        <w:rPr>
+          <w:rFonts w:eastAsia="Times New Roman" w:cs="Times New Roman"/>
+          <w:shd w:val="clear" w:color="auto" w:fill="FFFFFF"/>
+        </w:rPr>
+        <w:t xml:space="preserve"> &lt; </w:t>
       </w:r>
       <w:r>
         <w:rPr>
@@ -12043,6 +12767,7 @@
         </w:rPr>
         <w:t xml:space="preserve">1.33, </w:t>
       </w:r>
+      <w:proofErr w:type="spellStart"/>
       <w:r>
         <w:rPr>
           <w:rFonts w:eastAsia="Times New Roman" w:cs="Times New Roman"/>
@@ -12056,7 +12781,15 @@
           <w:rFonts w:eastAsia="Times New Roman" w:cs="Times New Roman"/>
           <w:shd w:val="clear" w:color="auto" w:fill="FFFFFF"/>
         </w:rPr>
-        <w:t xml:space="preserve">s &gt; 0.21). </w:t>
+        <w:t>s</w:t>
+      </w:r>
+      <w:proofErr w:type="spellEnd"/>
+      <w:r>
+        <w:rPr>
+          <w:rFonts w:eastAsia="Times New Roman" w:cs="Times New Roman"/>
+          <w:shd w:val="clear" w:color="auto" w:fill="FFFFFF"/>
+        </w:rPr>
+        <w:t xml:space="preserve"> &gt; 0.21). </w:t>
       </w:r>
       <w:r>
         <w:rPr>
@@ -12112,7 +12845,23 @@
           <w:rFonts w:eastAsia="Times New Roman" w:cs="Times New Roman"/>
           <w:shd w:val="clear" w:color="auto" w:fill="FFFFFF"/>
         </w:rPr>
-        <w:t xml:space="preserve">words from the animacy task </w:t>
+        <w:t xml:space="preserve">words from the </w:t>
+      </w:r>
+      <w:proofErr w:type="spellStart"/>
+      <w:r>
+        <w:rPr>
+          <w:rFonts w:eastAsia="Times New Roman" w:cs="Times New Roman"/>
+          <w:shd w:val="clear" w:color="auto" w:fill="FFFFFF"/>
+        </w:rPr>
+        <w:t>animacy</w:t>
+      </w:r>
+      <w:proofErr w:type="spellEnd"/>
+      <w:r>
+        <w:rPr>
+          <w:rFonts w:eastAsia="Times New Roman" w:cs="Times New Roman"/>
+          <w:shd w:val="clear" w:color="auto" w:fill="FFFFFF"/>
+        </w:rPr>
+        <w:t xml:space="preserve"> task </w:t>
       </w:r>
       <w:r>
         <w:rPr>
@@ -12128,6 +12877,7 @@
         </w:rPr>
         <w:t xml:space="preserve"> under the Question cue, </w:t>
       </w:r>
+      <w:proofErr w:type="gramStart"/>
       <w:r>
         <w:rPr>
           <w:rFonts w:eastAsia="Times New Roman" w:cs="Times New Roman"/>
@@ -12141,7 +12891,15 @@
           <w:rFonts w:eastAsia="Times New Roman" w:cs="Times New Roman"/>
           <w:shd w:val="clear" w:color="auto" w:fill="FFFFFF"/>
         </w:rPr>
-        <w:t xml:space="preserve">(16) = -3.00, </w:t>
+        <w:t>(</w:t>
+      </w:r>
+      <w:proofErr w:type="gramEnd"/>
+      <w:r>
+        <w:rPr>
+          <w:rFonts w:eastAsia="Times New Roman" w:cs="Times New Roman"/>
+          <w:shd w:val="clear" w:color="auto" w:fill="FFFFFF"/>
+        </w:rPr>
+        <w:t xml:space="preserve">16) = -3.00, </w:t>
       </w:r>
       <w:r>
         <w:rPr>
@@ -12199,7 +12957,23 @@
           <w:rFonts w:eastAsia="Times New Roman" w:cs="Times New Roman"/>
           <w:shd w:val="clear" w:color="auto" w:fill="FFFFFF"/>
         </w:rPr>
-        <w:t xml:space="preserve"> words from the animacy task </w:t>
+        <w:t xml:space="preserve"> words from the </w:t>
+      </w:r>
+      <w:proofErr w:type="spellStart"/>
+      <w:r>
+        <w:rPr>
+          <w:rFonts w:eastAsia="Times New Roman" w:cs="Times New Roman"/>
+          <w:shd w:val="clear" w:color="auto" w:fill="FFFFFF"/>
+        </w:rPr>
+        <w:t>animacy</w:t>
+      </w:r>
+      <w:proofErr w:type="spellEnd"/>
+      <w:r>
+        <w:rPr>
+          <w:rFonts w:eastAsia="Times New Roman" w:cs="Times New Roman"/>
+          <w:shd w:val="clear" w:color="auto" w:fill="FFFFFF"/>
+        </w:rPr>
+        <w:t xml:space="preserve"> task </w:t>
       </w:r>
       <w:r>
         <w:rPr>
@@ -12286,7 +13060,23 @@
           <w:rFonts w:eastAsia="Times New Roman" w:cs="Times New Roman"/>
           <w:shd w:val="clear" w:color="auto" w:fill="FFFFFF"/>
         </w:rPr>
-        <w:t>cross all participants guesses were less frequent in response to words from the mobility task versus the animacy task</w:t>
+        <w:t xml:space="preserve">cross all participants guesses were less frequent in response to words from the mobility task versus the </w:t>
+      </w:r>
+      <w:proofErr w:type="spellStart"/>
+      <w:r>
+        <w:rPr>
+          <w:rFonts w:eastAsia="Times New Roman" w:cs="Times New Roman"/>
+          <w:shd w:val="clear" w:color="auto" w:fill="FFFFFF"/>
+        </w:rPr>
+        <w:t>animacy</w:t>
+      </w:r>
+      <w:proofErr w:type="spellEnd"/>
+      <w:r>
+        <w:rPr>
+          <w:rFonts w:eastAsia="Times New Roman" w:cs="Times New Roman"/>
+          <w:shd w:val="clear" w:color="auto" w:fill="FFFFFF"/>
+        </w:rPr>
+        <w:t xml:space="preserve"> task</w:t>
       </w:r>
       <w:r>
         <w:rPr>
@@ -12464,6 +13254,7 @@
         </w:rPr>
         <w:t xml:space="preserve">, </w:t>
       </w:r>
+      <w:proofErr w:type="gramStart"/>
       <w:r>
         <w:rPr>
           <w:rFonts w:eastAsia="Times New Roman" w:cs="Times New Roman"/>
@@ -12477,7 +13268,15 @@
           <w:rFonts w:eastAsia="Times New Roman" w:cs="Times New Roman"/>
           <w:shd w:val="clear" w:color="auto" w:fill="FFFFFF"/>
         </w:rPr>
-        <w:t xml:space="preserve">(1, 46) = 14.47, </w:t>
+        <w:t>(</w:t>
+      </w:r>
+      <w:proofErr w:type="gramEnd"/>
+      <w:r>
+        <w:rPr>
+          <w:rFonts w:eastAsia="Times New Roman" w:cs="Times New Roman"/>
+          <w:shd w:val="clear" w:color="auto" w:fill="FFFFFF"/>
+        </w:rPr>
+        <w:t xml:space="preserve">1, 46) = 14.47, </w:t>
       </w:r>
       <w:r>
         <w:rPr>
@@ -12777,6 +13576,7 @@
         </w:rPr>
         <w:t xml:space="preserve">interaction for words from the mobility task, </w:t>
       </w:r>
+      <w:proofErr w:type="gramStart"/>
       <w:r>
         <w:rPr>
           <w:rFonts w:eastAsia="Times New Roman" w:cs="Times New Roman"/>
@@ -12790,7 +13590,15 @@
           <w:rFonts w:eastAsia="Times New Roman" w:cs="Times New Roman"/>
           <w:shd w:val="clear" w:color="auto" w:fill="FFFFFF"/>
         </w:rPr>
-        <w:t xml:space="preserve">(1, 46) = 6.45, </w:t>
+        <w:t>(</w:t>
+      </w:r>
+      <w:proofErr w:type="gramEnd"/>
+      <w:r>
+        <w:rPr>
+          <w:rFonts w:eastAsia="Times New Roman" w:cs="Times New Roman"/>
+          <w:shd w:val="clear" w:color="auto" w:fill="FFFFFF"/>
+        </w:rPr>
+        <w:t xml:space="preserve">1, 46) = 6.45, </w:t>
       </w:r>
       <w:r>
         <w:rPr>
@@ -12812,7 +13620,23 @@
           <w:rFonts w:eastAsia="Times New Roman" w:cs="Times New Roman"/>
           <w:shd w:val="clear" w:color="auto" w:fill="FFFFFF"/>
         </w:rPr>
-        <w:t xml:space="preserve">, but not the animacy task, </w:t>
+        <w:t xml:space="preserve">, but not the </w:t>
+      </w:r>
+      <w:proofErr w:type="spellStart"/>
+      <w:r>
+        <w:rPr>
+          <w:rFonts w:eastAsia="Times New Roman" w:cs="Times New Roman"/>
+          <w:shd w:val="clear" w:color="auto" w:fill="FFFFFF"/>
+        </w:rPr>
+        <w:t>animacy</w:t>
+      </w:r>
+      <w:proofErr w:type="spellEnd"/>
+      <w:r>
+        <w:rPr>
+          <w:rFonts w:eastAsia="Times New Roman" w:cs="Times New Roman"/>
+          <w:shd w:val="clear" w:color="auto" w:fill="FFFFFF"/>
+        </w:rPr>
+        <w:t xml:space="preserve"> task, </w:t>
       </w:r>
       <w:r>
         <w:rPr>
@@ -12856,8 +13680,25 @@
           <w:rFonts w:eastAsia="Times New Roman" w:cs="Times New Roman"/>
           <w:shd w:val="clear" w:color="auto" w:fill="FFFFFF"/>
         </w:rPr>
-        <w:t xml:space="preserve">B. For the depressed group, the mean Question minus Side accuracy difference score was positive for words from the mobility task but negative for words from the animacy task, and this difference was significant, </w:t>
-      </w:r>
+        <w:t xml:space="preserve">B. For the depressed group, the mean Question minus Side accuracy difference score was positive for words from the mobility task but negative for words from the </w:t>
+      </w:r>
+      <w:proofErr w:type="spellStart"/>
+      <w:r>
+        <w:rPr>
+          <w:rFonts w:eastAsia="Times New Roman" w:cs="Times New Roman"/>
+          <w:shd w:val="clear" w:color="auto" w:fill="FFFFFF"/>
+        </w:rPr>
+        <w:t>animacy</w:t>
+      </w:r>
+      <w:proofErr w:type="spellEnd"/>
+      <w:r>
+        <w:rPr>
+          <w:rFonts w:eastAsia="Times New Roman" w:cs="Times New Roman"/>
+          <w:shd w:val="clear" w:color="auto" w:fill="FFFFFF"/>
+        </w:rPr>
+        <w:t xml:space="preserve"> task, and this difference was significant, </w:t>
+      </w:r>
+      <w:proofErr w:type="gramStart"/>
       <w:r>
         <w:rPr>
           <w:rFonts w:eastAsia="Times New Roman" w:cs="Times New Roman"/>
@@ -12873,6 +13714,7 @@
         </w:rPr>
         <w:t>(</w:t>
       </w:r>
+      <w:proofErr w:type="gramEnd"/>
       <w:r>
         <w:rPr>
           <w:rFonts w:eastAsia="Times New Roman" w:cs="Times New Roman"/>
@@ -12957,8 +13799,25 @@
           <w:rFonts w:eastAsia="Times New Roman" w:cs="Times New Roman"/>
           <w:shd w:val="clear" w:color="auto" w:fill="FFFFFF"/>
         </w:rPr>
-        <w:t xml:space="preserve">both the mobility task and the animacy task, although the difference between these two was also significant, </w:t>
-      </w:r>
+        <w:t xml:space="preserve">both the mobility task and the </w:t>
+      </w:r>
+      <w:proofErr w:type="spellStart"/>
+      <w:r>
+        <w:rPr>
+          <w:rFonts w:eastAsia="Times New Roman" w:cs="Times New Roman"/>
+          <w:shd w:val="clear" w:color="auto" w:fill="FFFFFF"/>
+        </w:rPr>
+        <w:t>animacy</w:t>
+      </w:r>
+      <w:proofErr w:type="spellEnd"/>
+      <w:r>
+        <w:rPr>
+          <w:rFonts w:eastAsia="Times New Roman" w:cs="Times New Roman"/>
+          <w:shd w:val="clear" w:color="auto" w:fill="FFFFFF"/>
+        </w:rPr>
+        <w:t xml:space="preserve"> task, although the difference between these two was also significant, </w:t>
+      </w:r>
+      <w:proofErr w:type="gramStart"/>
       <w:r>
         <w:rPr>
           <w:rFonts w:eastAsia="Times New Roman" w:cs="Times New Roman"/>
@@ -12974,12 +13833,21 @@
         </w:rPr>
         <w:t>(</w:t>
       </w:r>
-      <w:r>
-        <w:rPr>
-          <w:rFonts w:eastAsia="Times New Roman" w:cs="Times New Roman"/>
-          <w:shd w:val="clear" w:color="auto" w:fill="FFFFFF"/>
-        </w:rPr>
-        <w:t>23) = 2.83</w:t>
+      <w:proofErr w:type="gramEnd"/>
+      <w:r>
+        <w:rPr>
+          <w:rFonts w:eastAsia="Times New Roman" w:cs="Times New Roman"/>
+          <w:shd w:val="clear" w:color="auto" w:fill="FFFFFF"/>
+        </w:rPr>
+        <w:t xml:space="preserve">23) </w:t>
+      </w:r>
+      <w:r>
+        <w:rPr>
+          <w:rFonts w:eastAsia="Times New Roman" w:cs="Times New Roman"/>
+          <w:shd w:val="clear" w:color="auto" w:fill="FFFFFF"/>
+        </w:rPr>
+        <w:lastRenderedPageBreak/>
+        <w:t>= 2.83</w:t>
       </w:r>
       <w:r>
         <w:rPr>
@@ -13073,16 +13941,9 @@
           <w:rFonts w:eastAsia="Times New Roman" w:cs="Times New Roman"/>
           <w:shd w:val="clear" w:color="auto" w:fill="FFFFFF"/>
         </w:rPr>
-        <w:t xml:space="preserve">-tests revealed more positive Question </w:t>
-      </w:r>
-      <w:r>
-        <w:rPr>
-          <w:rFonts w:eastAsia="Times New Roman" w:cs="Times New Roman"/>
-          <w:shd w:val="clear" w:color="auto" w:fill="FFFFFF"/>
-        </w:rPr>
-        <w:lastRenderedPageBreak/>
-        <w:t xml:space="preserve">minus Side accuracy difference scores in depressed versus healthy controls for words from the mobility task, </w:t>
-      </w:r>
+        <w:t xml:space="preserve">-tests revealed more positive Question minus Side accuracy difference scores in depressed versus healthy controls for words from the mobility task, </w:t>
+      </w:r>
+      <w:proofErr w:type="gramStart"/>
       <w:r>
         <w:rPr>
           <w:rFonts w:eastAsia="Times New Roman" w:cs="Times New Roman"/>
@@ -13096,7 +13957,15 @@
           <w:rFonts w:eastAsia="Times New Roman" w:cs="Times New Roman"/>
           <w:shd w:val="clear" w:color="auto" w:fill="FFFFFF"/>
         </w:rPr>
-        <w:t>(46) = 2.54</w:t>
+        <w:t>(</w:t>
+      </w:r>
+      <w:proofErr w:type="gramEnd"/>
+      <w:r>
+        <w:rPr>
+          <w:rFonts w:eastAsia="Times New Roman" w:cs="Times New Roman"/>
+          <w:shd w:val="clear" w:color="auto" w:fill="FFFFFF"/>
+        </w:rPr>
+        <w:t>46) = 2.54</w:t>
       </w:r>
       <w:r>
         <w:rPr>
@@ -13154,7 +14023,23 @@
           <w:rFonts w:eastAsia="Times New Roman" w:cs="Times New Roman"/>
           <w:shd w:val="clear" w:color="auto" w:fill="FFFFFF"/>
         </w:rPr>
-        <w:t>but not the animacy task</w:t>
+        <w:t xml:space="preserve">but not the </w:t>
+      </w:r>
+      <w:proofErr w:type="spellStart"/>
+      <w:r>
+        <w:rPr>
+          <w:rFonts w:eastAsia="Times New Roman" w:cs="Times New Roman"/>
+          <w:shd w:val="clear" w:color="auto" w:fill="FFFFFF"/>
+        </w:rPr>
+        <w:t>animacy</w:t>
+      </w:r>
+      <w:proofErr w:type="spellEnd"/>
+      <w:r>
+        <w:rPr>
+          <w:rFonts w:eastAsia="Times New Roman" w:cs="Times New Roman"/>
+          <w:shd w:val="clear" w:color="auto" w:fill="FFFFFF"/>
+        </w:rPr>
+        <w:t xml:space="preserve"> task</w:t>
       </w:r>
       <w:r>
         <w:rPr>
@@ -13236,6 +14121,7 @@
         </w:rPr>
         <w:t xml:space="preserve">Finally, the Question minus Side difference score for the mobility task was greater than zero in the MDD group, </w:t>
       </w:r>
+      <w:proofErr w:type="gramStart"/>
       <w:r>
         <w:rPr>
           <w:rFonts w:eastAsia="Times New Roman" w:cs="Times New Roman"/>
@@ -13249,7 +14135,15 @@
           <w:rFonts w:eastAsia="Times New Roman" w:cs="Times New Roman"/>
           <w:shd w:val="clear" w:color="auto" w:fill="FFFFFF"/>
         </w:rPr>
-        <w:t xml:space="preserve">(23) = 2.06, </w:t>
+        <w:t>(</w:t>
+      </w:r>
+      <w:proofErr w:type="gramEnd"/>
+      <w:r>
+        <w:rPr>
+          <w:rFonts w:eastAsia="Times New Roman" w:cs="Times New Roman"/>
+          <w:shd w:val="clear" w:color="auto" w:fill="FFFFFF"/>
+        </w:rPr>
+        <w:t xml:space="preserve">23) = 2.06, </w:t>
       </w:r>
       <w:r>
         <w:rPr>
@@ -13377,7 +14271,23 @@
           <w:rFonts w:eastAsia="Times New Roman" w:cs="Times New Roman"/>
           <w:shd w:val="clear" w:color="auto" w:fill="FFFFFF"/>
         </w:rPr>
-        <w:t xml:space="preserve">was stable across groups for words from the animacy task </w:t>
+        <w:t xml:space="preserve">was stable across groups for words from the </w:t>
+      </w:r>
+      <w:proofErr w:type="spellStart"/>
+      <w:r>
+        <w:rPr>
+          <w:rFonts w:eastAsia="Times New Roman" w:cs="Times New Roman"/>
+          <w:shd w:val="clear" w:color="auto" w:fill="FFFFFF"/>
+        </w:rPr>
+        <w:t>animacy</w:t>
+      </w:r>
+      <w:proofErr w:type="spellEnd"/>
+      <w:r>
+        <w:rPr>
+          <w:rFonts w:eastAsia="Times New Roman" w:cs="Times New Roman"/>
+          <w:shd w:val="clear" w:color="auto" w:fill="FFFFFF"/>
+        </w:rPr>
+        <w:t xml:space="preserve"> task </w:t>
       </w:r>
       <w:r>
         <w:rPr>
@@ -13398,7 +14308,21 @@
           <w:rFonts w:eastAsia="Times New Roman" w:cs="Times New Roman"/>
           <w:shd w:val="clear" w:color="auto" w:fill="FFFFFF"/>
         </w:rPr>
-        <w:t xml:space="preserve">Side cue), </w:t>
+        <w:t>Side cue</w:t>
+      </w:r>
+      <w:r>
+        <w:rPr>
+          <w:rFonts w:eastAsia="Times New Roman" w:cs="Times New Roman"/>
+          <w:shd w:val="clear" w:color="auto" w:fill="FFFFFF"/>
+        </w:rPr>
+        <w:t>, Figure 4B right panel</w:t>
+      </w:r>
+      <w:r>
+        <w:rPr>
+          <w:rFonts w:eastAsia="Times New Roman" w:cs="Times New Roman"/>
+          <w:shd w:val="clear" w:color="auto" w:fill="FFFFFF"/>
+        </w:rPr>
+        <w:t xml:space="preserve">), </w:t>
       </w:r>
       <w:r>
         <w:rPr>
@@ -13461,21 +14385,7 @@
           <w:rFonts w:eastAsia="Times New Roman" w:cs="Times New Roman"/>
           <w:shd w:val="clear" w:color="auto" w:fill="FFFFFF"/>
         </w:rPr>
-        <w:t xml:space="preserve"> the Side cue</w:t>
-      </w:r>
-      <w:r>
-        <w:rPr>
-          <w:rFonts w:eastAsia="Times New Roman" w:cs="Times New Roman"/>
-          <w:shd w:val="clear" w:color="auto" w:fill="FFFFFF"/>
-        </w:rPr>
-        <w:t xml:space="preserve"> for words from the mobility task</w:t>
-      </w:r>
-      <w:r>
-        <w:rPr>
-          <w:rFonts w:eastAsia="Times New Roman" w:cs="Times New Roman"/>
-          <w:shd w:val="clear" w:color="auto" w:fill="FFFFFF"/>
-        </w:rPr>
-        <w:t xml:space="preserve">, </w:t>
+        <w:t xml:space="preserve"> the Side cue, </w:t>
       </w:r>
       <w:r>
         <w:rPr>
@@ -13489,7 +14399,21 @@
           <w:rFonts w:eastAsia="Times New Roman" w:cs="Times New Roman"/>
           <w:shd w:val="clear" w:color="auto" w:fill="FFFFFF"/>
         </w:rPr>
-        <w:t>accuracy did not vary by cue in</w:t>
+        <w:t xml:space="preserve">accuracy did not vary </w:t>
+      </w:r>
+      <w:r>
+        <w:rPr>
+          <w:rFonts w:eastAsia="Times New Roman" w:cs="Times New Roman"/>
+          <w:shd w:val="clear" w:color="auto" w:fill="FFFFFF"/>
+        </w:rPr>
+        <w:t xml:space="preserve">reliably </w:t>
+      </w:r>
+      <w:r>
+        <w:rPr>
+          <w:rFonts w:eastAsia="Times New Roman" w:cs="Times New Roman"/>
+          <w:shd w:val="clear" w:color="auto" w:fill="FFFFFF"/>
+        </w:rPr>
+        <w:t>by cue in</w:t>
       </w:r>
       <w:r>
         <w:rPr>
@@ -13497,6 +14421,13 @@
           <w:shd w:val="clear" w:color="auto" w:fill="FFFFFF"/>
         </w:rPr>
         <w:t xml:space="preserve"> the controls</w:t>
+      </w:r>
+      <w:r>
+        <w:rPr>
+          <w:rFonts w:eastAsia="Times New Roman" w:cs="Times New Roman"/>
+          <w:shd w:val="clear" w:color="auto" w:fill="FFFFFF"/>
+        </w:rPr>
+        <w:t xml:space="preserve"> (Figure 4B left panel)</w:t>
       </w:r>
       <w:r>
         <w:rPr>
@@ -13625,6 +14556,7 @@
         </w:rPr>
         <w:t xml:space="preserve">, </w:t>
       </w:r>
+      <w:proofErr w:type="gramStart"/>
       <w:r>
         <w:rPr>
           <w:rFonts w:eastAsia="Times New Roman" w:cs="Times New Roman"/>
@@ -13638,7 +14570,15 @@
           <w:rFonts w:eastAsia="Times New Roman" w:cs="Times New Roman"/>
           <w:shd w:val="clear" w:color="auto" w:fill="FFFFFF"/>
         </w:rPr>
-        <w:t xml:space="preserve">(1, 46) = 6.72, </w:t>
+        <w:t>(</w:t>
+      </w:r>
+      <w:proofErr w:type="gramEnd"/>
+      <w:r>
+        <w:rPr>
+          <w:rFonts w:eastAsia="Times New Roman" w:cs="Times New Roman"/>
+          <w:shd w:val="clear" w:color="auto" w:fill="FFFFFF"/>
+        </w:rPr>
+        <w:t xml:space="preserve">1, 46) = 6.72, </w:t>
       </w:r>
       <w:r>
         <w:rPr>
@@ -13653,7 +14593,23 @@
           <w:rFonts w:eastAsia="Times New Roman" w:cs="Times New Roman"/>
           <w:shd w:val="clear" w:color="auto" w:fill="FFFFFF"/>
         </w:rPr>
-        <w:t xml:space="preserve"> = 0.01, reflecting higher confidence in response to words from the mobility versus animacy task, </w:t>
+        <w:t xml:space="preserve"> = 0.01, reflecting higher confidence in response to words from the mobility versus </w:t>
+      </w:r>
+      <w:proofErr w:type="spellStart"/>
+      <w:r>
+        <w:rPr>
+          <w:rFonts w:eastAsia="Times New Roman" w:cs="Times New Roman"/>
+          <w:shd w:val="clear" w:color="auto" w:fill="FFFFFF"/>
+        </w:rPr>
+        <w:t>animacy</w:t>
+      </w:r>
+      <w:proofErr w:type="spellEnd"/>
+      <w:r>
+        <w:rPr>
+          <w:rFonts w:eastAsia="Times New Roman" w:cs="Times New Roman"/>
+          <w:shd w:val="clear" w:color="auto" w:fill="FFFFFF"/>
+        </w:rPr>
+        <w:t xml:space="preserve"> task, </w:t>
       </w:r>
       <w:r>
         <w:rPr>
@@ -13883,6 +14839,7 @@
         </w:rPr>
         <w:t xml:space="preserve">there was no group difference in the percentage of high confidence responses under the Question cue, </w:t>
       </w:r>
+      <w:proofErr w:type="gramStart"/>
       <w:r>
         <w:rPr>
           <w:rFonts w:eastAsia="Times New Roman" w:cs="Times New Roman"/>
@@ -13896,7 +14853,15 @@
           <w:rFonts w:eastAsia="Times New Roman" w:cs="Times New Roman"/>
           <w:shd w:val="clear" w:color="auto" w:fill="FFFFFF"/>
         </w:rPr>
-        <w:t>(46)</w:t>
+        <w:t>(</w:t>
+      </w:r>
+      <w:proofErr w:type="gramEnd"/>
+      <w:r>
+        <w:rPr>
+          <w:rFonts w:eastAsia="Times New Roman" w:cs="Times New Roman"/>
+          <w:shd w:val="clear" w:color="auto" w:fill="FFFFFF"/>
+        </w:rPr>
+        <w:t>46)</w:t>
       </w:r>
       <w:r>
         <w:rPr>
@@ -13991,7 +14956,7 @@
           <w:rFonts w:eastAsia="Times New Roman" w:cs="Times New Roman"/>
           <w:shd w:val="clear" w:color="auto" w:fill="FFFFFF"/>
         </w:rPr>
-        <w:t>W</w:t>
+        <w:t>Finally, w</w:t>
       </w:r>
       <w:r>
         <w:rPr>
@@ -14027,7 +14992,7 @@
           <w:rFonts w:eastAsia="Times New Roman" w:cs="Times New Roman"/>
           <w:shd w:val="clear" w:color="auto" w:fill="FFFFFF"/>
         </w:rPr>
-        <w:t xml:space="preserve">percentage of high confidence responses under the Question versus Side cue for words from </w:t>
+        <w:t xml:space="preserve">percentage of high confidence responses for words from </w:t>
       </w:r>
       <w:r>
         <w:rPr>
@@ -14076,36 +15041,60 @@
           <w:rFonts w:eastAsia="Times New Roman" w:cs="Times New Roman"/>
           <w:shd w:val="clear" w:color="auto" w:fill="FFFFFF"/>
         </w:rPr>
-        <w:t xml:space="preserve">accuracy was </w:t>
-      </w:r>
-      <w:r>
-        <w:rPr>
-          <w:rFonts w:eastAsia="Times New Roman" w:cs="Times New Roman"/>
-          <w:shd w:val="clear" w:color="auto" w:fill="FFFFFF"/>
-        </w:rPr>
-        <w:t>significant</w:t>
-      </w:r>
-      <w:r>
-        <w:rPr>
-          <w:rFonts w:eastAsia="Times New Roman" w:cs="Times New Roman"/>
-          <w:shd w:val="clear" w:color="auto" w:fill="FFFFFF"/>
-        </w:rPr>
-        <w:t>ly higher under the Question versus Side cue</w:t>
-      </w:r>
-      <w:r>
-        <w:rPr>
-          <w:rFonts w:eastAsia="Times New Roman" w:cs="Times New Roman"/>
-          <w:shd w:val="clear" w:color="auto" w:fill="FFFFFF"/>
-        </w:rPr>
-        <w:t xml:space="preserve"> </w:t>
-      </w:r>
-      <w:r>
-        <w:rPr>
-          <w:rFonts w:eastAsia="Times New Roman" w:cs="Times New Roman"/>
-          <w:shd w:val="clear" w:color="auto" w:fill="FFFFFF"/>
-        </w:rPr>
-        <w:t xml:space="preserve">for the animacy task, </w:t>
-      </w:r>
+        <w:t>confidence</w:t>
+      </w:r>
+      <w:r>
+        <w:rPr>
+          <w:rFonts w:eastAsia="Times New Roman" w:cs="Times New Roman"/>
+          <w:shd w:val="clear" w:color="auto" w:fill="FFFFFF"/>
+        </w:rPr>
+        <w:t xml:space="preserve"> was higher under the Question versus Side cue</w:t>
+      </w:r>
+      <w:r>
+        <w:rPr>
+          <w:rFonts w:eastAsia="Times New Roman" w:cs="Times New Roman"/>
+          <w:shd w:val="clear" w:color="auto" w:fill="FFFFFF"/>
+        </w:rPr>
+        <w:t xml:space="preserve"> </w:t>
+      </w:r>
+      <w:r>
+        <w:rPr>
+          <w:rFonts w:eastAsia="Times New Roman" w:cs="Times New Roman"/>
+          <w:shd w:val="clear" w:color="auto" w:fill="FFFFFF"/>
+        </w:rPr>
+        <w:t xml:space="preserve">for </w:t>
+      </w:r>
+      <w:r>
+        <w:rPr>
+          <w:rFonts w:eastAsia="Times New Roman" w:cs="Times New Roman"/>
+          <w:shd w:val="clear" w:color="auto" w:fill="FFFFFF"/>
+        </w:rPr>
+        <w:t xml:space="preserve">both </w:t>
+      </w:r>
+      <w:r>
+        <w:rPr>
+          <w:rFonts w:eastAsia="Times New Roman" w:cs="Times New Roman"/>
+          <w:shd w:val="clear" w:color="auto" w:fill="FFFFFF"/>
+        </w:rPr>
+        <w:t xml:space="preserve">the </w:t>
+      </w:r>
+      <w:proofErr w:type="spellStart"/>
+      <w:r>
+        <w:rPr>
+          <w:rFonts w:eastAsia="Times New Roman" w:cs="Times New Roman"/>
+          <w:shd w:val="clear" w:color="auto" w:fill="FFFFFF"/>
+        </w:rPr>
+        <w:t>animacy</w:t>
+      </w:r>
+      <w:proofErr w:type="spellEnd"/>
+      <w:r>
+        <w:rPr>
+          <w:rFonts w:eastAsia="Times New Roman" w:cs="Times New Roman"/>
+          <w:shd w:val="clear" w:color="auto" w:fill="FFFFFF"/>
+        </w:rPr>
+        <w:t xml:space="preserve"> task, </w:t>
+      </w:r>
+      <w:proofErr w:type="gramStart"/>
       <w:r>
         <w:rPr>
           <w:rFonts w:eastAsia="Times New Roman" w:cs="Times New Roman"/>
@@ -14119,7 +15108,15 @@
           <w:rFonts w:eastAsia="Times New Roman" w:cs="Times New Roman"/>
           <w:shd w:val="clear" w:color="auto" w:fill="FFFFFF"/>
         </w:rPr>
-        <w:t xml:space="preserve">(23) = 4.35, </w:t>
+        <w:t>(</w:t>
+      </w:r>
+      <w:proofErr w:type="gramEnd"/>
+      <w:r>
+        <w:rPr>
+          <w:rFonts w:eastAsia="Times New Roman" w:cs="Times New Roman"/>
+          <w:shd w:val="clear" w:color="auto" w:fill="FFFFFF"/>
+        </w:rPr>
+        <w:t xml:space="preserve">23) = 4.35, </w:t>
       </w:r>
       <w:r>
         <w:rPr>
@@ -14201,7 +15198,7 @@
           <w:rFonts w:eastAsia="Times New Roman" w:cs="Times New Roman"/>
           <w:shd w:val="clear" w:color="auto" w:fill="FFFFFF"/>
         </w:rPr>
-        <w:t>, when each were considered alone.</w:t>
+        <w:t>.</w:t>
       </w:r>
       <w:r>
         <w:rPr>
@@ -14250,7 +15247,7 @@
           <w:rFonts w:eastAsia="Times New Roman" w:cs="Times New Roman"/>
           <w:shd w:val="clear" w:color="auto" w:fill="FFFFFF"/>
         </w:rPr>
-        <w:t xml:space="preserve">the results obtained for source </w:t>
+        <w:t xml:space="preserve">the </w:t>
       </w:r>
       <w:r>
         <w:rPr>
@@ -14258,7 +15255,14 @@
           <w:shd w:val="clear" w:color="auto" w:fill="FFFFFF"/>
         </w:rPr>
         <w:lastRenderedPageBreak/>
-        <w:t>accuracy and number of guesses</w:t>
+        <w:t xml:space="preserve">source accuracy and </w:t>
+      </w:r>
+      <w:r>
+        <w:rPr>
+          <w:rFonts w:eastAsia="Times New Roman" w:cs="Times New Roman"/>
+          <w:shd w:val="clear" w:color="auto" w:fill="FFFFFF"/>
+        </w:rPr>
+        <w:t>guessing data</w:t>
       </w:r>
       <w:r>
         <w:rPr>
@@ -14280,6 +15284,23 @@
           <w:shd w:val="clear" w:color="auto" w:fill="FFFFFF"/>
         </w:rPr>
         <w:t xml:space="preserve"> was magnified for words from the mobility task in the MDD group.</w:t>
+      </w:r>
+    </w:p>
+    <w:p>
+      <w:pPr>
+        <w:spacing w:line="480" w:lineRule="auto"/>
+        <w:jc w:val="center"/>
+        <w:rPr>
+          <w:rFonts w:eastAsia="Times New Roman" w:cs="Times New Roman"/>
+          <w:shd w:val="clear" w:color="auto" w:fill="FFFFFF"/>
+        </w:rPr>
+      </w:pPr>
+      <w:r>
+        <w:rPr>
+          <w:rFonts w:eastAsia="Times New Roman" w:cs="Times New Roman"/>
+          <w:shd w:val="clear" w:color="auto" w:fill="FFFFFF"/>
+        </w:rPr>
+        <w:t>[PLEASE INSERT FIGURE 5 ABOUT HERE]</w:t>
       </w:r>
     </w:p>
     <w:p>
@@ -14397,7 +15418,14 @@
           <w:rFonts w:eastAsia="Times New Roman" w:cs="Times New Roman"/>
           <w:shd w:val="clear" w:color="auto" w:fill="FFFFFF"/>
         </w:rPr>
-        <w:t xml:space="preserve"> vs. </w:t>
+        <w:t xml:space="preserve"> cue versus the</w:t>
+      </w:r>
+      <w:r>
+        <w:rPr>
+          <w:rFonts w:eastAsia="Times New Roman" w:cs="Times New Roman"/>
+          <w:shd w:val="clear" w:color="auto" w:fill="FFFFFF"/>
+        </w:rPr>
+        <w:t xml:space="preserve"> </w:t>
       </w:r>
       <w:r>
         <w:rPr>
@@ -14420,6 +15448,7 @@
         </w:rPr>
         <w:t xml:space="preserve">, </w:t>
       </w:r>
+      <w:proofErr w:type="gramStart"/>
       <w:r>
         <w:rPr>
           <w:rFonts w:eastAsia="Times New Roman" w:cs="Times New Roman"/>
@@ -14433,7 +15462,15 @@
           <w:rFonts w:eastAsia="Times New Roman" w:cs="Times New Roman"/>
           <w:shd w:val="clear" w:color="auto" w:fill="FFFFFF"/>
         </w:rPr>
-        <w:t xml:space="preserve">(1, 44) = 194.99, </w:t>
+        <w:t>(</w:t>
+      </w:r>
+      <w:proofErr w:type="gramEnd"/>
+      <w:r>
+        <w:rPr>
+          <w:rFonts w:eastAsia="Times New Roman" w:cs="Times New Roman"/>
+          <w:shd w:val="clear" w:color="auto" w:fill="FFFFFF"/>
+        </w:rPr>
+        <w:t xml:space="preserve">1, 44) = 194.99, </w:t>
       </w:r>
       <w:r>
         <w:rPr>
@@ -14510,6 +15547,7 @@
         </w:rPr>
         <w:t xml:space="preserve">, </w:t>
       </w:r>
+      <w:proofErr w:type="spellStart"/>
       <w:r>
         <w:rPr>
           <w:rFonts w:eastAsia="Times New Roman" w:cs="Times New Roman"/>
@@ -14523,8 +15561,17 @@
           <w:rFonts w:eastAsia="Times New Roman" w:cs="Times New Roman"/>
           <w:shd w:val="clear" w:color="auto" w:fill="FFFFFF"/>
         </w:rPr>
-        <w:t xml:space="preserve">s &lt; 2.89, </w:t>
-      </w:r>
+        <w:t>s</w:t>
+      </w:r>
+      <w:proofErr w:type="spellEnd"/>
+      <w:r>
+        <w:rPr>
+          <w:rFonts w:eastAsia="Times New Roman" w:cs="Times New Roman"/>
+          <w:shd w:val="clear" w:color="auto" w:fill="FFFFFF"/>
+        </w:rPr>
+        <w:t xml:space="preserve"> &lt; 2.89, </w:t>
+      </w:r>
+      <w:proofErr w:type="spellStart"/>
       <w:r>
         <w:rPr>
           <w:rFonts w:eastAsia="Times New Roman" w:cs="Times New Roman"/>
@@ -14538,7 +15585,15 @@
           <w:rFonts w:eastAsia="Times New Roman" w:cs="Times New Roman"/>
           <w:shd w:val="clear" w:color="auto" w:fill="FFFFFF"/>
         </w:rPr>
-        <w:t>s &gt; 0.09.</w:t>
+        <w:t>s</w:t>
+      </w:r>
+      <w:proofErr w:type="spellEnd"/>
+      <w:r>
+        <w:rPr>
+          <w:rFonts w:eastAsia="Times New Roman" w:cs="Times New Roman"/>
+          <w:shd w:val="clear" w:color="auto" w:fill="FFFFFF"/>
+        </w:rPr>
+        <w:t xml:space="preserve"> &gt; 0.09.</w:t>
       </w:r>
     </w:p>
     <w:p>
@@ -14585,14 +15640,79 @@
           <w:rFonts w:eastAsia="Times New Roman" w:cs="Times New Roman"/>
           <w:shd w:val="clear" w:color="auto" w:fill="FFFFFF"/>
         </w:rPr>
-        <w:t xml:space="preserve"> than animacy judgments, and this appears to have supported better retrieval as particpants in both groups guessed less and were more confident when responding to words from the mobility task. Furthermore, participants responded more slowly, guessed less, and were more confident in response to the Question versus the Side cue. Importantly, the combination of words from the mobility task presented under the Question c</w:t>
-      </w:r>
-      <w:r>
-        <w:rPr>
-          <w:rFonts w:eastAsia="Times New Roman" w:cs="Times New Roman"/>
-          <w:shd w:val="clear" w:color="auto" w:fill="FFFFFF"/>
-        </w:rPr>
-        <w:t xml:space="preserve">ue yielded improved performance in the depressed group. Depressed participants guessed least frequently to words from the mobility task presented under the Question cue, and source accuracy for words from the mobility task was characterized by a </w:t>
+        <w:t xml:space="preserve"> than </w:t>
+      </w:r>
+      <w:proofErr w:type="spellStart"/>
+      <w:r>
+        <w:rPr>
+          <w:rFonts w:eastAsia="Times New Roman" w:cs="Times New Roman"/>
+          <w:shd w:val="clear" w:color="auto" w:fill="FFFFFF"/>
+        </w:rPr>
+        <w:t>animacy</w:t>
+      </w:r>
+      <w:proofErr w:type="spellEnd"/>
+      <w:r>
+        <w:rPr>
+          <w:rFonts w:eastAsia="Times New Roman" w:cs="Times New Roman"/>
+          <w:shd w:val="clear" w:color="auto" w:fill="FFFFFF"/>
+        </w:rPr>
+        <w:t xml:space="preserve"> judgments, and this appears to have supported better retrieval as both groups guessed less and were more confident when responding to words from the mobility task. Furthermore, participants responded more slowly, guessed less, and were more confident </w:t>
+      </w:r>
+      <w:r>
+        <w:rPr>
+          <w:rFonts w:eastAsia="Times New Roman" w:cs="Times New Roman"/>
+          <w:shd w:val="clear" w:color="auto" w:fill="FFFFFF"/>
+        </w:rPr>
+        <w:t>under</w:t>
+      </w:r>
+      <w:r>
+        <w:rPr>
+          <w:rFonts w:eastAsia="Times New Roman" w:cs="Times New Roman"/>
+          <w:shd w:val="clear" w:color="auto" w:fill="FFFFFF"/>
+        </w:rPr>
+        <w:t xml:space="preserve"> the Question versus the Side cue. Importantly, the combination of words from the mobility task presented under the Question c</w:t>
+      </w:r>
+      <w:r>
+        <w:rPr>
+          <w:rFonts w:eastAsia="Times New Roman" w:cs="Times New Roman"/>
+          <w:shd w:val="clear" w:color="auto" w:fill="FFFFFF"/>
+        </w:rPr>
+        <w:t xml:space="preserve">ue yielded improved performance in the </w:t>
+      </w:r>
+      <w:r>
+        <w:rPr>
+          <w:rFonts w:eastAsia="Times New Roman" w:cs="Times New Roman"/>
+          <w:shd w:val="clear" w:color="auto" w:fill="FFFFFF"/>
+        </w:rPr>
+        <w:t>MDD</w:t>
+      </w:r>
+      <w:r>
+        <w:rPr>
+          <w:rFonts w:eastAsia="Times New Roman" w:cs="Times New Roman"/>
+          <w:shd w:val="clear" w:color="auto" w:fill="FFFFFF"/>
+        </w:rPr>
+        <w:t xml:space="preserve"> group. Depressed participants guessed least frequently </w:t>
+      </w:r>
+      <w:r>
+        <w:rPr>
+          <w:rFonts w:eastAsia="Times New Roman" w:cs="Times New Roman"/>
+          <w:shd w:val="clear" w:color="auto" w:fill="FFFFFF"/>
+        </w:rPr>
+        <w:t>in this cell of the design</w:t>
+      </w:r>
+      <w:r>
+        <w:rPr>
+          <w:rFonts w:eastAsia="Times New Roman" w:cs="Times New Roman"/>
+          <w:shd w:val="clear" w:color="auto" w:fill="FFFFFF"/>
+        </w:rPr>
+        <w:t xml:space="preserve">, and source accuracy for words from the mobility task was characterized by a </w:t>
+      </w:r>
+      <w:r>
+        <w:rPr>
+          <w:rFonts w:eastAsia="Times New Roman" w:cs="Times New Roman"/>
+          <w:shd w:val="clear" w:color="auto" w:fill="FFFFFF"/>
+        </w:rPr>
+        <w:t xml:space="preserve">significant </w:t>
       </w:r>
       <w:r>
         <w:rPr>
@@ -14622,35 +15742,58 @@
           <w:rFonts w:eastAsia="Times New Roman" w:cs="Times New Roman"/>
           <w:shd w:val="clear" w:color="auto" w:fill="FFFFFF"/>
         </w:rPr>
-        <w:t xml:space="preserve"> interaction: in depressed adults, accuracy was better under the Question cue versus the Side cue, whereas there was no effect of cue type on accuracy in the control group. This pattern differed </w:t>
-      </w:r>
-      <w:r>
-        <w:rPr>
-          <w:rFonts w:eastAsia="Times New Roman" w:cs="Times New Roman"/>
-          <w:shd w:val="clear" w:color="auto" w:fill="FFFFFF"/>
-        </w:rPr>
-        <w:t>noticeably</w:t>
-      </w:r>
-      <w:r>
-        <w:rPr>
-          <w:rFonts w:eastAsia="Times New Roman" w:cs="Times New Roman"/>
-          <w:shd w:val="clear" w:color="auto" w:fill="FFFFFF"/>
-        </w:rPr>
-        <w:t xml:space="preserve"> from </w:t>
-      </w:r>
-      <w:r>
-        <w:rPr>
-          <w:rFonts w:eastAsia="Times New Roman" w:cs="Times New Roman"/>
-          <w:shd w:val="clear" w:color="auto" w:fill="FFFFFF"/>
-        </w:rPr>
-        <w:t>what was observed with words from</w:t>
-      </w:r>
-      <w:r>
-        <w:rPr>
-          <w:rFonts w:eastAsia="Times New Roman" w:cs="Times New Roman"/>
-          <w:shd w:val="clear" w:color="auto" w:fill="FFFFFF"/>
-        </w:rPr>
-        <w:t xml:space="preserve"> the animacy task, where both groups </w:t>
+        <w:t xml:space="preserve"> interaction: in depressed adults, accuracy was better under the Question cue versus the Side cue, whereas there was no effect of cue type </w:t>
+      </w:r>
+      <w:r>
+        <w:rPr>
+          <w:rFonts w:eastAsia="Times New Roman" w:cs="Times New Roman"/>
+          <w:shd w:val="clear" w:color="auto" w:fill="FFFFFF"/>
+        </w:rPr>
+        <w:t>on accuracy in the controls</w:t>
+      </w:r>
+      <w:r>
+        <w:rPr>
+          <w:rFonts w:eastAsia="Times New Roman" w:cs="Times New Roman"/>
+          <w:shd w:val="clear" w:color="auto" w:fill="FFFFFF"/>
+        </w:rPr>
+        <w:t xml:space="preserve">. This pattern differed from </w:t>
+      </w:r>
+      <w:r>
+        <w:rPr>
+          <w:rFonts w:eastAsia="Times New Roman" w:cs="Times New Roman"/>
+          <w:shd w:val="clear" w:color="auto" w:fill="FFFFFF"/>
+        </w:rPr>
+        <w:t>that</w:t>
+      </w:r>
+      <w:r>
+        <w:rPr>
+          <w:rFonts w:eastAsia="Times New Roman" w:cs="Times New Roman"/>
+          <w:shd w:val="clear" w:color="auto" w:fill="FFFFFF"/>
+        </w:rPr>
+        <w:t xml:space="preserve"> observed with words from</w:t>
+      </w:r>
+      <w:r>
+        <w:rPr>
+          <w:rFonts w:eastAsia="Times New Roman" w:cs="Times New Roman"/>
+          <w:shd w:val="clear" w:color="auto" w:fill="FFFFFF"/>
+        </w:rPr>
+        <w:t xml:space="preserve"> the </w:t>
+      </w:r>
+      <w:proofErr w:type="spellStart"/>
+      <w:r>
+        <w:rPr>
+          <w:rFonts w:eastAsia="Times New Roman" w:cs="Times New Roman"/>
+          <w:shd w:val="clear" w:color="auto" w:fill="FFFFFF"/>
+        </w:rPr>
+        <w:t>animacy</w:t>
+      </w:r>
+      <w:proofErr w:type="spellEnd"/>
+      <w:r>
+        <w:rPr>
+          <w:rFonts w:eastAsia="Times New Roman" w:cs="Times New Roman"/>
+          <w:shd w:val="clear" w:color="auto" w:fill="FFFFFF"/>
+        </w:rPr>
+        <w:t xml:space="preserve"> task, where both groups </w:t>
       </w:r>
       <w:r>
         <w:rPr>
@@ -14664,7 +15807,21 @@
           <w:rFonts w:eastAsia="Times New Roman" w:cs="Times New Roman"/>
           <w:shd w:val="clear" w:color="auto" w:fill="FFFFFF"/>
         </w:rPr>
-        <w:t xml:space="preserve"> in response to the Question cue versus the Side cue. </w:t>
+        <w:t xml:space="preserve"> </w:t>
+      </w:r>
+      <w:r>
+        <w:rPr>
+          <w:rFonts w:eastAsia="Times New Roman" w:cs="Times New Roman"/>
+          <w:shd w:val="clear" w:color="auto" w:fill="FFFFFF"/>
+        </w:rPr>
+        <w:t>under</w:t>
+      </w:r>
+      <w:r>
+        <w:rPr>
+          <w:rFonts w:eastAsia="Times New Roman" w:cs="Times New Roman"/>
+          <w:shd w:val="clear" w:color="auto" w:fill="FFFFFF"/>
+        </w:rPr>
+        <w:t xml:space="preserve"> the Question cue versus the Side cue. </w:t>
       </w:r>
       <w:r>
         <w:rPr>
@@ -14678,7 +15835,28 @@
           <w:rFonts w:eastAsia="Times New Roman" w:cs="Times New Roman"/>
           <w:shd w:val="clear" w:color="auto" w:fill="FFFFFF"/>
         </w:rPr>
-        <w:t>reduced guessing and supported</w:t>
+        <w:t>led to few</w:t>
+      </w:r>
+      <w:r>
+        <w:rPr>
+          <w:rFonts w:eastAsia="Times New Roman" w:cs="Times New Roman"/>
+          <w:shd w:val="clear" w:color="auto" w:fill="FFFFFF"/>
+        </w:rPr>
+        <w:t xml:space="preserve"> guess</w:t>
+      </w:r>
+      <w:r>
+        <w:rPr>
+          <w:rFonts w:eastAsia="Times New Roman" w:cs="Times New Roman"/>
+          <w:shd w:val="clear" w:color="auto" w:fill="FFFFFF"/>
+        </w:rPr>
+        <w:t>es</w:t>
+      </w:r>
+      <w:r>
+        <w:rPr>
+          <w:rFonts w:eastAsia="Times New Roman" w:cs="Times New Roman"/>
+          <w:shd w:val="clear" w:color="auto" w:fill="FFFFFF"/>
+        </w:rPr>
+        <w:t xml:space="preserve"> and supported</w:t>
       </w:r>
       <w:r>
         <w:rPr>
@@ -14699,14 +15877,35 @@
           <w:rFonts w:eastAsia="Times New Roman" w:cs="Times New Roman"/>
           <w:shd w:val="clear" w:color="auto" w:fill="FFFFFF"/>
         </w:rPr>
-        <w:t xml:space="preserve"> the combination of these two factors </w:t>
-      </w:r>
-      <w:r>
-        <w:rPr>
-          <w:rFonts w:eastAsia="Times New Roman" w:cs="Times New Roman"/>
-          <w:shd w:val="clear" w:color="auto" w:fill="FFFFFF"/>
-        </w:rPr>
-        <w:t xml:space="preserve">led to an accuracy boost </w:t>
+        <w:t xml:space="preserve"> the </w:t>
+      </w:r>
+      <w:r>
+        <w:rPr>
+          <w:rFonts w:eastAsia="Times New Roman" w:cs="Times New Roman"/>
+          <w:shd w:val="clear" w:color="auto" w:fill="FFFFFF"/>
+        </w:rPr>
+        <w:t>interaction</w:t>
+      </w:r>
+      <w:r>
+        <w:rPr>
+          <w:rFonts w:eastAsia="Times New Roman" w:cs="Times New Roman"/>
+          <w:shd w:val="clear" w:color="auto" w:fill="FFFFFF"/>
+        </w:rPr>
+        <w:t xml:space="preserve"> of these two factors </w:t>
+      </w:r>
+      <w:r>
+        <w:rPr>
+          <w:rFonts w:eastAsia="Times New Roman" w:cs="Times New Roman"/>
+          <w:shd w:val="clear" w:color="auto" w:fill="FFFFFF"/>
+        </w:rPr>
+        <w:t>boosted</w:t>
+      </w:r>
+      <w:r>
+        <w:rPr>
+          <w:rFonts w:eastAsia="Times New Roman" w:cs="Times New Roman"/>
+          <w:shd w:val="clear" w:color="auto" w:fill="FFFFFF"/>
+        </w:rPr>
+        <w:t xml:space="preserve"> accuracy </w:t>
       </w:r>
       <w:r>
         <w:rPr>
@@ -14742,21 +15941,6 @@
           <w:shd w:val="clear" w:color="auto" w:fill="FFFFFF"/>
         </w:rPr>
         <w:t>.</w:t>
-      </w:r>
-      <w:r>
-        <w:rPr>
-          <w:rFonts w:eastAsia="Times New Roman" w:cs="Times New Roman"/>
-          <w:shd w:val="clear" w:color="auto" w:fill="FFFFFF"/>
-        </w:rPr>
-        <w:t xml:space="preserve"> </w:t>
-      </w:r>
-      <w:r>
-        <w:rPr>
-          <w:rFonts w:eastAsia="Times New Roman" w:cs="Times New Roman"/>
-          <w:b/>
-          <w:shd w:val="clear" w:color="auto" w:fill="FFFFFF"/>
-        </w:rPr>
-        <w:t>STOPPED</w:t>
       </w:r>
     </w:p>
     <w:p>
@@ -14775,6 +15959,161 @@
           <w:shd w:val="clear" w:color="auto" w:fill="FFFFFF"/>
         </w:rPr>
         <w:t>ERPs</w:t>
+      </w:r>
+    </w:p>
+    <w:p>
+      <w:pPr>
+        <w:spacing w:line="480" w:lineRule="auto"/>
+        <w:rPr>
+          <w:rFonts w:eastAsia="Times New Roman" w:cs="Times New Roman"/>
+          <w:i/>
+          <w:shd w:val="clear" w:color="auto" w:fill="FFFFFF"/>
+        </w:rPr>
+      </w:pPr>
+      <w:r>
+        <w:rPr>
+          <w:rFonts w:eastAsia="Times New Roman" w:cs="Times New Roman"/>
+          <w:i/>
+          <w:shd w:val="clear" w:color="auto" w:fill="FFFFFF"/>
+        </w:rPr>
+        <w:lastRenderedPageBreak/>
+        <w:t xml:space="preserve">I think we want these figures: (1) </w:t>
+      </w:r>
+      <w:proofErr w:type="spellStart"/>
+      <w:r>
+        <w:rPr>
+          <w:rFonts w:eastAsia="Times New Roman" w:cs="Times New Roman"/>
+          <w:i/>
+          <w:shd w:val="clear" w:color="auto" w:fill="FFFFFF"/>
+        </w:rPr>
+        <w:t>QHits</w:t>
+      </w:r>
+      <w:proofErr w:type="spellEnd"/>
+      <w:r>
+        <w:rPr>
+          <w:rFonts w:eastAsia="Times New Roman" w:cs="Times New Roman"/>
+          <w:i/>
+          <w:shd w:val="clear" w:color="auto" w:fill="FFFFFF"/>
+        </w:rPr>
+        <w:t xml:space="preserve"> vs. </w:t>
+      </w:r>
+      <w:proofErr w:type="spellStart"/>
+      <w:r>
+        <w:rPr>
+          <w:rFonts w:eastAsia="Times New Roman" w:cs="Times New Roman"/>
+          <w:i/>
+          <w:shd w:val="clear" w:color="auto" w:fill="FFFFFF"/>
+        </w:rPr>
+        <w:t>SHits</w:t>
+      </w:r>
+      <w:proofErr w:type="spellEnd"/>
+      <w:r>
+        <w:rPr>
+          <w:rFonts w:eastAsia="Times New Roman" w:cs="Times New Roman"/>
+          <w:i/>
+          <w:shd w:val="clear" w:color="auto" w:fill="FFFFFF"/>
+        </w:rPr>
+        <w:t xml:space="preserve"> vs. </w:t>
+      </w:r>
+      <w:proofErr w:type="spellStart"/>
+      <w:r>
+        <w:rPr>
+          <w:rFonts w:eastAsia="Times New Roman" w:cs="Times New Roman"/>
+          <w:i/>
+          <w:shd w:val="clear" w:color="auto" w:fill="FFFFFF"/>
+        </w:rPr>
+        <w:t>NHits</w:t>
+      </w:r>
+      <w:proofErr w:type="spellEnd"/>
+      <w:r>
+        <w:rPr>
+          <w:rFonts w:eastAsia="Times New Roman" w:cs="Times New Roman"/>
+          <w:i/>
+          <w:shd w:val="clear" w:color="auto" w:fill="FFFFFF"/>
+        </w:rPr>
+        <w:t xml:space="preserve">, waveforms and </w:t>
+      </w:r>
+      <w:proofErr w:type="spellStart"/>
+      <w:r>
+        <w:rPr>
+          <w:rFonts w:eastAsia="Times New Roman" w:cs="Times New Roman"/>
+          <w:i/>
+          <w:shd w:val="clear" w:color="auto" w:fill="FFFFFF"/>
+        </w:rPr>
+        <w:t>topos</w:t>
+      </w:r>
+      <w:proofErr w:type="spellEnd"/>
+      <w:r>
+        <w:rPr>
+          <w:rFonts w:eastAsia="Times New Roman" w:cs="Times New Roman"/>
+          <w:i/>
+          <w:shd w:val="clear" w:color="auto" w:fill="FFFFFF"/>
+        </w:rPr>
+        <w:t>, across groups; (2) Q-S/</w:t>
+      </w:r>
+      <w:proofErr w:type="spellStart"/>
+      <w:r>
+        <w:rPr>
+          <w:rFonts w:eastAsia="Times New Roman" w:cs="Times New Roman"/>
+          <w:i/>
+          <w:shd w:val="clear" w:color="auto" w:fill="FFFFFF"/>
+        </w:rPr>
+        <w:t>animacy</w:t>
+      </w:r>
+      <w:proofErr w:type="spellEnd"/>
+      <w:r>
+        <w:rPr>
+          <w:rFonts w:eastAsia="Times New Roman" w:cs="Times New Roman"/>
+          <w:i/>
+          <w:shd w:val="clear" w:color="auto" w:fill="FFFFFF"/>
+        </w:rPr>
+        <w:t xml:space="preserve">, </w:t>
+      </w:r>
+      <w:proofErr w:type="spellStart"/>
+      <w:r>
+        <w:rPr>
+          <w:rFonts w:eastAsia="Times New Roman" w:cs="Times New Roman"/>
+          <w:i/>
+          <w:shd w:val="clear" w:color="auto" w:fill="FFFFFF"/>
+        </w:rPr>
+        <w:t>topos</w:t>
+      </w:r>
+      <w:proofErr w:type="spellEnd"/>
+      <w:r>
+        <w:rPr>
+          <w:rFonts w:eastAsia="Times New Roman" w:cs="Times New Roman"/>
+          <w:i/>
+          <w:shd w:val="clear" w:color="auto" w:fill="FFFFFF"/>
+        </w:rPr>
+        <w:t xml:space="preserve"> and follow-up waveforms, across groups; (3) Q-S/mobility, </w:t>
+      </w:r>
+      <w:proofErr w:type="spellStart"/>
+      <w:r>
+        <w:rPr>
+          <w:rFonts w:eastAsia="Times New Roman" w:cs="Times New Roman"/>
+          <w:i/>
+          <w:shd w:val="clear" w:color="auto" w:fill="FFFFFF"/>
+        </w:rPr>
+        <w:t>topos</w:t>
+      </w:r>
+      <w:proofErr w:type="spellEnd"/>
+      <w:r>
+        <w:rPr>
+          <w:rFonts w:eastAsia="Times New Roman" w:cs="Times New Roman"/>
+          <w:i/>
+          <w:shd w:val="clear" w:color="auto" w:fill="FFFFFF"/>
+        </w:rPr>
+        <w:t xml:space="preserve"> by group and then the group difference, with follow-up waveforms for electrodes that show a group difference. Then use those waveforms in correlations with accuracy, confidence, and self-repo</w:t>
+      </w:r>
+      <w:bookmarkStart w:id="0" w:name="_GoBack"/>
+      <w:bookmarkEnd w:id="0"/>
+      <w:r>
+        <w:rPr>
+          <w:rFonts w:eastAsia="Times New Roman" w:cs="Times New Roman"/>
+          <w:i/>
+          <w:shd w:val="clear" w:color="auto" w:fill="FFFFFF"/>
+        </w:rPr>
+        <w:t>rt.</w:t>
       </w:r>
     </w:p>
     <w:p>
@@ -14791,7 +16130,6 @@
           <w:rFonts w:eastAsia="Times New Roman" w:cs="Times New Roman"/>
           <w:shd w:val="clear" w:color="auto" w:fill="FFFFFF"/>
         </w:rPr>
-        <w:lastRenderedPageBreak/>
         <w:t xml:space="preserve">Figure </w:t>
       </w:r>
       <w:r>
@@ -14897,8 +16235,17 @@
           <w:rFonts w:eastAsia="Times New Roman" w:cs="Times New Roman"/>
           <w:shd w:val="clear" w:color="auto" w:fill="FFFFFF"/>
         </w:rPr>
-        <w:t xml:space="preserve"> from 400-800 ms</w:t>
-      </w:r>
+        <w:t xml:space="preserve"> from 400-800 </w:t>
+      </w:r>
+      <w:proofErr w:type="spellStart"/>
+      <w:r>
+        <w:rPr>
+          <w:rFonts w:eastAsia="Times New Roman" w:cs="Times New Roman"/>
+          <w:shd w:val="clear" w:color="auto" w:fill="FFFFFF"/>
+        </w:rPr>
+        <w:t>ms</w:t>
+      </w:r>
+      <w:proofErr w:type="spellEnd"/>
       <w:r>
         <w:rPr>
           <w:rFonts w:eastAsia="Times New Roman" w:cs="Times New Roman"/>
@@ -14963,6 +16310,7 @@
         </w:rPr>
         <w:t xml:space="preserve">, </w:t>
       </w:r>
+      <w:proofErr w:type="gramStart"/>
       <w:r>
         <w:rPr>
           <w:rFonts w:eastAsia="Times New Roman" w:cs="Times New Roman"/>
@@ -14976,7 +16324,15 @@
           <w:rFonts w:eastAsia="Times New Roman" w:cs="Times New Roman"/>
           <w:shd w:val="clear" w:color="auto" w:fill="FFFFFF"/>
         </w:rPr>
-        <w:t xml:space="preserve">(1,46) = 4.35, </w:t>
+        <w:t>(</w:t>
+      </w:r>
+      <w:proofErr w:type="gramEnd"/>
+      <w:r>
+        <w:rPr>
+          <w:rFonts w:eastAsia="Times New Roman" w:cs="Times New Roman"/>
+          <w:shd w:val="clear" w:color="auto" w:fill="FFFFFF"/>
+        </w:rPr>
+        <w:t xml:space="preserve">1,46) = 4.35, </w:t>
       </w:r>
       <w:r>
         <w:rPr>
@@ -15051,6 +16407,7 @@
         </w:rPr>
         <w:t xml:space="preserve">, </w:t>
       </w:r>
+      <w:proofErr w:type="gramStart"/>
       <w:r>
         <w:rPr>
           <w:rFonts w:eastAsia="Times New Roman" w:cs="Times New Roman"/>
@@ -15064,7 +16421,15 @@
           <w:rFonts w:eastAsia="Times New Roman" w:cs="Times New Roman"/>
           <w:shd w:val="clear" w:color="auto" w:fill="FFFFFF"/>
         </w:rPr>
-        <w:t xml:space="preserve">(2,92) = 10.37, </w:t>
+        <w:t>(</w:t>
+      </w:r>
+      <w:proofErr w:type="gramEnd"/>
+      <w:r>
+        <w:rPr>
+          <w:rFonts w:eastAsia="Times New Roman" w:cs="Times New Roman"/>
+          <w:shd w:val="clear" w:color="auto" w:fill="FFFFFF"/>
+        </w:rPr>
+        <w:t xml:space="preserve">2,92) = 10.37, </w:t>
       </w:r>
       <w:r>
         <w:rPr>
@@ -15095,6 +16460,7 @@
         </w:rPr>
         <w:t xml:space="preserve"> reliable differences between all conditions (REGWQ; Question &gt; Side &gt; Odd/Even, </w:t>
       </w:r>
+      <w:proofErr w:type="spellStart"/>
       <w:r>
         <w:rPr>
           <w:rFonts w:eastAsia="Times New Roman" w:cs="Times New Roman"/>
@@ -15103,6 +16469,7 @@
         </w:rPr>
         <w:t>ps</w:t>
       </w:r>
+      <w:proofErr w:type="spellEnd"/>
       <w:r>
         <w:rPr>
           <w:rFonts w:eastAsia="Times New Roman" w:cs="Times New Roman"/>
@@ -15150,8 +16517,17 @@
           <w:rFonts w:eastAsia="Times New Roman" w:cs="Times New Roman"/>
           <w:shd w:val="clear" w:color="auto" w:fill="FFFFFF"/>
         </w:rPr>
-        <w:t>at Oz from 800-2000 ms</w:t>
-      </w:r>
+        <w:t xml:space="preserve">at Oz from 800-2000 </w:t>
+      </w:r>
+      <w:proofErr w:type="spellStart"/>
+      <w:r>
+        <w:rPr>
+          <w:rFonts w:eastAsia="Times New Roman" w:cs="Times New Roman"/>
+          <w:shd w:val="clear" w:color="auto" w:fill="FFFFFF"/>
+        </w:rPr>
+        <w:t>ms</w:t>
+      </w:r>
+      <w:proofErr w:type="spellEnd"/>
       <w:r>
         <w:rPr>
           <w:rFonts w:eastAsia="Times New Roman" w:cs="Times New Roman"/>
@@ -15290,7 +16666,15 @@
           <w:rFonts w:eastAsia="Times New Roman" w:cs="Times New Roman"/>
           <w:shd w:val="clear" w:color="auto" w:fill="FFFFFF"/>
         </w:rPr>
-        <w:t xml:space="preserve"> hypothesis, we subtracted activity on Odd/Even trials from Question and Side trials. Figure 4 shows</w:t>
+        <w:t xml:space="preserve"> hypothesis, we subtracted activity on Odd/Even trials from Question and Side trials. </w:t>
+      </w:r>
+      <w:proofErr w:type="gramStart"/>
+      <w:r>
+        <w:rPr>
+          <w:rFonts w:eastAsia="Times New Roman" w:cs="Times New Roman"/>
+          <w:shd w:val="clear" w:color="auto" w:fill="FFFFFF"/>
+        </w:rPr>
+        <w:t>Figure 4 shows</w:t>
       </w:r>
       <w:r>
         <w:rPr>
@@ -15332,7 +16716,23 @@
           <w:rFonts w:eastAsia="Times New Roman" w:cs="Times New Roman"/>
           <w:shd w:val="clear" w:color="auto" w:fill="FFFFFF"/>
         </w:rPr>
-        <w:t>parietal electrodes from 400-800 ms, although this</w:t>
+        <w:t xml:space="preserve">parietal electrodes from 400-800 </w:t>
+      </w:r>
+      <w:proofErr w:type="spellStart"/>
+      <w:r>
+        <w:rPr>
+          <w:rFonts w:eastAsia="Times New Roman" w:cs="Times New Roman"/>
+          <w:shd w:val="clear" w:color="auto" w:fill="FFFFFF"/>
+        </w:rPr>
+        <w:t>ms</w:t>
+      </w:r>
+      <w:proofErr w:type="spellEnd"/>
+      <w:r>
+        <w:rPr>
+          <w:rFonts w:eastAsia="Times New Roman" w:cs="Times New Roman"/>
+          <w:shd w:val="clear" w:color="auto" w:fill="FFFFFF"/>
+        </w:rPr>
+        <w:t>, although this</w:t>
       </w:r>
       <w:r>
         <w:rPr>
@@ -15374,14 +16774,38 @@
           <w:rFonts w:eastAsia="Times New Roman" w:cs="Times New Roman"/>
           <w:shd w:val="clear" w:color="auto" w:fill="FFFFFF"/>
         </w:rPr>
-        <w:t xml:space="preserve"> in the MDD group). From 14</w:t>
-      </w:r>
-      <w:r>
-        <w:rPr>
-          <w:rFonts w:eastAsia="Times New Roman" w:cs="Times New Roman"/>
-          <w:shd w:val="clear" w:color="auto" w:fill="FFFFFF"/>
-        </w:rPr>
-        <w:t>00-2000 ms, this subtraction revealed a negative difference over left PFC in both groups</w:t>
+        <w:t xml:space="preserve"> in the MDD group).</w:t>
+      </w:r>
+      <w:proofErr w:type="gramEnd"/>
+      <w:r>
+        <w:rPr>
+          <w:rFonts w:eastAsia="Times New Roman" w:cs="Times New Roman"/>
+          <w:shd w:val="clear" w:color="auto" w:fill="FFFFFF"/>
+        </w:rPr>
+        <w:t xml:space="preserve"> From 14</w:t>
+      </w:r>
+      <w:r>
+        <w:rPr>
+          <w:rFonts w:eastAsia="Times New Roman" w:cs="Times New Roman"/>
+          <w:shd w:val="clear" w:color="auto" w:fill="FFFFFF"/>
+        </w:rPr>
+        <w:t xml:space="preserve">00-2000 </w:t>
+      </w:r>
+      <w:proofErr w:type="spellStart"/>
+      <w:r>
+        <w:rPr>
+          <w:rFonts w:eastAsia="Times New Roman" w:cs="Times New Roman"/>
+          <w:shd w:val="clear" w:color="auto" w:fill="FFFFFF"/>
+        </w:rPr>
+        <w:t>ms</w:t>
+      </w:r>
+      <w:proofErr w:type="spellEnd"/>
+      <w:r>
+        <w:rPr>
+          <w:rFonts w:eastAsia="Times New Roman" w:cs="Times New Roman"/>
+          <w:shd w:val="clear" w:color="auto" w:fill="FFFFFF"/>
+        </w:rPr>
+        <w:t>, this subtraction revealed a negative difference over left PFC in both groups</w:t>
       </w:r>
       <w:r>
         <w:rPr>
@@ -15423,7 +16847,23 @@
           <w:rFonts w:eastAsia="Times New Roman" w:cs="Times New Roman"/>
           <w:shd w:val="clear" w:color="auto" w:fill="FFFFFF"/>
         </w:rPr>
-        <w:t xml:space="preserve">00 ms. </w:t>
+        <w:t xml:space="preserve">00 </w:t>
+      </w:r>
+      <w:proofErr w:type="spellStart"/>
+      <w:r>
+        <w:rPr>
+          <w:rFonts w:eastAsia="Times New Roman" w:cs="Times New Roman"/>
+          <w:shd w:val="clear" w:color="auto" w:fill="FFFFFF"/>
+        </w:rPr>
+        <w:t>ms.</w:t>
+      </w:r>
+      <w:proofErr w:type="spellEnd"/>
+      <w:r>
+        <w:rPr>
+          <w:rFonts w:eastAsia="Times New Roman" w:cs="Times New Roman"/>
+          <w:shd w:val="clear" w:color="auto" w:fill="FFFFFF"/>
+        </w:rPr>
+        <w:t xml:space="preserve"> </w:t>
       </w:r>
       <w:r>
         <w:rPr>
@@ -15529,268 +16969,270 @@
           <w:rFonts w:cs="Times New Roman"/>
         </w:rPr>
       </w:pPr>
+      <w:proofErr w:type="gramStart"/>
       <w:r>
         <w:rPr>
           <w:rFonts w:cs="Times New Roman"/>
           <w:b/>
           <w:i/>
         </w:rPr>
+        <w:lastRenderedPageBreak/>
         <w:t>Group x Cue x Encoding Task</w:t>
       </w:r>
       <w:r>
         <w:rPr>
           <w:rFonts w:cs="Times New Roman"/>
         </w:rPr>
+        <w:t>.</w:t>
+      </w:r>
+      <w:proofErr w:type="gramEnd"/>
+      <w:r>
+        <w:rPr>
+          <w:rFonts w:cs="Times New Roman"/>
+        </w:rPr>
+        <w:t xml:space="preserve"> </w:t>
+      </w:r>
+      <w:r>
+        <w:rPr>
+          <w:rFonts w:cs="Times New Roman"/>
+        </w:rPr>
+        <w:t>Our planned ERP analysis did no</w:t>
+      </w:r>
+      <w:r>
+        <w:rPr>
+          <w:rFonts w:cs="Times New Roman"/>
+        </w:rPr>
+        <w:t>t reveal group differences</w:t>
+      </w:r>
+      <w:r>
+        <w:rPr>
+          <w:rFonts w:cs="Times New Roman"/>
+        </w:rPr>
+        <w:t>, but</w:t>
+      </w:r>
+      <w:r>
+        <w:rPr>
+          <w:rFonts w:cs="Times New Roman"/>
+        </w:rPr>
+        <w:t xml:space="preserve"> </w:t>
+      </w:r>
+      <w:r>
+        <w:rPr>
+          <w:rFonts w:cs="Times New Roman"/>
+        </w:rPr>
+        <w:t xml:space="preserve">it </w:t>
+      </w:r>
+      <w:r>
+        <w:rPr>
+          <w:rFonts w:cs="Times New Roman"/>
+        </w:rPr>
+        <w:t xml:space="preserve">was not designed to </w:t>
+      </w:r>
+      <w:r>
+        <w:rPr>
+          <w:rFonts w:cs="Times New Roman"/>
+        </w:rPr>
+        <w:t xml:space="preserve">capture the </w:t>
+      </w:r>
+      <w:r>
+        <w:rPr>
+          <w:rFonts w:cs="Times New Roman"/>
+          <w:i/>
+        </w:rPr>
+        <w:t xml:space="preserve">Group </w:t>
+      </w:r>
+      <w:r>
+        <w:rPr>
+          <w:rFonts w:cs="Times New Roman"/>
+        </w:rPr>
+        <w:t xml:space="preserve">x </w:t>
+      </w:r>
+      <w:r>
+        <w:rPr>
+          <w:rFonts w:cs="Times New Roman"/>
+          <w:i/>
+        </w:rPr>
+        <w:t xml:space="preserve">Cue </w:t>
+      </w:r>
+      <w:r>
+        <w:rPr>
+          <w:rFonts w:cs="Times New Roman"/>
+        </w:rPr>
+        <w:t xml:space="preserve">x </w:t>
+      </w:r>
+      <w:r>
+        <w:rPr>
+          <w:rFonts w:cs="Times New Roman"/>
+          <w:i/>
+        </w:rPr>
+        <w:t xml:space="preserve">Encoding Task </w:t>
+      </w:r>
+      <w:r>
+        <w:rPr>
+          <w:rFonts w:cs="Times New Roman"/>
+        </w:rPr>
+        <w:t xml:space="preserve">interaction </w:t>
+      </w:r>
+      <w:r>
+        <w:rPr>
+          <w:rFonts w:cs="Times New Roman"/>
+        </w:rPr>
+        <w:t xml:space="preserve">that characterized </w:t>
+      </w:r>
+      <w:r>
+        <w:rPr>
+          <w:rFonts w:cs="Times New Roman"/>
+        </w:rPr>
+        <w:t xml:space="preserve">source </w:t>
+      </w:r>
+      <w:r>
+        <w:rPr>
+          <w:rFonts w:cs="Times New Roman"/>
+        </w:rPr>
+        <w:t xml:space="preserve">accuracy. To address this limitation, we computed Question minus Side difference </w:t>
+      </w:r>
+      <w:r>
+        <w:rPr>
+          <w:rFonts w:cs="Times New Roman"/>
+        </w:rPr>
+        <w:t>waves</w:t>
+      </w:r>
+      <w:r>
+        <w:rPr>
+          <w:rFonts w:cs="Times New Roman"/>
+        </w:rPr>
+        <w:t xml:space="preserve"> for words from each encoding task and</w:t>
+      </w:r>
+      <w:r>
+        <w:rPr>
+          <w:rFonts w:cs="Times New Roman"/>
+        </w:rPr>
+        <w:t xml:space="preserve"> </w:t>
+      </w:r>
+      <w:r>
+        <w:rPr>
+          <w:rFonts w:cs="Times New Roman"/>
+        </w:rPr>
+        <w:t>submitted them to within and b</w:t>
+      </w:r>
+      <w:r>
+        <w:rPr>
+          <w:rFonts w:cs="Times New Roman"/>
+        </w:rPr>
+        <w:t>etwe</w:t>
+      </w:r>
+      <w:r>
+        <w:rPr>
+          <w:rFonts w:cs="Times New Roman"/>
+        </w:rPr>
+        <w:t xml:space="preserve">en-groups analysis, </w:t>
+      </w:r>
+      <w:r>
+        <w:rPr>
+          <w:rFonts w:cs="Times New Roman"/>
+        </w:rPr>
+        <w:t xml:space="preserve">duplicating </w:t>
+      </w:r>
+      <w:r>
+        <w:rPr>
+          <w:rFonts w:cs="Times New Roman"/>
+        </w:rPr>
+        <w:t>our approach to the</w:t>
+      </w:r>
+      <w:r>
+        <w:rPr>
+          <w:rFonts w:cs="Times New Roman"/>
+        </w:rPr>
+        <w:t xml:space="preserve"> </w:t>
+      </w:r>
+      <w:r>
+        <w:rPr>
+          <w:rFonts w:cs="Times New Roman"/>
+        </w:rPr>
+        <w:t>accuracy data</w:t>
+      </w:r>
+      <w:r>
+        <w:rPr>
+          <w:rFonts w:cs="Times New Roman"/>
+        </w:rPr>
+        <w:t xml:space="preserve">. Figure </w:t>
+      </w:r>
+      <w:r>
+        <w:rPr>
+          <w:rFonts w:cs="Times New Roman"/>
+        </w:rPr>
+        <w:t xml:space="preserve">5 </w:t>
+      </w:r>
+      <w:r>
+        <w:rPr>
+          <w:rFonts w:cs="Times New Roman"/>
+        </w:rPr>
+        <w:t xml:space="preserve">shows </w:t>
+      </w:r>
+      <w:r>
+        <w:rPr>
+          <w:rFonts w:cs="Times New Roman"/>
+        </w:rPr>
+        <w:t>that</w:t>
+      </w:r>
+      <w:r>
+        <w:rPr>
+          <w:rFonts w:cs="Times New Roman"/>
+        </w:rPr>
+        <w:t>,</w:t>
+      </w:r>
+      <w:r>
+        <w:rPr>
+          <w:rFonts w:cs="Times New Roman"/>
+        </w:rPr>
+        <w:t xml:space="preserve"> i</w:t>
+      </w:r>
+      <w:r>
+        <w:rPr>
+          <w:rFonts w:cs="Times New Roman"/>
+        </w:rPr>
+        <w:t xml:space="preserve">n depressed adults, the </w:t>
+      </w:r>
+      <w:r>
+        <w:rPr>
+          <w:rFonts w:cs="Times New Roman"/>
+        </w:rPr>
+        <w:t xml:space="preserve">Question minus Side difference </w:t>
+      </w:r>
+      <w:r>
+        <w:rPr>
+          <w:rFonts w:cs="Times New Roman"/>
+        </w:rPr>
+        <w:t>varied dras</w:t>
+      </w:r>
+      <w:r>
+        <w:rPr>
+          <w:rFonts w:cs="Times New Roman"/>
+        </w:rPr>
+        <w:t>tically by encoding task</w:t>
+      </w:r>
+      <w:r>
+        <w:rPr>
+          <w:rFonts w:cs="Times New Roman"/>
+        </w:rPr>
+        <w:t xml:space="preserve"> (see Table 2</w:t>
+      </w:r>
+      <w:r>
+        <w:rPr>
+          <w:rFonts w:cs="Times New Roman"/>
+        </w:rPr>
+        <w:t>)</w:t>
+      </w:r>
+      <w:r>
+        <w:rPr>
+          <w:rFonts w:cs="Times New Roman"/>
+        </w:rPr>
         <w:t xml:space="preserve">. </w:t>
       </w:r>
       <w:r>
         <w:rPr>
           <w:rFonts w:cs="Times New Roman"/>
         </w:rPr>
-        <w:t>Our planned ERP analysis did no</w:t>
-      </w:r>
-      <w:r>
-        <w:rPr>
-          <w:rFonts w:cs="Times New Roman"/>
-        </w:rPr>
-        <w:t>t reveal group differences</w:t>
-      </w:r>
-      <w:r>
-        <w:rPr>
-          <w:rFonts w:cs="Times New Roman"/>
-        </w:rPr>
-        <w:t>, but</w:t>
-      </w:r>
-      <w:r>
-        <w:rPr>
-          <w:rFonts w:cs="Times New Roman"/>
-        </w:rPr>
-        <w:t xml:space="preserve"> </w:t>
-      </w:r>
-      <w:r>
-        <w:rPr>
-          <w:rFonts w:cs="Times New Roman"/>
-        </w:rPr>
-        <w:t xml:space="preserve">it </w:t>
-      </w:r>
-      <w:r>
-        <w:rPr>
-          <w:rFonts w:cs="Times New Roman"/>
-        </w:rPr>
-        <w:t xml:space="preserve">was not designed to </w:t>
-      </w:r>
-      <w:r>
-        <w:rPr>
-          <w:rFonts w:cs="Times New Roman"/>
-        </w:rPr>
-        <w:t xml:space="preserve">capture the </w:t>
-      </w:r>
-      <w:r>
-        <w:rPr>
-          <w:rFonts w:cs="Times New Roman"/>
-          <w:i/>
-        </w:rPr>
-        <w:t xml:space="preserve">Group </w:t>
-      </w:r>
-      <w:r>
-        <w:rPr>
-          <w:rFonts w:cs="Times New Roman"/>
-        </w:rPr>
-        <w:t xml:space="preserve">x </w:t>
-      </w:r>
-      <w:r>
-        <w:rPr>
-          <w:rFonts w:cs="Times New Roman"/>
-          <w:i/>
-        </w:rPr>
-        <w:t xml:space="preserve">Cue </w:t>
-      </w:r>
-      <w:r>
-        <w:rPr>
-          <w:rFonts w:cs="Times New Roman"/>
-        </w:rPr>
-        <w:t xml:space="preserve">x </w:t>
-      </w:r>
-      <w:r>
-        <w:rPr>
-          <w:rFonts w:cs="Times New Roman"/>
-          <w:i/>
-        </w:rPr>
-        <w:t xml:space="preserve">Encoding Task </w:t>
-      </w:r>
-      <w:r>
-        <w:rPr>
-          <w:rFonts w:cs="Times New Roman"/>
-        </w:rPr>
-        <w:t xml:space="preserve">interaction </w:t>
-      </w:r>
-      <w:r>
-        <w:rPr>
-          <w:rFonts w:cs="Times New Roman"/>
-        </w:rPr>
-        <w:t xml:space="preserve">that characterized </w:t>
-      </w:r>
-      <w:r>
-        <w:rPr>
-          <w:rFonts w:cs="Times New Roman"/>
-        </w:rPr>
-        <w:t xml:space="preserve">source </w:t>
-      </w:r>
-      <w:r>
-        <w:rPr>
-          <w:rFonts w:cs="Times New Roman"/>
-        </w:rPr>
-        <w:t xml:space="preserve">accuracy. To address this limitation, we computed Question minus Side difference </w:t>
-      </w:r>
-      <w:r>
-        <w:rPr>
-          <w:rFonts w:cs="Times New Roman"/>
-        </w:rPr>
-        <w:t>waves</w:t>
-      </w:r>
-      <w:r>
-        <w:rPr>
-          <w:rFonts w:cs="Times New Roman"/>
-        </w:rPr>
-        <w:t xml:space="preserve"> for words from each encoding task and</w:t>
-      </w:r>
-      <w:r>
-        <w:rPr>
-          <w:rFonts w:cs="Times New Roman"/>
-        </w:rPr>
-        <w:t xml:space="preserve"> </w:t>
-      </w:r>
-      <w:r>
-        <w:rPr>
-          <w:rFonts w:cs="Times New Roman"/>
-        </w:rPr>
-        <w:t>submitted them to within and b</w:t>
-      </w:r>
-      <w:r>
-        <w:rPr>
-          <w:rFonts w:cs="Times New Roman"/>
-        </w:rPr>
-        <w:t>etwe</w:t>
-      </w:r>
-      <w:r>
-        <w:rPr>
-          <w:rFonts w:cs="Times New Roman"/>
-        </w:rPr>
-        <w:t xml:space="preserve">en-groups analysis, </w:t>
-      </w:r>
-      <w:r>
-        <w:rPr>
-          <w:rFonts w:cs="Times New Roman"/>
-        </w:rPr>
-        <w:t xml:space="preserve">duplicating </w:t>
-      </w:r>
-      <w:r>
-        <w:rPr>
-          <w:rFonts w:cs="Times New Roman"/>
-        </w:rPr>
-        <w:t>our approach to the</w:t>
-      </w:r>
-      <w:r>
-        <w:rPr>
-          <w:rFonts w:cs="Times New Roman"/>
-        </w:rPr>
-        <w:t xml:space="preserve"> </w:t>
-      </w:r>
-      <w:r>
-        <w:rPr>
-          <w:rFonts w:cs="Times New Roman"/>
-        </w:rPr>
-        <w:t>accuracy data</w:t>
-      </w:r>
-      <w:r>
-        <w:rPr>
-          <w:rFonts w:cs="Times New Roman"/>
-        </w:rPr>
-        <w:t xml:space="preserve">. Figure </w:t>
-      </w:r>
-      <w:r>
-        <w:rPr>
-          <w:rFonts w:cs="Times New Roman"/>
-        </w:rPr>
-        <w:t xml:space="preserve">5 </w:t>
-      </w:r>
-      <w:r>
-        <w:rPr>
-          <w:rFonts w:cs="Times New Roman"/>
-        </w:rPr>
-        <w:t xml:space="preserve">shows </w:t>
-      </w:r>
-      <w:r>
-        <w:rPr>
-          <w:rFonts w:cs="Times New Roman"/>
-        </w:rPr>
-        <w:t>that</w:t>
-      </w:r>
-      <w:r>
-        <w:rPr>
-          <w:rFonts w:cs="Times New Roman"/>
-        </w:rPr>
-        <w:t>,</w:t>
-      </w:r>
-      <w:r>
-        <w:rPr>
-          <w:rFonts w:cs="Times New Roman"/>
-        </w:rPr>
-        <w:t xml:space="preserve"> i</w:t>
-      </w:r>
-      <w:r>
-        <w:rPr>
-          <w:rFonts w:cs="Times New Roman"/>
-        </w:rPr>
-        <w:t xml:space="preserve">n depressed </w:t>
-      </w:r>
-      <w:r>
-        <w:rPr>
-          <w:rFonts w:cs="Times New Roman"/>
-        </w:rPr>
-        <w:lastRenderedPageBreak/>
-        <w:t xml:space="preserve">adults, the </w:t>
-      </w:r>
-      <w:r>
-        <w:rPr>
-          <w:rFonts w:cs="Times New Roman"/>
-        </w:rPr>
-        <w:t xml:space="preserve">Question minus Side difference </w:t>
-      </w:r>
-      <w:r>
-        <w:rPr>
-          <w:rFonts w:cs="Times New Roman"/>
-        </w:rPr>
-        <w:t>varied dras</w:t>
-      </w:r>
-      <w:r>
-        <w:rPr>
-          <w:rFonts w:cs="Times New Roman"/>
-        </w:rPr>
-        <w:t>tically by encoding task</w:t>
-      </w:r>
-      <w:r>
-        <w:rPr>
-          <w:rFonts w:cs="Times New Roman"/>
-        </w:rPr>
-        <w:t xml:space="preserve"> (see Table 2</w:t>
-      </w:r>
-      <w:r>
-        <w:rPr>
-          <w:rFonts w:cs="Times New Roman"/>
-        </w:rPr>
-        <w:t>)</w:t>
-      </w:r>
-      <w:r>
-        <w:rPr>
-          <w:rFonts w:cs="Times New Roman"/>
-        </w:rPr>
-        <w:t xml:space="preserve">. </w:t>
-      </w:r>
-      <w:r>
-        <w:rPr>
-          <w:rFonts w:cs="Times New Roman"/>
-        </w:rPr>
         <w:t>W</w:t>
       </w:r>
       <w:r>
@@ -15833,31 +17275,73 @@
         <w:rPr>
           <w:rFonts w:cs="Times New Roman"/>
         </w:rPr>
-        <w:t xml:space="preserve"> By contrast, words from the animacy task</w:t>
-      </w:r>
-      <w:r>
-        <w:rPr>
-          <w:rFonts w:cs="Times New Roman"/>
-        </w:rPr>
-        <w:t xml:space="preserve"> </w:t>
-      </w:r>
-      <w:r>
-        <w:rPr>
-          <w:rFonts w:cs="Times New Roman"/>
-        </w:rPr>
-        <w:t>elicited a</w:t>
-      </w:r>
-      <w:r>
-        <w:rPr>
-          <w:rFonts w:cs="Times New Roman"/>
-        </w:rPr>
-        <w:t xml:space="preserve"> </w:t>
-      </w:r>
-      <w:r>
-        <w:rPr>
-          <w:rFonts w:cs="Times New Roman"/>
-        </w:rPr>
-        <w:t>negativity over fronto-central sites that was stronger over the left hemisphere; again, significant di</w:t>
+        <w:t xml:space="preserve"> By contrast, words from the </w:t>
+      </w:r>
+      <w:proofErr w:type="spellStart"/>
+      <w:r>
+        <w:rPr>
+          <w:rFonts w:cs="Times New Roman"/>
+        </w:rPr>
+        <w:t>animacy</w:t>
+      </w:r>
+      <w:proofErr w:type="spellEnd"/>
+      <w:r>
+        <w:rPr>
+          <w:rFonts w:cs="Times New Roman"/>
+        </w:rPr>
+        <w:t xml:space="preserve"> task</w:t>
+      </w:r>
+      <w:r>
+        <w:rPr>
+          <w:rFonts w:cs="Times New Roman"/>
+        </w:rPr>
+        <w:t xml:space="preserve"> </w:t>
+      </w:r>
+      <w:r>
+        <w:rPr>
+          <w:rFonts w:cs="Times New Roman"/>
+        </w:rPr>
+        <w:t xml:space="preserve">elicited </w:t>
+      </w:r>
+      <w:proofErr w:type="gramStart"/>
+      <w:r>
+        <w:rPr>
+          <w:rFonts w:cs="Times New Roman"/>
+        </w:rPr>
+        <w:t>a</w:t>
+      </w:r>
+      <w:r>
+        <w:rPr>
+          <w:rFonts w:cs="Times New Roman"/>
+        </w:rPr>
+        <w:t xml:space="preserve"> </w:t>
+      </w:r>
+      <w:r>
+        <w:rPr>
+          <w:rFonts w:cs="Times New Roman"/>
+        </w:rPr>
+        <w:t>negativity</w:t>
+      </w:r>
+      <w:proofErr w:type="gramEnd"/>
+      <w:r>
+        <w:rPr>
+          <w:rFonts w:cs="Times New Roman"/>
+        </w:rPr>
+        <w:t xml:space="preserve"> over </w:t>
+      </w:r>
+      <w:proofErr w:type="spellStart"/>
+      <w:r>
+        <w:rPr>
+          <w:rFonts w:cs="Times New Roman"/>
+        </w:rPr>
+        <w:t>fronto</w:t>
+      </w:r>
+      <w:proofErr w:type="spellEnd"/>
+      <w:r>
+        <w:rPr>
+          <w:rFonts w:cs="Times New Roman"/>
+        </w:rPr>
+        <w:t>-central sites that was stronger over the left hemisphere; again, significant di</w:t>
       </w:r>
       <w:r>
         <w:rPr>
@@ -15929,13 +17413,41 @@
         <w:rPr>
           <w:rFonts w:cs="Times New Roman"/>
         </w:rPr>
-        <w:t xml:space="preserve"> for the mobility task over left centro-parietal electrod</w:t>
-      </w:r>
-      <w:r>
-        <w:rPr>
-          <w:rFonts w:cs="Times New Roman"/>
-        </w:rPr>
-        <w:t>es from 400-800 and 800-1400 ms, with stronger activation in the MDD group.</w:t>
+        <w:t xml:space="preserve"> for the mobility task over left </w:t>
+      </w:r>
+      <w:proofErr w:type="spellStart"/>
+      <w:r>
+        <w:rPr>
+          <w:rFonts w:cs="Times New Roman"/>
+        </w:rPr>
+        <w:t>centro</w:t>
+      </w:r>
+      <w:proofErr w:type="spellEnd"/>
+      <w:r>
+        <w:rPr>
+          <w:rFonts w:cs="Times New Roman"/>
+        </w:rPr>
+        <w:t>-parietal electrod</w:t>
+      </w:r>
+      <w:r>
+        <w:rPr>
+          <w:rFonts w:cs="Times New Roman"/>
+        </w:rPr>
+        <w:t xml:space="preserve">es from 400-800 and 800-1400 </w:t>
+      </w:r>
+      <w:proofErr w:type="spellStart"/>
+      <w:r>
+        <w:rPr>
+          <w:rFonts w:cs="Times New Roman"/>
+        </w:rPr>
+        <w:t>ms</w:t>
+      </w:r>
+      <w:proofErr w:type="spellEnd"/>
+      <w:r>
+        <w:rPr>
+          <w:rFonts w:cs="Times New Roman"/>
+        </w:rPr>
+        <w:t>, with stronger activation in the MDD group.</w:t>
       </w:r>
       <w:r>
         <w:rPr>
@@ -16191,8 +17703,16 @@
         <w:rPr>
           <w:rFonts w:cs="Times New Roman"/>
         </w:rPr>
-        <w:t>with source accuracy,</w:t>
-      </w:r>
+        <w:t xml:space="preserve">with source </w:t>
+      </w:r>
+      <w:proofErr w:type="gramStart"/>
+      <w:r>
+        <w:rPr>
+          <w:rFonts w:cs="Times New Roman"/>
+        </w:rPr>
+        <w:t>accuracy,</w:t>
+      </w:r>
+      <w:proofErr w:type="gramEnd"/>
       <w:r>
         <w:rPr>
           <w:rFonts w:cs="Times New Roman"/>
@@ -16227,8 +17747,23 @@
         <w:rPr>
           <w:rFonts w:cs="Times New Roman"/>
         </w:rPr>
-        <w:t>left frontal activity on Question/animacy trials (|</w:t>
-      </w:r>
+        <w:t>left frontal activity on Question/</w:t>
+      </w:r>
+      <w:proofErr w:type="spellStart"/>
+      <w:r>
+        <w:rPr>
+          <w:rFonts w:cs="Times New Roman"/>
+        </w:rPr>
+        <w:t>animacy</w:t>
+      </w:r>
+      <w:proofErr w:type="spellEnd"/>
+      <w:r>
+        <w:rPr>
+          <w:rFonts w:cs="Times New Roman"/>
+        </w:rPr>
+        <w:t xml:space="preserve"> trials (|</w:t>
+      </w:r>
+      <w:proofErr w:type="spellStart"/>
       <w:r>
         <w:rPr>
           <w:rFonts w:cs="Times New Roman"/>
@@ -16240,8 +17775,16 @@
         <w:rPr>
           <w:rFonts w:cs="Times New Roman"/>
         </w:rPr>
-        <w:t xml:space="preserve">s| &lt; 0.31, </w:t>
-      </w:r>
+        <w:t>s</w:t>
+      </w:r>
+      <w:proofErr w:type="spellEnd"/>
+      <w:r>
+        <w:rPr>
+          <w:rFonts w:cs="Times New Roman"/>
+        </w:rPr>
+        <w:t xml:space="preserve">| &lt; 0.31, </w:t>
+      </w:r>
+      <w:proofErr w:type="spellStart"/>
       <w:r>
         <w:rPr>
           <w:rFonts w:cs="Times New Roman"/>
@@ -16253,7 +17796,14 @@
         <w:rPr>
           <w:rFonts w:cs="Times New Roman"/>
         </w:rPr>
-        <w:t xml:space="preserve">s &gt; 0.15). </w:t>
+        <w:t>s</w:t>
+      </w:r>
+      <w:proofErr w:type="spellEnd"/>
+      <w:r>
+        <w:rPr>
+          <w:rFonts w:cs="Times New Roman"/>
+        </w:rPr>
+        <w:t xml:space="preserve"> &gt; 0.15). </w:t>
       </w:r>
       <w:r>
         <w:rPr>
@@ -16295,8 +17845,37 @@
         <w:rPr>
           <w:rFonts w:cs="Times New Roman"/>
         </w:rPr>
-        <w:t xml:space="preserve"> 400-800 ms and 800-1400 ms (</w:t>
-      </w:r>
+        <w:t xml:space="preserve"> 400-800 </w:t>
+      </w:r>
+      <w:proofErr w:type="spellStart"/>
+      <w:r>
+        <w:rPr>
+          <w:rFonts w:cs="Times New Roman"/>
+        </w:rPr>
+        <w:t>ms</w:t>
+      </w:r>
+      <w:proofErr w:type="spellEnd"/>
+      <w:r>
+        <w:rPr>
+          <w:rFonts w:cs="Times New Roman"/>
+        </w:rPr>
+        <w:t xml:space="preserve"> and 800-1400 </w:t>
+      </w:r>
+      <w:proofErr w:type="spellStart"/>
+      <w:r>
+        <w:rPr>
+          <w:rFonts w:cs="Times New Roman"/>
+        </w:rPr>
+        <w:t>ms</w:t>
+      </w:r>
+      <w:proofErr w:type="spellEnd"/>
+      <w:r>
+        <w:rPr>
+          <w:rFonts w:cs="Times New Roman"/>
+        </w:rPr>
+        <w:t xml:space="preserve"> (</w:t>
+      </w:r>
+      <w:proofErr w:type="spellStart"/>
       <w:r>
         <w:rPr>
           <w:rFonts w:cs="Times New Roman"/>
@@ -16308,7 +17887,14 @@
         <w:rPr>
           <w:rFonts w:cs="Times New Roman"/>
         </w:rPr>
-        <w:t xml:space="preserve">s </w:t>
+        <w:t>s</w:t>
+      </w:r>
+      <w:proofErr w:type="spellEnd"/>
+      <w:r>
+        <w:rPr>
+          <w:rFonts w:cs="Times New Roman"/>
+        </w:rPr>
+        <w:t xml:space="preserve"> </w:t>
       </w:r>
       <w:r>
         <w:rPr>
@@ -16322,6 +17908,7 @@
         </w:rPr>
         <w:t xml:space="preserve"> -0.47, </w:t>
       </w:r>
+      <w:proofErr w:type="spellStart"/>
       <w:r>
         <w:rPr>
           <w:rFonts w:cs="Times New Roman"/>
@@ -16329,11 +17916,19 @@
         </w:rPr>
         <w:t>ps</w:t>
       </w:r>
-      <w:r>
-        <w:rPr>
-          <w:rFonts w:cs="Times New Roman"/>
-        </w:rPr>
-        <w:t xml:space="preserve"> &lt; 0.02</w:t>
+      <w:proofErr w:type="spellEnd"/>
+      <w:r>
+        <w:rPr>
+          <w:rFonts w:cs="Times New Roman"/>
+        </w:rPr>
+        <w:t xml:space="preserve"> &lt; </w:t>
+      </w:r>
+      <w:r>
+        <w:rPr>
+          <w:rFonts w:cs="Times New Roman"/>
+        </w:rPr>
+        <w:lastRenderedPageBreak/>
+        <w:t>0.02</w:t>
       </w:r>
       <w:r>
         <w:rPr>
@@ -16453,7 +18048,21 @@
         <w:rPr>
           <w:rFonts w:cs="Times New Roman"/>
         </w:rPr>
-        <w:t xml:space="preserve"> BDI-II (400-800 ms; </w:t>
+        <w:t xml:space="preserve"> BDI-II (400-800 </w:t>
+      </w:r>
+      <w:proofErr w:type="spellStart"/>
+      <w:r>
+        <w:rPr>
+          <w:rFonts w:cs="Times New Roman"/>
+        </w:rPr>
+        <w:t>ms</w:t>
+      </w:r>
+      <w:proofErr w:type="spellEnd"/>
+      <w:r>
+        <w:rPr>
+          <w:rFonts w:cs="Times New Roman"/>
+        </w:rPr>
+        <w:t xml:space="preserve">; </w:t>
       </w:r>
       <w:r>
         <w:rPr>
@@ -16479,7 +18088,21 @@
         <w:rPr>
           <w:rFonts w:cs="Times New Roman"/>
         </w:rPr>
-        <w:t xml:space="preserve"> = 0.03; 800-1400 ms; </w:t>
+        <w:t xml:space="preserve"> = 0.03; 800-1400 </w:t>
+      </w:r>
+      <w:proofErr w:type="spellStart"/>
+      <w:r>
+        <w:rPr>
+          <w:rFonts w:cs="Times New Roman"/>
+        </w:rPr>
+        <w:t>ms</w:t>
+      </w:r>
+      <w:proofErr w:type="spellEnd"/>
+      <w:r>
+        <w:rPr>
+          <w:rFonts w:cs="Times New Roman"/>
+        </w:rPr>
+        <w:t xml:space="preserve">; </w:t>
       </w:r>
       <w:r>
         <w:rPr>
@@ -16556,14 +18179,7 @@
         <w:rPr>
           <w:rFonts w:cs="Times New Roman"/>
         </w:rPr>
-        <w:t xml:space="preserve">s &gt; </w:t>
-      </w:r>
-      <w:r>
-        <w:rPr>
-          <w:rFonts w:cs="Times New Roman"/>
-        </w:rPr>
-        <w:lastRenderedPageBreak/>
-        <w:t xml:space="preserve">0.16, </w:t>
+        <w:t xml:space="preserve">s &gt; 0.16, </w:t>
       </w:r>
       <w:r>
         <w:rPr>
@@ -16697,7 +18313,21 @@
         <w:rPr>
           <w:rFonts w:cs="Times New Roman"/>
         </w:rPr>
-        <w:t xml:space="preserve">This study yielded two sets of behavioral and ERP </w:t>
+        <w:t xml:space="preserve">This study yielded two sets </w:t>
+      </w:r>
+      <w:proofErr w:type="gramStart"/>
+      <w:r>
+        <w:rPr>
+          <w:rFonts w:cs="Times New Roman"/>
+        </w:rPr>
+        <w:t>of</w:t>
+      </w:r>
+      <w:proofErr w:type="gramEnd"/>
+      <w:r>
+        <w:rPr>
+          <w:rFonts w:cs="Times New Roman"/>
+        </w:rPr>
+        <w:t xml:space="preserve"> behavioral and ERP </w:t>
       </w:r>
       <w:r>
         <w:rPr>
@@ -16763,7 +18393,21 @@
         <w:rPr>
           <w:rFonts w:cs="Times New Roman"/>
         </w:rPr>
-        <w:t xml:space="preserve"> parietal ERP amplitude from 400-800 ms. The negative effect of </w:t>
+        <w:t xml:space="preserve"> parietal ERP amplitude from 400-800 </w:t>
+      </w:r>
+      <w:proofErr w:type="spellStart"/>
+      <w:r>
+        <w:rPr>
+          <w:rFonts w:cs="Times New Roman"/>
+        </w:rPr>
+        <w:t>ms.</w:t>
+      </w:r>
+      <w:proofErr w:type="spellEnd"/>
+      <w:r>
+        <w:rPr>
+          <w:rFonts w:cs="Times New Roman"/>
+        </w:rPr>
+        <w:t xml:space="preserve"> The negative effect of </w:t>
       </w:r>
       <w:r>
         <w:rPr>
@@ -16983,7 +18627,21 @@
         <w:rPr>
           <w:rFonts w:cs="Times New Roman"/>
         </w:rPr>
-        <w:t xml:space="preserve">and lower accuracy than the animacy task. It is </w:t>
+        <w:t xml:space="preserve">and lower accuracy than the </w:t>
+      </w:r>
+      <w:proofErr w:type="spellStart"/>
+      <w:r>
+        <w:rPr>
+          <w:rFonts w:cs="Times New Roman"/>
+        </w:rPr>
+        <w:t>animacy</w:t>
+      </w:r>
+      <w:proofErr w:type="spellEnd"/>
+      <w:r>
+        <w:rPr>
+          <w:rFonts w:cs="Times New Roman"/>
+        </w:rPr>
+        <w:t xml:space="preserve"> task. It is </w:t>
       </w:r>
       <w:r>
         <w:rPr>
@@ -17110,7 +18768,14 @@
         <w:rPr>
           <w:rFonts w:cs="Times New Roman"/>
         </w:rPr>
-        <w:t xml:space="preserve">words from the mobility task </w:t>
+        <w:t xml:space="preserve">words </w:t>
+      </w:r>
+      <w:r>
+        <w:rPr>
+          <w:rFonts w:cs="Times New Roman"/>
+        </w:rPr>
+        <w:lastRenderedPageBreak/>
+        <w:t xml:space="preserve">from the mobility task </w:t>
       </w:r>
       <w:r>
         <w:rPr>
@@ -17264,7 +18929,6 @@
         <w:rPr>
           <w:rFonts w:cs="Times New Roman"/>
         </w:rPr>
-        <w:lastRenderedPageBreak/>
         <w:t xml:space="preserve">We speculate that this ERP effect </w:t>
       </w:r>
       <w:r>
@@ -17295,19 +18959,47 @@
         <w:rPr>
           <w:rFonts w:cs="Times New Roman"/>
         </w:rPr>
-        <w:t xml:space="preserve">was not observed when words from the animacy task were presented under the </w:t>
-      </w:r>
-      <w:r>
-        <w:rPr>
-          <w:rFonts w:cs="Times New Roman"/>
-        </w:rPr>
-        <w:t>Question cue; instead lasting activity over left PFC was seen. A</w:t>
-      </w:r>
-      <w:r>
-        <w:rPr>
-          <w:rFonts w:cs="Times New Roman"/>
-        </w:rPr>
-        <w:t>nimacy decisions were made qui</w:t>
+        <w:t xml:space="preserve">was not observed when words from the </w:t>
+      </w:r>
+      <w:proofErr w:type="spellStart"/>
+      <w:r>
+        <w:rPr>
+          <w:rFonts w:cs="Times New Roman"/>
+        </w:rPr>
+        <w:t>animacy</w:t>
+      </w:r>
+      <w:proofErr w:type="spellEnd"/>
+      <w:r>
+        <w:rPr>
+          <w:rFonts w:cs="Times New Roman"/>
+        </w:rPr>
+        <w:t xml:space="preserve"> task were presented under the </w:t>
+      </w:r>
+      <w:r>
+        <w:rPr>
+          <w:rFonts w:cs="Times New Roman"/>
+        </w:rPr>
+        <w:t xml:space="preserve">Question cue; instead lasting activity over left PFC was seen. </w:t>
+      </w:r>
+      <w:proofErr w:type="spellStart"/>
+      <w:r>
+        <w:rPr>
+          <w:rFonts w:cs="Times New Roman"/>
+        </w:rPr>
+        <w:t>A</w:t>
+      </w:r>
+      <w:r>
+        <w:rPr>
+          <w:rFonts w:cs="Times New Roman"/>
+        </w:rPr>
+        <w:t>nimacy</w:t>
+      </w:r>
+      <w:proofErr w:type="spellEnd"/>
+      <w:r>
+        <w:rPr>
+          <w:rFonts w:cs="Times New Roman"/>
+        </w:rPr>
+        <w:t xml:space="preserve"> decisions were made qui</w:t>
       </w:r>
       <w:r>
         <w:rPr>
@@ -17337,7 +19029,21 @@
         <w:rPr>
           <w:rFonts w:cs="Times New Roman"/>
         </w:rPr>
-        <w:t>, and accuracy under the Question cue was lower following the animacy versus mobility task (Figure 2A, right)</w:t>
+        <w:t xml:space="preserve">, and accuracy under the Question cue was lower following the </w:t>
+      </w:r>
+      <w:proofErr w:type="spellStart"/>
+      <w:r>
+        <w:rPr>
+          <w:rFonts w:cs="Times New Roman"/>
+        </w:rPr>
+        <w:t>animacy</w:t>
+      </w:r>
+      <w:proofErr w:type="spellEnd"/>
+      <w:r>
+        <w:rPr>
+          <w:rFonts w:cs="Times New Roman"/>
+        </w:rPr>
+        <w:t xml:space="preserve"> versus mobility task (Figure 2A, right)</w:t>
       </w:r>
       <w:r>
         <w:rPr>
@@ -17774,7 +19480,28 @@
         <w:rPr>
           <w:rFonts w:cs="Times New Roman"/>
         </w:rPr>
-        <w:t>magining future events depends on the same parieto-hippocampal circuitry t</w:t>
+        <w:t xml:space="preserve">magining future events depends on the same </w:t>
+      </w:r>
+      <w:proofErr w:type="spellStart"/>
+      <w:r>
+        <w:rPr>
+          <w:rFonts w:cs="Times New Roman"/>
+        </w:rPr>
+        <w:t>parieto</w:t>
+      </w:r>
+      <w:proofErr w:type="spellEnd"/>
+      <w:r>
+        <w:rPr>
+          <w:rFonts w:cs="Times New Roman"/>
+        </w:rPr>
+        <w:t>-</w:t>
+      </w:r>
+      <w:r>
+        <w:rPr>
+          <w:rFonts w:cs="Times New Roman"/>
+        </w:rPr>
+        <w:lastRenderedPageBreak/>
+        <w:t>hippocampal circuitry t</w:t>
       </w:r>
       <w:r>
         <w:rPr>
@@ -17907,14 +19634,21 @@
         <w:rPr>
           <w:rFonts w:cs="Times New Roman"/>
         </w:rPr>
-        <w:t xml:space="preserve"> functioning in parieto-hippocampal circuits. Given links between antidepressant effects and both </w:t>
-      </w:r>
-      <w:r>
-        <w:rPr>
-          <w:rFonts w:cs="Times New Roman"/>
-        </w:rPr>
-        <w:lastRenderedPageBreak/>
-        <w:t>functional and structural changes in the hippocampus</w:t>
+        <w:t xml:space="preserve"> functioning in </w:t>
+      </w:r>
+      <w:proofErr w:type="spellStart"/>
+      <w:r>
+        <w:rPr>
+          <w:rFonts w:cs="Times New Roman"/>
+        </w:rPr>
+        <w:t>parieto</w:t>
+      </w:r>
+      <w:proofErr w:type="spellEnd"/>
+      <w:r>
+        <w:rPr>
+          <w:rFonts w:cs="Times New Roman"/>
+        </w:rPr>
+        <w:t>-hippocampal circuits. Given links between antidepressant effects and both functional and structural changes in the hippocampus</w:t>
       </w:r>
       <w:r>
         <w:rPr>
@@ -18080,7 +19814,21 @@
         <w:rPr>
           <w:rFonts w:cs="Times New Roman"/>
         </w:rPr>
-        <w:t xml:space="preserve">The central role of parieto-hippocampal activity in episodic </w:t>
+        <w:t xml:space="preserve">The central role of </w:t>
+      </w:r>
+      <w:proofErr w:type="spellStart"/>
+      <w:r>
+        <w:rPr>
+          <w:rFonts w:cs="Times New Roman"/>
+        </w:rPr>
+        <w:t>parieto</w:t>
+      </w:r>
+      <w:proofErr w:type="spellEnd"/>
+      <w:r>
+        <w:rPr>
+          <w:rFonts w:cs="Times New Roman"/>
+        </w:rPr>
+        <w:t xml:space="preserve">-hippocampal activity in episodic </w:t>
       </w:r>
       <w:r>
         <w:rPr>
@@ -18098,13 +19846,27 @@
         <w:rPr>
           <w:rFonts w:cs="Times New Roman"/>
         </w:rPr>
-        <w:t xml:space="preserve"> already well</w:t>
-      </w:r>
-      <w:r>
-        <w:rPr>
-          <w:rFonts w:cs="Times New Roman"/>
-        </w:rPr>
-        <w:t xml:space="preserve">-known. These </w:t>
+        <w:t xml:space="preserve"> already </w:t>
+      </w:r>
+      <w:proofErr w:type="gramStart"/>
+      <w:r>
+        <w:rPr>
+          <w:rFonts w:cs="Times New Roman"/>
+        </w:rPr>
+        <w:t>well</w:t>
+      </w:r>
+      <w:r>
+        <w:rPr>
+          <w:rFonts w:cs="Times New Roman"/>
+        </w:rPr>
+        <w:t>-known</w:t>
+      </w:r>
+      <w:proofErr w:type="gramEnd"/>
+      <w:r>
+        <w:rPr>
+          <w:rFonts w:cs="Times New Roman"/>
+        </w:rPr>
+        <w:t xml:space="preserve">. These </w:t>
       </w:r>
       <w:r>
         <w:rPr>
@@ -18231,7 +19993,23 @@
           <w:rFonts w:cs="Times New Roman"/>
           <w:bCs/>
         </w:rPr>
-        <w:t>The authors gratefully acknowledge Victoria Lawlor for assistance with recr</w:t>
+        <w:t xml:space="preserve">The authors gratefully acknowledge Victoria </w:t>
+      </w:r>
+      <w:proofErr w:type="spellStart"/>
+      <w:r>
+        <w:rPr>
+          <w:rFonts w:cs="Times New Roman"/>
+          <w:bCs/>
+        </w:rPr>
+        <w:t>Lawlor</w:t>
+      </w:r>
+      <w:proofErr w:type="spellEnd"/>
+      <w:r>
+        <w:rPr>
+          <w:rFonts w:cs="Times New Roman"/>
+          <w:bCs/>
+        </w:rPr>
+        <w:t xml:space="preserve"> for assistance with recr</w:t>
       </w:r>
       <w:r>
         <w:rPr>
@@ -18296,7 +20074,23 @@
           <w:rFonts w:cs="Times New Roman"/>
           <w:bCs/>
         </w:rPr>
-        <w:t>Dr. Dillon has received consulting fees from Pfizer, Inc., for work unrelated to this project. Ms. Barrick reports no biomedical financial interests or potential conflicts of interest.</w:t>
+        <w:t xml:space="preserve">Dr. Dillon has received consulting fees from Pfizer, Inc., for work unrelated to this project. Ms. </w:t>
+      </w:r>
+      <w:proofErr w:type="spellStart"/>
+      <w:r>
+        <w:rPr>
+          <w:rFonts w:cs="Times New Roman"/>
+          <w:bCs/>
+        </w:rPr>
+        <w:t>Barrick</w:t>
+      </w:r>
+      <w:proofErr w:type="spellEnd"/>
+      <w:r>
+        <w:rPr>
+          <w:rFonts w:cs="Times New Roman"/>
+          <w:bCs/>
+        </w:rPr>
+        <w:t xml:space="preserve"> reports no biomedical financial interests or potential conflicts of interest.</w:t>
       </w:r>
     </w:p>
     <w:p>
@@ -18406,7 +20200,21 @@
         <w:rPr>
           <w:rFonts w:cs="Times New Roman"/>
         </w:rPr>
-        <w:t xml:space="preserve">. Encoding (left) and recognition (right) trial structures. Encoding trials began with three centrally presented arrows pointing to the side on which the word would appear. The encoding </w:t>
+        <w:t xml:space="preserve">. </w:t>
+      </w:r>
+      <w:proofErr w:type="gramStart"/>
+      <w:r>
+        <w:rPr>
+          <w:rFonts w:cs="Times New Roman"/>
+        </w:rPr>
+        <w:t>Encoding (left) and recognition (right) trial structures.</w:t>
+      </w:r>
+      <w:proofErr w:type="gramEnd"/>
+      <w:r>
+        <w:rPr>
+          <w:rFonts w:cs="Times New Roman"/>
+        </w:rPr>
+        <w:t xml:space="preserve"> Encoding trials began with three centrally presented arrows pointing to the side on which the word would appear. The encoding </w:t>
       </w:r>
       <w:r>
         <w:rPr>
@@ -18418,7 +20226,37 @@
         <w:rPr>
           <w:rFonts w:cs="Times New Roman"/>
         </w:rPr>
-        <w:t xml:space="preserve"> was presented next, either “living or non-living?” (animacy judgment) or “mobile or immobile?” (mobility judgment, not shown). Finally, </w:t>
+        <w:t xml:space="preserve"> was presented next, either “living or non-living?” (</w:t>
+      </w:r>
+      <w:proofErr w:type="spellStart"/>
+      <w:proofErr w:type="gramStart"/>
+      <w:r>
+        <w:rPr>
+          <w:rFonts w:cs="Times New Roman"/>
+        </w:rPr>
+        <w:t>animacy</w:t>
+      </w:r>
+      <w:proofErr w:type="spellEnd"/>
+      <w:proofErr w:type="gramEnd"/>
+      <w:r>
+        <w:rPr>
+          <w:rFonts w:cs="Times New Roman"/>
+        </w:rPr>
+        <w:t xml:space="preserve"> judgment) or “mobile or immobile?” (</w:t>
+      </w:r>
+      <w:proofErr w:type="gramStart"/>
+      <w:r>
+        <w:rPr>
+          <w:rFonts w:cs="Times New Roman"/>
+        </w:rPr>
+        <w:t>mobility</w:t>
+      </w:r>
+      <w:proofErr w:type="gramEnd"/>
+      <w:r>
+        <w:rPr>
+          <w:rFonts w:cs="Times New Roman"/>
+        </w:rPr>
+        <w:t xml:space="preserve"> judgment, not shown). Finally, </w:t>
       </w:r>
       <w:r>
         <w:rPr>
@@ -18436,7 +20274,21 @@
         <w:rPr>
           <w:rFonts w:cs="Times New Roman"/>
         </w:rPr>
-        <w:t>; participants had 3500 ms to respond. Re</w:t>
+        <w:t xml:space="preserve">; participants had 3500 </w:t>
+      </w:r>
+      <w:proofErr w:type="spellStart"/>
+      <w:r>
+        <w:rPr>
+          <w:rFonts w:cs="Times New Roman"/>
+        </w:rPr>
+        <w:t>ms</w:t>
+      </w:r>
+      <w:proofErr w:type="spellEnd"/>
+      <w:r>
+        <w:rPr>
+          <w:rFonts w:cs="Times New Roman"/>
+        </w:rPr>
+        <w:t xml:space="preserve"> to respond. Re</w:t>
       </w:r>
       <w:r>
         <w:rPr>
@@ -18448,13 +20300,41 @@
         <w:rPr>
           <w:rFonts w:cs="Times New Roman"/>
         </w:rPr>
-        <w:t xml:space="preserve"> trials began with presentation of one of three cues (“Side”, “Question”, or “Odd/Even”). After a 1000 ms delay, a word was pres</w:t>
-      </w:r>
-      <w:r>
-        <w:rPr>
-          <w:rFonts w:cs="Times New Roman"/>
-        </w:rPr>
-        <w:t>ented. O</w:t>
+        <w:t xml:space="preserve"> trials began with presentation of one of three cues (“Side”, “Question”, or “Odd/Even”). </w:t>
+      </w:r>
+      <w:proofErr w:type="gramStart"/>
+      <w:r>
+        <w:rPr>
+          <w:rFonts w:cs="Times New Roman"/>
+        </w:rPr>
+        <w:t xml:space="preserve">After a 1000 </w:t>
+      </w:r>
+      <w:proofErr w:type="spellStart"/>
+      <w:r>
+        <w:rPr>
+          <w:rFonts w:cs="Times New Roman"/>
+        </w:rPr>
+        <w:t>ms</w:t>
+      </w:r>
+      <w:proofErr w:type="spellEnd"/>
+      <w:r>
+        <w:rPr>
+          <w:rFonts w:cs="Times New Roman"/>
+        </w:rPr>
+        <w:t xml:space="preserve"> delay, a word was pres</w:t>
+      </w:r>
+      <w:r>
+        <w:rPr>
+          <w:rFonts w:cs="Times New Roman"/>
+        </w:rPr>
+        <w:t>ented.</w:t>
+      </w:r>
+      <w:proofErr w:type="gramEnd"/>
+      <w:r>
+        <w:rPr>
+          <w:rFonts w:cs="Times New Roman"/>
+        </w:rPr>
+        <w:t xml:space="preserve"> O</w:t>
       </w:r>
       <w:r>
         <w:rPr>
@@ -18519,13 +20399,41 @@
         <w:rPr>
           <w:rFonts w:cs="Times New Roman"/>
         </w:rPr>
-        <w:t xml:space="preserve">. Encoding (A) response accuracy and (B) correct response time (RT). </w:t>
-      </w:r>
-      <w:r>
-        <w:rPr>
-          <w:rFonts w:cs="Times New Roman"/>
-        </w:rPr>
-        <w:t xml:space="preserve">Responses were slower and less accurate in the mobility task versus the animacy task. </w:t>
+        <w:t xml:space="preserve">. </w:t>
+      </w:r>
+      <w:proofErr w:type="gramStart"/>
+      <w:r>
+        <w:rPr>
+          <w:rFonts w:cs="Times New Roman"/>
+        </w:rPr>
+        <w:t>Encoding (A) response accuracy and (B) correct response time (RT).</w:t>
+      </w:r>
+      <w:proofErr w:type="gramEnd"/>
+      <w:r>
+        <w:rPr>
+          <w:rFonts w:cs="Times New Roman"/>
+        </w:rPr>
+        <w:t xml:space="preserve"> </w:t>
+      </w:r>
+      <w:r>
+        <w:rPr>
+          <w:rFonts w:cs="Times New Roman"/>
+        </w:rPr>
+        <w:t xml:space="preserve">Responses were slower and less accurate in the mobility task versus the </w:t>
+      </w:r>
+      <w:proofErr w:type="spellStart"/>
+      <w:r>
+        <w:rPr>
+          <w:rFonts w:cs="Times New Roman"/>
+        </w:rPr>
+        <w:t>animacy</w:t>
+      </w:r>
+      <w:proofErr w:type="spellEnd"/>
+      <w:r>
+        <w:rPr>
+          <w:rFonts w:cs="Times New Roman"/>
+        </w:rPr>
+        <w:t xml:space="preserve"> task. </w:t>
       </w:r>
       <w:r>
         <w:rPr>
@@ -18590,7 +20498,21 @@
         <w:rPr>
           <w:rFonts w:cs="Times New Roman"/>
         </w:rPr>
-        <w:t xml:space="preserve">Mean number of guesses by group, encoding task, and retrieval cue. Data are from 17 depressed and 11 healthy participants who guessed at least once in every condition. All participants guessed less for words from the mobility versus the animacy task, and for words </w:t>
+        <w:t xml:space="preserve">Mean number of guesses by group, encoding task, and retrieval cue. Data are from 17 depressed and 11 healthy participants who guessed at least once in every condition. All participants guessed less for words from the mobility versus the </w:t>
+      </w:r>
+      <w:proofErr w:type="spellStart"/>
+      <w:r>
+        <w:rPr>
+          <w:rFonts w:cs="Times New Roman"/>
+        </w:rPr>
+        <w:t>animacy</w:t>
+      </w:r>
+      <w:proofErr w:type="spellEnd"/>
+      <w:r>
+        <w:rPr>
+          <w:rFonts w:cs="Times New Roman"/>
+        </w:rPr>
+        <w:t xml:space="preserve"> task, and for words </w:t>
       </w:r>
       <w:r>
         <w:rPr>
@@ -18670,7 +20592,35 @@
         <w:rPr>
           <w:rFonts w:cs="Times New Roman"/>
         </w:rPr>
-        <w:t xml:space="preserve">In both panels, the left column shows data for words from the mobility task, and the right panel shows data for words from the animacy task. The cue effect is similar across groups for the animacy task (lower accuracy under Question versus Side), but </w:t>
+        <w:t xml:space="preserve">In both panels, the left column shows data for words from the mobility task, and the right panel shows data for words from the </w:t>
+      </w:r>
+      <w:proofErr w:type="spellStart"/>
+      <w:r>
+        <w:rPr>
+          <w:rFonts w:cs="Times New Roman"/>
+        </w:rPr>
+        <w:t>animacy</w:t>
+      </w:r>
+      <w:proofErr w:type="spellEnd"/>
+      <w:r>
+        <w:rPr>
+          <w:rFonts w:cs="Times New Roman"/>
+        </w:rPr>
+        <w:t xml:space="preserve"> task. The cue effect is similar across groups for the </w:t>
+      </w:r>
+      <w:proofErr w:type="spellStart"/>
+      <w:r>
+        <w:rPr>
+          <w:rFonts w:cs="Times New Roman"/>
+        </w:rPr>
+        <w:t>animacy</w:t>
+      </w:r>
+      <w:proofErr w:type="spellEnd"/>
+      <w:r>
+        <w:rPr>
+          <w:rFonts w:cs="Times New Roman"/>
+        </w:rPr>
+        <w:t xml:space="preserve"> task (lower accuracy under Question versus Side), but </w:t>
       </w:r>
       <w:r>
         <w:rPr>
@@ -18743,7 +20693,35 @@
         <w:rPr>
           <w:rFonts w:cs="Times New Roman"/>
         </w:rPr>
-        <w:t xml:space="preserve"> (A) The percentage of high confidence responses as a function of group, cue, and task. All participants were more confident when responding to words from the mobility task versus the animacy task and when responding to the Question cue versus the Side cue; depressed adults were less confident than controls in response to the Side cue but not the Question cue. </w:t>
+        <w:t xml:space="preserve"> (A) The percentage of high confidence responses as a function of group, </w:t>
+      </w:r>
+      <w:proofErr w:type="gramStart"/>
+      <w:r>
+        <w:rPr>
+          <w:rFonts w:cs="Times New Roman"/>
+        </w:rPr>
+        <w:t>cue</w:t>
+      </w:r>
+      <w:proofErr w:type="gramEnd"/>
+      <w:r>
+        <w:rPr>
+          <w:rFonts w:cs="Times New Roman"/>
+        </w:rPr>
+        <w:t xml:space="preserve">, and task. All participants were more confident when responding to words from the mobility task versus the </w:t>
+      </w:r>
+      <w:proofErr w:type="spellStart"/>
+      <w:r>
+        <w:rPr>
+          <w:rFonts w:cs="Times New Roman"/>
+        </w:rPr>
+        <w:t>animacy</w:t>
+      </w:r>
+      <w:proofErr w:type="spellEnd"/>
+      <w:r>
+        <w:rPr>
+          <w:rFonts w:cs="Times New Roman"/>
+        </w:rPr>
+        <w:t xml:space="preserve"> task and when responding to the Question cue versus the Side cue; depressed adults were less confident than controls in response to the Side cue but not the Question cue. </w:t>
       </w:r>
       <w:r>
         <w:rPr>
@@ -18781,7 +20759,21 @@
         <w:rPr>
           <w:rFonts w:cs="Times New Roman"/>
         </w:rPr>
-        <w:t xml:space="preserve">epressed adults were significantly more confident when responding to the Question versus Side cue for words from either the mobility or animacy tasks. </w:t>
+        <w:t xml:space="preserve">epressed adults were significantly more confident when responding to the Question versus Side cue for words from either the mobility or </w:t>
+      </w:r>
+      <w:proofErr w:type="spellStart"/>
+      <w:r>
+        <w:rPr>
+          <w:rFonts w:cs="Times New Roman"/>
+        </w:rPr>
+        <w:t>animacy</w:t>
+      </w:r>
+      <w:proofErr w:type="spellEnd"/>
+      <w:r>
+        <w:rPr>
+          <w:rFonts w:cs="Times New Roman"/>
+        </w:rPr>
+        <w:t xml:space="preserve"> tasks. </w:t>
       </w:r>
       <w:r>
         <w:rPr>
@@ -18793,16 +20785,9 @@
         <w:rPr>
           <w:rFonts w:cs="Times New Roman"/>
         </w:rPr>
-        <w:t xml:space="preserve">Mean correct RT data; all participants responded more slowly to the Question cue versus the Side cue. </w:t>
-      </w:r>
-      <w:bookmarkStart w:id="0" w:name="_GoBack"/>
-      <w:bookmarkEnd w:id="0"/>
-      <w:r>
-        <w:rPr>
-          <w:rFonts w:cs="Times New Roman"/>
-        </w:rPr>
-        <w:t>Error bars = SEM, *</w:t>
-      </w:r>
+        <w:t>Mean correct RT data; all participants responded more slowly to the Question cue versus the Side cue. Error bars = SEM, *</w:t>
+      </w:r>
+      <w:proofErr w:type="spellStart"/>
       <w:r>
         <w:rPr>
           <w:rFonts w:cs="Times New Roman"/>
@@ -18814,7 +20799,14 @@
         <w:rPr>
           <w:rFonts w:cs="Times New Roman"/>
         </w:rPr>
-        <w:t>s &lt; 0.001.</w:t>
+        <w:t>s</w:t>
+      </w:r>
+      <w:proofErr w:type="spellEnd"/>
+      <w:r>
+        <w:rPr>
+          <w:rFonts w:cs="Times New Roman"/>
+        </w:rPr>
+        <w:t xml:space="preserve"> &lt; 0.001.</w:t>
       </w:r>
     </w:p>
     <w:p>
@@ -19042,7 +21034,21 @@
         <w:rPr>
           <w:rFonts w:cs="Times New Roman"/>
         </w:rPr>
-        <w:t xml:space="preserve">Columns correspond to the three time windows analyzed (400-800, 800-1400, 1400-2000 ms). </w:t>
+        <w:t xml:space="preserve">Columns correspond to the three time windows analyzed (400-800, 800-1400, 1400-2000 </w:t>
+      </w:r>
+      <w:proofErr w:type="spellStart"/>
+      <w:r>
+        <w:rPr>
+          <w:rFonts w:cs="Times New Roman"/>
+        </w:rPr>
+        <w:t>ms</w:t>
+      </w:r>
+      <w:proofErr w:type="spellEnd"/>
+      <w:r>
+        <w:rPr>
+          <w:rFonts w:cs="Times New Roman"/>
+        </w:rPr>
+        <w:t xml:space="preserve">). </w:t>
       </w:r>
       <w:r>
         <w:rPr>
@@ -19120,7 +21126,21 @@
         <w:rPr>
           <w:rFonts w:cs="Times New Roman"/>
         </w:rPr>
-        <w:t xml:space="preserve"> Question minus Side difference waves, sorted by group and encoding task. Columns correspond to the three time windows analyzed (400-800, 800-1400, 1400-2000 ms).</w:t>
+        <w:t xml:space="preserve"> Question minus Side difference waves, sorted by group and encoding task. Columns correspond to the three time windows analyzed (400-800, 800-1400, 1400-2000 </w:t>
+      </w:r>
+      <w:proofErr w:type="spellStart"/>
+      <w:r>
+        <w:rPr>
+          <w:rFonts w:cs="Times New Roman"/>
+        </w:rPr>
+        <w:t>ms</w:t>
+      </w:r>
+      <w:proofErr w:type="spellEnd"/>
+      <w:r>
+        <w:rPr>
+          <w:rFonts w:cs="Times New Roman"/>
+        </w:rPr>
+        <w:t>).</w:t>
       </w:r>
       <w:r>
         <w:rPr>
@@ -19144,7 +21164,21 @@
         <w:rPr>
           <w:rFonts w:cs="Times New Roman"/>
         </w:rPr>
-        <w:t>but not the animacy task.</w:t>
+        <w:t xml:space="preserve">but not the </w:t>
+      </w:r>
+      <w:proofErr w:type="spellStart"/>
+      <w:r>
+        <w:rPr>
+          <w:rFonts w:cs="Times New Roman"/>
+        </w:rPr>
+        <w:t>animacy</w:t>
+      </w:r>
+      <w:proofErr w:type="spellEnd"/>
+      <w:r>
+        <w:rPr>
+          <w:rFonts w:cs="Times New Roman"/>
+        </w:rPr>
+        <w:t xml:space="preserve"> task.</w:t>
       </w:r>
     </w:p>
     <w:p>
@@ -19215,7 +21249,21 @@
         <w:rPr>
           <w:rFonts w:cs="Times New Roman"/>
         </w:rPr>
-        <w:t>negative correlations between sleep disturbance as measured by the PSQI (</w:t>
+        <w:t xml:space="preserve">negative correlations between sleep </w:t>
+      </w:r>
+      <w:proofErr w:type="gramStart"/>
+      <w:r>
+        <w:rPr>
+          <w:rFonts w:cs="Times New Roman"/>
+        </w:rPr>
+        <w:t>disturbance</w:t>
+      </w:r>
+      <w:proofErr w:type="gramEnd"/>
+      <w:r>
+        <w:rPr>
+          <w:rFonts w:cs="Times New Roman"/>
+        </w:rPr>
+        <w:t xml:space="preserve"> as measured by the PSQI (</w:t>
       </w:r>
       <w:r>
         <w:rPr>
@@ -19254,7 +21302,21 @@
         <w:rPr>
           <w:rFonts w:cs="Times New Roman"/>
         </w:rPr>
-        <w:t>in the 400-800 (left) and 800-1400 (right) ms time windows.</w:t>
+        <w:t xml:space="preserve">in the 400-800 (left) and 800-1400 (right) </w:t>
+      </w:r>
+      <w:proofErr w:type="spellStart"/>
+      <w:r>
+        <w:rPr>
+          <w:rFonts w:cs="Times New Roman"/>
+        </w:rPr>
+        <w:t>ms</w:t>
+      </w:r>
+      <w:proofErr w:type="spellEnd"/>
+      <w:r>
+        <w:rPr>
+          <w:rFonts w:cs="Times New Roman"/>
+        </w:rPr>
+        <w:t xml:space="preserve"> time windows.</w:t>
       </w:r>
     </w:p>
     <w:sectPr>
@@ -19369,7 +21431,7 @@
         <w:rFonts w:ascii="Times New Roman" w:hAnsi="Times New Roman" w:cs="Times New Roman"/>
         <w:noProof/>
       </w:rPr>
-      <w:t>23</w:t>
+      <w:t>15</w:t>
     </w:r>
     <w:r>
       <w:rPr>
@@ -19422,7 +21484,6 @@
         <w:temporary/>
         <w:showingPlcHdr/>
       </w:sdtPr>
-      <w:sdtEndPr/>
       <w:sdtContent>
         <w:r>
           <w:t>[Type text]</w:t>
@@ -19441,7 +21502,6 @@
         <w:temporary/>
         <w:showingPlcHdr/>
       </w:sdtPr>
-      <w:sdtEndPr/>
       <w:sdtContent>
         <w:r>
           <w:t>[Type text]</w:t>
@@ -19460,7 +21520,6 @@
         <w:temporary/>
         <w:showingPlcHdr/>
       </w:sdtPr>
-      <w:sdtEndPr/>
       <w:sdtContent>
         <w:r>
           <w:t>[Type text]</w:t>
@@ -20407,14 +22466,12 @@
     <w:charset w:val="00"/>
     <w:family w:val="auto"/>
     <w:pitch w:val="variable"/>
-    <w:sig w:usb0="00000003" w:usb1="00000000" w:usb2="00000000" w:usb3="00000000" w:csb0="00000001" w:csb1="00000000"/>
+    <w:sig w:usb0="E00002FF" w:usb1="400004FF" w:usb2="00000000" w:usb3="00000000" w:csb0="0000019F" w:csb1="00000000"/>
   </w:font>
   <w:font w:name="ＭＳ 明朝">
-    <w:panose1 w:val="00000000000000000000"/>
-    <w:charset w:val="80"/>
-    <w:family w:val="roman"/>
-    <w:notTrueType/>
-    <w:pitch w:val="fixed"/>
+    <w:charset w:val="4E"/>
+    <w:family w:val="auto"/>
+    <w:pitch w:val="variable"/>
     <w:sig w:usb0="00000001" w:usb1="08070000" w:usb2="00000010" w:usb3="00000000" w:csb0="00020000" w:csb1="00000000"/>
   </w:font>
   <w:font w:name="Times New Roman">
@@ -20422,7 +22479,7 @@
     <w:charset w:val="00"/>
     <w:family w:val="auto"/>
     <w:pitch w:val="variable"/>
-    <w:sig w:usb0="00000003" w:usb1="00000000" w:usb2="00000000" w:usb3="00000000" w:csb0="00000001" w:csb1="00000000"/>
+    <w:sig w:usb0="E0002AFF" w:usb1="C0007841" w:usb2="00000009" w:usb3="00000000" w:csb0="000001FF" w:csb1="00000000"/>
   </w:font>
   <w:font w:name="Lucida Grande">
     <w:panose1 w:val="020B0600040502020204"/>
@@ -20436,14 +22493,14 @@
     <w:charset w:val="00"/>
     <w:family w:val="auto"/>
     <w:pitch w:val="variable"/>
-    <w:sig w:usb0="00000003" w:usb1="00000000" w:usb2="00000000" w:usb3="00000000" w:csb0="00000001" w:csb1="00000000"/>
+    <w:sig w:usb0="E0002AFF" w:usb1="C0007843" w:usb2="00000009" w:usb3="00000000" w:csb0="000001FF" w:csb1="00000000"/>
   </w:font>
   <w:font w:name="Calibri">
     <w:panose1 w:val="020F0502020204030204"/>
     <w:charset w:val="00"/>
     <w:family w:val="auto"/>
     <w:pitch w:val="variable"/>
-    <w:sig w:usb0="00000003" w:usb1="00000000" w:usb2="00000000" w:usb3="00000000" w:csb0="00000001" w:csb1="00000000"/>
+    <w:sig w:usb0="E10002FF" w:usb1="4000ACFF" w:usb2="00000009" w:usb3="00000000" w:csb0="0000019F" w:csb1="00000000"/>
   </w:font>
   <w:font w:name="Times">
     <w:panose1 w:val="02000500000000000000"/>
@@ -20464,14 +22521,12 @@
     <w:charset w:val="00"/>
     <w:family w:val="auto"/>
     <w:pitch w:val="variable"/>
-    <w:sig w:usb0="00000003" w:usb1="00000000" w:usb2="00000000" w:usb3="00000000" w:csb0="00000001" w:csb1="00000000"/>
+    <w:sig w:usb0="E0002AFF" w:usb1="C0007843" w:usb2="00000009" w:usb3="00000000" w:csb0="000001FF" w:csb1="00000000"/>
   </w:font>
   <w:font w:name="ＭＳ ゴシック">
-    <w:panose1 w:val="00000000000000000000"/>
-    <w:charset w:val="80"/>
-    <w:family w:val="modern"/>
-    <w:notTrueType/>
-    <w:pitch w:val="fixed"/>
+    <w:charset w:val="4E"/>
+    <w:family w:val="auto"/>
+    <w:pitch w:val="variable"/>
     <w:sig w:usb0="00000001" w:usb1="08070000" w:usb2="00000010" w:usb3="00000000" w:csb0="00020000" w:csb1="00000000"/>
   </w:font>
 </w:fonts>
@@ -20523,6 +22578,7 @@
     <w:rsid w:val="00DB4360"/>
     <w:rsid w:val="00E017EC"/>
     <w:rsid w:val="00E432E1"/>
+    <w:rsid w:val="00EA56A7"/>
     <w:rsid w:val="00EA727D"/>
     <w:rsid w:val="00F90DB4"/>
     <w:rsid w:val="00FC73CC"/>
@@ -21301,7 +23357,7 @@
 </file>
 
 <file path=customXml/itemProps1.xml><?xml version="1.0" encoding="utf-8"?>
-<ds:datastoreItem xmlns:ds="http://schemas.openxmlformats.org/officeDocument/2006/customXml" ds:itemID="{882F1E82-B5C6-A942-9125-F03313AC9919}">
+<ds:datastoreItem xmlns:ds="http://schemas.openxmlformats.org/officeDocument/2006/customXml" ds:itemID="{0854278B-B909-B940-B821-60B2333682F9}">
   <ds:schemaRefs>
     <ds:schemaRef ds:uri="http://schemas.openxmlformats.org/officeDocument/2006/bibliography"/>
   </ds:schemaRefs>

--- a/Raw/BarrickDillon_Text.docx
+++ b/Raw/BarrickDillon_Text.docx
@@ -10117,21 +10117,7 @@
         <w:rPr>
           <w:rFonts w:cs="Times New Roman"/>
         </w:rPr>
-        <w:t xml:space="preserve">he use of a 4 cm inter-electrode distance reflects the fact that the mean distance between electrodes is about 3 cm on the 128 </w:t>
-      </w:r>
-      <w:proofErr w:type="gramStart"/>
-      <w:r>
-        <w:rPr>
-          <w:rFonts w:cs="Times New Roman"/>
-        </w:rPr>
-        <w:t>channel</w:t>
-      </w:r>
-      <w:proofErr w:type="gramEnd"/>
-      <w:r>
-        <w:rPr>
-          <w:rFonts w:cs="Times New Roman"/>
-        </w:rPr>
-        <w:t xml:space="preserve"> EGI net </w:t>
+        <w:t xml:space="preserve">he use of a 4 cm inter-electrode distance reflects the fact that the mean distance between electrodes is about 3 cm on the 128 channel EGI net </w:t>
       </w:r>
       <w:r>
         <w:rPr>
@@ -10390,20 +10376,12 @@
         </w:rPr>
         <w:t xml:space="preserve">, left parietal ERPs associated with recollection, and individual </w:t>
       </w:r>
-      <w:proofErr w:type="gramStart"/>
       <w:r>
         <w:rPr>
           <w:rFonts w:cs="Times New Roman"/>
         </w:rPr>
         <w:lastRenderedPageBreak/>
-        <w:t>differences</w:t>
-      </w:r>
-      <w:proofErr w:type="gramEnd"/>
-      <w:r>
-        <w:rPr>
-          <w:rFonts w:cs="Times New Roman"/>
-        </w:rPr>
-        <w:t xml:space="preserve"> in sleep quality, the severity of depressive and anxious symptoms, and the extent of brooding rumination.</w:t>
+        <w:t>differences in sleep quality, the severity of depressive and anxious symptoms, and the extent of brooding rumination.</w:t>
       </w:r>
     </w:p>
     <w:p>
@@ -15970,17 +15948,8 @@
           <w:rFonts w:eastAsia="Times New Roman" w:cs="Times New Roman"/>
           <w:shd w:val="clear" w:color="auto" w:fill="FFFFFF"/>
         </w:rPr>
-        <w:t xml:space="preserve"> in the </w:t>
-      </w:r>
-      <w:proofErr w:type="gramStart"/>
-      <w:r>
-        <w:rPr>
-          <w:rFonts w:eastAsia="Times New Roman" w:cs="Times New Roman"/>
-          <w:shd w:val="clear" w:color="auto" w:fill="FFFFFF"/>
-        </w:rPr>
-        <w:t>controls</w:t>
-      </w:r>
-      <w:proofErr w:type="gramEnd"/>
+        <w:t xml:space="preserve"> in the controls</w:t>
+      </w:r>
       <w:r>
         <w:rPr>
           <w:rFonts w:eastAsia="Times New Roman" w:cs="Times New Roman"/>
@@ -16203,192 +16172,6 @@
           <w:shd w:val="clear" w:color="auto" w:fill="FFFFFF"/>
         </w:rPr>
         <w:t>ERPs</w:t>
-      </w:r>
-    </w:p>
-    <w:p>
-      <w:pPr>
-        <w:spacing w:line="480" w:lineRule="auto"/>
-        <w:rPr>
-          <w:rFonts w:eastAsia="Times New Roman" w:cs="Times New Roman"/>
-          <w:i/>
-          <w:shd w:val="clear" w:color="auto" w:fill="FFFFFF"/>
-        </w:rPr>
-      </w:pPr>
-      <w:r>
-        <w:rPr>
-          <w:rFonts w:eastAsia="Times New Roman" w:cs="Times New Roman"/>
-          <w:i/>
-          <w:shd w:val="clear" w:color="auto" w:fill="FFFFFF"/>
-        </w:rPr>
-        <w:t>I think w</w:t>
-      </w:r>
-      <w:r>
-        <w:rPr>
-          <w:rFonts w:eastAsia="Times New Roman" w:cs="Times New Roman"/>
-          <w:i/>
-          <w:shd w:val="clear" w:color="auto" w:fill="FFFFFF"/>
-        </w:rPr>
-        <w:t xml:space="preserve">e want these figures: (1) </w:t>
-      </w:r>
-      <w:proofErr w:type="spellStart"/>
-      <w:r>
-        <w:rPr>
-          <w:rFonts w:eastAsia="Times New Roman" w:cs="Times New Roman"/>
-          <w:i/>
-          <w:shd w:val="clear" w:color="auto" w:fill="FFFFFF"/>
-        </w:rPr>
-        <w:t>topos</w:t>
-      </w:r>
-      <w:proofErr w:type="spellEnd"/>
-      <w:r>
-        <w:rPr>
-          <w:rFonts w:eastAsia="Times New Roman" w:cs="Times New Roman"/>
-          <w:i/>
-          <w:shd w:val="clear" w:color="auto" w:fill="FFFFFF"/>
-        </w:rPr>
-        <w:t xml:space="preserve"> and waveforms for </w:t>
-      </w:r>
-      <w:proofErr w:type="spellStart"/>
-      <w:r>
-        <w:rPr>
-          <w:rFonts w:eastAsia="Times New Roman" w:cs="Times New Roman"/>
-          <w:i/>
-          <w:shd w:val="clear" w:color="auto" w:fill="FFFFFF"/>
-        </w:rPr>
-        <w:t>QHits</w:t>
-      </w:r>
-      <w:proofErr w:type="spellEnd"/>
-      <w:r>
-        <w:rPr>
-          <w:rFonts w:eastAsia="Times New Roman" w:cs="Times New Roman"/>
-          <w:i/>
-          <w:shd w:val="clear" w:color="auto" w:fill="FFFFFF"/>
-        </w:rPr>
-        <w:t xml:space="preserve"> – </w:t>
-      </w:r>
-      <w:proofErr w:type="spellStart"/>
-      <w:r>
-        <w:rPr>
-          <w:rFonts w:eastAsia="Times New Roman" w:cs="Times New Roman"/>
-          <w:i/>
-          <w:shd w:val="clear" w:color="auto" w:fill="FFFFFF"/>
-        </w:rPr>
-        <w:t>NHits</w:t>
-      </w:r>
-      <w:proofErr w:type="spellEnd"/>
-      <w:r>
-        <w:rPr>
-          <w:rFonts w:eastAsia="Times New Roman" w:cs="Times New Roman"/>
-          <w:i/>
-          <w:shd w:val="clear" w:color="auto" w:fill="FFFFFF"/>
-        </w:rPr>
-        <w:t xml:space="preserve"> and </w:t>
-      </w:r>
-      <w:proofErr w:type="spellStart"/>
-      <w:r>
-        <w:rPr>
-          <w:rFonts w:eastAsia="Times New Roman" w:cs="Times New Roman"/>
-          <w:i/>
-          <w:shd w:val="clear" w:color="auto" w:fill="FFFFFF"/>
-        </w:rPr>
-        <w:t>SHits</w:t>
-      </w:r>
-      <w:proofErr w:type="spellEnd"/>
-      <w:r>
-        <w:rPr>
-          <w:rFonts w:eastAsia="Times New Roman" w:cs="Times New Roman"/>
-          <w:i/>
-          <w:shd w:val="clear" w:color="auto" w:fill="FFFFFF"/>
-        </w:rPr>
-        <w:t xml:space="preserve"> -</w:t>
-      </w:r>
-      <w:r>
-        <w:rPr>
-          <w:rFonts w:eastAsia="Times New Roman" w:cs="Times New Roman"/>
-          <w:i/>
-          <w:shd w:val="clear" w:color="auto" w:fill="FFFFFF"/>
-        </w:rPr>
-        <w:t xml:space="preserve"> </w:t>
-      </w:r>
-      <w:proofErr w:type="spellStart"/>
-      <w:r>
-        <w:rPr>
-          <w:rFonts w:eastAsia="Times New Roman" w:cs="Times New Roman"/>
-          <w:i/>
-          <w:shd w:val="clear" w:color="auto" w:fill="FFFFFF"/>
-        </w:rPr>
-        <w:t>NHits</w:t>
-      </w:r>
-      <w:proofErr w:type="spellEnd"/>
-      <w:r>
-        <w:rPr>
-          <w:rFonts w:eastAsia="Times New Roman" w:cs="Times New Roman"/>
-          <w:i/>
-          <w:shd w:val="clear" w:color="auto" w:fill="FFFFFF"/>
-        </w:rPr>
-        <w:t xml:space="preserve">, </w:t>
-      </w:r>
-      <w:r>
-        <w:rPr>
-          <w:rFonts w:eastAsia="Times New Roman" w:cs="Times New Roman"/>
-          <w:i/>
-          <w:shd w:val="clear" w:color="auto" w:fill="FFFFFF"/>
-        </w:rPr>
-        <w:t>across groups; (2) Q-S/</w:t>
-      </w:r>
-      <w:proofErr w:type="spellStart"/>
-      <w:r>
-        <w:rPr>
-          <w:rFonts w:eastAsia="Times New Roman" w:cs="Times New Roman"/>
-          <w:i/>
-          <w:shd w:val="clear" w:color="auto" w:fill="FFFFFF"/>
-        </w:rPr>
-        <w:t>animacy</w:t>
-      </w:r>
-      <w:proofErr w:type="spellEnd"/>
-      <w:r>
-        <w:rPr>
-          <w:rFonts w:eastAsia="Times New Roman" w:cs="Times New Roman"/>
-          <w:i/>
-          <w:shd w:val="clear" w:color="auto" w:fill="FFFFFF"/>
-        </w:rPr>
-        <w:t xml:space="preserve"> </w:t>
-      </w:r>
-      <w:proofErr w:type="spellStart"/>
-      <w:r>
-        <w:rPr>
-          <w:rFonts w:eastAsia="Times New Roman" w:cs="Times New Roman"/>
-          <w:i/>
-          <w:shd w:val="clear" w:color="auto" w:fill="FFFFFF"/>
-        </w:rPr>
-        <w:t>topos</w:t>
-      </w:r>
-      <w:proofErr w:type="spellEnd"/>
-      <w:r>
-        <w:rPr>
-          <w:rFonts w:eastAsia="Times New Roman" w:cs="Times New Roman"/>
-          <w:i/>
-          <w:shd w:val="clear" w:color="auto" w:fill="FFFFFF"/>
-        </w:rPr>
-        <w:t xml:space="preserve"> and follow-up waveforms, across groups; (3) Q-S/mobility, </w:t>
-      </w:r>
-      <w:proofErr w:type="spellStart"/>
-      <w:r>
-        <w:rPr>
-          <w:rFonts w:eastAsia="Times New Roman" w:cs="Times New Roman"/>
-          <w:i/>
-          <w:shd w:val="clear" w:color="auto" w:fill="FFFFFF"/>
-        </w:rPr>
-        <w:t>topos</w:t>
-      </w:r>
-      <w:proofErr w:type="spellEnd"/>
-      <w:r>
-        <w:rPr>
-          <w:rFonts w:eastAsia="Times New Roman" w:cs="Times New Roman"/>
-          <w:i/>
-          <w:shd w:val="clear" w:color="auto" w:fill="FFFFFF"/>
-        </w:rPr>
-        <w:t xml:space="preserve"> by group and then the group difference, with follow-up waveforms for electrodes that show a group difference. Then use those waveforms in correlations with accuracy, confidence, and self-report.</w:t>
       </w:r>
     </w:p>
     <w:p>
@@ -16450,15 +16233,7 @@
           <w:rFonts w:eastAsia="Times New Roman" w:cs="Times New Roman"/>
           <w:shd w:val="clear" w:color="auto" w:fill="FFFFFF"/>
         </w:rPr>
-        <w:t xml:space="preserve">“Question minus Odd/Even” and “Side </w:t>
-      </w:r>
-      <w:r>
-        <w:rPr>
-          <w:rFonts w:eastAsia="Times New Roman" w:cs="Times New Roman"/>
-          <w:shd w:val="clear" w:color="auto" w:fill="FFFFFF"/>
-        </w:rPr>
-        <w:lastRenderedPageBreak/>
-        <w:t>minus Odd/Even” difference waves, collapsed across encoding task as in several prior studies. We expected group differences in the former but not the latter contrast, but in fact we found no significant group differences in either contrast</w:t>
+        <w:t>“Question minus Odd/Even” and “Side minus Odd/Even” difference waves, collapsed across encoding task as in several prior studies. We expected group differences in the former but not the latter contrast, but in fact we found no significant group differences in either contrast</w:t>
       </w:r>
       <w:r>
         <w:rPr>
@@ -16563,6 +16338,7 @@
           <w:rFonts w:eastAsia="Times New Roman" w:cs="Times New Roman"/>
           <w:shd w:val="clear" w:color="auto" w:fill="FFFFFF"/>
         </w:rPr>
+        <w:lastRenderedPageBreak/>
         <w:t>Figure 6 shows the “Question minus Odd/Even” contrast</w:t>
       </w:r>
       <w:r>
@@ -16570,14 +16346,7 @@
           <w:rFonts w:eastAsia="Times New Roman" w:cs="Times New Roman"/>
           <w:shd w:val="clear" w:color="auto" w:fill="FFFFFF"/>
         </w:rPr>
-        <w:t xml:space="preserve">, </w:t>
-      </w:r>
-      <w:r>
-        <w:rPr>
-          <w:rFonts w:eastAsia="Times New Roman" w:cs="Times New Roman"/>
-          <w:shd w:val="clear" w:color="auto" w:fill="FFFFFF"/>
-        </w:rPr>
-        <w:t xml:space="preserve">which was designed to probe conceptual retrieval, </w:t>
+        <w:t xml:space="preserve"> </w:t>
       </w:r>
       <w:r>
         <w:rPr>
@@ -16953,7 +16722,21 @@
           <w:rFonts w:eastAsia="Times New Roman" w:cs="Times New Roman"/>
           <w:shd w:val="clear" w:color="auto" w:fill="FFFFFF"/>
         </w:rPr>
-        <w:t xml:space="preserve"> (see Table 3 for a list of electrodes that showed significant differences). </w:t>
+        <w:t xml:space="preserve"> (see Table 3 for a list of el</w:t>
+      </w:r>
+      <w:r>
+        <w:rPr>
+          <w:rFonts w:eastAsia="Times New Roman" w:cs="Times New Roman"/>
+          <w:shd w:val="clear" w:color="auto" w:fill="FFFFFF"/>
+        </w:rPr>
+        <w:t>ectrodes that showed reliable effects of condition</w:t>
+      </w:r>
+      <w:r>
+        <w:rPr>
+          <w:rFonts w:eastAsia="Times New Roman" w:cs="Times New Roman"/>
+          <w:shd w:val="clear" w:color="auto" w:fill="FFFFFF"/>
+        </w:rPr>
+        <w:t xml:space="preserve">). </w:t>
       </w:r>
       <w:r>
         <w:rPr>
@@ -16976,7 +16759,21 @@
           <w:rFonts w:eastAsia="Times New Roman" w:cs="Times New Roman"/>
           <w:shd w:val="clear" w:color="auto" w:fill="FFFFFF"/>
         </w:rPr>
-        <w:t xml:space="preserve"> analysis conducted across the groups revealed no significant differences between conditions from 400-800 </w:t>
+        <w:t xml:space="preserve"> analysis conducted across the groups revealed no differences between </w:t>
+      </w:r>
+      <w:r>
+        <w:rPr>
+          <w:rFonts w:eastAsia="Times New Roman" w:cs="Times New Roman"/>
+          <w:shd w:val="clear" w:color="auto" w:fill="FFFFFF"/>
+        </w:rPr>
+        <w:t xml:space="preserve">the </w:t>
+      </w:r>
+      <w:r>
+        <w:rPr>
+          <w:rFonts w:eastAsia="Times New Roman" w:cs="Times New Roman"/>
+          <w:shd w:val="clear" w:color="auto" w:fill="FFFFFF"/>
+        </w:rPr>
+        <w:t xml:space="preserve">conditions from 400-800 </w:t>
       </w:r>
       <w:proofErr w:type="spellStart"/>
       <w:r>
@@ -16994,6 +16791,7 @@
         </w:rPr>
         <w:t xml:space="preserve"> </w:t>
       </w:r>
+      <w:proofErr w:type="gramStart"/>
       <w:r>
         <w:rPr>
           <w:rFonts w:eastAsia="Times New Roman" w:cs="Times New Roman"/>
@@ -17001,20 +16799,13 @@
         </w:rPr>
         <w:t>However</w:t>
       </w:r>
-      <w:r>
-        <w:rPr>
-          <w:rFonts w:eastAsia="Times New Roman" w:cs="Times New Roman"/>
-          <w:shd w:val="clear" w:color="auto" w:fill="FFFFFF"/>
-        </w:rPr>
-        <w:t xml:space="preserve">, </w:t>
-      </w:r>
-      <w:r>
-        <w:rPr>
-          <w:rFonts w:eastAsia="Times New Roman" w:cs="Times New Roman"/>
-          <w:shd w:val="clear" w:color="auto" w:fill="FFFFFF"/>
-        </w:rPr>
-        <w:lastRenderedPageBreak/>
-        <w:t xml:space="preserve">strong condition effects were observed from 800-1400 </w:t>
+      <w:proofErr w:type="gramEnd"/>
+      <w:r>
+        <w:rPr>
+          <w:rFonts w:eastAsia="Times New Roman" w:cs="Times New Roman"/>
+          <w:shd w:val="clear" w:color="auto" w:fill="FFFFFF"/>
+        </w:rPr>
+        <w:t xml:space="preserve">, strong condition effects were observed from 800-1400 </w:t>
       </w:r>
       <w:proofErr w:type="spellStart"/>
       <w:r>
@@ -17046,7 +16837,21 @@
           <w:rFonts w:eastAsia="Times New Roman" w:cs="Times New Roman"/>
           <w:shd w:val="clear" w:color="auto" w:fill="FFFFFF"/>
         </w:rPr>
-        <w:t xml:space="preserve"> In these time windows, a sustained LPN was observed over the posterior midline, extending from anterior parietal to occipita</w:t>
+        <w:t xml:space="preserve"> In these windows, a sustained LPN was </w:t>
+      </w:r>
+      <w:r>
+        <w:rPr>
+          <w:rFonts w:eastAsia="Times New Roman" w:cs="Times New Roman"/>
+          <w:shd w:val="clear" w:color="auto" w:fill="FFFFFF"/>
+        </w:rPr>
+        <w:t>seen</w:t>
+      </w:r>
+      <w:r>
+        <w:rPr>
+          <w:rFonts w:eastAsia="Times New Roman" w:cs="Times New Roman"/>
+          <w:shd w:val="clear" w:color="auto" w:fill="FFFFFF"/>
+        </w:rPr>
+        <w:t xml:space="preserve"> over the posterior midline, from anterior parietal to occipita</w:t>
       </w:r>
       <w:r>
         <w:rPr>
@@ -17122,7 +16927,49 @@
           <w:rFonts w:eastAsia="Times New Roman" w:cs="Times New Roman"/>
           <w:shd w:val="clear" w:color="auto" w:fill="FFFFFF"/>
         </w:rPr>
-        <w:t xml:space="preserve">. There was a strong effect of retrieval cue on source accuracy for words from the </w:t>
+        <w:t xml:space="preserve">. </w:t>
+      </w:r>
+      <w:r>
+        <w:rPr>
+          <w:rFonts w:eastAsia="Times New Roman" w:cs="Times New Roman"/>
+          <w:shd w:val="clear" w:color="auto" w:fill="FFFFFF"/>
+        </w:rPr>
+        <w:t>The r</w:t>
+      </w:r>
+      <w:r>
+        <w:rPr>
+          <w:rFonts w:eastAsia="Times New Roman" w:cs="Times New Roman"/>
+          <w:shd w:val="clear" w:color="auto" w:fill="FFFFFF"/>
+        </w:rPr>
+        <w:t>etrieval cue</w:t>
+      </w:r>
+      <w:r>
+        <w:rPr>
+          <w:rFonts w:eastAsia="Times New Roman" w:cs="Times New Roman"/>
+          <w:shd w:val="clear" w:color="auto" w:fill="FFFFFF"/>
+        </w:rPr>
+        <w:t>s</w:t>
+      </w:r>
+      <w:r>
+        <w:rPr>
+          <w:rFonts w:eastAsia="Times New Roman" w:cs="Times New Roman"/>
+          <w:shd w:val="clear" w:color="auto" w:fill="FFFFFF"/>
+        </w:rPr>
+        <w:t xml:space="preserve"> </w:t>
+      </w:r>
+      <w:r>
+        <w:rPr>
+          <w:rFonts w:eastAsia="Times New Roman" w:cs="Times New Roman"/>
+          <w:shd w:val="clear" w:color="auto" w:fill="FFFFFF"/>
+        </w:rPr>
+        <w:t xml:space="preserve">strongly affected </w:t>
+      </w:r>
+      <w:r>
+        <w:rPr>
+          <w:rFonts w:eastAsia="Times New Roman" w:cs="Times New Roman"/>
+          <w:shd w:val="clear" w:color="auto" w:fill="FFFFFF"/>
+        </w:rPr>
+        <w:t xml:space="preserve">source accuracy for words from the </w:t>
       </w:r>
       <w:proofErr w:type="spellStart"/>
       <w:r>
@@ -17138,14 +16985,287 @@
           <w:rFonts w:eastAsia="Times New Roman" w:cs="Times New Roman"/>
           <w:shd w:val="clear" w:color="auto" w:fill="FFFFFF"/>
         </w:rPr>
-        <w:t xml:space="preserve"> task in both groups, with lower accuracy under the Question cue relative to the Side cue (Figure 4A, right panel).</w:t>
-      </w:r>
-      <w:r>
-        <w:rPr>
-          <w:rFonts w:eastAsia="Times New Roman" w:cs="Times New Roman"/>
-          <w:shd w:val="clear" w:color="auto" w:fill="FFFFFF"/>
-        </w:rPr>
-        <w:t xml:space="preserve"> To probe this effect, we computed . . . </w:t>
+        <w:t xml:space="preserve"> task, with </w:t>
+      </w:r>
+      <w:r>
+        <w:rPr>
+          <w:rFonts w:eastAsia="Times New Roman" w:cs="Times New Roman"/>
+          <w:shd w:val="clear" w:color="auto" w:fill="FFFFFF"/>
+        </w:rPr>
+        <w:t>worse performance</w:t>
+      </w:r>
+      <w:r>
+        <w:rPr>
+          <w:rFonts w:eastAsia="Times New Roman" w:cs="Times New Roman"/>
+          <w:shd w:val="clear" w:color="auto" w:fill="FFFFFF"/>
+        </w:rPr>
+        <w:t xml:space="preserve"> under the Question cue relative to the Side cue </w:t>
+      </w:r>
+      <w:r>
+        <w:rPr>
+          <w:rFonts w:eastAsia="Times New Roman" w:cs="Times New Roman"/>
+          <w:shd w:val="clear" w:color="auto" w:fill="FFFFFF"/>
+        </w:rPr>
+        <w:t xml:space="preserve">seen in both groups </w:t>
+      </w:r>
+      <w:r>
+        <w:rPr>
+          <w:rFonts w:eastAsia="Times New Roman" w:cs="Times New Roman"/>
+          <w:shd w:val="clear" w:color="auto" w:fill="FFFFFF"/>
+        </w:rPr>
+        <w:t>(Figure 4A, right panel).</w:t>
+      </w:r>
+      <w:r>
+        <w:rPr>
+          <w:rFonts w:eastAsia="Times New Roman" w:cs="Times New Roman"/>
+          <w:shd w:val="clear" w:color="auto" w:fill="FFFFFF"/>
+        </w:rPr>
+        <w:t xml:space="preserve"> To probe the neural </w:t>
+      </w:r>
+      <w:r>
+        <w:rPr>
+          <w:rFonts w:eastAsia="Times New Roman" w:cs="Times New Roman"/>
+          <w:shd w:val="clear" w:color="auto" w:fill="FFFFFF"/>
+        </w:rPr>
+        <w:lastRenderedPageBreak/>
+        <w:t>correlates of this</w:t>
+      </w:r>
+      <w:r>
+        <w:rPr>
+          <w:rFonts w:eastAsia="Times New Roman" w:cs="Times New Roman"/>
+          <w:shd w:val="clear" w:color="auto" w:fill="FFFFFF"/>
+        </w:rPr>
+        <w:t xml:space="preserve"> effect, we computed </w:t>
+      </w:r>
+      <w:r>
+        <w:rPr>
+          <w:rFonts w:eastAsia="Times New Roman" w:cs="Times New Roman"/>
+          <w:shd w:val="clear" w:color="auto" w:fill="FFFFFF"/>
+        </w:rPr>
+        <w:t xml:space="preserve">“Question minus Side” difference waves for </w:t>
+      </w:r>
+      <w:r>
+        <w:rPr>
+          <w:rFonts w:eastAsia="Times New Roman" w:cs="Times New Roman"/>
+          <w:shd w:val="clear" w:color="auto" w:fill="FFFFFF"/>
+        </w:rPr>
+        <w:t xml:space="preserve">words from the </w:t>
+      </w:r>
+      <w:proofErr w:type="spellStart"/>
+      <w:r>
+        <w:rPr>
+          <w:rFonts w:eastAsia="Times New Roman" w:cs="Times New Roman"/>
+          <w:shd w:val="clear" w:color="auto" w:fill="FFFFFF"/>
+        </w:rPr>
+        <w:t>animacy</w:t>
+      </w:r>
+      <w:proofErr w:type="spellEnd"/>
+      <w:r>
+        <w:rPr>
+          <w:rFonts w:eastAsia="Times New Roman" w:cs="Times New Roman"/>
+          <w:shd w:val="clear" w:color="auto" w:fill="FFFFFF"/>
+        </w:rPr>
+        <w:t xml:space="preserve"> task. A between-groups test revealed no </w:t>
+      </w:r>
+      <w:r>
+        <w:rPr>
+          <w:rFonts w:eastAsia="Times New Roman" w:cs="Times New Roman"/>
+          <w:shd w:val="clear" w:color="auto" w:fill="FFFFFF"/>
+        </w:rPr>
+        <w:t>reliable differences</w:t>
+      </w:r>
+      <w:r>
+        <w:rPr>
+          <w:rFonts w:eastAsia="Times New Roman" w:cs="Times New Roman"/>
+          <w:shd w:val="clear" w:color="auto" w:fill="FFFFFF"/>
+        </w:rPr>
+        <w:t xml:space="preserve"> (smallest cluster </w:t>
+      </w:r>
+      <w:r>
+        <w:rPr>
+          <w:rFonts w:eastAsia="Times New Roman" w:cs="Times New Roman"/>
+          <w:i/>
+          <w:shd w:val="clear" w:color="auto" w:fill="FFFFFF"/>
+        </w:rPr>
+        <w:t>p</w:t>
+      </w:r>
+      <w:r>
+        <w:rPr>
+          <w:rFonts w:eastAsia="Times New Roman" w:cs="Times New Roman"/>
+          <w:shd w:val="clear" w:color="auto" w:fill="FFFFFF"/>
+        </w:rPr>
+        <w:t xml:space="preserve"> = 0.20), thus we present data colla</w:t>
+      </w:r>
+      <w:r>
+        <w:rPr>
+          <w:rFonts w:eastAsia="Times New Roman" w:cs="Times New Roman"/>
+          <w:shd w:val="clear" w:color="auto" w:fill="FFFFFF"/>
+        </w:rPr>
+        <w:t>psed across groups in Figure 8 (also see Table 4)</w:t>
+      </w:r>
+      <w:r>
+        <w:rPr>
+          <w:rFonts w:eastAsia="Times New Roman" w:cs="Times New Roman"/>
+          <w:shd w:val="clear" w:color="auto" w:fill="FFFFFF"/>
+        </w:rPr>
+        <w:t xml:space="preserve">. As shown, this contrast revealed a broadly distributed negativity that was focused over left </w:t>
+      </w:r>
+      <w:proofErr w:type="spellStart"/>
+      <w:r>
+        <w:rPr>
+          <w:rFonts w:eastAsia="Times New Roman" w:cs="Times New Roman"/>
+          <w:shd w:val="clear" w:color="auto" w:fill="FFFFFF"/>
+        </w:rPr>
+        <w:t>fronto</w:t>
+      </w:r>
+      <w:proofErr w:type="spellEnd"/>
+      <w:r>
+        <w:rPr>
+          <w:rFonts w:eastAsia="Times New Roman" w:cs="Times New Roman"/>
+          <w:shd w:val="clear" w:color="auto" w:fill="FFFFFF"/>
+        </w:rPr>
+        <w:t xml:space="preserve">-central scalp from 400-800 </w:t>
+      </w:r>
+      <w:proofErr w:type="spellStart"/>
+      <w:r>
+        <w:rPr>
+          <w:rFonts w:eastAsia="Times New Roman" w:cs="Times New Roman"/>
+          <w:shd w:val="clear" w:color="auto" w:fill="FFFFFF"/>
+        </w:rPr>
+        <w:t>ms</w:t>
+      </w:r>
+      <w:proofErr w:type="spellEnd"/>
+      <w:r>
+        <w:rPr>
+          <w:rFonts w:eastAsia="Times New Roman" w:cs="Times New Roman"/>
+          <w:shd w:val="clear" w:color="auto" w:fill="FFFFFF"/>
+        </w:rPr>
+        <w:t xml:space="preserve">, dispersed over bilateral </w:t>
+      </w:r>
+      <w:proofErr w:type="spellStart"/>
+      <w:r>
+        <w:rPr>
+          <w:rFonts w:eastAsia="Times New Roman" w:cs="Times New Roman"/>
+          <w:shd w:val="clear" w:color="auto" w:fill="FFFFFF"/>
+        </w:rPr>
+        <w:t>fronto</w:t>
+      </w:r>
+      <w:proofErr w:type="spellEnd"/>
+      <w:r>
+        <w:rPr>
+          <w:rFonts w:eastAsia="Times New Roman" w:cs="Times New Roman"/>
+          <w:shd w:val="clear" w:color="auto" w:fill="FFFFFF"/>
+        </w:rPr>
+        <w:t xml:space="preserve">-central scalp from 800-1400 </w:t>
+      </w:r>
+      <w:proofErr w:type="spellStart"/>
+      <w:r>
+        <w:rPr>
+          <w:rFonts w:eastAsia="Times New Roman" w:cs="Times New Roman"/>
+          <w:shd w:val="clear" w:color="auto" w:fill="FFFFFF"/>
+        </w:rPr>
+        <w:t>ms</w:t>
+      </w:r>
+      <w:proofErr w:type="spellEnd"/>
+      <w:r>
+        <w:rPr>
+          <w:rFonts w:eastAsia="Times New Roman" w:cs="Times New Roman"/>
+          <w:shd w:val="clear" w:color="auto" w:fill="FFFFFF"/>
+        </w:rPr>
+        <w:t xml:space="preserve">, and separated into left </w:t>
+      </w:r>
+      <w:proofErr w:type="spellStart"/>
+      <w:r>
+        <w:rPr>
+          <w:rFonts w:eastAsia="Times New Roman" w:cs="Times New Roman"/>
+          <w:shd w:val="clear" w:color="auto" w:fill="FFFFFF"/>
+        </w:rPr>
+        <w:t>fronto</w:t>
+      </w:r>
+      <w:proofErr w:type="spellEnd"/>
+      <w:r>
+        <w:rPr>
+          <w:rFonts w:eastAsia="Times New Roman" w:cs="Times New Roman"/>
+          <w:shd w:val="clear" w:color="auto" w:fill="FFFFFF"/>
+        </w:rPr>
+        <w:t xml:space="preserve">-central and right parietal clusters from 1400-2000 </w:t>
+      </w:r>
+      <w:proofErr w:type="spellStart"/>
+      <w:r>
+        <w:rPr>
+          <w:rFonts w:eastAsia="Times New Roman" w:cs="Times New Roman"/>
+          <w:shd w:val="clear" w:color="auto" w:fill="FFFFFF"/>
+        </w:rPr>
+        <w:t>ms.</w:t>
+      </w:r>
+      <w:proofErr w:type="spellEnd"/>
+      <w:r>
+        <w:rPr>
+          <w:rFonts w:eastAsia="Times New Roman" w:cs="Times New Roman"/>
+          <w:shd w:val="clear" w:color="auto" w:fill="FFFFFF"/>
+        </w:rPr>
+        <w:t xml:space="preserve"> Inspection of waveforms revealed a consistent pattern: relative to Side hits, Questi</w:t>
+      </w:r>
+      <w:r>
+        <w:rPr>
+          <w:rFonts w:eastAsia="Times New Roman" w:cs="Times New Roman"/>
+          <w:shd w:val="clear" w:color="auto" w:fill="FFFFFF"/>
+        </w:rPr>
+        <w:t xml:space="preserve">on hits elicited </w:t>
+      </w:r>
+      <w:r>
+        <w:rPr>
+          <w:rFonts w:eastAsia="Times New Roman" w:cs="Times New Roman"/>
+          <w:shd w:val="clear" w:color="auto" w:fill="FFFFFF"/>
+        </w:rPr>
+        <w:t>more negative potential</w:t>
+      </w:r>
+      <w:r>
+        <w:rPr>
+          <w:rFonts w:eastAsia="Times New Roman" w:cs="Times New Roman"/>
+          <w:shd w:val="clear" w:color="auto" w:fill="FFFFFF"/>
+        </w:rPr>
+        <w:t>s</w:t>
+      </w:r>
+      <w:r>
+        <w:rPr>
+          <w:rFonts w:eastAsia="Times New Roman" w:cs="Times New Roman"/>
+          <w:shd w:val="clear" w:color="auto" w:fill="FFFFFF"/>
+        </w:rPr>
+        <w:t xml:space="preserve">, with below-baseline activity especially evident over left </w:t>
+      </w:r>
+      <w:proofErr w:type="spellStart"/>
+      <w:r>
+        <w:rPr>
+          <w:rFonts w:eastAsia="Times New Roman" w:cs="Times New Roman"/>
+          <w:shd w:val="clear" w:color="auto" w:fill="FFFFFF"/>
+        </w:rPr>
+        <w:t>fronto</w:t>
+      </w:r>
+      <w:proofErr w:type="spellEnd"/>
+      <w:r>
+        <w:rPr>
+          <w:rFonts w:eastAsia="Times New Roman" w:cs="Times New Roman"/>
+          <w:shd w:val="clear" w:color="auto" w:fill="FFFFFF"/>
+        </w:rPr>
+        <w:t>-central scalp.</w:t>
+      </w:r>
+    </w:p>
+    <w:p>
+      <w:pPr>
+        <w:spacing w:line="480" w:lineRule="auto"/>
+        <w:jc w:val="center"/>
+        <w:rPr>
+          <w:rFonts w:eastAsia="Times New Roman" w:cs="Times New Roman"/>
+          <w:shd w:val="clear" w:color="auto" w:fill="FFFFFF"/>
+        </w:rPr>
+      </w:pPr>
+      <w:r>
+        <w:rPr>
+          <w:rFonts w:eastAsia="Times New Roman" w:cs="Times New Roman"/>
+          <w:shd w:val="clear" w:color="auto" w:fill="FFFFFF"/>
+        </w:rPr>
+        <w:t>[PLEASE INSERT FIGURE 8 AND TABLE 4 ABOUT HERE]</w:t>
       </w:r>
     </w:p>
     <w:p>
@@ -17189,30 +17309,549 @@
           <w:b/>
           <w:shd w:val="clear" w:color="auto" w:fill="FFFFFF"/>
         </w:rPr>
-        <w:t xml:space="preserve">, </w:t>
-      </w:r>
-      <w:r>
-        <w:rPr>
-          <w:rFonts w:eastAsia="Times New Roman" w:cs="Times New Roman"/>
-          <w:b/>
-          <w:shd w:val="clear" w:color="auto" w:fill="FFFFFF"/>
-        </w:rPr>
-        <w:t>mobility</w:t>
-      </w:r>
-      <w:r>
-        <w:rPr>
-          <w:rFonts w:eastAsia="Times New Roman" w:cs="Times New Roman"/>
-          <w:b/>
-          <w:shd w:val="clear" w:color="auto" w:fill="FFFFFF"/>
-        </w:rPr>
-        <w:t xml:space="preserve"> task</w:t>
-      </w:r>
-      <w:r>
-        <w:rPr>
-          <w:rFonts w:eastAsia="Times New Roman" w:cs="Times New Roman"/>
-          <w:shd w:val="clear" w:color="auto" w:fill="FFFFFF"/>
-        </w:rPr>
-        <w:t xml:space="preserve">. Finally, to </w:t>
+        <w:t>, mobility task</w:t>
+      </w:r>
+      <w:r>
+        <w:rPr>
+          <w:rFonts w:eastAsia="Times New Roman" w:cs="Times New Roman"/>
+          <w:shd w:val="clear" w:color="auto" w:fill="FFFFFF"/>
+        </w:rPr>
+        <w:t xml:space="preserve">. Finally, </w:t>
+      </w:r>
+      <w:r>
+        <w:rPr>
+          <w:rFonts w:eastAsia="Times New Roman" w:cs="Times New Roman"/>
+          <w:shd w:val="clear" w:color="auto" w:fill="FFFFFF"/>
+        </w:rPr>
+        <w:t>we computed “Question minus Side” difference scores f</w:t>
+      </w:r>
+      <w:r>
+        <w:rPr>
+          <w:rFonts w:eastAsia="Times New Roman" w:cs="Times New Roman"/>
+          <w:shd w:val="clear" w:color="auto" w:fill="FFFFFF"/>
+        </w:rPr>
+        <w:t xml:space="preserve">or words for the mobility task and compared responses across the two groups. As shown in Figure 9 (see also Table 5), this contrast was associated with group differences over left </w:t>
+      </w:r>
+      <w:proofErr w:type="spellStart"/>
+      <w:r>
+        <w:rPr>
+          <w:rFonts w:eastAsia="Times New Roman" w:cs="Times New Roman"/>
+          <w:shd w:val="clear" w:color="auto" w:fill="FFFFFF"/>
+        </w:rPr>
+        <w:t>centro</w:t>
+      </w:r>
+      <w:proofErr w:type="spellEnd"/>
+      <w:r>
+        <w:rPr>
+          <w:rFonts w:eastAsia="Times New Roman" w:cs="Times New Roman"/>
+          <w:shd w:val="clear" w:color="auto" w:fill="FFFFFF"/>
+        </w:rPr>
+        <w:t xml:space="preserve">-parietal scalp between 400-800 </w:t>
+      </w:r>
+      <w:proofErr w:type="spellStart"/>
+      <w:r>
+        <w:rPr>
+          <w:rFonts w:eastAsia="Times New Roman" w:cs="Times New Roman"/>
+          <w:shd w:val="clear" w:color="auto" w:fill="FFFFFF"/>
+        </w:rPr>
+        <w:t>ms</w:t>
+      </w:r>
+      <w:proofErr w:type="spellEnd"/>
+      <w:r>
+        <w:rPr>
+          <w:rFonts w:eastAsia="Times New Roman" w:cs="Times New Roman"/>
+          <w:shd w:val="clear" w:color="auto" w:fill="FFFFFF"/>
+        </w:rPr>
+        <w:t xml:space="preserve"> (Figure 9, top) and 800-1400 </w:t>
+      </w:r>
+      <w:proofErr w:type="spellStart"/>
+      <w:r>
+        <w:rPr>
+          <w:rFonts w:eastAsia="Times New Roman" w:cs="Times New Roman"/>
+          <w:shd w:val="clear" w:color="auto" w:fill="FFFFFF"/>
+        </w:rPr>
+        <w:t>ms</w:t>
+      </w:r>
+      <w:proofErr w:type="spellEnd"/>
+      <w:r>
+        <w:rPr>
+          <w:rFonts w:eastAsia="Times New Roman" w:cs="Times New Roman"/>
+          <w:shd w:val="clear" w:color="auto" w:fill="FFFFFF"/>
+        </w:rPr>
+        <w:t xml:space="preserve"> (Figure 9, middle). In these intervals, th</w:t>
+      </w:r>
+      <w:r>
+        <w:rPr>
+          <w:rFonts w:eastAsia="Times New Roman" w:cs="Times New Roman"/>
+          <w:shd w:val="clear" w:color="auto" w:fill="FFFFFF"/>
+        </w:rPr>
+        <w:t xml:space="preserve">e </w:t>
+      </w:r>
+      <w:r>
+        <w:rPr>
+          <w:rFonts w:eastAsia="Times New Roman" w:cs="Times New Roman"/>
+          <w:shd w:val="clear" w:color="auto" w:fill="FFFFFF"/>
+        </w:rPr>
+        <w:t>depressed and healthy</w:t>
+      </w:r>
+      <w:r>
+        <w:rPr>
+          <w:rFonts w:eastAsia="Times New Roman" w:cs="Times New Roman"/>
+          <w:shd w:val="clear" w:color="auto" w:fill="FFFFFF"/>
+        </w:rPr>
+        <w:t xml:space="preserve"> group</w:t>
+      </w:r>
+      <w:r>
+        <w:rPr>
+          <w:rFonts w:eastAsia="Times New Roman" w:cs="Times New Roman"/>
+          <w:shd w:val="clear" w:color="auto" w:fill="FFFFFF"/>
+        </w:rPr>
+        <w:t>s</w:t>
+      </w:r>
+      <w:r>
+        <w:rPr>
+          <w:rFonts w:eastAsia="Times New Roman" w:cs="Times New Roman"/>
+          <w:shd w:val="clear" w:color="auto" w:fill="FFFFFF"/>
+        </w:rPr>
+        <w:t xml:space="preserve"> generated </w:t>
+      </w:r>
+      <w:r>
+        <w:rPr>
+          <w:rFonts w:eastAsia="Times New Roman" w:cs="Times New Roman"/>
+          <w:shd w:val="clear" w:color="auto" w:fill="FFFFFF"/>
+        </w:rPr>
+        <w:t xml:space="preserve">similar </w:t>
+      </w:r>
+      <w:r>
+        <w:rPr>
+          <w:rFonts w:eastAsia="Times New Roman" w:cs="Times New Roman"/>
+          <w:shd w:val="clear" w:color="auto" w:fill="FFFFFF"/>
+        </w:rPr>
+        <w:t>response</w:t>
+      </w:r>
+      <w:r>
+        <w:rPr>
+          <w:rFonts w:eastAsia="Times New Roman" w:cs="Times New Roman"/>
+          <w:shd w:val="clear" w:color="auto" w:fill="FFFFFF"/>
+        </w:rPr>
+        <w:t>s</w:t>
+      </w:r>
+      <w:r>
+        <w:rPr>
+          <w:rFonts w:eastAsia="Times New Roman" w:cs="Times New Roman"/>
+          <w:shd w:val="clear" w:color="auto" w:fill="FFFFFF"/>
+        </w:rPr>
+        <w:t xml:space="preserve"> for Question hits</w:t>
+      </w:r>
+      <w:r>
+        <w:rPr>
+          <w:rFonts w:eastAsia="Times New Roman" w:cs="Times New Roman"/>
+          <w:shd w:val="clear" w:color="auto" w:fill="FFFFFF"/>
+        </w:rPr>
+        <w:t>, but the depressed group showed a much weaker response for Side hits</w:t>
+      </w:r>
+      <w:r>
+        <w:rPr>
+          <w:rFonts w:eastAsia="Times New Roman" w:cs="Times New Roman"/>
+          <w:shd w:val="clear" w:color="auto" w:fill="FFFFFF"/>
+        </w:rPr>
+        <w:t xml:space="preserve">. </w:t>
+      </w:r>
+      <w:r>
+        <w:rPr>
+          <w:rFonts w:eastAsia="Times New Roman" w:cs="Times New Roman"/>
+          <w:shd w:val="clear" w:color="auto" w:fill="FFFFFF"/>
+        </w:rPr>
+        <w:t>Indeed, follow-up</w:t>
+      </w:r>
+      <w:r>
+        <w:rPr>
+          <w:rFonts w:eastAsia="Times New Roman" w:cs="Times New Roman"/>
+          <w:shd w:val="clear" w:color="auto" w:fill="FFFFFF"/>
+        </w:rPr>
+        <w:t xml:space="preserve"> </w:t>
+      </w:r>
+      <w:r>
+        <w:rPr>
+          <w:rFonts w:eastAsia="Times New Roman" w:cs="Times New Roman"/>
+          <w:i/>
+          <w:shd w:val="clear" w:color="auto" w:fill="FFFFFF"/>
+        </w:rPr>
+        <w:t xml:space="preserve">Group </w:t>
+      </w:r>
+      <w:r>
+        <w:rPr>
+          <w:rFonts w:eastAsia="Times New Roman" w:cs="Times New Roman"/>
+          <w:shd w:val="clear" w:color="auto" w:fill="FFFFFF"/>
+        </w:rPr>
+        <w:t xml:space="preserve">x </w:t>
+      </w:r>
+      <w:r>
+        <w:rPr>
+          <w:rFonts w:eastAsia="Times New Roman" w:cs="Times New Roman"/>
+          <w:i/>
+          <w:shd w:val="clear" w:color="auto" w:fill="FFFFFF"/>
+        </w:rPr>
+        <w:t>Cue</w:t>
+      </w:r>
+      <w:r>
+        <w:rPr>
+          <w:rFonts w:eastAsia="Times New Roman" w:cs="Times New Roman"/>
+          <w:shd w:val="clear" w:color="auto" w:fill="FFFFFF"/>
+        </w:rPr>
+        <w:t xml:space="preserve"> ANOVAs on mean amplitudes </w:t>
+      </w:r>
+      <w:r>
+        <w:rPr>
+          <w:rFonts w:eastAsia="Times New Roman" w:cs="Times New Roman"/>
+          <w:shd w:val="clear" w:color="auto" w:fill="FFFFFF"/>
+        </w:rPr>
+        <w:t>averaged over</w:t>
+      </w:r>
+      <w:r>
+        <w:rPr>
+          <w:rFonts w:eastAsia="Times New Roman" w:cs="Times New Roman"/>
+          <w:shd w:val="clear" w:color="auto" w:fill="FFFFFF"/>
+        </w:rPr>
+        <w:t xml:space="preserve"> all electrodes in these clusters </w:t>
+      </w:r>
+      <w:r>
+        <w:rPr>
+          <w:rFonts w:eastAsia="Times New Roman" w:cs="Times New Roman"/>
+          <w:shd w:val="clear" w:color="auto" w:fill="FFFFFF"/>
+        </w:rPr>
+        <w:t xml:space="preserve">(Figure 9, bottom) </w:t>
+      </w:r>
+      <w:r>
+        <w:rPr>
+          <w:rFonts w:eastAsia="Times New Roman" w:cs="Times New Roman"/>
+          <w:shd w:val="clear" w:color="auto" w:fill="FFFFFF"/>
+        </w:rPr>
+        <w:t xml:space="preserve">revealed significant interactions </w:t>
+      </w:r>
+      <w:r>
+        <w:rPr>
+          <w:rFonts w:eastAsia="Times New Roman" w:cs="Times New Roman"/>
+          <w:shd w:val="clear" w:color="auto" w:fill="FFFFFF"/>
+        </w:rPr>
+        <w:t xml:space="preserve">in both windows </w:t>
+      </w:r>
+      <w:r>
+        <w:rPr>
+          <w:rFonts w:eastAsia="Times New Roman" w:cs="Times New Roman"/>
+          <w:shd w:val="clear" w:color="auto" w:fill="FFFFFF"/>
+        </w:rPr>
+        <w:t>(</w:t>
+      </w:r>
+      <w:proofErr w:type="spellStart"/>
+      <w:r>
+        <w:rPr>
+          <w:rFonts w:eastAsia="Times New Roman" w:cs="Times New Roman"/>
+          <w:i/>
+          <w:shd w:val="clear" w:color="auto" w:fill="FFFFFF"/>
+        </w:rPr>
+        <w:t>F</w:t>
+      </w:r>
+      <w:r>
+        <w:rPr>
+          <w:rFonts w:eastAsia="Times New Roman" w:cs="Times New Roman"/>
+          <w:shd w:val="clear" w:color="auto" w:fill="FFFFFF"/>
+        </w:rPr>
+        <w:t>s</w:t>
+      </w:r>
+      <w:proofErr w:type="spellEnd"/>
+      <w:r>
+        <w:rPr>
+          <w:rFonts w:eastAsia="Times New Roman" w:cs="Times New Roman"/>
+          <w:shd w:val="clear" w:color="auto" w:fill="FFFFFF"/>
+        </w:rPr>
+        <w:t xml:space="preserve"> &gt; </w:t>
+      </w:r>
+      <w:r>
+        <w:rPr>
+          <w:rFonts w:eastAsia="Times New Roman" w:cs="Times New Roman"/>
+          <w:shd w:val="clear" w:color="auto" w:fill="FFFFFF"/>
+        </w:rPr>
+        <w:t xml:space="preserve">14, </w:t>
+      </w:r>
+      <w:proofErr w:type="spellStart"/>
+      <w:r>
+        <w:rPr>
+          <w:rFonts w:eastAsia="Times New Roman" w:cs="Times New Roman"/>
+          <w:i/>
+          <w:shd w:val="clear" w:color="auto" w:fill="FFFFFF"/>
+        </w:rPr>
+        <w:t>p</w:t>
+      </w:r>
+      <w:r>
+        <w:rPr>
+          <w:rFonts w:eastAsia="Times New Roman" w:cs="Times New Roman"/>
+          <w:shd w:val="clear" w:color="auto" w:fill="FFFFFF"/>
+        </w:rPr>
+        <w:t>s</w:t>
+      </w:r>
+      <w:proofErr w:type="spellEnd"/>
+      <w:r>
+        <w:rPr>
+          <w:rFonts w:eastAsia="Times New Roman" w:cs="Times New Roman"/>
+          <w:shd w:val="clear" w:color="auto" w:fill="FFFFFF"/>
+        </w:rPr>
+        <w:t xml:space="preserve"> &lt; 0.001)</w:t>
+      </w:r>
+      <w:r>
+        <w:rPr>
+          <w:rFonts w:eastAsia="Times New Roman" w:cs="Times New Roman"/>
+          <w:shd w:val="clear" w:color="auto" w:fill="FFFFFF"/>
+        </w:rPr>
+        <w:t xml:space="preserve">. These </w:t>
+      </w:r>
+      <w:r>
+        <w:rPr>
+          <w:rFonts w:eastAsia="Times New Roman" w:cs="Times New Roman"/>
+          <w:shd w:val="clear" w:color="auto" w:fill="FFFFFF"/>
+        </w:rPr>
+        <w:t>reflect</w:t>
+      </w:r>
+      <w:r>
+        <w:rPr>
+          <w:rFonts w:eastAsia="Times New Roman" w:cs="Times New Roman"/>
+          <w:shd w:val="clear" w:color="auto" w:fill="FFFFFF"/>
+        </w:rPr>
+        <w:t>ed</w:t>
+      </w:r>
+      <w:r>
+        <w:rPr>
+          <w:rFonts w:eastAsia="Times New Roman" w:cs="Times New Roman"/>
+          <w:shd w:val="clear" w:color="auto" w:fill="FFFFFF"/>
+        </w:rPr>
+        <w:t xml:space="preserve"> </w:t>
+      </w:r>
+      <w:r>
+        <w:rPr>
+          <w:rFonts w:eastAsia="Times New Roman" w:cs="Times New Roman"/>
+          <w:shd w:val="clear" w:color="auto" w:fill="FFFFFF"/>
+        </w:rPr>
+        <w:t>significant control &gt; MDD effects for Side hits (</w:t>
+      </w:r>
+      <w:proofErr w:type="spellStart"/>
+      <w:r>
+        <w:rPr>
+          <w:rFonts w:eastAsia="Times New Roman" w:cs="Times New Roman"/>
+          <w:i/>
+          <w:shd w:val="clear" w:color="auto" w:fill="FFFFFF"/>
+        </w:rPr>
+        <w:t>t</w:t>
+      </w:r>
+      <w:r>
+        <w:rPr>
+          <w:rFonts w:eastAsia="Times New Roman" w:cs="Times New Roman"/>
+          <w:shd w:val="clear" w:color="auto" w:fill="FFFFFF"/>
+        </w:rPr>
+        <w:t>s</w:t>
+      </w:r>
+      <w:proofErr w:type="spellEnd"/>
+      <w:r>
+        <w:rPr>
+          <w:rFonts w:eastAsia="Times New Roman" w:cs="Times New Roman"/>
+          <w:shd w:val="clear" w:color="auto" w:fill="FFFFFF"/>
+        </w:rPr>
+        <w:t xml:space="preserve"> &gt; 2.2, </w:t>
+      </w:r>
+      <w:proofErr w:type="spellStart"/>
+      <w:r>
+        <w:rPr>
+          <w:rFonts w:eastAsia="Times New Roman" w:cs="Times New Roman"/>
+          <w:i/>
+          <w:shd w:val="clear" w:color="auto" w:fill="FFFFFF"/>
+        </w:rPr>
+        <w:t>p</w:t>
+      </w:r>
+      <w:r>
+        <w:rPr>
+          <w:rFonts w:eastAsia="Times New Roman" w:cs="Times New Roman"/>
+          <w:shd w:val="clear" w:color="auto" w:fill="FFFFFF"/>
+        </w:rPr>
+        <w:t>s</w:t>
+      </w:r>
+      <w:proofErr w:type="spellEnd"/>
+      <w:r>
+        <w:rPr>
+          <w:rFonts w:eastAsia="Times New Roman" w:cs="Times New Roman"/>
+          <w:shd w:val="clear" w:color="auto" w:fill="FFFFFF"/>
+        </w:rPr>
+        <w:t xml:space="preserve"> &lt; 0.025), but not Question hits (</w:t>
+      </w:r>
+      <w:proofErr w:type="spellStart"/>
+      <w:r>
+        <w:rPr>
+          <w:rFonts w:eastAsia="Times New Roman" w:cs="Times New Roman"/>
+          <w:i/>
+          <w:shd w:val="clear" w:color="auto" w:fill="FFFFFF"/>
+        </w:rPr>
+        <w:t>t</w:t>
+      </w:r>
+      <w:r>
+        <w:rPr>
+          <w:rFonts w:eastAsia="Times New Roman" w:cs="Times New Roman"/>
+          <w:shd w:val="clear" w:color="auto" w:fill="FFFFFF"/>
+        </w:rPr>
+        <w:t>s</w:t>
+      </w:r>
+      <w:proofErr w:type="spellEnd"/>
+      <w:r>
+        <w:rPr>
+          <w:rFonts w:eastAsia="Times New Roman" w:cs="Times New Roman"/>
+          <w:shd w:val="clear" w:color="auto" w:fill="FFFFFF"/>
+        </w:rPr>
+        <w:t xml:space="preserve"> &lt; 0.7, </w:t>
+      </w:r>
+      <w:proofErr w:type="spellStart"/>
+      <w:r>
+        <w:rPr>
+          <w:rFonts w:eastAsia="Times New Roman" w:cs="Times New Roman"/>
+          <w:i/>
+          <w:shd w:val="clear" w:color="auto" w:fill="FFFFFF"/>
+        </w:rPr>
+        <w:t>p</w:t>
+      </w:r>
+      <w:r>
+        <w:rPr>
+          <w:rFonts w:eastAsia="Times New Roman" w:cs="Times New Roman"/>
+          <w:shd w:val="clear" w:color="auto" w:fill="FFFFFF"/>
+        </w:rPr>
+        <w:t>s</w:t>
+      </w:r>
+      <w:proofErr w:type="spellEnd"/>
+      <w:r>
+        <w:rPr>
+          <w:rFonts w:eastAsia="Times New Roman" w:cs="Times New Roman"/>
+          <w:shd w:val="clear" w:color="auto" w:fill="FFFFFF"/>
+        </w:rPr>
+        <w:t xml:space="preserve"> &gt; 0.52). Moreover, the MDD group generated stronger responses on Question versus Side hits in both time windows (</w:t>
+      </w:r>
+      <w:proofErr w:type="spellStart"/>
+      <w:r>
+        <w:rPr>
+          <w:rFonts w:eastAsia="Times New Roman" w:cs="Times New Roman"/>
+          <w:i/>
+          <w:shd w:val="clear" w:color="auto" w:fill="FFFFFF"/>
+        </w:rPr>
+        <w:t>t</w:t>
+      </w:r>
+      <w:r>
+        <w:rPr>
+          <w:rFonts w:eastAsia="Times New Roman" w:cs="Times New Roman"/>
+          <w:shd w:val="clear" w:color="auto" w:fill="FFFFFF"/>
+        </w:rPr>
+        <w:t>s</w:t>
+      </w:r>
+      <w:proofErr w:type="spellEnd"/>
+      <w:r>
+        <w:rPr>
+          <w:rFonts w:eastAsia="Times New Roman" w:cs="Times New Roman"/>
+          <w:shd w:val="clear" w:color="auto" w:fill="FFFFFF"/>
+        </w:rPr>
+        <w:t xml:space="preserve"> &gt; 3.1, </w:t>
+      </w:r>
+      <w:proofErr w:type="spellStart"/>
+      <w:r>
+        <w:rPr>
+          <w:rFonts w:eastAsia="Times New Roman" w:cs="Times New Roman"/>
+          <w:i/>
+          <w:shd w:val="clear" w:color="auto" w:fill="FFFFFF"/>
+        </w:rPr>
+        <w:t>p</w:t>
+      </w:r>
+      <w:r>
+        <w:rPr>
+          <w:rFonts w:eastAsia="Times New Roman" w:cs="Times New Roman"/>
+          <w:shd w:val="clear" w:color="auto" w:fill="FFFFFF"/>
+        </w:rPr>
+        <w:t>s</w:t>
+      </w:r>
+      <w:proofErr w:type="spellEnd"/>
+      <w:r>
+        <w:rPr>
+          <w:rFonts w:eastAsia="Times New Roman" w:cs="Times New Roman"/>
+          <w:shd w:val="clear" w:color="auto" w:fill="FFFFFF"/>
+        </w:rPr>
+        <w:t xml:space="preserve"> &lt; 0.006), </w:t>
+      </w:r>
+      <w:r>
+        <w:rPr>
+          <w:rFonts w:eastAsia="Times New Roman" w:cs="Times New Roman"/>
+          <w:shd w:val="clear" w:color="auto" w:fill="FFFFFF"/>
+        </w:rPr>
+        <w:t>but</w:t>
+      </w:r>
+      <w:r>
+        <w:rPr>
+          <w:rFonts w:eastAsia="Times New Roman" w:cs="Times New Roman"/>
+          <w:shd w:val="clear" w:color="auto" w:fill="FFFFFF"/>
+        </w:rPr>
+        <w:t xml:space="preserve"> controls showed the opposite pattern—stronger responses to Sid</w:t>
+      </w:r>
+      <w:r>
+        <w:rPr>
+          <w:rFonts w:eastAsia="Times New Roman" w:cs="Times New Roman"/>
+          <w:shd w:val="clear" w:color="auto" w:fill="FFFFFF"/>
+        </w:rPr>
+        <w:t>e</w:t>
+      </w:r>
+      <w:r>
+        <w:rPr>
+          <w:rFonts w:eastAsia="Times New Roman" w:cs="Times New Roman"/>
+          <w:shd w:val="clear" w:color="auto" w:fill="FFFFFF"/>
+        </w:rPr>
+        <w:t xml:space="preserve"> versus Question hits (</w:t>
+      </w:r>
+      <w:proofErr w:type="spellStart"/>
+      <w:r>
+        <w:rPr>
+          <w:rFonts w:eastAsia="Times New Roman" w:cs="Times New Roman"/>
+          <w:i/>
+          <w:shd w:val="clear" w:color="auto" w:fill="FFFFFF"/>
+        </w:rPr>
+        <w:t>t</w:t>
+      </w:r>
+      <w:r>
+        <w:rPr>
+          <w:rFonts w:eastAsia="Times New Roman" w:cs="Times New Roman"/>
+          <w:shd w:val="clear" w:color="auto" w:fill="FFFFFF"/>
+        </w:rPr>
+        <w:t>s</w:t>
+      </w:r>
+      <w:proofErr w:type="spellEnd"/>
+      <w:r>
+        <w:rPr>
+          <w:rFonts w:eastAsia="Times New Roman" w:cs="Times New Roman"/>
+          <w:shd w:val="clear" w:color="auto" w:fill="FFFFFF"/>
+        </w:rPr>
+        <w:t xml:space="preserve"> &gt; 2.0, </w:t>
+      </w:r>
+      <w:proofErr w:type="spellStart"/>
+      <w:r>
+        <w:rPr>
+          <w:rFonts w:eastAsia="Times New Roman" w:cs="Times New Roman"/>
+          <w:i/>
+          <w:shd w:val="clear" w:color="auto" w:fill="FFFFFF"/>
+        </w:rPr>
+        <w:t>ps</w:t>
+      </w:r>
+      <w:proofErr w:type="spellEnd"/>
+      <w:r>
+        <w:rPr>
+          <w:rFonts w:eastAsia="Times New Roman" w:cs="Times New Roman"/>
+          <w:shd w:val="clear" w:color="auto" w:fill="FFFFFF"/>
+        </w:rPr>
+        <w:t xml:space="preserve"> &lt; 0.056).</w:t>
+      </w:r>
+      <w:r>
+        <w:rPr>
+          <w:rFonts w:eastAsia="Times New Roman" w:cs="Times New Roman"/>
+          <w:shd w:val="clear" w:color="auto" w:fill="FFFFFF"/>
+        </w:rPr>
+        <w:t xml:space="preserve"> This pattern of ERP effects is quite similar to the pattern seen for source accuracy (Figure 4).</w:t>
       </w:r>
     </w:p>
     <w:p>
@@ -17224,51 +17863,1293 @@
           <w:shd w:val="clear" w:color="auto" w:fill="FFFFFF"/>
         </w:rPr>
       </w:pPr>
+      <w:r>
+        <w:rPr>
+          <w:rFonts w:eastAsia="Times New Roman" w:cs="Times New Roman"/>
+          <w:shd w:val="clear" w:color="auto" w:fill="FFFFFF"/>
+        </w:rPr>
+        <w:t>[PLEASE INSERT FIGURE 9 AND TABLE 5 ABOUT HERE]</w:t>
+      </w:r>
+    </w:p>
+    <w:p>
+      <w:pPr>
+        <w:spacing w:line="480" w:lineRule="auto"/>
+        <w:rPr>
+          <w:rFonts w:cs="Times New Roman"/>
+          <w:b/>
+        </w:rPr>
+      </w:pPr>
+      <w:r>
+        <w:rPr>
+          <w:rFonts w:cs="Times New Roman"/>
+          <w:b/>
+        </w:rPr>
+        <w:lastRenderedPageBreak/>
+        <w:t>Individual Differences</w:t>
+      </w:r>
+    </w:p>
+    <w:p>
+      <w:pPr>
+        <w:spacing w:line="480" w:lineRule="auto"/>
+        <w:ind w:firstLine="720"/>
+        <w:rPr>
+          <w:rFonts w:cs="Times New Roman"/>
+        </w:rPr>
+      </w:pPr>
+      <w:r>
+        <w:rPr>
+          <w:rFonts w:cs="Times New Roman"/>
+        </w:rPr>
+        <w:t xml:space="preserve">To look for brain/behavior relationships across </w:t>
+      </w:r>
+      <w:r>
+        <w:rPr>
+          <w:rFonts w:cs="Times New Roman"/>
+        </w:rPr>
+        <w:t>the</w:t>
+      </w:r>
+      <w:r>
+        <w:rPr>
+          <w:rFonts w:cs="Times New Roman"/>
+        </w:rPr>
+        <w:t xml:space="preserve"> groups, we first computed </w:t>
+      </w:r>
+      <w:r>
+        <w:rPr>
+          <w:rFonts w:cs="Times New Roman"/>
+        </w:rPr>
+        <w:t xml:space="preserve">the mean amplitude of </w:t>
+      </w:r>
+      <w:r>
+        <w:rPr>
+          <w:rFonts w:cs="Times New Roman"/>
+        </w:rPr>
+        <w:t xml:space="preserve">the </w:t>
+      </w:r>
+      <w:r>
+        <w:rPr>
+          <w:rFonts w:cs="Times New Roman"/>
+        </w:rPr>
+        <w:t xml:space="preserve">left </w:t>
+      </w:r>
+      <w:proofErr w:type="spellStart"/>
+      <w:r>
+        <w:rPr>
+          <w:rFonts w:cs="Times New Roman"/>
+        </w:rPr>
+        <w:t>centro</w:t>
+      </w:r>
+      <w:proofErr w:type="spellEnd"/>
+      <w:r>
+        <w:rPr>
+          <w:rFonts w:cs="Times New Roman"/>
+        </w:rPr>
+        <w:t xml:space="preserve">-parietal “Question minus Side” ERP difference waves for words from the mobility task </w:t>
+      </w:r>
+      <w:r>
+        <w:rPr>
+          <w:rFonts w:cs="Times New Roman"/>
+        </w:rPr>
+        <w:t xml:space="preserve">from </w:t>
+      </w:r>
+      <w:r>
+        <w:rPr>
+          <w:rFonts w:cs="Times New Roman"/>
+        </w:rPr>
+        <w:t xml:space="preserve">400-800 </w:t>
+      </w:r>
+      <w:proofErr w:type="spellStart"/>
+      <w:r>
+        <w:rPr>
+          <w:rFonts w:cs="Times New Roman"/>
+        </w:rPr>
+        <w:t>ms</w:t>
+      </w:r>
+      <w:proofErr w:type="spellEnd"/>
+      <w:r>
+        <w:rPr>
+          <w:rFonts w:cs="Times New Roman"/>
+        </w:rPr>
+        <w:t xml:space="preserve"> and 800-1400 </w:t>
+      </w:r>
+      <w:proofErr w:type="spellStart"/>
+      <w:r>
+        <w:rPr>
+          <w:rFonts w:cs="Times New Roman"/>
+        </w:rPr>
+        <w:t>ms</w:t>
+      </w:r>
+      <w:proofErr w:type="spellEnd"/>
+      <w:r>
+        <w:rPr>
+          <w:rFonts w:cs="Times New Roman"/>
+        </w:rPr>
+        <w:t xml:space="preserve">, averaging over the electrodes </w:t>
+      </w:r>
+      <w:r>
+        <w:rPr>
+          <w:rFonts w:cs="Times New Roman"/>
+        </w:rPr>
+        <w:t xml:space="preserve">that showed group differences </w:t>
+      </w:r>
+      <w:r>
+        <w:rPr>
+          <w:rFonts w:cs="Times New Roman"/>
+        </w:rPr>
+        <w:t>in the top and middle panels of Figure 9, respectively. The amplitude of the “Question minus Side” ERPs in these</w:t>
+      </w:r>
+      <w:r>
+        <w:rPr>
+          <w:rFonts w:cs="Times New Roman"/>
+        </w:rPr>
+        <w:t xml:space="preserve"> intervals</w:t>
+      </w:r>
+      <w:r>
+        <w:rPr>
+          <w:rFonts w:cs="Times New Roman"/>
+        </w:rPr>
+        <w:t xml:space="preserve"> were highly correlated</w:t>
+      </w:r>
+      <w:r>
+        <w:rPr>
+          <w:rFonts w:cs="Times New Roman"/>
+        </w:rPr>
+        <w:t xml:space="preserve">, </w:t>
+      </w:r>
+      <w:r>
+        <w:rPr>
+          <w:rFonts w:cs="Times New Roman"/>
+          <w:i/>
+        </w:rPr>
+        <w:t>r</w:t>
+      </w:r>
+      <w:r>
+        <w:rPr>
+          <w:rFonts w:cs="Times New Roman"/>
+        </w:rPr>
+        <w:t xml:space="preserve"> = 0.84, </w:t>
+      </w:r>
+      <w:r>
+        <w:rPr>
+          <w:rFonts w:cs="Times New Roman"/>
+          <w:i/>
+        </w:rPr>
+        <w:t>p</w:t>
+      </w:r>
+      <w:r>
+        <w:rPr>
+          <w:rFonts w:cs="Times New Roman"/>
+        </w:rPr>
+        <w:t xml:space="preserve"> &lt; 0.001. These values were also </w:t>
+      </w:r>
+      <w:r>
+        <w:rPr>
+          <w:rFonts w:cs="Times New Roman"/>
+        </w:rPr>
+        <w:t xml:space="preserve">positively </w:t>
+      </w:r>
+      <w:r>
+        <w:rPr>
+          <w:rFonts w:cs="Times New Roman"/>
+        </w:rPr>
+        <w:t xml:space="preserve">correlated with “Question minus Side” accuracy difference scores, although the relationships were not very strong (correlation with accuracy: 400-800 </w:t>
+      </w:r>
+      <w:proofErr w:type="spellStart"/>
+      <w:r>
+        <w:rPr>
+          <w:rFonts w:cs="Times New Roman"/>
+        </w:rPr>
+        <w:t>ms</w:t>
+      </w:r>
+      <w:proofErr w:type="spellEnd"/>
+      <w:r>
+        <w:rPr>
+          <w:rFonts w:cs="Times New Roman"/>
+        </w:rPr>
+        <w:t xml:space="preserve">, </w:t>
+      </w:r>
+      <w:r>
+        <w:rPr>
+          <w:rFonts w:cs="Times New Roman"/>
+          <w:i/>
+        </w:rPr>
+        <w:t>r</w:t>
+      </w:r>
+      <w:r>
+        <w:rPr>
+          <w:rFonts w:cs="Times New Roman"/>
+        </w:rPr>
+        <w:t xml:space="preserve"> = 0.18, </w:t>
+      </w:r>
+      <w:r>
+        <w:rPr>
+          <w:rFonts w:cs="Times New Roman"/>
+          <w:i/>
+        </w:rPr>
+        <w:t>p</w:t>
+      </w:r>
+      <w:r>
+        <w:rPr>
+          <w:rFonts w:cs="Times New Roman"/>
+        </w:rPr>
+        <w:t xml:space="preserve"> = 0.21; 800-1400 </w:t>
+      </w:r>
+      <w:proofErr w:type="spellStart"/>
+      <w:r>
+        <w:rPr>
+          <w:rFonts w:cs="Times New Roman"/>
+        </w:rPr>
+        <w:t>ms</w:t>
+      </w:r>
+      <w:proofErr w:type="spellEnd"/>
+      <w:r>
+        <w:rPr>
+          <w:rFonts w:cs="Times New Roman"/>
+        </w:rPr>
+        <w:t xml:space="preserve">, </w:t>
+      </w:r>
+      <w:r>
+        <w:rPr>
+          <w:rFonts w:cs="Times New Roman"/>
+          <w:i/>
+        </w:rPr>
+        <w:t>r</w:t>
+      </w:r>
+      <w:r>
+        <w:rPr>
+          <w:rFonts w:cs="Times New Roman"/>
+        </w:rPr>
+        <w:t xml:space="preserve"> = 0.28, </w:t>
+      </w:r>
+      <w:r>
+        <w:rPr>
+          <w:rFonts w:cs="Times New Roman"/>
+          <w:i/>
+        </w:rPr>
+        <w:t>p</w:t>
+      </w:r>
+      <w:r>
+        <w:rPr>
+          <w:rFonts w:cs="Times New Roman"/>
+        </w:rPr>
+        <w:t xml:space="preserve"> = 0.05).</w:t>
+      </w:r>
+    </w:p>
+    <w:p>
+      <w:pPr>
+        <w:spacing w:line="480" w:lineRule="auto"/>
+        <w:ind w:firstLine="720"/>
+        <w:rPr>
+          <w:rFonts w:cs="Times New Roman"/>
+        </w:rPr>
+      </w:pPr>
+      <w:r>
+        <w:rPr>
+          <w:rFonts w:cs="Times New Roman"/>
+        </w:rPr>
+        <w:t xml:space="preserve">Next, we considered </w:t>
+      </w:r>
+      <w:r>
+        <w:rPr>
+          <w:rFonts w:cs="Times New Roman"/>
+        </w:rPr>
+        <w:t>individual differences</w:t>
+      </w:r>
+      <w:r>
+        <w:rPr>
+          <w:rFonts w:cs="Times New Roman"/>
+        </w:rPr>
+        <w:t xml:space="preserve"> in the depressed adults considered alone</w:t>
+      </w:r>
+      <w:r>
+        <w:rPr>
+          <w:rFonts w:cs="Times New Roman"/>
+        </w:rPr>
+        <w:t>, again focusing on “Question minus Side” comparisons for words from the mobility task</w:t>
+      </w:r>
+      <w:r>
+        <w:rPr>
+          <w:rFonts w:cs="Times New Roman"/>
+        </w:rPr>
+        <w:t xml:space="preserve">. </w:t>
+      </w:r>
+      <w:r>
+        <w:rPr>
+          <w:rFonts w:cs="Times New Roman"/>
+        </w:rPr>
+        <w:t xml:space="preserve">First </w:t>
+      </w:r>
+      <w:r>
+        <w:rPr>
+          <w:rFonts w:cs="Times New Roman"/>
+        </w:rPr>
+        <w:t>w</w:t>
+      </w:r>
+      <w:r>
+        <w:rPr>
+          <w:rFonts w:cs="Times New Roman"/>
+        </w:rPr>
+        <w:t xml:space="preserve">e </w:t>
+      </w:r>
+      <w:r>
+        <w:rPr>
+          <w:rFonts w:cs="Times New Roman"/>
+        </w:rPr>
+        <w:t>computed Pearson</w:t>
+      </w:r>
+      <w:r>
+        <w:rPr>
+          <w:rFonts w:cs="Times New Roman"/>
+        </w:rPr>
+        <w:t xml:space="preserve"> </w:t>
+      </w:r>
+      <w:r>
+        <w:rPr>
+          <w:rFonts w:cs="Times New Roman"/>
+        </w:rPr>
+        <w:t>correlations</w:t>
+      </w:r>
+      <w:r>
+        <w:rPr>
+          <w:rFonts w:cs="Times New Roman"/>
+        </w:rPr>
+        <w:t xml:space="preserve"> </w:t>
+      </w:r>
+      <w:r>
+        <w:rPr>
+          <w:rFonts w:cs="Times New Roman"/>
+        </w:rPr>
+        <w:t>to determine</w:t>
+      </w:r>
+      <w:r>
+        <w:rPr>
+          <w:rFonts w:cs="Times New Roman"/>
+        </w:rPr>
+        <w:t xml:space="preserve"> </w:t>
+      </w:r>
+      <w:r>
+        <w:rPr>
+          <w:rFonts w:cs="Times New Roman"/>
+        </w:rPr>
+        <w:t>if</w:t>
+      </w:r>
+      <w:r>
+        <w:rPr>
+          <w:rFonts w:cs="Times New Roman"/>
+        </w:rPr>
+        <w:t xml:space="preserve"> </w:t>
+      </w:r>
+      <w:r>
+        <w:rPr>
+          <w:rFonts w:cs="Times New Roman"/>
+        </w:rPr>
+        <w:t xml:space="preserve">there was any association between “Question minus Side” accuracy for words from the </w:t>
+      </w:r>
+      <w:r>
+        <w:rPr>
+          <w:rFonts w:cs="Times New Roman"/>
+        </w:rPr>
+        <w:t>mobility task</w:t>
+      </w:r>
+      <w:r>
+        <w:rPr>
+          <w:rFonts w:cs="Times New Roman"/>
+        </w:rPr>
+        <w:t xml:space="preserve"> and </w:t>
+      </w:r>
+      <w:r>
+        <w:rPr>
+          <w:rFonts w:cs="Times New Roman"/>
+        </w:rPr>
+        <w:t>depressive severity</w:t>
+      </w:r>
+      <w:r>
+        <w:rPr>
+          <w:rFonts w:cs="Times New Roman"/>
+        </w:rPr>
+        <w:t xml:space="preserve"> (BDI-II total)</w:t>
+      </w:r>
+      <w:r>
+        <w:rPr>
+          <w:rFonts w:cs="Times New Roman"/>
+        </w:rPr>
+        <w:t xml:space="preserve">, </w:t>
+      </w:r>
+      <w:r>
+        <w:rPr>
+          <w:rFonts w:cs="Times New Roman"/>
+        </w:rPr>
+        <w:t xml:space="preserve">anhedonia (MASQ-AD), general distress associated with anxiety (MASQ-GDA), anxious arousal (MASQ-AA), </w:t>
+      </w:r>
+      <w:r>
+        <w:rPr>
+          <w:rFonts w:cs="Times New Roman"/>
+        </w:rPr>
+        <w:t>brooding rumination</w:t>
+      </w:r>
+      <w:r>
+        <w:rPr>
+          <w:rFonts w:cs="Times New Roman"/>
+        </w:rPr>
+        <w:t xml:space="preserve"> (RRS-Brooding)</w:t>
+      </w:r>
+      <w:r>
+        <w:rPr>
+          <w:rFonts w:cs="Times New Roman"/>
+        </w:rPr>
+        <w:t>, or sleep disruption</w:t>
+      </w:r>
+      <w:r>
+        <w:rPr>
+          <w:rFonts w:cs="Times New Roman"/>
+        </w:rPr>
+        <w:t xml:space="preserve"> </w:t>
+      </w:r>
+      <w:r>
+        <w:rPr>
+          <w:rFonts w:cs="Times New Roman"/>
+        </w:rPr>
+        <w:t>(PSQI total)</w:t>
+      </w:r>
+      <w:r>
+        <w:rPr>
+          <w:rFonts w:cs="Times New Roman"/>
+        </w:rPr>
+        <w:t xml:space="preserve">. </w:t>
+      </w:r>
+      <w:r>
+        <w:rPr>
+          <w:rFonts w:cs="Times New Roman"/>
+        </w:rPr>
+        <w:t>W</w:t>
+      </w:r>
+      <w:r>
+        <w:rPr>
+          <w:rFonts w:cs="Times New Roman"/>
+        </w:rPr>
+        <w:t>e found</w:t>
+      </w:r>
+      <w:r>
+        <w:rPr>
+          <w:rFonts w:cs="Times New Roman"/>
+        </w:rPr>
+        <w:t xml:space="preserve"> negative relationships </w:t>
+      </w:r>
+      <w:r>
+        <w:rPr>
+          <w:rFonts w:cs="Times New Roman"/>
+        </w:rPr>
+        <w:t xml:space="preserve">between source accuracy and </w:t>
+      </w:r>
+      <w:r>
+        <w:rPr>
+          <w:rFonts w:cs="Times New Roman"/>
+        </w:rPr>
+        <w:t>both general anxiety (</w:t>
+      </w:r>
+      <w:r>
+        <w:rPr>
+          <w:rFonts w:cs="Times New Roman"/>
+        </w:rPr>
+        <w:t xml:space="preserve">Figure 10A; </w:t>
+      </w:r>
+      <w:r>
+        <w:rPr>
+          <w:rFonts w:cs="Times New Roman"/>
+          <w:i/>
+        </w:rPr>
+        <w:t>r</w:t>
+      </w:r>
+      <w:r>
+        <w:rPr>
+          <w:rFonts w:cs="Times New Roman"/>
+        </w:rPr>
+        <w:t xml:space="preserve"> = -0.42, </w:t>
+      </w:r>
+      <w:r>
+        <w:rPr>
+          <w:rFonts w:cs="Times New Roman"/>
+          <w:i/>
+        </w:rPr>
+        <w:t>p</w:t>
+      </w:r>
+      <w:r>
+        <w:rPr>
+          <w:rFonts w:cs="Times New Roman"/>
+        </w:rPr>
+        <w:t xml:space="preserve"> = 0.04) and anxious arousal (</w:t>
+      </w:r>
+      <w:r>
+        <w:rPr>
+          <w:rFonts w:cs="Times New Roman"/>
+        </w:rPr>
+        <w:t xml:space="preserve">Figure 10B; </w:t>
+      </w:r>
+      <w:r>
+        <w:rPr>
+          <w:rFonts w:cs="Times New Roman"/>
+          <w:i/>
+        </w:rPr>
+        <w:t>r</w:t>
+      </w:r>
+      <w:r>
+        <w:rPr>
+          <w:rFonts w:cs="Times New Roman"/>
+        </w:rPr>
+        <w:t xml:space="preserve"> = -0.47, </w:t>
+      </w:r>
+      <w:r>
+        <w:rPr>
+          <w:rFonts w:cs="Times New Roman"/>
+          <w:i/>
+        </w:rPr>
+        <w:t>p</w:t>
+      </w:r>
+      <w:r>
+        <w:rPr>
+          <w:rFonts w:cs="Times New Roman"/>
+        </w:rPr>
+        <w:t xml:space="preserve"> = 0.02</w:t>
+      </w:r>
+      <w:r>
+        <w:rPr>
+          <w:rFonts w:cs="Times New Roman"/>
+        </w:rPr>
+        <w:t>)</w:t>
+      </w:r>
+      <w:r>
+        <w:rPr>
+          <w:rFonts w:cs="Times New Roman"/>
+        </w:rPr>
+        <w:t>; no other relationships were significant.</w:t>
+      </w:r>
+    </w:p>
+    <w:p>
+      <w:pPr>
+        <w:spacing w:line="480" w:lineRule="auto"/>
+        <w:ind w:firstLine="720"/>
+        <w:rPr>
+          <w:rFonts w:cs="Times New Roman"/>
+        </w:rPr>
+      </w:pPr>
+      <w:r>
+        <w:rPr>
+          <w:rFonts w:cs="Times New Roman"/>
+        </w:rPr>
+        <w:t xml:space="preserve">Next we examined relationships with ERPs from the “Question minus Side” contrast, computed for words from the mobility task. To maximize sensitivity, we did </w:t>
+      </w:r>
+      <w:r>
+        <w:rPr>
+          <w:rFonts w:cs="Times New Roman"/>
+        </w:rPr>
+        <w:t xml:space="preserve">not </w:t>
+      </w:r>
+      <w:r>
+        <w:rPr>
+          <w:rFonts w:cs="Times New Roman"/>
+        </w:rPr>
+        <w:t xml:space="preserve">restrict our analysis to sites that showed between-groups differences in this contrast (Figure 9), but instead extracted data from electrodes that showed significant effects when the MDD group was considered alone (Figure 10C). These electrodes were predominantly located over left </w:t>
+      </w:r>
+      <w:proofErr w:type="spellStart"/>
+      <w:r>
+        <w:rPr>
+          <w:rFonts w:cs="Times New Roman"/>
+        </w:rPr>
+        <w:t>centro</w:t>
+      </w:r>
+      <w:proofErr w:type="spellEnd"/>
+      <w:r>
+        <w:rPr>
+          <w:rFonts w:cs="Times New Roman"/>
+        </w:rPr>
+        <w:t>-</w:t>
+      </w:r>
+      <w:r>
+        <w:rPr>
+          <w:rFonts w:cs="Times New Roman"/>
+        </w:rPr>
+        <w:lastRenderedPageBreak/>
+        <w:t xml:space="preserve">parietal scalp but they were more numerous than the electrodes that emerged from the between-groups analysis, and they showed significant effects of condition in all </w:t>
+      </w:r>
+      <w:proofErr w:type="gramStart"/>
+      <w:r>
+        <w:rPr>
+          <w:rFonts w:cs="Times New Roman"/>
+        </w:rPr>
+        <w:t>three time</w:t>
+      </w:r>
+      <w:proofErr w:type="gramEnd"/>
+      <w:r>
+        <w:rPr>
+          <w:rFonts w:cs="Times New Roman"/>
+        </w:rPr>
+        <w:t xml:space="preserve"> windows (400-800 </w:t>
+      </w:r>
+      <w:proofErr w:type="spellStart"/>
+      <w:r>
+        <w:rPr>
+          <w:rFonts w:cs="Times New Roman"/>
+        </w:rPr>
+        <w:t>ms</w:t>
+      </w:r>
+      <w:proofErr w:type="spellEnd"/>
+      <w:r>
+        <w:rPr>
+          <w:rFonts w:cs="Times New Roman"/>
+        </w:rPr>
+        <w:t xml:space="preserve">, 800-1400 </w:t>
+      </w:r>
+      <w:proofErr w:type="spellStart"/>
+      <w:r>
+        <w:rPr>
+          <w:rFonts w:cs="Times New Roman"/>
+        </w:rPr>
+        <w:t>ms</w:t>
+      </w:r>
+      <w:proofErr w:type="spellEnd"/>
+      <w:r>
+        <w:rPr>
+          <w:rFonts w:cs="Times New Roman"/>
+        </w:rPr>
+        <w:t xml:space="preserve">, 1400-2000 </w:t>
+      </w:r>
+      <w:proofErr w:type="spellStart"/>
+      <w:r>
+        <w:rPr>
+          <w:rFonts w:cs="Times New Roman"/>
+        </w:rPr>
+        <w:t>ms</w:t>
+      </w:r>
+      <w:proofErr w:type="spellEnd"/>
+      <w:r>
+        <w:rPr>
+          <w:rFonts w:cs="Times New Roman"/>
+        </w:rPr>
+        <w:t>).</w:t>
+      </w:r>
+      <w:r>
+        <w:rPr>
+          <w:rFonts w:cs="Times New Roman"/>
+        </w:rPr>
+        <w:t xml:space="preserve"> </w:t>
+      </w:r>
+      <w:r>
+        <w:rPr>
+          <w:rFonts w:cs="Times New Roman"/>
+        </w:rPr>
+        <w:t>The mean amplitude of ERPs from these electrodes was correlated across the time windows (</w:t>
+      </w:r>
+      <w:proofErr w:type="spellStart"/>
+      <w:r>
+        <w:rPr>
+          <w:rFonts w:cs="Times New Roman"/>
+          <w:i/>
+        </w:rPr>
+        <w:t>r</w:t>
+      </w:r>
+      <w:r>
+        <w:rPr>
+          <w:rFonts w:cs="Times New Roman"/>
+        </w:rPr>
+        <w:t>s</w:t>
+      </w:r>
+      <w:proofErr w:type="spellEnd"/>
+      <w:r>
+        <w:rPr>
+          <w:rFonts w:cs="Times New Roman"/>
+        </w:rPr>
+        <w:t xml:space="preserve"> &gt; 0.39, </w:t>
+      </w:r>
+      <w:proofErr w:type="spellStart"/>
+      <w:r>
+        <w:rPr>
+          <w:rFonts w:cs="Times New Roman"/>
+          <w:i/>
+        </w:rPr>
+        <w:t>p</w:t>
+      </w:r>
+      <w:r>
+        <w:rPr>
+          <w:rFonts w:cs="Times New Roman"/>
+        </w:rPr>
+        <w:t>s</w:t>
+      </w:r>
+      <w:proofErr w:type="spellEnd"/>
+      <w:r>
+        <w:rPr>
+          <w:rFonts w:cs="Times New Roman"/>
+        </w:rPr>
+        <w:t xml:space="preserve"> &lt; 0.053), but we </w:t>
+      </w:r>
+      <w:r>
+        <w:rPr>
+          <w:rFonts w:cs="Times New Roman"/>
+        </w:rPr>
+        <w:t xml:space="preserve">did not find a relationship between </w:t>
+      </w:r>
+      <w:r>
+        <w:rPr>
+          <w:rFonts w:cs="Times New Roman"/>
+        </w:rPr>
+        <w:t xml:space="preserve">source accuracy and </w:t>
+      </w:r>
+      <w:r>
+        <w:rPr>
+          <w:rFonts w:cs="Times New Roman"/>
+        </w:rPr>
+        <w:t>ERP amplitude in any of these intervals (|</w:t>
+      </w:r>
+      <w:proofErr w:type="spellStart"/>
+      <w:r>
+        <w:rPr>
+          <w:rFonts w:cs="Times New Roman"/>
+          <w:i/>
+        </w:rPr>
+        <w:t>r</w:t>
+      </w:r>
+      <w:r>
+        <w:rPr>
+          <w:rFonts w:cs="Times New Roman"/>
+        </w:rPr>
+        <w:t>|</w:t>
+      </w:r>
+      <w:r>
+        <w:rPr>
+          <w:rFonts w:cs="Times New Roman"/>
+        </w:rPr>
+        <w:t>s</w:t>
+      </w:r>
+      <w:proofErr w:type="spellEnd"/>
+      <w:r>
+        <w:rPr>
+          <w:rFonts w:cs="Times New Roman"/>
+        </w:rPr>
+        <w:t xml:space="preserve"> &lt; 0.33, </w:t>
+      </w:r>
+      <w:proofErr w:type="spellStart"/>
+      <w:r>
+        <w:rPr>
+          <w:rFonts w:cs="Times New Roman"/>
+          <w:i/>
+        </w:rPr>
+        <w:t>p</w:t>
+      </w:r>
+      <w:r>
+        <w:rPr>
+          <w:rFonts w:cs="Times New Roman"/>
+        </w:rPr>
+        <w:t>s</w:t>
+      </w:r>
+      <w:proofErr w:type="spellEnd"/>
+      <w:r>
+        <w:rPr>
+          <w:rFonts w:cs="Times New Roman"/>
+        </w:rPr>
+        <w:t xml:space="preserve"> &gt; 0.12).</w:t>
+      </w:r>
+      <w:r>
+        <w:rPr>
+          <w:rFonts w:cs="Times New Roman"/>
+        </w:rPr>
+        <w:t xml:space="preserve"> Moreover, the ERPs were not reliably related to any self-report measure with one exception: there were negative relationships between the PSQI score and ERP amplitude from 400-800 </w:t>
+      </w:r>
+      <w:proofErr w:type="spellStart"/>
+      <w:r>
+        <w:rPr>
+          <w:rFonts w:cs="Times New Roman"/>
+        </w:rPr>
+        <w:t>ms</w:t>
+      </w:r>
+      <w:proofErr w:type="spellEnd"/>
+      <w:r>
+        <w:rPr>
+          <w:rFonts w:cs="Times New Roman"/>
+        </w:rPr>
+        <w:t xml:space="preserve"> (Figure 10D; </w:t>
+      </w:r>
+      <w:r>
+        <w:rPr>
+          <w:rFonts w:cs="Times New Roman"/>
+          <w:i/>
+        </w:rPr>
+        <w:t>r</w:t>
+      </w:r>
+      <w:r>
+        <w:rPr>
+          <w:rFonts w:cs="Times New Roman"/>
+        </w:rPr>
+        <w:t xml:space="preserve"> = -0.48, </w:t>
+      </w:r>
+      <w:r>
+        <w:rPr>
+          <w:rFonts w:cs="Times New Roman"/>
+          <w:i/>
+        </w:rPr>
+        <w:t>p</w:t>
+      </w:r>
+      <w:r>
+        <w:rPr>
+          <w:rFonts w:cs="Times New Roman"/>
+        </w:rPr>
+        <w:t xml:space="preserve"> = 0.02) and 800-1400 </w:t>
+      </w:r>
+      <w:proofErr w:type="spellStart"/>
+      <w:r>
+        <w:rPr>
+          <w:rFonts w:cs="Times New Roman"/>
+        </w:rPr>
+        <w:t>ms</w:t>
+      </w:r>
+      <w:proofErr w:type="spellEnd"/>
+      <w:r>
+        <w:rPr>
+          <w:rFonts w:cs="Times New Roman"/>
+        </w:rPr>
+        <w:t xml:space="preserve"> (Figure 10E; </w:t>
+      </w:r>
+      <w:r>
+        <w:rPr>
+          <w:rFonts w:cs="Times New Roman"/>
+          <w:i/>
+        </w:rPr>
+        <w:t>r</w:t>
+      </w:r>
+      <w:r>
+        <w:rPr>
+          <w:rFonts w:cs="Times New Roman"/>
+        </w:rPr>
+        <w:t xml:space="preserve"> = -0.50, </w:t>
+      </w:r>
+      <w:r>
+        <w:rPr>
+          <w:rFonts w:cs="Times New Roman"/>
+          <w:i/>
+        </w:rPr>
+        <w:t>p</w:t>
+      </w:r>
+      <w:r>
+        <w:rPr>
+          <w:rFonts w:cs="Times New Roman"/>
+        </w:rPr>
+        <w:t xml:space="preserve"> &lt; 0.02).</w:t>
+      </w:r>
+    </w:p>
+    <w:p>
+      <w:pPr>
+        <w:spacing w:line="480" w:lineRule="auto"/>
+        <w:ind w:firstLine="720"/>
+        <w:rPr>
+          <w:rFonts w:cs="Times New Roman"/>
+        </w:rPr>
+      </w:pPr>
+      <w:bookmarkStart w:id="0" w:name="_GoBack"/>
+      <w:bookmarkEnd w:id="0"/>
+      <w:r>
+        <w:rPr>
+          <w:rFonts w:cs="Times New Roman"/>
+        </w:rPr>
+        <w:t>To confirm that th</w:t>
+      </w:r>
+      <w:r>
+        <w:rPr>
+          <w:rFonts w:cs="Times New Roman"/>
+        </w:rPr>
+        <w:t>is last</w:t>
+      </w:r>
+      <w:r>
+        <w:rPr>
+          <w:rFonts w:cs="Times New Roman"/>
+        </w:rPr>
+        <w:t xml:space="preserve"> result </w:t>
+      </w:r>
+      <w:r>
+        <w:rPr>
+          <w:rFonts w:cs="Times New Roman"/>
+        </w:rPr>
+        <w:t>did</w:t>
+      </w:r>
+      <w:r>
+        <w:rPr>
+          <w:rFonts w:cs="Times New Roman"/>
+        </w:rPr>
+        <w:t xml:space="preserve"> not simply </w:t>
+      </w:r>
+      <w:r>
+        <w:rPr>
+          <w:rFonts w:cs="Times New Roman"/>
+        </w:rPr>
+        <w:t>reflect</w:t>
+      </w:r>
+      <w:r>
+        <w:rPr>
+          <w:rFonts w:cs="Times New Roman"/>
+        </w:rPr>
+        <w:t xml:space="preserve"> depressive severity, we computed hierarchical regressions </w:t>
+      </w:r>
+      <w:r>
+        <w:rPr>
+          <w:rFonts w:cs="Times New Roman"/>
+        </w:rPr>
+        <w:t>with</w:t>
+      </w:r>
+      <w:r>
+        <w:rPr>
+          <w:rFonts w:cs="Times New Roman"/>
+        </w:rPr>
+        <w:t xml:space="preserve"> ER</w:t>
+      </w:r>
+      <w:r>
+        <w:rPr>
+          <w:rFonts w:cs="Times New Roman"/>
+        </w:rPr>
+        <w:t>P amplitude as the criterion,</w:t>
+      </w:r>
+      <w:r>
+        <w:rPr>
+          <w:rFonts w:cs="Times New Roman"/>
+        </w:rPr>
+        <w:t xml:space="preserve"> entering BDI-II </w:t>
+      </w:r>
+      <w:r>
+        <w:rPr>
+          <w:rFonts w:cs="Times New Roman"/>
+        </w:rPr>
+        <w:t xml:space="preserve">and PSQI </w:t>
+      </w:r>
+      <w:r>
+        <w:rPr>
+          <w:rFonts w:cs="Times New Roman"/>
+        </w:rPr>
+        <w:t>score</w:t>
+      </w:r>
+      <w:r>
+        <w:rPr>
+          <w:rFonts w:cs="Times New Roman"/>
+        </w:rPr>
+        <w:t>s</w:t>
+      </w:r>
+      <w:r>
+        <w:rPr>
+          <w:rFonts w:cs="Times New Roman"/>
+        </w:rPr>
+        <w:t xml:space="preserve"> in step</w:t>
+      </w:r>
+      <w:r>
+        <w:rPr>
+          <w:rFonts w:cs="Times New Roman"/>
+        </w:rPr>
+        <w:t>s</w:t>
+      </w:r>
+      <w:r>
+        <w:rPr>
+          <w:rFonts w:cs="Times New Roman"/>
+        </w:rPr>
+        <w:t xml:space="preserve"> 1 and 2. PSQI</w:t>
+      </w:r>
+      <w:r>
+        <w:rPr>
+          <w:rFonts w:cs="Times New Roman"/>
+        </w:rPr>
+        <w:t xml:space="preserve"> predicted</w:t>
+      </w:r>
+      <w:r>
+        <w:rPr>
+          <w:rFonts w:cs="Times New Roman"/>
+        </w:rPr>
+        <w:t xml:space="preserve"> ERP amplitude after accounting for</w:t>
+      </w:r>
+      <w:r>
+        <w:rPr>
+          <w:rFonts w:cs="Times New Roman"/>
+        </w:rPr>
+        <w:t xml:space="preserve"> BDI-II (400-800 </w:t>
+      </w:r>
+      <w:proofErr w:type="spellStart"/>
+      <w:r>
+        <w:rPr>
+          <w:rFonts w:cs="Times New Roman"/>
+        </w:rPr>
+        <w:t>ms</w:t>
+      </w:r>
+      <w:proofErr w:type="spellEnd"/>
+      <w:r>
+        <w:rPr>
+          <w:rFonts w:cs="Times New Roman"/>
+        </w:rPr>
+        <w:t xml:space="preserve">; </w:t>
+      </w:r>
+      <w:r>
+        <w:rPr>
+          <w:rFonts w:cs="Times New Roman"/>
+          <w:lang w:val="el-GR"/>
+        </w:rPr>
+        <w:t>β</w:t>
+      </w:r>
+      <w:r>
+        <w:rPr>
+          <w:rFonts w:cs="Times New Roman"/>
+        </w:rPr>
+        <w:t xml:space="preserve"> = -0.45, </w:t>
+      </w:r>
+      <w:r>
+        <w:rPr>
+          <w:rFonts w:cs="Times New Roman"/>
+          <w:i/>
+        </w:rPr>
+        <w:t>p</w:t>
+      </w:r>
+      <w:r>
+        <w:rPr>
+          <w:rFonts w:cs="Times New Roman"/>
+        </w:rPr>
+        <w:t xml:space="preserve"> = 0.03; 800-1400 </w:t>
+      </w:r>
+      <w:proofErr w:type="spellStart"/>
+      <w:r>
+        <w:rPr>
+          <w:rFonts w:cs="Times New Roman"/>
+        </w:rPr>
+        <w:t>ms</w:t>
+      </w:r>
+      <w:proofErr w:type="spellEnd"/>
+      <w:r>
+        <w:rPr>
+          <w:rFonts w:cs="Times New Roman"/>
+        </w:rPr>
+        <w:t xml:space="preserve">; </w:t>
+      </w:r>
+      <w:r>
+        <w:rPr>
+          <w:rFonts w:cs="Times New Roman"/>
+          <w:lang w:val="el-GR"/>
+        </w:rPr>
+        <w:t>β</w:t>
+      </w:r>
+      <w:r>
+        <w:rPr>
+          <w:rFonts w:cs="Times New Roman"/>
+        </w:rPr>
+        <w:t xml:space="preserve"> = -0.49, </w:t>
+      </w:r>
+      <w:r>
+        <w:rPr>
+          <w:rFonts w:cs="Times New Roman"/>
+          <w:i/>
+        </w:rPr>
+        <w:t>p</w:t>
+      </w:r>
+      <w:r>
+        <w:rPr>
+          <w:rFonts w:cs="Times New Roman"/>
+        </w:rPr>
+        <w:t xml:space="preserve"> = 0.03), and </w:t>
+      </w:r>
+      <w:r>
+        <w:rPr>
+          <w:rFonts w:cs="Times New Roman"/>
+        </w:rPr>
+        <w:t xml:space="preserve">adding PSQI </w:t>
+      </w:r>
+      <w:r>
+        <w:rPr>
+          <w:rFonts w:cs="Times New Roman"/>
+        </w:rPr>
+        <w:t xml:space="preserve">improved </w:t>
+      </w:r>
+      <w:r>
+        <w:rPr>
+          <w:rFonts w:cs="Times New Roman"/>
+        </w:rPr>
+        <w:t>both</w:t>
+      </w:r>
+      <w:r>
+        <w:rPr>
+          <w:rFonts w:cs="Times New Roman"/>
+        </w:rPr>
+        <w:t xml:space="preserve"> models (</w:t>
+      </w:r>
+      <w:r>
+        <w:rPr>
+          <w:rFonts w:cs="Times New Roman"/>
+          <w:lang w:val="el-GR"/>
+        </w:rPr>
+        <w:t>Δ</w:t>
+      </w:r>
+      <w:r>
+        <w:rPr>
+          <w:rFonts w:cs="Times New Roman"/>
+          <w:i/>
+        </w:rPr>
+        <w:t>R</w:t>
+      </w:r>
+      <w:r>
+        <w:rPr>
+          <w:rFonts w:cs="Times New Roman"/>
+          <w:vertAlign w:val="superscript"/>
+        </w:rPr>
+        <w:t>2</w:t>
+      </w:r>
+      <w:r>
+        <w:rPr>
+          <w:rFonts w:cs="Times New Roman"/>
+        </w:rPr>
+        <w:t xml:space="preserve">s &gt; 0.16, </w:t>
+      </w:r>
+      <w:r>
+        <w:rPr>
+          <w:rFonts w:cs="Times New Roman"/>
+          <w:lang w:val="el-GR"/>
+        </w:rPr>
+        <w:t>Δ</w:t>
+      </w:r>
+      <w:r>
+        <w:rPr>
+          <w:rFonts w:cs="Times New Roman"/>
+          <w:i/>
+          <w:lang w:val="el-GR"/>
+        </w:rPr>
+        <w:t>F</w:t>
+      </w:r>
+      <w:r>
+        <w:rPr>
+          <w:rFonts w:cs="Times New Roman"/>
+          <w:lang w:val="el-GR"/>
+        </w:rPr>
+        <w:t xml:space="preserve">s &gt; 4.5, </w:t>
+      </w:r>
+      <w:r>
+        <w:rPr>
+          <w:rFonts w:cs="Times New Roman"/>
+          <w:i/>
+          <w:lang w:val="el-GR"/>
+        </w:rPr>
+        <w:t>p</w:t>
+      </w:r>
+      <w:r>
+        <w:rPr>
+          <w:rFonts w:cs="Times New Roman"/>
+          <w:lang w:val="el-GR"/>
+        </w:rPr>
+        <w:t>s &lt; 0.05).</w:t>
+      </w:r>
+      <w:r>
+        <w:rPr>
+          <w:rFonts w:cs="Times New Roman"/>
+          <w:lang w:val="el-GR"/>
+        </w:rPr>
+        <w:t xml:space="preserve"> Thus, </w:t>
+      </w:r>
+      <w:r>
+        <w:rPr>
+          <w:rFonts w:cs="Times New Roman"/>
+        </w:rPr>
+        <w:t xml:space="preserve">“Question minus Side” </w:t>
+      </w:r>
+      <w:r>
+        <w:rPr>
+          <w:rFonts w:cs="Times New Roman"/>
+          <w:lang w:val="el-GR"/>
+        </w:rPr>
+        <w:t xml:space="preserve">ERP amplitude </w:t>
+      </w:r>
+      <w:r>
+        <w:rPr>
+          <w:rFonts w:cs="Times New Roman"/>
+          <w:lang w:val="el-GR"/>
+        </w:rPr>
+        <w:t xml:space="preserve">for words from the mobility task </w:t>
+      </w:r>
+      <w:r>
+        <w:rPr>
+          <w:rFonts w:cs="Times New Roman"/>
+          <w:lang w:val="el-GR"/>
+        </w:rPr>
+        <w:t xml:space="preserve">was lowest in those depressed adults who reported chronic sleep disruption, and this effect </w:t>
+      </w:r>
+      <w:r>
+        <w:rPr>
+          <w:rFonts w:cs="Times New Roman"/>
+          <w:lang w:val="el-GR"/>
+        </w:rPr>
+        <w:t>was</w:t>
+      </w:r>
+      <w:r>
+        <w:rPr>
+          <w:rFonts w:cs="Times New Roman"/>
+          <w:lang w:val="el-GR"/>
+        </w:rPr>
+        <w:t xml:space="preserve"> not </w:t>
+      </w:r>
+      <w:r>
+        <w:rPr>
+          <w:rFonts w:cs="Times New Roman"/>
+          <w:lang w:val="el-GR"/>
+        </w:rPr>
+        <w:t>driven by</w:t>
+      </w:r>
+      <w:r>
+        <w:rPr>
+          <w:rFonts w:cs="Times New Roman"/>
+          <w:lang w:val="el-GR"/>
+        </w:rPr>
+        <w:t xml:space="preserve"> depressive severity.</w:t>
+      </w:r>
     </w:p>
     <w:p>
       <w:pPr>
         <w:spacing w:line="480" w:lineRule="auto"/>
         <w:jc w:val="center"/>
         <w:rPr>
-          <w:rFonts w:eastAsia="Times New Roman" w:cs="Times New Roman"/>
-          <w:shd w:val="clear" w:color="auto" w:fill="FFFFFF"/>
+          <w:rFonts w:cs="Times New Roman"/>
+          <w:b/>
         </w:rPr>
       </w:pPr>
+      <w:r>
+        <w:rPr>
+          <w:rFonts w:cs="Times New Roman"/>
+        </w:rPr>
+        <w:t>[</w:t>
+      </w:r>
+      <w:r>
+        <w:rPr>
+          <w:rFonts w:cs="Times New Roman"/>
+        </w:rPr>
+        <w:t xml:space="preserve">PLEASE INSERT FIGURE </w:t>
+      </w:r>
+      <w:r>
+        <w:rPr>
+          <w:rFonts w:cs="Times New Roman"/>
+        </w:rPr>
+        <w:t>10</w:t>
+      </w:r>
+      <w:r>
+        <w:rPr>
+          <w:rFonts w:cs="Times New Roman"/>
+        </w:rPr>
+        <w:t xml:space="preserve"> ABOUT HERE</w:t>
+      </w:r>
+      <w:r>
+        <w:rPr>
+          <w:rFonts w:cs="Times New Roman"/>
+        </w:rPr>
+        <w:t>]</w:t>
+      </w:r>
     </w:p>
     <w:p>
       <w:pPr>
         <w:spacing w:line="480" w:lineRule="auto"/>
         <w:jc w:val="center"/>
         <w:rPr>
-          <w:rFonts w:eastAsia="Times New Roman" w:cs="Times New Roman"/>
-          <w:shd w:val="clear" w:color="auto" w:fill="FFFFFF"/>
+          <w:rFonts w:cs="Times New Roman"/>
+          <w:b/>
         </w:rPr>
       </w:pPr>
-    </w:p>
-    <w:p>
-      <w:pPr>
-        <w:spacing w:line="480" w:lineRule="auto"/>
-        <w:jc w:val="center"/>
-        <w:rPr>
-          <w:rFonts w:eastAsia="Times New Roman" w:cs="Times New Roman"/>
-          <w:shd w:val="clear" w:color="auto" w:fill="FFFFFF"/>
-        </w:rPr>
-      </w:pPr>
-    </w:p>
-    <w:p>
-      <w:pPr>
-        <w:spacing w:line="480" w:lineRule="auto"/>
+      <w:r>
         <w:rPr>
           <w:rFonts w:cs="Times New Roman"/>
           <w:b/>
         </w:rPr>
-      </w:pPr>
-      <w:r>
-        <w:rPr>
-          <w:rFonts w:cs="Times New Roman"/>
-          <w:b/>
-        </w:rPr>
-        <w:t>Individual Differences</w:t>
+        <w:t>Discussion</w:t>
       </w:r>
     </w:p>
     <w:p>
@@ -17283,13 +19164,63 @@
         <w:rPr>
           <w:rFonts w:cs="Times New Roman"/>
         </w:rPr>
-        <w:t xml:space="preserve">We </w:t>
-      </w:r>
-      <w:r>
-        <w:rPr>
-          <w:rFonts w:cs="Times New Roman"/>
-        </w:rPr>
-        <w:t>computed Pearson</w:t>
+        <w:t xml:space="preserve">This study yielded two sets </w:t>
+      </w:r>
+      <w:proofErr w:type="gramStart"/>
+      <w:r>
+        <w:rPr>
+          <w:rFonts w:cs="Times New Roman"/>
+        </w:rPr>
+        <w:t>of</w:t>
+      </w:r>
+      <w:proofErr w:type="gramEnd"/>
+      <w:r>
+        <w:rPr>
+          <w:rFonts w:cs="Times New Roman"/>
+        </w:rPr>
+        <w:t xml:space="preserve"> behavioral and ERP </w:t>
+      </w:r>
+      <w:r>
+        <w:rPr>
+          <w:rFonts w:cs="Times New Roman"/>
+        </w:rPr>
+        <w:t>findings</w:t>
+      </w:r>
+      <w:r>
+        <w:rPr>
+          <w:rFonts w:cs="Times New Roman"/>
+        </w:rPr>
+        <w:t xml:space="preserve">. </w:t>
+      </w:r>
+      <w:r>
+        <w:rPr>
+          <w:rFonts w:cs="Times New Roman"/>
+        </w:rPr>
+        <w:t>R</w:t>
+      </w:r>
+      <w:r>
+        <w:rPr>
+          <w:rFonts w:cs="Times New Roman"/>
+        </w:rPr>
+        <w:t>elative to controls</w:t>
+      </w:r>
+      <w:r>
+        <w:rPr>
+          <w:rFonts w:cs="Times New Roman"/>
+        </w:rPr>
+        <w:t xml:space="preserve">, </w:t>
+      </w:r>
+      <w:r>
+        <w:rPr>
+          <w:rFonts w:cs="Times New Roman"/>
+        </w:rPr>
+        <w:t>depressed adults were less accurate and less confi</w:t>
+      </w:r>
+      <w:r>
+        <w:rPr>
+          <w:rFonts w:cs="Times New Roman"/>
+        </w:rPr>
+        <w:t>dent in their memories, and they</w:t>
       </w:r>
       <w:r>
         <w:rPr>
@@ -17301,19 +19232,81 @@
         <w:rPr>
           <w:rFonts w:cs="Times New Roman"/>
         </w:rPr>
-        <w:t>correlations</w:t>
-      </w:r>
-      <w:r>
-        <w:rPr>
-          <w:rFonts w:cs="Times New Roman"/>
-        </w:rPr>
-        <w:t xml:space="preserve"> in the MDD group</w:t>
-      </w:r>
-      <w:r>
-        <w:rPr>
-          <w:rFonts w:cs="Times New Roman"/>
-        </w:rPr>
-        <w:t xml:space="preserve"> to determine</w:t>
+        <w:t xml:space="preserve">showed </w:t>
+      </w:r>
+      <w:r>
+        <w:rPr>
+          <w:rFonts w:cs="Times New Roman"/>
+        </w:rPr>
+        <w:t>reduced</w:t>
+      </w:r>
+      <w:r>
+        <w:rPr>
+          <w:rFonts w:cs="Times New Roman"/>
+        </w:rPr>
+        <w:t xml:space="preserve"> parietal ERP amplitude from 400-800 </w:t>
+      </w:r>
+      <w:proofErr w:type="spellStart"/>
+      <w:r>
+        <w:rPr>
+          <w:rFonts w:cs="Times New Roman"/>
+        </w:rPr>
+        <w:t>ms.</w:t>
+      </w:r>
+      <w:proofErr w:type="spellEnd"/>
+      <w:r>
+        <w:rPr>
+          <w:rFonts w:cs="Times New Roman"/>
+        </w:rPr>
+        <w:t xml:space="preserve"> The negative effect of </w:t>
+      </w:r>
+      <w:r>
+        <w:rPr>
+          <w:rFonts w:cs="Times New Roman"/>
+        </w:rPr>
+        <w:t>MDD</w:t>
+      </w:r>
+      <w:r>
+        <w:rPr>
+          <w:rFonts w:cs="Times New Roman"/>
+        </w:rPr>
+        <w:t xml:space="preserve"> on memory was modest, but in addition to </w:t>
+      </w:r>
+      <w:r>
+        <w:rPr>
+          <w:rFonts w:cs="Times New Roman"/>
+        </w:rPr>
+        <w:t>reporting</w:t>
+      </w:r>
+      <w:r>
+        <w:rPr>
+          <w:rFonts w:cs="Times New Roman"/>
+        </w:rPr>
+        <w:t xml:space="preserve"> lower confidence than controls in all four cells of the de</w:t>
+      </w:r>
+      <w:r>
+        <w:rPr>
+          <w:rFonts w:cs="Times New Roman"/>
+        </w:rPr>
+        <w:t xml:space="preserve">sign, the depressed adults </w:t>
+      </w:r>
+      <w:r>
+        <w:rPr>
+          <w:rFonts w:cs="Times New Roman"/>
+        </w:rPr>
+        <w:t xml:space="preserve">were </w:t>
+      </w:r>
+      <w:r>
+        <w:rPr>
+          <w:rFonts w:cs="Times New Roman"/>
+        </w:rPr>
+        <w:t xml:space="preserve">numerically </w:t>
+      </w:r>
+      <w:r>
+        <w:rPr>
+          <w:rFonts w:cs="Times New Roman"/>
+        </w:rPr>
+        <w:t>less accurate</w:t>
       </w:r>
       <w:r>
         <w:rPr>
@@ -17325,184 +19318,33 @@
         <w:rPr>
           <w:rFonts w:cs="Times New Roman"/>
         </w:rPr>
-        <w:t>if</w:t>
-      </w:r>
-      <w:r>
-        <w:rPr>
-          <w:rFonts w:cs="Times New Roman"/>
-        </w:rPr>
-        <w:t xml:space="preserve"> </w:t>
-      </w:r>
-      <w:r>
-        <w:rPr>
-          <w:rFonts w:cs="Times New Roman"/>
-        </w:rPr>
-        <w:t>variation</w:t>
-      </w:r>
-      <w:r>
-        <w:rPr>
-          <w:rFonts w:cs="Times New Roman"/>
-        </w:rPr>
-        <w:t xml:space="preserve"> in </w:t>
-      </w:r>
-      <w:r>
-        <w:rPr>
-          <w:rFonts w:cs="Times New Roman"/>
-        </w:rPr>
-        <w:t>depressive severity</w:t>
-      </w:r>
-      <w:r>
-        <w:rPr>
-          <w:rFonts w:cs="Times New Roman"/>
-        </w:rPr>
-        <w:t xml:space="preserve"> (BDI-II total)</w:t>
-      </w:r>
-      <w:r>
-        <w:rPr>
-          <w:rFonts w:cs="Times New Roman"/>
-        </w:rPr>
-        <w:t>, brooding rumination</w:t>
-      </w:r>
-      <w:r>
-        <w:rPr>
-          <w:rFonts w:cs="Times New Roman"/>
-        </w:rPr>
-        <w:t xml:space="preserve"> (RRS-Brooding)</w:t>
-      </w:r>
-      <w:r>
-        <w:rPr>
-          <w:rFonts w:cs="Times New Roman"/>
-        </w:rPr>
-        <w:t>, or sleep disruption</w:t>
-      </w:r>
-      <w:r>
-        <w:rPr>
-          <w:rFonts w:cs="Times New Roman"/>
-        </w:rPr>
-        <w:t xml:space="preserve"> </w:t>
-      </w:r>
-      <w:r>
-        <w:rPr>
-          <w:rFonts w:cs="Times New Roman"/>
-        </w:rPr>
-        <w:t xml:space="preserve">(PSQI total) </w:t>
-      </w:r>
-      <w:r>
-        <w:rPr>
-          <w:rFonts w:cs="Times New Roman"/>
-        </w:rPr>
-        <w:t>affected</w:t>
-      </w:r>
-      <w:r>
-        <w:rPr>
-          <w:rFonts w:cs="Times New Roman"/>
-        </w:rPr>
-        <w:t xml:space="preserve"> source accuracy or </w:t>
-      </w:r>
-      <w:r>
-        <w:rPr>
-          <w:rFonts w:cs="Times New Roman"/>
-        </w:rPr>
-        <w:t>ERP amplitudes</w:t>
-      </w:r>
-      <w:r>
-        <w:rPr>
-          <w:rFonts w:cs="Times New Roman"/>
-        </w:rPr>
-        <w:t xml:space="preserve">. </w:t>
-      </w:r>
-      <w:r>
-        <w:rPr>
-          <w:rFonts w:cs="Times New Roman"/>
-        </w:rPr>
-        <w:t xml:space="preserve">We found no relationship </w:t>
-      </w:r>
-      <w:r>
-        <w:rPr>
-          <w:rFonts w:cs="Times New Roman"/>
-        </w:rPr>
-        <w:t xml:space="preserve">with source </w:t>
-      </w:r>
-      <w:proofErr w:type="gramStart"/>
-      <w:r>
-        <w:rPr>
-          <w:rFonts w:cs="Times New Roman"/>
-        </w:rPr>
-        <w:t>accuracy,</w:t>
-      </w:r>
-      <w:proofErr w:type="gramEnd"/>
-      <w:r>
-        <w:rPr>
-          <w:rFonts w:cs="Times New Roman"/>
-        </w:rPr>
-        <w:t xml:space="preserve"> left pari</w:t>
-      </w:r>
-      <w:r>
-        <w:rPr>
-          <w:rFonts w:cs="Times New Roman"/>
-        </w:rPr>
-        <w:t xml:space="preserve">etal activity </w:t>
-      </w:r>
-      <w:r>
-        <w:rPr>
-          <w:rFonts w:cs="Times New Roman"/>
-        </w:rPr>
-        <w:t xml:space="preserve">on Question trials </w:t>
-      </w:r>
-      <w:r>
-        <w:rPr>
-          <w:rFonts w:cs="Times New Roman"/>
-        </w:rPr>
-        <w:t xml:space="preserve">averaged over </w:t>
-      </w:r>
-      <w:r>
-        <w:rPr>
-          <w:rFonts w:cs="Times New Roman"/>
-        </w:rPr>
-        <w:t xml:space="preserve">encoding tasks, or </w:t>
-      </w:r>
-      <w:r>
-        <w:rPr>
-          <w:rFonts w:cs="Times New Roman"/>
-        </w:rPr>
-        <w:t>left frontal activity on Question/</w:t>
-      </w:r>
-      <w:proofErr w:type="spellStart"/>
-      <w:r>
-        <w:rPr>
-          <w:rFonts w:cs="Times New Roman"/>
-        </w:rPr>
-        <w:t>animacy</w:t>
-      </w:r>
-      <w:proofErr w:type="spellEnd"/>
-      <w:r>
-        <w:rPr>
-          <w:rFonts w:cs="Times New Roman"/>
-        </w:rPr>
-        <w:t xml:space="preserve"> trials (|</w:t>
-      </w:r>
-      <w:proofErr w:type="spellStart"/>
-      <w:r>
-        <w:rPr>
-          <w:rFonts w:cs="Times New Roman"/>
-          <w:i/>
-        </w:rPr>
-        <w:t>r</w:t>
-      </w:r>
-      <w:r>
-        <w:rPr>
-          <w:rFonts w:cs="Times New Roman"/>
-        </w:rPr>
-        <w:t>s</w:t>
-      </w:r>
-      <w:proofErr w:type="spellEnd"/>
-      <w:r>
-        <w:rPr>
-          <w:rFonts w:cs="Times New Roman"/>
-        </w:rPr>
-        <w:t xml:space="preserve">| &lt; 0.31, </w:t>
-      </w:r>
-      <w:proofErr w:type="spellStart"/>
+        <w:t>in three cells. W</w:t>
+      </w:r>
+      <w:r>
+        <w:rPr>
+          <w:rFonts w:cs="Times New Roman"/>
+        </w:rPr>
+        <w:t xml:space="preserve">orse performance in 7/8 </w:t>
+      </w:r>
+      <w:r>
+        <w:rPr>
+          <w:rFonts w:cs="Times New Roman"/>
+        </w:rPr>
+        <w:lastRenderedPageBreak/>
+        <w:t>cells is improbable under t</w:t>
+      </w:r>
+      <w:r>
+        <w:rPr>
+          <w:rFonts w:cs="Times New Roman"/>
+        </w:rPr>
+        <w:t>he null (binomial tes</w:t>
+      </w:r>
+      <w:r>
+        <w:rPr>
+          <w:rFonts w:cs="Times New Roman"/>
+        </w:rPr>
+        <w:t xml:space="preserve">t, </w:t>
+      </w:r>
       <w:r>
         <w:rPr>
           <w:rFonts w:cs="Times New Roman"/>
@@ -17514,503 +19356,43 @@
         <w:rPr>
           <w:rFonts w:cs="Times New Roman"/>
         </w:rPr>
-        <w:t>s</w:t>
-      </w:r>
-      <w:proofErr w:type="spellEnd"/>
-      <w:r>
-        <w:rPr>
-          <w:rFonts w:cs="Times New Roman"/>
-        </w:rPr>
-        <w:t xml:space="preserve"> &gt; 0.15). </w:t>
-      </w:r>
-      <w:r>
-        <w:rPr>
-          <w:rFonts w:cs="Times New Roman"/>
-        </w:rPr>
-        <w:t xml:space="preserve">However, </w:t>
-      </w:r>
-      <w:r>
-        <w:rPr>
-          <w:rFonts w:cs="Times New Roman"/>
-        </w:rPr>
-        <w:t xml:space="preserve">as shown in Figure 6, </w:t>
-      </w:r>
-      <w:r>
-        <w:rPr>
-          <w:rFonts w:cs="Times New Roman"/>
-        </w:rPr>
-        <w:t xml:space="preserve">parietal activity isolated by the Question minus Side subtraction for words from the mobility task </w:t>
-      </w:r>
-      <w:r>
-        <w:rPr>
-          <w:rFonts w:cs="Times New Roman"/>
-        </w:rPr>
-        <w:t xml:space="preserve">was </w:t>
-      </w:r>
-      <w:r>
-        <w:rPr>
-          <w:rFonts w:cs="Times New Roman"/>
-        </w:rPr>
-        <w:t xml:space="preserve">negatively correlated with PSQI scores </w:t>
-      </w:r>
-      <w:r>
-        <w:rPr>
-          <w:rFonts w:cs="Times New Roman"/>
-        </w:rPr>
-        <w:t>from</w:t>
-      </w:r>
-      <w:r>
-        <w:rPr>
-          <w:rFonts w:cs="Times New Roman"/>
-        </w:rPr>
-        <w:t xml:space="preserve"> 400-800 </w:t>
-      </w:r>
-      <w:proofErr w:type="spellStart"/>
-      <w:r>
-        <w:rPr>
-          <w:rFonts w:cs="Times New Roman"/>
-        </w:rPr>
-        <w:t>ms</w:t>
-      </w:r>
-      <w:proofErr w:type="spellEnd"/>
-      <w:r>
-        <w:rPr>
-          <w:rFonts w:cs="Times New Roman"/>
-        </w:rPr>
-        <w:t xml:space="preserve"> and 800-1400 </w:t>
-      </w:r>
-      <w:proofErr w:type="spellStart"/>
-      <w:r>
-        <w:rPr>
-          <w:rFonts w:cs="Times New Roman"/>
-        </w:rPr>
-        <w:t>ms</w:t>
-      </w:r>
-      <w:proofErr w:type="spellEnd"/>
-      <w:r>
-        <w:rPr>
-          <w:rFonts w:cs="Times New Roman"/>
-        </w:rPr>
-        <w:t xml:space="preserve"> (</w:t>
-      </w:r>
-      <w:proofErr w:type="spellStart"/>
-      <w:r>
-        <w:rPr>
-          <w:rFonts w:cs="Times New Roman"/>
-          <w:i/>
-        </w:rPr>
-        <w:t>r</w:t>
-      </w:r>
-      <w:r>
-        <w:rPr>
-          <w:rFonts w:cs="Times New Roman"/>
-        </w:rPr>
-        <w:t>s</w:t>
-      </w:r>
-      <w:proofErr w:type="spellEnd"/>
-      <w:r>
-        <w:rPr>
-          <w:rFonts w:cs="Times New Roman"/>
-        </w:rPr>
-        <w:t xml:space="preserve"> </w:t>
-      </w:r>
-      <w:r>
-        <w:rPr>
-          <w:rFonts w:cs="Times New Roman"/>
-        </w:rPr>
-        <w:t>&lt;</w:t>
-      </w:r>
-      <w:r>
-        <w:rPr>
-          <w:rFonts w:cs="Times New Roman"/>
-        </w:rPr>
-        <w:t xml:space="preserve"> -0.47, </w:t>
-      </w:r>
-      <w:proofErr w:type="spellStart"/>
-      <w:r>
-        <w:rPr>
-          <w:rFonts w:cs="Times New Roman"/>
-          <w:i/>
-        </w:rPr>
-        <w:t>ps</w:t>
-      </w:r>
-      <w:proofErr w:type="spellEnd"/>
-      <w:r>
-        <w:rPr>
-          <w:rFonts w:cs="Times New Roman"/>
-        </w:rPr>
-        <w:t xml:space="preserve"> &lt; 0.02</w:t>
-      </w:r>
-      <w:r>
-        <w:rPr>
-          <w:rFonts w:cs="Times New Roman"/>
-        </w:rPr>
-        <w:t>)</w:t>
+        <w:t xml:space="preserve"> = 0.035 one-tailed), thus </w:t>
+      </w:r>
+      <w:r>
+        <w:rPr>
+          <w:rFonts w:cs="Times New Roman"/>
+        </w:rPr>
+        <w:t>recollection and brain activity indexing recollection w</w:t>
+      </w:r>
+      <w:r>
+        <w:rPr>
+          <w:rFonts w:cs="Times New Roman"/>
+        </w:rPr>
+        <w:t>ere</w:t>
+      </w:r>
+      <w:r>
+        <w:rPr>
+          <w:rFonts w:cs="Times New Roman"/>
+        </w:rPr>
+        <w:t xml:space="preserve"> weak</w:t>
+      </w:r>
+      <w:r>
+        <w:rPr>
+          <w:rFonts w:cs="Times New Roman"/>
+        </w:rPr>
+        <w:t>er</w:t>
+      </w:r>
+      <w:r>
+        <w:rPr>
+          <w:rFonts w:cs="Times New Roman"/>
+        </w:rPr>
+        <w:t xml:space="preserve"> in MDD</w:t>
       </w:r>
       <w:r>
         <w:rPr>
           <w:rFonts w:cs="Times New Roman"/>
         </w:rPr>
         <w:t>.</w:t>
-      </w:r>
-      <w:r>
-        <w:rPr>
-          <w:rFonts w:cs="Times New Roman"/>
-        </w:rPr>
-        <w:t xml:space="preserve"> To confirm that these results </w:t>
-      </w:r>
-      <w:r>
-        <w:rPr>
-          <w:rFonts w:cs="Times New Roman"/>
-        </w:rPr>
-        <w:t>did</w:t>
-      </w:r>
-      <w:r>
-        <w:rPr>
-          <w:rFonts w:cs="Times New Roman"/>
-        </w:rPr>
-        <w:t xml:space="preserve"> not simply </w:t>
-      </w:r>
-      <w:r>
-        <w:rPr>
-          <w:rFonts w:cs="Times New Roman"/>
-        </w:rPr>
-        <w:t>reflect</w:t>
-      </w:r>
-      <w:r>
-        <w:rPr>
-          <w:rFonts w:cs="Times New Roman"/>
-        </w:rPr>
-        <w:t xml:space="preserve"> depressive severity, we computed hierarchical regressions </w:t>
-      </w:r>
-      <w:r>
-        <w:rPr>
-          <w:rFonts w:cs="Times New Roman"/>
-        </w:rPr>
-        <w:t>with</w:t>
-      </w:r>
-      <w:r>
-        <w:rPr>
-          <w:rFonts w:cs="Times New Roman"/>
-        </w:rPr>
-        <w:t xml:space="preserve"> ER</w:t>
-      </w:r>
-      <w:r>
-        <w:rPr>
-          <w:rFonts w:cs="Times New Roman"/>
-        </w:rPr>
-        <w:t>P amplitude as the criterion,</w:t>
-      </w:r>
-      <w:r>
-        <w:rPr>
-          <w:rFonts w:cs="Times New Roman"/>
-        </w:rPr>
-        <w:t xml:space="preserve"> entering BDI-II </w:t>
-      </w:r>
-      <w:r>
-        <w:rPr>
-          <w:rFonts w:cs="Times New Roman"/>
-        </w:rPr>
-        <w:t xml:space="preserve">and PSQI </w:t>
-      </w:r>
-      <w:r>
-        <w:rPr>
-          <w:rFonts w:cs="Times New Roman"/>
-        </w:rPr>
-        <w:t>score</w:t>
-      </w:r>
-      <w:r>
-        <w:rPr>
-          <w:rFonts w:cs="Times New Roman"/>
-        </w:rPr>
-        <w:t>s</w:t>
-      </w:r>
-      <w:r>
-        <w:rPr>
-          <w:rFonts w:cs="Times New Roman"/>
-        </w:rPr>
-        <w:t xml:space="preserve"> in step</w:t>
-      </w:r>
-      <w:r>
-        <w:rPr>
-          <w:rFonts w:cs="Times New Roman"/>
-        </w:rPr>
-        <w:t>s</w:t>
-      </w:r>
-      <w:r>
-        <w:rPr>
-          <w:rFonts w:cs="Times New Roman"/>
-        </w:rPr>
-        <w:t xml:space="preserve"> 1 and 2. PSQI</w:t>
-      </w:r>
-      <w:r>
-        <w:rPr>
-          <w:rFonts w:cs="Times New Roman"/>
-        </w:rPr>
-        <w:t xml:space="preserve"> predicted</w:t>
-      </w:r>
-      <w:r>
-        <w:rPr>
-          <w:rFonts w:cs="Times New Roman"/>
-        </w:rPr>
-        <w:t xml:space="preserve"> ERP amplitude after accounting for</w:t>
-      </w:r>
-      <w:r>
-        <w:rPr>
-          <w:rFonts w:cs="Times New Roman"/>
-        </w:rPr>
-        <w:t xml:space="preserve"> BDI-II (400-800 </w:t>
-      </w:r>
-      <w:proofErr w:type="spellStart"/>
-      <w:r>
-        <w:rPr>
-          <w:rFonts w:cs="Times New Roman"/>
-        </w:rPr>
-        <w:t>ms</w:t>
-      </w:r>
-      <w:proofErr w:type="spellEnd"/>
-      <w:r>
-        <w:rPr>
-          <w:rFonts w:cs="Times New Roman"/>
-        </w:rPr>
-        <w:t xml:space="preserve">; </w:t>
-      </w:r>
-      <w:r>
-        <w:rPr>
-          <w:rFonts w:cs="Times New Roman"/>
-          <w:lang w:val="el-GR"/>
-        </w:rPr>
-        <w:t>β</w:t>
-      </w:r>
-      <w:r>
-        <w:rPr>
-          <w:rFonts w:cs="Times New Roman"/>
-        </w:rPr>
-        <w:t xml:space="preserve"> = -0.45, </w:t>
-      </w:r>
-      <w:r>
-        <w:rPr>
-          <w:rFonts w:cs="Times New Roman"/>
-          <w:i/>
-        </w:rPr>
-        <w:lastRenderedPageBreak/>
-        <w:t>p</w:t>
-      </w:r>
-      <w:r>
-        <w:rPr>
-          <w:rFonts w:cs="Times New Roman"/>
-        </w:rPr>
-        <w:t xml:space="preserve"> = 0.03; 800-1400 </w:t>
-      </w:r>
-      <w:proofErr w:type="spellStart"/>
-      <w:r>
-        <w:rPr>
-          <w:rFonts w:cs="Times New Roman"/>
-        </w:rPr>
-        <w:t>ms</w:t>
-      </w:r>
-      <w:proofErr w:type="spellEnd"/>
-      <w:r>
-        <w:rPr>
-          <w:rFonts w:cs="Times New Roman"/>
-        </w:rPr>
-        <w:t xml:space="preserve">; </w:t>
-      </w:r>
-      <w:r>
-        <w:rPr>
-          <w:rFonts w:cs="Times New Roman"/>
-          <w:lang w:val="el-GR"/>
-        </w:rPr>
-        <w:t>β</w:t>
-      </w:r>
-      <w:r>
-        <w:rPr>
-          <w:rFonts w:cs="Times New Roman"/>
-        </w:rPr>
-        <w:t xml:space="preserve"> = -0.49, </w:t>
-      </w:r>
-      <w:r>
-        <w:rPr>
-          <w:rFonts w:cs="Times New Roman"/>
-          <w:i/>
-        </w:rPr>
-        <w:t>p</w:t>
-      </w:r>
-      <w:r>
-        <w:rPr>
-          <w:rFonts w:cs="Times New Roman"/>
-        </w:rPr>
-        <w:t xml:space="preserve"> = 0.03), and </w:t>
-      </w:r>
-      <w:r>
-        <w:rPr>
-          <w:rFonts w:cs="Times New Roman"/>
-        </w:rPr>
-        <w:t xml:space="preserve">adding PSQI </w:t>
-      </w:r>
-      <w:r>
-        <w:rPr>
-          <w:rFonts w:cs="Times New Roman"/>
-        </w:rPr>
-        <w:t xml:space="preserve">improved </w:t>
-      </w:r>
-      <w:r>
-        <w:rPr>
-          <w:rFonts w:cs="Times New Roman"/>
-        </w:rPr>
-        <w:t>both</w:t>
-      </w:r>
-      <w:r>
-        <w:rPr>
-          <w:rFonts w:cs="Times New Roman"/>
-        </w:rPr>
-        <w:t xml:space="preserve"> models (</w:t>
-      </w:r>
-      <w:r>
-        <w:rPr>
-          <w:rFonts w:cs="Times New Roman"/>
-          <w:lang w:val="el-GR"/>
-        </w:rPr>
-        <w:t>Δ</w:t>
-      </w:r>
-      <w:r>
-        <w:rPr>
-          <w:rFonts w:cs="Times New Roman"/>
-          <w:i/>
-        </w:rPr>
-        <w:t>R</w:t>
-      </w:r>
-      <w:r>
-        <w:rPr>
-          <w:rFonts w:cs="Times New Roman"/>
-          <w:vertAlign w:val="superscript"/>
-        </w:rPr>
-        <w:t>2</w:t>
-      </w:r>
-      <w:r>
-        <w:rPr>
-          <w:rFonts w:cs="Times New Roman"/>
-        </w:rPr>
-        <w:t xml:space="preserve">s &gt; 0.16, </w:t>
-      </w:r>
-      <w:r>
-        <w:rPr>
-          <w:rFonts w:cs="Times New Roman"/>
-          <w:lang w:val="el-GR"/>
-        </w:rPr>
-        <w:t>Δ</w:t>
-      </w:r>
-      <w:r>
-        <w:rPr>
-          <w:rFonts w:cs="Times New Roman"/>
-          <w:i/>
-          <w:lang w:val="el-GR"/>
-        </w:rPr>
-        <w:t>F</w:t>
-      </w:r>
-      <w:r>
-        <w:rPr>
-          <w:rFonts w:cs="Times New Roman"/>
-          <w:lang w:val="el-GR"/>
-        </w:rPr>
-        <w:t xml:space="preserve">s &gt; 4.5, </w:t>
-      </w:r>
-      <w:r>
-        <w:rPr>
-          <w:rFonts w:cs="Times New Roman"/>
-          <w:i/>
-          <w:lang w:val="el-GR"/>
-        </w:rPr>
-        <w:t>p</w:t>
-      </w:r>
-      <w:r>
-        <w:rPr>
-          <w:rFonts w:cs="Times New Roman"/>
-          <w:lang w:val="el-GR"/>
-        </w:rPr>
-        <w:t>s &lt; 0.05).</w:t>
-      </w:r>
-      <w:r>
-        <w:rPr>
-          <w:rFonts w:cs="Times New Roman"/>
-          <w:lang w:val="el-GR"/>
-        </w:rPr>
-        <w:t xml:space="preserve"> Thus, </w:t>
-      </w:r>
-      <w:r>
-        <w:rPr>
-          <w:rFonts w:cs="Times New Roman"/>
-          <w:lang w:val="el-GR"/>
-        </w:rPr>
-        <w:t xml:space="preserve">ERP amplitude </w:t>
-      </w:r>
-      <w:r>
-        <w:rPr>
-          <w:rFonts w:cs="Times New Roman"/>
-          <w:lang w:val="el-GR"/>
-        </w:rPr>
-        <w:t xml:space="preserve">was lowest in those depressed adults who reported chronic sleep disruption, and this effect </w:t>
-      </w:r>
-      <w:r>
-        <w:rPr>
-          <w:rFonts w:cs="Times New Roman"/>
-          <w:lang w:val="el-GR"/>
-        </w:rPr>
-        <w:t>was</w:t>
-      </w:r>
-      <w:r>
-        <w:rPr>
-          <w:rFonts w:cs="Times New Roman"/>
-          <w:lang w:val="el-GR"/>
-        </w:rPr>
-        <w:t xml:space="preserve"> not </w:t>
-      </w:r>
-      <w:r>
-        <w:rPr>
-          <w:rFonts w:cs="Times New Roman"/>
-          <w:lang w:val="el-GR"/>
-        </w:rPr>
-        <w:t>driven by</w:t>
-      </w:r>
-      <w:r>
-        <w:rPr>
-          <w:rFonts w:cs="Times New Roman"/>
-          <w:lang w:val="el-GR"/>
-        </w:rPr>
-        <w:t xml:space="preserve"> depressive severity.</w:t>
-      </w:r>
-    </w:p>
-    <w:p>
-      <w:pPr>
-        <w:spacing w:line="480" w:lineRule="auto"/>
-        <w:jc w:val="center"/>
-        <w:rPr>
-          <w:rFonts w:cs="Times New Roman"/>
-          <w:b/>
-        </w:rPr>
-      </w:pPr>
-      <w:r>
-        <w:rPr>
-          <w:rFonts w:cs="Times New Roman"/>
-        </w:rPr>
-        <w:t>PLEASE INSERT FIGURE 6 ABOUT HERE</w:t>
-      </w:r>
-    </w:p>
-    <w:p>
-      <w:pPr>
-        <w:spacing w:line="480" w:lineRule="auto"/>
-        <w:jc w:val="center"/>
-        <w:rPr>
-          <w:rFonts w:cs="Times New Roman"/>
-          <w:b/>
-        </w:rPr>
-      </w:pPr>
-      <w:r>
-        <w:rPr>
-          <w:rFonts w:cs="Times New Roman"/>
-          <w:b/>
-        </w:rPr>
-        <w:t>Discussion</w:t>
       </w:r>
     </w:p>
     <w:p>
@@ -18025,45 +19407,7 @@
         <w:rPr>
           <w:rFonts w:cs="Times New Roman"/>
         </w:rPr>
-        <w:t xml:space="preserve">This study yielded two sets </w:t>
-      </w:r>
-      <w:proofErr w:type="gramStart"/>
-      <w:r>
-        <w:rPr>
-          <w:rFonts w:cs="Times New Roman"/>
-        </w:rPr>
-        <w:t>of</w:t>
-      </w:r>
-      <w:proofErr w:type="gramEnd"/>
-      <w:r>
-        <w:rPr>
-          <w:rFonts w:cs="Times New Roman"/>
-        </w:rPr>
-        <w:t xml:space="preserve"> behavioral and ERP </w:t>
-      </w:r>
-      <w:r>
-        <w:rPr>
-          <w:rFonts w:cs="Times New Roman"/>
-        </w:rPr>
-        <w:t>findings</w:t>
-      </w:r>
-      <w:r>
-        <w:rPr>
-          <w:rFonts w:cs="Times New Roman"/>
-        </w:rPr>
-        <w:t xml:space="preserve">. </w:t>
-      </w:r>
-      <w:r>
-        <w:rPr>
-          <w:rFonts w:cs="Times New Roman"/>
-        </w:rPr>
-        <w:t>R</w:t>
-      </w:r>
-      <w:r>
-        <w:rPr>
-          <w:rFonts w:cs="Times New Roman"/>
-        </w:rPr>
-        <w:t>elative to controls</w:t>
+        <w:t>However</w:t>
       </w:r>
       <w:r>
         <w:rPr>
@@ -18075,13 +19419,19 @@
         <w:rPr>
           <w:rFonts w:cs="Times New Roman"/>
         </w:rPr>
-        <w:t>depressed adults were less accurate and less confi</w:t>
-      </w:r>
-      <w:r>
-        <w:rPr>
-          <w:rFonts w:cs="Times New Roman"/>
-        </w:rPr>
-        <w:t>dent in their memories, and they</w:t>
+        <w:t>depressed adults showed excellent memory for</w:t>
+      </w:r>
+      <w:r>
+        <w:rPr>
+          <w:rFonts w:cs="Times New Roman"/>
+        </w:rPr>
+        <w:t xml:space="preserve"> words from the mobility task </w:t>
+      </w:r>
+      <w:r>
+        <w:rPr>
+          <w:rFonts w:cs="Times New Roman"/>
+        </w:rPr>
+        <w:t>presented under the Question cue, which we</w:t>
       </w:r>
       <w:r>
         <w:rPr>
@@ -18093,81 +19443,100 @@
         <w:rPr>
           <w:rFonts w:cs="Times New Roman"/>
         </w:rPr>
-        <w:t xml:space="preserve">showed </w:t>
-      </w:r>
-      <w:r>
-        <w:rPr>
-          <w:rFonts w:cs="Times New Roman"/>
-        </w:rPr>
-        <w:t>reduced</w:t>
-      </w:r>
-      <w:r>
-        <w:rPr>
-          <w:rFonts w:cs="Times New Roman"/>
-        </w:rPr>
-        <w:t xml:space="preserve"> parietal ERP amplitude from 400-800 </w:t>
+        <w:t>interpret</w:t>
+      </w:r>
+      <w:r>
+        <w:rPr>
+          <w:rFonts w:cs="Times New Roman"/>
+        </w:rPr>
+        <w:t xml:space="preserve"> </w:t>
+      </w:r>
+      <w:r>
+        <w:rPr>
+          <w:rFonts w:cs="Times New Roman"/>
+        </w:rPr>
+        <w:t xml:space="preserve">as reflecting sustained attention. At encoding, the mobility </w:t>
+      </w:r>
+      <w:r>
+        <w:rPr>
+          <w:rFonts w:cs="Times New Roman"/>
+        </w:rPr>
+        <w:t xml:space="preserve">task </w:t>
+      </w:r>
+      <w:r>
+        <w:rPr>
+          <w:rFonts w:cs="Times New Roman"/>
+        </w:rPr>
+        <w:t>elicited</w:t>
+      </w:r>
+      <w:r>
+        <w:rPr>
+          <w:rFonts w:cs="Times New Roman"/>
+        </w:rPr>
+        <w:t xml:space="preserve"> longer </w:t>
+      </w:r>
+      <w:r>
+        <w:rPr>
+          <w:rFonts w:cs="Times New Roman"/>
+        </w:rPr>
+        <w:t xml:space="preserve">RTs </w:t>
+      </w:r>
+      <w:r>
+        <w:rPr>
+          <w:rFonts w:cs="Times New Roman"/>
+        </w:rPr>
+        <w:t xml:space="preserve">and lower accuracy than the </w:t>
       </w:r>
       <w:proofErr w:type="spellStart"/>
       <w:r>
         <w:rPr>
           <w:rFonts w:cs="Times New Roman"/>
         </w:rPr>
-        <w:t>ms.</w:t>
+        <w:t>animacy</w:t>
       </w:r>
       <w:proofErr w:type="spellEnd"/>
       <w:r>
         <w:rPr>
           <w:rFonts w:cs="Times New Roman"/>
         </w:rPr>
-        <w:t xml:space="preserve"> The negative effect of </w:t>
-      </w:r>
-      <w:r>
-        <w:rPr>
-          <w:rFonts w:cs="Times New Roman"/>
-        </w:rPr>
-        <w:t>MDD</w:t>
-      </w:r>
-      <w:r>
-        <w:rPr>
-          <w:rFonts w:cs="Times New Roman"/>
-        </w:rPr>
-        <w:t xml:space="preserve"> on memory was modest, but in addition to </w:t>
-      </w:r>
-      <w:r>
-        <w:rPr>
-          <w:rFonts w:cs="Times New Roman"/>
-        </w:rPr>
-        <w:t>reporting</w:t>
-      </w:r>
-      <w:r>
-        <w:rPr>
-          <w:rFonts w:cs="Times New Roman"/>
-        </w:rPr>
-        <w:t xml:space="preserve"> lower confidence than controls in all four cells of the de</w:t>
-      </w:r>
-      <w:r>
-        <w:rPr>
-          <w:rFonts w:cs="Times New Roman"/>
-        </w:rPr>
-        <w:t xml:space="preserve">sign, the depressed adults </w:t>
-      </w:r>
-      <w:r>
-        <w:rPr>
-          <w:rFonts w:cs="Times New Roman"/>
-        </w:rPr>
-        <w:t xml:space="preserve">were </w:t>
-      </w:r>
-      <w:r>
-        <w:rPr>
-          <w:rFonts w:cs="Times New Roman"/>
-        </w:rPr>
-        <w:t xml:space="preserve">numerically </w:t>
-      </w:r>
-      <w:r>
-        <w:rPr>
-          <w:rFonts w:cs="Times New Roman"/>
-        </w:rPr>
-        <w:t>less accurate</w:t>
+        <w:t xml:space="preserve"> task. It is </w:t>
+      </w:r>
+      <w:r>
+        <w:rPr>
+          <w:rFonts w:cs="Times New Roman"/>
+        </w:rPr>
+        <w:t>easy</w:t>
+      </w:r>
+      <w:r>
+        <w:rPr>
+          <w:rFonts w:cs="Times New Roman"/>
+        </w:rPr>
+        <w:t xml:space="preserve"> to see why—</w:t>
+      </w:r>
+      <w:r>
+        <w:rPr>
+          <w:rFonts w:cs="Times New Roman"/>
+        </w:rPr>
+        <w:t xml:space="preserve">for example, </w:t>
+      </w:r>
+      <w:r>
+        <w:rPr>
+          <w:rFonts w:cs="Times New Roman"/>
+        </w:rPr>
+        <w:t xml:space="preserve">because trees sway in the breeze, </w:t>
+      </w:r>
+      <w:r>
+        <w:rPr>
+          <w:rFonts w:cs="Times New Roman"/>
+        </w:rPr>
+        <w:t xml:space="preserve">deciding whether </w:t>
+      </w:r>
+      <w:r>
+        <w:rPr>
+          <w:rFonts w:cs="Times New Roman"/>
+          <w:i/>
+        </w:rPr>
+        <w:t>oak</w:t>
       </w:r>
       <w:r>
         <w:rPr>
@@ -18179,74 +19548,224 @@
         <w:rPr>
           <w:rFonts w:cs="Times New Roman"/>
         </w:rPr>
-        <w:t>in three cells. W</w:t>
-      </w:r>
-      <w:r>
-        <w:rPr>
-          <w:rFonts w:cs="Times New Roman"/>
-        </w:rPr>
-        <w:t>orse performance in 7/8 cells is improbable under t</w:t>
-      </w:r>
-      <w:r>
-        <w:rPr>
-          <w:rFonts w:cs="Times New Roman"/>
-        </w:rPr>
-        <w:t>he null (binomial tes</w:t>
-      </w:r>
-      <w:r>
-        <w:rPr>
-          <w:rFonts w:cs="Times New Roman"/>
-        </w:rPr>
-        <w:t xml:space="preserve">t, </w:t>
-      </w:r>
-      <w:r>
-        <w:rPr>
-          <w:rFonts w:cs="Times New Roman"/>
-          <w:i/>
-        </w:rPr>
-        <w:t>p</w:t>
-      </w:r>
-      <w:r>
-        <w:rPr>
-          <w:rFonts w:cs="Times New Roman"/>
-        </w:rPr>
-        <w:t xml:space="preserve"> = 0.035 one-tailed), thus </w:t>
-      </w:r>
-      <w:r>
-        <w:rPr>
-          <w:rFonts w:cs="Times New Roman"/>
-        </w:rPr>
-        <w:t>recollection and brain activity indexing recollection w</w:t>
-      </w:r>
-      <w:r>
-        <w:rPr>
-          <w:rFonts w:cs="Times New Roman"/>
-        </w:rPr>
-        <w:t>ere</w:t>
-      </w:r>
-      <w:r>
-        <w:rPr>
-          <w:rFonts w:cs="Times New Roman"/>
-        </w:rPr>
-        <w:t xml:space="preserve"> weak</w:t>
-      </w:r>
-      <w:r>
-        <w:rPr>
-          <w:rFonts w:cs="Times New Roman"/>
-        </w:rPr>
-        <w:t>er</w:t>
-      </w:r>
-      <w:r>
-        <w:rPr>
-          <w:rFonts w:cs="Times New Roman"/>
-        </w:rPr>
-        <w:t xml:space="preserve"> in MDD</w:t>
-      </w:r>
-      <w:r>
-        <w:rPr>
-          <w:rFonts w:cs="Times New Roman"/>
-        </w:rPr>
-        <w:t>.</w:t>
+        <w:t>is “</w:t>
+      </w:r>
+      <w:r>
+        <w:rPr>
+          <w:rFonts w:cs="Times New Roman"/>
+        </w:rPr>
+        <w:t>mobile</w:t>
+      </w:r>
+      <w:r>
+        <w:rPr>
+          <w:rFonts w:cs="Times New Roman"/>
+        </w:rPr>
+        <w:t>”</w:t>
+      </w:r>
+      <w:r>
+        <w:rPr>
+          <w:rFonts w:cs="Times New Roman"/>
+        </w:rPr>
+        <w:t xml:space="preserve"> is harder than deciding whether an oak is </w:t>
+      </w:r>
+      <w:r>
+        <w:rPr>
+          <w:rFonts w:cs="Times New Roman"/>
+        </w:rPr>
+        <w:t>alive</w:t>
+      </w:r>
+      <w:r>
+        <w:rPr>
+          <w:rFonts w:cs="Times New Roman"/>
+        </w:rPr>
+        <w:t>—and w</w:t>
+      </w:r>
+      <w:r>
+        <w:rPr>
+          <w:rFonts w:cs="Times New Roman"/>
+        </w:rPr>
+        <w:t xml:space="preserve">e </w:t>
+      </w:r>
+      <w:r>
+        <w:rPr>
+          <w:rFonts w:cs="Times New Roman"/>
+        </w:rPr>
+        <w:t>thi</w:t>
+      </w:r>
+      <w:r>
+        <w:rPr>
+          <w:rFonts w:cs="Times New Roman"/>
+        </w:rPr>
+        <w:t>nk the additional consideration</w:t>
+      </w:r>
+      <w:r>
+        <w:rPr>
+          <w:rFonts w:cs="Times New Roman"/>
+        </w:rPr>
+        <w:t xml:space="preserve"> needed </w:t>
+      </w:r>
+      <w:r>
+        <w:rPr>
+          <w:rFonts w:cs="Times New Roman"/>
+        </w:rPr>
+        <w:t xml:space="preserve">to render </w:t>
+      </w:r>
+      <w:r>
+        <w:rPr>
+          <w:rFonts w:cs="Times New Roman"/>
+        </w:rPr>
+        <w:t xml:space="preserve">mobility judgments led to deeper encoding. At retrieval, the Question cue elicited longer RTs and more confident responses than the Side cue, suggesting more extended and successful memory searches. Thus, </w:t>
+      </w:r>
+      <w:r>
+        <w:rPr>
+          <w:rFonts w:cs="Times New Roman"/>
+        </w:rPr>
+        <w:t xml:space="preserve">directing conceptual retrieval at </w:t>
+      </w:r>
+      <w:r>
+        <w:rPr>
+          <w:rFonts w:cs="Times New Roman"/>
+        </w:rPr>
+        <w:t xml:space="preserve">words from the mobility task </w:t>
+      </w:r>
+      <w:r>
+        <w:rPr>
+          <w:rFonts w:cs="Times New Roman"/>
+        </w:rPr>
+        <w:t>pairs</w:t>
+      </w:r>
+      <w:r>
+        <w:rPr>
+          <w:rFonts w:cs="Times New Roman"/>
+        </w:rPr>
+        <w:t xml:space="preserve"> a deep retrieval search with deep</w:t>
+      </w:r>
+      <w:r>
+        <w:rPr>
+          <w:rFonts w:cs="Times New Roman"/>
+        </w:rPr>
+        <w:t xml:space="preserve"> encoding. </w:t>
+      </w:r>
+      <w:r>
+        <w:rPr>
+          <w:rFonts w:cs="Times New Roman"/>
+        </w:rPr>
+        <w:t>Depressed adults can perform well</w:t>
+      </w:r>
+      <w:r>
+        <w:rPr>
+          <w:rFonts w:cs="Times New Roman"/>
+        </w:rPr>
+        <w:t xml:space="preserve"> </w:t>
+      </w:r>
+      <w:r>
+        <w:rPr>
+          <w:rFonts w:cs="Times New Roman"/>
+        </w:rPr>
+        <w:t>under</w:t>
+      </w:r>
+      <w:r>
+        <w:rPr>
+          <w:rFonts w:cs="Times New Roman"/>
+        </w:rPr>
+        <w:t xml:space="preserve"> these conditions</w:t>
+      </w:r>
+      <w:r>
+        <w:rPr>
+          <w:rFonts w:cs="Times New Roman"/>
+        </w:rPr>
+        <w:t xml:space="preserve"> </w:t>
+      </w:r>
+      <w:r>
+        <w:rPr>
+          <w:rFonts w:cs="Times New Roman"/>
+        </w:rPr>
+        <w:fldChar w:fldCharType="begin" w:fldLock="1"/>
+      </w:r>
+      <w:r>
+        <w:rPr>
+          <w:rFonts w:cs="Times New Roman"/>
+        </w:rPr>
+        <w:instrText>ADDIN CSL_CITATION { "citationItems" : [ { "id" : "ITEM-1", "itemData" : { "DOI" : "10.1037/0096-3445.119.1.45", "ISSN" : "1939-2222", "author" : [ { "dropping-particle" : "", "family" : "Hertel", "given" : "Paula T.", "non-dropping-particle" : "", "parse-names" : false, "suffix" : "" }, { "dropping-particle" : "", "family" : "Hardin", "given" : "Tammy S.", "non-dropping-particle" : "", "parse-names" : false, "suffix" : "" } ], "container-title" : "Journal of Experimental Psychology: General", "id" : "ITEM-1", "issue" : "1", "issued" : { "date-parts" : [ [ "1990" ] ] }, "page" : "45-59", "title" : "Remembering with and without awareness in a depressed mood: Evidence of deficits in initiative.", "type" : "article-journal", "volume" : "119" }, "uris" : [ "http://www.mendeley.com/documents/?uuid=0b70ab43-cfe5-3f97-8274-3415e695f0bf" ] }, { "id" : "ITEM-2", "itemData" : { "ISSN" : "0096-3445", "PMID" : "1836493", "abstract" : "Ss diagnosed as depressed, recovered from depression, or without a history of depression performed an unintentional learning task, followed by tests of free and forced recall. In the learning task, Ss decided whether a series of nouns sensibly completed corresponding sentence frames that varied in decision difficulty. For half of the Ss, the focus of attention was unconstrained by the demands of this task. The others, however, were required to repeat the targeted noun at the end of the trial as a means of focusing their attention on the task. Depressed Ss in the unfocused condition subsequently recalled fewer words than did both control groups, but this deficit disappeared in the focused condition. These results suggest that depression might not fundamentally impair the resources required for good performance on such tasks. The results' relevance to resource-allocation, initiative, and inhibition accounts of depressive deficits in memory is discussed", "author" : [ { "dropping-particle" : "", "family" : "Hertel", "given" : "P.T.", "non-dropping-particle" : "", "parse-names" : false, "suffix" : "" }, { "dropping-particle" : "", "family" : "Rude", "given" : "S.S.", "non-dropping-particle" : "", "parse-names" : false, "suffix" : "" } ], "container-title" : "Journal of Experimental Psychology: General", "id" : "ITEM-2", "issue" : "3", "issued" : { "date-parts" : [ [ "1991" ] ] }, "page" : "301-309", "title" : "Depressive deficits in memory: focusing attention improves subsequent recall [see comments]", "type" : "article-journal", "volume" : "120" }, "uris" : [ "http://www.mendeley.com/documents/?uuid=ab39208d-b7e3-4ee7-a35e-5f108ecdf563" ] } ], "mendeley" : { "formattedCitation" : "(P.T. Hertel &amp; Rude, 1991; Paula T. Hertel &amp; Hardin, 1990)", "plainTextFormattedCitation" : "(P.T. Hertel &amp; Rude, 1991; Paula T. Hertel &amp; Hardin, 1990)", "previouslyFormattedCitation" : "(P.T. Hertel &amp; Rude, 1991; Paula T. Hertel &amp; Hardin, 1990)" }, "properties" : { "noteIndex" : 0 }, "schema" : "https://github.com/citation-style-language/schema/raw/master/csl-citation.json" }</w:instrText>
+      </w:r>
+      <w:r>
+        <w:rPr>
+          <w:rFonts w:cs="Times New Roman"/>
+        </w:rPr>
+        <w:fldChar w:fldCharType="separate"/>
+      </w:r>
+      <w:r>
+        <w:rPr>
+          <w:rFonts w:cs="Times New Roman"/>
+          <w:noProof/>
+        </w:rPr>
+        <w:t>(P.T. Hertel &amp; Rude, 1991; Paula T. Hertel &amp; Hardin, 1990)</w:t>
+      </w:r>
+      <w:r>
+        <w:rPr>
+          <w:rFonts w:cs="Times New Roman"/>
+        </w:rPr>
+        <w:fldChar w:fldCharType="end"/>
+      </w:r>
+      <w:r>
+        <w:rPr>
+          <w:rFonts w:cs="Times New Roman"/>
+        </w:rPr>
+        <w:t xml:space="preserve">, and our ERP data </w:t>
+      </w:r>
+      <w:r>
+        <w:rPr>
+          <w:rFonts w:cs="Times New Roman"/>
+        </w:rPr>
+        <w:t>highlight</w:t>
+      </w:r>
+      <w:r>
+        <w:rPr>
+          <w:rFonts w:cs="Times New Roman"/>
+        </w:rPr>
+        <w:t xml:space="preserve"> </w:t>
+      </w:r>
+      <w:r>
+        <w:rPr>
+          <w:rFonts w:cs="Times New Roman"/>
+        </w:rPr>
+        <w:t xml:space="preserve">a </w:t>
+      </w:r>
+      <w:r>
+        <w:rPr>
+          <w:rFonts w:cs="Times New Roman"/>
+        </w:rPr>
+        <w:t>candidate</w:t>
+      </w:r>
+      <w:r>
+        <w:rPr>
+          <w:rFonts w:cs="Times New Roman"/>
+        </w:rPr>
+        <w:t xml:space="preserve"> </w:t>
+      </w:r>
+      <w:r>
+        <w:rPr>
+          <w:rFonts w:cs="Times New Roman"/>
+        </w:rPr>
+        <w:t xml:space="preserve">neural </w:t>
+      </w:r>
+      <w:r>
+        <w:rPr>
+          <w:rFonts w:cs="Times New Roman"/>
+        </w:rPr>
+        <w:t>mechanism</w:t>
+      </w:r>
+      <w:r>
+        <w:rPr>
+          <w:rFonts w:cs="Times New Roman"/>
+        </w:rPr>
+        <w:t>: sustained recruitment of left parietal cortex, which w</w:t>
+      </w:r>
+      <w:r>
+        <w:rPr>
+          <w:rFonts w:cs="Times New Roman"/>
+        </w:rPr>
+        <w:t>as otherwise hypoactive.</w:t>
       </w:r>
     </w:p>
     <w:p>
@@ -18261,31 +19780,200 @@
         <w:rPr>
           <w:rFonts w:cs="Times New Roman"/>
         </w:rPr>
-        <w:t>However</w:t>
-      </w:r>
-      <w:r>
-        <w:rPr>
-          <w:rFonts w:cs="Times New Roman"/>
-        </w:rPr>
-        <w:t xml:space="preserve">, </w:t>
-      </w:r>
-      <w:r>
-        <w:rPr>
-          <w:rFonts w:cs="Times New Roman"/>
-        </w:rPr>
-        <w:t>depressed adults showed excellent memory for</w:t>
-      </w:r>
-      <w:r>
-        <w:rPr>
-          <w:rFonts w:cs="Times New Roman"/>
-        </w:rPr>
-        <w:t xml:space="preserve"> words from the mobility task </w:t>
-      </w:r>
-      <w:r>
-        <w:rPr>
-          <w:rFonts w:cs="Times New Roman"/>
-        </w:rPr>
-        <w:t>presented under the Question cue, which we</w:t>
+        <w:t xml:space="preserve">We speculate that this ERP effect </w:t>
+      </w:r>
+      <w:r>
+        <w:rPr>
+          <w:rFonts w:cs="Times New Roman"/>
+        </w:rPr>
+        <w:t xml:space="preserve">may track </w:t>
+      </w:r>
+      <w:r>
+        <w:rPr>
+          <w:rFonts w:cs="Times New Roman"/>
+        </w:rPr>
+        <w:t xml:space="preserve">relatively effortless </w:t>
+      </w:r>
+      <w:r>
+        <w:rPr>
+          <w:rFonts w:cs="Times New Roman"/>
+        </w:rPr>
+        <w:t xml:space="preserve">recovery of episodic details, because </w:t>
+      </w:r>
+      <w:r>
+        <w:rPr>
+          <w:rFonts w:cs="Times New Roman"/>
+        </w:rPr>
+        <w:t xml:space="preserve">left parietal activity </w:t>
+      </w:r>
+      <w:r>
+        <w:rPr>
+          <w:rFonts w:cs="Times New Roman"/>
+        </w:rPr>
+        <w:t xml:space="preserve">was not observed when words from the </w:t>
+      </w:r>
+      <w:proofErr w:type="spellStart"/>
+      <w:r>
+        <w:rPr>
+          <w:rFonts w:cs="Times New Roman"/>
+        </w:rPr>
+        <w:t>animacy</w:t>
+      </w:r>
+      <w:proofErr w:type="spellEnd"/>
+      <w:r>
+        <w:rPr>
+          <w:rFonts w:cs="Times New Roman"/>
+        </w:rPr>
+        <w:t xml:space="preserve"> task were presented under the </w:t>
+      </w:r>
+      <w:r>
+        <w:rPr>
+          <w:rFonts w:cs="Times New Roman"/>
+        </w:rPr>
+        <w:t xml:space="preserve">Question cue; instead lasting activity over left PFC was seen. </w:t>
+      </w:r>
+      <w:proofErr w:type="spellStart"/>
+      <w:r>
+        <w:rPr>
+          <w:rFonts w:cs="Times New Roman"/>
+        </w:rPr>
+        <w:t>A</w:t>
+      </w:r>
+      <w:r>
+        <w:rPr>
+          <w:rFonts w:cs="Times New Roman"/>
+        </w:rPr>
+        <w:t>nimacy</w:t>
+      </w:r>
+      <w:proofErr w:type="spellEnd"/>
+      <w:r>
+        <w:rPr>
+          <w:rFonts w:cs="Times New Roman"/>
+        </w:rPr>
+        <w:t xml:space="preserve"> decisions were made qui</w:t>
+      </w:r>
+      <w:r>
+        <w:rPr>
+          <w:rFonts w:cs="Times New Roman"/>
+        </w:rPr>
+        <w:t xml:space="preserve">ckly at encoding, consistent with </w:t>
+      </w:r>
+      <w:r>
+        <w:rPr>
+          <w:rFonts w:cs="Times New Roman"/>
+        </w:rPr>
+        <w:t xml:space="preserve">shallower </w:t>
+      </w:r>
+      <w:r>
+        <w:rPr>
+          <w:rFonts w:cs="Times New Roman"/>
+        </w:rPr>
+        <w:t xml:space="preserve">encoding </w:t>
+      </w:r>
+      <w:r>
+        <w:rPr>
+          <w:rFonts w:cs="Times New Roman"/>
+        </w:rPr>
+        <w:t>in this condition</w:t>
+      </w:r>
+      <w:r>
+        <w:rPr>
+          <w:rFonts w:cs="Times New Roman"/>
+        </w:rPr>
+        <w:t xml:space="preserve">, and accuracy under the Question cue was lower following the </w:t>
+      </w:r>
+      <w:proofErr w:type="spellStart"/>
+      <w:r>
+        <w:rPr>
+          <w:rFonts w:cs="Times New Roman"/>
+        </w:rPr>
+        <w:t>animacy</w:t>
+      </w:r>
+      <w:proofErr w:type="spellEnd"/>
+      <w:r>
+        <w:rPr>
+          <w:rFonts w:cs="Times New Roman"/>
+        </w:rPr>
+        <w:t xml:space="preserve"> versus mobility task (Figure 2A, right)</w:t>
+      </w:r>
+      <w:r>
+        <w:rPr>
+          <w:rFonts w:cs="Times New Roman"/>
+        </w:rPr>
+        <w:t xml:space="preserve">. Therefore, the left PFC activity </w:t>
+      </w:r>
+      <w:r>
+        <w:rPr>
+          <w:rFonts w:cs="Times New Roman"/>
+        </w:rPr>
+        <w:t xml:space="preserve">may reflect additional cue elaboration </w:t>
+      </w:r>
+      <w:r>
+        <w:rPr>
+          <w:rFonts w:cs="Times New Roman"/>
+        </w:rPr>
+        <w:t xml:space="preserve">needed to generate </w:t>
+      </w:r>
+      <w:r>
+        <w:rPr>
+          <w:rFonts w:cs="Times New Roman"/>
+        </w:rPr>
+        <w:t xml:space="preserve">candidate memories following </w:t>
+      </w:r>
+      <w:r>
+        <w:rPr>
+          <w:rFonts w:cs="Times New Roman"/>
+        </w:rPr>
+        <w:t>relatively poor</w:t>
+      </w:r>
+      <w:r>
+        <w:rPr>
+          <w:rFonts w:cs="Times New Roman"/>
+        </w:rPr>
+        <w:t xml:space="preserve"> encoding</w:t>
+      </w:r>
+      <w:r>
+        <w:rPr>
+          <w:rFonts w:cs="Times New Roman"/>
+        </w:rPr>
+        <w:t xml:space="preserve">, or </w:t>
+      </w:r>
+      <w:r>
+        <w:rPr>
+          <w:rFonts w:cs="Times New Roman"/>
+        </w:rPr>
+        <w:t>possibly</w:t>
+      </w:r>
+      <w:r>
+        <w:rPr>
+          <w:rFonts w:cs="Times New Roman"/>
+        </w:rPr>
+        <w:t xml:space="preserve"> post-retrieval monitoring or selection</w:t>
+      </w:r>
+      <w:r>
+        <w:rPr>
+          <w:rFonts w:cs="Times New Roman"/>
+        </w:rPr>
+        <w:t>. Interestingly, the only other imaging st</w:t>
+      </w:r>
+      <w:r>
+        <w:rPr>
+          <w:rFonts w:cs="Times New Roman"/>
+        </w:rPr>
+        <w:t>udy of source memory in MDD</w:t>
+      </w:r>
+      <w:r>
+        <w:rPr>
+          <w:rFonts w:cs="Times New Roman"/>
+        </w:rPr>
+        <w:t xml:space="preserve"> we know of reported increased left frontal activation during recollection attempts in depressed </w:t>
+      </w:r>
+      <w:r>
+        <w:rPr>
+          <w:rFonts w:cs="Times New Roman"/>
+        </w:rPr>
+        <w:lastRenderedPageBreak/>
+        <w:t>adults</w:t>
       </w:r>
       <w:r>
         <w:rPr>
@@ -18297,250 +19985,13 @@
         <w:rPr>
           <w:rFonts w:cs="Times New Roman"/>
         </w:rPr>
-        <w:t>interpret</w:t>
-      </w:r>
-      <w:r>
-        <w:rPr>
-          <w:rFonts w:cs="Times New Roman"/>
-        </w:rPr>
-        <w:t xml:space="preserve"> </w:t>
-      </w:r>
-      <w:r>
-        <w:rPr>
-          <w:rFonts w:cs="Times New Roman"/>
-        </w:rPr>
-        <w:t xml:space="preserve">as reflecting sustained attention. At encoding, the mobility </w:t>
-      </w:r>
-      <w:r>
-        <w:rPr>
-          <w:rFonts w:cs="Times New Roman"/>
-        </w:rPr>
-        <w:t xml:space="preserve">task </w:t>
-      </w:r>
-      <w:r>
-        <w:rPr>
-          <w:rFonts w:cs="Times New Roman"/>
-        </w:rPr>
-        <w:t>elicited</w:t>
-      </w:r>
-      <w:r>
-        <w:rPr>
-          <w:rFonts w:cs="Times New Roman"/>
-        </w:rPr>
-        <w:t xml:space="preserve"> longer </w:t>
-      </w:r>
-      <w:r>
-        <w:rPr>
-          <w:rFonts w:cs="Times New Roman"/>
-        </w:rPr>
-        <w:t xml:space="preserve">RTs </w:t>
-      </w:r>
-      <w:r>
-        <w:rPr>
-          <w:rFonts w:cs="Times New Roman"/>
-        </w:rPr>
-        <w:t xml:space="preserve">and lower accuracy than the </w:t>
-      </w:r>
-      <w:proofErr w:type="spellStart"/>
-      <w:r>
-        <w:rPr>
-          <w:rFonts w:cs="Times New Roman"/>
-        </w:rPr>
-        <w:t>animacy</w:t>
-      </w:r>
-      <w:proofErr w:type="spellEnd"/>
-      <w:r>
-        <w:rPr>
-          <w:rFonts w:cs="Times New Roman"/>
-        </w:rPr>
-        <w:t xml:space="preserve"> task. It is </w:t>
-      </w:r>
-      <w:r>
-        <w:rPr>
-          <w:rFonts w:cs="Times New Roman"/>
-        </w:rPr>
-        <w:t>easy</w:t>
-      </w:r>
-      <w:r>
-        <w:rPr>
-          <w:rFonts w:cs="Times New Roman"/>
-        </w:rPr>
-        <w:t xml:space="preserve"> to see why—</w:t>
-      </w:r>
-      <w:r>
-        <w:rPr>
-          <w:rFonts w:cs="Times New Roman"/>
-        </w:rPr>
-        <w:t xml:space="preserve">for example, </w:t>
-      </w:r>
-      <w:r>
-        <w:rPr>
-          <w:rFonts w:cs="Times New Roman"/>
-        </w:rPr>
-        <w:t xml:space="preserve">because trees sway in the breeze, </w:t>
-      </w:r>
-      <w:r>
-        <w:rPr>
-          <w:rFonts w:cs="Times New Roman"/>
-        </w:rPr>
-        <w:t xml:space="preserve">deciding whether </w:t>
-      </w:r>
-      <w:r>
-        <w:rPr>
-          <w:rFonts w:cs="Times New Roman"/>
-          <w:i/>
-        </w:rPr>
-        <w:t>oak</w:t>
-      </w:r>
-      <w:r>
-        <w:rPr>
-          <w:rFonts w:cs="Times New Roman"/>
-        </w:rPr>
-        <w:t xml:space="preserve"> </w:t>
-      </w:r>
-      <w:r>
-        <w:rPr>
-          <w:rFonts w:cs="Times New Roman"/>
-        </w:rPr>
-        <w:t>is “</w:t>
-      </w:r>
-      <w:r>
-        <w:rPr>
-          <w:rFonts w:cs="Times New Roman"/>
-        </w:rPr>
-        <w:t>mobile</w:t>
-      </w:r>
-      <w:r>
-        <w:rPr>
-          <w:rFonts w:cs="Times New Roman"/>
-        </w:rPr>
-        <w:t>”</w:t>
-      </w:r>
-      <w:r>
-        <w:rPr>
-          <w:rFonts w:cs="Times New Roman"/>
-        </w:rPr>
-        <w:t xml:space="preserve"> is harder than deciding whether an oak is </w:t>
-      </w:r>
-      <w:r>
-        <w:rPr>
-          <w:rFonts w:cs="Times New Roman"/>
-        </w:rPr>
-        <w:t>alive</w:t>
-      </w:r>
-      <w:r>
-        <w:rPr>
-          <w:rFonts w:cs="Times New Roman"/>
-        </w:rPr>
-        <w:t>—and w</w:t>
-      </w:r>
-      <w:r>
-        <w:rPr>
-          <w:rFonts w:cs="Times New Roman"/>
-        </w:rPr>
-        <w:t xml:space="preserve">e </w:t>
-      </w:r>
-      <w:r>
-        <w:rPr>
-          <w:rFonts w:cs="Times New Roman"/>
-        </w:rPr>
-        <w:t>thi</w:t>
-      </w:r>
-      <w:r>
-        <w:rPr>
-          <w:rFonts w:cs="Times New Roman"/>
-        </w:rPr>
-        <w:t>nk the additional consideration</w:t>
-      </w:r>
-      <w:r>
-        <w:rPr>
-          <w:rFonts w:cs="Times New Roman"/>
-        </w:rPr>
-        <w:t xml:space="preserve"> needed </w:t>
-      </w:r>
-      <w:r>
-        <w:rPr>
-          <w:rFonts w:cs="Times New Roman"/>
-        </w:rPr>
-        <w:t xml:space="preserve">to render </w:t>
-      </w:r>
-      <w:r>
-        <w:rPr>
-          <w:rFonts w:cs="Times New Roman"/>
-        </w:rPr>
-        <w:t xml:space="preserve">mobility judgments led to deeper encoding. At retrieval, the Question cue elicited longer RTs and more confident responses than the Side cue, suggesting more extended and successful memory searches. Thus, </w:t>
-      </w:r>
-      <w:r>
-        <w:rPr>
-          <w:rFonts w:cs="Times New Roman"/>
-        </w:rPr>
-        <w:t xml:space="preserve">directing conceptual retrieval at </w:t>
-      </w:r>
-      <w:r>
-        <w:rPr>
-          <w:rFonts w:cs="Times New Roman"/>
-        </w:rPr>
-        <w:t xml:space="preserve">words from the mobility task </w:t>
-      </w:r>
-      <w:r>
-        <w:rPr>
-          <w:rFonts w:cs="Times New Roman"/>
-        </w:rPr>
-        <w:t>pairs</w:t>
-      </w:r>
-      <w:r>
-        <w:rPr>
-          <w:rFonts w:cs="Times New Roman"/>
-        </w:rPr>
-        <w:t xml:space="preserve"> a deep retrieval search with deep</w:t>
-      </w:r>
-      <w:r>
-        <w:rPr>
-          <w:rFonts w:cs="Times New Roman"/>
-        </w:rPr>
-        <w:t xml:space="preserve"> encoding. </w:t>
-      </w:r>
-      <w:r>
-        <w:rPr>
-          <w:rFonts w:cs="Times New Roman"/>
-        </w:rPr>
-        <w:t>Depressed adults can perform well</w:t>
-      </w:r>
-      <w:r>
-        <w:rPr>
-          <w:rFonts w:cs="Times New Roman"/>
-        </w:rPr>
-        <w:t xml:space="preserve"> </w:t>
-      </w:r>
-      <w:r>
-        <w:rPr>
-          <w:rFonts w:cs="Times New Roman"/>
-        </w:rPr>
-        <w:t>under</w:t>
-      </w:r>
-      <w:r>
-        <w:rPr>
-          <w:rFonts w:cs="Times New Roman"/>
-        </w:rPr>
-        <w:t xml:space="preserve"> these conditions</w:t>
-      </w:r>
-      <w:r>
-        <w:rPr>
-          <w:rFonts w:cs="Times New Roman"/>
-        </w:rPr>
-        <w:t xml:space="preserve"> </w:t>
-      </w:r>
-      <w:r>
-        <w:rPr>
-          <w:rFonts w:cs="Times New Roman"/>
-        </w:rPr>
         <w:fldChar w:fldCharType="begin" w:fldLock="1"/>
       </w:r>
       <w:r>
         <w:rPr>
           <w:rFonts w:cs="Times New Roman"/>
         </w:rPr>
-        <w:instrText>ADDIN CSL_CITATION { "citationItems" : [ { "id" : "ITEM-1", "itemData" : { "DOI" : "10.1037/0096-3445.119.1.45", "ISSN" : "1939-2222", "author" : [ { "dropping-particle" : "", "family" : "Hertel", "given" : "Paula T.", "non-dropping-particle" : "", "parse-names" : false, "suffix" : "" }, { "dropping-particle" : "", "family" : "Hardin", "given" : "Tammy S.", "non-dropping-particle" : "", "parse-names" : false, "suffix" : "" } ], "container-title" : "Journal of Experimental Psychology: General", "id" : "ITEM-1", "issue" : "1", "issued" : { "date-parts" : [ [ "1990" ] ] }, "page" : "45-59", "title" : "Remembering with and without awareness in a depressed mood: Evidence of deficits in initiative.", "type" : "article-journal", "volume" : "119" }, "uris" : [ "http://www.mendeley.com/documents/?uuid=0b70ab43-cfe5-3f97-8274-3415e695f0bf" ] }, { "id" : "ITEM-2", "itemData" : { "ISSN" : "0096-3445", "PMID" : "1836493", "abstract" : "Ss diagnosed as depressed, recovered from depression, or without a history of depression performed an unintentional learning task, followed by tests of free and forced recall. In the learning task, Ss decided whether a series of nouns sensibly completed corresponding sentence frames that varied in decision difficulty. For half of the Ss, the focus of attention was unconstrained by the demands of this task. The others, however, were required to repeat the targeted noun at the end of the trial as a means of focusing their attention on the task. Depressed Ss in the unfocused condition subsequently recalled fewer words than did both control groups, but this deficit disappeared in the focused condition. These results suggest that depression might not fundamentally impair the resources required for good performance on such tasks. The results' relevance to resource-allocation, initiative, and inhibition accounts of depressive deficits in memory is discussed", "author" : [ { "dropping-particle" : "", "family" : "Hertel", "given" : "P.T.", "non-dropping-particle" : "", "parse-names" : false, "suffix" : "" }, { "dropping-particle" : "", "family" : "Rude", "given" : "S.S.", "non-dropping-particle" : "", "parse-names" : false, "suffix" : "" } ], "container-title" : "Journal of Experimental Psychology: General", "id" : "ITEM-2", "issue" : "3", "issued" : { "date-parts" : [ [ "1991" ] ] }, "page" : "301-309", "title" : "Depressive deficits in memory: focusing attention improves subsequent recall [see comments]", "type" : "article-journal", "volume" : "120" }, "uris" : [ "http://www.mendeley.com/documents/?uuid=ab39208d-b7e3-4ee7-a35e-5f108ecdf563" ] } ], "mendeley" : { "formattedCitation" : "(P.T. Hertel &amp; Rude, 1991; Paula T. Hertel &amp; Hardin, 1990)", "plainTextFormattedCitation" : "(P.T. Hertel &amp; Rude, 1991; Paula T. Hertel &amp; Hardin, 1990)", "previouslyFormattedCitation" : "(P.T. Hertel &amp; Rude, 1991; Paula T. Hertel &amp; Hardin, 1990)" }, "properties" : { "noteIndex" : 0 }, "schema" : "https://github.com/citation-style-language/schema/raw/master/csl-citation.json" }</w:instrText>
+        <w:instrText>ADDIN CSL_CITATION { "citationItems" : [ { "id" : "ITEM-1", "itemData" : { "DOI" : "10.1002/hbm.21439", "ISBN" : "1065-9471", "ISSN" : "10659471", "PMID" : "22753179", "abstract" : "BACKGROUND: Patients with major depressive disorder (MDD) display impairments in recollection, which have been explained by both hippocampal and prefrontal dysfunction. Here, we used an event-related fMRI design, to dissociate hippocampal and prefrontal contributions to the neural processes involved in recollection success and recollection attempt early in the course of MDD.\\n\\nMETHODS: To disentangle state- and trait-effects of depression, we included 20 medication-naive patients with a first depressive episode, 20 medication-free patients recovered from a first episode, and 20 matched, healthy controls in an event-related fMRI study using a source recollection paradigm.\\n\\nRESULTS: Group comparisons revealed that during the acute state of depression there is an increase in left prefrontal activity related to recollection attempt, while there were no differences in neural correlates of successful recollection.\\n\\nCONCLUSIONS: Our results indicate that in the early course of depression, depressive state is associated with increased left prefrontal activation during the attempt to recollect source information suggesting an increased need for executive control during recollection in MDD. In this sample of first-episode MDD patients we found no evidence for hippocampal dysfunction.", "author" : [ { "dropping-particle" : "", "family" : "Eijndhoven", "given" : "Philip", "non-dropping-particle" : "Van", "parse-names" : false, "suffix" : "" }, { "dropping-particle" : "", "family" : "Wingen", "given" : "Guido", "non-dropping-particle" : "Van", "parse-names" : false, "suffix" : "" }, { "dropping-particle" : "", "family" : "Fern\u00e1ndez", "given" : "Guill\u00e9n", "non-dropping-particle" : "", "parse-names" : false, "suffix" : "" }, { "dropping-particle" : "", "family" : "Rijpkema", "given" : "Mark", "non-dropping-particle" : "", "parse-names" : false, "suffix" : "" }, { "dropping-particle" : "", "family" : "Pop-Purceleanu", "given" : "Monica", "non-dropping-particle" : "", "parse-names" : false, "suffix" : "" }, { "dropping-particle" : "", "family" : "Verkes", "given" : "Robbert Jan", "non-dropping-particle" : "", "parse-names" : false, "suffix" : "" }, { "dropping-particle" : "", "family" : "Buitelaar", "given" : "Jan", "non-dropping-particle" : "", "parse-names" : false, "suffix" : "" }, { "dropping-particle" : "", "family" : "Tendolkar", "given" : "Indira", "non-dropping-particle" : "", "parse-names" : false, "suffix" : "" } ], "container-title" : "Human Brain Mapping", "id" : "ITEM-1", "issue" : "2", "issued" : { "date-parts" : [ [ "2013" ] ] }, "page" : "283-294", "title" : "Neural basis of recollection in first-episode major depression", "type" : "article-journal", "volume" : "34" }, "uris" : [ "http://www.mendeley.com/documents/?uuid=43940f71-b125-4fd8-ab07-91e4d46a246d" ] } ], "mendeley" : { "formattedCitation" : "(Van Eijndhoven et al., 2013)", "plainTextFormattedCitation" : "(Van Eijndhoven et al., 2013)", "previouslyFormattedCitation" : "(Van Eijndhoven et al., 2013)" }, "properties" : { "noteIndex" : 0 }, "schema" : "https://github.com/citation-style-language/schema/raw/master/csl-citation.json" }</w:instrText>
       </w:r>
       <w:r>
         <w:rPr>
@@ -18553,7 +20004,7 @@
           <w:rFonts w:cs="Times New Roman"/>
           <w:noProof/>
         </w:rPr>
-        <w:t>(P.T. Hertel &amp; Rude, 1991; Paula T. Hertel &amp; Hardin, 1990)</w:t>
+        <w:t>(Van Eijndhoven et al., 2013)</w:t>
       </w:r>
       <w:r>
         <w:rPr>
@@ -18565,68 +20016,79 @@
         <w:rPr>
           <w:rFonts w:cs="Times New Roman"/>
         </w:rPr>
-        <w:t xml:space="preserve">, </w:t>
-      </w:r>
-      <w:r>
-        <w:rPr>
-          <w:rFonts w:cs="Times New Roman"/>
-        </w:rPr>
-        <w:lastRenderedPageBreak/>
-        <w:t xml:space="preserve">and our ERP data </w:t>
-      </w:r>
-      <w:r>
-        <w:rPr>
-          <w:rFonts w:cs="Times New Roman"/>
-        </w:rPr>
-        <w:t>highlight</w:t>
-      </w:r>
-      <w:r>
-        <w:rPr>
-          <w:rFonts w:cs="Times New Roman"/>
-        </w:rPr>
-        <w:t xml:space="preserve"> </w:t>
-      </w:r>
-      <w:r>
-        <w:rPr>
-          <w:rFonts w:cs="Times New Roman"/>
-        </w:rPr>
-        <w:t xml:space="preserve">a </w:t>
-      </w:r>
-      <w:r>
-        <w:rPr>
-          <w:rFonts w:cs="Times New Roman"/>
-        </w:rPr>
-        <w:t>candidate</w:t>
-      </w:r>
-      <w:r>
-        <w:rPr>
-          <w:rFonts w:cs="Times New Roman"/>
-        </w:rPr>
-        <w:t xml:space="preserve"> </w:t>
-      </w:r>
-      <w:r>
-        <w:rPr>
-          <w:rFonts w:cs="Times New Roman"/>
-        </w:rPr>
-        <w:t xml:space="preserve">neural </w:t>
-      </w:r>
-      <w:r>
-        <w:rPr>
-          <w:rFonts w:cs="Times New Roman"/>
-        </w:rPr>
-        <w:t>mechanism</w:t>
-      </w:r>
-      <w:r>
-        <w:rPr>
-          <w:rFonts w:cs="Times New Roman"/>
-        </w:rPr>
-        <w:t>: sustained recruitment of left parietal cortex, which w</w:t>
-      </w:r>
-      <w:r>
-        <w:rPr>
-          <w:rFonts w:cs="Times New Roman"/>
-        </w:rPr>
-        <w:t>as otherwise hypoactive.</w:t>
+        <w:t xml:space="preserve">. </w:t>
+      </w:r>
+      <w:r>
+        <w:rPr>
+          <w:rFonts w:cs="Times New Roman"/>
+        </w:rPr>
+        <w:t xml:space="preserve">That </w:t>
+      </w:r>
+      <w:r>
+        <w:rPr>
+          <w:rFonts w:cs="Times New Roman"/>
+        </w:rPr>
+        <w:t xml:space="preserve">study did not manipulate encoding difficulty, but we predict that </w:t>
+      </w:r>
+      <w:r>
+        <w:rPr>
+          <w:rFonts w:cs="Times New Roman"/>
+        </w:rPr>
+        <w:t xml:space="preserve">left PFC </w:t>
+      </w:r>
+      <w:r>
+        <w:rPr>
+          <w:rFonts w:cs="Times New Roman"/>
+        </w:rPr>
+        <w:t xml:space="preserve">activation </w:t>
+      </w:r>
+      <w:r>
+        <w:rPr>
+          <w:rFonts w:cs="Times New Roman"/>
+        </w:rPr>
+        <w:t xml:space="preserve">during source </w:t>
+      </w:r>
+      <w:r>
+        <w:rPr>
+          <w:rFonts w:cs="Times New Roman"/>
+        </w:rPr>
+        <w:t xml:space="preserve">retrieval in </w:t>
+      </w:r>
+      <w:r>
+        <w:rPr>
+          <w:rFonts w:cs="Times New Roman"/>
+        </w:rPr>
+        <w:t>MDD</w:t>
+      </w:r>
+      <w:r>
+        <w:rPr>
+          <w:rFonts w:cs="Times New Roman"/>
+        </w:rPr>
+        <w:t xml:space="preserve"> will be strongest when encoding is shallow</w:t>
+      </w:r>
+      <w:r>
+        <w:rPr>
+          <w:rFonts w:cs="Times New Roman"/>
+        </w:rPr>
+        <w:t>est</w:t>
+      </w:r>
+      <w:r>
+        <w:rPr>
+          <w:rFonts w:cs="Times New Roman"/>
+        </w:rPr>
+        <w:t xml:space="preserve"> and recollection is </w:t>
+      </w:r>
+      <w:r>
+        <w:rPr>
+          <w:rFonts w:cs="Times New Roman"/>
+        </w:rPr>
+        <w:t>weakest</w:t>
+      </w:r>
+      <w:r>
+        <w:rPr>
+          <w:rFonts w:cs="Times New Roman"/>
+        </w:rPr>
+        <w:t>.</w:t>
       </w:r>
     </w:p>
     <w:p>
@@ -18641,193 +20103,262 @@
         <w:rPr>
           <w:rFonts w:cs="Times New Roman"/>
         </w:rPr>
-        <w:t xml:space="preserve">We speculate that this ERP effect </w:t>
-      </w:r>
-      <w:r>
-        <w:rPr>
-          <w:rFonts w:cs="Times New Roman"/>
-        </w:rPr>
-        <w:t xml:space="preserve">may track </w:t>
-      </w:r>
-      <w:r>
-        <w:rPr>
-          <w:rFonts w:cs="Times New Roman"/>
-        </w:rPr>
-        <w:t xml:space="preserve">relatively effortless </w:t>
-      </w:r>
-      <w:r>
-        <w:rPr>
-          <w:rFonts w:cs="Times New Roman"/>
-        </w:rPr>
-        <w:t xml:space="preserve">recovery of episodic details, because </w:t>
-      </w:r>
-      <w:r>
-        <w:rPr>
-          <w:rFonts w:cs="Times New Roman"/>
-        </w:rPr>
-        <w:t xml:space="preserve">left parietal activity </w:t>
-      </w:r>
-      <w:r>
-        <w:rPr>
-          <w:rFonts w:cs="Times New Roman"/>
-        </w:rPr>
-        <w:t xml:space="preserve">was not observed when words from the </w:t>
+        <w:t>Our</w:t>
+      </w:r>
+      <w:r>
+        <w:rPr>
+          <w:rFonts w:cs="Times New Roman"/>
+        </w:rPr>
+        <w:t xml:space="preserve"> data may </w:t>
+      </w:r>
+      <w:r>
+        <w:rPr>
+          <w:rFonts w:cs="Times New Roman"/>
+        </w:rPr>
+        <w:t>have</w:t>
+      </w:r>
+      <w:r>
+        <w:rPr>
+          <w:rFonts w:cs="Times New Roman"/>
+        </w:rPr>
+        <w:t xml:space="preserve"> treatment</w:t>
+      </w:r>
+      <w:r>
+        <w:rPr>
+          <w:rFonts w:cs="Times New Roman"/>
+        </w:rPr>
+        <w:t xml:space="preserve"> implications</w:t>
+      </w:r>
+      <w:r>
+        <w:rPr>
+          <w:rFonts w:cs="Times New Roman"/>
+        </w:rPr>
+        <w:t xml:space="preserve">. As described </w:t>
+      </w:r>
+      <w:r>
+        <w:rPr>
+          <w:rFonts w:cs="Times New Roman"/>
+        </w:rPr>
+        <w:t>earlier</w:t>
+      </w:r>
+      <w:r>
+        <w:rPr>
+          <w:rFonts w:cs="Times New Roman"/>
+        </w:rPr>
+        <w:t>, imprecise retrieval is associated with depression and enhancing retr</w:t>
+      </w:r>
+      <w:r>
+        <w:rPr>
+          <w:rFonts w:cs="Times New Roman"/>
+        </w:rPr>
+        <w:t>ieval can speed recovery. C</w:t>
+      </w:r>
+      <w:r>
+        <w:rPr>
+          <w:rFonts w:cs="Times New Roman"/>
+        </w:rPr>
+        <w:t xml:space="preserve">onsideration of treatment mechanisms </w:t>
+      </w:r>
+      <w:r>
+        <w:rPr>
+          <w:rFonts w:cs="Times New Roman"/>
+        </w:rPr>
+        <w:t xml:space="preserve">suggests </w:t>
+      </w:r>
+      <w:r>
+        <w:rPr>
+          <w:rFonts w:cs="Times New Roman"/>
+        </w:rPr>
+        <w:t>an explanation</w:t>
+      </w:r>
+      <w:r>
+        <w:rPr>
+          <w:rFonts w:cs="Times New Roman"/>
+        </w:rPr>
+        <w:t>. During c</w:t>
+      </w:r>
+      <w:r>
+        <w:rPr>
+          <w:rFonts w:cs="Times New Roman"/>
+        </w:rPr>
+        <w:t xml:space="preserve">ognitive behavioral therapy </w:t>
+      </w:r>
+      <w:r>
+        <w:rPr>
+          <w:rFonts w:cs="Times New Roman"/>
+        </w:rPr>
+        <w:t xml:space="preserve">(CBT), </w:t>
+      </w:r>
+      <w:r>
+        <w:rPr>
+          <w:rFonts w:cs="Times New Roman"/>
+        </w:rPr>
+        <w:t>patients recall difficul</w:t>
+      </w:r>
+      <w:r>
+        <w:rPr>
+          <w:rFonts w:cs="Times New Roman"/>
+        </w:rPr>
+        <w:t xml:space="preserve">t episodes from their lives and then </w:t>
+      </w:r>
+      <w:r>
+        <w:rPr>
+          <w:rFonts w:cs="Times New Roman"/>
+        </w:rPr>
+        <w:t xml:space="preserve">reappraise them </w:t>
+      </w:r>
+      <w:r>
+        <w:rPr>
+          <w:rFonts w:cs="Times New Roman"/>
+        </w:rPr>
+        <w:t xml:space="preserve">to reduce distress; </w:t>
+      </w:r>
+      <w:r>
+        <w:rPr>
+          <w:rFonts w:cs="Times New Roman"/>
+        </w:rPr>
+        <w:t xml:space="preserve">here </w:t>
+      </w:r>
+      <w:r>
+        <w:rPr>
+          <w:rFonts w:cs="Times New Roman"/>
+        </w:rPr>
+        <w:t xml:space="preserve">the importance of </w:t>
+      </w:r>
+      <w:r>
+        <w:rPr>
+          <w:rFonts w:cs="Times New Roman"/>
+        </w:rPr>
+        <w:t>accurate</w:t>
+      </w:r>
+      <w:r>
+        <w:rPr>
+          <w:rFonts w:cs="Times New Roman"/>
+        </w:rPr>
+        <w:t xml:space="preserve"> retrieval is self-evident. But patients are also asked to imagine similar situations unfolding in the f</w:t>
+      </w:r>
+      <w:r>
+        <w:rPr>
+          <w:rFonts w:cs="Times New Roman"/>
+        </w:rPr>
+        <w:t xml:space="preserve">uture </w:t>
+      </w:r>
+      <w:r>
+        <w:rPr>
+          <w:rFonts w:cs="Times New Roman"/>
+        </w:rPr>
+        <w:t xml:space="preserve">so </w:t>
+      </w:r>
+      <w:r>
+        <w:rPr>
+          <w:rFonts w:cs="Times New Roman"/>
+        </w:rPr>
+        <w:t xml:space="preserve">they can </w:t>
+      </w:r>
+      <w:r>
+        <w:rPr>
+          <w:rFonts w:cs="Times New Roman"/>
+        </w:rPr>
+        <w:t>envision themselves</w:t>
+      </w:r>
+      <w:r>
+        <w:rPr>
+          <w:rFonts w:cs="Times New Roman"/>
+        </w:rPr>
+        <w:t xml:space="preserve"> </w:t>
+      </w:r>
+      <w:r>
+        <w:rPr>
+          <w:rFonts w:cs="Times New Roman"/>
+        </w:rPr>
+        <w:t xml:space="preserve">effectively </w:t>
+      </w:r>
+      <w:r>
+        <w:rPr>
+          <w:rFonts w:cs="Times New Roman"/>
+        </w:rPr>
+        <w:t>using new coping skills</w:t>
+      </w:r>
+      <w:r>
+        <w:rPr>
+          <w:rFonts w:cs="Times New Roman"/>
+        </w:rPr>
+        <w:t xml:space="preserve"> </w:t>
+      </w:r>
+      <w:r>
+        <w:rPr>
+          <w:rFonts w:cs="Times New Roman"/>
+        </w:rPr>
+        <w:fldChar w:fldCharType="begin" w:fldLock="1"/>
+      </w:r>
+      <w:r>
+        <w:rPr>
+          <w:rFonts w:cs="Times New Roman"/>
+        </w:rPr>
+        <w:instrText>ADDIN CSL_CITATION { "citationItems" : [ { "id" : "ITEM-1", "itemData" : { "DOI" : "10.1016/j.jbtep.2007.10.007", "ISBN" : "0005-7916", "ISSN" : "00057916", "PMID" : "18035331", "abstract" : "Although imagery rescripting has long been part of cognitive behaviour therapy (CBT), recent years have seen a growing interest in the use of imagery rescripting interventions in CBT, especially with patients who struggle with distressing, intrusive imagery. This growth in the clinical applications of imagery has led to the creation of the current special issue of collected papers on imagery rescripting, which is designed to: (a) present research and clinical applications of imagery rescripting techniques to problematic mental imagery, (b) consider problematic imagery across a wide range of psychological disorders that might be a target for imagery rescripting (including novel areas such as mental contamination, bulimia and suicidality), (c) explore a variety of imagery rescripting techniques in the treatment of PTSD, as well as depression, social phobia, and snake phobia, and (d) stimulate interest for future treatment innovation in the use of imagery rescripting techniques to address other clinical disorders. The aim of this editorial is to summarise the collected papers presented and the links between them. A working definition of two types of imagery rescripting is provided, along with a heuristic framework for conceptualising the range of imagery techniques in cognitive therapy. \u00a9 2007 Elsevier Ltd. All rights reserved.", "author" : [ { "dropping-particle" : "", "family" : "Holmes", "given" : "Emily A.", "non-dropping-particle" : "", "parse-names" : false, "suffix" : "" }, { "dropping-particle" : "", "family" : "Arntz", "given" : "Arnoud", "non-dropping-particle" : "", "parse-names" : false, "suffix" : "" }, { "dropping-particle" : "", "family" : "Smucker", "given" : "Mervin R.", "non-dropping-particle" : "", "parse-names" : false, "suffix" : "" } ], "container-title" : "Journal of Behavior Therapy and Experimental Psychiatry", "id" : "ITEM-1", "issue" : "4", "issued" : { "date-parts" : [ [ "2007" ] ] }, "page" : "297-305", "title" : "Imagery rescripting in cognitive behaviour therapy: Images, treatment techniques and outcomes", "type" : "article-journal", "volume" : "38" }, "uris" : [ "http://www.mendeley.com/documents/?uuid=c7eeae4e-bd01-4e06-99ef-8e1ea4f9b374" ] } ], "mendeley" : { "formattedCitation" : "(Holmes, Arntz, &amp; Smucker, 2007)", "plainTextFormattedCitation" : "(Holmes, Arntz, &amp; Smucker, 2007)", "previouslyFormattedCitation" : "(Holmes, Arntz, &amp; Smucker, 2007)" }, "properties" : { "noteIndex" : 0 }, "schema" : "https://github.com/citation-style-language/schema/raw/master/csl-citation.json" }</w:instrText>
+      </w:r>
+      <w:r>
+        <w:rPr>
+          <w:rFonts w:cs="Times New Roman"/>
+        </w:rPr>
+        <w:fldChar w:fldCharType="separate"/>
+      </w:r>
+      <w:r>
+        <w:rPr>
+          <w:rFonts w:cs="Times New Roman"/>
+          <w:noProof/>
+        </w:rPr>
+        <w:t>(Holmes, Arntz, &amp; Smucker, 2007)</w:t>
+      </w:r>
+      <w:r>
+        <w:rPr>
+          <w:rFonts w:cs="Times New Roman"/>
+        </w:rPr>
+        <w:fldChar w:fldCharType="end"/>
+      </w:r>
+      <w:r>
+        <w:rPr>
+          <w:rFonts w:cs="Times New Roman"/>
+        </w:rPr>
+        <w:t>.</w:t>
+      </w:r>
+      <w:r>
+        <w:rPr>
+          <w:rFonts w:cs="Times New Roman"/>
+        </w:rPr>
+        <w:t xml:space="preserve"> </w:t>
+      </w:r>
+      <w:r>
+        <w:rPr>
+          <w:rFonts w:cs="Times New Roman"/>
+        </w:rPr>
+        <w:t>I</w:t>
+      </w:r>
+      <w:r>
+        <w:rPr>
+          <w:rFonts w:cs="Times New Roman"/>
+        </w:rPr>
+        <w:t xml:space="preserve">magining future events depends on the same </w:t>
       </w:r>
       <w:proofErr w:type="spellStart"/>
       <w:r>
         <w:rPr>
           <w:rFonts w:cs="Times New Roman"/>
         </w:rPr>
-        <w:t>animacy</w:t>
+        <w:t>parieto</w:t>
       </w:r>
       <w:proofErr w:type="spellEnd"/>
       <w:r>
         <w:rPr>
           <w:rFonts w:cs="Times New Roman"/>
         </w:rPr>
-        <w:t xml:space="preserve"> task were presented under the </w:t>
-      </w:r>
-      <w:r>
-        <w:rPr>
-          <w:rFonts w:cs="Times New Roman"/>
-        </w:rPr>
-        <w:t xml:space="preserve">Question cue; instead lasting activity over left PFC was seen. </w:t>
-      </w:r>
-      <w:proofErr w:type="spellStart"/>
-      <w:r>
-        <w:rPr>
-          <w:rFonts w:cs="Times New Roman"/>
-        </w:rPr>
-        <w:t>A</w:t>
-      </w:r>
-      <w:r>
-        <w:rPr>
-          <w:rFonts w:cs="Times New Roman"/>
-        </w:rPr>
-        <w:t>nimacy</w:t>
-      </w:r>
-      <w:proofErr w:type="spellEnd"/>
-      <w:r>
-        <w:rPr>
-          <w:rFonts w:cs="Times New Roman"/>
-        </w:rPr>
-        <w:t xml:space="preserve"> decisions were made qui</w:t>
-      </w:r>
-      <w:r>
-        <w:rPr>
-          <w:rFonts w:cs="Times New Roman"/>
-        </w:rPr>
-        <w:t xml:space="preserve">ckly at encoding, consistent with </w:t>
-      </w:r>
-      <w:r>
-        <w:rPr>
-          <w:rFonts w:cs="Times New Roman"/>
-        </w:rPr>
-        <w:t xml:space="preserve">shallower </w:t>
-      </w:r>
-      <w:r>
-        <w:rPr>
-          <w:rFonts w:cs="Times New Roman"/>
-        </w:rPr>
-        <w:t xml:space="preserve">encoding </w:t>
-      </w:r>
-      <w:r>
-        <w:rPr>
-          <w:rFonts w:cs="Times New Roman"/>
-        </w:rPr>
-        <w:t>in this condition</w:t>
-      </w:r>
-      <w:r>
-        <w:rPr>
-          <w:rFonts w:cs="Times New Roman"/>
-        </w:rPr>
-        <w:t xml:space="preserve">, and accuracy under the Question cue was lower following the </w:t>
-      </w:r>
-      <w:proofErr w:type="spellStart"/>
-      <w:r>
-        <w:rPr>
-          <w:rFonts w:cs="Times New Roman"/>
-        </w:rPr>
-        <w:t>animacy</w:t>
-      </w:r>
-      <w:proofErr w:type="spellEnd"/>
-      <w:r>
-        <w:rPr>
-          <w:rFonts w:cs="Times New Roman"/>
-        </w:rPr>
-        <w:t xml:space="preserve"> versus mobility task (Figure 2A, right)</w:t>
-      </w:r>
-      <w:r>
-        <w:rPr>
-          <w:rFonts w:cs="Times New Roman"/>
-        </w:rPr>
-        <w:t xml:space="preserve">. Therefore, the left PFC activity </w:t>
-      </w:r>
-      <w:r>
-        <w:rPr>
-          <w:rFonts w:cs="Times New Roman"/>
-        </w:rPr>
-        <w:t xml:space="preserve">may reflect additional cue elaboration </w:t>
-      </w:r>
-      <w:r>
-        <w:rPr>
-          <w:rFonts w:cs="Times New Roman"/>
-        </w:rPr>
-        <w:t xml:space="preserve">needed to generate </w:t>
-      </w:r>
-      <w:r>
-        <w:rPr>
-          <w:rFonts w:cs="Times New Roman"/>
-        </w:rPr>
-        <w:t xml:space="preserve">candidate memories following </w:t>
-      </w:r>
-      <w:r>
-        <w:rPr>
-          <w:rFonts w:cs="Times New Roman"/>
-        </w:rPr>
-        <w:t>relatively poor</w:t>
-      </w:r>
-      <w:r>
-        <w:rPr>
-          <w:rFonts w:cs="Times New Roman"/>
-        </w:rPr>
-        <w:t xml:space="preserve"> encoding</w:t>
-      </w:r>
-      <w:r>
-        <w:rPr>
-          <w:rFonts w:cs="Times New Roman"/>
-        </w:rPr>
-        <w:t xml:space="preserve">, or </w:t>
-      </w:r>
-      <w:r>
-        <w:rPr>
-          <w:rFonts w:cs="Times New Roman"/>
-        </w:rPr>
-        <w:t>possibly</w:t>
-      </w:r>
-      <w:r>
-        <w:rPr>
-          <w:rFonts w:cs="Times New Roman"/>
-        </w:rPr>
-        <w:t xml:space="preserve"> post-retrieval monitoring or selection</w:t>
-      </w:r>
-      <w:r>
-        <w:rPr>
-          <w:rFonts w:cs="Times New Roman"/>
-        </w:rPr>
-        <w:t>. Interestingly, the only other imaging st</w:t>
-      </w:r>
-      <w:r>
-        <w:rPr>
-          <w:rFonts w:cs="Times New Roman"/>
-        </w:rPr>
-        <w:t>udy of source memory in MDD</w:t>
-      </w:r>
-      <w:r>
-        <w:rPr>
-          <w:rFonts w:cs="Times New Roman"/>
-        </w:rPr>
-        <w:t xml:space="preserve"> we know of reported increased left frontal activation during recollection attempts in depressed adults</w:t>
+        <w:t>-hippocampal circuitry t</w:t>
+      </w:r>
+      <w:r>
+        <w:rPr>
+          <w:rFonts w:cs="Times New Roman"/>
+        </w:rPr>
+        <w:t>hat supports retrieval</w:t>
       </w:r>
       <w:r>
         <w:rPr>
@@ -18845,7 +20376,7 @@
         <w:rPr>
           <w:rFonts w:cs="Times New Roman"/>
         </w:rPr>
-        <w:instrText>ADDIN CSL_CITATION { "citationItems" : [ { "id" : "ITEM-1", "itemData" : { "DOI" : "10.1002/hbm.21439", "ISBN" : "1065-9471", "ISSN" : "10659471", "PMID" : "22753179", "abstract" : "BACKGROUND: Patients with major depressive disorder (MDD) display impairments in recollection, which have been explained by both hippocampal and prefrontal dysfunction. Here, we used an event-related fMRI design, to dissociate hippocampal and prefrontal contributions to the neural processes involved in recollection success and recollection attempt early in the course of MDD.\\n\\nMETHODS: To disentangle state- and trait-effects of depression, we included 20 medication-naive patients with a first depressive episode, 20 medication-free patients recovered from a first episode, and 20 matched, healthy controls in an event-related fMRI study using a source recollection paradigm.\\n\\nRESULTS: Group comparisons revealed that during the acute state of depression there is an increase in left prefrontal activity related to recollection attempt, while there were no differences in neural correlates of successful recollection.\\n\\nCONCLUSIONS: Our results indicate that in the early course of depression, depressive state is associated with increased left prefrontal activation during the attempt to recollect source information suggesting an increased need for executive control during recollection in MDD. In this sample of first-episode MDD patients we found no evidence for hippocampal dysfunction.", "author" : [ { "dropping-particle" : "", "family" : "Eijndhoven", "given" : "Philip", "non-dropping-particle" : "Van", "parse-names" : false, "suffix" : "" }, { "dropping-particle" : "", "family" : "Wingen", "given" : "Guido", "non-dropping-particle" : "Van", "parse-names" : false, "suffix" : "" }, { "dropping-particle" : "", "family" : "Fern\u00e1ndez", "given" : "Guill\u00e9n", "non-dropping-particle" : "", "parse-names" : false, "suffix" : "" }, { "dropping-particle" : "", "family" : "Rijpkema", "given" : "Mark", "non-dropping-particle" : "", "parse-names" : false, "suffix" : "" }, { "dropping-particle" : "", "family" : "Pop-Purceleanu", "given" : "Monica", "non-dropping-particle" : "", "parse-names" : false, "suffix" : "" }, { "dropping-particle" : "", "family" : "Verkes", "given" : "Robbert Jan", "non-dropping-particle" : "", "parse-names" : false, "suffix" : "" }, { "dropping-particle" : "", "family" : "Buitelaar", "given" : "Jan", "non-dropping-particle" : "", "parse-names" : false, "suffix" : "" }, { "dropping-particle" : "", "family" : "Tendolkar", "given" : "Indira", "non-dropping-particle" : "", "parse-names" : false, "suffix" : "" } ], "container-title" : "Human Brain Mapping", "id" : "ITEM-1", "issue" : "2", "issued" : { "date-parts" : [ [ "2013" ] ] }, "page" : "283-294", "title" : "Neural basis of recollection in first-episode major depression", "type" : "article-journal", "volume" : "34" }, "uris" : [ "http://www.mendeley.com/documents/?uuid=43940f71-b125-4fd8-ab07-91e4d46a246d" ] } ], "mendeley" : { "formattedCitation" : "(Van Eijndhoven et al., 2013)", "plainTextFormattedCitation" : "(Van Eijndhoven et al., 2013)", "previouslyFormattedCitation" : "(Van Eijndhoven et al., 2013)" }, "properties" : { "noteIndex" : 0 }, "schema" : "https://github.com/citation-style-language/schema/raw/master/csl-citation.json" }</w:instrText>
+        <w:instrText>ADDIN CSL_CITATION { "citationItems" : [ { "id" : "ITEM-1", "itemData" : { "DOI" : "10.1073/pnas.1612278113", "ISSN" : "1091-6490", "PMID" : "27601666", "abstract" : "Recent behavioral work suggests that an episodic specificity induction-brief training in recollecting the details of a past experience-enhances performance on subsequent tasks that rely on episodic retrieval, including imagining future experiences, solving open-ended problems, and thinking creatively. Despite these far-reaching behavioral effects, nothing is known about the neural processes impacted by an episodic specificity induction. Related neuroimaging work has linked episodic retrieval with a core network of brain regions that supports imagining future experiences. We tested the hypothesis that key structures in this network are influenced by the specificity induction. Participants received the specificity induction or one of two control inductions and then generated future events and semantic object comparisons during fMRI scanning. After receiving the specificity induction compared with the control, participants exhibited significantly more activity in several core network regions during the construction of imagined events over object comparisons, including the left anterior hippocampus, right inferior parietal lobule, right posterior cingulate cortex, and right ventral precuneus. Induction-related differences in the episodic detail of imagined events significantly modulated induction-related differences in the construction of imagined events in the left anterior hippocampus and right inferior parietal lobule. Resting-state functional connectivity analyses with hippocampal and inferior parietal lobule seed regions and the rest of the brain also revealed significantly stronger core network coupling following the specificity induction compared with the control. These findings provide evidence that an episodic specificity induction selectively targets episodic processes that are commonly linked to key core network regions, including the hippocampus.", "author" : [ { "dropping-particle" : "", "family" : "Madore", "given" : "Kevin P", "non-dropping-particle" : "", "parse-names" : false, "suffix" : "" }, { "dropping-particle" : "", "family" : "Szpunar", "given" : "Karl K", "non-dropping-particle" : "", "parse-names" : false, "suffix" : "" }, { "dropping-particle" : "", "family" : "Addis", "given" : "Donna Rose", "non-dropping-particle" : "", "parse-names" : false, "suffix" : "" }, { "dropping-particle" : "", "family" : "Schacter", "given" : "Daniel L", "non-dropping-particle" : "", "parse-names" : false, "suffix" : "" } ], "container-title" : "Proceedings of the National Academy of Sciences of the United States of America", "id" : "ITEM-1", "issue" : "38", "issued" : { "date-parts" : [ [ "2016", "9", "20" ] ] }, "page" : "10696-10701", "publisher" : "National Academy of Sciences", "title" : "Episodic specificity induction impacts activity in a core brain network during construction of imagined future experiences.", "type" : "article-journal", "volume" : "113" }, "uris" : [ "http://www.mendeley.com/documents/?uuid=ba8f06ab-916a-3644-9c62-68ba976e914b" ] } ], "mendeley" : { "formattedCitation" : "(Madore, Szpunar, Addis, &amp; Schacter, 2016)", "plainTextFormattedCitation" : "(Madore, Szpunar, Addis, &amp; Schacter, 2016)", "previouslyFormattedCitation" : "(Madore, Szpunar, Addis, &amp; Schacter, 2016)" }, "properties" : { "noteIndex" : 0 }, "schema" : "https://github.com/citation-style-language/schema/raw/master/csl-citation.json" }</w:instrText>
       </w:r>
       <w:r>
         <w:rPr>
@@ -18858,7 +20389,7 @@
           <w:rFonts w:cs="Times New Roman"/>
           <w:noProof/>
         </w:rPr>
-        <w:t>(Van Eijndhoven et al., 2013)</w:t>
+        <w:t>(Madore, Szpunar, Addis, &amp; Schacter, 2016)</w:t>
       </w:r>
       <w:r>
         <w:rPr>
@@ -18870,391 +20401,6 @@
         <w:rPr>
           <w:rFonts w:cs="Times New Roman"/>
         </w:rPr>
-        <w:t xml:space="preserve">. </w:t>
-      </w:r>
-      <w:r>
-        <w:rPr>
-          <w:rFonts w:cs="Times New Roman"/>
-        </w:rPr>
-        <w:t xml:space="preserve">That </w:t>
-      </w:r>
-      <w:r>
-        <w:rPr>
-          <w:rFonts w:cs="Times New Roman"/>
-        </w:rPr>
-        <w:t xml:space="preserve">study did not manipulate encoding difficulty, but we predict that </w:t>
-      </w:r>
-      <w:r>
-        <w:rPr>
-          <w:rFonts w:cs="Times New Roman"/>
-        </w:rPr>
-        <w:t xml:space="preserve">left PFC </w:t>
-      </w:r>
-      <w:r>
-        <w:rPr>
-          <w:rFonts w:cs="Times New Roman"/>
-        </w:rPr>
-        <w:t xml:space="preserve">activation </w:t>
-      </w:r>
-      <w:r>
-        <w:rPr>
-          <w:rFonts w:cs="Times New Roman"/>
-        </w:rPr>
-        <w:t xml:space="preserve">during source </w:t>
-      </w:r>
-      <w:r>
-        <w:rPr>
-          <w:rFonts w:cs="Times New Roman"/>
-        </w:rPr>
-        <w:t xml:space="preserve">retrieval in </w:t>
-      </w:r>
-      <w:r>
-        <w:rPr>
-          <w:rFonts w:cs="Times New Roman"/>
-        </w:rPr>
-        <w:t>MDD</w:t>
-      </w:r>
-      <w:r>
-        <w:rPr>
-          <w:rFonts w:cs="Times New Roman"/>
-        </w:rPr>
-        <w:t xml:space="preserve"> will be strongest when encoding is shallow</w:t>
-      </w:r>
-      <w:r>
-        <w:rPr>
-          <w:rFonts w:cs="Times New Roman"/>
-        </w:rPr>
-        <w:t>est</w:t>
-      </w:r>
-      <w:r>
-        <w:rPr>
-          <w:rFonts w:cs="Times New Roman"/>
-        </w:rPr>
-        <w:t xml:space="preserve"> and recollection is </w:t>
-      </w:r>
-      <w:r>
-        <w:rPr>
-          <w:rFonts w:cs="Times New Roman"/>
-        </w:rPr>
-        <w:t>weakest</w:t>
-      </w:r>
-      <w:r>
-        <w:rPr>
-          <w:rFonts w:cs="Times New Roman"/>
-        </w:rPr>
-        <w:t>.</w:t>
-      </w:r>
-    </w:p>
-    <w:p>
-      <w:pPr>
-        <w:spacing w:line="480" w:lineRule="auto"/>
-        <w:ind w:firstLine="720"/>
-        <w:rPr>
-          <w:rFonts w:cs="Times New Roman"/>
-        </w:rPr>
-      </w:pPr>
-      <w:r>
-        <w:rPr>
-          <w:rFonts w:cs="Times New Roman"/>
-        </w:rPr>
-        <w:t>Our</w:t>
-      </w:r>
-      <w:r>
-        <w:rPr>
-          <w:rFonts w:cs="Times New Roman"/>
-        </w:rPr>
-        <w:t xml:space="preserve"> data may </w:t>
-      </w:r>
-      <w:r>
-        <w:rPr>
-          <w:rFonts w:cs="Times New Roman"/>
-        </w:rPr>
-        <w:t>have</w:t>
-      </w:r>
-      <w:r>
-        <w:rPr>
-          <w:rFonts w:cs="Times New Roman"/>
-        </w:rPr>
-        <w:t xml:space="preserve"> treatment</w:t>
-      </w:r>
-      <w:r>
-        <w:rPr>
-          <w:rFonts w:cs="Times New Roman"/>
-        </w:rPr>
-        <w:t xml:space="preserve"> implications</w:t>
-      </w:r>
-      <w:r>
-        <w:rPr>
-          <w:rFonts w:cs="Times New Roman"/>
-        </w:rPr>
-        <w:t xml:space="preserve">. As described </w:t>
-      </w:r>
-      <w:r>
-        <w:rPr>
-          <w:rFonts w:cs="Times New Roman"/>
-        </w:rPr>
-        <w:t>earlier</w:t>
-      </w:r>
-      <w:r>
-        <w:rPr>
-          <w:rFonts w:cs="Times New Roman"/>
-        </w:rPr>
-        <w:t>, imprecise retrieval is associated with depression and enhancing retr</w:t>
-      </w:r>
-      <w:r>
-        <w:rPr>
-          <w:rFonts w:cs="Times New Roman"/>
-        </w:rPr>
-        <w:t>ieval can speed recovery. C</w:t>
-      </w:r>
-      <w:r>
-        <w:rPr>
-          <w:rFonts w:cs="Times New Roman"/>
-        </w:rPr>
-        <w:t xml:space="preserve">onsideration of treatment mechanisms </w:t>
-      </w:r>
-      <w:r>
-        <w:rPr>
-          <w:rFonts w:cs="Times New Roman"/>
-        </w:rPr>
-        <w:t xml:space="preserve">suggests </w:t>
-      </w:r>
-      <w:r>
-        <w:rPr>
-          <w:rFonts w:cs="Times New Roman"/>
-        </w:rPr>
-        <w:t>an explanation</w:t>
-      </w:r>
-      <w:r>
-        <w:rPr>
-          <w:rFonts w:cs="Times New Roman"/>
-        </w:rPr>
-        <w:t>. During c</w:t>
-      </w:r>
-      <w:r>
-        <w:rPr>
-          <w:rFonts w:cs="Times New Roman"/>
-        </w:rPr>
-        <w:t xml:space="preserve">ognitive behavioral therapy </w:t>
-      </w:r>
-      <w:r>
-        <w:rPr>
-          <w:rFonts w:cs="Times New Roman"/>
-        </w:rPr>
-        <w:t xml:space="preserve">(CBT), </w:t>
-      </w:r>
-      <w:r>
-        <w:rPr>
-          <w:rFonts w:cs="Times New Roman"/>
-        </w:rPr>
-        <w:t>patients recall difficul</w:t>
-      </w:r>
-      <w:r>
-        <w:rPr>
-          <w:rFonts w:cs="Times New Roman"/>
-        </w:rPr>
-        <w:t xml:space="preserve">t episodes from their lives and then </w:t>
-      </w:r>
-      <w:r>
-        <w:rPr>
-          <w:rFonts w:cs="Times New Roman"/>
-        </w:rPr>
-        <w:t xml:space="preserve">reappraise them </w:t>
-      </w:r>
-      <w:r>
-        <w:rPr>
-          <w:rFonts w:cs="Times New Roman"/>
-        </w:rPr>
-        <w:t xml:space="preserve">to reduce distress; </w:t>
-      </w:r>
-      <w:r>
-        <w:rPr>
-          <w:rFonts w:cs="Times New Roman"/>
-        </w:rPr>
-        <w:t xml:space="preserve">here </w:t>
-      </w:r>
-      <w:r>
-        <w:rPr>
-          <w:rFonts w:cs="Times New Roman"/>
-        </w:rPr>
-        <w:t xml:space="preserve">the importance of </w:t>
-      </w:r>
-      <w:r>
-        <w:rPr>
-          <w:rFonts w:cs="Times New Roman"/>
-        </w:rPr>
-        <w:t>accurate</w:t>
-      </w:r>
-      <w:r>
-        <w:rPr>
-          <w:rFonts w:cs="Times New Roman"/>
-        </w:rPr>
-        <w:t xml:space="preserve"> retrieval is self-evident. But patients are also asked to imagine similar situations unfolding in the f</w:t>
-      </w:r>
-      <w:r>
-        <w:rPr>
-          <w:rFonts w:cs="Times New Roman"/>
-        </w:rPr>
-        <w:t xml:space="preserve">uture </w:t>
-      </w:r>
-      <w:r>
-        <w:rPr>
-          <w:rFonts w:cs="Times New Roman"/>
-        </w:rPr>
-        <w:t xml:space="preserve">so </w:t>
-      </w:r>
-      <w:r>
-        <w:rPr>
-          <w:rFonts w:cs="Times New Roman"/>
-        </w:rPr>
-        <w:t xml:space="preserve">they can </w:t>
-      </w:r>
-      <w:r>
-        <w:rPr>
-          <w:rFonts w:cs="Times New Roman"/>
-        </w:rPr>
-        <w:t>envision themselves</w:t>
-      </w:r>
-      <w:r>
-        <w:rPr>
-          <w:rFonts w:cs="Times New Roman"/>
-        </w:rPr>
-        <w:t xml:space="preserve"> </w:t>
-      </w:r>
-      <w:r>
-        <w:rPr>
-          <w:rFonts w:cs="Times New Roman"/>
-        </w:rPr>
-        <w:t xml:space="preserve">effectively </w:t>
-      </w:r>
-      <w:r>
-        <w:rPr>
-          <w:rFonts w:cs="Times New Roman"/>
-        </w:rPr>
-        <w:t>using new coping skills</w:t>
-      </w:r>
-      <w:r>
-        <w:rPr>
-          <w:rFonts w:cs="Times New Roman"/>
-        </w:rPr>
-        <w:t xml:space="preserve"> </w:t>
-      </w:r>
-      <w:r>
-        <w:rPr>
-          <w:rFonts w:cs="Times New Roman"/>
-        </w:rPr>
-        <w:fldChar w:fldCharType="begin" w:fldLock="1"/>
-      </w:r>
-      <w:r>
-        <w:rPr>
-          <w:rFonts w:cs="Times New Roman"/>
-        </w:rPr>
-        <w:instrText>ADDIN CSL_CITATION { "citationItems" : [ { "id" : "ITEM-1", "itemData" : { "DOI" : "10.1016/j.jbtep.2007.10.007", "ISBN" : "0005-7916", "ISSN" : "00057916", "PMID" : "18035331", "abstract" : "Although imagery rescripting has long been part of cognitive behaviour therapy (CBT), recent years have seen a growing interest in the use of imagery rescripting interventions in CBT, especially with patients who struggle with distressing, intrusive imagery. This growth in the clinical applications of imagery has led to the creation of the current special issue of collected papers on imagery rescripting, which is designed to: (a) present research and clinical applications of imagery rescripting techniques to problematic mental imagery, (b) consider problematic imagery across a wide range of psychological disorders that might be a target for imagery rescripting (including novel areas such as mental contamination, bulimia and suicidality), (c) explore a variety of imagery rescripting techniques in the treatment of PTSD, as well as depression, social phobia, and snake phobia, and (d) stimulate interest for future treatment innovation in the use of imagery rescripting techniques to address other clinical disorders. The aim of this editorial is to summarise the collected papers presented and the links between them. A working definition of two types of imagery rescripting is provided, along with a heuristic framework for conceptualising the range of imagery techniques in cognitive therapy. \u00a9 2007 Elsevier Ltd. All rights reserved.", "author" : [ { "dropping-particle" : "", "family" : "Holmes", "given" : "Emily A.", "non-dropping-particle" : "", "parse-names" : false, "suffix" : "" }, { "dropping-particle" : "", "family" : "Arntz", "given" : "Arnoud", "non-dropping-particle" : "", "parse-names" : false, "suffix" : "" }, { "dropping-particle" : "", "family" : "Smucker", "given" : "Mervin R.", "non-dropping-particle" : "", "parse-names" : false, "suffix" : "" } ], "container-title" : "Journal of Behavior Therapy and Experimental Psychiatry", "id" : "ITEM-1", "issue" : "4", "issued" : { "date-parts" : [ [ "2007" ] ] }, "page" : "297-305", "title" : "Imagery rescripting in cognitive behaviour therapy: Images, treatment techniques and outcomes", "type" : "article-journal", "volume" : "38" }, "uris" : [ "http://www.mendeley.com/documents/?uuid=c7eeae4e-bd01-4e06-99ef-8e1ea4f9b374" ] } ], "mendeley" : { "formattedCitation" : "(Holmes, Arntz, &amp; Smucker, 2007)", "plainTextFormattedCitation" : "(Holmes, Arntz, &amp; Smucker, 2007)", "previouslyFormattedCitation" : "(Holmes, Arntz, &amp; Smucker, 2007)" }, "properties" : { "noteIndex" : 0 }, "schema" : "https://github.com/citation-style-language/schema/raw/master/csl-citation.json" }</w:instrText>
-      </w:r>
-      <w:r>
-        <w:rPr>
-          <w:rFonts w:cs="Times New Roman"/>
-        </w:rPr>
-        <w:fldChar w:fldCharType="separate"/>
-      </w:r>
-      <w:r>
-        <w:rPr>
-          <w:rFonts w:cs="Times New Roman"/>
-          <w:noProof/>
-        </w:rPr>
-        <w:t>(Holmes, Arntz, &amp; Smucker, 2007)</w:t>
-      </w:r>
-      <w:r>
-        <w:rPr>
-          <w:rFonts w:cs="Times New Roman"/>
-        </w:rPr>
-        <w:fldChar w:fldCharType="end"/>
-      </w:r>
-      <w:r>
-        <w:rPr>
-          <w:rFonts w:cs="Times New Roman"/>
-        </w:rPr>
-        <w:t>.</w:t>
-      </w:r>
-      <w:r>
-        <w:rPr>
-          <w:rFonts w:cs="Times New Roman"/>
-        </w:rPr>
-        <w:t xml:space="preserve"> </w:t>
-      </w:r>
-      <w:r>
-        <w:rPr>
-          <w:rFonts w:cs="Times New Roman"/>
-        </w:rPr>
-        <w:t>I</w:t>
-      </w:r>
-      <w:r>
-        <w:rPr>
-          <w:rFonts w:cs="Times New Roman"/>
-        </w:rPr>
-        <w:t xml:space="preserve">magining future events depends on the same </w:t>
-      </w:r>
-      <w:proofErr w:type="spellStart"/>
-      <w:r>
-        <w:rPr>
-          <w:rFonts w:cs="Times New Roman"/>
-        </w:rPr>
-        <w:t>parieto</w:t>
-      </w:r>
-      <w:proofErr w:type="spellEnd"/>
-      <w:r>
-        <w:rPr>
-          <w:rFonts w:cs="Times New Roman"/>
-        </w:rPr>
-        <w:t>-hippocampal circuitry t</w:t>
-      </w:r>
-      <w:r>
-        <w:rPr>
-          <w:rFonts w:cs="Times New Roman"/>
-        </w:rPr>
-        <w:t>hat supports retrieval</w:t>
-      </w:r>
-      <w:r>
-        <w:rPr>
-          <w:rFonts w:cs="Times New Roman"/>
-        </w:rPr>
-        <w:t xml:space="preserve"> </w:t>
-      </w:r>
-      <w:r>
-        <w:rPr>
-          <w:rFonts w:cs="Times New Roman"/>
-        </w:rPr>
-        <w:fldChar w:fldCharType="begin" w:fldLock="1"/>
-      </w:r>
-      <w:r>
-        <w:rPr>
-          <w:rFonts w:cs="Times New Roman"/>
-        </w:rPr>
-        <w:instrText>ADDIN CSL_CITATION { "citationItems" : [ { "id" : "ITEM-1", "itemData" : { "DOI" : "10.1073/pnas.1612278113", "ISSN" : "1091-6490", "PMID" : "27601666", "abstract" : "Recent behavioral work suggests that an episodic specificity induction-brief training in recollecting the details of a past experience-enhances performance on subsequent tasks that rely on episodic retrieval, including imagining future experiences, solving open-ended problems, and thinking creatively. Despite these far-reaching behavioral effects, nothing is known about the neural processes impacted by an episodic specificity induction. Related neuroimaging work has linked episodic retrieval with a core network of brain regions that supports imagining future experiences. We tested the hypothesis that key structures in this network are influenced by the specificity induction. Participants received the specificity induction or one of two control inductions and then generated future events and semantic object comparisons during fMRI scanning. After receiving the specificity induction compared with the control, participants exhibited significantly more activity in several core network regions during the construction of imagined events over object comparisons, including the left anterior hippocampus, right inferior parietal lobule, right posterior cingulate cortex, and right ventral precuneus. Induction-related differences in the episodic detail of imagined events significantly modulated induction-related differences in the construction of imagined events in the left anterior hippocampus and right inferior parietal lobule. Resting-state functional connectivity analyses with hippocampal and inferior parietal lobule seed regions and the rest of the brain also revealed significantly stronger core network coupling following the specificity induction compared with the control. These findings provide evidence that an episodic specificity induction selectively targets episodic processes that are commonly linked to key core network regions, including the hippocampus.", "author" : [ { "dropping-particle" : "", "family" : "Madore", "given" : "Kevin P", "non-dropping-particle" : "", "parse-names" : false, "suffix" : "" }, { "dropping-particle" : "", "family" : "Szpunar", "given" : "Karl K", "non-dropping-particle" : "", "parse-names" : false, "suffix" : "" }, { "dropping-particle" : "", "family" : "Addis", "given" : "Donna Rose", "non-dropping-particle" : "", "parse-names" : false, "suffix" : "" }, { "dropping-particle" : "", "family" : "Schacter", "given" : "Daniel L", "non-dropping-particle" : "", "parse-names" : false, "suffix" : "" } ], "container-title" : "Proceedings of the National Academy of Sciences of the United States of America", "id" : "ITEM-1", "issue" : "38", "issued" : { "date-parts" : [ [ "2016", "9", "20" ] ] }, "page" : "10696-10701", "publisher" : "National Academy of Sciences", "title" : "Episodic specificity induction impacts activity in a core brain network during construction of imagined future experiences.", "type" : "article-journal", "volume" : "113" }, "uris" : [ "http://www.mendeley.com/documents/?uuid=ba8f06ab-916a-3644-9c62-68ba976e914b" ] } ], "mendeley" : { "formattedCitation" : "(Madore, Szpunar, Addis, &amp; Schacter, 2016)", "plainTextFormattedCitation" : "(Madore, Szpunar, Addis, &amp; Schacter, 2016)", "previouslyFormattedCitation" : "(Madore, Szpunar, Addis, &amp; Schacter, 2016)" }, "properties" : { "noteIndex" : 0 }, "schema" : "https://github.com/citation-style-language/schema/raw/master/csl-citation.json" }</w:instrText>
-      </w:r>
-      <w:r>
-        <w:rPr>
-          <w:rFonts w:cs="Times New Roman"/>
-        </w:rPr>
-        <w:fldChar w:fldCharType="separate"/>
-      </w:r>
-      <w:r>
-        <w:rPr>
-          <w:rFonts w:cs="Times New Roman"/>
-          <w:noProof/>
-        </w:rPr>
-        <w:t>(Madore, Szpunar, Addis, &amp; Schacter, 2016)</w:t>
-      </w:r>
-      <w:r>
-        <w:rPr>
-          <w:rFonts w:cs="Times New Roman"/>
-        </w:rPr>
-        <w:fldChar w:fldCharType="end"/>
-      </w:r>
-      <w:r>
-        <w:rPr>
-          <w:rFonts w:cs="Times New Roman"/>
-        </w:rPr>
         <w:t xml:space="preserve">, and we </w:t>
       </w:r>
       <w:r>
@@ -19297,14 +20443,7 @@
         <w:rPr>
           <w:rFonts w:cs="Times New Roman"/>
         </w:rPr>
-        <w:t xml:space="preserve"> adequate </w:t>
-      </w:r>
-      <w:r>
-        <w:rPr>
-          <w:rFonts w:cs="Times New Roman"/>
-        </w:rPr>
-        <w:lastRenderedPageBreak/>
-        <w:t>support</w:t>
+        <w:t xml:space="preserve"> adequate support</w:t>
       </w:r>
       <w:r>
         <w:rPr>
@@ -20946,14 +22085,46 @@
         <w:rPr>
           <w:rFonts w:cs="Times New Roman"/>
         </w:rPr>
-        <w:t xml:space="preserve"> (bottom). On the topographic maps, </w:t>
-      </w:r>
+        <w:t xml:space="preserve"> (bottom). </w:t>
+      </w:r>
+      <w:r>
+        <w:rPr>
+          <w:rFonts w:cs="Times New Roman"/>
+        </w:rPr>
+        <w:t xml:space="preserve">The data are collapsed across </w:t>
+      </w:r>
+      <w:proofErr w:type="gramStart"/>
       <w:r>
         <w:rPr>
           <w:rFonts w:cs="Times New Roman"/>
         </w:rPr>
         <w:lastRenderedPageBreak/>
-        <w:t>electrodes in significant clusters are marked with white circles. The electrode that showed the strongest condition effect in each cluster per time window is marked in red, and waveforms from that electrode are plotted separately for each condition, with the time window shaded in gray. Electrode numbers (e.g., “e109”) give the position on the EGI cap—see the Supplement for a complete map.</w:t>
+        <w:t>groups</w:t>
+      </w:r>
+      <w:proofErr w:type="gramEnd"/>
+      <w:r>
+        <w:rPr>
+          <w:rFonts w:cs="Times New Roman"/>
+        </w:rPr>
+        <w:t xml:space="preserve"> as there were no significant between-group differences. </w:t>
+      </w:r>
+      <w:r>
+        <w:rPr>
+          <w:rFonts w:cs="Times New Roman"/>
+        </w:rPr>
+        <w:t>On the topographi</w:t>
+      </w:r>
+      <w:r>
+        <w:rPr>
+          <w:rFonts w:cs="Times New Roman"/>
+        </w:rPr>
+        <w:t>e</w:t>
+      </w:r>
+      <w:r>
+        <w:rPr>
+          <w:rFonts w:cs="Times New Roman"/>
+        </w:rPr>
+        <w:t>s, electrodes in significant clusters are marked with white circles. The electrode that showed the strongest condition effect in each cluster per time window is marked in red, and waveforms from that electrode are plotted separately for each condition, with the time window shaded in gray. Electrode numbers (e.g., “e109”) give the position on the EGI cap—see the Supplement for a complete map.</w:t>
       </w:r>
     </w:p>
     <w:p>
@@ -20963,8 +22134,6 @@
           <w:rFonts w:cs="Times New Roman"/>
         </w:rPr>
       </w:pPr>
-      <w:bookmarkStart w:id="0" w:name="_GoBack"/>
-      <w:bookmarkEnd w:id="0"/>
     </w:p>
     <w:p>
       <w:pPr>
@@ -20978,14 +22147,7 @@
           <w:rFonts w:cs="Times New Roman"/>
           <w:i/>
         </w:rPr>
-        <w:t xml:space="preserve">Figure </w:t>
-      </w:r>
-      <w:r>
-        <w:rPr>
-          <w:rFonts w:cs="Times New Roman"/>
-          <w:i/>
-        </w:rPr>
-        <w:t>7</w:t>
+        <w:t>Figure 7</w:t>
       </w:r>
       <w:r>
         <w:rPr>
@@ -21012,8 +22174,429 @@
           <w:rFonts w:cs="Times New Roman"/>
           <w:i/>
         </w:rPr>
-        <w:t>Side</w:t>
-      </w:r>
+        <w:t xml:space="preserve">Side </w:t>
+      </w:r>
+      <w:r>
+        <w:rPr>
+          <w:rFonts w:cs="Times New Roman"/>
+        </w:rPr>
+        <w:t xml:space="preserve">minus </w:t>
+      </w:r>
+      <w:r>
+        <w:rPr>
+          <w:rFonts w:cs="Times New Roman"/>
+          <w:i/>
+        </w:rPr>
+        <w:t>Odd/Even</w:t>
+      </w:r>
+      <w:r>
+        <w:rPr>
+          <w:rFonts w:cs="Times New Roman"/>
+        </w:rPr>
+        <w:t xml:space="preserve"> difference waves, from 400-800 </w:t>
+      </w:r>
+      <w:proofErr w:type="spellStart"/>
+      <w:r>
+        <w:rPr>
+          <w:rFonts w:cs="Times New Roman"/>
+        </w:rPr>
+        <w:t>ms</w:t>
+      </w:r>
+      <w:proofErr w:type="spellEnd"/>
+      <w:r>
+        <w:rPr>
+          <w:rFonts w:cs="Times New Roman"/>
+        </w:rPr>
+        <w:t xml:space="preserve"> (top), 800-1400 </w:t>
+      </w:r>
+      <w:proofErr w:type="spellStart"/>
+      <w:r>
+        <w:rPr>
+          <w:rFonts w:cs="Times New Roman"/>
+        </w:rPr>
+        <w:t>ms</w:t>
+      </w:r>
+      <w:proofErr w:type="spellEnd"/>
+      <w:r>
+        <w:rPr>
+          <w:rFonts w:cs="Times New Roman"/>
+        </w:rPr>
+        <w:t xml:space="preserve"> (middle), and 1400-2000 </w:t>
+      </w:r>
+      <w:proofErr w:type="spellStart"/>
+      <w:r>
+        <w:rPr>
+          <w:rFonts w:cs="Times New Roman"/>
+        </w:rPr>
+        <w:t>ms</w:t>
+      </w:r>
+      <w:proofErr w:type="spellEnd"/>
+      <w:r>
+        <w:rPr>
+          <w:rFonts w:cs="Times New Roman"/>
+        </w:rPr>
+        <w:t xml:space="preserve"> (bottom). </w:t>
+      </w:r>
+      <w:r>
+        <w:rPr>
+          <w:rFonts w:cs="Times New Roman"/>
+        </w:rPr>
+        <w:t xml:space="preserve">The data are collapsed across </w:t>
+      </w:r>
+      <w:proofErr w:type="gramStart"/>
+      <w:r>
+        <w:rPr>
+          <w:rFonts w:cs="Times New Roman"/>
+        </w:rPr>
+        <w:t>groups</w:t>
+      </w:r>
+      <w:proofErr w:type="gramEnd"/>
+      <w:r>
+        <w:rPr>
+          <w:rFonts w:cs="Times New Roman"/>
+        </w:rPr>
+        <w:t xml:space="preserve"> as there were no significant between-group differences. On the topographie</w:t>
+      </w:r>
+      <w:r>
+        <w:rPr>
+          <w:rFonts w:cs="Times New Roman"/>
+        </w:rPr>
+        <w:t xml:space="preserve">s, electrodes in significant clusters are marked with white circles. The electrode that showed the strongest condition effect in each cluster per time window is marked in red, and waveforms from that electrode are plotted separately for each condition, with the time window shaded in gray. Electrode numbers (e.g., “e83”) give the position on the EGI cap—see the Supplement for a complete map. No significant differences </w:t>
+      </w:r>
+      <w:r>
+        <w:rPr>
+          <w:rFonts w:cs="Times New Roman"/>
+        </w:rPr>
+        <w:t xml:space="preserve">between the conditions </w:t>
+      </w:r>
+      <w:r>
+        <w:rPr>
+          <w:rFonts w:cs="Times New Roman"/>
+        </w:rPr>
+        <w:t xml:space="preserve">were found from 400-800 </w:t>
+      </w:r>
+      <w:proofErr w:type="spellStart"/>
+      <w:r>
+        <w:rPr>
+          <w:rFonts w:cs="Times New Roman"/>
+        </w:rPr>
+        <w:t>ms.</w:t>
+      </w:r>
+      <w:proofErr w:type="spellEnd"/>
+    </w:p>
+    <w:p>
+      <w:pPr>
+        <w:spacing w:line="480" w:lineRule="auto"/>
+        <w:rPr>
+          <w:rFonts w:cs="Times New Roman"/>
+        </w:rPr>
+      </w:pPr>
+    </w:p>
+    <w:p>
+      <w:pPr>
+        <w:spacing w:line="480" w:lineRule="auto"/>
+        <w:rPr>
+          <w:rFonts w:cs="Times New Roman"/>
+        </w:rPr>
+      </w:pPr>
+      <w:r>
+        <w:rPr>
+          <w:rFonts w:cs="Times New Roman"/>
+          <w:i/>
+        </w:rPr>
+        <w:t>Figure 8</w:t>
+      </w:r>
+      <w:r>
+        <w:rPr>
+          <w:rFonts w:cs="Times New Roman"/>
+        </w:rPr>
+        <w:t xml:space="preserve">. Mass </w:t>
+      </w:r>
+      <w:proofErr w:type="spellStart"/>
+      <w:r>
+        <w:rPr>
+          <w:rFonts w:cs="Times New Roman"/>
+        </w:rPr>
+        <w:t>univariate</w:t>
+      </w:r>
+      <w:proofErr w:type="spellEnd"/>
+      <w:r>
+        <w:rPr>
+          <w:rFonts w:cs="Times New Roman"/>
+        </w:rPr>
+        <w:t xml:space="preserve"> analysis of </w:t>
+      </w:r>
+      <w:r>
+        <w:rPr>
+          <w:rFonts w:cs="Times New Roman"/>
+          <w:i/>
+        </w:rPr>
+        <w:t xml:space="preserve">Question </w:t>
+      </w:r>
+      <w:r>
+        <w:rPr>
+          <w:rFonts w:cs="Times New Roman"/>
+        </w:rPr>
+        <w:t xml:space="preserve">minus </w:t>
+      </w:r>
+      <w:r>
+        <w:rPr>
+          <w:rFonts w:cs="Times New Roman"/>
+          <w:i/>
+        </w:rPr>
+        <w:t xml:space="preserve">Side </w:t>
+      </w:r>
+      <w:r>
+        <w:rPr>
+          <w:rFonts w:cs="Times New Roman"/>
+        </w:rPr>
+        <w:t xml:space="preserve">difference waves, for words from the </w:t>
+      </w:r>
+      <w:proofErr w:type="spellStart"/>
+      <w:r>
+        <w:rPr>
+          <w:rFonts w:cs="Times New Roman"/>
+        </w:rPr>
+        <w:t>animacy</w:t>
+      </w:r>
+      <w:proofErr w:type="spellEnd"/>
+      <w:r>
+        <w:rPr>
+          <w:rFonts w:cs="Times New Roman"/>
+        </w:rPr>
+        <w:t xml:space="preserve"> task, </w:t>
+      </w:r>
+      <w:r>
+        <w:rPr>
+          <w:rFonts w:cs="Times New Roman"/>
+        </w:rPr>
+        <w:t>from</w:t>
+      </w:r>
+      <w:r>
+        <w:rPr>
+          <w:rFonts w:cs="Times New Roman"/>
+        </w:rPr>
+        <w:t xml:space="preserve"> 400-800 </w:t>
+      </w:r>
+      <w:proofErr w:type="spellStart"/>
+      <w:r>
+        <w:rPr>
+          <w:rFonts w:cs="Times New Roman"/>
+        </w:rPr>
+        <w:t>ms</w:t>
+      </w:r>
+      <w:proofErr w:type="spellEnd"/>
+      <w:r>
+        <w:rPr>
+          <w:rFonts w:cs="Times New Roman"/>
+        </w:rPr>
+        <w:t xml:space="preserve"> (top), 800-1400 </w:t>
+      </w:r>
+      <w:proofErr w:type="spellStart"/>
+      <w:r>
+        <w:rPr>
+          <w:rFonts w:cs="Times New Roman"/>
+        </w:rPr>
+        <w:t>ms</w:t>
+      </w:r>
+      <w:proofErr w:type="spellEnd"/>
+      <w:r>
+        <w:rPr>
+          <w:rFonts w:cs="Times New Roman"/>
+        </w:rPr>
+        <w:t xml:space="preserve"> (middle), and 1400-2000 </w:t>
+      </w:r>
+      <w:proofErr w:type="spellStart"/>
+      <w:r>
+        <w:rPr>
+          <w:rFonts w:cs="Times New Roman"/>
+        </w:rPr>
+        <w:t>ms</w:t>
+      </w:r>
+      <w:proofErr w:type="spellEnd"/>
+      <w:r>
+        <w:rPr>
+          <w:rFonts w:cs="Times New Roman"/>
+        </w:rPr>
+        <w:t xml:space="preserve"> (bottom). </w:t>
+      </w:r>
+      <w:r>
+        <w:rPr>
+          <w:rFonts w:cs="Times New Roman"/>
+        </w:rPr>
+        <w:t xml:space="preserve">The data are collapsed across </w:t>
+      </w:r>
+      <w:proofErr w:type="gramStart"/>
+      <w:r>
+        <w:rPr>
+          <w:rFonts w:cs="Times New Roman"/>
+        </w:rPr>
+        <w:t>groups</w:t>
+      </w:r>
+      <w:proofErr w:type="gramEnd"/>
+      <w:r>
+        <w:rPr>
+          <w:rFonts w:cs="Times New Roman"/>
+        </w:rPr>
+        <w:t xml:space="preserve"> as there were no significant between-group differences. On the topographies</w:t>
+      </w:r>
+      <w:r>
+        <w:rPr>
+          <w:rFonts w:cs="Times New Roman"/>
+        </w:rPr>
+        <w:t xml:space="preserve">, electrodes in significant clusters are marked with white circles. The electrode that showed the strongest condition effect in each cluster per time window is marked in red, and waveforms from that electrode are plotted separately for each condition, with the time window shaded in gray. Electrode numbers (e.g., “e16”) give the position on the EGI cap—see the </w:t>
+      </w:r>
+      <w:r>
+        <w:rPr>
+          <w:rFonts w:cs="Times New Roman"/>
+        </w:rPr>
+        <w:lastRenderedPageBreak/>
+        <w:t xml:space="preserve">Supplement for a complete map. An orange line separates the two clusters identified from 800-1400 </w:t>
+      </w:r>
+      <w:proofErr w:type="spellStart"/>
+      <w:r>
+        <w:rPr>
+          <w:rFonts w:cs="Times New Roman"/>
+        </w:rPr>
+        <w:t>ms.</w:t>
+      </w:r>
+      <w:proofErr w:type="spellEnd"/>
+    </w:p>
+    <w:p>
+      <w:pPr>
+        <w:spacing w:line="480" w:lineRule="auto"/>
+        <w:rPr>
+          <w:rFonts w:cs="Times New Roman"/>
+        </w:rPr>
+      </w:pPr>
+    </w:p>
+    <w:p>
+      <w:pPr>
+        <w:spacing w:line="480" w:lineRule="auto"/>
+        <w:rPr>
+          <w:rFonts w:cs="Times New Roman"/>
+        </w:rPr>
+      </w:pPr>
+      <w:r>
+        <w:rPr>
+          <w:rFonts w:cs="Times New Roman"/>
+          <w:i/>
+        </w:rPr>
+        <w:t>Figure 9</w:t>
+      </w:r>
+      <w:r>
+        <w:rPr>
+          <w:rFonts w:cs="Times New Roman"/>
+        </w:rPr>
+        <w:t xml:space="preserve">. Group differences in the mass </w:t>
+      </w:r>
+      <w:proofErr w:type="spellStart"/>
+      <w:r>
+        <w:rPr>
+          <w:rFonts w:cs="Times New Roman"/>
+        </w:rPr>
+        <w:t>univariate</w:t>
+      </w:r>
+      <w:proofErr w:type="spellEnd"/>
+      <w:r>
+        <w:rPr>
+          <w:rFonts w:cs="Times New Roman"/>
+        </w:rPr>
+        <w:t xml:space="preserve"> analysis of </w:t>
+      </w:r>
+      <w:r>
+        <w:rPr>
+          <w:rFonts w:cs="Times New Roman"/>
+          <w:i/>
+        </w:rPr>
+        <w:t xml:space="preserve">Question </w:t>
+      </w:r>
+      <w:r>
+        <w:rPr>
+          <w:rFonts w:cs="Times New Roman"/>
+        </w:rPr>
+        <w:t xml:space="preserve">minus </w:t>
+      </w:r>
+      <w:r>
+        <w:rPr>
+          <w:rFonts w:cs="Times New Roman"/>
+          <w:i/>
+        </w:rPr>
+        <w:t xml:space="preserve">Side </w:t>
+      </w:r>
+      <w:r>
+        <w:rPr>
+          <w:rFonts w:cs="Times New Roman"/>
+        </w:rPr>
+        <w:t xml:space="preserve">difference waves, for words from the mobility task, </w:t>
+      </w:r>
+      <w:r>
+        <w:rPr>
+          <w:rFonts w:cs="Times New Roman"/>
+        </w:rPr>
+        <w:t>from</w:t>
+      </w:r>
+      <w:r>
+        <w:rPr>
+          <w:rFonts w:cs="Times New Roman"/>
+        </w:rPr>
+        <w:t xml:space="preserve"> 400-800 </w:t>
+      </w:r>
+      <w:proofErr w:type="spellStart"/>
+      <w:r>
+        <w:rPr>
+          <w:rFonts w:cs="Times New Roman"/>
+        </w:rPr>
+        <w:t>ms</w:t>
+      </w:r>
+      <w:proofErr w:type="spellEnd"/>
+      <w:r>
+        <w:rPr>
+          <w:rFonts w:cs="Times New Roman"/>
+        </w:rPr>
+        <w:t xml:space="preserve"> (top) and 800-1400 </w:t>
+      </w:r>
+      <w:proofErr w:type="spellStart"/>
+      <w:r>
+        <w:rPr>
+          <w:rFonts w:cs="Times New Roman"/>
+        </w:rPr>
+        <w:t>ms</w:t>
+      </w:r>
+      <w:proofErr w:type="spellEnd"/>
+      <w:r>
+        <w:rPr>
+          <w:rFonts w:cs="Times New Roman"/>
+        </w:rPr>
+        <w:t xml:space="preserve"> (middle); bottom panel shows the data averaged over all significant electrodes in each cluster, in each time window. On the topographies, electrodes in significant clusters are marked with white circles. The electrode that showed the strongest condition effect in each cluster per time window is marked in red, and waveforms from that electrode are plotted separately for each condition, with the relevant time window shaded in gray. Electrode numbers (e.g., “e16”) give the position on the EGI cap. </w:t>
+      </w:r>
+      <w:proofErr w:type="gramStart"/>
+      <w:r>
+        <w:rPr>
+          <w:rFonts w:cs="Times New Roman"/>
+        </w:rPr>
+        <w:t>The</w:t>
+      </w:r>
+      <w:r>
+        <w:rPr>
+          <w:rFonts w:cs="Times New Roman"/>
+        </w:rPr>
+        <w:t xml:space="preserve"> data </w:t>
+      </w:r>
+      <w:r>
+        <w:rPr>
+          <w:rFonts w:cs="Times New Roman"/>
+        </w:rPr>
+        <w:t xml:space="preserve">in each time window were characterized by </w:t>
+      </w:r>
+      <w:r>
+        <w:rPr>
+          <w:rFonts w:cs="Times New Roman"/>
+          <w:i/>
+        </w:rPr>
+        <w:t>Group</w:t>
+      </w:r>
+      <w:proofErr w:type="gramEnd"/>
       <w:r>
         <w:rPr>
           <w:rFonts w:cs="Times New Roman"/>
@@ -21025,89 +22608,45 @@
         <w:rPr>
           <w:rFonts w:cs="Times New Roman"/>
         </w:rPr>
-        <w:t xml:space="preserve">minus </w:t>
-      </w:r>
-      <w:r>
-        <w:rPr>
-          <w:rFonts w:cs="Times New Roman"/>
-          <w:i/>
-        </w:rPr>
-        <w:t>Odd/Even</w:t>
-      </w:r>
-      <w:r>
-        <w:rPr>
-          <w:rFonts w:cs="Times New Roman"/>
-        </w:rPr>
-        <w:t xml:space="preserve"> difference waves, from 400-800 </w:t>
-      </w:r>
-      <w:proofErr w:type="spellStart"/>
-      <w:r>
-        <w:rPr>
-          <w:rFonts w:cs="Times New Roman"/>
-        </w:rPr>
-        <w:t>ms</w:t>
-      </w:r>
-      <w:proofErr w:type="spellEnd"/>
-      <w:r>
-        <w:rPr>
-          <w:rFonts w:cs="Times New Roman"/>
-        </w:rPr>
-        <w:t xml:space="preserve"> (top), 800-1400 </w:t>
-      </w:r>
-      <w:proofErr w:type="spellStart"/>
-      <w:r>
-        <w:rPr>
-          <w:rFonts w:cs="Times New Roman"/>
-        </w:rPr>
-        <w:t>ms</w:t>
-      </w:r>
-      <w:proofErr w:type="spellEnd"/>
-      <w:r>
-        <w:rPr>
-          <w:rFonts w:cs="Times New Roman"/>
-        </w:rPr>
-        <w:t xml:space="preserve"> (middle), and 1400-2000 </w:t>
-      </w:r>
-      <w:proofErr w:type="spellStart"/>
-      <w:r>
-        <w:rPr>
-          <w:rFonts w:cs="Times New Roman"/>
-        </w:rPr>
-        <w:t>ms</w:t>
-      </w:r>
-      <w:proofErr w:type="spellEnd"/>
-      <w:r>
-        <w:rPr>
-          <w:rFonts w:cs="Times New Roman"/>
-        </w:rPr>
-        <w:t xml:space="preserve"> (bottom). On the topographic maps, electrodes in significant clusters are marked with white circles. The electrode that showed the strongest condition effect in each cluster per time window is marked in red, and waveforms from that electrode are plotted separately for each condition, with the time window shaded in gray. Electrode numbers (e.g., “e</w:t>
-      </w:r>
-      <w:r>
-        <w:rPr>
-          <w:rFonts w:cs="Times New Roman"/>
-        </w:rPr>
-        <w:t>83</w:t>
-      </w:r>
-      <w:r>
-        <w:rPr>
-          <w:rFonts w:cs="Times New Roman"/>
-        </w:rPr>
-        <w:t>”) give the position on the EGI cap—see the Supplement for a complete map.</w:t>
-      </w:r>
-      <w:r>
-        <w:rPr>
-          <w:rFonts w:cs="Times New Roman"/>
-        </w:rPr>
-        <w:t xml:space="preserve"> No significant differences were found from 400-800 </w:t>
-      </w:r>
-      <w:proofErr w:type="spellStart"/>
-      <w:r>
-        <w:rPr>
-          <w:rFonts w:cs="Times New Roman"/>
-        </w:rPr>
-        <w:t>ms.</w:t>
-      </w:r>
-      <w:proofErr w:type="spellEnd"/>
+        <w:t xml:space="preserve">x </w:t>
+      </w:r>
+      <w:r>
+        <w:rPr>
+          <w:rFonts w:cs="Times New Roman"/>
+          <w:i/>
+        </w:rPr>
+        <w:t xml:space="preserve">Cue </w:t>
+      </w:r>
+      <w:r>
+        <w:rPr>
+          <w:rFonts w:cs="Times New Roman"/>
+        </w:rPr>
+        <w:t>interaction</w:t>
+      </w:r>
+      <w:r>
+        <w:rPr>
+          <w:rFonts w:cs="Times New Roman"/>
+        </w:rPr>
+        <w:t>s</w:t>
+      </w:r>
+      <w:r>
+        <w:rPr>
+          <w:rFonts w:cs="Times New Roman"/>
+        </w:rPr>
+        <w:t>, as depressed participants generated a stronger response for Question versus Side hits while controls show</w:t>
+      </w:r>
+      <w:r>
+        <w:rPr>
+          <w:rFonts w:cs="Times New Roman"/>
+        </w:rPr>
+        <w:t>ed</w:t>
+      </w:r>
+      <w:r>
+        <w:rPr>
+          <w:rFonts w:cs="Times New Roman"/>
+        </w:rPr>
+        <w:t xml:space="preserve"> the opposite pattern.</w:t>
+      </w:r>
     </w:p>
     <w:p>
       <w:pPr>
@@ -21731,7 +23270,7 @@
         <w:rFonts w:ascii="Times New Roman" w:hAnsi="Times New Roman" w:cs="Times New Roman"/>
         <w:noProof/>
       </w:rPr>
-      <w:t>25</w:t>
+      <w:t>19</w:t>
     </w:r>
     <w:r>
       <w:rPr>
@@ -21784,7 +23323,6 @@
         <w:temporary/>
         <w:showingPlcHdr/>
       </w:sdtPr>
-      <w:sdtEndPr/>
       <w:sdtContent>
         <w:r>
           <w:t>[Type text]</w:t>
@@ -21803,7 +23341,6 @@
         <w:temporary/>
         <w:showingPlcHdr/>
       </w:sdtPr>
-      <w:sdtEndPr/>
       <w:sdtContent>
         <w:r>
           <w:t>[Type text]</w:t>
@@ -21822,7 +23359,6 @@
         <w:temporary/>
         <w:showingPlcHdr/>
       </w:sdtPr>
-      <w:sdtEndPr/>
       <w:sdtContent>
         <w:r>
           <w:t>[Type text]</w:t>
@@ -22772,10 +24308,12 @@
     <w:sig w:usb0="E00002FF" w:usb1="400004FF" w:usb2="00000000" w:usb3="00000000" w:csb0="0000019F" w:csb1="00000000"/>
   </w:font>
   <w:font w:name="ＭＳ 明朝">
-    <w:charset w:val="4E"/>
-    <w:family w:val="auto"/>
-    <w:pitch w:val="variable"/>
-    <w:sig w:usb0="E00002FF" w:usb1="6AC7FDFB" w:usb2="00000012" w:usb3="00000000" w:csb0="0002009F" w:csb1="00000000"/>
+    <w:panose1 w:val="00000000000000000000"/>
+    <w:charset w:val="80"/>
+    <w:family w:val="roman"/>
+    <w:notTrueType/>
+    <w:pitch w:val="fixed"/>
+    <w:sig w:usb0="00000001" w:usb1="08070000" w:usb2="00000010" w:usb3="00000000" w:csb0="00020000" w:csb1="00000000"/>
   </w:font>
   <w:font w:name="Times New Roman">
     <w:panose1 w:val="02020603050405020304"/>
@@ -22827,10 +24365,12 @@
     <w:sig w:usb0="E0002AFF" w:usb1="C0007843" w:usb2="00000009" w:usb3="00000000" w:csb0="000001FF" w:csb1="00000000"/>
   </w:font>
   <w:font w:name="ＭＳ ゴシック">
-    <w:charset w:val="4E"/>
-    <w:family w:val="auto"/>
-    <w:pitch w:val="variable"/>
-    <w:sig w:usb0="E00002FF" w:usb1="6AC7FDFB" w:usb2="00000012" w:usb3="00000000" w:csb0="0002009F" w:csb1="00000000"/>
+    <w:panose1 w:val="00000000000000000000"/>
+    <w:charset w:val="80"/>
+    <w:family w:val="modern"/>
+    <w:notTrueType/>
+    <w:pitch w:val="fixed"/>
+    <w:sig w:usb0="00000001" w:usb1="08070000" w:usb2="00000010" w:usb3="00000000" w:csb0="00020000" w:csb1="00000000"/>
   </w:font>
 </w:fonts>
 </file>
@@ -22862,6 +24402,7 @@
     <w:rsid w:val="00322A0F"/>
     <w:rsid w:val="003F63F4"/>
     <w:rsid w:val="004A3D7B"/>
+    <w:rsid w:val="004C55D2"/>
     <w:rsid w:val="004D0D57"/>
     <w:rsid w:val="005023F6"/>
     <w:rsid w:val="00572CD3"/>
@@ -22871,9 +24412,11 @@
     <w:rsid w:val="006E50F4"/>
     <w:rsid w:val="00713FFA"/>
     <w:rsid w:val="00756A85"/>
+    <w:rsid w:val="00941CD7"/>
     <w:rsid w:val="00960FED"/>
     <w:rsid w:val="00A70EDE"/>
     <w:rsid w:val="00AA3F62"/>
+    <w:rsid w:val="00B313C0"/>
     <w:rsid w:val="00B8119D"/>
     <w:rsid w:val="00BC7D98"/>
     <w:rsid w:val="00BD1B2A"/>
@@ -23661,7 +25204,7 @@
 </file>
 
 <file path=customXml/itemProps1.xml><?xml version="1.0" encoding="utf-8"?>
-<ds:datastoreItem xmlns:ds="http://schemas.openxmlformats.org/officeDocument/2006/customXml" ds:itemID="{5C1E1A1F-4620-C54F-93A4-0D3D78E7064B}">
+<ds:datastoreItem xmlns:ds="http://schemas.openxmlformats.org/officeDocument/2006/customXml" ds:itemID="{93F1E7C0-2044-FB4C-88A3-FF6373CEEE70}">
   <ds:schemaRefs>
     <ds:schemaRef ds:uri="http://schemas.openxmlformats.org/officeDocument/2006/bibliography"/>
   </ds:schemaRefs>

--- a/Raw/BarrickDillon_Text.docx
+++ b/Raw/BarrickDillon_Text.docx
@@ -31,28 +31,12 @@
           <w:rFonts w:cs="Times New Roman"/>
         </w:rPr>
       </w:pPr>
-      <w:proofErr w:type="spellStart"/>
-      <w:r>
-        <w:rPr>
-          <w:rFonts w:cs="Times New Roman"/>
-        </w:rPr>
-        <w:t>Elyssa</w:t>
-      </w:r>
-      <w:proofErr w:type="spellEnd"/>
-      <w:r>
-        <w:rPr>
-          <w:rFonts w:cs="Times New Roman"/>
-        </w:rPr>
-        <w:t xml:space="preserve"> M. </w:t>
-      </w:r>
-      <w:proofErr w:type="spellStart"/>
-      <w:r>
-        <w:rPr>
-          <w:rFonts w:cs="Times New Roman"/>
-        </w:rPr>
-        <w:t>Barrick</w:t>
-      </w:r>
-      <w:proofErr w:type="spellEnd"/>
+      <w:r>
+        <w:rPr>
+          <w:rFonts w:cs="Times New Roman"/>
+        </w:rPr>
+        <w:t>Elyssa M. Barrick</w:t>
+      </w:r>
       <w:r>
         <w:rPr>
           <w:rFonts w:cs="Times New Roman"/>
@@ -563,7 +547,6 @@
           <w:lang w:val="en-GB"/>
         </w:rPr>
       </w:pPr>
-      <w:proofErr w:type="spellStart"/>
       <w:r>
         <w:rPr>
           <w:rFonts w:ascii="Times New Roman" w:hAnsi="Times New Roman"/>
@@ -571,17 +554,7 @@
           <w:szCs w:val="24"/>
           <w:lang w:val="en-GB"/>
         </w:rPr>
-        <w:t>Center</w:t>
-      </w:r>
-      <w:proofErr w:type="spellEnd"/>
-      <w:r>
-        <w:rPr>
-          <w:rFonts w:ascii="Times New Roman" w:hAnsi="Times New Roman"/>
-          <w:sz w:val="24"/>
-          <w:szCs w:val="24"/>
-          <w:lang w:val="en-GB"/>
-        </w:rPr>
-        <w:t xml:space="preserve"> </w:t>
+        <w:t xml:space="preserve">Center </w:t>
       </w:r>
       <w:r>
         <w:rPr>
@@ -1084,21 +1057,7 @@
         <w:rPr>
           <w:rFonts w:cs="Times New Roman"/>
         </w:rPr>
-        <w:t xml:space="preserve"> </w:t>
-      </w:r>
-      <w:proofErr w:type="spellStart"/>
-      <w:r>
-        <w:rPr>
-          <w:rFonts w:cs="Times New Roman"/>
-        </w:rPr>
-        <w:t>animacy</w:t>
-      </w:r>
-      <w:proofErr w:type="spellEnd"/>
-      <w:r>
-        <w:rPr>
-          <w:rFonts w:cs="Times New Roman"/>
-        </w:rPr>
-        <w:t xml:space="preserve"> </w:t>
+        <w:t xml:space="preserve"> animacy </w:t>
       </w:r>
       <w:r>
         <w:rPr>
@@ -1221,43 +1180,26 @@
         <w:rPr>
           <w:rFonts w:cs="Times New Roman"/>
         </w:rPr>
+        <w:t xml:space="preserve"> animacy judgments, </w:t>
+      </w:r>
+      <w:r>
+        <w:rPr>
+          <w:rFonts w:cs="Times New Roman"/>
+        </w:rPr>
+        <w:t xml:space="preserve">suggesting deeper encoding. At retrieval, </w:t>
+      </w:r>
+      <w:r>
+        <w:rPr>
+          <w:rFonts w:cs="Times New Roman"/>
+        </w:rPr>
+        <w:t>emory</w:t>
+      </w:r>
+      <w:r>
+        <w:rPr>
+          <w:rFonts w:cs="Times New Roman"/>
+        </w:rPr>
         <w:t xml:space="preserve"> </w:t>
       </w:r>
-      <w:proofErr w:type="spellStart"/>
-      <w:r>
-        <w:rPr>
-          <w:rFonts w:cs="Times New Roman"/>
-        </w:rPr>
-        <w:t>animacy</w:t>
-      </w:r>
-      <w:proofErr w:type="spellEnd"/>
-      <w:r>
-        <w:rPr>
-          <w:rFonts w:cs="Times New Roman"/>
-        </w:rPr>
-        <w:t xml:space="preserve"> judgments, </w:t>
-      </w:r>
-      <w:r>
-        <w:rPr>
-          <w:rFonts w:cs="Times New Roman"/>
-        </w:rPr>
-        <w:t xml:space="preserve">suggesting deeper encoding. At retrieval, </w:t>
-      </w:r>
-      <w:proofErr w:type="spellStart"/>
-      <w:proofErr w:type="gramStart"/>
-      <w:r>
-        <w:rPr>
-          <w:rFonts w:cs="Times New Roman"/>
-        </w:rPr>
-        <w:t>emory</w:t>
-      </w:r>
-      <w:proofErr w:type="spellEnd"/>
-      <w:r>
-        <w:rPr>
-          <w:rFonts w:cs="Times New Roman"/>
-        </w:rPr>
-        <w:t xml:space="preserve"> </w:t>
-      </w:r>
       <w:r>
         <w:rPr>
           <w:rFonts w:cs="Times New Roman"/>
@@ -1275,15 +1217,7 @@
           <w:rFonts w:cs="Times New Roman"/>
           <w:i/>
         </w:rPr>
-        <w:t>Group</w:t>
-      </w:r>
-      <w:proofErr w:type="gramEnd"/>
-      <w:r>
-        <w:rPr>
-          <w:rFonts w:cs="Times New Roman"/>
-          <w:i/>
-        </w:rPr>
-        <w:t xml:space="preserve"> </w:t>
+        <w:t xml:space="preserve">Group </w:t>
       </w:r>
       <w:r>
         <w:rPr>
@@ -1697,21 +1631,7 @@
         <w:rPr>
           <w:rFonts w:cs="Times New Roman"/>
         </w:rPr>
-        <w:t xml:space="preserve">from 400-800 </w:t>
-      </w:r>
-      <w:proofErr w:type="spellStart"/>
-      <w:r>
-        <w:rPr>
-          <w:rFonts w:cs="Times New Roman"/>
-        </w:rPr>
-        <w:t>ms</w:t>
-      </w:r>
-      <w:proofErr w:type="spellEnd"/>
-      <w:r>
-        <w:rPr>
-          <w:rFonts w:cs="Times New Roman"/>
-        </w:rPr>
-        <w:t xml:space="preserve">—was </w:t>
+        <w:t xml:space="preserve">from 400-800 ms—was </w:t>
       </w:r>
       <w:r>
         <w:rPr>
@@ -1755,7 +1675,6 @@
         </w:rPr>
         <w:t xml:space="preserve">this combination elicited </w:t>
       </w:r>
-      <w:proofErr w:type="spellStart"/>
       <w:r>
         <w:rPr>
           <w:rFonts w:cs="Times New Roman"/>
@@ -1768,7 +1687,6 @@
         </w:rPr>
         <w:t>lasting</w:t>
       </w:r>
-      <w:proofErr w:type="spellEnd"/>
       <w:r>
         <w:rPr>
           <w:rFonts w:cs="Times New Roman"/>
@@ -1996,21 +1914,7 @@
         <w:rPr>
           <w:rFonts w:cs="Times New Roman"/>
         </w:rPr>
-        <w:t xml:space="preserve"> in depression is “</w:t>
-      </w:r>
-      <w:proofErr w:type="spellStart"/>
-      <w:r>
-        <w:rPr>
-          <w:rFonts w:cs="Times New Roman"/>
-        </w:rPr>
-        <w:t>overgeneral</w:t>
-      </w:r>
-      <w:proofErr w:type="spellEnd"/>
-      <w:r>
-        <w:rPr>
-          <w:rFonts w:cs="Times New Roman"/>
-        </w:rPr>
-        <w:t xml:space="preserve">” </w:t>
+        <w:t xml:space="preserve"> in depression is “overgeneral” </w:t>
       </w:r>
       <w:r>
         <w:rPr>
@@ -2113,19 +2017,11 @@
         </w:rPr>
         <w:t xml:space="preserve">, as </w:t>
       </w:r>
-      <w:proofErr w:type="spellStart"/>
-      <w:r>
-        <w:rPr>
-          <w:rFonts w:cs="Times New Roman"/>
-        </w:rPr>
-        <w:t>overgeneral</w:t>
-      </w:r>
-      <w:proofErr w:type="spellEnd"/>
-      <w:r>
-        <w:rPr>
-          <w:rFonts w:cs="Times New Roman"/>
-        </w:rPr>
-        <w:t xml:space="preserve"> </w:t>
+      <w:r>
+        <w:rPr>
+          <w:rFonts w:cs="Times New Roman"/>
+        </w:rPr>
+        <w:t xml:space="preserve">overgeneral </w:t>
       </w:r>
       <w:r>
         <w:rPr>
@@ -2739,21 +2635,7 @@
         <w:rPr>
           <w:rFonts w:cs="Times New Roman"/>
         </w:rPr>
-        <w:t xml:space="preserve"> </w:t>
-      </w:r>
-      <w:proofErr w:type="spellStart"/>
-      <w:r>
-        <w:rPr>
-          <w:rFonts w:cs="Times New Roman"/>
-        </w:rPr>
-        <w:t>overgeneral</w:t>
-      </w:r>
-      <w:proofErr w:type="spellEnd"/>
-      <w:r>
-        <w:rPr>
-          <w:rFonts w:cs="Times New Roman"/>
-        </w:rPr>
-        <w:t xml:space="preserve"> memory, depression</w:t>
+        <w:t xml:space="preserve"> overgeneral memory, depression</w:t>
       </w:r>
       <w:r>
         <w:rPr>
@@ -3161,21 +3043,7 @@
         <w:rPr>
           <w:rFonts w:cs="Times New Roman"/>
         </w:rPr>
-        <w:t xml:space="preserve">an </w:t>
-      </w:r>
-      <w:proofErr w:type="spellStart"/>
-      <w:r>
-        <w:rPr>
-          <w:rFonts w:cs="Times New Roman"/>
-        </w:rPr>
-        <w:t>animacy</w:t>
-      </w:r>
-      <w:proofErr w:type="spellEnd"/>
-      <w:r>
-        <w:rPr>
-          <w:rFonts w:cs="Times New Roman"/>
-        </w:rPr>
-        <w:t xml:space="preserve"> </w:t>
+        <w:t xml:space="preserve">an animacy </w:t>
       </w:r>
       <w:r>
         <w:rPr>
@@ -3388,21 +3256,7 @@
         <w:rPr>
           <w:rFonts w:cs="Times New Roman"/>
         </w:rPr>
-        <w:t xml:space="preserve">that extends from about 400-800 </w:t>
-      </w:r>
-      <w:proofErr w:type="spellStart"/>
-      <w:r>
-        <w:rPr>
-          <w:rFonts w:cs="Times New Roman"/>
-        </w:rPr>
-        <w:t>ms</w:t>
-      </w:r>
-      <w:proofErr w:type="spellEnd"/>
-      <w:r>
-        <w:rPr>
-          <w:rFonts w:cs="Times New Roman"/>
-        </w:rPr>
-        <w:t xml:space="preserve"> post-stimulus, often with a left hemisphere maximum, and that is thought to reflect information </w:t>
+        <w:t xml:space="preserve">that extends from about 400-800 ms post-stimulus, often with a left hemisphere maximum, and that is thought to reflect information </w:t>
       </w:r>
       <w:r>
         <w:rPr>
@@ -3695,19 +3549,11 @@
         </w:rPr>
         <w:t xml:space="preserve"> </w:t>
       </w:r>
-      <w:proofErr w:type="spellStart"/>
-      <w:r>
-        <w:rPr>
-          <w:rFonts w:cs="Times New Roman"/>
-        </w:rPr>
-        <w:t>parieto</w:t>
-      </w:r>
-      <w:proofErr w:type="spellEnd"/>
-      <w:r>
-        <w:rPr>
-          <w:rFonts w:cs="Times New Roman"/>
-        </w:rPr>
-        <w:t>-hippocampal circuits</w:t>
+      <w:r>
+        <w:rPr>
+          <w:rFonts w:cs="Times New Roman"/>
+        </w:rPr>
+        <w:t>parieto-hippocampal circuits</w:t>
       </w:r>
       <w:r>
         <w:rPr>
@@ -4529,16 +4375,31 @@
         <w:rPr>
           <w:rFonts w:cs="Times New Roman"/>
         </w:rPr>
-        <w:t xml:space="preserve"> and compensated ($25/hour), using a </w:t>
+        <w:t xml:space="preserve"> and compensated $25/hour</w:t>
+      </w:r>
+      <w:r>
+        <w:rPr>
+          <w:rFonts w:cs="Times New Roman"/>
+        </w:rPr>
+        <w:t xml:space="preserve">, </w:t>
+      </w:r>
+      <w:r>
+        <w:rPr>
+          <w:rFonts w:cs="Times New Roman"/>
+        </w:rPr>
+        <w:t xml:space="preserve">following a </w:t>
       </w:r>
       <w:r>
         <w:t xml:space="preserve">protocol approved by the Partners HealthCare Human Research Committee. </w:t>
       </w:r>
       <w:r>
-        <w:t>They</w:t>
-      </w:r>
-      <w:r>
-        <w:t xml:space="preserve"> were screened </w:t>
+        <w:t>During a</w:t>
+      </w:r>
+      <w:r>
+        <w:t xml:space="preserve"> screen </w:t>
+      </w:r>
+      <w:r>
+        <w:t xml:space="preserve">administered </w:t>
       </w:r>
       <w:r>
         <w:t>by</w:t>
@@ -4550,13 +4411,31 @@
         <w:t>online</w:t>
       </w:r>
       <w:r>
-        <w:t xml:space="preserve">, and we assessed </w:t>
-      </w:r>
-      <w:r>
-        <w:rPr>
-          <w:rFonts w:cs="Times New Roman"/>
-        </w:rPr>
-        <w:t xml:space="preserve">psychiatric history with </w:t>
+        <w:t xml:space="preserve">, we assessed </w:t>
+      </w:r>
+      <w:r>
+        <w:rPr>
+          <w:rFonts w:cs="Times New Roman"/>
+        </w:rPr>
+        <w:t xml:space="preserve">psychiatric </w:t>
+      </w:r>
+      <w:r>
+        <w:rPr>
+          <w:rFonts w:cs="Times New Roman"/>
+        </w:rPr>
+        <w:t>status</w:t>
+      </w:r>
+      <w:r>
+        <w:rPr>
+          <w:rFonts w:cs="Times New Roman"/>
+        </w:rPr>
+        <w:t xml:space="preserve"> </w:t>
+      </w:r>
+      <w:r>
+        <w:rPr>
+          <w:rFonts w:cs="Times New Roman"/>
+        </w:rPr>
+        <w:t xml:space="preserve">by administering </w:t>
       </w:r>
       <w:r>
         <w:rPr>
@@ -4617,31 +4496,13 @@
           <w:rFonts w:cs="Times New Roman"/>
           <w:noProof/>
         </w:rPr>
-        <w:t>,</w:t>
-      </w:r>
-      <w:r>
-        <w:rPr>
-          <w:rFonts w:cs="Times New Roman"/>
-        </w:rPr>
-        <w:t xml:space="preserve"> </w:t>
-      </w:r>
-      <w:r>
-        <w:rPr>
-          <w:rFonts w:cs="Times New Roman"/>
-        </w:rPr>
-        <w:t xml:space="preserve">also </w:t>
-      </w:r>
-      <w:r>
-        <w:rPr>
-          <w:rFonts w:cs="Times New Roman"/>
-        </w:rPr>
-        <w:t>administering</w:t>
-      </w:r>
-      <w:r>
-        <w:rPr>
-          <w:rFonts w:cs="Times New Roman"/>
-        </w:rPr>
-        <w:t xml:space="preserve"> the Beck Depression Inventory II</w:t>
+        <w:t xml:space="preserve"> and </w:t>
+      </w:r>
+      <w:r>
+        <w:rPr>
+          <w:rFonts w:cs="Times New Roman"/>
+        </w:rPr>
+        <w:t>the Beck Depression Inventory II</w:t>
       </w:r>
       <w:r>
         <w:rPr>
@@ -4946,25 +4807,13 @@
         <w:rPr>
           <w:rFonts w:ascii="Times" w:hAnsi="Times" w:cs="Times New Roman"/>
         </w:rPr>
-        <w:t>W</w:t>
+        <w:t>Following the EEG session, w</w:t>
       </w:r>
       <w:r>
         <w:rPr>
           <w:rFonts w:ascii="Times" w:hAnsi="Times" w:cs="Times New Roman"/>
         </w:rPr>
-        <w:t xml:space="preserve">e </w:t>
-      </w:r>
-      <w:r>
-        <w:rPr>
-          <w:rFonts w:ascii="Times" w:hAnsi="Times" w:cs="Times New Roman"/>
-        </w:rPr>
-        <w:t xml:space="preserve">also </w:t>
-      </w:r>
-      <w:r>
-        <w:rPr>
-          <w:rFonts w:ascii="Times" w:hAnsi="Times" w:cs="Times New Roman"/>
-        </w:rPr>
-        <w:t xml:space="preserve">administered the </w:t>
+        <w:t xml:space="preserve">e administered the </w:t>
       </w:r>
       <w:r>
         <w:rPr>
@@ -5138,37 +4987,25 @@
         <w:rPr>
           <w:rFonts w:ascii="Times" w:hAnsi="Times" w:cs="Times New Roman"/>
         </w:rPr>
-        <w:t xml:space="preserve">The MASQ and RRS are commonly used in </w:t>
+        <w:t xml:space="preserve">The MASQ and RRS are commonly used </w:t>
       </w:r>
       <w:r>
         <w:rPr>
           <w:rFonts w:ascii="Times" w:hAnsi="Times" w:cs="Times New Roman"/>
         </w:rPr>
-        <w:t>work</w:t>
+        <w:t>to</w:t>
       </w:r>
       <w:r>
         <w:rPr>
           <w:rFonts w:ascii="Times" w:hAnsi="Times" w:cs="Times New Roman"/>
         </w:rPr>
-        <w:t xml:space="preserve"> with depressed participants as these assess core cognitive and affective aspects of depression, with the MASQ also providing insight into anxiety. T</w:t>
+        <w:t xml:space="preserve"> assess cognitive and affective aspects of depression, with the MASQ also providing insight into anxiety. T</w:t>
       </w:r>
       <w:r>
         <w:rPr>
           <w:rFonts w:ascii="Times" w:hAnsi="Times" w:cs="Times New Roman"/>
         </w:rPr>
-        <w:t>he PSQI is used less frequently</w:t>
-      </w:r>
-      <w:r>
-        <w:rPr>
-          <w:rFonts w:ascii="Times" w:hAnsi="Times" w:cs="Times New Roman"/>
-        </w:rPr>
-        <w:t xml:space="preserve"> but </w:t>
-      </w:r>
-      <w:r>
-        <w:rPr>
-          <w:rFonts w:ascii="Times" w:hAnsi="Times" w:cs="Times New Roman"/>
-        </w:rPr>
-        <w:t xml:space="preserve">was included </w:t>
+        <w:t xml:space="preserve">he PSQI was included </w:t>
       </w:r>
       <w:r>
         <w:rPr>
@@ -5217,7 +5054,13 @@
         <w:rPr>
           <w:rFonts w:ascii="Times" w:hAnsi="Times" w:cs="Times New Roman"/>
         </w:rPr>
-        <w:t xml:space="preserve"> and there is now a substantial body of evidence linking depression and other psychiatric disorders to sleep disruption </w:t>
+        <w:t xml:space="preserve"> and there </w:t>
+      </w:r>
+      <w:r>
+        <w:rPr>
+          <w:rFonts w:ascii="Times" w:hAnsi="Times" w:cs="Times New Roman"/>
+        </w:rPr>
+        <w:t xml:space="preserve">substantial evidence linking depression and other psychiatric disorders to sleep disruption </w:t>
       </w:r>
       <w:r>
         <w:rPr>
@@ -5319,7 +5162,13 @@
         <w:rPr>
           <w:rFonts w:cs="Times New Roman"/>
         </w:rPr>
-        <w:t>to assess</w:t>
+        <w:t xml:space="preserve">to </w:t>
+      </w:r>
+      <w:r>
+        <w:rPr>
+          <w:rFonts w:cs="Times New Roman"/>
+        </w:rPr>
+        <w:t>estimate</w:t>
       </w:r>
       <w:r>
         <w:rPr>
@@ -5388,17 +5237,8 @@
           <w:rFonts w:eastAsia="MS Gothic" w:cs="Times New Roman"/>
           <w:color w:val="000000"/>
         </w:rPr>
-        <w:t xml:space="preserve">The task was programmed in </w:t>
-      </w:r>
-      <w:proofErr w:type="spellStart"/>
-      <w:r>
-        <w:rPr>
-          <w:rFonts w:eastAsia="MS Gothic" w:cs="Times New Roman"/>
-          <w:color w:val="000000"/>
-        </w:rPr>
-        <w:t>PsychoPy</w:t>
-      </w:r>
-      <w:proofErr w:type="spellEnd"/>
+        <w:t>The task was programmed in PsychoPy</w:t>
+      </w:r>
       <w:r>
         <w:rPr>
           <w:rFonts w:eastAsia="MS Gothic" w:cs="Times New Roman"/>
@@ -5714,7 +5554,6 @@
         </w:rPr>
         <w:t>number of letters (</w:t>
       </w:r>
-      <w:proofErr w:type="spellStart"/>
       <w:r>
         <w:rPr>
           <w:rFonts w:cs="Times New Roman"/>
@@ -5733,155 +5572,129 @@
           <w:rFonts w:eastAsia="MS Gothic" w:cs="Times New Roman"/>
           <w:color w:val="000000"/>
         </w:rPr>
-        <w:t>S.D</w:t>
-      </w:r>
-      <w:proofErr w:type="spellEnd"/>
+        <w:t xml:space="preserve">S.D.; </w:t>
+      </w:r>
       <w:r>
         <w:rPr>
           <w:rFonts w:eastAsia="MS Gothic" w:cs="Times New Roman"/>
           <w:color w:val="000000"/>
         </w:rPr>
-        <w:t xml:space="preserve">.; </w:t>
+        <w:t>5.27</w:t>
       </w:r>
       <w:r>
         <w:rPr>
           <w:rFonts w:eastAsia="MS Gothic" w:cs="Times New Roman"/>
           <w:color w:val="000000"/>
         </w:rPr>
-        <w:t>5.27</w:t>
+        <w:t>±</w:t>
       </w:r>
       <w:r>
         <w:rPr>
           <w:rFonts w:eastAsia="MS Gothic" w:cs="Times New Roman"/>
           <w:color w:val="000000"/>
         </w:rPr>
-        <w:t>±</w:t>
+        <w:t>1.29) or</w:t>
       </w:r>
       <w:r>
         <w:rPr>
           <w:rFonts w:eastAsia="MS Gothic" w:cs="Times New Roman"/>
           <w:color w:val="000000"/>
         </w:rPr>
-        <w:t>1.29) or</w:t>
+        <w:t xml:space="preserve"> syllables (1.52</w:t>
       </w:r>
       <w:r>
         <w:rPr>
           <w:rFonts w:eastAsia="MS Gothic" w:cs="Times New Roman"/>
           <w:color w:val="000000"/>
         </w:rPr>
-        <w:t xml:space="preserve"> syllables (1.52</w:t>
+        <w:t>±</w:t>
       </w:r>
       <w:r>
         <w:rPr>
           <w:rFonts w:eastAsia="MS Gothic" w:cs="Times New Roman"/>
           <w:color w:val="000000"/>
         </w:rPr>
-        <w:t>±</w:t>
+        <w:t>0.50), frequency</w:t>
       </w:r>
       <w:r>
         <w:rPr>
           <w:rFonts w:eastAsia="MS Gothic" w:cs="Times New Roman"/>
           <w:color w:val="000000"/>
         </w:rPr>
-        <w:t>0.50), frequency</w:t>
+        <w:t xml:space="preserve"> </w:t>
       </w:r>
       <w:r>
         <w:rPr>
           <w:rFonts w:eastAsia="MS Gothic" w:cs="Times New Roman"/>
           <w:color w:val="000000"/>
         </w:rPr>
-        <w:t xml:space="preserve"> </w:t>
+        <w:t>(35.58</w:t>
       </w:r>
       <w:r>
         <w:rPr>
           <w:rFonts w:eastAsia="MS Gothic" w:cs="Times New Roman"/>
           <w:color w:val="000000"/>
         </w:rPr>
-        <w:t>(35.58</w:t>
+        <w:t>±</w:t>
       </w:r>
       <w:r>
         <w:rPr>
           <w:rFonts w:eastAsia="MS Gothic" w:cs="Times New Roman"/>
           <w:color w:val="000000"/>
         </w:rPr>
-        <w:t>±</w:t>
+        <w:t xml:space="preserve">79.02), </w:t>
       </w:r>
       <w:r>
         <w:rPr>
           <w:rFonts w:eastAsia="MS Gothic" w:cs="Times New Roman"/>
           <w:color w:val="000000"/>
         </w:rPr>
-        <w:t xml:space="preserve">79.02), </w:t>
+        <w:lastRenderedPageBreak/>
+        <w:t>concreteness (598.87</w:t>
       </w:r>
       <w:r>
         <w:rPr>
           <w:rFonts w:eastAsia="MS Gothic" w:cs="Times New Roman"/>
           <w:color w:val="000000"/>
         </w:rPr>
-        <w:lastRenderedPageBreak/>
-        <w:t>concreteness (598.87</w:t>
+        <w:t>±</w:t>
       </w:r>
       <w:r>
         <w:rPr>
           <w:rFonts w:eastAsia="MS Gothic" w:cs="Times New Roman"/>
           <w:color w:val="000000"/>
         </w:rPr>
-        <w:t>±</w:t>
+        <w:t xml:space="preserve">20.18), </w:t>
       </w:r>
       <w:r>
         <w:rPr>
           <w:rFonts w:eastAsia="MS Gothic" w:cs="Times New Roman"/>
           <w:color w:val="000000"/>
         </w:rPr>
-        <w:t xml:space="preserve">20.18), </w:t>
+        <w:t>or imageability (596.80</w:t>
       </w:r>
       <w:r>
         <w:rPr>
           <w:rFonts w:eastAsia="MS Gothic" w:cs="Times New Roman"/>
           <w:color w:val="000000"/>
         </w:rPr>
-        <w:t xml:space="preserve">or </w:t>
-      </w:r>
-      <w:proofErr w:type="spellStart"/>
+        <w:t>±</w:t>
+      </w:r>
       <w:r>
         <w:rPr>
           <w:rFonts w:eastAsia="MS Gothic" w:cs="Times New Roman"/>
           <w:color w:val="000000"/>
         </w:rPr>
-        <w:t>imageability</w:t>
-      </w:r>
-      <w:proofErr w:type="spellEnd"/>
+        <w:t xml:space="preserve">25.31), </w:t>
+      </w:r>
       <w:r>
         <w:rPr>
           <w:rFonts w:eastAsia="MS Gothic" w:cs="Times New Roman"/>
+          <w:i/>
           <w:color w:val="000000"/>
         </w:rPr>
-        <w:t xml:space="preserve"> (596.80</w:t>
-      </w:r>
-      <w:r>
-        <w:rPr>
-          <w:rFonts w:eastAsia="MS Gothic" w:cs="Times New Roman"/>
-          <w:color w:val="000000"/>
-        </w:rPr>
-        <w:t>±</w:t>
-      </w:r>
-      <w:r>
-        <w:rPr>
-          <w:rFonts w:eastAsia="MS Gothic" w:cs="Times New Roman"/>
-          <w:color w:val="000000"/>
-        </w:rPr>
-        <w:t xml:space="preserve">25.31), </w:t>
-      </w:r>
-      <w:proofErr w:type="spellStart"/>
-      <w:r>
-        <w:rPr>
-          <w:rFonts w:eastAsia="MS Gothic" w:cs="Times New Roman"/>
-          <w:i/>
-          <w:color w:val="000000"/>
-        </w:rPr>
         <w:t>ps</w:t>
       </w:r>
-      <w:proofErr w:type="spellEnd"/>
       <w:r>
         <w:rPr>
           <w:rFonts w:eastAsia="MS Gothic" w:cs="Times New Roman"/>
@@ -6299,21 +6112,7 @@
         <w:rPr>
           <w:rFonts w:cs="Times New Roman"/>
         </w:rPr>
-        <w:t xml:space="preserve"> interval (500-2000 </w:t>
-      </w:r>
-      <w:proofErr w:type="spellStart"/>
-      <w:r>
-        <w:rPr>
-          <w:rFonts w:cs="Times New Roman"/>
-        </w:rPr>
-        <w:t>ms</w:t>
-      </w:r>
-      <w:proofErr w:type="spellEnd"/>
-      <w:r>
-        <w:rPr>
-          <w:rFonts w:cs="Times New Roman"/>
-        </w:rPr>
-        <w:t>) separated the trials.</w:t>
+        <w:t xml:space="preserve"> interval (500-2000 ms) separated the trials.</w:t>
       </w:r>
     </w:p>
     <w:p>
@@ -7350,32 +7149,86 @@
         <w:rPr>
           <w:rFonts w:cs="Times New Roman"/>
         </w:rPr>
-        <w:t xml:space="preserve">articipants were instructed to </w:t>
-      </w:r>
-      <w:r>
-        <w:rPr>
-          <w:rFonts w:cs="Times New Roman"/>
-        </w:rPr>
-        <w:t xml:space="preserve">select this option </w:t>
-      </w:r>
-      <w:r>
-        <w:rPr>
-          <w:rFonts w:cs="Times New Roman"/>
-        </w:rPr>
-        <w:t>when they felt they could not recover any information favo</w:t>
-      </w:r>
-      <w:r>
-        <w:rPr>
-          <w:rFonts w:cs="Times New Roman"/>
-        </w:rPr>
-        <w:t xml:space="preserve">ring one source over the other, which should </w:t>
+        <w:t xml:space="preserve">articipants were </w:t>
+      </w:r>
+      <w:r>
+        <w:rPr>
+          <w:rFonts w:cs="Times New Roman"/>
+        </w:rPr>
+        <w:t>ask</w:t>
+      </w:r>
+      <w:r>
+        <w:rPr>
+          <w:rFonts w:cs="Times New Roman"/>
+        </w:rPr>
+        <w:t xml:space="preserve">ed to </w:t>
+      </w:r>
+      <w:r>
+        <w:rPr>
+          <w:rFonts w:cs="Times New Roman"/>
+        </w:rPr>
+        <w:t xml:space="preserve">select </w:t>
+      </w:r>
+      <w:r>
+        <w:rPr>
+          <w:rFonts w:cs="Times New Roman"/>
+        </w:rPr>
+        <w:t>“guess”</w:t>
+      </w:r>
+      <w:r>
+        <w:rPr>
+          <w:rFonts w:cs="Times New Roman"/>
+        </w:rPr>
+        <w:t xml:space="preserve"> </w:t>
+      </w:r>
+      <w:r>
+        <w:rPr>
+          <w:rFonts w:cs="Times New Roman"/>
+        </w:rPr>
+        <w:t xml:space="preserve">when they could not </w:t>
       </w:r>
       <w:r>
         <w:rPr>
           <w:rFonts w:cs="Times New Roman"/>
         </w:rPr>
         <w:lastRenderedPageBreak/>
-        <w:t xml:space="preserve">minimize the contribution of guessing to successful retrieval (i.e., an analysis focused on hits should not be contaminated with guesses). </w:t>
+        <w:t>recover any information favo</w:t>
+      </w:r>
+      <w:r>
+        <w:rPr>
+          <w:rFonts w:cs="Times New Roman"/>
+        </w:rPr>
+        <w:t>ring one source over the other;</w:t>
+      </w:r>
+      <w:r>
+        <w:rPr>
+          <w:rFonts w:cs="Times New Roman"/>
+        </w:rPr>
+        <w:t xml:space="preserve"> </w:t>
+      </w:r>
+      <w:r>
+        <w:rPr>
+          <w:rFonts w:cs="Times New Roman"/>
+        </w:rPr>
+        <w:t>thus</w:t>
+      </w:r>
+      <w:r>
+        <w:rPr>
+          <w:rFonts w:cs="Times New Roman"/>
+        </w:rPr>
+        <w:t>, an analysis focused on hits should n</w:t>
+      </w:r>
+      <w:r>
+        <w:rPr>
+          <w:rFonts w:cs="Times New Roman"/>
+        </w:rPr>
+        <w:t>ot be contaminated with guesses</w:t>
+      </w:r>
+      <w:r>
+        <w:rPr>
+          <w:rFonts w:cs="Times New Roman"/>
+        </w:rPr>
+        <w:t xml:space="preserve">. </w:t>
       </w:r>
       <w:r>
         <w:rPr>
@@ -7405,21 +7258,7 @@
         <w:rPr>
           <w:rFonts w:cs="Times New Roman"/>
         </w:rPr>
-        <w:t xml:space="preserve">-2000 </w:t>
-      </w:r>
-      <w:proofErr w:type="spellStart"/>
-      <w:r>
-        <w:rPr>
-          <w:rFonts w:cs="Times New Roman"/>
-        </w:rPr>
-        <w:t>ms</w:t>
-      </w:r>
-      <w:proofErr w:type="spellEnd"/>
-      <w:r>
-        <w:rPr>
-          <w:rFonts w:cs="Times New Roman"/>
-        </w:rPr>
-        <w:t>) separated the trials.</w:t>
+        <w:t>-2000 ms) separated the trials.</w:t>
       </w:r>
     </w:p>
     <w:p>
@@ -7497,7 +7336,6 @@
         </w:rPr>
         <w:t xml:space="preserve">128-sensor </w:t>
       </w:r>
-      <w:proofErr w:type="spellStart"/>
       <w:r>
         <w:rPr>
           <w:rFonts w:cs="Times New Roman"/>
@@ -7508,14 +7346,19 @@
         <w:rPr>
           <w:rFonts w:cs="Times New Roman"/>
         </w:rPr>
-        <w:t>el</w:t>
-      </w:r>
-      <w:proofErr w:type="spellEnd"/>
-      <w:r>
-        <w:rPr>
-          <w:rFonts w:cs="Times New Roman"/>
-        </w:rPr>
-        <w:t xml:space="preserve"> GSN Electrical Geodesics</w:t>
+        <w:t>el GSN Electrical Geodesics</w:t>
+      </w:r>
+      <w:r>
+        <w:rPr>
+          <w:rFonts w:cs="Times New Roman"/>
+        </w:rPr>
+        <w:t xml:space="preserve"> Inc</w:t>
+      </w:r>
+      <w:r>
+        <w:rPr>
+          <w:rFonts w:cs="Times New Roman"/>
+        </w:rPr>
+        <w:t xml:space="preserve"> (EGI) net</w:t>
       </w:r>
       <w:r>
         <w:rPr>
@@ -7523,23 +7366,31 @@
         </w:rPr>
         <w:t xml:space="preserve"> </w:t>
       </w:r>
-      <w:proofErr w:type="spellStart"/>
-      <w:r>
-        <w:rPr>
-          <w:rFonts w:cs="Times New Roman"/>
-        </w:rPr>
-        <w:t>Inc</w:t>
-      </w:r>
-      <w:proofErr w:type="spellEnd"/>
-      <w:r>
-        <w:rPr>
-          <w:rFonts w:cs="Times New Roman"/>
-        </w:rPr>
-        <w:t xml:space="preserve"> (EGI) net</w:t>
-      </w:r>
-      <w:r>
-        <w:rPr>
-          <w:rFonts w:cs="Times New Roman"/>
+      <w:r>
+        <w:rPr>
+          <w:rFonts w:eastAsia="Times New Roman" w:cs="Times New Roman"/>
+          <w:shd w:val="clear" w:color="auto" w:fill="FFFFFF"/>
+        </w:rPr>
+        <w:t>(</w:t>
+      </w:r>
+      <w:r>
+        <w:rPr>
+          <w:rFonts w:eastAsia="Times New Roman" w:cs="Times New Roman"/>
+          <w:shd w:val="clear" w:color="auto" w:fill="FFFFFF"/>
+        </w:rPr>
+        <w:t>sample rate</w:t>
+      </w:r>
+      <w:r>
+        <w:rPr>
+          <w:rFonts w:eastAsia="Times New Roman" w:cs="Times New Roman"/>
+          <w:shd w:val="clear" w:color="auto" w:fill="FFFFFF"/>
+        </w:rPr>
+        <w:t>:</w:t>
+      </w:r>
+      <w:r>
+        <w:rPr>
+          <w:rFonts w:eastAsia="Times New Roman" w:cs="Times New Roman"/>
+          <w:shd w:val="clear" w:color="auto" w:fill="FFFFFF"/>
         </w:rPr>
         <w:t xml:space="preserve"> </w:t>
       </w:r>
@@ -7548,21 +7399,35 @@
           <w:rFonts w:eastAsia="Times New Roman" w:cs="Times New Roman"/>
           <w:shd w:val="clear" w:color="auto" w:fill="FFFFFF"/>
         </w:rPr>
-        <w:t>(</w:t>
-      </w:r>
-      <w:r>
-        <w:rPr>
-          <w:rFonts w:eastAsia="Times New Roman" w:cs="Times New Roman"/>
-          <w:shd w:val="clear" w:color="auto" w:fill="FFFFFF"/>
-        </w:rPr>
-        <w:t>sample rate</w:t>
-      </w:r>
-      <w:r>
-        <w:rPr>
-          <w:rFonts w:eastAsia="Times New Roman" w:cs="Times New Roman"/>
-          <w:shd w:val="clear" w:color="auto" w:fill="FFFFFF"/>
-        </w:rPr>
-        <w:t>:</w:t>
+        <w:t>1000 Hz</w:t>
+      </w:r>
+      <w:r>
+        <w:rPr>
+          <w:rFonts w:eastAsia="Times New Roman" w:cs="Times New Roman"/>
+          <w:shd w:val="clear" w:color="auto" w:fill="FFFFFF"/>
+        </w:rPr>
+        <w:t xml:space="preserve">, </w:t>
+      </w:r>
+      <w:r>
+        <w:rPr>
+          <w:rFonts w:eastAsia="Times New Roman" w:cs="Times New Roman"/>
+          <w:shd w:val="clear" w:color="auto" w:fill="FFFFFF"/>
+        </w:rPr>
+        <w:t>0.02–100 Hz</w:t>
+      </w:r>
+      <w:r>
+        <w:rPr>
+          <w:rFonts w:eastAsia="Times New Roman" w:cs="Times New Roman"/>
+          <w:shd w:val="clear" w:color="auto" w:fill="FFFFFF"/>
+        </w:rPr>
+        <w:t>)</w:t>
+      </w:r>
+      <w:r>
+        <w:rPr>
+          <w:rFonts w:eastAsia="Times New Roman" w:cs="Times New Roman"/>
+          <w:shd w:val="clear" w:color="auto" w:fill="FFFFFF"/>
+        </w:rPr>
+        <w:t>.</w:t>
       </w:r>
       <w:r>
         <w:rPr>
@@ -7576,48 +7441,6 @@
           <w:rFonts w:eastAsia="Times New Roman" w:cs="Times New Roman"/>
           <w:shd w:val="clear" w:color="auto" w:fill="FFFFFF"/>
         </w:rPr>
-        <w:t>1000 Hz</w:t>
-      </w:r>
-      <w:r>
-        <w:rPr>
-          <w:rFonts w:eastAsia="Times New Roman" w:cs="Times New Roman"/>
-          <w:shd w:val="clear" w:color="auto" w:fill="FFFFFF"/>
-        </w:rPr>
-        <w:t xml:space="preserve">, </w:t>
-      </w:r>
-      <w:r>
-        <w:rPr>
-          <w:rFonts w:eastAsia="Times New Roman" w:cs="Times New Roman"/>
-          <w:shd w:val="clear" w:color="auto" w:fill="FFFFFF"/>
-        </w:rPr>
-        <w:t>0.02–100 Hz</w:t>
-      </w:r>
-      <w:r>
-        <w:rPr>
-          <w:rFonts w:eastAsia="Times New Roman" w:cs="Times New Roman"/>
-          <w:shd w:val="clear" w:color="auto" w:fill="FFFFFF"/>
-        </w:rPr>
-        <w:t>)</w:t>
-      </w:r>
-      <w:r>
-        <w:rPr>
-          <w:rFonts w:eastAsia="Times New Roman" w:cs="Times New Roman"/>
-          <w:shd w:val="clear" w:color="auto" w:fill="FFFFFF"/>
-        </w:rPr>
-        <w:t>.</w:t>
-      </w:r>
-      <w:r>
-        <w:rPr>
-          <w:rFonts w:eastAsia="Times New Roman" w:cs="Times New Roman"/>
-          <w:shd w:val="clear" w:color="auto" w:fill="FFFFFF"/>
-        </w:rPr>
-        <w:t xml:space="preserve"> </w:t>
-      </w:r>
-      <w:r>
-        <w:rPr>
-          <w:rFonts w:eastAsia="Times New Roman" w:cs="Times New Roman"/>
-          <w:shd w:val="clear" w:color="auto" w:fill="FFFFFF"/>
-        </w:rPr>
         <w:t>Data were r</w:t>
       </w:r>
       <w:r>
@@ -7639,23 +7462,7 @@
           <w:rFonts w:eastAsia="Times New Roman" w:cs="Times New Roman"/>
           <w:shd w:val="clear" w:color="auto" w:fill="FFFFFF"/>
         </w:rPr>
-        <w:t xml:space="preserve">mpedances were kept below 45 </w:t>
-      </w:r>
-      <w:proofErr w:type="spellStart"/>
-      <w:r>
-        <w:rPr>
-          <w:rFonts w:eastAsia="Times New Roman" w:cs="Times New Roman"/>
-          <w:shd w:val="clear" w:color="auto" w:fill="FFFFFF"/>
-        </w:rPr>
-        <w:t>kΩ</w:t>
-      </w:r>
-      <w:proofErr w:type="spellEnd"/>
-      <w:r>
-        <w:rPr>
-          <w:rFonts w:eastAsia="Times New Roman" w:cs="Times New Roman"/>
-          <w:shd w:val="clear" w:color="auto" w:fill="FFFFFF"/>
-        </w:rPr>
-        <w:t xml:space="preserve"> when</w:t>
+        <w:t>mpedances were kept below 45 kΩ when</w:t>
       </w:r>
       <w:r>
         <w:rPr>
@@ -7676,17 +7483,8 @@
           <w:rFonts w:eastAsia="Times New Roman" w:cs="Times New Roman"/>
           <w:shd w:val="clear" w:color="auto" w:fill="FFFFFF"/>
         </w:rPr>
-        <w:t xml:space="preserve"> 75 </w:t>
-      </w:r>
-      <w:proofErr w:type="spellStart"/>
-      <w:r>
-        <w:rPr>
-          <w:rFonts w:eastAsia="Times New Roman" w:cs="Times New Roman"/>
-          <w:shd w:val="clear" w:color="auto" w:fill="FFFFFF"/>
-        </w:rPr>
-        <w:t>kΩ</w:t>
-      </w:r>
-      <w:proofErr w:type="spellEnd"/>
+        <w:t xml:space="preserve"> 75 kΩ</w:t>
+      </w:r>
       <w:r>
         <w:rPr>
           <w:rFonts w:eastAsia="Times New Roman" w:cs="Times New Roman"/>
@@ -7729,7 +7527,6 @@
           <w:shd w:val="clear" w:color="auto" w:fill="FFFFFF"/>
         </w:rPr>
       </w:pPr>
-      <w:proofErr w:type="gramStart"/>
       <w:r>
         <w:rPr>
           <w:rFonts w:eastAsia="Times New Roman" w:cs="Times New Roman"/>
@@ -7742,15 +7539,7 @@
           <w:rFonts w:eastAsia="Times New Roman" w:cs="Times New Roman"/>
           <w:shd w:val="clear" w:color="auto" w:fill="FFFFFF"/>
         </w:rPr>
-        <w:t>he behavioral data were cleaned by dropping trials with no response</w:t>
-      </w:r>
-      <w:proofErr w:type="gramEnd"/>
-      <w:r>
-        <w:rPr>
-          <w:rFonts w:eastAsia="Times New Roman" w:cs="Times New Roman"/>
-          <w:shd w:val="clear" w:color="auto" w:fill="FFFFFF"/>
-        </w:rPr>
-        <w:t xml:space="preserve"> or where RT exceeded the participant’s mean</w:t>
+        <w:t>he behavioral data were cleaned by dropping trials with no response or where RT exceeded the participant’s mean</w:t>
       </w:r>
       <w:r>
         <w:rPr>
@@ -7799,7 +7588,21 @@
           <w:rFonts w:eastAsia="Times New Roman" w:cs="Times New Roman"/>
           <w:shd w:val="clear" w:color="auto" w:fill="FFFFFF"/>
         </w:rPr>
-        <w:t xml:space="preserve">The behavior analysis involved </w:t>
+        <w:t>The behavior</w:t>
+      </w:r>
+      <w:r>
+        <w:rPr>
+          <w:rFonts w:eastAsia="Times New Roman" w:cs="Times New Roman"/>
+          <w:shd w:val="clear" w:color="auto" w:fill="FFFFFF"/>
+        </w:rPr>
+        <w:t>al</w:t>
+      </w:r>
+      <w:r>
+        <w:rPr>
+          <w:rFonts w:eastAsia="Times New Roman" w:cs="Times New Roman"/>
+          <w:shd w:val="clear" w:color="auto" w:fill="FFFFFF"/>
+        </w:rPr>
+        <w:t xml:space="preserve"> analysis involved </w:t>
       </w:r>
       <w:r>
         <w:rPr>
@@ -7928,7 +7731,6 @@
         </w:rPr>
         <w:t xml:space="preserve">library </w:t>
       </w:r>
-      <w:proofErr w:type="spellStart"/>
       <w:r>
         <w:rPr>
           <w:rFonts w:eastAsia="Times New Roman" w:cs="Times New Roman"/>
@@ -7937,7 +7739,6 @@
         </w:rPr>
         <w:t>afex</w:t>
       </w:r>
-      <w:proofErr w:type="spellEnd"/>
       <w:r>
         <w:rPr>
           <w:rFonts w:eastAsia="Times New Roman" w:cs="Times New Roman"/>
@@ -8035,23 +7836,7 @@
           <w:rFonts w:eastAsia="Times New Roman" w:cs="Times New Roman"/>
           <w:shd w:val="clear" w:color="auto" w:fill="FFFFFF"/>
         </w:rPr>
-        <w:t xml:space="preserve"> (mobility, </w:t>
-      </w:r>
-      <w:proofErr w:type="spellStart"/>
-      <w:r>
-        <w:rPr>
-          <w:rFonts w:eastAsia="Times New Roman" w:cs="Times New Roman"/>
-          <w:shd w:val="clear" w:color="auto" w:fill="FFFFFF"/>
-        </w:rPr>
-        <w:t>animacy</w:t>
-      </w:r>
-      <w:proofErr w:type="spellEnd"/>
-      <w:r>
-        <w:rPr>
-          <w:rFonts w:eastAsia="Times New Roman" w:cs="Times New Roman"/>
-          <w:shd w:val="clear" w:color="auto" w:fill="FFFFFF"/>
-        </w:rPr>
-        <w:t xml:space="preserve">) x </w:t>
+        <w:t xml:space="preserve"> (mobility, animacy) x </w:t>
       </w:r>
       <w:r>
         <w:rPr>
@@ -8110,7 +7895,21 @@
           <w:rFonts w:eastAsia="Times New Roman" w:cs="Times New Roman"/>
           <w:shd w:val="clear" w:color="auto" w:fill="FFFFFF"/>
         </w:rPr>
-        <w:t xml:space="preserve">used to compare accuracy, confidence, and correct RT on Odd/Even trials, as it was important to ensure there were no group differences in this control condition. Next, a </w:t>
+        <w:t xml:space="preserve">used to compare accuracy, confidence, and correct RT on Odd/Even trials, to </w:t>
+      </w:r>
+      <w:r>
+        <w:rPr>
+          <w:rFonts w:eastAsia="Times New Roman" w:cs="Times New Roman"/>
+          <w:shd w:val="clear" w:color="auto" w:fill="FFFFFF"/>
+        </w:rPr>
+        <w:t>verify that</w:t>
+      </w:r>
+      <w:r>
+        <w:rPr>
+          <w:rFonts w:eastAsia="Times New Roman" w:cs="Times New Roman"/>
+          <w:shd w:val="clear" w:color="auto" w:fill="FFFFFF"/>
+        </w:rPr>
+        <w:t xml:space="preserve"> there were no group differences in this control condition. Next, a </w:t>
       </w:r>
       <w:r>
         <w:rPr>
@@ -8155,23 +7954,7 @@
           <w:rFonts w:eastAsia="Times New Roman" w:cs="Times New Roman"/>
           <w:shd w:val="clear" w:color="auto" w:fill="FFFFFF"/>
         </w:rPr>
-        <w:t xml:space="preserve"> (mobility, </w:t>
-      </w:r>
-      <w:proofErr w:type="spellStart"/>
-      <w:r>
-        <w:rPr>
-          <w:rFonts w:eastAsia="Times New Roman" w:cs="Times New Roman"/>
-          <w:shd w:val="clear" w:color="auto" w:fill="FFFFFF"/>
-        </w:rPr>
-        <w:t>animacy</w:t>
-      </w:r>
-      <w:proofErr w:type="spellEnd"/>
-      <w:r>
-        <w:rPr>
-          <w:rFonts w:eastAsia="Times New Roman" w:cs="Times New Roman"/>
-          <w:shd w:val="clear" w:color="auto" w:fill="FFFFFF"/>
-        </w:rPr>
-        <w:t xml:space="preserve">) </w:t>
+        <w:t xml:space="preserve"> (mobility, animacy) </w:t>
       </w:r>
       <w:r>
         <w:rPr>
@@ -8199,7 +7982,14 @@
           <w:rFonts w:eastAsia="Times New Roman" w:cs="Times New Roman"/>
           <w:shd w:val="clear" w:color="auto" w:fill="FFFFFF"/>
         </w:rPr>
-        <w:t xml:space="preserve">on the number of “guess” responses </w:t>
+        <w:t>on the number of guesses</w:t>
+      </w:r>
+      <w:r>
+        <w:rPr>
+          <w:rFonts w:eastAsia="Times New Roman" w:cs="Times New Roman"/>
+          <w:shd w:val="clear" w:color="auto" w:fill="FFFFFF"/>
+        </w:rPr>
+        <w:t xml:space="preserve"> </w:t>
       </w:r>
       <w:r>
         <w:rPr>
@@ -8220,63 +8010,7 @@
           <w:rFonts w:eastAsia="Times New Roman" w:cs="Times New Roman"/>
           <w:shd w:val="clear" w:color="auto" w:fill="FFFFFF"/>
         </w:rPr>
-        <w:t xml:space="preserve">condition to determine </w:t>
-      </w:r>
-      <w:r>
-        <w:rPr>
-          <w:rFonts w:eastAsia="Times New Roman" w:cs="Times New Roman"/>
-          <w:shd w:val="clear" w:color="auto" w:fill="FFFFFF"/>
-        </w:rPr>
-        <w:t xml:space="preserve">whether the MDD group </w:t>
-      </w:r>
-      <w:r>
-        <w:rPr>
-          <w:rFonts w:eastAsia="Times New Roman" w:cs="Times New Roman"/>
-          <w:shd w:val="clear" w:color="auto" w:fill="FFFFFF"/>
-        </w:rPr>
-        <w:t>guessed</w:t>
-      </w:r>
-      <w:r>
-        <w:rPr>
-          <w:rFonts w:eastAsia="Times New Roman" w:cs="Times New Roman"/>
-          <w:shd w:val="clear" w:color="auto" w:fill="FFFFFF"/>
-        </w:rPr>
-        <w:t xml:space="preserve"> more </w:t>
-      </w:r>
-      <w:r>
-        <w:rPr>
-          <w:rFonts w:eastAsia="Times New Roman" w:cs="Times New Roman"/>
-          <w:shd w:val="clear" w:color="auto" w:fill="FFFFFF"/>
-        </w:rPr>
-        <w:t xml:space="preserve">often </w:t>
-      </w:r>
-      <w:r>
-        <w:rPr>
-          <w:rFonts w:eastAsia="Times New Roman" w:cs="Times New Roman"/>
-          <w:shd w:val="clear" w:color="auto" w:fill="FFFFFF"/>
-        </w:rPr>
-        <w:t xml:space="preserve">than </w:t>
-      </w:r>
-      <w:r>
-        <w:rPr>
-          <w:rFonts w:eastAsia="Times New Roman" w:cs="Times New Roman"/>
-          <w:shd w:val="clear" w:color="auto" w:fill="FFFFFF"/>
-        </w:rPr>
-        <w:t xml:space="preserve">the </w:t>
-      </w:r>
-      <w:r>
-        <w:rPr>
-          <w:rFonts w:eastAsia="Times New Roman" w:cs="Times New Roman"/>
-          <w:shd w:val="clear" w:color="auto" w:fill="FFFFFF"/>
-        </w:rPr>
-        <w:t>controls</w:t>
-      </w:r>
-      <w:r>
-        <w:rPr>
-          <w:rFonts w:eastAsia="Times New Roman" w:cs="Times New Roman"/>
-          <w:shd w:val="clear" w:color="auto" w:fill="FFFFFF"/>
-        </w:rPr>
-        <w:t xml:space="preserve"> did</w:t>
+        <w:t>condition</w:t>
       </w:r>
       <w:r>
         <w:rPr>
@@ -8600,23 +8334,7 @@
           <w:rFonts w:eastAsia="Times New Roman" w:cs="Times New Roman"/>
           <w:shd w:val="clear" w:color="auto" w:fill="FFFFFF"/>
         </w:rPr>
-        <w:t>MATLAB (</w:t>
-      </w:r>
-      <w:proofErr w:type="spellStart"/>
-      <w:r>
-        <w:rPr>
-          <w:rFonts w:eastAsia="Times New Roman" w:cs="Times New Roman"/>
-          <w:shd w:val="clear" w:color="auto" w:fill="FFFFFF"/>
-        </w:rPr>
-        <w:t>MathWorks</w:t>
-      </w:r>
-      <w:proofErr w:type="spellEnd"/>
-      <w:r>
-        <w:rPr>
-          <w:rFonts w:eastAsia="Times New Roman" w:cs="Times New Roman"/>
-          <w:shd w:val="clear" w:color="auto" w:fill="FFFFFF"/>
-        </w:rPr>
-        <w:t>, Natic</w:t>
+        <w:t>MATLAB (MathWorks, Natic</w:t>
       </w:r>
       <w:r>
         <w:rPr>
@@ -8700,50 +8418,57 @@
           <w:rFonts w:eastAsia="Times New Roman" w:cs="Times New Roman"/>
           <w:shd w:val="clear" w:color="auto" w:fill="FFFFFF"/>
         </w:rPr>
+        <w:t>30 Hz</w:t>
+      </w:r>
+      <w:r>
+        <w:rPr>
+          <w:rFonts w:eastAsia="Times New Roman" w:cs="Times New Roman"/>
+          <w:shd w:val="clear" w:color="auto" w:fill="FFFFFF"/>
+        </w:rPr>
+        <w:t>)</w:t>
+      </w:r>
+      <w:r>
+        <w:rPr>
+          <w:rFonts w:eastAsia="Times New Roman" w:cs="Times New Roman"/>
+          <w:shd w:val="clear" w:color="auto" w:fill="FFFFFF"/>
+        </w:rPr>
+        <w:t xml:space="preserve">. </w:t>
+      </w:r>
+      <w:r>
+        <w:rPr>
+          <w:rFonts w:eastAsia="Times New Roman" w:cs="Times New Roman"/>
+          <w:shd w:val="clear" w:color="auto" w:fill="FFFFFF"/>
+        </w:rPr>
+        <w:t>Bad channels were interpolated, independent component</w:t>
+      </w:r>
+      <w:r>
+        <w:rPr>
+          <w:rFonts w:eastAsia="Times New Roman" w:cs="Times New Roman"/>
+          <w:shd w:val="clear" w:color="auto" w:fill="FFFFFF"/>
+        </w:rPr>
+        <w:t>s</w:t>
+      </w:r>
+      <w:r>
+        <w:rPr>
+          <w:rFonts w:eastAsia="Times New Roman" w:cs="Times New Roman"/>
+          <w:shd w:val="clear" w:color="auto" w:fill="FFFFFF"/>
+        </w:rPr>
+        <w:t xml:space="preserve"> analysis was used to </w:t>
+      </w:r>
+      <w:r>
+        <w:rPr>
+          <w:rFonts w:eastAsia="Times New Roman" w:cs="Times New Roman"/>
+          <w:shd w:val="clear" w:color="auto" w:fill="FFFFFF"/>
+        </w:rPr>
+        <w:t xml:space="preserve">remove </w:t>
+      </w:r>
+      <w:r>
+        <w:rPr>
+          <w:rFonts w:eastAsia="Times New Roman" w:cs="Times New Roman"/>
+          <w:shd w:val="clear" w:color="auto" w:fill="FFFFFF"/>
+        </w:rPr>
         <w:lastRenderedPageBreak/>
-        <w:t>30 Hz</w:t>
-      </w:r>
-      <w:r>
-        <w:rPr>
-          <w:rFonts w:eastAsia="Times New Roman" w:cs="Times New Roman"/>
-          <w:shd w:val="clear" w:color="auto" w:fill="FFFFFF"/>
-        </w:rPr>
-        <w:t>)</w:t>
-      </w:r>
-      <w:r>
-        <w:rPr>
-          <w:rFonts w:eastAsia="Times New Roman" w:cs="Times New Roman"/>
-          <w:shd w:val="clear" w:color="auto" w:fill="FFFFFF"/>
-        </w:rPr>
-        <w:t xml:space="preserve">. </w:t>
-      </w:r>
-      <w:r>
-        <w:rPr>
-          <w:rFonts w:eastAsia="Times New Roman" w:cs="Times New Roman"/>
-          <w:shd w:val="clear" w:color="auto" w:fill="FFFFFF"/>
-        </w:rPr>
-        <w:t>Bad channels were interpolated, independent component</w:t>
-      </w:r>
-      <w:r>
-        <w:rPr>
-          <w:rFonts w:eastAsia="Times New Roman" w:cs="Times New Roman"/>
-          <w:shd w:val="clear" w:color="auto" w:fill="FFFFFF"/>
-        </w:rPr>
-        <w:t>s</w:t>
-      </w:r>
-      <w:r>
-        <w:rPr>
-          <w:rFonts w:eastAsia="Times New Roman" w:cs="Times New Roman"/>
-          <w:shd w:val="clear" w:color="auto" w:fill="FFFFFF"/>
-        </w:rPr>
-        <w:t xml:space="preserve"> analysis was used to </w:t>
-      </w:r>
-      <w:r>
-        <w:rPr>
-          <w:rFonts w:eastAsia="Times New Roman" w:cs="Times New Roman"/>
-          <w:shd w:val="clear" w:color="auto" w:fill="FFFFFF"/>
-        </w:rPr>
-        <w:t xml:space="preserve">remove activity </w:t>
+        <w:t xml:space="preserve">activity </w:t>
       </w:r>
       <w:r>
         <w:rPr>
@@ -8757,55 +8482,7 @@
           <w:rFonts w:eastAsia="Times New Roman" w:cs="Times New Roman"/>
           <w:shd w:val="clear" w:color="auto" w:fill="FFFFFF"/>
         </w:rPr>
-        <w:t xml:space="preserve"> blinks, HEOG, and EKG, and the cleaned data were time-locked to word onsets and segmented (-200 to 2000 </w:t>
-      </w:r>
-      <w:proofErr w:type="spellStart"/>
-      <w:r>
-        <w:rPr>
-          <w:rFonts w:eastAsia="Times New Roman" w:cs="Times New Roman"/>
-          <w:shd w:val="clear" w:color="auto" w:fill="FFFFFF"/>
-        </w:rPr>
-        <w:t>ms</w:t>
-      </w:r>
-      <w:proofErr w:type="spellEnd"/>
-      <w:r>
-        <w:rPr>
-          <w:rFonts w:eastAsia="Times New Roman" w:cs="Times New Roman"/>
-          <w:shd w:val="clear" w:color="auto" w:fill="FFFFFF"/>
-        </w:rPr>
-        <w:t xml:space="preserve">). The pre-stimulus interval was used for baseline correction, and segments where any raw value or the maximum-minimum voltage difference (200 </w:t>
-      </w:r>
-      <w:proofErr w:type="spellStart"/>
-      <w:r>
-        <w:rPr>
-          <w:rFonts w:eastAsia="Times New Roman" w:cs="Times New Roman"/>
-          <w:shd w:val="clear" w:color="auto" w:fill="FFFFFF"/>
-        </w:rPr>
-        <w:t>ms</w:t>
-      </w:r>
-      <w:proofErr w:type="spellEnd"/>
-      <w:r>
-        <w:rPr>
-          <w:rFonts w:eastAsia="Times New Roman" w:cs="Times New Roman"/>
-          <w:shd w:val="clear" w:color="auto" w:fill="FFFFFF"/>
-        </w:rPr>
-        <w:t xml:space="preserve"> intervals, 100 </w:t>
-      </w:r>
-      <w:proofErr w:type="spellStart"/>
-      <w:r>
-        <w:rPr>
-          <w:rFonts w:eastAsia="Times New Roman" w:cs="Times New Roman"/>
-          <w:shd w:val="clear" w:color="auto" w:fill="FFFFFF"/>
-        </w:rPr>
-        <w:t>ms</w:t>
-      </w:r>
-      <w:proofErr w:type="spellEnd"/>
-      <w:r>
-        <w:rPr>
-          <w:rFonts w:eastAsia="Times New Roman" w:cs="Times New Roman"/>
-          <w:shd w:val="clear" w:color="auto" w:fill="FFFFFF"/>
-        </w:rPr>
-        <w:t xml:space="preserve"> sliding window) exceeded 100 </w:t>
+        <w:t xml:space="preserve"> blinks, HEOG, and EKG, and the cleaned data were time-locked to word onsets and segmented (-200 to 2000 ms). The pre-stimulus interval was used for baseline correction, and segments where any raw value or the maximum-minimum voltage difference (200 ms intervals, 100 ms sliding window) exceeded 100 </w:t>
       </w:r>
       <w:r>
         <w:rPr>
@@ -8835,7 +8512,57 @@
           <w:rFonts w:eastAsia="Times New Roman" w:cs="Times New Roman"/>
           <w:shd w:val="clear" w:color="auto" w:fill="FFFFFF"/>
         </w:rPr>
-        <w:t xml:space="preserve"> criteria of &gt; 18 bad channels or more than 50% of trials rejected to exclude datasets (10 controls, 2 MDD). T</w:t>
+        <w:t xml:space="preserve"> criteria of &gt; 18 bad channels or more than 50% of trials rejected </w:t>
+      </w:r>
+      <w:r>
+        <w:rPr>
+          <w:rFonts w:eastAsia="Times New Roman" w:cs="Times New Roman"/>
+          <w:shd w:val="clear" w:color="auto" w:fill="FFFFFF"/>
+        </w:rPr>
+        <w:fldChar w:fldCharType="begin" w:fldLock="1"/>
+      </w:r>
+      <w:r>
+        <w:rPr>
+          <w:rFonts w:eastAsia="Times New Roman" w:cs="Times New Roman"/>
+          <w:shd w:val="clear" w:color="auto" w:fill="FFFFFF"/>
+        </w:rPr>
+        <w:instrText>ADDIN CSL_CITATION { "citationItems" : [ { "id" : "ITEM-1", "itemData" : { "author" : [ { "dropping-particle" : "", "family" : "Luck", "given" : "Steven J", "non-dropping-particle" : "", "parse-names" : false, "suffix" : "" } ], "edition" : "Second", "id" : "ITEM-1", "issued" : { "date-parts" : [ [ "2014" ] ] }, "number-of-pages" : "406", "publisher" : "MIT Press", "publisher-place" : "Cambridge, MA", "title" : "An introduction to the event-related potential technique", "type" : "book" }, "uris" : [ "http://www.mendeley.com/documents/?uuid=6aa70e3a-6bb5-4f03-8d47-0f6660ec4dc4" ] } ], "mendeley" : { "formattedCitation" : "(Luck, 2014)", "plainTextFormattedCitation" : "(Luck, 2014)" }, "properties" : { "noteIndex" : 0 }, "schema" : "https://github.com/citation-style-language/schema/raw/master/csl-citation.json" }</w:instrText>
+      </w:r>
+      <w:r>
+        <w:rPr>
+          <w:rFonts w:eastAsia="Times New Roman" w:cs="Times New Roman"/>
+          <w:shd w:val="clear" w:color="auto" w:fill="FFFFFF"/>
+        </w:rPr>
+        <w:fldChar w:fldCharType="separate"/>
+      </w:r>
+      <w:r>
+        <w:rPr>
+          <w:rFonts w:eastAsia="Times New Roman" w:cs="Times New Roman"/>
+          <w:noProof/>
+          <w:shd w:val="clear" w:color="auto" w:fill="FFFFFF"/>
+        </w:rPr>
+        <w:t>(Luck, 2014)</w:t>
+      </w:r>
+      <w:r>
+        <w:rPr>
+          <w:rFonts w:eastAsia="Times New Roman" w:cs="Times New Roman"/>
+          <w:shd w:val="clear" w:color="auto" w:fill="FFFFFF"/>
+        </w:rPr>
+        <w:fldChar w:fldCharType="end"/>
+      </w:r>
+      <w:r>
+        <w:rPr>
+          <w:rFonts w:eastAsia="Times New Roman" w:cs="Times New Roman"/>
+          <w:shd w:val="clear" w:color="auto" w:fill="FFFFFF"/>
+        </w:rPr>
+        <w:t xml:space="preserve"> </w:t>
+      </w:r>
+      <w:r>
+        <w:rPr>
+          <w:rFonts w:eastAsia="Times New Roman" w:cs="Times New Roman"/>
+          <w:shd w:val="clear" w:color="auto" w:fill="FFFFFF"/>
+        </w:rPr>
+        <w:t>to exclude datasets (10 controls, 2 MDD). T</w:t>
       </w:r>
       <w:r>
         <w:rPr>
@@ -8916,14 +8643,14 @@
           <w:rFonts w:eastAsia="Times New Roman" w:cs="Times New Roman"/>
           <w:shd w:val="clear" w:color="auto" w:fill="FFFFFF"/>
         </w:rPr>
-        <w:t xml:space="preserve">Guesses were excluded from </w:t>
-      </w:r>
-      <w:r>
-        <w:rPr>
-          <w:rFonts w:eastAsia="Times New Roman" w:cs="Times New Roman"/>
-          <w:shd w:val="clear" w:color="auto" w:fill="FFFFFF"/>
-        </w:rPr>
-        <w:t>ERP analysis and t</w:t>
+        <w:t xml:space="preserve">Guesses were excluded </w:t>
+      </w:r>
+      <w:r>
+        <w:rPr>
+          <w:rFonts w:eastAsia="Times New Roman" w:cs="Times New Roman"/>
+          <w:shd w:val="clear" w:color="auto" w:fill="FFFFFF"/>
+        </w:rPr>
+        <w:t>and t</w:t>
       </w:r>
       <w:r>
         <w:rPr>
@@ -8965,7 +8692,14 @@
           <w:rFonts w:eastAsia="Times New Roman" w:cs="Times New Roman"/>
           <w:shd w:val="clear" w:color="auto" w:fill="FFFFFF"/>
         </w:rPr>
-        <w:t>lysis of misses</w:t>
+        <w:t>lyzing</w:t>
+      </w:r>
+      <w:r>
+        <w:rPr>
+          <w:rFonts w:eastAsia="Times New Roman" w:cs="Times New Roman"/>
+          <w:shd w:val="clear" w:color="auto" w:fill="FFFFFF"/>
+        </w:rPr>
+        <w:t xml:space="preserve"> misses</w:t>
       </w:r>
       <w:r>
         <w:rPr>
@@ -8979,21 +8713,21 @@
           <w:rFonts w:eastAsia="Times New Roman" w:cs="Times New Roman"/>
           <w:shd w:val="clear" w:color="auto" w:fill="FFFFFF"/>
         </w:rPr>
-        <w:t xml:space="preserve"> Thus, the analysis was focused on correct responses (hits), a common</w:t>
-      </w:r>
-      <w:r>
-        <w:rPr>
-          <w:rFonts w:eastAsia="Times New Roman" w:cs="Times New Roman"/>
-          <w:shd w:val="clear" w:color="auto" w:fill="FFFFFF"/>
-        </w:rPr>
-        <w:t>ly used</w:t>
-      </w:r>
-      <w:r>
-        <w:rPr>
-          <w:rFonts w:eastAsia="Times New Roman" w:cs="Times New Roman"/>
-          <w:shd w:val="clear" w:color="auto" w:fill="FFFFFF"/>
-        </w:rPr>
-        <w:t xml:space="preserve"> approach in this literature </w:t>
+        <w:t xml:space="preserve"> Thus, the analysis was focused on correct responses, a common</w:t>
+      </w:r>
+      <w:r>
+        <w:rPr>
+          <w:rFonts w:eastAsia="Times New Roman" w:cs="Times New Roman"/>
+          <w:shd w:val="clear" w:color="auto" w:fill="FFFFFF"/>
+        </w:rPr>
+        <w:t xml:space="preserve"> </w:t>
+      </w:r>
+      <w:r>
+        <w:rPr>
+          <w:rFonts w:eastAsia="Times New Roman" w:cs="Times New Roman"/>
+          <w:shd w:val="clear" w:color="auto" w:fill="FFFFFF"/>
+        </w:rPr>
+        <w:t xml:space="preserve">approach in this literature </w:t>
       </w:r>
       <w:r>
         <w:rPr>
@@ -9067,7 +8801,28 @@
           <w:rFonts w:eastAsia="Times New Roman" w:cs="Times New Roman"/>
           <w:shd w:val="clear" w:color="auto" w:fill="FFFFFF"/>
         </w:rPr>
-        <w:t>In our first group level analysis</w:t>
+        <w:t xml:space="preserve">We conducted two group-level analyses. </w:t>
+      </w:r>
+      <w:r>
+        <w:rPr>
+          <w:rFonts w:eastAsia="Times New Roman" w:cs="Times New Roman"/>
+          <w:shd w:val="clear" w:color="auto" w:fill="FFFFFF"/>
+        </w:rPr>
+        <w:t xml:space="preserve">In </w:t>
+      </w:r>
+      <w:r>
+        <w:rPr>
+          <w:rFonts w:eastAsia="Times New Roman" w:cs="Times New Roman"/>
+          <w:shd w:val="clear" w:color="auto" w:fill="FFFFFF"/>
+        </w:rPr>
+        <w:t>the</w:t>
+      </w:r>
+      <w:r>
+        <w:rPr>
+          <w:rFonts w:eastAsia="Times New Roman" w:cs="Times New Roman"/>
+          <w:shd w:val="clear" w:color="auto" w:fill="FFFFFF"/>
+        </w:rPr>
+        <w:t xml:space="preserve"> first</w:t>
       </w:r>
       <w:r>
         <w:rPr>
@@ -9137,27 +8892,6 @@
           <w:rFonts w:eastAsia="Times New Roman" w:cs="Times New Roman"/>
           <w:shd w:val="clear" w:color="auto" w:fill="FFFFFF"/>
         </w:rPr>
-        <w:t>, closely following</w:t>
-      </w:r>
-      <w:r>
-        <w:rPr>
-          <w:rFonts w:eastAsia="Times New Roman" w:cs="Times New Roman"/>
-          <w:shd w:val="clear" w:color="auto" w:fill="FFFFFF"/>
-        </w:rPr>
-        <w:t xml:space="preserve"> prior meth</w:t>
-      </w:r>
-      <w:r>
-        <w:rPr>
-          <w:rFonts w:eastAsia="Times New Roman" w:cs="Times New Roman"/>
-          <w:shd w:val="clear" w:color="auto" w:fill="FFFFFF"/>
-        </w:rPr>
-        <w:t>ods</w:t>
-      </w:r>
-      <w:r>
-        <w:rPr>
-          <w:rFonts w:eastAsia="Times New Roman" w:cs="Times New Roman"/>
-          <w:shd w:val="clear" w:color="auto" w:fill="FFFFFF"/>
-        </w:rPr>
         <w:t xml:space="preserve"> </w:t>
       </w:r>
       <w:r>
@@ -9201,22 +8935,77 @@
           <w:rFonts w:eastAsia="Times New Roman" w:cs="Times New Roman"/>
           <w:shd w:val="clear" w:color="auto" w:fill="FFFFFF"/>
         </w:rPr>
-        <w:t xml:space="preserve"> and testing our </w:t>
-      </w:r>
-      <w:r>
-        <w:rPr>
-          <w:rFonts w:eastAsia="Times New Roman" w:cs="Times New Roman"/>
-          <w:i/>
-          <w:shd w:val="clear" w:color="auto" w:fill="FFFFFF"/>
-        </w:rPr>
-        <w:t xml:space="preserve">a priori </w:t>
-      </w:r>
-      <w:r>
-        <w:rPr>
-          <w:rFonts w:eastAsia="Times New Roman" w:cs="Times New Roman"/>
-          <w:shd w:val="clear" w:color="auto" w:fill="FFFFFF"/>
-        </w:rPr>
-        <w:t xml:space="preserve">hypothesis, which was that the MDD group would show a selective deficit for conceptual (but not perceptual) retrieval. </w:t>
+        <w:t>.</w:t>
+      </w:r>
+      <w:r>
+        <w:rPr>
+          <w:rFonts w:eastAsia="Times New Roman" w:cs="Times New Roman"/>
+          <w:shd w:val="clear" w:color="auto" w:fill="FFFFFF"/>
+        </w:rPr>
+        <w:t xml:space="preserve"> </w:t>
+      </w:r>
+      <w:r>
+        <w:rPr>
+          <w:rFonts w:eastAsia="Times New Roman" w:cs="Times New Roman"/>
+          <w:shd w:val="clear" w:color="auto" w:fill="FFFFFF"/>
+        </w:rPr>
+        <w:t xml:space="preserve">This permitted a test of </w:t>
+      </w:r>
+      <w:r>
+        <w:rPr>
+          <w:rFonts w:eastAsia="Times New Roman" w:cs="Times New Roman"/>
+          <w:shd w:val="clear" w:color="auto" w:fill="FFFFFF"/>
+        </w:rPr>
+        <w:t xml:space="preserve">our </w:t>
+      </w:r>
+      <w:r>
+        <w:rPr>
+          <w:rFonts w:eastAsia="Times New Roman" w:cs="Times New Roman"/>
+          <w:shd w:val="clear" w:color="auto" w:fill="FFFFFF"/>
+        </w:rPr>
+        <w:t>prediction</w:t>
+      </w:r>
+      <w:r>
+        <w:rPr>
+          <w:rFonts w:eastAsia="Times New Roman" w:cs="Times New Roman"/>
+          <w:shd w:val="clear" w:color="auto" w:fill="FFFFFF"/>
+        </w:rPr>
+        <w:t xml:space="preserve"> that </w:t>
+      </w:r>
+      <w:r>
+        <w:rPr>
+          <w:rFonts w:eastAsia="Times New Roman" w:cs="Times New Roman"/>
+          <w:shd w:val="clear" w:color="auto" w:fill="FFFFFF"/>
+        </w:rPr>
+        <w:t xml:space="preserve">depressed adults </w:t>
+      </w:r>
+      <w:r>
+        <w:rPr>
+          <w:rFonts w:eastAsia="Times New Roman" w:cs="Times New Roman"/>
+          <w:shd w:val="clear" w:color="auto" w:fill="FFFFFF"/>
+        </w:rPr>
+        <w:t xml:space="preserve">would show a deficit </w:t>
+      </w:r>
+      <w:r>
+        <w:rPr>
+          <w:rFonts w:eastAsia="Times New Roman" w:cs="Times New Roman"/>
+          <w:shd w:val="clear" w:color="auto" w:fill="FFFFFF"/>
+        </w:rPr>
+        <w:t>in</w:t>
+      </w:r>
+      <w:r>
+        <w:rPr>
+          <w:rFonts w:eastAsia="Times New Roman" w:cs="Times New Roman"/>
+          <w:shd w:val="clear" w:color="auto" w:fill="FFFFFF"/>
+        </w:rPr>
+        <w:t xml:space="preserve"> conceptual but not perceptual</w:t>
+      </w:r>
+      <w:r>
+        <w:rPr>
+          <w:rFonts w:eastAsia="Times New Roman" w:cs="Times New Roman"/>
+          <w:shd w:val="clear" w:color="auto" w:fill="FFFFFF"/>
+        </w:rPr>
+        <w:t xml:space="preserve"> retrieval. </w:t>
       </w:r>
       <w:r>
         <w:rPr>
@@ -9251,21 +9040,35 @@
           <w:rFonts w:eastAsia="Times New Roman" w:cs="Times New Roman"/>
           <w:shd w:val="clear" w:color="auto" w:fill="FFFFFF"/>
         </w:rPr>
-        <w:t xml:space="preserve">memory accuracy </w:t>
-      </w:r>
-      <w:r>
-        <w:rPr>
-          <w:rFonts w:eastAsia="Times New Roman" w:cs="Times New Roman"/>
-          <w:shd w:val="clear" w:color="auto" w:fill="FFFFFF"/>
-        </w:rPr>
-        <w:t xml:space="preserve">data, which </w:t>
-      </w:r>
-      <w:r>
-        <w:rPr>
-          <w:rFonts w:eastAsia="Times New Roman" w:cs="Times New Roman"/>
-          <w:shd w:val="clear" w:color="auto" w:fill="FFFFFF"/>
-        </w:rPr>
-        <w:t>were characterized by</w:t>
+        <w:t>source</w:t>
+      </w:r>
+      <w:r>
+        <w:rPr>
+          <w:rFonts w:eastAsia="Times New Roman" w:cs="Times New Roman"/>
+          <w:shd w:val="clear" w:color="auto" w:fill="FFFFFF"/>
+        </w:rPr>
+        <w:t xml:space="preserve"> accuracy </w:t>
+      </w:r>
+      <w:r>
+        <w:rPr>
+          <w:rFonts w:eastAsia="Times New Roman" w:cs="Times New Roman"/>
+          <w:shd w:val="clear" w:color="auto" w:fill="FFFFFF"/>
+        </w:rPr>
+        <w:t>results</w:t>
+      </w:r>
+      <w:r>
+        <w:rPr>
+          <w:rFonts w:eastAsia="Times New Roman" w:cs="Times New Roman"/>
+          <w:shd w:val="clear" w:color="auto" w:fill="FFFFFF"/>
+        </w:rPr>
+        <w:t xml:space="preserve">, which </w:t>
+      </w:r>
+      <w:r>
+        <w:rPr>
+          <w:rFonts w:eastAsia="Times New Roman" w:cs="Times New Roman"/>
+          <w:shd w:val="clear" w:color="auto" w:fill="FFFFFF"/>
+        </w:rPr>
+        <w:t>revealed</w:t>
       </w:r>
       <w:r>
         <w:rPr>
@@ -9309,23 +9112,7 @@
           <w:rFonts w:eastAsia="Times New Roman" w:cs="Times New Roman"/>
           <w:shd w:val="clear" w:color="auto" w:fill="FFFFFF"/>
         </w:rPr>
-        <w:t xml:space="preserve"> for words from the mobility task but not the </w:t>
-      </w:r>
-      <w:proofErr w:type="spellStart"/>
-      <w:r>
-        <w:rPr>
-          <w:rFonts w:eastAsia="Times New Roman" w:cs="Times New Roman"/>
-          <w:shd w:val="clear" w:color="auto" w:fill="FFFFFF"/>
-        </w:rPr>
-        <w:t>animacy</w:t>
-      </w:r>
-      <w:proofErr w:type="spellEnd"/>
-      <w:r>
-        <w:rPr>
-          <w:rFonts w:eastAsia="Times New Roman" w:cs="Times New Roman"/>
-          <w:shd w:val="clear" w:color="auto" w:fill="FFFFFF"/>
-        </w:rPr>
-        <w:t xml:space="preserve"> task</w:t>
+        <w:t xml:space="preserve"> for words from the mobility task but not the animacy task</w:t>
       </w:r>
       <w:r>
         <w:rPr>
@@ -9339,7 +9126,21 @@
           <w:rFonts w:eastAsia="Times New Roman" w:cs="Times New Roman"/>
           <w:shd w:val="clear" w:color="auto" w:fill="FFFFFF"/>
         </w:rPr>
-        <w:t xml:space="preserve">To identify activity </w:t>
+        <w:t xml:space="preserve">To identify </w:t>
+      </w:r>
+      <w:r>
+        <w:rPr>
+          <w:rFonts w:eastAsia="Times New Roman" w:cs="Times New Roman"/>
+          <w:shd w:val="clear" w:color="auto" w:fill="FFFFFF"/>
+        </w:rPr>
+        <w:t xml:space="preserve">neural </w:t>
+      </w:r>
+      <w:r>
+        <w:rPr>
+          <w:rFonts w:eastAsia="Times New Roman" w:cs="Times New Roman"/>
+          <w:shd w:val="clear" w:color="auto" w:fill="FFFFFF"/>
+        </w:rPr>
+        <w:t xml:space="preserve">activity </w:t>
       </w:r>
       <w:r>
         <w:rPr>
@@ -9430,6 +9231,13 @@
           <w:rFonts w:eastAsia="Times New Roman" w:cs="Times New Roman"/>
           <w:shd w:val="clear" w:color="auto" w:fill="FFFFFF"/>
         </w:rPr>
+        <w:t>, and then we compared the groups</w:t>
+      </w:r>
+      <w:r>
+        <w:rPr>
+          <w:rFonts w:eastAsia="Times New Roman" w:cs="Times New Roman"/>
+          <w:shd w:val="clear" w:color="auto" w:fill="FFFFFF"/>
+        </w:rPr>
         <w:t xml:space="preserve">. For both </w:t>
       </w:r>
       <w:r>
@@ -9471,67 +9279,120 @@
         <w:rPr>
           <w:rFonts w:cs="Times New Roman"/>
         </w:rPr>
-        <w:t xml:space="preserve"> mass </w:t>
-      </w:r>
-      <w:proofErr w:type="spellStart"/>
-      <w:r>
-        <w:rPr>
-          <w:rFonts w:cs="Times New Roman"/>
-        </w:rPr>
-        <w:t>univariate</w:t>
-      </w:r>
-      <w:proofErr w:type="spellEnd"/>
-      <w:r>
-        <w:rPr>
-          <w:rFonts w:cs="Times New Roman"/>
+        <w:t xml:space="preserve"> mass univariate </w:t>
+      </w:r>
+      <w:r>
+        <w:rPr>
+          <w:rFonts w:cs="Times New Roman"/>
+        </w:rPr>
+        <w:t>analysis</w:t>
+      </w:r>
+      <w:r>
+        <w:rPr>
+          <w:rFonts w:cs="Times New Roman"/>
+          <w:noProof/>
         </w:rPr>
         <w:t xml:space="preserve"> </w:t>
       </w:r>
       <w:r>
         <w:rPr>
           <w:rFonts w:cs="Times New Roman"/>
-        </w:rPr>
-        <w:t>analysis</w:t>
-      </w:r>
-      <w:r>
-        <w:rPr>
-          <w:rFonts w:cs="Times New Roman"/>
           <w:noProof/>
         </w:rPr>
-        <w:t xml:space="preserve"> </w:t>
+        <w:fldChar w:fldCharType="begin" w:fldLock="1"/>
       </w:r>
       <w:r>
         <w:rPr>
           <w:rFonts w:cs="Times New Roman"/>
           <w:noProof/>
         </w:rPr>
+        <w:instrText>ADDIN CSL_CITATION { "citationItems" : [ { "id" : "ITEM-1", "itemData" : { "DOI" : "10.1111/j.1469-8986.2011.01273.x", "ISBN" : "1540-5958 (Electronic)\\r0048-5772 (Linking)", "ISSN" : "00485772", "PMID" : "21895684", "abstract" : "Mass univariate analysis is a relatively new approach for the study of ERPs/ERFs. It consists of many statistical tests and one of several powerful corrections for multiple comparisons. Multiple comparison corrections differ in their power and permissiveness. Moreover, some methods are not guaranteed to work or may be overly sensitive to uninteresting deviations from the null hypothesis. Here we report the results of simulations assessing the accuracy, permissiveness, and power of six popular multiple comparison corrections (permutation-based control of the familywise error rate [FWER], weak control of FWER via cluster-based permutation tests, permutation-based control of the generalized FWER, and three false discovery rate control procedures) using realistic ERP data. In addition, we look at the sensitivity of permutation tests to differences in population variance. These results will help researchers apply and interpret these procedures.", "author" : [ { "dropping-particle" : "", "family" : "Groppe", "given" : "David M.", "non-dropping-particle" : "", "parse-names" : false, "suffix" : "" }, { "dropping-particle" : "", "family" : "Urbach", "given" : "Thomas P.", "non-dropping-particle" : "", "parse-names" : false, "suffix" : "" }, { "dropping-particle" : "", "family" : "Kutas", "given" : "Marta", "non-dropping-particle" : "", "parse-names" : false, "suffix" : "" } ], "container-title" : "Psychophysiology", "id" : "ITEM-1", "issue" : "12", "issued" : { "date-parts" : [ [ "2011" ] ] }, "page" : "1711-1725", "title" : "Mass univariate analysis of event-related brain potentials/fields I: A critical tutorial review", "type" : "article", "volume" : "48" }, "uris" : [ "http://www.mendeley.com/documents/?uuid=41209396-d40f-4273-8b24-371a38d7096b" ] } ], "mendeley" : { "formattedCitation" : "(Groppe, Urbach, &amp; Kutas, 2011a)", "plainTextFormattedCitation" : "(Groppe, Urbach, &amp; Kutas, 2011a)", "previouslyFormattedCitation" : "(Groppe, Urbach, &amp; Kutas, 2011a)" }, "properties" : { "noteIndex" : 0 }, "schema" : "https://github.com/citation-style-language/schema/raw/master/csl-citation.json" }</w:instrText>
+      </w:r>
+      <w:r>
+        <w:rPr>
+          <w:rFonts w:cs="Times New Roman"/>
+          <w:noProof/>
+        </w:rPr>
+        <w:fldChar w:fldCharType="separate"/>
+      </w:r>
+      <w:r>
+        <w:rPr>
+          <w:rFonts w:cs="Times New Roman"/>
+          <w:noProof/>
+        </w:rPr>
+        <w:t>(Groppe, Urbach, &amp; Kutas, 2011a)</w:t>
+      </w:r>
+      <w:r>
+        <w:rPr>
+          <w:rFonts w:cs="Times New Roman"/>
+          <w:noProof/>
+        </w:rPr>
+        <w:fldChar w:fldCharType="end"/>
+      </w:r>
+      <w:r>
+        <w:rPr>
+          <w:rFonts w:cs="Times New Roman"/>
+        </w:rPr>
+        <w:t>, focusing on mean amplitudes from 400-800 ms, 800-1400 ms, and 1400-2000 ms</w:t>
+      </w:r>
+      <w:r>
+        <w:rPr>
+          <w:rFonts w:cs="Times New Roman"/>
+        </w:rPr>
+        <w:t xml:space="preserve">. </w:t>
+      </w:r>
+      <w:r>
+        <w:rPr>
+          <w:rFonts w:cs="Times New Roman"/>
+        </w:rPr>
+        <w:t>T</w:t>
+      </w:r>
+      <w:r>
+        <w:rPr>
+          <w:rFonts w:cs="Times New Roman"/>
+        </w:rPr>
+        <w:t xml:space="preserve">he 400-800 ms interval </w:t>
+      </w:r>
+      <w:r>
+        <w:rPr>
+          <w:rFonts w:cs="Times New Roman"/>
+        </w:rPr>
+        <w:t xml:space="preserve">was selected to </w:t>
+      </w:r>
+      <w:r>
+        <w:rPr>
+          <w:rFonts w:cs="Times New Roman"/>
+        </w:rPr>
+        <w:t xml:space="preserve">capture the left parietal effect consistently associated with recollection </w:t>
+      </w:r>
+      <w:r>
+        <w:rPr>
+          <w:rFonts w:cs="Times New Roman"/>
+        </w:rPr>
         <w:fldChar w:fldCharType="begin" w:fldLock="1"/>
       </w:r>
       <w:r>
         <w:rPr>
           <w:rFonts w:cs="Times New Roman"/>
+        </w:rPr>
+        <w:instrText>ADDIN CSL_CITATION { "citationItems" : [ { "id" : "ITEM-1", "itemData" : { "DOI" : "10.1016/j.tics.2007.04.004", "ISBN" : "1364-6613", "ISSN" : "13646613", "PMID" : "17481940", "abstract" : "According to dual-process models, recognition memory is supported by distinct retrieval processes known as familiarity and recollection. Important evidence supporting the dual-process framework has come from studies using event-related brain potentials (ERPs). These studies have identified two topographically distinct ERP correlates of recognition memory -the 'parietal' and 'mid-frontal' old/new effects - that are dissociated by variables that selectively modulate recollection and familiarity, respectively. We evaluate the extent to which ERP data support dual-process models in light of the proposal that recollection is a continuous rather than a discrete memory process. We also examine the claim that the putative ERP index of familiarity is a reflection of implicit rather than explicit memory. We conclude that ERP findings continue to offer strong support for the dual-process perspective. ?? 2007 Elsevier Ltd. All rights reserved.", "author" : [ { "dropping-particle" : "", "family" : "Rugg", "given" : "Michael D.", "non-dropping-particle" : "", "parse-names" : false, "suffix" : "" }, { "dropping-particle" : "", "family" : "Curran", "given" : "Tim", "non-dropping-particle" : "", "parse-names" : false, "suffix" : "" } ], "container-title" : "Trends in Cognitive Sciences", "id" : "ITEM-1", "issue" : "6", "issued" : { "date-parts" : [ [ "2007" ] ] }, "page" : "251-257", "title" : "Event-related potentials and recognition memory", "type" : "article-journal", "volume" : "11" }, "uris" : [ "http://www.mendeley.com/documents/?uuid=0da09f00-b789-417e-9ad3-f3138a2349a4" ] } ], "mendeley" : { "formattedCitation" : "(Rugg &amp; Curran, 2007)", "plainTextFormattedCitation" : "(Rugg &amp; Curran, 2007)", "previouslyFormattedCitation" : "(Rugg &amp; Curran, 2007)" }, "properties" : { "noteIndex" : 0 }, "schema" : "https://github.com/citation-style-language/schema/raw/master/csl-citation.json" }</w:instrText>
+      </w:r>
+      <w:r>
+        <w:rPr>
+          <w:rFonts w:cs="Times New Roman"/>
+        </w:rPr>
+        <w:fldChar w:fldCharType="separate"/>
+      </w:r>
+      <w:r>
+        <w:rPr>
+          <w:rFonts w:cs="Times New Roman"/>
           <w:noProof/>
         </w:rPr>
-        <w:instrText>ADDIN CSL_CITATION { "citationItems" : [ { "id" : "ITEM-1", "itemData" : { "DOI" : "10.1111/j.1469-8986.2011.01273.x", "ISBN" : "1540-5958 (Electronic)\\r0048-5772 (Linking)", "ISSN" : "00485772", "PMID" : "21895684", "abstract" : "Mass univariate analysis is a relatively new approach for the study of ERPs/ERFs. It consists of many statistical tests and one of several powerful corrections for multiple comparisons. Multiple comparison corrections differ in their power and permissiveness. Moreover, some methods are not guaranteed to work or may be overly sensitive to uninteresting deviations from the null hypothesis. Here we report the results of simulations assessing the accuracy, permissiveness, and power of six popular multiple comparison corrections (permutation-based control of the familywise error rate [FWER], weak control of FWER via cluster-based permutation tests, permutation-based control of the generalized FWER, and three false discovery rate control procedures) using realistic ERP data. In addition, we look at the sensitivity of permutation tests to differences in population variance. These results will help researchers apply and interpret these procedures.", "author" : [ { "dropping-particle" : "", "family" : "Groppe", "given" : "David M.", "non-dropping-particle" : "", "parse-names" : false, "suffix" : "" }, { "dropping-particle" : "", "family" : "Urbach", "given" : "Thomas P.", "non-dropping-particle" : "", "parse-names" : false, "suffix" : "" }, { "dropping-particle" : "", "family" : "Kutas", "given" : "Marta", "non-dropping-particle" : "", "parse-names" : false, "suffix" : "" } ], "container-title" : "Psychophysiology", "id" : "ITEM-1", "issue" : "12", "issued" : { "date-parts" : [ [ "2011" ] ] }, "page" : "1711-1725", "title" : "Mass univariate analysis of event-related brain potentials/fields I: A critical tutorial review", "type" : "article", "volume" : "48" }, "uris" : [ "http://www.mendeley.com/documents/?uuid=41209396-d40f-4273-8b24-371a38d7096b" ] } ], "mendeley" : { "formattedCitation" : "(Groppe, Urbach, &amp; Kutas, 2011a)", "plainTextFormattedCitation" : "(Groppe, Urbach, &amp; Kutas, 2011a)", "previouslyFormattedCitation" : "(Groppe, Urbach, &amp; Kutas, 2011a)" }, "properties" : { "noteIndex" : 0 }, "schema" : "https://github.com/citation-style-language/schema/raw/master/csl-citation.json" }</w:instrText>
-      </w:r>
-      <w:r>
-        <w:rPr>
-          <w:rFonts w:cs="Times New Roman"/>
-          <w:noProof/>
-        </w:rPr>
-        <w:fldChar w:fldCharType="separate"/>
-      </w:r>
-      <w:r>
-        <w:rPr>
-          <w:rFonts w:cs="Times New Roman"/>
-          <w:noProof/>
-        </w:rPr>
-        <w:t>(Groppe, Urbach, &amp; Kutas, 2011a)</w:t>
-      </w:r>
-      <w:r>
-        <w:rPr>
-          <w:rFonts w:cs="Times New Roman"/>
-          <w:noProof/>
+        <w:t>(Rugg &amp; Curran, 2007)</w:t>
+      </w:r>
+      <w:r>
+        <w:rPr>
+          <w:rFonts w:cs="Times New Roman"/>
         </w:rPr>
         <w:fldChar w:fldCharType="end"/>
       </w:r>
@@ -9539,119 +9400,62 @@
         <w:rPr>
           <w:rFonts w:cs="Times New Roman"/>
         </w:rPr>
-        <w:t xml:space="preserve">, focusing on mean amplitudes from 400-800 </w:t>
-      </w:r>
-      <w:proofErr w:type="spellStart"/>
-      <w:r>
-        <w:rPr>
-          <w:rFonts w:cs="Times New Roman"/>
-        </w:rPr>
-        <w:t>ms</w:t>
-      </w:r>
-      <w:proofErr w:type="spellEnd"/>
-      <w:r>
-        <w:rPr>
-          <w:rFonts w:cs="Times New Roman"/>
-        </w:rPr>
-        <w:t xml:space="preserve">, 800-1400 </w:t>
-      </w:r>
-      <w:proofErr w:type="spellStart"/>
-      <w:r>
-        <w:rPr>
-          <w:rFonts w:cs="Times New Roman"/>
-        </w:rPr>
-        <w:t>ms</w:t>
-      </w:r>
-      <w:proofErr w:type="spellEnd"/>
-      <w:r>
-        <w:rPr>
-          <w:rFonts w:cs="Times New Roman"/>
-        </w:rPr>
-        <w:t xml:space="preserve">, and 1400-2000 </w:t>
-      </w:r>
-      <w:proofErr w:type="spellStart"/>
-      <w:r>
-        <w:rPr>
-          <w:rFonts w:cs="Times New Roman"/>
-        </w:rPr>
-        <w:t>ms</w:t>
-      </w:r>
-      <w:r>
-        <w:rPr>
-          <w:rFonts w:cs="Times New Roman"/>
-        </w:rPr>
-        <w:t>.</w:t>
-      </w:r>
-      <w:proofErr w:type="spellEnd"/>
-      <w:r>
-        <w:rPr>
-          <w:rFonts w:cs="Times New Roman"/>
-        </w:rPr>
-        <w:t xml:space="preserve"> These windows were chosen because the 400-800 </w:t>
-      </w:r>
-      <w:proofErr w:type="spellStart"/>
-      <w:r>
-        <w:rPr>
-          <w:rFonts w:cs="Times New Roman"/>
-        </w:rPr>
-        <w:t>ms</w:t>
-      </w:r>
-      <w:proofErr w:type="spellEnd"/>
-      <w:r>
-        <w:rPr>
-          <w:rFonts w:cs="Times New Roman"/>
-        </w:rPr>
-        <w:t xml:space="preserve"> interval should capture the left parietal effect most consistently associated with recollection </w:t>
+        <w:t xml:space="preserve">, </w:t>
+      </w:r>
+      <w:r>
+        <w:rPr>
+          <w:rFonts w:cs="Times New Roman"/>
+        </w:rPr>
+        <w:t xml:space="preserve">with </w:t>
+      </w:r>
+      <w:r>
+        <w:rPr>
+          <w:rFonts w:cs="Times New Roman"/>
+        </w:rPr>
+        <w:t xml:space="preserve">the latter two windows </w:t>
+      </w:r>
+      <w:r>
+        <w:rPr>
+          <w:rFonts w:cs="Times New Roman"/>
+        </w:rPr>
+        <w:t>selected to</w:t>
+      </w:r>
+      <w:r>
+        <w:rPr>
+          <w:rFonts w:cs="Times New Roman"/>
+        </w:rPr>
+        <w:t xml:space="preserve"> capture </w:t>
+      </w:r>
+      <w:r>
+        <w:rPr>
+          <w:rFonts w:cs="Times New Roman"/>
+        </w:rPr>
+        <w:t>(</w:t>
+      </w:r>
+      <w:r>
+        <w:rPr>
+          <w:rFonts w:cs="Times New Roman"/>
+        </w:rPr>
+        <w:t>1</w:t>
+      </w:r>
+      <w:r>
+        <w:rPr>
+          <w:rFonts w:cs="Times New Roman"/>
+        </w:rPr>
+        <w:t xml:space="preserve">) </w:t>
+      </w:r>
+      <w:r>
+        <w:rPr>
+          <w:rFonts w:cs="Times New Roman"/>
+        </w:rPr>
+        <w:t xml:space="preserve">a long-lasting late </w:t>
       </w:r>
       <w:r>
         <w:rPr>
           <w:rFonts w:cs="Times New Roman"/>
         </w:rPr>
         <w:lastRenderedPageBreak/>
-        <w:fldChar w:fldCharType="begin" w:fldLock="1"/>
-      </w:r>
-      <w:r>
-        <w:rPr>
-          <w:rFonts w:cs="Times New Roman"/>
-        </w:rPr>
-        <w:instrText>ADDIN CSL_CITATION { "citationItems" : [ { "id" : "ITEM-1", "itemData" : { "DOI" : "10.1016/j.tics.2007.04.004", "ISBN" : "1364-6613", "ISSN" : "13646613", "PMID" : "17481940", "abstract" : "According to dual-process models, recognition memory is supported by distinct retrieval processes known as familiarity and recollection. Important evidence supporting the dual-process framework has come from studies using event-related brain potentials (ERPs). These studies have identified two topographically distinct ERP correlates of recognition memory -the 'parietal' and 'mid-frontal' old/new effects - that are dissociated by variables that selectively modulate recollection and familiarity, respectively. We evaluate the extent to which ERP data support dual-process models in light of the proposal that recollection is a continuous rather than a discrete memory process. We also examine the claim that the putative ERP index of familiarity is a reflection of implicit rather than explicit memory. We conclude that ERP findings continue to offer strong support for the dual-process perspective. ?? 2007 Elsevier Ltd. All rights reserved.", "author" : [ { "dropping-particle" : "", "family" : "Rugg", "given" : "Michael D.", "non-dropping-particle" : "", "parse-names" : false, "suffix" : "" }, { "dropping-particle" : "", "family" : "Curran", "given" : "Tim", "non-dropping-particle" : "", "parse-names" : false, "suffix" : "" } ], "container-title" : "Trends in Cognitive Sciences", "id" : "ITEM-1", "issue" : "6", "issued" : { "date-parts" : [ [ "2007" ] ] }, "page" : "251-257", "title" : "Event-related potentials and recognition memory", "type" : "article-journal", "volume" : "11" }, "uris" : [ "http://www.mendeley.com/documents/?uuid=0da09f00-b789-417e-9ad3-f3138a2349a4" ] } ], "mendeley" : { "formattedCitation" : "(Rugg &amp; Curran, 2007)", "plainTextFormattedCitation" : "(Rugg &amp; Curran, 2007)", "previouslyFormattedCitation" : "(Rugg &amp; Curran, 2007)" }, "properties" : { "noteIndex" : 0 }, "schema" : "https://github.com/citation-style-language/schema/raw/master/csl-citation.json" }</w:instrText>
-      </w:r>
-      <w:r>
-        <w:rPr>
-          <w:rFonts w:cs="Times New Roman"/>
-        </w:rPr>
-        <w:fldChar w:fldCharType="separate"/>
-      </w:r>
-      <w:r>
-        <w:rPr>
-          <w:rFonts w:cs="Times New Roman"/>
-          <w:noProof/>
-        </w:rPr>
-        <w:t>(Rugg &amp; Curran, 2007)</w:t>
-      </w:r>
-      <w:r>
-        <w:rPr>
-          <w:rFonts w:cs="Times New Roman"/>
-        </w:rPr>
-        <w:fldChar w:fldCharType="end"/>
-      </w:r>
-      <w:r>
-        <w:rPr>
-          <w:rFonts w:cs="Times New Roman"/>
-        </w:rPr>
-        <w:t xml:space="preserve">, and the latter two windows should capture </w:t>
-      </w:r>
-      <w:r>
-        <w:rPr>
-          <w:rFonts w:cs="Times New Roman"/>
-        </w:rPr>
-        <w:t xml:space="preserve">(a) </w:t>
-      </w:r>
-      <w:r>
-        <w:rPr>
-          <w:rFonts w:cs="Times New Roman"/>
-        </w:rPr>
-        <w:t xml:space="preserve">a long-lasting late positivity frequently observed over right frontal cortex in recollection experiments </w:t>
+        <w:t xml:space="preserve">positivity frequently observed over right frontal cortex in recollection experiments </w:t>
       </w:r>
       <w:r>
         <w:rPr>
@@ -9801,21 +9605,7 @@
         <w:rPr>
           <w:rFonts w:cs="Times New Roman"/>
         </w:rPr>
-        <w:t xml:space="preserve">ass </w:t>
-      </w:r>
-      <w:proofErr w:type="spellStart"/>
-      <w:r>
-        <w:rPr>
-          <w:rFonts w:cs="Times New Roman"/>
-        </w:rPr>
-        <w:t>univariate</w:t>
-      </w:r>
-      <w:proofErr w:type="spellEnd"/>
-      <w:r>
-        <w:rPr>
-          <w:rFonts w:cs="Times New Roman"/>
-        </w:rPr>
-        <w:t xml:space="preserve"> analysis </w:t>
+        <w:t xml:space="preserve">ass univariate analysis </w:t>
       </w:r>
       <w:r>
         <w:rPr>
@@ -10117,7 +9907,37 @@
         <w:rPr>
           <w:rFonts w:cs="Times New Roman"/>
         </w:rPr>
-        <w:t xml:space="preserve">he use of a 4 cm inter-electrode distance reflects the fact that the mean distance between electrodes is about 3 cm on the 128 channel EGI net </w:t>
+        <w:t xml:space="preserve">he use of a 4 cm inter-electrode distance reflects the fact that </w:t>
+      </w:r>
+      <w:r>
+        <w:rPr>
+          <w:rFonts w:cs="Times New Roman"/>
+        </w:rPr>
+        <w:t>while</w:t>
+      </w:r>
+      <w:r>
+        <w:rPr>
+          <w:rFonts w:cs="Times New Roman"/>
+        </w:rPr>
+        <w:t xml:space="preserve"> </w:t>
+      </w:r>
+      <w:r>
+        <w:rPr>
+          <w:rFonts w:cs="Times New Roman"/>
+        </w:rPr>
+        <w:t xml:space="preserve">the mean distance between electrodes is </w:t>
+      </w:r>
+      <w:r>
+        <w:rPr>
+          <w:rFonts w:cs="Times New Roman"/>
+        </w:rPr>
+        <w:t>2.7</w:t>
+      </w:r>
+      <w:r>
+        <w:rPr>
+          <w:rFonts w:cs="Times New Roman"/>
+        </w:rPr>
+        <w:t xml:space="preserve"> cm on the 128 channel EGI net </w:t>
       </w:r>
       <w:r>
         <w:rPr>
@@ -10154,7 +9974,25 @@
         <w:rPr>
           <w:rFonts w:cs="Times New Roman"/>
         </w:rPr>
-        <w:t>: 4 cm is broad enough to detect clustered activity in regions where electrodes are relatively widely spaced (e.g., over parietal cortex) without being so broad as to detect false clusters</w:t>
+        <w:t>,</w:t>
+      </w:r>
+      <w:r>
+        <w:rPr>
+          <w:rFonts w:cs="Times New Roman"/>
+        </w:rPr>
+        <w:t xml:space="preserve"> 4 cm is </w:t>
+      </w:r>
+      <w:r>
+        <w:rPr>
+          <w:rFonts w:cs="Times New Roman"/>
+        </w:rPr>
+        <w:t>sufficient</w:t>
+      </w:r>
+      <w:r>
+        <w:rPr>
+          <w:rFonts w:cs="Times New Roman"/>
+        </w:rPr>
+        <w:t xml:space="preserve"> to detect clustered activity in regions where electrodes are relatively widely spaced (e.g., over parietal cortex)</w:t>
       </w:r>
       <w:r>
         <w:rPr>
@@ -10368,20 +10206,55 @@
         <w:rPr>
           <w:rFonts w:cs="Times New Roman"/>
         </w:rPr>
-        <w:t>Within the depressed group, we used Pearson correlations to examine relationships between source memory accuracy</w:t>
-      </w:r>
-      <w:r>
-        <w:rPr>
-          <w:rFonts w:cs="Times New Roman"/>
-        </w:rPr>
-        <w:t xml:space="preserve">, left parietal ERPs associated with recollection, and individual </w:t>
-      </w:r>
-      <w:r>
-        <w:rPr>
-          <w:rFonts w:cs="Times New Roman"/>
-        </w:rPr>
-        <w:lastRenderedPageBreak/>
-        <w:t>differences in sleep quality, the severity of depressive and anxious symptoms, and the extent of brooding rumination.</w:t>
+        <w:t xml:space="preserve">Across the groups, we used Pearson correlations to examine relationships between source memory and left parietal ERPs associated with recollection. </w:t>
+      </w:r>
+      <w:r>
+        <w:rPr>
+          <w:rFonts w:cs="Times New Roman"/>
+        </w:rPr>
+        <w:t xml:space="preserve">Within the depressed group, we </w:t>
+      </w:r>
+      <w:r>
+        <w:rPr>
+          <w:rFonts w:cs="Times New Roman"/>
+        </w:rPr>
+        <w:t>also</w:t>
+      </w:r>
+      <w:r>
+        <w:rPr>
+          <w:rFonts w:cs="Times New Roman"/>
+        </w:rPr>
+        <w:t xml:space="preserve"> examine</w:t>
+      </w:r>
+      <w:r>
+        <w:rPr>
+          <w:rFonts w:cs="Times New Roman"/>
+        </w:rPr>
+        <w:t>d</w:t>
+      </w:r>
+      <w:r>
+        <w:rPr>
+          <w:rFonts w:cs="Times New Roman"/>
+        </w:rPr>
+        <w:t xml:space="preserve"> relationships between source memory accuracy</w:t>
+      </w:r>
+      <w:r>
+        <w:rPr>
+          <w:rFonts w:cs="Times New Roman"/>
+        </w:rPr>
+        <w:t xml:space="preserve">, left parietal ERPs, and </w:t>
+      </w:r>
+      <w:r>
+        <w:rPr>
+          <w:rFonts w:cs="Times New Roman"/>
+        </w:rPr>
+        <w:t>variation</w:t>
+      </w:r>
+      <w:r>
+        <w:rPr>
+          <w:rFonts w:cs="Times New Roman"/>
+        </w:rPr>
+        <w:t xml:space="preserve"> in sleep quality, the severity of depressive and anxious symptoms, and brooding rumination.</w:t>
       </w:r>
     </w:p>
     <w:p>
@@ -10709,7 +10582,6 @@
         </w:rPr>
         <w:t xml:space="preserve">, </w:t>
       </w:r>
-      <w:proofErr w:type="gramStart"/>
       <w:r>
         <w:rPr>
           <w:rFonts w:eastAsia="Times New Roman" w:cs="Times New Roman"/>
@@ -10723,15 +10595,7 @@
           <w:rFonts w:eastAsia="Times New Roman" w:cs="Times New Roman"/>
           <w:shd w:val="clear" w:color="auto" w:fill="FFFFFF"/>
         </w:rPr>
-        <w:t>(</w:t>
-      </w:r>
-      <w:proofErr w:type="gramEnd"/>
-      <w:r>
-        <w:rPr>
-          <w:rFonts w:eastAsia="Times New Roman" w:cs="Times New Roman"/>
-          <w:shd w:val="clear" w:color="auto" w:fill="FFFFFF"/>
-        </w:rPr>
-        <w:t xml:space="preserve">1, 46) = 12.70, </w:t>
+        <w:t xml:space="preserve">(1, 46) = 12.70, </w:t>
       </w:r>
       <w:r>
         <w:rPr>
@@ -10791,21 +10655,12 @@
         </w:rPr>
         <w:t xml:space="preserve">mobility versus </w:t>
       </w:r>
-      <w:proofErr w:type="spellStart"/>
-      <w:r>
-        <w:rPr>
-          <w:rFonts w:eastAsia="Times New Roman" w:cs="Times New Roman"/>
-          <w:shd w:val="clear" w:color="auto" w:fill="FFFFFF"/>
-        </w:rPr>
-        <w:t>animacy</w:t>
-      </w:r>
-      <w:proofErr w:type="spellEnd"/>
-      <w:r>
-        <w:rPr>
-          <w:rFonts w:eastAsia="Times New Roman" w:cs="Times New Roman"/>
-          <w:shd w:val="clear" w:color="auto" w:fill="FFFFFF"/>
-        </w:rPr>
-        <w:t xml:space="preserve"> judgments. Neither the main effect of </w:t>
+      <w:r>
+        <w:rPr>
+          <w:rFonts w:eastAsia="Times New Roman" w:cs="Times New Roman"/>
+          <w:shd w:val="clear" w:color="auto" w:fill="FFFFFF"/>
+        </w:rPr>
+        <w:t xml:space="preserve">animacy judgments. Neither the main effect of </w:t>
       </w:r>
       <w:r>
         <w:rPr>
@@ -10822,7 +10677,6 @@
         </w:rPr>
         <w:t xml:space="preserve"> nor any interaction involving this factor approached significance, </w:t>
       </w:r>
-      <w:proofErr w:type="spellStart"/>
       <w:r>
         <w:rPr>
           <w:rFonts w:eastAsia="Times New Roman" w:cs="Times New Roman"/>
@@ -10836,15 +10690,7 @@
           <w:rFonts w:eastAsia="Times New Roman" w:cs="Times New Roman"/>
           <w:shd w:val="clear" w:color="auto" w:fill="FFFFFF"/>
         </w:rPr>
-        <w:t>s</w:t>
-      </w:r>
-      <w:proofErr w:type="spellEnd"/>
-      <w:r>
-        <w:rPr>
-          <w:rFonts w:eastAsia="Times New Roman" w:cs="Times New Roman"/>
-          <w:shd w:val="clear" w:color="auto" w:fill="FFFFFF"/>
-        </w:rPr>
-        <w:t xml:space="preserve"> &lt; 1. </w:t>
+        <w:t xml:space="preserve">s &lt; 1. </w:t>
       </w:r>
       <w:r>
         <w:rPr>
@@ -10882,7 +10728,6 @@
         </w:rPr>
         <w:t xml:space="preserve"> was again significant, </w:t>
       </w:r>
-      <w:proofErr w:type="gramStart"/>
       <w:r>
         <w:rPr>
           <w:rFonts w:eastAsia="Times New Roman" w:cs="Times New Roman"/>
@@ -10896,15 +10741,7 @@
           <w:rFonts w:eastAsia="Times New Roman" w:cs="Times New Roman"/>
           <w:shd w:val="clear" w:color="auto" w:fill="FFFFFF"/>
         </w:rPr>
-        <w:t>(</w:t>
-      </w:r>
-      <w:proofErr w:type="gramEnd"/>
-      <w:r>
-        <w:rPr>
-          <w:rFonts w:eastAsia="Times New Roman" w:cs="Times New Roman"/>
-          <w:shd w:val="clear" w:color="auto" w:fill="FFFFFF"/>
-        </w:rPr>
-        <w:t xml:space="preserve">1, 44) = 54.34, </w:t>
+        <w:t xml:space="preserve">(1, 44) = 54.34, </w:t>
       </w:r>
       <w:r>
         <w:rPr>
@@ -10969,23 +10806,7 @@
           <w:rFonts w:eastAsia="Times New Roman" w:cs="Times New Roman"/>
           <w:shd w:val="clear" w:color="auto" w:fill="FFFFFF"/>
         </w:rPr>
-        <w:t xml:space="preserve">mobility versus </w:t>
-      </w:r>
-      <w:proofErr w:type="spellStart"/>
-      <w:r>
-        <w:rPr>
-          <w:rFonts w:eastAsia="Times New Roman" w:cs="Times New Roman"/>
-          <w:shd w:val="clear" w:color="auto" w:fill="FFFFFF"/>
-        </w:rPr>
-        <w:t>animacy</w:t>
-      </w:r>
-      <w:proofErr w:type="spellEnd"/>
-      <w:r>
-        <w:rPr>
-          <w:rFonts w:eastAsia="Times New Roman" w:cs="Times New Roman"/>
-          <w:shd w:val="clear" w:color="auto" w:fill="FFFFFF"/>
-        </w:rPr>
-        <w:t xml:space="preserve"> judgments. The </w:t>
+        <w:t xml:space="preserve">mobility versus animacy judgments. The </w:t>
       </w:r>
       <w:r>
         <w:rPr>
@@ -11039,7 +10860,6 @@
         </w:rPr>
         <w:t xml:space="preserve"> interaction, </w:t>
       </w:r>
-      <w:proofErr w:type="gramStart"/>
       <w:r>
         <w:rPr>
           <w:rFonts w:eastAsia="Times New Roman" w:cs="Times New Roman"/>
@@ -11053,15 +10873,7 @@
           <w:rFonts w:eastAsia="Times New Roman" w:cs="Times New Roman"/>
           <w:shd w:val="clear" w:color="auto" w:fill="FFFFFF"/>
         </w:rPr>
-        <w:t>(</w:t>
-      </w:r>
-      <w:proofErr w:type="gramEnd"/>
-      <w:r>
-        <w:rPr>
-          <w:rFonts w:eastAsia="Times New Roman" w:cs="Times New Roman"/>
-          <w:shd w:val="clear" w:color="auto" w:fill="FFFFFF"/>
-        </w:rPr>
-        <w:t xml:space="preserve">1, 44) = 6.40, </w:t>
+        <w:t xml:space="preserve">(1, 44) = 6.40, </w:t>
       </w:r>
       <w:r>
         <w:rPr>
@@ -11108,7 +10920,6 @@
         </w:rPr>
         <w:t xml:space="preserve"> interactions, </w:t>
       </w:r>
-      <w:proofErr w:type="spellStart"/>
       <w:r>
         <w:rPr>
           <w:rFonts w:eastAsia="Times New Roman" w:cs="Times New Roman"/>
@@ -11122,17 +10933,8 @@
           <w:rFonts w:eastAsia="Times New Roman" w:cs="Times New Roman"/>
           <w:shd w:val="clear" w:color="auto" w:fill="FFFFFF"/>
         </w:rPr>
-        <w:t>s</w:t>
-      </w:r>
-      <w:proofErr w:type="spellEnd"/>
-      <w:r>
-        <w:rPr>
-          <w:rFonts w:eastAsia="Times New Roman" w:cs="Times New Roman"/>
-          <w:shd w:val="clear" w:color="auto" w:fill="FFFFFF"/>
-        </w:rPr>
-        <w:t xml:space="preserve"> &lt; 3.69, </w:t>
-      </w:r>
-      <w:proofErr w:type="spellStart"/>
+        <w:t xml:space="preserve">s &lt; 3.69, </w:t>
+      </w:r>
       <w:r>
         <w:rPr>
           <w:rFonts w:eastAsia="Times New Roman" w:cs="Times New Roman"/>
@@ -11146,22 +10948,28 @@
           <w:rFonts w:eastAsia="Times New Roman" w:cs="Times New Roman"/>
           <w:shd w:val="clear" w:color="auto" w:fill="FFFFFF"/>
         </w:rPr>
-        <w:t>s</w:t>
-      </w:r>
-      <w:proofErr w:type="spellEnd"/>
-      <w:r>
-        <w:rPr>
-          <w:rFonts w:eastAsia="Times New Roman" w:cs="Times New Roman"/>
-          <w:shd w:val="clear" w:color="auto" w:fill="FFFFFF"/>
-        </w:rPr>
-        <w:t xml:space="preserve"> &gt; 0.05</w:t>
-      </w:r>
-      <w:r>
-        <w:rPr>
-          <w:rFonts w:eastAsia="Times New Roman" w:cs="Times New Roman"/>
-          <w:shd w:val="clear" w:color="auto" w:fill="FFFFFF"/>
-        </w:rPr>
-        <w:t xml:space="preserve">. As shown in Figure </w:t>
+        <w:t>s &gt; 0.05</w:t>
+      </w:r>
+      <w:r>
+        <w:rPr>
+          <w:rFonts w:eastAsia="Times New Roman" w:cs="Times New Roman"/>
+          <w:shd w:val="clear" w:color="auto" w:fill="FFFFFF"/>
+        </w:rPr>
+        <w:t xml:space="preserve">. </w:t>
+      </w:r>
+      <w:r>
+        <w:rPr>
+          <w:rFonts w:eastAsia="Times New Roman" w:cs="Times New Roman"/>
+          <w:shd w:val="clear" w:color="auto" w:fill="FFFFFF"/>
+        </w:rPr>
+        <w:t xml:space="preserve">Examining </w:t>
+      </w:r>
+      <w:r>
+        <w:rPr>
+          <w:rFonts w:eastAsia="Times New Roman" w:cs="Times New Roman"/>
+          <w:shd w:val="clear" w:color="auto" w:fill="FFFFFF"/>
+        </w:rPr>
+        <w:t xml:space="preserve">Figure </w:t>
       </w:r>
       <w:r>
         <w:rPr>
@@ -11175,7 +10983,21 @@
           <w:rFonts w:eastAsia="Times New Roman" w:cs="Times New Roman"/>
           <w:shd w:val="clear" w:color="auto" w:fill="FFFFFF"/>
         </w:rPr>
-        <w:t xml:space="preserve">, the 3-way interaction reflects the fact that </w:t>
+        <w:t xml:space="preserve">, the 3-way interaction </w:t>
+      </w:r>
+      <w:r>
+        <w:rPr>
+          <w:rFonts w:eastAsia="Times New Roman" w:cs="Times New Roman"/>
+          <w:shd w:val="clear" w:color="auto" w:fill="FFFFFF"/>
+        </w:rPr>
+        <w:t xml:space="preserve">appears to </w:t>
+      </w:r>
+      <w:r>
+        <w:rPr>
+          <w:rFonts w:eastAsia="Times New Roman" w:cs="Times New Roman"/>
+          <w:shd w:val="clear" w:color="auto" w:fill="FFFFFF"/>
+        </w:rPr>
+        <w:t xml:space="preserve">reflect the fact that </w:t>
       </w:r>
       <w:r>
         <w:rPr>
@@ -11189,53 +11011,63 @@
           <w:rFonts w:eastAsia="Times New Roman" w:cs="Times New Roman"/>
           <w:shd w:val="clear" w:color="auto" w:fill="FFFFFF"/>
         </w:rPr>
-        <w:t xml:space="preserve"> RTs were numerically shorter in the MDD group in all c</w:t>
-      </w:r>
-      <w:r>
-        <w:rPr>
-          <w:rFonts w:eastAsia="Times New Roman" w:cs="Times New Roman"/>
-          <w:shd w:val="clear" w:color="auto" w:fill="FFFFFF"/>
-        </w:rPr>
-        <w:t xml:space="preserve">onditions, this difference was </w:t>
-      </w:r>
-      <w:r>
-        <w:rPr>
-          <w:rFonts w:eastAsia="Times New Roman" w:cs="Times New Roman"/>
-          <w:shd w:val="clear" w:color="auto" w:fill="FFFFFF"/>
-        </w:rPr>
-        <w:t xml:space="preserve">more pronounced for the </w:t>
-      </w:r>
-      <w:proofErr w:type="spellStart"/>
-      <w:r>
-        <w:rPr>
-          <w:rFonts w:eastAsia="Times New Roman" w:cs="Times New Roman"/>
-          <w:shd w:val="clear" w:color="auto" w:fill="FFFFFF"/>
-        </w:rPr>
-        <w:t>animacy</w:t>
-      </w:r>
-      <w:proofErr w:type="spellEnd"/>
-      <w:r>
-        <w:rPr>
-          <w:rFonts w:eastAsia="Times New Roman" w:cs="Times New Roman"/>
-          <w:shd w:val="clear" w:color="auto" w:fill="FFFFFF"/>
-        </w:rPr>
-        <w:t xml:space="preserve"> task for words presented on the left, and for the mobility task for words presented on the right. In summary, the mobility task was more difficult than the </w:t>
-      </w:r>
-      <w:proofErr w:type="spellStart"/>
-      <w:r>
-        <w:rPr>
-          <w:rFonts w:eastAsia="Times New Roman" w:cs="Times New Roman"/>
-          <w:shd w:val="clear" w:color="auto" w:fill="FFFFFF"/>
-        </w:rPr>
-        <w:t>animacy</w:t>
-      </w:r>
-      <w:proofErr w:type="spellEnd"/>
-      <w:r>
-        <w:rPr>
-          <w:rFonts w:eastAsia="Times New Roman" w:cs="Times New Roman"/>
-          <w:shd w:val="clear" w:color="auto" w:fill="FFFFFF"/>
-        </w:rPr>
-        <w:t xml:space="preserve"> task</w:t>
+        <w:t xml:space="preserve"> RTs were </w:t>
+      </w:r>
+      <w:r>
+        <w:rPr>
+          <w:rFonts w:eastAsia="Times New Roman" w:cs="Times New Roman"/>
+          <w:shd w:val="clear" w:color="auto" w:fill="FFFFFF"/>
+        </w:rPr>
+        <w:t xml:space="preserve">consistently </w:t>
+      </w:r>
+      <w:r>
+        <w:rPr>
+          <w:rFonts w:eastAsia="Times New Roman" w:cs="Times New Roman"/>
+          <w:shd w:val="clear" w:color="auto" w:fill="FFFFFF"/>
+        </w:rPr>
+        <w:t>numerically shorter in the MDD group</w:t>
+      </w:r>
+      <w:r>
+        <w:rPr>
+          <w:rFonts w:eastAsia="Times New Roman" w:cs="Times New Roman"/>
+          <w:shd w:val="clear" w:color="auto" w:fill="FFFFFF"/>
+        </w:rPr>
+        <w:t xml:space="preserve">, this difference was </w:t>
+      </w:r>
+      <w:r>
+        <w:rPr>
+          <w:rFonts w:eastAsia="Times New Roman" w:cs="Times New Roman"/>
+          <w:shd w:val="clear" w:color="auto" w:fill="FFFFFF"/>
+        </w:rPr>
+        <w:t>more pronounced for the animacy task f</w:t>
+      </w:r>
+      <w:r>
+        <w:rPr>
+          <w:rFonts w:eastAsia="Times New Roman" w:cs="Times New Roman"/>
+          <w:shd w:val="clear" w:color="auto" w:fill="FFFFFF"/>
+        </w:rPr>
+        <w:t>or words shown on the left, and</w:t>
+      </w:r>
+      <w:r>
+        <w:rPr>
+          <w:rFonts w:eastAsia="Times New Roman" w:cs="Times New Roman"/>
+          <w:shd w:val="clear" w:color="auto" w:fill="FFFFFF"/>
+        </w:rPr>
+        <w:t xml:space="preserve"> for the mobility task for words </w:t>
+      </w:r>
+      <w:r>
+        <w:rPr>
+          <w:rFonts w:eastAsia="Times New Roman" w:cs="Times New Roman"/>
+          <w:shd w:val="clear" w:color="auto" w:fill="FFFFFF"/>
+        </w:rPr>
+        <w:t xml:space="preserve">shown </w:t>
+      </w:r>
+      <w:r>
+        <w:rPr>
+          <w:rFonts w:eastAsia="Times New Roman" w:cs="Times New Roman"/>
+          <w:shd w:val="clear" w:color="auto" w:fill="FFFFFF"/>
+        </w:rPr>
+        <w:t>on the right. In summary, the mobility task was more difficult than the animacy task</w:t>
       </w:r>
       <w:r>
         <w:rPr>
@@ -11340,7 +11172,6 @@
           <w:b/>
           <w:shd w:val="clear" w:color="auto" w:fill="FFFFFF"/>
         </w:rPr>
-        <w:lastRenderedPageBreak/>
         <w:t>Retrieval</w:t>
       </w:r>
       <w:r>
@@ -11472,7 +11303,6 @@
         </w:rPr>
         <w:t xml:space="preserve">%; </w:t>
       </w:r>
-      <w:proofErr w:type="gramStart"/>
       <w:r>
         <w:rPr>
           <w:rFonts w:eastAsia="Times New Roman" w:cs="Times New Roman"/>
@@ -11486,15 +11316,7 @@
           <w:rFonts w:eastAsia="Times New Roman" w:cs="Times New Roman"/>
           <w:shd w:val="clear" w:color="auto" w:fill="FFFFFF"/>
         </w:rPr>
-        <w:t>(</w:t>
-      </w:r>
-      <w:proofErr w:type="gramEnd"/>
-      <w:r>
-        <w:rPr>
-          <w:rFonts w:eastAsia="Times New Roman" w:cs="Times New Roman"/>
-          <w:shd w:val="clear" w:color="auto" w:fill="FFFFFF"/>
-        </w:rPr>
-        <w:t xml:space="preserve">46) = -0.83, </w:t>
+        <w:t xml:space="preserve">(46) = -0.83, </w:t>
       </w:r>
       <w:r>
         <w:rPr>
@@ -11551,17 +11373,8 @@
           <w:rFonts w:eastAsia="Times New Roman" w:cs="Times New Roman"/>
           <w:shd w:val="clear" w:color="auto" w:fill="FFFFFF"/>
         </w:rPr>
-        <w:t xml:space="preserve"> </w:t>
-      </w:r>
-      <w:proofErr w:type="spellStart"/>
-      <w:r>
-        <w:rPr>
-          <w:rFonts w:eastAsia="Times New Roman" w:cs="Times New Roman"/>
-          <w:shd w:val="clear" w:color="auto" w:fill="FFFFFF"/>
-        </w:rPr>
-        <w:t>ms</w:t>
-      </w:r>
-      <w:proofErr w:type="spellEnd"/>
+        <w:t xml:space="preserve"> ms</w:t>
+      </w:r>
       <w:r>
         <w:rPr>
           <w:rFonts w:eastAsia="Times New Roman" w:cs="Times New Roman"/>
@@ -11595,17 +11408,8 @@
           <w:rFonts w:eastAsia="Times New Roman" w:cs="Times New Roman"/>
           <w:shd w:val="clear" w:color="auto" w:fill="FFFFFF"/>
         </w:rPr>
-        <w:t xml:space="preserve"> </w:t>
-      </w:r>
-      <w:proofErr w:type="spellStart"/>
-      <w:r>
-        <w:rPr>
-          <w:rFonts w:eastAsia="Times New Roman" w:cs="Times New Roman"/>
-          <w:shd w:val="clear" w:color="auto" w:fill="FFFFFF"/>
-        </w:rPr>
-        <w:t>ms</w:t>
-      </w:r>
-      <w:proofErr w:type="spellEnd"/>
+        <w:t xml:space="preserve"> ms</w:t>
+      </w:r>
       <w:r>
         <w:rPr>
           <w:rFonts w:eastAsia="Times New Roman" w:cs="Times New Roman"/>
@@ -11845,7 +11649,21 @@
           <w:rFonts w:eastAsia="Times New Roman" w:cs="Times New Roman"/>
           <w:shd w:val="clear" w:color="auto" w:fill="FFFFFF"/>
         </w:rPr>
-        <w:t xml:space="preserve">) did not guess in at least one cell of the design. The remaining </w:t>
+        <w:t xml:space="preserve">) did not guess in at least one cell of the design. </w:t>
+      </w:r>
+      <w:r>
+        <w:rPr>
+          <w:rFonts w:eastAsia="Times New Roman" w:cs="Times New Roman"/>
+          <w:shd w:val="clear" w:color="auto" w:fill="FFFFFF"/>
+        </w:rPr>
+        <w:t>Data from t</w:t>
+      </w:r>
+      <w:r>
+        <w:rPr>
+          <w:rFonts w:eastAsia="Times New Roman" w:cs="Times New Roman"/>
+          <w:shd w:val="clear" w:color="auto" w:fill="FFFFFF"/>
+        </w:rPr>
+        <w:t xml:space="preserve">he remaining </w:t>
       </w:r>
       <w:r>
         <w:rPr>
@@ -11873,35 +11691,21 @@
           <w:rFonts w:eastAsia="Times New Roman" w:cs="Times New Roman"/>
           <w:shd w:val="clear" w:color="auto" w:fill="FFFFFF"/>
         </w:rPr>
-        <w:t xml:space="preserve"> depressed participants guessed at least once in every cell of the design</w:t>
-      </w:r>
-      <w:r>
-        <w:rPr>
-          <w:rFonts w:eastAsia="Times New Roman" w:cs="Times New Roman"/>
-          <w:shd w:val="clear" w:color="auto" w:fill="FFFFFF"/>
-        </w:rPr>
-        <w:t>; their data are shown in Figure 3,</w:t>
-      </w:r>
-      <w:r>
-        <w:rPr>
-          <w:rFonts w:eastAsia="Times New Roman" w:cs="Times New Roman"/>
-          <w:shd w:val="clear" w:color="auto" w:fill="FFFFFF"/>
-        </w:rPr>
-        <w:t xml:space="preserve"> and </w:t>
-      </w:r>
-      <w:r>
-        <w:rPr>
-          <w:rFonts w:eastAsia="Times New Roman" w:cs="Times New Roman"/>
-          <w:shd w:val="clear" w:color="auto" w:fill="FFFFFF"/>
-        </w:rPr>
-        <w:t xml:space="preserve">they </w:t>
-      </w:r>
-      <w:r>
-        <w:rPr>
-          <w:rFonts w:eastAsia="Times New Roman" w:cs="Times New Roman"/>
-          <w:shd w:val="clear" w:color="auto" w:fill="FFFFFF"/>
-        </w:rPr>
-        <w:t xml:space="preserve">were included in the </w:t>
+        <w:t xml:space="preserve"> depressed participants </w:t>
+      </w:r>
+      <w:r>
+        <w:rPr>
+          <w:rFonts w:eastAsia="Times New Roman" w:cs="Times New Roman"/>
+          <w:shd w:val="clear" w:color="auto" w:fill="FFFFFF"/>
+        </w:rPr>
+        <w:t>are shown in Figure 3</w:t>
+      </w:r>
+      <w:r>
+        <w:rPr>
+          <w:rFonts w:eastAsia="Times New Roman" w:cs="Times New Roman"/>
+          <w:shd w:val="clear" w:color="auto" w:fill="FFFFFF"/>
+        </w:rPr>
+        <w:t xml:space="preserve"> and were included in the </w:t>
       </w:r>
       <w:r>
         <w:rPr>
@@ -12019,7 +11823,6 @@
         </w:rPr>
         <w:t xml:space="preserve">, </w:t>
       </w:r>
-      <w:proofErr w:type="gramStart"/>
       <w:r>
         <w:rPr>
           <w:rFonts w:eastAsia="Times New Roman" w:cs="Times New Roman"/>
@@ -12033,15 +11836,7 @@
           <w:rFonts w:eastAsia="Times New Roman" w:cs="Times New Roman"/>
           <w:shd w:val="clear" w:color="auto" w:fill="FFFFFF"/>
         </w:rPr>
-        <w:t>(</w:t>
-      </w:r>
-      <w:proofErr w:type="gramEnd"/>
-      <w:r>
-        <w:rPr>
-          <w:rFonts w:eastAsia="Times New Roman" w:cs="Times New Roman"/>
-          <w:shd w:val="clear" w:color="auto" w:fill="FFFFFF"/>
-        </w:rPr>
-        <w:t xml:space="preserve">1, 26) = </w:t>
+        <w:t xml:space="preserve">(1, 26) = </w:t>
       </w:r>
       <w:r>
         <w:rPr>
@@ -12126,13 +11921,6 @@
           <w:rFonts w:eastAsia="Times New Roman" w:cs="Times New Roman"/>
           <w:shd w:val="clear" w:color="auto" w:fill="FFFFFF"/>
         </w:rPr>
-        <w:t xml:space="preserve">cue </w:t>
-      </w:r>
-      <w:r>
-        <w:rPr>
-          <w:rFonts w:eastAsia="Times New Roman" w:cs="Times New Roman"/>
-          <w:shd w:val="clear" w:color="auto" w:fill="FFFFFF"/>
-        </w:rPr>
         <w:t xml:space="preserve">versus </w:t>
       </w:r>
       <w:r>
@@ -12140,21 +11928,7 @@
           <w:rFonts w:eastAsia="Times New Roman" w:cs="Times New Roman"/>
           <w:shd w:val="clear" w:color="auto" w:fill="FFFFFF"/>
         </w:rPr>
-        <w:t xml:space="preserve">the </w:t>
-      </w:r>
-      <w:r>
-        <w:rPr>
-          <w:rFonts w:eastAsia="Times New Roman" w:cs="Times New Roman"/>
-          <w:shd w:val="clear" w:color="auto" w:fill="FFFFFF"/>
-        </w:rPr>
-        <w:t xml:space="preserve">Side </w:t>
-      </w:r>
-      <w:r>
-        <w:rPr>
-          <w:rFonts w:eastAsia="Times New Roman" w:cs="Times New Roman"/>
-          <w:shd w:val="clear" w:color="auto" w:fill="FFFFFF"/>
-        </w:rPr>
-        <w:t>cue</w:t>
+        <w:t>Side</w:t>
       </w:r>
       <w:r>
         <w:rPr>
@@ -12257,7 +12031,6 @@
         </w:rPr>
         <w:t xml:space="preserve"> task versus the </w:t>
       </w:r>
-      <w:proofErr w:type="spellStart"/>
       <w:r>
         <w:rPr>
           <w:rFonts w:eastAsia="Times New Roman" w:cs="Times New Roman"/>
@@ -12265,7 +12038,6 @@
         </w:rPr>
         <w:t>animacy</w:t>
       </w:r>
-      <w:proofErr w:type="spellEnd"/>
       <w:r>
         <w:rPr>
           <w:rFonts w:eastAsia="Times New Roman" w:cs="Times New Roman"/>
@@ -12380,7 +12152,6 @@
         </w:rPr>
         <w:t xml:space="preserve">, </w:t>
       </w:r>
-      <w:proofErr w:type="spellStart"/>
       <w:r>
         <w:rPr>
           <w:rFonts w:eastAsia="Times New Roman" w:cs="Times New Roman"/>
@@ -12394,17 +12165,8 @@
           <w:rFonts w:eastAsia="Times New Roman" w:cs="Times New Roman"/>
           <w:shd w:val="clear" w:color="auto" w:fill="FFFFFF"/>
         </w:rPr>
-        <w:t>s</w:t>
-      </w:r>
-      <w:proofErr w:type="spellEnd"/>
-      <w:r>
-        <w:rPr>
-          <w:rFonts w:eastAsia="Times New Roman" w:cs="Times New Roman"/>
-          <w:shd w:val="clear" w:color="auto" w:fill="FFFFFF"/>
-        </w:rPr>
-        <w:t xml:space="preserve"> &lt; 1.83, </w:t>
-      </w:r>
-      <w:proofErr w:type="spellStart"/>
+        <w:t xml:space="preserve">s &lt; 1.83, </w:t>
+      </w:r>
       <w:r>
         <w:rPr>
           <w:rFonts w:eastAsia="Times New Roman" w:cs="Times New Roman"/>
@@ -12418,15 +12180,7 @@
           <w:rFonts w:eastAsia="Times New Roman" w:cs="Times New Roman"/>
           <w:shd w:val="clear" w:color="auto" w:fill="FFFFFF"/>
         </w:rPr>
-        <w:t>s</w:t>
-      </w:r>
-      <w:proofErr w:type="spellEnd"/>
-      <w:r>
-        <w:rPr>
-          <w:rFonts w:eastAsia="Times New Roman" w:cs="Times New Roman"/>
-          <w:shd w:val="clear" w:color="auto" w:fill="FFFFFF"/>
-        </w:rPr>
-        <w:t xml:space="preserve"> &gt; 0.18.</w:t>
+        <w:t>s &gt; 0.18.</w:t>
       </w:r>
       <w:r>
         <w:rPr>
@@ -12553,9 +12307,22 @@
           <w:rFonts w:eastAsia="Times New Roman" w:cs="Times New Roman"/>
           <w:shd w:val="clear" w:color="auto" w:fill="FFFFFF"/>
         </w:rPr>
-        <w:t xml:space="preserve"> depressed participants guessed less frequently under the Question cue versus the Side cue, </w:t>
-      </w:r>
-      <w:proofErr w:type="gramStart"/>
+        <w:t xml:space="preserve"> depressed participants guessed less fr</w:t>
+      </w:r>
+      <w:r>
+        <w:rPr>
+          <w:rFonts w:eastAsia="Times New Roman" w:cs="Times New Roman"/>
+          <w:shd w:val="clear" w:color="auto" w:fill="FFFFFF"/>
+        </w:rPr>
+        <w:t xml:space="preserve">equently under the Question </w:t>
+      </w:r>
+      <w:r>
+        <w:rPr>
+          <w:rFonts w:eastAsia="Times New Roman" w:cs="Times New Roman"/>
+          <w:shd w:val="clear" w:color="auto" w:fill="FFFFFF"/>
+        </w:rPr>
+        <w:t xml:space="preserve">versus the Side cue, </w:t>
+      </w:r>
       <w:r>
         <w:rPr>
           <w:rFonts w:eastAsia="Times New Roman" w:cs="Times New Roman"/>
@@ -12569,15 +12336,215 @@
           <w:rFonts w:eastAsia="Times New Roman" w:cs="Times New Roman"/>
           <w:shd w:val="clear" w:color="auto" w:fill="FFFFFF"/>
         </w:rPr>
+        <w:t xml:space="preserve">(16) = -3.11, </w:t>
+      </w:r>
+      <w:r>
+        <w:rPr>
+          <w:rFonts w:eastAsia="Times New Roman" w:cs="Times New Roman"/>
+          <w:i/>
+          <w:shd w:val="clear" w:color="auto" w:fill="FFFFFF"/>
+        </w:rPr>
+        <w:t>p</w:t>
+      </w:r>
+      <w:r>
+        <w:rPr>
+          <w:rFonts w:eastAsia="Times New Roman" w:cs="Times New Roman"/>
+          <w:shd w:val="clear" w:color="auto" w:fill="FFFFFF"/>
+        </w:rPr>
+        <w:t xml:space="preserve"> = 0.007, </w:t>
+      </w:r>
+      <w:r>
+        <w:rPr>
+          <w:rFonts w:eastAsia="Times New Roman" w:cs="Times New Roman"/>
+          <w:i/>
+          <w:shd w:val="clear" w:color="auto" w:fill="FFFFFF"/>
+        </w:rPr>
+        <w:t>d</w:t>
+      </w:r>
+      <w:r>
+        <w:rPr>
+          <w:rFonts w:eastAsia="Times New Roman" w:cs="Times New Roman"/>
+          <w:shd w:val="clear" w:color="auto" w:fill="FFFFFF"/>
+        </w:rPr>
+        <w:t xml:space="preserve"> = </w:t>
+      </w:r>
+      <w:r>
+        <w:rPr>
+          <w:rFonts w:eastAsia="Times New Roman" w:cs="Times New Roman"/>
+          <w:shd w:val="clear" w:color="auto" w:fill="FFFFFF"/>
+        </w:rPr>
+        <w:t>0.51</w:t>
+      </w:r>
+      <w:r>
+        <w:rPr>
+          <w:rFonts w:eastAsia="Times New Roman" w:cs="Times New Roman"/>
+          <w:shd w:val="clear" w:color="auto" w:fill="FFFFFF"/>
+        </w:rPr>
+        <w:t>;</w:t>
+      </w:r>
+      <w:r>
+        <w:rPr>
+          <w:rFonts w:eastAsia="Times New Roman" w:cs="Times New Roman"/>
+          <w:shd w:val="clear" w:color="auto" w:fill="FFFFFF"/>
+        </w:rPr>
+        <w:t xml:space="preserve"> this cue effect </w:t>
+      </w:r>
+      <w:r>
+        <w:rPr>
+          <w:rFonts w:eastAsia="Times New Roman" w:cs="Times New Roman"/>
+          <w:shd w:val="clear" w:color="auto" w:fill="FFFFFF"/>
+        </w:rPr>
+        <w:t xml:space="preserve">was not reliable </w:t>
+      </w:r>
+      <w:r>
+        <w:rPr>
+          <w:rFonts w:eastAsia="Times New Roman" w:cs="Times New Roman"/>
+          <w:shd w:val="clear" w:color="auto" w:fill="FFFFFF"/>
+        </w:rPr>
+        <w:t>for words from the animacy task considered alone</w:t>
+      </w:r>
+      <w:r>
+        <w:rPr>
+          <w:rFonts w:eastAsia="Times New Roman" w:cs="Times New Roman"/>
+          <w:shd w:val="clear" w:color="auto" w:fill="FFFFFF"/>
+        </w:rPr>
+        <w:t xml:space="preserve">, </w:t>
+      </w:r>
+      <w:r>
+        <w:rPr>
+          <w:rFonts w:eastAsia="Times New Roman" w:cs="Times New Roman"/>
+          <w:i/>
+          <w:shd w:val="clear" w:color="auto" w:fill="FFFFFF"/>
+        </w:rPr>
+        <w:t>t</w:t>
+      </w:r>
+      <w:r>
+        <w:rPr>
+          <w:rFonts w:eastAsia="Times New Roman" w:cs="Times New Roman"/>
+          <w:shd w:val="clear" w:color="auto" w:fill="FFFFFF"/>
+        </w:rPr>
+        <w:t xml:space="preserve">(16) = -1.29, </w:t>
+      </w:r>
+      <w:r>
+        <w:rPr>
+          <w:rFonts w:eastAsia="Times New Roman" w:cs="Times New Roman"/>
+          <w:i/>
+          <w:shd w:val="clear" w:color="auto" w:fill="FFFFFF"/>
+        </w:rPr>
+        <w:t>p</w:t>
+      </w:r>
+      <w:r>
+        <w:rPr>
+          <w:rFonts w:eastAsia="Times New Roman" w:cs="Times New Roman"/>
+          <w:shd w:val="clear" w:color="auto" w:fill="FFFFFF"/>
+        </w:rPr>
+        <w:t xml:space="preserve"> = 0.22</w:t>
+      </w:r>
+      <w:r>
+        <w:rPr>
+          <w:rFonts w:eastAsia="Times New Roman" w:cs="Times New Roman"/>
+          <w:shd w:val="clear" w:color="auto" w:fill="FFFFFF"/>
+        </w:rPr>
+        <w:t xml:space="preserve">. </w:t>
+      </w:r>
+      <w:r>
+        <w:rPr>
+          <w:rFonts w:eastAsia="Times New Roman" w:cs="Times New Roman"/>
+          <w:shd w:val="clear" w:color="auto" w:fill="FFFFFF"/>
+        </w:rPr>
+        <w:t xml:space="preserve">In the controls </w:t>
+      </w:r>
+      <w:r>
+        <w:rPr>
+          <w:rFonts w:eastAsia="Times New Roman" w:cs="Times New Roman"/>
+          <w:shd w:val="clear" w:color="auto" w:fill="FFFFFF"/>
+        </w:rPr>
+        <w:t xml:space="preserve">there was no </w:t>
+      </w:r>
+      <w:r>
+        <w:rPr>
+          <w:rFonts w:eastAsia="Times New Roman" w:cs="Times New Roman"/>
+          <w:shd w:val="clear" w:color="auto" w:fill="FFFFFF"/>
+        </w:rPr>
+        <w:t xml:space="preserve">reliable </w:t>
+      </w:r>
+      <w:r>
+        <w:rPr>
+          <w:rFonts w:eastAsia="Times New Roman" w:cs="Times New Roman"/>
+          <w:shd w:val="clear" w:color="auto" w:fill="FFFFFF"/>
+        </w:rPr>
+        <w:t xml:space="preserve">effect </w:t>
+      </w:r>
+      <w:r>
+        <w:rPr>
+          <w:rFonts w:eastAsia="Times New Roman" w:cs="Times New Roman"/>
+          <w:shd w:val="clear" w:color="auto" w:fill="FFFFFF"/>
+        </w:rPr>
+        <w:t xml:space="preserve">of cue on </w:t>
+      </w:r>
+      <w:r>
+        <w:rPr>
+          <w:rFonts w:eastAsia="Times New Roman" w:cs="Times New Roman"/>
+          <w:shd w:val="clear" w:color="auto" w:fill="FFFFFF"/>
+        </w:rPr>
+        <w:t>guessing</w:t>
+      </w:r>
+      <w:r>
+        <w:rPr>
+          <w:rFonts w:eastAsia="Times New Roman" w:cs="Times New Roman"/>
+          <w:shd w:val="clear" w:color="auto" w:fill="FFFFFF"/>
+        </w:rPr>
+        <w:t xml:space="preserve"> </w:t>
+      </w:r>
+      <w:r>
+        <w:rPr>
+          <w:rFonts w:eastAsia="Times New Roman" w:cs="Times New Roman"/>
+          <w:shd w:val="clear" w:color="auto" w:fill="FFFFFF"/>
+        </w:rPr>
+        <w:t>in</w:t>
+      </w:r>
+      <w:r>
+        <w:rPr>
+          <w:rFonts w:eastAsia="Times New Roman" w:cs="Times New Roman"/>
+          <w:shd w:val="clear" w:color="auto" w:fill="FFFFFF"/>
+        </w:rPr>
+        <w:t xml:space="preserve"> either encoding task </w:t>
+      </w:r>
+      <w:r>
+        <w:rPr>
+          <w:rFonts w:eastAsia="Times New Roman" w:cs="Times New Roman"/>
+          <w:shd w:val="clear" w:color="auto" w:fill="FFFFFF"/>
+        </w:rPr>
+        <w:t xml:space="preserve">considered alone </w:t>
+      </w:r>
+      <w:r>
+        <w:rPr>
+          <w:rFonts w:eastAsia="Times New Roman" w:cs="Times New Roman"/>
+          <w:shd w:val="clear" w:color="auto" w:fill="FFFFFF"/>
+        </w:rPr>
         <w:t>(</w:t>
       </w:r>
-      <w:proofErr w:type="gramEnd"/>
-      <w:r>
-        <w:rPr>
-          <w:rFonts w:eastAsia="Times New Roman" w:cs="Times New Roman"/>
-          <w:shd w:val="clear" w:color="auto" w:fill="FFFFFF"/>
-        </w:rPr>
-        <w:t xml:space="preserve">16) = -3.11, </w:t>
+      <w:r>
+        <w:rPr>
+          <w:rFonts w:eastAsia="Times New Roman" w:cs="Times New Roman"/>
+          <w:i/>
+          <w:shd w:val="clear" w:color="auto" w:fill="FFFFFF"/>
+        </w:rPr>
+        <w:t>t</w:t>
+      </w:r>
+      <w:r>
+        <w:rPr>
+          <w:rFonts w:eastAsia="Times New Roman" w:cs="Times New Roman"/>
+          <w:shd w:val="clear" w:color="auto" w:fill="FFFFFF"/>
+        </w:rPr>
+        <w:t xml:space="preserve">s &lt; </w:t>
+      </w:r>
+      <w:r>
+        <w:rPr>
+          <w:rFonts w:eastAsia="Times New Roman" w:cs="Times New Roman"/>
+          <w:shd w:val="clear" w:color="auto" w:fill="FFFFFF"/>
+        </w:rPr>
+        <w:t xml:space="preserve">1.33, </w:t>
       </w:r>
       <w:r>
         <w:rPr>
@@ -12592,6 +12559,193 @@
           <w:rFonts w:eastAsia="Times New Roman" w:cs="Times New Roman"/>
           <w:shd w:val="clear" w:color="auto" w:fill="FFFFFF"/>
         </w:rPr>
+        <w:t xml:space="preserve">s &gt; 0.21). </w:t>
+      </w:r>
+      <w:r>
+        <w:rPr>
+          <w:rFonts w:eastAsia="Times New Roman" w:cs="Times New Roman"/>
+          <w:shd w:val="clear" w:color="auto" w:fill="FFFFFF"/>
+        </w:rPr>
+        <w:t>Moreover</w:t>
+      </w:r>
+      <w:r>
+        <w:rPr>
+          <w:rFonts w:eastAsia="Times New Roman" w:cs="Times New Roman"/>
+          <w:shd w:val="clear" w:color="auto" w:fill="FFFFFF"/>
+        </w:rPr>
+        <w:t>, in the MDD group</w:t>
+      </w:r>
+      <w:r>
+        <w:rPr>
+          <w:rFonts w:eastAsia="Times New Roman" w:cs="Times New Roman"/>
+          <w:shd w:val="clear" w:color="auto" w:fill="FFFFFF"/>
+        </w:rPr>
+        <w:t>,</w:t>
+      </w:r>
+      <w:r>
+        <w:rPr>
+          <w:rFonts w:eastAsia="Times New Roman" w:cs="Times New Roman"/>
+          <w:shd w:val="clear" w:color="auto" w:fill="FFFFFF"/>
+        </w:rPr>
+        <w:t xml:space="preserve"> words from the mobility task presented under the Question cue </w:t>
+      </w:r>
+      <w:r>
+        <w:rPr>
+          <w:rFonts w:eastAsia="Times New Roman" w:cs="Times New Roman"/>
+          <w:shd w:val="clear" w:color="auto" w:fill="FFFFFF"/>
+        </w:rPr>
+        <w:t>elicited fewer guess</w:t>
+      </w:r>
+      <w:r>
+        <w:rPr>
+          <w:rFonts w:eastAsia="Times New Roman" w:cs="Times New Roman"/>
+          <w:shd w:val="clear" w:color="auto" w:fill="FFFFFF"/>
+        </w:rPr>
+        <w:t>es</w:t>
+      </w:r>
+      <w:r>
+        <w:rPr>
+          <w:rFonts w:eastAsia="Times New Roman" w:cs="Times New Roman"/>
+          <w:shd w:val="clear" w:color="auto" w:fill="FFFFFF"/>
+        </w:rPr>
+        <w:t xml:space="preserve"> than </w:t>
+      </w:r>
+      <w:r>
+        <w:rPr>
+          <w:rFonts w:eastAsia="Times New Roman" w:cs="Times New Roman"/>
+          <w:shd w:val="clear" w:color="auto" w:fill="FFFFFF"/>
+        </w:rPr>
+        <w:t xml:space="preserve">words from the animacy task </w:t>
+      </w:r>
+      <w:r>
+        <w:rPr>
+          <w:rFonts w:eastAsia="Times New Roman" w:cs="Times New Roman"/>
+          <w:shd w:val="clear" w:color="auto" w:fill="FFFFFF"/>
+        </w:rPr>
+        <w:t>shown</w:t>
+      </w:r>
+      <w:r>
+        <w:rPr>
+          <w:rFonts w:eastAsia="Times New Roman" w:cs="Times New Roman"/>
+          <w:shd w:val="clear" w:color="auto" w:fill="FFFFFF"/>
+        </w:rPr>
+        <w:t xml:space="preserve"> under the Question cue, </w:t>
+      </w:r>
+      <w:r>
+        <w:rPr>
+          <w:rFonts w:eastAsia="Times New Roman" w:cs="Times New Roman"/>
+          <w:i/>
+          <w:shd w:val="clear" w:color="auto" w:fill="FFFFFF"/>
+        </w:rPr>
+        <w:t>t</w:t>
+      </w:r>
+      <w:r>
+        <w:rPr>
+          <w:rFonts w:eastAsia="Times New Roman" w:cs="Times New Roman"/>
+          <w:shd w:val="clear" w:color="auto" w:fill="FFFFFF"/>
+        </w:rPr>
+        <w:t xml:space="preserve">(16) = -3.00, </w:t>
+      </w:r>
+      <w:r>
+        <w:rPr>
+          <w:rFonts w:eastAsia="Times New Roman" w:cs="Times New Roman"/>
+          <w:i/>
+          <w:shd w:val="clear" w:color="auto" w:fill="FFFFFF"/>
+        </w:rPr>
+        <w:t>p</w:t>
+      </w:r>
+      <w:r>
+        <w:rPr>
+          <w:rFonts w:eastAsia="Times New Roman" w:cs="Times New Roman"/>
+          <w:shd w:val="clear" w:color="auto" w:fill="FFFFFF"/>
+        </w:rPr>
+        <w:t xml:space="preserve"> = 0.008, </w:t>
+      </w:r>
+      <w:r>
+        <w:rPr>
+          <w:rFonts w:eastAsia="Times New Roman" w:cs="Times New Roman"/>
+          <w:i/>
+          <w:shd w:val="clear" w:color="auto" w:fill="FFFFFF"/>
+        </w:rPr>
+        <w:t>d</w:t>
+      </w:r>
+      <w:r>
+        <w:rPr>
+          <w:rFonts w:eastAsia="Times New Roman" w:cs="Times New Roman"/>
+          <w:shd w:val="clear" w:color="auto" w:fill="FFFFFF"/>
+        </w:rPr>
+        <w:t xml:space="preserve"> = </w:t>
+      </w:r>
+      <w:r>
+        <w:rPr>
+          <w:rFonts w:eastAsia="Times New Roman" w:cs="Times New Roman"/>
+          <w:shd w:val="clear" w:color="auto" w:fill="FFFFFF"/>
+        </w:rPr>
+        <w:t>0.38</w:t>
+      </w:r>
+      <w:r>
+        <w:rPr>
+          <w:rFonts w:eastAsia="Times New Roman" w:cs="Times New Roman"/>
+          <w:shd w:val="clear" w:color="auto" w:fill="FFFFFF"/>
+        </w:rPr>
+        <w:t xml:space="preserve">, </w:t>
+      </w:r>
+      <w:r>
+        <w:rPr>
+          <w:rFonts w:eastAsia="Times New Roman" w:cs="Times New Roman"/>
+          <w:shd w:val="clear" w:color="auto" w:fill="FFFFFF"/>
+        </w:rPr>
+        <w:t>or</w:t>
+      </w:r>
+      <w:r>
+        <w:rPr>
+          <w:rFonts w:eastAsia="Times New Roman" w:cs="Times New Roman"/>
+          <w:shd w:val="clear" w:color="auto" w:fill="FFFFFF"/>
+        </w:rPr>
+        <w:t xml:space="preserve"> words from the animacy task </w:t>
+      </w:r>
+      <w:r>
+        <w:rPr>
+          <w:rFonts w:eastAsia="Times New Roman" w:cs="Times New Roman"/>
+          <w:shd w:val="clear" w:color="auto" w:fill="FFFFFF"/>
+        </w:rPr>
+        <w:t>shown</w:t>
+      </w:r>
+      <w:r>
+        <w:rPr>
+          <w:rFonts w:eastAsia="Times New Roman" w:cs="Times New Roman"/>
+          <w:shd w:val="clear" w:color="auto" w:fill="FFFFFF"/>
+        </w:rPr>
+        <w:t xml:space="preserve"> under the Side cue, </w:t>
+      </w:r>
+      <w:r>
+        <w:rPr>
+          <w:rFonts w:eastAsia="Times New Roman" w:cs="Times New Roman"/>
+          <w:i/>
+          <w:shd w:val="clear" w:color="auto" w:fill="FFFFFF"/>
+        </w:rPr>
+        <w:t>t</w:t>
+      </w:r>
+      <w:r>
+        <w:rPr>
+          <w:rFonts w:eastAsia="Times New Roman" w:cs="Times New Roman"/>
+          <w:shd w:val="clear" w:color="auto" w:fill="FFFFFF"/>
+        </w:rPr>
+        <w:t xml:space="preserve">(16) = -3.09, </w:t>
+      </w:r>
+      <w:r>
+        <w:rPr>
+          <w:rFonts w:eastAsia="Times New Roman" w:cs="Times New Roman"/>
+          <w:i/>
+          <w:shd w:val="clear" w:color="auto" w:fill="FFFFFF"/>
+        </w:rPr>
+        <w:t>p</w:t>
+      </w:r>
+      <w:r>
+        <w:rPr>
+          <w:rFonts w:eastAsia="Times New Roman" w:cs="Times New Roman"/>
+          <w:shd w:val="clear" w:color="auto" w:fill="FFFFFF"/>
+        </w:rPr>
         <w:t xml:space="preserve"> = 0.007, </w:t>
       </w:r>
       <w:r>
@@ -12614,130 +12768,63 @@
           <w:rFonts w:eastAsia="Times New Roman" w:cs="Times New Roman"/>
           <w:shd w:val="clear" w:color="auto" w:fill="FFFFFF"/>
         </w:rPr>
-        <w:t>0.51</w:t>
-      </w:r>
-      <w:r>
-        <w:rPr>
-          <w:rFonts w:eastAsia="Times New Roman" w:cs="Times New Roman"/>
-          <w:shd w:val="clear" w:color="auto" w:fill="FFFFFF"/>
-        </w:rPr>
-        <w:t xml:space="preserve">, </w:t>
-      </w:r>
-      <w:r>
-        <w:rPr>
-          <w:rFonts w:eastAsia="Times New Roman" w:cs="Times New Roman"/>
-          <w:shd w:val="clear" w:color="auto" w:fill="FFFFFF"/>
-        </w:rPr>
-        <w:t xml:space="preserve">but this cue effect </w:t>
-      </w:r>
-      <w:r>
-        <w:rPr>
-          <w:rFonts w:eastAsia="Times New Roman" w:cs="Times New Roman"/>
-          <w:shd w:val="clear" w:color="auto" w:fill="FFFFFF"/>
-        </w:rPr>
-        <w:t xml:space="preserve">was not reliable </w:t>
-      </w:r>
-      <w:r>
-        <w:rPr>
-          <w:rFonts w:eastAsia="Times New Roman" w:cs="Times New Roman"/>
-          <w:shd w:val="clear" w:color="auto" w:fill="FFFFFF"/>
-        </w:rPr>
-        <w:t xml:space="preserve">for words from the </w:t>
-      </w:r>
-      <w:proofErr w:type="spellStart"/>
-      <w:r>
-        <w:rPr>
-          <w:rFonts w:eastAsia="Times New Roman" w:cs="Times New Roman"/>
-          <w:shd w:val="clear" w:color="auto" w:fill="FFFFFF"/>
-        </w:rPr>
-        <w:t>animacy</w:t>
-      </w:r>
-      <w:proofErr w:type="spellEnd"/>
-      <w:r>
-        <w:rPr>
-          <w:rFonts w:eastAsia="Times New Roman" w:cs="Times New Roman"/>
-          <w:shd w:val="clear" w:color="auto" w:fill="FFFFFF"/>
-        </w:rPr>
-        <w:t xml:space="preserve"> task considered alone</w:t>
-      </w:r>
-      <w:r>
-        <w:rPr>
-          <w:rFonts w:eastAsia="Times New Roman" w:cs="Times New Roman"/>
-          <w:shd w:val="clear" w:color="auto" w:fill="FFFFFF"/>
-        </w:rPr>
-        <w:t xml:space="preserve">, </w:t>
-      </w:r>
-      <w:r>
-        <w:rPr>
-          <w:rFonts w:eastAsia="Times New Roman" w:cs="Times New Roman"/>
-          <w:i/>
-          <w:shd w:val="clear" w:color="auto" w:fill="FFFFFF"/>
-        </w:rPr>
-        <w:t>t</w:t>
-      </w:r>
-      <w:r>
-        <w:rPr>
-          <w:rFonts w:eastAsia="Times New Roman" w:cs="Times New Roman"/>
-          <w:shd w:val="clear" w:color="auto" w:fill="FFFFFF"/>
-        </w:rPr>
-        <w:t xml:space="preserve">(16) = -1.29, </w:t>
-      </w:r>
-      <w:r>
-        <w:rPr>
-          <w:rFonts w:eastAsia="Times New Roman" w:cs="Times New Roman"/>
-          <w:i/>
-          <w:shd w:val="clear" w:color="auto" w:fill="FFFFFF"/>
-        </w:rPr>
-        <w:t>p</w:t>
-      </w:r>
-      <w:r>
-        <w:rPr>
-          <w:rFonts w:eastAsia="Times New Roman" w:cs="Times New Roman"/>
-          <w:shd w:val="clear" w:color="auto" w:fill="FFFFFF"/>
-        </w:rPr>
-        <w:t xml:space="preserve"> = 0.22</w:t>
-      </w:r>
-      <w:r>
-        <w:rPr>
-          <w:rFonts w:eastAsia="Times New Roman" w:cs="Times New Roman"/>
-          <w:shd w:val="clear" w:color="auto" w:fill="FFFFFF"/>
-        </w:rPr>
-        <w:t xml:space="preserve">. Furthermore, </w:t>
-      </w:r>
-      <w:r>
-        <w:rPr>
-          <w:rFonts w:eastAsia="Times New Roman" w:cs="Times New Roman"/>
-          <w:shd w:val="clear" w:color="auto" w:fill="FFFFFF"/>
-        </w:rPr>
-        <w:t xml:space="preserve">there was no </w:t>
-      </w:r>
-      <w:r>
-        <w:rPr>
-          <w:rFonts w:eastAsia="Times New Roman" w:cs="Times New Roman"/>
-          <w:shd w:val="clear" w:color="auto" w:fill="FFFFFF"/>
-        </w:rPr>
-        <w:t xml:space="preserve">reliable </w:t>
-      </w:r>
-      <w:r>
-        <w:rPr>
-          <w:rFonts w:eastAsia="Times New Roman" w:cs="Times New Roman"/>
-          <w:shd w:val="clear" w:color="auto" w:fill="FFFFFF"/>
-        </w:rPr>
-        <w:t xml:space="preserve">effect </w:t>
-      </w:r>
-      <w:r>
-        <w:rPr>
-          <w:rFonts w:eastAsia="Times New Roman" w:cs="Times New Roman"/>
-          <w:shd w:val="clear" w:color="auto" w:fill="FFFFFF"/>
-        </w:rPr>
-        <w:t xml:space="preserve">of cue on </w:t>
-      </w:r>
-      <w:r>
-        <w:rPr>
-          <w:rFonts w:eastAsia="Times New Roman" w:cs="Times New Roman"/>
-          <w:shd w:val="clear" w:color="auto" w:fill="FFFFFF"/>
-        </w:rPr>
-        <w:t>guessing</w:t>
+        <w:t>0.75</w:t>
+      </w:r>
+      <w:r>
+        <w:rPr>
+          <w:rFonts w:eastAsia="Times New Roman" w:cs="Times New Roman"/>
+          <w:shd w:val="clear" w:color="auto" w:fill="FFFFFF"/>
+        </w:rPr>
+        <w:t xml:space="preserve">. </w:t>
+      </w:r>
+      <w:r>
+        <w:rPr>
+          <w:rFonts w:eastAsia="Times New Roman" w:cs="Times New Roman"/>
+          <w:shd w:val="clear" w:color="auto" w:fill="FFFFFF"/>
+        </w:rPr>
+        <w:t xml:space="preserve">In summary, </w:t>
+      </w:r>
+      <w:r>
+        <w:rPr>
+          <w:rFonts w:eastAsia="Times New Roman" w:cs="Times New Roman"/>
+          <w:shd w:val="clear" w:color="auto" w:fill="FFFFFF"/>
+        </w:rPr>
+        <w:t xml:space="preserve">participants guessed less </w:t>
+      </w:r>
+      <w:r>
+        <w:rPr>
+          <w:rFonts w:eastAsia="Times New Roman" w:cs="Times New Roman"/>
+          <w:shd w:val="clear" w:color="auto" w:fill="FFFFFF"/>
+        </w:rPr>
+        <w:t>in response to words from the mobility task versus the animacy task</w:t>
+      </w:r>
+      <w:r>
+        <w:rPr>
+          <w:rFonts w:eastAsia="Times New Roman" w:cs="Times New Roman"/>
+          <w:shd w:val="clear" w:color="auto" w:fill="FFFFFF"/>
+        </w:rPr>
+        <w:t>,</w:t>
+      </w:r>
+      <w:r>
+        <w:rPr>
+          <w:rFonts w:eastAsia="Times New Roman" w:cs="Times New Roman"/>
+          <w:shd w:val="clear" w:color="auto" w:fill="FFFFFF"/>
+        </w:rPr>
+        <w:t xml:space="preserve"> and in response to</w:t>
+      </w:r>
+      <w:r>
+        <w:rPr>
+          <w:rFonts w:eastAsia="Times New Roman" w:cs="Times New Roman"/>
+          <w:shd w:val="clear" w:color="auto" w:fill="FFFFFF"/>
+        </w:rPr>
+        <w:t xml:space="preserve"> the Question cue versus the Side</w:t>
+      </w:r>
+      <w:r>
+        <w:rPr>
+          <w:rFonts w:eastAsia="Times New Roman" w:cs="Times New Roman"/>
+          <w:shd w:val="clear" w:color="auto" w:fill="FFFFFF"/>
+        </w:rPr>
+        <w:t xml:space="preserve"> cue.</w:t>
       </w:r>
       <w:r>
         <w:rPr>
@@ -12751,111 +12838,14 @@
           <w:rFonts w:eastAsia="Times New Roman" w:cs="Times New Roman"/>
           <w:shd w:val="clear" w:color="auto" w:fill="FFFFFF"/>
         </w:rPr>
-        <w:t>for words f</w:t>
-      </w:r>
-      <w:r>
-        <w:rPr>
-          <w:rFonts w:eastAsia="Times New Roman" w:cs="Times New Roman"/>
-          <w:shd w:val="clear" w:color="auto" w:fill="FFFFFF"/>
-        </w:rPr>
-        <w:t xml:space="preserve">rom either encoding task </w:t>
-      </w:r>
-      <w:r>
-        <w:rPr>
-          <w:rFonts w:eastAsia="Times New Roman" w:cs="Times New Roman"/>
-          <w:shd w:val="clear" w:color="auto" w:fill="FFFFFF"/>
-        </w:rPr>
-        <w:t xml:space="preserve">considered alone </w:t>
-      </w:r>
-      <w:r>
-        <w:rPr>
-          <w:rFonts w:eastAsia="Times New Roman" w:cs="Times New Roman"/>
-          <w:shd w:val="clear" w:color="auto" w:fill="FFFFFF"/>
-        </w:rPr>
-        <w:t xml:space="preserve">in </w:t>
-      </w:r>
-      <w:r>
-        <w:rPr>
-          <w:rFonts w:eastAsia="Times New Roman" w:cs="Times New Roman"/>
-          <w:shd w:val="clear" w:color="auto" w:fill="FFFFFF"/>
-        </w:rPr>
-        <w:t xml:space="preserve">the </w:t>
-      </w:r>
-      <w:r>
-        <w:rPr>
-          <w:rFonts w:eastAsia="Times New Roman" w:cs="Times New Roman"/>
-          <w:shd w:val="clear" w:color="auto" w:fill="FFFFFF"/>
-        </w:rPr>
-        <w:t>controls (</w:t>
-      </w:r>
-      <w:proofErr w:type="spellStart"/>
-      <w:r>
-        <w:rPr>
-          <w:rFonts w:eastAsia="Times New Roman" w:cs="Times New Roman"/>
-          <w:i/>
-          <w:shd w:val="clear" w:color="auto" w:fill="FFFFFF"/>
-        </w:rPr>
-        <w:t>t</w:t>
-      </w:r>
-      <w:r>
-        <w:rPr>
-          <w:rFonts w:eastAsia="Times New Roman" w:cs="Times New Roman"/>
-          <w:shd w:val="clear" w:color="auto" w:fill="FFFFFF"/>
-        </w:rPr>
-        <w:t>s</w:t>
-      </w:r>
-      <w:proofErr w:type="spellEnd"/>
-      <w:r>
-        <w:rPr>
-          <w:rFonts w:eastAsia="Times New Roman" w:cs="Times New Roman"/>
-          <w:shd w:val="clear" w:color="auto" w:fill="FFFFFF"/>
-        </w:rPr>
-        <w:t xml:space="preserve"> &lt; </w:t>
-      </w:r>
-      <w:r>
-        <w:rPr>
-          <w:rFonts w:eastAsia="Times New Roman" w:cs="Times New Roman"/>
-          <w:shd w:val="clear" w:color="auto" w:fill="FFFFFF"/>
-        </w:rPr>
-        <w:t xml:space="preserve">1.33, </w:t>
-      </w:r>
-      <w:proofErr w:type="spellStart"/>
-      <w:r>
-        <w:rPr>
-          <w:rFonts w:eastAsia="Times New Roman" w:cs="Times New Roman"/>
-          <w:i/>
-          <w:shd w:val="clear" w:color="auto" w:fill="FFFFFF"/>
-        </w:rPr>
-        <w:t>p</w:t>
-      </w:r>
-      <w:r>
-        <w:rPr>
-          <w:rFonts w:eastAsia="Times New Roman" w:cs="Times New Roman"/>
-          <w:shd w:val="clear" w:color="auto" w:fill="FFFFFF"/>
-        </w:rPr>
-        <w:t>s</w:t>
-      </w:r>
-      <w:proofErr w:type="spellEnd"/>
-      <w:r>
-        <w:rPr>
-          <w:rFonts w:eastAsia="Times New Roman" w:cs="Times New Roman"/>
-          <w:shd w:val="clear" w:color="auto" w:fill="FFFFFF"/>
-        </w:rPr>
-        <w:t xml:space="preserve"> &gt; 0.21). </w:t>
-      </w:r>
-      <w:r>
-        <w:rPr>
-          <w:rFonts w:eastAsia="Times New Roman" w:cs="Times New Roman"/>
-          <w:shd w:val="clear" w:color="auto" w:fill="FFFFFF"/>
-        </w:rPr>
-        <w:t>Moreover</w:t>
-      </w:r>
-      <w:r>
-        <w:rPr>
-          <w:rFonts w:eastAsia="Times New Roman" w:cs="Times New Roman"/>
-          <w:shd w:val="clear" w:color="auto" w:fill="FFFFFF"/>
-        </w:rPr>
-        <w:t>, in the MDD group</w:t>
+        <w:t>I</w:t>
+      </w:r>
+      <w:r>
+        <w:rPr>
+          <w:rFonts w:eastAsia="Times New Roman" w:cs="Times New Roman"/>
+          <w:shd w:val="clear" w:color="auto" w:fill="FFFFFF"/>
+        </w:rPr>
+        <w:t>n the MDD group</w:t>
       </w:r>
       <w:r>
         <w:rPr>
@@ -12869,75 +12859,7 @@
           <w:rFonts w:eastAsia="Times New Roman" w:cs="Times New Roman"/>
           <w:shd w:val="clear" w:color="auto" w:fill="FFFFFF"/>
         </w:rPr>
-        <w:t xml:space="preserve"> words from the mobility task presented under the Question cue </w:t>
-      </w:r>
-      <w:r>
-        <w:rPr>
-          <w:rFonts w:eastAsia="Times New Roman" w:cs="Times New Roman"/>
-          <w:shd w:val="clear" w:color="auto" w:fill="FFFFFF"/>
-        </w:rPr>
-        <w:t>elicited fewer guess</w:t>
-      </w:r>
-      <w:r>
-        <w:rPr>
-          <w:rFonts w:eastAsia="Times New Roman" w:cs="Times New Roman"/>
-          <w:shd w:val="clear" w:color="auto" w:fill="FFFFFF"/>
-        </w:rPr>
-        <w:t>es</w:t>
-      </w:r>
-      <w:r>
-        <w:rPr>
-          <w:rFonts w:eastAsia="Times New Roman" w:cs="Times New Roman"/>
-          <w:shd w:val="clear" w:color="auto" w:fill="FFFFFF"/>
-        </w:rPr>
-        <w:t xml:space="preserve"> than </w:t>
-      </w:r>
-      <w:r>
-        <w:rPr>
-          <w:rFonts w:eastAsia="Times New Roman" w:cs="Times New Roman"/>
-          <w:shd w:val="clear" w:color="auto" w:fill="FFFFFF"/>
-        </w:rPr>
-        <w:t xml:space="preserve">words from the </w:t>
-      </w:r>
-      <w:proofErr w:type="spellStart"/>
-      <w:r>
-        <w:rPr>
-          <w:rFonts w:eastAsia="Times New Roman" w:cs="Times New Roman"/>
-          <w:shd w:val="clear" w:color="auto" w:fill="FFFFFF"/>
-        </w:rPr>
-        <w:lastRenderedPageBreak/>
-        <w:t>animacy</w:t>
-      </w:r>
-      <w:proofErr w:type="spellEnd"/>
-      <w:r>
-        <w:rPr>
-          <w:rFonts w:eastAsia="Times New Roman" w:cs="Times New Roman"/>
-          <w:shd w:val="clear" w:color="auto" w:fill="FFFFFF"/>
-        </w:rPr>
-        <w:t xml:space="preserve"> task </w:t>
-      </w:r>
-      <w:r>
-        <w:rPr>
-          <w:rFonts w:eastAsia="Times New Roman" w:cs="Times New Roman"/>
-          <w:shd w:val="clear" w:color="auto" w:fill="FFFFFF"/>
-        </w:rPr>
-        <w:t>shown</w:t>
-      </w:r>
-      <w:r>
-        <w:rPr>
-          <w:rFonts w:eastAsia="Times New Roman" w:cs="Times New Roman"/>
-          <w:shd w:val="clear" w:color="auto" w:fill="FFFFFF"/>
-        </w:rPr>
-        <w:t xml:space="preserve"> under the Question cue, </w:t>
-      </w:r>
-      <w:proofErr w:type="gramStart"/>
-      <w:r>
-        <w:rPr>
-          <w:rFonts w:eastAsia="Times New Roman" w:cs="Times New Roman"/>
-          <w:i/>
-          <w:shd w:val="clear" w:color="auto" w:fill="FFFFFF"/>
-        </w:rPr>
-        <w:t>t</w:t>
+        <w:t xml:space="preserve"> the combination of these two factors </w:t>
       </w:r>
       <w:r>
         <w:rPr>
@@ -12946,225 +12868,33 @@
         </w:rPr>
         <w:t>(</w:t>
       </w:r>
-      <w:proofErr w:type="gramEnd"/>
-      <w:r>
-        <w:rPr>
-          <w:rFonts w:eastAsia="Times New Roman" w:cs="Times New Roman"/>
-          <w:shd w:val="clear" w:color="auto" w:fill="FFFFFF"/>
-        </w:rPr>
-        <w:t xml:space="preserve">16) = -3.00, </w:t>
-      </w:r>
-      <w:r>
-        <w:rPr>
-          <w:rFonts w:eastAsia="Times New Roman" w:cs="Times New Roman"/>
-          <w:i/>
-          <w:shd w:val="clear" w:color="auto" w:fill="FFFFFF"/>
-        </w:rPr>
-        <w:t>p</w:t>
-      </w:r>
-      <w:r>
-        <w:rPr>
-          <w:rFonts w:eastAsia="Times New Roman" w:cs="Times New Roman"/>
-          <w:shd w:val="clear" w:color="auto" w:fill="FFFFFF"/>
-        </w:rPr>
-        <w:t xml:space="preserve"> = 0.008, </w:t>
-      </w:r>
-      <w:r>
-        <w:rPr>
-          <w:rFonts w:eastAsia="Times New Roman" w:cs="Times New Roman"/>
-          <w:i/>
-          <w:shd w:val="clear" w:color="auto" w:fill="FFFFFF"/>
-        </w:rPr>
-        <w:t>d</w:t>
-      </w:r>
-      <w:r>
-        <w:rPr>
-          <w:rFonts w:eastAsia="Times New Roman" w:cs="Times New Roman"/>
-          <w:shd w:val="clear" w:color="auto" w:fill="FFFFFF"/>
-        </w:rPr>
-        <w:t xml:space="preserve"> = </w:t>
-      </w:r>
-      <w:r>
-        <w:rPr>
-          <w:rFonts w:eastAsia="Times New Roman" w:cs="Times New Roman"/>
-          <w:shd w:val="clear" w:color="auto" w:fill="FFFFFF"/>
-        </w:rPr>
-        <w:t>0.38</w:t>
-      </w:r>
-      <w:r>
-        <w:rPr>
-          <w:rFonts w:eastAsia="Times New Roman" w:cs="Times New Roman"/>
-          <w:shd w:val="clear" w:color="auto" w:fill="FFFFFF"/>
-        </w:rPr>
-        <w:t xml:space="preserve">, </w:t>
-      </w:r>
-      <w:r>
-        <w:rPr>
-          <w:rFonts w:eastAsia="Times New Roman" w:cs="Times New Roman"/>
-          <w:shd w:val="clear" w:color="auto" w:fill="FFFFFF"/>
-        </w:rPr>
-        <w:t>or</w:t>
-      </w:r>
-      <w:r>
-        <w:rPr>
-          <w:rFonts w:eastAsia="Times New Roman" w:cs="Times New Roman"/>
-          <w:shd w:val="clear" w:color="auto" w:fill="FFFFFF"/>
-        </w:rPr>
-        <w:t xml:space="preserve"> words from the </w:t>
-      </w:r>
-      <w:proofErr w:type="spellStart"/>
-      <w:r>
-        <w:rPr>
-          <w:rFonts w:eastAsia="Times New Roman" w:cs="Times New Roman"/>
-          <w:shd w:val="clear" w:color="auto" w:fill="FFFFFF"/>
-        </w:rPr>
-        <w:t>animacy</w:t>
-      </w:r>
-      <w:proofErr w:type="spellEnd"/>
-      <w:r>
-        <w:rPr>
-          <w:rFonts w:eastAsia="Times New Roman" w:cs="Times New Roman"/>
-          <w:shd w:val="clear" w:color="auto" w:fill="FFFFFF"/>
-        </w:rPr>
-        <w:t xml:space="preserve"> task </w:t>
-      </w:r>
-      <w:r>
-        <w:rPr>
-          <w:rFonts w:eastAsia="Times New Roman" w:cs="Times New Roman"/>
-          <w:shd w:val="clear" w:color="auto" w:fill="FFFFFF"/>
-        </w:rPr>
-        <w:t>shown</w:t>
-      </w:r>
-      <w:r>
-        <w:rPr>
-          <w:rFonts w:eastAsia="Times New Roman" w:cs="Times New Roman"/>
-          <w:shd w:val="clear" w:color="auto" w:fill="FFFFFF"/>
-        </w:rPr>
-        <w:t xml:space="preserve"> under the Side cue, </w:t>
-      </w:r>
-      <w:r>
-        <w:rPr>
-          <w:rFonts w:eastAsia="Times New Roman" w:cs="Times New Roman"/>
-          <w:i/>
-          <w:shd w:val="clear" w:color="auto" w:fill="FFFFFF"/>
-        </w:rPr>
-        <w:t>t</w:t>
-      </w:r>
-      <w:r>
-        <w:rPr>
-          <w:rFonts w:eastAsia="Times New Roman" w:cs="Times New Roman"/>
-          <w:shd w:val="clear" w:color="auto" w:fill="FFFFFF"/>
-        </w:rPr>
-        <w:t xml:space="preserve">(16) = -3.09, </w:t>
-      </w:r>
-      <w:r>
-        <w:rPr>
-          <w:rFonts w:eastAsia="Times New Roman" w:cs="Times New Roman"/>
-          <w:i/>
-          <w:shd w:val="clear" w:color="auto" w:fill="FFFFFF"/>
-        </w:rPr>
-        <w:t>p</w:t>
-      </w:r>
-      <w:r>
-        <w:rPr>
-          <w:rFonts w:eastAsia="Times New Roman" w:cs="Times New Roman"/>
-          <w:shd w:val="clear" w:color="auto" w:fill="FFFFFF"/>
-        </w:rPr>
-        <w:t xml:space="preserve"> = 0.007, </w:t>
-      </w:r>
-      <w:r>
-        <w:rPr>
-          <w:rFonts w:eastAsia="Times New Roman" w:cs="Times New Roman"/>
-          <w:i/>
-          <w:shd w:val="clear" w:color="auto" w:fill="FFFFFF"/>
-        </w:rPr>
-        <w:t>d</w:t>
-      </w:r>
-      <w:r>
-        <w:rPr>
-          <w:rFonts w:eastAsia="Times New Roman" w:cs="Times New Roman"/>
-          <w:shd w:val="clear" w:color="auto" w:fill="FFFFFF"/>
-        </w:rPr>
-        <w:t xml:space="preserve"> = </w:t>
-      </w:r>
-      <w:r>
-        <w:rPr>
-          <w:rFonts w:eastAsia="Times New Roman" w:cs="Times New Roman"/>
-          <w:shd w:val="clear" w:color="auto" w:fill="FFFFFF"/>
-        </w:rPr>
-        <w:t>0.75</w:t>
-      </w:r>
-      <w:r>
-        <w:rPr>
-          <w:rFonts w:eastAsia="Times New Roman" w:cs="Times New Roman"/>
-          <w:shd w:val="clear" w:color="auto" w:fill="FFFFFF"/>
-        </w:rPr>
-        <w:t xml:space="preserve">. </w:t>
-      </w:r>
-      <w:r>
-        <w:rPr>
-          <w:rFonts w:eastAsia="Times New Roman" w:cs="Times New Roman"/>
-          <w:shd w:val="clear" w:color="auto" w:fill="FFFFFF"/>
-        </w:rPr>
-        <w:t>In summary, a</w:t>
-      </w:r>
-      <w:r>
-        <w:rPr>
-          <w:rFonts w:eastAsia="Times New Roman" w:cs="Times New Roman"/>
-          <w:shd w:val="clear" w:color="auto" w:fill="FFFFFF"/>
-        </w:rPr>
-        <w:t xml:space="preserve">cross all participants guessed less </w:t>
-      </w:r>
-      <w:r>
-        <w:rPr>
-          <w:rFonts w:eastAsia="Times New Roman" w:cs="Times New Roman"/>
-          <w:shd w:val="clear" w:color="auto" w:fill="FFFFFF"/>
-        </w:rPr>
-        <w:t xml:space="preserve">in response to words from the mobility task versus the </w:t>
-      </w:r>
-      <w:proofErr w:type="spellStart"/>
-      <w:r>
-        <w:rPr>
-          <w:rFonts w:eastAsia="Times New Roman" w:cs="Times New Roman"/>
-          <w:shd w:val="clear" w:color="auto" w:fill="FFFFFF"/>
-        </w:rPr>
-        <w:t>animacy</w:t>
-      </w:r>
-      <w:proofErr w:type="spellEnd"/>
-      <w:r>
-        <w:rPr>
-          <w:rFonts w:eastAsia="Times New Roman" w:cs="Times New Roman"/>
-          <w:shd w:val="clear" w:color="auto" w:fill="FFFFFF"/>
-        </w:rPr>
-        <w:t xml:space="preserve"> task</w:t>
-      </w:r>
-      <w:r>
-        <w:rPr>
-          <w:rFonts w:eastAsia="Times New Roman" w:cs="Times New Roman"/>
-          <w:shd w:val="clear" w:color="auto" w:fill="FFFFFF"/>
-        </w:rPr>
-        <w:t>,</w:t>
-      </w:r>
-      <w:r>
-        <w:rPr>
-          <w:rFonts w:eastAsia="Times New Roman" w:cs="Times New Roman"/>
-          <w:shd w:val="clear" w:color="auto" w:fill="FFFFFF"/>
-        </w:rPr>
-        <w:t xml:space="preserve"> and in response to</w:t>
-      </w:r>
-      <w:r>
-        <w:rPr>
-          <w:rFonts w:eastAsia="Times New Roman" w:cs="Times New Roman"/>
-          <w:shd w:val="clear" w:color="auto" w:fill="FFFFFF"/>
-        </w:rPr>
-        <w:t xml:space="preserve"> the Question cue versus the Side</w:t>
-      </w:r>
-      <w:r>
-        <w:rPr>
-          <w:rFonts w:eastAsia="Times New Roman" w:cs="Times New Roman"/>
-          <w:shd w:val="clear" w:color="auto" w:fill="FFFFFF"/>
-        </w:rPr>
-        <w:t xml:space="preserve"> cue.</w:t>
+      <w:r>
+        <w:rPr>
+          <w:rFonts w:eastAsia="Times New Roman" w:cs="Times New Roman"/>
+          <w:shd w:val="clear" w:color="auto" w:fill="FFFFFF"/>
+        </w:rPr>
+        <w:t xml:space="preserve">words from the mobility task presented under the Question cue) </w:t>
+      </w:r>
+      <w:r>
+        <w:rPr>
+          <w:rFonts w:eastAsia="Times New Roman" w:cs="Times New Roman"/>
+          <w:shd w:val="clear" w:color="auto" w:fill="FFFFFF"/>
+        </w:rPr>
+        <w:t xml:space="preserve">led </w:t>
+      </w:r>
+      <w:r>
+        <w:rPr>
+          <w:rFonts w:eastAsia="Times New Roman" w:cs="Times New Roman"/>
+          <w:shd w:val="clear" w:color="auto" w:fill="FFFFFF"/>
+        </w:rPr>
+        <w:t xml:space="preserve">to </w:t>
+      </w:r>
+      <w:r>
+        <w:rPr>
+          <w:rFonts w:eastAsia="Times New Roman" w:cs="Times New Roman"/>
+          <w:shd w:val="clear" w:color="auto" w:fill="FFFFFF"/>
+        </w:rPr>
+        <w:t>particularly</w:t>
       </w:r>
       <w:r>
         <w:rPr>
@@ -13178,91 +12908,7 @@
           <w:rFonts w:eastAsia="Times New Roman" w:cs="Times New Roman"/>
           <w:shd w:val="clear" w:color="auto" w:fill="FFFFFF"/>
         </w:rPr>
-        <w:t>I</w:t>
-      </w:r>
-      <w:r>
-        <w:rPr>
-          <w:rFonts w:eastAsia="Times New Roman" w:cs="Times New Roman"/>
-          <w:shd w:val="clear" w:color="auto" w:fill="FFFFFF"/>
-        </w:rPr>
-        <w:t>n the MDD group</w:t>
-      </w:r>
-      <w:r>
-        <w:rPr>
-          <w:rFonts w:eastAsia="Times New Roman" w:cs="Times New Roman"/>
-          <w:shd w:val="clear" w:color="auto" w:fill="FFFFFF"/>
-        </w:rPr>
-        <w:t>,</w:t>
-      </w:r>
-      <w:r>
-        <w:rPr>
-          <w:rFonts w:eastAsia="Times New Roman" w:cs="Times New Roman"/>
-          <w:shd w:val="clear" w:color="auto" w:fill="FFFFFF"/>
-        </w:rPr>
-        <w:t xml:space="preserve"> the combination of these two factors </w:t>
-      </w:r>
-      <w:r>
-        <w:rPr>
-          <w:rFonts w:eastAsia="Times New Roman" w:cs="Times New Roman"/>
-          <w:shd w:val="clear" w:color="auto" w:fill="FFFFFF"/>
-        </w:rPr>
-        <w:t>(</w:t>
-      </w:r>
-      <w:r>
-        <w:rPr>
-          <w:rFonts w:eastAsia="Times New Roman" w:cs="Times New Roman"/>
-          <w:shd w:val="clear" w:color="auto" w:fill="FFFFFF"/>
-        </w:rPr>
-        <w:t xml:space="preserve">words from the mobility task presented under the Question cue) </w:t>
-      </w:r>
-      <w:r>
-        <w:rPr>
-          <w:rFonts w:eastAsia="Times New Roman" w:cs="Times New Roman"/>
-          <w:shd w:val="clear" w:color="auto" w:fill="FFFFFF"/>
-        </w:rPr>
-        <w:t xml:space="preserve">led </w:t>
-      </w:r>
-      <w:r>
-        <w:rPr>
-          <w:rFonts w:eastAsia="Times New Roman" w:cs="Times New Roman"/>
-          <w:shd w:val="clear" w:color="auto" w:fill="FFFFFF"/>
-        </w:rPr>
-        <w:t xml:space="preserve">to significantly </w:t>
-      </w:r>
-      <w:r>
-        <w:rPr>
-          <w:rFonts w:eastAsia="Times New Roman" w:cs="Times New Roman"/>
-          <w:shd w:val="clear" w:color="auto" w:fill="FFFFFF"/>
-        </w:rPr>
-        <w:t>few</w:t>
-      </w:r>
-      <w:r>
-        <w:rPr>
-          <w:rFonts w:eastAsia="Times New Roman" w:cs="Times New Roman"/>
-          <w:shd w:val="clear" w:color="auto" w:fill="FFFFFF"/>
-        </w:rPr>
-        <w:t>er</w:t>
-      </w:r>
-      <w:r>
-        <w:rPr>
-          <w:rFonts w:eastAsia="Times New Roman" w:cs="Times New Roman"/>
-          <w:shd w:val="clear" w:color="auto" w:fill="FFFFFF"/>
-        </w:rPr>
-        <w:t xml:space="preserve"> guesses </w:t>
-      </w:r>
-      <w:r>
-        <w:rPr>
-          <w:rFonts w:eastAsia="Times New Roman" w:cs="Times New Roman"/>
-          <w:shd w:val="clear" w:color="auto" w:fill="FFFFFF"/>
-        </w:rPr>
-        <w:t>than</w:t>
-      </w:r>
-      <w:r>
-        <w:rPr>
-          <w:rFonts w:eastAsia="Times New Roman" w:cs="Times New Roman"/>
-          <w:shd w:val="clear" w:color="auto" w:fill="FFFFFF"/>
-        </w:rPr>
-        <w:t xml:space="preserve"> what was observed in the other cells of the design</w:t>
+        <w:t>few guesses</w:t>
       </w:r>
       <w:r>
         <w:rPr>
@@ -13332,7 +12978,14 @@
           <w:rFonts w:eastAsia="Times New Roman" w:cs="Times New Roman"/>
           <w:shd w:val="clear" w:color="auto" w:fill="FFFFFF"/>
         </w:rPr>
-        <w:t xml:space="preserve">The source accuracy data are shown in Figure </w:t>
+        <w:t>The source accuracy data are</w:t>
+      </w:r>
+      <w:r>
+        <w:rPr>
+          <w:rFonts w:eastAsia="Times New Roman" w:cs="Times New Roman"/>
+          <w:shd w:val="clear" w:color="auto" w:fill="FFFFFF"/>
+        </w:rPr>
+        <w:t xml:space="preserve"> shown in Figure </w:t>
       </w:r>
       <w:r>
         <w:rPr>
@@ -13360,6 +13013,176 @@
           <w:rFonts w:eastAsia="Times New Roman" w:cs="Times New Roman"/>
           <w:shd w:val="clear" w:color="auto" w:fill="FFFFFF"/>
         </w:rPr>
+        <w:t xml:space="preserve"> For words from the mobility task, there was a significant </w:t>
+      </w:r>
+      <w:r>
+        <w:rPr>
+          <w:rFonts w:eastAsia="Times New Roman" w:cs="Times New Roman"/>
+          <w:i/>
+          <w:shd w:val="clear" w:color="auto" w:fill="FFFFFF"/>
+        </w:rPr>
+        <w:t xml:space="preserve">Group </w:t>
+      </w:r>
+      <w:r>
+        <w:rPr>
+          <w:rFonts w:eastAsia="Times New Roman" w:cs="Times New Roman"/>
+          <w:shd w:val="clear" w:color="auto" w:fill="FFFFFF"/>
+        </w:rPr>
+        <w:t xml:space="preserve">x </w:t>
+      </w:r>
+      <w:r>
+        <w:rPr>
+          <w:rFonts w:eastAsia="Times New Roman" w:cs="Times New Roman"/>
+          <w:i/>
+          <w:shd w:val="clear" w:color="auto" w:fill="FFFFFF"/>
+        </w:rPr>
+        <w:t>Cue</w:t>
+      </w:r>
+      <w:r>
+        <w:rPr>
+          <w:rFonts w:eastAsia="Times New Roman" w:cs="Times New Roman"/>
+          <w:shd w:val="clear" w:color="auto" w:fill="FFFFFF"/>
+        </w:rPr>
+        <w:t xml:space="preserve"> interaction, </w:t>
+      </w:r>
+      <w:r>
+        <w:rPr>
+          <w:rFonts w:eastAsia="Times New Roman" w:cs="Times New Roman"/>
+          <w:i/>
+          <w:shd w:val="clear" w:color="auto" w:fill="FFFFFF"/>
+        </w:rPr>
+        <w:t>F</w:t>
+      </w:r>
+      <w:r>
+        <w:rPr>
+          <w:rFonts w:eastAsia="Times New Roman" w:cs="Times New Roman"/>
+          <w:shd w:val="clear" w:color="auto" w:fill="FFFFFF"/>
+        </w:rPr>
+        <w:t xml:space="preserve">(1, 46) = 6.45, </w:t>
+      </w:r>
+      <w:r>
+        <w:rPr>
+          <w:rFonts w:eastAsia="Times New Roman" w:cs="Times New Roman"/>
+          <w:i/>
+          <w:shd w:val="clear" w:color="auto" w:fill="FFFFFF"/>
+        </w:rPr>
+        <w:t>p</w:t>
+      </w:r>
+      <w:r>
+        <w:rPr>
+          <w:rFonts w:eastAsia="Times New Roman" w:cs="Times New Roman"/>
+          <w:shd w:val="clear" w:color="auto" w:fill="FFFFFF"/>
+        </w:rPr>
+        <w:t xml:space="preserve"> = 0.01</w:t>
+      </w:r>
+      <w:r>
+        <w:rPr>
+          <w:rFonts w:eastAsia="Times New Roman" w:cs="Times New Roman"/>
+          <w:shd w:val="clear" w:color="auto" w:fill="FFFFFF"/>
+        </w:rPr>
+        <w:t xml:space="preserve"> (left panel)</w:t>
+      </w:r>
+      <w:r>
+        <w:rPr>
+          <w:rFonts w:eastAsia="Times New Roman" w:cs="Times New Roman"/>
+          <w:shd w:val="clear" w:color="auto" w:fill="FFFFFF"/>
+        </w:rPr>
+        <w:t xml:space="preserve">. No such interaction was evident for words from the animacy task, </w:t>
+      </w:r>
+      <w:r>
+        <w:rPr>
+          <w:rFonts w:eastAsia="Times New Roman" w:cs="Times New Roman"/>
+          <w:i/>
+          <w:shd w:val="clear" w:color="auto" w:fill="FFFFFF"/>
+        </w:rPr>
+        <w:t>F</w:t>
+      </w:r>
+      <w:r>
+        <w:rPr>
+          <w:rFonts w:eastAsia="Times New Roman" w:cs="Times New Roman"/>
+          <w:shd w:val="clear" w:color="auto" w:fill="FFFFFF"/>
+        </w:rPr>
+        <w:t xml:space="preserve"> &lt; 1, </w:t>
+      </w:r>
+      <w:r>
+        <w:rPr>
+          <w:rFonts w:eastAsia="Times New Roman" w:cs="Times New Roman"/>
+          <w:shd w:val="clear" w:color="auto" w:fill="FFFFFF"/>
+        </w:rPr>
+        <w:t xml:space="preserve">where accuracy </w:t>
+      </w:r>
+      <w:r>
+        <w:rPr>
+          <w:rFonts w:eastAsia="Times New Roman" w:cs="Times New Roman"/>
+          <w:shd w:val="clear" w:color="auto" w:fill="FFFFFF"/>
+        </w:rPr>
+        <w:t xml:space="preserve">was instead characterized by a main effect of </w:t>
+      </w:r>
+      <w:r>
+        <w:rPr>
+          <w:rFonts w:eastAsia="Times New Roman" w:cs="Times New Roman"/>
+          <w:i/>
+          <w:shd w:val="clear" w:color="auto" w:fill="FFFFFF"/>
+        </w:rPr>
+        <w:t>Cue</w:t>
+      </w:r>
+      <w:r>
+        <w:rPr>
+          <w:rFonts w:eastAsia="Times New Roman" w:cs="Times New Roman"/>
+          <w:shd w:val="clear" w:color="auto" w:fill="FFFFFF"/>
+        </w:rPr>
+        <w:t xml:space="preserve">, </w:t>
+      </w:r>
+      <w:r>
+        <w:rPr>
+          <w:rFonts w:eastAsia="Times New Roman" w:cs="Times New Roman"/>
+          <w:i/>
+          <w:shd w:val="clear" w:color="auto" w:fill="FFFFFF"/>
+        </w:rPr>
+        <w:t>F</w:t>
+      </w:r>
+      <w:r>
+        <w:rPr>
+          <w:rFonts w:eastAsia="Times New Roman" w:cs="Times New Roman"/>
+          <w:shd w:val="clear" w:color="auto" w:fill="FFFFFF"/>
+        </w:rPr>
+        <w:t xml:space="preserve">(1, 46) = 35.89, </w:t>
+      </w:r>
+      <w:r>
+        <w:rPr>
+          <w:rFonts w:eastAsia="Times New Roman" w:cs="Times New Roman"/>
+          <w:i/>
+          <w:shd w:val="clear" w:color="auto" w:fill="FFFFFF"/>
+        </w:rPr>
+        <w:t>p</w:t>
+      </w:r>
+      <w:r>
+        <w:rPr>
+          <w:rFonts w:eastAsia="Times New Roman" w:cs="Times New Roman"/>
+          <w:shd w:val="clear" w:color="auto" w:fill="FFFFFF"/>
+        </w:rPr>
+        <w:t xml:space="preserve"> &lt; 0.001</w:t>
+      </w:r>
+      <w:r>
+        <w:rPr>
+          <w:rFonts w:eastAsia="Times New Roman" w:cs="Times New Roman"/>
+          <w:shd w:val="clear" w:color="auto" w:fill="FFFFFF"/>
+        </w:rPr>
+        <w:t xml:space="preserve"> (right panel)</w:t>
+      </w:r>
+      <w:r>
+        <w:rPr>
+          <w:rFonts w:eastAsia="Times New Roman" w:cs="Times New Roman"/>
+          <w:shd w:val="clear" w:color="auto" w:fill="FFFFFF"/>
+        </w:rPr>
+        <w:t>.</w:t>
+      </w:r>
+      <w:r>
+        <w:rPr>
+          <w:rFonts w:eastAsia="Times New Roman" w:cs="Times New Roman"/>
+          <w:i/>
+          <w:shd w:val="clear" w:color="auto" w:fill="FFFFFF"/>
+        </w:rPr>
         <w:t xml:space="preserve"> </w:t>
       </w:r>
       <w:r>
@@ -13367,36 +13190,232 @@
           <w:rFonts w:eastAsia="Times New Roman" w:cs="Times New Roman"/>
           <w:shd w:val="clear" w:color="auto" w:fill="FFFFFF"/>
         </w:rPr>
-        <w:t>T</w:t>
-      </w:r>
-      <w:r>
-        <w:rPr>
-          <w:rFonts w:eastAsia="Times New Roman" w:cs="Times New Roman"/>
-          <w:shd w:val="clear" w:color="auto" w:fill="FFFFFF"/>
-        </w:rPr>
-        <w:t xml:space="preserve">hese data </w:t>
-      </w:r>
-      <w:r>
-        <w:rPr>
-          <w:rFonts w:eastAsia="Times New Roman" w:cs="Times New Roman"/>
-          <w:shd w:val="clear" w:color="auto" w:fill="FFFFFF"/>
-        </w:rPr>
-        <w:t>yielded</w:t>
-      </w:r>
-      <w:r>
-        <w:rPr>
-          <w:rFonts w:eastAsia="Times New Roman" w:cs="Times New Roman"/>
-          <w:shd w:val="clear" w:color="auto" w:fill="FFFFFF"/>
-        </w:rPr>
-        <w:t xml:space="preserve"> main effects of </w:t>
-      </w:r>
-      <w:r>
-        <w:rPr>
-          <w:rFonts w:eastAsia="Times New Roman" w:cs="Times New Roman"/>
-          <w:i/>
-          <w:shd w:val="clear" w:color="auto" w:fill="FFFFFF"/>
-        </w:rPr>
-        <w:t>Cue</w:t>
+        <w:t xml:space="preserve">The nature of these </w:t>
+      </w:r>
+      <w:r>
+        <w:rPr>
+          <w:rFonts w:eastAsia="Times New Roman" w:cs="Times New Roman"/>
+          <w:shd w:val="clear" w:color="auto" w:fill="FFFFFF"/>
+        </w:rPr>
+        <w:t>results</w:t>
+      </w:r>
+      <w:r>
+        <w:rPr>
+          <w:rFonts w:eastAsia="Times New Roman" w:cs="Times New Roman"/>
+          <w:shd w:val="clear" w:color="auto" w:fill="FFFFFF"/>
+        </w:rPr>
+        <w:t xml:space="preserve"> is </w:t>
+      </w:r>
+      <w:r>
+        <w:rPr>
+          <w:rFonts w:eastAsia="Times New Roman" w:cs="Times New Roman"/>
+          <w:shd w:val="clear" w:color="auto" w:fill="FFFFFF"/>
+        </w:rPr>
+        <w:t xml:space="preserve">further </w:t>
+      </w:r>
+      <w:r>
+        <w:rPr>
+          <w:rFonts w:eastAsia="Times New Roman" w:cs="Times New Roman"/>
+          <w:shd w:val="clear" w:color="auto" w:fill="FFFFFF"/>
+        </w:rPr>
+        <w:t>highlighted in</w:t>
+      </w:r>
+      <w:r>
+        <w:rPr>
+          <w:rFonts w:eastAsia="Times New Roman" w:cs="Times New Roman"/>
+          <w:shd w:val="clear" w:color="auto" w:fill="FFFFFF"/>
+        </w:rPr>
+        <w:t xml:space="preserve"> Figure </w:t>
+      </w:r>
+      <w:r>
+        <w:rPr>
+          <w:rFonts w:eastAsia="Times New Roman" w:cs="Times New Roman"/>
+          <w:shd w:val="clear" w:color="auto" w:fill="FFFFFF"/>
+        </w:rPr>
+        <w:t>4</w:t>
+      </w:r>
+      <w:r>
+        <w:rPr>
+          <w:rFonts w:eastAsia="Times New Roman" w:cs="Times New Roman"/>
+          <w:shd w:val="clear" w:color="auto" w:fill="FFFFFF"/>
+        </w:rPr>
+        <w:t>B</w:t>
+      </w:r>
+      <w:r>
+        <w:rPr>
+          <w:rFonts w:eastAsia="Times New Roman" w:cs="Times New Roman"/>
+          <w:shd w:val="clear" w:color="auto" w:fill="FFFFFF"/>
+        </w:rPr>
+        <w:t>, which plots “Question minus Side” accuracy difference scores</w:t>
+      </w:r>
+      <w:r>
+        <w:rPr>
+          <w:rFonts w:eastAsia="Times New Roman" w:cs="Times New Roman"/>
+          <w:shd w:val="clear" w:color="auto" w:fill="FFFFFF"/>
+        </w:rPr>
+        <w:t xml:space="preserve">. </w:t>
+      </w:r>
+      <w:r>
+        <w:rPr>
+          <w:rFonts w:eastAsia="Times New Roman" w:cs="Times New Roman"/>
+          <w:shd w:val="clear" w:color="auto" w:fill="FFFFFF"/>
+        </w:rPr>
+        <w:t xml:space="preserve">For words from the mobility task (left panel), the Question minus Side difference score was greater than zero in the MDD group, </w:t>
+      </w:r>
+      <w:r>
+        <w:rPr>
+          <w:rFonts w:eastAsia="Times New Roman" w:cs="Times New Roman"/>
+          <w:i/>
+          <w:shd w:val="clear" w:color="auto" w:fill="FFFFFF"/>
+        </w:rPr>
+        <w:t>t</w:t>
+      </w:r>
+      <w:r>
+        <w:rPr>
+          <w:rFonts w:eastAsia="Times New Roman" w:cs="Times New Roman"/>
+          <w:shd w:val="clear" w:color="auto" w:fill="FFFFFF"/>
+        </w:rPr>
+        <w:t xml:space="preserve">(23) = 2.06, </w:t>
+      </w:r>
+      <w:r>
+        <w:rPr>
+          <w:rFonts w:eastAsia="Times New Roman" w:cs="Times New Roman"/>
+          <w:i/>
+          <w:shd w:val="clear" w:color="auto" w:fill="FFFFFF"/>
+        </w:rPr>
+        <w:t>p</w:t>
+      </w:r>
+      <w:r>
+        <w:rPr>
+          <w:rFonts w:eastAsia="Times New Roman" w:cs="Times New Roman"/>
+          <w:shd w:val="clear" w:color="auto" w:fill="FFFFFF"/>
+        </w:rPr>
+        <w:t xml:space="preserve"> = 0.051, but not the controls, </w:t>
+      </w:r>
+      <w:r>
+        <w:rPr>
+          <w:rFonts w:eastAsia="Times New Roman" w:cs="Times New Roman"/>
+          <w:i/>
+          <w:shd w:val="clear" w:color="auto" w:fill="FFFFFF"/>
+        </w:rPr>
+        <w:t>t</w:t>
+      </w:r>
+      <w:r>
+        <w:rPr>
+          <w:rFonts w:eastAsia="Times New Roman" w:cs="Times New Roman"/>
+          <w:shd w:val="clear" w:color="auto" w:fill="FFFFFF"/>
+        </w:rPr>
+        <w:t>(23) = -1.49,</w:t>
+      </w:r>
+      <w:r>
+        <w:rPr>
+          <w:rFonts w:eastAsia="Times New Roman" w:cs="Times New Roman"/>
+          <w:i/>
+          <w:shd w:val="clear" w:color="auto" w:fill="FFFFFF"/>
+        </w:rPr>
+        <w:t xml:space="preserve"> p</w:t>
+      </w:r>
+      <w:r>
+        <w:rPr>
+          <w:rFonts w:eastAsia="Times New Roman" w:cs="Times New Roman"/>
+          <w:shd w:val="clear" w:color="auto" w:fill="FFFFFF"/>
+        </w:rPr>
+        <w:t xml:space="preserve"> = 0.15, and a between-groups </w:t>
+      </w:r>
+      <w:r>
+        <w:rPr>
+          <w:rFonts w:eastAsia="Times New Roman" w:cs="Times New Roman"/>
+          <w:i/>
+          <w:shd w:val="clear" w:color="auto" w:fill="FFFFFF"/>
+        </w:rPr>
+        <w:t>t</w:t>
+      </w:r>
+      <w:r>
+        <w:rPr>
+          <w:rFonts w:eastAsia="Times New Roman" w:cs="Times New Roman"/>
+          <w:shd w:val="clear" w:color="auto" w:fill="FFFFFF"/>
+        </w:rPr>
+        <w:t xml:space="preserve">-tests revealed more positive difference scores in depressed versus healthy adults, </w:t>
+      </w:r>
+      <w:r>
+        <w:rPr>
+          <w:rFonts w:eastAsia="Times New Roman" w:cs="Times New Roman"/>
+          <w:i/>
+          <w:shd w:val="clear" w:color="auto" w:fill="FFFFFF"/>
+        </w:rPr>
+        <w:t>t</w:t>
+      </w:r>
+      <w:r>
+        <w:rPr>
+          <w:rFonts w:eastAsia="Times New Roman" w:cs="Times New Roman"/>
+          <w:shd w:val="clear" w:color="auto" w:fill="FFFFFF"/>
+        </w:rPr>
+        <w:t xml:space="preserve">(46) = 2.54, </w:t>
+      </w:r>
+      <w:r>
+        <w:rPr>
+          <w:rFonts w:eastAsia="Times New Roman" w:cs="Times New Roman"/>
+          <w:i/>
+          <w:shd w:val="clear" w:color="auto" w:fill="FFFFFF"/>
+        </w:rPr>
+        <w:t xml:space="preserve">p </w:t>
+      </w:r>
+      <w:r>
+        <w:rPr>
+          <w:rFonts w:eastAsia="Times New Roman" w:cs="Times New Roman"/>
+          <w:shd w:val="clear" w:color="auto" w:fill="FFFFFF"/>
+        </w:rPr>
+        <w:t xml:space="preserve">= 0.015, </w:t>
+      </w:r>
+      <w:r>
+        <w:rPr>
+          <w:rFonts w:eastAsia="Times New Roman" w:cs="Times New Roman"/>
+          <w:i/>
+          <w:shd w:val="clear" w:color="auto" w:fill="FFFFFF"/>
+        </w:rPr>
+        <w:t xml:space="preserve">d </w:t>
+      </w:r>
+      <w:r>
+        <w:rPr>
+          <w:rFonts w:eastAsia="Times New Roman" w:cs="Times New Roman"/>
+          <w:shd w:val="clear" w:color="auto" w:fill="FFFFFF"/>
+        </w:rPr>
+        <w:t xml:space="preserve"> = 0.73. By contrast, for words from the animacy task (right panel), </w:t>
+      </w:r>
+      <w:r>
+        <w:rPr>
+          <w:rFonts w:eastAsia="Times New Roman" w:cs="Times New Roman"/>
+          <w:shd w:val="clear" w:color="auto" w:fill="FFFFFF"/>
+        </w:rPr>
+        <w:t xml:space="preserve">the Question minus Side difference scores were </w:t>
+      </w:r>
+      <w:r>
+        <w:rPr>
+          <w:rFonts w:eastAsia="Times New Roman" w:cs="Times New Roman"/>
+          <w:shd w:val="clear" w:color="auto" w:fill="FFFFFF"/>
+        </w:rPr>
+        <w:t xml:space="preserve">significantly more </w:t>
+      </w:r>
+      <w:r>
+        <w:rPr>
+          <w:rFonts w:eastAsia="Times New Roman" w:cs="Times New Roman"/>
+          <w:shd w:val="clear" w:color="auto" w:fill="FFFFFF"/>
+        </w:rPr>
+        <w:t xml:space="preserve">negative </w:t>
+      </w:r>
+      <w:r>
+        <w:rPr>
+          <w:rFonts w:eastAsia="Times New Roman" w:cs="Times New Roman"/>
+          <w:shd w:val="clear" w:color="auto" w:fill="FFFFFF"/>
+        </w:rPr>
+        <w:t xml:space="preserve">than zero </w:t>
+      </w:r>
+      <w:r>
+        <w:rPr>
+          <w:rFonts w:eastAsia="Times New Roman" w:cs="Times New Roman"/>
+          <w:shd w:val="clear" w:color="auto" w:fill="FFFFFF"/>
+        </w:rPr>
+        <w:t>in both groups</w:t>
       </w:r>
       <w:r>
         <w:rPr>
@@ -13405,29 +13424,20 @@
         </w:rPr>
         <w:t xml:space="preserve">, </w:t>
       </w:r>
-      <w:proofErr w:type="gramStart"/>
-      <w:r>
-        <w:rPr>
-          <w:rFonts w:eastAsia="Times New Roman" w:cs="Times New Roman"/>
-          <w:i/>
-          <w:shd w:val="clear" w:color="auto" w:fill="FFFFFF"/>
-        </w:rPr>
-        <w:t>F</w:t>
-      </w:r>
-      <w:r>
-        <w:rPr>
-          <w:rFonts w:eastAsia="Times New Roman" w:cs="Times New Roman"/>
-          <w:shd w:val="clear" w:color="auto" w:fill="FFFFFF"/>
-        </w:rPr>
-        <w:t>(</w:t>
-      </w:r>
-      <w:proofErr w:type="gramEnd"/>
-      <w:r>
-        <w:rPr>
-          <w:rFonts w:eastAsia="Times New Roman" w:cs="Times New Roman"/>
-          <w:shd w:val="clear" w:color="auto" w:fill="FFFFFF"/>
-        </w:rPr>
-        <w:t xml:space="preserve">1, 46) = 14.47, </w:t>
+      <w:r>
+        <w:rPr>
+          <w:rFonts w:eastAsia="Times New Roman" w:cs="Times New Roman"/>
+          <w:i/>
+          <w:shd w:val="clear" w:color="auto" w:fill="FFFFFF"/>
+        </w:rPr>
+        <w:t>t</w:t>
+      </w:r>
+      <w:r>
+        <w:rPr>
+          <w:rFonts w:eastAsia="Times New Roman" w:cs="Times New Roman"/>
+          <w:shd w:val="clear" w:color="auto" w:fill="FFFFFF"/>
+        </w:rPr>
+        <w:t xml:space="preserve">s &lt; -4.25, </w:t>
       </w:r>
       <w:r>
         <w:rPr>
@@ -13442,97 +13452,22 @@
           <w:rFonts w:eastAsia="Times New Roman" w:cs="Times New Roman"/>
           <w:shd w:val="clear" w:color="auto" w:fill="FFFFFF"/>
         </w:rPr>
-        <w:t xml:space="preserve"> &lt; 0.001 and </w:t>
-      </w:r>
-      <w:r>
-        <w:rPr>
-          <w:rFonts w:eastAsia="Times New Roman" w:cs="Times New Roman"/>
-          <w:i/>
-          <w:shd w:val="clear" w:color="auto" w:fill="FFFFFF"/>
-        </w:rPr>
-        <w:t>Task</w:t>
-      </w:r>
-      <w:r>
-        <w:rPr>
-          <w:rFonts w:eastAsia="Times New Roman" w:cs="Times New Roman"/>
-          <w:shd w:val="clear" w:color="auto" w:fill="FFFFFF"/>
-        </w:rPr>
-        <w:t xml:space="preserve">, </w:t>
-      </w:r>
-      <w:r>
-        <w:rPr>
-          <w:rFonts w:eastAsia="Times New Roman" w:cs="Times New Roman"/>
-          <w:i/>
-          <w:shd w:val="clear" w:color="auto" w:fill="FFFFFF"/>
-        </w:rPr>
-        <w:t>F</w:t>
-      </w:r>
-      <w:r>
-        <w:rPr>
-          <w:rFonts w:eastAsia="Times New Roman" w:cs="Times New Roman"/>
-          <w:shd w:val="clear" w:color="auto" w:fill="FFFFFF"/>
-        </w:rPr>
-        <w:t>(1, 46) = 31.95,</w:t>
-      </w:r>
-      <w:r>
-        <w:rPr>
-          <w:rFonts w:eastAsia="Times New Roman" w:cs="Times New Roman"/>
-          <w:i/>
-          <w:shd w:val="clear" w:color="auto" w:fill="FFFFFF"/>
-        </w:rPr>
-        <w:t xml:space="preserve"> p</w:t>
-      </w:r>
-      <w:r>
-        <w:rPr>
-          <w:rFonts w:eastAsia="Times New Roman" w:cs="Times New Roman"/>
-          <w:shd w:val="clear" w:color="auto" w:fill="FFFFFF"/>
-        </w:rPr>
-        <w:t xml:space="preserve"> &lt; 0.001, as well as significant </w:t>
-      </w:r>
-      <w:r>
-        <w:rPr>
-          <w:rFonts w:eastAsia="Times New Roman" w:cs="Times New Roman"/>
-          <w:i/>
-          <w:shd w:val="clear" w:color="auto" w:fill="FFFFFF"/>
-        </w:rPr>
-        <w:t xml:space="preserve">Group </w:t>
-      </w:r>
-      <w:r>
-        <w:rPr>
-          <w:rFonts w:eastAsia="Times New Roman" w:cs="Times New Roman"/>
-          <w:shd w:val="clear" w:color="auto" w:fill="FFFFFF"/>
-        </w:rPr>
-        <w:t xml:space="preserve">x </w:t>
-      </w:r>
-      <w:r>
-        <w:rPr>
-          <w:rFonts w:eastAsia="Times New Roman" w:cs="Times New Roman"/>
-          <w:i/>
-          <w:shd w:val="clear" w:color="auto" w:fill="FFFFFF"/>
-        </w:rPr>
-        <w:t>Cue</w:t>
-      </w:r>
-      <w:r>
-        <w:rPr>
-          <w:rFonts w:eastAsia="Times New Roman" w:cs="Times New Roman"/>
-          <w:shd w:val="clear" w:color="auto" w:fill="FFFFFF"/>
-        </w:rPr>
-        <w:t xml:space="preserve">, </w:t>
-      </w:r>
-      <w:r>
-        <w:rPr>
-          <w:rFonts w:eastAsia="Times New Roman" w:cs="Times New Roman"/>
-          <w:i/>
-          <w:shd w:val="clear" w:color="auto" w:fill="FFFFFF"/>
-        </w:rPr>
-        <w:t>F</w:t>
-      </w:r>
-      <w:r>
-        <w:rPr>
-          <w:rFonts w:eastAsia="Times New Roman" w:cs="Times New Roman"/>
-          <w:shd w:val="clear" w:color="auto" w:fill="FFFFFF"/>
-        </w:rPr>
-        <w:t xml:space="preserve">(1, 46) = 6.42, </w:t>
+        <w:t xml:space="preserve">s &lt; 0.001, and there was no group difference, </w:t>
+      </w:r>
+      <w:r>
+        <w:rPr>
+          <w:rFonts w:eastAsia="Times New Roman" w:cs="Times New Roman"/>
+          <w:i/>
+          <w:shd w:val="clear" w:color="auto" w:fill="FFFFFF"/>
+        </w:rPr>
+        <w:t>t</w:t>
+      </w:r>
+      <w:r>
+        <w:rPr>
+          <w:rFonts w:eastAsia="Times New Roman" w:cs="Times New Roman"/>
+          <w:shd w:val="clear" w:color="auto" w:fill="FFFFFF"/>
+        </w:rPr>
+        <w:t xml:space="preserve">(46) = 1.00, </w:t>
       </w:r>
       <w:r>
         <w:rPr>
@@ -13547,367 +13482,7 @@
           <w:rFonts w:eastAsia="Times New Roman" w:cs="Times New Roman"/>
           <w:shd w:val="clear" w:color="auto" w:fill="FFFFFF"/>
         </w:rPr>
-        <w:t xml:space="preserve"> = 0.01</w:t>
-      </w:r>
-      <w:r>
-        <w:rPr>
-          <w:rFonts w:eastAsia="Times New Roman" w:cs="Times New Roman"/>
-          <w:shd w:val="clear" w:color="auto" w:fill="FFFFFF"/>
-        </w:rPr>
-        <w:t xml:space="preserve"> and </w:t>
-      </w:r>
-      <w:r>
-        <w:rPr>
-          <w:rFonts w:eastAsia="Times New Roman" w:cs="Times New Roman"/>
-          <w:i/>
-          <w:shd w:val="clear" w:color="auto" w:fill="FFFFFF"/>
-        </w:rPr>
-        <w:t xml:space="preserve">Cue </w:t>
-      </w:r>
-      <w:r>
-        <w:rPr>
-          <w:rFonts w:eastAsia="Times New Roman" w:cs="Times New Roman"/>
-          <w:shd w:val="clear" w:color="auto" w:fill="FFFFFF"/>
-        </w:rPr>
-        <w:t xml:space="preserve">x </w:t>
-      </w:r>
-      <w:r>
-        <w:rPr>
-          <w:rFonts w:eastAsia="Times New Roman" w:cs="Times New Roman"/>
-          <w:i/>
-          <w:shd w:val="clear" w:color="auto" w:fill="FFFFFF"/>
-        </w:rPr>
-        <w:t>Task</w:t>
-      </w:r>
-      <w:r>
-        <w:rPr>
-          <w:rFonts w:eastAsia="Times New Roman" w:cs="Times New Roman"/>
-          <w:shd w:val="clear" w:color="auto" w:fill="FFFFFF"/>
-        </w:rPr>
-        <w:t xml:space="preserve">, </w:t>
-      </w:r>
-      <w:r>
-        <w:rPr>
-          <w:rFonts w:eastAsia="Times New Roman" w:cs="Times New Roman"/>
-          <w:i/>
-          <w:shd w:val="clear" w:color="auto" w:fill="FFFFFF"/>
-        </w:rPr>
-        <w:t>F</w:t>
-      </w:r>
-      <w:r>
-        <w:rPr>
-          <w:rFonts w:eastAsia="Times New Roman" w:cs="Times New Roman"/>
-          <w:shd w:val="clear" w:color="auto" w:fill="FFFFFF"/>
-        </w:rPr>
-        <w:t xml:space="preserve">(1, 46) = 22.35, </w:t>
-      </w:r>
-      <w:r>
-        <w:rPr>
-          <w:rFonts w:eastAsia="Times New Roman" w:cs="Times New Roman"/>
-          <w:i/>
-          <w:shd w:val="clear" w:color="auto" w:fill="FFFFFF"/>
-        </w:rPr>
-        <w:t xml:space="preserve">p </w:t>
-      </w:r>
-      <w:r>
-        <w:rPr>
-          <w:rFonts w:eastAsia="Times New Roman" w:cs="Times New Roman"/>
-          <w:shd w:val="clear" w:color="auto" w:fill="FFFFFF"/>
-        </w:rPr>
-        <w:t>&lt; 0.001 interactions.</w:t>
-      </w:r>
-      <w:r>
-        <w:rPr>
-          <w:rFonts w:eastAsia="Times New Roman" w:cs="Times New Roman"/>
-          <w:shd w:val="clear" w:color="auto" w:fill="FFFFFF"/>
-        </w:rPr>
-        <w:t xml:space="preserve"> </w:t>
-      </w:r>
-      <w:r>
-        <w:rPr>
-          <w:rFonts w:eastAsia="Times New Roman" w:cs="Times New Roman"/>
-          <w:shd w:val="clear" w:color="auto" w:fill="FFFFFF"/>
-        </w:rPr>
-        <w:t xml:space="preserve">The </w:t>
-      </w:r>
-      <w:r>
-        <w:rPr>
-          <w:rFonts w:eastAsia="Times New Roman" w:cs="Times New Roman"/>
-          <w:i/>
-          <w:shd w:val="clear" w:color="auto" w:fill="FFFFFF"/>
-        </w:rPr>
-        <w:t>Group</w:t>
-      </w:r>
-      <w:r>
-        <w:rPr>
-          <w:rFonts w:eastAsia="Times New Roman" w:cs="Times New Roman"/>
-          <w:shd w:val="clear" w:color="auto" w:fill="FFFFFF"/>
-        </w:rPr>
-        <w:t xml:space="preserve"> x </w:t>
-      </w:r>
-      <w:r>
-        <w:rPr>
-          <w:rFonts w:eastAsia="Times New Roman" w:cs="Times New Roman"/>
-          <w:i/>
-          <w:shd w:val="clear" w:color="auto" w:fill="FFFFFF"/>
-        </w:rPr>
-        <w:t>Cue</w:t>
-      </w:r>
-      <w:r>
-        <w:rPr>
-          <w:rFonts w:eastAsia="Times New Roman" w:cs="Times New Roman"/>
-          <w:shd w:val="clear" w:color="auto" w:fill="FFFFFF"/>
-        </w:rPr>
-        <w:t xml:space="preserve"> x </w:t>
-      </w:r>
-      <w:r>
-        <w:rPr>
-          <w:rFonts w:eastAsia="Times New Roman" w:cs="Times New Roman"/>
-          <w:i/>
-          <w:shd w:val="clear" w:color="auto" w:fill="FFFFFF"/>
-        </w:rPr>
-        <w:t>Task</w:t>
-      </w:r>
-      <w:r>
-        <w:rPr>
-          <w:rFonts w:eastAsia="Times New Roman" w:cs="Times New Roman"/>
-          <w:shd w:val="clear" w:color="auto" w:fill="FFFFFF"/>
-        </w:rPr>
-        <w:t xml:space="preserve"> interaction was not significant, </w:t>
-      </w:r>
-      <w:r>
-        <w:rPr>
-          <w:rFonts w:eastAsia="Times New Roman" w:cs="Times New Roman"/>
-          <w:i/>
-          <w:shd w:val="clear" w:color="auto" w:fill="FFFFFF"/>
-        </w:rPr>
-        <w:t>F</w:t>
-      </w:r>
-      <w:r>
-        <w:rPr>
-          <w:rFonts w:eastAsia="Times New Roman" w:cs="Times New Roman"/>
-          <w:shd w:val="clear" w:color="auto" w:fill="FFFFFF"/>
-        </w:rPr>
-        <w:t xml:space="preserve"> &lt; 1, but </w:t>
-      </w:r>
-      <w:r>
-        <w:rPr>
-          <w:rFonts w:eastAsia="Times New Roman" w:cs="Times New Roman"/>
-          <w:shd w:val="clear" w:color="auto" w:fill="FFFFFF"/>
-        </w:rPr>
-        <w:t xml:space="preserve">there was a significant </w:t>
-      </w:r>
-      <w:r>
-        <w:rPr>
-          <w:rFonts w:eastAsia="Times New Roman" w:cs="Times New Roman"/>
-          <w:i/>
-          <w:shd w:val="clear" w:color="auto" w:fill="FFFFFF"/>
-        </w:rPr>
-        <w:t xml:space="preserve">Group </w:t>
-      </w:r>
-      <w:r>
-        <w:rPr>
-          <w:rFonts w:eastAsia="Times New Roman" w:cs="Times New Roman"/>
-          <w:shd w:val="clear" w:color="auto" w:fill="FFFFFF"/>
-        </w:rPr>
-        <w:t xml:space="preserve">x </w:t>
-      </w:r>
-      <w:r>
-        <w:rPr>
-          <w:rFonts w:eastAsia="Times New Roman" w:cs="Times New Roman"/>
-          <w:i/>
-          <w:shd w:val="clear" w:color="auto" w:fill="FFFFFF"/>
-        </w:rPr>
-        <w:t xml:space="preserve">Cue </w:t>
-      </w:r>
-      <w:r>
-        <w:rPr>
-          <w:rFonts w:eastAsia="Times New Roman" w:cs="Times New Roman"/>
-          <w:shd w:val="clear" w:color="auto" w:fill="FFFFFF"/>
-        </w:rPr>
-        <w:t xml:space="preserve">interaction for words from the mobility task, </w:t>
-      </w:r>
-      <w:proofErr w:type="gramStart"/>
-      <w:r>
-        <w:rPr>
-          <w:rFonts w:eastAsia="Times New Roman" w:cs="Times New Roman"/>
-          <w:i/>
-          <w:shd w:val="clear" w:color="auto" w:fill="FFFFFF"/>
-        </w:rPr>
-        <w:t>F</w:t>
-      </w:r>
-      <w:r>
-        <w:rPr>
-          <w:rFonts w:eastAsia="Times New Roman" w:cs="Times New Roman"/>
-          <w:shd w:val="clear" w:color="auto" w:fill="FFFFFF"/>
-        </w:rPr>
-        <w:t>(</w:t>
-      </w:r>
-      <w:proofErr w:type="gramEnd"/>
-      <w:r>
-        <w:rPr>
-          <w:rFonts w:eastAsia="Times New Roman" w:cs="Times New Roman"/>
-          <w:shd w:val="clear" w:color="auto" w:fill="FFFFFF"/>
-        </w:rPr>
-        <w:t xml:space="preserve">1, 46) = 6.45, </w:t>
-      </w:r>
-      <w:r>
-        <w:rPr>
-          <w:rFonts w:eastAsia="Times New Roman" w:cs="Times New Roman"/>
-          <w:i/>
-          <w:shd w:val="clear" w:color="auto" w:fill="FFFFFF"/>
-        </w:rPr>
-        <w:t>p</w:t>
-      </w:r>
-      <w:r>
-        <w:rPr>
-          <w:rFonts w:eastAsia="Times New Roman" w:cs="Times New Roman"/>
-          <w:shd w:val="clear" w:color="auto" w:fill="FFFFFF"/>
-        </w:rPr>
-        <w:t xml:space="preserve"> = 0.01</w:t>
-      </w:r>
-      <w:r>
-        <w:rPr>
-          <w:rFonts w:eastAsia="Times New Roman" w:cs="Times New Roman"/>
-          <w:shd w:val="clear" w:color="auto" w:fill="FFFFFF"/>
-        </w:rPr>
-        <w:t xml:space="preserve">, but not the </w:t>
-      </w:r>
-      <w:proofErr w:type="spellStart"/>
-      <w:r>
-        <w:rPr>
-          <w:rFonts w:eastAsia="Times New Roman" w:cs="Times New Roman"/>
-          <w:shd w:val="clear" w:color="auto" w:fill="FFFFFF"/>
-        </w:rPr>
-        <w:t>animacy</w:t>
-      </w:r>
-      <w:proofErr w:type="spellEnd"/>
-      <w:r>
-        <w:rPr>
-          <w:rFonts w:eastAsia="Times New Roman" w:cs="Times New Roman"/>
-          <w:shd w:val="clear" w:color="auto" w:fill="FFFFFF"/>
-        </w:rPr>
-        <w:t xml:space="preserve"> task, </w:t>
-      </w:r>
-      <w:r>
-        <w:rPr>
-          <w:rFonts w:eastAsia="Times New Roman" w:cs="Times New Roman"/>
-          <w:i/>
-          <w:shd w:val="clear" w:color="auto" w:fill="FFFFFF"/>
-        </w:rPr>
-        <w:t>F</w:t>
-      </w:r>
-      <w:r>
-        <w:rPr>
-          <w:rFonts w:eastAsia="Times New Roman" w:cs="Times New Roman"/>
-          <w:shd w:val="clear" w:color="auto" w:fill="FFFFFF"/>
-        </w:rPr>
-        <w:t xml:space="preserve"> &lt; 1.</w:t>
-      </w:r>
-      <w:r>
-        <w:rPr>
-          <w:rFonts w:eastAsia="Times New Roman" w:cs="Times New Roman"/>
-          <w:i/>
-          <w:shd w:val="clear" w:color="auto" w:fill="FFFFFF"/>
-        </w:rPr>
-        <w:t xml:space="preserve"> </w:t>
-      </w:r>
-      <w:r>
-        <w:rPr>
-          <w:rFonts w:eastAsia="Times New Roman" w:cs="Times New Roman"/>
-          <w:shd w:val="clear" w:color="auto" w:fill="FFFFFF"/>
-        </w:rPr>
-        <w:t xml:space="preserve">The nature of this difference is illustrated in Figure </w:t>
-      </w:r>
-      <w:r>
-        <w:rPr>
-          <w:rFonts w:eastAsia="Times New Roman" w:cs="Times New Roman"/>
-          <w:shd w:val="clear" w:color="auto" w:fill="FFFFFF"/>
-        </w:rPr>
-        <w:t>4</w:t>
-      </w:r>
-      <w:r>
-        <w:rPr>
-          <w:rFonts w:eastAsia="Times New Roman" w:cs="Times New Roman"/>
-          <w:shd w:val="clear" w:color="auto" w:fill="FFFFFF"/>
-        </w:rPr>
-        <w:t xml:space="preserve">B. For the depressed group, the mean Question minus Side accuracy difference score was positive for words from the mobility task but negative for words from the </w:t>
-      </w:r>
-      <w:proofErr w:type="spellStart"/>
-      <w:r>
-        <w:rPr>
-          <w:rFonts w:eastAsia="Times New Roman" w:cs="Times New Roman"/>
-          <w:shd w:val="clear" w:color="auto" w:fill="FFFFFF"/>
-        </w:rPr>
-        <w:t>animacy</w:t>
-      </w:r>
-      <w:proofErr w:type="spellEnd"/>
-      <w:r>
-        <w:rPr>
-          <w:rFonts w:eastAsia="Times New Roman" w:cs="Times New Roman"/>
-          <w:shd w:val="clear" w:color="auto" w:fill="FFFFFF"/>
-        </w:rPr>
-        <w:t xml:space="preserve"> task, and this difference was significant, </w:t>
-      </w:r>
-      <w:proofErr w:type="gramStart"/>
-      <w:r>
-        <w:rPr>
-          <w:rFonts w:eastAsia="Times New Roman" w:cs="Times New Roman"/>
-          <w:i/>
-          <w:shd w:val="clear" w:color="auto" w:fill="FFFFFF"/>
-        </w:rPr>
-        <w:t>t</w:t>
-      </w:r>
-      <w:r>
-        <w:rPr>
-          <w:rFonts w:eastAsia="Times New Roman" w:cs="Times New Roman"/>
-          <w:shd w:val="clear" w:color="auto" w:fill="FFFFFF"/>
-        </w:rPr>
-        <w:t>(</w:t>
-      </w:r>
-      <w:proofErr w:type="gramEnd"/>
-      <w:r>
-        <w:rPr>
-          <w:rFonts w:eastAsia="Times New Roman" w:cs="Times New Roman"/>
-          <w:shd w:val="clear" w:color="auto" w:fill="FFFFFF"/>
-        </w:rPr>
-        <w:t>23</w:t>
-      </w:r>
-      <w:r>
-        <w:rPr>
-          <w:rFonts w:eastAsia="Times New Roman" w:cs="Times New Roman"/>
-          <w:shd w:val="clear" w:color="auto" w:fill="FFFFFF"/>
-        </w:rPr>
-        <w:t xml:space="preserve">) = </w:t>
-      </w:r>
-      <w:r>
-        <w:rPr>
-          <w:rFonts w:eastAsia="Times New Roman" w:cs="Times New Roman"/>
-          <w:shd w:val="clear" w:color="auto" w:fill="FFFFFF"/>
-        </w:rPr>
-        <w:t>3.82</w:t>
-      </w:r>
-      <w:r>
-        <w:rPr>
-          <w:rFonts w:eastAsia="Times New Roman" w:cs="Times New Roman"/>
-          <w:shd w:val="clear" w:color="auto" w:fill="FFFFFF"/>
-        </w:rPr>
-        <w:t xml:space="preserve">, </w:t>
-      </w:r>
-      <w:r>
-        <w:rPr>
-          <w:rFonts w:eastAsia="Times New Roman" w:cs="Times New Roman"/>
-          <w:i/>
-          <w:shd w:val="clear" w:color="auto" w:fill="FFFFFF"/>
-        </w:rPr>
-        <w:t>p</w:t>
-      </w:r>
-      <w:r>
-        <w:rPr>
-          <w:rFonts w:eastAsia="Times New Roman" w:cs="Times New Roman"/>
-          <w:shd w:val="clear" w:color="auto" w:fill="FFFFFF"/>
-        </w:rPr>
-        <w:t xml:space="preserve"> = 0.001, </w:t>
+        <w:t xml:space="preserve"> = 0.32, </w:t>
       </w:r>
       <w:r>
         <w:rPr>
@@ -13922,416 +13497,7 @@
           <w:rFonts w:eastAsia="Times New Roman" w:cs="Times New Roman"/>
           <w:shd w:val="clear" w:color="auto" w:fill="FFFFFF"/>
         </w:rPr>
-        <w:t xml:space="preserve"> = </w:t>
-      </w:r>
-      <w:r>
-        <w:rPr>
-          <w:rFonts w:eastAsia="Times New Roman" w:cs="Times New Roman"/>
-          <w:shd w:val="clear" w:color="auto" w:fill="FFFFFF"/>
-        </w:rPr>
-        <w:t>0.78</w:t>
-      </w:r>
-      <w:r>
-        <w:rPr>
-          <w:rFonts w:eastAsia="Times New Roman" w:cs="Times New Roman"/>
-          <w:shd w:val="clear" w:color="auto" w:fill="FFFFFF"/>
-        </w:rPr>
-        <w:t xml:space="preserve">. By contrast, for controls the mean Question minus Side accuracy difference score was negative for </w:t>
-      </w:r>
-      <w:r>
-        <w:rPr>
-          <w:rFonts w:eastAsia="Times New Roman" w:cs="Times New Roman"/>
-          <w:shd w:val="clear" w:color="auto" w:fill="FFFFFF"/>
-        </w:rPr>
-        <w:t xml:space="preserve">words from </w:t>
-      </w:r>
-      <w:r>
-        <w:rPr>
-          <w:rFonts w:eastAsia="Times New Roman" w:cs="Times New Roman"/>
-          <w:shd w:val="clear" w:color="auto" w:fill="FFFFFF"/>
-        </w:rPr>
-        <w:t xml:space="preserve">both the mobility task and the </w:t>
-      </w:r>
-      <w:proofErr w:type="spellStart"/>
-      <w:r>
-        <w:rPr>
-          <w:rFonts w:eastAsia="Times New Roman" w:cs="Times New Roman"/>
-          <w:shd w:val="clear" w:color="auto" w:fill="FFFFFF"/>
-        </w:rPr>
-        <w:t>animacy</w:t>
-      </w:r>
-      <w:proofErr w:type="spellEnd"/>
-      <w:r>
-        <w:rPr>
-          <w:rFonts w:eastAsia="Times New Roman" w:cs="Times New Roman"/>
-          <w:shd w:val="clear" w:color="auto" w:fill="FFFFFF"/>
-        </w:rPr>
-        <w:t xml:space="preserve"> task, although the difference between these two was also significant, </w:t>
-      </w:r>
-      <w:proofErr w:type="gramStart"/>
-      <w:r>
-        <w:rPr>
-          <w:rFonts w:eastAsia="Times New Roman" w:cs="Times New Roman"/>
-          <w:i/>
-          <w:shd w:val="clear" w:color="auto" w:fill="FFFFFF"/>
-        </w:rPr>
-        <w:t>t</w:t>
-      </w:r>
-      <w:r>
-        <w:rPr>
-          <w:rFonts w:eastAsia="Times New Roman" w:cs="Times New Roman"/>
-          <w:shd w:val="clear" w:color="auto" w:fill="FFFFFF"/>
-        </w:rPr>
-        <w:t>(</w:t>
-      </w:r>
-      <w:proofErr w:type="gramEnd"/>
-      <w:r>
-        <w:rPr>
-          <w:rFonts w:eastAsia="Times New Roman" w:cs="Times New Roman"/>
-          <w:shd w:val="clear" w:color="auto" w:fill="FFFFFF"/>
-        </w:rPr>
-        <w:t>23) = 2.83</w:t>
-      </w:r>
-      <w:r>
-        <w:rPr>
-          <w:rFonts w:eastAsia="Times New Roman" w:cs="Times New Roman"/>
-          <w:shd w:val="clear" w:color="auto" w:fill="FFFFFF"/>
-        </w:rPr>
-        <w:t xml:space="preserve">, </w:t>
-      </w:r>
-      <w:r>
-        <w:rPr>
-          <w:rFonts w:eastAsia="Times New Roman" w:cs="Times New Roman"/>
-          <w:i/>
-          <w:shd w:val="clear" w:color="auto" w:fill="FFFFFF"/>
-        </w:rPr>
-        <w:t>p</w:t>
-      </w:r>
-      <w:r>
-        <w:rPr>
-          <w:rFonts w:eastAsia="Times New Roman" w:cs="Times New Roman"/>
-          <w:shd w:val="clear" w:color="auto" w:fill="FFFFFF"/>
-        </w:rPr>
-        <w:t xml:space="preserve"> = 0.01</w:t>
-      </w:r>
-      <w:r>
-        <w:rPr>
-          <w:rFonts w:eastAsia="Times New Roman" w:cs="Times New Roman"/>
-          <w:shd w:val="clear" w:color="auto" w:fill="FFFFFF"/>
-        </w:rPr>
-        <w:t xml:space="preserve">, </w:t>
-      </w:r>
-      <w:r>
-        <w:rPr>
-          <w:rFonts w:eastAsia="Times New Roman" w:cs="Times New Roman"/>
-          <w:i/>
-          <w:shd w:val="clear" w:color="auto" w:fill="FFFFFF"/>
-        </w:rPr>
-        <w:t>d</w:t>
-      </w:r>
-      <w:r>
-        <w:rPr>
-          <w:rFonts w:eastAsia="Times New Roman" w:cs="Times New Roman"/>
-          <w:shd w:val="clear" w:color="auto" w:fill="FFFFFF"/>
-        </w:rPr>
-        <w:t xml:space="preserve"> = </w:t>
-      </w:r>
-      <w:r>
-        <w:rPr>
-          <w:rFonts w:eastAsia="Times New Roman" w:cs="Times New Roman"/>
-          <w:shd w:val="clear" w:color="auto" w:fill="FFFFFF"/>
-        </w:rPr>
-        <w:t>0.58</w:t>
-      </w:r>
-      <w:r>
-        <w:rPr>
-          <w:rFonts w:eastAsia="Times New Roman" w:cs="Times New Roman"/>
-          <w:shd w:val="clear" w:color="auto" w:fill="FFFFFF"/>
-        </w:rPr>
-        <w:t>.</w:t>
-      </w:r>
-      <w:r>
-        <w:rPr>
-          <w:rFonts w:eastAsia="Times New Roman" w:cs="Times New Roman"/>
-          <w:shd w:val="clear" w:color="auto" w:fill="FFFFFF"/>
-        </w:rPr>
-        <w:t xml:space="preserve"> </w:t>
-      </w:r>
-      <w:r>
-        <w:rPr>
-          <w:rFonts w:eastAsia="Times New Roman" w:cs="Times New Roman"/>
-          <w:shd w:val="clear" w:color="auto" w:fill="FFFFFF"/>
-        </w:rPr>
-        <w:t>Critically</w:t>
-      </w:r>
-      <w:r>
-        <w:rPr>
-          <w:rFonts w:eastAsia="Times New Roman" w:cs="Times New Roman"/>
-          <w:shd w:val="clear" w:color="auto" w:fill="FFFFFF"/>
-        </w:rPr>
-        <w:t xml:space="preserve">, between-groups </w:t>
-      </w:r>
-      <w:r>
-        <w:rPr>
-          <w:rFonts w:eastAsia="Times New Roman" w:cs="Times New Roman"/>
-          <w:i/>
-          <w:shd w:val="clear" w:color="auto" w:fill="FFFFFF"/>
-        </w:rPr>
-        <w:t>t</w:t>
-      </w:r>
-      <w:r>
-        <w:rPr>
-          <w:rFonts w:eastAsia="Times New Roman" w:cs="Times New Roman"/>
-          <w:shd w:val="clear" w:color="auto" w:fill="FFFFFF"/>
-        </w:rPr>
-        <w:t xml:space="preserve">-tests revealed more positive Question minus Side accuracy difference scores in depressed versus healthy controls for words from the mobility task, </w:t>
-      </w:r>
-      <w:proofErr w:type="gramStart"/>
-      <w:r>
-        <w:rPr>
-          <w:rFonts w:eastAsia="Times New Roman" w:cs="Times New Roman"/>
-          <w:i/>
-          <w:shd w:val="clear" w:color="auto" w:fill="FFFFFF"/>
-        </w:rPr>
-        <w:t>t</w:t>
-      </w:r>
-      <w:r>
-        <w:rPr>
-          <w:rFonts w:eastAsia="Times New Roman" w:cs="Times New Roman"/>
-          <w:shd w:val="clear" w:color="auto" w:fill="FFFFFF"/>
-        </w:rPr>
-        <w:t>(</w:t>
-      </w:r>
-      <w:proofErr w:type="gramEnd"/>
-      <w:r>
-        <w:rPr>
-          <w:rFonts w:eastAsia="Times New Roman" w:cs="Times New Roman"/>
-          <w:shd w:val="clear" w:color="auto" w:fill="FFFFFF"/>
-        </w:rPr>
-        <w:t>46) = 2.54</w:t>
-      </w:r>
-      <w:r>
-        <w:rPr>
-          <w:rFonts w:eastAsia="Times New Roman" w:cs="Times New Roman"/>
-          <w:shd w:val="clear" w:color="auto" w:fill="FFFFFF"/>
-        </w:rPr>
-        <w:t xml:space="preserve">, </w:t>
-      </w:r>
-      <w:r>
-        <w:rPr>
-          <w:rFonts w:eastAsia="Times New Roman" w:cs="Times New Roman"/>
-          <w:i/>
-          <w:shd w:val="clear" w:color="auto" w:fill="FFFFFF"/>
-        </w:rPr>
-        <w:t xml:space="preserve">p </w:t>
-      </w:r>
-      <w:r>
-        <w:rPr>
-          <w:rFonts w:eastAsia="Times New Roman" w:cs="Times New Roman"/>
-          <w:shd w:val="clear" w:color="auto" w:fill="FFFFFF"/>
-        </w:rPr>
-        <w:t xml:space="preserve">= 0.015, </w:t>
-      </w:r>
-      <w:r>
-        <w:rPr>
-          <w:rFonts w:eastAsia="Times New Roman" w:cs="Times New Roman"/>
-          <w:i/>
-          <w:shd w:val="clear" w:color="auto" w:fill="FFFFFF"/>
-        </w:rPr>
-        <w:t xml:space="preserve">d </w:t>
-      </w:r>
-      <w:r>
-        <w:rPr>
-          <w:rFonts w:eastAsia="Times New Roman" w:cs="Times New Roman"/>
-          <w:shd w:val="clear" w:color="auto" w:fill="FFFFFF"/>
-        </w:rPr>
-        <w:t xml:space="preserve"> = </w:t>
-      </w:r>
-      <w:r>
-        <w:rPr>
-          <w:rFonts w:eastAsia="Times New Roman" w:cs="Times New Roman"/>
-          <w:shd w:val="clear" w:color="auto" w:fill="FFFFFF"/>
-        </w:rPr>
-        <w:t>0.73</w:t>
-      </w:r>
-      <w:r>
-        <w:rPr>
-          <w:rFonts w:eastAsia="Times New Roman" w:cs="Times New Roman"/>
-          <w:shd w:val="clear" w:color="auto" w:fill="FFFFFF"/>
-        </w:rPr>
-        <w:t xml:space="preserve">, </w:t>
-      </w:r>
-      <w:r>
-        <w:rPr>
-          <w:rFonts w:eastAsia="Times New Roman" w:cs="Times New Roman"/>
-          <w:shd w:val="clear" w:color="auto" w:fill="FFFFFF"/>
-        </w:rPr>
-        <w:t xml:space="preserve">but not the </w:t>
-      </w:r>
-      <w:proofErr w:type="spellStart"/>
-      <w:r>
-        <w:rPr>
-          <w:rFonts w:eastAsia="Times New Roman" w:cs="Times New Roman"/>
-          <w:shd w:val="clear" w:color="auto" w:fill="FFFFFF"/>
-        </w:rPr>
-        <w:t>animacy</w:t>
-      </w:r>
-      <w:proofErr w:type="spellEnd"/>
-      <w:r>
-        <w:rPr>
-          <w:rFonts w:eastAsia="Times New Roman" w:cs="Times New Roman"/>
-          <w:shd w:val="clear" w:color="auto" w:fill="FFFFFF"/>
-        </w:rPr>
-        <w:t xml:space="preserve"> task</w:t>
-      </w:r>
-      <w:r>
-        <w:rPr>
-          <w:rFonts w:eastAsia="Times New Roman" w:cs="Times New Roman"/>
-          <w:shd w:val="clear" w:color="auto" w:fill="FFFFFF"/>
-        </w:rPr>
-        <w:t xml:space="preserve">, </w:t>
-      </w:r>
-      <w:r>
-        <w:rPr>
-          <w:rFonts w:eastAsia="Times New Roman" w:cs="Times New Roman"/>
-          <w:i/>
-          <w:shd w:val="clear" w:color="auto" w:fill="FFFFFF"/>
-        </w:rPr>
-        <w:t>t</w:t>
-      </w:r>
-      <w:r>
-        <w:rPr>
-          <w:rFonts w:eastAsia="Times New Roman" w:cs="Times New Roman"/>
-          <w:shd w:val="clear" w:color="auto" w:fill="FFFFFF"/>
-        </w:rPr>
-        <w:t xml:space="preserve">(46) = 1.00, </w:t>
-      </w:r>
-      <w:r>
-        <w:rPr>
-          <w:rFonts w:eastAsia="Times New Roman" w:cs="Times New Roman"/>
-          <w:i/>
-          <w:shd w:val="clear" w:color="auto" w:fill="FFFFFF"/>
-        </w:rPr>
-        <w:t>p</w:t>
-      </w:r>
-      <w:r>
-        <w:rPr>
-          <w:rFonts w:eastAsia="Times New Roman" w:cs="Times New Roman"/>
-          <w:shd w:val="clear" w:color="auto" w:fill="FFFFFF"/>
-        </w:rPr>
-        <w:t xml:space="preserve"> = 0.32</w:t>
-      </w:r>
-      <w:r>
-        <w:rPr>
-          <w:rFonts w:eastAsia="Times New Roman" w:cs="Times New Roman"/>
-          <w:shd w:val="clear" w:color="auto" w:fill="FFFFFF"/>
-        </w:rPr>
-        <w:t xml:space="preserve">, </w:t>
-      </w:r>
-      <w:r>
-        <w:rPr>
-          <w:rFonts w:eastAsia="Times New Roman" w:cs="Times New Roman"/>
-          <w:i/>
-          <w:shd w:val="clear" w:color="auto" w:fill="FFFFFF"/>
-        </w:rPr>
-        <w:t>d</w:t>
-      </w:r>
-      <w:r>
-        <w:rPr>
-          <w:rFonts w:eastAsia="Times New Roman" w:cs="Times New Roman"/>
-          <w:shd w:val="clear" w:color="auto" w:fill="FFFFFF"/>
-        </w:rPr>
-        <w:t xml:space="preserve"> = </w:t>
-      </w:r>
-      <w:r>
-        <w:rPr>
-          <w:rFonts w:eastAsia="Times New Roman" w:cs="Times New Roman"/>
-          <w:shd w:val="clear" w:color="auto" w:fill="FFFFFF"/>
-        </w:rPr>
-        <w:t>0.29</w:t>
-      </w:r>
-      <w:r>
-        <w:rPr>
-          <w:rFonts w:eastAsia="Times New Roman" w:cs="Times New Roman"/>
-          <w:shd w:val="clear" w:color="auto" w:fill="FFFFFF"/>
-        </w:rPr>
-        <w:t xml:space="preserve">. </w:t>
-      </w:r>
-      <w:r>
-        <w:rPr>
-          <w:rFonts w:eastAsia="Times New Roman" w:cs="Times New Roman"/>
-          <w:shd w:val="clear" w:color="auto" w:fill="FFFFFF"/>
-        </w:rPr>
-        <w:t xml:space="preserve">Finally, the Question minus Side difference score for the mobility task was greater than zero in the MDD group, </w:t>
-      </w:r>
-      <w:proofErr w:type="gramStart"/>
-      <w:r>
-        <w:rPr>
-          <w:rFonts w:eastAsia="Times New Roman" w:cs="Times New Roman"/>
-          <w:i/>
-          <w:shd w:val="clear" w:color="auto" w:fill="FFFFFF"/>
-        </w:rPr>
-        <w:t>t</w:t>
-      </w:r>
-      <w:r>
-        <w:rPr>
-          <w:rFonts w:eastAsia="Times New Roman" w:cs="Times New Roman"/>
-          <w:shd w:val="clear" w:color="auto" w:fill="FFFFFF"/>
-        </w:rPr>
-        <w:t>(</w:t>
-      </w:r>
-      <w:proofErr w:type="gramEnd"/>
-      <w:r>
-        <w:rPr>
-          <w:rFonts w:eastAsia="Times New Roman" w:cs="Times New Roman"/>
-          <w:shd w:val="clear" w:color="auto" w:fill="FFFFFF"/>
-        </w:rPr>
-        <w:t xml:space="preserve">23) = 2.06, </w:t>
-      </w:r>
-      <w:r>
-        <w:rPr>
-          <w:rFonts w:eastAsia="Times New Roman" w:cs="Times New Roman"/>
-          <w:i/>
-          <w:shd w:val="clear" w:color="auto" w:fill="FFFFFF"/>
-        </w:rPr>
-        <w:t>p</w:t>
-      </w:r>
-      <w:r>
-        <w:rPr>
-          <w:rFonts w:eastAsia="Times New Roman" w:cs="Times New Roman"/>
-          <w:shd w:val="clear" w:color="auto" w:fill="FFFFFF"/>
-        </w:rPr>
-        <w:t xml:space="preserve"> = 0.051, but not the controls, </w:t>
-      </w:r>
-      <w:r>
-        <w:rPr>
-          <w:rFonts w:eastAsia="Times New Roman" w:cs="Times New Roman"/>
-          <w:i/>
-          <w:shd w:val="clear" w:color="auto" w:fill="FFFFFF"/>
-        </w:rPr>
-        <w:t>t</w:t>
-      </w:r>
-      <w:r>
-        <w:rPr>
-          <w:rFonts w:eastAsia="Times New Roman" w:cs="Times New Roman"/>
-          <w:shd w:val="clear" w:color="auto" w:fill="FFFFFF"/>
-        </w:rPr>
-        <w:t>(23) = -1.49,</w:t>
-      </w:r>
-      <w:r>
-        <w:rPr>
-          <w:rFonts w:eastAsia="Times New Roman" w:cs="Times New Roman"/>
-          <w:i/>
-          <w:shd w:val="clear" w:color="auto" w:fill="FFFFFF"/>
-        </w:rPr>
-        <w:t xml:space="preserve"> p</w:t>
-      </w:r>
-      <w:r>
-        <w:rPr>
-          <w:rFonts w:eastAsia="Times New Roman" w:cs="Times New Roman"/>
-          <w:shd w:val="clear" w:color="auto" w:fill="FFFFFF"/>
-        </w:rPr>
-        <w:t xml:space="preserve"> = 0.15.</w:t>
+        <w:t xml:space="preserve"> = 0.29.</w:t>
       </w:r>
     </w:p>
     <w:p>
@@ -14371,6 +13537,7 @@
         <w:ind w:firstLine="720"/>
         <w:rPr>
           <w:rFonts w:eastAsia="Times New Roman" w:cs="Times New Roman"/>
+          <w:b/>
           <w:shd w:val="clear" w:color="auto" w:fill="FFFFFF"/>
         </w:rPr>
       </w:pPr>
@@ -14379,7 +13546,6 @@
           <w:rFonts w:eastAsia="Times New Roman" w:cs="Times New Roman"/>
           <w:shd w:val="clear" w:color="auto" w:fill="FFFFFF"/>
         </w:rPr>
-        <w:lastRenderedPageBreak/>
         <w:t>In</w:t>
       </w:r>
       <w:r>
@@ -14401,72 +13567,49 @@
           <w:rFonts w:eastAsia="Times New Roman" w:cs="Times New Roman"/>
           <w:shd w:val="clear" w:color="auto" w:fill="FFFFFF"/>
         </w:rPr>
-        <w:t xml:space="preserve">the cue effect </w:t>
-      </w:r>
-      <w:r>
-        <w:rPr>
-          <w:rFonts w:eastAsia="Times New Roman" w:cs="Times New Roman"/>
-          <w:shd w:val="clear" w:color="auto" w:fill="FFFFFF"/>
-        </w:rPr>
-        <w:t xml:space="preserve">on accuracy </w:t>
-      </w:r>
-      <w:r>
-        <w:rPr>
-          <w:rFonts w:eastAsia="Times New Roman" w:cs="Times New Roman"/>
-          <w:shd w:val="clear" w:color="auto" w:fill="FFFFFF"/>
-        </w:rPr>
-        <w:t xml:space="preserve">was stable across groups for words from the </w:t>
-      </w:r>
-      <w:proofErr w:type="spellStart"/>
-      <w:r>
-        <w:rPr>
-          <w:rFonts w:eastAsia="Times New Roman" w:cs="Times New Roman"/>
-          <w:shd w:val="clear" w:color="auto" w:fill="FFFFFF"/>
-        </w:rPr>
-        <w:t>animacy</w:t>
-      </w:r>
-      <w:proofErr w:type="spellEnd"/>
-      <w:r>
-        <w:rPr>
-          <w:rFonts w:eastAsia="Times New Roman" w:cs="Times New Roman"/>
-          <w:shd w:val="clear" w:color="auto" w:fill="FFFFFF"/>
-        </w:rPr>
-        <w:t xml:space="preserve"> task </w:t>
-      </w:r>
-      <w:r>
-        <w:rPr>
-          <w:rFonts w:eastAsia="Times New Roman" w:cs="Times New Roman"/>
-          <w:shd w:val="clear" w:color="auto" w:fill="FFFFFF"/>
-        </w:rPr>
-        <w:t xml:space="preserve">(lower accuracy under the Question versus </w:t>
-      </w:r>
-      <w:r>
-        <w:rPr>
-          <w:rFonts w:eastAsia="Times New Roman" w:cs="Times New Roman"/>
-          <w:shd w:val="clear" w:color="auto" w:fill="FFFFFF"/>
-        </w:rPr>
-        <w:t xml:space="preserve">the </w:t>
-      </w:r>
-      <w:r>
-        <w:rPr>
-          <w:rFonts w:eastAsia="Times New Roman" w:cs="Times New Roman"/>
-          <w:shd w:val="clear" w:color="auto" w:fill="FFFFFF"/>
-        </w:rPr>
-        <w:t>Side cue</w:t>
-      </w:r>
-      <w:r>
-        <w:rPr>
-          <w:rFonts w:eastAsia="Times New Roman" w:cs="Times New Roman"/>
-          <w:shd w:val="clear" w:color="auto" w:fill="FFFFFF"/>
-        </w:rPr>
-        <w:t>, Figure 4B right panel</w:t>
-      </w:r>
-      <w:r>
-        <w:rPr>
-          <w:rFonts w:eastAsia="Times New Roman" w:cs="Times New Roman"/>
-          <w:shd w:val="clear" w:color="auto" w:fill="FFFFFF"/>
-        </w:rPr>
-        <w:t xml:space="preserve">), </w:t>
+        <w:t>the cue effect varied by group for words from the mobility task</w:t>
+      </w:r>
+      <w:r>
+        <w:rPr>
+          <w:rFonts w:eastAsia="Times New Roman" w:cs="Times New Roman"/>
+          <w:shd w:val="clear" w:color="auto" w:fill="FFFFFF"/>
+        </w:rPr>
+        <w:t>:</w:t>
+      </w:r>
+      <w:r>
+        <w:rPr>
+          <w:rFonts w:eastAsia="Times New Roman" w:cs="Times New Roman"/>
+          <w:shd w:val="clear" w:color="auto" w:fill="FFFFFF"/>
+        </w:rPr>
+        <w:t xml:space="preserve"> </w:t>
+      </w:r>
+      <w:r>
+        <w:rPr>
+          <w:rFonts w:eastAsia="Times New Roman" w:cs="Times New Roman"/>
+          <w:shd w:val="clear" w:color="auto" w:fill="FFFFFF"/>
+        </w:rPr>
+        <w:t xml:space="preserve">depressed adults showed better </w:t>
+      </w:r>
+      <w:r>
+        <w:rPr>
+          <w:rFonts w:eastAsia="Times New Roman" w:cs="Times New Roman"/>
+          <w:shd w:val="clear" w:color="auto" w:fill="FFFFFF"/>
+        </w:rPr>
+        <w:t xml:space="preserve">accuracy under the Question </w:t>
+      </w:r>
+      <w:r>
+        <w:rPr>
+          <w:rFonts w:eastAsia="Times New Roman" w:cs="Times New Roman"/>
+          <w:shd w:val="clear" w:color="auto" w:fill="FFFFFF"/>
+        </w:rPr>
+        <w:t>versus</w:t>
+      </w:r>
+      <w:r>
+        <w:rPr>
+          <w:rFonts w:eastAsia="Times New Roman" w:cs="Times New Roman"/>
+          <w:shd w:val="clear" w:color="auto" w:fill="FFFFFF"/>
+        </w:rPr>
+        <w:t xml:space="preserve"> the Side cue, </w:t>
       </w:r>
       <w:r>
         <w:rPr>
@@ -14480,21 +13623,49 @@
           <w:rFonts w:eastAsia="Times New Roman" w:cs="Times New Roman"/>
           <w:shd w:val="clear" w:color="auto" w:fill="FFFFFF"/>
         </w:rPr>
-        <w:t xml:space="preserve">it </w:t>
-      </w:r>
-      <w:r>
-        <w:rPr>
-          <w:rFonts w:eastAsia="Times New Roman" w:cs="Times New Roman"/>
-          <w:shd w:val="clear" w:color="auto" w:fill="FFFFFF"/>
-        </w:rPr>
-        <w:t>varied by group for words from the mobility task</w:t>
-      </w:r>
-      <w:r>
-        <w:rPr>
-          <w:rFonts w:eastAsia="Times New Roman" w:cs="Times New Roman"/>
-          <w:shd w:val="clear" w:color="auto" w:fill="FFFFFF"/>
-        </w:rPr>
-        <w:t>:</w:t>
+        <w:t>controls did not</w:t>
+      </w:r>
+      <w:r>
+        <w:rPr>
+          <w:rFonts w:eastAsia="Times New Roman" w:cs="Times New Roman"/>
+          <w:shd w:val="clear" w:color="auto" w:fill="FFFFFF"/>
+        </w:rPr>
+        <w:t>.</w:t>
+      </w:r>
+      <w:r>
+        <w:rPr>
+          <w:rFonts w:eastAsia="Times New Roman" w:cs="Times New Roman"/>
+          <w:shd w:val="clear" w:color="auto" w:fill="FFFFFF"/>
+        </w:rPr>
+        <w:t xml:space="preserve"> By contrast, the cue effect </w:t>
+      </w:r>
+      <w:r>
+        <w:rPr>
+          <w:rFonts w:eastAsia="Times New Roman" w:cs="Times New Roman"/>
+          <w:shd w:val="clear" w:color="auto" w:fill="FFFFFF"/>
+        </w:rPr>
+        <w:t xml:space="preserve">was stable across groups </w:t>
+      </w:r>
+      <w:r>
+        <w:rPr>
+          <w:rFonts w:eastAsia="Times New Roman" w:cs="Times New Roman"/>
+          <w:shd w:val="clear" w:color="auto" w:fill="FFFFFF"/>
+        </w:rPr>
+        <w:t xml:space="preserve">for words from the animacy task, where accuracy was significantly </w:t>
+      </w:r>
+      <w:r>
+        <w:rPr>
+          <w:rFonts w:eastAsia="Times New Roman" w:cs="Times New Roman"/>
+          <w:shd w:val="clear" w:color="auto" w:fill="FFFFFF"/>
+        </w:rPr>
+        <w:t>lower accuracy under the Question versus the Side cue</w:t>
+      </w:r>
+      <w:r>
+        <w:rPr>
+          <w:rFonts w:eastAsia="Times New Roman" w:cs="Times New Roman"/>
+          <w:shd w:val="clear" w:color="auto" w:fill="FFFFFF"/>
+        </w:rPr>
+        <w:t>.</w:t>
       </w:r>
       <w:r>
         <w:rPr>
@@ -14506,80 +13677,13 @@
       <w:r>
         <w:rPr>
           <w:rFonts w:eastAsia="Times New Roman" w:cs="Times New Roman"/>
-          <w:shd w:val="clear" w:color="auto" w:fill="FFFFFF"/>
-        </w:rPr>
-        <w:t xml:space="preserve">depressed adults showed better </w:t>
-      </w:r>
-      <w:r>
-        <w:rPr>
-          <w:rFonts w:eastAsia="Times New Roman" w:cs="Times New Roman"/>
-          <w:shd w:val="clear" w:color="auto" w:fill="FFFFFF"/>
-        </w:rPr>
-        <w:t xml:space="preserve">source accuracy under the Question cue </w:t>
-      </w:r>
-      <w:r>
-        <w:rPr>
-          <w:rFonts w:eastAsia="Times New Roman" w:cs="Times New Roman"/>
-          <w:shd w:val="clear" w:color="auto" w:fill="FFFFFF"/>
-        </w:rPr>
-        <w:t>versus</w:t>
-      </w:r>
-      <w:r>
-        <w:rPr>
-          <w:rFonts w:eastAsia="Times New Roman" w:cs="Times New Roman"/>
-          <w:shd w:val="clear" w:color="auto" w:fill="FFFFFF"/>
-        </w:rPr>
-        <w:t xml:space="preserve"> the Side cue, </w:t>
-      </w:r>
-      <w:r>
-        <w:rPr>
-          <w:rFonts w:eastAsia="Times New Roman" w:cs="Times New Roman"/>
-          <w:shd w:val="clear" w:color="auto" w:fill="FFFFFF"/>
-        </w:rPr>
-        <w:t xml:space="preserve">but </w:t>
-      </w:r>
-      <w:r>
-        <w:rPr>
-          <w:rFonts w:eastAsia="Times New Roman" w:cs="Times New Roman"/>
-          <w:shd w:val="clear" w:color="auto" w:fill="FFFFFF"/>
-        </w:rPr>
-        <w:t xml:space="preserve">accuracy did not vary </w:t>
-      </w:r>
-      <w:r>
-        <w:rPr>
-          <w:rFonts w:eastAsia="Times New Roman" w:cs="Times New Roman"/>
-          <w:shd w:val="clear" w:color="auto" w:fill="FFFFFF"/>
-        </w:rPr>
-        <w:t xml:space="preserve">reliably </w:t>
-      </w:r>
-      <w:r>
-        <w:rPr>
-          <w:rFonts w:eastAsia="Times New Roman" w:cs="Times New Roman"/>
-          <w:shd w:val="clear" w:color="auto" w:fill="FFFFFF"/>
-        </w:rPr>
-        <w:t>by cue in</w:t>
-      </w:r>
-      <w:r>
-        <w:rPr>
-          <w:rFonts w:eastAsia="Times New Roman" w:cs="Times New Roman"/>
-          <w:shd w:val="clear" w:color="auto" w:fill="FFFFFF"/>
-        </w:rPr>
-        <w:t xml:space="preserve"> the controls</w:t>
-      </w:r>
-      <w:r>
-        <w:rPr>
-          <w:rFonts w:eastAsia="Times New Roman" w:cs="Times New Roman"/>
-          <w:shd w:val="clear" w:color="auto" w:fill="FFFFFF"/>
-        </w:rPr>
-        <w:t xml:space="preserve"> (Figure 4B left panel)</w:t>
-      </w:r>
-      <w:r>
-        <w:rPr>
-          <w:rFonts w:eastAsia="Times New Roman" w:cs="Times New Roman"/>
-          <w:shd w:val="clear" w:color="auto" w:fill="FFFFFF"/>
-        </w:rPr>
-        <w:t>.</w:t>
-      </w:r>
+          <w:b/>
+          <w:shd w:val="clear" w:color="auto" w:fill="FFFFFF"/>
+        </w:rPr>
+        <w:t>STOPPED</w:t>
+      </w:r>
+      <w:bookmarkStart w:id="0" w:name="_GoBack"/>
+      <w:bookmarkEnd w:id="0"/>
     </w:p>
     <w:p>
       <w:pPr>
@@ -14700,7 +13804,6 @@
         </w:rPr>
         <w:t xml:space="preserve">, </w:t>
       </w:r>
-      <w:proofErr w:type="gramStart"/>
       <w:r>
         <w:rPr>
           <w:rFonts w:eastAsia="Times New Roman" w:cs="Times New Roman"/>
@@ -14714,15 +13817,7 @@
           <w:rFonts w:eastAsia="Times New Roman" w:cs="Times New Roman"/>
           <w:shd w:val="clear" w:color="auto" w:fill="FFFFFF"/>
         </w:rPr>
-        <w:t>(</w:t>
-      </w:r>
-      <w:proofErr w:type="gramEnd"/>
-      <w:r>
-        <w:rPr>
-          <w:rFonts w:eastAsia="Times New Roman" w:cs="Times New Roman"/>
-          <w:shd w:val="clear" w:color="auto" w:fill="FFFFFF"/>
-        </w:rPr>
-        <w:t xml:space="preserve">1, 46) = 6.72, </w:t>
+        <w:t xml:space="preserve">(1, 46) = 6.72, </w:t>
       </w:r>
       <w:r>
         <w:rPr>
@@ -14737,23 +13832,7 @@
           <w:rFonts w:eastAsia="Times New Roman" w:cs="Times New Roman"/>
           <w:shd w:val="clear" w:color="auto" w:fill="FFFFFF"/>
         </w:rPr>
-        <w:t xml:space="preserve"> = 0.01, reflecting higher confidence in response to words from the mobility versus </w:t>
-      </w:r>
-      <w:proofErr w:type="spellStart"/>
-      <w:r>
-        <w:rPr>
-          <w:rFonts w:eastAsia="Times New Roman" w:cs="Times New Roman"/>
-          <w:shd w:val="clear" w:color="auto" w:fill="FFFFFF"/>
-        </w:rPr>
-        <w:t>animacy</w:t>
-      </w:r>
-      <w:proofErr w:type="spellEnd"/>
-      <w:r>
-        <w:rPr>
-          <w:rFonts w:eastAsia="Times New Roman" w:cs="Times New Roman"/>
-          <w:shd w:val="clear" w:color="auto" w:fill="FFFFFF"/>
-        </w:rPr>
-        <w:t xml:space="preserve"> task, </w:t>
+        <w:t xml:space="preserve"> = 0.01, reflecting higher confidence in response to words from the mobility versus animacy task, </w:t>
       </w:r>
       <w:r>
         <w:rPr>
@@ -14983,7 +14062,6 @@
         </w:rPr>
         <w:t xml:space="preserve">there was no group difference in the percentage of high confidence responses under the Question cue, </w:t>
       </w:r>
-      <w:proofErr w:type="gramStart"/>
       <w:r>
         <w:rPr>
           <w:rFonts w:eastAsia="Times New Roman" w:cs="Times New Roman"/>
@@ -14997,15 +14075,7 @@
           <w:rFonts w:eastAsia="Times New Roman" w:cs="Times New Roman"/>
           <w:shd w:val="clear" w:color="auto" w:fill="FFFFFF"/>
         </w:rPr>
-        <w:t>(</w:t>
-      </w:r>
-      <w:proofErr w:type="gramEnd"/>
-      <w:r>
-        <w:rPr>
-          <w:rFonts w:eastAsia="Times New Roman" w:cs="Times New Roman"/>
-          <w:shd w:val="clear" w:color="auto" w:fill="FFFFFF"/>
-        </w:rPr>
-        <w:t>46)</w:t>
+        <w:t>(46)</w:t>
       </w:r>
       <w:r>
         <w:rPr>
@@ -15199,25 +14269,8 @@
           <w:rFonts w:eastAsia="Times New Roman" w:cs="Times New Roman"/>
           <w:shd w:val="clear" w:color="auto" w:fill="FFFFFF"/>
         </w:rPr>
-        <w:t xml:space="preserve">the </w:t>
-      </w:r>
-      <w:proofErr w:type="spellStart"/>
-      <w:r>
-        <w:rPr>
-          <w:rFonts w:eastAsia="Times New Roman" w:cs="Times New Roman"/>
-          <w:shd w:val="clear" w:color="auto" w:fill="FFFFFF"/>
-        </w:rPr>
-        <w:t>animacy</w:t>
-      </w:r>
-      <w:proofErr w:type="spellEnd"/>
-      <w:r>
-        <w:rPr>
-          <w:rFonts w:eastAsia="Times New Roman" w:cs="Times New Roman"/>
-          <w:shd w:val="clear" w:color="auto" w:fill="FFFFFF"/>
-        </w:rPr>
-        <w:t xml:space="preserve"> task, </w:t>
-      </w:r>
-      <w:proofErr w:type="gramStart"/>
+        <w:t xml:space="preserve">the animacy task, </w:t>
+      </w:r>
       <w:r>
         <w:rPr>
           <w:rFonts w:eastAsia="Times New Roman" w:cs="Times New Roman"/>
@@ -15231,15 +14284,7 @@
           <w:rFonts w:eastAsia="Times New Roman" w:cs="Times New Roman"/>
           <w:shd w:val="clear" w:color="auto" w:fill="FFFFFF"/>
         </w:rPr>
-        <w:t>(</w:t>
-      </w:r>
-      <w:proofErr w:type="gramEnd"/>
-      <w:r>
-        <w:rPr>
-          <w:rFonts w:eastAsia="Times New Roman" w:cs="Times New Roman"/>
-          <w:shd w:val="clear" w:color="auto" w:fill="FFFFFF"/>
-        </w:rPr>
-        <w:t xml:space="preserve">23) = 4.35, </w:t>
+        <w:t xml:space="preserve">(23) = 4.35, </w:t>
       </w:r>
       <w:r>
         <w:rPr>
@@ -15405,23 +14450,7 @@
           <w:rFonts w:eastAsia="Times New Roman" w:cs="Times New Roman"/>
           <w:shd w:val="clear" w:color="auto" w:fill="FFFFFF"/>
         </w:rPr>
-        <w:t xml:space="preserve">(not the </w:t>
-      </w:r>
-      <w:proofErr w:type="spellStart"/>
-      <w:r>
-        <w:rPr>
-          <w:rFonts w:eastAsia="Times New Roman" w:cs="Times New Roman"/>
-          <w:shd w:val="clear" w:color="auto" w:fill="FFFFFF"/>
-        </w:rPr>
-        <w:t>animacy</w:t>
-      </w:r>
-      <w:proofErr w:type="spellEnd"/>
-      <w:r>
-        <w:rPr>
-          <w:rFonts w:eastAsia="Times New Roman" w:cs="Times New Roman"/>
-          <w:shd w:val="clear" w:color="auto" w:fill="FFFFFF"/>
-        </w:rPr>
-        <w:t xml:space="preserve"> task) </w:t>
+        <w:t xml:space="preserve">(not the animacy task) </w:t>
       </w:r>
       <w:r>
         <w:rPr>
@@ -15593,7 +14622,6 @@
         </w:rPr>
         <w:t xml:space="preserve">, </w:t>
       </w:r>
-      <w:proofErr w:type="gramStart"/>
       <w:r>
         <w:rPr>
           <w:rFonts w:eastAsia="Times New Roman" w:cs="Times New Roman"/>
@@ -15607,15 +14635,7 @@
           <w:rFonts w:eastAsia="Times New Roman" w:cs="Times New Roman"/>
           <w:shd w:val="clear" w:color="auto" w:fill="FFFFFF"/>
         </w:rPr>
-        <w:t>(</w:t>
-      </w:r>
-      <w:proofErr w:type="gramEnd"/>
-      <w:r>
-        <w:rPr>
-          <w:rFonts w:eastAsia="Times New Roman" w:cs="Times New Roman"/>
-          <w:shd w:val="clear" w:color="auto" w:fill="FFFFFF"/>
-        </w:rPr>
-        <w:t xml:space="preserve">1, 44) = 194.99, </w:t>
+        <w:t xml:space="preserve">(1, 44) = 194.99, </w:t>
       </w:r>
       <w:r>
         <w:rPr>
@@ -15692,7 +14712,6 @@
         </w:rPr>
         <w:t xml:space="preserve">, </w:t>
       </w:r>
-      <w:proofErr w:type="spellStart"/>
       <w:r>
         <w:rPr>
           <w:rFonts w:eastAsia="Times New Roman" w:cs="Times New Roman"/>
@@ -15706,17 +14725,8 @@
           <w:rFonts w:eastAsia="Times New Roman" w:cs="Times New Roman"/>
           <w:shd w:val="clear" w:color="auto" w:fill="FFFFFF"/>
         </w:rPr>
-        <w:t>s</w:t>
-      </w:r>
-      <w:proofErr w:type="spellEnd"/>
-      <w:r>
-        <w:rPr>
-          <w:rFonts w:eastAsia="Times New Roman" w:cs="Times New Roman"/>
-          <w:shd w:val="clear" w:color="auto" w:fill="FFFFFF"/>
-        </w:rPr>
-        <w:t xml:space="preserve"> &lt; 2.89, </w:t>
-      </w:r>
-      <w:proofErr w:type="spellStart"/>
+        <w:t xml:space="preserve">s &lt; 2.89, </w:t>
+      </w:r>
       <w:r>
         <w:rPr>
           <w:rFonts w:eastAsia="Times New Roman" w:cs="Times New Roman"/>
@@ -15730,15 +14740,7 @@
           <w:rFonts w:eastAsia="Times New Roman" w:cs="Times New Roman"/>
           <w:shd w:val="clear" w:color="auto" w:fill="FFFFFF"/>
         </w:rPr>
-        <w:t>s</w:t>
-      </w:r>
-      <w:proofErr w:type="spellEnd"/>
-      <w:r>
-        <w:rPr>
-          <w:rFonts w:eastAsia="Times New Roman" w:cs="Times New Roman"/>
-          <w:shd w:val="clear" w:color="auto" w:fill="FFFFFF"/>
-        </w:rPr>
-        <w:t xml:space="preserve"> &gt; 0.09.</w:t>
+        <w:t>s &gt; 0.09.</w:t>
       </w:r>
     </w:p>
     <w:p>
@@ -15751,14 +14753,12 @@
           <w:shd w:val="clear" w:color="auto" w:fill="FFFFFF"/>
         </w:rPr>
       </w:pPr>
-      <w:proofErr w:type="gramStart"/>
       <w:r>
         <w:rPr>
           <w:rFonts w:eastAsia="Times New Roman" w:cs="Times New Roman"/>
           <w:b/>
           <w:shd w:val="clear" w:color="auto" w:fill="FFFFFF"/>
         </w:rPr>
-        <w:lastRenderedPageBreak/>
         <w:t xml:space="preserve">Overall </w:t>
       </w:r>
       <w:r>
@@ -15782,9 +14782,36 @@
           <w:rFonts w:eastAsia="Times New Roman" w:cs="Times New Roman"/>
           <w:shd w:val="clear" w:color="auto" w:fill="FFFFFF"/>
         </w:rPr>
-        <w:t>.</w:t>
-      </w:r>
-      <w:proofErr w:type="gramEnd"/>
+        <w:t xml:space="preserve">. </w:t>
+      </w:r>
+      <w:r>
+        <w:rPr>
+          <w:rFonts w:eastAsia="Times New Roman" w:cs="Times New Roman"/>
+          <w:shd w:val="clear" w:color="auto" w:fill="FFFFFF"/>
+        </w:rPr>
+        <w:t>At encoding, mobility judgments were made more slowly and less accurate</w:t>
+      </w:r>
+      <w:r>
+        <w:rPr>
+          <w:rFonts w:eastAsia="Times New Roman" w:cs="Times New Roman"/>
+          <w:shd w:val="clear" w:color="auto" w:fill="FFFFFF"/>
+        </w:rPr>
+        <w:t>ly</w:t>
+      </w:r>
+      <w:r>
+        <w:rPr>
+          <w:rFonts w:eastAsia="Times New Roman" w:cs="Times New Roman"/>
+          <w:shd w:val="clear" w:color="auto" w:fill="FFFFFF"/>
+        </w:rPr>
+        <w:t xml:space="preserve"> than animacy </w:t>
+      </w:r>
+      <w:r>
+        <w:rPr>
+          <w:rFonts w:eastAsia="Times New Roman" w:cs="Times New Roman"/>
+          <w:shd w:val="clear" w:color="auto" w:fill="FFFFFF"/>
+        </w:rPr>
+        <w:t>judgments.</w:t>
+      </w:r>
       <w:r>
         <w:rPr>
           <w:rFonts w:eastAsia="Times New Roman" w:cs="Times New Roman"/>
@@ -15797,57 +14824,6 @@
           <w:rFonts w:eastAsia="Times New Roman" w:cs="Times New Roman"/>
           <w:shd w:val="clear" w:color="auto" w:fill="FFFFFF"/>
         </w:rPr>
-        <w:t>At encoding, mobility judgments were made more slowly and less accurate</w:t>
-      </w:r>
-      <w:r>
-        <w:rPr>
-          <w:rFonts w:eastAsia="Times New Roman" w:cs="Times New Roman"/>
-          <w:shd w:val="clear" w:color="auto" w:fill="FFFFFF"/>
-        </w:rPr>
-        <w:t>ly</w:t>
-      </w:r>
-      <w:r>
-        <w:rPr>
-          <w:rFonts w:eastAsia="Times New Roman" w:cs="Times New Roman"/>
-          <w:shd w:val="clear" w:color="auto" w:fill="FFFFFF"/>
-        </w:rPr>
-        <w:t xml:space="preserve"> than </w:t>
-      </w:r>
-      <w:proofErr w:type="spellStart"/>
-      <w:r>
-        <w:rPr>
-          <w:rFonts w:eastAsia="Times New Roman" w:cs="Times New Roman"/>
-          <w:shd w:val="clear" w:color="auto" w:fill="FFFFFF"/>
-        </w:rPr>
-        <w:t>animacy</w:t>
-      </w:r>
-      <w:proofErr w:type="spellEnd"/>
-      <w:r>
-        <w:rPr>
-          <w:rFonts w:eastAsia="Times New Roman" w:cs="Times New Roman"/>
-          <w:shd w:val="clear" w:color="auto" w:fill="FFFFFF"/>
-        </w:rPr>
-        <w:t xml:space="preserve"> </w:t>
-      </w:r>
-      <w:r>
-        <w:rPr>
-          <w:rFonts w:eastAsia="Times New Roman" w:cs="Times New Roman"/>
-          <w:shd w:val="clear" w:color="auto" w:fill="FFFFFF"/>
-        </w:rPr>
-        <w:t>judgments.</w:t>
-      </w:r>
-      <w:r>
-        <w:rPr>
-          <w:rFonts w:eastAsia="Times New Roman" w:cs="Times New Roman"/>
-          <w:shd w:val="clear" w:color="auto" w:fill="FFFFFF"/>
-        </w:rPr>
-        <w:t xml:space="preserve"> </w:t>
-      </w:r>
-      <w:r>
-        <w:rPr>
-          <w:rFonts w:eastAsia="Times New Roman" w:cs="Times New Roman"/>
-          <w:shd w:val="clear" w:color="auto" w:fill="FFFFFF"/>
-        </w:rPr>
         <w:t>T</w:t>
       </w:r>
       <w:r>
@@ -15976,23 +14952,7 @@
           <w:rFonts w:eastAsia="Times New Roman" w:cs="Times New Roman"/>
           <w:shd w:val="clear" w:color="auto" w:fill="FFFFFF"/>
         </w:rPr>
-        <w:t xml:space="preserve"> the </w:t>
-      </w:r>
-      <w:proofErr w:type="spellStart"/>
-      <w:r>
-        <w:rPr>
-          <w:rFonts w:eastAsia="Times New Roman" w:cs="Times New Roman"/>
-          <w:shd w:val="clear" w:color="auto" w:fill="FFFFFF"/>
-        </w:rPr>
-        <w:t>animacy</w:t>
-      </w:r>
-      <w:proofErr w:type="spellEnd"/>
-      <w:r>
-        <w:rPr>
-          <w:rFonts w:eastAsia="Times New Roman" w:cs="Times New Roman"/>
-          <w:shd w:val="clear" w:color="auto" w:fill="FFFFFF"/>
-        </w:rPr>
-        <w:t xml:space="preserve"> task, where both groups </w:t>
+        <w:t xml:space="preserve"> the animacy task, where both groups </w:t>
       </w:r>
       <w:r>
         <w:rPr>
@@ -16233,7 +15193,7 @@
           <w:rFonts w:eastAsia="Times New Roman" w:cs="Times New Roman"/>
           <w:shd w:val="clear" w:color="auto" w:fill="FFFFFF"/>
         </w:rPr>
-        <w:t>“Question minus Odd/Even” and “Side minus Odd/Even” difference waves, collapsed across encoding task as in several prior studies. We expected group differences in the former but not the latter contrast, but in fact we found no significant group differences in either contrast</w:t>
+        <w:t>“Question minus Odd/Even” and “Side minus Odd/Even” difference waves, collapsed across encoding task as in several prior studies. We expected group differences in the former but not the latter contrast, but in fact we found no group differences in either contrast</w:t>
       </w:r>
       <w:r>
         <w:rPr>
@@ -16276,7 +15236,7 @@
           <w:rFonts w:eastAsia="Times New Roman" w:cs="Times New Roman"/>
           <w:shd w:val="clear" w:color="auto" w:fill="FFFFFF"/>
         </w:rPr>
-        <w:t xml:space="preserve">. Thus, we present the contrasts collapsed across the groups in </w:t>
+        <w:t xml:space="preserve">. Thus, we present the contrasts collapsed across groups in </w:t>
       </w:r>
       <w:r>
         <w:rPr>
@@ -16338,7 +15298,6 @@
           <w:rFonts w:eastAsia="Times New Roman" w:cs="Times New Roman"/>
           <w:shd w:val="clear" w:color="auto" w:fill="FFFFFF"/>
         </w:rPr>
-        <w:lastRenderedPageBreak/>
         <w:t>Figure 6 shows the “Question minus Odd/Even” contrast</w:t>
       </w:r>
       <w:r>
@@ -16367,30 +15326,28 @@
           <w:rFonts w:eastAsia="Times New Roman" w:cs="Times New Roman"/>
           <w:shd w:val="clear" w:color="auto" w:fill="FFFFFF"/>
         </w:rPr>
-        <w:t>ere significant differences were observed.</w:t>
-      </w:r>
-      <w:r>
-        <w:rPr>
-          <w:rFonts w:eastAsia="Times New Roman" w:cs="Times New Roman"/>
-          <w:shd w:val="clear" w:color="auto" w:fill="FFFFFF"/>
-        </w:rPr>
-        <w:t xml:space="preserve"> As shown in the top panel of the figure, from 400-800 </w:t>
-      </w:r>
-      <w:proofErr w:type="spellStart"/>
-      <w:r>
-        <w:rPr>
-          <w:rFonts w:eastAsia="Times New Roman" w:cs="Times New Roman"/>
-          <w:shd w:val="clear" w:color="auto" w:fill="FFFFFF"/>
-        </w:rPr>
-        <w:t>ms</w:t>
-      </w:r>
-      <w:proofErr w:type="spellEnd"/>
-      <w:r>
-        <w:rPr>
-          <w:rFonts w:eastAsia="Times New Roman" w:cs="Times New Roman"/>
-          <w:shd w:val="clear" w:color="auto" w:fill="FFFFFF"/>
-        </w:rPr>
-        <w:t xml:space="preserve"> there were two clusters of </w:t>
+        <w:t xml:space="preserve">ere </w:t>
+      </w:r>
+      <w:r>
+        <w:rPr>
+          <w:rFonts w:eastAsia="Times New Roman" w:cs="Times New Roman"/>
+          <w:shd w:val="clear" w:color="auto" w:fill="FFFFFF"/>
+        </w:rPr>
+        <w:t>condition effects</w:t>
+      </w:r>
+      <w:r>
+        <w:rPr>
+          <w:rFonts w:eastAsia="Times New Roman" w:cs="Times New Roman"/>
+          <w:shd w:val="clear" w:color="auto" w:fill="FFFFFF"/>
+        </w:rPr>
+        <w:t xml:space="preserve"> were observed.</w:t>
+      </w:r>
+      <w:r>
+        <w:rPr>
+          <w:rFonts w:eastAsia="Times New Roman" w:cs="Times New Roman"/>
+          <w:shd w:val="clear" w:color="auto" w:fill="FFFFFF"/>
+        </w:rPr>
+        <w:t xml:space="preserve"> As shown in the top panel of the figure, from 400-800 ms there were two clusters of </w:t>
       </w:r>
       <w:r>
         <w:rPr>
@@ -16482,39 +15439,7 @@
           <w:rFonts w:eastAsia="Times New Roman" w:cs="Times New Roman"/>
           <w:shd w:val="clear" w:color="auto" w:fill="FFFFFF"/>
         </w:rPr>
-        <w:t xml:space="preserve">(800-1400 </w:t>
-      </w:r>
-      <w:proofErr w:type="spellStart"/>
-      <w:r>
-        <w:rPr>
-          <w:rFonts w:eastAsia="Times New Roman" w:cs="Times New Roman"/>
-          <w:shd w:val="clear" w:color="auto" w:fill="FFFFFF"/>
-        </w:rPr>
-        <w:t>ms</w:t>
-      </w:r>
-      <w:proofErr w:type="spellEnd"/>
-      <w:r>
-        <w:rPr>
-          <w:rFonts w:eastAsia="Times New Roman" w:cs="Times New Roman"/>
-          <w:shd w:val="clear" w:color="auto" w:fill="FFFFFF"/>
-        </w:rPr>
-        <w:t xml:space="preserve"> and 1400-2000 </w:t>
-      </w:r>
-      <w:proofErr w:type="spellStart"/>
-      <w:r>
-        <w:rPr>
-          <w:rFonts w:eastAsia="Times New Roman" w:cs="Times New Roman"/>
-          <w:shd w:val="clear" w:color="auto" w:fill="FFFFFF"/>
-        </w:rPr>
-        <w:t>ms</w:t>
-      </w:r>
-      <w:proofErr w:type="spellEnd"/>
-      <w:r>
-        <w:rPr>
-          <w:rFonts w:eastAsia="Times New Roman" w:cs="Times New Roman"/>
-          <w:shd w:val="clear" w:color="auto" w:fill="FFFFFF"/>
-        </w:rPr>
-        <w:t xml:space="preserve">) </w:t>
+        <w:t xml:space="preserve">(800-1400 ms and 1400-2000 ms) </w:t>
       </w:r>
       <w:r>
         <w:rPr>
@@ -16606,7 +15531,7 @@
           <w:rFonts w:eastAsia="Times New Roman" w:cs="Times New Roman"/>
           <w:shd w:val="clear" w:color="auto" w:fill="FFFFFF"/>
         </w:rPr>
-        <w:instrText>ADDIN CSL_CITATION { "citationItems" : [ { "id" : "ITEM-1", "itemData" : { "DOI" : "10.1016/j.brainres.2007.07.070", "ISSN" : "00068993", "abstract" : "The present study examined whether event-related potential (ERP) memory effects and measures of ongoing EEG activity (power and phase locking) are sensitive to varying source retrieval requirements in recognition memory. ERP old/new effects were obtained in two distinct source-memory tasks. Functionally related EEG power and phase locking effects were found in the delta and theta frequency range. A late posterior negativity (LPN) was larger for old than new responses irrespective of source accuracy. It was also larger when participants were required to judge how they had previously interacted with a recognized picture as compared to judging its study location. This result is consistent with the view that the LPN reflects processes in the service of reconstructing previous episodes by integrating recognized items with task-relevant contextual attributes, and that LPN amplitude is related to the amount of contextual features available for forming such an integrated representation. Phase locking of ongoing delta and theta activity (but not EEG power) was functionally equivalent to LPN amplitude modulations, suggesting that stimulus-induced concentration of delta and theta phases without stimulus-induced power changes may be the neural mechanism of LPN generation. In addition, sustained enhancements of phase-locking precision in the theta range were observed for erroneous and delayed source judgments, suggesting that theta-phase locking is related to the coordination of multiple cortical assemblies in highly demanding task situations.", "author" : [ { "dropping-particle" : "", "family" : "Mecklinger", "given" : "Axel", "non-dropping-particle" : "", "parse-names" : false, "suffix" : "" }, { "dropping-particle" : "", "family" : "Johansson", "given" : "Mikael", "non-dropping-particle" : "", "parse-names" : false, "suffix" : "" }, { "dropping-particle" : "", "family" : "Parra", "given" : "Mauricio", "non-dropping-particle" : "", "parse-names" : false, "suffix" : "" }, { "dropping-particle" : "", "family" : "Hanslmayr", "given" : "Simon", "non-dropping-particle" : "", "parse-names" : false, "suffix" : "" } ], "container-title" : "Brain Research", "id" : "ITEM-1", "issued" : { "date-parts" : [ [ "2007" ] ] }, "page" : "110-123", "title" : "Source-retrieval requirements influence late ERP and EEG memory effects", "type" : "article-journal", "volume" : "1172" }, "uris" : [ "http://www.mendeley.com/documents/?uuid=6831ef3a-360f-3c6e-ac4e-370afd2d7e13" ] }, { "id" : "ITEM-2", "itemData" : { "DOI" : "10.1016/S0301-0511(03)00104-2", "ISSN" : "03010511", "abstract" : "The focus of the present paper is a late posterior negative slow wave (LPN) that has frequently been reported in event-related potential (ERP) studies of memory. An overview of these studies suggests that two broad classes of experimental conditions tend to elicit this component: (a) item recognition tasks associated with enhanced action monitoring demands arising from response conflict and (b) memory tasks that require the binding of items with contextual information specifying the study episode. A combined stimulus- and response-locked analysis of data from two studies mapping onto these classes allowed a temporal and functional decomposition of the LPN. While only the LPN observed in the item recognition task could be attributed to the involvement of a posteriorly distributed response-locked error-related negativity (or error negativity; ERN/Ne) occurring immediately after the response, the source-memory task was associated with a stimulus-locked negative slow wave occurring prior and during response execution that was evident when data were matched for response latencies. We argue that the presence of the former reflects action monitoring due to high levels of response conflict, whereas the latter reflects retrieval processes that may act to reconstruct the prior study episode when task-relevant attribute conjunctions are not readily recovered or need continued evaluation.", "author" : [ { "dropping-particle" : "", "family" : "Johansson", "given" : "Mikael", "non-dropping-particle" : "", "parse-names" : false, "suffix" : "" }, { "dropping-particle" : "", "family" : "Mecklinger", "given" : "Axel", "non-dropping-particle" : "", "parse-names" : false, "suffix" : "" } ], "container-title" : "Biological Psychology", "id" : "ITEM-2", "issue" : "1-2", "issued" : { "date-parts" : [ [ "2003", "10" ] ] }, "page" : "91-117", "title" : "The late posterior negativity in ERP studies of episodic memory: action monitoring and retrieval of attribute conjunctions", "type" : "article-journal", "volume" : "64" }, "uris" : [ "http://www.mendeley.com/documents/?uuid=8b7bb57c-dc73-4aa0-b784-b84e72f324e6" ] }, { "id" : "ITEM-3", "itemData" : { "DOI" : "10.1016/j.neuroimage.2012.11.030", "ISSN" : "10538119", "abstract" : "Functional MRI research suggests that different frontal and parietal cortical regions support strategic processes that are engaged at different stages of recollection, from pre-retrieval processing of a cue to post-retrieval maintenance and evaluation of recollected information. Whereas some of these regions respond in a domain-general way, other regions are sensitive to the type of information being recollected. However, the low temporal resolution of fMRI cannot distinguish component processes at the time-scale at which recollection occurs. We therefore combined fMRI with the excellent temporal resolution of source localised EEG/MEG to investigate the spatiotemporal neural dynamics of recollection. fMRI and EEG/MEG data were collected from the same participants in two sessions while they retrieved different types of episodic information. This multimodal imaging approach revealed striking consistency between the regions identified with fMRI and EEG/MEG, providing novel evidence of how these brain areas interact over time to support source recollection. For domain-general recollection, results from both modalities converged in showing the strongest activations in medial parietal cortex, which according to EEG/MEG was reliable at a late retrieval stage. Domain-specific source recollection increased fMRI and EEG/MEG activation in the left lateral prefrontal cortex, which EEG/MEG indicated also to be recruited during a post-recollection stage. The findings suggest that although medial parietal and left lateral prefrontal regions mediate functionally different retrieval processes, they are both engaged at a late stage of episodic retrieval.", "author" : [ { "dropping-particle" : "", "family" : "Bergstr\u00f6m", "given" : "Zara M.", "non-dropping-particle" : "", "parse-names" : false, "suffix" : "" }, { "dropping-particle" : "", "family" : "Henson", "given" : "Richard N.", "non-dropping-particle" : "", "parse-names" : false, "suffix" : "" }, { "dropping-particle" : "", "family" : "Taylor", "given" : "Jason R.", "non-dropping-particle" : "", "parse-names" : false, "suffix" : "" }, { "dropping-particle" : "", "family" : "Simons", "given" : "Jon S.", "non-dropping-particle" : "", "parse-names" : false, "suffix" : "" } ], "container-title" : "NeuroImage", "id" : "ITEM-3", "issued" : { "date-parts" : [ [ "2013" ] ] }, "page" : "141-153", "title" : "Multimodal imaging reveals the spatiotemporal dynamics of recollection", "type" : "article-journal", "volume" : "68" }, "uris" : [ "http://www.mendeley.com/documents/?uuid=a8bb9312-d900-3948-a138-d941aa0288e5" ] } ], "mendeley" : { "formattedCitation" : "(Bergstr\u00f6m et al., 2013; Johansson &amp; Mecklinger, 2003; Mecklinger et al., 2007)", "plainTextFormattedCitation" : "(Bergstr\u00f6m et al., 2013; Johansson &amp; Mecklinger, 2003; Mecklinger et al., 2007)", "previouslyFormattedCitation" : "(Johansson &amp; Mecklinger, 2003; Mecklinger et al., 2007)" }, "properties" : { "noteIndex" : 0 }, "schema" : "https://github.com/citation-style-language/schema/raw/master/csl-citation.json" }</w:instrText>
+        <w:instrText>ADDIN CSL_CITATION { "citationItems" : [ { "id" : "ITEM-1", "itemData" : { "DOI" : "10.1016/j.brainres.2007.07.070", "ISSN" : "00068993", "abstract" : "The present study examined whether event-related potential (ERP) memory effects and measures of ongoing EEG activity (power and phase locking) are sensitive to varying source retrieval requirements in recognition memory. ERP old/new effects were obtained in two distinct source-memory tasks. Functionally related EEG power and phase locking effects were found in the delta and theta frequency range. A late posterior negativity (LPN) was larger for old than new responses irrespective of source accuracy. It was also larger when participants were required to judge how they had previously interacted with a recognized picture as compared to judging its study location. This result is consistent with the view that the LPN reflects processes in the service of reconstructing previous episodes by integrating recognized items with task-relevant contextual attributes, and that LPN amplitude is related to the amount of contextual features available for forming such an integrated representation. Phase locking of ongoing delta and theta activity (but not EEG power) was functionally equivalent to LPN amplitude modulations, suggesting that stimulus-induced concentration of delta and theta phases without stimulus-induced power changes may be the neural mechanism of LPN generation. In addition, sustained enhancements of phase-locking precision in the theta range were observed for erroneous and delayed source judgments, suggesting that theta-phase locking is related to the coordination of multiple cortical assemblies in highly demanding task situations.", "author" : [ { "dropping-particle" : "", "family" : "Mecklinger", "given" : "Axel", "non-dropping-particle" : "", "parse-names" : false, "suffix" : "" }, { "dropping-particle" : "", "family" : "Johansson", "given" : "Mikael", "non-dropping-particle" : "", "parse-names" : false, "suffix" : "" }, { "dropping-particle" : "", "family" : "Parra", "given" : "Mauricio", "non-dropping-particle" : "", "parse-names" : false, "suffix" : "" }, { "dropping-particle" : "", "family" : "Hanslmayr", "given" : "Simon", "non-dropping-particle" : "", "parse-names" : false, "suffix" : "" } ], "container-title" : "Brain Research", "id" : "ITEM-1", "issued" : { "date-parts" : [ [ "2007" ] ] }, "page" : "110-123", "title" : "Source-retrieval requirements influence late ERP and EEG memory effects", "type" : "article-journal", "volume" : "1172" }, "uris" : [ "http://www.mendeley.com/documents/?uuid=6831ef3a-360f-3c6e-ac4e-370afd2d7e13" ] }, { "id" : "ITEM-2", "itemData" : { "DOI" : "10.1016/S0301-0511(03)00104-2", "ISSN" : "03010511", "abstract" : "The focus of the present paper is a late posterior negative slow wave (LPN) that has frequently been reported in event-related potential (ERP) studies of memory. An overview of these studies suggests that two broad classes of experimental conditions tend to elicit this component: (a) item recognition tasks associated with enhanced action monitoring demands arising from response conflict and (b) memory tasks that require the binding of items with contextual information specifying the study episode. A combined stimulus- and response-locked analysis of data from two studies mapping onto these classes allowed a temporal and functional decomposition of the LPN. While only the LPN observed in the item recognition task could be attributed to the involvement of a posteriorly distributed response-locked error-related negativity (or error negativity; ERN/Ne) occurring immediately after the response, the source-memory task was associated with a stimulus-locked negative slow wave occurring prior and during response execution that was evident when data were matched for response latencies. We argue that the presence of the former reflects action monitoring due to high levels of response conflict, whereas the latter reflects retrieval processes that may act to reconstruct the prior study episode when task-relevant attribute conjunctions are not readily recovered or need continued evaluation.", "author" : [ { "dropping-particle" : "", "family" : "Johansson", "given" : "Mikael", "non-dropping-particle" : "", "parse-names" : false, "suffix" : "" }, { "dropping-particle" : "", "family" : "Mecklinger", "given" : "Axel", "non-dropping-particle" : "", "parse-names" : false, "suffix" : "" } ], "container-title" : "Biological Psychology", "id" : "ITEM-2", "issue" : "1-2", "issued" : { "date-parts" : [ [ "2003", "10" ] ] }, "page" : "91-117", "title" : "The late posterior negativity in ERP studies of episodic memory: action monitoring and retrieval of attribute conjunctions", "type" : "article-journal", "volume" : "64" }, "uris" : [ "http://www.mendeley.com/documents/?uuid=8b7bb57c-dc73-4aa0-b784-b84e72f324e6" ] }, { "id" : "ITEM-3", "itemData" : { "DOI" : "10.1016/j.neuroimage.2012.11.030", "ISSN" : "10538119", "abstract" : "Functional MRI research suggests that different frontal and parietal cortical regions support strategic processes that are engaged at different stages of recollection, from pre-retrieval processing of a cue to post-retrieval maintenance and evaluation of recollected information. Whereas some of these regions respond in a domain-general way, other regions are sensitive to the type of information being recollected. However, the low temporal resolution of fMRI cannot distinguish component processes at the time-scale at which recollection occurs. We therefore combined fMRI with the excellent temporal resolution of source localised EEG/MEG to investigate the spatiotemporal neural dynamics of recollection. fMRI and EEG/MEG data were collected from the same participants in two sessions while they retrieved different types of episodic information. This multimodal imaging approach revealed striking consistency between the regions identified with fMRI and EEG/MEG, providing novel evidence of how these brain areas interact over time to support source recollection. For domain-general recollection, results from both modalities converged in showing the strongest activations in medial parietal cortex, which according to EEG/MEG was reliable at a late retrieval stage. Domain-specific source recollection increased fMRI and EEG/MEG activation in the left lateral prefrontal cortex, which EEG/MEG indicated also to be recruited during a post-recollection stage. The findings suggest that although medial parietal and left lateral prefrontal regions mediate functionally different retrieval processes, they are both engaged at a late stage of episodic retrieval.", "author" : [ { "dropping-particle" : "", "family" : "Bergstr\u00f6m", "given" : "Zara M.", "non-dropping-particle" : "", "parse-names" : false, "suffix" : "" }, { "dropping-particle" : "", "family" : "Henson", "given" : "Richard N.", "non-dropping-particle" : "", "parse-names" : false, "suffix" : "" }, { "dropping-particle" : "", "family" : "Taylor", "given" : "Jason R.", "non-dropping-particle" : "", "parse-names" : false, "suffix" : "" }, { "dropping-particle" : "", "family" : "Simons", "given" : "Jon S.", "non-dropping-particle" : "", "parse-names" : false, "suffix" : "" } ], "container-title" : "NeuroImage", "id" : "ITEM-3", "issued" : { "date-parts" : [ [ "2013" ] ] }, "page" : "141-153", "title" : "Multimodal imaging reveals the spatiotemporal dynamics of recollection", "type" : "article-journal", "volume" : "68" }, "uris" : [ "http://www.mendeley.com/documents/?uuid=a8bb9312-d900-3948-a138-d941aa0288e5" ] } ], "mendeley" : { "formattedCitation" : "(Bergstr\u00f6m et al., 2013; Johansson &amp; Mecklinger, 2003; Mecklinger et al., 2007)", "plainTextFormattedCitation" : "(Bergstr\u00f6m et al., 2013; Johansson &amp; Mecklinger, 2003; Mecklinger et al., 2007)", "previouslyFormattedCitation" : "(Bergstr\u00f6m et al., 2013; Johansson &amp; Mecklinger, 2003; Mecklinger et al., 2007)" }, "properties" : { "noteIndex" : 0 }, "schema" : "https://github.com/citation-style-language/schema/raw/master/csl-citation.json" }</w:instrText>
       </w:r>
       <w:r>
         <w:rPr>
@@ -16656,35 +15581,21 @@
           <w:rFonts w:eastAsia="Times New Roman" w:cs="Times New Roman"/>
           <w:shd w:val="clear" w:color="auto" w:fill="FFFFFF"/>
         </w:rPr>
-        <w:t xml:space="preserve">his pattern of results is quite consistent with prior work, but—again—we </w:t>
-      </w:r>
-      <w:r>
-        <w:rPr>
-          <w:rFonts w:eastAsia="Times New Roman" w:cs="Times New Roman"/>
-          <w:shd w:val="clear" w:color="auto" w:fill="FFFFFF"/>
-        </w:rPr>
-        <w:t>saw no</w:t>
-      </w:r>
-      <w:r>
-        <w:rPr>
-          <w:rFonts w:eastAsia="Times New Roman" w:cs="Times New Roman"/>
-          <w:shd w:val="clear" w:color="auto" w:fill="FFFFFF"/>
-        </w:rPr>
-        <w:t xml:space="preserve"> group differences </w:t>
-      </w:r>
-      <w:r>
-        <w:rPr>
-          <w:rFonts w:eastAsia="Times New Roman" w:cs="Times New Roman"/>
-          <w:shd w:val="clear" w:color="auto" w:fill="FFFFFF"/>
-        </w:rPr>
-        <w:t>in</w:t>
-      </w:r>
-      <w:r>
-        <w:rPr>
-          <w:rFonts w:eastAsia="Times New Roman" w:cs="Times New Roman"/>
-          <w:shd w:val="clear" w:color="auto" w:fill="FFFFFF"/>
-        </w:rPr>
-        <w:t xml:space="preserve"> this contrast.</w:t>
+        <w:t>h</w:t>
+      </w:r>
+      <w:r>
+        <w:rPr>
+          <w:rFonts w:eastAsia="Times New Roman" w:cs="Times New Roman"/>
+          <w:shd w:val="clear" w:color="auto" w:fill="FFFFFF"/>
+        </w:rPr>
+        <w:t>us, th</w:t>
+      </w:r>
+      <w:r>
+        <w:rPr>
+          <w:rFonts w:eastAsia="Times New Roman" w:cs="Times New Roman"/>
+          <w:shd w:val="clear" w:color="auto" w:fill="FFFFFF"/>
+        </w:rPr>
+        <w:t>is pattern of results is consistent with prior work.</w:t>
       </w:r>
     </w:p>
     <w:p>
@@ -16701,65 +15612,28 @@
           <w:rFonts w:eastAsia="Times New Roman" w:cs="Times New Roman"/>
           <w:shd w:val="clear" w:color="auto" w:fill="FFFFFF"/>
         </w:rPr>
-        <w:t xml:space="preserve">There were also no group differences for the “Side minus Odd/Even” contrast, which </w:t>
-      </w:r>
-      <w:r>
-        <w:rPr>
-          <w:rFonts w:eastAsia="Times New Roman" w:cs="Times New Roman"/>
-          <w:shd w:val="clear" w:color="auto" w:fill="FFFFFF"/>
-        </w:rPr>
-        <w:t xml:space="preserve">was designed to probe perceptual retrieval and </w:t>
-      </w:r>
-      <w:r>
-        <w:rPr>
-          <w:rFonts w:eastAsia="Times New Roman" w:cs="Times New Roman"/>
-          <w:shd w:val="clear" w:color="auto" w:fill="FFFFFF"/>
-        </w:rPr>
-        <w:t>is shown in Figure 7</w:t>
-      </w:r>
-      <w:r>
-        <w:rPr>
-          <w:rFonts w:eastAsia="Times New Roman" w:cs="Times New Roman"/>
-          <w:shd w:val="clear" w:color="auto" w:fill="FFFFFF"/>
-        </w:rPr>
-        <w:t xml:space="preserve"> (see Table 3 for a list of el</w:t>
-      </w:r>
-      <w:r>
-        <w:rPr>
-          <w:rFonts w:eastAsia="Times New Roman" w:cs="Times New Roman"/>
-          <w:shd w:val="clear" w:color="auto" w:fill="FFFFFF"/>
-        </w:rPr>
-        <w:t>ectrodes that showed reliable effects of condition</w:t>
-      </w:r>
-      <w:r>
-        <w:rPr>
-          <w:rFonts w:eastAsia="Times New Roman" w:cs="Times New Roman"/>
-          <w:shd w:val="clear" w:color="auto" w:fill="FFFFFF"/>
-        </w:rPr>
-        <w:t xml:space="preserve">). </w:t>
-      </w:r>
-      <w:r>
-        <w:rPr>
-          <w:rFonts w:eastAsia="Times New Roman" w:cs="Times New Roman"/>
-          <w:shd w:val="clear" w:color="auto" w:fill="FFFFFF"/>
-        </w:rPr>
-        <w:t xml:space="preserve">Mass </w:t>
-      </w:r>
-      <w:proofErr w:type="spellStart"/>
-      <w:r>
-        <w:rPr>
-          <w:rFonts w:eastAsia="Times New Roman" w:cs="Times New Roman"/>
-          <w:shd w:val="clear" w:color="auto" w:fill="FFFFFF"/>
-        </w:rPr>
-        <w:t>univariate</w:t>
-      </w:r>
-      <w:proofErr w:type="spellEnd"/>
-      <w:r>
-        <w:rPr>
-          <w:rFonts w:eastAsia="Times New Roman" w:cs="Times New Roman"/>
-          <w:shd w:val="clear" w:color="auto" w:fill="FFFFFF"/>
-        </w:rPr>
-        <w:t xml:space="preserve"> analysis conducted across the groups revealed no differences between </w:t>
+        <w:t>F</w:t>
+      </w:r>
+      <w:r>
+        <w:rPr>
+          <w:rFonts w:eastAsia="Times New Roman" w:cs="Times New Roman"/>
+          <w:shd w:val="clear" w:color="auto" w:fill="FFFFFF"/>
+        </w:rPr>
+        <w:t>or the “Side minus Odd/Even” contrast</w:t>
+      </w:r>
+      <w:r>
+        <w:rPr>
+          <w:rFonts w:eastAsia="Times New Roman" w:cs="Times New Roman"/>
+          <w:shd w:val="clear" w:color="auto" w:fill="FFFFFF"/>
+        </w:rPr>
+        <w:t>, m</w:t>
+      </w:r>
+      <w:r>
+        <w:rPr>
+          <w:rFonts w:eastAsia="Times New Roman" w:cs="Times New Roman"/>
+          <w:shd w:val="clear" w:color="auto" w:fill="FFFFFF"/>
+        </w:rPr>
+        <w:t xml:space="preserve">ass univariate analysis conducted across the groups revealed no differences between </w:t>
       </w:r>
       <w:r>
         <w:rPr>
@@ -16773,25 +15647,22 @@
           <w:rFonts w:eastAsia="Times New Roman" w:cs="Times New Roman"/>
           <w:shd w:val="clear" w:color="auto" w:fill="FFFFFF"/>
         </w:rPr>
-        <w:t xml:space="preserve">conditions from 400-800 </w:t>
-      </w:r>
-      <w:proofErr w:type="spellStart"/>
-      <w:r>
-        <w:rPr>
-          <w:rFonts w:eastAsia="Times New Roman" w:cs="Times New Roman"/>
-          <w:shd w:val="clear" w:color="auto" w:fill="FFFFFF"/>
-        </w:rPr>
-        <w:t>ms.</w:t>
-      </w:r>
-      <w:proofErr w:type="spellEnd"/>
-      <w:r>
-        <w:rPr>
-          <w:rFonts w:eastAsia="Times New Roman" w:cs="Times New Roman"/>
-          <w:shd w:val="clear" w:color="auto" w:fill="FFFFFF"/>
-        </w:rPr>
-        <w:t xml:space="preserve"> </w:t>
-      </w:r>
-      <w:proofErr w:type="gramStart"/>
+        <w:t>conditions from 400-800 ms</w:t>
+      </w:r>
+      <w:r>
+        <w:rPr>
+          <w:rFonts w:eastAsia="Times New Roman" w:cs="Times New Roman"/>
+          <w:shd w:val="clear" w:color="auto" w:fill="FFFFFF"/>
+        </w:rPr>
+        <w:t xml:space="preserve"> (see Figure 7 and Table 3)</w:t>
+      </w:r>
+      <w:r>
+        <w:rPr>
+          <w:rFonts w:eastAsia="Times New Roman" w:cs="Times New Roman"/>
+          <w:shd w:val="clear" w:color="auto" w:fill="FFFFFF"/>
+        </w:rPr>
+        <w:t xml:space="preserve">. </w:t>
+      </w:r>
       <w:r>
         <w:rPr>
           <w:rFonts w:eastAsia="Times New Roman" w:cs="Times New Roman"/>
@@ -16799,45 +15670,12 @@
         </w:rPr>
         <w:t>However</w:t>
       </w:r>
-      <w:proofErr w:type="gramEnd"/>
-      <w:r>
-        <w:rPr>
-          <w:rFonts w:eastAsia="Times New Roman" w:cs="Times New Roman"/>
-          <w:shd w:val="clear" w:color="auto" w:fill="FFFFFF"/>
-        </w:rPr>
-        <w:t xml:space="preserve">, strong condition effects were observed from 800-1400 </w:t>
-      </w:r>
-      <w:proofErr w:type="spellStart"/>
-      <w:r>
-        <w:rPr>
-          <w:rFonts w:eastAsia="Times New Roman" w:cs="Times New Roman"/>
-          <w:shd w:val="clear" w:color="auto" w:fill="FFFFFF"/>
-        </w:rPr>
-        <w:t>ms</w:t>
-      </w:r>
-      <w:proofErr w:type="spellEnd"/>
-      <w:r>
-        <w:rPr>
-          <w:rFonts w:eastAsia="Times New Roman" w:cs="Times New Roman"/>
-          <w:shd w:val="clear" w:color="auto" w:fill="FFFFFF"/>
-        </w:rPr>
-        <w:t xml:space="preserve"> and 1400-2000 </w:t>
-      </w:r>
-      <w:proofErr w:type="spellStart"/>
-      <w:r>
-        <w:rPr>
-          <w:rFonts w:eastAsia="Times New Roman" w:cs="Times New Roman"/>
-          <w:shd w:val="clear" w:color="auto" w:fill="FFFFFF"/>
-        </w:rPr>
-        <w:t>ms.</w:t>
-      </w:r>
-      <w:proofErr w:type="spellEnd"/>
-      <w:r>
-        <w:rPr>
-          <w:rFonts w:eastAsia="Times New Roman" w:cs="Times New Roman"/>
-          <w:shd w:val="clear" w:color="auto" w:fill="FFFFFF"/>
-        </w:rPr>
-        <w:t xml:space="preserve"> In these windows, a sustained LPN was </w:t>
+      <w:r>
+        <w:rPr>
+          <w:rFonts w:eastAsia="Times New Roman" w:cs="Times New Roman"/>
+          <w:shd w:val="clear" w:color="auto" w:fill="FFFFFF"/>
+        </w:rPr>
+        <w:t xml:space="preserve">, strong condition effects were observed from 800-1400 ms and 1400-2000 ms. In these windows, a sustained LPN was </w:t>
       </w:r>
       <w:r>
         <w:rPr>
@@ -16902,25 +15740,7 @@
           <w:b/>
           <w:shd w:val="clear" w:color="auto" w:fill="FFFFFF"/>
         </w:rPr>
-        <w:t xml:space="preserve">, </w:t>
-      </w:r>
-      <w:proofErr w:type="spellStart"/>
-      <w:r>
-        <w:rPr>
-          <w:rFonts w:eastAsia="Times New Roman" w:cs="Times New Roman"/>
-          <w:b/>
-          <w:shd w:val="clear" w:color="auto" w:fill="FFFFFF"/>
-        </w:rPr>
-        <w:t>animacy</w:t>
-      </w:r>
-      <w:proofErr w:type="spellEnd"/>
-      <w:r>
-        <w:rPr>
-          <w:rFonts w:eastAsia="Times New Roman" w:cs="Times New Roman"/>
-          <w:b/>
-          <w:shd w:val="clear" w:color="auto" w:fill="FFFFFF"/>
-        </w:rPr>
-        <w:t xml:space="preserve"> task</w:t>
+        <w:t>, animacy task</w:t>
       </w:r>
       <w:r>
         <w:rPr>
@@ -16969,23 +15789,7 @@
           <w:rFonts w:eastAsia="Times New Roman" w:cs="Times New Roman"/>
           <w:shd w:val="clear" w:color="auto" w:fill="FFFFFF"/>
         </w:rPr>
-        <w:t xml:space="preserve">source accuracy for words from the </w:t>
-      </w:r>
-      <w:proofErr w:type="spellStart"/>
-      <w:r>
-        <w:rPr>
-          <w:rFonts w:eastAsia="Times New Roman" w:cs="Times New Roman"/>
-          <w:shd w:val="clear" w:color="auto" w:fill="FFFFFF"/>
-        </w:rPr>
-        <w:t>animacy</w:t>
-      </w:r>
-      <w:proofErr w:type="spellEnd"/>
-      <w:r>
-        <w:rPr>
-          <w:rFonts w:eastAsia="Times New Roman" w:cs="Times New Roman"/>
-          <w:shd w:val="clear" w:color="auto" w:fill="FFFFFF"/>
-        </w:rPr>
-        <w:t xml:space="preserve"> task, with </w:t>
+        <w:t xml:space="preserve">source accuracy for words from the animacy task, with </w:t>
       </w:r>
       <w:r>
         <w:rPr>
@@ -17020,15 +15824,7 @@
           <w:rFonts w:eastAsia="Times New Roman" w:cs="Times New Roman"/>
           <w:shd w:val="clear" w:color="auto" w:fill="FFFFFF"/>
         </w:rPr>
-        <w:t xml:space="preserve"> To probe the neural </w:t>
-      </w:r>
-      <w:r>
-        <w:rPr>
-          <w:rFonts w:eastAsia="Times New Roman" w:cs="Times New Roman"/>
-          <w:shd w:val="clear" w:color="auto" w:fill="FFFFFF"/>
-        </w:rPr>
-        <w:lastRenderedPageBreak/>
-        <w:t>correlates of this</w:t>
+        <w:t xml:space="preserve"> To probe the neural correlates of this</w:t>
       </w:r>
       <w:r>
         <w:rPr>
@@ -17049,23 +15845,7 @@
           <w:rFonts w:eastAsia="Times New Roman" w:cs="Times New Roman"/>
           <w:shd w:val="clear" w:color="auto" w:fill="FFFFFF"/>
         </w:rPr>
-        <w:t xml:space="preserve">words from the </w:t>
-      </w:r>
-      <w:proofErr w:type="spellStart"/>
-      <w:r>
-        <w:rPr>
-          <w:rFonts w:eastAsia="Times New Roman" w:cs="Times New Roman"/>
-          <w:shd w:val="clear" w:color="auto" w:fill="FFFFFF"/>
-        </w:rPr>
-        <w:t>animacy</w:t>
-      </w:r>
-      <w:proofErr w:type="spellEnd"/>
-      <w:r>
-        <w:rPr>
-          <w:rFonts w:eastAsia="Times New Roman" w:cs="Times New Roman"/>
-          <w:shd w:val="clear" w:color="auto" w:fill="FFFFFF"/>
-        </w:rPr>
-        <w:t xml:space="preserve"> task. A between-groups test revealed no </w:t>
+        <w:t xml:space="preserve">words from the animacy task. A between-groups test revealed no </w:t>
       </w:r>
       <w:r>
         <w:rPr>
@@ -17108,103 +15888,7 @@
           <w:rFonts w:eastAsia="Times New Roman" w:cs="Times New Roman"/>
           <w:shd w:val="clear" w:color="auto" w:fill="FFFFFF"/>
         </w:rPr>
-        <w:t xml:space="preserve">. As shown, this contrast revealed a broadly distributed negativity that was focused over left </w:t>
-      </w:r>
-      <w:proofErr w:type="spellStart"/>
-      <w:r>
-        <w:rPr>
-          <w:rFonts w:eastAsia="Times New Roman" w:cs="Times New Roman"/>
-          <w:shd w:val="clear" w:color="auto" w:fill="FFFFFF"/>
-        </w:rPr>
-        <w:t>fronto</w:t>
-      </w:r>
-      <w:proofErr w:type="spellEnd"/>
-      <w:r>
-        <w:rPr>
-          <w:rFonts w:eastAsia="Times New Roman" w:cs="Times New Roman"/>
-          <w:shd w:val="clear" w:color="auto" w:fill="FFFFFF"/>
-        </w:rPr>
-        <w:t xml:space="preserve">-central scalp from 400-800 </w:t>
-      </w:r>
-      <w:proofErr w:type="spellStart"/>
-      <w:r>
-        <w:rPr>
-          <w:rFonts w:eastAsia="Times New Roman" w:cs="Times New Roman"/>
-          <w:shd w:val="clear" w:color="auto" w:fill="FFFFFF"/>
-        </w:rPr>
-        <w:t>ms</w:t>
-      </w:r>
-      <w:proofErr w:type="spellEnd"/>
-      <w:r>
-        <w:rPr>
-          <w:rFonts w:eastAsia="Times New Roman" w:cs="Times New Roman"/>
-          <w:shd w:val="clear" w:color="auto" w:fill="FFFFFF"/>
-        </w:rPr>
-        <w:t xml:space="preserve">, dispersed over bilateral </w:t>
-      </w:r>
-      <w:proofErr w:type="spellStart"/>
-      <w:r>
-        <w:rPr>
-          <w:rFonts w:eastAsia="Times New Roman" w:cs="Times New Roman"/>
-          <w:shd w:val="clear" w:color="auto" w:fill="FFFFFF"/>
-        </w:rPr>
-        <w:t>fronto</w:t>
-      </w:r>
-      <w:proofErr w:type="spellEnd"/>
-      <w:r>
-        <w:rPr>
-          <w:rFonts w:eastAsia="Times New Roman" w:cs="Times New Roman"/>
-          <w:shd w:val="clear" w:color="auto" w:fill="FFFFFF"/>
-        </w:rPr>
-        <w:t xml:space="preserve">-central scalp from 800-1400 </w:t>
-      </w:r>
-      <w:proofErr w:type="spellStart"/>
-      <w:r>
-        <w:rPr>
-          <w:rFonts w:eastAsia="Times New Roman" w:cs="Times New Roman"/>
-          <w:shd w:val="clear" w:color="auto" w:fill="FFFFFF"/>
-        </w:rPr>
-        <w:t>ms</w:t>
-      </w:r>
-      <w:proofErr w:type="spellEnd"/>
-      <w:r>
-        <w:rPr>
-          <w:rFonts w:eastAsia="Times New Roman" w:cs="Times New Roman"/>
-          <w:shd w:val="clear" w:color="auto" w:fill="FFFFFF"/>
-        </w:rPr>
-        <w:t xml:space="preserve">, and separated into left </w:t>
-      </w:r>
-      <w:proofErr w:type="spellStart"/>
-      <w:r>
-        <w:rPr>
-          <w:rFonts w:eastAsia="Times New Roman" w:cs="Times New Roman"/>
-          <w:shd w:val="clear" w:color="auto" w:fill="FFFFFF"/>
-        </w:rPr>
-        <w:t>fronto</w:t>
-      </w:r>
-      <w:proofErr w:type="spellEnd"/>
-      <w:r>
-        <w:rPr>
-          <w:rFonts w:eastAsia="Times New Roman" w:cs="Times New Roman"/>
-          <w:shd w:val="clear" w:color="auto" w:fill="FFFFFF"/>
-        </w:rPr>
-        <w:t xml:space="preserve">-central and right parietal clusters from 1400-2000 </w:t>
-      </w:r>
-      <w:proofErr w:type="spellStart"/>
-      <w:r>
-        <w:rPr>
-          <w:rFonts w:eastAsia="Times New Roman" w:cs="Times New Roman"/>
-          <w:shd w:val="clear" w:color="auto" w:fill="FFFFFF"/>
-        </w:rPr>
-        <w:t>ms.</w:t>
-      </w:r>
-      <w:proofErr w:type="spellEnd"/>
-      <w:r>
-        <w:rPr>
-          <w:rFonts w:eastAsia="Times New Roman" w:cs="Times New Roman"/>
-          <w:shd w:val="clear" w:color="auto" w:fill="FFFFFF"/>
-        </w:rPr>
-        <w:t xml:space="preserve"> Inspection of waveforms revealed a consistent pattern: relative to Side hits, Questi</w:t>
+        <w:t>. As shown, this contrast revealed a broadly distributed negativity that was focused over left fronto-central scalp from 400-800 ms, dispersed over bilateral fronto-central scalp from 800-1400 ms, and separated into left fronto-central and right parietal clusters from 1400-2000 ms. Inspection of waveforms revealed a consistent pattern: relative to Side hits, Questi</w:t>
       </w:r>
       <w:r>
         <w:rPr>
@@ -17232,23 +15916,7 @@
           <w:rFonts w:eastAsia="Times New Roman" w:cs="Times New Roman"/>
           <w:shd w:val="clear" w:color="auto" w:fill="FFFFFF"/>
         </w:rPr>
-        <w:t xml:space="preserve">, with below-baseline activity especially evident over left </w:t>
-      </w:r>
-      <w:proofErr w:type="spellStart"/>
-      <w:r>
-        <w:rPr>
-          <w:rFonts w:eastAsia="Times New Roman" w:cs="Times New Roman"/>
-          <w:shd w:val="clear" w:color="auto" w:fill="FFFFFF"/>
-        </w:rPr>
-        <w:t>fronto</w:t>
-      </w:r>
-      <w:proofErr w:type="spellEnd"/>
-      <w:r>
-        <w:rPr>
-          <w:rFonts w:eastAsia="Times New Roman" w:cs="Times New Roman"/>
-          <w:shd w:val="clear" w:color="auto" w:fill="FFFFFF"/>
-        </w:rPr>
-        <w:t>-central scalp.</w:t>
+        <w:t>, with below-baseline activity especially evident over left fronto-central scalp.</w:t>
       </w:r>
     </w:p>
     <w:p>
@@ -17330,55 +15998,7 @@
           <w:rFonts w:eastAsia="Times New Roman" w:cs="Times New Roman"/>
           <w:shd w:val="clear" w:color="auto" w:fill="FFFFFF"/>
         </w:rPr>
-        <w:t xml:space="preserve">or words for the mobility task and compared responses across the two groups. As shown in Figure 9 (see also Table 5), this contrast was associated with group differences over left </w:t>
-      </w:r>
-      <w:proofErr w:type="spellStart"/>
-      <w:r>
-        <w:rPr>
-          <w:rFonts w:eastAsia="Times New Roman" w:cs="Times New Roman"/>
-          <w:shd w:val="clear" w:color="auto" w:fill="FFFFFF"/>
-        </w:rPr>
-        <w:t>centro</w:t>
-      </w:r>
-      <w:proofErr w:type="spellEnd"/>
-      <w:r>
-        <w:rPr>
-          <w:rFonts w:eastAsia="Times New Roman" w:cs="Times New Roman"/>
-          <w:shd w:val="clear" w:color="auto" w:fill="FFFFFF"/>
-        </w:rPr>
-        <w:t xml:space="preserve">-parietal scalp between 400-800 </w:t>
-      </w:r>
-      <w:proofErr w:type="spellStart"/>
-      <w:r>
-        <w:rPr>
-          <w:rFonts w:eastAsia="Times New Roman" w:cs="Times New Roman"/>
-          <w:shd w:val="clear" w:color="auto" w:fill="FFFFFF"/>
-        </w:rPr>
-        <w:t>ms</w:t>
-      </w:r>
-      <w:proofErr w:type="spellEnd"/>
-      <w:r>
-        <w:rPr>
-          <w:rFonts w:eastAsia="Times New Roman" w:cs="Times New Roman"/>
-          <w:shd w:val="clear" w:color="auto" w:fill="FFFFFF"/>
-        </w:rPr>
-        <w:t xml:space="preserve"> (Figure 9, top) and 800-1400 </w:t>
-      </w:r>
-      <w:proofErr w:type="spellStart"/>
-      <w:r>
-        <w:rPr>
-          <w:rFonts w:eastAsia="Times New Roman" w:cs="Times New Roman"/>
-          <w:shd w:val="clear" w:color="auto" w:fill="FFFFFF"/>
-        </w:rPr>
-        <w:t>ms</w:t>
-      </w:r>
-      <w:proofErr w:type="spellEnd"/>
-      <w:r>
-        <w:rPr>
-          <w:rFonts w:eastAsia="Times New Roman" w:cs="Times New Roman"/>
-          <w:shd w:val="clear" w:color="auto" w:fill="FFFFFF"/>
-        </w:rPr>
-        <w:t xml:space="preserve"> (Figure 9, middle). In these intervals, th</w:t>
+        <w:t>or words for the mobility task and compared responses across the two groups. As shown in Figure 9 (see also Table 5), this contrast was associated with group differences over left centro-parietal scalp between 400-800 ms (Figure 9, top) and 800-1400 ms (Figure 9, middle). In these intervals, th</w:t>
       </w:r>
       <w:r>
         <w:rPr>
@@ -17448,7 +16068,7 @@
           <w:rFonts w:eastAsia="Times New Roman" w:cs="Times New Roman"/>
           <w:shd w:val="clear" w:color="auto" w:fill="FFFFFF"/>
         </w:rPr>
-        <w:t>, but the depressed group showed a much weaker response for Side hits</w:t>
+        <w:t>, but the depressed group showed a weaker response for Side hits</w:t>
       </w:r>
       <w:r>
         <w:rPr>
@@ -17543,7 +16163,6 @@
         </w:rPr>
         <w:t>(</w:t>
       </w:r>
-      <w:proofErr w:type="spellStart"/>
       <w:r>
         <w:rPr>
           <w:rFonts w:eastAsia="Times New Roman" w:cs="Times New Roman"/>
@@ -17557,15 +16176,7 @@
           <w:rFonts w:eastAsia="Times New Roman" w:cs="Times New Roman"/>
           <w:shd w:val="clear" w:color="auto" w:fill="FFFFFF"/>
         </w:rPr>
-        <w:t>s</w:t>
-      </w:r>
-      <w:proofErr w:type="spellEnd"/>
-      <w:r>
-        <w:rPr>
-          <w:rFonts w:eastAsia="Times New Roman" w:cs="Times New Roman"/>
-          <w:shd w:val="clear" w:color="auto" w:fill="FFFFFF"/>
-        </w:rPr>
-        <w:t xml:space="preserve"> &gt; </w:t>
+        <w:t xml:space="preserve">s &gt; </w:t>
       </w:r>
       <w:r>
         <w:rPr>
@@ -17574,7 +16185,6 @@
         </w:rPr>
         <w:t xml:space="preserve">14, </w:t>
       </w:r>
-      <w:proofErr w:type="spellStart"/>
       <w:r>
         <w:rPr>
           <w:rFonts w:eastAsia="Times New Roman" w:cs="Times New Roman"/>
@@ -17588,15 +16198,7 @@
           <w:rFonts w:eastAsia="Times New Roman" w:cs="Times New Roman"/>
           <w:shd w:val="clear" w:color="auto" w:fill="FFFFFF"/>
         </w:rPr>
-        <w:t>s</w:t>
-      </w:r>
-      <w:proofErr w:type="spellEnd"/>
-      <w:r>
-        <w:rPr>
-          <w:rFonts w:eastAsia="Times New Roman" w:cs="Times New Roman"/>
-          <w:shd w:val="clear" w:color="auto" w:fill="FFFFFF"/>
-        </w:rPr>
-        <w:t xml:space="preserve"> &lt; 0.001)</w:t>
+        <w:t>s &lt; 0.001)</w:t>
       </w:r>
       <w:r>
         <w:rPr>
@@ -17633,7 +16235,6 @@
         </w:rPr>
         <w:t>significant control &gt; MDD effects for Side hits (</w:t>
       </w:r>
-      <w:proofErr w:type="spellStart"/>
       <w:r>
         <w:rPr>
           <w:rFonts w:eastAsia="Times New Roman" w:cs="Times New Roman"/>
@@ -17647,17 +16248,8 @@
           <w:rFonts w:eastAsia="Times New Roman" w:cs="Times New Roman"/>
           <w:shd w:val="clear" w:color="auto" w:fill="FFFFFF"/>
         </w:rPr>
-        <w:t>s</w:t>
-      </w:r>
-      <w:proofErr w:type="spellEnd"/>
-      <w:r>
-        <w:rPr>
-          <w:rFonts w:eastAsia="Times New Roman" w:cs="Times New Roman"/>
-          <w:shd w:val="clear" w:color="auto" w:fill="FFFFFF"/>
-        </w:rPr>
-        <w:t xml:space="preserve"> &gt; 2.2, </w:t>
-      </w:r>
-      <w:proofErr w:type="spellStart"/>
+        <w:t xml:space="preserve">s &gt; 2.2, </w:t>
+      </w:r>
       <w:r>
         <w:rPr>
           <w:rFonts w:eastAsia="Times New Roman" w:cs="Times New Roman"/>
@@ -17671,17 +16263,8 @@
           <w:rFonts w:eastAsia="Times New Roman" w:cs="Times New Roman"/>
           <w:shd w:val="clear" w:color="auto" w:fill="FFFFFF"/>
         </w:rPr>
-        <w:t>s</w:t>
-      </w:r>
-      <w:proofErr w:type="spellEnd"/>
-      <w:r>
-        <w:rPr>
-          <w:rFonts w:eastAsia="Times New Roman" w:cs="Times New Roman"/>
-          <w:shd w:val="clear" w:color="auto" w:fill="FFFFFF"/>
-        </w:rPr>
-        <w:t xml:space="preserve"> &lt; 0.025), but not Question hits (</w:t>
-      </w:r>
-      <w:proofErr w:type="spellStart"/>
+        <w:t>s &lt; 0.025), but not Question hits (</w:t>
+      </w:r>
       <w:r>
         <w:rPr>
           <w:rFonts w:eastAsia="Times New Roman" w:cs="Times New Roman"/>
@@ -17695,17 +16278,8 @@
           <w:rFonts w:eastAsia="Times New Roman" w:cs="Times New Roman"/>
           <w:shd w:val="clear" w:color="auto" w:fill="FFFFFF"/>
         </w:rPr>
-        <w:t>s</w:t>
-      </w:r>
-      <w:proofErr w:type="spellEnd"/>
-      <w:r>
-        <w:rPr>
-          <w:rFonts w:eastAsia="Times New Roman" w:cs="Times New Roman"/>
-          <w:shd w:val="clear" w:color="auto" w:fill="FFFFFF"/>
-        </w:rPr>
-        <w:t xml:space="preserve"> &lt; 0.7, </w:t>
-      </w:r>
-      <w:proofErr w:type="spellStart"/>
+        <w:t xml:space="preserve">s &lt; 0.7, </w:t>
+      </w:r>
       <w:r>
         <w:rPr>
           <w:rFonts w:eastAsia="Times New Roman" w:cs="Times New Roman"/>
@@ -17719,17 +16293,8 @@
           <w:rFonts w:eastAsia="Times New Roman" w:cs="Times New Roman"/>
           <w:shd w:val="clear" w:color="auto" w:fill="FFFFFF"/>
         </w:rPr>
-        <w:t>s</w:t>
-      </w:r>
-      <w:proofErr w:type="spellEnd"/>
-      <w:r>
-        <w:rPr>
-          <w:rFonts w:eastAsia="Times New Roman" w:cs="Times New Roman"/>
-          <w:shd w:val="clear" w:color="auto" w:fill="FFFFFF"/>
-        </w:rPr>
-        <w:t xml:space="preserve"> &gt; 0.52). Moreover, the MDD group generated stronger responses on Question versus Side hits in both time windows (</w:t>
-      </w:r>
-      <w:proofErr w:type="spellStart"/>
+        <w:t>s &gt; 0.52). Moreover, the MDD group generated stronger responses on Question versus Side hits in both time windows (</w:t>
+      </w:r>
       <w:r>
         <w:rPr>
           <w:rFonts w:eastAsia="Times New Roman" w:cs="Times New Roman"/>
@@ -17743,17 +16308,8 @@
           <w:rFonts w:eastAsia="Times New Roman" w:cs="Times New Roman"/>
           <w:shd w:val="clear" w:color="auto" w:fill="FFFFFF"/>
         </w:rPr>
-        <w:t>s</w:t>
-      </w:r>
-      <w:proofErr w:type="spellEnd"/>
-      <w:r>
-        <w:rPr>
-          <w:rFonts w:eastAsia="Times New Roman" w:cs="Times New Roman"/>
-          <w:shd w:val="clear" w:color="auto" w:fill="FFFFFF"/>
-        </w:rPr>
-        <w:t xml:space="preserve"> &gt; 3.1, </w:t>
-      </w:r>
-      <w:proofErr w:type="spellStart"/>
+        <w:t xml:space="preserve">s &gt; 3.1, </w:t>
+      </w:r>
       <w:r>
         <w:rPr>
           <w:rFonts w:eastAsia="Times New Roman" w:cs="Times New Roman"/>
@@ -17767,15 +16323,7 @@
           <w:rFonts w:eastAsia="Times New Roman" w:cs="Times New Roman"/>
           <w:shd w:val="clear" w:color="auto" w:fill="FFFFFF"/>
         </w:rPr>
-        <w:t>s</w:t>
-      </w:r>
-      <w:proofErr w:type="spellEnd"/>
-      <w:r>
-        <w:rPr>
-          <w:rFonts w:eastAsia="Times New Roman" w:cs="Times New Roman"/>
-          <w:shd w:val="clear" w:color="auto" w:fill="FFFFFF"/>
-        </w:rPr>
-        <w:t xml:space="preserve"> &lt; 0.006), </w:t>
+        <w:t xml:space="preserve">s &lt; 0.006), </w:t>
       </w:r>
       <w:r>
         <w:rPr>
@@ -17805,7 +16353,6 @@
         </w:rPr>
         <w:t xml:space="preserve"> versus Question hits (</w:t>
       </w:r>
-      <w:proofErr w:type="spellStart"/>
       <w:r>
         <w:rPr>
           <w:rFonts w:eastAsia="Times New Roman" w:cs="Times New Roman"/>
@@ -17819,17 +16366,8 @@
           <w:rFonts w:eastAsia="Times New Roman" w:cs="Times New Roman"/>
           <w:shd w:val="clear" w:color="auto" w:fill="FFFFFF"/>
         </w:rPr>
-        <w:t>s</w:t>
-      </w:r>
-      <w:proofErr w:type="spellEnd"/>
-      <w:r>
-        <w:rPr>
-          <w:rFonts w:eastAsia="Times New Roman" w:cs="Times New Roman"/>
-          <w:shd w:val="clear" w:color="auto" w:fill="FFFFFF"/>
-        </w:rPr>
-        <w:t xml:space="preserve"> &gt; 2.0, </w:t>
-      </w:r>
-      <w:proofErr w:type="spellStart"/>
+        <w:t xml:space="preserve">s &gt; 2.0, </w:t>
+      </w:r>
       <w:r>
         <w:rPr>
           <w:rFonts w:eastAsia="Times New Roman" w:cs="Times New Roman"/>
@@ -17838,7 +16376,6 @@
         </w:rPr>
         <w:t>ps</w:t>
       </w:r>
-      <w:proofErr w:type="spellEnd"/>
       <w:r>
         <w:rPr>
           <w:rFonts w:eastAsia="Times New Roman" w:cs="Times New Roman"/>
@@ -17851,7 +16388,7 @@
           <w:rFonts w:eastAsia="Times New Roman" w:cs="Times New Roman"/>
           <w:shd w:val="clear" w:color="auto" w:fill="FFFFFF"/>
         </w:rPr>
-        <w:t xml:space="preserve"> This pattern of ERP effects is quite similar to the pattern seen for source accuracy (Figure 4).</w:t>
+        <w:t xml:space="preserve"> This pattern of ERP effects is similar to the pattern seen for source accuracy (Figure 4).</w:t>
       </w:r>
     </w:p>
     <w:p>
@@ -17884,7 +16421,6 @@
           <w:rFonts w:cs="Times New Roman"/>
           <w:b/>
         </w:rPr>
-        <w:lastRenderedPageBreak/>
         <w:t>Individual Differences</w:t>
       </w:r>
     </w:p>
@@ -17930,21 +16466,7 @@
         <w:rPr>
           <w:rFonts w:cs="Times New Roman"/>
         </w:rPr>
-        <w:t xml:space="preserve">left </w:t>
-      </w:r>
-      <w:proofErr w:type="spellStart"/>
-      <w:r>
-        <w:rPr>
-          <w:rFonts w:cs="Times New Roman"/>
-        </w:rPr>
-        <w:t>centro</w:t>
-      </w:r>
-      <w:proofErr w:type="spellEnd"/>
-      <w:r>
-        <w:rPr>
-          <w:rFonts w:cs="Times New Roman"/>
-        </w:rPr>
-        <w:t xml:space="preserve">-parietal “Question minus Side” ERP difference waves for words from the mobility task </w:t>
+        <w:t xml:space="preserve">left centro-parietal “Question minus Side” ERP difference waves for words from the mobility task </w:t>
       </w:r>
       <w:r>
         <w:rPr>
@@ -17956,30 +16478,8 @@
         <w:rPr>
           <w:rFonts w:cs="Times New Roman"/>
         </w:rPr>
-        <w:t xml:space="preserve">400-800 </w:t>
-      </w:r>
-      <w:proofErr w:type="spellStart"/>
-      <w:r>
-        <w:rPr>
-          <w:rFonts w:cs="Times New Roman"/>
-        </w:rPr>
-        <w:t>ms</w:t>
-      </w:r>
-      <w:proofErr w:type="spellEnd"/>
-      <w:r>
-        <w:rPr>
-          <w:rFonts w:cs="Times New Roman"/>
-        </w:rPr>
-        <w:t xml:space="preserve"> and 800-1400 </w:t>
-      </w:r>
-      <w:proofErr w:type="spellStart"/>
-      <w:r>
-        <w:rPr>
-          <w:rFonts w:cs="Times New Roman"/>
-        </w:rPr>
-        <w:t>ms</w:t>
-      </w:r>
-      <w:proofErr w:type="spellEnd"/>
+        <w:t>400-800 ms and 800-1400 ms</w:t>
+      </w:r>
       <w:r>
         <w:rPr>
           <w:rFonts w:cs="Times New Roman"/>
@@ -18052,21 +16552,7 @@
         <w:rPr>
           <w:rFonts w:cs="Times New Roman"/>
         </w:rPr>
-        <w:t xml:space="preserve">correlated with “Question minus Side” accuracy difference scores, although the relationships were not very strong (correlation with accuracy: 400-800 </w:t>
-      </w:r>
-      <w:proofErr w:type="spellStart"/>
-      <w:r>
-        <w:rPr>
-          <w:rFonts w:cs="Times New Roman"/>
-        </w:rPr>
-        <w:t>ms</w:t>
-      </w:r>
-      <w:proofErr w:type="spellEnd"/>
-      <w:r>
-        <w:rPr>
-          <w:rFonts w:cs="Times New Roman"/>
-        </w:rPr>
-        <w:t xml:space="preserve">, </w:t>
+        <w:t xml:space="preserve">correlated with “Question minus Side” accuracy difference scores, although the relationships were not very strong (correlation with accuracy: 400-800 ms, </w:t>
       </w:r>
       <w:r>
         <w:rPr>
@@ -18092,21 +16578,7 @@
         <w:rPr>
           <w:rFonts w:cs="Times New Roman"/>
         </w:rPr>
-        <w:t xml:space="preserve"> = 0.21; 800-1400 </w:t>
-      </w:r>
-      <w:proofErr w:type="spellStart"/>
-      <w:r>
-        <w:rPr>
-          <w:rFonts w:cs="Times New Roman"/>
-        </w:rPr>
-        <w:t>ms</w:t>
-      </w:r>
-      <w:proofErr w:type="spellEnd"/>
-      <w:r>
-        <w:rPr>
-          <w:rFonts w:cs="Times New Roman"/>
-        </w:rPr>
-        <w:t xml:space="preserve">, </w:t>
+        <w:t xml:space="preserve"> = 0.21; 800-1400 ms, </w:t>
       </w:r>
       <w:r>
         <w:rPr>
@@ -18448,84 +16920,49 @@
         <w:rPr>
           <w:rFonts w:cs="Times New Roman"/>
         </w:rPr>
-        <w:t xml:space="preserve">restrict our analysis to sites that showed between-groups differences in this contrast (Figure 9), but instead extracted data from electrodes that showed significant effects when the MDD group was considered alone (Figure 10C). These electrodes were predominantly located over left </w:t>
-      </w:r>
-      <w:proofErr w:type="spellStart"/>
-      <w:r>
-        <w:rPr>
-          <w:rFonts w:cs="Times New Roman"/>
-        </w:rPr>
-        <w:t>centro</w:t>
-      </w:r>
-      <w:proofErr w:type="spellEnd"/>
-      <w:r>
-        <w:rPr>
-          <w:rFonts w:cs="Times New Roman"/>
-        </w:rPr>
-        <w:t>-</w:t>
-      </w:r>
-      <w:r>
-        <w:rPr>
-          <w:rFonts w:cs="Times New Roman"/>
-        </w:rPr>
-        <w:lastRenderedPageBreak/>
-        <w:t xml:space="preserve">parietal scalp but they were more numerous than the electrodes that emerged from the between-groups analysis, and they showed significant effects of condition in all </w:t>
-      </w:r>
-      <w:proofErr w:type="gramStart"/>
-      <w:r>
-        <w:rPr>
-          <w:rFonts w:cs="Times New Roman"/>
-        </w:rPr>
-        <w:t>three time</w:t>
-      </w:r>
-      <w:proofErr w:type="gramEnd"/>
-      <w:r>
-        <w:rPr>
-          <w:rFonts w:cs="Times New Roman"/>
-        </w:rPr>
-        <w:t xml:space="preserve"> windows (400-800 </w:t>
-      </w:r>
-      <w:proofErr w:type="spellStart"/>
-      <w:r>
-        <w:rPr>
-          <w:rFonts w:cs="Times New Roman"/>
-        </w:rPr>
-        <w:t>ms</w:t>
-      </w:r>
-      <w:proofErr w:type="spellEnd"/>
-      <w:r>
-        <w:rPr>
-          <w:rFonts w:cs="Times New Roman"/>
-        </w:rPr>
-        <w:t xml:space="preserve">, 800-1400 </w:t>
-      </w:r>
-      <w:proofErr w:type="spellStart"/>
-      <w:r>
-        <w:rPr>
-          <w:rFonts w:cs="Times New Roman"/>
-        </w:rPr>
-        <w:t>ms</w:t>
-      </w:r>
-      <w:proofErr w:type="spellEnd"/>
-      <w:r>
-        <w:rPr>
-          <w:rFonts w:cs="Times New Roman"/>
-        </w:rPr>
-        <w:t xml:space="preserve">, 1400-2000 </w:t>
-      </w:r>
-      <w:proofErr w:type="spellStart"/>
-      <w:r>
-        <w:rPr>
-          <w:rFonts w:cs="Times New Roman"/>
-        </w:rPr>
-        <w:t>ms</w:t>
-      </w:r>
-      <w:proofErr w:type="spellEnd"/>
-      <w:r>
-        <w:rPr>
-          <w:rFonts w:cs="Times New Roman"/>
-        </w:rPr>
-        <w:t>).</w:t>
+        <w:t xml:space="preserve">restrict our analysis to sites that showed between-groups differences (Figure 9), but instead extracted data from electrodes that showed significant </w:t>
+      </w:r>
+      <w:r>
+        <w:rPr>
+          <w:rFonts w:cs="Times New Roman"/>
+        </w:rPr>
+        <w:t xml:space="preserve">condition </w:t>
+      </w:r>
+      <w:r>
+        <w:rPr>
+          <w:rFonts w:cs="Times New Roman"/>
+        </w:rPr>
+        <w:t>effects when the MDD group was considered alone (Figure 10C). These electrodes were predominantly located over left centro-parietal scalp</w:t>
+      </w:r>
+      <w:r>
+        <w:rPr>
+          <w:rFonts w:cs="Times New Roman"/>
+        </w:rPr>
+        <w:t>,</w:t>
+      </w:r>
+      <w:r>
+        <w:rPr>
+          <w:rFonts w:cs="Times New Roman"/>
+        </w:rPr>
+        <w:t xml:space="preserve"> and </w:t>
+      </w:r>
+      <w:r>
+        <w:rPr>
+          <w:rFonts w:cs="Times New Roman"/>
+        </w:rPr>
+        <w:t xml:space="preserve">significant effects of condition </w:t>
+      </w:r>
+      <w:r>
+        <w:rPr>
+          <w:rFonts w:cs="Times New Roman"/>
+        </w:rPr>
+        <w:t xml:space="preserve">were evident </w:t>
+      </w:r>
+      <w:r>
+        <w:rPr>
+          <w:rFonts w:cs="Times New Roman"/>
+        </w:rPr>
+        <w:t>in all three time windows (400-800 ms, 800-1400 ms, 1400-2000 ms).</w:t>
       </w:r>
       <w:r>
         <w:rPr>
@@ -18539,7 +16976,6 @@
         </w:rPr>
         <w:t>The mean amplitude of ERPs from these electrodes was correlated across the time windows (</w:t>
       </w:r>
-      <w:proofErr w:type="spellStart"/>
       <w:r>
         <w:rPr>
           <w:rFonts w:cs="Times New Roman"/>
@@ -18551,16 +16987,64 @@
         <w:rPr>
           <w:rFonts w:cs="Times New Roman"/>
         </w:rPr>
+        <w:t xml:space="preserve">s &gt; 0.39, </w:t>
+      </w:r>
+      <w:r>
+        <w:rPr>
+          <w:rFonts w:cs="Times New Roman"/>
+          <w:i/>
+        </w:rPr>
+        <w:t>p</w:t>
+      </w:r>
+      <w:r>
+        <w:rPr>
+          <w:rFonts w:cs="Times New Roman"/>
+        </w:rPr>
+        <w:t xml:space="preserve">s &lt; 0.053), but we </w:t>
+      </w:r>
+      <w:r>
+        <w:rPr>
+          <w:rFonts w:cs="Times New Roman"/>
+        </w:rPr>
+        <w:t xml:space="preserve">did not find a relationship between </w:t>
+      </w:r>
+      <w:r>
+        <w:rPr>
+          <w:rFonts w:cs="Times New Roman"/>
+        </w:rPr>
+        <w:t xml:space="preserve">source accuracy and </w:t>
+      </w:r>
+      <w:r>
+        <w:rPr>
+          <w:rFonts w:cs="Times New Roman"/>
+        </w:rPr>
+        <w:t>ERP amplitude in any of these intervals (|</w:t>
+      </w:r>
+      <w:r>
+        <w:rPr>
+          <w:rFonts w:cs="Times New Roman"/>
+          <w:i/>
+        </w:rPr>
+        <w:t>r</w:t>
+      </w:r>
+      <w:r>
+        <w:rPr>
+          <w:rFonts w:cs="Times New Roman"/>
+        </w:rPr>
+        <w:t>|</w:t>
+      </w:r>
+      <w:r>
+        <w:rPr>
+          <w:rFonts w:cs="Times New Roman"/>
+        </w:rPr>
         <w:t>s</w:t>
       </w:r>
-      <w:proofErr w:type="spellEnd"/>
-      <w:r>
-        <w:rPr>
-          <w:rFonts w:cs="Times New Roman"/>
-        </w:rPr>
-        <w:t xml:space="preserve"> &gt; 0.39, </w:t>
-      </w:r>
-      <w:proofErr w:type="spellStart"/>
+      <w:r>
+        <w:rPr>
+          <w:rFonts w:cs="Times New Roman"/>
+        </w:rPr>
+        <w:t xml:space="preserve"> &lt; 0.33, </w:t>
+      </w:r>
       <w:r>
         <w:rPr>
           <w:rFonts w:cs="Times New Roman"/>
@@ -18572,34 +17056,14 @@
         <w:rPr>
           <w:rFonts w:cs="Times New Roman"/>
         </w:rPr>
-        <w:t>s</w:t>
-      </w:r>
-      <w:proofErr w:type="spellEnd"/>
-      <w:r>
-        <w:rPr>
-          <w:rFonts w:cs="Times New Roman"/>
-        </w:rPr>
-        <w:t xml:space="preserve"> &lt; 0.053), but we </w:t>
-      </w:r>
-      <w:r>
-        <w:rPr>
-          <w:rFonts w:cs="Times New Roman"/>
-        </w:rPr>
-        <w:t xml:space="preserve">did not find a relationship between </w:t>
-      </w:r>
-      <w:r>
-        <w:rPr>
-          <w:rFonts w:cs="Times New Roman"/>
-        </w:rPr>
-        <w:t xml:space="preserve">source accuracy and </w:t>
-      </w:r>
-      <w:r>
-        <w:rPr>
-          <w:rFonts w:cs="Times New Roman"/>
-        </w:rPr>
-        <w:t>ERP amplitude in any of these intervals (|</w:t>
-      </w:r>
-      <w:proofErr w:type="spellStart"/>
+        <w:t>s &gt; 0.12).</w:t>
+      </w:r>
+      <w:r>
+        <w:rPr>
+          <w:rFonts w:cs="Times New Roman"/>
+        </w:rPr>
+        <w:t xml:space="preserve"> Moreover, the ERPs were not reliably related to any self-report measure with one exception: there were negative relationships between the PSQI score and ERP amplitude from 400-800 ms (Figure 10D; </w:t>
+      </w:r>
       <w:r>
         <w:rPr>
           <w:rFonts w:cs="Times New Roman"/>
@@ -18611,22 +17075,8 @@
         <w:rPr>
           <w:rFonts w:cs="Times New Roman"/>
         </w:rPr>
-        <w:t>|</w:t>
-      </w:r>
-      <w:r>
-        <w:rPr>
-          <w:rFonts w:cs="Times New Roman"/>
-        </w:rPr>
-        <w:t>s</w:t>
-      </w:r>
-      <w:proofErr w:type="spellEnd"/>
-      <w:r>
-        <w:rPr>
-          <w:rFonts w:cs="Times New Roman"/>
-        </w:rPr>
-        <w:t xml:space="preserve"> &lt; 0.33, </w:t>
-      </w:r>
-      <w:proofErr w:type="spellStart"/>
+        <w:t xml:space="preserve"> = -0.48, </w:t>
+      </w:r>
       <w:r>
         <w:rPr>
           <w:rFonts w:cs="Times New Roman"/>
@@ -18638,74 +17088,7 @@
         <w:rPr>
           <w:rFonts w:cs="Times New Roman"/>
         </w:rPr>
-        <w:t>s</w:t>
-      </w:r>
-      <w:proofErr w:type="spellEnd"/>
-      <w:r>
-        <w:rPr>
-          <w:rFonts w:cs="Times New Roman"/>
-        </w:rPr>
-        <w:t xml:space="preserve"> &gt; 0.12).</w:t>
-      </w:r>
-      <w:r>
-        <w:rPr>
-          <w:rFonts w:cs="Times New Roman"/>
-        </w:rPr>
-        <w:t xml:space="preserve"> Moreover, the ERPs were not reliably related to any self-report measure with one exception: there were negative relationships between the PSQI score and ERP amplitude from 400-800 </w:t>
-      </w:r>
-      <w:proofErr w:type="spellStart"/>
-      <w:r>
-        <w:rPr>
-          <w:rFonts w:cs="Times New Roman"/>
-        </w:rPr>
-        <w:t>ms</w:t>
-      </w:r>
-      <w:proofErr w:type="spellEnd"/>
-      <w:r>
-        <w:rPr>
-          <w:rFonts w:cs="Times New Roman"/>
-        </w:rPr>
-        <w:t xml:space="preserve"> (Figure 10D; </w:t>
-      </w:r>
-      <w:r>
-        <w:rPr>
-          <w:rFonts w:cs="Times New Roman"/>
-          <w:i/>
-        </w:rPr>
-        <w:t>r</w:t>
-      </w:r>
-      <w:r>
-        <w:rPr>
-          <w:rFonts w:cs="Times New Roman"/>
-        </w:rPr>
-        <w:t xml:space="preserve"> = -0.48, </w:t>
-      </w:r>
-      <w:r>
-        <w:rPr>
-          <w:rFonts w:cs="Times New Roman"/>
-          <w:i/>
-        </w:rPr>
-        <w:t>p</w:t>
-      </w:r>
-      <w:r>
-        <w:rPr>
-          <w:rFonts w:cs="Times New Roman"/>
-        </w:rPr>
-        <w:t xml:space="preserve"> = 0.02) and 800-1400 </w:t>
-      </w:r>
-      <w:proofErr w:type="spellStart"/>
-      <w:r>
-        <w:rPr>
-          <w:rFonts w:cs="Times New Roman"/>
-        </w:rPr>
-        <w:t>ms</w:t>
-      </w:r>
-      <w:proofErr w:type="spellEnd"/>
-      <w:r>
-        <w:rPr>
-          <w:rFonts w:cs="Times New Roman"/>
-        </w:rPr>
-        <w:t xml:space="preserve"> (Figure 10E; </w:t>
+        <w:t xml:space="preserve"> = 0.02) and 800-1400 ms (Figure 10E; </w:t>
       </w:r>
       <w:r>
         <w:rPr>
@@ -18742,8 +17125,6 @@
           <w:rFonts w:cs="Times New Roman"/>
         </w:rPr>
       </w:pPr>
-      <w:bookmarkStart w:id="0" w:name="_GoBack"/>
-      <w:bookmarkEnd w:id="0"/>
       <w:r>
         <w:rPr>
           <w:rFonts w:cs="Times New Roman"/>
@@ -18862,21 +17243,7 @@
         <w:rPr>
           <w:rFonts w:cs="Times New Roman"/>
         </w:rPr>
-        <w:t xml:space="preserve"> BDI-II (400-800 </w:t>
-      </w:r>
-      <w:proofErr w:type="spellStart"/>
-      <w:r>
-        <w:rPr>
-          <w:rFonts w:cs="Times New Roman"/>
-        </w:rPr>
-        <w:t>ms</w:t>
-      </w:r>
-      <w:proofErr w:type="spellEnd"/>
-      <w:r>
-        <w:rPr>
-          <w:rFonts w:cs="Times New Roman"/>
-        </w:rPr>
-        <w:t xml:space="preserve">; </w:t>
+        <w:t xml:space="preserve"> BDI-II (400-800 ms; </w:t>
       </w:r>
       <w:r>
         <w:rPr>
@@ -18902,21 +17269,7 @@
         <w:rPr>
           <w:rFonts w:cs="Times New Roman"/>
         </w:rPr>
-        <w:t xml:space="preserve"> = 0.03; 800-1400 </w:t>
-      </w:r>
-      <w:proofErr w:type="spellStart"/>
-      <w:r>
-        <w:rPr>
-          <w:rFonts w:cs="Times New Roman"/>
-        </w:rPr>
-        <w:t>ms</w:t>
-      </w:r>
-      <w:proofErr w:type="spellEnd"/>
-      <w:r>
-        <w:rPr>
-          <w:rFonts w:cs="Times New Roman"/>
-        </w:rPr>
-        <w:t xml:space="preserve">; </w:t>
+        <w:t xml:space="preserve"> = 0.03; 800-1400 ms; </w:t>
       </w:r>
       <w:r>
         <w:rPr>
@@ -19164,21 +17517,7 @@
         <w:rPr>
           <w:rFonts w:cs="Times New Roman"/>
         </w:rPr>
-        <w:t xml:space="preserve">This study yielded two sets </w:t>
-      </w:r>
-      <w:proofErr w:type="gramStart"/>
-      <w:r>
-        <w:rPr>
-          <w:rFonts w:cs="Times New Roman"/>
-        </w:rPr>
-        <w:t>of</w:t>
-      </w:r>
-      <w:proofErr w:type="gramEnd"/>
-      <w:r>
-        <w:rPr>
-          <w:rFonts w:cs="Times New Roman"/>
-        </w:rPr>
-        <w:t xml:space="preserve"> behavioral and ERP </w:t>
+        <w:t xml:space="preserve">This study yielded two sets of behavioral and ERP </w:t>
       </w:r>
       <w:r>
         <w:rPr>
@@ -19244,21 +17583,7 @@
         <w:rPr>
           <w:rFonts w:cs="Times New Roman"/>
         </w:rPr>
-        <w:t xml:space="preserve"> parietal ERP amplitude from 400-800 </w:t>
-      </w:r>
-      <w:proofErr w:type="spellStart"/>
-      <w:r>
-        <w:rPr>
-          <w:rFonts w:cs="Times New Roman"/>
-        </w:rPr>
-        <w:t>ms.</w:t>
-      </w:r>
-      <w:proofErr w:type="spellEnd"/>
-      <w:r>
-        <w:rPr>
-          <w:rFonts w:cs="Times New Roman"/>
-        </w:rPr>
-        <w:t xml:space="preserve"> The negative effect of </w:t>
+        <w:t xml:space="preserve"> parietal ERP amplitude from 400-800 ms. The negative effect of </w:t>
       </w:r>
       <w:r>
         <w:rPr>
@@ -19324,14 +17649,7 @@
         <w:rPr>
           <w:rFonts w:cs="Times New Roman"/>
         </w:rPr>
-        <w:t xml:space="preserve">orse performance in 7/8 </w:t>
-      </w:r>
-      <w:r>
-        <w:rPr>
-          <w:rFonts w:cs="Times New Roman"/>
-        </w:rPr>
-        <w:lastRenderedPageBreak/>
-        <w:t>cells is improbable under t</w:t>
+        <w:t>orse performance in 7/8 cells is improbable under t</w:t>
       </w:r>
       <w:r>
         <w:rPr>
@@ -19485,21 +17803,7 @@
         <w:rPr>
           <w:rFonts w:cs="Times New Roman"/>
         </w:rPr>
-        <w:t xml:space="preserve">and lower accuracy than the </w:t>
-      </w:r>
-      <w:proofErr w:type="spellStart"/>
-      <w:r>
-        <w:rPr>
-          <w:rFonts w:cs="Times New Roman"/>
-        </w:rPr>
-        <w:t>animacy</w:t>
-      </w:r>
-      <w:proofErr w:type="spellEnd"/>
-      <w:r>
-        <w:rPr>
-          <w:rFonts w:cs="Times New Roman"/>
-        </w:rPr>
-        <w:t xml:space="preserve"> task. It is </w:t>
+        <w:t xml:space="preserve">and lower accuracy than the animacy task. It is </w:t>
       </w:r>
       <w:r>
         <w:rPr>
@@ -19810,47 +18114,19 @@
         <w:rPr>
           <w:rFonts w:cs="Times New Roman"/>
         </w:rPr>
-        <w:t xml:space="preserve">was not observed when words from the </w:t>
-      </w:r>
-      <w:proofErr w:type="spellStart"/>
-      <w:r>
-        <w:rPr>
-          <w:rFonts w:cs="Times New Roman"/>
-        </w:rPr>
-        <w:t>animacy</w:t>
-      </w:r>
-      <w:proofErr w:type="spellEnd"/>
-      <w:r>
-        <w:rPr>
-          <w:rFonts w:cs="Times New Roman"/>
-        </w:rPr>
-        <w:t xml:space="preserve"> task were presented under the </w:t>
-      </w:r>
-      <w:r>
-        <w:rPr>
-          <w:rFonts w:cs="Times New Roman"/>
-        </w:rPr>
-        <w:t xml:space="preserve">Question cue; instead lasting activity over left PFC was seen. </w:t>
-      </w:r>
-      <w:proofErr w:type="spellStart"/>
-      <w:r>
-        <w:rPr>
-          <w:rFonts w:cs="Times New Roman"/>
-        </w:rPr>
-        <w:t>A</w:t>
-      </w:r>
-      <w:r>
-        <w:rPr>
-          <w:rFonts w:cs="Times New Roman"/>
-        </w:rPr>
-        <w:t>nimacy</w:t>
-      </w:r>
-      <w:proofErr w:type="spellEnd"/>
-      <w:r>
-        <w:rPr>
-          <w:rFonts w:cs="Times New Roman"/>
-        </w:rPr>
-        <w:t xml:space="preserve"> decisions were made qui</w:t>
+        <w:t xml:space="preserve">was not observed when words from the animacy task were presented under the </w:t>
+      </w:r>
+      <w:r>
+        <w:rPr>
+          <w:rFonts w:cs="Times New Roman"/>
+        </w:rPr>
+        <w:t>Question cue; instead lasting activity over left PFC was seen. A</w:t>
+      </w:r>
+      <w:r>
+        <w:rPr>
+          <w:rFonts w:cs="Times New Roman"/>
+        </w:rPr>
+        <w:t>nimacy decisions were made qui</w:t>
       </w:r>
       <w:r>
         <w:rPr>
@@ -19880,21 +18156,7 @@
         <w:rPr>
           <w:rFonts w:cs="Times New Roman"/>
         </w:rPr>
-        <w:t xml:space="preserve">, and accuracy under the Question cue was lower following the </w:t>
-      </w:r>
-      <w:proofErr w:type="spellStart"/>
-      <w:r>
-        <w:rPr>
-          <w:rFonts w:cs="Times New Roman"/>
-        </w:rPr>
-        <w:t>animacy</w:t>
-      </w:r>
-      <w:proofErr w:type="spellEnd"/>
-      <w:r>
-        <w:rPr>
-          <w:rFonts w:cs="Times New Roman"/>
-        </w:rPr>
-        <w:t xml:space="preserve"> versus mobility task (Figure 2A, right)</w:t>
+        <w:t>, and accuracy under the Question cue was lower following the animacy versus mobility task (Figure 2A, right)</w:t>
       </w:r>
       <w:r>
         <w:rPr>
@@ -19966,14 +18228,7 @@
         <w:rPr>
           <w:rFonts w:cs="Times New Roman"/>
         </w:rPr>
-        <w:t xml:space="preserve"> we know of reported increased left frontal activation during recollection attempts in depressed </w:t>
-      </w:r>
-      <w:r>
-        <w:rPr>
-          <w:rFonts w:cs="Times New Roman"/>
-        </w:rPr>
-        <w:lastRenderedPageBreak/>
-        <w:t>adults</w:t>
+        <w:t xml:space="preserve"> we know of reported increased left frontal activation during recollection attempts in depressed adults</w:t>
       </w:r>
       <w:r>
         <w:rPr>
@@ -20338,21 +18593,7 @@
         <w:rPr>
           <w:rFonts w:cs="Times New Roman"/>
         </w:rPr>
-        <w:t xml:space="preserve">magining future events depends on the same </w:t>
-      </w:r>
-      <w:proofErr w:type="spellStart"/>
-      <w:r>
-        <w:rPr>
-          <w:rFonts w:cs="Times New Roman"/>
-        </w:rPr>
-        <w:t>parieto</w:t>
-      </w:r>
-      <w:proofErr w:type="spellEnd"/>
-      <w:r>
-        <w:rPr>
-          <w:rFonts w:cs="Times New Roman"/>
-        </w:rPr>
-        <w:t>-hippocampal circuitry t</w:t>
+        <w:t>magining future events depends on the same parieto-hippocampal circuitry t</w:t>
       </w:r>
       <w:r>
         <w:rPr>
@@ -20485,21 +18726,7 @@
         <w:rPr>
           <w:rFonts w:cs="Times New Roman"/>
         </w:rPr>
-        <w:t xml:space="preserve"> functioning in </w:t>
-      </w:r>
-      <w:proofErr w:type="spellStart"/>
-      <w:r>
-        <w:rPr>
-          <w:rFonts w:cs="Times New Roman"/>
-        </w:rPr>
-        <w:t>parieto</w:t>
-      </w:r>
-      <w:proofErr w:type="spellEnd"/>
-      <w:r>
-        <w:rPr>
-          <w:rFonts w:cs="Times New Roman"/>
-        </w:rPr>
-        <w:t>-hippocampal circuits. Given links between antidepressant effects and both functional and structural changes in the hippocampus</w:t>
+        <w:t xml:space="preserve"> functioning in parieto-hippocampal circuits. Given links between antidepressant effects and both functional and structural changes in the hippocampus</w:t>
       </w:r>
       <w:r>
         <w:rPr>
@@ -20665,21 +18892,7 @@
         <w:rPr>
           <w:rFonts w:cs="Times New Roman"/>
         </w:rPr>
-        <w:t xml:space="preserve">The central role of </w:t>
-      </w:r>
-      <w:proofErr w:type="spellStart"/>
-      <w:r>
-        <w:rPr>
-          <w:rFonts w:cs="Times New Roman"/>
-        </w:rPr>
-        <w:t>parieto</w:t>
-      </w:r>
-      <w:proofErr w:type="spellEnd"/>
-      <w:r>
-        <w:rPr>
-          <w:rFonts w:cs="Times New Roman"/>
-        </w:rPr>
-        <w:t xml:space="preserve">-hippocampal activity in episodic </w:t>
+        <w:t xml:space="preserve">The central role of parieto-hippocampal activity in episodic </w:t>
       </w:r>
       <w:r>
         <w:rPr>
@@ -20697,27 +18910,13 @@
         <w:rPr>
           <w:rFonts w:cs="Times New Roman"/>
         </w:rPr>
-        <w:t xml:space="preserve"> already </w:t>
-      </w:r>
-      <w:proofErr w:type="gramStart"/>
-      <w:r>
-        <w:rPr>
-          <w:rFonts w:cs="Times New Roman"/>
-        </w:rPr>
-        <w:t>well</w:t>
-      </w:r>
-      <w:r>
-        <w:rPr>
-          <w:rFonts w:cs="Times New Roman"/>
-        </w:rPr>
-        <w:t>-known</w:t>
-      </w:r>
-      <w:proofErr w:type="gramEnd"/>
-      <w:r>
-        <w:rPr>
-          <w:rFonts w:cs="Times New Roman"/>
-        </w:rPr>
-        <w:t xml:space="preserve">. These </w:t>
+        <w:t xml:space="preserve"> already well</w:t>
+      </w:r>
+      <w:r>
+        <w:rPr>
+          <w:rFonts w:cs="Times New Roman"/>
+        </w:rPr>
+        <w:t xml:space="preserve">-known. These </w:t>
       </w:r>
       <w:r>
         <w:rPr>
@@ -20765,7 +18964,6 @@
           <w:rFonts w:cs="Times New Roman"/>
           <w:b/>
         </w:rPr>
-        <w:lastRenderedPageBreak/>
         <w:t>Acknowledgements</w:t>
       </w:r>
     </w:p>
@@ -20844,23 +19042,7 @@
           <w:rFonts w:cs="Times New Roman"/>
           <w:bCs/>
         </w:rPr>
-        <w:t xml:space="preserve">The authors gratefully acknowledge Victoria </w:t>
-      </w:r>
-      <w:proofErr w:type="spellStart"/>
-      <w:r>
-        <w:rPr>
-          <w:rFonts w:cs="Times New Roman"/>
-          <w:bCs/>
-        </w:rPr>
-        <w:t>Lawlor</w:t>
-      </w:r>
-      <w:proofErr w:type="spellEnd"/>
-      <w:r>
-        <w:rPr>
-          <w:rFonts w:cs="Times New Roman"/>
-          <w:bCs/>
-        </w:rPr>
-        <w:t xml:space="preserve"> for assistance with recr</w:t>
+        <w:t>The authors gratefully acknowledge Victoria Lawlor for assistance with recr</w:t>
       </w:r>
       <w:r>
         <w:rPr>
@@ -20925,23 +19107,7 @@
           <w:rFonts w:cs="Times New Roman"/>
           <w:bCs/>
         </w:rPr>
-        <w:t xml:space="preserve">Dr. Dillon has received consulting fees from Pfizer, Inc., for work unrelated to this project. Ms. </w:t>
-      </w:r>
-      <w:proofErr w:type="spellStart"/>
-      <w:r>
-        <w:rPr>
-          <w:rFonts w:cs="Times New Roman"/>
-          <w:bCs/>
-        </w:rPr>
-        <w:t>Barrick</w:t>
-      </w:r>
-      <w:proofErr w:type="spellEnd"/>
-      <w:r>
-        <w:rPr>
-          <w:rFonts w:cs="Times New Roman"/>
-          <w:bCs/>
-        </w:rPr>
-        <w:t xml:space="preserve"> reports no biomedical financial interests or potential conflicts of interest.</w:t>
+        <w:t>Dr. Dillon has received consulting fees from Pfizer, Inc., for work unrelated to this project. Ms. Barrick reports no biomedical financial interests or potential conflicts of interest.</w:t>
       </w:r>
     </w:p>
     <w:p>
@@ -20971,7 +19137,6 @@
           <w:rFonts w:cs="Times New Roman"/>
           <w:b/>
         </w:rPr>
-        <w:lastRenderedPageBreak/>
         <w:t>References</w:t>
       </w:r>
     </w:p>
@@ -21029,7 +19194,6 @@
           <w:rFonts w:cs="Times New Roman"/>
           <w:b/>
         </w:rPr>
-        <w:lastRenderedPageBreak/>
         <w:t>Figure Captions</w:t>
       </w:r>
     </w:p>
@@ -21051,21 +19215,7 @@
         <w:rPr>
           <w:rFonts w:cs="Times New Roman"/>
         </w:rPr>
-        <w:t xml:space="preserve">. </w:t>
-      </w:r>
-      <w:proofErr w:type="gramStart"/>
-      <w:r>
-        <w:rPr>
-          <w:rFonts w:cs="Times New Roman"/>
-        </w:rPr>
-        <w:t>Encoding (left) and recognition (right) trial structures.</w:t>
-      </w:r>
-      <w:proofErr w:type="gramEnd"/>
-      <w:r>
-        <w:rPr>
-          <w:rFonts w:cs="Times New Roman"/>
-        </w:rPr>
-        <w:t xml:space="preserve"> Encoding trials began with three centrally presented arrows pointing to the side on which the word would appear. The encoding </w:t>
+        <w:t xml:space="preserve">. Encoding (left) and recognition (right) trial structures. Encoding trials began with three centrally presented arrows pointing to the side on which the word would appear. The encoding </w:t>
       </w:r>
       <w:r>
         <w:rPr>
@@ -21077,37 +19227,7 @@
         <w:rPr>
           <w:rFonts w:cs="Times New Roman"/>
         </w:rPr>
-        <w:t xml:space="preserve"> was presented next, either “living or non-living?” (</w:t>
-      </w:r>
-      <w:proofErr w:type="spellStart"/>
-      <w:proofErr w:type="gramStart"/>
-      <w:r>
-        <w:rPr>
-          <w:rFonts w:cs="Times New Roman"/>
-        </w:rPr>
-        <w:t>animacy</w:t>
-      </w:r>
-      <w:proofErr w:type="spellEnd"/>
-      <w:proofErr w:type="gramEnd"/>
-      <w:r>
-        <w:rPr>
-          <w:rFonts w:cs="Times New Roman"/>
-        </w:rPr>
-        <w:t xml:space="preserve"> judgment) or “mobile or immobile?” (</w:t>
-      </w:r>
-      <w:proofErr w:type="gramStart"/>
-      <w:r>
-        <w:rPr>
-          <w:rFonts w:cs="Times New Roman"/>
-        </w:rPr>
-        <w:t>mobility</w:t>
-      </w:r>
-      <w:proofErr w:type="gramEnd"/>
-      <w:r>
-        <w:rPr>
-          <w:rFonts w:cs="Times New Roman"/>
-        </w:rPr>
-        <w:t xml:space="preserve"> judgment, not shown). Finally, </w:t>
+        <w:t xml:space="preserve"> was presented next, either “living or non-living?” (animacy judgment) or “mobile or immobile?” (mobility judgment, not shown). Finally, </w:t>
       </w:r>
       <w:r>
         <w:rPr>
@@ -21125,21 +19245,7 @@
         <w:rPr>
           <w:rFonts w:cs="Times New Roman"/>
         </w:rPr>
-        <w:t xml:space="preserve">; participants had 3500 </w:t>
-      </w:r>
-      <w:proofErr w:type="spellStart"/>
-      <w:r>
-        <w:rPr>
-          <w:rFonts w:cs="Times New Roman"/>
-        </w:rPr>
-        <w:t>ms</w:t>
-      </w:r>
-      <w:proofErr w:type="spellEnd"/>
-      <w:r>
-        <w:rPr>
-          <w:rFonts w:cs="Times New Roman"/>
-        </w:rPr>
-        <w:t xml:space="preserve"> to respond. Re</w:t>
+        <w:t>; participants had 3500 ms to respond. Re</w:t>
       </w:r>
       <w:r>
         <w:rPr>
@@ -21151,41 +19257,13 @@
         <w:rPr>
           <w:rFonts w:cs="Times New Roman"/>
         </w:rPr>
-        <w:t xml:space="preserve"> trials began with presentation of one of three cues (“Side”, “Question”, or “Odd/Even”). </w:t>
-      </w:r>
-      <w:proofErr w:type="gramStart"/>
-      <w:r>
-        <w:rPr>
-          <w:rFonts w:cs="Times New Roman"/>
-        </w:rPr>
-        <w:t xml:space="preserve">After a 1000 </w:t>
-      </w:r>
-      <w:proofErr w:type="spellStart"/>
-      <w:r>
-        <w:rPr>
-          <w:rFonts w:cs="Times New Roman"/>
-        </w:rPr>
-        <w:t>ms</w:t>
-      </w:r>
-      <w:proofErr w:type="spellEnd"/>
-      <w:r>
-        <w:rPr>
-          <w:rFonts w:cs="Times New Roman"/>
-        </w:rPr>
-        <w:t xml:space="preserve"> delay, a word was pres</w:t>
-      </w:r>
-      <w:r>
-        <w:rPr>
-          <w:rFonts w:cs="Times New Roman"/>
-        </w:rPr>
-        <w:t>ented.</w:t>
-      </w:r>
-      <w:proofErr w:type="gramEnd"/>
-      <w:r>
-        <w:rPr>
-          <w:rFonts w:cs="Times New Roman"/>
-        </w:rPr>
-        <w:t xml:space="preserve"> O</w:t>
+        <w:t xml:space="preserve"> trials began with presentation of one of three cues (“Side”, “Question”, or “Odd/Even”). After a 1000 ms delay, a word was pres</w:t>
+      </w:r>
+      <w:r>
+        <w:rPr>
+          <w:rFonts w:cs="Times New Roman"/>
+        </w:rPr>
+        <w:t>ented. O</w:t>
       </w:r>
       <w:r>
         <w:rPr>
@@ -21250,41 +19328,13 @@
         <w:rPr>
           <w:rFonts w:cs="Times New Roman"/>
         </w:rPr>
-        <w:t xml:space="preserve">. </w:t>
-      </w:r>
-      <w:proofErr w:type="gramStart"/>
-      <w:r>
-        <w:rPr>
-          <w:rFonts w:cs="Times New Roman"/>
-        </w:rPr>
-        <w:t>Encoding (A) response accuracy and (B) correct response time (RT).</w:t>
-      </w:r>
-      <w:proofErr w:type="gramEnd"/>
-      <w:r>
-        <w:rPr>
-          <w:rFonts w:cs="Times New Roman"/>
-        </w:rPr>
-        <w:t xml:space="preserve"> </w:t>
-      </w:r>
-      <w:r>
-        <w:rPr>
-          <w:rFonts w:cs="Times New Roman"/>
-        </w:rPr>
-        <w:t xml:space="preserve">Responses were slower and less accurate in the mobility task versus the </w:t>
-      </w:r>
-      <w:proofErr w:type="spellStart"/>
-      <w:r>
-        <w:rPr>
-          <w:rFonts w:cs="Times New Roman"/>
-        </w:rPr>
-        <w:t>animacy</w:t>
-      </w:r>
-      <w:proofErr w:type="spellEnd"/>
-      <w:r>
-        <w:rPr>
-          <w:rFonts w:cs="Times New Roman"/>
-        </w:rPr>
-        <w:t xml:space="preserve"> task. </w:t>
+        <w:t xml:space="preserve">. Encoding (A) response accuracy and (B) correct response time (RT). </w:t>
+      </w:r>
+      <w:r>
+        <w:rPr>
+          <w:rFonts w:cs="Times New Roman"/>
+        </w:rPr>
+        <w:t xml:space="preserve">Responses were slower and less accurate in the mobility task versus the animacy task. </w:t>
       </w:r>
       <w:r>
         <w:rPr>
@@ -21386,21 +19436,7 @@
         <w:rPr>
           <w:rFonts w:cs="Times New Roman"/>
         </w:rPr>
-        <w:t xml:space="preserve">versus the </w:t>
-      </w:r>
-      <w:proofErr w:type="spellStart"/>
-      <w:r>
-        <w:rPr>
-          <w:rFonts w:cs="Times New Roman"/>
-        </w:rPr>
-        <w:t>animacy</w:t>
-      </w:r>
-      <w:proofErr w:type="spellEnd"/>
-      <w:r>
-        <w:rPr>
-          <w:rFonts w:cs="Times New Roman"/>
-        </w:rPr>
-        <w:t xml:space="preserve"> task</w:t>
+        <w:t>versus the animacy task</w:t>
       </w:r>
       <w:r>
         <w:rPr>
@@ -21425,14 +19461,7 @@
         <w:rPr>
           <w:rFonts w:cs="Times New Roman"/>
         </w:rPr>
-        <w:t xml:space="preserve">, as participants </w:t>
-      </w:r>
-      <w:r>
-        <w:rPr>
-          <w:rFonts w:cs="Times New Roman"/>
-        </w:rPr>
-        <w:lastRenderedPageBreak/>
-        <w:t xml:space="preserve">guessed less for </w:t>
+        <w:t xml:space="preserve">, as participants guessed less for </w:t>
       </w:r>
       <w:r>
         <w:rPr>
@@ -21584,41 +19613,13 @@
         <w:rPr>
           <w:rFonts w:cs="Times New Roman"/>
         </w:rPr>
-        <w:t xml:space="preserve">In both panels, the left column shows data for words from the mobility task, and the right panel shows data for words from the </w:t>
-      </w:r>
-      <w:proofErr w:type="spellStart"/>
-      <w:r>
-        <w:rPr>
-          <w:rFonts w:cs="Times New Roman"/>
-        </w:rPr>
-        <w:t>animacy</w:t>
-      </w:r>
-      <w:proofErr w:type="spellEnd"/>
-      <w:r>
-        <w:rPr>
-          <w:rFonts w:cs="Times New Roman"/>
-        </w:rPr>
-        <w:t xml:space="preserve"> task. </w:t>
-      </w:r>
-      <w:r>
-        <w:rPr>
-          <w:rFonts w:cs="Times New Roman"/>
-        </w:rPr>
-        <w:t xml:space="preserve">For the </w:t>
-      </w:r>
-      <w:proofErr w:type="spellStart"/>
-      <w:r>
-        <w:rPr>
-          <w:rFonts w:cs="Times New Roman"/>
-        </w:rPr>
-        <w:t>animacy</w:t>
-      </w:r>
-      <w:proofErr w:type="spellEnd"/>
-      <w:r>
-        <w:rPr>
-          <w:rFonts w:cs="Times New Roman"/>
-        </w:rPr>
-        <w:t xml:space="preserve"> task, both</w:t>
+        <w:t xml:space="preserve">In both panels, the left column shows data for words from the mobility task, and the right panel shows data for words from the animacy task. </w:t>
+      </w:r>
+      <w:r>
+        <w:rPr>
+          <w:rFonts w:cs="Times New Roman"/>
+        </w:rPr>
+        <w:t>For the animacy task, both</w:t>
       </w:r>
       <w:r>
         <w:rPr>
@@ -21765,35 +19766,7 @@
         <w:rPr>
           <w:rFonts w:cs="Times New Roman"/>
         </w:rPr>
-        <w:t xml:space="preserve"> (A) The percentage of high confidence responses as a function of group, </w:t>
-      </w:r>
-      <w:proofErr w:type="gramStart"/>
-      <w:r>
-        <w:rPr>
-          <w:rFonts w:cs="Times New Roman"/>
-        </w:rPr>
-        <w:t>cue</w:t>
-      </w:r>
-      <w:proofErr w:type="gramEnd"/>
-      <w:r>
-        <w:rPr>
-          <w:rFonts w:cs="Times New Roman"/>
-        </w:rPr>
-        <w:t xml:space="preserve">, and task. All participants were more </w:t>
-      </w:r>
-      <w:proofErr w:type="gramStart"/>
-      <w:r>
-        <w:rPr>
-          <w:rFonts w:cs="Times New Roman"/>
-        </w:rPr>
-        <w:t>confident</w:t>
-      </w:r>
-      <w:proofErr w:type="gramEnd"/>
-      <w:r>
-        <w:rPr>
-          <w:rFonts w:cs="Times New Roman"/>
-        </w:rPr>
-        <w:t xml:space="preserve"> when responding to words from the mobility task </w:t>
+        <w:t xml:space="preserve"> (A) The percentage of high confidence responses as a function of group, cue, and task. All participants were more confident when responding to words from the mobility task </w:t>
       </w:r>
       <w:r>
         <w:rPr>
@@ -21805,21 +19778,7 @@
         <w:rPr>
           <w:rFonts w:cs="Times New Roman"/>
         </w:rPr>
-        <w:t xml:space="preserve">versus the </w:t>
-      </w:r>
-      <w:proofErr w:type="spellStart"/>
-      <w:r>
-        <w:rPr>
-          <w:rFonts w:cs="Times New Roman"/>
-        </w:rPr>
-        <w:t>animacy</w:t>
-      </w:r>
-      <w:proofErr w:type="spellEnd"/>
-      <w:r>
-        <w:rPr>
-          <w:rFonts w:cs="Times New Roman"/>
-        </w:rPr>
-        <w:t xml:space="preserve"> task </w:t>
+        <w:t xml:space="preserve">versus the animacy task </w:t>
       </w:r>
       <w:r>
         <w:rPr>
@@ -21955,7 +19914,6 @@
         </w:rPr>
         <w:t>. Error bars = SEM, *</w:t>
       </w:r>
-      <w:proofErr w:type="spellStart"/>
       <w:r>
         <w:rPr>
           <w:rFonts w:cs="Times New Roman"/>
@@ -21967,14 +19925,7 @@
         <w:rPr>
           <w:rFonts w:cs="Times New Roman"/>
         </w:rPr>
-        <w:t>s</w:t>
-      </w:r>
-      <w:proofErr w:type="spellEnd"/>
-      <w:r>
-        <w:rPr>
-          <w:rFonts w:cs="Times New Roman"/>
-        </w:rPr>
-        <w:t xml:space="preserve"> &lt; 0.001.</w:t>
+        <w:t>s &lt; 0.001.</w:t>
       </w:r>
     </w:p>
     <w:p>
@@ -22003,21 +19954,7 @@
         <w:rPr>
           <w:rFonts w:cs="Times New Roman"/>
         </w:rPr>
-        <w:t xml:space="preserve">. Mass </w:t>
-      </w:r>
-      <w:proofErr w:type="spellStart"/>
-      <w:r>
-        <w:rPr>
-          <w:rFonts w:cs="Times New Roman"/>
-        </w:rPr>
-        <w:t>univariate</w:t>
-      </w:r>
-      <w:proofErr w:type="spellEnd"/>
-      <w:r>
-        <w:rPr>
-          <w:rFonts w:cs="Times New Roman"/>
-        </w:rPr>
-        <w:t xml:space="preserve"> analysis of </w:t>
+        <w:t xml:space="preserve">. Mass univariate analysis of </w:t>
       </w:r>
       <w:r>
         <w:rPr>
@@ -22043,70 +19980,13 @@
         <w:rPr>
           <w:rFonts w:cs="Times New Roman"/>
         </w:rPr>
-        <w:t xml:space="preserve"> difference waves, from 400-800 </w:t>
-      </w:r>
-      <w:proofErr w:type="spellStart"/>
-      <w:r>
-        <w:rPr>
-          <w:rFonts w:cs="Times New Roman"/>
-        </w:rPr>
-        <w:t>ms</w:t>
-      </w:r>
-      <w:proofErr w:type="spellEnd"/>
-      <w:r>
-        <w:rPr>
-          <w:rFonts w:cs="Times New Roman"/>
-        </w:rPr>
-        <w:t xml:space="preserve"> (top), 800-1400 </w:t>
-      </w:r>
-      <w:proofErr w:type="spellStart"/>
-      <w:r>
-        <w:rPr>
-          <w:rFonts w:cs="Times New Roman"/>
-        </w:rPr>
-        <w:t>ms</w:t>
-      </w:r>
-      <w:proofErr w:type="spellEnd"/>
-      <w:r>
-        <w:rPr>
-          <w:rFonts w:cs="Times New Roman"/>
-        </w:rPr>
-        <w:t xml:space="preserve"> (middle), and 1400-2000 </w:t>
-      </w:r>
-      <w:proofErr w:type="spellStart"/>
-      <w:r>
-        <w:rPr>
-          <w:rFonts w:cs="Times New Roman"/>
-        </w:rPr>
-        <w:t>ms</w:t>
-      </w:r>
-      <w:proofErr w:type="spellEnd"/>
-      <w:r>
-        <w:rPr>
-          <w:rFonts w:cs="Times New Roman"/>
-        </w:rPr>
-        <w:t xml:space="preserve"> (bottom). </w:t>
-      </w:r>
-      <w:r>
-        <w:rPr>
-          <w:rFonts w:cs="Times New Roman"/>
-        </w:rPr>
-        <w:t xml:space="preserve">The data are collapsed across </w:t>
-      </w:r>
-      <w:proofErr w:type="gramStart"/>
-      <w:r>
-        <w:rPr>
-          <w:rFonts w:cs="Times New Roman"/>
-        </w:rPr>
-        <w:lastRenderedPageBreak/>
-        <w:t>groups</w:t>
-      </w:r>
-      <w:proofErr w:type="gramEnd"/>
-      <w:r>
-        <w:rPr>
-          <w:rFonts w:cs="Times New Roman"/>
-        </w:rPr>
-        <w:t xml:space="preserve"> as there were no significant between-group differences. </w:t>
+        <w:t xml:space="preserve"> difference waves, from 400-800 ms (top), 800-1400 ms (middle), and 1400-2000 ms (bottom). </w:t>
+      </w:r>
+      <w:r>
+        <w:rPr>
+          <w:rFonts w:cs="Times New Roman"/>
+        </w:rPr>
+        <w:t xml:space="preserve">The data are collapsed across groups as there were no significant between-group differences. </w:t>
       </w:r>
       <w:r>
         <w:rPr>
@@ -22153,21 +20033,7 @@
         <w:rPr>
           <w:rFonts w:cs="Times New Roman"/>
         </w:rPr>
-        <w:t xml:space="preserve">. Mass </w:t>
-      </w:r>
-      <w:proofErr w:type="spellStart"/>
-      <w:r>
-        <w:rPr>
-          <w:rFonts w:cs="Times New Roman"/>
-        </w:rPr>
-        <w:t>univariate</w:t>
-      </w:r>
-      <w:proofErr w:type="spellEnd"/>
-      <w:r>
-        <w:rPr>
-          <w:rFonts w:cs="Times New Roman"/>
-        </w:rPr>
-        <w:t xml:space="preserve"> analysis of </w:t>
+        <w:t xml:space="preserve">. Mass univariate analysis of </w:t>
       </w:r>
       <w:r>
         <w:rPr>
@@ -22193,69 +20059,13 @@
         <w:rPr>
           <w:rFonts w:cs="Times New Roman"/>
         </w:rPr>
-        <w:t xml:space="preserve"> difference waves, from 400-800 </w:t>
-      </w:r>
-      <w:proofErr w:type="spellStart"/>
-      <w:r>
-        <w:rPr>
-          <w:rFonts w:cs="Times New Roman"/>
-        </w:rPr>
-        <w:t>ms</w:t>
-      </w:r>
-      <w:proofErr w:type="spellEnd"/>
-      <w:r>
-        <w:rPr>
-          <w:rFonts w:cs="Times New Roman"/>
-        </w:rPr>
-        <w:t xml:space="preserve"> (top), 800-1400 </w:t>
-      </w:r>
-      <w:proofErr w:type="spellStart"/>
-      <w:r>
-        <w:rPr>
-          <w:rFonts w:cs="Times New Roman"/>
-        </w:rPr>
-        <w:t>ms</w:t>
-      </w:r>
-      <w:proofErr w:type="spellEnd"/>
-      <w:r>
-        <w:rPr>
-          <w:rFonts w:cs="Times New Roman"/>
-        </w:rPr>
-        <w:t xml:space="preserve"> (middle), and 1400-2000 </w:t>
-      </w:r>
-      <w:proofErr w:type="spellStart"/>
-      <w:r>
-        <w:rPr>
-          <w:rFonts w:cs="Times New Roman"/>
-        </w:rPr>
-        <w:t>ms</w:t>
-      </w:r>
-      <w:proofErr w:type="spellEnd"/>
-      <w:r>
-        <w:rPr>
-          <w:rFonts w:cs="Times New Roman"/>
-        </w:rPr>
-        <w:t xml:space="preserve"> (bottom). </w:t>
-      </w:r>
-      <w:r>
-        <w:rPr>
-          <w:rFonts w:cs="Times New Roman"/>
-        </w:rPr>
-        <w:t xml:space="preserve">The data are collapsed across </w:t>
-      </w:r>
-      <w:proofErr w:type="gramStart"/>
-      <w:r>
-        <w:rPr>
-          <w:rFonts w:cs="Times New Roman"/>
-        </w:rPr>
-        <w:t>groups</w:t>
-      </w:r>
-      <w:proofErr w:type="gramEnd"/>
-      <w:r>
-        <w:rPr>
-          <w:rFonts w:cs="Times New Roman"/>
-        </w:rPr>
-        <w:t xml:space="preserve"> as there were no significant between-group differences. On the topographie</w:t>
+        <w:t xml:space="preserve"> difference waves, from 400-800 ms (top), 800-1400 ms (middle), and 1400-2000 ms (bottom). </w:t>
+      </w:r>
+      <w:r>
+        <w:rPr>
+          <w:rFonts w:cs="Times New Roman"/>
+        </w:rPr>
+        <w:t>The data are collapsed across groups as there were no significant between-group differences. On the topographie</w:t>
       </w:r>
       <w:r>
         <w:rPr>
@@ -22273,16 +20083,8 @@
         <w:rPr>
           <w:rFonts w:cs="Times New Roman"/>
         </w:rPr>
-        <w:t xml:space="preserve">were found from 400-800 </w:t>
-      </w:r>
-      <w:proofErr w:type="spellStart"/>
-      <w:r>
-        <w:rPr>
-          <w:rFonts w:cs="Times New Roman"/>
-        </w:rPr>
-        <w:t>ms.</w:t>
-      </w:r>
-      <w:proofErr w:type="spellEnd"/>
+        <w:t>were found from 400-800 ms.</w:t>
+      </w:r>
     </w:p>
     <w:p>
       <w:pPr>
@@ -22310,21 +20112,7 @@
         <w:rPr>
           <w:rFonts w:cs="Times New Roman"/>
         </w:rPr>
-        <w:t xml:space="preserve">. Mass </w:t>
-      </w:r>
-      <w:proofErr w:type="spellStart"/>
-      <w:r>
-        <w:rPr>
-          <w:rFonts w:cs="Times New Roman"/>
-        </w:rPr>
-        <w:t>univariate</w:t>
-      </w:r>
-      <w:proofErr w:type="spellEnd"/>
-      <w:r>
-        <w:rPr>
-          <w:rFonts w:cs="Times New Roman"/>
-        </w:rPr>
-        <w:t xml:space="preserve"> analysis of </w:t>
+        <w:t xml:space="preserve">. Mass univariate analysis of </w:t>
       </w:r>
       <w:r>
         <w:rPr>
@@ -22352,14 +20140,12 @@
         </w:rPr>
         <w:t xml:space="preserve">difference waves, for words from the </w:t>
       </w:r>
-      <w:proofErr w:type="spellStart"/>
       <w:r>
         <w:rPr>
           <w:rFonts w:cs="Times New Roman"/>
         </w:rPr>
         <w:t>animacy</w:t>
       </w:r>
-      <w:proofErr w:type="spellEnd"/>
       <w:r>
         <w:rPr>
           <w:rFonts w:cs="Times New Roman"/>
@@ -22376,91 +20162,20 @@
         <w:rPr>
           <w:rFonts w:cs="Times New Roman"/>
         </w:rPr>
-        <w:t xml:space="preserve"> 400-800 </w:t>
-      </w:r>
-      <w:proofErr w:type="spellStart"/>
-      <w:r>
-        <w:rPr>
-          <w:rFonts w:cs="Times New Roman"/>
-        </w:rPr>
-        <w:t>ms</w:t>
-      </w:r>
-      <w:proofErr w:type="spellEnd"/>
-      <w:r>
-        <w:rPr>
-          <w:rFonts w:cs="Times New Roman"/>
-        </w:rPr>
-        <w:t xml:space="preserve"> (top), 800-1400 </w:t>
-      </w:r>
-      <w:proofErr w:type="spellStart"/>
-      <w:r>
-        <w:rPr>
-          <w:rFonts w:cs="Times New Roman"/>
-        </w:rPr>
-        <w:t>ms</w:t>
-      </w:r>
-      <w:proofErr w:type="spellEnd"/>
-      <w:r>
-        <w:rPr>
-          <w:rFonts w:cs="Times New Roman"/>
-        </w:rPr>
-        <w:t xml:space="preserve"> (middle), and 1400-2000 </w:t>
-      </w:r>
-      <w:proofErr w:type="spellStart"/>
-      <w:r>
-        <w:rPr>
-          <w:rFonts w:cs="Times New Roman"/>
-        </w:rPr>
-        <w:t>ms</w:t>
-      </w:r>
-      <w:proofErr w:type="spellEnd"/>
-      <w:r>
-        <w:rPr>
-          <w:rFonts w:cs="Times New Roman"/>
-        </w:rPr>
-        <w:t xml:space="preserve"> (bottom). </w:t>
-      </w:r>
-      <w:r>
-        <w:rPr>
-          <w:rFonts w:cs="Times New Roman"/>
-        </w:rPr>
-        <w:t xml:space="preserve">The data are collapsed across </w:t>
-      </w:r>
-      <w:proofErr w:type="gramStart"/>
-      <w:r>
-        <w:rPr>
-          <w:rFonts w:cs="Times New Roman"/>
-        </w:rPr>
-        <w:t>groups</w:t>
-      </w:r>
-      <w:proofErr w:type="gramEnd"/>
-      <w:r>
-        <w:rPr>
-          <w:rFonts w:cs="Times New Roman"/>
-        </w:rPr>
-        <w:t xml:space="preserve"> as there were no significant between-group differences. On the topographies</w:t>
-      </w:r>
-      <w:r>
-        <w:rPr>
-          <w:rFonts w:cs="Times New Roman"/>
-        </w:rPr>
-        <w:t xml:space="preserve">, electrodes in significant clusters are marked with white circles. The electrode that showed the strongest condition effect in each cluster per time window is marked in red, and waveforms from that electrode are plotted separately for each condition, with the time window shaded in gray. Electrode numbers (e.g., “e16”) give the position on the EGI cap—see the </w:t>
-      </w:r>
-      <w:r>
-        <w:rPr>
-          <w:rFonts w:cs="Times New Roman"/>
-        </w:rPr>
-        <w:lastRenderedPageBreak/>
-        <w:t xml:space="preserve">Supplement for a complete map. An orange line separates the two clusters identified from 800-1400 </w:t>
-      </w:r>
-      <w:proofErr w:type="spellStart"/>
-      <w:r>
-        <w:rPr>
-          <w:rFonts w:cs="Times New Roman"/>
-        </w:rPr>
-        <w:t>ms.</w:t>
-      </w:r>
-      <w:proofErr w:type="spellEnd"/>
+        <w:t xml:space="preserve"> 400-800 ms (top), 800-1400 ms (middle), and 1400-2000 ms (bottom). </w:t>
+      </w:r>
+      <w:r>
+        <w:rPr>
+          <w:rFonts w:cs="Times New Roman"/>
+        </w:rPr>
+        <w:t>The data are collapsed across groups as there were no significant between-group differences. On the topographies</w:t>
+      </w:r>
+      <w:r>
+        <w:rPr>
+          <w:rFonts w:cs="Times New Roman"/>
+        </w:rPr>
+        <w:t>, electrodes in significant clusters are marked with white circles. The electrode that showed the strongest condition effect in each cluster per time window is marked in red, and waveforms from that electrode are plotted separately for each condition, with the time window shaded in gray. Electrode numbers (e.g., “e16”) give the position on the EGI cap—see the Supplement for a complete map. An orange line separates the two clusters identified from 800-1400 ms.</w:t>
+      </w:r>
     </w:p>
     <w:p>
       <w:pPr>
@@ -22488,21 +20203,7 @@
         <w:rPr>
           <w:rFonts w:cs="Times New Roman"/>
         </w:rPr>
-        <w:t xml:space="preserve">. Group differences in the mass </w:t>
-      </w:r>
-      <w:proofErr w:type="spellStart"/>
-      <w:r>
-        <w:rPr>
-          <w:rFonts w:cs="Times New Roman"/>
-        </w:rPr>
-        <w:t>univariate</w:t>
-      </w:r>
-      <w:proofErr w:type="spellEnd"/>
-      <w:r>
-        <w:rPr>
-          <w:rFonts w:cs="Times New Roman"/>
-        </w:rPr>
-        <w:t xml:space="preserve"> analysis of </w:t>
+        <w:t xml:space="preserve">. Group differences in the mass univariate analysis of </w:t>
       </w:r>
       <w:r>
         <w:rPr>
@@ -22540,37 +20241,8 @@
         <w:rPr>
           <w:rFonts w:cs="Times New Roman"/>
         </w:rPr>
-        <w:t xml:space="preserve"> 400-800 </w:t>
-      </w:r>
-      <w:proofErr w:type="spellStart"/>
-      <w:r>
-        <w:rPr>
-          <w:rFonts w:cs="Times New Roman"/>
-        </w:rPr>
-        <w:t>ms</w:t>
-      </w:r>
-      <w:proofErr w:type="spellEnd"/>
-      <w:r>
-        <w:rPr>
-          <w:rFonts w:cs="Times New Roman"/>
-        </w:rPr>
-        <w:t xml:space="preserve"> (top) and 800-1400 </w:t>
-      </w:r>
-      <w:proofErr w:type="spellStart"/>
-      <w:r>
-        <w:rPr>
-          <w:rFonts w:cs="Times New Roman"/>
-        </w:rPr>
-        <w:t>ms</w:t>
-      </w:r>
-      <w:proofErr w:type="spellEnd"/>
-      <w:r>
-        <w:rPr>
-          <w:rFonts w:cs="Times New Roman"/>
-        </w:rPr>
-        <w:t xml:space="preserve"> (middle); bottom panel shows the data averaged over all significant electrodes in each cluster, in each time window. On the topographies, electrodes in significant clusters are marked with white circles. The electrode that showed the strongest condition effect in each cluster per time window is marked in red, and waveforms from that electrode are plotted separately for each condition, with the relevant time window shaded in gray. Electrode numbers (e.g., “e16”) give the position on the EGI cap. </w:t>
-      </w:r>
-      <w:proofErr w:type="gramStart"/>
+        <w:t xml:space="preserve"> 400-800 ms (top) and 800-1400 ms (middle); bottom panel shows the data averaged over all significant electrodes in each cluster, in each time window. On the topographies, electrodes in significant clusters are marked with white circles. The electrode that showed the strongest condition effect in each cluster per time window is marked in red, and waveforms from that electrode are plotted separately for each condition, with the relevant time window shaded in gray. Electrode numbers (e.g., “e16”) give the position on the EGI cap. </w:t>
+      </w:r>
       <w:r>
         <w:rPr>
           <w:rFonts w:cs="Times New Roman"/>
@@ -22594,15 +20266,7 @@
           <w:rFonts w:cs="Times New Roman"/>
           <w:i/>
         </w:rPr>
-        <w:t>Group</w:t>
-      </w:r>
-      <w:proofErr w:type="gramEnd"/>
-      <w:r>
-        <w:rPr>
-          <w:rFonts w:cs="Times New Roman"/>
-          <w:i/>
-        </w:rPr>
-        <w:t xml:space="preserve"> </w:t>
+        <w:t xml:space="preserve">Group </w:t>
       </w:r>
       <w:r>
         <w:rPr>
@@ -22866,34 +20530,13 @@
         <w:rPr>
           <w:rFonts w:cs="Times New Roman"/>
         </w:rPr>
-        <w:t xml:space="preserve">Columns correspond to the three time windows analyzed (400-800, 800-1400, 1400-2000 </w:t>
-      </w:r>
-      <w:proofErr w:type="spellStart"/>
-      <w:r>
-        <w:rPr>
-          <w:rFonts w:cs="Times New Roman"/>
-        </w:rPr>
-        <w:t>ms</w:t>
-      </w:r>
-      <w:proofErr w:type="spellEnd"/>
-      <w:r>
-        <w:rPr>
-          <w:rFonts w:cs="Times New Roman"/>
-        </w:rPr>
-        <w:t xml:space="preserve">). </w:t>
-      </w:r>
-      <w:r>
-        <w:rPr>
-          <w:rFonts w:cs="Times New Roman"/>
-        </w:rPr>
-        <w:t xml:space="preserve">Electrodes </w:t>
-      </w:r>
-      <w:r>
-        <w:rPr>
-          <w:rFonts w:cs="Times New Roman"/>
-        </w:rPr>
-        <w:lastRenderedPageBreak/>
-        <w:t>in clusters associated</w:t>
+        <w:t xml:space="preserve">Columns correspond to the three time windows analyzed (400-800, 800-1400, 1400-2000 ms). </w:t>
+      </w:r>
+      <w:r>
+        <w:rPr>
+          <w:rFonts w:cs="Times New Roman"/>
+        </w:rPr>
+        <w:t>Electrodes in clusters associated</w:t>
       </w:r>
       <w:r>
         <w:rPr>
@@ -22965,21 +20608,7 @@
         <w:rPr>
           <w:rFonts w:cs="Times New Roman"/>
         </w:rPr>
-        <w:t xml:space="preserve"> Question minus Side difference waves, sorted by group and encoding task. Columns correspond to the three time windows analyzed (400-800, 800-1400, 1400-2000 </w:t>
-      </w:r>
-      <w:proofErr w:type="spellStart"/>
-      <w:r>
-        <w:rPr>
-          <w:rFonts w:cs="Times New Roman"/>
-        </w:rPr>
-        <w:t>ms</w:t>
-      </w:r>
-      <w:proofErr w:type="spellEnd"/>
-      <w:r>
-        <w:rPr>
-          <w:rFonts w:cs="Times New Roman"/>
-        </w:rPr>
-        <w:t>).</w:t>
+        <w:t xml:space="preserve"> Question minus Side difference waves, sorted by group and encoding task. Columns correspond to the three time windows analyzed (400-800, 800-1400, 1400-2000 ms).</w:t>
       </w:r>
       <w:r>
         <w:rPr>
@@ -23003,21 +20632,7 @@
         <w:rPr>
           <w:rFonts w:cs="Times New Roman"/>
         </w:rPr>
-        <w:t xml:space="preserve">but not the </w:t>
-      </w:r>
-      <w:proofErr w:type="spellStart"/>
-      <w:r>
-        <w:rPr>
-          <w:rFonts w:cs="Times New Roman"/>
-        </w:rPr>
-        <w:t>animacy</w:t>
-      </w:r>
-      <w:proofErr w:type="spellEnd"/>
-      <w:r>
-        <w:rPr>
-          <w:rFonts w:cs="Times New Roman"/>
-        </w:rPr>
-        <w:t xml:space="preserve"> task.</w:t>
+        <w:t>but not the animacy task.</w:t>
       </w:r>
     </w:p>
     <w:p>
@@ -23088,21 +20703,7 @@
         <w:rPr>
           <w:rFonts w:cs="Times New Roman"/>
         </w:rPr>
-        <w:t xml:space="preserve">negative correlations between sleep </w:t>
-      </w:r>
-      <w:proofErr w:type="gramStart"/>
-      <w:r>
-        <w:rPr>
-          <w:rFonts w:cs="Times New Roman"/>
-        </w:rPr>
-        <w:t>disturbance</w:t>
-      </w:r>
-      <w:proofErr w:type="gramEnd"/>
-      <w:r>
-        <w:rPr>
-          <w:rFonts w:cs="Times New Roman"/>
-        </w:rPr>
-        <w:t xml:space="preserve"> as measured by the PSQI (</w:t>
+        <w:t>negative correlations between sleep disturbance as measured by the PSQI (</w:t>
       </w:r>
       <w:r>
         <w:rPr>
@@ -23141,21 +20742,7 @@
         <w:rPr>
           <w:rFonts w:cs="Times New Roman"/>
         </w:rPr>
-        <w:t xml:space="preserve">in the 400-800 (left) and 800-1400 (right) </w:t>
-      </w:r>
-      <w:proofErr w:type="spellStart"/>
-      <w:r>
-        <w:rPr>
-          <w:rFonts w:cs="Times New Roman"/>
-        </w:rPr>
-        <w:t>ms</w:t>
-      </w:r>
-      <w:proofErr w:type="spellEnd"/>
-      <w:r>
-        <w:rPr>
-          <w:rFonts w:cs="Times New Roman"/>
-        </w:rPr>
-        <w:t xml:space="preserve"> time windows.</w:t>
+        <w:t>in the 400-800 (left) and 800-1400 (right) ms time windows.</w:t>
       </w:r>
     </w:p>
     <w:sectPr>
@@ -23270,7 +20857,7 @@
         <w:rFonts w:ascii="Times New Roman" w:hAnsi="Times New Roman" w:cs="Times New Roman"/>
         <w:noProof/>
       </w:rPr>
-      <w:t>19</w:t>
+      <w:t>14</w:t>
     </w:r>
     <w:r>
       <w:rPr>
@@ -24412,8 +21999,10 @@
     <w:rsid w:val="006E50F4"/>
     <w:rsid w:val="00713FFA"/>
     <w:rsid w:val="00756A85"/>
+    <w:rsid w:val="00875C9F"/>
     <w:rsid w:val="00941CD7"/>
     <w:rsid w:val="00960FED"/>
+    <w:rsid w:val="009A43F4"/>
     <w:rsid w:val="00A70EDE"/>
     <w:rsid w:val="00AA3F62"/>
     <w:rsid w:val="00B313C0"/>
@@ -25204,7 +22793,7 @@
 </file>
 
 <file path=customXml/itemProps1.xml><?xml version="1.0" encoding="utf-8"?>
-<ds:datastoreItem xmlns:ds="http://schemas.openxmlformats.org/officeDocument/2006/customXml" ds:itemID="{93F1E7C0-2044-FB4C-88A3-FF6373CEEE70}">
+<ds:datastoreItem xmlns:ds="http://schemas.openxmlformats.org/officeDocument/2006/customXml" ds:itemID="{8EB0F2DF-A209-0047-BF30-667E4C1A76A9}">
   <ds:schemaRefs>
     <ds:schemaRef ds:uri="http://schemas.openxmlformats.org/officeDocument/2006/bibliography"/>
   </ds:schemaRefs>

--- a/Raw/BarrickDillon_Text.docx
+++ b/Raw/BarrickDillon_Text.docx
@@ -31,12 +31,28 @@
           <w:rFonts w:cs="Times New Roman"/>
         </w:rPr>
       </w:pPr>
-      <w:r>
-        <w:rPr>
-          <w:rFonts w:cs="Times New Roman"/>
-        </w:rPr>
-        <w:t>Elyssa M. Barrick</w:t>
-      </w:r>
+      <w:proofErr w:type="spellStart"/>
+      <w:r>
+        <w:rPr>
+          <w:rFonts w:cs="Times New Roman"/>
+        </w:rPr>
+        <w:t>Elyssa</w:t>
+      </w:r>
+      <w:proofErr w:type="spellEnd"/>
+      <w:r>
+        <w:rPr>
+          <w:rFonts w:cs="Times New Roman"/>
+        </w:rPr>
+        <w:t xml:space="preserve"> M. </w:t>
+      </w:r>
+      <w:proofErr w:type="spellStart"/>
+      <w:r>
+        <w:rPr>
+          <w:rFonts w:cs="Times New Roman"/>
+        </w:rPr>
+        <w:t>Barrick</w:t>
+      </w:r>
+      <w:proofErr w:type="spellEnd"/>
       <w:r>
         <w:rPr>
           <w:rFonts w:cs="Times New Roman"/>
@@ -547,6 +563,7 @@
           <w:lang w:val="en-GB"/>
         </w:rPr>
       </w:pPr>
+      <w:proofErr w:type="spellStart"/>
       <w:r>
         <w:rPr>
           <w:rFonts w:ascii="Times New Roman" w:hAnsi="Times New Roman"/>
@@ -554,7 +571,17 @@
           <w:szCs w:val="24"/>
           <w:lang w:val="en-GB"/>
         </w:rPr>
-        <w:t xml:space="preserve">Center </w:t>
+        <w:t>Center</w:t>
+      </w:r>
+      <w:proofErr w:type="spellEnd"/>
+      <w:r>
+        <w:rPr>
+          <w:rFonts w:ascii="Times New Roman" w:hAnsi="Times New Roman"/>
+          <w:sz w:val="24"/>
+          <w:szCs w:val="24"/>
+          <w:lang w:val="en-GB"/>
+        </w:rPr>
+        <w:t xml:space="preserve"> </w:t>
       </w:r>
       <w:r>
         <w:rPr>
@@ -1057,7 +1084,21 @@
         <w:rPr>
           <w:rFonts w:cs="Times New Roman"/>
         </w:rPr>
-        <w:t xml:space="preserve"> animacy </w:t>
+        <w:t xml:space="preserve"> </w:t>
+      </w:r>
+      <w:proofErr w:type="spellStart"/>
+      <w:r>
+        <w:rPr>
+          <w:rFonts w:cs="Times New Roman"/>
+        </w:rPr>
+        <w:t>animacy</w:t>
+      </w:r>
+      <w:proofErr w:type="spellEnd"/>
+      <w:r>
+        <w:rPr>
+          <w:rFonts w:cs="Times New Roman"/>
+        </w:rPr>
+        <w:t xml:space="preserve"> </w:t>
       </w:r>
       <w:r>
         <w:rPr>
@@ -1180,7 +1221,21 @@
         <w:rPr>
           <w:rFonts w:cs="Times New Roman"/>
         </w:rPr>
-        <w:t xml:space="preserve"> animacy judgments, </w:t>
+        <w:t xml:space="preserve"> </w:t>
+      </w:r>
+      <w:proofErr w:type="spellStart"/>
+      <w:r>
+        <w:rPr>
+          <w:rFonts w:cs="Times New Roman"/>
+        </w:rPr>
+        <w:t>animacy</w:t>
+      </w:r>
+      <w:proofErr w:type="spellEnd"/>
+      <w:r>
+        <w:rPr>
+          <w:rFonts w:cs="Times New Roman"/>
+        </w:rPr>
+        <w:t xml:space="preserve"> judgments, </w:t>
       </w:r>
       <w:r>
         <w:rPr>
@@ -1188,12 +1243,15 @@
         </w:rPr>
         <w:t xml:space="preserve">suggesting deeper encoding. At retrieval, </w:t>
       </w:r>
+      <w:proofErr w:type="spellStart"/>
+      <w:proofErr w:type="gramStart"/>
       <w:r>
         <w:rPr>
           <w:rFonts w:cs="Times New Roman"/>
         </w:rPr>
         <w:t>emory</w:t>
       </w:r>
+      <w:proofErr w:type="spellEnd"/>
       <w:r>
         <w:rPr>
           <w:rFonts w:cs="Times New Roman"/>
@@ -1217,7 +1275,15 @@
           <w:rFonts w:cs="Times New Roman"/>
           <w:i/>
         </w:rPr>
-        <w:t xml:space="preserve">Group </w:t>
+        <w:t>Group</w:t>
+      </w:r>
+      <w:proofErr w:type="gramEnd"/>
+      <w:r>
+        <w:rPr>
+          <w:rFonts w:cs="Times New Roman"/>
+          <w:i/>
+        </w:rPr>
+        <w:t xml:space="preserve"> </w:t>
       </w:r>
       <w:r>
         <w:rPr>
@@ -1631,7 +1697,21 @@
         <w:rPr>
           <w:rFonts w:cs="Times New Roman"/>
         </w:rPr>
-        <w:t xml:space="preserve">from 400-800 ms—was </w:t>
+        <w:t xml:space="preserve">from 400-800 </w:t>
+      </w:r>
+      <w:proofErr w:type="spellStart"/>
+      <w:r>
+        <w:rPr>
+          <w:rFonts w:cs="Times New Roman"/>
+        </w:rPr>
+        <w:t>ms</w:t>
+      </w:r>
+      <w:proofErr w:type="spellEnd"/>
+      <w:r>
+        <w:rPr>
+          <w:rFonts w:cs="Times New Roman"/>
+        </w:rPr>
+        <w:t xml:space="preserve">—was </w:t>
       </w:r>
       <w:r>
         <w:rPr>
@@ -1675,6 +1755,7 @@
         </w:rPr>
         <w:t xml:space="preserve">this combination elicited </w:t>
       </w:r>
+      <w:proofErr w:type="spellStart"/>
       <w:r>
         <w:rPr>
           <w:rFonts w:cs="Times New Roman"/>
@@ -1687,6 +1768,7 @@
         </w:rPr>
         <w:t>lasting</w:t>
       </w:r>
+      <w:proofErr w:type="spellEnd"/>
       <w:r>
         <w:rPr>
           <w:rFonts w:cs="Times New Roman"/>
@@ -1914,7 +1996,21 @@
         <w:rPr>
           <w:rFonts w:cs="Times New Roman"/>
         </w:rPr>
-        <w:t xml:space="preserve"> in depression is “overgeneral” </w:t>
+        <w:t xml:space="preserve"> in depression is “</w:t>
+      </w:r>
+      <w:proofErr w:type="spellStart"/>
+      <w:r>
+        <w:rPr>
+          <w:rFonts w:cs="Times New Roman"/>
+        </w:rPr>
+        <w:t>overgeneral</w:t>
+      </w:r>
+      <w:proofErr w:type="spellEnd"/>
+      <w:r>
+        <w:rPr>
+          <w:rFonts w:cs="Times New Roman"/>
+        </w:rPr>
+        <w:t xml:space="preserve">” </w:t>
       </w:r>
       <w:r>
         <w:rPr>
@@ -2017,11 +2113,19 @@
         </w:rPr>
         <w:t xml:space="preserve">, as </w:t>
       </w:r>
-      <w:r>
-        <w:rPr>
-          <w:rFonts w:cs="Times New Roman"/>
-        </w:rPr>
-        <w:t xml:space="preserve">overgeneral </w:t>
+      <w:proofErr w:type="spellStart"/>
+      <w:r>
+        <w:rPr>
+          <w:rFonts w:cs="Times New Roman"/>
+        </w:rPr>
+        <w:t>overgeneral</w:t>
+      </w:r>
+      <w:proofErr w:type="spellEnd"/>
+      <w:r>
+        <w:rPr>
+          <w:rFonts w:cs="Times New Roman"/>
+        </w:rPr>
+        <w:t xml:space="preserve"> </w:t>
       </w:r>
       <w:r>
         <w:rPr>
@@ -2413,8 +2517,16 @@
         <w:rPr>
           <w:rFonts w:cs="Times New Roman"/>
         </w:rPr>
-        <w:t>been studied extensively</w:t>
-      </w:r>
+        <w:t xml:space="preserve">been studied </w:t>
+      </w:r>
+      <w:proofErr w:type="gramStart"/>
+      <w:r>
+        <w:rPr>
+          <w:rFonts w:cs="Times New Roman"/>
+        </w:rPr>
+        <w:t>extensively</w:t>
+      </w:r>
+      <w:proofErr w:type="gramEnd"/>
       <w:r>
         <w:rPr>
           <w:rFonts w:cs="Times New Roman"/>
@@ -2635,7 +2747,21 @@
         <w:rPr>
           <w:rFonts w:cs="Times New Roman"/>
         </w:rPr>
-        <w:t xml:space="preserve"> overgeneral memory, depression</w:t>
+        <w:t xml:space="preserve"> </w:t>
+      </w:r>
+      <w:proofErr w:type="spellStart"/>
+      <w:r>
+        <w:rPr>
+          <w:rFonts w:cs="Times New Roman"/>
+        </w:rPr>
+        <w:t>overgeneral</w:t>
+      </w:r>
+      <w:proofErr w:type="spellEnd"/>
+      <w:r>
+        <w:rPr>
+          <w:rFonts w:cs="Times New Roman"/>
+        </w:rPr>
+        <w:t xml:space="preserve"> memory, depression</w:t>
       </w:r>
       <w:r>
         <w:rPr>
@@ -3043,7 +3169,21 @@
         <w:rPr>
           <w:rFonts w:cs="Times New Roman"/>
         </w:rPr>
-        <w:t xml:space="preserve">an animacy </w:t>
+        <w:t xml:space="preserve">an </w:t>
+      </w:r>
+      <w:proofErr w:type="spellStart"/>
+      <w:r>
+        <w:rPr>
+          <w:rFonts w:cs="Times New Roman"/>
+        </w:rPr>
+        <w:t>animacy</w:t>
+      </w:r>
+      <w:proofErr w:type="spellEnd"/>
+      <w:r>
+        <w:rPr>
+          <w:rFonts w:cs="Times New Roman"/>
+        </w:rPr>
+        <w:t xml:space="preserve"> </w:t>
       </w:r>
       <w:r>
         <w:rPr>
@@ -3256,7 +3396,21 @@
         <w:rPr>
           <w:rFonts w:cs="Times New Roman"/>
         </w:rPr>
-        <w:t xml:space="preserve">that extends from about 400-800 ms post-stimulus, often with a left hemisphere maximum, and that is thought to reflect information </w:t>
+        <w:t xml:space="preserve">that extends from about 400-800 </w:t>
+      </w:r>
+      <w:proofErr w:type="spellStart"/>
+      <w:r>
+        <w:rPr>
+          <w:rFonts w:cs="Times New Roman"/>
+        </w:rPr>
+        <w:t>ms</w:t>
+      </w:r>
+      <w:proofErr w:type="spellEnd"/>
+      <w:r>
+        <w:rPr>
+          <w:rFonts w:cs="Times New Roman"/>
+        </w:rPr>
+        <w:t xml:space="preserve"> post-stimulus, often with a left hemisphere maximum, and that is thought to reflect information </w:t>
       </w:r>
       <w:r>
         <w:rPr>
@@ -3549,11 +3703,19 @@
         </w:rPr>
         <w:t xml:space="preserve"> </w:t>
       </w:r>
-      <w:r>
-        <w:rPr>
-          <w:rFonts w:cs="Times New Roman"/>
-        </w:rPr>
-        <w:t>parieto-hippocampal circuits</w:t>
+      <w:proofErr w:type="spellStart"/>
+      <w:r>
+        <w:rPr>
+          <w:rFonts w:cs="Times New Roman"/>
+        </w:rPr>
+        <w:t>parieto</w:t>
+      </w:r>
+      <w:proofErr w:type="spellEnd"/>
+      <w:r>
+        <w:rPr>
+          <w:rFonts w:cs="Times New Roman"/>
+        </w:rPr>
+        <w:t>-hippocampal circuits</w:t>
       </w:r>
       <w:r>
         <w:rPr>
@@ -4393,13 +4555,16 @@
         <w:t xml:space="preserve">protocol approved by the Partners HealthCare Human Research Committee. </w:t>
       </w:r>
       <w:r>
-        <w:t>During a</w:t>
-      </w:r>
-      <w:r>
-        <w:t xml:space="preserve"> screen </w:t>
-      </w:r>
-      <w:r>
-        <w:t xml:space="preserve">administered </w:t>
+        <w:t xml:space="preserve">Participants were </w:t>
+      </w:r>
+      <w:r>
+        <w:t>screen</w:t>
+      </w:r>
+      <w:r>
+        <w:t>ed</w:t>
+      </w:r>
+      <w:r>
+        <w:t xml:space="preserve"> </w:t>
       </w:r>
       <w:r>
         <w:t>by</w:t>
@@ -4411,7 +4576,95 @@
         <w:t>online</w:t>
       </w:r>
       <w:r>
-        <w:t xml:space="preserve">, we assessed </w:t>
+        <w:t xml:space="preserve">, </w:t>
+      </w:r>
+      <w:r>
+        <w:t xml:space="preserve">at which time the </w:t>
+      </w:r>
+      <w:r>
+        <w:rPr>
+          <w:rFonts w:cs="Times New Roman"/>
+        </w:rPr>
+        <w:t>Beck Depression Inventory II</w:t>
+      </w:r>
+      <w:r>
+        <w:rPr>
+          <w:rFonts w:cs="Times New Roman"/>
+          <w:noProof/>
+        </w:rPr>
+        <w:t xml:space="preserve"> </w:t>
+      </w:r>
+      <w:r>
+        <w:rPr>
+          <w:rFonts w:cs="Times New Roman"/>
+          <w:noProof/>
+        </w:rPr>
+        <w:fldChar w:fldCharType="begin" w:fldLock="1"/>
+      </w:r>
+      <w:r>
+        <w:rPr>
+          <w:rFonts w:cs="Times New Roman"/>
+          <w:noProof/>
+        </w:rPr>
+        <w:instrText>ADDIN CSL_CITATION { "citationItems" : [ { "id" : "ITEM-1", "itemData" : { "ISBN" : "0158018389", "ISSN" : "09175040", "PMID" : "513", "abstract" : "This edition of the Beck Depression Inventory, features new items that will bring it in line with current depression\\ncriteria of the Diagnostic and Statistical Manual of Mental Disorders - fourth edition (DSM-IV). The BDI\u00ae-II consists of\\n21 items to assess the intensity of depression in clinical and normal patients. Each item is a list of four statements\\narranged in increasing severity about a particular symptom of depression.\\nItems on the new scale that explore agitation, worthlessness and concentration difficulty have replaced items that\\ndealt with symptoms of weight loss, changes in body image, and somatic preoccupation. Another item on the BDI that\\ntapped work difficulty was revised to examine loss of energy. Also, sleep loss and appetite loss items were revised to\\nassess both increases and decreases in sleep and appetite.\\nThe BDI-II offers a new age range, extending downward to 13 years of age. The time reference for the response set\\nhas changed from one week to two and the BDI-II directions are more consistent with DSM\u2013IV guidelines.", "author" : [ { "dropping-particle" : "", "family" : "Beck", "given" : "A.T.", "non-dropping-particle" : "", "parse-names" : false, "suffix" : "" }, { "dropping-particle" : "", "family" : "Steer", "given" : "R.A.", "non-dropping-particle" : "", "parse-names" : false, "suffix" : "" }, { "dropping-particle" : "", "family" : "Brown", "given" : "G.K.", "non-dropping-particle" : "", "parse-names" : false, "suffix" : "" } ], "container-title" : "San Antonio, TX: Psychological Corporation", "id" : "ITEM-1", "issued" : { "date-parts" : [ [ "1996" ] ] }, "page" : "1\u201382", "title" : "Manual for the Beck depression inventory-II", "type" : "article-journal" }, "prefix" : "BDI; ", "uris" : [ "http://www.mendeley.com/documents/?uuid=ffaa27c6-5a6b-47d3-a95f-9903bfa7b5b5" ] } ], "mendeley" : { "formattedCitation" : "(BDI; Beck, Steer, &amp; Brown, 1996)", "plainTextFormattedCitation" : "(BDI; Beck, Steer, &amp; Brown, 1996)", "previouslyFormattedCitation" : "(BDI; Beck, Steer, &amp; Brown, 1996)" }, "properties" : { "noteIndex" : 0 }, "schema" : "https://github.com/citation-style-language/schema/raw/master/csl-citation.json" }</w:instrText>
+      </w:r>
+      <w:r>
+        <w:rPr>
+          <w:rFonts w:cs="Times New Roman"/>
+          <w:noProof/>
+        </w:rPr>
+        <w:fldChar w:fldCharType="separate"/>
+      </w:r>
+      <w:r>
+        <w:rPr>
+          <w:rFonts w:cs="Times New Roman"/>
+          <w:noProof/>
+        </w:rPr>
+        <w:t>(BDI; Beck, Steer, &amp; Brown, 1996)</w:t>
+      </w:r>
+      <w:r>
+        <w:rPr>
+          <w:rFonts w:cs="Times New Roman"/>
+          <w:noProof/>
+        </w:rPr>
+        <w:fldChar w:fldCharType="end"/>
+      </w:r>
+      <w:r>
+        <w:rPr>
+          <w:rFonts w:cs="Times New Roman"/>
+          <w:noProof/>
+        </w:rPr>
+        <w:t xml:space="preserve"> was administered. Prospective participants were invited to participate in the MDD group provided they endorsed symptoms consistent with a current Major Depressive Episode, </w:t>
+      </w:r>
+      <w:r>
+        <w:rPr>
+          <w:rFonts w:cs="Times New Roman"/>
+        </w:rPr>
+        <w:t>had a BDI-II score ≥</w:t>
+      </w:r>
+      <w:r>
+        <w:rPr>
+          <w:rFonts w:cs="Times New Roman"/>
+        </w:rPr>
+        <w:t xml:space="preserve"> </w:t>
+      </w:r>
+      <w:r>
+        <w:rPr>
+          <w:rFonts w:cs="Times New Roman"/>
+        </w:rPr>
+        <w:t xml:space="preserve">14 (the accepted cut-off for mild depression), and reported no other Axis I psychopathology with the exception of generalized anxiety, social anxiety, and/or specific phobia. Participants in the control group had to report no current or past Axis I psychopathology. </w:t>
+      </w:r>
+      <w:r>
+        <w:t xml:space="preserve">On the day of the ERP experiment, </w:t>
+      </w:r>
+      <w:r>
+        <w:t xml:space="preserve">we </w:t>
+      </w:r>
+      <w:r>
+        <w:t>conducted a detailed assessment of</w:t>
+      </w:r>
+      <w:r>
+        <w:t xml:space="preserve"> </w:t>
       </w:r>
       <w:r>
         <w:rPr>
@@ -4435,7 +4688,14 @@
         <w:rPr>
           <w:rFonts w:cs="Times New Roman"/>
         </w:rPr>
-        <w:t xml:space="preserve">by administering </w:t>
+        <w:t xml:space="preserve">by </w:t>
+      </w:r>
+      <w:r>
+        <w:rPr>
+          <w:rFonts w:cs="Times New Roman"/>
+        </w:rPr>
+        <w:lastRenderedPageBreak/>
+        <w:t xml:space="preserve">administering </w:t>
       </w:r>
       <w:r>
         <w:rPr>
@@ -4492,229 +4752,159 @@
         <w:fldChar w:fldCharType="end"/>
       </w:r>
       <w:r>
-        <w:rPr>
-          <w:rFonts w:cs="Times New Roman"/>
-          <w:noProof/>
-        </w:rPr>
-        <w:t xml:space="preserve"> and </w:t>
-      </w:r>
-      <w:r>
-        <w:rPr>
-          <w:rFonts w:cs="Times New Roman"/>
-        </w:rPr>
-        <w:t>the Beck Depression Inventory II</w:t>
-      </w:r>
-      <w:r>
-        <w:rPr>
-          <w:rFonts w:cs="Times New Roman"/>
-          <w:noProof/>
-        </w:rPr>
+        <w:t xml:space="preserve">. </w:t>
+      </w:r>
+      <w:r>
+        <w:t>Depressed adults</w:t>
+      </w:r>
+      <w:r>
         <w:t xml:space="preserve"> </w:t>
       </w:r>
       <w:r>
-        <w:rPr>
-          <w:rFonts w:cs="Times New Roman"/>
-          <w:noProof/>
-        </w:rPr>
-        <w:fldChar w:fldCharType="begin" w:fldLock="1"/>
-      </w:r>
-      <w:r>
-        <w:rPr>
-          <w:rFonts w:cs="Times New Roman"/>
-          <w:noProof/>
-        </w:rPr>
-        <w:instrText>ADDIN CSL_CITATION { "citationItems" : [ { "id" : "ITEM-1", "itemData" : { "ISBN" : "0158018389", "ISSN" : "09175040", "PMID" : "513", "abstract" : "This edition of the Beck Depression Inventory, features new items that will bring it in line with current depression\\ncriteria of the Diagnostic and Statistical Manual of Mental Disorders - fourth edition (DSM-IV). The BDI\u00ae-II consists of\\n21 items to assess the intensity of depression in clinical and normal patients. Each item is a list of four statements\\narranged in increasing severity about a particular symptom of depression.\\nItems on the new scale that explore agitation, worthlessness and concentration difficulty have replaced items that\\ndealt with symptoms of weight loss, changes in body image, and somatic preoccupation. Another item on the BDI that\\ntapped work difficulty was revised to examine loss of energy. Also, sleep loss and appetite loss items were revised to\\nassess both increases and decreases in sleep and appetite.\\nThe BDI-II offers a new age range, extending downward to 13 years of age. The time reference for the response set\\nhas changed from one week to two and the BDI-II directions are more consistent with DSM\u2013IV guidelines.", "author" : [ { "dropping-particle" : "", "family" : "Beck", "given" : "A.T.", "non-dropping-particle" : "", "parse-names" : false, "suffix" : "" }, { "dropping-particle" : "", "family" : "Steer", "given" : "R.A.", "non-dropping-particle" : "", "parse-names" : false, "suffix" : "" }, { "dropping-particle" : "", "family" : "Brown", "given" : "G.K.", "non-dropping-particle" : "", "parse-names" : false, "suffix" : "" } ], "container-title" : "San Antonio, TX: Psychological Corporation", "id" : "ITEM-1", "issued" : { "date-parts" : [ [ "1996" ] ] }, "page" : "1\u201382", "title" : "Manual for the Beck depression inventory-II", "type" : "article-journal" }, "prefix" : "BDI; ", "uris" : [ "http://www.mendeley.com/documents/?uuid=ffaa27c6-5a6b-47d3-a95f-9903bfa7b5b5" ] } ], "mendeley" : { "formattedCitation" : "(BDI; Beck, Steer, &amp; Brown, 1996)", "plainTextFormattedCitation" : "(BDI; Beck, Steer, &amp; Brown, 1996)", "previouslyFormattedCitation" : "(BDI; Beck, Steer, &amp; Brown, 1996)" }, "properties" : { "noteIndex" : 0 }, "schema" : "https://github.com/citation-style-language/schema/raw/master/csl-citation.json" }</w:instrText>
-      </w:r>
-      <w:r>
-        <w:rPr>
-          <w:rFonts w:cs="Times New Roman"/>
-          <w:noProof/>
-        </w:rPr>
-        <w:fldChar w:fldCharType="separate"/>
-      </w:r>
-      <w:r>
-        <w:rPr>
-          <w:rFonts w:cs="Times New Roman"/>
-          <w:noProof/>
-        </w:rPr>
-        <w:t>(BDI; Beck, Steer, &amp; Brown, 1996)</w:t>
-      </w:r>
-      <w:r>
-        <w:rPr>
-          <w:rFonts w:cs="Times New Roman"/>
-          <w:noProof/>
-        </w:rPr>
-        <w:fldChar w:fldCharType="end"/>
-      </w:r>
-      <w:r>
-        <w:t xml:space="preserve">. </w:t>
-      </w:r>
-      <w:r>
-        <w:t xml:space="preserve">Controls </w:t>
-      </w:r>
-      <w:r>
         <w:t xml:space="preserve">had to </w:t>
       </w:r>
       <w:r>
+        <w:t xml:space="preserve">again </w:t>
+      </w:r>
+      <w:r>
         <w:t>report</w:t>
       </w:r>
       <w:r>
-        <w:t xml:space="preserve"> no </w:t>
-      </w:r>
-      <w:r>
-        <w:t xml:space="preserve">current or past psychiatric conditions. </w:t>
-      </w:r>
-      <w:r>
-        <w:t>Depressed adults</w:t>
-      </w:r>
-      <w:r>
+        <w:t xml:space="preserve"> current depression, no history of other</w:t>
+      </w:r>
+      <w:r>
+        <w:rPr>
+          <w:rFonts w:cs="Times New Roman"/>
+        </w:rPr>
+        <w:t xml:space="preserve"> DSM-IV Axis I diagnosis</w:t>
+      </w:r>
+      <w:r>
+        <w:rPr>
+          <w:rFonts w:cs="Times New Roman"/>
+        </w:rPr>
+        <w:t xml:space="preserve"> (</w:t>
+      </w:r>
+      <w:r>
+        <w:rPr>
+          <w:rFonts w:cs="Times New Roman"/>
+        </w:rPr>
+        <w:t>except</w:t>
+      </w:r>
+      <w:r>
+        <w:rPr>
+          <w:rFonts w:cs="Times New Roman"/>
+        </w:rPr>
+        <w:t xml:space="preserve"> generalized anxiety, social anxiety, </w:t>
+      </w:r>
+      <w:r>
+        <w:rPr>
+          <w:rFonts w:cs="Times New Roman"/>
+        </w:rPr>
+        <w:t>or</w:t>
+      </w:r>
+      <w:r>
+        <w:rPr>
+          <w:rFonts w:cs="Times New Roman"/>
+        </w:rPr>
+        <w:t xml:space="preserve"> specific phobia</w:t>
+      </w:r>
+      <w:r>
+        <w:rPr>
+          <w:rFonts w:cs="Times New Roman"/>
+        </w:rPr>
         <w:t xml:space="preserve"> </w:t>
       </w:r>
       <w:r>
-        <w:t>had to report</w:t>
-      </w:r>
-      <w:r>
-        <w:t xml:space="preserve"> current depression, no history of other</w:t>
-      </w:r>
-      <w:r>
-        <w:rPr>
-          <w:rFonts w:cs="Times New Roman"/>
-        </w:rPr>
-        <w:t xml:space="preserve"> DSM-IV Axis I diagnosis</w:t>
-      </w:r>
-      <w:r>
-        <w:rPr>
-          <w:rFonts w:cs="Times New Roman"/>
-        </w:rPr>
-        <w:t xml:space="preserve"> (</w:t>
-      </w:r>
-      <w:r>
-        <w:rPr>
-          <w:rFonts w:cs="Times New Roman"/>
-        </w:rPr>
-        <w:t>except</w:t>
-      </w:r>
-      <w:r>
-        <w:rPr>
-          <w:rFonts w:cs="Times New Roman"/>
-        </w:rPr>
-        <w:t xml:space="preserve"> generalized anxiety, social anxiety, </w:t>
-      </w:r>
-      <w:r>
-        <w:rPr>
-          <w:rFonts w:cs="Times New Roman"/>
-        </w:rPr>
-        <w:t>or</w:t>
-      </w:r>
-      <w:r>
-        <w:rPr>
-          <w:rFonts w:cs="Times New Roman"/>
-        </w:rPr>
-        <w:t xml:space="preserve"> specific phobia</w:t>
-      </w:r>
-      <w:r>
-        <w:rPr>
-          <w:rFonts w:cs="Times New Roman"/>
-        </w:rPr>
+        <w:rPr>
+          <w:rFonts w:cs="Times New Roman"/>
+        </w:rPr>
+        <w:t xml:space="preserve">secondary to </w:t>
+      </w:r>
+      <w:r>
+        <w:rPr>
+          <w:rFonts w:cs="Times New Roman"/>
+        </w:rPr>
+        <w:t>MDD</w:t>
+      </w:r>
+      <w:r>
+        <w:rPr>
+          <w:rFonts w:cs="Times New Roman"/>
+        </w:rPr>
+        <w:t xml:space="preserve">), </w:t>
+      </w:r>
+      <w:r>
+        <w:rPr>
+          <w:rFonts w:cs="Times New Roman"/>
+        </w:rPr>
+        <w:t xml:space="preserve">and </w:t>
+      </w:r>
+      <w:r>
+        <w:rPr>
+          <w:rFonts w:cs="Times New Roman"/>
+        </w:rPr>
+        <w:t xml:space="preserve">no medication use </w:t>
+      </w:r>
+      <w:r>
+        <w:rPr>
+          <w:rFonts w:cs="Times New Roman"/>
+        </w:rPr>
+        <w:t>in</w:t>
+      </w:r>
+      <w:r>
+        <w:rPr>
+          <w:rFonts w:cs="Times New Roman"/>
+        </w:rPr>
+        <w:t xml:space="preserve"> the past </w:t>
+      </w:r>
+      <w:r>
+        <w:rPr>
+          <w:rFonts w:cs="Times New Roman"/>
+        </w:rPr>
+        <w:t>two</w:t>
+      </w:r>
+      <w:r>
+        <w:rPr>
+          <w:rFonts w:cs="Times New Roman"/>
+        </w:rPr>
+        <w:t xml:space="preserve"> weeks (</w:t>
+      </w:r>
+      <w:r>
+        <w:rPr>
+          <w:rFonts w:cs="Times New Roman"/>
+        </w:rPr>
+        <w:t>six</w:t>
+      </w:r>
+      <w:r>
+        <w:rPr>
+          <w:rFonts w:cs="Times New Roman"/>
+        </w:rPr>
+        <w:t xml:space="preserve"> weeks for fluoxet</w:t>
+      </w:r>
+      <w:r>
+        <w:rPr>
+          <w:rFonts w:cs="Times New Roman"/>
+        </w:rPr>
+        <w:t xml:space="preserve">ine, </w:t>
+      </w:r>
+      <w:r>
+        <w:rPr>
+          <w:rFonts w:cs="Times New Roman"/>
+        </w:rPr>
+        <w:t>six</w:t>
+      </w:r>
+      <w:r>
+        <w:rPr>
+          <w:rFonts w:cs="Times New Roman"/>
+        </w:rPr>
+        <w:t xml:space="preserve"> months for neuroleptics). </w:t>
+      </w:r>
+      <w:r>
+        <w:t>Thirty-four</w:t>
+      </w:r>
+      <w:r>
         <w:t xml:space="preserve"> </w:t>
       </w:r>
       <w:r>
-        <w:rPr>
-          <w:rFonts w:cs="Times New Roman"/>
-        </w:rPr>
-        <w:t xml:space="preserve">secondary to </w:t>
-      </w:r>
-      <w:r>
-        <w:rPr>
-          <w:rFonts w:cs="Times New Roman"/>
-        </w:rPr>
-        <w:t>MDD</w:t>
-      </w:r>
-      <w:r>
-        <w:rPr>
-          <w:rFonts w:cs="Times New Roman"/>
-        </w:rPr>
-        <w:t xml:space="preserve">), </w:t>
-      </w:r>
-      <w:r>
-        <w:rPr>
-          <w:rFonts w:cs="Times New Roman"/>
-        </w:rPr>
-        <w:t xml:space="preserve">no medication use </w:t>
-      </w:r>
-      <w:r>
-        <w:rPr>
-          <w:rFonts w:cs="Times New Roman"/>
-        </w:rPr>
-        <w:t>in</w:t>
-      </w:r>
-      <w:r>
-        <w:rPr>
-          <w:rFonts w:cs="Times New Roman"/>
-        </w:rPr>
-        <w:t xml:space="preserve"> the past </w:t>
-      </w:r>
-      <w:r>
-        <w:rPr>
-          <w:rFonts w:cs="Times New Roman"/>
-        </w:rPr>
-        <w:t>two</w:t>
-      </w:r>
-      <w:r>
-        <w:rPr>
-          <w:rFonts w:cs="Times New Roman"/>
-        </w:rPr>
-        <w:t xml:space="preserve"> weeks (</w:t>
-      </w:r>
-      <w:r>
-        <w:rPr>
-          <w:rFonts w:cs="Times New Roman"/>
-        </w:rPr>
-        <w:t>six</w:t>
-      </w:r>
-      <w:r>
-        <w:rPr>
-          <w:rFonts w:cs="Times New Roman"/>
-        </w:rPr>
-        <w:t xml:space="preserve"> weeks for fluoxet</w:t>
-      </w:r>
-      <w:r>
-        <w:rPr>
-          <w:rFonts w:cs="Times New Roman"/>
-        </w:rPr>
-        <w:t xml:space="preserve">ine, </w:t>
-      </w:r>
-      <w:r>
-        <w:rPr>
-          <w:rFonts w:cs="Times New Roman"/>
-        </w:rPr>
-        <w:t>six</w:t>
-      </w:r>
-      <w:r>
-        <w:rPr>
-          <w:rFonts w:cs="Times New Roman"/>
-        </w:rPr>
-        <w:t xml:space="preserve"> months for neuroleptics), and a BDI-II score ≥</w:t>
-      </w:r>
-      <w:r>
-        <w:rPr>
-          <w:rFonts w:cs="Times New Roman"/>
-        </w:rPr>
-        <w:t xml:space="preserve"> </w:t>
-      </w:r>
-      <w:r>
-        <w:rPr>
-          <w:rFonts w:cs="Times New Roman"/>
-        </w:rPr>
-        <w:t xml:space="preserve">14. </w:t>
-      </w:r>
-      <w:r>
-        <w:t>Thirty-four</w:t>
-      </w:r>
-      <w:r>
-        <w:t xml:space="preserve"> </w:t>
-      </w:r>
-      <w:r>
         <w:t xml:space="preserve">controls </w:t>
       </w:r>
       <w:r>
@@ -4724,11 +4914,7 @@
         <w:t>26</w:t>
       </w:r>
       <w:r>
-        <w:t xml:space="preserve"> depressed adults </w:t>
-      </w:r>
-      <w:r>
-        <w:lastRenderedPageBreak/>
-        <w:t>complete</w:t>
+        <w:t xml:space="preserve"> depressed adults complete</w:t>
       </w:r>
       <w:r>
         <w:t>d</w:t>
@@ -4819,6 +5005,12 @@
         <w:rPr>
           <w:rFonts w:ascii="Times" w:hAnsi="Times" w:cs="Times New Roman"/>
         </w:rPr>
+        <w:t xml:space="preserve">BDI-II again, along with the </w:t>
+      </w:r>
+      <w:r>
+        <w:rPr>
+          <w:rFonts w:ascii="Times" w:hAnsi="Times" w:cs="Times New Roman"/>
+        </w:rPr>
         <w:t>Mood and Anxiety Symptom Questionnaire</w:t>
       </w:r>
       <w:r>
@@ -4987,7 +5179,33 @@
         <w:rPr>
           <w:rFonts w:ascii="Times" w:hAnsi="Times" w:cs="Times New Roman"/>
         </w:rPr>
-        <w:t xml:space="preserve">The MASQ and RRS are commonly used </w:t>
+        <w:t xml:space="preserve">The </w:t>
+      </w:r>
+      <w:r>
+        <w:rPr>
+          <w:rFonts w:ascii="Times" w:hAnsi="Times" w:cs="Times New Roman"/>
+        </w:rPr>
+        <w:t xml:space="preserve">BDI, </w:t>
+      </w:r>
+      <w:r>
+        <w:rPr>
+          <w:rFonts w:ascii="Times" w:hAnsi="Times" w:cs="Times New Roman"/>
+        </w:rPr>
+        <w:t>MASQ</w:t>
+      </w:r>
+      <w:r>
+        <w:rPr>
+          <w:rFonts w:ascii="Times" w:hAnsi="Times" w:cs="Times New Roman"/>
+        </w:rPr>
+        <w:t>,</w:t>
+      </w:r>
+      <w:bookmarkStart w:id="0" w:name="_GoBack"/>
+      <w:bookmarkEnd w:id="0"/>
+      <w:r>
+        <w:rPr>
+          <w:rFonts w:ascii="Times" w:hAnsi="Times" w:cs="Times New Roman"/>
+        </w:rPr>
+        <w:t xml:space="preserve"> and RRS are commonly used </w:t>
       </w:r>
       <w:r>
         <w:rPr>
@@ -5237,8 +5455,18 @@
           <w:rFonts w:eastAsia="MS Gothic" w:cs="Times New Roman"/>
           <w:color w:val="000000"/>
         </w:rPr>
-        <w:t>The task was programmed in PsychoPy</w:t>
-      </w:r>
+        <w:lastRenderedPageBreak/>
+        <w:t xml:space="preserve">The task was programmed in </w:t>
+      </w:r>
+      <w:proofErr w:type="spellStart"/>
+      <w:r>
+        <w:rPr>
+          <w:rFonts w:eastAsia="MS Gothic" w:cs="Times New Roman"/>
+          <w:color w:val="000000"/>
+        </w:rPr>
+        <w:t>PsychoPy</w:t>
+      </w:r>
+      <w:proofErr w:type="spellEnd"/>
       <w:r>
         <w:rPr>
           <w:rFonts w:eastAsia="MS Gothic" w:cs="Times New Roman"/>
@@ -5554,6 +5782,7 @@
         </w:rPr>
         <w:t>number of letters (</w:t>
       </w:r>
+      <w:proofErr w:type="spellStart"/>
       <w:r>
         <w:rPr>
           <w:rFonts w:cs="Times New Roman"/>
@@ -5572,85 +5801,85 @@
           <w:rFonts w:eastAsia="MS Gothic" w:cs="Times New Roman"/>
           <w:color w:val="000000"/>
         </w:rPr>
-        <w:t xml:space="preserve">S.D.; </w:t>
-      </w:r>
+        <w:t>S.D</w:t>
+      </w:r>
+      <w:proofErr w:type="spellEnd"/>
       <w:r>
         <w:rPr>
           <w:rFonts w:eastAsia="MS Gothic" w:cs="Times New Roman"/>
           <w:color w:val="000000"/>
         </w:rPr>
-        <w:t>5.27</w:t>
+        <w:t xml:space="preserve">.; </w:t>
       </w:r>
       <w:r>
         <w:rPr>
           <w:rFonts w:eastAsia="MS Gothic" w:cs="Times New Roman"/>
           <w:color w:val="000000"/>
         </w:rPr>
-        <w:t>±</w:t>
+        <w:t>5.27</w:t>
       </w:r>
       <w:r>
         <w:rPr>
           <w:rFonts w:eastAsia="MS Gothic" w:cs="Times New Roman"/>
           <w:color w:val="000000"/>
         </w:rPr>
-        <w:t>1.29) or</w:t>
+        <w:t>±</w:t>
       </w:r>
       <w:r>
         <w:rPr>
           <w:rFonts w:eastAsia="MS Gothic" w:cs="Times New Roman"/>
           <w:color w:val="000000"/>
         </w:rPr>
-        <w:t xml:space="preserve"> syllables (1.52</w:t>
+        <w:t>1.29) or</w:t>
       </w:r>
       <w:r>
         <w:rPr>
           <w:rFonts w:eastAsia="MS Gothic" w:cs="Times New Roman"/>
           <w:color w:val="000000"/>
         </w:rPr>
-        <w:t>±</w:t>
+        <w:t xml:space="preserve"> syllables (1.52</w:t>
       </w:r>
       <w:r>
         <w:rPr>
           <w:rFonts w:eastAsia="MS Gothic" w:cs="Times New Roman"/>
           <w:color w:val="000000"/>
         </w:rPr>
-        <w:t>0.50), frequency</w:t>
+        <w:t>±</w:t>
       </w:r>
       <w:r>
         <w:rPr>
           <w:rFonts w:eastAsia="MS Gothic" w:cs="Times New Roman"/>
           <w:color w:val="000000"/>
         </w:rPr>
-        <w:t xml:space="preserve"> </w:t>
+        <w:t>0.50), frequency</w:t>
       </w:r>
       <w:r>
         <w:rPr>
           <w:rFonts w:eastAsia="MS Gothic" w:cs="Times New Roman"/>
           <w:color w:val="000000"/>
         </w:rPr>
-        <w:t>(35.58</w:t>
+        <w:t xml:space="preserve"> </w:t>
       </w:r>
       <w:r>
         <w:rPr>
           <w:rFonts w:eastAsia="MS Gothic" w:cs="Times New Roman"/>
           <w:color w:val="000000"/>
         </w:rPr>
-        <w:t>±</w:t>
+        <w:t>(35.58</w:t>
       </w:r>
       <w:r>
         <w:rPr>
           <w:rFonts w:eastAsia="MS Gothic" w:cs="Times New Roman"/>
           <w:color w:val="000000"/>
         </w:rPr>
-        <w:t xml:space="preserve">79.02), </w:t>
+        <w:t>±</w:t>
       </w:r>
       <w:r>
         <w:rPr>
           <w:rFonts w:eastAsia="MS Gothic" w:cs="Times New Roman"/>
           <w:color w:val="000000"/>
         </w:rPr>
-        <w:lastRenderedPageBreak/>
-        <w:t>concreteness (598.87</w:t>
+        <w:t>79.02), concreteness (598.87</w:t>
       </w:r>
       <w:r>
         <w:rPr>
@@ -5671,22 +5900,39 @@
           <w:rFonts w:eastAsia="MS Gothic" w:cs="Times New Roman"/>
           <w:color w:val="000000"/>
         </w:rPr>
-        <w:t>or imageability (596.80</w:t>
-      </w:r>
+        <w:t xml:space="preserve">or </w:t>
+      </w:r>
+      <w:proofErr w:type="spellStart"/>
       <w:r>
         <w:rPr>
           <w:rFonts w:eastAsia="MS Gothic" w:cs="Times New Roman"/>
           <w:color w:val="000000"/>
         </w:rPr>
-        <w:t>±</w:t>
-      </w:r>
+        <w:t>imageability</w:t>
+      </w:r>
+      <w:proofErr w:type="spellEnd"/>
       <w:r>
         <w:rPr>
           <w:rFonts w:eastAsia="MS Gothic" w:cs="Times New Roman"/>
           <w:color w:val="000000"/>
         </w:rPr>
+        <w:t xml:space="preserve"> (596.80</w:t>
+      </w:r>
+      <w:r>
+        <w:rPr>
+          <w:rFonts w:eastAsia="MS Gothic" w:cs="Times New Roman"/>
+          <w:color w:val="000000"/>
+        </w:rPr>
+        <w:t>±</w:t>
+      </w:r>
+      <w:r>
+        <w:rPr>
+          <w:rFonts w:eastAsia="MS Gothic" w:cs="Times New Roman"/>
+          <w:color w:val="000000"/>
+        </w:rPr>
         <w:t xml:space="preserve">25.31), </w:t>
       </w:r>
+      <w:proofErr w:type="spellStart"/>
       <w:r>
         <w:rPr>
           <w:rFonts w:eastAsia="MS Gothic" w:cs="Times New Roman"/>
@@ -5695,6 +5941,7 @@
         </w:rPr>
         <w:t>ps</w:t>
       </w:r>
+      <w:proofErr w:type="spellEnd"/>
       <w:r>
         <w:rPr>
           <w:rFonts w:eastAsia="MS Gothic" w:cs="Times New Roman"/>
@@ -6112,7 +6359,21 @@
         <w:rPr>
           <w:rFonts w:cs="Times New Roman"/>
         </w:rPr>
-        <w:t xml:space="preserve"> interval (500-2000 ms) separated the trials.</w:t>
+        <w:t xml:space="preserve"> interval (500-2000 </w:t>
+      </w:r>
+      <w:proofErr w:type="spellStart"/>
+      <w:r>
+        <w:rPr>
+          <w:rFonts w:cs="Times New Roman"/>
+        </w:rPr>
+        <w:t>ms</w:t>
+      </w:r>
+      <w:proofErr w:type="spellEnd"/>
+      <w:r>
+        <w:rPr>
+          <w:rFonts w:cs="Times New Roman"/>
+        </w:rPr>
+        <w:t>) separated the trials.</w:t>
       </w:r>
     </w:p>
     <w:p>
@@ -6841,6 +7102,7 @@
         <w:rPr>
           <w:rFonts w:cs="Times New Roman"/>
         </w:rPr>
+        <w:lastRenderedPageBreak/>
         <w:t>versus</w:t>
       </w:r>
       <w:r>
@@ -7185,14 +7447,7 @@
         <w:rPr>
           <w:rFonts w:cs="Times New Roman"/>
         </w:rPr>
-        <w:t xml:space="preserve">when they could not </w:t>
-      </w:r>
-      <w:r>
-        <w:rPr>
-          <w:rFonts w:cs="Times New Roman"/>
-        </w:rPr>
-        <w:lastRenderedPageBreak/>
-        <w:t>recover any information favo</w:t>
+        <w:t>when they could not recover any information favo</w:t>
       </w:r>
       <w:r>
         <w:rPr>
@@ -7258,7 +7513,21 @@
         <w:rPr>
           <w:rFonts w:cs="Times New Roman"/>
         </w:rPr>
-        <w:t>-2000 ms) separated the trials.</w:t>
+        <w:t xml:space="preserve">-2000 </w:t>
+      </w:r>
+      <w:proofErr w:type="spellStart"/>
+      <w:r>
+        <w:rPr>
+          <w:rFonts w:cs="Times New Roman"/>
+        </w:rPr>
+        <w:t>ms</w:t>
+      </w:r>
+      <w:proofErr w:type="spellEnd"/>
+      <w:r>
+        <w:rPr>
+          <w:rFonts w:cs="Times New Roman"/>
+        </w:rPr>
+        <w:t>) separated the trials.</w:t>
       </w:r>
     </w:p>
     <w:p>
@@ -7336,6 +7605,7 @@
         </w:rPr>
         <w:t xml:space="preserve">128-sensor </w:t>
       </w:r>
+      <w:proofErr w:type="spellStart"/>
       <w:r>
         <w:rPr>
           <w:rFonts w:cs="Times New Roman"/>
@@ -7346,14 +7616,29 @@
         <w:rPr>
           <w:rFonts w:cs="Times New Roman"/>
         </w:rPr>
-        <w:t>el GSN Electrical Geodesics</w:t>
-      </w:r>
-      <w:r>
-        <w:rPr>
-          <w:rFonts w:cs="Times New Roman"/>
-        </w:rPr>
-        <w:t xml:space="preserve"> Inc</w:t>
-      </w:r>
+        <w:t>el</w:t>
+      </w:r>
+      <w:proofErr w:type="spellEnd"/>
+      <w:r>
+        <w:rPr>
+          <w:rFonts w:cs="Times New Roman"/>
+        </w:rPr>
+        <w:t xml:space="preserve"> GSN Electrical Geodesics</w:t>
+      </w:r>
+      <w:r>
+        <w:rPr>
+          <w:rFonts w:cs="Times New Roman"/>
+        </w:rPr>
+        <w:t xml:space="preserve"> </w:t>
+      </w:r>
+      <w:proofErr w:type="spellStart"/>
+      <w:r>
+        <w:rPr>
+          <w:rFonts w:cs="Times New Roman"/>
+        </w:rPr>
+        <w:t>Inc</w:t>
+      </w:r>
+      <w:proofErr w:type="spellEnd"/>
       <w:r>
         <w:rPr>
           <w:rFonts w:cs="Times New Roman"/>
@@ -7462,7 +7747,23 @@
           <w:rFonts w:eastAsia="Times New Roman" w:cs="Times New Roman"/>
           <w:shd w:val="clear" w:color="auto" w:fill="FFFFFF"/>
         </w:rPr>
-        <w:t>mpedances were kept below 45 kΩ when</w:t>
+        <w:t xml:space="preserve">mpedances were kept below 45 </w:t>
+      </w:r>
+      <w:proofErr w:type="spellStart"/>
+      <w:r>
+        <w:rPr>
+          <w:rFonts w:eastAsia="Times New Roman" w:cs="Times New Roman"/>
+          <w:shd w:val="clear" w:color="auto" w:fill="FFFFFF"/>
+        </w:rPr>
+        <w:t>kΩ</w:t>
+      </w:r>
+      <w:proofErr w:type="spellEnd"/>
+      <w:r>
+        <w:rPr>
+          <w:rFonts w:eastAsia="Times New Roman" w:cs="Times New Roman"/>
+          <w:shd w:val="clear" w:color="auto" w:fill="FFFFFF"/>
+        </w:rPr>
+        <w:t xml:space="preserve"> when</w:t>
       </w:r>
       <w:r>
         <w:rPr>
@@ -7483,8 +7784,17 @@
           <w:rFonts w:eastAsia="Times New Roman" w:cs="Times New Roman"/>
           <w:shd w:val="clear" w:color="auto" w:fill="FFFFFF"/>
         </w:rPr>
-        <w:t xml:space="preserve"> 75 kΩ</w:t>
-      </w:r>
+        <w:t xml:space="preserve"> 75 </w:t>
+      </w:r>
+      <w:proofErr w:type="spellStart"/>
+      <w:r>
+        <w:rPr>
+          <w:rFonts w:eastAsia="Times New Roman" w:cs="Times New Roman"/>
+          <w:shd w:val="clear" w:color="auto" w:fill="FFFFFF"/>
+        </w:rPr>
+        <w:t>kΩ</w:t>
+      </w:r>
+      <w:proofErr w:type="spellEnd"/>
       <w:r>
         <w:rPr>
           <w:rFonts w:eastAsia="Times New Roman" w:cs="Times New Roman"/>
@@ -7527,6 +7837,7 @@
           <w:shd w:val="clear" w:color="auto" w:fill="FFFFFF"/>
         </w:rPr>
       </w:pPr>
+      <w:proofErr w:type="gramStart"/>
       <w:r>
         <w:rPr>
           <w:rFonts w:eastAsia="Times New Roman" w:cs="Times New Roman"/>
@@ -7539,7 +7850,15 @@
           <w:rFonts w:eastAsia="Times New Roman" w:cs="Times New Roman"/>
           <w:shd w:val="clear" w:color="auto" w:fill="FFFFFF"/>
         </w:rPr>
-        <w:t>he behavioral data were cleaned by dropping trials with no response or where RT exceeded the participant’s mean</w:t>
+        <w:t>he behavioral data were cleaned by dropping trials with no response</w:t>
+      </w:r>
+      <w:proofErr w:type="gramEnd"/>
+      <w:r>
+        <w:rPr>
+          <w:rFonts w:eastAsia="Times New Roman" w:cs="Times New Roman"/>
+          <w:shd w:val="clear" w:color="auto" w:fill="FFFFFF"/>
+        </w:rPr>
+        <w:t xml:space="preserve"> or where RT exceeded the participant’s mean</w:t>
       </w:r>
       <w:r>
         <w:rPr>
@@ -7731,6 +8050,7 @@
         </w:rPr>
         <w:t xml:space="preserve">library </w:t>
       </w:r>
+      <w:proofErr w:type="spellStart"/>
       <w:r>
         <w:rPr>
           <w:rFonts w:eastAsia="Times New Roman" w:cs="Times New Roman"/>
@@ -7739,6 +8059,7 @@
         </w:rPr>
         <w:t>afex</w:t>
       </w:r>
+      <w:proofErr w:type="spellEnd"/>
       <w:r>
         <w:rPr>
           <w:rFonts w:eastAsia="Times New Roman" w:cs="Times New Roman"/>
@@ -7836,7 +8157,23 @@
           <w:rFonts w:eastAsia="Times New Roman" w:cs="Times New Roman"/>
           <w:shd w:val="clear" w:color="auto" w:fill="FFFFFF"/>
         </w:rPr>
-        <w:t xml:space="preserve"> (mobility, animacy) x </w:t>
+        <w:t xml:space="preserve"> (mobility, </w:t>
+      </w:r>
+      <w:proofErr w:type="spellStart"/>
+      <w:r>
+        <w:rPr>
+          <w:rFonts w:eastAsia="Times New Roman" w:cs="Times New Roman"/>
+          <w:shd w:val="clear" w:color="auto" w:fill="FFFFFF"/>
+        </w:rPr>
+        <w:t>animacy</w:t>
+      </w:r>
+      <w:proofErr w:type="spellEnd"/>
+      <w:r>
+        <w:rPr>
+          <w:rFonts w:eastAsia="Times New Roman" w:cs="Times New Roman"/>
+          <w:shd w:val="clear" w:color="auto" w:fill="FFFFFF"/>
+        </w:rPr>
+        <w:t xml:space="preserve">) x </w:t>
       </w:r>
       <w:r>
         <w:rPr>
@@ -7954,7 +8291,23 @@
           <w:rFonts w:eastAsia="Times New Roman" w:cs="Times New Roman"/>
           <w:shd w:val="clear" w:color="auto" w:fill="FFFFFF"/>
         </w:rPr>
-        <w:t xml:space="preserve"> (mobility, animacy) </w:t>
+        <w:t xml:space="preserve"> (mobility, </w:t>
+      </w:r>
+      <w:proofErr w:type="spellStart"/>
+      <w:r>
+        <w:rPr>
+          <w:rFonts w:eastAsia="Times New Roman" w:cs="Times New Roman"/>
+          <w:shd w:val="clear" w:color="auto" w:fill="FFFFFF"/>
+        </w:rPr>
+        <w:t>animacy</w:t>
+      </w:r>
+      <w:proofErr w:type="spellEnd"/>
+      <w:r>
+        <w:rPr>
+          <w:rFonts w:eastAsia="Times New Roman" w:cs="Times New Roman"/>
+          <w:shd w:val="clear" w:color="auto" w:fill="FFFFFF"/>
+        </w:rPr>
+        <w:t xml:space="preserve">) </w:t>
       </w:r>
       <w:r>
         <w:rPr>
@@ -8106,6 +8459,7 @@
           <w:rFonts w:cs="Times New Roman"/>
           <w:b/>
         </w:rPr>
+        <w:lastRenderedPageBreak/>
         <w:t>E</w:t>
       </w:r>
       <w:r>
@@ -8334,7 +8688,23 @@
           <w:rFonts w:eastAsia="Times New Roman" w:cs="Times New Roman"/>
           <w:shd w:val="clear" w:color="auto" w:fill="FFFFFF"/>
         </w:rPr>
-        <w:t>MATLAB (MathWorks, Natic</w:t>
+        <w:t>MATLAB (</w:t>
+      </w:r>
+      <w:proofErr w:type="spellStart"/>
+      <w:r>
+        <w:rPr>
+          <w:rFonts w:eastAsia="Times New Roman" w:cs="Times New Roman"/>
+          <w:shd w:val="clear" w:color="auto" w:fill="FFFFFF"/>
+        </w:rPr>
+        <w:t>MathWorks</w:t>
+      </w:r>
+      <w:proofErr w:type="spellEnd"/>
+      <w:r>
+        <w:rPr>
+          <w:rFonts w:eastAsia="Times New Roman" w:cs="Times New Roman"/>
+          <w:shd w:val="clear" w:color="auto" w:fill="FFFFFF"/>
+        </w:rPr>
+        <w:t>, Natic</w:t>
       </w:r>
       <w:r>
         <w:rPr>
@@ -8460,15 +8830,7 @@
           <w:rFonts w:eastAsia="Times New Roman" w:cs="Times New Roman"/>
           <w:shd w:val="clear" w:color="auto" w:fill="FFFFFF"/>
         </w:rPr>
-        <w:t xml:space="preserve">remove </w:t>
-      </w:r>
-      <w:r>
-        <w:rPr>
-          <w:rFonts w:eastAsia="Times New Roman" w:cs="Times New Roman"/>
-          <w:shd w:val="clear" w:color="auto" w:fill="FFFFFF"/>
-        </w:rPr>
-        <w:lastRenderedPageBreak/>
-        <w:t xml:space="preserve">activity </w:t>
+        <w:t xml:space="preserve">remove activity </w:t>
       </w:r>
       <w:r>
         <w:rPr>
@@ -8482,7 +8844,55 @@
           <w:rFonts w:eastAsia="Times New Roman" w:cs="Times New Roman"/>
           <w:shd w:val="clear" w:color="auto" w:fill="FFFFFF"/>
         </w:rPr>
-        <w:t xml:space="preserve"> blinks, HEOG, and EKG, and the cleaned data were time-locked to word onsets and segmented (-200 to 2000 ms). The pre-stimulus interval was used for baseline correction, and segments where any raw value or the maximum-minimum voltage difference (200 ms intervals, 100 ms sliding window) exceeded 100 </w:t>
+        <w:t xml:space="preserve"> blinks, HEOG, and EKG, and the cleaned data were time-locked to word onsets and segmented (-200 to 2000 </w:t>
+      </w:r>
+      <w:proofErr w:type="spellStart"/>
+      <w:r>
+        <w:rPr>
+          <w:rFonts w:eastAsia="Times New Roman" w:cs="Times New Roman"/>
+          <w:shd w:val="clear" w:color="auto" w:fill="FFFFFF"/>
+        </w:rPr>
+        <w:t>ms</w:t>
+      </w:r>
+      <w:proofErr w:type="spellEnd"/>
+      <w:r>
+        <w:rPr>
+          <w:rFonts w:eastAsia="Times New Roman" w:cs="Times New Roman"/>
+          <w:shd w:val="clear" w:color="auto" w:fill="FFFFFF"/>
+        </w:rPr>
+        <w:t xml:space="preserve">). The pre-stimulus interval was used for baseline correction, and segments where any raw value or the maximum-minimum voltage difference (200 </w:t>
+      </w:r>
+      <w:proofErr w:type="spellStart"/>
+      <w:r>
+        <w:rPr>
+          <w:rFonts w:eastAsia="Times New Roman" w:cs="Times New Roman"/>
+          <w:shd w:val="clear" w:color="auto" w:fill="FFFFFF"/>
+        </w:rPr>
+        <w:t>ms</w:t>
+      </w:r>
+      <w:proofErr w:type="spellEnd"/>
+      <w:r>
+        <w:rPr>
+          <w:rFonts w:eastAsia="Times New Roman" w:cs="Times New Roman"/>
+          <w:shd w:val="clear" w:color="auto" w:fill="FFFFFF"/>
+        </w:rPr>
+        <w:t xml:space="preserve"> intervals, 100 </w:t>
+      </w:r>
+      <w:proofErr w:type="spellStart"/>
+      <w:r>
+        <w:rPr>
+          <w:rFonts w:eastAsia="Times New Roman" w:cs="Times New Roman"/>
+          <w:shd w:val="clear" w:color="auto" w:fill="FFFFFF"/>
+        </w:rPr>
+        <w:t>ms</w:t>
+      </w:r>
+      <w:proofErr w:type="spellEnd"/>
+      <w:r>
+        <w:rPr>
+          <w:rFonts w:eastAsia="Times New Roman" w:cs="Times New Roman"/>
+          <w:shd w:val="clear" w:color="auto" w:fill="FFFFFF"/>
+        </w:rPr>
+        <w:t xml:space="preserve"> sliding window) exceeded 100 </w:t>
       </w:r>
       <w:r>
         <w:rPr>
@@ -9112,7 +9522,23 @@
           <w:rFonts w:eastAsia="Times New Roman" w:cs="Times New Roman"/>
           <w:shd w:val="clear" w:color="auto" w:fill="FFFFFF"/>
         </w:rPr>
-        <w:t xml:space="preserve"> for words from the mobility task but not the animacy task</w:t>
+        <w:t xml:space="preserve"> for words from the mobility task but not the </w:t>
+      </w:r>
+      <w:proofErr w:type="spellStart"/>
+      <w:r>
+        <w:rPr>
+          <w:rFonts w:eastAsia="Times New Roman" w:cs="Times New Roman"/>
+          <w:shd w:val="clear" w:color="auto" w:fill="FFFFFF"/>
+        </w:rPr>
+        <w:t>animacy</w:t>
+      </w:r>
+      <w:proofErr w:type="spellEnd"/>
+      <w:r>
+        <w:rPr>
+          <w:rFonts w:eastAsia="Times New Roman" w:cs="Times New Roman"/>
+          <w:shd w:val="clear" w:color="auto" w:fill="FFFFFF"/>
+        </w:rPr>
+        <w:t xml:space="preserve"> task</w:t>
       </w:r>
       <w:r>
         <w:rPr>
@@ -9231,7 +9657,15 @@
           <w:rFonts w:eastAsia="Times New Roman" w:cs="Times New Roman"/>
           <w:shd w:val="clear" w:color="auto" w:fill="FFFFFF"/>
         </w:rPr>
-        <w:t>, and then we compared the groups</w:t>
+        <w:t xml:space="preserve">, and then we </w:t>
+      </w:r>
+      <w:r>
+        <w:rPr>
+          <w:rFonts w:eastAsia="Times New Roman" w:cs="Times New Roman"/>
+          <w:shd w:val="clear" w:color="auto" w:fill="FFFFFF"/>
+        </w:rPr>
+        <w:lastRenderedPageBreak/>
+        <w:t>compared the groups</w:t>
       </w:r>
       <w:r>
         <w:rPr>
@@ -9279,7 +9713,21 @@
         <w:rPr>
           <w:rFonts w:cs="Times New Roman"/>
         </w:rPr>
-        <w:t xml:space="preserve"> mass univariate </w:t>
+        <w:t xml:space="preserve"> mass </w:t>
+      </w:r>
+      <w:proofErr w:type="spellStart"/>
+      <w:r>
+        <w:rPr>
+          <w:rFonts w:cs="Times New Roman"/>
+        </w:rPr>
+        <w:t>univariate</w:t>
+      </w:r>
+      <w:proofErr w:type="spellEnd"/>
+      <w:r>
+        <w:rPr>
+          <w:rFonts w:cs="Times New Roman"/>
+        </w:rPr>
+        <w:t xml:space="preserve"> </w:t>
       </w:r>
       <w:r>
         <w:rPr>
@@ -9333,13 +9781,55 @@
         <w:rPr>
           <w:rFonts w:cs="Times New Roman"/>
         </w:rPr>
-        <w:t>, focusing on mean amplitudes from 400-800 ms, 800-1400 ms, and 1400-2000 ms</w:t>
-      </w:r>
-      <w:r>
-        <w:rPr>
-          <w:rFonts w:cs="Times New Roman"/>
-        </w:rPr>
-        <w:t xml:space="preserve">. </w:t>
+        <w:t xml:space="preserve">, focusing on mean amplitudes from 400-800 </w:t>
+      </w:r>
+      <w:proofErr w:type="spellStart"/>
+      <w:r>
+        <w:rPr>
+          <w:rFonts w:cs="Times New Roman"/>
+        </w:rPr>
+        <w:t>ms</w:t>
+      </w:r>
+      <w:proofErr w:type="spellEnd"/>
+      <w:r>
+        <w:rPr>
+          <w:rFonts w:cs="Times New Roman"/>
+        </w:rPr>
+        <w:t xml:space="preserve">, 800-1400 </w:t>
+      </w:r>
+      <w:proofErr w:type="spellStart"/>
+      <w:r>
+        <w:rPr>
+          <w:rFonts w:cs="Times New Roman"/>
+        </w:rPr>
+        <w:t>ms</w:t>
+      </w:r>
+      <w:proofErr w:type="spellEnd"/>
+      <w:r>
+        <w:rPr>
+          <w:rFonts w:cs="Times New Roman"/>
+        </w:rPr>
+        <w:t xml:space="preserve">, and 1400-2000 </w:t>
+      </w:r>
+      <w:proofErr w:type="spellStart"/>
+      <w:r>
+        <w:rPr>
+          <w:rFonts w:cs="Times New Roman"/>
+        </w:rPr>
+        <w:t>ms</w:t>
+      </w:r>
+      <w:r>
+        <w:rPr>
+          <w:rFonts w:cs="Times New Roman"/>
+        </w:rPr>
+        <w:t>.</w:t>
+      </w:r>
+      <w:proofErr w:type="spellEnd"/>
+      <w:r>
+        <w:rPr>
+          <w:rFonts w:cs="Times New Roman"/>
+        </w:rPr>
+        <w:t xml:space="preserve"> </w:t>
       </w:r>
       <w:r>
         <w:rPr>
@@ -9351,7 +9841,21 @@
         <w:rPr>
           <w:rFonts w:cs="Times New Roman"/>
         </w:rPr>
-        <w:t xml:space="preserve">he 400-800 ms interval </w:t>
+        <w:t xml:space="preserve">he 400-800 </w:t>
+      </w:r>
+      <w:proofErr w:type="spellStart"/>
+      <w:r>
+        <w:rPr>
+          <w:rFonts w:cs="Times New Roman"/>
+        </w:rPr>
+        <w:t>ms</w:t>
+      </w:r>
+      <w:proofErr w:type="spellEnd"/>
+      <w:r>
+        <w:rPr>
+          <w:rFonts w:cs="Times New Roman"/>
+        </w:rPr>
+        <w:t xml:space="preserve"> interval </w:t>
       </w:r>
       <w:r>
         <w:rPr>
@@ -9448,14 +9952,7 @@
         <w:rPr>
           <w:rFonts w:cs="Times New Roman"/>
         </w:rPr>
-        <w:t xml:space="preserve">a long-lasting late </w:t>
-      </w:r>
-      <w:r>
-        <w:rPr>
-          <w:rFonts w:cs="Times New Roman"/>
-        </w:rPr>
-        <w:lastRenderedPageBreak/>
-        <w:t xml:space="preserve">positivity frequently observed over right frontal cortex in recollection experiments </w:t>
+        <w:t xml:space="preserve">a long-lasting late positivity frequently observed over right frontal cortex in recollection experiments </w:t>
       </w:r>
       <w:r>
         <w:rPr>
@@ -9605,7 +10102,21 @@
         <w:rPr>
           <w:rFonts w:cs="Times New Roman"/>
         </w:rPr>
-        <w:t xml:space="preserve">ass univariate analysis </w:t>
+        <w:t xml:space="preserve">ass </w:t>
+      </w:r>
+      <w:proofErr w:type="spellStart"/>
+      <w:r>
+        <w:rPr>
+          <w:rFonts w:cs="Times New Roman"/>
+        </w:rPr>
+        <w:t>univariate</w:t>
+      </w:r>
+      <w:proofErr w:type="spellEnd"/>
+      <w:r>
+        <w:rPr>
+          <w:rFonts w:cs="Times New Roman"/>
+        </w:rPr>
+        <w:t xml:space="preserve"> analysis </w:t>
       </w:r>
       <w:r>
         <w:rPr>
@@ -10190,6 +10701,7 @@
           <w:rFonts w:cs="Times New Roman"/>
           <w:b/>
         </w:rPr>
+        <w:lastRenderedPageBreak/>
         <w:t>Individual Differences</w:t>
       </w:r>
     </w:p>
@@ -10582,6 +11094,7 @@
         </w:rPr>
         <w:t xml:space="preserve">, </w:t>
       </w:r>
+      <w:proofErr w:type="gramStart"/>
       <w:r>
         <w:rPr>
           <w:rFonts w:eastAsia="Times New Roman" w:cs="Times New Roman"/>
@@ -10595,7 +11108,15 @@
           <w:rFonts w:eastAsia="Times New Roman" w:cs="Times New Roman"/>
           <w:shd w:val="clear" w:color="auto" w:fill="FFFFFF"/>
         </w:rPr>
-        <w:t xml:space="preserve">(1, 46) = 12.70, </w:t>
+        <w:t>(</w:t>
+      </w:r>
+      <w:proofErr w:type="gramEnd"/>
+      <w:r>
+        <w:rPr>
+          <w:rFonts w:eastAsia="Times New Roman" w:cs="Times New Roman"/>
+          <w:shd w:val="clear" w:color="auto" w:fill="FFFFFF"/>
+        </w:rPr>
+        <w:t xml:space="preserve">1, 46) = 12.70, </w:t>
       </w:r>
       <w:r>
         <w:rPr>
@@ -10655,12 +11176,21 @@
         </w:rPr>
         <w:t xml:space="preserve">mobility versus </w:t>
       </w:r>
-      <w:r>
-        <w:rPr>
-          <w:rFonts w:eastAsia="Times New Roman" w:cs="Times New Roman"/>
-          <w:shd w:val="clear" w:color="auto" w:fill="FFFFFF"/>
-        </w:rPr>
-        <w:t xml:space="preserve">animacy judgments. Neither the main effect of </w:t>
+      <w:proofErr w:type="spellStart"/>
+      <w:r>
+        <w:rPr>
+          <w:rFonts w:eastAsia="Times New Roman" w:cs="Times New Roman"/>
+          <w:shd w:val="clear" w:color="auto" w:fill="FFFFFF"/>
+        </w:rPr>
+        <w:t>animacy</w:t>
+      </w:r>
+      <w:proofErr w:type="spellEnd"/>
+      <w:r>
+        <w:rPr>
+          <w:rFonts w:eastAsia="Times New Roman" w:cs="Times New Roman"/>
+          <w:shd w:val="clear" w:color="auto" w:fill="FFFFFF"/>
+        </w:rPr>
+        <w:t xml:space="preserve"> judgments. Neither the main effect of </w:t>
       </w:r>
       <w:r>
         <w:rPr>
@@ -10677,6 +11207,7 @@
         </w:rPr>
         <w:t xml:space="preserve"> nor any interaction involving this factor approached significance, </w:t>
       </w:r>
+      <w:proofErr w:type="spellStart"/>
       <w:r>
         <w:rPr>
           <w:rFonts w:eastAsia="Times New Roman" w:cs="Times New Roman"/>
@@ -10690,7 +11221,15 @@
           <w:rFonts w:eastAsia="Times New Roman" w:cs="Times New Roman"/>
           <w:shd w:val="clear" w:color="auto" w:fill="FFFFFF"/>
         </w:rPr>
-        <w:t xml:space="preserve">s &lt; 1. </w:t>
+        <w:t>s</w:t>
+      </w:r>
+      <w:proofErr w:type="spellEnd"/>
+      <w:r>
+        <w:rPr>
+          <w:rFonts w:eastAsia="Times New Roman" w:cs="Times New Roman"/>
+          <w:shd w:val="clear" w:color="auto" w:fill="FFFFFF"/>
+        </w:rPr>
+        <w:t xml:space="preserve"> &lt; 1. </w:t>
       </w:r>
       <w:r>
         <w:rPr>
@@ -10728,6 +11267,7 @@
         </w:rPr>
         <w:t xml:space="preserve"> was again significant, </w:t>
       </w:r>
+      <w:proofErr w:type="gramStart"/>
       <w:r>
         <w:rPr>
           <w:rFonts w:eastAsia="Times New Roman" w:cs="Times New Roman"/>
@@ -10741,7 +11281,15 @@
           <w:rFonts w:eastAsia="Times New Roman" w:cs="Times New Roman"/>
           <w:shd w:val="clear" w:color="auto" w:fill="FFFFFF"/>
         </w:rPr>
-        <w:t xml:space="preserve">(1, 44) = 54.34, </w:t>
+        <w:t>(</w:t>
+      </w:r>
+      <w:proofErr w:type="gramEnd"/>
+      <w:r>
+        <w:rPr>
+          <w:rFonts w:eastAsia="Times New Roman" w:cs="Times New Roman"/>
+          <w:shd w:val="clear" w:color="auto" w:fill="FFFFFF"/>
+        </w:rPr>
+        <w:t xml:space="preserve">1, 44) = 54.34, </w:t>
       </w:r>
       <w:r>
         <w:rPr>
@@ -10806,7 +11354,23 @@
           <w:rFonts w:eastAsia="Times New Roman" w:cs="Times New Roman"/>
           <w:shd w:val="clear" w:color="auto" w:fill="FFFFFF"/>
         </w:rPr>
-        <w:t xml:space="preserve">mobility versus animacy judgments. The </w:t>
+        <w:t xml:space="preserve">mobility versus </w:t>
+      </w:r>
+      <w:proofErr w:type="spellStart"/>
+      <w:r>
+        <w:rPr>
+          <w:rFonts w:eastAsia="Times New Roman" w:cs="Times New Roman"/>
+          <w:shd w:val="clear" w:color="auto" w:fill="FFFFFF"/>
+        </w:rPr>
+        <w:t>animacy</w:t>
+      </w:r>
+      <w:proofErr w:type="spellEnd"/>
+      <w:r>
+        <w:rPr>
+          <w:rFonts w:eastAsia="Times New Roman" w:cs="Times New Roman"/>
+          <w:shd w:val="clear" w:color="auto" w:fill="FFFFFF"/>
+        </w:rPr>
+        <w:t xml:space="preserve"> judgments. The </w:t>
       </w:r>
       <w:r>
         <w:rPr>
@@ -10860,6 +11424,7 @@
         </w:rPr>
         <w:t xml:space="preserve"> interaction, </w:t>
       </w:r>
+      <w:proofErr w:type="gramStart"/>
       <w:r>
         <w:rPr>
           <w:rFonts w:eastAsia="Times New Roman" w:cs="Times New Roman"/>
@@ -10873,7 +11438,15 @@
           <w:rFonts w:eastAsia="Times New Roman" w:cs="Times New Roman"/>
           <w:shd w:val="clear" w:color="auto" w:fill="FFFFFF"/>
         </w:rPr>
-        <w:t xml:space="preserve">(1, 44) = 6.40, </w:t>
+        <w:t>(</w:t>
+      </w:r>
+      <w:proofErr w:type="gramEnd"/>
+      <w:r>
+        <w:rPr>
+          <w:rFonts w:eastAsia="Times New Roman" w:cs="Times New Roman"/>
+          <w:shd w:val="clear" w:color="auto" w:fill="FFFFFF"/>
+        </w:rPr>
+        <w:t xml:space="preserve">1, 44) = 6.40, </w:t>
       </w:r>
       <w:r>
         <w:rPr>
@@ -10920,6 +11493,7 @@
         </w:rPr>
         <w:t xml:space="preserve"> interactions, </w:t>
       </w:r>
+      <w:proofErr w:type="spellStart"/>
       <w:r>
         <w:rPr>
           <w:rFonts w:eastAsia="Times New Roman" w:cs="Times New Roman"/>
@@ -10933,8 +11507,17 @@
           <w:rFonts w:eastAsia="Times New Roman" w:cs="Times New Roman"/>
           <w:shd w:val="clear" w:color="auto" w:fill="FFFFFF"/>
         </w:rPr>
-        <w:t xml:space="preserve">s &lt; 3.69, </w:t>
-      </w:r>
+        <w:t>s</w:t>
+      </w:r>
+      <w:proofErr w:type="spellEnd"/>
+      <w:r>
+        <w:rPr>
+          <w:rFonts w:eastAsia="Times New Roman" w:cs="Times New Roman"/>
+          <w:shd w:val="clear" w:color="auto" w:fill="FFFFFF"/>
+        </w:rPr>
+        <w:t xml:space="preserve"> &lt; 3.69, </w:t>
+      </w:r>
+      <w:proofErr w:type="spellStart"/>
       <w:r>
         <w:rPr>
           <w:rFonts w:eastAsia="Times New Roman" w:cs="Times New Roman"/>
@@ -10948,7 +11531,15 @@
           <w:rFonts w:eastAsia="Times New Roman" w:cs="Times New Roman"/>
           <w:shd w:val="clear" w:color="auto" w:fill="FFFFFF"/>
         </w:rPr>
-        <w:t>s &gt; 0.05</w:t>
+        <w:t>s</w:t>
+      </w:r>
+      <w:proofErr w:type="spellEnd"/>
+      <w:r>
+        <w:rPr>
+          <w:rFonts w:eastAsia="Times New Roman" w:cs="Times New Roman"/>
+          <w:shd w:val="clear" w:color="auto" w:fill="FFFFFF"/>
+        </w:rPr>
+        <w:t xml:space="preserve"> &gt; 0.05</w:t>
       </w:r>
       <w:r>
         <w:rPr>
@@ -11039,7 +11630,23 @@
           <w:rFonts w:eastAsia="Times New Roman" w:cs="Times New Roman"/>
           <w:shd w:val="clear" w:color="auto" w:fill="FFFFFF"/>
         </w:rPr>
-        <w:t>more pronounced for the animacy task f</w:t>
+        <w:t xml:space="preserve">more pronounced for the </w:t>
+      </w:r>
+      <w:proofErr w:type="spellStart"/>
+      <w:r>
+        <w:rPr>
+          <w:rFonts w:eastAsia="Times New Roman" w:cs="Times New Roman"/>
+          <w:shd w:val="clear" w:color="auto" w:fill="FFFFFF"/>
+        </w:rPr>
+        <w:t>animacy</w:t>
+      </w:r>
+      <w:proofErr w:type="spellEnd"/>
+      <w:r>
+        <w:rPr>
+          <w:rFonts w:eastAsia="Times New Roman" w:cs="Times New Roman"/>
+          <w:shd w:val="clear" w:color="auto" w:fill="FFFFFF"/>
+        </w:rPr>
+        <w:t xml:space="preserve"> task f</w:t>
       </w:r>
       <w:r>
         <w:rPr>
@@ -11067,7 +11674,31 @@
           <w:rFonts w:eastAsia="Times New Roman" w:cs="Times New Roman"/>
           <w:shd w:val="clear" w:color="auto" w:fill="FFFFFF"/>
         </w:rPr>
-        <w:t>on the right. In summary, the mobility task was more difficult than the animacy task</w:t>
+        <w:t xml:space="preserve">on </w:t>
+      </w:r>
+      <w:r>
+        <w:rPr>
+          <w:rFonts w:eastAsia="Times New Roman" w:cs="Times New Roman"/>
+          <w:shd w:val="clear" w:color="auto" w:fill="FFFFFF"/>
+        </w:rPr>
+        <w:lastRenderedPageBreak/>
+        <w:t xml:space="preserve">the right. In summary, the mobility task was more difficult than the </w:t>
+      </w:r>
+      <w:proofErr w:type="spellStart"/>
+      <w:r>
+        <w:rPr>
+          <w:rFonts w:eastAsia="Times New Roman" w:cs="Times New Roman"/>
+          <w:shd w:val="clear" w:color="auto" w:fill="FFFFFF"/>
+        </w:rPr>
+        <w:t>animacy</w:t>
+      </w:r>
+      <w:proofErr w:type="spellEnd"/>
+      <w:r>
+        <w:rPr>
+          <w:rFonts w:eastAsia="Times New Roman" w:cs="Times New Roman"/>
+          <w:shd w:val="clear" w:color="auto" w:fill="FFFFFF"/>
+        </w:rPr>
+        <w:t xml:space="preserve"> task</w:t>
       </w:r>
       <w:r>
         <w:rPr>
@@ -11303,6 +11934,7 @@
         </w:rPr>
         <w:t xml:space="preserve">%; </w:t>
       </w:r>
+      <w:proofErr w:type="gramStart"/>
       <w:r>
         <w:rPr>
           <w:rFonts w:eastAsia="Times New Roman" w:cs="Times New Roman"/>
@@ -11316,7 +11948,15 @@
           <w:rFonts w:eastAsia="Times New Roman" w:cs="Times New Roman"/>
           <w:shd w:val="clear" w:color="auto" w:fill="FFFFFF"/>
         </w:rPr>
-        <w:t xml:space="preserve">(46) = -0.83, </w:t>
+        <w:t>(</w:t>
+      </w:r>
+      <w:proofErr w:type="gramEnd"/>
+      <w:r>
+        <w:rPr>
+          <w:rFonts w:eastAsia="Times New Roman" w:cs="Times New Roman"/>
+          <w:shd w:val="clear" w:color="auto" w:fill="FFFFFF"/>
+        </w:rPr>
+        <w:t xml:space="preserve">46) = -0.83, </w:t>
       </w:r>
       <w:r>
         <w:rPr>
@@ -11373,8 +12013,17 @@
           <w:rFonts w:eastAsia="Times New Roman" w:cs="Times New Roman"/>
           <w:shd w:val="clear" w:color="auto" w:fill="FFFFFF"/>
         </w:rPr>
-        <w:t xml:space="preserve"> ms</w:t>
-      </w:r>
+        <w:t xml:space="preserve"> </w:t>
+      </w:r>
+      <w:proofErr w:type="spellStart"/>
+      <w:r>
+        <w:rPr>
+          <w:rFonts w:eastAsia="Times New Roman" w:cs="Times New Roman"/>
+          <w:shd w:val="clear" w:color="auto" w:fill="FFFFFF"/>
+        </w:rPr>
+        <w:t>ms</w:t>
+      </w:r>
+      <w:proofErr w:type="spellEnd"/>
       <w:r>
         <w:rPr>
           <w:rFonts w:eastAsia="Times New Roman" w:cs="Times New Roman"/>
@@ -11408,8 +12057,17 @@
           <w:rFonts w:eastAsia="Times New Roman" w:cs="Times New Roman"/>
           <w:shd w:val="clear" w:color="auto" w:fill="FFFFFF"/>
         </w:rPr>
-        <w:t xml:space="preserve"> ms</w:t>
-      </w:r>
+        <w:t xml:space="preserve"> </w:t>
+      </w:r>
+      <w:proofErr w:type="spellStart"/>
+      <w:r>
+        <w:rPr>
+          <w:rFonts w:eastAsia="Times New Roman" w:cs="Times New Roman"/>
+          <w:shd w:val="clear" w:color="auto" w:fill="FFFFFF"/>
+        </w:rPr>
+        <w:t>ms</w:t>
+      </w:r>
+      <w:proofErr w:type="spellEnd"/>
       <w:r>
         <w:rPr>
           <w:rFonts w:eastAsia="Times New Roman" w:cs="Times New Roman"/>
@@ -11823,6 +12481,7 @@
         </w:rPr>
         <w:t xml:space="preserve">, </w:t>
       </w:r>
+      <w:proofErr w:type="gramStart"/>
       <w:r>
         <w:rPr>
           <w:rFonts w:eastAsia="Times New Roman" w:cs="Times New Roman"/>
@@ -11836,7 +12495,15 @@
           <w:rFonts w:eastAsia="Times New Roman" w:cs="Times New Roman"/>
           <w:shd w:val="clear" w:color="auto" w:fill="FFFFFF"/>
         </w:rPr>
-        <w:t xml:space="preserve">(1, 26) = </w:t>
+        <w:t>(</w:t>
+      </w:r>
+      <w:proofErr w:type="gramEnd"/>
+      <w:r>
+        <w:rPr>
+          <w:rFonts w:eastAsia="Times New Roman" w:cs="Times New Roman"/>
+          <w:shd w:val="clear" w:color="auto" w:fill="FFFFFF"/>
+        </w:rPr>
+        <w:t xml:space="preserve">1, 26) = </w:t>
       </w:r>
       <w:r>
         <w:rPr>
@@ -12031,6 +12698,7 @@
         </w:rPr>
         <w:t xml:space="preserve"> task versus the </w:t>
       </w:r>
+      <w:proofErr w:type="spellStart"/>
       <w:r>
         <w:rPr>
           <w:rFonts w:eastAsia="Times New Roman" w:cs="Times New Roman"/>
@@ -12038,6 +12706,7 @@
         </w:rPr>
         <w:t>animacy</w:t>
       </w:r>
+      <w:proofErr w:type="spellEnd"/>
       <w:r>
         <w:rPr>
           <w:rFonts w:eastAsia="Times New Roman" w:cs="Times New Roman"/>
@@ -12152,6 +12821,7 @@
         </w:rPr>
         <w:t xml:space="preserve">, </w:t>
       </w:r>
+      <w:proofErr w:type="spellStart"/>
       <w:r>
         <w:rPr>
           <w:rFonts w:eastAsia="Times New Roman" w:cs="Times New Roman"/>
@@ -12165,8 +12835,17 @@
           <w:rFonts w:eastAsia="Times New Roman" w:cs="Times New Roman"/>
           <w:shd w:val="clear" w:color="auto" w:fill="FFFFFF"/>
         </w:rPr>
-        <w:t xml:space="preserve">s &lt; 1.83, </w:t>
-      </w:r>
+        <w:t>s</w:t>
+      </w:r>
+      <w:proofErr w:type="spellEnd"/>
+      <w:r>
+        <w:rPr>
+          <w:rFonts w:eastAsia="Times New Roman" w:cs="Times New Roman"/>
+          <w:shd w:val="clear" w:color="auto" w:fill="FFFFFF"/>
+        </w:rPr>
+        <w:t xml:space="preserve"> &lt; 1.83, </w:t>
+      </w:r>
+      <w:proofErr w:type="spellStart"/>
       <w:r>
         <w:rPr>
           <w:rFonts w:eastAsia="Times New Roman" w:cs="Times New Roman"/>
@@ -12180,7 +12859,15 @@
           <w:rFonts w:eastAsia="Times New Roman" w:cs="Times New Roman"/>
           <w:shd w:val="clear" w:color="auto" w:fill="FFFFFF"/>
         </w:rPr>
-        <w:t>s &gt; 0.18.</w:t>
+        <w:t>s</w:t>
+      </w:r>
+      <w:proofErr w:type="spellEnd"/>
+      <w:r>
+        <w:rPr>
+          <w:rFonts w:eastAsia="Times New Roman" w:cs="Times New Roman"/>
+          <w:shd w:val="clear" w:color="auto" w:fill="FFFFFF"/>
+        </w:rPr>
+        <w:t xml:space="preserve"> &gt; 0.18.</w:t>
       </w:r>
       <w:r>
         <w:rPr>
@@ -12323,6 +13010,7 @@
         </w:rPr>
         <w:t xml:space="preserve">versus the Side cue, </w:t>
       </w:r>
+      <w:proofErr w:type="gramStart"/>
       <w:r>
         <w:rPr>
           <w:rFonts w:eastAsia="Times New Roman" w:cs="Times New Roman"/>
@@ -12336,7 +13024,15 @@
           <w:rFonts w:eastAsia="Times New Roman" w:cs="Times New Roman"/>
           <w:shd w:val="clear" w:color="auto" w:fill="FFFFFF"/>
         </w:rPr>
-        <w:t xml:space="preserve">(16) = -3.11, </w:t>
+        <w:t>(</w:t>
+      </w:r>
+      <w:proofErr w:type="gramEnd"/>
+      <w:r>
+        <w:rPr>
+          <w:rFonts w:eastAsia="Times New Roman" w:cs="Times New Roman"/>
+          <w:shd w:val="clear" w:color="auto" w:fill="FFFFFF"/>
+        </w:rPr>
+        <w:t xml:space="preserve">16) = -3.11, </w:t>
       </w:r>
       <w:r>
         <w:rPr>
@@ -12387,7 +13083,21 @@
           <w:rFonts w:eastAsia="Times New Roman" w:cs="Times New Roman"/>
           <w:shd w:val="clear" w:color="auto" w:fill="FFFFFF"/>
         </w:rPr>
-        <w:t xml:space="preserve"> this cue effect </w:t>
+        <w:t xml:space="preserve"> th</w:t>
+      </w:r>
+      <w:r>
+        <w:rPr>
+          <w:rFonts w:eastAsia="Times New Roman" w:cs="Times New Roman"/>
+          <w:shd w:val="clear" w:color="auto" w:fill="FFFFFF"/>
+        </w:rPr>
+        <w:t>e</w:t>
+      </w:r>
+      <w:r>
+        <w:rPr>
+          <w:rFonts w:eastAsia="Times New Roman" w:cs="Times New Roman"/>
+          <w:shd w:val="clear" w:color="auto" w:fill="FFFFFF"/>
+        </w:rPr>
+        <w:t xml:space="preserve"> cue effect </w:t>
       </w:r>
       <w:r>
         <w:rPr>
@@ -12401,7 +13111,23 @@
           <w:rFonts w:eastAsia="Times New Roman" w:cs="Times New Roman"/>
           <w:shd w:val="clear" w:color="auto" w:fill="FFFFFF"/>
         </w:rPr>
-        <w:t>for words from the animacy task considered alone</w:t>
+        <w:t xml:space="preserve">for words from the </w:t>
+      </w:r>
+      <w:proofErr w:type="spellStart"/>
+      <w:r>
+        <w:rPr>
+          <w:rFonts w:eastAsia="Times New Roman" w:cs="Times New Roman"/>
+          <w:shd w:val="clear" w:color="auto" w:fill="FFFFFF"/>
+        </w:rPr>
+        <w:t>animacy</w:t>
+      </w:r>
+      <w:proofErr w:type="spellEnd"/>
+      <w:r>
+        <w:rPr>
+          <w:rFonts w:eastAsia="Times New Roman" w:cs="Times New Roman"/>
+          <w:shd w:val="clear" w:color="auto" w:fill="FFFFFF"/>
+        </w:rPr>
+        <w:t xml:space="preserve"> task considered alone</w:t>
       </w:r>
       <w:r>
         <w:rPr>
@@ -12452,13 +13178,14 @@
           <w:rFonts w:eastAsia="Times New Roman" w:cs="Times New Roman"/>
           <w:shd w:val="clear" w:color="auto" w:fill="FFFFFF"/>
         </w:rPr>
-        <w:t xml:space="preserve">In the controls </w:t>
-      </w:r>
-      <w:r>
-        <w:rPr>
-          <w:rFonts w:eastAsia="Times New Roman" w:cs="Times New Roman"/>
-          <w:shd w:val="clear" w:color="auto" w:fill="FFFFFF"/>
-        </w:rPr>
+        <w:t xml:space="preserve">In controls </w:t>
+      </w:r>
+      <w:r>
+        <w:rPr>
+          <w:rFonts w:eastAsia="Times New Roman" w:cs="Times New Roman"/>
+          <w:shd w:val="clear" w:color="auto" w:fill="FFFFFF"/>
+        </w:rPr>
+        <w:lastRenderedPageBreak/>
         <w:t xml:space="preserve">there was no </w:t>
       </w:r>
       <w:r>
@@ -12524,6 +13251,7 @@
         </w:rPr>
         <w:t>(</w:t>
       </w:r>
+      <w:proofErr w:type="spellStart"/>
       <w:r>
         <w:rPr>
           <w:rFonts w:eastAsia="Times New Roman" w:cs="Times New Roman"/>
@@ -12537,7 +13265,15 @@
           <w:rFonts w:eastAsia="Times New Roman" w:cs="Times New Roman"/>
           <w:shd w:val="clear" w:color="auto" w:fill="FFFFFF"/>
         </w:rPr>
-        <w:t xml:space="preserve">s &lt; </w:t>
+        <w:t>s</w:t>
+      </w:r>
+      <w:proofErr w:type="spellEnd"/>
+      <w:r>
+        <w:rPr>
+          <w:rFonts w:eastAsia="Times New Roman" w:cs="Times New Roman"/>
+          <w:shd w:val="clear" w:color="auto" w:fill="FFFFFF"/>
+        </w:rPr>
+        <w:t xml:space="preserve"> &lt; </w:t>
       </w:r>
       <w:r>
         <w:rPr>
@@ -12546,6 +13282,7 @@
         </w:rPr>
         <w:t xml:space="preserve">1.33, </w:t>
       </w:r>
+      <w:proofErr w:type="spellStart"/>
       <w:r>
         <w:rPr>
           <w:rFonts w:eastAsia="Times New Roman" w:cs="Times New Roman"/>
@@ -12559,7 +13296,15 @@
           <w:rFonts w:eastAsia="Times New Roman" w:cs="Times New Roman"/>
           <w:shd w:val="clear" w:color="auto" w:fill="FFFFFF"/>
         </w:rPr>
-        <w:t xml:space="preserve">s &gt; 0.21). </w:t>
+        <w:t>s</w:t>
+      </w:r>
+      <w:proofErr w:type="spellEnd"/>
+      <w:r>
+        <w:rPr>
+          <w:rFonts w:eastAsia="Times New Roman" w:cs="Times New Roman"/>
+          <w:shd w:val="clear" w:color="auto" w:fill="FFFFFF"/>
+        </w:rPr>
+        <w:t xml:space="preserve"> &gt; 0.21). </w:t>
       </w:r>
       <w:r>
         <w:rPr>
@@ -12615,7 +13360,23 @@
           <w:rFonts w:eastAsia="Times New Roman" w:cs="Times New Roman"/>
           <w:shd w:val="clear" w:color="auto" w:fill="FFFFFF"/>
         </w:rPr>
-        <w:t xml:space="preserve">words from the animacy task </w:t>
+        <w:t xml:space="preserve">words from the </w:t>
+      </w:r>
+      <w:proofErr w:type="spellStart"/>
+      <w:r>
+        <w:rPr>
+          <w:rFonts w:eastAsia="Times New Roman" w:cs="Times New Roman"/>
+          <w:shd w:val="clear" w:color="auto" w:fill="FFFFFF"/>
+        </w:rPr>
+        <w:t>animacy</w:t>
+      </w:r>
+      <w:proofErr w:type="spellEnd"/>
+      <w:r>
+        <w:rPr>
+          <w:rFonts w:eastAsia="Times New Roman" w:cs="Times New Roman"/>
+          <w:shd w:val="clear" w:color="auto" w:fill="FFFFFF"/>
+        </w:rPr>
+        <w:t xml:space="preserve"> task </w:t>
       </w:r>
       <w:r>
         <w:rPr>
@@ -12631,6 +13392,7 @@
         </w:rPr>
         <w:t xml:space="preserve"> under the Question cue, </w:t>
       </w:r>
+      <w:proofErr w:type="gramStart"/>
       <w:r>
         <w:rPr>
           <w:rFonts w:eastAsia="Times New Roman" w:cs="Times New Roman"/>
@@ -12644,7 +13406,15 @@
           <w:rFonts w:eastAsia="Times New Roman" w:cs="Times New Roman"/>
           <w:shd w:val="clear" w:color="auto" w:fill="FFFFFF"/>
         </w:rPr>
-        <w:t xml:space="preserve">(16) = -3.00, </w:t>
+        <w:t>(</w:t>
+      </w:r>
+      <w:proofErr w:type="gramEnd"/>
+      <w:r>
+        <w:rPr>
+          <w:rFonts w:eastAsia="Times New Roman" w:cs="Times New Roman"/>
+          <w:shd w:val="clear" w:color="auto" w:fill="FFFFFF"/>
+        </w:rPr>
+        <w:t xml:space="preserve">16) = -3.00, </w:t>
       </w:r>
       <w:r>
         <w:rPr>
@@ -12702,7 +13472,23 @@
           <w:rFonts w:eastAsia="Times New Roman" w:cs="Times New Roman"/>
           <w:shd w:val="clear" w:color="auto" w:fill="FFFFFF"/>
         </w:rPr>
-        <w:t xml:space="preserve"> words from the animacy task </w:t>
+        <w:t xml:space="preserve"> words from the </w:t>
+      </w:r>
+      <w:proofErr w:type="spellStart"/>
+      <w:r>
+        <w:rPr>
+          <w:rFonts w:eastAsia="Times New Roman" w:cs="Times New Roman"/>
+          <w:shd w:val="clear" w:color="auto" w:fill="FFFFFF"/>
+        </w:rPr>
+        <w:t>animacy</w:t>
+      </w:r>
+      <w:proofErr w:type="spellEnd"/>
+      <w:r>
+        <w:rPr>
+          <w:rFonts w:eastAsia="Times New Roman" w:cs="Times New Roman"/>
+          <w:shd w:val="clear" w:color="auto" w:fill="FFFFFF"/>
+        </w:rPr>
+        <w:t xml:space="preserve"> task </w:t>
       </w:r>
       <w:r>
         <w:rPr>
@@ -12796,7 +13582,23 @@
           <w:rFonts w:eastAsia="Times New Roman" w:cs="Times New Roman"/>
           <w:shd w:val="clear" w:color="auto" w:fill="FFFFFF"/>
         </w:rPr>
-        <w:t>in response to words from the mobility task versus the animacy task</w:t>
+        <w:t xml:space="preserve">to words from the mobility task versus the </w:t>
+      </w:r>
+      <w:proofErr w:type="spellStart"/>
+      <w:r>
+        <w:rPr>
+          <w:rFonts w:eastAsia="Times New Roman" w:cs="Times New Roman"/>
+          <w:shd w:val="clear" w:color="auto" w:fill="FFFFFF"/>
+        </w:rPr>
+        <w:t>animacy</w:t>
+      </w:r>
+      <w:proofErr w:type="spellEnd"/>
+      <w:r>
+        <w:rPr>
+          <w:rFonts w:eastAsia="Times New Roman" w:cs="Times New Roman"/>
+          <w:shd w:val="clear" w:color="auto" w:fill="FFFFFF"/>
+        </w:rPr>
+        <w:t xml:space="preserve"> task</w:t>
       </w:r>
       <w:r>
         <w:rPr>
@@ -12859,7 +13661,7 @@
           <w:rFonts w:eastAsia="Times New Roman" w:cs="Times New Roman"/>
           <w:shd w:val="clear" w:color="auto" w:fill="FFFFFF"/>
         </w:rPr>
-        <w:t xml:space="preserve"> the combination of these two factors </w:t>
+        <w:t xml:space="preserve"> the combination of these factors </w:t>
       </w:r>
       <w:r>
         <w:rPr>
@@ -13045,6 +13847,7 @@
         </w:rPr>
         <w:t xml:space="preserve"> interaction, </w:t>
       </w:r>
+      <w:proofErr w:type="gramStart"/>
       <w:r>
         <w:rPr>
           <w:rFonts w:eastAsia="Times New Roman" w:cs="Times New Roman"/>
@@ -13058,7 +13861,15 @@
           <w:rFonts w:eastAsia="Times New Roman" w:cs="Times New Roman"/>
           <w:shd w:val="clear" w:color="auto" w:fill="FFFFFF"/>
         </w:rPr>
-        <w:t xml:space="preserve">(1, 46) = 6.45, </w:t>
+        <w:t>(</w:t>
+      </w:r>
+      <w:proofErr w:type="gramEnd"/>
+      <w:r>
+        <w:rPr>
+          <w:rFonts w:eastAsia="Times New Roman" w:cs="Times New Roman"/>
+          <w:shd w:val="clear" w:color="auto" w:fill="FFFFFF"/>
+        </w:rPr>
+        <w:t xml:space="preserve">1, 46) = 6.45, </w:t>
       </w:r>
       <w:r>
         <w:rPr>
@@ -13087,7 +13898,23 @@
           <w:rFonts w:eastAsia="Times New Roman" w:cs="Times New Roman"/>
           <w:shd w:val="clear" w:color="auto" w:fill="FFFFFF"/>
         </w:rPr>
-        <w:t xml:space="preserve">. No such interaction was evident for words from the animacy task, </w:t>
+        <w:t xml:space="preserve">. No such interaction was evident for words from the </w:t>
+      </w:r>
+      <w:proofErr w:type="spellStart"/>
+      <w:r>
+        <w:rPr>
+          <w:rFonts w:eastAsia="Times New Roman" w:cs="Times New Roman"/>
+          <w:shd w:val="clear" w:color="auto" w:fill="FFFFFF"/>
+        </w:rPr>
+        <w:t>animacy</w:t>
+      </w:r>
+      <w:proofErr w:type="spellEnd"/>
+      <w:r>
+        <w:rPr>
+          <w:rFonts w:eastAsia="Times New Roman" w:cs="Times New Roman"/>
+          <w:shd w:val="clear" w:color="auto" w:fill="FFFFFF"/>
+        </w:rPr>
+        <w:t xml:space="preserve"> task, </w:t>
       </w:r>
       <w:r>
         <w:rPr>
@@ -13133,6 +13960,7 @@
         </w:rPr>
         <w:t xml:space="preserve">, </w:t>
       </w:r>
+      <w:proofErr w:type="gramStart"/>
       <w:r>
         <w:rPr>
           <w:rFonts w:eastAsia="Times New Roman" w:cs="Times New Roman"/>
@@ -13146,7 +13974,15 @@
           <w:rFonts w:eastAsia="Times New Roman" w:cs="Times New Roman"/>
           <w:shd w:val="clear" w:color="auto" w:fill="FFFFFF"/>
         </w:rPr>
-        <w:t xml:space="preserve">(1, 46) = 35.89, </w:t>
+        <w:t>(</w:t>
+      </w:r>
+      <w:proofErr w:type="gramEnd"/>
+      <w:r>
+        <w:rPr>
+          <w:rFonts w:eastAsia="Times New Roman" w:cs="Times New Roman"/>
+          <w:shd w:val="clear" w:color="auto" w:fill="FFFFFF"/>
+        </w:rPr>
+        <w:t xml:space="preserve">1, 46) = 35.89, </w:t>
       </w:r>
       <w:r>
         <w:rPr>
@@ -13204,21 +14040,7 @@
           <w:rFonts w:eastAsia="Times New Roman" w:cs="Times New Roman"/>
           <w:shd w:val="clear" w:color="auto" w:fill="FFFFFF"/>
         </w:rPr>
-        <w:t xml:space="preserve"> is </w:t>
-      </w:r>
-      <w:r>
-        <w:rPr>
-          <w:rFonts w:eastAsia="Times New Roman" w:cs="Times New Roman"/>
-          <w:shd w:val="clear" w:color="auto" w:fill="FFFFFF"/>
-        </w:rPr>
-        <w:t xml:space="preserve">further </w:t>
-      </w:r>
-      <w:r>
-        <w:rPr>
-          <w:rFonts w:eastAsia="Times New Roman" w:cs="Times New Roman"/>
-          <w:shd w:val="clear" w:color="auto" w:fill="FFFFFF"/>
-        </w:rPr>
-        <w:t>highlighted in</w:t>
+        <w:t xml:space="preserve"> is highlighted in</w:t>
       </w:r>
       <w:r>
         <w:rPr>
@@ -13262,6 +14084,7 @@
         </w:rPr>
         <w:t xml:space="preserve">For words from the mobility task (left panel), the Question minus Side difference score was greater than zero in the MDD group, </w:t>
       </w:r>
+      <w:proofErr w:type="gramStart"/>
       <w:r>
         <w:rPr>
           <w:rFonts w:eastAsia="Times New Roman" w:cs="Times New Roman"/>
@@ -13275,7 +14098,15 @@
           <w:rFonts w:eastAsia="Times New Roman" w:cs="Times New Roman"/>
           <w:shd w:val="clear" w:color="auto" w:fill="FFFFFF"/>
         </w:rPr>
-        <w:t xml:space="preserve">(23) = 2.06, </w:t>
+        <w:t>(</w:t>
+      </w:r>
+      <w:proofErr w:type="gramEnd"/>
+      <w:r>
+        <w:rPr>
+          <w:rFonts w:eastAsia="Times New Roman" w:cs="Times New Roman"/>
+          <w:shd w:val="clear" w:color="auto" w:fill="FFFFFF"/>
+        </w:rPr>
+        <w:t xml:space="preserve">23) = 2.06, </w:t>
       </w:r>
       <w:r>
         <w:rPr>
@@ -13380,7 +14211,23 @@
           <w:rFonts w:eastAsia="Times New Roman" w:cs="Times New Roman"/>
           <w:shd w:val="clear" w:color="auto" w:fill="FFFFFF"/>
         </w:rPr>
-        <w:t xml:space="preserve"> = 0.73. By contrast, for words from the animacy task (right panel), </w:t>
+        <w:t xml:space="preserve"> = 0.73. By contrast, for words from the </w:t>
+      </w:r>
+      <w:proofErr w:type="spellStart"/>
+      <w:r>
+        <w:rPr>
+          <w:rFonts w:eastAsia="Times New Roman" w:cs="Times New Roman"/>
+          <w:shd w:val="clear" w:color="auto" w:fill="FFFFFF"/>
+        </w:rPr>
+        <w:t>animacy</w:t>
+      </w:r>
+      <w:proofErr w:type="spellEnd"/>
+      <w:r>
+        <w:rPr>
+          <w:rFonts w:eastAsia="Times New Roman" w:cs="Times New Roman"/>
+          <w:shd w:val="clear" w:color="auto" w:fill="FFFFFF"/>
+        </w:rPr>
+        <w:t xml:space="preserve"> task (right panel), </w:t>
       </w:r>
       <w:r>
         <w:rPr>
@@ -13424,6 +14271,7 @@
         </w:rPr>
         <w:t xml:space="preserve">, </w:t>
       </w:r>
+      <w:proofErr w:type="spellStart"/>
       <w:r>
         <w:rPr>
           <w:rFonts w:eastAsia="Times New Roman" w:cs="Times New Roman"/>
@@ -13437,8 +14285,17 @@
           <w:rFonts w:eastAsia="Times New Roman" w:cs="Times New Roman"/>
           <w:shd w:val="clear" w:color="auto" w:fill="FFFFFF"/>
         </w:rPr>
-        <w:t xml:space="preserve">s &lt; -4.25, </w:t>
-      </w:r>
+        <w:t>s</w:t>
+      </w:r>
+      <w:proofErr w:type="spellEnd"/>
+      <w:r>
+        <w:rPr>
+          <w:rFonts w:eastAsia="Times New Roman" w:cs="Times New Roman"/>
+          <w:shd w:val="clear" w:color="auto" w:fill="FFFFFF"/>
+        </w:rPr>
+        <w:t xml:space="preserve"> &lt; -4.25, </w:t>
+      </w:r>
+      <w:proofErr w:type="spellStart"/>
       <w:r>
         <w:rPr>
           <w:rFonts w:eastAsia="Times New Roman" w:cs="Times New Roman"/>
@@ -13452,8 +14309,17 @@
           <w:rFonts w:eastAsia="Times New Roman" w:cs="Times New Roman"/>
           <w:shd w:val="clear" w:color="auto" w:fill="FFFFFF"/>
         </w:rPr>
-        <w:t xml:space="preserve">s &lt; 0.001, and there was no group difference, </w:t>
-      </w:r>
+        <w:t>s</w:t>
+      </w:r>
+      <w:proofErr w:type="spellEnd"/>
+      <w:r>
+        <w:rPr>
+          <w:rFonts w:eastAsia="Times New Roman" w:cs="Times New Roman"/>
+          <w:shd w:val="clear" w:color="auto" w:fill="FFFFFF"/>
+        </w:rPr>
+        <w:t xml:space="preserve"> &lt; 0.001, and there was no group difference, </w:t>
+      </w:r>
+      <w:proofErr w:type="gramStart"/>
       <w:r>
         <w:rPr>
           <w:rFonts w:eastAsia="Times New Roman" w:cs="Times New Roman"/>
@@ -13467,7 +14333,15 @@
           <w:rFonts w:eastAsia="Times New Roman" w:cs="Times New Roman"/>
           <w:shd w:val="clear" w:color="auto" w:fill="FFFFFF"/>
         </w:rPr>
-        <w:t xml:space="preserve">(46) = 1.00, </w:t>
+        <w:t>(</w:t>
+      </w:r>
+      <w:proofErr w:type="gramEnd"/>
+      <w:r>
+        <w:rPr>
+          <w:rFonts w:eastAsia="Times New Roman" w:cs="Times New Roman"/>
+          <w:shd w:val="clear" w:color="auto" w:fill="FFFFFF"/>
+        </w:rPr>
+        <w:t xml:space="preserve">46) = 1.00, </w:t>
       </w:r>
       <w:r>
         <w:rPr>
@@ -13637,53 +14511,32 @@
           <w:rFonts w:eastAsia="Times New Roman" w:cs="Times New Roman"/>
           <w:shd w:val="clear" w:color="auto" w:fill="FFFFFF"/>
         </w:rPr>
-        <w:t xml:space="preserve"> By contrast, the cue effect </w:t>
-      </w:r>
-      <w:r>
-        <w:rPr>
-          <w:rFonts w:eastAsia="Times New Roman" w:cs="Times New Roman"/>
-          <w:shd w:val="clear" w:color="auto" w:fill="FFFFFF"/>
-        </w:rPr>
-        <w:t xml:space="preserve">was stable across groups </w:t>
-      </w:r>
-      <w:r>
-        <w:rPr>
-          <w:rFonts w:eastAsia="Times New Roman" w:cs="Times New Roman"/>
-          <w:shd w:val="clear" w:color="auto" w:fill="FFFFFF"/>
-        </w:rPr>
-        <w:t xml:space="preserve">for words from the animacy task, where accuracy was significantly </w:t>
-      </w:r>
-      <w:r>
-        <w:rPr>
-          <w:rFonts w:eastAsia="Times New Roman" w:cs="Times New Roman"/>
-          <w:shd w:val="clear" w:color="auto" w:fill="FFFFFF"/>
-        </w:rPr>
-        <w:t>lower accuracy under the Question versus the Side cue</w:t>
-      </w:r>
-      <w:r>
-        <w:rPr>
-          <w:rFonts w:eastAsia="Times New Roman" w:cs="Times New Roman"/>
-          <w:shd w:val="clear" w:color="auto" w:fill="FFFFFF"/>
-        </w:rPr>
-        <w:t>.</w:t>
-      </w:r>
-      <w:r>
-        <w:rPr>
-          <w:rFonts w:eastAsia="Times New Roman" w:cs="Times New Roman"/>
-          <w:shd w:val="clear" w:color="auto" w:fill="FFFFFF"/>
-        </w:rPr>
-        <w:t xml:space="preserve"> </w:t>
-      </w:r>
-      <w:r>
-        <w:rPr>
-          <w:rFonts w:eastAsia="Times New Roman" w:cs="Times New Roman"/>
-          <w:b/>
-          <w:shd w:val="clear" w:color="auto" w:fill="FFFFFF"/>
-        </w:rPr>
-        <w:t>STOPPED</w:t>
-      </w:r>
-      <w:bookmarkStart w:id="0" w:name="_GoBack"/>
-      <w:bookmarkEnd w:id="0"/>
+        <w:t xml:space="preserve"> By </w:t>
+      </w:r>
+      <w:r>
+        <w:rPr>
+          <w:rFonts w:eastAsia="Times New Roman" w:cs="Times New Roman"/>
+          <w:shd w:val="clear" w:color="auto" w:fill="FFFFFF"/>
+        </w:rPr>
+        <w:lastRenderedPageBreak/>
+        <w:t xml:space="preserve">contrast, the cue effect was stable across groups for words from the </w:t>
+      </w:r>
+      <w:proofErr w:type="spellStart"/>
+      <w:r>
+        <w:rPr>
+          <w:rFonts w:eastAsia="Times New Roman" w:cs="Times New Roman"/>
+          <w:shd w:val="clear" w:color="auto" w:fill="FFFFFF"/>
+        </w:rPr>
+        <w:t>animacy</w:t>
+      </w:r>
+      <w:proofErr w:type="spellEnd"/>
+      <w:r>
+        <w:rPr>
+          <w:rFonts w:eastAsia="Times New Roman" w:cs="Times New Roman"/>
+          <w:shd w:val="clear" w:color="auto" w:fill="FFFFFF"/>
+        </w:rPr>
+        <w:t xml:space="preserve"> task, where accuracy was significantly lower accuracy under the Question versus the Side cue.</w:t>
+      </w:r>
     </w:p>
     <w:p>
       <w:pPr>
@@ -13804,6 +14657,7 @@
         </w:rPr>
         <w:t xml:space="preserve">, </w:t>
       </w:r>
+      <w:proofErr w:type="gramStart"/>
       <w:r>
         <w:rPr>
           <w:rFonts w:eastAsia="Times New Roman" w:cs="Times New Roman"/>
@@ -13817,7 +14671,15 @@
           <w:rFonts w:eastAsia="Times New Roman" w:cs="Times New Roman"/>
           <w:shd w:val="clear" w:color="auto" w:fill="FFFFFF"/>
         </w:rPr>
-        <w:t xml:space="preserve">(1, 46) = 6.72, </w:t>
+        <w:t>(</w:t>
+      </w:r>
+      <w:proofErr w:type="gramEnd"/>
+      <w:r>
+        <w:rPr>
+          <w:rFonts w:eastAsia="Times New Roman" w:cs="Times New Roman"/>
+          <w:shd w:val="clear" w:color="auto" w:fill="FFFFFF"/>
+        </w:rPr>
+        <w:t xml:space="preserve">1, 46) = 6.72, </w:t>
       </w:r>
       <w:r>
         <w:rPr>
@@ -13832,7 +14694,23 @@
           <w:rFonts w:eastAsia="Times New Roman" w:cs="Times New Roman"/>
           <w:shd w:val="clear" w:color="auto" w:fill="FFFFFF"/>
         </w:rPr>
-        <w:t xml:space="preserve"> = 0.01, reflecting higher confidence in response to words from the mobility versus animacy task, </w:t>
+        <w:t xml:space="preserve"> = 0.01, reflecting higher confidence in response to words from the mobility versus </w:t>
+      </w:r>
+      <w:proofErr w:type="spellStart"/>
+      <w:r>
+        <w:rPr>
+          <w:rFonts w:eastAsia="Times New Roman" w:cs="Times New Roman"/>
+          <w:shd w:val="clear" w:color="auto" w:fill="FFFFFF"/>
+        </w:rPr>
+        <w:t>animacy</w:t>
+      </w:r>
+      <w:proofErr w:type="spellEnd"/>
+      <w:r>
+        <w:rPr>
+          <w:rFonts w:eastAsia="Times New Roman" w:cs="Times New Roman"/>
+          <w:shd w:val="clear" w:color="auto" w:fill="FFFFFF"/>
+        </w:rPr>
+        <w:t xml:space="preserve"> task, </w:t>
       </w:r>
       <w:r>
         <w:rPr>
@@ -14062,6 +14940,7 @@
         </w:rPr>
         <w:t xml:space="preserve">there was no group difference in the percentage of high confidence responses under the Question cue, </w:t>
       </w:r>
+      <w:proofErr w:type="gramStart"/>
       <w:r>
         <w:rPr>
           <w:rFonts w:eastAsia="Times New Roman" w:cs="Times New Roman"/>
@@ -14075,7 +14954,15 @@
           <w:rFonts w:eastAsia="Times New Roman" w:cs="Times New Roman"/>
           <w:shd w:val="clear" w:color="auto" w:fill="FFFFFF"/>
         </w:rPr>
-        <w:t>(46)</w:t>
+        <w:t>(</w:t>
+      </w:r>
+      <w:proofErr w:type="gramEnd"/>
+      <w:r>
+        <w:rPr>
+          <w:rFonts w:eastAsia="Times New Roman" w:cs="Times New Roman"/>
+          <w:shd w:val="clear" w:color="auto" w:fill="FFFFFF"/>
+        </w:rPr>
+        <w:t>46)</w:t>
       </w:r>
       <w:r>
         <w:rPr>
@@ -14269,8 +15156,25 @@
           <w:rFonts w:eastAsia="Times New Roman" w:cs="Times New Roman"/>
           <w:shd w:val="clear" w:color="auto" w:fill="FFFFFF"/>
         </w:rPr>
-        <w:t xml:space="preserve">the animacy task, </w:t>
-      </w:r>
+        <w:t xml:space="preserve">the </w:t>
+      </w:r>
+      <w:proofErr w:type="spellStart"/>
+      <w:r>
+        <w:rPr>
+          <w:rFonts w:eastAsia="Times New Roman" w:cs="Times New Roman"/>
+          <w:shd w:val="clear" w:color="auto" w:fill="FFFFFF"/>
+        </w:rPr>
+        <w:t>animacy</w:t>
+      </w:r>
+      <w:proofErr w:type="spellEnd"/>
+      <w:r>
+        <w:rPr>
+          <w:rFonts w:eastAsia="Times New Roman" w:cs="Times New Roman"/>
+          <w:shd w:val="clear" w:color="auto" w:fill="FFFFFF"/>
+        </w:rPr>
+        <w:t xml:space="preserve"> task, </w:t>
+      </w:r>
+      <w:proofErr w:type="gramStart"/>
       <w:r>
         <w:rPr>
           <w:rFonts w:eastAsia="Times New Roman" w:cs="Times New Roman"/>
@@ -14284,7 +15188,15 @@
           <w:rFonts w:eastAsia="Times New Roman" w:cs="Times New Roman"/>
           <w:shd w:val="clear" w:color="auto" w:fill="FFFFFF"/>
         </w:rPr>
-        <w:t xml:space="preserve">(23) = 4.35, </w:t>
+        <w:t>(</w:t>
+      </w:r>
+      <w:proofErr w:type="gramEnd"/>
+      <w:r>
+        <w:rPr>
+          <w:rFonts w:eastAsia="Times New Roman" w:cs="Times New Roman"/>
+          <w:shd w:val="clear" w:color="auto" w:fill="FFFFFF"/>
+        </w:rPr>
+        <w:t xml:space="preserve">23) = 4.35, </w:t>
       </w:r>
       <w:r>
         <w:rPr>
@@ -14387,77 +15299,28 @@
           <w:rFonts w:eastAsia="Times New Roman" w:cs="Times New Roman"/>
           <w:shd w:val="clear" w:color="auto" w:fill="FFFFFF"/>
         </w:rPr>
-        <w:t xml:space="preserve"> the effect of cue type on confidence did not vary by en</w:t>
-      </w:r>
-      <w:r>
-        <w:rPr>
-          <w:rFonts w:eastAsia="Times New Roman" w:cs="Times New Roman"/>
-          <w:shd w:val="clear" w:color="auto" w:fill="FFFFFF"/>
-        </w:rPr>
-        <w:t>coding task in the MDD group. This</w:t>
-      </w:r>
-      <w:r>
-        <w:rPr>
-          <w:rFonts w:eastAsia="Times New Roman" w:cs="Times New Roman"/>
-          <w:shd w:val="clear" w:color="auto" w:fill="FFFFFF"/>
-        </w:rPr>
-        <w:t xml:space="preserve"> contrast</w:t>
-      </w:r>
-      <w:r>
-        <w:rPr>
-          <w:rFonts w:eastAsia="Times New Roman" w:cs="Times New Roman"/>
-          <w:shd w:val="clear" w:color="auto" w:fill="FFFFFF"/>
-        </w:rPr>
-        <w:t xml:space="preserve">s with </w:t>
-      </w:r>
-      <w:r>
-        <w:rPr>
-          <w:rFonts w:eastAsia="Times New Roman" w:cs="Times New Roman"/>
-          <w:shd w:val="clear" w:color="auto" w:fill="FFFFFF"/>
-        </w:rPr>
-        <w:t xml:space="preserve">the accuracy and </w:t>
-      </w:r>
-      <w:r>
-        <w:rPr>
-          <w:rFonts w:eastAsia="Times New Roman" w:cs="Times New Roman"/>
-          <w:shd w:val="clear" w:color="auto" w:fill="FFFFFF"/>
-        </w:rPr>
-        <w:t>guessing data</w:t>
-      </w:r>
-      <w:r>
-        <w:rPr>
-          <w:rFonts w:eastAsia="Times New Roman" w:cs="Times New Roman"/>
-          <w:shd w:val="clear" w:color="auto" w:fill="FFFFFF"/>
-        </w:rPr>
-        <w:t xml:space="preserve">, where the difference between responses to the Question </w:t>
-      </w:r>
-      <w:r>
-        <w:rPr>
-          <w:rFonts w:eastAsia="Times New Roman" w:cs="Times New Roman"/>
-          <w:shd w:val="clear" w:color="auto" w:fill="FFFFFF"/>
-        </w:rPr>
-        <w:t>versus Side cue</w:t>
-      </w:r>
-      <w:r>
-        <w:rPr>
-          <w:rFonts w:eastAsia="Times New Roman" w:cs="Times New Roman"/>
-          <w:shd w:val="clear" w:color="auto" w:fill="FFFFFF"/>
-        </w:rPr>
-        <w:t xml:space="preserve"> was magnified for words from the mobility task </w:t>
-      </w:r>
-      <w:r>
-        <w:rPr>
-          <w:rFonts w:eastAsia="Times New Roman" w:cs="Times New Roman"/>
-          <w:shd w:val="clear" w:color="auto" w:fill="FFFFFF"/>
-        </w:rPr>
-        <w:t xml:space="preserve">(not the animacy task) </w:t>
-      </w:r>
-      <w:r>
-        <w:rPr>
-          <w:rFonts w:eastAsia="Times New Roman" w:cs="Times New Roman"/>
-          <w:shd w:val="clear" w:color="auto" w:fill="FFFFFF"/>
-        </w:rPr>
-        <w:t>in the MDD group.</w:t>
+        <w:t xml:space="preserve"> </w:t>
+      </w:r>
+      <w:r>
+        <w:rPr>
+          <w:rFonts w:eastAsia="Times New Roman" w:cs="Times New Roman"/>
+          <w:shd w:val="clear" w:color="auto" w:fill="FFFFFF"/>
+        </w:rPr>
+        <w:t xml:space="preserve">in contrast to what was seen with guessing and accuracy, </w:t>
+      </w:r>
+      <w:r>
+        <w:rPr>
+          <w:rFonts w:eastAsia="Times New Roman" w:cs="Times New Roman"/>
+          <w:shd w:val="clear" w:color="auto" w:fill="FFFFFF"/>
+        </w:rPr>
+        <w:t>the effect of cue type on confidence did not vary by en</w:t>
+      </w:r>
+      <w:r>
+        <w:rPr>
+          <w:rFonts w:eastAsia="Times New Roman" w:cs="Times New Roman"/>
+          <w:shd w:val="clear" w:color="auto" w:fill="FFFFFF"/>
+        </w:rPr>
+        <w:t>coding task in the MDD group.</w:t>
       </w:r>
     </w:p>
     <w:p>
@@ -14622,6 +15485,7 @@
         </w:rPr>
         <w:t xml:space="preserve">, </w:t>
       </w:r>
+      <w:proofErr w:type="gramStart"/>
       <w:r>
         <w:rPr>
           <w:rFonts w:eastAsia="Times New Roman" w:cs="Times New Roman"/>
@@ -14635,7 +15499,15 @@
           <w:rFonts w:eastAsia="Times New Roman" w:cs="Times New Roman"/>
           <w:shd w:val="clear" w:color="auto" w:fill="FFFFFF"/>
         </w:rPr>
-        <w:t xml:space="preserve">(1, 44) = 194.99, </w:t>
+        <w:t>(</w:t>
+      </w:r>
+      <w:proofErr w:type="gramEnd"/>
+      <w:r>
+        <w:rPr>
+          <w:rFonts w:eastAsia="Times New Roman" w:cs="Times New Roman"/>
+          <w:shd w:val="clear" w:color="auto" w:fill="FFFFFF"/>
+        </w:rPr>
+        <w:t xml:space="preserve">1, 44) = 194.99, </w:t>
       </w:r>
       <w:r>
         <w:rPr>
@@ -14712,6 +15584,7 @@
         </w:rPr>
         <w:t xml:space="preserve">, </w:t>
       </w:r>
+      <w:proofErr w:type="spellStart"/>
       <w:r>
         <w:rPr>
           <w:rFonts w:eastAsia="Times New Roman" w:cs="Times New Roman"/>
@@ -14725,8 +15598,17 @@
           <w:rFonts w:eastAsia="Times New Roman" w:cs="Times New Roman"/>
           <w:shd w:val="clear" w:color="auto" w:fill="FFFFFF"/>
         </w:rPr>
-        <w:t xml:space="preserve">s &lt; 2.89, </w:t>
-      </w:r>
+        <w:t>s</w:t>
+      </w:r>
+      <w:proofErr w:type="spellEnd"/>
+      <w:r>
+        <w:rPr>
+          <w:rFonts w:eastAsia="Times New Roman" w:cs="Times New Roman"/>
+          <w:shd w:val="clear" w:color="auto" w:fill="FFFFFF"/>
+        </w:rPr>
+        <w:t xml:space="preserve"> &lt; 2.89, </w:t>
+      </w:r>
+      <w:proofErr w:type="spellStart"/>
       <w:r>
         <w:rPr>
           <w:rFonts w:eastAsia="Times New Roman" w:cs="Times New Roman"/>
@@ -14740,7 +15622,15 @@
           <w:rFonts w:eastAsia="Times New Roman" w:cs="Times New Roman"/>
           <w:shd w:val="clear" w:color="auto" w:fill="FFFFFF"/>
         </w:rPr>
-        <w:t>s &gt; 0.09.</w:t>
+        <w:t>s</w:t>
+      </w:r>
+      <w:proofErr w:type="spellEnd"/>
+      <w:r>
+        <w:rPr>
+          <w:rFonts w:eastAsia="Times New Roman" w:cs="Times New Roman"/>
+          <w:shd w:val="clear" w:color="auto" w:fill="FFFFFF"/>
+        </w:rPr>
+        <w:t xml:space="preserve"> &gt; 0.09.</w:t>
       </w:r>
     </w:p>
     <w:p>
@@ -14753,6 +15643,7 @@
           <w:shd w:val="clear" w:color="auto" w:fill="FFFFFF"/>
         </w:rPr>
       </w:pPr>
+      <w:proofErr w:type="gramStart"/>
       <w:r>
         <w:rPr>
           <w:rFonts w:eastAsia="Times New Roman" w:cs="Times New Roman"/>
@@ -14782,7 +15673,15 @@
           <w:rFonts w:eastAsia="Times New Roman" w:cs="Times New Roman"/>
           <w:shd w:val="clear" w:color="auto" w:fill="FFFFFF"/>
         </w:rPr>
-        <w:t xml:space="preserve">. </w:t>
+        <w:t>.</w:t>
+      </w:r>
+      <w:proofErr w:type="gramEnd"/>
+      <w:r>
+        <w:rPr>
+          <w:rFonts w:eastAsia="Times New Roman" w:cs="Times New Roman"/>
+          <w:shd w:val="clear" w:color="auto" w:fill="FFFFFF"/>
+        </w:rPr>
+        <w:t xml:space="preserve"> </w:t>
       </w:r>
       <w:r>
         <w:rPr>
@@ -14803,7 +15702,23 @@
           <w:rFonts w:eastAsia="Times New Roman" w:cs="Times New Roman"/>
           <w:shd w:val="clear" w:color="auto" w:fill="FFFFFF"/>
         </w:rPr>
-        <w:t xml:space="preserve"> than animacy </w:t>
+        <w:t xml:space="preserve"> than </w:t>
+      </w:r>
+      <w:proofErr w:type="spellStart"/>
+      <w:r>
+        <w:rPr>
+          <w:rFonts w:eastAsia="Times New Roman" w:cs="Times New Roman"/>
+          <w:shd w:val="clear" w:color="auto" w:fill="FFFFFF"/>
+        </w:rPr>
+        <w:t>animacy</w:t>
+      </w:r>
+      <w:proofErr w:type="spellEnd"/>
+      <w:r>
+        <w:rPr>
+          <w:rFonts w:eastAsia="Times New Roman" w:cs="Times New Roman"/>
+          <w:shd w:val="clear" w:color="auto" w:fill="FFFFFF"/>
+        </w:rPr>
+        <w:t xml:space="preserve"> </w:t>
       </w:r>
       <w:r>
         <w:rPr>
@@ -14838,6 +15753,7 @@
           <w:rFonts w:eastAsia="Times New Roman" w:cs="Times New Roman"/>
           <w:shd w:val="clear" w:color="auto" w:fill="FFFFFF"/>
         </w:rPr>
+        <w:lastRenderedPageBreak/>
         <w:t>under</w:t>
       </w:r>
       <w:r>
@@ -14924,7 +15840,14 @@
           <w:rFonts w:eastAsia="Times New Roman" w:cs="Times New Roman"/>
           <w:shd w:val="clear" w:color="auto" w:fill="FFFFFF"/>
         </w:rPr>
-        <w:t xml:space="preserve"> in the controls</w:t>
+        <w:t xml:space="preserve"> in </w:t>
+      </w:r>
+      <w:r>
+        <w:rPr>
+          <w:rFonts w:eastAsia="Times New Roman" w:cs="Times New Roman"/>
+          <w:shd w:val="clear" w:color="auto" w:fill="FFFFFF"/>
+        </w:rPr>
+        <w:t>controls</w:t>
       </w:r>
       <w:r>
         <w:rPr>
@@ -14952,7 +15875,23 @@
           <w:rFonts w:eastAsia="Times New Roman" w:cs="Times New Roman"/>
           <w:shd w:val="clear" w:color="auto" w:fill="FFFFFF"/>
         </w:rPr>
-        <w:t xml:space="preserve"> the animacy task, where both groups </w:t>
+        <w:t xml:space="preserve"> the </w:t>
+      </w:r>
+      <w:proofErr w:type="spellStart"/>
+      <w:r>
+        <w:rPr>
+          <w:rFonts w:eastAsia="Times New Roman" w:cs="Times New Roman"/>
+          <w:shd w:val="clear" w:color="auto" w:fill="FFFFFF"/>
+        </w:rPr>
+        <w:t>animacy</w:t>
+      </w:r>
+      <w:proofErr w:type="spellEnd"/>
+      <w:r>
+        <w:rPr>
+          <w:rFonts w:eastAsia="Times New Roman" w:cs="Times New Roman"/>
+          <w:shd w:val="clear" w:color="auto" w:fill="FFFFFF"/>
+        </w:rPr>
+        <w:t xml:space="preserve"> task, where both groups </w:t>
       </w:r>
       <w:r>
         <w:rPr>
@@ -15193,7 +16132,7 @@
           <w:rFonts w:eastAsia="Times New Roman" w:cs="Times New Roman"/>
           <w:shd w:val="clear" w:color="auto" w:fill="FFFFFF"/>
         </w:rPr>
-        <w:t>“Question minus Odd/Even” and “Side minus Odd/Even” difference waves, collapsed across encoding task as in several prior studies. We expected group differences in the former but not the latter contrast, but in fact we found no group differences in either contrast</w:t>
+        <w:t>“Question minus Odd/Even” and “Side minus Odd/Even” difference waves, collapsed across encoding task as in prior studies. We expected group differences in the former but not the latter contrast, but in fact we found no group differences in either contrast</w:t>
       </w:r>
       <w:r>
         <w:rPr>
@@ -15236,7 +16175,21 @@
           <w:rFonts w:eastAsia="Times New Roman" w:cs="Times New Roman"/>
           <w:shd w:val="clear" w:color="auto" w:fill="FFFFFF"/>
         </w:rPr>
-        <w:t xml:space="preserve">. Thus, we present the contrasts collapsed across groups in </w:t>
+        <w:t xml:space="preserve">. Thus, we present the </w:t>
+      </w:r>
+      <w:r>
+        <w:rPr>
+          <w:rFonts w:eastAsia="Times New Roman" w:cs="Times New Roman"/>
+          <w:shd w:val="clear" w:color="auto" w:fill="FFFFFF"/>
+        </w:rPr>
+        <w:t>results</w:t>
+      </w:r>
+      <w:r>
+        <w:rPr>
+          <w:rFonts w:eastAsia="Times New Roman" w:cs="Times New Roman"/>
+          <w:shd w:val="clear" w:color="auto" w:fill="FFFFFF"/>
+        </w:rPr>
+        <w:t xml:space="preserve"> collapsed across groups in </w:t>
       </w:r>
       <w:r>
         <w:rPr>
@@ -15298,7 +16251,21 @@
           <w:rFonts w:eastAsia="Times New Roman" w:cs="Times New Roman"/>
           <w:shd w:val="clear" w:color="auto" w:fill="FFFFFF"/>
         </w:rPr>
-        <w:t>Figure 6 shows the “Question minus Odd/Even” contrast</w:t>
+        <w:t xml:space="preserve">Figure 6 </w:t>
+      </w:r>
+      <w:r>
+        <w:rPr>
+          <w:rFonts w:eastAsia="Times New Roman" w:cs="Times New Roman"/>
+          <w:shd w:val="clear" w:color="auto" w:fill="FFFFFF"/>
+        </w:rPr>
+        <w:t>depicts</w:t>
+      </w:r>
+      <w:r>
+        <w:rPr>
+          <w:rFonts w:eastAsia="Times New Roman" w:cs="Times New Roman"/>
+          <w:shd w:val="clear" w:color="auto" w:fill="FFFFFF"/>
+        </w:rPr>
+        <w:t xml:space="preserve"> the “Question minus Odd/Even” contrast</w:t>
       </w:r>
       <w:r>
         <w:rPr>
@@ -15312,7 +16279,14 @@
           <w:rFonts w:eastAsia="Times New Roman" w:cs="Times New Roman"/>
           <w:shd w:val="clear" w:color="auto" w:fill="FFFFFF"/>
         </w:rPr>
-        <w:t>and Table 2 lists the electrodes w</w:t>
+        <w:t xml:space="preserve">and Table 2 lists </w:t>
+      </w:r>
+      <w:r>
+        <w:rPr>
+          <w:rFonts w:eastAsia="Times New Roman" w:cs="Times New Roman"/>
+          <w:shd w:val="clear" w:color="auto" w:fill="FFFFFF"/>
+        </w:rPr>
+        <w:t>electrodes w</w:t>
       </w:r>
       <w:r>
         <w:rPr>
@@ -15347,7 +16321,23 @@
           <w:rFonts w:eastAsia="Times New Roman" w:cs="Times New Roman"/>
           <w:shd w:val="clear" w:color="auto" w:fill="FFFFFF"/>
         </w:rPr>
-        <w:t xml:space="preserve"> As shown in the top panel of the figure, from 400-800 ms there were two clusters of </w:t>
+        <w:t xml:space="preserve"> As shown in the top panel of the figure, from 400-800 </w:t>
+      </w:r>
+      <w:proofErr w:type="spellStart"/>
+      <w:r>
+        <w:rPr>
+          <w:rFonts w:eastAsia="Times New Roman" w:cs="Times New Roman"/>
+          <w:shd w:val="clear" w:color="auto" w:fill="FFFFFF"/>
+        </w:rPr>
+        <w:t>ms</w:t>
+      </w:r>
+      <w:proofErr w:type="spellEnd"/>
+      <w:r>
+        <w:rPr>
+          <w:rFonts w:eastAsia="Times New Roman" w:cs="Times New Roman"/>
+          <w:shd w:val="clear" w:color="auto" w:fill="FFFFFF"/>
+        </w:rPr>
+        <w:t xml:space="preserve"> there were two clusters of </w:t>
       </w:r>
       <w:r>
         <w:rPr>
@@ -15368,7 +16358,15 @@
           <w:rFonts w:eastAsia="Times New Roman" w:cs="Times New Roman"/>
           <w:shd w:val="clear" w:color="auto" w:fill="FFFFFF"/>
         </w:rPr>
-        <w:t>studies of recollection</w:t>
+        <w:t xml:space="preserve">studies of </w:t>
+      </w:r>
+      <w:r>
+        <w:rPr>
+          <w:rFonts w:eastAsia="Times New Roman" w:cs="Times New Roman"/>
+          <w:shd w:val="clear" w:color="auto" w:fill="FFFFFF"/>
+        </w:rPr>
+        <w:lastRenderedPageBreak/>
+        <w:t>recollection</w:t>
       </w:r>
       <w:r>
         <w:rPr>
@@ -15439,7 +16437,39 @@
           <w:rFonts w:eastAsia="Times New Roman" w:cs="Times New Roman"/>
           <w:shd w:val="clear" w:color="auto" w:fill="FFFFFF"/>
         </w:rPr>
-        <w:t xml:space="preserve">(800-1400 ms and 1400-2000 ms) </w:t>
+        <w:t xml:space="preserve">(800-1400 </w:t>
+      </w:r>
+      <w:proofErr w:type="spellStart"/>
+      <w:r>
+        <w:rPr>
+          <w:rFonts w:eastAsia="Times New Roman" w:cs="Times New Roman"/>
+          <w:shd w:val="clear" w:color="auto" w:fill="FFFFFF"/>
+        </w:rPr>
+        <w:t>ms</w:t>
+      </w:r>
+      <w:proofErr w:type="spellEnd"/>
+      <w:r>
+        <w:rPr>
+          <w:rFonts w:eastAsia="Times New Roman" w:cs="Times New Roman"/>
+          <w:shd w:val="clear" w:color="auto" w:fill="FFFFFF"/>
+        </w:rPr>
+        <w:t xml:space="preserve"> and 1400-2000 </w:t>
+      </w:r>
+      <w:proofErr w:type="spellStart"/>
+      <w:r>
+        <w:rPr>
+          <w:rFonts w:eastAsia="Times New Roman" w:cs="Times New Roman"/>
+          <w:shd w:val="clear" w:color="auto" w:fill="FFFFFF"/>
+        </w:rPr>
+        <w:t>ms</w:t>
+      </w:r>
+      <w:proofErr w:type="spellEnd"/>
+      <w:r>
+        <w:rPr>
+          <w:rFonts w:eastAsia="Times New Roman" w:cs="Times New Roman"/>
+          <w:shd w:val="clear" w:color="auto" w:fill="FFFFFF"/>
+        </w:rPr>
+        <w:t xml:space="preserve">) </w:t>
       </w:r>
       <w:r>
         <w:rPr>
@@ -15460,7 +16490,21 @@
           <w:rFonts w:eastAsia="Times New Roman" w:cs="Times New Roman"/>
           <w:shd w:val="clear" w:color="auto" w:fill="FFFFFF"/>
         </w:rPr>
-        <w:t xml:space="preserve"> right occipital sites. The left frontal result replicates a recent study that linked this </w:t>
+        <w:t xml:space="preserve"> right occipital sites. The le</w:t>
+      </w:r>
+      <w:r>
+        <w:rPr>
+          <w:rFonts w:eastAsia="Times New Roman" w:cs="Times New Roman"/>
+          <w:shd w:val="clear" w:color="auto" w:fill="FFFFFF"/>
+        </w:rPr>
+        <w:t xml:space="preserve">ft frontal result replicates a </w:t>
+      </w:r>
+      <w:r>
+        <w:rPr>
+          <w:rFonts w:eastAsia="Times New Roman" w:cs="Times New Roman"/>
+          <w:shd w:val="clear" w:color="auto" w:fill="FFFFFF"/>
+        </w:rPr>
+        <w:t xml:space="preserve">study that linked this </w:t>
       </w:r>
       <w:r>
         <w:rPr>
@@ -15517,7 +16561,21 @@
           <w:rFonts w:eastAsia="Times New Roman" w:cs="Times New Roman"/>
           <w:shd w:val="clear" w:color="auto" w:fill="FFFFFF"/>
         </w:rPr>
-        <w:t xml:space="preserve">, while the lasting late posterior negativity (LPN) has been observed in studies of both conceptual and perceptual source memory </w:t>
+        <w:t xml:space="preserve">, while the lasting late posterior negativity (LPN) has been observed in </w:t>
+      </w:r>
+      <w:r>
+        <w:rPr>
+          <w:rFonts w:eastAsia="Times New Roman" w:cs="Times New Roman"/>
+          <w:shd w:val="clear" w:color="auto" w:fill="FFFFFF"/>
+        </w:rPr>
+        <w:t xml:space="preserve">many </w:t>
+      </w:r>
+      <w:r>
+        <w:rPr>
+          <w:rFonts w:eastAsia="Times New Roman" w:cs="Times New Roman"/>
+          <w:shd w:val="clear" w:color="auto" w:fill="FFFFFF"/>
+        </w:rPr>
+        <w:t xml:space="preserve">studies of both conceptual and perceptual source memory </w:t>
       </w:r>
       <w:r>
         <w:rPr>
@@ -15561,41 +16619,6 @@
           <w:shd w:val="clear" w:color="auto" w:fill="FFFFFF"/>
         </w:rPr>
         <w:t>.</w:t>
-      </w:r>
-      <w:r>
-        <w:rPr>
-          <w:rFonts w:eastAsia="Times New Roman" w:cs="Times New Roman"/>
-          <w:shd w:val="clear" w:color="auto" w:fill="FFFFFF"/>
-        </w:rPr>
-        <w:t xml:space="preserve"> </w:t>
-      </w:r>
-      <w:r>
-        <w:rPr>
-          <w:rFonts w:eastAsia="Times New Roman" w:cs="Times New Roman"/>
-          <w:shd w:val="clear" w:color="auto" w:fill="FFFFFF"/>
-        </w:rPr>
-        <w:t>T</w:t>
-      </w:r>
-      <w:r>
-        <w:rPr>
-          <w:rFonts w:eastAsia="Times New Roman" w:cs="Times New Roman"/>
-          <w:shd w:val="clear" w:color="auto" w:fill="FFFFFF"/>
-        </w:rPr>
-        <w:t>h</w:t>
-      </w:r>
-      <w:r>
-        <w:rPr>
-          <w:rFonts w:eastAsia="Times New Roman" w:cs="Times New Roman"/>
-          <w:shd w:val="clear" w:color="auto" w:fill="FFFFFF"/>
-        </w:rPr>
-        <w:t>us, th</w:t>
-      </w:r>
-      <w:r>
-        <w:rPr>
-          <w:rFonts w:eastAsia="Times New Roman" w:cs="Times New Roman"/>
-          <w:shd w:val="clear" w:color="auto" w:fill="FFFFFF"/>
-        </w:rPr>
-        <w:t>is pattern of results is consistent with prior work.</w:t>
       </w:r>
     </w:p>
     <w:p>
@@ -15626,14 +16649,21 @@
           <w:rFonts w:eastAsia="Times New Roman" w:cs="Times New Roman"/>
           <w:shd w:val="clear" w:color="auto" w:fill="FFFFFF"/>
         </w:rPr>
-        <w:t>, m</w:t>
-      </w:r>
-      <w:r>
-        <w:rPr>
-          <w:rFonts w:eastAsia="Times New Roman" w:cs="Times New Roman"/>
-          <w:shd w:val="clear" w:color="auto" w:fill="FFFFFF"/>
-        </w:rPr>
-        <w:t xml:space="preserve">ass univariate analysis conducted across the groups revealed no differences between </w:t>
+        <w:t xml:space="preserve"> (Figure 7, Table 3)</w:t>
+      </w:r>
+      <w:r>
+        <w:rPr>
+          <w:rFonts w:eastAsia="Times New Roman" w:cs="Times New Roman"/>
+          <w:shd w:val="clear" w:color="auto" w:fill="FFFFFF"/>
+        </w:rPr>
+        <w:t xml:space="preserve">, </w:t>
+      </w:r>
+      <w:r>
+        <w:rPr>
+          <w:rFonts w:eastAsia="Times New Roman" w:cs="Times New Roman"/>
+          <w:shd w:val="clear" w:color="auto" w:fill="FFFFFF"/>
+        </w:rPr>
+        <w:t xml:space="preserve">no differences between </w:t>
       </w:r>
       <w:r>
         <w:rPr>
@@ -15647,21 +16677,37 @@
           <w:rFonts w:eastAsia="Times New Roman" w:cs="Times New Roman"/>
           <w:shd w:val="clear" w:color="auto" w:fill="FFFFFF"/>
         </w:rPr>
-        <w:t>conditions from 400-800 ms</w:t>
-      </w:r>
-      <w:r>
-        <w:rPr>
-          <w:rFonts w:eastAsia="Times New Roman" w:cs="Times New Roman"/>
-          <w:shd w:val="clear" w:color="auto" w:fill="FFFFFF"/>
-        </w:rPr>
-        <w:t xml:space="preserve"> (see Figure 7 and Table 3)</w:t>
-      </w:r>
-      <w:r>
-        <w:rPr>
-          <w:rFonts w:eastAsia="Times New Roman" w:cs="Times New Roman"/>
-          <w:shd w:val="clear" w:color="auto" w:fill="FFFFFF"/>
-        </w:rPr>
-        <w:t xml:space="preserve">. </w:t>
+        <w:t xml:space="preserve">conditions </w:t>
+      </w:r>
+      <w:r>
+        <w:rPr>
+          <w:rFonts w:eastAsia="Times New Roman" w:cs="Times New Roman"/>
+          <w:shd w:val="clear" w:color="auto" w:fill="FFFFFF"/>
+        </w:rPr>
+        <w:t xml:space="preserve">were seen </w:t>
+      </w:r>
+      <w:r>
+        <w:rPr>
+          <w:rFonts w:eastAsia="Times New Roman" w:cs="Times New Roman"/>
+          <w:shd w:val="clear" w:color="auto" w:fill="FFFFFF"/>
+        </w:rPr>
+        <w:t xml:space="preserve">from 400-800 </w:t>
+      </w:r>
+      <w:proofErr w:type="spellStart"/>
+      <w:r>
+        <w:rPr>
+          <w:rFonts w:eastAsia="Times New Roman" w:cs="Times New Roman"/>
+          <w:shd w:val="clear" w:color="auto" w:fill="FFFFFF"/>
+        </w:rPr>
+        <w:t>ms.</w:t>
+      </w:r>
+      <w:proofErr w:type="spellEnd"/>
+      <w:r>
+        <w:rPr>
+          <w:rFonts w:eastAsia="Times New Roman" w:cs="Times New Roman"/>
+          <w:shd w:val="clear" w:color="auto" w:fill="FFFFFF"/>
+        </w:rPr>
+        <w:t xml:space="preserve"> </w:t>
       </w:r>
       <w:r>
         <w:rPr>
@@ -15675,7 +16721,53 @@
           <w:rFonts w:eastAsia="Times New Roman" w:cs="Times New Roman"/>
           <w:shd w:val="clear" w:color="auto" w:fill="FFFFFF"/>
         </w:rPr>
-        <w:t xml:space="preserve">, strong condition effects were observed from 800-1400 ms and 1400-2000 ms. In these windows, a sustained LPN was </w:t>
+        <w:t xml:space="preserve">, strong condition effects were observed from 800-1400 </w:t>
+      </w:r>
+      <w:proofErr w:type="spellStart"/>
+      <w:r>
+        <w:rPr>
+          <w:rFonts w:eastAsia="Times New Roman" w:cs="Times New Roman"/>
+          <w:shd w:val="clear" w:color="auto" w:fill="FFFFFF"/>
+        </w:rPr>
+        <w:t>ms</w:t>
+      </w:r>
+      <w:proofErr w:type="spellEnd"/>
+      <w:r>
+        <w:rPr>
+          <w:rFonts w:eastAsia="Times New Roman" w:cs="Times New Roman"/>
+          <w:shd w:val="clear" w:color="auto" w:fill="FFFFFF"/>
+        </w:rPr>
+        <w:t xml:space="preserve"> and 1400-2000 </w:t>
+      </w:r>
+      <w:proofErr w:type="spellStart"/>
+      <w:r>
+        <w:rPr>
+          <w:rFonts w:eastAsia="Times New Roman" w:cs="Times New Roman"/>
+          <w:shd w:val="clear" w:color="auto" w:fill="FFFFFF"/>
+        </w:rPr>
+        <w:t>ms.</w:t>
+      </w:r>
+      <w:proofErr w:type="spellEnd"/>
+      <w:r>
+        <w:rPr>
+          <w:rFonts w:eastAsia="Times New Roman" w:cs="Times New Roman"/>
+          <w:shd w:val="clear" w:color="auto" w:fill="FFFFFF"/>
+        </w:rPr>
+        <w:t xml:space="preserve"> In these windows, a sustained LPN </w:t>
+      </w:r>
+      <w:r>
+        <w:rPr>
+          <w:rFonts w:eastAsia="Times New Roman" w:cs="Times New Roman"/>
+          <w:shd w:val="clear" w:color="auto" w:fill="FFFFFF"/>
+        </w:rPr>
+        <w:t xml:space="preserve">in response to Side hits </w:t>
+      </w:r>
+      <w:r>
+        <w:rPr>
+          <w:rFonts w:eastAsia="Times New Roman" w:cs="Times New Roman"/>
+          <w:shd w:val="clear" w:color="auto" w:fill="FFFFFF"/>
+        </w:rPr>
+        <w:t xml:space="preserve">was </w:t>
       </w:r>
       <w:r>
         <w:rPr>
@@ -15689,7 +16781,21 @@
           <w:rFonts w:eastAsia="Times New Roman" w:cs="Times New Roman"/>
           <w:shd w:val="clear" w:color="auto" w:fill="FFFFFF"/>
         </w:rPr>
-        <w:t xml:space="preserve"> over the posterior midline, from anterior parietal to occipita</w:t>
+        <w:t xml:space="preserve"> over the posterior midline, </w:t>
+      </w:r>
+      <w:r>
+        <w:rPr>
+          <w:rFonts w:eastAsia="Times New Roman" w:cs="Times New Roman"/>
+          <w:shd w:val="clear" w:color="auto" w:fill="FFFFFF"/>
+        </w:rPr>
+        <w:t xml:space="preserve">extending </w:t>
+      </w:r>
+      <w:r>
+        <w:rPr>
+          <w:rFonts w:eastAsia="Times New Roman" w:cs="Times New Roman"/>
+          <w:shd w:val="clear" w:color="auto" w:fill="FFFFFF"/>
+        </w:rPr>
+        <w:t>from anterior parietal to occipita</w:t>
       </w:r>
       <w:r>
         <w:rPr>
@@ -15697,6 +16803,13 @@
           <w:shd w:val="clear" w:color="auto" w:fill="FFFFFF"/>
         </w:rPr>
         <w:t>l sites.</w:t>
+      </w:r>
+      <w:r>
+        <w:rPr>
+          <w:rFonts w:eastAsia="Times New Roman" w:cs="Times New Roman"/>
+          <w:shd w:val="clear" w:color="auto" w:fill="FFFFFF"/>
+        </w:rPr>
+        <w:t xml:space="preserve"> </w:t>
       </w:r>
     </w:p>
     <w:p>
@@ -15740,7 +16853,25 @@
           <w:b/>
           <w:shd w:val="clear" w:color="auto" w:fill="FFFFFF"/>
         </w:rPr>
-        <w:t>, animacy task</w:t>
+        <w:t xml:space="preserve">, </w:t>
+      </w:r>
+      <w:proofErr w:type="spellStart"/>
+      <w:r>
+        <w:rPr>
+          <w:rFonts w:eastAsia="Times New Roman" w:cs="Times New Roman"/>
+          <w:b/>
+          <w:shd w:val="clear" w:color="auto" w:fill="FFFFFF"/>
+        </w:rPr>
+        <w:t>animacy</w:t>
+      </w:r>
+      <w:proofErr w:type="spellEnd"/>
+      <w:r>
+        <w:rPr>
+          <w:rFonts w:eastAsia="Times New Roman" w:cs="Times New Roman"/>
+          <w:b/>
+          <w:shd w:val="clear" w:color="auto" w:fill="FFFFFF"/>
+        </w:rPr>
+        <w:t xml:space="preserve"> task</w:t>
       </w:r>
       <w:r>
         <w:rPr>
@@ -15789,7 +16920,23 @@
           <w:rFonts w:eastAsia="Times New Roman" w:cs="Times New Roman"/>
           <w:shd w:val="clear" w:color="auto" w:fill="FFFFFF"/>
         </w:rPr>
-        <w:t xml:space="preserve">source accuracy for words from the animacy task, with </w:t>
+        <w:t xml:space="preserve">source accuracy for words from the </w:t>
+      </w:r>
+      <w:proofErr w:type="spellStart"/>
+      <w:r>
+        <w:rPr>
+          <w:rFonts w:eastAsia="Times New Roman" w:cs="Times New Roman"/>
+          <w:shd w:val="clear" w:color="auto" w:fill="FFFFFF"/>
+        </w:rPr>
+        <w:t>animacy</w:t>
+      </w:r>
+      <w:proofErr w:type="spellEnd"/>
+      <w:r>
+        <w:rPr>
+          <w:rFonts w:eastAsia="Times New Roman" w:cs="Times New Roman"/>
+          <w:shd w:val="clear" w:color="auto" w:fill="FFFFFF"/>
+        </w:rPr>
+        <w:t xml:space="preserve"> task, with </w:t>
       </w:r>
       <w:r>
         <w:rPr>
@@ -15845,7 +16992,23 @@
           <w:rFonts w:eastAsia="Times New Roman" w:cs="Times New Roman"/>
           <w:shd w:val="clear" w:color="auto" w:fill="FFFFFF"/>
         </w:rPr>
-        <w:t xml:space="preserve">words from the animacy task. A between-groups test revealed no </w:t>
+        <w:t xml:space="preserve">words from the </w:t>
+      </w:r>
+      <w:proofErr w:type="spellStart"/>
+      <w:r>
+        <w:rPr>
+          <w:rFonts w:eastAsia="Times New Roman" w:cs="Times New Roman"/>
+          <w:shd w:val="clear" w:color="auto" w:fill="FFFFFF"/>
+        </w:rPr>
+        <w:t>animacy</w:t>
+      </w:r>
+      <w:proofErr w:type="spellEnd"/>
+      <w:r>
+        <w:rPr>
+          <w:rFonts w:eastAsia="Times New Roman" w:cs="Times New Roman"/>
+          <w:shd w:val="clear" w:color="auto" w:fill="FFFFFF"/>
+        </w:rPr>
+        <w:t xml:space="preserve"> task. A between-groups test revealed no </w:t>
       </w:r>
       <w:r>
         <w:rPr>
@@ -15888,7 +17051,126 @@
           <w:rFonts w:eastAsia="Times New Roman" w:cs="Times New Roman"/>
           <w:shd w:val="clear" w:color="auto" w:fill="FFFFFF"/>
         </w:rPr>
-        <w:t>. As shown, this contrast revealed a broadly distributed negativity that was focused over left fronto-central scalp from 400-800 ms, dispersed over bilateral fronto-central scalp from 800-1400 ms, and separated into left fronto-central and right parietal clusters from 1400-2000 ms. Inspection of waveforms revealed a consistent pattern: relative to Side hits, Questi</w:t>
+        <w:t xml:space="preserve">. As shown, this contrast revealed a broadly distributed negativity that was focused over left </w:t>
+      </w:r>
+      <w:proofErr w:type="spellStart"/>
+      <w:r>
+        <w:rPr>
+          <w:rFonts w:eastAsia="Times New Roman" w:cs="Times New Roman"/>
+          <w:shd w:val="clear" w:color="auto" w:fill="FFFFFF"/>
+        </w:rPr>
+        <w:t>fronto</w:t>
+      </w:r>
+      <w:proofErr w:type="spellEnd"/>
+      <w:r>
+        <w:rPr>
+          <w:rFonts w:eastAsia="Times New Roman" w:cs="Times New Roman"/>
+          <w:shd w:val="clear" w:color="auto" w:fill="FFFFFF"/>
+        </w:rPr>
+        <w:t xml:space="preserve">-central scalp from 400-800 </w:t>
+      </w:r>
+      <w:proofErr w:type="spellStart"/>
+      <w:r>
+        <w:rPr>
+          <w:rFonts w:eastAsia="Times New Roman" w:cs="Times New Roman"/>
+          <w:shd w:val="clear" w:color="auto" w:fill="FFFFFF"/>
+        </w:rPr>
+        <w:t>ms</w:t>
+      </w:r>
+      <w:proofErr w:type="spellEnd"/>
+      <w:r>
+        <w:rPr>
+          <w:rFonts w:eastAsia="Times New Roman" w:cs="Times New Roman"/>
+          <w:shd w:val="clear" w:color="auto" w:fill="FFFFFF"/>
+        </w:rPr>
+        <w:t xml:space="preserve">, dispersed over bilateral </w:t>
+      </w:r>
+      <w:proofErr w:type="spellStart"/>
+      <w:r>
+        <w:rPr>
+          <w:rFonts w:eastAsia="Times New Roman" w:cs="Times New Roman"/>
+          <w:shd w:val="clear" w:color="auto" w:fill="FFFFFF"/>
+        </w:rPr>
+        <w:t>fronto</w:t>
+      </w:r>
+      <w:proofErr w:type="spellEnd"/>
+      <w:r>
+        <w:rPr>
+          <w:rFonts w:eastAsia="Times New Roman" w:cs="Times New Roman"/>
+          <w:shd w:val="clear" w:color="auto" w:fill="FFFFFF"/>
+        </w:rPr>
+        <w:t xml:space="preserve">-central scalp from 800-1400 </w:t>
+      </w:r>
+      <w:proofErr w:type="spellStart"/>
+      <w:r>
+        <w:rPr>
+          <w:rFonts w:eastAsia="Times New Roman" w:cs="Times New Roman"/>
+          <w:shd w:val="clear" w:color="auto" w:fill="FFFFFF"/>
+        </w:rPr>
+        <w:t>ms</w:t>
+      </w:r>
+      <w:proofErr w:type="spellEnd"/>
+      <w:r>
+        <w:rPr>
+          <w:rFonts w:eastAsia="Times New Roman" w:cs="Times New Roman"/>
+          <w:shd w:val="clear" w:color="auto" w:fill="FFFFFF"/>
+        </w:rPr>
+        <w:t xml:space="preserve">, and separated into left </w:t>
+      </w:r>
+      <w:proofErr w:type="spellStart"/>
+      <w:r>
+        <w:rPr>
+          <w:rFonts w:eastAsia="Times New Roman" w:cs="Times New Roman"/>
+          <w:shd w:val="clear" w:color="auto" w:fill="FFFFFF"/>
+        </w:rPr>
+        <w:t>fronto</w:t>
+      </w:r>
+      <w:proofErr w:type="spellEnd"/>
+      <w:r>
+        <w:rPr>
+          <w:rFonts w:eastAsia="Times New Roman" w:cs="Times New Roman"/>
+          <w:shd w:val="clear" w:color="auto" w:fill="FFFFFF"/>
+        </w:rPr>
+        <w:t xml:space="preserve">-central and right </w:t>
+      </w:r>
+      <w:proofErr w:type="spellStart"/>
+      <w:r>
+        <w:rPr>
+          <w:rFonts w:eastAsia="Times New Roman" w:cs="Times New Roman"/>
+          <w:shd w:val="clear" w:color="auto" w:fill="FFFFFF"/>
+        </w:rPr>
+        <w:t>centro</w:t>
+      </w:r>
+      <w:proofErr w:type="spellEnd"/>
+      <w:r>
+        <w:rPr>
+          <w:rFonts w:eastAsia="Times New Roman" w:cs="Times New Roman"/>
+          <w:shd w:val="clear" w:color="auto" w:fill="FFFFFF"/>
+        </w:rPr>
+        <w:t>-</w:t>
+      </w:r>
+      <w:r>
+        <w:rPr>
+          <w:rFonts w:eastAsia="Times New Roman" w:cs="Times New Roman"/>
+          <w:shd w:val="clear" w:color="auto" w:fill="FFFFFF"/>
+        </w:rPr>
+        <w:t xml:space="preserve">parietal clusters from 1400-2000 </w:t>
+      </w:r>
+      <w:proofErr w:type="spellStart"/>
+      <w:r>
+        <w:rPr>
+          <w:rFonts w:eastAsia="Times New Roman" w:cs="Times New Roman"/>
+          <w:shd w:val="clear" w:color="auto" w:fill="FFFFFF"/>
+        </w:rPr>
+        <w:t>ms.</w:t>
+      </w:r>
+      <w:proofErr w:type="spellEnd"/>
+      <w:r>
+        <w:rPr>
+          <w:rFonts w:eastAsia="Times New Roman" w:cs="Times New Roman"/>
+          <w:shd w:val="clear" w:color="auto" w:fill="FFFFFF"/>
+        </w:rPr>
+        <w:t xml:space="preserve"> Inspection of waveforms revealed a consistent pattern: relative to Side hits, Questi</w:t>
       </w:r>
       <w:r>
         <w:rPr>
@@ -15916,7 +17198,37 @@
           <w:rFonts w:eastAsia="Times New Roman" w:cs="Times New Roman"/>
           <w:shd w:val="clear" w:color="auto" w:fill="FFFFFF"/>
         </w:rPr>
-        <w:t>, with below-baseline activity especially evident over left fronto-central scalp.</w:t>
+        <w:t xml:space="preserve">, with below-baseline activity especially evident over left </w:t>
+      </w:r>
+      <w:proofErr w:type="spellStart"/>
+      <w:r>
+        <w:rPr>
+          <w:rFonts w:eastAsia="Times New Roman" w:cs="Times New Roman"/>
+          <w:shd w:val="clear" w:color="auto" w:fill="FFFFFF"/>
+        </w:rPr>
+        <w:t>fronto</w:t>
+      </w:r>
+      <w:proofErr w:type="spellEnd"/>
+      <w:r>
+        <w:rPr>
+          <w:rFonts w:eastAsia="Times New Roman" w:cs="Times New Roman"/>
+          <w:shd w:val="clear" w:color="auto" w:fill="FFFFFF"/>
+        </w:rPr>
+        <w:t>-central scalp</w:t>
+      </w:r>
+      <w:r>
+        <w:rPr>
+          <w:rFonts w:eastAsia="Times New Roman" w:cs="Times New Roman"/>
+          <w:shd w:val="clear" w:color="auto" w:fill="FFFFFF"/>
+        </w:rPr>
+        <w:softHyphen/>
+      </w:r>
+      <w:r>
+        <w:rPr>
+          <w:rFonts w:eastAsia="Times New Roman" w:cs="Times New Roman"/>
+          <w:shd w:val="clear" w:color="auto" w:fill="FFFFFF"/>
+        </w:rPr>
+        <w:t>.</w:t>
       </w:r>
     </w:p>
     <w:p>
@@ -15933,6 +17245,7 @@
           <w:rFonts w:eastAsia="Times New Roman" w:cs="Times New Roman"/>
           <w:shd w:val="clear" w:color="auto" w:fill="FFFFFF"/>
         </w:rPr>
+        <w:lastRenderedPageBreak/>
         <w:t>[PLEASE INSERT FIGURE 8 AND TABLE 4 ABOUT HERE]</w:t>
       </w:r>
     </w:p>
@@ -15998,7 +17311,55 @@
           <w:rFonts w:eastAsia="Times New Roman" w:cs="Times New Roman"/>
           <w:shd w:val="clear" w:color="auto" w:fill="FFFFFF"/>
         </w:rPr>
-        <w:t>or words for the mobility task and compared responses across the two groups. As shown in Figure 9 (see also Table 5), this contrast was associated with group differences over left centro-parietal scalp between 400-800 ms (Figure 9, top) and 800-1400 ms (Figure 9, middle). In these intervals, th</w:t>
+        <w:t xml:space="preserve">or words for the mobility task and compared responses across the two groups. As shown in Figure 9 (see also Table 5), this contrast was associated with group differences over left </w:t>
+      </w:r>
+      <w:proofErr w:type="spellStart"/>
+      <w:r>
+        <w:rPr>
+          <w:rFonts w:eastAsia="Times New Roman" w:cs="Times New Roman"/>
+          <w:shd w:val="clear" w:color="auto" w:fill="FFFFFF"/>
+        </w:rPr>
+        <w:t>centro</w:t>
+      </w:r>
+      <w:proofErr w:type="spellEnd"/>
+      <w:r>
+        <w:rPr>
+          <w:rFonts w:eastAsia="Times New Roman" w:cs="Times New Roman"/>
+          <w:shd w:val="clear" w:color="auto" w:fill="FFFFFF"/>
+        </w:rPr>
+        <w:t xml:space="preserve">-parietal scalp between 400-800 </w:t>
+      </w:r>
+      <w:proofErr w:type="spellStart"/>
+      <w:r>
+        <w:rPr>
+          <w:rFonts w:eastAsia="Times New Roman" w:cs="Times New Roman"/>
+          <w:shd w:val="clear" w:color="auto" w:fill="FFFFFF"/>
+        </w:rPr>
+        <w:t>ms</w:t>
+      </w:r>
+      <w:proofErr w:type="spellEnd"/>
+      <w:r>
+        <w:rPr>
+          <w:rFonts w:eastAsia="Times New Roman" w:cs="Times New Roman"/>
+          <w:shd w:val="clear" w:color="auto" w:fill="FFFFFF"/>
+        </w:rPr>
+        <w:t xml:space="preserve"> (Figure 9, top) and 800-1400 </w:t>
+      </w:r>
+      <w:proofErr w:type="spellStart"/>
+      <w:r>
+        <w:rPr>
+          <w:rFonts w:eastAsia="Times New Roman" w:cs="Times New Roman"/>
+          <w:shd w:val="clear" w:color="auto" w:fill="FFFFFF"/>
+        </w:rPr>
+        <w:t>ms</w:t>
+      </w:r>
+      <w:proofErr w:type="spellEnd"/>
+      <w:r>
+        <w:rPr>
+          <w:rFonts w:eastAsia="Times New Roman" w:cs="Times New Roman"/>
+          <w:shd w:val="clear" w:color="auto" w:fill="FFFFFF"/>
+        </w:rPr>
+        <w:t xml:space="preserve"> (Figure 9, middle). In these intervals, th</w:t>
       </w:r>
       <w:r>
         <w:rPr>
@@ -16154,7 +17515,21 @@
           <w:rFonts w:eastAsia="Times New Roman" w:cs="Times New Roman"/>
           <w:shd w:val="clear" w:color="auto" w:fill="FFFFFF"/>
         </w:rPr>
-        <w:t xml:space="preserve">in both windows </w:t>
+        <w:t xml:space="preserve">in both </w:t>
+      </w:r>
+      <w:r>
+        <w:rPr>
+          <w:rFonts w:eastAsia="Times New Roman" w:cs="Times New Roman"/>
+          <w:shd w:val="clear" w:color="auto" w:fill="FFFFFF"/>
+        </w:rPr>
+        <w:t xml:space="preserve">time </w:t>
+      </w:r>
+      <w:r>
+        <w:rPr>
+          <w:rFonts w:eastAsia="Times New Roman" w:cs="Times New Roman"/>
+          <w:shd w:val="clear" w:color="auto" w:fill="FFFFFF"/>
+        </w:rPr>
+        <w:t xml:space="preserve">windows </w:t>
       </w:r>
       <w:r>
         <w:rPr>
@@ -16163,6 +17538,7 @@
         </w:rPr>
         <w:t>(</w:t>
       </w:r>
+      <w:proofErr w:type="spellStart"/>
       <w:r>
         <w:rPr>
           <w:rFonts w:eastAsia="Times New Roman" w:cs="Times New Roman"/>
@@ -16176,7 +17552,15 @@
           <w:rFonts w:eastAsia="Times New Roman" w:cs="Times New Roman"/>
           <w:shd w:val="clear" w:color="auto" w:fill="FFFFFF"/>
         </w:rPr>
-        <w:t xml:space="preserve">s &gt; </w:t>
+        <w:t>s</w:t>
+      </w:r>
+      <w:proofErr w:type="spellEnd"/>
+      <w:r>
+        <w:rPr>
+          <w:rFonts w:eastAsia="Times New Roman" w:cs="Times New Roman"/>
+          <w:shd w:val="clear" w:color="auto" w:fill="FFFFFF"/>
+        </w:rPr>
+        <w:t xml:space="preserve"> &gt; </w:t>
       </w:r>
       <w:r>
         <w:rPr>
@@ -16185,6 +17569,7 @@
         </w:rPr>
         <w:t xml:space="preserve">14, </w:t>
       </w:r>
+      <w:proofErr w:type="spellStart"/>
       <w:r>
         <w:rPr>
           <w:rFonts w:eastAsia="Times New Roman" w:cs="Times New Roman"/>
@@ -16198,7 +17583,15 @@
           <w:rFonts w:eastAsia="Times New Roman" w:cs="Times New Roman"/>
           <w:shd w:val="clear" w:color="auto" w:fill="FFFFFF"/>
         </w:rPr>
-        <w:t>s &lt; 0.001)</w:t>
+        <w:t>s</w:t>
+      </w:r>
+      <w:proofErr w:type="spellEnd"/>
+      <w:r>
+        <w:rPr>
+          <w:rFonts w:eastAsia="Times New Roman" w:cs="Times New Roman"/>
+          <w:shd w:val="clear" w:color="auto" w:fill="FFFFFF"/>
+        </w:rPr>
+        <w:t xml:space="preserve"> &lt; 0.001)</w:t>
       </w:r>
       <w:r>
         <w:rPr>
@@ -16235,6 +17628,7 @@
         </w:rPr>
         <w:t>significant control &gt; MDD effects for Side hits (</w:t>
       </w:r>
+      <w:proofErr w:type="spellStart"/>
       <w:r>
         <w:rPr>
           <w:rFonts w:eastAsia="Times New Roman" w:cs="Times New Roman"/>
@@ -16248,8 +17642,17 @@
           <w:rFonts w:eastAsia="Times New Roman" w:cs="Times New Roman"/>
           <w:shd w:val="clear" w:color="auto" w:fill="FFFFFF"/>
         </w:rPr>
-        <w:t xml:space="preserve">s &gt; 2.2, </w:t>
-      </w:r>
+        <w:t>s</w:t>
+      </w:r>
+      <w:proofErr w:type="spellEnd"/>
+      <w:r>
+        <w:rPr>
+          <w:rFonts w:eastAsia="Times New Roman" w:cs="Times New Roman"/>
+          <w:shd w:val="clear" w:color="auto" w:fill="FFFFFF"/>
+        </w:rPr>
+        <w:t xml:space="preserve"> &gt; 2.2, </w:t>
+      </w:r>
+      <w:proofErr w:type="spellStart"/>
       <w:r>
         <w:rPr>
           <w:rFonts w:eastAsia="Times New Roman" w:cs="Times New Roman"/>
@@ -16263,7 +17666,22 @@
           <w:rFonts w:eastAsia="Times New Roman" w:cs="Times New Roman"/>
           <w:shd w:val="clear" w:color="auto" w:fill="FFFFFF"/>
         </w:rPr>
-        <w:t>s &lt; 0.025), but not Question hits (</w:t>
+        <w:t>s</w:t>
+      </w:r>
+      <w:proofErr w:type="spellEnd"/>
+      <w:r>
+        <w:rPr>
+          <w:rFonts w:eastAsia="Times New Roman" w:cs="Times New Roman"/>
+          <w:shd w:val="clear" w:color="auto" w:fill="FFFFFF"/>
+        </w:rPr>
+        <w:t xml:space="preserve"> &lt; 0.025</w:t>
+      </w:r>
+      <w:r>
+        <w:rPr>
+          <w:rFonts w:eastAsia="Times New Roman" w:cs="Times New Roman"/>
+          <w:shd w:val="clear" w:color="auto" w:fill="FFFFFF"/>
+        </w:rPr>
+        <w:t xml:space="preserve">, </w:t>
       </w:r>
       <w:r>
         <w:rPr>
@@ -16271,6 +17689,29 @@
           <w:i/>
           <w:shd w:val="clear" w:color="auto" w:fill="FFFFFF"/>
         </w:rPr>
+        <w:t>d</w:t>
+      </w:r>
+      <w:r>
+        <w:rPr>
+          <w:rFonts w:eastAsia="Times New Roman" w:cs="Times New Roman"/>
+          <w:shd w:val="clear" w:color="auto" w:fill="FFFFFF"/>
+        </w:rPr>
+        <w:t>s &gt; 0.67</w:t>
+      </w:r>
+      <w:r>
+        <w:rPr>
+          <w:rFonts w:eastAsia="Times New Roman" w:cs="Times New Roman"/>
+          <w:shd w:val="clear" w:color="auto" w:fill="FFFFFF"/>
+        </w:rPr>
+        <w:t>), but not Question hits (</w:t>
+      </w:r>
+      <w:proofErr w:type="spellStart"/>
+      <w:r>
+        <w:rPr>
+          <w:rFonts w:eastAsia="Times New Roman" w:cs="Times New Roman"/>
+          <w:i/>
+          <w:shd w:val="clear" w:color="auto" w:fill="FFFFFF"/>
+        </w:rPr>
         <w:t>t</w:t>
       </w:r>
       <w:r>
@@ -16278,8 +17719,17 @@
           <w:rFonts w:eastAsia="Times New Roman" w:cs="Times New Roman"/>
           <w:shd w:val="clear" w:color="auto" w:fill="FFFFFF"/>
         </w:rPr>
-        <w:t xml:space="preserve">s &lt; 0.7, </w:t>
-      </w:r>
+        <w:t>s</w:t>
+      </w:r>
+      <w:proofErr w:type="spellEnd"/>
+      <w:r>
+        <w:rPr>
+          <w:rFonts w:eastAsia="Times New Roman" w:cs="Times New Roman"/>
+          <w:shd w:val="clear" w:color="auto" w:fill="FFFFFF"/>
+        </w:rPr>
+        <w:t xml:space="preserve"> &lt; 0.7, </w:t>
+      </w:r>
+      <w:proofErr w:type="spellStart"/>
       <w:r>
         <w:rPr>
           <w:rFonts w:eastAsia="Times New Roman" w:cs="Times New Roman"/>
@@ -16293,7 +17743,22 @@
           <w:rFonts w:eastAsia="Times New Roman" w:cs="Times New Roman"/>
           <w:shd w:val="clear" w:color="auto" w:fill="FFFFFF"/>
         </w:rPr>
-        <w:t>s &gt; 0.52). Moreover, the MDD group generated stronger responses on Question versus Side hits in both time windows (</w:t>
+        <w:t>s</w:t>
+      </w:r>
+      <w:proofErr w:type="spellEnd"/>
+      <w:r>
+        <w:rPr>
+          <w:rFonts w:eastAsia="Times New Roman" w:cs="Times New Roman"/>
+          <w:shd w:val="clear" w:color="auto" w:fill="FFFFFF"/>
+        </w:rPr>
+        <w:t xml:space="preserve"> &gt; 0.52</w:t>
+      </w:r>
+      <w:r>
+        <w:rPr>
+          <w:rFonts w:eastAsia="Times New Roman" w:cs="Times New Roman"/>
+          <w:shd w:val="clear" w:color="auto" w:fill="FFFFFF"/>
+        </w:rPr>
+        <w:t xml:space="preserve">, </w:t>
       </w:r>
       <w:r>
         <w:rPr>
@@ -16301,6 +17766,29 @@
           <w:i/>
           <w:shd w:val="clear" w:color="auto" w:fill="FFFFFF"/>
         </w:rPr>
+        <w:t>d</w:t>
+      </w:r>
+      <w:r>
+        <w:rPr>
+          <w:rFonts w:eastAsia="Times New Roman" w:cs="Times New Roman"/>
+          <w:shd w:val="clear" w:color="auto" w:fill="FFFFFF"/>
+        </w:rPr>
+        <w:t>s &lt;0.19</w:t>
+      </w:r>
+      <w:r>
+        <w:rPr>
+          <w:rFonts w:eastAsia="Times New Roman" w:cs="Times New Roman"/>
+          <w:shd w:val="clear" w:color="auto" w:fill="FFFFFF"/>
+        </w:rPr>
+        <w:t>). Moreover, the MDD group generated stronger responses on Question versus Side hits in both time windows (</w:t>
+      </w:r>
+      <w:proofErr w:type="spellStart"/>
+      <w:r>
+        <w:rPr>
+          <w:rFonts w:eastAsia="Times New Roman" w:cs="Times New Roman"/>
+          <w:i/>
+          <w:shd w:val="clear" w:color="auto" w:fill="FFFFFF"/>
+        </w:rPr>
         <w:t>t</w:t>
       </w:r>
       <w:r>
@@ -16308,8 +17796,17 @@
           <w:rFonts w:eastAsia="Times New Roman" w:cs="Times New Roman"/>
           <w:shd w:val="clear" w:color="auto" w:fill="FFFFFF"/>
         </w:rPr>
-        <w:t xml:space="preserve">s &gt; 3.1, </w:t>
-      </w:r>
+        <w:t>s</w:t>
+      </w:r>
+      <w:proofErr w:type="spellEnd"/>
+      <w:r>
+        <w:rPr>
+          <w:rFonts w:eastAsia="Times New Roman" w:cs="Times New Roman"/>
+          <w:shd w:val="clear" w:color="auto" w:fill="FFFFFF"/>
+        </w:rPr>
+        <w:t xml:space="preserve"> &gt; 3.1, </w:t>
+      </w:r>
+      <w:proofErr w:type="spellStart"/>
       <w:r>
         <w:rPr>
           <w:rFonts w:eastAsia="Times New Roman" w:cs="Times New Roman"/>
@@ -16323,7 +17820,44 @@
           <w:rFonts w:eastAsia="Times New Roman" w:cs="Times New Roman"/>
           <w:shd w:val="clear" w:color="auto" w:fill="FFFFFF"/>
         </w:rPr>
-        <w:t xml:space="preserve">s &lt; 0.006), </w:t>
+        <w:t>s</w:t>
+      </w:r>
+      <w:proofErr w:type="spellEnd"/>
+      <w:r>
+        <w:rPr>
+          <w:rFonts w:eastAsia="Times New Roman" w:cs="Times New Roman"/>
+          <w:shd w:val="clear" w:color="auto" w:fill="FFFFFF"/>
+        </w:rPr>
+        <w:t xml:space="preserve"> &lt; 0.006</w:t>
+      </w:r>
+      <w:r>
+        <w:rPr>
+          <w:rFonts w:eastAsia="Times New Roman" w:cs="Times New Roman"/>
+          <w:shd w:val="clear" w:color="auto" w:fill="FFFFFF"/>
+        </w:rPr>
+        <w:t xml:space="preserve">, </w:t>
+      </w:r>
+      <w:r>
+        <w:rPr>
+          <w:rFonts w:eastAsia="Times New Roman" w:cs="Times New Roman"/>
+          <w:i/>
+          <w:shd w:val="clear" w:color="auto" w:fill="FFFFFF"/>
+        </w:rPr>
+        <w:t>d</w:t>
+      </w:r>
+      <w:r>
+        <w:rPr>
+          <w:rFonts w:eastAsia="Times New Roman" w:cs="Times New Roman"/>
+          <w:shd w:val="clear" w:color="auto" w:fill="FFFFFF"/>
+        </w:rPr>
+        <w:t>s &gt;0.54</w:t>
+      </w:r>
+      <w:r>
+        <w:rPr>
+          <w:rFonts w:eastAsia="Times New Roman" w:cs="Times New Roman"/>
+          <w:shd w:val="clear" w:color="auto" w:fill="FFFFFF"/>
+        </w:rPr>
+        <w:t xml:space="preserve">), </w:t>
       </w:r>
       <w:r>
         <w:rPr>
@@ -16353,6 +17887,7 @@
         </w:rPr>
         <w:t xml:space="preserve"> versus Question hits (</w:t>
       </w:r>
+      <w:proofErr w:type="spellStart"/>
       <w:r>
         <w:rPr>
           <w:rFonts w:eastAsia="Times New Roman" w:cs="Times New Roman"/>
@@ -16366,8 +17901,17 @@
           <w:rFonts w:eastAsia="Times New Roman" w:cs="Times New Roman"/>
           <w:shd w:val="clear" w:color="auto" w:fill="FFFFFF"/>
         </w:rPr>
-        <w:t xml:space="preserve">s &gt; 2.0, </w:t>
-      </w:r>
+        <w:t>s</w:t>
+      </w:r>
+      <w:proofErr w:type="spellEnd"/>
+      <w:r>
+        <w:rPr>
+          <w:rFonts w:eastAsia="Times New Roman" w:cs="Times New Roman"/>
+          <w:shd w:val="clear" w:color="auto" w:fill="FFFFFF"/>
+        </w:rPr>
+        <w:t xml:space="preserve"> &gt; 2.0, </w:t>
+      </w:r>
+      <w:proofErr w:type="spellStart"/>
       <w:r>
         <w:rPr>
           <w:rFonts w:eastAsia="Times New Roman" w:cs="Times New Roman"/>
@@ -16376,12 +17920,42 @@
         </w:rPr>
         <w:t>ps</w:t>
       </w:r>
-      <w:r>
-        <w:rPr>
-          <w:rFonts w:eastAsia="Times New Roman" w:cs="Times New Roman"/>
-          <w:shd w:val="clear" w:color="auto" w:fill="FFFFFF"/>
-        </w:rPr>
-        <w:t xml:space="preserve"> &lt; 0.056).</w:t>
+      <w:proofErr w:type="spellEnd"/>
+      <w:r>
+        <w:rPr>
+          <w:rFonts w:eastAsia="Times New Roman" w:cs="Times New Roman"/>
+          <w:shd w:val="clear" w:color="auto" w:fill="FFFFFF"/>
+        </w:rPr>
+        <w:t xml:space="preserve"> &lt; 0.056</w:t>
+      </w:r>
+      <w:r>
+        <w:rPr>
+          <w:rFonts w:eastAsia="Times New Roman" w:cs="Times New Roman"/>
+          <w:shd w:val="clear" w:color="auto" w:fill="FFFFFF"/>
+        </w:rPr>
+        <w:t xml:space="preserve">, </w:t>
+      </w:r>
+      <w:r>
+        <w:rPr>
+          <w:rFonts w:eastAsia="Times New Roman" w:cs="Times New Roman"/>
+          <w:i/>
+          <w:shd w:val="clear" w:color="auto" w:fill="FFFFFF"/>
+        </w:rPr>
+        <w:t>ds</w:t>
+      </w:r>
+      <w:r>
+        <w:rPr>
+          <w:rFonts w:eastAsia="Times New Roman" w:cs="Times New Roman"/>
+          <w:shd w:val="clear" w:color="auto" w:fill="FFFFFF"/>
+        </w:rPr>
+        <w:t xml:space="preserve"> &gt;0.20</w:t>
+      </w:r>
+      <w:r>
+        <w:rPr>
+          <w:rFonts w:eastAsia="Times New Roman" w:cs="Times New Roman"/>
+          <w:shd w:val="clear" w:color="auto" w:fill="FFFFFF"/>
+        </w:rPr>
+        <w:t>).</w:t>
       </w:r>
       <w:r>
         <w:rPr>
@@ -16466,7 +18040,21 @@
         <w:rPr>
           <w:rFonts w:cs="Times New Roman"/>
         </w:rPr>
-        <w:t xml:space="preserve">left centro-parietal “Question minus Side” ERP difference waves for words from the mobility task </w:t>
+        <w:t xml:space="preserve">left </w:t>
+      </w:r>
+      <w:proofErr w:type="spellStart"/>
+      <w:r>
+        <w:rPr>
+          <w:rFonts w:cs="Times New Roman"/>
+        </w:rPr>
+        <w:t>centro</w:t>
+      </w:r>
+      <w:proofErr w:type="spellEnd"/>
+      <w:r>
+        <w:rPr>
+          <w:rFonts w:cs="Times New Roman"/>
+        </w:rPr>
+        <w:t xml:space="preserve">-parietal “Question minus Side” ERP difference waves for words from the mobility task </w:t>
       </w:r>
       <w:r>
         <w:rPr>
@@ -16478,8 +18066,30 @@
         <w:rPr>
           <w:rFonts w:cs="Times New Roman"/>
         </w:rPr>
-        <w:t>400-800 ms and 800-1400 ms</w:t>
-      </w:r>
+        <w:t xml:space="preserve">400-800 </w:t>
+      </w:r>
+      <w:proofErr w:type="spellStart"/>
+      <w:r>
+        <w:rPr>
+          <w:rFonts w:cs="Times New Roman"/>
+        </w:rPr>
+        <w:t>ms</w:t>
+      </w:r>
+      <w:proofErr w:type="spellEnd"/>
+      <w:r>
+        <w:rPr>
+          <w:rFonts w:cs="Times New Roman"/>
+        </w:rPr>
+        <w:t xml:space="preserve"> and 800-1400 </w:t>
+      </w:r>
+      <w:proofErr w:type="spellStart"/>
+      <w:r>
+        <w:rPr>
+          <w:rFonts w:cs="Times New Roman"/>
+        </w:rPr>
+        <w:t>ms</w:t>
+      </w:r>
+      <w:proofErr w:type="spellEnd"/>
       <w:r>
         <w:rPr>
           <w:rFonts w:cs="Times New Roman"/>
@@ -16496,7 +18106,19 @@
         <w:rPr>
           <w:rFonts w:cs="Times New Roman"/>
         </w:rPr>
-        <w:t>in the top and middle panels of Figure 9, respectively. The amplitude of the “Question minus Side” ERPs in these</w:t>
+        <w:t>in the top and middle panels of Figure 9, respectively. The amplitude</w:t>
+      </w:r>
+      <w:r>
+        <w:rPr>
+          <w:rFonts w:cs="Times New Roman"/>
+        </w:rPr>
+        <w:t>s</w:t>
+      </w:r>
+      <w:r>
+        <w:rPr>
+          <w:rFonts w:cs="Times New Roman"/>
+        </w:rPr>
+        <w:t xml:space="preserve"> of the ERPs in these</w:t>
       </w:r>
       <w:r>
         <w:rPr>
@@ -16540,7 +18162,14 @@
         <w:rPr>
           <w:rFonts w:cs="Times New Roman"/>
         </w:rPr>
-        <w:t xml:space="preserve"> &lt; 0.001. These values were also </w:t>
+        <w:t xml:space="preserve"> &lt; 0.001. Moreover, these values </w:t>
+      </w:r>
+      <w:r>
+        <w:rPr>
+          <w:rFonts w:cs="Times New Roman"/>
+        </w:rPr>
+        <w:lastRenderedPageBreak/>
+        <w:t xml:space="preserve">were </w:t>
       </w:r>
       <w:r>
         <w:rPr>
@@ -16552,7 +18181,33 @@
         <w:rPr>
           <w:rFonts w:cs="Times New Roman"/>
         </w:rPr>
-        <w:t xml:space="preserve">correlated with “Question minus Side” accuracy difference scores, although the relationships were not very strong (correlation with accuracy: 400-800 ms, </w:t>
+        <w:t xml:space="preserve">correlated with “Question minus Side” accuracy difference scores, although the relationships were </w:t>
+      </w:r>
+      <w:r>
+        <w:rPr>
+          <w:rFonts w:cs="Times New Roman"/>
+        </w:rPr>
+        <w:t>modest</w:t>
+      </w:r>
+      <w:r>
+        <w:rPr>
+          <w:rFonts w:cs="Times New Roman"/>
+        </w:rPr>
+        <w:t xml:space="preserve"> (400-800 </w:t>
+      </w:r>
+      <w:proofErr w:type="spellStart"/>
+      <w:r>
+        <w:rPr>
+          <w:rFonts w:cs="Times New Roman"/>
+        </w:rPr>
+        <w:t>ms</w:t>
+      </w:r>
+      <w:proofErr w:type="spellEnd"/>
+      <w:r>
+        <w:rPr>
+          <w:rFonts w:cs="Times New Roman"/>
+        </w:rPr>
+        <w:t xml:space="preserve">, </w:t>
       </w:r>
       <w:r>
         <w:rPr>
@@ -16578,7 +18233,21 @@
         <w:rPr>
           <w:rFonts w:cs="Times New Roman"/>
         </w:rPr>
-        <w:t xml:space="preserve"> = 0.21; 800-1400 ms, </w:t>
+        <w:t xml:space="preserve"> = 0.21; 800-1400 </w:t>
+      </w:r>
+      <w:proofErr w:type="spellStart"/>
+      <w:r>
+        <w:rPr>
+          <w:rFonts w:cs="Times New Roman"/>
+        </w:rPr>
+        <w:t>ms</w:t>
+      </w:r>
+      <w:proofErr w:type="spellEnd"/>
+      <w:r>
+        <w:rPr>
+          <w:rFonts w:cs="Times New Roman"/>
+        </w:rPr>
+        <w:t xml:space="preserve">, </w:t>
       </w:r>
       <w:r>
         <w:rPr>
@@ -16691,7 +18360,73 @@
         <w:rPr>
           <w:rFonts w:cs="Times New Roman"/>
         </w:rPr>
-        <w:t>to determine</w:t>
+        <w:t xml:space="preserve">to </w:t>
+      </w:r>
+      <w:r>
+        <w:rPr>
+          <w:rFonts w:cs="Times New Roman"/>
+        </w:rPr>
+        <w:t xml:space="preserve">examine associations </w:t>
+      </w:r>
+      <w:r>
+        <w:rPr>
+          <w:rFonts w:cs="Times New Roman"/>
+        </w:rPr>
+        <w:t xml:space="preserve">between “Question minus Side” accuracy for words from the </w:t>
+      </w:r>
+      <w:r>
+        <w:rPr>
+          <w:rFonts w:cs="Times New Roman"/>
+        </w:rPr>
+        <w:t>mobility task</w:t>
+      </w:r>
+      <w:r>
+        <w:rPr>
+          <w:rFonts w:cs="Times New Roman"/>
+        </w:rPr>
+        <w:t xml:space="preserve"> and </w:t>
+      </w:r>
+      <w:r>
+        <w:rPr>
+          <w:rFonts w:cs="Times New Roman"/>
+        </w:rPr>
+        <w:t>depressive severity</w:t>
+      </w:r>
+      <w:r>
+        <w:rPr>
+          <w:rFonts w:cs="Times New Roman"/>
+        </w:rPr>
+        <w:t xml:space="preserve"> (BDI-II total)</w:t>
+      </w:r>
+      <w:r>
+        <w:rPr>
+          <w:rFonts w:cs="Times New Roman"/>
+        </w:rPr>
+        <w:t xml:space="preserve">, </w:t>
+      </w:r>
+      <w:r>
+        <w:rPr>
+          <w:rFonts w:cs="Times New Roman"/>
+        </w:rPr>
+        <w:t xml:space="preserve">anhedonia (MASQ-AD), general distress associated with anxiety (MASQ-GDA), anxious arousal (MASQ-AA), </w:t>
+      </w:r>
+      <w:r>
+        <w:rPr>
+          <w:rFonts w:cs="Times New Roman"/>
+        </w:rPr>
+        <w:t>brooding rumination</w:t>
+      </w:r>
+      <w:r>
+        <w:rPr>
+          <w:rFonts w:cs="Times New Roman"/>
+        </w:rPr>
+        <w:t xml:space="preserve"> (RRS-Brooding)</w:t>
+      </w:r>
+      <w:r>
+        <w:rPr>
+          <w:rFonts w:cs="Times New Roman"/>
+        </w:rPr>
+        <w:t>, or sleep disruption</w:t>
       </w:r>
       <w:r>
         <w:rPr>
@@ -16703,84 +18438,6 @@
         <w:rPr>
           <w:rFonts w:cs="Times New Roman"/>
         </w:rPr>
-        <w:t>if</w:t>
-      </w:r>
-      <w:r>
-        <w:rPr>
-          <w:rFonts w:cs="Times New Roman"/>
-        </w:rPr>
-        <w:t xml:space="preserve"> </w:t>
-      </w:r>
-      <w:r>
-        <w:rPr>
-          <w:rFonts w:cs="Times New Roman"/>
-        </w:rPr>
-        <w:t xml:space="preserve">there was any association between “Question minus Side” accuracy for words from the </w:t>
-      </w:r>
-      <w:r>
-        <w:rPr>
-          <w:rFonts w:cs="Times New Roman"/>
-        </w:rPr>
-        <w:t>mobility task</w:t>
-      </w:r>
-      <w:r>
-        <w:rPr>
-          <w:rFonts w:cs="Times New Roman"/>
-        </w:rPr>
-        <w:t xml:space="preserve"> and </w:t>
-      </w:r>
-      <w:r>
-        <w:rPr>
-          <w:rFonts w:cs="Times New Roman"/>
-        </w:rPr>
-        <w:t>depressive severity</w:t>
-      </w:r>
-      <w:r>
-        <w:rPr>
-          <w:rFonts w:cs="Times New Roman"/>
-        </w:rPr>
-        <w:t xml:space="preserve"> (BDI-II total)</w:t>
-      </w:r>
-      <w:r>
-        <w:rPr>
-          <w:rFonts w:cs="Times New Roman"/>
-        </w:rPr>
-        <w:t xml:space="preserve">, </w:t>
-      </w:r>
-      <w:r>
-        <w:rPr>
-          <w:rFonts w:cs="Times New Roman"/>
-        </w:rPr>
-        <w:t xml:space="preserve">anhedonia (MASQ-AD), general distress associated with anxiety (MASQ-GDA), anxious arousal (MASQ-AA), </w:t>
-      </w:r>
-      <w:r>
-        <w:rPr>
-          <w:rFonts w:cs="Times New Roman"/>
-        </w:rPr>
-        <w:t>brooding rumination</w:t>
-      </w:r>
-      <w:r>
-        <w:rPr>
-          <w:rFonts w:cs="Times New Roman"/>
-        </w:rPr>
-        <w:t xml:space="preserve"> (RRS-Brooding)</w:t>
-      </w:r>
-      <w:r>
-        <w:rPr>
-          <w:rFonts w:cs="Times New Roman"/>
-        </w:rPr>
-        <w:t>, or sleep disruption</w:t>
-      </w:r>
-      <w:r>
-        <w:rPr>
-          <w:rFonts w:cs="Times New Roman"/>
-        </w:rPr>
-        <w:t xml:space="preserve"> </w:t>
-      </w:r>
-      <w:r>
-        <w:rPr>
-          <w:rFonts w:cs="Times New Roman"/>
-        </w:rPr>
         <w:t>(PSQI total)</w:t>
       </w:r>
       <w:r>
@@ -16811,7 +18468,7 @@
         <w:rPr>
           <w:rFonts w:cs="Times New Roman"/>
         </w:rPr>
-        <w:t xml:space="preserve">between source accuracy and </w:t>
+        <w:t xml:space="preserve">between accuracy and </w:t>
       </w:r>
       <w:r>
         <w:rPr>
@@ -16893,7 +18550,19 @@
         <w:rPr>
           <w:rFonts w:cs="Times New Roman"/>
         </w:rPr>
-        <w:t>; no other relationships were significant.</w:t>
+        <w:t xml:space="preserve">; no other </w:t>
+      </w:r>
+      <w:r>
+        <w:rPr>
+          <w:rFonts w:cs="Times New Roman"/>
+        </w:rPr>
+        <w:t>result was</w:t>
+      </w:r>
+      <w:r>
+        <w:rPr>
+          <w:rFonts w:cs="Times New Roman"/>
+        </w:rPr>
+        <w:t xml:space="preserve"> significant.</w:t>
       </w:r>
     </w:p>
     <w:p>
@@ -16908,7 +18577,19 @@
         <w:rPr>
           <w:rFonts w:cs="Times New Roman"/>
         </w:rPr>
-        <w:t xml:space="preserve">Next we examined relationships with ERPs from the “Question minus Side” contrast, computed for words from the mobility task. To maximize sensitivity, we did </w:t>
+        <w:t xml:space="preserve">Next we examined relationships with “Question minus Side” </w:t>
+      </w:r>
+      <w:r>
+        <w:rPr>
+          <w:rFonts w:cs="Times New Roman"/>
+        </w:rPr>
+        <w:t>ERP difference waves</w:t>
+      </w:r>
+      <w:r>
+        <w:rPr>
+          <w:rFonts w:cs="Times New Roman"/>
+        </w:rPr>
+        <w:t xml:space="preserve">, computed for words from the mobility task. To maximize sensitivity, we did </w:t>
       </w:r>
       <w:r>
         <w:rPr>
@@ -16920,7 +18601,55 @@
         <w:rPr>
           <w:rFonts w:cs="Times New Roman"/>
         </w:rPr>
-        <w:t xml:space="preserve">restrict our analysis to sites that showed between-groups differences (Figure 9), but instead extracted data from electrodes that showed significant </w:t>
+        <w:t xml:space="preserve">restrict </w:t>
+      </w:r>
+      <w:r>
+        <w:rPr>
+          <w:rFonts w:cs="Times New Roman"/>
+        </w:rPr>
+        <w:t>the</w:t>
+      </w:r>
+      <w:r>
+        <w:rPr>
+          <w:rFonts w:cs="Times New Roman"/>
+        </w:rPr>
+        <w:t xml:space="preserve"> analysis to sites that showed </w:t>
+      </w:r>
+      <w:r>
+        <w:rPr>
+          <w:rFonts w:cs="Times New Roman"/>
+        </w:rPr>
+        <w:t>group differences (Figure 9). I</w:t>
+      </w:r>
+      <w:r>
+        <w:rPr>
+          <w:rFonts w:cs="Times New Roman"/>
+        </w:rPr>
+        <w:t>nstead</w:t>
+      </w:r>
+      <w:r>
+        <w:rPr>
+          <w:rFonts w:cs="Times New Roman"/>
+        </w:rPr>
+        <w:t>,</w:t>
+      </w:r>
+      <w:r>
+        <w:rPr>
+          <w:rFonts w:cs="Times New Roman"/>
+        </w:rPr>
+        <w:t xml:space="preserve"> </w:t>
+      </w:r>
+      <w:r>
+        <w:rPr>
+          <w:rFonts w:cs="Times New Roman"/>
+        </w:rPr>
+        <w:t xml:space="preserve">we </w:t>
+      </w:r>
+      <w:r>
+        <w:rPr>
+          <w:rFonts w:cs="Times New Roman"/>
+        </w:rPr>
+        <w:t xml:space="preserve">extracted data from electrodes that showed </w:t>
       </w:r>
       <w:r>
         <w:rPr>
@@ -16932,7 +18661,19 @@
         <w:rPr>
           <w:rFonts w:cs="Times New Roman"/>
         </w:rPr>
-        <w:t>effects when the MDD group was considered alone (Figure 10C). These electrodes were predominantly located over left centro-parietal scalp</w:t>
+        <w:t xml:space="preserve">effects </w:t>
+      </w:r>
+      <w:r>
+        <w:rPr>
+          <w:rFonts w:cs="Times New Roman"/>
+        </w:rPr>
+        <w:t>in</w:t>
+      </w:r>
+      <w:r>
+        <w:rPr>
+          <w:rFonts w:cs="Times New Roman"/>
+        </w:rPr>
+        <w:t xml:space="preserve"> the MDD group considered alone (Figure 10C). These electrodes were predominantly located over left parietal scalp</w:t>
       </w:r>
       <w:r>
         <w:rPr>
@@ -16950,7 +18691,19 @@
         <w:rPr>
           <w:rFonts w:cs="Times New Roman"/>
         </w:rPr>
-        <w:t xml:space="preserve">significant effects of condition </w:t>
+        <w:t xml:space="preserve">significant </w:t>
+      </w:r>
+      <w:r>
+        <w:rPr>
+          <w:rFonts w:cs="Times New Roman"/>
+        </w:rPr>
+        <w:t xml:space="preserve">condition </w:t>
+      </w:r>
+      <w:r>
+        <w:rPr>
+          <w:rFonts w:cs="Times New Roman"/>
+        </w:rPr>
+        <w:t xml:space="preserve">effects </w:t>
       </w:r>
       <w:r>
         <w:rPr>
@@ -16962,7 +18715,63 @@
         <w:rPr>
           <w:rFonts w:cs="Times New Roman"/>
         </w:rPr>
-        <w:t>in all three time windows (400-800 ms, 800-1400 ms, 1400-2000 ms).</w:t>
+        <w:t xml:space="preserve">in all </w:t>
+      </w:r>
+      <w:proofErr w:type="gramStart"/>
+      <w:r>
+        <w:rPr>
+          <w:rFonts w:cs="Times New Roman"/>
+        </w:rPr>
+        <w:t>three time</w:t>
+      </w:r>
+      <w:proofErr w:type="gramEnd"/>
+      <w:r>
+        <w:rPr>
+          <w:rFonts w:cs="Times New Roman"/>
+        </w:rPr>
+        <w:t xml:space="preserve"> windows (400-800 </w:t>
+      </w:r>
+      <w:proofErr w:type="spellStart"/>
+      <w:r>
+        <w:rPr>
+          <w:rFonts w:cs="Times New Roman"/>
+        </w:rPr>
+        <w:t>ms</w:t>
+      </w:r>
+      <w:proofErr w:type="spellEnd"/>
+      <w:r>
+        <w:rPr>
+          <w:rFonts w:cs="Times New Roman"/>
+        </w:rPr>
+        <w:t xml:space="preserve">, 800-1400 </w:t>
+      </w:r>
+      <w:proofErr w:type="spellStart"/>
+      <w:r>
+        <w:rPr>
+          <w:rFonts w:cs="Times New Roman"/>
+        </w:rPr>
+        <w:t>ms</w:t>
+      </w:r>
+      <w:proofErr w:type="spellEnd"/>
+      <w:r>
+        <w:rPr>
+          <w:rFonts w:cs="Times New Roman"/>
+        </w:rPr>
+        <w:t xml:space="preserve">, 1400-2000 </w:t>
+      </w:r>
+      <w:proofErr w:type="spellStart"/>
+      <w:r>
+        <w:rPr>
+          <w:rFonts w:cs="Times New Roman"/>
+        </w:rPr>
+        <w:t>ms</w:t>
+      </w:r>
+      <w:proofErr w:type="spellEnd"/>
+      <w:r>
+        <w:rPr>
+          <w:rFonts w:cs="Times New Roman"/>
+        </w:rPr>
+        <w:t>).</w:t>
       </w:r>
       <w:r>
         <w:rPr>
@@ -16974,8 +18783,21 @@
         <w:rPr>
           <w:rFonts w:cs="Times New Roman"/>
         </w:rPr>
-        <w:t>The mean amplitude of ERPs from these electrodes was correlated across the time windows (</w:t>
-      </w:r>
+        <w:t xml:space="preserve">The mean </w:t>
+      </w:r>
+      <w:r>
+        <w:rPr>
+          <w:rFonts w:cs="Times New Roman"/>
+        </w:rPr>
+        <w:t xml:space="preserve">ERP </w:t>
+      </w:r>
+      <w:r>
+        <w:rPr>
+          <w:rFonts w:cs="Times New Roman"/>
+        </w:rPr>
+        <w:t>amplitude from these electrodes was correlated across the windows (</w:t>
+      </w:r>
+      <w:proofErr w:type="spellStart"/>
       <w:r>
         <w:rPr>
           <w:rFonts w:cs="Times New Roman"/>
@@ -16987,8 +18809,16 @@
         <w:rPr>
           <w:rFonts w:cs="Times New Roman"/>
         </w:rPr>
-        <w:t xml:space="preserve">s &gt; 0.39, </w:t>
-      </w:r>
+        <w:t>s</w:t>
+      </w:r>
+      <w:proofErr w:type="spellEnd"/>
+      <w:r>
+        <w:rPr>
+          <w:rFonts w:cs="Times New Roman"/>
+        </w:rPr>
+        <w:t xml:space="preserve"> &gt; 0.39, </w:t>
+      </w:r>
+      <w:proofErr w:type="spellStart"/>
       <w:r>
         <w:rPr>
           <w:rFonts w:cs="Times New Roman"/>
@@ -17000,13 +18830,26 @@
         <w:rPr>
           <w:rFonts w:cs="Times New Roman"/>
         </w:rPr>
-        <w:t xml:space="preserve">s &lt; 0.053), but we </w:t>
-      </w:r>
-      <w:r>
-        <w:rPr>
-          <w:rFonts w:cs="Times New Roman"/>
-        </w:rPr>
-        <w:t xml:space="preserve">did not find a relationship between </w:t>
+        <w:t>s</w:t>
+      </w:r>
+      <w:proofErr w:type="spellEnd"/>
+      <w:r>
+        <w:rPr>
+          <w:rFonts w:cs="Times New Roman"/>
+        </w:rPr>
+        <w:t xml:space="preserve"> &lt; 0.053), but we </w:t>
+      </w:r>
+      <w:r>
+        <w:rPr>
+          <w:rFonts w:cs="Times New Roman"/>
+        </w:rPr>
+        <w:t xml:space="preserve">found no </w:t>
+      </w:r>
+      <w:r>
+        <w:rPr>
+          <w:rFonts w:cs="Times New Roman"/>
+        </w:rPr>
+        <w:t xml:space="preserve">relationship between </w:t>
       </w:r>
       <w:r>
         <w:rPr>
@@ -17018,8 +18861,21 @@
         <w:rPr>
           <w:rFonts w:cs="Times New Roman"/>
         </w:rPr>
-        <w:t>ERP amplitude in any of these intervals (|</w:t>
-      </w:r>
+        <w:t xml:space="preserve">ERP amplitude in any </w:t>
+      </w:r>
+      <w:r>
+        <w:rPr>
+          <w:rFonts w:cs="Times New Roman"/>
+        </w:rPr>
+        <w:t>interval</w:t>
+      </w:r>
+      <w:r>
+        <w:rPr>
+          <w:rFonts w:cs="Times New Roman"/>
+        </w:rPr>
+        <w:t xml:space="preserve"> (|</w:t>
+      </w:r>
+      <w:proofErr w:type="spellStart"/>
       <w:r>
         <w:rPr>
           <w:rFonts w:cs="Times New Roman"/>
@@ -17039,12 +18895,14 @@
         </w:rPr>
         <w:t>s</w:t>
       </w:r>
+      <w:proofErr w:type="spellEnd"/>
       <w:r>
         <w:rPr>
           <w:rFonts w:cs="Times New Roman"/>
         </w:rPr>
         <w:t xml:space="preserve"> &lt; 0.33, </w:t>
       </w:r>
+      <w:proofErr w:type="spellStart"/>
       <w:r>
         <w:rPr>
           <w:rFonts w:cs="Times New Roman"/>
@@ -17056,13 +18914,94 @@
         <w:rPr>
           <w:rFonts w:cs="Times New Roman"/>
         </w:rPr>
-        <w:t>s &gt; 0.12).</w:t>
-      </w:r>
-      <w:r>
-        <w:rPr>
-          <w:rFonts w:cs="Times New Roman"/>
-        </w:rPr>
-        <w:t xml:space="preserve"> Moreover, the ERPs were not reliably related to any self-report measure with one exception: there were negative relationships between the PSQI score and ERP amplitude from 400-800 ms (Figure 10D; </w:t>
+        <w:t>s</w:t>
+      </w:r>
+      <w:proofErr w:type="spellEnd"/>
+      <w:r>
+        <w:rPr>
+          <w:rFonts w:cs="Times New Roman"/>
+        </w:rPr>
+        <w:t xml:space="preserve"> &gt; 0.12).</w:t>
+      </w:r>
+      <w:r>
+        <w:rPr>
+          <w:rFonts w:cs="Times New Roman"/>
+        </w:rPr>
+        <w:t xml:space="preserve"> Moreover, the ERPs were not </w:t>
+      </w:r>
+      <w:r>
+        <w:rPr>
+          <w:rFonts w:cs="Times New Roman"/>
+        </w:rPr>
+        <w:t xml:space="preserve">related to the </w:t>
+      </w:r>
+      <w:r>
+        <w:rPr>
+          <w:rFonts w:cs="Times New Roman"/>
+        </w:rPr>
+        <w:t>self-report measure</w:t>
+      </w:r>
+      <w:r>
+        <w:rPr>
+          <w:rFonts w:cs="Times New Roman"/>
+        </w:rPr>
+        <w:t>s,</w:t>
+      </w:r>
+      <w:r>
+        <w:rPr>
+          <w:rFonts w:cs="Times New Roman"/>
+        </w:rPr>
+        <w:t xml:space="preserve"> with one exception: </w:t>
+      </w:r>
+      <w:r>
+        <w:rPr>
+          <w:rFonts w:cs="Times New Roman"/>
+        </w:rPr>
+        <w:t>we found</w:t>
+      </w:r>
+      <w:r>
+        <w:rPr>
+          <w:rFonts w:cs="Times New Roman"/>
+        </w:rPr>
+        <w:t xml:space="preserve"> negative relationships between PSQI score</w:t>
+      </w:r>
+      <w:r>
+        <w:rPr>
+          <w:rFonts w:cs="Times New Roman"/>
+        </w:rPr>
+        <w:t>s</w:t>
+      </w:r>
+      <w:r>
+        <w:rPr>
+          <w:rFonts w:cs="Times New Roman"/>
+        </w:rPr>
+        <w:t xml:space="preserve"> and ERP amplitude</w:t>
+      </w:r>
+      <w:r>
+        <w:rPr>
+          <w:rFonts w:cs="Times New Roman"/>
+        </w:rPr>
+        <w:t>s</w:t>
+      </w:r>
+      <w:r>
+        <w:rPr>
+          <w:rFonts w:cs="Times New Roman"/>
+        </w:rPr>
+        <w:t xml:space="preserve"> from 400-800 </w:t>
+      </w:r>
+      <w:proofErr w:type="spellStart"/>
+      <w:r>
+        <w:rPr>
+          <w:rFonts w:cs="Times New Roman"/>
+        </w:rPr>
+        <w:t>ms</w:t>
+      </w:r>
+      <w:proofErr w:type="spellEnd"/>
+      <w:r>
+        <w:rPr>
+          <w:rFonts w:cs="Times New Roman"/>
+        </w:rPr>
+        <w:t xml:space="preserve"> (Figure 10D; </w:t>
       </w:r>
       <w:r>
         <w:rPr>
@@ -17088,7 +19027,21 @@
         <w:rPr>
           <w:rFonts w:cs="Times New Roman"/>
         </w:rPr>
-        <w:t xml:space="preserve"> = 0.02) and 800-1400 ms (Figure 10E; </w:t>
+        <w:t xml:space="preserve"> = 0.02) and 800-1400 </w:t>
+      </w:r>
+      <w:proofErr w:type="spellStart"/>
+      <w:r>
+        <w:rPr>
+          <w:rFonts w:cs="Times New Roman"/>
+        </w:rPr>
+        <w:t>ms</w:t>
+      </w:r>
+      <w:proofErr w:type="spellEnd"/>
+      <w:r>
+        <w:rPr>
+          <w:rFonts w:cs="Times New Roman"/>
+        </w:rPr>
+        <w:t xml:space="preserve"> (Figure 10E; </w:t>
       </w:r>
       <w:r>
         <w:rPr>
@@ -17213,7 +19166,14 @@
         <w:rPr>
           <w:rFonts w:cs="Times New Roman"/>
         </w:rPr>
-        <w:t xml:space="preserve"> in step</w:t>
+        <w:t xml:space="preserve"> in </w:t>
+      </w:r>
+      <w:r>
+        <w:rPr>
+          <w:rFonts w:cs="Times New Roman"/>
+        </w:rPr>
+        <w:lastRenderedPageBreak/>
+        <w:t>step</w:t>
       </w:r>
       <w:r>
         <w:rPr>
@@ -17243,7 +19203,21 @@
         <w:rPr>
           <w:rFonts w:cs="Times New Roman"/>
         </w:rPr>
-        <w:t xml:space="preserve"> BDI-II (400-800 ms; </w:t>
+        <w:t xml:space="preserve"> BDI-II (400-800 </w:t>
+      </w:r>
+      <w:proofErr w:type="spellStart"/>
+      <w:r>
+        <w:rPr>
+          <w:rFonts w:cs="Times New Roman"/>
+        </w:rPr>
+        <w:t>ms</w:t>
+      </w:r>
+      <w:proofErr w:type="spellEnd"/>
+      <w:r>
+        <w:rPr>
+          <w:rFonts w:cs="Times New Roman"/>
+        </w:rPr>
+        <w:t xml:space="preserve">; </w:t>
       </w:r>
       <w:r>
         <w:rPr>
@@ -17269,7 +19243,21 @@
         <w:rPr>
           <w:rFonts w:cs="Times New Roman"/>
         </w:rPr>
-        <w:t xml:space="preserve"> = 0.03; 800-1400 ms; </w:t>
+        <w:t xml:space="preserve"> = 0.03; 800-1400 </w:t>
+      </w:r>
+      <w:proofErr w:type="spellStart"/>
+      <w:r>
+        <w:rPr>
+          <w:rFonts w:cs="Times New Roman"/>
+        </w:rPr>
+        <w:t>ms</w:t>
+      </w:r>
+      <w:proofErr w:type="spellEnd"/>
+      <w:r>
+        <w:rPr>
+          <w:rFonts w:cs="Times New Roman"/>
+        </w:rPr>
+        <w:t xml:space="preserve">; </w:t>
       </w:r>
       <w:r>
         <w:rPr>
@@ -17424,21 +19412,7 @@
           <w:rFonts w:cs="Times New Roman"/>
           <w:lang w:val="el-GR"/>
         </w:rPr>
-        <w:t>was</w:t>
-      </w:r>
-      <w:r>
-        <w:rPr>
-          <w:rFonts w:cs="Times New Roman"/>
-          <w:lang w:val="el-GR"/>
-        </w:rPr>
-        <w:t xml:space="preserve"> not </w:t>
-      </w:r>
-      <w:r>
-        <w:rPr>
-          <w:rFonts w:cs="Times New Roman"/>
-          <w:lang w:val="el-GR"/>
-        </w:rPr>
-        <w:t>driven by</w:t>
+        <w:t>did not simply reflect</w:t>
       </w:r>
       <w:r>
         <w:rPr>
@@ -17517,7 +19491,21 @@
         <w:rPr>
           <w:rFonts w:cs="Times New Roman"/>
         </w:rPr>
-        <w:t xml:space="preserve">This study yielded two sets of behavioral and ERP </w:t>
+        <w:t xml:space="preserve">This study yielded two sets </w:t>
+      </w:r>
+      <w:proofErr w:type="gramStart"/>
+      <w:r>
+        <w:rPr>
+          <w:rFonts w:cs="Times New Roman"/>
+        </w:rPr>
+        <w:t>of</w:t>
+      </w:r>
+      <w:proofErr w:type="gramEnd"/>
+      <w:r>
+        <w:rPr>
+          <w:rFonts w:cs="Times New Roman"/>
+        </w:rPr>
+        <w:t xml:space="preserve"> behavioral and ERP </w:t>
       </w:r>
       <w:r>
         <w:rPr>
@@ -17583,7 +19571,21 @@
         <w:rPr>
           <w:rFonts w:cs="Times New Roman"/>
         </w:rPr>
-        <w:t xml:space="preserve"> parietal ERP amplitude from 400-800 ms. The negative effect of </w:t>
+        <w:t xml:space="preserve"> parietal ERP amplitude from 400-800 </w:t>
+      </w:r>
+      <w:proofErr w:type="spellStart"/>
+      <w:r>
+        <w:rPr>
+          <w:rFonts w:cs="Times New Roman"/>
+        </w:rPr>
+        <w:t>ms.</w:t>
+      </w:r>
+      <w:proofErr w:type="spellEnd"/>
+      <w:r>
+        <w:rPr>
+          <w:rFonts w:cs="Times New Roman"/>
+        </w:rPr>
+        <w:t xml:space="preserve"> The negative effect of </w:t>
       </w:r>
       <w:r>
         <w:rPr>
@@ -17803,7 +19805,21 @@
         <w:rPr>
           <w:rFonts w:cs="Times New Roman"/>
         </w:rPr>
-        <w:t xml:space="preserve">and lower accuracy than the animacy task. It is </w:t>
+        <w:t xml:space="preserve">and lower accuracy than the </w:t>
+      </w:r>
+      <w:proofErr w:type="spellStart"/>
+      <w:r>
+        <w:rPr>
+          <w:rFonts w:cs="Times New Roman"/>
+        </w:rPr>
+        <w:t>animacy</w:t>
+      </w:r>
+      <w:proofErr w:type="spellEnd"/>
+      <w:r>
+        <w:rPr>
+          <w:rFonts w:cs="Times New Roman"/>
+        </w:rPr>
+        <w:t xml:space="preserve"> task. It is </w:t>
       </w:r>
       <w:r>
         <w:rPr>
@@ -17954,7 +19970,14 @@
         <w:rPr>
           <w:rFonts w:cs="Times New Roman"/>
         </w:rPr>
-        <w:t>Depressed adults can perform well</w:t>
+        <w:t xml:space="preserve">Depressed adults can </w:t>
+      </w:r>
+      <w:r>
+        <w:rPr>
+          <w:rFonts w:cs="Times New Roman"/>
+        </w:rPr>
+        <w:lastRenderedPageBreak/>
+        <w:t>perform well</w:t>
       </w:r>
       <w:r>
         <w:rPr>
@@ -18114,19 +20137,47 @@
         <w:rPr>
           <w:rFonts w:cs="Times New Roman"/>
         </w:rPr>
-        <w:t xml:space="preserve">was not observed when words from the animacy task were presented under the </w:t>
-      </w:r>
-      <w:r>
-        <w:rPr>
-          <w:rFonts w:cs="Times New Roman"/>
-        </w:rPr>
-        <w:t>Question cue; instead lasting activity over left PFC was seen. A</w:t>
-      </w:r>
-      <w:r>
-        <w:rPr>
-          <w:rFonts w:cs="Times New Roman"/>
-        </w:rPr>
-        <w:t>nimacy decisions were made qui</w:t>
+        <w:t xml:space="preserve">was not observed when words from the </w:t>
+      </w:r>
+      <w:proofErr w:type="spellStart"/>
+      <w:r>
+        <w:rPr>
+          <w:rFonts w:cs="Times New Roman"/>
+        </w:rPr>
+        <w:t>animacy</w:t>
+      </w:r>
+      <w:proofErr w:type="spellEnd"/>
+      <w:r>
+        <w:rPr>
+          <w:rFonts w:cs="Times New Roman"/>
+        </w:rPr>
+        <w:t xml:space="preserve"> task were presented under the </w:t>
+      </w:r>
+      <w:r>
+        <w:rPr>
+          <w:rFonts w:cs="Times New Roman"/>
+        </w:rPr>
+        <w:t xml:space="preserve">Question cue; instead lasting activity over left PFC was seen. </w:t>
+      </w:r>
+      <w:proofErr w:type="spellStart"/>
+      <w:r>
+        <w:rPr>
+          <w:rFonts w:cs="Times New Roman"/>
+        </w:rPr>
+        <w:t>A</w:t>
+      </w:r>
+      <w:r>
+        <w:rPr>
+          <w:rFonts w:cs="Times New Roman"/>
+        </w:rPr>
+        <w:t>nimacy</w:t>
+      </w:r>
+      <w:proofErr w:type="spellEnd"/>
+      <w:r>
+        <w:rPr>
+          <w:rFonts w:cs="Times New Roman"/>
+        </w:rPr>
+        <w:t xml:space="preserve"> decisions were made qui</w:t>
       </w:r>
       <w:r>
         <w:rPr>
@@ -18156,7 +20207,21 @@
         <w:rPr>
           <w:rFonts w:cs="Times New Roman"/>
         </w:rPr>
-        <w:t>, and accuracy under the Question cue was lower following the animacy versus mobility task (Figure 2A, right)</w:t>
+        <w:t xml:space="preserve">, and accuracy under the Question cue was lower following the </w:t>
+      </w:r>
+      <w:proofErr w:type="spellStart"/>
+      <w:r>
+        <w:rPr>
+          <w:rFonts w:cs="Times New Roman"/>
+        </w:rPr>
+        <w:t>animacy</w:t>
+      </w:r>
+      <w:proofErr w:type="spellEnd"/>
+      <w:r>
+        <w:rPr>
+          <w:rFonts w:cs="Times New Roman"/>
+        </w:rPr>
+        <w:t xml:space="preserve"> versus mobility task (Figure 2A, right)</w:t>
       </w:r>
       <w:r>
         <w:rPr>
@@ -18593,7 +20658,21 @@
         <w:rPr>
           <w:rFonts w:cs="Times New Roman"/>
         </w:rPr>
-        <w:t>magining future events depends on the same parieto-hippocampal circuitry t</w:t>
+        <w:t xml:space="preserve">magining future events depends on the same </w:t>
+      </w:r>
+      <w:proofErr w:type="spellStart"/>
+      <w:r>
+        <w:rPr>
+          <w:rFonts w:cs="Times New Roman"/>
+        </w:rPr>
+        <w:t>parieto</w:t>
+      </w:r>
+      <w:proofErr w:type="spellEnd"/>
+      <w:r>
+        <w:rPr>
+          <w:rFonts w:cs="Times New Roman"/>
+        </w:rPr>
+        <w:t>-hippocampal circuitry t</w:t>
       </w:r>
       <w:r>
         <w:rPr>
@@ -18642,7 +20721,14 @@
         <w:rPr>
           <w:rFonts w:cs="Times New Roman"/>
         </w:rPr>
-        <w:t xml:space="preserve">, and we </w:t>
+        <w:t xml:space="preserve">, and </w:t>
+      </w:r>
+      <w:r>
+        <w:rPr>
+          <w:rFonts w:cs="Times New Roman"/>
+        </w:rPr>
+        <w:lastRenderedPageBreak/>
+        <w:t xml:space="preserve">we </w:t>
       </w:r>
       <w:r>
         <w:rPr>
@@ -18726,7 +20812,21 @@
         <w:rPr>
           <w:rFonts w:cs="Times New Roman"/>
         </w:rPr>
-        <w:t xml:space="preserve"> functioning in parieto-hippocampal circuits. Given links between antidepressant effects and both functional and structural changes in the hippocampus</w:t>
+        <w:t xml:space="preserve"> functioning in </w:t>
+      </w:r>
+      <w:proofErr w:type="spellStart"/>
+      <w:r>
+        <w:rPr>
+          <w:rFonts w:cs="Times New Roman"/>
+        </w:rPr>
+        <w:t>parieto</w:t>
+      </w:r>
+      <w:proofErr w:type="spellEnd"/>
+      <w:r>
+        <w:rPr>
+          <w:rFonts w:cs="Times New Roman"/>
+        </w:rPr>
+        <w:t>-hippocampal circuits. Given links between antidepressant effects and both functional and structural changes in the hippocampus</w:t>
       </w:r>
       <w:r>
         <w:rPr>
@@ -18892,7 +20992,21 @@
         <w:rPr>
           <w:rFonts w:cs="Times New Roman"/>
         </w:rPr>
-        <w:t xml:space="preserve">The central role of parieto-hippocampal activity in episodic </w:t>
+        <w:t xml:space="preserve">The central role of </w:t>
+      </w:r>
+      <w:proofErr w:type="spellStart"/>
+      <w:r>
+        <w:rPr>
+          <w:rFonts w:cs="Times New Roman"/>
+        </w:rPr>
+        <w:t>parieto</w:t>
+      </w:r>
+      <w:proofErr w:type="spellEnd"/>
+      <w:r>
+        <w:rPr>
+          <w:rFonts w:cs="Times New Roman"/>
+        </w:rPr>
+        <w:t xml:space="preserve">-hippocampal activity in episodic </w:t>
       </w:r>
       <w:r>
         <w:rPr>
@@ -18910,13 +21024,27 @@
         <w:rPr>
           <w:rFonts w:cs="Times New Roman"/>
         </w:rPr>
-        <w:t xml:space="preserve"> already well</w:t>
-      </w:r>
-      <w:r>
-        <w:rPr>
-          <w:rFonts w:cs="Times New Roman"/>
-        </w:rPr>
-        <w:t xml:space="preserve">-known. These </w:t>
+        <w:t xml:space="preserve"> already </w:t>
+      </w:r>
+      <w:proofErr w:type="gramStart"/>
+      <w:r>
+        <w:rPr>
+          <w:rFonts w:cs="Times New Roman"/>
+        </w:rPr>
+        <w:t>well</w:t>
+      </w:r>
+      <w:r>
+        <w:rPr>
+          <w:rFonts w:cs="Times New Roman"/>
+        </w:rPr>
+        <w:t>-known</w:t>
+      </w:r>
+      <w:proofErr w:type="gramEnd"/>
+      <w:r>
+        <w:rPr>
+          <w:rFonts w:cs="Times New Roman"/>
+        </w:rPr>
+        <w:t xml:space="preserve">. These </w:t>
       </w:r>
       <w:r>
         <w:rPr>
@@ -18935,6 +21063,169 @@
           <w:rFonts w:cs="Times New Roman"/>
         </w:rPr>
         <w:t xml:space="preserve"> may play an important but underappreciated part in depression and its treatment.</w:t>
+      </w:r>
+    </w:p>
+    <w:p>
+      <w:pPr>
+        <w:spacing w:line="480" w:lineRule="auto"/>
+        <w:ind w:firstLine="720"/>
+        <w:rPr>
+          <w:rFonts w:cs="Times New Roman"/>
+        </w:rPr>
+      </w:pPr>
+    </w:p>
+    <w:p>
+      <w:pPr>
+        <w:spacing w:line="480" w:lineRule="auto"/>
+        <w:rPr>
+          <w:rFonts w:cs="Times New Roman"/>
+        </w:rPr>
+      </w:pPr>
+      <w:r>
+        <w:rPr>
+          <w:rFonts w:cs="Times New Roman"/>
+          <w:u w:val="single"/>
+        </w:rPr>
+        <w:t>Need to add</w:t>
+      </w:r>
+    </w:p>
+    <w:p>
+      <w:pPr>
+        <w:spacing w:line="480" w:lineRule="auto"/>
+        <w:rPr>
+          <w:rFonts w:cs="Times New Roman"/>
+        </w:rPr>
+      </w:pPr>
+      <w:r>
+        <w:rPr>
+          <w:rFonts w:cs="Times New Roman"/>
+        </w:rPr>
+        <w:t>1. Point about lack of new items</w:t>
+      </w:r>
+    </w:p>
+    <w:p>
+      <w:pPr>
+        <w:spacing w:line="480" w:lineRule="auto"/>
+        <w:rPr>
+          <w:rFonts w:cs="Times New Roman"/>
+        </w:rPr>
+      </w:pPr>
+      <w:r>
+        <w:rPr>
+          <w:rFonts w:cs="Times New Roman"/>
+        </w:rPr>
+        <w:t>2. Fact that in Bergstrom and Simons (2005a,b, 2008), the data are collapsed across encoding tasks, which may mask important effects like those we see.</w:t>
+      </w:r>
+    </w:p>
+    <w:p>
+      <w:pPr>
+        <w:spacing w:line="480" w:lineRule="auto"/>
+        <w:rPr>
+          <w:rFonts w:cs="Times New Roman"/>
+        </w:rPr>
+      </w:pPr>
+      <w:r>
+        <w:rPr>
+          <w:rFonts w:cs="Times New Roman"/>
+        </w:rPr>
+        <w:t>3. Talk about lower confidence under Side in depression without implying that less evidence is recovered, because there is no MDD &lt; HC difference in Side accuracy (or Question accuracy).</w:t>
+      </w:r>
+    </w:p>
+    <w:p>
+      <w:pPr>
+        <w:spacing w:line="480" w:lineRule="auto"/>
+        <w:rPr>
+          <w:rFonts w:cs="Times New Roman"/>
+        </w:rPr>
+      </w:pPr>
+      <w:r>
+        <w:rPr>
+          <w:rFonts w:cs="Times New Roman"/>
+        </w:rPr>
+        <w:t>4. Clarify that RT can be used to index relative depth in two deep tasks, cite D&amp;W (2005)</w:t>
+      </w:r>
+      <w:r>
+        <w:rPr>
+          <w:rFonts w:cs="Times New Roman"/>
+        </w:rPr>
+        <w:t>.</w:t>
+      </w:r>
+    </w:p>
+    <w:p>
+      <w:pPr>
+        <w:spacing w:line="480" w:lineRule="auto"/>
+        <w:rPr>
+          <w:rFonts w:cs="Times New Roman"/>
+        </w:rPr>
+      </w:pPr>
+      <w:r>
+        <w:rPr>
+          <w:rFonts w:cs="Times New Roman"/>
+        </w:rPr>
+        <w:t>5. Tone down any strong claims about a tight link b/w left parietal ERPs and disrupted recollection in MDD.</w:t>
+      </w:r>
+    </w:p>
+    <w:p>
+      <w:pPr>
+        <w:spacing w:line="480" w:lineRule="auto"/>
+        <w:rPr>
+          <w:rFonts w:cs="Times New Roman"/>
+        </w:rPr>
+      </w:pPr>
+      <w:r>
+        <w:rPr>
+          <w:rFonts w:cs="Times New Roman"/>
+        </w:rPr>
+        <w:t>6</w:t>
+      </w:r>
+      <w:r>
+        <w:rPr>
+          <w:rFonts w:cs="Times New Roman"/>
+        </w:rPr>
+        <w:t xml:space="preserve">. In the </w:t>
+      </w:r>
+      <w:proofErr w:type="gramStart"/>
+      <w:r>
+        <w:rPr>
+          <w:rFonts w:cs="Times New Roman"/>
+        </w:rPr>
+        <w:t>Discussion,</w:t>
+      </w:r>
+      <w:proofErr w:type="gramEnd"/>
+      <w:r>
+        <w:rPr>
+          <w:rFonts w:cs="Times New Roman"/>
+        </w:rPr>
+        <w:t xml:space="preserve"> note that the analyses presented in Figures 8 and 9 are exploratory and thus associated with increased risk of Type I error.</w:t>
+      </w:r>
+    </w:p>
+    <w:p>
+      <w:pPr>
+        <w:spacing w:line="480" w:lineRule="auto"/>
+        <w:rPr>
+          <w:rFonts w:cs="Times New Roman"/>
+        </w:rPr>
+      </w:pPr>
+      <w:r>
+        <w:rPr>
+          <w:rFonts w:cs="Times New Roman"/>
+        </w:rPr>
+        <w:lastRenderedPageBreak/>
+        <w:t xml:space="preserve">7. Add references to </w:t>
+      </w:r>
+      <w:proofErr w:type="spellStart"/>
+      <w:r>
+        <w:rPr>
+          <w:rFonts w:cs="Times New Roman"/>
+        </w:rPr>
+        <w:t>Starns</w:t>
+      </w:r>
+      <w:proofErr w:type="spellEnd"/>
+      <w:r>
+        <w:rPr>
+          <w:rFonts w:cs="Times New Roman"/>
+        </w:rPr>
+        <w:t xml:space="preserve"> &amp; Hicks, including their 2005 multidimensional paper (at least)</w:t>
       </w:r>
     </w:p>
     <w:p>
@@ -18964,6 +21255,7 @@
           <w:rFonts w:cs="Times New Roman"/>
           <w:b/>
         </w:rPr>
+        <w:lastRenderedPageBreak/>
         <w:t>Acknowledgements</w:t>
       </w:r>
     </w:p>
@@ -19042,7 +21334,23 @@
           <w:rFonts w:cs="Times New Roman"/>
           <w:bCs/>
         </w:rPr>
-        <w:t>The authors gratefully acknowledge Victoria Lawlor for assistance with recr</w:t>
+        <w:t xml:space="preserve">The authors gratefully acknowledge Victoria </w:t>
+      </w:r>
+      <w:proofErr w:type="spellStart"/>
+      <w:r>
+        <w:rPr>
+          <w:rFonts w:cs="Times New Roman"/>
+          <w:bCs/>
+        </w:rPr>
+        <w:t>Lawlor</w:t>
+      </w:r>
+      <w:proofErr w:type="spellEnd"/>
+      <w:r>
+        <w:rPr>
+          <w:rFonts w:cs="Times New Roman"/>
+          <w:bCs/>
+        </w:rPr>
+        <w:t xml:space="preserve"> for assistance with recr</w:t>
       </w:r>
       <w:r>
         <w:rPr>
@@ -19107,7 +21415,23 @@
           <w:rFonts w:cs="Times New Roman"/>
           <w:bCs/>
         </w:rPr>
-        <w:t>Dr. Dillon has received consulting fees from Pfizer, Inc., for work unrelated to this project. Ms. Barrick reports no biomedical financial interests or potential conflicts of interest.</w:t>
+        <w:t xml:space="preserve">Dr. Dillon has received consulting fees from Pfizer, Inc., for work unrelated to this project. Ms. </w:t>
+      </w:r>
+      <w:proofErr w:type="spellStart"/>
+      <w:r>
+        <w:rPr>
+          <w:rFonts w:cs="Times New Roman"/>
+          <w:bCs/>
+        </w:rPr>
+        <w:t>Barrick</w:t>
+      </w:r>
+      <w:proofErr w:type="spellEnd"/>
+      <w:r>
+        <w:rPr>
+          <w:rFonts w:cs="Times New Roman"/>
+          <w:bCs/>
+        </w:rPr>
+        <w:t xml:space="preserve"> reports no biomedical financial interests or potential conflicts of interest.</w:t>
       </w:r>
     </w:p>
     <w:p>
@@ -19137,6 +21461,7 @@
           <w:rFonts w:cs="Times New Roman"/>
           <w:b/>
         </w:rPr>
+        <w:lastRenderedPageBreak/>
         <w:t>References</w:t>
       </w:r>
     </w:p>
@@ -19194,6 +21519,7 @@
           <w:rFonts w:cs="Times New Roman"/>
           <w:b/>
         </w:rPr>
+        <w:lastRenderedPageBreak/>
         <w:t>Figure Captions</w:t>
       </w:r>
     </w:p>
@@ -19215,7 +21541,21 @@
         <w:rPr>
           <w:rFonts w:cs="Times New Roman"/>
         </w:rPr>
-        <w:t xml:space="preserve">. Encoding (left) and recognition (right) trial structures. Encoding trials began with three centrally presented arrows pointing to the side on which the word would appear. The encoding </w:t>
+        <w:t xml:space="preserve">. </w:t>
+      </w:r>
+      <w:proofErr w:type="gramStart"/>
+      <w:r>
+        <w:rPr>
+          <w:rFonts w:cs="Times New Roman"/>
+        </w:rPr>
+        <w:t>Encoding (left) and recognition (right) trial structures.</w:t>
+      </w:r>
+      <w:proofErr w:type="gramEnd"/>
+      <w:r>
+        <w:rPr>
+          <w:rFonts w:cs="Times New Roman"/>
+        </w:rPr>
+        <w:t xml:space="preserve"> Encoding trials began with three centrally presented arrows pointing to the side on which the word would appear. The encoding </w:t>
       </w:r>
       <w:r>
         <w:rPr>
@@ -19227,7 +21567,37 @@
         <w:rPr>
           <w:rFonts w:cs="Times New Roman"/>
         </w:rPr>
-        <w:t xml:space="preserve"> was presented next, either “living or non-living?” (animacy judgment) or “mobile or immobile?” (mobility judgment, not shown). Finally, </w:t>
+        <w:t xml:space="preserve"> was presented next, either “living or non-living?” (</w:t>
+      </w:r>
+      <w:proofErr w:type="spellStart"/>
+      <w:proofErr w:type="gramStart"/>
+      <w:r>
+        <w:rPr>
+          <w:rFonts w:cs="Times New Roman"/>
+        </w:rPr>
+        <w:t>animacy</w:t>
+      </w:r>
+      <w:proofErr w:type="spellEnd"/>
+      <w:proofErr w:type="gramEnd"/>
+      <w:r>
+        <w:rPr>
+          <w:rFonts w:cs="Times New Roman"/>
+        </w:rPr>
+        <w:t xml:space="preserve"> judgment) or “mobile or immobile?” (</w:t>
+      </w:r>
+      <w:proofErr w:type="gramStart"/>
+      <w:r>
+        <w:rPr>
+          <w:rFonts w:cs="Times New Roman"/>
+        </w:rPr>
+        <w:t>mobility</w:t>
+      </w:r>
+      <w:proofErr w:type="gramEnd"/>
+      <w:r>
+        <w:rPr>
+          <w:rFonts w:cs="Times New Roman"/>
+        </w:rPr>
+        <w:t xml:space="preserve"> judgment, not shown). Finally, </w:t>
       </w:r>
       <w:r>
         <w:rPr>
@@ -19245,7 +21615,21 @@
         <w:rPr>
           <w:rFonts w:cs="Times New Roman"/>
         </w:rPr>
-        <w:t>; participants had 3500 ms to respond. Re</w:t>
+        <w:t xml:space="preserve">; participants had 3500 </w:t>
+      </w:r>
+      <w:proofErr w:type="spellStart"/>
+      <w:r>
+        <w:rPr>
+          <w:rFonts w:cs="Times New Roman"/>
+        </w:rPr>
+        <w:t>ms</w:t>
+      </w:r>
+      <w:proofErr w:type="spellEnd"/>
+      <w:r>
+        <w:rPr>
+          <w:rFonts w:cs="Times New Roman"/>
+        </w:rPr>
+        <w:t xml:space="preserve"> to respond. Re</w:t>
       </w:r>
       <w:r>
         <w:rPr>
@@ -19257,13 +21641,41 @@
         <w:rPr>
           <w:rFonts w:cs="Times New Roman"/>
         </w:rPr>
-        <w:t xml:space="preserve"> trials began with presentation of one of three cues (“Side”, “Question”, or “Odd/Even”). After a 1000 ms delay, a word was pres</w:t>
-      </w:r>
-      <w:r>
-        <w:rPr>
-          <w:rFonts w:cs="Times New Roman"/>
-        </w:rPr>
-        <w:t>ented. O</w:t>
+        <w:t xml:space="preserve"> trials began with presentation of one of three cues (“Side”, “Question”, or “Odd/Even”). </w:t>
+      </w:r>
+      <w:proofErr w:type="gramStart"/>
+      <w:r>
+        <w:rPr>
+          <w:rFonts w:cs="Times New Roman"/>
+        </w:rPr>
+        <w:t xml:space="preserve">After a 1000 </w:t>
+      </w:r>
+      <w:proofErr w:type="spellStart"/>
+      <w:r>
+        <w:rPr>
+          <w:rFonts w:cs="Times New Roman"/>
+        </w:rPr>
+        <w:t>ms</w:t>
+      </w:r>
+      <w:proofErr w:type="spellEnd"/>
+      <w:r>
+        <w:rPr>
+          <w:rFonts w:cs="Times New Roman"/>
+        </w:rPr>
+        <w:t xml:space="preserve"> delay, a word was pres</w:t>
+      </w:r>
+      <w:r>
+        <w:rPr>
+          <w:rFonts w:cs="Times New Roman"/>
+        </w:rPr>
+        <w:t>ented.</w:t>
+      </w:r>
+      <w:proofErr w:type="gramEnd"/>
+      <w:r>
+        <w:rPr>
+          <w:rFonts w:cs="Times New Roman"/>
+        </w:rPr>
+        <w:t xml:space="preserve"> O</w:t>
       </w:r>
       <w:r>
         <w:rPr>
@@ -19328,13 +21740,41 @@
         <w:rPr>
           <w:rFonts w:cs="Times New Roman"/>
         </w:rPr>
-        <w:t xml:space="preserve">. Encoding (A) response accuracy and (B) correct response time (RT). </w:t>
-      </w:r>
-      <w:r>
-        <w:rPr>
-          <w:rFonts w:cs="Times New Roman"/>
-        </w:rPr>
-        <w:t xml:space="preserve">Responses were slower and less accurate in the mobility task versus the animacy task. </w:t>
+        <w:t xml:space="preserve">. </w:t>
+      </w:r>
+      <w:proofErr w:type="gramStart"/>
+      <w:r>
+        <w:rPr>
+          <w:rFonts w:cs="Times New Roman"/>
+        </w:rPr>
+        <w:t>Encoding (A) response accuracy and (B) correct response time (RT).</w:t>
+      </w:r>
+      <w:proofErr w:type="gramEnd"/>
+      <w:r>
+        <w:rPr>
+          <w:rFonts w:cs="Times New Roman"/>
+        </w:rPr>
+        <w:t xml:space="preserve"> </w:t>
+      </w:r>
+      <w:r>
+        <w:rPr>
+          <w:rFonts w:cs="Times New Roman"/>
+        </w:rPr>
+        <w:t xml:space="preserve">Responses were slower and less accurate in the mobility task versus the </w:t>
+      </w:r>
+      <w:proofErr w:type="spellStart"/>
+      <w:r>
+        <w:rPr>
+          <w:rFonts w:cs="Times New Roman"/>
+        </w:rPr>
+        <w:t>animacy</w:t>
+      </w:r>
+      <w:proofErr w:type="spellEnd"/>
+      <w:r>
+        <w:rPr>
+          <w:rFonts w:cs="Times New Roman"/>
+        </w:rPr>
+        <w:t xml:space="preserve"> task. </w:t>
       </w:r>
       <w:r>
         <w:rPr>
@@ -19436,7 +21876,21 @@
         <w:rPr>
           <w:rFonts w:cs="Times New Roman"/>
         </w:rPr>
-        <w:t>versus the animacy task</w:t>
+        <w:t xml:space="preserve">versus the </w:t>
+      </w:r>
+      <w:proofErr w:type="spellStart"/>
+      <w:r>
+        <w:rPr>
+          <w:rFonts w:cs="Times New Roman"/>
+        </w:rPr>
+        <w:t>animacy</w:t>
+      </w:r>
+      <w:proofErr w:type="spellEnd"/>
+      <w:r>
+        <w:rPr>
+          <w:rFonts w:cs="Times New Roman"/>
+        </w:rPr>
+        <w:t xml:space="preserve"> task</w:t>
       </w:r>
       <w:r>
         <w:rPr>
@@ -19461,7 +21915,14 @@
         <w:rPr>
           <w:rFonts w:cs="Times New Roman"/>
         </w:rPr>
-        <w:t xml:space="preserve">, as participants guessed less for </w:t>
+        <w:t xml:space="preserve">, as participants </w:t>
+      </w:r>
+      <w:r>
+        <w:rPr>
+          <w:rFonts w:cs="Times New Roman"/>
+        </w:rPr>
+        <w:lastRenderedPageBreak/>
+        <w:t xml:space="preserve">guessed less for </w:t>
       </w:r>
       <w:r>
         <w:rPr>
@@ -19503,7 +21964,13 @@
         <w:rPr>
           <w:rFonts w:cs="Times New Roman"/>
         </w:rPr>
-        <w:t>Moreover</w:t>
+        <w:t>I</w:t>
+      </w:r>
+      <w:r>
+        <w:rPr>
+          <w:rFonts w:cs="Times New Roman"/>
+        </w:rPr>
+        <w:t>n the MDD group</w:t>
       </w:r>
       <w:r>
         <w:rPr>
@@ -19514,7 +21981,6 @@
       <w:r>
         <w:rPr>
           <w:rFonts w:cs="Times New Roman"/>
-          <w:i/>
         </w:rPr>
         <w:t xml:space="preserve"> </w:t>
       </w:r>
@@ -19522,19 +21988,19 @@
         <w:rPr>
           <w:rFonts w:cs="Times New Roman"/>
         </w:rPr>
-        <w:t xml:space="preserve">in the MDD group </w:t>
-      </w:r>
-      <w:r>
-        <w:rPr>
-          <w:rFonts w:cs="Times New Roman"/>
-        </w:rPr>
         <w:t xml:space="preserve">the </w:t>
       </w:r>
       <w:r>
         <w:rPr>
           <w:rFonts w:cs="Times New Roman"/>
         </w:rPr>
-        <w:t xml:space="preserve">effect of cues on guessing was pronounced </w:t>
+        <w:t xml:space="preserve">cue </w:t>
+      </w:r>
+      <w:r>
+        <w:rPr>
+          <w:rFonts w:cs="Times New Roman"/>
+        </w:rPr>
+        <w:t xml:space="preserve">effect on guessing was pronounced </w:t>
       </w:r>
       <w:r>
         <w:rPr>
@@ -19613,37 +22079,33 @@
         <w:rPr>
           <w:rFonts w:cs="Times New Roman"/>
         </w:rPr>
-        <w:t xml:space="preserve">In both panels, the left column shows data for words from the mobility task, and the right panel shows data for words from the animacy task. </w:t>
-      </w:r>
-      <w:r>
-        <w:rPr>
-          <w:rFonts w:cs="Times New Roman"/>
-        </w:rPr>
-        <w:t>For the animacy task, both</w:t>
-      </w:r>
-      <w:r>
-        <w:rPr>
-          <w:rFonts w:cs="Times New Roman"/>
-        </w:rPr>
-        <w:t xml:space="preserve"> groups </w:t>
-      </w:r>
-      <w:r>
-        <w:rPr>
-          <w:rFonts w:cs="Times New Roman"/>
-        </w:rPr>
-        <w:t xml:space="preserve">show </w:t>
-      </w:r>
-      <w:r>
-        <w:rPr>
-          <w:rFonts w:cs="Times New Roman"/>
-        </w:rPr>
-        <w:t>lower accu</w:t>
-      </w:r>
-      <w:r>
-        <w:rPr>
-          <w:rFonts w:cs="Times New Roman"/>
-        </w:rPr>
-        <w:t xml:space="preserve">racy under Question versus Side. By contrast, there was a </w:t>
+        <w:t xml:space="preserve">In both panels, the left column shows data for words from the mobility task, and the right panel shows data for words from the </w:t>
+      </w:r>
+      <w:proofErr w:type="spellStart"/>
+      <w:r>
+        <w:rPr>
+          <w:rFonts w:cs="Times New Roman"/>
+        </w:rPr>
+        <w:t>animacy</w:t>
+      </w:r>
+      <w:proofErr w:type="spellEnd"/>
+      <w:r>
+        <w:rPr>
+          <w:rFonts w:cs="Times New Roman"/>
+        </w:rPr>
+        <w:t xml:space="preserve"> task.</w:t>
+      </w:r>
+      <w:r>
+        <w:rPr>
+          <w:rFonts w:cs="Times New Roman"/>
+        </w:rPr>
+        <w:t xml:space="preserve"> There was a</w:t>
+      </w:r>
+      <w:r>
+        <w:rPr>
+          <w:rFonts w:cs="Times New Roman"/>
+        </w:rPr>
+        <w:t xml:space="preserve"> </w:t>
       </w:r>
       <w:r>
         <w:rPr>
@@ -19681,7 +22143,19 @@
         <w:rPr>
           <w:rFonts w:cs="Times New Roman"/>
         </w:rPr>
-        <w:t xml:space="preserve">p shows better memory under the </w:t>
+        <w:t>p show</w:t>
+      </w:r>
+      <w:r>
+        <w:rPr>
+          <w:rFonts w:cs="Times New Roman"/>
+        </w:rPr>
+        <w:t>ed</w:t>
+      </w:r>
+      <w:r>
+        <w:rPr>
+          <w:rFonts w:cs="Times New Roman"/>
+        </w:rPr>
+        <w:t xml:space="preserve"> better memory under the </w:t>
       </w:r>
       <w:r>
         <w:rPr>
@@ -19693,13 +22167,58 @@
         <w:rPr>
           <w:rFonts w:cs="Times New Roman"/>
         </w:rPr>
-        <w:t>cue but the controls do not</w:t>
+        <w:t>cue but the controls d</w:t>
+      </w:r>
+      <w:r>
+        <w:rPr>
+          <w:rFonts w:cs="Times New Roman"/>
+        </w:rPr>
+        <w:t>id</w:t>
+      </w:r>
+      <w:r>
+        <w:rPr>
+          <w:rFonts w:cs="Times New Roman"/>
+        </w:rPr>
+        <w:t xml:space="preserve"> not</w:t>
       </w:r>
       <w:r>
         <w:rPr>
           <w:rFonts w:cs="Times New Roman"/>
         </w:rPr>
         <w:t xml:space="preserve">. </w:t>
+      </w:r>
+      <w:r>
+        <w:rPr>
+          <w:rFonts w:cs="Times New Roman"/>
+        </w:rPr>
+        <w:t xml:space="preserve">By contrast, the </w:t>
+      </w:r>
+      <w:proofErr w:type="spellStart"/>
+      <w:r>
+        <w:rPr>
+          <w:rFonts w:cs="Times New Roman"/>
+        </w:rPr>
+        <w:t>animacy</w:t>
+      </w:r>
+      <w:proofErr w:type="spellEnd"/>
+      <w:r>
+        <w:rPr>
+          <w:rFonts w:cs="Times New Roman"/>
+        </w:rPr>
+        <w:t xml:space="preserve"> task was characterized by a main effect of </w:t>
+      </w:r>
+      <w:r>
+        <w:rPr>
+          <w:rFonts w:cs="Times New Roman"/>
+          <w:i/>
+        </w:rPr>
+        <w:t>Cue</w:t>
+      </w:r>
+      <w:r>
+        <w:rPr>
+          <w:rFonts w:cs="Times New Roman"/>
+        </w:rPr>
+        <w:t xml:space="preserve">, as both groups show lower accuracy under Question versus Side. </w:t>
       </w:r>
       <w:r>
         <w:rPr>
@@ -19766,7 +22285,35 @@
         <w:rPr>
           <w:rFonts w:cs="Times New Roman"/>
         </w:rPr>
-        <w:t xml:space="preserve"> (A) The percentage of high confidence responses as a function of group, cue, and task. All participants were more confident when responding to words from the mobility task </w:t>
+        <w:t xml:space="preserve"> (A) The percentage of high confidence responses as a function of group, </w:t>
+      </w:r>
+      <w:proofErr w:type="gramStart"/>
+      <w:r>
+        <w:rPr>
+          <w:rFonts w:cs="Times New Roman"/>
+        </w:rPr>
+        <w:t>cue</w:t>
+      </w:r>
+      <w:proofErr w:type="gramEnd"/>
+      <w:r>
+        <w:rPr>
+          <w:rFonts w:cs="Times New Roman"/>
+        </w:rPr>
+        <w:t xml:space="preserve">, and task. All participants were more </w:t>
+      </w:r>
+      <w:proofErr w:type="gramStart"/>
+      <w:r>
+        <w:rPr>
+          <w:rFonts w:cs="Times New Roman"/>
+        </w:rPr>
+        <w:t>confident</w:t>
+      </w:r>
+      <w:proofErr w:type="gramEnd"/>
+      <w:r>
+        <w:rPr>
+          <w:rFonts w:cs="Times New Roman"/>
+        </w:rPr>
+        <w:t xml:space="preserve"> when responding to words from the mobility task </w:t>
       </w:r>
       <w:r>
         <w:rPr>
@@ -19778,7 +22325,21 @@
         <w:rPr>
           <w:rFonts w:cs="Times New Roman"/>
         </w:rPr>
-        <w:t xml:space="preserve">versus the animacy task </w:t>
+        <w:t xml:space="preserve">versus the </w:t>
+      </w:r>
+      <w:proofErr w:type="spellStart"/>
+      <w:r>
+        <w:rPr>
+          <w:rFonts w:cs="Times New Roman"/>
+        </w:rPr>
+        <w:t>animacy</w:t>
+      </w:r>
+      <w:proofErr w:type="spellEnd"/>
+      <w:r>
+        <w:rPr>
+          <w:rFonts w:cs="Times New Roman"/>
+        </w:rPr>
+        <w:t xml:space="preserve"> task </w:t>
       </w:r>
       <w:r>
         <w:rPr>
@@ -19914,6 +22475,7 @@
         </w:rPr>
         <w:t>. Error bars = SEM, *</w:t>
       </w:r>
+      <w:proofErr w:type="spellStart"/>
       <w:r>
         <w:rPr>
           <w:rFonts w:cs="Times New Roman"/>
@@ -19925,7 +22487,14 @@
         <w:rPr>
           <w:rFonts w:cs="Times New Roman"/>
         </w:rPr>
-        <w:t>s &lt; 0.001.</w:t>
+        <w:t>s</w:t>
+      </w:r>
+      <w:proofErr w:type="spellEnd"/>
+      <w:r>
+        <w:rPr>
+          <w:rFonts w:cs="Times New Roman"/>
+        </w:rPr>
+        <w:t xml:space="preserve"> &lt; 0.001.</w:t>
       </w:r>
     </w:p>
     <w:p>
@@ -19954,7 +22523,21 @@
         <w:rPr>
           <w:rFonts w:cs="Times New Roman"/>
         </w:rPr>
-        <w:t xml:space="preserve">. Mass univariate analysis of </w:t>
+        <w:t xml:space="preserve">. Mass </w:t>
+      </w:r>
+      <w:proofErr w:type="spellStart"/>
+      <w:r>
+        <w:rPr>
+          <w:rFonts w:cs="Times New Roman"/>
+        </w:rPr>
+        <w:t>univariate</w:t>
+      </w:r>
+      <w:proofErr w:type="spellEnd"/>
+      <w:r>
+        <w:rPr>
+          <w:rFonts w:cs="Times New Roman"/>
+        </w:rPr>
+        <w:t xml:space="preserve"> analysis of </w:t>
       </w:r>
       <w:r>
         <w:rPr>
@@ -19980,13 +22563,70 @@
         <w:rPr>
           <w:rFonts w:cs="Times New Roman"/>
         </w:rPr>
-        <w:t xml:space="preserve"> difference waves, from 400-800 ms (top), 800-1400 ms (middle), and 1400-2000 ms (bottom). </w:t>
-      </w:r>
-      <w:r>
-        <w:rPr>
-          <w:rFonts w:cs="Times New Roman"/>
-        </w:rPr>
-        <w:t xml:space="preserve">The data are collapsed across groups as there were no significant between-group differences. </w:t>
+        <w:t xml:space="preserve"> difference waves, from 400-800 </w:t>
+      </w:r>
+      <w:proofErr w:type="spellStart"/>
+      <w:r>
+        <w:rPr>
+          <w:rFonts w:cs="Times New Roman"/>
+        </w:rPr>
+        <w:t>ms</w:t>
+      </w:r>
+      <w:proofErr w:type="spellEnd"/>
+      <w:r>
+        <w:rPr>
+          <w:rFonts w:cs="Times New Roman"/>
+        </w:rPr>
+        <w:t xml:space="preserve"> (top), 800-1400 </w:t>
+      </w:r>
+      <w:proofErr w:type="spellStart"/>
+      <w:r>
+        <w:rPr>
+          <w:rFonts w:cs="Times New Roman"/>
+        </w:rPr>
+        <w:t>ms</w:t>
+      </w:r>
+      <w:proofErr w:type="spellEnd"/>
+      <w:r>
+        <w:rPr>
+          <w:rFonts w:cs="Times New Roman"/>
+        </w:rPr>
+        <w:t xml:space="preserve"> (middle), and 1400-2000 </w:t>
+      </w:r>
+      <w:proofErr w:type="spellStart"/>
+      <w:r>
+        <w:rPr>
+          <w:rFonts w:cs="Times New Roman"/>
+        </w:rPr>
+        <w:t>ms</w:t>
+      </w:r>
+      <w:proofErr w:type="spellEnd"/>
+      <w:r>
+        <w:rPr>
+          <w:rFonts w:cs="Times New Roman"/>
+        </w:rPr>
+        <w:t xml:space="preserve"> (bottom). </w:t>
+      </w:r>
+      <w:r>
+        <w:rPr>
+          <w:rFonts w:cs="Times New Roman"/>
+        </w:rPr>
+        <w:t xml:space="preserve">The data are collapsed across </w:t>
+      </w:r>
+      <w:proofErr w:type="gramStart"/>
+      <w:r>
+        <w:rPr>
+          <w:rFonts w:cs="Times New Roman"/>
+        </w:rPr>
+        <w:lastRenderedPageBreak/>
+        <w:t>groups</w:t>
+      </w:r>
+      <w:proofErr w:type="gramEnd"/>
+      <w:r>
+        <w:rPr>
+          <w:rFonts w:cs="Times New Roman"/>
+        </w:rPr>
+        <w:t xml:space="preserve"> as there were no significant between-group differences. </w:t>
       </w:r>
       <w:r>
         <w:rPr>
@@ -20004,7 +22644,7 @@
         <w:rPr>
           <w:rFonts w:cs="Times New Roman"/>
         </w:rPr>
-        <w:t>s, electrodes in significant clusters are marked with white circles. The electrode that showed the strongest condition effect in each cluster per time window is marked in red, and waveforms from that electrode are plotted separately for each condition, with the time window shaded in gray. Electrode numbers (e.g., “e109”) give the position on the EGI cap—see the Supplement for a complete map.</w:t>
+        <w:t>s, electrodes in significant clusters are marked with white circles. The electrode that showed the strongest condition effect in each cluster is marked in red, and waveforms from that electrode are plotted separately for each condition, with the time window shaded in gray. Electrode numbers (e.g., “e109”) give the position on the EGI cap—see the Supplement for a complete map.</w:t>
       </w:r>
     </w:p>
     <w:p>
@@ -20033,7 +22673,21 @@
         <w:rPr>
           <w:rFonts w:cs="Times New Roman"/>
         </w:rPr>
-        <w:t xml:space="preserve">. Mass univariate analysis of </w:t>
+        <w:t xml:space="preserve">. Mass </w:t>
+      </w:r>
+      <w:proofErr w:type="spellStart"/>
+      <w:r>
+        <w:rPr>
+          <w:rFonts w:cs="Times New Roman"/>
+        </w:rPr>
+        <w:t>univariate</w:t>
+      </w:r>
+      <w:proofErr w:type="spellEnd"/>
+      <w:r>
+        <w:rPr>
+          <w:rFonts w:cs="Times New Roman"/>
+        </w:rPr>
+        <w:t xml:space="preserve"> analysis of </w:t>
       </w:r>
       <w:r>
         <w:rPr>
@@ -20059,19 +22713,75 @@
         <w:rPr>
           <w:rFonts w:cs="Times New Roman"/>
         </w:rPr>
-        <w:t xml:space="preserve"> difference waves, from 400-800 ms (top), 800-1400 ms (middle), and 1400-2000 ms (bottom). </w:t>
-      </w:r>
-      <w:r>
-        <w:rPr>
-          <w:rFonts w:cs="Times New Roman"/>
-        </w:rPr>
-        <w:t>The data are collapsed across groups as there were no significant between-group differences. On the topographie</w:t>
-      </w:r>
-      <w:r>
-        <w:rPr>
-          <w:rFonts w:cs="Times New Roman"/>
-        </w:rPr>
-        <w:t xml:space="preserve">s, electrodes in significant clusters are marked with white circles. The electrode that showed the strongest condition effect in each cluster per time window is marked in red, and waveforms from that electrode are plotted separately for each condition, with the time window shaded in gray. Electrode numbers (e.g., “e83”) give the position on the EGI cap—see the Supplement for a complete map. No significant differences </w:t>
+        <w:t xml:space="preserve"> difference waves, from 400-800 </w:t>
+      </w:r>
+      <w:proofErr w:type="spellStart"/>
+      <w:r>
+        <w:rPr>
+          <w:rFonts w:cs="Times New Roman"/>
+        </w:rPr>
+        <w:t>ms</w:t>
+      </w:r>
+      <w:proofErr w:type="spellEnd"/>
+      <w:r>
+        <w:rPr>
+          <w:rFonts w:cs="Times New Roman"/>
+        </w:rPr>
+        <w:t xml:space="preserve"> (top), 800-1400 </w:t>
+      </w:r>
+      <w:proofErr w:type="spellStart"/>
+      <w:r>
+        <w:rPr>
+          <w:rFonts w:cs="Times New Roman"/>
+        </w:rPr>
+        <w:t>ms</w:t>
+      </w:r>
+      <w:proofErr w:type="spellEnd"/>
+      <w:r>
+        <w:rPr>
+          <w:rFonts w:cs="Times New Roman"/>
+        </w:rPr>
+        <w:t xml:space="preserve"> (middle), and 1400-2000 </w:t>
+      </w:r>
+      <w:proofErr w:type="spellStart"/>
+      <w:r>
+        <w:rPr>
+          <w:rFonts w:cs="Times New Roman"/>
+        </w:rPr>
+        <w:t>ms</w:t>
+      </w:r>
+      <w:proofErr w:type="spellEnd"/>
+      <w:r>
+        <w:rPr>
+          <w:rFonts w:cs="Times New Roman"/>
+        </w:rPr>
+        <w:t xml:space="preserve"> (bottom). </w:t>
+      </w:r>
+      <w:r>
+        <w:rPr>
+          <w:rFonts w:cs="Times New Roman"/>
+        </w:rPr>
+        <w:t xml:space="preserve">The data are collapsed across </w:t>
+      </w:r>
+      <w:proofErr w:type="gramStart"/>
+      <w:r>
+        <w:rPr>
+          <w:rFonts w:cs="Times New Roman"/>
+        </w:rPr>
+        <w:t>groups</w:t>
+      </w:r>
+      <w:proofErr w:type="gramEnd"/>
+      <w:r>
+        <w:rPr>
+          <w:rFonts w:cs="Times New Roman"/>
+        </w:rPr>
+        <w:t xml:space="preserve"> as there were no significant between-group differences. On the topographie</w:t>
+      </w:r>
+      <w:r>
+        <w:rPr>
+          <w:rFonts w:cs="Times New Roman"/>
+        </w:rPr>
+        <w:t xml:space="preserve">s, electrodes in significant clusters are marked with white circles. The electrode that showed the strongest condition effect in each cluster is marked in red, and waveforms from that electrode are plotted separately for each condition, with the time window shaded in gray. Electrode numbers (e.g., “e83”) give the position on the EGI cap—see the Supplement for a complete map. No significant differences </w:t>
       </w:r>
       <w:r>
         <w:rPr>
@@ -20083,8 +22793,16 @@
         <w:rPr>
           <w:rFonts w:cs="Times New Roman"/>
         </w:rPr>
-        <w:t>were found from 400-800 ms.</w:t>
-      </w:r>
+        <w:t xml:space="preserve">were found from 400-800 </w:t>
+      </w:r>
+      <w:proofErr w:type="spellStart"/>
+      <w:r>
+        <w:rPr>
+          <w:rFonts w:cs="Times New Roman"/>
+        </w:rPr>
+        <w:t>ms.</w:t>
+      </w:r>
+      <w:proofErr w:type="spellEnd"/>
     </w:p>
     <w:p>
       <w:pPr>
@@ -20112,7 +22830,21 @@
         <w:rPr>
           <w:rFonts w:cs="Times New Roman"/>
         </w:rPr>
-        <w:t xml:space="preserve">. Mass univariate analysis of </w:t>
+        <w:t xml:space="preserve">. Mass </w:t>
+      </w:r>
+      <w:proofErr w:type="spellStart"/>
+      <w:r>
+        <w:rPr>
+          <w:rFonts w:cs="Times New Roman"/>
+        </w:rPr>
+        <w:t>univariate</w:t>
+      </w:r>
+      <w:proofErr w:type="spellEnd"/>
+      <w:r>
+        <w:rPr>
+          <w:rFonts w:cs="Times New Roman"/>
+        </w:rPr>
+        <w:t xml:space="preserve"> analysis of </w:t>
       </w:r>
       <w:r>
         <w:rPr>
@@ -20140,12 +22872,14 @@
         </w:rPr>
         <w:t xml:space="preserve">difference waves, for words from the </w:t>
       </w:r>
+      <w:proofErr w:type="spellStart"/>
       <w:r>
         <w:rPr>
           <w:rFonts w:cs="Times New Roman"/>
         </w:rPr>
         <w:t>animacy</w:t>
       </w:r>
+      <w:proofErr w:type="spellEnd"/>
       <w:r>
         <w:rPr>
           <w:rFonts w:cs="Times New Roman"/>
@@ -20162,20 +22896,84 @@
         <w:rPr>
           <w:rFonts w:cs="Times New Roman"/>
         </w:rPr>
-        <w:t xml:space="preserve"> 400-800 ms (top), 800-1400 ms (middle), and 1400-2000 ms (bottom). </w:t>
-      </w:r>
-      <w:r>
-        <w:rPr>
-          <w:rFonts w:cs="Times New Roman"/>
-        </w:rPr>
-        <w:t>The data are collapsed across groups as there were no significant between-group differences. On the topographies</w:t>
-      </w:r>
-      <w:r>
-        <w:rPr>
-          <w:rFonts w:cs="Times New Roman"/>
-        </w:rPr>
-        <w:t>, electrodes in significant clusters are marked with white circles. The electrode that showed the strongest condition effect in each cluster per time window is marked in red, and waveforms from that electrode are plotted separately for each condition, with the time window shaded in gray. Electrode numbers (e.g., “e16”) give the position on the EGI cap—see the Supplement for a complete map. An orange line separates the two clusters identified from 800-1400 ms.</w:t>
-      </w:r>
+        <w:t xml:space="preserve"> 400-800 </w:t>
+      </w:r>
+      <w:proofErr w:type="spellStart"/>
+      <w:r>
+        <w:rPr>
+          <w:rFonts w:cs="Times New Roman"/>
+        </w:rPr>
+        <w:t>ms</w:t>
+      </w:r>
+      <w:proofErr w:type="spellEnd"/>
+      <w:r>
+        <w:rPr>
+          <w:rFonts w:cs="Times New Roman"/>
+        </w:rPr>
+        <w:t xml:space="preserve"> (top), 800-1400 </w:t>
+      </w:r>
+      <w:proofErr w:type="spellStart"/>
+      <w:r>
+        <w:rPr>
+          <w:rFonts w:cs="Times New Roman"/>
+        </w:rPr>
+        <w:t>ms</w:t>
+      </w:r>
+      <w:proofErr w:type="spellEnd"/>
+      <w:r>
+        <w:rPr>
+          <w:rFonts w:cs="Times New Roman"/>
+        </w:rPr>
+        <w:t xml:space="preserve"> (middle), and 1400-2000 </w:t>
+      </w:r>
+      <w:proofErr w:type="spellStart"/>
+      <w:r>
+        <w:rPr>
+          <w:rFonts w:cs="Times New Roman"/>
+        </w:rPr>
+        <w:t>ms</w:t>
+      </w:r>
+      <w:proofErr w:type="spellEnd"/>
+      <w:r>
+        <w:rPr>
+          <w:rFonts w:cs="Times New Roman"/>
+        </w:rPr>
+        <w:t xml:space="preserve"> (bottom). </w:t>
+      </w:r>
+      <w:r>
+        <w:rPr>
+          <w:rFonts w:cs="Times New Roman"/>
+        </w:rPr>
+        <w:t xml:space="preserve">The data are collapsed across </w:t>
+      </w:r>
+      <w:proofErr w:type="gramStart"/>
+      <w:r>
+        <w:rPr>
+          <w:rFonts w:cs="Times New Roman"/>
+        </w:rPr>
+        <w:t>groups</w:t>
+      </w:r>
+      <w:proofErr w:type="gramEnd"/>
+      <w:r>
+        <w:rPr>
+          <w:rFonts w:cs="Times New Roman"/>
+        </w:rPr>
+        <w:t xml:space="preserve"> as there were no significant between-group differences. On the topographies</w:t>
+      </w:r>
+      <w:r>
+        <w:rPr>
+          <w:rFonts w:cs="Times New Roman"/>
+        </w:rPr>
+        <w:t xml:space="preserve">, electrodes in significant clusters are marked with white circles. The electrode that showed the strongest condition effect in each cluster is marked in red, and waveforms from that electrode are plotted separately for each condition, with the time window shaded in gray. Electrode numbers (e.g., “e16”) give the position on the EGI cap—see the Supplement for a complete map. An orange line separates the two clusters identified from 800-1400 </w:t>
+      </w:r>
+      <w:proofErr w:type="spellStart"/>
+      <w:r>
+        <w:rPr>
+          <w:rFonts w:cs="Times New Roman"/>
+        </w:rPr>
+        <w:t>ms.</w:t>
+      </w:r>
+      <w:proofErr w:type="spellEnd"/>
     </w:p>
     <w:p>
       <w:pPr>
@@ -20203,7 +23001,21 @@
         <w:rPr>
           <w:rFonts w:cs="Times New Roman"/>
         </w:rPr>
-        <w:t xml:space="preserve">. Group differences in the mass univariate analysis of </w:t>
+        <w:t xml:space="preserve">. Group differences in the mass </w:t>
+      </w:r>
+      <w:proofErr w:type="spellStart"/>
+      <w:r>
+        <w:rPr>
+          <w:rFonts w:cs="Times New Roman"/>
+        </w:rPr>
+        <w:t>univariate</w:t>
+      </w:r>
+      <w:proofErr w:type="spellEnd"/>
+      <w:r>
+        <w:rPr>
+          <w:rFonts w:cs="Times New Roman"/>
+        </w:rPr>
+        <w:t xml:space="preserve"> analysis of </w:t>
       </w:r>
       <w:r>
         <w:rPr>
@@ -20241,8 +23053,37 @@
         <w:rPr>
           <w:rFonts w:cs="Times New Roman"/>
         </w:rPr>
-        <w:t xml:space="preserve"> 400-800 ms (top) and 800-1400 ms (middle); bottom panel shows the data averaged over all significant electrodes in each cluster, in each time window. On the topographies, electrodes in significant clusters are marked with white circles. The electrode that showed the strongest condition effect in each cluster per time window is marked in red, and waveforms from that electrode are plotted separately for each condition, with the relevant time window shaded in gray. Electrode numbers (e.g., “e16”) give the position on the EGI cap. </w:t>
-      </w:r>
+        <w:t xml:space="preserve"> 400-800 </w:t>
+      </w:r>
+      <w:proofErr w:type="spellStart"/>
+      <w:r>
+        <w:rPr>
+          <w:rFonts w:cs="Times New Roman"/>
+        </w:rPr>
+        <w:t>ms</w:t>
+      </w:r>
+      <w:proofErr w:type="spellEnd"/>
+      <w:r>
+        <w:rPr>
+          <w:rFonts w:cs="Times New Roman"/>
+        </w:rPr>
+        <w:t xml:space="preserve"> (top) and 800-1400 </w:t>
+      </w:r>
+      <w:proofErr w:type="spellStart"/>
+      <w:r>
+        <w:rPr>
+          <w:rFonts w:cs="Times New Roman"/>
+        </w:rPr>
+        <w:t>ms</w:t>
+      </w:r>
+      <w:proofErr w:type="spellEnd"/>
+      <w:r>
+        <w:rPr>
+          <w:rFonts w:cs="Times New Roman"/>
+        </w:rPr>
+        <w:t xml:space="preserve"> (middle); bottom panel shows the data averaged over all significant electrodes in each cluster, in each time window. On the topographies, electrodes in significant clusters are marked with white circles. The electrode that showed the strongest condition effect in each cluster window is marked in red, and waveforms from that electrode are plotted separately for each condition, with the relevant time window shaded in gray. Electrode numbers (e.g., “e16”) give the position on the EGI cap. </w:t>
+      </w:r>
+      <w:proofErr w:type="gramStart"/>
       <w:r>
         <w:rPr>
           <w:rFonts w:cs="Times New Roman"/>
@@ -20266,7 +23107,15 @@
           <w:rFonts w:cs="Times New Roman"/>
           <w:i/>
         </w:rPr>
-        <w:t xml:space="preserve">Group </w:t>
+        <w:t>Group</w:t>
+      </w:r>
+      <w:proofErr w:type="gramEnd"/>
+      <w:r>
+        <w:rPr>
+          <w:rFonts w:cs="Times New Roman"/>
+          <w:i/>
+        </w:rPr>
+        <w:t xml:space="preserve"> </w:t>
       </w:r>
       <w:r>
         <w:rPr>
@@ -20297,19 +23146,19 @@
         <w:rPr>
           <w:rFonts w:cs="Times New Roman"/>
         </w:rPr>
-        <w:t>, as depressed participants generated a stronger response for Question versus Side hits while controls show</w:t>
-      </w:r>
-      <w:r>
-        <w:rPr>
-          <w:rFonts w:cs="Times New Roman"/>
-        </w:rPr>
-        <w:t>ed</w:t>
-      </w:r>
-      <w:r>
-        <w:rPr>
-          <w:rFonts w:cs="Times New Roman"/>
-        </w:rPr>
-        <w:t xml:space="preserve"> the opposite pattern.</w:t>
+        <w:t>:</w:t>
+      </w:r>
+      <w:r>
+        <w:rPr>
+          <w:rFonts w:cs="Times New Roman"/>
+        </w:rPr>
+        <w:t xml:space="preserve"> </w:t>
+      </w:r>
+      <w:r>
+        <w:rPr>
+          <w:rFonts w:cs="Times New Roman"/>
+        </w:rPr>
+        <w:t>depressed and healthy adults generated similar responses to the Question cue, but controls generated a significantly stronger response to the Side cue.</w:t>
       </w:r>
     </w:p>
     <w:p>
@@ -20332,7 +23181,14 @@
           <w:rFonts w:cs="Times New Roman"/>
           <w:i/>
         </w:rPr>
-        <w:t>Figure 3</w:t>
+        <w:t xml:space="preserve">Figure </w:t>
+      </w:r>
+      <w:r>
+        <w:rPr>
+          <w:rFonts w:cs="Times New Roman"/>
+          <w:i/>
+        </w:rPr>
+        <w:t>10</w:t>
       </w:r>
       <w:r>
         <w:rPr>
@@ -20344,405 +23200,59 @@
         <w:rPr>
           <w:rFonts w:cs="Times New Roman"/>
         </w:rPr>
-        <w:t xml:space="preserve">Waveforms elicited by correct responses to the Question (black), Side (red), and Odd/Even (blue) cues. </w:t>
-      </w:r>
-      <w:r>
-        <w:rPr>
-          <w:rFonts w:cs="Times New Roman"/>
-        </w:rPr>
-        <w:t xml:space="preserve">Representative electrodes from the left and right hemisphere are depicted for frontal and parietal scalp; </w:t>
-      </w:r>
-      <w:r>
-        <w:rPr>
-          <w:rFonts w:cs="Times New Roman"/>
-        </w:rPr>
-        <w:t xml:space="preserve">the late posterior negativity (LPN) was maximal at </w:t>
-      </w:r>
-      <w:r>
-        <w:rPr>
-          <w:rFonts w:cs="Times New Roman"/>
-        </w:rPr>
-        <w:t>the</w:t>
-      </w:r>
-      <w:r>
-        <w:rPr>
-          <w:rFonts w:cs="Times New Roman"/>
-        </w:rPr>
-        <w:t xml:space="preserve"> midline occipital electrode</w:t>
-      </w:r>
-      <w:r>
-        <w:rPr>
-          <w:rFonts w:cs="Times New Roman"/>
-        </w:rPr>
-        <w:t>, Oz</w:t>
-      </w:r>
-      <w:r>
-        <w:rPr>
-          <w:rFonts w:cs="Times New Roman"/>
-        </w:rPr>
-        <w:t xml:space="preserve">. Gray shading </w:t>
-      </w:r>
-      <w:r>
-        <w:rPr>
-          <w:rFonts w:cs="Times New Roman"/>
-        </w:rPr>
-        <w:t>demarcates</w:t>
-      </w:r>
-      <w:r>
-        <w:rPr>
-          <w:rFonts w:cs="Times New Roman"/>
-        </w:rPr>
-        <w:t xml:space="preserve"> the </w:t>
-      </w:r>
-      <w:r>
-        <w:rPr>
-          <w:rFonts w:cs="Times New Roman"/>
-        </w:rPr>
-        <w:t>parietal ERP associated with recollection</w:t>
-      </w:r>
-      <w:r>
-        <w:rPr>
-          <w:rFonts w:cs="Times New Roman"/>
-        </w:rPr>
-        <w:t>, a</w:t>
-      </w:r>
-      <w:r>
-        <w:rPr>
-          <w:rFonts w:cs="Times New Roman"/>
-        </w:rPr>
-        <w:t xml:space="preserve">sterisks </w:t>
-      </w:r>
-      <w:r>
-        <w:rPr>
-          <w:rFonts w:cs="Times New Roman"/>
-        </w:rPr>
-        <w:t>indicate reduced</w:t>
-      </w:r>
-      <w:r>
-        <w:rPr>
-          <w:rFonts w:cs="Times New Roman"/>
-        </w:rPr>
-        <w:t xml:space="preserve"> </w:t>
-      </w:r>
-      <w:r>
-        <w:rPr>
-          <w:rFonts w:cs="Times New Roman"/>
-        </w:rPr>
-        <w:t xml:space="preserve">parietal </w:t>
-      </w:r>
-      <w:r>
-        <w:rPr>
-          <w:rFonts w:cs="Times New Roman"/>
-        </w:rPr>
-        <w:t xml:space="preserve">activity </w:t>
-      </w:r>
-      <w:r>
-        <w:rPr>
-          <w:rFonts w:cs="Times New Roman"/>
-        </w:rPr>
-        <w:t>i</w:t>
-      </w:r>
-      <w:r>
-        <w:rPr>
-          <w:rFonts w:cs="Times New Roman"/>
-        </w:rPr>
-        <w:t>n depressed adults.</w:t>
-      </w:r>
-    </w:p>
-    <w:p>
-      <w:pPr>
-        <w:spacing w:line="480" w:lineRule="auto"/>
-        <w:rPr>
-          <w:rFonts w:cs="Times New Roman"/>
-        </w:rPr>
-      </w:pPr>
-    </w:p>
-    <w:p>
-      <w:pPr>
-        <w:spacing w:line="480" w:lineRule="auto"/>
-        <w:rPr>
-          <w:rFonts w:cs="Times New Roman"/>
-        </w:rPr>
-      </w:pPr>
-      <w:r>
-        <w:rPr>
-          <w:rFonts w:cs="Times New Roman"/>
-          <w:i/>
-        </w:rPr>
-        <w:t>Figure 4</w:t>
-      </w:r>
-      <w:r>
-        <w:rPr>
-          <w:rFonts w:cs="Times New Roman"/>
-        </w:rPr>
-        <w:t>. Topographi</w:t>
-      </w:r>
-      <w:r>
-        <w:rPr>
-          <w:rFonts w:cs="Times New Roman"/>
-        </w:rPr>
-        <w:t xml:space="preserve">cal maps of </w:t>
-      </w:r>
-      <w:r>
-        <w:rPr>
-          <w:rFonts w:cs="Times New Roman"/>
-          <w:i/>
-        </w:rPr>
-        <w:t>t</w:t>
-      </w:r>
-      <w:r>
-        <w:rPr>
-          <w:rFonts w:cs="Times New Roman"/>
-        </w:rPr>
-        <w:t xml:space="preserve">-values for </w:t>
-      </w:r>
-      <w:r>
-        <w:rPr>
-          <w:rFonts w:cs="Times New Roman"/>
-        </w:rPr>
-        <w:t xml:space="preserve">activity elicited by Question and Side hits, with activity on correct </w:t>
-      </w:r>
-      <w:r>
-        <w:rPr>
-          <w:rFonts w:cs="Times New Roman"/>
-        </w:rPr>
-        <w:t xml:space="preserve">Odd/Even </w:t>
-      </w:r>
-      <w:r>
-        <w:rPr>
-          <w:rFonts w:cs="Times New Roman"/>
-        </w:rPr>
-        <w:t>trials subtracted out</w:t>
-      </w:r>
-      <w:r>
-        <w:rPr>
-          <w:rFonts w:cs="Times New Roman"/>
-        </w:rPr>
-        <w:t xml:space="preserve"> (one-sample tests against zero)</w:t>
-      </w:r>
-      <w:r>
-        <w:rPr>
-          <w:rFonts w:cs="Times New Roman"/>
-        </w:rPr>
-        <w:t xml:space="preserve">. </w:t>
-      </w:r>
-      <w:r>
-        <w:rPr>
-          <w:rFonts w:cs="Times New Roman"/>
-        </w:rPr>
-        <w:t xml:space="preserve">Columns correspond to the three time windows analyzed (400-800, 800-1400, 1400-2000 ms). </w:t>
-      </w:r>
-      <w:r>
-        <w:rPr>
-          <w:rFonts w:cs="Times New Roman"/>
-        </w:rPr>
-        <w:t>Electrodes in clusters associated</w:t>
-      </w:r>
-      <w:r>
-        <w:rPr>
-          <w:rFonts w:cs="Times New Roman"/>
-        </w:rPr>
-        <w:t xml:space="preserve"> with significant within-group effects </w:t>
-      </w:r>
-      <w:r>
-        <w:rPr>
-          <w:rFonts w:cs="Times New Roman"/>
-        </w:rPr>
-        <w:t>are shown in white. Between-group comparisons revealed no differences.</w:t>
-      </w:r>
-      <w:r>
-        <w:rPr>
-          <w:rFonts w:cs="Times New Roman"/>
-        </w:rPr>
-        <w:t xml:space="preserve"> </w:t>
-      </w:r>
-    </w:p>
-    <w:p>
-      <w:pPr>
-        <w:spacing w:line="480" w:lineRule="auto"/>
-        <w:rPr>
-          <w:rFonts w:cs="Times New Roman"/>
-        </w:rPr>
-      </w:pPr>
-    </w:p>
-    <w:p>
-      <w:pPr>
-        <w:spacing w:line="480" w:lineRule="auto"/>
-        <w:rPr>
-          <w:rFonts w:cs="Times New Roman"/>
-        </w:rPr>
-      </w:pPr>
-      <w:r>
-        <w:rPr>
-          <w:rFonts w:cs="Times New Roman"/>
-          <w:i/>
-        </w:rPr>
-        <w:t>Figure 5</w:t>
-      </w:r>
-      <w:r>
-        <w:rPr>
-          <w:rFonts w:cs="Times New Roman"/>
-        </w:rPr>
-        <w:t xml:space="preserve">. </w:t>
-      </w:r>
-      <w:r>
-        <w:rPr>
-          <w:rFonts w:cs="Times New Roman"/>
-        </w:rPr>
-        <w:t xml:space="preserve">Topographical maps of </w:t>
-      </w:r>
-      <w:r>
-        <w:rPr>
-          <w:rFonts w:cs="Times New Roman"/>
-          <w:i/>
-        </w:rPr>
-        <w:t>t</w:t>
-      </w:r>
-      <w:r>
-        <w:rPr>
-          <w:rFonts w:cs="Times New Roman"/>
-        </w:rPr>
-        <w:t>-values for</w:t>
-      </w:r>
-      <w:r>
-        <w:rPr>
-          <w:rFonts w:cs="Times New Roman"/>
-        </w:rPr>
-        <w:t xml:space="preserve"> Question minus Side difference waves, sorted by group and encoding task. Columns correspond to the three time windows analyzed (400-800, 800-1400, 1400-2000 ms).</w:t>
-      </w:r>
-      <w:r>
-        <w:rPr>
-          <w:rFonts w:cs="Times New Roman"/>
-        </w:rPr>
-        <w:t xml:space="preserve"> Electrodes in clusters associated with significant effects are shown in white.</w:t>
-      </w:r>
-      <w:r>
-        <w:rPr>
-          <w:rFonts w:cs="Times New Roman"/>
-        </w:rPr>
-        <w:t xml:space="preserve"> Paralleling the behavioral analyses, there were MDD &gt; control differences in response to words from the mobility </w:t>
-      </w:r>
-      <w:r>
-        <w:rPr>
-          <w:rFonts w:cs="Times New Roman"/>
-        </w:rPr>
-        <w:t xml:space="preserve">task </w:t>
-      </w:r>
-      <w:r>
-        <w:rPr>
-          <w:rFonts w:cs="Times New Roman"/>
-        </w:rPr>
-        <w:t>but not the animacy task.</w:t>
-      </w:r>
-    </w:p>
-    <w:p>
-      <w:pPr>
-        <w:spacing w:line="480" w:lineRule="auto"/>
-        <w:rPr>
-          <w:rFonts w:cs="Times New Roman"/>
-        </w:rPr>
-      </w:pPr>
-    </w:p>
-    <w:p>
-      <w:pPr>
-        <w:spacing w:line="480" w:lineRule="auto"/>
-        <w:rPr>
-          <w:rFonts w:cs="Times New Roman"/>
-        </w:rPr>
-      </w:pPr>
-      <w:r>
-        <w:rPr>
-          <w:rFonts w:cs="Times New Roman"/>
-          <w:i/>
-        </w:rPr>
-        <w:t>Figure 6.</w:t>
-      </w:r>
-      <w:r>
-        <w:rPr>
-          <w:rFonts w:cs="Times New Roman"/>
-        </w:rPr>
-        <w:t xml:space="preserve"> E</w:t>
-      </w:r>
-      <w:r>
-        <w:rPr>
-          <w:rFonts w:cs="Times New Roman"/>
-        </w:rPr>
-        <w:t xml:space="preserve">RP amplitudes </w:t>
-      </w:r>
-      <w:r>
-        <w:rPr>
-          <w:rFonts w:cs="Times New Roman"/>
-        </w:rPr>
-        <w:t xml:space="preserve">sensitive to recollection </w:t>
-      </w:r>
-      <w:r>
-        <w:rPr>
-          <w:rFonts w:cs="Times New Roman"/>
-        </w:rPr>
-        <w:t xml:space="preserve">are related to sleep </w:t>
-      </w:r>
-      <w:r>
-        <w:rPr>
-          <w:rFonts w:cs="Times New Roman"/>
-        </w:rPr>
-        <w:t xml:space="preserve">quality </w:t>
-      </w:r>
-      <w:r>
-        <w:rPr>
-          <w:rFonts w:cs="Times New Roman"/>
-        </w:rPr>
-        <w:t xml:space="preserve">in depressed adults. There were </w:t>
-      </w:r>
-      <w:r>
-        <w:rPr>
-          <w:rFonts w:cs="Times New Roman"/>
-        </w:rPr>
-        <w:t xml:space="preserve">significant </w:t>
-      </w:r>
-      <w:r>
-        <w:rPr>
-          <w:rFonts w:cs="Times New Roman"/>
-        </w:rPr>
-        <w:t>negative correlations between sleep disturbance as measured by the PSQI (</w:t>
-      </w:r>
-      <w:r>
-        <w:rPr>
-          <w:rFonts w:cs="Times New Roman"/>
-          <w:i/>
-        </w:rPr>
-        <w:t>x</w:t>
-      </w:r>
-      <w:r>
-        <w:rPr>
-          <w:rFonts w:cs="Times New Roman"/>
-        </w:rPr>
-        <w:t>-axis) and ERP amplitudes captured by the Question minus Side difference wave for words from the mobility task (</w:t>
-      </w:r>
-      <w:r>
-        <w:rPr>
-          <w:rFonts w:cs="Times New Roman"/>
-          <w:i/>
-        </w:rPr>
-        <w:t>y</w:t>
-      </w:r>
-      <w:r>
-        <w:rPr>
-          <w:rFonts w:cs="Times New Roman"/>
-          <w:i/>
-        </w:rPr>
-        <w:softHyphen/>
-      </w:r>
-      <w:r>
-        <w:rPr>
-          <w:rFonts w:cs="Times New Roman"/>
-        </w:rPr>
-        <w:t xml:space="preserve">-axis) </w:t>
-      </w:r>
-      <w:r>
-        <w:rPr>
-          <w:rFonts w:cs="Times New Roman"/>
-        </w:rPr>
-        <w:t>in the 400-800 (left) and 800-1400 (right) ms time windows.</w:t>
+        <w:t>In the MDD group, there was a n</w:t>
+      </w:r>
+      <w:r>
+        <w:rPr>
+          <w:rFonts w:cs="Times New Roman"/>
+        </w:rPr>
+        <w:t>egative correlation between “Question minus Side” accuracy difference score</w:t>
+      </w:r>
+      <w:r>
+        <w:rPr>
+          <w:rFonts w:cs="Times New Roman"/>
+        </w:rPr>
+        <w:t>s</w:t>
+      </w:r>
+      <w:r>
+        <w:rPr>
+          <w:rFonts w:cs="Times New Roman"/>
+        </w:rPr>
+        <w:t xml:space="preserve"> for w</w:t>
+      </w:r>
+      <w:r>
+        <w:rPr>
+          <w:rFonts w:cs="Times New Roman"/>
+        </w:rPr>
+        <w:t xml:space="preserve">ords from the mobility task and (A) general distress associated with anxiety (MASQ-GDA) and (B) anxious arousal (MASQ-AA). (C) Topographic maps of Question minus Side differences for words from the mobility task in the MDD group considered alone, with electrodes that showed significant condition effects highlighted in white. There were negative relationships between PSQI scores and Question minus Side ERP amplitudes from these electrodes in the (D) 400-800 </w:t>
+      </w:r>
+      <w:proofErr w:type="spellStart"/>
+      <w:r>
+        <w:rPr>
+          <w:rFonts w:cs="Times New Roman"/>
+        </w:rPr>
+        <w:t>ms</w:t>
+      </w:r>
+      <w:proofErr w:type="spellEnd"/>
+      <w:r>
+        <w:rPr>
+          <w:rFonts w:cs="Times New Roman"/>
+        </w:rPr>
+        <w:t xml:space="preserve"> and (E) 800-1400 </w:t>
+      </w:r>
+      <w:proofErr w:type="spellStart"/>
+      <w:r>
+        <w:rPr>
+          <w:rFonts w:cs="Times New Roman"/>
+        </w:rPr>
+        <w:t>ms</w:t>
+      </w:r>
+      <w:proofErr w:type="spellEnd"/>
+      <w:r>
+        <w:rPr>
+          <w:rFonts w:cs="Times New Roman"/>
+        </w:rPr>
+        <w:t xml:space="preserve"> time windows.</w:t>
       </w:r>
     </w:p>
     <w:sectPr>
@@ -20857,7 +23367,7 @@
         <w:rFonts w:ascii="Times New Roman" w:hAnsi="Times New Roman" w:cs="Times New Roman"/>
         <w:noProof/>
       </w:rPr>
-      <w:t>14</w:t>
+      <w:t>6</w:t>
     </w:r>
     <w:r>
       <w:rPr>
@@ -21390,6 +23900,17 @@
       <w:szCs w:val="20"/>
       <w:lang w:val="nl-NL" w:eastAsia="nl-NL"/>
     </w:rPr>
+  </w:style>
+  <w:style w:type="paragraph" w:styleId="ListParagraph">
+    <w:name w:val="List Paragraph"/>
+    <w:basedOn w:val="Normal"/>
+    <w:uiPriority w:val="34"/>
+    <w:qFormat/>
+    <w:rsid w:val="00F33ACC"/>
+    <w:pPr>
+      <w:ind w:left="720"/>
+      <w:contextualSpacing/>
+    </w:pPr>
   </w:style>
 </w:styles>
 </file>
@@ -21895,11 +24416,9 @@
     <w:sig w:usb0="E00002FF" w:usb1="400004FF" w:usb2="00000000" w:usb3="00000000" w:csb0="0000019F" w:csb1="00000000"/>
   </w:font>
   <w:font w:name="ＭＳ 明朝">
-    <w:panose1 w:val="00000000000000000000"/>
-    <w:charset w:val="80"/>
-    <w:family w:val="roman"/>
-    <w:notTrueType/>
-    <w:pitch w:val="fixed"/>
+    <w:charset w:val="4E"/>
+    <w:family w:val="auto"/>
+    <w:pitch w:val="variable"/>
     <w:sig w:usb0="00000001" w:usb1="08070000" w:usb2="00000010" w:usb3="00000000" w:csb0="00020000" w:csb1="00000000"/>
   </w:font>
   <w:font w:name="Times New Roman">
@@ -21952,11 +24471,9 @@
     <w:sig w:usb0="E0002AFF" w:usb1="C0007843" w:usb2="00000009" w:usb3="00000000" w:csb0="000001FF" w:csb1="00000000"/>
   </w:font>
   <w:font w:name="ＭＳ ゴシック">
-    <w:panose1 w:val="00000000000000000000"/>
-    <w:charset w:val="80"/>
-    <w:family w:val="modern"/>
-    <w:notTrueType/>
-    <w:pitch w:val="fixed"/>
+    <w:charset w:val="4E"/>
+    <w:family w:val="auto"/>
+    <w:pitch w:val="variable"/>
     <w:sig w:usb0="00000001" w:usb1="08070000" w:usb2="00000010" w:usb3="00000000" w:csb0="00020000" w:csb1="00000000"/>
   </w:font>
 </w:fonts>
@@ -21988,6 +24505,7 @@
     <w:rsid w:val="003163BD"/>
     <w:rsid w:val="00322A0F"/>
     <w:rsid w:val="003F63F4"/>
+    <w:rsid w:val="0049245F"/>
     <w:rsid w:val="004A3D7B"/>
     <w:rsid w:val="004C55D2"/>
     <w:rsid w:val="004D0D57"/>
@@ -22010,6 +24528,7 @@
     <w:rsid w:val="00BC7D98"/>
     <w:rsid w:val="00BD1B2A"/>
     <w:rsid w:val="00C945F1"/>
+    <w:rsid w:val="00D82970"/>
     <w:rsid w:val="00D85430"/>
     <w:rsid w:val="00DB4360"/>
     <w:rsid w:val="00E017EC"/>
@@ -22793,7 +25312,7 @@
 </file>
 
 <file path=customXml/itemProps1.xml><?xml version="1.0" encoding="utf-8"?>
-<ds:datastoreItem xmlns:ds="http://schemas.openxmlformats.org/officeDocument/2006/customXml" ds:itemID="{8EB0F2DF-A209-0047-BF30-667E4C1A76A9}">
+<ds:datastoreItem xmlns:ds="http://schemas.openxmlformats.org/officeDocument/2006/customXml" ds:itemID="{D972E689-364C-C64C-B680-772C3DC311D4}">
   <ds:schemaRefs>
     <ds:schemaRef ds:uri="http://schemas.openxmlformats.org/officeDocument/2006/bibliography"/>
   </ds:schemaRefs>

--- a/Raw/BarrickDillon_Text.docx
+++ b/Raw/BarrickDillon_Text.docx
@@ -2517,16 +2517,8 @@
         <w:rPr>
           <w:rFonts w:cs="Times New Roman"/>
         </w:rPr>
-        <w:t xml:space="preserve">been studied </w:t>
-      </w:r>
-      <w:proofErr w:type="gramStart"/>
-      <w:r>
-        <w:rPr>
-          <w:rFonts w:cs="Times New Roman"/>
-        </w:rPr>
-        <w:t>extensively</w:t>
-      </w:r>
-      <w:proofErr w:type="gramEnd"/>
+        <w:t>been studied extensively</w:t>
+      </w:r>
       <w:r>
         <w:rPr>
           <w:rFonts w:cs="Times New Roman"/>
@@ -3031,7 +3023,19 @@
         <w:rPr>
           <w:rFonts w:cs="Times New Roman"/>
         </w:rPr>
-        <w:t xml:space="preserve"> neural systems engaged by conceptual versus perceptual source retrieval</w:t>
+        <w:t xml:space="preserve"> neural systems engaged by conceptual </w:t>
+      </w:r>
+      <w:r>
+        <w:rPr>
+          <w:rFonts w:cs="Times New Roman"/>
+        </w:rPr>
+        <w:t>vs.</w:t>
+      </w:r>
+      <w:r>
+        <w:rPr>
+          <w:rFonts w:cs="Times New Roman"/>
+        </w:rPr>
+        <w:t xml:space="preserve"> perceptual source retrieval</w:t>
       </w:r>
       <w:r>
         <w:rPr>
@@ -5199,8 +5203,6 @@
         </w:rPr>
         <w:t>,</w:t>
       </w:r>
-      <w:bookmarkStart w:id="0" w:name="_GoBack"/>
-      <w:bookmarkEnd w:id="0"/>
       <w:r>
         <w:rPr>
           <w:rFonts w:ascii="Times" w:hAnsi="Times" w:cs="Times New Roman"/>
@@ -7103,7 +7105,7 @@
           <w:rFonts w:cs="Times New Roman"/>
         </w:rPr>
         <w:lastRenderedPageBreak/>
-        <w:t>versus</w:t>
+        <w:t>vs.</w:t>
       </w:r>
       <w:r>
         <w:rPr>
@@ -7453,25 +7455,13 @@
         <w:rPr>
           <w:rFonts w:cs="Times New Roman"/>
         </w:rPr>
-        <w:t>ring one source over the other;</w:t>
-      </w:r>
-      <w:r>
-        <w:rPr>
-          <w:rFonts w:cs="Times New Roman"/>
-        </w:rPr>
-        <w:t xml:space="preserve"> </w:t>
-      </w:r>
-      <w:r>
-        <w:rPr>
-          <w:rFonts w:cs="Times New Roman"/>
-        </w:rPr>
-        <w:t>thus</w:t>
-      </w:r>
-      <w:r>
-        <w:rPr>
-          <w:rFonts w:cs="Times New Roman"/>
-        </w:rPr>
-        <w:t>, an analysis focused on hits should n</w:t>
+        <w:t>ring one source over the other, so that</w:t>
+      </w:r>
+      <w:r>
+        <w:rPr>
+          <w:rFonts w:cs="Times New Roman"/>
+        </w:rPr>
+        <w:t xml:space="preserve"> an analysis focused on hits should n</w:t>
       </w:r>
       <w:r>
         <w:rPr>
@@ -7902,26 +7892,42 @@
         </w:rPr>
         <w:t xml:space="preserve"> </w:t>
       </w:r>
-      <w:r>
-        <w:rPr>
-          <w:rFonts w:eastAsia="Times New Roman" w:cs="Times New Roman"/>
-          <w:shd w:val="clear" w:color="auto" w:fill="FFFFFF"/>
-        </w:rPr>
-        <w:t>The behavior</w:t>
-      </w:r>
-      <w:r>
-        <w:rPr>
-          <w:rFonts w:eastAsia="Times New Roman" w:cs="Times New Roman"/>
-          <w:shd w:val="clear" w:color="auto" w:fill="FFFFFF"/>
-        </w:rPr>
-        <w:t>al</w:t>
-      </w:r>
-      <w:r>
-        <w:rPr>
-          <w:rFonts w:eastAsia="Times New Roman" w:cs="Times New Roman"/>
-          <w:shd w:val="clear" w:color="auto" w:fill="FFFFFF"/>
-        </w:rPr>
-        <w:t xml:space="preserve"> analysis involved </w:t>
+      <w:proofErr w:type="gramStart"/>
+      <w:r>
+        <w:rPr>
+          <w:rFonts w:eastAsia="Times New Roman" w:cs="Times New Roman"/>
+          <w:shd w:val="clear" w:color="auto" w:fill="FFFFFF"/>
+        </w:rPr>
+        <w:t>A</w:t>
+      </w:r>
+      <w:r>
+        <w:rPr>
+          <w:rFonts w:eastAsia="Times New Roman" w:cs="Times New Roman"/>
+          <w:shd w:val="clear" w:color="auto" w:fill="FFFFFF"/>
+        </w:rPr>
+        <w:t xml:space="preserve">nalysis </w:t>
+      </w:r>
+      <w:r>
+        <w:rPr>
+          <w:rFonts w:eastAsia="Times New Roman" w:cs="Times New Roman"/>
+          <w:shd w:val="clear" w:color="auto" w:fill="FFFFFF"/>
+        </w:rPr>
+        <w:t>.</w:t>
+      </w:r>
+      <w:r>
+        <w:rPr>
+          <w:rFonts w:eastAsia="Times New Roman" w:cs="Times New Roman"/>
+          <w:shd w:val="clear" w:color="auto" w:fill="FFFFFF"/>
+        </w:rPr>
+        <w:t>involved</w:t>
+      </w:r>
+      <w:proofErr w:type="gramEnd"/>
+      <w:r>
+        <w:rPr>
+          <w:rFonts w:eastAsia="Times New Roman" w:cs="Times New Roman"/>
+          <w:shd w:val="clear" w:color="auto" w:fill="FFFFFF"/>
+        </w:rPr>
+        <w:t xml:space="preserve"> </w:t>
       </w:r>
       <w:r>
         <w:rPr>
@@ -9522,7 +9528,36 @@
           <w:rFonts w:eastAsia="Times New Roman" w:cs="Times New Roman"/>
           <w:shd w:val="clear" w:color="auto" w:fill="FFFFFF"/>
         </w:rPr>
-        <w:t xml:space="preserve"> for words from the mobility task but not the </w:t>
+        <w:t xml:space="preserve"> for words from the mobility task but </w:t>
+      </w:r>
+      <w:r>
+        <w:rPr>
+          <w:rFonts w:eastAsia="Times New Roman" w:cs="Times New Roman"/>
+          <w:shd w:val="clear" w:color="auto" w:fill="FFFFFF"/>
+        </w:rPr>
+        <w:t xml:space="preserve">only a main effect of </w:t>
+      </w:r>
+      <w:r>
+        <w:rPr>
+          <w:rFonts w:eastAsia="Times New Roman" w:cs="Times New Roman"/>
+          <w:i/>
+          <w:shd w:val="clear" w:color="auto" w:fill="FFFFFF"/>
+        </w:rPr>
+        <w:t xml:space="preserve">Cue </w:t>
+      </w:r>
+      <w:r>
+        <w:rPr>
+          <w:rFonts w:eastAsia="Times New Roman" w:cs="Times New Roman"/>
+          <w:shd w:val="clear" w:color="auto" w:fill="FFFFFF"/>
+        </w:rPr>
+        <w:t>for</w:t>
+      </w:r>
+      <w:r>
+        <w:rPr>
+          <w:rFonts w:eastAsia="Times New Roman" w:cs="Times New Roman"/>
+          <w:shd w:val="clear" w:color="auto" w:fill="FFFFFF"/>
+        </w:rPr>
+        <w:t xml:space="preserve"> the </w:t>
       </w:r>
       <w:proofErr w:type="spellStart"/>
       <w:r>
@@ -9552,49 +9587,14 @@
           <w:rFonts w:eastAsia="Times New Roman" w:cs="Times New Roman"/>
           <w:shd w:val="clear" w:color="auto" w:fill="FFFFFF"/>
         </w:rPr>
-        <w:t xml:space="preserve">To identify </w:t>
-      </w:r>
-      <w:r>
-        <w:rPr>
-          <w:rFonts w:eastAsia="Times New Roman" w:cs="Times New Roman"/>
-          <w:shd w:val="clear" w:color="auto" w:fill="FFFFFF"/>
-        </w:rPr>
-        <w:t xml:space="preserve">neural </w:t>
-      </w:r>
-      <w:r>
-        <w:rPr>
-          <w:rFonts w:eastAsia="Times New Roman" w:cs="Times New Roman"/>
-          <w:shd w:val="clear" w:color="auto" w:fill="FFFFFF"/>
-        </w:rPr>
-        <w:t xml:space="preserve">activity </w:t>
-      </w:r>
-      <w:r>
-        <w:rPr>
-          <w:rFonts w:eastAsia="Times New Roman" w:cs="Times New Roman"/>
-          <w:shd w:val="clear" w:color="auto" w:fill="FFFFFF"/>
-        </w:rPr>
-        <w:t>mediating</w:t>
-      </w:r>
-      <w:r>
-        <w:rPr>
-          <w:rFonts w:eastAsia="Times New Roman" w:cs="Times New Roman"/>
-          <w:shd w:val="clear" w:color="auto" w:fill="FFFFFF"/>
-        </w:rPr>
-        <w:t xml:space="preserve"> this</w:t>
-      </w:r>
-      <w:r>
-        <w:rPr>
-          <w:rFonts w:eastAsia="Times New Roman" w:cs="Times New Roman"/>
-          <w:shd w:val="clear" w:color="auto" w:fill="FFFFFF"/>
-        </w:rPr>
-        <w:t xml:space="preserve"> interaction,</w:t>
-      </w:r>
-      <w:r>
-        <w:rPr>
-          <w:rFonts w:eastAsia="Times New Roman" w:cs="Times New Roman"/>
-          <w:shd w:val="clear" w:color="auto" w:fill="FFFFFF"/>
-        </w:rPr>
-        <w:t xml:space="preserve"> we computed </w:t>
+        <w:t>To isolate the cue effect, w</w:t>
+      </w:r>
+      <w:r>
+        <w:rPr>
+          <w:rFonts w:eastAsia="Times New Roman" w:cs="Times New Roman"/>
+          <w:shd w:val="clear" w:color="auto" w:fill="FFFFFF"/>
+        </w:rPr>
+        <w:t xml:space="preserve">e computed </w:t>
       </w:r>
       <w:r>
         <w:rPr>
@@ -9672,6 +9672,43 @@
           <w:rFonts w:eastAsia="Times New Roman" w:cs="Times New Roman"/>
           <w:shd w:val="clear" w:color="auto" w:fill="FFFFFF"/>
         </w:rPr>
+        <w:t xml:space="preserve"> to look for </w:t>
+      </w:r>
+      <w:r>
+        <w:rPr>
+          <w:rFonts w:eastAsia="Times New Roman" w:cs="Times New Roman"/>
+          <w:i/>
+          <w:shd w:val="clear" w:color="auto" w:fill="FFFFFF"/>
+        </w:rPr>
+        <w:t xml:space="preserve">Group </w:t>
+      </w:r>
+      <w:r>
+        <w:rPr>
+          <w:rFonts w:eastAsia="Times New Roman" w:cs="Times New Roman"/>
+          <w:shd w:val="clear" w:color="auto" w:fill="FFFFFF"/>
+        </w:rPr>
+        <w:t xml:space="preserve">x </w:t>
+      </w:r>
+      <w:r>
+        <w:rPr>
+          <w:rFonts w:eastAsia="Times New Roman" w:cs="Times New Roman"/>
+          <w:i/>
+          <w:shd w:val="clear" w:color="auto" w:fill="FFFFFF"/>
+        </w:rPr>
+        <w:t xml:space="preserve">Cue </w:t>
+      </w:r>
+      <w:r>
+        <w:rPr>
+          <w:rFonts w:eastAsia="Times New Roman" w:cs="Times New Roman"/>
+          <w:shd w:val="clear" w:color="auto" w:fill="FFFFFF"/>
+        </w:rPr>
+        <w:t>interactions</w:t>
+      </w:r>
+      <w:r>
+        <w:rPr>
+          <w:rFonts w:eastAsia="Times New Roman" w:cs="Times New Roman"/>
+          <w:shd w:val="clear" w:color="auto" w:fill="FFFFFF"/>
+        </w:rPr>
         <w:t xml:space="preserve">. For both </w:t>
       </w:r>
       <w:r>
@@ -9940,19 +9977,25 @@
         <w:rPr>
           <w:rFonts w:cs="Times New Roman"/>
         </w:rPr>
-        <w:t>1</w:t>
-      </w:r>
-      <w:r>
-        <w:rPr>
-          <w:rFonts w:cs="Times New Roman"/>
-        </w:rPr>
-        <w:t xml:space="preserve">) </w:t>
-      </w:r>
-      <w:r>
-        <w:rPr>
-          <w:rFonts w:cs="Times New Roman"/>
-        </w:rPr>
-        <w:t xml:space="preserve">a long-lasting late positivity frequently observed over right frontal cortex in recollection experiments </w:t>
+        <w:t>a</w:t>
+      </w:r>
+      <w:r>
+        <w:rPr>
+          <w:rFonts w:cs="Times New Roman"/>
+        </w:rPr>
+        <w:t xml:space="preserve">) a </w:t>
+      </w:r>
+      <w:r>
+        <w:rPr>
+          <w:rFonts w:cs="Times New Roman"/>
+        </w:rPr>
+        <w:t xml:space="preserve">late </w:t>
+      </w:r>
+      <w:r>
+        <w:rPr>
+          <w:rFonts w:cs="Times New Roman"/>
+        </w:rPr>
+        <w:t xml:space="preserve">posterior negativity (LPN) consistently seen during source recollection </w:t>
       </w:r>
       <w:r>
         <w:rPr>
@@ -9964,7 +10007,7 @@
         <w:rPr>
           <w:rFonts w:cs="Times New Roman"/>
         </w:rPr>
-        <w:instrText>ADDIN CSL_CITATION { "citationItems" : [ { "id" : "ITEM-1", "itemData" : { "DOI" : "10.1093/brain/119.3.889", "ISBN" : "0006-8950 (Print)\\r0006-8950 (Linking)", "ISSN" : "00068950", "PMID" : "8673500", "abstract" : "Event-related potentials (ERPs) were recorded during the test phase of a recognition memory task in two experiments. In both experiments subjects made initial old/new judgements to visually presented words, and for words judged old, indicated in which of two voices (male/female) the words had been heard at study. In the second experiment only, subjects had the option to signal that they were uncertain about the status of a test word. Two positive-going ERP effects differentiated the ERPs evoked by correctly recognized old words from those evoked by words correctly judged new. The two effects differed in their scalp topography and time course, and were both of greater magnitude in the ERPs evoked by recognized words for which a correct voice judgement was made. The findings are consistent with the view that multiple neural systems underlie the ability to recognize an item and to recall its study context. However, the findings offer little support for the view, articulated in certain 'dual-process' models of recognition memory, that recognition judgements with and without retrieval of study context depend upon qualitatively different memory processes or systems.", "author" : [ { "dropping-particle" : "", "family" : "Wilding", "given" : "Edward L", "non-dropping-particle" : "", "parse-names" : false, "suffix" : "" }, { "dropping-particle" : "", "family" : "Rugg", "given" : "M. D.", "non-dropping-particle" : "", "parse-names" : false, "suffix" : "" } ], "container-title" : "Brain", "id" : "ITEM-1", "issue" : "3", "issued" : { "date-parts" : [ [ "1996" ] ] }, "page" : "889-905", "title" : "An event-related potential study of recognition memory with and without retrieval of source", "type" : "article-journal", "volume" : "119" }, "uris" : [ "http://www.mendeley.com/documents/?uuid=e27dc995-6b09-4f29-97bb-a45cf89acd76" ] } ], "mendeley" : { "formattedCitation" : "(Wilding &amp; Rugg, 1996)", "plainTextFormattedCitation" : "(Wilding &amp; Rugg, 1996)", "previouslyFormattedCitation" : "(Wilding &amp; Rugg, 1996)" }, "properties" : { "noteIndex" : 0 }, "schema" : "https://github.com/citation-style-language/schema/raw/master/csl-citation.json" }</w:instrText>
+        <w:instrText>ADDIN CSL_CITATION { "citationItems" : [ { "id" : "ITEM-1", "itemData" : { "DOI" : "10.1016/S0301-0511(03)00104-2", "ISSN" : "03010511", "abstract" : "The focus of the present paper is a late posterior negative slow wave (LPN) that has frequently been reported in event-related potential (ERP) studies of memory. An overview of these studies suggests that two broad classes of experimental conditions tend to elicit this component: (a) item recognition tasks associated with enhanced action monitoring demands arising from response conflict and (b) memory tasks that require the binding of items with contextual information specifying the study episode. A combined stimulus- and response-locked analysis of data from two studies mapping onto these classes allowed a temporal and functional decomposition of the LPN. While only the LPN observed in the item recognition task could be attributed to the involvement of a posteriorly distributed response-locked error-related negativity (or error negativity; ERN/Ne) occurring immediately after the response, the source-memory task was associated with a stimulus-locked negative slow wave occurring prior and during response execution that was evident when data were matched for response latencies. We argue that the presence of the former reflects action monitoring due to high levels of response conflict, whereas the latter reflects retrieval processes that may act to reconstruct the prior study episode when task-relevant attribute conjunctions are not readily recovered or need continued evaluation.", "author" : [ { "dropping-particle" : "", "family" : "Johansson", "given" : "Mikael", "non-dropping-particle" : "", "parse-names" : false, "suffix" : "" }, { "dropping-particle" : "", "family" : "Mecklinger", "given" : "Axel", "non-dropping-particle" : "", "parse-names" : false, "suffix" : "" } ], "container-title" : "Biological Psychology", "id" : "ITEM-1", "issue" : "1-2", "issued" : { "date-parts" : [ [ "2003", "10" ] ] }, "page" : "91-117", "title" : "The late posterior negativity in ERP studies of episodic memory: action monitoring and retrieval of attribute conjunctions", "type" : "article-journal", "volume" : "64" }, "uris" : [ "http://www.mendeley.com/documents/?uuid=8b7bb57c-dc73-4aa0-b784-b84e72f324e6" ] } ], "mendeley" : { "formattedCitation" : "(Johansson &amp; Mecklinger, 2003)", "plainTextFormattedCitation" : "(Johansson &amp; Mecklinger, 2003)", "previouslyFormattedCitation" : "(Johansson &amp; Mecklinger, 2003)" }, "properties" : { "noteIndex" : 0 }, "schema" : "https://github.com/citation-style-language/schema/raw/master/csl-citation.json" }</w:instrText>
       </w:r>
       <w:r>
         <w:rPr>
@@ -9977,7 +10020,7 @@
           <w:rFonts w:cs="Times New Roman"/>
           <w:noProof/>
         </w:rPr>
-        <w:t>(Wilding &amp; Rugg, 1996)</w:t>
+        <w:t>(Johansson &amp; Mecklinger, 2003)</w:t>
       </w:r>
       <w:r>
         <w:rPr>
@@ -9989,62 +10032,19 @@
         <w:rPr>
           <w:rFonts w:cs="Times New Roman"/>
         </w:rPr>
-        <w:t xml:space="preserve">, </w:t>
-      </w:r>
-      <w:r>
-        <w:rPr>
-          <w:rFonts w:cs="Times New Roman"/>
-        </w:rPr>
-        <w:t xml:space="preserve">(b) a </w:t>
-      </w:r>
-      <w:r>
-        <w:rPr>
-          <w:rFonts w:cs="Times New Roman"/>
-        </w:rPr>
-        <w:t xml:space="preserve">late </w:t>
-      </w:r>
-      <w:r>
-        <w:rPr>
-          <w:rFonts w:cs="Times New Roman"/>
-        </w:rPr>
-        <w:t xml:space="preserve">posterior negativity (LPN) consistently seen during source recollection </w:t>
-      </w:r>
-      <w:r>
-        <w:rPr>
-          <w:rFonts w:cs="Times New Roman"/>
-        </w:rPr>
-        <w:fldChar w:fldCharType="begin" w:fldLock="1"/>
-      </w:r>
-      <w:r>
-        <w:rPr>
-          <w:rFonts w:cs="Times New Roman"/>
-        </w:rPr>
-        <w:instrText>ADDIN CSL_CITATION { "citationItems" : [ { "id" : "ITEM-1", "itemData" : { "DOI" : "10.1016/S0301-0511(03)00104-2", "ISSN" : "03010511", "abstract" : "The focus of the present paper is a late posterior negative slow wave (LPN) that has frequently been reported in event-related potential (ERP) studies of memory. An overview of these studies suggests that two broad classes of experimental conditions tend to elicit this component: (a) item recognition tasks associated with enhanced action monitoring demands arising from response conflict and (b) memory tasks that require the binding of items with contextual information specifying the study episode. A combined stimulus- and response-locked analysis of data from two studies mapping onto these classes allowed a temporal and functional decomposition of the LPN. While only the LPN observed in the item recognition task could be attributed to the involvement of a posteriorly distributed response-locked error-related negativity (or error negativity; ERN/Ne) occurring immediately after the response, the source-memory task was associated with a stimulus-locked negative slow wave occurring prior and during response execution that was evident when data were matched for response latencies. We argue that the presence of the former reflects action monitoring due to high levels of response conflict, whereas the latter reflects retrieval processes that may act to reconstruct the prior study episode when task-relevant attribute conjunctions are not readily recovered or need continued evaluation.", "author" : [ { "dropping-particle" : "", "family" : "Johansson", "given" : "Mikael", "non-dropping-particle" : "", "parse-names" : false, "suffix" : "" }, { "dropping-particle" : "", "family" : "Mecklinger", "given" : "Axel", "non-dropping-particle" : "", "parse-names" : false, "suffix" : "" } ], "container-title" : "Biological Psychology", "id" : "ITEM-1", "issue" : "1-2", "issued" : { "date-parts" : [ [ "2003", "10" ] ] }, "page" : "91-117", "title" : "The late posterior negativity in ERP studies of episodic memory: action monitoring and retrieval of attribute conjunctions", "type" : "article-journal", "volume" : "64" }, "uris" : [ "http://www.mendeley.com/documents/?uuid=8b7bb57c-dc73-4aa0-b784-b84e72f324e6" ] } ], "mendeley" : { "formattedCitation" : "(Johansson &amp; Mecklinger, 2003)", "plainTextFormattedCitation" : "(Johansson &amp; Mecklinger, 2003)", "previouslyFormattedCitation" : "(Johansson &amp; Mecklinger, 2003)" }, "properties" : { "noteIndex" : 0 }, "schema" : "https://github.com/citation-style-language/schema/raw/master/csl-citation.json" }</w:instrText>
-      </w:r>
-      <w:r>
-        <w:rPr>
-          <w:rFonts w:cs="Times New Roman"/>
-        </w:rPr>
-        <w:fldChar w:fldCharType="separate"/>
-      </w:r>
-      <w:r>
-        <w:rPr>
-          <w:rFonts w:cs="Times New Roman"/>
-          <w:noProof/>
-        </w:rPr>
-        <w:t>(Johansson &amp; Mecklinger, 2003)</w:t>
-      </w:r>
-      <w:r>
-        <w:rPr>
-          <w:rFonts w:cs="Times New Roman"/>
-        </w:rPr>
-        <w:fldChar w:fldCharType="end"/>
-      </w:r>
-      <w:r>
-        <w:rPr>
-          <w:rFonts w:cs="Times New Roman"/>
-        </w:rPr>
-        <w:t xml:space="preserve">, and (c) a separate late negativity prominent over left frontal scalp regions during conceptual retrieval </w:t>
+        <w:t>, and (</w:t>
+      </w:r>
+      <w:r>
+        <w:rPr>
+          <w:rFonts w:cs="Times New Roman"/>
+        </w:rPr>
+        <w:t>b</w:t>
+      </w:r>
+      <w:r>
+        <w:rPr>
+          <w:rFonts w:cs="Times New Roman"/>
+        </w:rPr>
+        <w:t xml:space="preserve">) a separate late negativity prominent over left frontal scalp regions during conceptual retrieval </w:t>
       </w:r>
       <w:r>
         <w:rPr>
@@ -10418,37 +10418,19 @@
         <w:rPr>
           <w:rFonts w:cs="Times New Roman"/>
         </w:rPr>
-        <w:t xml:space="preserve">he use of a 4 cm inter-electrode distance reflects the fact that </w:t>
-      </w:r>
-      <w:r>
-        <w:rPr>
-          <w:rFonts w:cs="Times New Roman"/>
-        </w:rPr>
-        <w:t>while</w:t>
-      </w:r>
-      <w:r>
-        <w:rPr>
-          <w:rFonts w:cs="Times New Roman"/>
-        </w:rPr>
-        <w:t xml:space="preserve"> </w:t>
-      </w:r>
-      <w:r>
-        <w:rPr>
-          <w:rFonts w:cs="Times New Roman"/>
-        </w:rPr>
-        <w:t xml:space="preserve">the mean distance between electrodes is </w:t>
-      </w:r>
-      <w:r>
-        <w:rPr>
-          <w:rFonts w:cs="Times New Roman"/>
-        </w:rPr>
-        <w:t>2.7</w:t>
-      </w:r>
-      <w:r>
-        <w:rPr>
-          <w:rFonts w:cs="Times New Roman"/>
-        </w:rPr>
-        <w:t xml:space="preserve"> cm on the 128 channel EGI net </w:t>
+        <w:t xml:space="preserve">he use of a 4 cm inter-electrode distance </w:t>
+      </w:r>
+      <w:r>
+        <w:rPr>
+          <w:rFonts w:cs="Times New Roman"/>
+        </w:rPr>
+        <w:t xml:space="preserve">is sufficient to detect clustered activity in regions where electrodes are relatively widely spaced (e.g., over parietal cortex) </w:t>
+      </w:r>
+      <w:r>
+        <w:rPr>
+          <w:rFonts w:cs="Times New Roman"/>
+        </w:rPr>
+        <w:t xml:space="preserve">on the 128 channel EGI net </w:t>
       </w:r>
       <w:r>
         <w:rPr>
@@ -10480,30 +10462,6 @@
           <w:rFonts w:cs="Times New Roman"/>
         </w:rPr>
         <w:fldChar w:fldCharType="end"/>
-      </w:r>
-      <w:r>
-        <w:rPr>
-          <w:rFonts w:cs="Times New Roman"/>
-        </w:rPr>
-        <w:t>,</w:t>
-      </w:r>
-      <w:r>
-        <w:rPr>
-          <w:rFonts w:cs="Times New Roman"/>
-        </w:rPr>
-        <w:t xml:space="preserve"> 4 cm is </w:t>
-      </w:r>
-      <w:r>
-        <w:rPr>
-          <w:rFonts w:cs="Times New Roman"/>
-        </w:rPr>
-        <w:t>sufficient</w:t>
-      </w:r>
-      <w:r>
-        <w:rPr>
-          <w:rFonts w:cs="Times New Roman"/>
-        </w:rPr>
-        <w:t xml:space="preserve"> to detect clustered activity in regions where electrodes are relatively widely spaced (e.g., over parietal cortex)</w:t>
       </w:r>
       <w:r>
         <w:rPr>
@@ -10701,7 +10659,6 @@
           <w:rFonts w:cs="Times New Roman"/>
           <w:b/>
         </w:rPr>
-        <w:lastRenderedPageBreak/>
         <w:t>Individual Differences</w:t>
       </w:r>
     </w:p>
@@ -10718,25 +10675,26 @@
         <w:rPr>
           <w:rFonts w:cs="Times New Roman"/>
         </w:rPr>
-        <w:t xml:space="preserve">Across the groups, we used Pearson correlations to examine relationships between source memory and left parietal ERPs associated with recollection. </w:t>
-      </w:r>
-      <w:r>
-        <w:rPr>
-          <w:rFonts w:cs="Times New Roman"/>
-        </w:rPr>
-        <w:t xml:space="preserve">Within the depressed group, we </w:t>
-      </w:r>
-      <w:r>
-        <w:rPr>
-          <w:rFonts w:cs="Times New Roman"/>
-        </w:rPr>
-        <w:t>also</w:t>
-      </w:r>
-      <w:r>
-        <w:rPr>
-          <w:rFonts w:cs="Times New Roman"/>
-        </w:rPr>
-        <w:t xml:space="preserve"> examine</w:t>
+        <w:lastRenderedPageBreak/>
+        <w:t xml:space="preserve">Across the groups, we used Pearson correlations to examine relationships between source memory </w:t>
+      </w:r>
+      <w:r>
+        <w:rPr>
+          <w:rFonts w:cs="Times New Roman"/>
+        </w:rPr>
+        <w:t xml:space="preserve">accuracy, confidence, </w:t>
+      </w:r>
+      <w:r>
+        <w:rPr>
+          <w:rFonts w:cs="Times New Roman"/>
+        </w:rPr>
+        <w:t xml:space="preserve">and left parietal ERPs associated with recollection. </w:t>
+      </w:r>
+      <w:r>
+        <w:rPr>
+          <w:rFonts w:cs="Times New Roman"/>
+        </w:rPr>
+        <w:t>Within the depressed group, we examine</w:t>
       </w:r>
       <w:r>
         <w:rPr>
@@ -10748,25 +10706,27 @@
         <w:rPr>
           <w:rFonts w:cs="Times New Roman"/>
         </w:rPr>
-        <w:t xml:space="preserve"> relationships between source memory accuracy</w:t>
-      </w:r>
-      <w:r>
-        <w:rPr>
-          <w:rFonts w:cs="Times New Roman"/>
-        </w:rPr>
-        <w:t xml:space="preserve">, left parietal ERPs, and </w:t>
-      </w:r>
-      <w:r>
-        <w:rPr>
-          <w:rFonts w:cs="Times New Roman"/>
-        </w:rPr>
-        <w:t>variation</w:t>
-      </w:r>
-      <w:r>
-        <w:rPr>
-          <w:rFonts w:cs="Times New Roman"/>
-        </w:rPr>
-        <w:t xml:space="preserve"> in sleep quality, the severity of depressive and anxious symptoms, and brooding rumination.</w:t>
+        <w:t xml:space="preserve"> relationships between source memory </w:t>
+      </w:r>
+      <w:proofErr w:type="gramStart"/>
+      <w:r>
+        <w:rPr>
+          <w:rFonts w:cs="Times New Roman"/>
+        </w:rPr>
+        <w:t>accuracy</w:t>
+      </w:r>
+      <w:r>
+        <w:rPr>
+          <w:rFonts w:cs="Times New Roman"/>
+        </w:rPr>
+        <w:t>,</w:t>
+      </w:r>
+      <w:proofErr w:type="gramEnd"/>
+      <w:r>
+        <w:rPr>
+          <w:rFonts w:cs="Times New Roman"/>
+        </w:rPr>
+        <w:t xml:space="preserve"> left parietal ERPs, sleep quality, the severity of depressive and anxious symptoms, and brooding rumination.</w:t>
       </w:r>
     </w:p>
     <w:p>
@@ -11174,7 +11134,21 @@
           <w:rFonts w:eastAsia="Times New Roman" w:cs="Times New Roman"/>
           <w:shd w:val="clear" w:color="auto" w:fill="FFFFFF"/>
         </w:rPr>
-        <w:t xml:space="preserve">mobility versus </w:t>
+        <w:t xml:space="preserve">mobility </w:t>
+      </w:r>
+      <w:r>
+        <w:rPr>
+          <w:rFonts w:eastAsia="Times New Roman" w:cs="Times New Roman"/>
+          <w:shd w:val="clear" w:color="auto" w:fill="FFFFFF"/>
+        </w:rPr>
+        <w:t>vs.</w:t>
+      </w:r>
+      <w:r>
+        <w:rPr>
+          <w:rFonts w:eastAsia="Times New Roman" w:cs="Times New Roman"/>
+          <w:shd w:val="clear" w:color="auto" w:fill="FFFFFF"/>
+        </w:rPr>
+        <w:t xml:space="preserve"> </w:t>
       </w:r>
       <w:proofErr w:type="spellStart"/>
       <w:r>
@@ -11354,7 +11328,21 @@
           <w:rFonts w:eastAsia="Times New Roman" w:cs="Times New Roman"/>
           <w:shd w:val="clear" w:color="auto" w:fill="FFFFFF"/>
         </w:rPr>
-        <w:t xml:space="preserve">mobility versus </w:t>
+        <w:t xml:space="preserve">mobility </w:t>
+      </w:r>
+      <w:r>
+        <w:rPr>
+          <w:rFonts w:eastAsia="Times New Roman" w:cs="Times New Roman"/>
+          <w:shd w:val="clear" w:color="auto" w:fill="FFFFFF"/>
+        </w:rPr>
+        <w:t>vs.</w:t>
+      </w:r>
+      <w:r>
+        <w:rPr>
+          <w:rFonts w:eastAsia="Times New Roman" w:cs="Times New Roman"/>
+          <w:shd w:val="clear" w:color="auto" w:fill="FFFFFF"/>
+        </w:rPr>
+        <w:t xml:space="preserve"> </w:t>
       </w:r>
       <w:proofErr w:type="spellStart"/>
       <w:r>
@@ -12408,7 +12396,14 @@
           <w:rFonts w:eastAsia="Times New Roman" w:cs="Times New Roman"/>
           <w:shd w:val="clear" w:color="auto" w:fill="FFFFFF"/>
         </w:rPr>
-        <w:t>ANOVA (b</w:t>
+        <w:t xml:space="preserve">ANOVA; </w:t>
+      </w:r>
+      <w:r>
+        <w:rPr>
+          <w:rFonts w:eastAsia="Times New Roman" w:cs="Times New Roman"/>
+          <w:shd w:val="clear" w:color="auto" w:fill="FFFFFF"/>
+        </w:rPr>
+        <w:t>b</w:t>
       </w:r>
       <w:r>
         <w:rPr>
@@ -12436,21 +12431,7 @@
           <w:rFonts w:eastAsia="Times New Roman" w:cs="Times New Roman"/>
           <w:shd w:val="clear" w:color="auto" w:fill="FFFFFF"/>
         </w:rPr>
-        <w:t>this condition was omitted</w:t>
-      </w:r>
-      <w:r>
-        <w:rPr>
-          <w:rFonts w:eastAsia="Times New Roman" w:cs="Times New Roman"/>
-          <w:shd w:val="clear" w:color="auto" w:fill="FFFFFF"/>
-        </w:rPr>
-        <w:t>)</w:t>
-      </w:r>
-      <w:r>
-        <w:rPr>
-          <w:rFonts w:eastAsia="Times New Roman" w:cs="Times New Roman"/>
-          <w:shd w:val="clear" w:color="auto" w:fill="FFFFFF"/>
-        </w:rPr>
-        <w:t xml:space="preserve">. </w:t>
+        <w:t xml:space="preserve">this condition was omitted. </w:t>
       </w:r>
       <w:r>
         <w:rPr>
@@ -12588,7 +12569,14 @@
           <w:rFonts w:eastAsia="Times New Roman" w:cs="Times New Roman"/>
           <w:shd w:val="clear" w:color="auto" w:fill="FFFFFF"/>
         </w:rPr>
-        <w:t xml:space="preserve">versus </w:t>
+        <w:t>vs.</w:t>
+      </w:r>
+      <w:r>
+        <w:rPr>
+          <w:rFonts w:eastAsia="Times New Roman" w:cs="Times New Roman"/>
+          <w:shd w:val="clear" w:color="auto" w:fill="FFFFFF"/>
+        </w:rPr>
+        <w:t xml:space="preserve"> </w:t>
       </w:r>
       <w:r>
         <w:rPr>
@@ -12602,6 +12590,13 @@
           <w:rFonts w:eastAsia="Times New Roman" w:cs="Times New Roman"/>
           <w:shd w:val="clear" w:color="auto" w:fill="FFFFFF"/>
         </w:rPr>
+        <w:t xml:space="preserve"> cue</w:t>
+      </w:r>
+      <w:r>
+        <w:rPr>
+          <w:rFonts w:eastAsia="Times New Roman" w:cs="Times New Roman"/>
+          <w:shd w:val="clear" w:color="auto" w:fill="FFFFFF"/>
+        </w:rPr>
         <w:t xml:space="preserve">, and a main effect of </w:t>
       </w:r>
       <w:r>
@@ -12682,7 +12677,7 @@
           <w:rFonts w:eastAsia="Times New Roman" w:cs="Times New Roman"/>
           <w:shd w:val="clear" w:color="auto" w:fill="FFFFFF"/>
         </w:rPr>
-        <w:t xml:space="preserve"> guesses in response to words from the </w:t>
+        <w:t xml:space="preserve"> guesses to words from the </w:t>
       </w:r>
       <w:r>
         <w:rPr>
@@ -12696,7 +12691,21 @@
           <w:rFonts w:eastAsia="Times New Roman" w:cs="Times New Roman"/>
           <w:shd w:val="clear" w:color="auto" w:fill="FFFFFF"/>
         </w:rPr>
-        <w:t xml:space="preserve"> task versus the </w:t>
+        <w:t xml:space="preserve"> task </w:t>
+      </w:r>
+      <w:r>
+        <w:rPr>
+          <w:rFonts w:eastAsia="Times New Roman" w:cs="Times New Roman"/>
+          <w:shd w:val="clear" w:color="auto" w:fill="FFFFFF"/>
+        </w:rPr>
+        <w:t>vs.</w:t>
+      </w:r>
+      <w:r>
+        <w:rPr>
+          <w:rFonts w:eastAsia="Times New Roman" w:cs="Times New Roman"/>
+          <w:shd w:val="clear" w:color="auto" w:fill="FFFFFF"/>
+        </w:rPr>
+        <w:t xml:space="preserve"> the </w:t>
       </w:r>
       <w:proofErr w:type="spellStart"/>
       <w:r>
@@ -12937,14 +12946,14 @@
           <w:rFonts w:eastAsia="Times New Roman" w:cs="Times New Roman"/>
           <w:shd w:val="clear" w:color="auto" w:fill="FFFFFF"/>
         </w:rPr>
-        <w:t xml:space="preserve">the effect of cue type on </w:t>
-      </w:r>
-      <w:r>
-        <w:rPr>
-          <w:rFonts w:eastAsia="Times New Roman" w:cs="Times New Roman"/>
-          <w:shd w:val="clear" w:color="auto" w:fill="FFFFFF"/>
-        </w:rPr>
-        <w:t xml:space="preserve">guessing was </w:t>
+        <w:t xml:space="preserve">the effect of cue type </w:t>
+      </w:r>
+      <w:r>
+        <w:rPr>
+          <w:rFonts w:eastAsia="Times New Roman" w:cs="Times New Roman"/>
+          <w:shd w:val="clear" w:color="auto" w:fill="FFFFFF"/>
+        </w:rPr>
+        <w:t xml:space="preserve">was </w:t>
       </w:r>
       <w:r>
         <w:rPr>
@@ -13008,7 +13017,14 @@
           <w:rFonts w:eastAsia="Times New Roman" w:cs="Times New Roman"/>
           <w:shd w:val="clear" w:color="auto" w:fill="FFFFFF"/>
         </w:rPr>
-        <w:t xml:space="preserve">versus the Side cue, </w:t>
+        <w:t>vs.</w:t>
+      </w:r>
+      <w:r>
+        <w:rPr>
+          <w:rFonts w:eastAsia="Times New Roman" w:cs="Times New Roman"/>
+          <w:shd w:val="clear" w:color="auto" w:fill="FFFFFF"/>
+        </w:rPr>
+        <w:t xml:space="preserve"> the Side cue, </w:t>
       </w:r>
       <w:proofErr w:type="gramStart"/>
       <w:r>
@@ -13185,8 +13201,15 @@
           <w:rFonts w:eastAsia="Times New Roman" w:cs="Times New Roman"/>
           <w:shd w:val="clear" w:color="auto" w:fill="FFFFFF"/>
         </w:rPr>
+        <w:t xml:space="preserve">there was </w:t>
+      </w:r>
+      <w:r>
+        <w:rPr>
+          <w:rFonts w:eastAsia="Times New Roman" w:cs="Times New Roman"/>
+          <w:shd w:val="clear" w:color="auto" w:fill="FFFFFF"/>
+        </w:rPr>
         <w:lastRenderedPageBreak/>
-        <w:t xml:space="preserve">there was no </w:t>
+        <w:t xml:space="preserve">no </w:t>
       </w:r>
       <w:r>
         <w:rPr>
@@ -13582,7 +13605,21 @@
           <w:rFonts w:eastAsia="Times New Roman" w:cs="Times New Roman"/>
           <w:shd w:val="clear" w:color="auto" w:fill="FFFFFF"/>
         </w:rPr>
-        <w:t xml:space="preserve">to words from the mobility task versus the </w:t>
+        <w:t xml:space="preserve">to words from the mobility task </w:t>
+      </w:r>
+      <w:r>
+        <w:rPr>
+          <w:rFonts w:eastAsia="Times New Roman" w:cs="Times New Roman"/>
+          <w:shd w:val="clear" w:color="auto" w:fill="FFFFFF"/>
+        </w:rPr>
+        <w:t>vs.</w:t>
+      </w:r>
+      <w:r>
+        <w:rPr>
+          <w:rFonts w:eastAsia="Times New Roman" w:cs="Times New Roman"/>
+          <w:shd w:val="clear" w:color="auto" w:fill="FFFFFF"/>
+        </w:rPr>
+        <w:t xml:space="preserve"> the </w:t>
       </w:r>
       <w:proofErr w:type="spellStart"/>
       <w:r>
@@ -13619,7 +13656,21 @@
           <w:rFonts w:eastAsia="Times New Roman" w:cs="Times New Roman"/>
           <w:shd w:val="clear" w:color="auto" w:fill="FFFFFF"/>
         </w:rPr>
-        <w:t xml:space="preserve"> the Question cue versus the Side</w:t>
+        <w:t xml:space="preserve"> the Question cue </w:t>
+      </w:r>
+      <w:r>
+        <w:rPr>
+          <w:rFonts w:eastAsia="Times New Roman" w:cs="Times New Roman"/>
+          <w:shd w:val="clear" w:color="auto" w:fill="FFFFFF"/>
+        </w:rPr>
+        <w:t>vs.</w:t>
+      </w:r>
+      <w:r>
+        <w:rPr>
+          <w:rFonts w:eastAsia="Times New Roman" w:cs="Times New Roman"/>
+          <w:shd w:val="clear" w:color="auto" w:fill="FFFFFF"/>
+        </w:rPr>
+        <w:t xml:space="preserve"> the Side</w:t>
       </w:r>
       <w:r>
         <w:rPr>
@@ -13661,21 +13712,28 @@
           <w:rFonts w:eastAsia="Times New Roman" w:cs="Times New Roman"/>
           <w:shd w:val="clear" w:color="auto" w:fill="FFFFFF"/>
         </w:rPr>
-        <w:t xml:space="preserve"> the combination of these factors </w:t>
-      </w:r>
-      <w:r>
-        <w:rPr>
-          <w:rFonts w:eastAsia="Times New Roman" w:cs="Times New Roman"/>
-          <w:shd w:val="clear" w:color="auto" w:fill="FFFFFF"/>
-        </w:rPr>
-        <w:t>(</w:t>
-      </w:r>
-      <w:r>
-        <w:rPr>
-          <w:rFonts w:eastAsia="Times New Roman" w:cs="Times New Roman"/>
-          <w:shd w:val="clear" w:color="auto" w:fill="FFFFFF"/>
-        </w:rPr>
-        <w:t xml:space="preserve">words from the mobility task presented under the Question cue) </w:t>
+        <w:t xml:space="preserve"> t</w:t>
+      </w:r>
+      <w:r>
+        <w:rPr>
+          <w:rFonts w:eastAsia="Times New Roman" w:cs="Times New Roman"/>
+          <w:shd w:val="clear" w:color="auto" w:fill="FFFFFF"/>
+        </w:rPr>
+        <w:t>he combination of these factors—</w:t>
+      </w:r>
+      <w:r>
+        <w:rPr>
+          <w:rFonts w:eastAsia="Times New Roman" w:cs="Times New Roman"/>
+          <w:shd w:val="clear" w:color="auto" w:fill="FFFFFF"/>
+        </w:rPr>
+        <w:t>words from the mobility task pr</w:t>
+      </w:r>
+      <w:r>
+        <w:rPr>
+          <w:rFonts w:eastAsia="Times New Roman" w:cs="Times New Roman"/>
+          <w:shd w:val="clear" w:color="auto" w:fill="FFFFFF"/>
+        </w:rPr>
+        <w:t>esented under the Question cue—</w:t>
       </w:r>
       <w:r>
         <w:rPr>
@@ -13943,7 +14001,21 @@
           <w:rFonts w:eastAsia="Times New Roman" w:cs="Times New Roman"/>
           <w:shd w:val="clear" w:color="auto" w:fill="FFFFFF"/>
         </w:rPr>
-        <w:t xml:space="preserve">was instead characterized by a main effect of </w:t>
+        <w:t xml:space="preserve">was instead characterized by a </w:t>
+      </w:r>
+      <w:r>
+        <w:rPr>
+          <w:rFonts w:eastAsia="Times New Roman" w:cs="Times New Roman"/>
+          <w:shd w:val="clear" w:color="auto" w:fill="FFFFFF"/>
+        </w:rPr>
+        <w:t xml:space="preserve">strong </w:t>
+      </w:r>
+      <w:r>
+        <w:rPr>
+          <w:rFonts w:eastAsia="Times New Roman" w:cs="Times New Roman"/>
+          <w:shd w:val="clear" w:color="auto" w:fill="FFFFFF"/>
+        </w:rPr>
+        <w:t xml:space="preserve">main effect of </w:t>
       </w:r>
       <w:r>
         <w:rPr>
@@ -14166,7 +14238,7 @@
           <w:rFonts w:eastAsia="Times New Roman" w:cs="Times New Roman"/>
           <w:shd w:val="clear" w:color="auto" w:fill="FFFFFF"/>
         </w:rPr>
-        <w:t xml:space="preserve">-tests revealed more positive difference scores in depressed versus healthy adults, </w:t>
+        <w:t xml:space="preserve">-tests revealed more positive difference scores in depressed adults, </w:t>
       </w:r>
       <w:r>
         <w:rPr>
@@ -14476,7 +14548,7 @@
           <w:rFonts w:eastAsia="Times New Roman" w:cs="Times New Roman"/>
           <w:shd w:val="clear" w:color="auto" w:fill="FFFFFF"/>
         </w:rPr>
-        <w:t>versus</w:t>
+        <w:t>vs.</w:t>
       </w:r>
       <w:r>
         <w:rPr>
@@ -14535,7 +14607,21 @@
           <w:rFonts w:eastAsia="Times New Roman" w:cs="Times New Roman"/>
           <w:shd w:val="clear" w:color="auto" w:fill="FFFFFF"/>
         </w:rPr>
-        <w:t xml:space="preserve"> task, where accuracy was significantly lower accuracy under the Question versus the Side cue.</w:t>
+        <w:t xml:space="preserve"> task, where accuracy was significantly lower accuracy under the Question </w:t>
+      </w:r>
+      <w:r>
+        <w:rPr>
+          <w:rFonts w:eastAsia="Times New Roman" w:cs="Times New Roman"/>
+          <w:shd w:val="clear" w:color="auto" w:fill="FFFFFF"/>
+        </w:rPr>
+        <w:t>vs.</w:t>
+      </w:r>
+      <w:r>
+        <w:rPr>
+          <w:rFonts w:eastAsia="Times New Roman" w:cs="Times New Roman"/>
+          <w:shd w:val="clear" w:color="auto" w:fill="FFFFFF"/>
+        </w:rPr>
+        <w:t xml:space="preserve"> the Side cue.</w:t>
       </w:r>
     </w:p>
     <w:p>
@@ -14694,7 +14780,21 @@
           <w:rFonts w:eastAsia="Times New Roman" w:cs="Times New Roman"/>
           <w:shd w:val="clear" w:color="auto" w:fill="FFFFFF"/>
         </w:rPr>
-        <w:t xml:space="preserve"> = 0.01, reflecting higher confidence in response to words from the mobility versus </w:t>
+        <w:t xml:space="preserve"> = 0.01, reflecting higher confidence in response to words from the mobility </w:t>
+      </w:r>
+      <w:r>
+        <w:rPr>
+          <w:rFonts w:eastAsia="Times New Roman" w:cs="Times New Roman"/>
+          <w:shd w:val="clear" w:color="auto" w:fill="FFFFFF"/>
+        </w:rPr>
+        <w:t>vs.</w:t>
+      </w:r>
+      <w:r>
+        <w:rPr>
+          <w:rFonts w:eastAsia="Times New Roman" w:cs="Times New Roman"/>
+          <w:shd w:val="clear" w:color="auto" w:fill="FFFFFF"/>
+        </w:rPr>
+        <w:t xml:space="preserve"> </w:t>
       </w:r>
       <w:proofErr w:type="spellStart"/>
       <w:r>
@@ -14924,21 +15024,7 @@
           <w:rFonts w:eastAsia="Times New Roman" w:cs="Times New Roman"/>
           <w:shd w:val="clear" w:color="auto" w:fill="FFFFFF"/>
         </w:rPr>
-        <w:t xml:space="preserve"> The interaction emerged because </w:t>
-      </w:r>
-      <w:r>
-        <w:rPr>
-          <w:rFonts w:eastAsia="Times New Roman" w:cs="Times New Roman"/>
-          <w:shd w:val="clear" w:color="auto" w:fill="FFFFFF"/>
-        </w:rPr>
-        <w:t xml:space="preserve">although </w:t>
-      </w:r>
-      <w:r>
-        <w:rPr>
-          <w:rFonts w:eastAsia="Times New Roman" w:cs="Times New Roman"/>
-          <w:shd w:val="clear" w:color="auto" w:fill="FFFFFF"/>
-        </w:rPr>
-        <w:t xml:space="preserve">there was no group difference in the percentage of high confidence responses under the Question cue, </w:t>
+        <w:t xml:space="preserve"> The interaction emerged there was no group difference in the percentage of high confidence responses under the Question cue, </w:t>
       </w:r>
       <w:proofErr w:type="gramStart"/>
       <w:r>
@@ -14984,6 +15070,13 @@
           <w:rFonts w:eastAsia="Times New Roman" w:cs="Times New Roman"/>
           <w:shd w:val="clear" w:color="auto" w:fill="FFFFFF"/>
         </w:rPr>
+        <w:t xml:space="preserve">but </w:t>
+      </w:r>
+      <w:r>
+        <w:rPr>
+          <w:rFonts w:eastAsia="Times New Roman" w:cs="Times New Roman"/>
+          <w:shd w:val="clear" w:color="auto" w:fill="FFFFFF"/>
+        </w:rPr>
         <w:t>the</w:t>
       </w:r>
       <w:r>
@@ -15128,7 +15221,171 @@
           <w:rFonts w:eastAsia="Times New Roman" w:cs="Times New Roman"/>
           <w:shd w:val="clear" w:color="auto" w:fill="FFFFFF"/>
         </w:rPr>
-        <w:t xml:space="preserve"> was higher under the Question versus Side cue</w:t>
+        <w:t xml:space="preserve"> was higher under </w:t>
+      </w:r>
+      <w:r>
+        <w:rPr>
+          <w:rFonts w:eastAsia="Times New Roman" w:cs="Times New Roman"/>
+          <w:shd w:val="clear" w:color="auto" w:fill="FFFFFF"/>
+        </w:rPr>
+        <w:t xml:space="preserve">Question </w:t>
+      </w:r>
+      <w:r>
+        <w:rPr>
+          <w:rFonts w:eastAsia="Times New Roman" w:cs="Times New Roman"/>
+          <w:shd w:val="clear" w:color="auto" w:fill="FFFFFF"/>
+        </w:rPr>
+        <w:t>vs.</w:t>
+      </w:r>
+      <w:r>
+        <w:rPr>
+          <w:rFonts w:eastAsia="Times New Roman" w:cs="Times New Roman"/>
+          <w:shd w:val="clear" w:color="auto" w:fill="FFFFFF"/>
+        </w:rPr>
+        <w:t xml:space="preserve"> Side </w:t>
+      </w:r>
+      <w:r>
+        <w:rPr>
+          <w:rFonts w:eastAsia="Times New Roman" w:cs="Times New Roman"/>
+          <w:shd w:val="clear" w:color="auto" w:fill="FFFFFF"/>
+        </w:rPr>
+        <w:t xml:space="preserve">for </w:t>
+      </w:r>
+      <w:r>
+        <w:rPr>
+          <w:rFonts w:eastAsia="Times New Roman" w:cs="Times New Roman"/>
+          <w:shd w:val="clear" w:color="auto" w:fill="FFFFFF"/>
+        </w:rPr>
+        <w:t xml:space="preserve">both </w:t>
+      </w:r>
+      <w:r>
+        <w:rPr>
+          <w:rFonts w:eastAsia="Times New Roman" w:cs="Times New Roman"/>
+          <w:shd w:val="clear" w:color="auto" w:fill="FFFFFF"/>
+        </w:rPr>
+        <w:t xml:space="preserve">the </w:t>
+      </w:r>
+      <w:proofErr w:type="spellStart"/>
+      <w:r>
+        <w:rPr>
+          <w:rFonts w:eastAsia="Times New Roman" w:cs="Times New Roman"/>
+          <w:shd w:val="clear" w:color="auto" w:fill="FFFFFF"/>
+        </w:rPr>
+        <w:t>animacy</w:t>
+      </w:r>
+      <w:proofErr w:type="spellEnd"/>
+      <w:r>
+        <w:rPr>
+          <w:rFonts w:eastAsia="Times New Roman" w:cs="Times New Roman"/>
+          <w:shd w:val="clear" w:color="auto" w:fill="FFFFFF"/>
+        </w:rPr>
+        <w:t xml:space="preserve"> task, </w:t>
+      </w:r>
+      <w:proofErr w:type="gramStart"/>
+      <w:r>
+        <w:rPr>
+          <w:rFonts w:eastAsia="Times New Roman" w:cs="Times New Roman"/>
+          <w:i/>
+          <w:shd w:val="clear" w:color="auto" w:fill="FFFFFF"/>
+        </w:rPr>
+        <w:t>t</w:t>
+      </w:r>
+      <w:r>
+        <w:rPr>
+          <w:rFonts w:eastAsia="Times New Roman" w:cs="Times New Roman"/>
+          <w:shd w:val="clear" w:color="auto" w:fill="FFFFFF"/>
+        </w:rPr>
+        <w:t>(</w:t>
+      </w:r>
+      <w:proofErr w:type="gramEnd"/>
+      <w:r>
+        <w:rPr>
+          <w:rFonts w:eastAsia="Times New Roman" w:cs="Times New Roman"/>
+          <w:shd w:val="clear" w:color="auto" w:fill="FFFFFF"/>
+        </w:rPr>
+        <w:t xml:space="preserve">23) = 4.35, </w:t>
+      </w:r>
+      <w:r>
+        <w:rPr>
+          <w:rFonts w:eastAsia="Times New Roman" w:cs="Times New Roman"/>
+          <w:i/>
+          <w:shd w:val="clear" w:color="auto" w:fill="FFFFFF"/>
+        </w:rPr>
+        <w:t xml:space="preserve">p </w:t>
+      </w:r>
+      <w:r>
+        <w:rPr>
+          <w:rFonts w:eastAsia="Times New Roman" w:cs="Times New Roman"/>
+          <w:shd w:val="clear" w:color="auto" w:fill="FFFFFF"/>
+        </w:rPr>
+        <w:t xml:space="preserve">&lt; 0.001, </w:t>
+      </w:r>
+      <w:r>
+        <w:rPr>
+          <w:rFonts w:eastAsia="Times New Roman" w:cs="Times New Roman"/>
+          <w:i/>
+          <w:shd w:val="clear" w:color="auto" w:fill="FFFFFF"/>
+        </w:rPr>
+        <w:t xml:space="preserve">d </w:t>
+      </w:r>
+      <w:r>
+        <w:rPr>
+          <w:rFonts w:eastAsia="Times New Roman" w:cs="Times New Roman"/>
+          <w:shd w:val="clear" w:color="auto" w:fill="FFFFFF"/>
+        </w:rPr>
+        <w:t xml:space="preserve">= 1.01, and the mobility task, </w:t>
+      </w:r>
+      <w:r>
+        <w:rPr>
+          <w:rFonts w:eastAsia="Times New Roman" w:cs="Times New Roman"/>
+          <w:i/>
+          <w:shd w:val="clear" w:color="auto" w:fill="FFFFFF"/>
+        </w:rPr>
+        <w:t>t</w:t>
+      </w:r>
+      <w:r>
+        <w:rPr>
+          <w:rFonts w:eastAsia="Times New Roman" w:cs="Times New Roman"/>
+          <w:shd w:val="clear" w:color="auto" w:fill="FFFFFF"/>
+        </w:rPr>
+        <w:t xml:space="preserve">(23) = 5.46, </w:t>
+      </w:r>
+      <w:r>
+        <w:rPr>
+          <w:rFonts w:eastAsia="Times New Roman" w:cs="Times New Roman"/>
+          <w:i/>
+          <w:shd w:val="clear" w:color="auto" w:fill="FFFFFF"/>
+        </w:rPr>
+        <w:t>p</w:t>
+      </w:r>
+      <w:r>
+        <w:rPr>
+          <w:rFonts w:eastAsia="Times New Roman" w:cs="Times New Roman"/>
+          <w:shd w:val="clear" w:color="auto" w:fill="FFFFFF"/>
+        </w:rPr>
+        <w:t xml:space="preserve"> &lt; 0.001, </w:t>
+      </w:r>
+      <w:r>
+        <w:rPr>
+          <w:rFonts w:eastAsia="Times New Roman" w:cs="Times New Roman"/>
+          <w:i/>
+          <w:shd w:val="clear" w:color="auto" w:fill="FFFFFF"/>
+        </w:rPr>
+        <w:t>d</w:t>
+      </w:r>
+      <w:r>
+        <w:rPr>
+          <w:rFonts w:eastAsia="Times New Roman" w:cs="Times New Roman"/>
+          <w:shd w:val="clear" w:color="auto" w:fill="FFFFFF"/>
+        </w:rPr>
+        <w:t xml:space="preserve"> = 1.10</w:t>
+      </w:r>
+      <w:r>
+        <w:rPr>
+          <w:rFonts w:eastAsia="Times New Roman" w:cs="Times New Roman"/>
+          <w:shd w:val="clear" w:color="auto" w:fill="FFFFFF"/>
+        </w:rPr>
+        <w:t>.</w:t>
       </w:r>
       <w:r>
         <w:rPr>
@@ -15142,143 +15399,7 @@
           <w:rFonts w:eastAsia="Times New Roman" w:cs="Times New Roman"/>
           <w:shd w:val="clear" w:color="auto" w:fill="FFFFFF"/>
         </w:rPr>
-        <w:t xml:space="preserve">for </w:t>
-      </w:r>
-      <w:r>
-        <w:rPr>
-          <w:rFonts w:eastAsia="Times New Roman" w:cs="Times New Roman"/>
-          <w:shd w:val="clear" w:color="auto" w:fill="FFFFFF"/>
-        </w:rPr>
-        <w:t xml:space="preserve">both </w:t>
-      </w:r>
-      <w:r>
-        <w:rPr>
-          <w:rFonts w:eastAsia="Times New Roman" w:cs="Times New Roman"/>
-          <w:shd w:val="clear" w:color="auto" w:fill="FFFFFF"/>
-        </w:rPr>
-        <w:t xml:space="preserve">the </w:t>
-      </w:r>
-      <w:proofErr w:type="spellStart"/>
-      <w:r>
-        <w:rPr>
-          <w:rFonts w:eastAsia="Times New Roman" w:cs="Times New Roman"/>
-          <w:shd w:val="clear" w:color="auto" w:fill="FFFFFF"/>
-        </w:rPr>
-        <w:t>animacy</w:t>
-      </w:r>
-      <w:proofErr w:type="spellEnd"/>
-      <w:r>
-        <w:rPr>
-          <w:rFonts w:eastAsia="Times New Roman" w:cs="Times New Roman"/>
-          <w:shd w:val="clear" w:color="auto" w:fill="FFFFFF"/>
-        </w:rPr>
-        <w:t xml:space="preserve"> task, </w:t>
-      </w:r>
-      <w:proofErr w:type="gramStart"/>
-      <w:r>
-        <w:rPr>
-          <w:rFonts w:eastAsia="Times New Roman" w:cs="Times New Roman"/>
-          <w:i/>
-          <w:shd w:val="clear" w:color="auto" w:fill="FFFFFF"/>
-        </w:rPr>
-        <w:t>t</w:t>
-      </w:r>
-      <w:r>
-        <w:rPr>
-          <w:rFonts w:eastAsia="Times New Roman" w:cs="Times New Roman"/>
-          <w:shd w:val="clear" w:color="auto" w:fill="FFFFFF"/>
-        </w:rPr>
-        <w:t>(</w:t>
-      </w:r>
-      <w:proofErr w:type="gramEnd"/>
-      <w:r>
-        <w:rPr>
-          <w:rFonts w:eastAsia="Times New Roman" w:cs="Times New Roman"/>
-          <w:shd w:val="clear" w:color="auto" w:fill="FFFFFF"/>
-        </w:rPr>
-        <w:t xml:space="preserve">23) = 4.35, </w:t>
-      </w:r>
-      <w:r>
-        <w:rPr>
-          <w:rFonts w:eastAsia="Times New Roman" w:cs="Times New Roman"/>
-          <w:i/>
-          <w:shd w:val="clear" w:color="auto" w:fill="FFFFFF"/>
-        </w:rPr>
-        <w:t xml:space="preserve">p </w:t>
-      </w:r>
-      <w:r>
-        <w:rPr>
-          <w:rFonts w:eastAsia="Times New Roman" w:cs="Times New Roman"/>
-          <w:shd w:val="clear" w:color="auto" w:fill="FFFFFF"/>
-        </w:rPr>
-        <w:t xml:space="preserve">&lt; 0.001, </w:t>
-      </w:r>
-      <w:r>
-        <w:rPr>
-          <w:rFonts w:eastAsia="Times New Roman" w:cs="Times New Roman"/>
-          <w:i/>
-          <w:shd w:val="clear" w:color="auto" w:fill="FFFFFF"/>
-        </w:rPr>
-        <w:t xml:space="preserve">d </w:t>
-      </w:r>
-      <w:r>
-        <w:rPr>
-          <w:rFonts w:eastAsia="Times New Roman" w:cs="Times New Roman"/>
-          <w:shd w:val="clear" w:color="auto" w:fill="FFFFFF"/>
-        </w:rPr>
-        <w:t xml:space="preserve">= 1.01, and the mobility task, </w:t>
-      </w:r>
-      <w:r>
-        <w:rPr>
-          <w:rFonts w:eastAsia="Times New Roman" w:cs="Times New Roman"/>
-          <w:i/>
-          <w:shd w:val="clear" w:color="auto" w:fill="FFFFFF"/>
-        </w:rPr>
-        <w:t>t</w:t>
-      </w:r>
-      <w:r>
-        <w:rPr>
-          <w:rFonts w:eastAsia="Times New Roman" w:cs="Times New Roman"/>
-          <w:shd w:val="clear" w:color="auto" w:fill="FFFFFF"/>
-        </w:rPr>
-        <w:t xml:space="preserve">(23) = 5.46, </w:t>
-      </w:r>
-      <w:r>
-        <w:rPr>
-          <w:rFonts w:eastAsia="Times New Roman" w:cs="Times New Roman"/>
-          <w:i/>
-          <w:shd w:val="clear" w:color="auto" w:fill="FFFFFF"/>
-        </w:rPr>
-        <w:t>p</w:t>
-      </w:r>
-      <w:r>
-        <w:rPr>
-          <w:rFonts w:eastAsia="Times New Roman" w:cs="Times New Roman"/>
-          <w:shd w:val="clear" w:color="auto" w:fill="FFFFFF"/>
-        </w:rPr>
-        <w:t xml:space="preserve"> &lt; 0.001, </w:t>
-      </w:r>
-      <w:r>
-        <w:rPr>
-          <w:rFonts w:eastAsia="Times New Roman" w:cs="Times New Roman"/>
-          <w:i/>
-          <w:shd w:val="clear" w:color="auto" w:fill="FFFFFF"/>
-        </w:rPr>
-        <w:t>d</w:t>
-      </w:r>
-      <w:r>
-        <w:rPr>
-          <w:rFonts w:eastAsia="Times New Roman" w:cs="Times New Roman"/>
-          <w:shd w:val="clear" w:color="auto" w:fill="FFFFFF"/>
-        </w:rPr>
-        <w:t xml:space="preserve"> = 1.10</w:t>
-      </w:r>
-      <w:r>
-        <w:rPr>
-          <w:rFonts w:eastAsia="Times New Roman" w:cs="Times New Roman"/>
-          <w:shd w:val="clear" w:color="auto" w:fill="FFFFFF"/>
-        </w:rPr>
-        <w:t>.</w:t>
+        <w:t>Thus,</w:t>
       </w:r>
       <w:r>
         <w:rPr>
@@ -15292,7 +15413,21 @@
           <w:rFonts w:eastAsia="Times New Roman" w:cs="Times New Roman"/>
           <w:shd w:val="clear" w:color="auto" w:fill="FFFFFF"/>
         </w:rPr>
-        <w:t>Thus,</w:t>
+        <w:t xml:space="preserve">in contrast to </w:t>
+      </w:r>
+      <w:r>
+        <w:rPr>
+          <w:rFonts w:eastAsia="Times New Roman" w:cs="Times New Roman"/>
+          <w:shd w:val="clear" w:color="auto" w:fill="FFFFFF"/>
+        </w:rPr>
+        <w:t>the</w:t>
+      </w:r>
+      <w:r>
+        <w:rPr>
+          <w:rFonts w:eastAsia="Times New Roman" w:cs="Times New Roman"/>
+          <w:shd w:val="clear" w:color="auto" w:fill="FFFFFF"/>
+        </w:rPr>
+        <w:t xml:space="preserve"> guessing and accuracy</w:t>
       </w:r>
       <w:r>
         <w:rPr>
@@ -15306,14 +15441,42 @@
           <w:rFonts w:eastAsia="Times New Roman" w:cs="Times New Roman"/>
           <w:shd w:val="clear" w:color="auto" w:fill="FFFFFF"/>
         </w:rPr>
-        <w:t xml:space="preserve">in contrast to what was seen with guessing and accuracy, </w:t>
-      </w:r>
-      <w:r>
-        <w:rPr>
-          <w:rFonts w:eastAsia="Times New Roman" w:cs="Times New Roman"/>
-          <w:shd w:val="clear" w:color="auto" w:fill="FFFFFF"/>
-        </w:rPr>
-        <w:t>the effect of cue type on confidence did not vary by en</w:t>
+        <w:t>data</w:t>
+      </w:r>
+      <w:r>
+        <w:rPr>
+          <w:rFonts w:eastAsia="Times New Roman" w:cs="Times New Roman"/>
+          <w:shd w:val="clear" w:color="auto" w:fill="FFFFFF"/>
+        </w:rPr>
+        <w:t xml:space="preserve">, </w:t>
+      </w:r>
+      <w:r>
+        <w:rPr>
+          <w:rFonts w:eastAsia="Times New Roman" w:cs="Times New Roman"/>
+          <w:shd w:val="clear" w:color="auto" w:fill="FFFFFF"/>
+        </w:rPr>
+        <w:t>the</w:t>
+      </w:r>
+      <w:r>
+        <w:rPr>
+          <w:rFonts w:eastAsia="Times New Roman" w:cs="Times New Roman"/>
+          <w:shd w:val="clear" w:color="auto" w:fill="FFFFFF"/>
+        </w:rPr>
+        <w:t xml:space="preserve"> cue </w:t>
+      </w:r>
+      <w:r>
+        <w:rPr>
+          <w:rFonts w:eastAsia="Times New Roman" w:cs="Times New Roman"/>
+          <w:shd w:val="clear" w:color="auto" w:fill="FFFFFF"/>
+        </w:rPr>
+        <w:t>effect</w:t>
+      </w:r>
+      <w:r>
+        <w:rPr>
+          <w:rFonts w:eastAsia="Times New Roman" w:cs="Times New Roman"/>
+          <w:shd w:val="clear" w:color="auto" w:fill="FFFFFF"/>
+        </w:rPr>
+        <w:t xml:space="preserve"> on confidence did not vary by en</w:t>
       </w:r>
       <w:r>
         <w:rPr>
@@ -15384,14 +15547,28 @@
           <w:rFonts w:eastAsia="Times New Roman" w:cs="Times New Roman"/>
           <w:shd w:val="clear" w:color="auto" w:fill="FFFFFF"/>
         </w:rPr>
-        <w:t xml:space="preserve">RT data from correct trials are shown in Figure 5B. </w:t>
-      </w:r>
-      <w:r>
-        <w:rPr>
-          <w:rFonts w:eastAsia="Times New Roman" w:cs="Times New Roman"/>
-          <w:shd w:val="clear" w:color="auto" w:fill="FFFFFF"/>
-        </w:rPr>
-        <w:t xml:space="preserve">The only significant effect was a main effect of </w:t>
+        <w:t xml:space="preserve">RT data are shown in Figure 5B. </w:t>
+      </w:r>
+      <w:r>
+        <w:rPr>
+          <w:rFonts w:eastAsia="Times New Roman" w:cs="Times New Roman"/>
+          <w:shd w:val="clear" w:color="auto" w:fill="FFFFFF"/>
+        </w:rPr>
+        <w:t>Th</w:t>
+      </w:r>
+      <w:r>
+        <w:rPr>
+          <w:rFonts w:eastAsia="Times New Roman" w:cs="Times New Roman"/>
+          <w:shd w:val="clear" w:color="auto" w:fill="FFFFFF"/>
+        </w:rPr>
+        <w:t xml:space="preserve">e only significant effect was an </w:t>
+      </w:r>
+      <w:r>
+        <w:rPr>
+          <w:rFonts w:eastAsia="Times New Roman" w:cs="Times New Roman"/>
+          <w:shd w:val="clear" w:color="auto" w:fill="FFFFFF"/>
+        </w:rPr>
+        <w:t xml:space="preserve">effect of </w:t>
       </w:r>
       <w:r>
         <w:rPr>
@@ -15441,13 +15618,6 @@
           <w:rFonts w:eastAsia="Times New Roman" w:cs="Times New Roman"/>
           <w:shd w:val="clear" w:color="auto" w:fill="FFFFFF"/>
         </w:rPr>
-        <w:t xml:space="preserve">the </w:t>
-      </w:r>
-      <w:r>
-        <w:rPr>
-          <w:rFonts w:eastAsia="Times New Roman" w:cs="Times New Roman"/>
-          <w:shd w:val="clear" w:color="auto" w:fill="FFFFFF"/>
-        </w:rPr>
         <w:t>Question</w:t>
       </w:r>
       <w:r>
@@ -15455,13 +15625,6 @@
           <w:rFonts w:eastAsia="Times New Roman" w:cs="Times New Roman"/>
           <w:shd w:val="clear" w:color="auto" w:fill="FFFFFF"/>
         </w:rPr>
-        <w:t xml:space="preserve"> cue versus the</w:t>
-      </w:r>
-      <w:r>
-        <w:rPr>
-          <w:rFonts w:eastAsia="Times New Roman" w:cs="Times New Roman"/>
-          <w:shd w:val="clear" w:color="auto" w:fill="FFFFFF"/>
-        </w:rPr>
         <w:t xml:space="preserve"> </w:t>
       </w:r>
       <w:r>
@@ -15469,6 +15632,34 @@
           <w:rFonts w:eastAsia="Times New Roman" w:cs="Times New Roman"/>
           <w:shd w:val="clear" w:color="auto" w:fill="FFFFFF"/>
         </w:rPr>
+        <w:t>v</w:t>
+      </w:r>
+      <w:r>
+        <w:rPr>
+          <w:rFonts w:eastAsia="Times New Roman" w:cs="Times New Roman"/>
+          <w:shd w:val="clear" w:color="auto" w:fill="FFFFFF"/>
+        </w:rPr>
+        <w:t>s</w:t>
+      </w:r>
+      <w:r>
+        <w:rPr>
+          <w:rFonts w:eastAsia="Times New Roman" w:cs="Times New Roman"/>
+          <w:shd w:val="clear" w:color="auto" w:fill="FFFFFF"/>
+        </w:rPr>
+        <w:t>.</w:t>
+      </w:r>
+      <w:r>
+        <w:rPr>
+          <w:rFonts w:eastAsia="Times New Roman" w:cs="Times New Roman"/>
+          <w:shd w:val="clear" w:color="auto" w:fill="FFFFFF"/>
+        </w:rPr>
+        <w:t xml:space="preserve"> </w:t>
+      </w:r>
+      <w:r>
+        <w:rPr>
+          <w:rFonts w:eastAsia="Times New Roman" w:cs="Times New Roman"/>
+          <w:shd w:val="clear" w:color="auto" w:fill="FFFFFF"/>
+        </w:rPr>
         <w:t>Side</w:t>
       </w:r>
       <w:r>
@@ -15483,6 +15674,13 @@
           <w:rFonts w:eastAsia="Times New Roman" w:cs="Times New Roman"/>
           <w:shd w:val="clear" w:color="auto" w:fill="FFFFFF"/>
         </w:rPr>
+        <w:t>s</w:t>
+      </w:r>
+      <w:r>
+        <w:rPr>
+          <w:rFonts w:eastAsia="Times New Roman" w:cs="Times New Roman"/>
+          <w:shd w:val="clear" w:color="auto" w:fill="FFFFFF"/>
+        </w:rPr>
         <w:t xml:space="preserve">, </w:t>
       </w:r>
       <w:proofErr w:type="gramStart"/>
@@ -15537,7 +15735,7 @@
           <w:rFonts w:eastAsia="Times New Roman" w:cs="Times New Roman"/>
           <w:shd w:val="clear" w:color="auto" w:fill="FFFFFF"/>
         </w:rPr>
-        <w:t xml:space="preserve"> = 1.53. The effect of </w:t>
+        <w:t xml:space="preserve"> = 1.53. </w:t>
       </w:r>
       <w:r>
         <w:rPr>
@@ -15567,7 +15765,21 @@
           <w:rFonts w:eastAsia="Times New Roman" w:cs="Times New Roman"/>
           <w:shd w:val="clear" w:color="auto" w:fill="FFFFFF"/>
         </w:rPr>
-        <w:t xml:space="preserve"> &lt;1, and neither were any interactions with </w:t>
+        <w:t xml:space="preserve"> &lt;1, </w:t>
+      </w:r>
+      <w:r>
+        <w:rPr>
+          <w:rFonts w:eastAsia="Times New Roman" w:cs="Times New Roman"/>
+          <w:shd w:val="clear" w:color="auto" w:fill="FFFFFF"/>
+        </w:rPr>
+        <w:t>nor</w:t>
+      </w:r>
+      <w:r>
+        <w:rPr>
+          <w:rFonts w:eastAsia="Times New Roman" w:cs="Times New Roman"/>
+          <w:shd w:val="clear" w:color="auto" w:fill="FFFFFF"/>
+        </w:rPr>
+        <w:t xml:space="preserve"> were any interactions with </w:t>
       </w:r>
       <w:r>
         <w:rPr>
@@ -15746,7 +15958,70 @@
           <w:rFonts w:eastAsia="Times New Roman" w:cs="Times New Roman"/>
           <w:shd w:val="clear" w:color="auto" w:fill="FFFFFF"/>
         </w:rPr>
-        <w:t xml:space="preserve">his appears to have supported better retrieval as both groups guessed less and were more confident when responding to words from the mobility task. Furthermore, participants responded more slowly, guessed less, and were more confident </w:t>
+        <w:t xml:space="preserve">his </w:t>
+      </w:r>
+      <w:r>
+        <w:rPr>
+          <w:rFonts w:eastAsia="Times New Roman" w:cs="Times New Roman"/>
+          <w:shd w:val="clear" w:color="auto" w:fill="FFFFFF"/>
+        </w:rPr>
+        <w:t>appears to have supported</w:t>
+      </w:r>
+      <w:r>
+        <w:rPr>
+          <w:rFonts w:eastAsia="Times New Roman" w:cs="Times New Roman"/>
+          <w:shd w:val="clear" w:color="auto" w:fill="FFFFFF"/>
+        </w:rPr>
+        <w:t xml:space="preserve"> retrieval as both groups guessed less and were more confident when responding to words from the mobility task. Furthermore, participants responded more slowly, guessed less, and were more confident </w:t>
+      </w:r>
+      <w:r>
+        <w:rPr>
+          <w:rFonts w:eastAsia="Times New Roman" w:cs="Times New Roman"/>
+          <w:shd w:val="clear" w:color="auto" w:fill="FFFFFF"/>
+        </w:rPr>
+        <w:t>under</w:t>
+      </w:r>
+      <w:r>
+        <w:rPr>
+          <w:rFonts w:eastAsia="Times New Roman" w:cs="Times New Roman"/>
+          <w:shd w:val="clear" w:color="auto" w:fill="FFFFFF"/>
+        </w:rPr>
+        <w:t xml:space="preserve"> the Question </w:t>
+      </w:r>
+      <w:r>
+        <w:rPr>
+          <w:rFonts w:eastAsia="Times New Roman" w:cs="Times New Roman"/>
+          <w:shd w:val="clear" w:color="auto" w:fill="FFFFFF"/>
+        </w:rPr>
+        <w:t>vs.</w:t>
+      </w:r>
+      <w:r>
+        <w:rPr>
+          <w:rFonts w:eastAsia="Times New Roman" w:cs="Times New Roman"/>
+          <w:shd w:val="clear" w:color="auto" w:fill="FFFFFF"/>
+        </w:rPr>
+        <w:t xml:space="preserve"> the Side cue. Importantly, the combination of words from the mobility task presented under the Question c</w:t>
+      </w:r>
+      <w:r>
+        <w:rPr>
+          <w:rFonts w:eastAsia="Times New Roman" w:cs="Times New Roman"/>
+          <w:shd w:val="clear" w:color="auto" w:fill="FFFFFF"/>
+        </w:rPr>
+        <w:t xml:space="preserve">ue yielded improved performance in the </w:t>
+      </w:r>
+      <w:r>
+        <w:rPr>
+          <w:rFonts w:eastAsia="Times New Roman" w:cs="Times New Roman"/>
+          <w:shd w:val="clear" w:color="auto" w:fill="FFFFFF"/>
+        </w:rPr>
+        <w:t>MDD</w:t>
+      </w:r>
+      <w:r>
+        <w:rPr>
+          <w:rFonts w:eastAsia="Times New Roman" w:cs="Times New Roman"/>
+          <w:shd w:val="clear" w:color="auto" w:fill="FFFFFF"/>
+        </w:rPr>
+        <w:t xml:space="preserve"> group. </w:t>
       </w:r>
       <w:r>
         <w:rPr>
@@ -15754,6 +16029,150 @@
           <w:shd w:val="clear" w:color="auto" w:fill="FFFFFF"/>
         </w:rPr>
         <w:lastRenderedPageBreak/>
+        <w:t xml:space="preserve">Depressed participants guessed least frequently </w:t>
+      </w:r>
+      <w:r>
+        <w:rPr>
+          <w:rFonts w:eastAsia="Times New Roman" w:cs="Times New Roman"/>
+          <w:shd w:val="clear" w:color="auto" w:fill="FFFFFF"/>
+        </w:rPr>
+        <w:t>in this cell of the design</w:t>
+      </w:r>
+      <w:r>
+        <w:rPr>
+          <w:rFonts w:eastAsia="Times New Roman" w:cs="Times New Roman"/>
+          <w:shd w:val="clear" w:color="auto" w:fill="FFFFFF"/>
+        </w:rPr>
+        <w:t xml:space="preserve">, and source accuracy for words from the mobility task was characterized by a </w:t>
+      </w:r>
+      <w:r>
+        <w:rPr>
+          <w:rFonts w:eastAsia="Times New Roman" w:cs="Times New Roman"/>
+          <w:i/>
+          <w:shd w:val="clear" w:color="auto" w:fill="FFFFFF"/>
+        </w:rPr>
+        <w:t xml:space="preserve">Group </w:t>
+      </w:r>
+      <w:r>
+        <w:rPr>
+          <w:rFonts w:eastAsia="Times New Roman" w:cs="Times New Roman"/>
+          <w:shd w:val="clear" w:color="auto" w:fill="FFFFFF"/>
+        </w:rPr>
+        <w:t xml:space="preserve">x </w:t>
+      </w:r>
+      <w:r>
+        <w:rPr>
+          <w:rFonts w:eastAsia="Times New Roman" w:cs="Times New Roman"/>
+          <w:i/>
+          <w:shd w:val="clear" w:color="auto" w:fill="FFFFFF"/>
+        </w:rPr>
+        <w:t>Cue</w:t>
+      </w:r>
+      <w:r>
+        <w:rPr>
+          <w:rFonts w:eastAsia="Times New Roman" w:cs="Times New Roman"/>
+          <w:shd w:val="clear" w:color="auto" w:fill="FFFFFF"/>
+        </w:rPr>
+        <w:t xml:space="preserve"> interaction: in depressed adults,</w:t>
+      </w:r>
+      <w:r>
+        <w:rPr>
+          <w:rFonts w:eastAsia="Times New Roman" w:cs="Times New Roman"/>
+          <w:shd w:val="clear" w:color="auto" w:fill="FFFFFF"/>
+        </w:rPr>
+        <w:t xml:space="preserve"> but not controls,</w:t>
+      </w:r>
+      <w:r>
+        <w:rPr>
+          <w:rFonts w:eastAsia="Times New Roman" w:cs="Times New Roman"/>
+          <w:shd w:val="clear" w:color="auto" w:fill="FFFFFF"/>
+        </w:rPr>
+        <w:t xml:space="preserve"> accuracy was better under the Question cue </w:t>
+      </w:r>
+      <w:r>
+        <w:rPr>
+          <w:rFonts w:eastAsia="Times New Roman" w:cs="Times New Roman"/>
+          <w:shd w:val="clear" w:color="auto" w:fill="FFFFFF"/>
+        </w:rPr>
+        <w:t>vs.</w:t>
+      </w:r>
+      <w:r>
+        <w:rPr>
+          <w:rFonts w:eastAsia="Times New Roman" w:cs="Times New Roman"/>
+          <w:shd w:val="clear" w:color="auto" w:fill="FFFFFF"/>
+        </w:rPr>
+        <w:t xml:space="preserve"> the Side cue. This </w:t>
+      </w:r>
+      <w:r>
+        <w:rPr>
+          <w:rFonts w:eastAsia="Times New Roman" w:cs="Times New Roman"/>
+          <w:shd w:val="clear" w:color="auto" w:fill="FFFFFF"/>
+        </w:rPr>
+        <w:t xml:space="preserve">contrasted sharply </w:t>
+      </w:r>
+      <w:r>
+        <w:rPr>
+          <w:rFonts w:eastAsia="Times New Roman" w:cs="Times New Roman"/>
+          <w:shd w:val="clear" w:color="auto" w:fill="FFFFFF"/>
+        </w:rPr>
+        <w:t xml:space="preserve">with </w:t>
+      </w:r>
+      <w:r>
+        <w:rPr>
+          <w:rFonts w:eastAsia="Times New Roman" w:cs="Times New Roman"/>
+          <w:shd w:val="clear" w:color="auto" w:fill="FFFFFF"/>
+        </w:rPr>
+        <w:t xml:space="preserve">accuracy in response to </w:t>
+      </w:r>
+      <w:r>
+        <w:rPr>
+          <w:rFonts w:eastAsia="Times New Roman" w:cs="Times New Roman"/>
+          <w:shd w:val="clear" w:color="auto" w:fill="FFFFFF"/>
+        </w:rPr>
+        <w:t>words from</w:t>
+      </w:r>
+      <w:r>
+        <w:rPr>
+          <w:rFonts w:eastAsia="Times New Roman" w:cs="Times New Roman"/>
+          <w:shd w:val="clear" w:color="auto" w:fill="FFFFFF"/>
+        </w:rPr>
+        <w:t xml:space="preserve"> the </w:t>
+      </w:r>
+      <w:proofErr w:type="spellStart"/>
+      <w:r>
+        <w:rPr>
+          <w:rFonts w:eastAsia="Times New Roman" w:cs="Times New Roman"/>
+          <w:shd w:val="clear" w:color="auto" w:fill="FFFFFF"/>
+        </w:rPr>
+        <w:t>animacy</w:t>
+      </w:r>
+      <w:proofErr w:type="spellEnd"/>
+      <w:r>
+        <w:rPr>
+          <w:rFonts w:eastAsia="Times New Roman" w:cs="Times New Roman"/>
+          <w:shd w:val="clear" w:color="auto" w:fill="FFFFFF"/>
+        </w:rPr>
+        <w:t xml:space="preserve"> task, where both groups </w:t>
+      </w:r>
+      <w:r>
+        <w:rPr>
+          <w:rFonts w:eastAsia="Times New Roman" w:cs="Times New Roman"/>
+          <w:shd w:val="clear" w:color="auto" w:fill="FFFFFF"/>
+        </w:rPr>
+        <w:t>were less accurate</w:t>
+      </w:r>
+      <w:r>
+        <w:rPr>
+          <w:rFonts w:eastAsia="Times New Roman" w:cs="Times New Roman"/>
+          <w:shd w:val="clear" w:color="auto" w:fill="FFFFFF"/>
+        </w:rPr>
+        <w:t xml:space="preserve"> </w:t>
+      </w:r>
+      <w:r>
+        <w:rPr>
+          <w:rFonts w:eastAsia="Times New Roman" w:cs="Times New Roman"/>
+          <w:shd w:val="clear" w:color="auto" w:fill="FFFFFF"/>
+        </w:rPr>
         <w:t>under</w:t>
       </w:r>
       <w:r>
@@ -15761,114 +16180,142 @@
           <w:rFonts w:eastAsia="Times New Roman" w:cs="Times New Roman"/>
           <w:shd w:val="clear" w:color="auto" w:fill="FFFFFF"/>
         </w:rPr>
-        <w:t xml:space="preserve"> the Question versus the Side cue. Importantly, the combination of words from the mobility task presented under the Question c</w:t>
-      </w:r>
-      <w:r>
-        <w:rPr>
-          <w:rFonts w:eastAsia="Times New Roman" w:cs="Times New Roman"/>
-          <w:shd w:val="clear" w:color="auto" w:fill="FFFFFF"/>
-        </w:rPr>
-        <w:t xml:space="preserve">ue yielded improved performance in the </w:t>
-      </w:r>
-      <w:r>
-        <w:rPr>
-          <w:rFonts w:eastAsia="Times New Roman" w:cs="Times New Roman"/>
-          <w:shd w:val="clear" w:color="auto" w:fill="FFFFFF"/>
-        </w:rPr>
-        <w:t>MDD</w:t>
-      </w:r>
-      <w:r>
-        <w:rPr>
-          <w:rFonts w:eastAsia="Times New Roman" w:cs="Times New Roman"/>
-          <w:shd w:val="clear" w:color="auto" w:fill="FFFFFF"/>
-        </w:rPr>
-        <w:t xml:space="preserve"> group. Depressed participants guessed least frequently </w:t>
-      </w:r>
-      <w:r>
-        <w:rPr>
-          <w:rFonts w:eastAsia="Times New Roman" w:cs="Times New Roman"/>
-          <w:shd w:val="clear" w:color="auto" w:fill="FFFFFF"/>
-        </w:rPr>
-        <w:t>in this cell of the design</w:t>
-      </w:r>
-      <w:r>
-        <w:rPr>
-          <w:rFonts w:eastAsia="Times New Roman" w:cs="Times New Roman"/>
-          <w:shd w:val="clear" w:color="auto" w:fill="FFFFFF"/>
-        </w:rPr>
-        <w:t xml:space="preserve">, and source accuracy for words from the mobility task was characterized by a </w:t>
-      </w:r>
-      <w:r>
-        <w:rPr>
-          <w:rFonts w:eastAsia="Times New Roman" w:cs="Times New Roman"/>
-          <w:i/>
-          <w:shd w:val="clear" w:color="auto" w:fill="FFFFFF"/>
-        </w:rPr>
-        <w:t xml:space="preserve">Group </w:t>
-      </w:r>
-      <w:r>
-        <w:rPr>
-          <w:rFonts w:eastAsia="Times New Roman" w:cs="Times New Roman"/>
-          <w:shd w:val="clear" w:color="auto" w:fill="FFFFFF"/>
-        </w:rPr>
-        <w:t xml:space="preserve">x </w:t>
-      </w:r>
-      <w:r>
-        <w:rPr>
-          <w:rFonts w:eastAsia="Times New Roman" w:cs="Times New Roman"/>
-          <w:i/>
-          <w:shd w:val="clear" w:color="auto" w:fill="FFFFFF"/>
-        </w:rPr>
-        <w:t>Cue</w:t>
-      </w:r>
-      <w:r>
-        <w:rPr>
-          <w:rFonts w:eastAsia="Times New Roman" w:cs="Times New Roman"/>
-          <w:shd w:val="clear" w:color="auto" w:fill="FFFFFF"/>
-        </w:rPr>
-        <w:t xml:space="preserve"> interaction: in depressed adults, accuracy was better under the Question cue versus the Side cue, </w:t>
-      </w:r>
-      <w:r>
-        <w:rPr>
-          <w:rFonts w:eastAsia="Times New Roman" w:cs="Times New Roman"/>
-          <w:shd w:val="clear" w:color="auto" w:fill="FFFFFF"/>
-        </w:rPr>
-        <w:t>an effect that was not seen</w:t>
-      </w:r>
-      <w:r>
-        <w:rPr>
-          <w:rFonts w:eastAsia="Times New Roman" w:cs="Times New Roman"/>
-          <w:shd w:val="clear" w:color="auto" w:fill="FFFFFF"/>
-        </w:rPr>
-        <w:t xml:space="preserve"> in </w:t>
-      </w:r>
-      <w:r>
-        <w:rPr>
-          <w:rFonts w:eastAsia="Times New Roman" w:cs="Times New Roman"/>
-          <w:shd w:val="clear" w:color="auto" w:fill="FFFFFF"/>
-        </w:rPr>
-        <w:t>controls</w:t>
-      </w:r>
-      <w:r>
-        <w:rPr>
-          <w:rFonts w:eastAsia="Times New Roman" w:cs="Times New Roman"/>
-          <w:shd w:val="clear" w:color="auto" w:fill="FFFFFF"/>
-        </w:rPr>
-        <w:t xml:space="preserve">. This pattern differed from </w:t>
-      </w:r>
-      <w:r>
-        <w:rPr>
-          <w:rFonts w:eastAsia="Times New Roman" w:cs="Times New Roman"/>
-          <w:shd w:val="clear" w:color="auto" w:fill="FFFFFF"/>
-        </w:rPr>
-        <w:t>that</w:t>
-      </w:r>
-      <w:r>
-        <w:rPr>
-          <w:rFonts w:eastAsia="Times New Roman" w:cs="Times New Roman"/>
-          <w:shd w:val="clear" w:color="auto" w:fill="FFFFFF"/>
-        </w:rPr>
-        <w:t xml:space="preserve"> observed with words from</w:t>
+        <w:t xml:space="preserve"> the Q</w:t>
+      </w:r>
+      <w:r>
+        <w:rPr>
+          <w:rFonts w:eastAsia="Times New Roman" w:cs="Times New Roman"/>
+          <w:shd w:val="clear" w:color="auto" w:fill="FFFFFF"/>
+        </w:rPr>
+        <w:t xml:space="preserve">uestion cue </w:t>
+      </w:r>
+      <w:r>
+        <w:rPr>
+          <w:rFonts w:eastAsia="Times New Roman" w:cs="Times New Roman"/>
+          <w:shd w:val="clear" w:color="auto" w:fill="FFFFFF"/>
+        </w:rPr>
+        <w:t>vs.</w:t>
+      </w:r>
+      <w:r>
+        <w:rPr>
+          <w:rFonts w:eastAsia="Times New Roman" w:cs="Times New Roman"/>
+          <w:shd w:val="clear" w:color="auto" w:fill="FFFFFF"/>
+        </w:rPr>
+        <w:t xml:space="preserve"> the Side cue. It also differed from the pattern seen for confidence, where the MDD group was less confident than controls </w:t>
+      </w:r>
+      <w:r>
+        <w:rPr>
+          <w:rFonts w:eastAsia="Times New Roman" w:cs="Times New Roman"/>
+          <w:shd w:val="clear" w:color="auto" w:fill="FFFFFF"/>
+        </w:rPr>
+        <w:t>under the</w:t>
+      </w:r>
+      <w:r>
+        <w:rPr>
+          <w:rFonts w:eastAsia="Times New Roman" w:cs="Times New Roman"/>
+          <w:shd w:val="clear" w:color="auto" w:fill="FFFFFF"/>
+        </w:rPr>
+        <w:t xml:space="preserve"> Side </w:t>
+      </w:r>
+      <w:r>
+        <w:rPr>
+          <w:rFonts w:eastAsia="Times New Roman" w:cs="Times New Roman"/>
+          <w:shd w:val="clear" w:color="auto" w:fill="FFFFFF"/>
+        </w:rPr>
+        <w:t xml:space="preserve">cue for both </w:t>
+      </w:r>
+      <w:bookmarkStart w:id="0" w:name="_GoBack"/>
+      <w:bookmarkEnd w:id="0"/>
+      <w:r>
+        <w:rPr>
+          <w:rFonts w:eastAsia="Times New Roman" w:cs="Times New Roman"/>
+          <w:shd w:val="clear" w:color="auto" w:fill="FFFFFF"/>
+        </w:rPr>
+        <w:t>encoding task</w:t>
+      </w:r>
+      <w:r>
+        <w:rPr>
+          <w:rFonts w:eastAsia="Times New Roman" w:cs="Times New Roman"/>
+          <w:shd w:val="clear" w:color="auto" w:fill="FFFFFF"/>
+        </w:rPr>
+        <w:t>s</w:t>
+      </w:r>
+      <w:r>
+        <w:rPr>
+          <w:rFonts w:eastAsia="Times New Roman" w:cs="Times New Roman"/>
+          <w:shd w:val="clear" w:color="auto" w:fill="FFFFFF"/>
+        </w:rPr>
+        <w:t>.</w:t>
+      </w:r>
+      <w:r>
+        <w:rPr>
+          <w:rFonts w:eastAsia="Times New Roman" w:cs="Times New Roman"/>
+          <w:shd w:val="clear" w:color="auto" w:fill="FFFFFF"/>
+        </w:rPr>
+        <w:t xml:space="preserve"> </w:t>
+      </w:r>
+      <w:r>
+        <w:rPr>
+          <w:rFonts w:eastAsia="Times New Roman" w:cs="Times New Roman"/>
+          <w:shd w:val="clear" w:color="auto" w:fill="FFFFFF"/>
+        </w:rPr>
+        <w:t xml:space="preserve">In short, the mobility task and Question cue </w:t>
+      </w:r>
+      <w:r>
+        <w:rPr>
+          <w:rFonts w:eastAsia="Times New Roman" w:cs="Times New Roman"/>
+          <w:shd w:val="clear" w:color="auto" w:fill="FFFFFF"/>
+        </w:rPr>
+        <w:t>led to few</w:t>
+      </w:r>
+      <w:r>
+        <w:rPr>
+          <w:rFonts w:eastAsia="Times New Roman" w:cs="Times New Roman"/>
+          <w:shd w:val="clear" w:color="auto" w:fill="FFFFFF"/>
+        </w:rPr>
+        <w:t xml:space="preserve"> guess</w:t>
+      </w:r>
+      <w:r>
+        <w:rPr>
+          <w:rFonts w:eastAsia="Times New Roman" w:cs="Times New Roman"/>
+          <w:shd w:val="clear" w:color="auto" w:fill="FFFFFF"/>
+        </w:rPr>
+        <w:t>es</w:t>
+      </w:r>
+      <w:r>
+        <w:rPr>
+          <w:rFonts w:eastAsia="Times New Roman" w:cs="Times New Roman"/>
+          <w:shd w:val="clear" w:color="auto" w:fill="FFFFFF"/>
+        </w:rPr>
+        <w:t xml:space="preserve"> and </w:t>
+      </w:r>
+      <w:r>
+        <w:rPr>
+          <w:rFonts w:eastAsia="Times New Roman" w:cs="Times New Roman"/>
+          <w:shd w:val="clear" w:color="auto" w:fill="FFFFFF"/>
+        </w:rPr>
+        <w:t xml:space="preserve">confident responding in </w:t>
+      </w:r>
+      <w:r>
+        <w:rPr>
+          <w:rFonts w:eastAsia="Times New Roman" w:cs="Times New Roman"/>
+          <w:shd w:val="clear" w:color="auto" w:fill="FFFFFF"/>
+        </w:rPr>
+        <w:t>everyone</w:t>
+      </w:r>
+      <w:r>
+        <w:rPr>
+          <w:rFonts w:eastAsia="Times New Roman" w:cs="Times New Roman"/>
+          <w:shd w:val="clear" w:color="auto" w:fill="FFFFFF"/>
+        </w:rPr>
+        <w:t xml:space="preserve">, </w:t>
+      </w:r>
+      <w:r>
+        <w:rPr>
+          <w:rFonts w:eastAsia="Times New Roman" w:cs="Times New Roman"/>
+          <w:shd w:val="clear" w:color="auto" w:fill="FFFFFF"/>
+        </w:rPr>
+        <w:t>and</w:t>
       </w:r>
       <w:r>
         <w:rPr>
@@ -15877,133 +16324,19 @@
         </w:rPr>
         <w:t xml:space="preserve"> the </w:t>
       </w:r>
-      <w:proofErr w:type="spellStart"/>
-      <w:r>
-        <w:rPr>
-          <w:rFonts w:eastAsia="Times New Roman" w:cs="Times New Roman"/>
-          <w:shd w:val="clear" w:color="auto" w:fill="FFFFFF"/>
-        </w:rPr>
-        <w:t>animacy</w:t>
-      </w:r>
-      <w:proofErr w:type="spellEnd"/>
-      <w:r>
-        <w:rPr>
-          <w:rFonts w:eastAsia="Times New Roman" w:cs="Times New Roman"/>
-          <w:shd w:val="clear" w:color="auto" w:fill="FFFFFF"/>
-        </w:rPr>
-        <w:t xml:space="preserve"> task, where both groups </w:t>
-      </w:r>
-      <w:r>
-        <w:rPr>
-          <w:rFonts w:eastAsia="Times New Roman" w:cs="Times New Roman"/>
-          <w:shd w:val="clear" w:color="auto" w:fill="FFFFFF"/>
-        </w:rPr>
-        <w:t>were less accurate</w:t>
-      </w:r>
-      <w:r>
-        <w:rPr>
-          <w:rFonts w:eastAsia="Times New Roman" w:cs="Times New Roman"/>
-          <w:shd w:val="clear" w:color="auto" w:fill="FFFFFF"/>
-        </w:rPr>
-        <w:t xml:space="preserve"> </w:t>
-      </w:r>
-      <w:r>
-        <w:rPr>
-          <w:rFonts w:eastAsia="Times New Roman" w:cs="Times New Roman"/>
-          <w:shd w:val="clear" w:color="auto" w:fill="FFFFFF"/>
-        </w:rPr>
-        <w:t>under</w:t>
-      </w:r>
-      <w:r>
-        <w:rPr>
-          <w:rFonts w:eastAsia="Times New Roman" w:cs="Times New Roman"/>
-          <w:shd w:val="clear" w:color="auto" w:fill="FFFFFF"/>
-        </w:rPr>
-        <w:t xml:space="preserve"> the Q</w:t>
-      </w:r>
-      <w:r>
-        <w:rPr>
-          <w:rFonts w:eastAsia="Times New Roman" w:cs="Times New Roman"/>
-          <w:shd w:val="clear" w:color="auto" w:fill="FFFFFF"/>
-        </w:rPr>
-        <w:t>uestion cue versus the Side cue. It also differed from the pattern seen for confidence, where the MDD group was less confident than controls when making Side judgments for words from either encoding task.</w:t>
-      </w:r>
-      <w:r>
-        <w:rPr>
-          <w:rFonts w:eastAsia="Times New Roman" w:cs="Times New Roman"/>
-          <w:shd w:val="clear" w:color="auto" w:fill="FFFFFF"/>
-        </w:rPr>
-        <w:t xml:space="preserve"> </w:t>
-      </w:r>
-      <w:r>
-        <w:rPr>
-          <w:rFonts w:eastAsia="Times New Roman" w:cs="Times New Roman"/>
-          <w:shd w:val="clear" w:color="auto" w:fill="FFFFFF"/>
-        </w:rPr>
-        <w:t xml:space="preserve">In short, the mobility task and Question cue </w:t>
-      </w:r>
-      <w:r>
-        <w:rPr>
-          <w:rFonts w:eastAsia="Times New Roman" w:cs="Times New Roman"/>
-          <w:shd w:val="clear" w:color="auto" w:fill="FFFFFF"/>
-        </w:rPr>
-        <w:t>led to few</w:t>
-      </w:r>
-      <w:r>
-        <w:rPr>
-          <w:rFonts w:eastAsia="Times New Roman" w:cs="Times New Roman"/>
-          <w:shd w:val="clear" w:color="auto" w:fill="FFFFFF"/>
-        </w:rPr>
-        <w:t xml:space="preserve"> guess</w:t>
-      </w:r>
-      <w:r>
-        <w:rPr>
-          <w:rFonts w:eastAsia="Times New Roman" w:cs="Times New Roman"/>
-          <w:shd w:val="clear" w:color="auto" w:fill="FFFFFF"/>
-        </w:rPr>
-        <w:t>es</w:t>
-      </w:r>
-      <w:r>
-        <w:rPr>
-          <w:rFonts w:eastAsia="Times New Roman" w:cs="Times New Roman"/>
-          <w:shd w:val="clear" w:color="auto" w:fill="FFFFFF"/>
-        </w:rPr>
-        <w:t xml:space="preserve"> and supported</w:t>
-      </w:r>
-      <w:r>
-        <w:rPr>
-          <w:rFonts w:eastAsia="Times New Roman" w:cs="Times New Roman"/>
-          <w:shd w:val="clear" w:color="auto" w:fill="FFFFFF"/>
-        </w:rPr>
-        <w:t xml:space="preserve"> confident responding in all participants, </w:t>
-      </w:r>
-      <w:r>
-        <w:rPr>
-          <w:rFonts w:eastAsia="Times New Roman" w:cs="Times New Roman"/>
-          <w:shd w:val="clear" w:color="auto" w:fill="FFFFFF"/>
-        </w:rPr>
-        <w:t>and</w:t>
-      </w:r>
-      <w:r>
-        <w:rPr>
-          <w:rFonts w:eastAsia="Times New Roman" w:cs="Times New Roman"/>
-          <w:shd w:val="clear" w:color="auto" w:fill="FFFFFF"/>
-        </w:rPr>
-        <w:t xml:space="preserve"> the </w:t>
-      </w:r>
-      <w:r>
-        <w:rPr>
-          <w:rFonts w:eastAsia="Times New Roman" w:cs="Times New Roman"/>
-          <w:shd w:val="clear" w:color="auto" w:fill="FFFFFF"/>
-        </w:rPr>
-        <w:t>interaction</w:t>
-      </w:r>
-      <w:r>
-        <w:rPr>
-          <w:rFonts w:eastAsia="Times New Roman" w:cs="Times New Roman"/>
-          <w:shd w:val="clear" w:color="auto" w:fill="FFFFFF"/>
-        </w:rPr>
-        <w:t xml:space="preserve"> of these two factors </w:t>
+      <w:r>
+        <w:rPr>
+          <w:rFonts w:eastAsia="Times New Roman" w:cs="Times New Roman"/>
+          <w:shd w:val="clear" w:color="auto" w:fill="FFFFFF"/>
+        </w:rPr>
+        <w:t>combination</w:t>
+      </w:r>
+      <w:r>
+        <w:rPr>
+          <w:rFonts w:eastAsia="Times New Roman" w:cs="Times New Roman"/>
+          <w:shd w:val="clear" w:color="auto" w:fill="FFFFFF"/>
+        </w:rPr>
+        <w:t xml:space="preserve"> of these factors </w:t>
       </w:r>
       <w:r>
         <w:rPr>
@@ -16358,7 +16691,71 @@
           <w:rFonts w:eastAsia="Times New Roman" w:cs="Times New Roman"/>
           <w:shd w:val="clear" w:color="auto" w:fill="FFFFFF"/>
         </w:rPr>
-        <w:t xml:space="preserve">studies of </w:t>
+        <w:t>studies of recollection</w:t>
+      </w:r>
+      <w:r>
+        <w:rPr>
+          <w:rFonts w:eastAsia="Times New Roman" w:cs="Times New Roman"/>
+          <w:shd w:val="clear" w:color="auto" w:fill="FFFFFF"/>
+        </w:rPr>
+        <w:t xml:space="preserve"> </w:t>
+      </w:r>
+      <w:r>
+        <w:rPr>
+          <w:rFonts w:eastAsia="Times New Roman" w:cs="Times New Roman"/>
+          <w:shd w:val="clear" w:color="auto" w:fill="FFFFFF"/>
+        </w:rPr>
+        <w:fldChar w:fldCharType="begin" w:fldLock="1"/>
+      </w:r>
+      <w:r>
+        <w:rPr>
+          <w:rFonts w:eastAsia="Times New Roman" w:cs="Times New Roman"/>
+          <w:shd w:val="clear" w:color="auto" w:fill="FFFFFF"/>
+        </w:rPr>
+        <w:instrText>ADDIN CSL_CITATION { "citationItems" : [ { "id" : "ITEM-1", "itemData" : { "DOI" : "10.1016/j.tics.2007.04.004", "ISBN" : "1364-6613", "ISSN" : "13646613", "PMID" : "17481940", "abstract" : "According to dual-process models, recognition memory is supported by distinct retrieval processes known as familiarity and recollection. Important evidence supporting the dual-process framework has come from studies using event-related brain potentials (ERPs). These studies have identified two topographically distinct ERP correlates of recognition memory -the 'parietal' and 'mid-frontal' old/new effects - that are dissociated by variables that selectively modulate recollection and familiarity, respectively. We evaluate the extent to which ERP data support dual-process models in light of the proposal that recollection is a continuous rather than a discrete memory process. We also examine the claim that the putative ERP index of familiarity is a reflection of implicit rather than explicit memory. We conclude that ERP findings continue to offer strong support for the dual-process perspective. ?? 2007 Elsevier Ltd. All rights reserved.", "author" : [ { "dropping-particle" : "", "family" : "Rugg", "given" : "Michael D.", "non-dropping-particle" : "", "parse-names" : false, "suffix" : "" }, { "dropping-particle" : "", "family" : "Curran", "given" : "Tim", "non-dropping-particle" : "", "parse-names" : false, "suffix" : "" } ], "container-title" : "Trends in Cognitive Sciences", "id" : "ITEM-1", "issue" : "6", "issued" : { "date-parts" : [ [ "2007" ] ] }, "page" : "251-257", "title" : "Event-related potentials and recognition memory", "type" : "article-journal", "volume" : "11" }, "uris" : [ "http://www.mendeley.com/documents/?uuid=0da09f00-b789-417e-9ad3-f3138a2349a4" ] } ], "mendeley" : { "formattedCitation" : "(Rugg &amp; Curran, 2007)", "plainTextFormattedCitation" : "(Rugg &amp; Curran, 2007)", "previouslyFormattedCitation" : "(Rugg &amp; Curran, 2007)" }, "properties" : { "noteIndex" : 0 }, "schema" : "https://github.com/citation-style-language/schema/raw/master/csl-citation.json" }</w:instrText>
+      </w:r>
+      <w:r>
+        <w:rPr>
+          <w:rFonts w:eastAsia="Times New Roman" w:cs="Times New Roman"/>
+          <w:shd w:val="clear" w:color="auto" w:fill="FFFFFF"/>
+        </w:rPr>
+        <w:fldChar w:fldCharType="separate"/>
+      </w:r>
+      <w:r>
+        <w:rPr>
+          <w:rFonts w:eastAsia="Times New Roman" w:cs="Times New Roman"/>
+          <w:noProof/>
+          <w:shd w:val="clear" w:color="auto" w:fill="FFFFFF"/>
+        </w:rPr>
+        <w:t>(Rugg &amp; Curran, 2007)</w:t>
+      </w:r>
+      <w:r>
+        <w:rPr>
+          <w:rFonts w:eastAsia="Times New Roman" w:cs="Times New Roman"/>
+          <w:shd w:val="clear" w:color="auto" w:fill="FFFFFF"/>
+        </w:rPr>
+        <w:fldChar w:fldCharType="end"/>
+      </w:r>
+      <w:r>
+        <w:rPr>
+          <w:rFonts w:eastAsia="Times New Roman" w:cs="Times New Roman"/>
+          <w:shd w:val="clear" w:color="auto" w:fill="FFFFFF"/>
+        </w:rPr>
+        <w:t xml:space="preserve">. In addition, there was a relative negativity for Question hits </w:t>
+      </w:r>
+      <w:r>
+        <w:rPr>
+          <w:rFonts w:eastAsia="Times New Roman" w:cs="Times New Roman"/>
+          <w:shd w:val="clear" w:color="auto" w:fill="FFFFFF"/>
+        </w:rPr>
+        <w:t>vs.</w:t>
+      </w:r>
+      <w:r>
+        <w:rPr>
+          <w:rFonts w:eastAsia="Times New Roman" w:cs="Times New Roman"/>
+          <w:shd w:val="clear" w:color="auto" w:fill="FFFFFF"/>
+        </w:rPr>
+        <w:t xml:space="preserve"> Odd/Even hits over right frontal electrodes in this time window. As shown in the middle </w:t>
       </w:r>
       <w:r>
         <w:rPr>
@@ -16366,57 +16763,7 @@
           <w:shd w:val="clear" w:color="auto" w:fill="FFFFFF"/>
         </w:rPr>
         <w:lastRenderedPageBreak/>
-        <w:t>recollection</w:t>
-      </w:r>
-      <w:r>
-        <w:rPr>
-          <w:rFonts w:eastAsia="Times New Roman" w:cs="Times New Roman"/>
-          <w:shd w:val="clear" w:color="auto" w:fill="FFFFFF"/>
-        </w:rPr>
-        <w:t xml:space="preserve"> </w:t>
-      </w:r>
-      <w:r>
-        <w:rPr>
-          <w:rFonts w:eastAsia="Times New Roman" w:cs="Times New Roman"/>
-          <w:shd w:val="clear" w:color="auto" w:fill="FFFFFF"/>
-        </w:rPr>
-        <w:fldChar w:fldCharType="begin" w:fldLock="1"/>
-      </w:r>
-      <w:r>
-        <w:rPr>
-          <w:rFonts w:eastAsia="Times New Roman" w:cs="Times New Roman"/>
-          <w:shd w:val="clear" w:color="auto" w:fill="FFFFFF"/>
-        </w:rPr>
-        <w:instrText>ADDIN CSL_CITATION { "citationItems" : [ { "id" : "ITEM-1", "itemData" : { "DOI" : "10.1016/j.tics.2007.04.004", "ISBN" : "1364-6613", "ISSN" : "13646613", "PMID" : "17481940", "abstract" : "According to dual-process models, recognition memory is supported by distinct retrieval processes known as familiarity and recollection. Important evidence supporting the dual-process framework has come from studies using event-related brain potentials (ERPs). These studies have identified two topographically distinct ERP correlates of recognition memory -the 'parietal' and 'mid-frontal' old/new effects - that are dissociated by variables that selectively modulate recollection and familiarity, respectively. We evaluate the extent to which ERP data support dual-process models in light of the proposal that recollection is a continuous rather than a discrete memory process. We also examine the claim that the putative ERP index of familiarity is a reflection of implicit rather than explicit memory. We conclude that ERP findings continue to offer strong support for the dual-process perspective. ?? 2007 Elsevier Ltd. All rights reserved.", "author" : [ { "dropping-particle" : "", "family" : "Rugg", "given" : "Michael D.", "non-dropping-particle" : "", "parse-names" : false, "suffix" : "" }, { "dropping-particle" : "", "family" : "Curran", "given" : "Tim", "non-dropping-particle" : "", "parse-names" : false, "suffix" : "" } ], "container-title" : "Trends in Cognitive Sciences", "id" : "ITEM-1", "issue" : "6", "issued" : { "date-parts" : [ [ "2007" ] ] }, "page" : "251-257", "title" : "Event-related potentials and recognition memory", "type" : "article-journal", "volume" : "11" }, "uris" : [ "http://www.mendeley.com/documents/?uuid=0da09f00-b789-417e-9ad3-f3138a2349a4" ] } ], "mendeley" : { "formattedCitation" : "(Rugg &amp; Curran, 2007)", "plainTextFormattedCitation" : "(Rugg &amp; Curran, 2007)", "previouslyFormattedCitation" : "(Rugg &amp; Curran, 2007)" }, "properties" : { "noteIndex" : 0 }, "schema" : "https://github.com/citation-style-language/schema/raw/master/csl-citation.json" }</w:instrText>
-      </w:r>
-      <w:r>
-        <w:rPr>
-          <w:rFonts w:eastAsia="Times New Roman" w:cs="Times New Roman"/>
-          <w:shd w:val="clear" w:color="auto" w:fill="FFFFFF"/>
-        </w:rPr>
-        <w:fldChar w:fldCharType="separate"/>
-      </w:r>
-      <w:r>
-        <w:rPr>
-          <w:rFonts w:eastAsia="Times New Roman" w:cs="Times New Roman"/>
-          <w:noProof/>
-          <w:shd w:val="clear" w:color="auto" w:fill="FFFFFF"/>
-        </w:rPr>
-        <w:t>(Rugg &amp; Curran, 2007)</w:t>
-      </w:r>
-      <w:r>
-        <w:rPr>
-          <w:rFonts w:eastAsia="Times New Roman" w:cs="Times New Roman"/>
-          <w:shd w:val="clear" w:color="auto" w:fill="FFFFFF"/>
-        </w:rPr>
-        <w:fldChar w:fldCharType="end"/>
-      </w:r>
-      <w:r>
-        <w:rPr>
-          <w:rFonts w:eastAsia="Times New Roman" w:cs="Times New Roman"/>
-          <w:shd w:val="clear" w:color="auto" w:fill="FFFFFF"/>
-        </w:rPr>
-        <w:t xml:space="preserve">. In addition, there was a relative negativity for Question hits versus Odd/Even hits over right frontal electrodes in this time window. As shown in the middle and bottom panels of the figure, later </w:t>
+        <w:t xml:space="preserve">and bottom panels of the figure, later </w:t>
       </w:r>
       <w:r>
         <w:rPr>
@@ -17245,7 +17592,6 @@
           <w:rFonts w:eastAsia="Times New Roman" w:cs="Times New Roman"/>
           <w:shd w:val="clear" w:color="auto" w:fill="FFFFFF"/>
         </w:rPr>
-        <w:lastRenderedPageBreak/>
         <w:t>[PLEASE INSERT FIGURE 8 AND TABLE 4 ABOUT HERE]</w:t>
       </w:r>
     </w:p>
@@ -17265,6 +17611,7 @@
           <w:i/>
           <w:shd w:val="clear" w:color="auto" w:fill="FFFFFF"/>
         </w:rPr>
+        <w:lastRenderedPageBreak/>
         <w:t xml:space="preserve">Question </w:t>
       </w:r>
       <w:r>
@@ -17780,7 +18127,21 @@
           <w:rFonts w:eastAsia="Times New Roman" w:cs="Times New Roman"/>
           <w:shd w:val="clear" w:color="auto" w:fill="FFFFFF"/>
         </w:rPr>
-        <w:t>). Moreover, the MDD group generated stronger responses on Question versus Side hits in both time windows (</w:t>
+        <w:t xml:space="preserve">). Moreover, the MDD group generated stronger responses on Question </w:t>
+      </w:r>
+      <w:r>
+        <w:rPr>
+          <w:rFonts w:eastAsia="Times New Roman" w:cs="Times New Roman"/>
+          <w:shd w:val="clear" w:color="auto" w:fill="FFFFFF"/>
+        </w:rPr>
+        <w:t>vs.</w:t>
+      </w:r>
+      <w:r>
+        <w:rPr>
+          <w:rFonts w:eastAsia="Times New Roman" w:cs="Times New Roman"/>
+          <w:shd w:val="clear" w:color="auto" w:fill="FFFFFF"/>
+        </w:rPr>
+        <w:t xml:space="preserve"> Side hits in both time windows (</w:t>
       </w:r>
       <w:proofErr w:type="spellStart"/>
       <w:r>
@@ -17885,7 +18246,21 @@
           <w:rFonts w:eastAsia="Times New Roman" w:cs="Times New Roman"/>
           <w:shd w:val="clear" w:color="auto" w:fill="FFFFFF"/>
         </w:rPr>
-        <w:t xml:space="preserve"> versus Question hits (</w:t>
+        <w:t xml:space="preserve"> </w:t>
+      </w:r>
+      <w:r>
+        <w:rPr>
+          <w:rFonts w:eastAsia="Times New Roman" w:cs="Times New Roman"/>
+          <w:shd w:val="clear" w:color="auto" w:fill="FFFFFF"/>
+        </w:rPr>
+        <w:t>vs.</w:t>
+      </w:r>
+      <w:r>
+        <w:rPr>
+          <w:rFonts w:eastAsia="Times New Roman" w:cs="Times New Roman"/>
+          <w:shd w:val="clear" w:color="auto" w:fill="FFFFFF"/>
+        </w:rPr>
+        <w:t xml:space="preserve"> Question hits (</w:t>
       </w:r>
       <w:proofErr w:type="spellStart"/>
       <w:r>
@@ -18162,14 +18537,7 @@
         <w:rPr>
           <w:rFonts w:cs="Times New Roman"/>
         </w:rPr>
-        <w:t xml:space="preserve"> &lt; 0.001. Moreover, these values </w:t>
-      </w:r>
-      <w:r>
-        <w:rPr>
-          <w:rFonts w:cs="Times New Roman"/>
-        </w:rPr>
-        <w:lastRenderedPageBreak/>
-        <w:t xml:space="preserve">were </w:t>
+        <w:t xml:space="preserve"> &lt; 0.001. Moreover, these values were </w:t>
       </w:r>
       <w:r>
         <w:rPr>
@@ -18288,6 +18656,7 @@
         <w:rPr>
           <w:rFonts w:cs="Times New Roman"/>
         </w:rPr>
+        <w:lastRenderedPageBreak/>
         <w:t xml:space="preserve">Next, we considered </w:t>
       </w:r>
       <w:r>
@@ -19166,175 +19535,175 @@
         <w:rPr>
           <w:rFonts w:cs="Times New Roman"/>
         </w:rPr>
-        <w:t xml:space="preserve"> in </w:t>
+        <w:t xml:space="preserve"> in step</w:t>
+      </w:r>
+      <w:r>
+        <w:rPr>
+          <w:rFonts w:cs="Times New Roman"/>
+        </w:rPr>
+        <w:t>s</w:t>
+      </w:r>
+      <w:r>
+        <w:rPr>
+          <w:rFonts w:cs="Times New Roman"/>
+        </w:rPr>
+        <w:t xml:space="preserve"> 1 and 2. PSQI</w:t>
+      </w:r>
+      <w:r>
+        <w:rPr>
+          <w:rFonts w:cs="Times New Roman"/>
+        </w:rPr>
+        <w:t xml:space="preserve"> predicted</w:t>
+      </w:r>
+      <w:r>
+        <w:rPr>
+          <w:rFonts w:cs="Times New Roman"/>
+        </w:rPr>
+        <w:t xml:space="preserve"> ERP amplitude after accounting for</w:t>
+      </w:r>
+      <w:r>
+        <w:rPr>
+          <w:rFonts w:cs="Times New Roman"/>
+        </w:rPr>
+        <w:t xml:space="preserve"> BDI-II (400-800 </w:t>
+      </w:r>
+      <w:proofErr w:type="spellStart"/>
+      <w:r>
+        <w:rPr>
+          <w:rFonts w:cs="Times New Roman"/>
+        </w:rPr>
+        <w:t>ms</w:t>
+      </w:r>
+      <w:proofErr w:type="spellEnd"/>
+      <w:r>
+        <w:rPr>
+          <w:rFonts w:cs="Times New Roman"/>
+        </w:rPr>
+        <w:t xml:space="preserve">; </w:t>
+      </w:r>
+      <w:r>
+        <w:rPr>
+          <w:rFonts w:cs="Times New Roman"/>
+          <w:lang w:val="el-GR"/>
+        </w:rPr>
+        <w:t>β</w:t>
+      </w:r>
+      <w:r>
+        <w:rPr>
+          <w:rFonts w:cs="Times New Roman"/>
+        </w:rPr>
+        <w:t xml:space="preserve"> = -0.45, </w:t>
+      </w:r>
+      <w:r>
+        <w:rPr>
+          <w:rFonts w:cs="Times New Roman"/>
+          <w:i/>
+        </w:rPr>
+        <w:t>p</w:t>
+      </w:r>
+      <w:r>
+        <w:rPr>
+          <w:rFonts w:cs="Times New Roman"/>
+        </w:rPr>
+        <w:t xml:space="preserve"> = 0.03; 800-1400 </w:t>
+      </w:r>
+      <w:proofErr w:type="spellStart"/>
+      <w:r>
+        <w:rPr>
+          <w:rFonts w:cs="Times New Roman"/>
+        </w:rPr>
+        <w:t>ms</w:t>
+      </w:r>
+      <w:proofErr w:type="spellEnd"/>
+      <w:r>
+        <w:rPr>
+          <w:rFonts w:cs="Times New Roman"/>
+        </w:rPr>
+        <w:t xml:space="preserve">; </w:t>
+      </w:r>
+      <w:r>
+        <w:rPr>
+          <w:rFonts w:cs="Times New Roman"/>
+          <w:lang w:val="el-GR"/>
+        </w:rPr>
+        <w:t>β</w:t>
+      </w:r>
+      <w:r>
+        <w:rPr>
+          <w:rFonts w:cs="Times New Roman"/>
+        </w:rPr>
+        <w:t xml:space="preserve"> = -0.49, </w:t>
+      </w:r>
+      <w:r>
+        <w:rPr>
+          <w:rFonts w:cs="Times New Roman"/>
+          <w:i/>
+        </w:rPr>
+        <w:t>p</w:t>
+      </w:r>
+      <w:r>
+        <w:rPr>
+          <w:rFonts w:cs="Times New Roman"/>
+        </w:rPr>
+        <w:t xml:space="preserve"> = 0.03), and </w:t>
+      </w:r>
+      <w:r>
+        <w:rPr>
+          <w:rFonts w:cs="Times New Roman"/>
+        </w:rPr>
+        <w:t xml:space="preserve">adding PSQI </w:t>
+      </w:r>
+      <w:r>
+        <w:rPr>
+          <w:rFonts w:cs="Times New Roman"/>
+        </w:rPr>
+        <w:t xml:space="preserve">improved </w:t>
+      </w:r>
+      <w:r>
+        <w:rPr>
+          <w:rFonts w:cs="Times New Roman"/>
+        </w:rPr>
+        <w:t>both</w:t>
+      </w:r>
+      <w:r>
+        <w:rPr>
+          <w:rFonts w:cs="Times New Roman"/>
+        </w:rPr>
+        <w:t xml:space="preserve"> models (</w:t>
+      </w:r>
+      <w:r>
+        <w:rPr>
+          <w:rFonts w:cs="Times New Roman"/>
+          <w:lang w:val="el-GR"/>
+        </w:rPr>
+        <w:t>Δ</w:t>
+      </w:r>
+      <w:r>
+        <w:rPr>
+          <w:rFonts w:cs="Times New Roman"/>
+          <w:i/>
+        </w:rPr>
+        <w:t>R</w:t>
+      </w:r>
+      <w:r>
+        <w:rPr>
+          <w:rFonts w:cs="Times New Roman"/>
+          <w:vertAlign w:val="superscript"/>
+        </w:rPr>
+        <w:t>2</w:t>
+      </w:r>
+      <w:r>
+        <w:rPr>
+          <w:rFonts w:cs="Times New Roman"/>
+        </w:rPr>
+        <w:t xml:space="preserve">s &gt; </w:t>
       </w:r>
       <w:r>
         <w:rPr>
           <w:rFonts w:cs="Times New Roman"/>
         </w:rPr>
         <w:lastRenderedPageBreak/>
-        <w:t>step</w:t>
-      </w:r>
-      <w:r>
-        <w:rPr>
-          <w:rFonts w:cs="Times New Roman"/>
-        </w:rPr>
-        <w:t>s</w:t>
-      </w:r>
-      <w:r>
-        <w:rPr>
-          <w:rFonts w:cs="Times New Roman"/>
-        </w:rPr>
-        <w:t xml:space="preserve"> 1 and 2. PSQI</w:t>
-      </w:r>
-      <w:r>
-        <w:rPr>
-          <w:rFonts w:cs="Times New Roman"/>
-        </w:rPr>
-        <w:t xml:space="preserve"> predicted</w:t>
-      </w:r>
-      <w:r>
-        <w:rPr>
-          <w:rFonts w:cs="Times New Roman"/>
-        </w:rPr>
-        <w:t xml:space="preserve"> ERP amplitude after accounting for</w:t>
-      </w:r>
-      <w:r>
-        <w:rPr>
-          <w:rFonts w:cs="Times New Roman"/>
-        </w:rPr>
-        <w:t xml:space="preserve"> BDI-II (400-800 </w:t>
-      </w:r>
-      <w:proofErr w:type="spellStart"/>
-      <w:r>
-        <w:rPr>
-          <w:rFonts w:cs="Times New Roman"/>
-        </w:rPr>
-        <w:t>ms</w:t>
-      </w:r>
-      <w:proofErr w:type="spellEnd"/>
-      <w:r>
-        <w:rPr>
-          <w:rFonts w:cs="Times New Roman"/>
-        </w:rPr>
-        <w:t xml:space="preserve">; </w:t>
-      </w:r>
-      <w:r>
-        <w:rPr>
-          <w:rFonts w:cs="Times New Roman"/>
-          <w:lang w:val="el-GR"/>
-        </w:rPr>
-        <w:t>β</w:t>
-      </w:r>
-      <w:r>
-        <w:rPr>
-          <w:rFonts w:cs="Times New Roman"/>
-        </w:rPr>
-        <w:t xml:space="preserve"> = -0.45, </w:t>
-      </w:r>
-      <w:r>
-        <w:rPr>
-          <w:rFonts w:cs="Times New Roman"/>
-          <w:i/>
-        </w:rPr>
-        <w:t>p</w:t>
-      </w:r>
-      <w:r>
-        <w:rPr>
-          <w:rFonts w:cs="Times New Roman"/>
-        </w:rPr>
-        <w:t xml:space="preserve"> = 0.03; 800-1400 </w:t>
-      </w:r>
-      <w:proofErr w:type="spellStart"/>
-      <w:r>
-        <w:rPr>
-          <w:rFonts w:cs="Times New Roman"/>
-        </w:rPr>
-        <w:t>ms</w:t>
-      </w:r>
-      <w:proofErr w:type="spellEnd"/>
-      <w:r>
-        <w:rPr>
-          <w:rFonts w:cs="Times New Roman"/>
-        </w:rPr>
-        <w:t xml:space="preserve">; </w:t>
-      </w:r>
-      <w:r>
-        <w:rPr>
-          <w:rFonts w:cs="Times New Roman"/>
-          <w:lang w:val="el-GR"/>
-        </w:rPr>
-        <w:t>β</w:t>
-      </w:r>
-      <w:r>
-        <w:rPr>
-          <w:rFonts w:cs="Times New Roman"/>
-        </w:rPr>
-        <w:t xml:space="preserve"> = -0.49, </w:t>
-      </w:r>
-      <w:r>
-        <w:rPr>
-          <w:rFonts w:cs="Times New Roman"/>
-          <w:i/>
-        </w:rPr>
-        <w:t>p</w:t>
-      </w:r>
-      <w:r>
-        <w:rPr>
-          <w:rFonts w:cs="Times New Roman"/>
-        </w:rPr>
-        <w:t xml:space="preserve"> = 0.03), and </w:t>
-      </w:r>
-      <w:r>
-        <w:rPr>
-          <w:rFonts w:cs="Times New Roman"/>
-        </w:rPr>
-        <w:t xml:space="preserve">adding PSQI </w:t>
-      </w:r>
-      <w:r>
-        <w:rPr>
-          <w:rFonts w:cs="Times New Roman"/>
-        </w:rPr>
-        <w:t xml:space="preserve">improved </w:t>
-      </w:r>
-      <w:r>
-        <w:rPr>
-          <w:rFonts w:cs="Times New Roman"/>
-        </w:rPr>
-        <w:t>both</w:t>
-      </w:r>
-      <w:r>
-        <w:rPr>
-          <w:rFonts w:cs="Times New Roman"/>
-        </w:rPr>
-        <w:t xml:space="preserve"> models (</w:t>
-      </w:r>
-      <w:r>
-        <w:rPr>
-          <w:rFonts w:cs="Times New Roman"/>
-          <w:lang w:val="el-GR"/>
-        </w:rPr>
-        <w:t>Δ</w:t>
-      </w:r>
-      <w:r>
-        <w:rPr>
-          <w:rFonts w:cs="Times New Roman"/>
-          <w:i/>
-        </w:rPr>
-        <w:t>R</w:t>
-      </w:r>
-      <w:r>
-        <w:rPr>
-          <w:rFonts w:cs="Times New Roman"/>
-          <w:vertAlign w:val="superscript"/>
-        </w:rPr>
-        <w:t>2</w:t>
-      </w:r>
-      <w:r>
-        <w:rPr>
-          <w:rFonts w:cs="Times New Roman"/>
-        </w:rPr>
-        <w:t xml:space="preserve">s &gt; 0.16, </w:t>
+        <w:t xml:space="preserve">0.16, </w:t>
       </w:r>
       <w:r>
         <w:rPr>
@@ -19970,75 +20339,75 @@
         <w:rPr>
           <w:rFonts w:cs="Times New Roman"/>
         </w:rPr>
-        <w:t xml:space="preserve">Depressed adults can </w:t>
+        <w:t>Depressed adults can perform well</w:t>
+      </w:r>
+      <w:r>
+        <w:rPr>
+          <w:rFonts w:cs="Times New Roman"/>
+        </w:rPr>
+        <w:t xml:space="preserve"> </w:t>
+      </w:r>
+      <w:r>
+        <w:rPr>
+          <w:rFonts w:cs="Times New Roman"/>
+        </w:rPr>
+        <w:t>under</w:t>
+      </w:r>
+      <w:r>
+        <w:rPr>
+          <w:rFonts w:cs="Times New Roman"/>
+        </w:rPr>
+        <w:t xml:space="preserve"> these conditions</w:t>
+      </w:r>
+      <w:r>
+        <w:rPr>
+          <w:rFonts w:cs="Times New Roman"/>
+        </w:rPr>
+        <w:t xml:space="preserve"> </w:t>
+      </w:r>
+      <w:r>
+        <w:rPr>
+          <w:rFonts w:cs="Times New Roman"/>
+        </w:rPr>
+        <w:fldChar w:fldCharType="begin" w:fldLock="1"/>
+      </w:r>
+      <w:r>
+        <w:rPr>
+          <w:rFonts w:cs="Times New Roman"/>
+        </w:rPr>
+        <w:instrText>ADDIN CSL_CITATION { "citationItems" : [ { "id" : "ITEM-1", "itemData" : { "DOI" : "10.1037/0096-3445.119.1.45", "ISSN" : "1939-2222", "author" : [ { "dropping-particle" : "", "family" : "Hertel", "given" : "Paula T.", "non-dropping-particle" : "", "parse-names" : false, "suffix" : "" }, { "dropping-particle" : "", "family" : "Hardin", "given" : "Tammy S.", "non-dropping-particle" : "", "parse-names" : false, "suffix" : "" } ], "container-title" : "Journal of Experimental Psychology: General", "id" : "ITEM-1", "issue" : "1", "issued" : { "date-parts" : [ [ "1990" ] ] }, "page" : "45-59", "title" : "Remembering with and without awareness in a depressed mood: Evidence of deficits in initiative.", "type" : "article-journal", "volume" : "119" }, "uris" : [ "http://www.mendeley.com/documents/?uuid=0b70ab43-cfe5-3f97-8274-3415e695f0bf" ] }, { "id" : "ITEM-2", "itemData" : { "ISSN" : "0096-3445", "PMID" : "1836493", "abstract" : "Ss diagnosed as depressed, recovered from depression, or without a history of depression performed an unintentional learning task, followed by tests of free and forced recall. In the learning task, Ss decided whether a series of nouns sensibly completed corresponding sentence frames that varied in decision difficulty. For half of the Ss, the focus of attention was unconstrained by the demands of this task. The others, however, were required to repeat the targeted noun at the end of the trial as a means of focusing their attention on the task. Depressed Ss in the unfocused condition subsequently recalled fewer words than did both control groups, but this deficit disappeared in the focused condition. These results suggest that depression might not fundamentally impair the resources required for good performance on such tasks. The results' relevance to resource-allocation, initiative, and inhibition accounts of depressive deficits in memory is discussed", "author" : [ { "dropping-particle" : "", "family" : "Hertel", "given" : "P.T.", "non-dropping-particle" : "", "parse-names" : false, "suffix" : "" }, { "dropping-particle" : "", "family" : "Rude", "given" : "S.S.", "non-dropping-particle" : "", "parse-names" : false, "suffix" : "" } ], "container-title" : "Journal of Experimental Psychology: General", "id" : "ITEM-2", "issue" : "3", "issued" : { "date-parts" : [ [ "1991" ] ] }, "page" : "301-309", "title" : "Depressive deficits in memory: focusing attention improves subsequent recall [see comments]", "type" : "article-journal", "volume" : "120" }, "uris" : [ "http://www.mendeley.com/documents/?uuid=ab39208d-b7e3-4ee7-a35e-5f108ecdf563" ] } ], "mendeley" : { "formattedCitation" : "(P.T. Hertel &amp; Rude, 1991; Paula T. Hertel &amp; Hardin, 1990)", "plainTextFormattedCitation" : "(P.T. Hertel &amp; Rude, 1991; Paula T. Hertel &amp; Hardin, 1990)", "previouslyFormattedCitation" : "(P.T. Hertel &amp; Rude, 1991; Paula T. Hertel &amp; Hardin, 1990)" }, "properties" : { "noteIndex" : 0 }, "schema" : "https://github.com/citation-style-language/schema/raw/master/csl-citation.json" }</w:instrText>
+      </w:r>
+      <w:r>
+        <w:rPr>
+          <w:rFonts w:cs="Times New Roman"/>
+        </w:rPr>
+        <w:fldChar w:fldCharType="separate"/>
+      </w:r>
+      <w:r>
+        <w:rPr>
+          <w:rFonts w:cs="Times New Roman"/>
+          <w:noProof/>
+        </w:rPr>
+        <w:t>(P.T. Hertel &amp; Rude, 1991; Paula T. Hertel &amp; Hardin, 1990)</w:t>
+      </w:r>
+      <w:r>
+        <w:rPr>
+          <w:rFonts w:cs="Times New Roman"/>
+        </w:rPr>
+        <w:fldChar w:fldCharType="end"/>
+      </w:r>
+      <w:r>
+        <w:rPr>
+          <w:rFonts w:cs="Times New Roman"/>
+        </w:rPr>
+        <w:t xml:space="preserve">, </w:t>
       </w:r>
       <w:r>
         <w:rPr>
           <w:rFonts w:cs="Times New Roman"/>
         </w:rPr>
         <w:lastRenderedPageBreak/>
-        <w:t>perform well</w:t>
-      </w:r>
-      <w:r>
-        <w:rPr>
-          <w:rFonts w:cs="Times New Roman"/>
-        </w:rPr>
-        <w:t xml:space="preserve"> </w:t>
-      </w:r>
-      <w:r>
-        <w:rPr>
-          <w:rFonts w:cs="Times New Roman"/>
-        </w:rPr>
-        <w:t>under</w:t>
-      </w:r>
-      <w:r>
-        <w:rPr>
-          <w:rFonts w:cs="Times New Roman"/>
-        </w:rPr>
-        <w:t xml:space="preserve"> these conditions</w:t>
-      </w:r>
-      <w:r>
-        <w:rPr>
-          <w:rFonts w:cs="Times New Roman"/>
-        </w:rPr>
-        <w:t xml:space="preserve"> </w:t>
-      </w:r>
-      <w:r>
-        <w:rPr>
-          <w:rFonts w:cs="Times New Roman"/>
-        </w:rPr>
-        <w:fldChar w:fldCharType="begin" w:fldLock="1"/>
-      </w:r>
-      <w:r>
-        <w:rPr>
-          <w:rFonts w:cs="Times New Roman"/>
-        </w:rPr>
-        <w:instrText>ADDIN CSL_CITATION { "citationItems" : [ { "id" : "ITEM-1", "itemData" : { "DOI" : "10.1037/0096-3445.119.1.45", "ISSN" : "1939-2222", "author" : [ { "dropping-particle" : "", "family" : "Hertel", "given" : "Paula T.", "non-dropping-particle" : "", "parse-names" : false, "suffix" : "" }, { "dropping-particle" : "", "family" : "Hardin", "given" : "Tammy S.", "non-dropping-particle" : "", "parse-names" : false, "suffix" : "" } ], "container-title" : "Journal of Experimental Psychology: General", "id" : "ITEM-1", "issue" : "1", "issued" : { "date-parts" : [ [ "1990" ] ] }, "page" : "45-59", "title" : "Remembering with and without awareness in a depressed mood: Evidence of deficits in initiative.", "type" : "article-journal", "volume" : "119" }, "uris" : [ "http://www.mendeley.com/documents/?uuid=0b70ab43-cfe5-3f97-8274-3415e695f0bf" ] }, { "id" : "ITEM-2", "itemData" : { "ISSN" : "0096-3445", "PMID" : "1836493", "abstract" : "Ss diagnosed as depressed, recovered from depression, or without a history of depression performed an unintentional learning task, followed by tests of free and forced recall. In the learning task, Ss decided whether a series of nouns sensibly completed corresponding sentence frames that varied in decision difficulty. For half of the Ss, the focus of attention was unconstrained by the demands of this task. The others, however, were required to repeat the targeted noun at the end of the trial as a means of focusing their attention on the task. Depressed Ss in the unfocused condition subsequently recalled fewer words than did both control groups, but this deficit disappeared in the focused condition. These results suggest that depression might not fundamentally impair the resources required for good performance on such tasks. The results' relevance to resource-allocation, initiative, and inhibition accounts of depressive deficits in memory is discussed", "author" : [ { "dropping-particle" : "", "family" : "Hertel", "given" : "P.T.", "non-dropping-particle" : "", "parse-names" : false, "suffix" : "" }, { "dropping-particle" : "", "family" : "Rude", "given" : "S.S.", "non-dropping-particle" : "", "parse-names" : false, "suffix" : "" } ], "container-title" : "Journal of Experimental Psychology: General", "id" : "ITEM-2", "issue" : "3", "issued" : { "date-parts" : [ [ "1991" ] ] }, "page" : "301-309", "title" : "Depressive deficits in memory: focusing attention improves subsequent recall [see comments]", "type" : "article-journal", "volume" : "120" }, "uris" : [ "http://www.mendeley.com/documents/?uuid=ab39208d-b7e3-4ee7-a35e-5f108ecdf563" ] } ], "mendeley" : { "formattedCitation" : "(P.T. Hertel &amp; Rude, 1991; Paula T. Hertel &amp; Hardin, 1990)", "plainTextFormattedCitation" : "(P.T. Hertel &amp; Rude, 1991; Paula T. Hertel &amp; Hardin, 1990)", "previouslyFormattedCitation" : "(P.T. Hertel &amp; Rude, 1991; Paula T. Hertel &amp; Hardin, 1990)" }, "properties" : { "noteIndex" : 0 }, "schema" : "https://github.com/citation-style-language/schema/raw/master/csl-citation.json" }</w:instrText>
-      </w:r>
-      <w:r>
-        <w:rPr>
-          <w:rFonts w:cs="Times New Roman"/>
-        </w:rPr>
-        <w:fldChar w:fldCharType="separate"/>
-      </w:r>
-      <w:r>
-        <w:rPr>
-          <w:rFonts w:cs="Times New Roman"/>
-          <w:noProof/>
-        </w:rPr>
-        <w:t>(P.T. Hertel &amp; Rude, 1991; Paula T. Hertel &amp; Hardin, 1990)</w:t>
-      </w:r>
-      <w:r>
-        <w:rPr>
-          <w:rFonts w:cs="Times New Roman"/>
-        </w:rPr>
-        <w:fldChar w:fldCharType="end"/>
-      </w:r>
-      <w:r>
-        <w:rPr>
-          <w:rFonts w:cs="Times New Roman"/>
-        </w:rPr>
-        <w:t xml:space="preserve">, and our ERP data </w:t>
+        <w:t xml:space="preserve">and our ERP data </w:t>
       </w:r>
       <w:r>
         <w:rPr>
@@ -20221,7 +20590,19 @@
         <w:rPr>
           <w:rFonts w:cs="Times New Roman"/>
         </w:rPr>
-        <w:t xml:space="preserve"> versus mobility task (Figure 2A, right)</w:t>
+        <w:t xml:space="preserve"> </w:t>
+      </w:r>
+      <w:r>
+        <w:rPr>
+          <w:rFonts w:cs="Times New Roman"/>
+        </w:rPr>
+        <w:t>vs.</w:t>
+      </w:r>
+      <w:r>
+        <w:rPr>
+          <w:rFonts w:cs="Times New Roman"/>
+        </w:rPr>
+        <w:t xml:space="preserve"> mobility task (Figure 2A, right)</w:t>
       </w:r>
       <w:r>
         <w:rPr>
@@ -20721,56 +21102,56 @@
         <w:rPr>
           <w:rFonts w:cs="Times New Roman"/>
         </w:rPr>
-        <w:t xml:space="preserve">, and </w:t>
+        <w:t xml:space="preserve">, and we </w:t>
+      </w:r>
+      <w:r>
+        <w:rPr>
+          <w:rFonts w:cs="Times New Roman"/>
+        </w:rPr>
+        <w:t xml:space="preserve">have </w:t>
+      </w:r>
+      <w:r>
+        <w:rPr>
+          <w:rFonts w:cs="Times New Roman"/>
+        </w:rPr>
+        <w:t>show</w:t>
+      </w:r>
+      <w:r>
+        <w:rPr>
+          <w:rFonts w:cs="Times New Roman"/>
+        </w:rPr>
+        <w:t>n</w:t>
+      </w:r>
+      <w:r>
+        <w:rPr>
+          <w:rFonts w:cs="Times New Roman"/>
+        </w:rPr>
+        <w:t xml:space="preserve"> that activity in these circuits is blunted in MDD but </w:t>
+      </w:r>
+      <w:r>
+        <w:rPr>
+          <w:rFonts w:cs="Times New Roman"/>
+        </w:rPr>
+        <w:t xml:space="preserve">can recover </w:t>
+      </w:r>
+      <w:r>
+        <w:rPr>
+          <w:rFonts w:cs="Times New Roman"/>
+        </w:rPr>
+        <w:t>with</w:t>
+      </w:r>
+      <w:r>
+        <w:rPr>
+          <w:rFonts w:cs="Times New Roman"/>
+        </w:rPr>
+        <w:t xml:space="preserve"> adequate </w:t>
       </w:r>
       <w:r>
         <w:rPr>
           <w:rFonts w:cs="Times New Roman"/>
         </w:rPr>
         <w:lastRenderedPageBreak/>
-        <w:t xml:space="preserve">we </w:t>
-      </w:r>
-      <w:r>
-        <w:rPr>
-          <w:rFonts w:cs="Times New Roman"/>
-        </w:rPr>
-        <w:t xml:space="preserve">have </w:t>
-      </w:r>
-      <w:r>
-        <w:rPr>
-          <w:rFonts w:cs="Times New Roman"/>
-        </w:rPr>
-        <w:t>show</w:t>
-      </w:r>
-      <w:r>
-        <w:rPr>
-          <w:rFonts w:cs="Times New Roman"/>
-        </w:rPr>
-        <w:t>n</w:t>
-      </w:r>
-      <w:r>
-        <w:rPr>
-          <w:rFonts w:cs="Times New Roman"/>
-        </w:rPr>
-        <w:t xml:space="preserve"> that activity in these circuits is blunted in MDD but </w:t>
-      </w:r>
-      <w:r>
-        <w:rPr>
-          <w:rFonts w:cs="Times New Roman"/>
-        </w:rPr>
-        <w:t xml:space="preserve">can recover </w:t>
-      </w:r>
-      <w:r>
-        <w:rPr>
-          <w:rFonts w:cs="Times New Roman"/>
-        </w:rPr>
-        <w:t>with</w:t>
-      </w:r>
-      <w:r>
-        <w:rPr>
-          <w:rFonts w:cs="Times New Roman"/>
-        </w:rPr>
-        <w:t xml:space="preserve"> adequate support</w:t>
+        <w:t>support</w:t>
       </w:r>
       <w:r>
         <w:rPr>
@@ -21210,7 +21591,6 @@
         <w:rPr>
           <w:rFonts w:cs="Times New Roman"/>
         </w:rPr>
-        <w:lastRenderedPageBreak/>
         <w:t xml:space="preserve">7. Add references to </w:t>
       </w:r>
       <w:proofErr w:type="spellStart"/>
@@ -21238,6 +21618,7 @@
         <w:rPr>
           <w:rFonts w:cs="Times New Roman"/>
         </w:rPr>
+        <w:lastRenderedPageBreak/>
         <w:br w:type="page"/>
       </w:r>
     </w:p>
@@ -21760,7 +22141,19 @@
         <w:rPr>
           <w:rFonts w:cs="Times New Roman"/>
         </w:rPr>
-        <w:t xml:space="preserve">Responses were slower and less accurate in the mobility task versus the </w:t>
+        <w:t xml:space="preserve">Responses were slower and less accurate in the mobility task </w:t>
+      </w:r>
+      <w:r>
+        <w:rPr>
+          <w:rFonts w:cs="Times New Roman"/>
+        </w:rPr>
+        <w:t>vs.</w:t>
+      </w:r>
+      <w:r>
+        <w:rPr>
+          <w:rFonts w:cs="Times New Roman"/>
+        </w:rPr>
+        <w:t xml:space="preserve"> the </w:t>
       </w:r>
       <w:proofErr w:type="spellStart"/>
       <w:r>
@@ -21876,7 +22269,13 @@
         <w:rPr>
           <w:rFonts w:cs="Times New Roman"/>
         </w:rPr>
-        <w:t xml:space="preserve">versus the </w:t>
+        <w:t>vs.</w:t>
+      </w:r>
+      <w:r>
+        <w:rPr>
+          <w:rFonts w:cs="Times New Roman"/>
+        </w:rPr>
+        <w:t xml:space="preserve"> the </w:t>
       </w:r>
       <w:proofErr w:type="spellStart"/>
       <w:r>
@@ -21940,7 +22339,13 @@
         <w:rPr>
           <w:rFonts w:cs="Times New Roman"/>
         </w:rPr>
-        <w:t>versus the Side cue</w:t>
+        <w:t>vs.</w:t>
+      </w:r>
+      <w:r>
+        <w:rPr>
+          <w:rFonts w:cs="Times New Roman"/>
+        </w:rPr>
+        <w:t xml:space="preserve"> the Side cue</w:t>
       </w:r>
       <w:r>
         <w:rPr>
@@ -22161,7 +22566,19 @@
         <w:rPr>
           <w:rFonts w:cs="Times New Roman"/>
         </w:rPr>
-        <w:t xml:space="preserve">Question versus Side </w:t>
+        <w:t xml:space="preserve">Question </w:t>
+      </w:r>
+      <w:r>
+        <w:rPr>
+          <w:rFonts w:cs="Times New Roman"/>
+        </w:rPr>
+        <w:t>vs.</w:t>
+      </w:r>
+      <w:r>
+        <w:rPr>
+          <w:rFonts w:cs="Times New Roman"/>
+        </w:rPr>
+        <w:t xml:space="preserve"> Side </w:t>
       </w:r>
       <w:r>
         <w:rPr>
@@ -22218,7 +22635,19 @@
         <w:rPr>
           <w:rFonts w:cs="Times New Roman"/>
         </w:rPr>
-        <w:t xml:space="preserve">, as both groups show lower accuracy under Question versus Side. </w:t>
+        <w:t xml:space="preserve">, as both groups show lower accuracy under Question </w:t>
+      </w:r>
+      <w:r>
+        <w:rPr>
+          <w:rFonts w:cs="Times New Roman"/>
+        </w:rPr>
+        <w:t>vs.</w:t>
+      </w:r>
+      <w:r>
+        <w:rPr>
+          <w:rFonts w:cs="Times New Roman"/>
+        </w:rPr>
+        <w:t xml:space="preserve"> Side. </w:t>
       </w:r>
       <w:r>
         <w:rPr>
@@ -22325,7 +22754,13 @@
         <w:rPr>
           <w:rFonts w:cs="Times New Roman"/>
         </w:rPr>
-        <w:t xml:space="preserve">versus the </w:t>
+        <w:t>vs.</w:t>
+      </w:r>
+      <w:r>
+        <w:rPr>
+          <w:rFonts w:cs="Times New Roman"/>
+        </w:rPr>
+        <w:t xml:space="preserve"> the </w:t>
       </w:r>
       <w:proofErr w:type="spellStart"/>
       <w:r>
@@ -22363,7 +22798,13 @@
         <w:rPr>
           <w:rFonts w:cs="Times New Roman"/>
         </w:rPr>
-        <w:t>versus the Side cue</w:t>
+        <w:t>vs.</w:t>
+      </w:r>
+      <w:r>
+        <w:rPr>
+          <w:rFonts w:cs="Times New Roman"/>
+        </w:rPr>
+        <w:t xml:space="preserve"> the Side cue</w:t>
       </w:r>
       <w:r>
         <w:rPr>
@@ -22425,7 +22866,19 @@
         <w:rPr>
           <w:rFonts w:cs="Times New Roman"/>
         </w:rPr>
-        <w:t xml:space="preserve">epressed adults were significantly more confident when responding to the Question versus Side cue for words from </w:t>
+        <w:t xml:space="preserve">epressed adults were significantly more confident when responding to the Question </w:t>
+      </w:r>
+      <w:r>
+        <w:rPr>
+          <w:rFonts w:cs="Times New Roman"/>
+        </w:rPr>
+        <w:t>vs.</w:t>
+      </w:r>
+      <w:r>
+        <w:rPr>
+          <w:rFonts w:cs="Times New Roman"/>
+        </w:rPr>
+        <w:t xml:space="preserve"> Side cue for words from </w:t>
       </w:r>
       <w:r>
         <w:rPr>
@@ -22461,7 +22914,13 @@
         <w:rPr>
           <w:rFonts w:cs="Times New Roman"/>
         </w:rPr>
-        <w:t>versus the Side cue</w:t>
+        <w:t>vs.</w:t>
+      </w:r>
+      <w:r>
+        <w:rPr>
+          <w:rFonts w:cs="Times New Roman"/>
+        </w:rPr>
+        <w:t xml:space="preserve"> the Side cue</w:t>
       </w:r>
       <w:r>
         <w:rPr>
@@ -23367,7 +23826,7 @@
         <w:rFonts w:ascii="Times New Roman" w:hAnsi="Times New Roman" w:cs="Times New Roman"/>
         <w:noProof/>
       </w:rPr>
-      <w:t>6</w:t>
+      <w:t>21</w:t>
     </w:r>
     <w:r>
       <w:rPr>
@@ -24416,9 +24875,11 @@
     <w:sig w:usb0="E00002FF" w:usb1="400004FF" w:usb2="00000000" w:usb3="00000000" w:csb0="0000019F" w:csb1="00000000"/>
   </w:font>
   <w:font w:name="ＭＳ 明朝">
-    <w:charset w:val="4E"/>
-    <w:family w:val="auto"/>
-    <w:pitch w:val="variable"/>
+    <w:panose1 w:val="00000000000000000000"/>
+    <w:charset w:val="80"/>
+    <w:family w:val="roman"/>
+    <w:notTrueType/>
+    <w:pitch w:val="fixed"/>
     <w:sig w:usb0="00000001" w:usb1="08070000" w:usb2="00000010" w:usb3="00000000" w:csb0="00020000" w:csb1="00000000"/>
   </w:font>
   <w:font w:name="Times New Roman">
@@ -24471,9 +24932,11 @@
     <w:sig w:usb0="E0002AFF" w:usb1="C0007843" w:usb2="00000009" w:usb3="00000000" w:csb0="000001FF" w:csb1="00000000"/>
   </w:font>
   <w:font w:name="ＭＳ ゴシック">
-    <w:charset w:val="4E"/>
-    <w:family w:val="auto"/>
-    <w:pitch w:val="variable"/>
+    <w:panose1 w:val="00000000000000000000"/>
+    <w:charset w:val="80"/>
+    <w:family w:val="modern"/>
+    <w:notTrueType/>
+    <w:pitch w:val="fixed"/>
     <w:sig w:usb0="00000001" w:usb1="08070000" w:usb2="00000010" w:usb3="00000000" w:csb0="00020000" w:csb1="00000000"/>
   </w:font>
 </w:fonts>
@@ -24523,6 +24986,7 @@
     <w:rsid w:val="009A43F4"/>
     <w:rsid w:val="00A70EDE"/>
     <w:rsid w:val="00AA3F62"/>
+    <w:rsid w:val="00B10AE9"/>
     <w:rsid w:val="00B313C0"/>
     <w:rsid w:val="00B8119D"/>
     <w:rsid w:val="00BC7D98"/>
@@ -25312,7 +25776,7 @@
 </file>
 
 <file path=customXml/itemProps1.xml><?xml version="1.0" encoding="utf-8"?>
-<ds:datastoreItem xmlns:ds="http://schemas.openxmlformats.org/officeDocument/2006/customXml" ds:itemID="{D972E689-364C-C64C-B680-772C3DC311D4}">
+<ds:datastoreItem xmlns:ds="http://schemas.openxmlformats.org/officeDocument/2006/customXml" ds:itemID="{D8A4194A-1D07-834C-92BC-B772630582FA}">
   <ds:schemaRefs>
     <ds:schemaRef ds:uri="http://schemas.openxmlformats.org/officeDocument/2006/bibliography"/>
   </ds:schemaRefs>

--- a/Raw/BarrickDillon_Text.docx
+++ b/Raw/BarrickDillon_Text.docx
@@ -580,19 +580,193 @@
         <w:rPr>
           <w:rFonts w:cs="Times New Roman"/>
         </w:rPr>
-        <w:t xml:space="preserve"> is </w:t>
-      </w:r>
-      <w:r>
-        <w:rPr>
-          <w:rFonts w:cs="Times New Roman"/>
-        </w:rPr>
-        <w:t xml:space="preserve">associated with impaired episodic </w:t>
-      </w:r>
-      <w:r>
-        <w:rPr>
-          <w:rFonts w:cs="Times New Roman"/>
-        </w:rPr>
-        <w:t>retrieval</w:t>
+        <w:t xml:space="preserve"> is known to affect</w:t>
+      </w:r>
+      <w:r>
+        <w:rPr>
+          <w:rFonts w:cs="Times New Roman"/>
+        </w:rPr>
+        <w:t xml:space="preserve"> </w:t>
+      </w:r>
+      <w:r>
+        <w:rPr>
+          <w:rFonts w:cs="Times New Roman"/>
+        </w:rPr>
+        <w:t>episodic retrieval, but very few imaging studies have focused on this issue</w:t>
+      </w:r>
+      <w:r>
+        <w:rPr>
+          <w:rFonts w:cs="Times New Roman"/>
+        </w:rPr>
+        <w:t xml:space="preserve">. Therefore, </w:t>
+      </w:r>
+      <w:r>
+        <w:rPr>
+          <w:rFonts w:cs="Times New Roman"/>
+        </w:rPr>
+        <w:t>we</w:t>
+      </w:r>
+      <w:r>
+        <w:rPr>
+          <w:rFonts w:cs="Times New Roman"/>
+        </w:rPr>
+        <w:t xml:space="preserve"> </w:t>
+      </w:r>
+      <w:r>
+        <w:rPr>
+          <w:rFonts w:cs="Times New Roman"/>
+        </w:rPr>
+        <w:t>collected</w:t>
+      </w:r>
+      <w:r>
+        <w:rPr>
+          <w:rFonts w:cs="Times New Roman"/>
+        </w:rPr>
+        <w:t xml:space="preserve"> event-related potentials </w:t>
+      </w:r>
+      <w:r>
+        <w:rPr>
+          <w:rFonts w:cs="Times New Roman"/>
+        </w:rPr>
+        <w:t xml:space="preserve">(ERPs) </w:t>
+      </w:r>
+      <w:r>
+        <w:rPr>
+          <w:rFonts w:cs="Times New Roman"/>
+        </w:rPr>
+        <w:t>from</w:t>
+      </w:r>
+      <w:r>
+        <w:rPr>
+          <w:rFonts w:cs="Times New Roman"/>
+        </w:rPr>
+        <w:t xml:space="preserve"> </w:t>
+      </w:r>
+      <w:r>
+        <w:rPr>
+          <w:rFonts w:cs="Times New Roman"/>
+        </w:rPr>
+        <w:t>24</w:t>
+      </w:r>
+      <w:r>
+        <w:rPr>
+          <w:rFonts w:cs="Times New Roman"/>
+        </w:rPr>
+        <w:t xml:space="preserve"> </w:t>
+      </w:r>
+      <w:r>
+        <w:rPr>
+          <w:rFonts w:cs="Times New Roman"/>
+        </w:rPr>
+        <w:t xml:space="preserve">unmedicated </w:t>
+      </w:r>
+      <w:r>
+        <w:rPr>
+          <w:rFonts w:cs="Times New Roman"/>
+        </w:rPr>
+        <w:t xml:space="preserve">adults with </w:t>
+      </w:r>
+      <w:r>
+        <w:rPr>
+          <w:rFonts w:cs="Times New Roman"/>
+        </w:rPr>
+        <w:t>MDD</w:t>
+      </w:r>
+      <w:r>
+        <w:rPr>
+          <w:rFonts w:cs="Times New Roman"/>
+        </w:rPr>
+        <w:t xml:space="preserve"> </w:t>
+      </w:r>
+      <w:r>
+        <w:rPr>
+          <w:rFonts w:cs="Times New Roman"/>
+        </w:rPr>
+        <w:t xml:space="preserve">and 24 </w:t>
+      </w:r>
+      <w:r>
+        <w:rPr>
+          <w:rFonts w:cs="Times New Roman"/>
+        </w:rPr>
+        <w:t xml:space="preserve">healthy </w:t>
+      </w:r>
+      <w:r>
+        <w:rPr>
+          <w:rFonts w:cs="Times New Roman"/>
+        </w:rPr>
+        <w:t xml:space="preserve">controls </w:t>
+      </w:r>
+      <w:r>
+        <w:rPr>
+          <w:rFonts w:cs="Times New Roman"/>
+        </w:rPr>
+        <w:t>during</w:t>
+      </w:r>
+      <w:r>
+        <w:rPr>
+          <w:rFonts w:cs="Times New Roman"/>
+        </w:rPr>
+        <w:t xml:space="preserve"> source memory </w:t>
+      </w:r>
+      <w:r>
+        <w:rPr>
+          <w:rFonts w:cs="Times New Roman"/>
+        </w:rPr>
+        <w:t>decisions</w:t>
+      </w:r>
+      <w:r>
+        <w:rPr>
+          <w:rFonts w:cs="Times New Roman"/>
+        </w:rPr>
+        <w:t xml:space="preserve">. At encoding, </w:t>
+      </w:r>
+      <w:r>
+        <w:rPr>
+          <w:rFonts w:cs="Times New Roman"/>
+        </w:rPr>
+        <w:t>neutral</w:t>
+      </w:r>
+      <w:r>
+        <w:rPr>
+          <w:rFonts w:cs="Times New Roman"/>
+        </w:rPr>
+        <w:t xml:space="preserve"> </w:t>
+      </w:r>
+      <w:r>
+        <w:rPr>
+          <w:rFonts w:cs="Times New Roman"/>
+        </w:rPr>
+        <w:t xml:space="preserve">words </w:t>
+      </w:r>
+      <w:r>
+        <w:rPr>
+          <w:rFonts w:cs="Times New Roman"/>
+        </w:rPr>
+        <w:t xml:space="preserve">were presented </w:t>
+      </w:r>
+      <w:r>
+        <w:rPr>
+          <w:rFonts w:cs="Times New Roman"/>
+        </w:rPr>
+        <w:t>on the left or right (perceptual source) in the context of animacy or mobility</w:t>
+      </w:r>
+      <w:r>
+        <w:rPr>
+          <w:rFonts w:cs="Times New Roman"/>
+        </w:rPr>
+        <w:t xml:space="preserve"> judgments (conceptual source)</w:t>
+      </w:r>
+      <w:r>
+        <w:rPr>
+          <w:rFonts w:cs="Times New Roman"/>
+        </w:rPr>
+        <w:t>. M</w:t>
+      </w:r>
+      <w:r>
+        <w:rPr>
+          <w:rFonts w:cs="Times New Roman"/>
+        </w:rPr>
+        <w:t>obility judgments were made more slowly than animacy judgments</w:t>
       </w:r>
       <w:r>
         <w:rPr>
@@ -604,7 +778,99 @@
         <w:rPr>
           <w:rFonts w:cs="Times New Roman"/>
         </w:rPr>
-        <w:t>but</w:t>
+        <w:t>consistent with sustained sematic analysis</w:t>
+      </w:r>
+      <w:r>
+        <w:rPr>
+          <w:rFonts w:cs="Times New Roman"/>
+        </w:rPr>
+        <w:t xml:space="preserve">. </w:t>
+      </w:r>
+      <w:r>
+        <w:rPr>
+          <w:rFonts w:cs="Times New Roman"/>
+        </w:rPr>
+        <w:t xml:space="preserve">At retrieval, </w:t>
+      </w:r>
+      <w:r>
+        <w:rPr>
+          <w:rFonts w:cs="Times New Roman"/>
+        </w:rPr>
+        <w:t xml:space="preserve">accuracy for words from the mobility task was characterized by a </w:t>
+      </w:r>
+      <w:r>
+        <w:rPr>
+          <w:rFonts w:cs="Times New Roman"/>
+          <w:i/>
+        </w:rPr>
+        <w:t xml:space="preserve">Group </w:t>
+      </w:r>
+      <w:r>
+        <w:rPr>
+          <w:rFonts w:cs="Times New Roman"/>
+        </w:rPr>
+        <w:t xml:space="preserve">x </w:t>
+      </w:r>
+      <w:r>
+        <w:rPr>
+          <w:rFonts w:cs="Times New Roman"/>
+          <w:i/>
+        </w:rPr>
+        <w:t xml:space="preserve">Cue </w:t>
+      </w:r>
+      <w:r>
+        <w:rPr>
+          <w:rFonts w:cs="Times New Roman"/>
+        </w:rPr>
+        <w:t xml:space="preserve">interaction, with </w:t>
+      </w:r>
+      <w:r>
+        <w:rPr>
+          <w:rFonts w:cs="Times New Roman"/>
+        </w:rPr>
+        <w:t xml:space="preserve">the MDD </w:t>
+      </w:r>
+      <w:r>
+        <w:rPr>
+          <w:rFonts w:cs="Times New Roman"/>
+        </w:rPr>
+        <w:t xml:space="preserve">group </w:t>
+      </w:r>
+      <w:r>
+        <w:rPr>
+          <w:rFonts w:cs="Times New Roman"/>
+        </w:rPr>
+        <w:t>showing a benefit for conceptual v</w:t>
+      </w:r>
+      <w:r>
+        <w:rPr>
+          <w:rFonts w:cs="Times New Roman"/>
+        </w:rPr>
+        <w:t>s.</w:t>
+      </w:r>
+      <w:r>
+        <w:rPr>
+          <w:rFonts w:cs="Times New Roman"/>
+        </w:rPr>
+        <w:t xml:space="preserve"> perceptual retrieval that was not observed in controls. </w:t>
+      </w:r>
+      <w:r>
+        <w:rPr>
+          <w:rFonts w:cs="Times New Roman"/>
+        </w:rPr>
+        <w:t xml:space="preserve">Similarly, left parietal ERPs </w:t>
+      </w:r>
+      <w:r>
+        <w:rPr>
+          <w:rFonts w:cs="Times New Roman"/>
+        </w:rPr>
+        <w:t xml:space="preserve">elicited by words from the mobility task </w:t>
+      </w:r>
+      <w:r>
+        <w:rPr>
+          <w:rFonts w:cs="Times New Roman"/>
+        </w:rPr>
+        <w:t>were characterized by</w:t>
       </w:r>
       <w:r>
         <w:rPr>
@@ -615,32 +881,88 @@
       <w:r>
         <w:rPr>
           <w:rFonts w:cs="Times New Roman"/>
-        </w:rPr>
-        <w:t xml:space="preserve">few imaging </w:t>
-      </w:r>
-      <w:r>
-        <w:rPr>
-          <w:rFonts w:cs="Times New Roman"/>
-        </w:rPr>
-        <w:t>studies have examine</w:t>
-      </w:r>
-      <w:r>
-        <w:rPr>
-          <w:rFonts w:cs="Times New Roman"/>
-        </w:rPr>
-        <w:t>d</w:t>
-      </w:r>
-      <w:r>
-        <w:rPr>
-          <w:rFonts w:cs="Times New Roman"/>
-        </w:rPr>
-        <w:t xml:space="preserve"> this issue. Therefore, </w:t>
-      </w:r>
-      <w:r>
-        <w:rPr>
-          <w:rFonts w:cs="Times New Roman"/>
-        </w:rPr>
-        <w:t>we</w:t>
+          <w:i/>
+        </w:rPr>
+        <w:t>Group</w:t>
+      </w:r>
+      <w:r>
+        <w:rPr>
+          <w:rFonts w:cs="Times New Roman"/>
+        </w:rPr>
+        <w:t xml:space="preserve"> x </w:t>
+      </w:r>
+      <w:r>
+        <w:rPr>
+          <w:rFonts w:cs="Times New Roman"/>
+          <w:i/>
+        </w:rPr>
+        <w:t xml:space="preserve">Cue </w:t>
+      </w:r>
+      <w:r>
+        <w:rPr>
+          <w:rFonts w:cs="Times New Roman"/>
+        </w:rPr>
+        <w:t xml:space="preserve">interactions from 400-800 ms and 800-1400 ms post-stimulus. </w:t>
+      </w:r>
+      <w:r>
+        <w:rPr>
+          <w:rFonts w:cs="Times New Roman"/>
+        </w:rPr>
+        <w:t>In these intervals, the MDD group showed higher amplitude ERPs for conceptual v</w:t>
+      </w:r>
+      <w:r>
+        <w:rPr>
+          <w:rFonts w:cs="Times New Roman"/>
+        </w:rPr>
+        <w:t>s.</w:t>
+      </w:r>
+      <w:r>
+        <w:rPr>
+          <w:rFonts w:cs="Times New Roman"/>
+        </w:rPr>
+        <w:t xml:space="preserve"> perceptual retrieval, but the controls did not. </w:t>
+      </w:r>
+      <w:r>
+        <w:rPr>
+          <w:rFonts w:cs="Times New Roman"/>
+        </w:rPr>
+        <w:t>In the MDD group, t</w:t>
+      </w:r>
+      <w:r>
+        <w:rPr>
+          <w:rFonts w:cs="Times New Roman"/>
+        </w:rPr>
+        <w:t xml:space="preserve">he magnitude of these ERP effects </w:t>
+      </w:r>
+      <w:r>
+        <w:rPr>
+          <w:rFonts w:cs="Times New Roman"/>
+        </w:rPr>
+        <w:t xml:space="preserve">was negatively correlated with self-reported sleep disruption. </w:t>
+      </w:r>
+      <w:r>
+        <w:rPr>
+          <w:rFonts w:cs="Times New Roman"/>
+        </w:rPr>
+        <w:t xml:space="preserve">By contrast, conceptual source accuracy was </w:t>
+      </w:r>
+      <w:r>
+        <w:rPr>
+          <w:rFonts w:cs="Times New Roman"/>
+        </w:rPr>
+        <w:t>worse</w:t>
+      </w:r>
+      <w:r>
+        <w:rPr>
+          <w:rFonts w:cs="Times New Roman"/>
+        </w:rPr>
+        <w:t xml:space="preserve"> than perceptual source accuracy for words from the animacy task </w:t>
+      </w:r>
+      <w:r>
+        <w:rPr>
+          <w:rFonts w:cs="Times New Roman"/>
+        </w:rPr>
+        <w:t>in</w:t>
       </w:r>
       <w:r>
         <w:rPr>
@@ -652,359 +974,55 @@
         <w:rPr>
           <w:rFonts w:cs="Times New Roman"/>
         </w:rPr>
-        <w:t>collected</w:t>
-      </w:r>
-      <w:r>
-        <w:rPr>
-          <w:rFonts w:cs="Times New Roman"/>
-        </w:rPr>
-        <w:t xml:space="preserve"> event-related potentials </w:t>
-      </w:r>
-      <w:r>
-        <w:rPr>
-          <w:rFonts w:cs="Times New Roman"/>
-        </w:rPr>
-        <w:t xml:space="preserve">(ERPs) </w:t>
-      </w:r>
-      <w:r>
-        <w:rPr>
-          <w:rFonts w:cs="Times New Roman"/>
-        </w:rPr>
-        <w:t>from</w:t>
-      </w:r>
-      <w:r>
-        <w:rPr>
-          <w:rFonts w:cs="Times New Roman"/>
-        </w:rPr>
-        <w:t xml:space="preserve"> </w:t>
-      </w:r>
-      <w:r>
-        <w:rPr>
-          <w:rFonts w:cs="Times New Roman"/>
-        </w:rPr>
-        <w:t>24</w:t>
-      </w:r>
-      <w:r>
-        <w:rPr>
-          <w:rFonts w:cs="Times New Roman"/>
-        </w:rPr>
-        <w:t xml:space="preserve"> </w:t>
-      </w:r>
-      <w:r>
-        <w:rPr>
-          <w:rFonts w:cs="Times New Roman"/>
-        </w:rPr>
-        <w:t xml:space="preserve">unmedicated </w:t>
-      </w:r>
-      <w:r>
-        <w:rPr>
-          <w:rFonts w:cs="Times New Roman"/>
-        </w:rPr>
-        <w:t xml:space="preserve">adults with </w:t>
-      </w:r>
-      <w:r>
-        <w:rPr>
-          <w:rFonts w:cs="Times New Roman"/>
-        </w:rPr>
-        <w:t>MDD</w:t>
-      </w:r>
-      <w:r>
-        <w:rPr>
-          <w:rFonts w:cs="Times New Roman"/>
-        </w:rPr>
-        <w:t xml:space="preserve"> </w:t>
-      </w:r>
-      <w:r>
-        <w:rPr>
-          <w:rFonts w:cs="Times New Roman"/>
-        </w:rPr>
-        <w:t xml:space="preserve">and 24 </w:t>
-      </w:r>
-      <w:r>
-        <w:rPr>
-          <w:rFonts w:cs="Times New Roman"/>
-        </w:rPr>
-        <w:t xml:space="preserve">healthy </w:t>
-      </w:r>
-      <w:r>
-        <w:rPr>
-          <w:rFonts w:cs="Times New Roman"/>
-        </w:rPr>
-        <w:t xml:space="preserve">controls </w:t>
-      </w:r>
-      <w:r>
-        <w:rPr>
-          <w:rFonts w:cs="Times New Roman"/>
-        </w:rPr>
-        <w:t>during</w:t>
-      </w:r>
-      <w:r>
-        <w:rPr>
-          <w:rFonts w:cs="Times New Roman"/>
-        </w:rPr>
-        <w:t xml:space="preserve"> source memory </w:t>
-      </w:r>
-      <w:r>
-        <w:rPr>
-          <w:rFonts w:cs="Times New Roman"/>
-        </w:rPr>
-        <w:t>decisions</w:t>
-      </w:r>
-      <w:r>
-        <w:rPr>
-          <w:rFonts w:cs="Times New Roman"/>
-        </w:rPr>
-        <w:t xml:space="preserve">. At encoding, </w:t>
-      </w:r>
-      <w:r>
-        <w:rPr>
-          <w:rFonts w:cs="Times New Roman"/>
-        </w:rPr>
-        <w:t>neutral</w:t>
-      </w:r>
-      <w:r>
-        <w:rPr>
-          <w:rFonts w:cs="Times New Roman"/>
-        </w:rPr>
-        <w:t xml:space="preserve"> </w:t>
-      </w:r>
-      <w:r>
-        <w:rPr>
-          <w:rFonts w:cs="Times New Roman"/>
-        </w:rPr>
-        <w:t xml:space="preserve">words </w:t>
-      </w:r>
-      <w:r>
-        <w:rPr>
-          <w:rFonts w:cs="Times New Roman"/>
-        </w:rPr>
-        <w:t xml:space="preserve">were presented </w:t>
-      </w:r>
-      <w:r>
-        <w:rPr>
-          <w:rFonts w:cs="Times New Roman"/>
-        </w:rPr>
-        <w:t>on the left or right (perceptual source) in the context of animacy or mobility</w:t>
-      </w:r>
-      <w:r>
-        <w:rPr>
-          <w:rFonts w:cs="Times New Roman"/>
-        </w:rPr>
-        <w:t xml:space="preserve"> judgments (conceptual source)</w:t>
-      </w:r>
-      <w:r>
-        <w:rPr>
-          <w:rFonts w:cs="Times New Roman"/>
-        </w:rPr>
-        <w:t>. M</w:t>
-      </w:r>
-      <w:r>
-        <w:rPr>
-          <w:rFonts w:cs="Times New Roman"/>
-        </w:rPr>
-        <w:t>obility judgments were made more slowly than animacy judgments</w:t>
-      </w:r>
-      <w:r>
-        <w:rPr>
-          <w:rFonts w:cs="Times New Roman"/>
-        </w:rPr>
-        <w:t xml:space="preserve">, </w:t>
-      </w:r>
-      <w:r>
-        <w:rPr>
-          <w:rFonts w:cs="Times New Roman"/>
-        </w:rPr>
-        <w:t>consistent with sustained sematic analysis</w:t>
-      </w:r>
-      <w:r>
-        <w:rPr>
-          <w:rFonts w:cs="Times New Roman"/>
-        </w:rPr>
-        <w:t xml:space="preserve">. </w:t>
-      </w:r>
-      <w:r>
-        <w:rPr>
-          <w:rFonts w:cs="Times New Roman"/>
-        </w:rPr>
-        <w:t xml:space="preserve">At retrieval, </w:t>
-      </w:r>
-      <w:r>
-        <w:rPr>
-          <w:rFonts w:cs="Times New Roman"/>
-        </w:rPr>
-        <w:t xml:space="preserve">accuracy for words from the mobility task was characterized by a </w:t>
-      </w:r>
-      <w:r>
-        <w:rPr>
-          <w:rFonts w:cs="Times New Roman"/>
-          <w:i/>
-        </w:rPr>
-        <w:t xml:space="preserve">Group </w:t>
-      </w:r>
-      <w:r>
-        <w:rPr>
-          <w:rFonts w:cs="Times New Roman"/>
-        </w:rPr>
-        <w:t xml:space="preserve">x </w:t>
-      </w:r>
-      <w:r>
-        <w:rPr>
-          <w:rFonts w:cs="Times New Roman"/>
-          <w:i/>
-        </w:rPr>
-        <w:t xml:space="preserve">Cue </w:t>
-      </w:r>
-      <w:r>
-        <w:rPr>
-          <w:rFonts w:cs="Times New Roman"/>
-        </w:rPr>
-        <w:t xml:space="preserve">interaction, with </w:t>
-      </w:r>
-      <w:r>
-        <w:rPr>
-          <w:rFonts w:cs="Times New Roman"/>
-        </w:rPr>
-        <w:t xml:space="preserve">the MDD </w:t>
-      </w:r>
-      <w:r>
-        <w:rPr>
-          <w:rFonts w:cs="Times New Roman"/>
-        </w:rPr>
-        <w:t xml:space="preserve">group </w:t>
-      </w:r>
-      <w:r>
-        <w:rPr>
-          <w:rFonts w:cs="Times New Roman"/>
-        </w:rPr>
-        <w:t>showing a benefit for conceptual v</w:t>
-      </w:r>
-      <w:r>
-        <w:rPr>
-          <w:rFonts w:cs="Times New Roman"/>
-        </w:rPr>
-        <w:t>s.</w:t>
-      </w:r>
-      <w:r>
-        <w:rPr>
-          <w:rFonts w:cs="Times New Roman"/>
-        </w:rPr>
-        <w:t xml:space="preserve"> perceptual retrieval that was not observed in controls. </w:t>
-      </w:r>
-      <w:r>
-        <w:rPr>
-          <w:rFonts w:cs="Times New Roman"/>
-        </w:rPr>
-        <w:t xml:space="preserve">Similarly, left parietal ERPs </w:t>
-      </w:r>
-      <w:r>
-        <w:rPr>
-          <w:rFonts w:cs="Times New Roman"/>
-        </w:rPr>
-        <w:t xml:space="preserve">elicited by words from the mobility task </w:t>
-      </w:r>
-      <w:r>
-        <w:rPr>
-          <w:rFonts w:cs="Times New Roman"/>
-        </w:rPr>
-        <w:t>were characterized by</w:t>
-      </w:r>
-      <w:r>
-        <w:rPr>
-          <w:rFonts w:cs="Times New Roman"/>
-        </w:rPr>
-        <w:t xml:space="preserve"> </w:t>
-      </w:r>
-      <w:r>
-        <w:rPr>
-          <w:rFonts w:cs="Times New Roman"/>
-          <w:i/>
-        </w:rPr>
-        <w:t>Group</w:t>
-      </w:r>
-      <w:r>
-        <w:rPr>
-          <w:rFonts w:cs="Times New Roman"/>
-        </w:rPr>
-        <w:t xml:space="preserve"> x </w:t>
-      </w:r>
-      <w:r>
-        <w:rPr>
-          <w:rFonts w:cs="Times New Roman"/>
-          <w:i/>
-        </w:rPr>
-        <w:t xml:space="preserve">Cue </w:t>
-      </w:r>
-      <w:r>
-        <w:rPr>
-          <w:rFonts w:cs="Times New Roman"/>
-        </w:rPr>
-        <w:t xml:space="preserve">interactions from 400-800 ms and 800-1400 ms post-stimulus. </w:t>
-      </w:r>
-      <w:r>
-        <w:rPr>
-          <w:rFonts w:cs="Times New Roman"/>
-        </w:rPr>
-        <w:t>In these intervals, the MDD group showed higher amplitude ERPs for conceptual v</w:t>
-      </w:r>
-      <w:r>
-        <w:rPr>
-          <w:rFonts w:cs="Times New Roman"/>
-        </w:rPr>
-        <w:t>s.</w:t>
-      </w:r>
-      <w:r>
-        <w:rPr>
-          <w:rFonts w:cs="Times New Roman"/>
-        </w:rPr>
-        <w:t xml:space="preserve"> perceptual retrieval, but the controls did not. </w:t>
-      </w:r>
-      <w:r>
-        <w:rPr>
-          <w:rFonts w:cs="Times New Roman"/>
-        </w:rPr>
-        <w:t>In the MDD group, t</w:t>
-      </w:r>
-      <w:r>
-        <w:rPr>
-          <w:rFonts w:cs="Times New Roman"/>
-        </w:rPr>
-        <w:t xml:space="preserve">he magnitude of these ERP effects </w:t>
-      </w:r>
-      <w:r>
-        <w:rPr>
-          <w:rFonts w:cs="Times New Roman"/>
-        </w:rPr>
-        <w:t xml:space="preserve">was negatively correlated with self-reported sleep disruption. </w:t>
-      </w:r>
-      <w:r>
-        <w:rPr>
-          <w:rFonts w:cs="Times New Roman"/>
-        </w:rPr>
-        <w:t xml:space="preserve">By contrast, conceptual source accuracy was </w:t>
-      </w:r>
-      <w:r>
-        <w:rPr>
-          <w:rFonts w:cs="Times New Roman"/>
-        </w:rPr>
-        <w:t>worse</w:t>
-      </w:r>
-      <w:r>
-        <w:rPr>
-          <w:rFonts w:cs="Times New Roman"/>
-        </w:rPr>
-        <w:t xml:space="preserve"> than perceptual source accuracy for words from the animacy task across </w:t>
-      </w:r>
-      <w:r>
-        <w:rPr>
-          <w:rFonts w:cs="Times New Roman"/>
-        </w:rPr>
         <w:t>both groups</w:t>
       </w:r>
       <w:r>
         <w:rPr>
           <w:rFonts w:cs="Times New Roman"/>
         </w:rPr>
-        <w:t>, and an ERP difference score tracking this effect was characterized by sustained negative potentials over fronto-central scalp. Th</w:t>
+        <w:t xml:space="preserve">, and </w:t>
+      </w:r>
+      <w:r>
+        <w:rPr>
+          <w:rFonts w:cs="Times New Roman"/>
+        </w:rPr>
+        <w:t xml:space="preserve">ERP difference </w:t>
+      </w:r>
+      <w:r>
+        <w:rPr>
+          <w:rFonts w:cs="Times New Roman"/>
+        </w:rPr>
+        <w:t>waves</w:t>
+      </w:r>
+      <w:r>
+        <w:rPr>
+          <w:rFonts w:cs="Times New Roman"/>
+        </w:rPr>
+        <w:t xml:space="preserve"> tracking this effect w</w:t>
+      </w:r>
+      <w:r>
+        <w:rPr>
+          <w:rFonts w:cs="Times New Roman"/>
+        </w:rPr>
+        <w:t>ere</w:t>
+      </w:r>
+      <w:r>
+        <w:rPr>
+          <w:rFonts w:cs="Times New Roman"/>
+        </w:rPr>
+        <w:t xml:space="preserve"> characterized by sustained negative </w:t>
+      </w:r>
+      <w:r>
+        <w:rPr>
+          <w:rFonts w:cs="Times New Roman"/>
+        </w:rPr>
+        <w:t xml:space="preserve">polarity </w:t>
+      </w:r>
+      <w:r>
+        <w:rPr>
+          <w:rFonts w:cs="Times New Roman"/>
+        </w:rPr>
+        <w:t>potentials over fronto-central scalp. Th</w:t>
       </w:r>
       <w:r>
         <w:rPr>
@@ -1161,7 +1179,43 @@
         <w:rPr>
           <w:rFonts w:cs="Times New Roman"/>
         </w:rPr>
-        <w:t xml:space="preserve">Major Depressive Disorder (MDD) is known to bias emotional memory. Relative to healthy controls, adults with MDD typically show excellent memory for negative stimuli and poor memory for positive stimuli </w:t>
+        <w:t xml:space="preserve">Major Depressive Disorder (MDD) is </w:t>
+      </w:r>
+      <w:r>
+        <w:rPr>
+          <w:rFonts w:cs="Times New Roman"/>
+        </w:rPr>
+        <w:t>well-</w:t>
+      </w:r>
+      <w:r>
+        <w:rPr>
+          <w:rFonts w:cs="Times New Roman"/>
+        </w:rPr>
+        <w:t xml:space="preserve">known </w:t>
+      </w:r>
+      <w:r>
+        <w:rPr>
+          <w:rFonts w:cs="Times New Roman"/>
+        </w:rPr>
+        <w:t>for its association with</w:t>
+      </w:r>
+      <w:r>
+        <w:rPr>
+          <w:rFonts w:cs="Times New Roman"/>
+        </w:rPr>
+        <w:t xml:space="preserve"> bias</w:t>
+      </w:r>
+      <w:r>
+        <w:rPr>
+          <w:rFonts w:cs="Times New Roman"/>
+        </w:rPr>
+        <w:t>ed</w:t>
+      </w:r>
+      <w:r>
+        <w:rPr>
+          <w:rFonts w:cs="Times New Roman"/>
+        </w:rPr>
+        <w:t xml:space="preserve"> emotional memory. Relative to healthy controls, adults with MDD typically show excellent memory for negative stimuli and poor memory for positive stimuli </w:t>
       </w:r>
       <w:r>
         <w:rPr>
@@ -1320,13 +1374,19 @@
         <w:rPr>
           <w:rFonts w:cs="Times New Roman"/>
         </w:rPr>
-        <w:t xml:space="preserve"> that</w:t>
-      </w:r>
-      <w:r>
-        <w:rPr>
-          <w:rFonts w:cs="Times New Roman"/>
-        </w:rPr>
-        <w:t xml:space="preserve"> used </w:t>
+        <w:t xml:space="preserve"> </w:t>
+      </w:r>
+      <w:r>
+        <w:rPr>
+          <w:rFonts w:cs="Times New Roman"/>
+        </w:rPr>
+        <w:t>conducted with</w:t>
+      </w:r>
+      <w:r>
+        <w:rPr>
+          <w:rFonts w:cs="Times New Roman"/>
+        </w:rPr>
+        <w:t xml:space="preserve"> </w:t>
       </w:r>
       <w:r>
         <w:rPr>
@@ -1412,6 +1472,12 @@
           <w:rFonts w:cs="Times New Roman"/>
         </w:rPr>
         <w:t xml:space="preserve"> depressed adults </w:t>
+      </w:r>
+      <w:r>
+        <w:rPr>
+          <w:rFonts w:cs="Times New Roman"/>
+        </w:rPr>
+        <w:t xml:space="preserve">recruited </w:t>
       </w:r>
       <w:r>
         <w:rPr>
@@ -1595,7 +1661,7 @@
         <w:rPr>
           <w:rFonts w:cs="Times New Roman"/>
         </w:rPr>
-        <w:t>poor</w:t>
+        <w:t>ineffective</w:t>
       </w:r>
       <w:r>
         <w:rPr>
@@ -1865,7 +1931,19 @@
         <w:rPr>
           <w:rFonts w:cs="Times New Roman"/>
         </w:rPr>
-        <w:t xml:space="preserve"> and use effective strategies</w:t>
+        <w:t xml:space="preserve"> and use </w:t>
+      </w:r>
+      <w:r>
+        <w:rPr>
+          <w:rFonts w:cs="Times New Roman"/>
+        </w:rPr>
+        <w:t>beneficial</w:t>
+      </w:r>
+      <w:r>
+        <w:rPr>
+          <w:rFonts w:cs="Times New Roman"/>
+        </w:rPr>
+        <w:t xml:space="preserve"> strategies</w:t>
       </w:r>
       <w:r>
         <w:rPr>
@@ -2226,6 +2304,12 @@
         <w:rPr>
           <w:rFonts w:cs="Times New Roman"/>
         </w:rPr>
+        <w:t xml:space="preserve">especially </w:t>
+      </w:r>
+      <w:r>
+        <w:rPr>
+          <w:rFonts w:cs="Times New Roman"/>
+        </w:rPr>
         <w:t>common</w:t>
       </w:r>
       <w:r>
@@ -2281,13 +2365,13 @@
         <w:rPr>
           <w:rFonts w:cs="Times New Roman"/>
         </w:rPr>
-        <w:t xml:space="preserve"> mind-wandering and rumination w</w:t>
-      </w:r>
-      <w:r>
-        <w:rPr>
-          <w:rFonts w:cs="Times New Roman"/>
-        </w:rPr>
-        <w:t>ere expected to</w:t>
+        <w:t xml:space="preserve"> mind-wandering and rumination </w:t>
+      </w:r>
+      <w:r>
+        <w:rPr>
+          <w:rFonts w:cs="Times New Roman"/>
+        </w:rPr>
+        <w:t>typically</w:t>
       </w:r>
       <w:r>
         <w:rPr>
@@ -2299,7 +2383,13 @@
         <w:rPr>
           <w:rFonts w:cs="Times New Roman"/>
         </w:rPr>
-        <w:t xml:space="preserve">only </w:t>
+        <w:t>specifically</w:t>
+      </w:r>
+      <w:r>
+        <w:rPr>
+          <w:rFonts w:cs="Times New Roman"/>
+        </w:rPr>
+        <w:t xml:space="preserve"> </w:t>
       </w:r>
       <w:r>
         <w:rPr>
@@ -2373,7 +2463,13 @@
         <w:rPr>
           <w:rFonts w:cs="Times New Roman"/>
         </w:rPr>
-        <w:t xml:space="preserve">tasks </w:t>
+        <w:t>depression impaired memory when encoding was unconstrained, but the provision of a task</w:t>
+      </w:r>
+      <w:r>
+        <w:rPr>
+          <w:rFonts w:cs="Times New Roman"/>
+        </w:rPr>
+        <w:t xml:space="preserve"> </w:t>
       </w:r>
       <w:r>
         <w:rPr>
@@ -2397,6 +2493,12 @@
         <w:rPr>
           <w:rFonts w:cs="Times New Roman"/>
         </w:rPr>
+        <w:t>d</w:t>
+      </w:r>
+      <w:r>
+        <w:rPr>
+          <w:rFonts w:cs="Times New Roman"/>
+        </w:rPr>
         <w:t xml:space="preserve"> </w:t>
       </w:r>
       <w:r>
@@ -2421,13 +2523,13 @@
         <w:rPr>
           <w:rFonts w:cs="Times New Roman"/>
         </w:rPr>
-        <w:t xml:space="preserve">encourage </w:t>
-      </w:r>
-      <w:r>
-        <w:rPr>
-          <w:rFonts w:cs="Times New Roman"/>
-        </w:rPr>
-        <w:t>elaborative processing at encoding</w:t>
+        <w:t>encourage</w:t>
+      </w:r>
+      <w:r>
+        <w:rPr>
+          <w:rFonts w:cs="Times New Roman"/>
+        </w:rPr>
+        <w:t>d</w:t>
       </w:r>
       <w:r>
         <w:rPr>
@@ -2439,25 +2541,43 @@
         <w:rPr>
           <w:rFonts w:cs="Times New Roman"/>
         </w:rPr>
-        <w:t xml:space="preserve">can </w:t>
-      </w:r>
-      <w:r>
-        <w:rPr>
-          <w:rFonts w:cs="Times New Roman"/>
-        </w:rPr>
-        <w:t>reduce the negative effect of</w:t>
-      </w:r>
-      <w:r>
-        <w:rPr>
-          <w:rFonts w:cs="Times New Roman"/>
-        </w:rPr>
-        <w:t xml:space="preserve"> depression</w:t>
-      </w:r>
-      <w:r>
-        <w:rPr>
-          <w:rFonts w:cs="Times New Roman"/>
-        </w:rPr>
-        <w:t xml:space="preserve"> on memory</w:t>
+        <w:t>elaborative encoding</w:t>
+      </w:r>
+      <w:r>
+        <w:rPr>
+          <w:rFonts w:cs="Times New Roman"/>
+        </w:rPr>
+        <w:t xml:space="preserve"> </w:t>
+      </w:r>
+      <w:r>
+        <w:rPr>
+          <w:rFonts w:cs="Times New Roman"/>
+        </w:rPr>
+        <w:t>reduce</w:t>
+      </w:r>
+      <w:r>
+        <w:rPr>
+          <w:rFonts w:cs="Times New Roman"/>
+        </w:rPr>
+        <w:t>d</w:t>
+      </w:r>
+      <w:r>
+        <w:rPr>
+          <w:rFonts w:cs="Times New Roman"/>
+        </w:rPr>
+        <w:t xml:space="preserve"> th</w:t>
+      </w:r>
+      <w:r>
+        <w:rPr>
+          <w:rFonts w:cs="Times New Roman"/>
+        </w:rPr>
+        <w:t>at</w:t>
+      </w:r>
+      <w:r>
+        <w:rPr>
+          <w:rFonts w:cs="Times New Roman"/>
+        </w:rPr>
+        <w:t xml:space="preserve"> negative effect</w:t>
       </w:r>
       <w:r>
         <w:rPr>
@@ -2490,7 +2610,19 @@
         <w:rPr>
           <w:rFonts w:cs="Times New Roman"/>
         </w:rPr>
-        <w:t>cognitive initiative framework appl</w:t>
+        <w:t xml:space="preserve">cognitive initiative framework </w:t>
+      </w:r>
+      <w:r>
+        <w:rPr>
+          <w:rFonts w:cs="Times New Roman"/>
+        </w:rPr>
+        <w:t xml:space="preserve">also </w:t>
+      </w:r>
+      <w:r>
+        <w:rPr>
+          <w:rFonts w:cs="Times New Roman"/>
+        </w:rPr>
+        <w:t>appl</w:t>
       </w:r>
       <w:r>
         <w:rPr>
@@ -2502,7 +2634,7 @@
         <w:rPr>
           <w:rFonts w:cs="Times New Roman"/>
         </w:rPr>
-        <w:t xml:space="preserve"> to retrieval as well. </w:t>
+        <w:t xml:space="preserve"> to retrieval. </w:t>
       </w:r>
       <w:r>
         <w:rPr>
@@ -2587,6 +2719,12 @@
         <w:rPr>
           <w:rFonts w:cs="Times New Roman"/>
         </w:rPr>
+        <w:t xml:space="preserve"> invariably</w:t>
+      </w:r>
+      <w:r>
+        <w:rPr>
+          <w:rFonts w:cs="Times New Roman"/>
+        </w:rPr>
         <w:t xml:space="preserve"> impairs</w:t>
       </w:r>
       <w:r>
@@ -2630,7 +2768,15 @@
           <w:rFonts w:cs="Times New Roman"/>
           <w:noProof/>
         </w:rPr>
-        <w:t>(e.g., Paula T. Hertel &amp; Milan, 1994; G. M. MacQueen, Galway, Hay, Young, &amp; Joffe, 2002)</w:t>
+        <w:t xml:space="preserve">(e.g., Paula T. Hertel &amp; Milan, 1994; G. M. MacQueen, Galway, Hay, Young, &amp; Joffe, </w:t>
+      </w:r>
+      <w:r>
+        <w:rPr>
+          <w:rFonts w:cs="Times New Roman"/>
+          <w:noProof/>
+        </w:rPr>
+        <w:lastRenderedPageBreak/>
+        <w:t>2002)</w:t>
       </w:r>
       <w:r>
         <w:rPr>
@@ -2654,14 +2800,7 @@
         <w:rPr>
           <w:rFonts w:cs="Times New Roman"/>
         </w:rPr>
-        <w:t xml:space="preserve"> by pointing to the greater need for </w:t>
-      </w:r>
-      <w:r>
-        <w:rPr>
-          <w:rFonts w:cs="Times New Roman"/>
-        </w:rPr>
-        <w:lastRenderedPageBreak/>
-        <w:t xml:space="preserve">controlled attention and generation of search strategies during free recall </w:t>
+        <w:t xml:space="preserve"> by pointing to the greater need for controlled attention and generation of search strategies during free recall </w:t>
       </w:r>
       <w:r>
         <w:rPr>
@@ -2872,7 +3011,19 @@
         <w:rPr>
           <w:rFonts w:cs="Times New Roman"/>
         </w:rPr>
-        <w:t>the capacity to benefit from such strategies is unaffected.</w:t>
+        <w:t xml:space="preserve">the capacity </w:t>
+      </w:r>
+      <w:r>
+        <w:rPr>
+          <w:rFonts w:cs="Times New Roman"/>
+        </w:rPr>
+        <w:t>to benefit from such strategies—in this case, at retrieval—i</w:t>
+      </w:r>
+      <w:r>
+        <w:rPr>
+          <w:rFonts w:cs="Times New Roman"/>
+        </w:rPr>
+        <w:t>s unaffected.</w:t>
       </w:r>
     </w:p>
     <w:p>
@@ -2935,7 +3086,7 @@
         <w:rPr>
           <w:rFonts w:cs="Times New Roman"/>
         </w:rPr>
-        <w:t xml:space="preserve">regarding the </w:t>
+        <w:t xml:space="preserve">regarding </w:t>
       </w:r>
       <w:r>
         <w:rPr>
@@ -2953,13 +3104,25 @@
         <w:rPr>
           <w:rFonts w:cs="Times New Roman"/>
         </w:rPr>
-        <w:t xml:space="preserve">surprising. In particular, although there are many studies </w:t>
-      </w:r>
-      <w:r>
-        <w:rPr>
-          <w:rFonts w:cs="Times New Roman"/>
-        </w:rPr>
-        <w:t>focused on</w:t>
+        <w:t xml:space="preserve">surprising. In particular, although there are many </w:t>
+      </w:r>
+      <w:r>
+        <w:rPr>
+          <w:rFonts w:cs="Times New Roman"/>
+        </w:rPr>
+        <w:t>studies</w:t>
+      </w:r>
+      <w:r>
+        <w:rPr>
+          <w:rFonts w:cs="Times New Roman"/>
+        </w:rPr>
+        <w:t xml:space="preserve"> </w:t>
+      </w:r>
+      <w:r>
+        <w:rPr>
+          <w:rFonts w:cs="Times New Roman"/>
+        </w:rPr>
+        <w:t>of</w:t>
       </w:r>
       <w:r>
         <w:rPr>
@@ -3002,7 +3165,19 @@
         <w:rPr>
           <w:rFonts w:cs="Times New Roman"/>
         </w:rPr>
-        <w:t xml:space="preserve"> and some functional imaging studies of encoding </w:t>
+        <w:t xml:space="preserve"> and some functional imaging </w:t>
+      </w:r>
+      <w:r>
+        <w:rPr>
+          <w:rFonts w:cs="Times New Roman"/>
+        </w:rPr>
+        <w:t>investigation</w:t>
+      </w:r>
+      <w:r>
+        <w:rPr>
+          <w:rFonts w:cs="Times New Roman"/>
+        </w:rPr>
+        <w:t xml:space="preserve">s of encoding </w:t>
       </w:r>
       <w:r>
         <w:rPr>
@@ -3039,7 +3214,19 @@
         <w:rPr>
           <w:rFonts w:cs="Times New Roman"/>
         </w:rPr>
-        <w:t xml:space="preserve">, there are remarkably few neuroscientific studies of episodic retrieval in </w:t>
+        <w:t xml:space="preserve">, there are remarkably few neuroscientific </w:t>
+      </w:r>
+      <w:r>
+        <w:rPr>
+          <w:rFonts w:cs="Times New Roman"/>
+        </w:rPr>
+        <w:t>data on</w:t>
+      </w:r>
+      <w:r>
+        <w:rPr>
+          <w:rFonts w:cs="Times New Roman"/>
+        </w:rPr>
+        <w:t xml:space="preserve"> episodic retrieval in </w:t>
       </w:r>
       <w:r>
         <w:rPr>
@@ -3075,6 +3262,12 @@
         <w:rPr>
           <w:rFonts w:cs="Times New Roman"/>
         </w:rPr>
+        <w:t xml:space="preserve">about </w:t>
+      </w:r>
+      <w:r>
+        <w:rPr>
+          <w:rFonts w:cs="Times New Roman"/>
+        </w:rPr>
         <w:t>a</w:t>
       </w:r>
       <w:r>
@@ -3207,20 +3400,20 @@
         <w:rPr>
           <w:rFonts w:cs="Times New Roman"/>
         </w:rPr>
-        <w:t xml:space="preserve">dozens of event-related potential (ERP) and functional magnetic resonance imaging (fMRI) studies of </w:t>
-      </w:r>
-      <w:r>
-        <w:rPr>
-          <w:rFonts w:cs="Times New Roman"/>
-        </w:rPr>
-        <w:t xml:space="preserve">episodic </w:t>
+        <w:t>dozens of event-</w:t>
       </w:r>
       <w:r>
         <w:rPr>
           <w:rFonts w:cs="Times New Roman"/>
         </w:rPr>
         <w:lastRenderedPageBreak/>
-        <w:t xml:space="preserve">retrieval </w:t>
+        <w:t xml:space="preserve">related potential (ERP) and functional magnetic resonance imaging (fMRI) studies of </w:t>
+      </w:r>
+      <w:r>
+        <w:rPr>
+          <w:rFonts w:cs="Times New Roman"/>
+        </w:rPr>
+        <w:t xml:space="preserve">episodic retrieval </w:t>
       </w:r>
       <w:r>
         <w:rPr>
@@ -3429,19 +3622,62 @@
         <w:rPr>
           <w:rFonts w:cs="Times New Roman"/>
         </w:rPr>
-        <w:t>;</w:t>
-      </w:r>
-      <w:r>
-        <w:rPr>
-          <w:rFonts w:cs="Times New Roman"/>
-        </w:rPr>
-        <w:t xml:space="preserve"> it depends heavily on recollection</w:t>
-      </w:r>
-      <w:r>
-        <w:rPr>
-          <w:rFonts w:cs="Times New Roman"/>
-        </w:rPr>
-        <w:t xml:space="preserve">, and there is evidence that </w:t>
+        <w:t xml:space="preserve">. Importantly, source memory depends heavily on recollection—although familiarity can also play an important role </w:t>
+      </w:r>
+      <w:r>
+        <w:rPr>
+          <w:rFonts w:cs="Times New Roman"/>
+        </w:rPr>
+        <w:fldChar w:fldCharType="begin" w:fldLock="1"/>
+      </w:r>
+      <w:r>
+        <w:rPr>
+          <w:rFonts w:cs="Times New Roman"/>
+        </w:rPr>
+        <w:instrText>ADDIN CSL_CITATION { "citationItems" : [ { "id" : "ITEM-1", "itemData" : { "DOI" : "10.1016/j.neuropsychologia.2012.06.027", "ISSN" : "1873-3514", "PMID" : "22789677", "abstract" : "Familiarity and recollection are thought to be separate processes underlying recognition memory. Event-related potentials (ERPs) dissociate these processes, with an early (approximately 300-500ms) frontal effect relating to familiarity (the FN400) and a later (500-800ms) parietal old/new effect relating to recollection. It has been debated whether source information for a studied item (i.e., contextual associations from when the item was previously encountered) is only accessible through recollection, or whether familiarity can contribute to successful source recognition. It has been shown that familiarity can assist in perceptual source monitoring when the source attribute is an intrinsic property of the item (e.g., an object's surface color), but few studies have examined its contribution to recognizing extrinsic source associations. Extrinsic source associations were examined in three experiments involving memory judgments for pictures of common objects. In Experiment 1, source information was spatial and results suggested that familiarity contributed to accurate source recognition: the FN400 ERP component showed a source accuracy effect, and source accuracy was above chance for items judged to only feel familiar. Source information in Experiment 2 was an extrinsic color association; source accuracy was at chance for familiar items and the FN400 did not differ between correct and incorrect source judgments. Experiment 3 replicated the results using a within-subjects manipulation of spatial vs. color source. Overall, the results suggest that familiarity's contribution to extrinsic source monitoring depends on the type of source information being remembered.", "author" : [ { "dropping-particle" : "V", "family" : "Mollison", "given" : "Matthew", "non-dropping-particle" : "", "parse-names" : false, "suffix" : "" }, { "dropping-particle" : "", "family" : "Curran", "given" : "Tim", "non-dropping-particle" : "", "parse-names" : false, "suffix" : "" } ], "container-title" : "Neuropsychologia", "id" : "ITEM-1", "issue" : "11", "issued" : { "date-parts" : [ [ "2012", "9" ] ] }, "page" : "2546-65", "publisher" : "NIH Public Access", "title" : "Familiarity in source memory.", "type" : "article-journal", "volume" : "50" }, "uris" : [ "http://www.mendeley.com/documents/?uuid=4166884b-2dc6-3da9-b772-f9de816e82bb" ] } ], "mendeley" : { "formattedCitation" : "(Mollison &amp; Curran, 2012)", "plainTextFormattedCitation" : "(Mollison &amp; Curran, 2012)", "previouslyFormattedCitation" : "(Mollison &amp; Curran, 2012)" }, "properties" : { "noteIndex" : 0 }, "schema" : "https://github.com/citation-style-language/schema/raw/master/csl-citation.json" }</w:instrText>
+      </w:r>
+      <w:r>
+        <w:rPr>
+          <w:rFonts w:cs="Times New Roman"/>
+        </w:rPr>
+        <w:fldChar w:fldCharType="separate"/>
+      </w:r>
+      <w:r>
+        <w:rPr>
+          <w:rFonts w:cs="Times New Roman"/>
+          <w:noProof/>
+        </w:rPr>
+        <w:t>(Mollison &amp; Curran, 2012)</w:t>
+      </w:r>
+      <w:r>
+        <w:rPr>
+          <w:rFonts w:cs="Times New Roman"/>
+        </w:rPr>
+        <w:fldChar w:fldCharType="end"/>
+      </w:r>
+      <w:r>
+        <w:rPr>
+          <w:rFonts w:cs="Times New Roman"/>
+        </w:rPr>
+        <w:t>—</w:t>
+      </w:r>
+      <w:r>
+        <w:rPr>
+          <w:rFonts w:cs="Times New Roman"/>
+        </w:rPr>
+        <w:t xml:space="preserve">and there is </w:t>
+      </w:r>
+      <w:r>
+        <w:rPr>
+          <w:rFonts w:cs="Times New Roman"/>
+        </w:rPr>
+        <w:t xml:space="preserve">some </w:t>
+      </w:r>
+      <w:r>
+        <w:rPr>
+          <w:rFonts w:cs="Times New Roman"/>
+        </w:rPr>
+        <w:t xml:space="preserve">evidence that </w:t>
       </w:r>
       <w:r>
         <w:rPr>
@@ -3496,7 +3732,7 @@
         <w:rPr>
           <w:rFonts w:cs="Times New Roman"/>
         </w:rPr>
-        <w:t>W</w:t>
+        <w:t>To maximize our chances of detecting an effect of depression on source memory, w</w:t>
       </w:r>
       <w:r>
         <w:rPr>
@@ -3724,459 +3960,7 @@
         <w:rPr>
           <w:rFonts w:cs="Times New Roman"/>
         </w:rPr>
-        <w:t xml:space="preserve">A recent </w:t>
-      </w:r>
-      <w:r>
-        <w:rPr>
-          <w:rFonts w:cs="Times New Roman"/>
-        </w:rPr>
-        <w:t>fMRI</w:t>
-      </w:r>
-      <w:r>
-        <w:rPr>
-          <w:rFonts w:cs="Times New Roman"/>
-        </w:rPr>
-        <w:t>/ERP</w:t>
-      </w:r>
-      <w:r>
-        <w:rPr>
-          <w:rFonts w:cs="Times New Roman"/>
-        </w:rPr>
-        <w:t xml:space="preserve"> </w:t>
-      </w:r>
-      <w:r>
-        <w:rPr>
-          <w:rFonts w:cs="Times New Roman"/>
-        </w:rPr>
-        <w:t xml:space="preserve">study </w:t>
-      </w:r>
-      <w:r>
-        <w:rPr>
-          <w:rFonts w:cs="Times New Roman"/>
-          <w:noProof/>
-        </w:rPr>
-        <w:fldChar w:fldCharType="begin" w:fldLock="1"/>
-      </w:r>
-      <w:r>
-        <w:rPr>
-          <w:rFonts w:cs="Times New Roman"/>
-          <w:noProof/>
-        </w:rPr>
-        <w:instrText>ADDIN CSL_CITATION { "citationItems" : [ { "id" : "ITEM-1", "itemData" : { "DOI" : "10.1016/j.neuroimage.2012.11.030", "ISSN" : "10538119", "abstract" : "Functional MRI research suggests that different frontal and parietal cortical regions support strategic processes that are engaged at different stages of recollection, from pre-retrieval processing of a cue to post-retrieval maintenance and evaluation of recollected information. Whereas some of these regions respond in a domain-general way, other regions are sensitive to the type of information being recollected. However, the low temporal resolution of fMRI cannot distinguish component processes at the time-scale at which recollection occurs. We therefore combined fMRI with the excellent temporal resolution of source localised EEG/MEG to investigate the spatiotemporal neural dynamics of recollection. fMRI and EEG/MEG data were collected from the same participants in two sessions while they retrieved different types of episodic information. This multimodal imaging approach revealed striking consistency between the regions identified with fMRI and EEG/MEG, providing novel evidence of how these brain areas interact over time to support source recollection. For domain-general recollection, results from both modalities converged in showing the strongest activations in medial parietal cortex, which according to EEG/MEG was reliable at a late retrieval stage. Domain-specific source recollection increased fMRI and EEG/MEG activation in the left lateral prefrontal cortex, which EEG/MEG indicated also to be recruited during a post-recollection stage. The findings suggest that although medial parietal and left lateral prefrontal regions mediate functionally different retrieval processes, they are both engaged at a late stage of episodic retrieval.", "author" : [ { "dropping-particle" : "", "family" : "Bergstr\u00f6m", "given" : "Zara M.", "non-dropping-particle" : "", "parse-names" : false, "suffix" : "" }, { "dropping-particle" : "", "family" : "Henson", "given" : "Richard N.", "non-dropping-particle" : "", "parse-names" : false, "suffix" : "" }, { "dropping-particle" : "", "family" : "Taylor", "given" : "Jason R.", "non-dropping-particle" : "", "parse-names" : false, "suffix" : "" }, { "dropping-particle" : "", "family" : "Simons", "given" : "Jon S.", "non-dropping-particle" : "", "parse-names" : false, "suffix" : "" } ], "container-title" : "NeuroImage", "id" : "ITEM-1", "issued" : { "date-parts" : [ [ "2013" ] ] }, "page" : "141-153", "title" : "Multimodal imaging reveals the spatiotemporal dynamics of recollection", "type" : "article-journal", "volume" : "68" }, "uris" : [ "http://www.mendeley.com/documents/?uuid=a8bb9312-d900-3948-a138-d941aa0288e5" ] } ], "mendeley" : { "formattedCitation" : "(Bergstr\u00f6m et al., 2013)", "plainTextFormattedCitation" : "(Bergstr\u00f6m et al., 2013)", "previouslyFormattedCitation" : "(Bergstr\u00f6m et al., 2013)" }, "properties" : { "noteIndex" : 0 }, "schema" : "https://github.com/citation-style-language/schema/raw/master/csl-citation.json" }</w:instrText>
-      </w:r>
-      <w:r>
-        <w:rPr>
-          <w:rFonts w:cs="Times New Roman"/>
-          <w:noProof/>
-        </w:rPr>
-        <w:fldChar w:fldCharType="separate"/>
-      </w:r>
-      <w:r>
-        <w:rPr>
-          <w:rFonts w:cs="Times New Roman"/>
-          <w:noProof/>
-        </w:rPr>
-        <w:t>(Bergström et al., 2013)</w:t>
-      </w:r>
-      <w:r>
-        <w:rPr>
-          <w:rFonts w:cs="Times New Roman"/>
-          <w:noProof/>
-        </w:rPr>
-        <w:fldChar w:fldCharType="end"/>
-      </w:r>
-      <w:r>
-        <w:rPr>
-          <w:rFonts w:cs="Times New Roman"/>
-          <w:noProof/>
-        </w:rPr>
-        <w:t xml:space="preserve"> </w:t>
-      </w:r>
-      <w:r>
-        <w:rPr>
-          <w:rFonts w:cs="Times New Roman"/>
-        </w:rPr>
-        <w:t>found</w:t>
-      </w:r>
-      <w:r>
-        <w:rPr>
-          <w:rFonts w:cs="Times New Roman"/>
-        </w:rPr>
-        <w:t xml:space="preserve"> that </w:t>
-      </w:r>
-      <w:r>
-        <w:rPr>
-          <w:rFonts w:cs="Times New Roman"/>
-        </w:rPr>
-        <w:t xml:space="preserve">both conceptual and perceptual retrieval </w:t>
-      </w:r>
-      <w:r>
-        <w:rPr>
-          <w:rFonts w:cs="Times New Roman"/>
-        </w:rPr>
-        <w:t>elicited the most well-stu</w:t>
-      </w:r>
-      <w:r>
-        <w:rPr>
-          <w:rFonts w:cs="Times New Roman"/>
-        </w:rPr>
-        <w:t xml:space="preserve">died ERP marker of recollection: </w:t>
-      </w:r>
-      <w:r>
-        <w:rPr>
-          <w:rFonts w:cs="Times New Roman"/>
-        </w:rPr>
-        <w:t xml:space="preserve">a positive deflection over parietal </w:t>
-      </w:r>
-      <w:r>
-        <w:rPr>
-          <w:rFonts w:cs="Times New Roman"/>
-        </w:rPr>
-        <w:t xml:space="preserve">cortex </w:t>
-      </w:r>
-      <w:r>
-        <w:rPr>
-          <w:rFonts w:cs="Times New Roman"/>
-        </w:rPr>
-        <w:t xml:space="preserve">that extends from about 400-800 ms post-stimulus, </w:t>
-      </w:r>
-      <w:r>
-        <w:rPr>
-          <w:rFonts w:cs="Times New Roman"/>
-        </w:rPr>
-        <w:t>typically</w:t>
-      </w:r>
-      <w:r>
-        <w:rPr>
-          <w:rFonts w:cs="Times New Roman"/>
-        </w:rPr>
-        <w:t xml:space="preserve"> with a left hemisphere maximum</w:t>
-      </w:r>
-      <w:r>
-        <w:rPr>
-          <w:rFonts w:cs="Times New Roman"/>
-          <w:noProof/>
-        </w:rPr>
-        <w:t xml:space="preserve"> </w:t>
-      </w:r>
-      <w:r>
-        <w:rPr>
-          <w:rFonts w:cs="Times New Roman"/>
-          <w:noProof/>
-        </w:rPr>
-        <w:fldChar w:fldCharType="begin" w:fldLock="1"/>
-      </w:r>
-      <w:r>
-        <w:rPr>
-          <w:rFonts w:cs="Times New Roman"/>
-          <w:noProof/>
-        </w:rPr>
-        <w:instrText>ADDIN CSL_CITATION { "citationItems" : [ { "id" : "ITEM-1", "itemData" : { "DOI" : "10.1016/j.tics.2007.04.004", "ISBN" : "1364-6613", "ISSN" : "13646613", "PMID" : "17481940", "abstract" : "According to dual-process models, recognition memory is supported by distinct retrieval processes known as familiarity and recollection. Important evidence supporting the dual-process framework has come from studies using event-related brain potentials (ERPs). These studies have identified two topographically distinct ERP correlates of recognition memory -the 'parietal' and 'mid-frontal' old/new effects - that are dissociated by variables that selectively modulate recollection and familiarity, respectively. We evaluate the extent to which ERP data support dual-process models in light of the proposal that recollection is a continuous rather than a discrete memory process. We also examine the claim that the putative ERP index of familiarity is a reflection of implicit rather than explicit memory. We conclude that ERP findings continue to offer strong support for the dual-process perspective. ?? 2007 Elsevier Ltd. All rights reserved.", "author" : [ { "dropping-particle" : "", "family" : "Rugg", "given" : "Michael D.", "non-dropping-particle" : "", "parse-names" : false, "suffix" : "" }, { "dropping-particle" : "", "family" : "Curran", "given" : "Tim", "non-dropping-particle" : "", "parse-names" : false, "suffix" : "" } ], "container-title" : "Trends in Cognitive Sciences", "id" : "ITEM-1", "issue" : "6", "issued" : { "date-parts" : [ [ "2007" ] ] }, "page" : "251-257", "title" : "Event-related potentials and recognition memory", "type" : "article-journal", "volume" : "11" }, "uris" : [ "http://www.mendeley.com/documents/?uuid=0da09f00-b789-417e-9ad3-f3138a2349a4" ] } ], "mendeley" : { "formattedCitation" : "(Rugg &amp; Curran, 2007)", "plainTextFormattedCitation" : "(Rugg &amp; Curran, 2007)", "previouslyFormattedCitation" : "(Rugg &amp; Curran, 2007)" }, "properties" : { "noteIndex" : 0 }, "schema" : "https://github.com/citation-style-language/schema/raw/master/csl-citation.json" }</w:instrText>
-      </w:r>
-      <w:r>
-        <w:rPr>
-          <w:rFonts w:cs="Times New Roman"/>
-          <w:noProof/>
-        </w:rPr>
-        <w:fldChar w:fldCharType="separate"/>
-      </w:r>
-      <w:r>
-        <w:rPr>
-          <w:rFonts w:cs="Times New Roman"/>
-          <w:noProof/>
-        </w:rPr>
-        <w:t>(Rugg &amp; Curran, 2007)</w:t>
-      </w:r>
-      <w:r>
-        <w:rPr>
-          <w:rFonts w:cs="Times New Roman"/>
-          <w:noProof/>
-        </w:rPr>
-        <w:fldChar w:fldCharType="end"/>
-      </w:r>
-      <w:r>
-        <w:rPr>
-          <w:rFonts w:cs="Times New Roman"/>
-        </w:rPr>
-        <w:t>. B</w:t>
-      </w:r>
-      <w:r>
-        <w:rPr>
-          <w:rFonts w:cs="Times New Roman"/>
-        </w:rPr>
-        <w:t xml:space="preserve">oth </w:t>
-      </w:r>
-      <w:r>
-        <w:rPr>
-          <w:rFonts w:cs="Times New Roman"/>
-        </w:rPr>
-        <w:t>forms of retrieval</w:t>
-      </w:r>
-      <w:r>
-        <w:rPr>
-          <w:rFonts w:cs="Times New Roman"/>
-        </w:rPr>
-        <w:t xml:space="preserve"> also </w:t>
-      </w:r>
-      <w:r>
-        <w:rPr>
-          <w:rFonts w:cs="Times New Roman"/>
-        </w:rPr>
-        <w:t>activa</w:t>
-      </w:r>
-      <w:r>
-        <w:rPr>
-          <w:rFonts w:cs="Times New Roman"/>
-        </w:rPr>
-        <w:t xml:space="preserve">ted </w:t>
-      </w:r>
-      <w:r>
-        <w:rPr>
-          <w:rFonts w:cs="Times New Roman"/>
-        </w:rPr>
-        <w:t>the precuneus</w:t>
-      </w:r>
-      <w:r>
-        <w:rPr>
-          <w:rFonts w:cs="Times New Roman"/>
-        </w:rPr>
-        <w:t xml:space="preserve"> and elicited a</w:t>
-      </w:r>
-      <w:r>
-        <w:rPr>
-          <w:rFonts w:cs="Times New Roman"/>
-        </w:rPr>
-        <w:t xml:space="preserve"> negative polarity ERP maximal over </w:t>
-      </w:r>
-      <w:r>
-        <w:rPr>
-          <w:rFonts w:cs="Times New Roman"/>
-        </w:rPr>
-        <w:t xml:space="preserve">posterior electrodes </w:t>
-      </w:r>
-      <w:r>
-        <w:rPr>
-          <w:rFonts w:cs="Times New Roman"/>
-        </w:rPr>
-        <w:t>that is</w:t>
-      </w:r>
-      <w:r>
-        <w:rPr>
-          <w:rFonts w:cs="Times New Roman"/>
-        </w:rPr>
-        <w:t xml:space="preserve"> referred to as the late posterior negativity, or LPN</w:t>
-      </w:r>
-      <w:r>
-        <w:rPr>
-          <w:rFonts w:cs="Times New Roman"/>
-          <w:noProof/>
-        </w:rPr>
-        <w:t xml:space="preserve"> </w:t>
-      </w:r>
-      <w:r>
-        <w:rPr>
-          <w:rFonts w:cs="Times New Roman"/>
-          <w:noProof/>
-        </w:rPr>
-        <w:fldChar w:fldCharType="begin" w:fldLock="1"/>
-      </w:r>
-      <w:r>
-        <w:rPr>
-          <w:rFonts w:cs="Times New Roman"/>
-          <w:noProof/>
-        </w:rPr>
-        <w:instrText>ADDIN CSL_CITATION { "citationItems" : [ { "id" : "ITEM-1", "itemData" : { "DOI" : "10.1016/j.brainres.2007.07.070", "ISSN" : "00068993", "abstract" : "The present study examined whether event-related potential (ERP) memory effects and measures of ongoing EEG activity (power and phase locking) are sensitive to varying source retrieval requirements in recognition memory. ERP old/new effects were obtained in two distinct source-memory tasks. Functionally related EEG power and phase locking effects were found in the delta and theta frequency range. A late posterior negativity (LPN) was larger for old than new responses irrespective of source accuracy. It was also larger when participants were required to judge how they had previously interacted with a recognized picture as compared to judging its study location. This result is consistent with the view that the LPN reflects processes in the service of reconstructing previous episodes by integrating recognized items with task-relevant contextual attributes, and that LPN amplitude is related to the amount of contextual features available for forming such an integrated representation. Phase locking of ongoing delta and theta activity (but not EEG power) was functionally equivalent to LPN amplitude modulations, suggesting that stimulus-induced concentration of delta and theta phases without stimulus-induced power changes may be the neural mechanism of LPN generation. In addition, sustained enhancements of phase-locking precision in the theta range were observed for erroneous and delayed source judgments, suggesting that theta-phase locking is related to the coordination of multiple cortical assemblies in highly demanding task situations.", "author" : [ { "dropping-particle" : "", "family" : "Mecklinger", "given" : "Axel", "non-dropping-particle" : "", "parse-names" : false, "suffix" : "" }, { "dropping-particle" : "", "family" : "Johansson", "given" : "Mikael", "non-dropping-particle" : "", "parse-names" : false, "suffix" : "" }, { "dropping-particle" : "", "family" : "Parra", "given" : "Mauricio", "non-dropping-particle" : "", "parse-names" : false, "suffix" : "" }, { "dropping-particle" : "", "family" : "Hanslmayr", "given" : "Simon", "non-dropping-particle" : "", "parse-names" : false, "suffix" : "" } ], "container-title" : "Brain Research", "id" : "ITEM-1", "issued" : { "date-parts" : [ [ "2007" ] ] }, "page" : "110-123", "title" : "Source-retrieval requirements influence late ERP and EEG memory effects", "type" : "article-journal", "volume" : "1172" }, "uris" : [ "http://www.mendeley.com/documents/?uuid=6831ef3a-360f-3c6e-ac4e-370afd2d7e13" ] }, { "id" : "ITEM-2", "itemData" : { "DOI" : "10.1016/S0301-0511(03)00104-2", "ISSN" : "03010511", "abstract" : "The focus of the present paper is a late posterior negative slow wave (LPN) that has frequently been reported in event-related potential (ERP) studies of memory. An overview of these studies suggests that two broad classes of experimental conditions tend to elicit this component: (a) item recognition tasks associated with enhanced action monitoring demands arising from response conflict and (b) memory tasks that require the binding of items with contextual information specifying the study episode. A combined stimulus- and response-locked analysis of data from two studies mapping onto these classes allowed a temporal and functional decomposition of the LPN. While only the LPN observed in the item recognition task could be attributed to the involvement of a posteriorly distributed response-locked error-related negativity (or error negativity; ERN/Ne) occurring immediately after the response, the source-memory task was associated with a stimulus-locked negative slow wave occurring prior and during response execution that was evident when data were matched for response latencies. We argue that the presence of the former reflects action monitoring due to high levels of response conflict, whereas the latter reflects retrieval processes that may act to reconstruct the prior study episode when task-relevant attribute conjunctions are not readily recovered or need continued evaluation.", "author" : [ { "dropping-particle" : "", "family" : "Johansson", "given" : "Mikael", "non-dropping-particle" : "", "parse-names" : false, "suffix" : "" }, { "dropping-particle" : "", "family" : "Mecklinger", "given" : "Axel", "non-dropping-particle" : "", "parse-names" : false, "suffix" : "" } ], "container-title" : "Biological Psychology", "id" : "ITEM-2", "issue" : "1-2", "issued" : { "date-parts" : [ [ "2003", "10" ] ] }, "page" : "91-117", "title" : "The late posterior negativity in ERP studies of episodic memory: action monitoring and retrieval of attribute conjunctions", "type" : "article-journal", "volume" : "64" }, "uris" : [ "http://www.mendeley.com/documents/?uuid=8b7bb57c-dc73-4aa0-b784-b84e72f324e6" ] }, { "id" : "ITEM-3", "itemData" : { "DOI" : "10.1093/cercor/11.4.322", "ISBN" : "1047-3211 (Print); 1460-2199 (Electronic)", "ISSN" : "1047-3211", "PMID" : "11278195", "abstract" : "Subjects studied pictures of common objects outlined in either red or green and were asked to memorize the objects and their associated colors. Event-related potentials (ERPs) were recorded during subsequent inclusion (i.e. item) and exclusion (i.e. source) memory tasks. The main goal of the experiment was to determine if brain signatures for familiarity and recollection, two behavioral processes thought to account for episodic memory performance, would be observed in the pattern of ERP results. For correctly recognized items, early, posterior old/new effects were recorded (approximately 300--600 ms) that did not differ in magnitude or scalp distribution between item and source memory tasks. A subsequent long-duration occipitally focused negativity (approximately 800 ms peak) was evident in the source but not the item memory task. The ERPs associated with 'source errors' in the source memory task also showed robust early old/new effects. However, 'source error' ERPs lacked frontal scalp activity compared to those associated with correct source attribution. The data suggest that a recollective response may require frontal involvement whereas a decision based on familiarity may not.", "author" : [ { "dropping-particle" : "", "family" : "Cycowicz", "given" : "Y M", "non-dropping-particle" : "", "parse-names" : false, "suffix" : "" }, { "dropping-particle" : "", "family" : "Friedman", "given" : "D", "non-dropping-particle" : "", "parse-names" : false, "suffix" : "" }, { "dropping-particle" : "", "family" : "Snodgrass", "given" : "J G", "non-dropping-particle" : "", "parse-names" : false, "suffix" : "" } ], "container-title" : "Cerebral cortex (New York, N.Y. : 1991)", "id" : "ITEM-3", "issued" : { "date-parts" : [ [ "2001" ] ] }, "page" : "322-334", "title" : "Remembering the color of objects: an ERP investigation of source memory.", "type" : "article-journal", "volume" : "11" }, "uris" : [ "http://www.mendeley.com/documents/?uuid=139b64be-9647-43a5-b4ed-bd7014b4508f" ] } ], "mendeley" : { "formattedCitation" : "(Cycowicz, Friedman, &amp; Snodgrass, 2001; Johansson &amp; Mecklinger, 2003; Mecklinger, Johansson, Parra, &amp; Hanslmayr, 2007)", "plainTextFormattedCitation" : "(Cycowicz, Friedman, &amp; Snodgrass, 2001; Johansson &amp; Mecklinger, 2003; Mecklinger, Johansson, Parra, &amp; Hanslmayr, 2007)", "previouslyFormattedCitation" : "(Cycowicz, Friedman, &amp; Snodgrass, 2001; Johansson &amp; Mecklinger, 2003; Mecklinger, Johansson, Parra, &amp; Hanslmayr, 2007)" }, "properties" : { "noteIndex" : 0 }, "schema" : "https://github.com/citation-style-language/schema/raw/master/csl-citation.json" }</w:instrText>
-      </w:r>
-      <w:r>
-        <w:rPr>
-          <w:rFonts w:cs="Times New Roman"/>
-          <w:noProof/>
-        </w:rPr>
-        <w:fldChar w:fldCharType="separate"/>
-      </w:r>
-      <w:r>
-        <w:rPr>
-          <w:rFonts w:cs="Times New Roman"/>
-          <w:noProof/>
-        </w:rPr>
-        <w:t>(Cycowicz, Friedman, &amp; Snodgrass, 2001; Johansson &amp; Mecklinger, 2003; Mecklinger, Johansson, Parra, &amp; Hanslmayr, 2007)</w:t>
-      </w:r>
-      <w:r>
-        <w:rPr>
-          <w:rFonts w:cs="Times New Roman"/>
-          <w:noProof/>
-        </w:rPr>
-        <w:fldChar w:fldCharType="end"/>
-      </w:r>
-      <w:r>
-        <w:rPr>
-          <w:rFonts w:cs="Times New Roman"/>
-        </w:rPr>
-        <w:t xml:space="preserve">. </w:t>
-      </w:r>
-      <w:r>
-        <w:rPr>
-          <w:rFonts w:cs="Times New Roman"/>
-        </w:rPr>
-        <w:t>Importantly, t</w:t>
-      </w:r>
-      <w:r>
-        <w:rPr>
-          <w:rFonts w:cs="Times New Roman"/>
-        </w:rPr>
-        <w:t xml:space="preserve">he </w:t>
-      </w:r>
-      <w:r>
-        <w:rPr>
-          <w:rFonts w:cs="Times New Roman"/>
-        </w:rPr>
-        <w:t>LPN extended over left frontal cortex during co</w:t>
-      </w:r>
-      <w:r>
-        <w:rPr>
-          <w:rFonts w:cs="Times New Roman"/>
-        </w:rPr>
-        <w:t xml:space="preserve">nceptual retrieval, and this </w:t>
-      </w:r>
-      <w:r>
-        <w:rPr>
-          <w:rFonts w:cs="Times New Roman"/>
-        </w:rPr>
-        <w:t xml:space="preserve">was </w:t>
-      </w:r>
-      <w:r>
-        <w:rPr>
-          <w:rFonts w:cs="Times New Roman"/>
-        </w:rPr>
-        <w:t>mirrored</w:t>
-      </w:r>
-      <w:r>
-        <w:rPr>
-          <w:rFonts w:cs="Times New Roman"/>
-        </w:rPr>
-        <w:t xml:space="preserve"> by </w:t>
-      </w:r>
-      <w:r>
-        <w:rPr>
-          <w:rFonts w:cs="Times New Roman"/>
-        </w:rPr>
-        <w:t xml:space="preserve">fMRI activation in the </w:t>
-      </w:r>
-      <w:r>
-        <w:rPr>
-          <w:rFonts w:cs="Times New Roman"/>
-        </w:rPr>
-        <w:t>dorsolateral PFC</w:t>
-      </w:r>
-      <w:r>
-        <w:rPr>
-          <w:rFonts w:cs="Times New Roman"/>
-        </w:rPr>
-        <w:t>.</w:t>
-      </w:r>
-      <w:r>
-        <w:rPr>
-          <w:rFonts w:cs="Times New Roman"/>
-        </w:rPr>
-        <w:t xml:space="preserve"> Related fMRI studies </w:t>
-      </w:r>
-      <w:r>
-        <w:rPr>
-          <w:rFonts w:cs="Times New Roman"/>
-        </w:rPr>
-        <w:t>confirmed</w:t>
-      </w:r>
-      <w:r>
-        <w:rPr>
-          <w:rFonts w:cs="Times New Roman"/>
-        </w:rPr>
-        <w:t xml:space="preserve"> that </w:t>
-      </w:r>
-      <w:r>
-        <w:rPr>
-          <w:rFonts w:cs="Times New Roman"/>
-        </w:rPr>
-        <w:t xml:space="preserve">left PFC </w:t>
-      </w:r>
-      <w:r>
-        <w:rPr>
-          <w:rFonts w:cs="Times New Roman"/>
-        </w:rPr>
-        <w:t xml:space="preserve">and </w:t>
-      </w:r>
-      <w:r>
-        <w:rPr>
-          <w:rFonts w:cs="Times New Roman"/>
-        </w:rPr>
-        <w:t xml:space="preserve">medial PFC </w:t>
-      </w:r>
-      <w:r>
-        <w:rPr>
-          <w:rFonts w:cs="Times New Roman"/>
-        </w:rPr>
-        <w:t>w</w:t>
-      </w:r>
-      <w:r>
-        <w:rPr>
-          <w:rFonts w:cs="Times New Roman"/>
-        </w:rPr>
-        <w:t>ere</w:t>
-      </w:r>
-      <w:r>
-        <w:rPr>
-          <w:rFonts w:cs="Times New Roman"/>
-        </w:rPr>
-        <w:t xml:space="preserve"> more strongly activated </w:t>
-      </w:r>
-      <w:r>
-        <w:rPr>
-          <w:rFonts w:cs="Times New Roman"/>
-        </w:rPr>
-        <w:lastRenderedPageBreak/>
-        <w:t>during conceptual vs. perceptual source retrieval</w:t>
-      </w:r>
-      <w:r>
-        <w:rPr>
-          <w:rFonts w:cs="Times New Roman"/>
-        </w:rPr>
-        <w:t xml:space="preserve"> </w:t>
-      </w:r>
-      <w:r>
-        <w:rPr>
-          <w:rFonts w:cs="Times New Roman"/>
-        </w:rPr>
-        <w:fldChar w:fldCharType="begin" w:fldLock="1"/>
-      </w:r>
-      <w:r>
-        <w:rPr>
-          <w:rFonts w:cs="Times New Roman"/>
-        </w:rPr>
-        <w:instrText>ADDIN CSL_CITATION { "citationItems" : [ { "id" : "ITEM-1", "itemData" : { "DOI" : "10.1152/jn.01200.2004.", "author" : [ { "dropping-particle" : "", "family" : "Simons", "given" : "Jon S", "non-dropping-particle" : "", "parse-names" : false, "suffix" : "" }, { "dropping-particle" : "", "family" : "Gilbert", "given" : "Sam J", "non-dropping-particle" : "", "parse-names" : false, "suffix" : "" }, { "dropping-particle" : "", "family" : "Owen", "given" : "Adrian M", "non-dropping-particle" : "", "parse-names" : false, "suffix" : "" }, { "dropping-particle" : "", "family" : "Fletcher", "given" : "Paul C", "non-dropping-particle" : "", "parse-names" : false, "suffix" : "" }, { "dropping-particle" : "", "family" : "Burgess", "given" : "Paul W", "non-dropping-particle" : "", "parse-names" : false, "suffix" : "" }, { "dropping-particle" : "", "family" : "Jon", "given" : "S", "non-dropping-particle" : "", "parse-names" : false, "suffix" : "" }, { "dropping-particle" : "", "family" : "Gilbert", "given" : "Sam J", "non-dropping-particle" : "", "parse-names" : false, "suffix" : "" }, { "dropping-particle" : "", "family" : "Owen", "given" : "Adrian M", "non-dropping-particle" : "", "parse-names" : false, "suffix" : "" }, { "dropping-particle" : "", "family" : "Paul", "given" : "C", "non-dropping-particle" : "", "parse-names" : false, "suffix" : "" }, { "dropping-particle" : "", "family" : "Burgess", "given" : "Paul W", "non-dropping-particle" : "", "parse-names" : false, "suffix" : "" } ], "id" : "ITEM-1", "issued" : { "date-parts" : [ [ "2005" ] ] }, "page" : "813-820", "title" : "Distinct Roles for Lateral and Medial Anterior Prefrontal Cortex in Contextual Recollection", "type" : "article-journal" }, "uris" : [ "http://www.mendeley.com/documents/?uuid=154e9d78-18b2-4873-9479-1c4f537bd07c" ] }, { "id" : "ITEM-2", "itemData" : { "DOI" : "10.1016/j.neuropsychologia.2005.02.004", "author" : [ { "dropping-particle" : "", "family" : "Simons", "given" : "Jon S", "non-dropping-particle" : "", "parse-names" : false, "suffix" : "" }, { "dropping-particle" : "", "family" : "Owen", "given" : "Adrian M", "non-dropping-particle" : "", "parse-names" : false, "suffix" : "" }, { "dropping-particle" : "", "family" : "Fletcher", "given" : "Paul C", "non-dropping-particle" : "", "parse-names" : false, "suffix" : "" }, { "dropping-particle" : "", "family" : "Burgess", "given" : "Paul W", "non-dropping-particle" : "", "parse-names" : false, "suffix" : "" } ], "id" : "ITEM-2", "issued" : { "date-parts" : [ [ "2005" ] ] }, "page" : "1774-1783", "title" : "Anterior prefrontal cortex and the recollection of contextual information", "type" : "article-journal", "volume" : "43" }, "uris" : [ "http://www.mendeley.com/documents/?uuid=9f320c18-487b-484c-bc5a-7298b70aff0e" ] } ], "mendeley" : { "formattedCitation" : "(Simons, Gilbert, et al., 2005; Simons, Owen, Fletcher, &amp; Burgess, 2005)", "plainTextFormattedCitation" : "(Simons, Gilbert, et al., 2005; Simons, Owen, Fletcher, &amp; Burgess, 2005)", "previouslyFormattedCitation" : "(Simons, Gilbert, et al., 2005; Simons, Owen, Fletcher, &amp; Burgess, 2005)" }, "properties" : { "noteIndex" : 0 }, "schema" : "https://github.com/citation-style-language/schema/raw/master/csl-citation.json" }</w:instrText>
-      </w:r>
-      <w:r>
-        <w:rPr>
-          <w:rFonts w:cs="Times New Roman"/>
-        </w:rPr>
-        <w:fldChar w:fldCharType="separate"/>
-      </w:r>
-      <w:r>
-        <w:rPr>
-          <w:rFonts w:cs="Times New Roman"/>
-          <w:noProof/>
-        </w:rPr>
-        <w:t>(Simons, Gilbert, et al., 2005; Simons, Owen, Fletcher, &amp; Burgess, 2005)</w:t>
-      </w:r>
-      <w:r>
-        <w:rPr>
-          <w:rFonts w:cs="Times New Roman"/>
-        </w:rPr>
-        <w:fldChar w:fldCharType="end"/>
-      </w:r>
-      <w:r>
-        <w:rPr>
-          <w:rFonts w:cs="Times New Roman"/>
-        </w:rPr>
-        <w:t>.</w:t>
+        <w:t>This multidimensional source paradigm thus afforded us an opportunity to investigate effects of depression on both conceptual and perceptual source memory.</w:t>
       </w:r>
     </w:p>
     <w:p>
@@ -4191,81 +3975,152 @@
         <w:rPr>
           <w:rFonts w:cs="Times New Roman"/>
         </w:rPr>
-        <w:t xml:space="preserve">At the outset of the study, we hypothesized that depression would </w:t>
-      </w:r>
-      <w:r>
-        <w:rPr>
-          <w:rFonts w:cs="Times New Roman"/>
-        </w:rPr>
-        <w:t>selectively</w:t>
-      </w:r>
-      <w:r>
-        <w:rPr>
-          <w:rFonts w:cs="Times New Roman"/>
-        </w:rPr>
-        <w:t xml:space="preserve"> impair conceptual source memory. This </w:t>
-      </w:r>
-      <w:r>
-        <w:rPr>
-          <w:rFonts w:cs="Times New Roman"/>
-          <w:i/>
-        </w:rPr>
-        <w:t>a priori</w:t>
-      </w:r>
-      <w:r>
-        <w:rPr>
-          <w:rFonts w:cs="Times New Roman"/>
-        </w:rPr>
-        <w:t xml:space="preserve"> hypothesis was based on </w:t>
-      </w:r>
-      <w:r>
-        <w:rPr>
-          <w:rFonts w:cs="Times New Roman"/>
-        </w:rPr>
-        <w:t xml:space="preserve">two ideas. First, </w:t>
-      </w:r>
-      <w:r>
-        <w:rPr>
-          <w:rFonts w:cs="Times New Roman"/>
-        </w:rPr>
-        <w:t xml:space="preserve">MDD </w:t>
-      </w:r>
-      <w:r>
-        <w:rPr>
-          <w:rFonts w:cs="Times New Roman"/>
-        </w:rPr>
-        <w:t>is associat</w:t>
-      </w:r>
-      <w:r>
-        <w:rPr>
-          <w:rFonts w:cs="Times New Roman"/>
-        </w:rPr>
-        <w:t xml:space="preserve">ed with volumetric loses in </w:t>
-      </w:r>
-      <w:r>
-        <w:rPr>
-          <w:rFonts w:cs="Times New Roman"/>
-        </w:rPr>
-        <w:t>medial</w:t>
-      </w:r>
-      <w:r>
-        <w:rPr>
-          <w:rFonts w:cs="Times New Roman"/>
-        </w:rPr>
-        <w:t xml:space="preserve"> PFC</w:t>
+        <w:t xml:space="preserve">A recent </w:t>
+      </w:r>
+      <w:r>
+        <w:rPr>
+          <w:rFonts w:cs="Times New Roman"/>
+        </w:rPr>
+        <w:t>fMRI</w:t>
+      </w:r>
+      <w:r>
+        <w:rPr>
+          <w:rFonts w:cs="Times New Roman"/>
+        </w:rPr>
+        <w:t>/ERP</w:t>
+      </w:r>
+      <w:r>
+        <w:rPr>
+          <w:rFonts w:cs="Times New Roman"/>
+        </w:rPr>
+        <w:t xml:space="preserve"> </w:t>
+      </w:r>
+      <w:r>
+        <w:rPr>
+          <w:rFonts w:cs="Times New Roman"/>
+        </w:rPr>
+        <w:t xml:space="preserve">study </w:t>
+      </w:r>
+      <w:r>
+        <w:rPr>
+          <w:rFonts w:cs="Times New Roman"/>
+        </w:rPr>
+        <w:t xml:space="preserve">in healthy adults </w:t>
       </w:r>
       <w:r>
         <w:rPr>
           <w:rFonts w:cs="Times New Roman"/>
           <w:noProof/>
         </w:rPr>
+        <w:fldChar w:fldCharType="begin" w:fldLock="1"/>
+      </w:r>
+      <w:r>
+        <w:rPr>
+          <w:rFonts w:cs="Times New Roman"/>
+          <w:noProof/>
+        </w:rPr>
+        <w:instrText>ADDIN CSL_CITATION { "citationItems" : [ { "id" : "ITEM-1", "itemData" : { "DOI" : "10.1016/j.neuroimage.2012.11.030", "ISSN" : "10538119", "abstract" : "Functional MRI research suggests that different frontal and parietal cortical regions support strategic processes that are engaged at different stages of recollection, from pre-retrieval processing of a cue to post-retrieval maintenance and evaluation of recollected information. Whereas some of these regions respond in a domain-general way, other regions are sensitive to the type of information being recollected. However, the low temporal resolution of fMRI cannot distinguish component processes at the time-scale at which recollection occurs. We therefore combined fMRI with the excellent temporal resolution of source localised EEG/MEG to investigate the spatiotemporal neural dynamics of recollection. fMRI and EEG/MEG data were collected from the same participants in two sessions while they retrieved different types of episodic information. This multimodal imaging approach revealed striking consistency between the regions identified with fMRI and EEG/MEG, providing novel evidence of how these brain areas interact over time to support source recollection. For domain-general recollection, results from both modalities converged in showing the strongest activations in medial parietal cortex, which according to EEG/MEG was reliable at a late retrieval stage. Domain-specific source recollection increased fMRI and EEG/MEG activation in the left lateral prefrontal cortex, which EEG/MEG indicated also to be recruited during a post-recollection stage. The findings suggest that although medial parietal and left lateral prefrontal regions mediate functionally different retrieval processes, they are both engaged at a late stage of episodic retrieval.", "author" : [ { "dropping-particle" : "", "family" : "Bergstr\u00f6m", "given" : "Zara M.", "non-dropping-particle" : "", "parse-names" : false, "suffix" : "" }, { "dropping-particle" : "", "family" : "Henson", "given" : "Richard N.", "non-dropping-particle" : "", "parse-names" : false, "suffix" : "" }, { "dropping-particle" : "", "family" : "Taylor", "given" : "Jason R.", "non-dropping-particle" : "", "parse-names" : false, "suffix" : "" }, { "dropping-particle" : "", "family" : "Simons", "given" : "Jon S.", "non-dropping-particle" : "", "parse-names" : false, "suffix" : "" } ], "container-title" : "NeuroImage", "id" : "ITEM-1", "issued" : { "date-parts" : [ [ "2013" ] ] }, "page" : "141-153", "title" : "Multimodal imaging reveals the spatiotemporal dynamics of recollection", "type" : "article-journal", "volume" : "68" }, "uris" : [ "http://www.mendeley.com/documents/?uuid=a8bb9312-d900-3948-a138-d941aa0288e5" ] } ], "mendeley" : { "formattedCitation" : "(Bergstr\u00f6m et al., 2013)", "plainTextFormattedCitation" : "(Bergstr\u00f6m et al., 2013)", "previouslyFormattedCitation" : "(Bergstr\u00f6m et al., 2013)" }, "properties" : { "noteIndex" : 0 }, "schema" : "https://github.com/citation-style-language/schema/raw/master/csl-citation.json" }</w:instrText>
+      </w:r>
+      <w:r>
+        <w:rPr>
+          <w:rFonts w:cs="Times New Roman"/>
+          <w:noProof/>
+        </w:rPr>
+        <w:fldChar w:fldCharType="separate"/>
+      </w:r>
+      <w:r>
+        <w:rPr>
+          <w:rFonts w:cs="Times New Roman"/>
+          <w:noProof/>
+        </w:rPr>
+        <w:t>(Bergström et al., 2013)</w:t>
+      </w:r>
+      <w:r>
+        <w:rPr>
+          <w:rFonts w:cs="Times New Roman"/>
+          <w:noProof/>
+        </w:rPr>
+        <w:fldChar w:fldCharType="end"/>
+      </w:r>
+      <w:r>
+        <w:rPr>
+          <w:rFonts w:cs="Times New Roman"/>
+          <w:noProof/>
+        </w:rPr>
         <w:t xml:space="preserve"> </w:t>
       </w:r>
       <w:r>
         <w:rPr>
           <w:rFonts w:cs="Times New Roman"/>
+        </w:rPr>
+        <w:t>found</w:t>
+      </w:r>
+      <w:r>
+        <w:rPr>
+          <w:rFonts w:cs="Times New Roman"/>
+        </w:rPr>
+        <w:t xml:space="preserve"> that </w:t>
+      </w:r>
+      <w:r>
+        <w:rPr>
+          <w:rFonts w:cs="Times New Roman"/>
+        </w:rPr>
+        <w:t xml:space="preserve">both conceptual and perceptual retrieval </w:t>
+      </w:r>
+      <w:r>
+        <w:rPr>
+          <w:rFonts w:cs="Times New Roman"/>
+        </w:rPr>
+        <w:t>elicited the most well-stu</w:t>
+      </w:r>
+      <w:r>
+        <w:rPr>
+          <w:rFonts w:cs="Times New Roman"/>
+        </w:rPr>
+        <w:t xml:space="preserve">died ERP marker of recollection: </w:t>
+      </w:r>
+      <w:r>
+        <w:rPr>
+          <w:rFonts w:cs="Times New Roman"/>
+        </w:rPr>
+        <w:t xml:space="preserve">a positive deflection over parietal </w:t>
+      </w:r>
+      <w:r>
+        <w:rPr>
+          <w:rFonts w:cs="Times New Roman"/>
+        </w:rPr>
+        <w:t xml:space="preserve">cortex </w:t>
+      </w:r>
+      <w:r>
+        <w:rPr>
+          <w:rFonts w:cs="Times New Roman"/>
+        </w:rPr>
+        <w:t xml:space="preserve">that extends from about 400-800 ms post-stimulus, </w:t>
+      </w:r>
+      <w:r>
+        <w:rPr>
+          <w:rFonts w:cs="Times New Roman"/>
+        </w:rPr>
+        <w:t>typically</w:t>
+      </w:r>
+      <w:r>
+        <w:rPr>
+          <w:rFonts w:cs="Times New Roman"/>
+        </w:rPr>
+        <w:t xml:space="preserve"> with a left hemisphere maximum</w:t>
+      </w:r>
+      <w:r>
+        <w:rPr>
+          <w:rFonts w:cs="Times New Roman"/>
           <w:noProof/>
         </w:rPr>
+        <w:t xml:space="preserve"> </w:t>
+      </w:r>
+      <w:r>
+        <w:rPr>
+          <w:rFonts w:cs="Times New Roman"/>
+          <w:noProof/>
+        </w:rPr>
         <w:fldChar w:fldCharType="begin" w:fldLock="1"/>
       </w:r>
       <w:r>
@@ -4273,7 +4128,7 @@
           <w:rFonts w:cs="Times New Roman"/>
           <w:noProof/>
         </w:rPr>
-        <w:instrText>ADDIN CSL_CITATION { "citationItems" : [ { "id" : "ITEM-1", "itemData" : { "DOI" : "10.1016/j.biopsych.2014.06.018", "ISSN" : "18732402 00063223", "abstract" : "\u00a9 2015 Society of Biological Psychiatry.Background: Longitudinal studies of illness progression in patients with major depressive disorder (MDD) indicate that the onset of subsequent depressive episodes becomes increasingly decoupled from external stressors. A possible mechanism underlying this phenomenon is that multiple episodes induce long-lasting neurobiological changes that confer increased risk for recurrence. Prior morphometric studies have frequently reported volumetric reductions in patients with MDD-especially in medial prefrontal cortex (mPFC) and the hippocampus-but few studies have investigated whether these changes are exacerbated by prior episodes. Methods: In a sample of 103 medication-free patients with depression and control subjects with no history of depression, structural magnetic resonance imaging was performed to examine relationships between number of prior episodes, current stress, hippocampal subfield volume and cortical thickness. Volumetric analyses of the hippocampus were performed using a recently validated subfield segmentation approach, and cortical thickness estimates were obtained using vertex-based methods. Participants were grouped on the basis of the number of prior depressive episodes and current depressive diagnosis. Results: Number of prior episodes was associated with both lower reported stress levels and reduced volume in the dentate gyrus. Cortical thinning of the left mPFC was associated with a greater number of prior depressive episodes but not current depressive diagnosis. Conclusions: Collectively, these findings are consistent with preclinical models suggesting that the dentate gyrus and mPFC are especially vulnerable to stress exposure and provide evidence for morphometric changes that are consistent with stress-sensitization models of recurrence in MDD.", "author" : [ { "dropping-particle" : "", "family" : "Treadway", "given" : "M.T.", "non-dropping-particle" : "", "parse-names" : false, "suffix" : "" }, { "dropping-particle" : "", "family" : "Waskom", "given" : "M.L.", "non-dropping-particle" : "", "parse-names" : false, "suffix" : "" }, { "dropping-particle" : "", "family" : "Dillon", "given" : "D.G.", "non-dropping-particle" : "", "parse-names" : false, "suffix" : "" }, { "dropping-particle" : "", "family" : "Holmes", "given" : "A.J.", "non-dropping-particle" : "", "parse-names" : false, "suffix" : "" }, { "dropping-particle" : "", "family" : "Park", "given" : "M.T.M.", "non-dropping-particle" : "", "parse-names" : false, "suffix" : "" }, { "dropping-particle" : "", "family" : "Chakravarty", "given" : "M.M.", "non-dropping-particle" : "", "parse-names" : false, "suffix" : "" }, { "dropping-particle" : "", "family" : "Dutra", "given" : "S.J.", "non-dropping-particle" : "", "parse-names" : false, "suffix" : "" }, { "dropping-particle" : "", "family" : "Polli", "given" : "F.E.", "non-dropping-particle" : "", "parse-names" : false, "suffix" : "" }, { "dropping-particle" : "", "family" : "Iosifescu", "given" : "D.V.", "non-dropping-particle" : "", "parse-names" : false, "suffix" : "" }, { "dropping-particle" : "", "family" : "Fava", "given" : "M.", "non-dropping-particle" : "", "parse-names" : false, "suffix" : "" }, { "dropping-particle" : "", "family" : "Gabrieli", "given" : "J.D.E.", "non-dropping-particle" : "", "parse-names" : false, "suffix" : "" }, { "dropping-particle" : "", "family" : "Pizzagalli", "given" : "D.A.", "non-dropping-particle" : "", "parse-names" : false, "suffix" : "" } ], "container-title" : "Biological Psychiatry", "id" : "ITEM-1", "issue" : "3", "issued" : { "date-parts" : [ [ "2015" ] ] }, "title" : "Illness progression, recent stress, and morphometry of hippocampal subfields and medial prefrontal cortex in major depression", "type" : "article-journal", "volume" : "77" }, "uris" : [ "http://www.mendeley.com/documents/?uuid=24decc1a-5d77-379d-a15a-57cd2a09902e" ] } ], "mendeley" : { "formattedCitation" : "(Treadway et al., 2015)", "plainTextFormattedCitation" : "(Treadway et al., 2015)", "previouslyFormattedCitation" : "(Treadway et al., 2015)" }, "properties" : { "noteIndex" : 0 }, "schema" : "https://github.com/citation-style-language/schema/raw/master/csl-citation.json" }</w:instrText>
+        <w:instrText>ADDIN CSL_CITATION { "citationItems" : [ { "id" : "ITEM-1", "itemData" : { "DOI" : "10.1016/j.tics.2007.04.004", "ISBN" : "1364-6613", "ISSN" : "13646613", "PMID" : "17481940", "abstract" : "According to dual-process models, recognition memory is supported by distinct retrieval processes known as familiarity and recollection. Important evidence supporting the dual-process framework has come from studies using event-related brain potentials (ERPs). These studies have identified two topographically distinct ERP correlates of recognition memory -the 'parietal' and 'mid-frontal' old/new effects - that are dissociated by variables that selectively modulate recollection and familiarity, respectively. We evaluate the extent to which ERP data support dual-process models in light of the proposal that recollection is a continuous rather than a discrete memory process. We also examine the claim that the putative ERP index of familiarity is a reflection of implicit rather than explicit memory. We conclude that ERP findings continue to offer strong support for the dual-process perspective. ?? 2007 Elsevier Ltd. All rights reserved.", "author" : [ { "dropping-particle" : "", "family" : "Rugg", "given" : "Michael D.", "non-dropping-particle" : "", "parse-names" : false, "suffix" : "" }, { "dropping-particle" : "", "family" : "Curran", "given" : "Tim", "non-dropping-particle" : "", "parse-names" : false, "suffix" : "" } ], "container-title" : "Trends in Cognitive Sciences", "id" : "ITEM-1", "issue" : "6", "issued" : { "date-parts" : [ [ "2007" ] ] }, "page" : "251-257", "title" : "Event-related potentials and recognition memory", "type" : "article-journal", "volume" : "11" }, "uris" : [ "http://www.mendeley.com/documents/?uuid=0da09f00-b789-417e-9ad3-f3138a2349a4" ] } ], "mendeley" : { "formattedCitation" : "(Rugg &amp; Curran, 2007)", "plainTextFormattedCitation" : "(Rugg &amp; Curran, 2007)", "previouslyFormattedCitation" : "(Rugg &amp; Curran, 2007)" }, "properties" : { "noteIndex" : 0 }, "schema" : "https://github.com/citation-style-language/schema/raw/master/csl-citation.json" }</w:instrText>
       </w:r>
       <w:r>
         <w:rPr>
@@ -4287,7 +4142,7 @@
           <w:rFonts w:cs="Times New Roman"/>
           <w:noProof/>
         </w:rPr>
-        <w:t>(Treadway et al., 2015)</w:t>
+        <w:t>(Rugg &amp; Curran, 2007)</w:t>
       </w:r>
       <w:r>
         <w:rPr>
@@ -4300,47 +4155,100 @@
         <w:rPr>
           <w:rFonts w:cs="Times New Roman"/>
         </w:rPr>
-        <w:t xml:space="preserve">, </w:t>
-      </w:r>
-      <w:r>
-        <w:rPr>
-          <w:rFonts w:cs="Times New Roman"/>
-        </w:rPr>
-        <w:t xml:space="preserve">and to the extent that medial PFC is especially important for conceptual </w:t>
-      </w:r>
-      <w:r>
-        <w:rPr>
-          <w:rFonts w:cs="Times New Roman"/>
-        </w:rPr>
-        <w:t xml:space="preserve">vs. perceptual </w:t>
-      </w:r>
-      <w:r>
-        <w:rPr>
-          <w:rFonts w:cs="Times New Roman"/>
-        </w:rPr>
-        <w:t>retrieval</w:t>
-      </w:r>
-      <w:r>
-        <w:rPr>
-          <w:rFonts w:cs="Times New Roman"/>
+        <w:t>. B</w:t>
+      </w:r>
+      <w:r>
+        <w:rPr>
+          <w:rFonts w:cs="Times New Roman"/>
+        </w:rPr>
+        <w:t xml:space="preserve">oth </w:t>
+      </w:r>
+      <w:r>
+        <w:rPr>
+          <w:rFonts w:cs="Times New Roman"/>
+        </w:rPr>
+        <w:t>forms of retrieval</w:t>
+      </w:r>
+      <w:r>
+        <w:rPr>
+          <w:rFonts w:cs="Times New Roman"/>
+        </w:rPr>
+        <w:t xml:space="preserve"> also </w:t>
+      </w:r>
+      <w:r>
+        <w:rPr>
+          <w:rFonts w:cs="Times New Roman"/>
+        </w:rPr>
+        <w:t>activa</w:t>
+      </w:r>
+      <w:r>
+        <w:rPr>
+          <w:rFonts w:cs="Times New Roman"/>
+        </w:rPr>
+        <w:t xml:space="preserve">ted </w:t>
+      </w:r>
+      <w:r>
+        <w:rPr>
+          <w:rFonts w:cs="Times New Roman"/>
+        </w:rPr>
+        <w:t>the precuneus</w:t>
+      </w:r>
+      <w:r>
+        <w:rPr>
+          <w:rFonts w:cs="Times New Roman"/>
+        </w:rPr>
+        <w:t xml:space="preserve"> and elicited a</w:t>
+      </w:r>
+      <w:r>
+        <w:rPr>
+          <w:rFonts w:cs="Times New Roman"/>
+        </w:rPr>
+        <w:t xml:space="preserve"> negative polarity ERP maximal over </w:t>
+      </w:r>
+      <w:r>
+        <w:rPr>
+          <w:rFonts w:cs="Times New Roman"/>
+        </w:rPr>
+        <w:t xml:space="preserve">posterior electrodes </w:t>
+      </w:r>
+      <w:r>
+        <w:rPr>
+          <w:rFonts w:cs="Times New Roman"/>
+        </w:rPr>
+        <w:lastRenderedPageBreak/>
+        <w:t>that is</w:t>
+      </w:r>
+      <w:r>
+        <w:rPr>
+          <w:rFonts w:cs="Times New Roman"/>
+        </w:rPr>
+        <w:t xml:space="preserve"> referred to as the late posterior negativity, or LPN</w:t>
+      </w:r>
+      <w:r>
+        <w:rPr>
+          <w:rFonts w:cs="Times New Roman"/>
+          <w:noProof/>
         </w:rPr>
         <w:t xml:space="preserve"> </w:t>
       </w:r>
       <w:r>
         <w:rPr>
           <w:rFonts w:cs="Times New Roman"/>
+          <w:noProof/>
         </w:rPr>
         <w:fldChar w:fldCharType="begin" w:fldLock="1"/>
       </w:r>
       <w:r>
         <w:rPr>
           <w:rFonts w:cs="Times New Roman"/>
-        </w:rPr>
-        <w:instrText>ADDIN CSL_CITATION { "citationItems" : [ { "id" : "ITEM-1", "itemData" : { "DOI" : "10.1152/jn.01200.2004.", "author" : [ { "dropping-particle" : "", "family" : "Simons", "given" : "Jon S", "non-dropping-particle" : "", "parse-names" : false, "suffix" : "" }, { "dropping-particle" : "", "family" : "Gilbert", "given" : "Sam J", "non-dropping-particle" : "", "parse-names" : false, "suffix" : "" }, { "dropping-particle" : "", "family" : "Owen", "given" : "Adrian M", "non-dropping-particle" : "", "parse-names" : false, "suffix" : "" }, { "dropping-particle" : "", "family" : "Fletcher", "given" : "Paul C", "non-dropping-particle" : "", "parse-names" : false, "suffix" : "" }, { "dropping-particle" : "", "family" : "Burgess", "given" : "Paul W", "non-dropping-particle" : "", "parse-names" : false, "suffix" : "" }, { "dropping-particle" : "", "family" : "Jon", "given" : "S", "non-dropping-particle" : "", "parse-names" : false, "suffix" : "" }, { "dropping-particle" : "", "family" : "Gilbert", "given" : "Sam J", "non-dropping-particle" : "", "parse-names" : false, "suffix" : "" }, { "dropping-particle" : "", "family" : "Owen", "given" : "Adrian M", "non-dropping-particle" : "", "parse-names" : false, "suffix" : "" }, { "dropping-particle" : "", "family" : "Paul", "given" : "C", "non-dropping-particle" : "", "parse-names" : false, "suffix" : "" }, { "dropping-particle" : "", "family" : "Burgess", "given" : "Paul W", "non-dropping-particle" : "", "parse-names" : false, "suffix" : "" } ], "id" : "ITEM-1", "issued" : { "date-parts" : [ [ "2005" ] ] }, "page" : "813-820", "title" : "Distinct Roles for Lateral and Medial Anterior Prefrontal Cortex in Contextual Recollection", "type" : "article-journal" }, "uris" : [ "http://www.mendeley.com/documents/?uuid=154e9d78-18b2-4873-9479-1c4f537bd07c" ] }, { "id" : "ITEM-2", "itemData" : { "DOI" : "10.1016/j.neuropsychologia.2005.02.004", "author" : [ { "dropping-particle" : "", "family" : "Simons", "given" : "Jon S", "non-dropping-particle" : "", "parse-names" : false, "suffix" : "" }, { "dropping-particle" : "", "family" : "Owen", "given" : "Adrian M", "non-dropping-particle" : "", "parse-names" : false, "suffix" : "" }, { "dropping-particle" : "", "family" : "Fletcher", "given" : "Paul C", "non-dropping-particle" : "", "parse-names" : false, "suffix" : "" }, { "dropping-particle" : "", "family" : "Burgess", "given" : "Paul W", "non-dropping-particle" : "", "parse-names" : false, "suffix" : "" } ], "id" : "ITEM-2", "issued" : { "date-parts" : [ [ "2005" ] ] }, "page" : "1774-1783", "title" : "Anterior prefrontal cortex and the recollection of contextual information", "type" : "article-journal", "volume" : "43" }, "uris" : [ "http://www.mendeley.com/documents/?uuid=9f320c18-487b-484c-bc5a-7298b70aff0e" ] } ], "mendeley" : { "formattedCitation" : "(Simons, Gilbert, et al., 2005; Simons, Owen, et al., 2005)", "plainTextFormattedCitation" : "(Simons, Gilbert, et al., 2005; Simons, Owen, et al., 2005)", "previouslyFormattedCitation" : "(Simons, Gilbert, et al., 2005; Simons, Owen, et al., 2005)" }, "properties" : { "noteIndex" : 0 }, "schema" : "https://github.com/citation-style-language/schema/raw/master/csl-citation.json" }</w:instrText>
-      </w:r>
-      <w:r>
-        <w:rPr>
-          <w:rFonts w:cs="Times New Roman"/>
+          <w:noProof/>
+        </w:rPr>
+        <w:instrText>ADDIN CSL_CITATION { "citationItems" : [ { "id" : "ITEM-1", "itemData" : { "DOI" : "10.1016/j.brainres.2007.07.070", "ISSN" : "00068993", "abstract" : "The present study examined whether event-related potential (ERP) memory effects and measures of ongoing EEG activity (power and phase locking) are sensitive to varying source retrieval requirements in recognition memory. ERP old/new effects were obtained in two distinct source-memory tasks. Functionally related EEG power and phase locking effects were found in the delta and theta frequency range. A late posterior negativity (LPN) was larger for old than new responses irrespective of source accuracy. It was also larger when participants were required to judge how they had previously interacted with a recognized picture as compared to judging its study location. This result is consistent with the view that the LPN reflects processes in the service of reconstructing previous episodes by integrating recognized items with task-relevant contextual attributes, and that LPN amplitude is related to the amount of contextual features available for forming such an integrated representation. Phase locking of ongoing delta and theta activity (but not EEG power) was functionally equivalent to LPN amplitude modulations, suggesting that stimulus-induced concentration of delta and theta phases without stimulus-induced power changes may be the neural mechanism of LPN generation. In addition, sustained enhancements of phase-locking precision in the theta range were observed for erroneous and delayed source judgments, suggesting that theta-phase locking is related to the coordination of multiple cortical assemblies in highly demanding task situations.", "author" : [ { "dropping-particle" : "", "family" : "Mecklinger", "given" : "Axel", "non-dropping-particle" : "", "parse-names" : false, "suffix" : "" }, { "dropping-particle" : "", "family" : "Johansson", "given" : "Mikael", "non-dropping-particle" : "", "parse-names" : false, "suffix" : "" }, { "dropping-particle" : "", "family" : "Parra", "given" : "Mauricio", "non-dropping-particle" : "", "parse-names" : false, "suffix" : "" }, { "dropping-particle" : "", "family" : "Hanslmayr", "given" : "Simon", "non-dropping-particle" : "", "parse-names" : false, "suffix" : "" } ], "container-title" : "Brain Research", "id" : "ITEM-1", "issued" : { "date-parts" : [ [ "2007" ] ] }, "page" : "110-123", "title" : "Source-retrieval requirements influence late ERP and EEG memory effects", "type" : "article-journal", "volume" : "1172" }, "uris" : [ "http://www.mendeley.com/documents/?uuid=6831ef3a-360f-3c6e-ac4e-370afd2d7e13" ] }, { "id" : "ITEM-2", "itemData" : { "DOI" : "10.1016/S0301-0511(03)00104-2", "ISSN" : "03010511", "abstract" : "The focus of the present paper is a late posterior negative slow wave (LPN) that has frequently been reported in event-related potential (ERP) studies of memory. An overview of these studies suggests that two broad classes of experimental conditions tend to elicit this component: (a) item recognition tasks associated with enhanced action monitoring demands arising from response conflict and (b) memory tasks that require the binding of items with contextual information specifying the study episode. A combined stimulus- and response-locked analysis of data from two studies mapping onto these classes allowed a temporal and functional decomposition of the LPN. While only the LPN observed in the item recognition task could be attributed to the involvement of a posteriorly distributed response-locked error-related negativity (or error negativity; ERN/Ne) occurring immediately after the response, the source-memory task was associated with a stimulus-locked negative slow wave occurring prior and during response execution that was evident when data were matched for response latencies. We argue that the presence of the former reflects action monitoring due to high levels of response conflict, whereas the latter reflects retrieval processes that may act to reconstruct the prior study episode when task-relevant attribute conjunctions are not readily recovered or need continued evaluation.", "author" : [ { "dropping-particle" : "", "family" : "Johansson", "given" : "Mikael", "non-dropping-particle" : "", "parse-names" : false, "suffix" : "" }, { "dropping-particle" : "", "family" : "Mecklinger", "given" : "Axel", "non-dropping-particle" : "", "parse-names" : false, "suffix" : "" } ], "container-title" : "Biological Psychology", "id" : "ITEM-2", "issue" : "1-2", "issued" : { "date-parts" : [ [ "2003", "10" ] ] }, "page" : "91-117", "title" : "The late posterior negativity in ERP studies of episodic memory: action monitoring and retrieval of attribute conjunctions", "type" : "article-journal", "volume" : "64" }, "uris" : [ "http://www.mendeley.com/documents/?uuid=8b7bb57c-dc73-4aa0-b784-b84e72f324e6" ] }, { "id" : "ITEM-3", "itemData" : { "DOI" : "10.1093/cercor/11.4.322", "ISBN" : "1047-3211 (Print); 1460-2199 (Electronic)", "ISSN" : "1047-3211", "PMID" : "11278195", "abstract" : "Subjects studied pictures of common objects outlined in either red or green and were asked to memorize the objects and their associated colors. Event-related potentials (ERPs) were recorded during subsequent inclusion (i.e. item) and exclusion (i.e. source) memory tasks. The main goal of the experiment was to determine if brain signatures for familiarity and recollection, two behavioral processes thought to account for episodic memory performance, would be observed in the pattern of ERP results. For correctly recognized items, early, posterior old/new effects were recorded (approximately 300--600 ms) that did not differ in magnitude or scalp distribution between item and source memory tasks. A subsequent long-duration occipitally focused negativity (approximately 800 ms peak) was evident in the source but not the item memory task. The ERPs associated with 'source errors' in the source memory task also showed robust early old/new effects. However, 'source error' ERPs lacked frontal scalp activity compared to those associated with correct source attribution. The data suggest that a recollective response may require frontal involvement whereas a decision based on familiarity may not.", "author" : [ { "dropping-particle" : "", "family" : "Cycowicz", "given" : "Y M", "non-dropping-particle" : "", "parse-names" : false, "suffix" : "" }, { "dropping-particle" : "", "family" : "Friedman", "given" : "D", "non-dropping-particle" : "", "parse-names" : false, "suffix" : "" }, { "dropping-particle" : "", "family" : "Snodgrass", "given" : "J G", "non-dropping-particle" : "", "parse-names" : false, "suffix" : "" } ], "container-title" : "Cerebral cortex (New York, N.Y. : 1991)", "id" : "ITEM-3", "issued" : { "date-parts" : [ [ "2001" ] ] }, "page" : "322-334", "title" : "Remembering the color of objects: an ERP investigation of source memory.", "type" : "article-journal", "volume" : "11" }, "uris" : [ "http://www.mendeley.com/documents/?uuid=139b64be-9647-43a5-b4ed-bd7014b4508f" ] } ], "mendeley" : { "formattedCitation" : "(Cycowicz, Friedman, &amp; Snodgrass, 2001; Johansson &amp; Mecklinger, 2003; Mecklinger, Johansson, Parra, &amp; Hanslmayr, 2007)", "plainTextFormattedCitation" : "(Cycowicz, Friedman, &amp; Snodgrass, 2001; Johansson &amp; Mecklinger, 2003; Mecklinger, Johansson, Parra, &amp; Hanslmayr, 2007)", "previouslyFormattedCitation" : "(Cycowicz, Friedman, &amp; Snodgrass, 2001; Johansson &amp; Mecklinger, 2003; Mecklinger, Johansson, Parra, &amp; Hanslmayr, 2007)" }, "properties" : { "noteIndex" : 0 }, "schema" : "https://github.com/citation-style-language/schema/raw/master/csl-citation.json" }</w:instrText>
+      </w:r>
+      <w:r>
+        <w:rPr>
+          <w:rFonts w:cs="Times New Roman"/>
+          <w:noProof/>
         </w:rPr>
         <w:fldChar w:fldCharType="separate"/>
       </w:r>
@@ -4349,11 +4257,12 @@
           <w:rFonts w:cs="Times New Roman"/>
           <w:noProof/>
         </w:rPr>
-        <w:t>(Simons, Gilbert, et al., 2005; Simons, Owen, et al., 2005)</w:t>
-      </w:r>
-      <w:r>
-        <w:rPr>
-          <w:rFonts w:cs="Times New Roman"/>
+        <w:t>(Cycowicz, Friedman, &amp; Snodgrass, 2001; Johansson &amp; Mecklinger, 2003; Mecklinger, Johansson, Parra, &amp; Hanslmayr, 2007)</w:t>
+      </w:r>
+      <w:r>
+        <w:rPr>
+          <w:rFonts w:cs="Times New Roman"/>
+          <w:noProof/>
         </w:rPr>
         <w:fldChar w:fldCharType="end"/>
       </w:r>
@@ -4361,37 +4270,127 @@
         <w:rPr>
           <w:rFonts w:cs="Times New Roman"/>
         </w:rPr>
-        <w:t xml:space="preserve">, we anticipated that </w:t>
-      </w:r>
-      <w:r>
-        <w:rPr>
-          <w:rFonts w:cs="Times New Roman"/>
-        </w:rPr>
-        <w:t xml:space="preserve">conceptual retrieval </w:t>
-      </w:r>
-      <w:r>
-        <w:rPr>
-          <w:rFonts w:cs="Times New Roman"/>
-        </w:rPr>
-        <w:t xml:space="preserve">would be </w:t>
-      </w:r>
-      <w:r>
-        <w:rPr>
-          <w:rFonts w:cs="Times New Roman"/>
-        </w:rPr>
-        <w:t xml:space="preserve">especially </w:t>
-      </w:r>
-      <w:r>
-        <w:rPr>
-          <w:rFonts w:cs="Times New Roman"/>
-        </w:rPr>
-        <w:t>disrupted by</w:t>
-      </w:r>
-      <w:r>
-        <w:rPr>
-          <w:rFonts w:cs="Times New Roman"/>
-        </w:rPr>
-        <w:t xml:space="preserve"> depression. Second, rumination is negatively associated with episodic memory in depression </w:t>
+        <w:t xml:space="preserve">. </w:t>
+      </w:r>
+      <w:r>
+        <w:rPr>
+          <w:rFonts w:cs="Times New Roman"/>
+        </w:rPr>
+        <w:t>Importantly, t</w:t>
+      </w:r>
+      <w:r>
+        <w:rPr>
+          <w:rFonts w:cs="Times New Roman"/>
+        </w:rPr>
+        <w:t xml:space="preserve">he </w:t>
+      </w:r>
+      <w:r>
+        <w:rPr>
+          <w:rFonts w:cs="Times New Roman"/>
+        </w:rPr>
+        <w:t>LPN extended over left frontal cortex during co</w:t>
+      </w:r>
+      <w:r>
+        <w:rPr>
+          <w:rFonts w:cs="Times New Roman"/>
+        </w:rPr>
+        <w:t xml:space="preserve">nceptual retrieval, and this </w:t>
+      </w:r>
+      <w:r>
+        <w:rPr>
+          <w:rFonts w:cs="Times New Roman"/>
+        </w:rPr>
+        <w:t xml:space="preserve">was </w:t>
+      </w:r>
+      <w:r>
+        <w:rPr>
+          <w:rFonts w:cs="Times New Roman"/>
+        </w:rPr>
+        <w:t>mirrored</w:t>
+      </w:r>
+      <w:r>
+        <w:rPr>
+          <w:rFonts w:cs="Times New Roman"/>
+        </w:rPr>
+        <w:t xml:space="preserve"> by </w:t>
+      </w:r>
+      <w:r>
+        <w:rPr>
+          <w:rFonts w:cs="Times New Roman"/>
+        </w:rPr>
+        <w:t xml:space="preserve">fMRI activation in the </w:t>
+      </w:r>
+      <w:r>
+        <w:rPr>
+          <w:rFonts w:cs="Times New Roman"/>
+        </w:rPr>
+        <w:t>dorsolateral PFC</w:t>
+      </w:r>
+      <w:r>
+        <w:rPr>
+          <w:rFonts w:cs="Times New Roman"/>
+        </w:rPr>
+        <w:t>.</w:t>
+      </w:r>
+      <w:r>
+        <w:rPr>
+          <w:rFonts w:cs="Times New Roman"/>
+        </w:rPr>
+        <w:t xml:space="preserve"> Related fMRI studies </w:t>
+      </w:r>
+      <w:r>
+        <w:rPr>
+          <w:rFonts w:cs="Times New Roman"/>
+        </w:rPr>
+        <w:t>confirmed</w:t>
+      </w:r>
+      <w:r>
+        <w:rPr>
+          <w:rFonts w:cs="Times New Roman"/>
+        </w:rPr>
+        <w:t xml:space="preserve"> that </w:t>
+      </w:r>
+      <w:r>
+        <w:rPr>
+          <w:rFonts w:cs="Times New Roman"/>
+        </w:rPr>
+        <w:t xml:space="preserve">left PFC </w:t>
+      </w:r>
+      <w:r>
+        <w:rPr>
+          <w:rFonts w:cs="Times New Roman"/>
+        </w:rPr>
+        <w:t xml:space="preserve">and </w:t>
+      </w:r>
+      <w:r>
+        <w:rPr>
+          <w:rFonts w:cs="Times New Roman"/>
+        </w:rPr>
+        <w:t xml:space="preserve">medial PFC </w:t>
+      </w:r>
+      <w:r>
+        <w:rPr>
+          <w:rFonts w:cs="Times New Roman"/>
+        </w:rPr>
+        <w:t>w</w:t>
+      </w:r>
+      <w:r>
+        <w:rPr>
+          <w:rFonts w:cs="Times New Roman"/>
+        </w:rPr>
+        <w:t>ere</w:t>
+      </w:r>
+      <w:r>
+        <w:rPr>
+          <w:rFonts w:cs="Times New Roman"/>
+        </w:rPr>
+        <w:t xml:space="preserve"> more strongly activated during conceptual vs. perceptual source retrieval</w:t>
+      </w:r>
+      <w:r>
+        <w:rPr>
+          <w:rFonts w:cs="Times New Roman"/>
+        </w:rPr>
+        <w:t xml:space="preserve"> </w:t>
       </w:r>
       <w:r>
         <w:rPr>
@@ -4403,7 +4402,7 @@
         <w:rPr>
           <w:rFonts w:cs="Times New Roman"/>
         </w:rPr>
-        <w:instrText>ADDIN CSL_CITATION { "citationItems" : [ { "id" : "ITEM-1", "itemData" : { "DOI" : "10.1037/0021-843X.107.1.166", "ISSN" : "0021-843X", "author" : [ { "dropping-particle" : "", "family" : "Hertel", "given" : "Paula T.", "non-dropping-particle" : "", "parse-names" : false, "suffix" : "" }, { "dropping-particle" : "", "family" : "T.", "given" : "Paula", "non-dropping-particle" : "", "parse-names" : false, "suffix" : "" } ], "container-title" : "Journal of Abnormal Psychology", "id" : "ITEM-1", "issue" : "1", "issued" : { "date-parts" : [ [ "1998" ] ] }, "page" : "166-172", "publisher" : "American Psychological Association", "title" : "Relation between rumination and impaired memory in dysphoric moods.", "type" : "article-journal", "volume" : "107" }, "uris" : [ "http://www.mendeley.com/documents/?uuid=9d7e83de-c316-3773-9105-cf4385f1b18f" ] } ], "mendeley" : { "formattedCitation" : "(Paula T. Hertel &amp; T., 1998)", "plainTextFormattedCitation" : "(Paula T. Hertel &amp; T., 1998)", "previouslyFormattedCitation" : "(Paula T. Hertel &amp; T., 1998)" }, "properties" : { "noteIndex" : 0 }, "schema" : "https://github.com/citation-style-language/schema/raw/master/csl-citation.json" }</w:instrText>
+        <w:instrText>ADDIN CSL_CITATION { "citationItems" : [ { "id" : "ITEM-1", "itemData" : { "DOI" : "10.1152/jn.01200.2004.", "author" : [ { "dropping-particle" : "", "family" : "Simons", "given" : "Jon S", "non-dropping-particle" : "", "parse-names" : false, "suffix" : "" }, { "dropping-particle" : "", "family" : "Gilbert", "given" : "Sam J", "non-dropping-particle" : "", "parse-names" : false, "suffix" : "" }, { "dropping-particle" : "", "family" : "Owen", "given" : "Adrian M", "non-dropping-particle" : "", "parse-names" : false, "suffix" : "" }, { "dropping-particle" : "", "family" : "Fletcher", "given" : "Paul C", "non-dropping-particle" : "", "parse-names" : false, "suffix" : "" }, { "dropping-particle" : "", "family" : "Burgess", "given" : "Paul W", "non-dropping-particle" : "", "parse-names" : false, "suffix" : "" }, { "dropping-particle" : "", "family" : "Jon", "given" : "S", "non-dropping-particle" : "", "parse-names" : false, "suffix" : "" }, { "dropping-particle" : "", "family" : "Gilbert", "given" : "Sam J", "non-dropping-particle" : "", "parse-names" : false, "suffix" : "" }, { "dropping-particle" : "", "family" : "Owen", "given" : "Adrian M", "non-dropping-particle" : "", "parse-names" : false, "suffix" : "" }, { "dropping-particle" : "", "family" : "Paul", "given" : "C", "non-dropping-particle" : "", "parse-names" : false, "suffix" : "" }, { "dropping-particle" : "", "family" : "Burgess", "given" : "Paul W", "non-dropping-particle" : "", "parse-names" : false, "suffix" : "" } ], "id" : "ITEM-1", "issued" : { "date-parts" : [ [ "2005" ] ] }, "page" : "813-820", "title" : "Distinct Roles for Lateral and Medial Anterior Prefrontal Cortex in Contextual Recollection", "type" : "article-journal" }, "uris" : [ "http://www.mendeley.com/documents/?uuid=154e9d78-18b2-4873-9479-1c4f537bd07c" ] }, { "id" : "ITEM-2", "itemData" : { "DOI" : "10.1016/j.neuropsychologia.2005.02.004", "author" : [ { "dropping-particle" : "", "family" : "Simons", "given" : "Jon S", "non-dropping-particle" : "", "parse-names" : false, "suffix" : "" }, { "dropping-particle" : "", "family" : "Owen", "given" : "Adrian M", "non-dropping-particle" : "", "parse-names" : false, "suffix" : "" }, { "dropping-particle" : "", "family" : "Fletcher", "given" : "Paul C", "non-dropping-particle" : "", "parse-names" : false, "suffix" : "" }, { "dropping-particle" : "", "family" : "Burgess", "given" : "Paul W", "non-dropping-particle" : "", "parse-names" : false, "suffix" : "" } ], "id" : "ITEM-2", "issued" : { "date-parts" : [ [ "2005" ] ] }, "page" : "1774-1783", "title" : "Anterior prefrontal cortex and the recollection of contextual information", "type" : "article-journal", "volume" : "43" }, "uris" : [ "http://www.mendeley.com/documents/?uuid=9f320c18-487b-484c-bc5a-7298b70aff0e" ] } ], "mendeley" : { "formattedCitation" : "(Simons, Gilbert, et al., 2005; Simons, Owen, Fletcher, &amp; Burgess, 2005)", "plainTextFormattedCitation" : "(Simons, Gilbert, et al., 2005; Simons, Owen, Fletcher, &amp; Burgess, 2005)", "previouslyFormattedCitation" : "(Simons, Gilbert, et al., 2005; Simons, Owen, Fletcher, &amp; Burgess, 2005)" }, "properties" : { "noteIndex" : 0 }, "schema" : "https://github.com/citation-style-language/schema/raw/master/csl-citation.json" }</w:instrText>
       </w:r>
       <w:r>
         <w:rPr>
@@ -4416,242 +4415,13 @@
           <w:rFonts w:cs="Times New Roman"/>
           <w:noProof/>
         </w:rPr>
-        <w:t>(Paula T. Hertel &amp; T., 1998)</w:t>
+        <w:t>(Simons, Gilbert, et al., 2005; Simons, Owen, Fletcher, &amp; Burgess, 2005)</w:t>
       </w:r>
       <w:r>
         <w:rPr>
           <w:rFonts w:cs="Times New Roman"/>
         </w:rPr>
         <w:fldChar w:fldCharType="end"/>
-      </w:r>
-      <w:r>
-        <w:rPr>
-          <w:rFonts w:cs="Times New Roman"/>
-        </w:rPr>
-        <w:t xml:space="preserve">, and </w:t>
-      </w:r>
-      <w:r>
-        <w:rPr>
-          <w:rFonts w:cs="Times New Roman"/>
-        </w:rPr>
-        <w:t xml:space="preserve">rumination </w:t>
-      </w:r>
-      <w:r>
-        <w:rPr>
-          <w:rFonts w:cs="Times New Roman"/>
-        </w:rPr>
-        <w:t>activates</w:t>
-      </w:r>
-      <w:r>
-        <w:rPr>
-          <w:rFonts w:cs="Times New Roman"/>
-        </w:rPr>
-        <w:t xml:space="preserve"> the </w:t>
-      </w:r>
-      <w:r>
-        <w:rPr>
-          <w:rFonts w:cs="Times New Roman"/>
-        </w:rPr>
-        <w:t xml:space="preserve">PFC </w:t>
-      </w:r>
-      <w:r>
-        <w:rPr>
-          <w:rFonts w:cs="Times New Roman"/>
-        </w:rPr>
-        <w:t>circuits</w:t>
-      </w:r>
-      <w:r>
-        <w:rPr>
-          <w:rFonts w:cs="Times New Roman"/>
-        </w:rPr>
-        <w:t xml:space="preserve"> that </w:t>
-      </w:r>
-      <w:r>
-        <w:rPr>
-          <w:rFonts w:cs="Times New Roman"/>
-        </w:rPr>
-        <w:t xml:space="preserve">are </w:t>
-      </w:r>
-      <w:r>
-        <w:rPr>
-          <w:rFonts w:cs="Times New Roman"/>
-        </w:rPr>
-        <w:t>particularly active during co</w:t>
-      </w:r>
-      <w:r>
-        <w:rPr>
-          <w:rFonts w:cs="Times New Roman"/>
-        </w:rPr>
-        <w:t>nceptual source retrieval</w:t>
-      </w:r>
-      <w:r>
-        <w:rPr>
-          <w:rFonts w:cs="Times New Roman"/>
-        </w:rPr>
-        <w:t xml:space="preserve"> </w:t>
-      </w:r>
-      <w:r>
-        <w:rPr>
-          <w:rFonts w:cs="Times New Roman"/>
-        </w:rPr>
-        <w:fldChar w:fldCharType="begin" w:fldLock="1"/>
-      </w:r>
-      <w:r>
-        <w:rPr>
-          <w:rFonts w:cs="Times New Roman"/>
-        </w:rPr>
-        <w:instrText>ADDIN CSL_CITATION { "citationItems" : [ { "id" : "ITEM-1", "itemData" : { "DOI" : "10.3758/CABN.10.4.470", "ISSN" : "1530-7026", "author" : [ { "dropping-particle" : "", "family" : "Cooney", "given" : "Rebecca E.", "non-dropping-particle" : "", "parse-names" : false, "suffix" : "" }, { "dropping-particle" : "", "family" : "Joormann", "given" : "Jutta", "non-dropping-particle" : "", "parse-names" : false, "suffix" : "" }, { "dropping-particle" : "", "family" : "Eug\u00e8ne", "given" : "Fanny", "non-dropping-particle" : "", "parse-names" : false, "suffix" : "" }, { "dropping-particle" : "", "family" : "Dennis", "given" : "Emily L.", "non-dropping-particle" : "", "parse-names" : false, "suffix" : "" }, { "dropping-particle" : "", "family" : "Gotlib", "given" : "Ian H.", "non-dropping-particle" : "", "parse-names" : false, "suffix" : "" } ], "container-title" : "Cognitive, Affective, &amp; Behavioral Neuroscience", "id" : "ITEM-1", "issue" : "4", "issued" : { "date-parts" : [ [ "2010", "12" ] ] }, "page" : "470-478", "publisher" : "Springer-Verlag", "title" : "Neural correlates of rumination in depression", "type" : "article-journal", "volume" : "10" }, "uris" : [ "http://www.mendeley.com/documents/?uuid=4d4b37e5-4a06-38fc-b1b9-f47e75d40b20" ] } ], "mendeley" : { "formattedCitation" : "(Cooney, Joormann, Eug\u00e8ne, Dennis, &amp; Gotlib, 2010)", "plainTextFormattedCitation" : "(Cooney, Joormann, Eug\u00e8ne, Dennis, &amp; Gotlib, 2010)", "previouslyFormattedCitation" : "(Cooney, Joormann, Eug\u00e8ne, Dennis, &amp; Gotlib, 2010)" }, "properties" : { "noteIndex" : 0 }, "schema" : "https://github.com/citation-style-language/schema/raw/master/csl-citation.json" }</w:instrText>
-      </w:r>
-      <w:r>
-        <w:rPr>
-          <w:rFonts w:cs="Times New Roman"/>
-        </w:rPr>
-        <w:fldChar w:fldCharType="separate"/>
-      </w:r>
-      <w:r>
-        <w:rPr>
-          <w:rFonts w:cs="Times New Roman"/>
-          <w:noProof/>
-        </w:rPr>
-        <w:t>(Cooney, Joormann, Eugène, Dennis, &amp; Gotlib, 2010)</w:t>
-      </w:r>
-      <w:r>
-        <w:rPr>
-          <w:rFonts w:cs="Times New Roman"/>
-        </w:rPr>
-        <w:fldChar w:fldCharType="end"/>
-      </w:r>
-      <w:r>
-        <w:rPr>
-          <w:rFonts w:cs="Times New Roman"/>
-        </w:rPr>
-        <w:t xml:space="preserve">. Thus, we </w:t>
-      </w:r>
-      <w:r>
-        <w:rPr>
-          <w:rFonts w:cs="Times New Roman"/>
-        </w:rPr>
-        <w:t xml:space="preserve">expected depressive rumination to </w:t>
-      </w:r>
-      <w:r>
-        <w:rPr>
-          <w:rFonts w:cs="Times New Roman"/>
-        </w:rPr>
-        <w:t xml:space="preserve">impair </w:t>
-      </w:r>
-      <w:r>
-        <w:rPr>
-          <w:rFonts w:cs="Times New Roman"/>
-        </w:rPr>
-        <w:t xml:space="preserve">conceptual source </w:t>
-      </w:r>
-      <w:r>
-        <w:rPr>
-          <w:rFonts w:cs="Times New Roman"/>
-        </w:rPr>
-        <w:t>retrieval</w:t>
-      </w:r>
-      <w:r>
-        <w:rPr>
-          <w:rFonts w:cs="Times New Roman"/>
-        </w:rPr>
-        <w:t>.</w:t>
-      </w:r>
-      <w:r>
-        <w:rPr>
-          <w:rFonts w:cs="Times New Roman"/>
-        </w:rPr>
-        <w:t xml:space="preserve"> Because prior work using this experimental paradigm ha</w:t>
-      </w:r>
-      <w:r>
-        <w:rPr>
-          <w:rFonts w:cs="Times New Roman"/>
-        </w:rPr>
-        <w:t>d</w:t>
-      </w:r>
-      <w:r>
-        <w:rPr>
-          <w:rFonts w:cs="Times New Roman"/>
-        </w:rPr>
-        <w:t xml:space="preserve"> not emphasized interactions between the encoding tasks and either conceptual or perceptual retrieval—indeed, the retrieval data </w:t>
-      </w:r>
-      <w:r>
-        <w:rPr>
-          <w:rFonts w:cs="Times New Roman"/>
-        </w:rPr>
-        <w:t>have</w:t>
-      </w:r>
-      <w:r>
-        <w:rPr>
-          <w:rFonts w:cs="Times New Roman"/>
-        </w:rPr>
-        <w:t xml:space="preserve"> typically </w:t>
-      </w:r>
-      <w:r>
-        <w:rPr>
-          <w:rFonts w:cs="Times New Roman"/>
-        </w:rPr>
-        <w:t xml:space="preserve">been </w:t>
-      </w:r>
-      <w:r>
-        <w:rPr>
-          <w:rFonts w:cs="Times New Roman"/>
-        </w:rPr>
-        <w:t>presented collapsed over different encoding tasks</w:t>
-      </w:r>
-      <w:r>
-        <w:rPr>
-          <w:rFonts w:cs="Times New Roman"/>
-        </w:rPr>
-        <w:t xml:space="preserve"> in prior studies</w:t>
-      </w:r>
-      <w:r>
-        <w:rPr>
-          <w:rFonts w:cs="Times New Roman"/>
-        </w:rPr>
-        <w:t>—we did not e</w:t>
-      </w:r>
-      <w:r>
-        <w:rPr>
-          <w:rFonts w:cs="Times New Roman"/>
-        </w:rPr>
-        <w:t xml:space="preserve">xpect variation in retrieval performance based </w:t>
-      </w:r>
-      <w:r>
-        <w:rPr>
-          <w:rFonts w:cs="Times New Roman"/>
-        </w:rPr>
-        <w:t xml:space="preserve">on </w:t>
-      </w:r>
-      <w:r>
-        <w:rPr>
-          <w:rFonts w:cs="Times New Roman"/>
-        </w:rPr>
-        <w:t xml:space="preserve">the </w:t>
-      </w:r>
-      <w:r>
-        <w:rPr>
-          <w:rFonts w:cs="Times New Roman"/>
-        </w:rPr>
-        <w:t xml:space="preserve">encoding </w:t>
-      </w:r>
-      <w:r>
-        <w:rPr>
-          <w:rFonts w:cs="Times New Roman"/>
-        </w:rPr>
-        <w:t xml:space="preserve">tasks </w:t>
-      </w:r>
-      <w:r>
-        <w:rPr>
-          <w:rFonts w:cs="Times New Roman"/>
-        </w:rPr>
-        <w:t xml:space="preserve">in </w:t>
-      </w:r>
-      <w:r>
-        <w:rPr>
-          <w:rFonts w:cs="Times New Roman"/>
-        </w:rPr>
-        <w:t>either group</w:t>
       </w:r>
       <w:r>
         <w:rPr>
@@ -4672,6 +4442,529 @@
         <w:rPr>
           <w:rFonts w:cs="Times New Roman"/>
         </w:rPr>
+        <w:t>A</w:t>
+      </w:r>
+      <w:r>
+        <w:rPr>
+          <w:rFonts w:cs="Times New Roman"/>
+        </w:rPr>
+        <w:t xml:space="preserve">t the outset of the study, we </w:t>
+      </w:r>
+      <w:r>
+        <w:rPr>
+          <w:rFonts w:cs="Times New Roman"/>
+        </w:rPr>
+        <w:t xml:space="preserve">drew on this prior work to </w:t>
+      </w:r>
+      <w:r>
+        <w:rPr>
+          <w:rFonts w:cs="Times New Roman"/>
+        </w:rPr>
+        <w:t>predict</w:t>
+      </w:r>
+      <w:r>
+        <w:rPr>
+          <w:rFonts w:cs="Times New Roman"/>
+        </w:rPr>
+        <w:t xml:space="preserve"> that depression would </w:t>
+      </w:r>
+      <w:r>
+        <w:rPr>
+          <w:rFonts w:cs="Times New Roman"/>
+        </w:rPr>
+        <w:t>selectively</w:t>
+      </w:r>
+      <w:r>
+        <w:rPr>
+          <w:rFonts w:cs="Times New Roman"/>
+        </w:rPr>
+        <w:t xml:space="preserve"> impair conceptual source memory. This </w:t>
+      </w:r>
+      <w:r>
+        <w:rPr>
+          <w:rFonts w:cs="Times New Roman"/>
+          <w:i/>
+        </w:rPr>
+        <w:t>a priori</w:t>
+      </w:r>
+      <w:r>
+        <w:rPr>
+          <w:rFonts w:cs="Times New Roman"/>
+        </w:rPr>
+        <w:t xml:space="preserve"> hypothesis was based on </w:t>
+      </w:r>
+      <w:r>
+        <w:rPr>
+          <w:rFonts w:cs="Times New Roman"/>
+        </w:rPr>
+        <w:t xml:space="preserve">two ideas. First, </w:t>
+      </w:r>
+      <w:r>
+        <w:rPr>
+          <w:rFonts w:cs="Times New Roman"/>
+        </w:rPr>
+        <w:t xml:space="preserve">MDD </w:t>
+      </w:r>
+      <w:r>
+        <w:rPr>
+          <w:rFonts w:cs="Times New Roman"/>
+        </w:rPr>
+        <w:t>is associat</w:t>
+      </w:r>
+      <w:r>
+        <w:rPr>
+          <w:rFonts w:cs="Times New Roman"/>
+        </w:rPr>
+        <w:t xml:space="preserve">ed with volumetric loses in </w:t>
+      </w:r>
+      <w:r>
+        <w:rPr>
+          <w:rFonts w:cs="Times New Roman"/>
+        </w:rPr>
+        <w:t>medial</w:t>
+      </w:r>
+      <w:r>
+        <w:rPr>
+          <w:rFonts w:cs="Times New Roman"/>
+        </w:rPr>
+        <w:t xml:space="preserve"> PFC</w:t>
+      </w:r>
+      <w:r>
+        <w:rPr>
+          <w:rFonts w:cs="Times New Roman"/>
+          <w:noProof/>
+        </w:rPr>
+        <w:t xml:space="preserve"> </w:t>
+      </w:r>
+      <w:r>
+        <w:rPr>
+          <w:rFonts w:cs="Times New Roman"/>
+          <w:noProof/>
+        </w:rPr>
+        <w:fldChar w:fldCharType="begin" w:fldLock="1"/>
+      </w:r>
+      <w:r>
+        <w:rPr>
+          <w:rFonts w:cs="Times New Roman"/>
+          <w:noProof/>
+        </w:rPr>
+        <w:instrText>ADDIN CSL_CITATION { "citationItems" : [ { "id" : "ITEM-1", "itemData" : { "DOI" : "10.1016/j.biopsych.2014.06.018", "ISSN" : "18732402 00063223", "abstract" : "\u00a9 2015 Society of Biological Psychiatry.Background: Longitudinal studies of illness progression in patients with major depressive disorder (MDD) indicate that the onset of subsequent depressive episodes becomes increasingly decoupled from external stressors. A possible mechanism underlying this phenomenon is that multiple episodes induce long-lasting neurobiological changes that confer increased risk for recurrence. Prior morphometric studies have frequently reported volumetric reductions in patients with MDD-especially in medial prefrontal cortex (mPFC) and the hippocampus-but few studies have investigated whether these changes are exacerbated by prior episodes. Methods: In a sample of 103 medication-free patients with depression and control subjects with no history of depression, structural magnetic resonance imaging was performed to examine relationships between number of prior episodes, current stress, hippocampal subfield volume and cortical thickness. Volumetric analyses of the hippocampus were performed using a recently validated subfield segmentation approach, and cortical thickness estimates were obtained using vertex-based methods. Participants were grouped on the basis of the number of prior depressive episodes and current depressive diagnosis. Results: Number of prior episodes was associated with both lower reported stress levels and reduced volume in the dentate gyrus. Cortical thinning of the left mPFC was associated with a greater number of prior depressive episodes but not current depressive diagnosis. Conclusions: Collectively, these findings are consistent with preclinical models suggesting that the dentate gyrus and mPFC are especially vulnerable to stress exposure and provide evidence for morphometric changes that are consistent with stress-sensitization models of recurrence in MDD.", "author" : [ { "dropping-particle" : "", "family" : "Treadway", "given" : "M.T.", "non-dropping-particle" : "", "parse-names" : false, "suffix" : "" }, { "dropping-particle" : "", "family" : "Waskom", "given" : "M.L.", "non-dropping-particle" : "", "parse-names" : false, "suffix" : "" }, { "dropping-particle" : "", "family" : "Dillon", "given" : "D.G.", "non-dropping-particle" : "", "parse-names" : false, "suffix" : "" }, { "dropping-particle" : "", "family" : "Holmes", "given" : "A.J.", "non-dropping-particle" : "", "parse-names" : false, "suffix" : "" }, { "dropping-particle" : "", "family" : "Park", "given" : "M.T.M.", "non-dropping-particle" : "", "parse-names" : false, "suffix" : "" }, { "dropping-particle" : "", "family" : "Chakravarty", "given" : "M.M.", "non-dropping-particle" : "", "parse-names" : false, "suffix" : "" }, { "dropping-particle" : "", "family" : "Dutra", "given" : "S.J.", "non-dropping-particle" : "", "parse-names" : false, "suffix" : "" }, { "dropping-particle" : "", "family" : "Polli", "given" : "F.E.", "non-dropping-particle" : "", "parse-names" : false, "suffix" : "" }, { "dropping-particle" : "", "family" : "Iosifescu", "given" : "D.V.", "non-dropping-particle" : "", "parse-names" : false, "suffix" : "" }, { "dropping-particle" : "", "family" : "Fava", "given" : "M.", "non-dropping-particle" : "", "parse-names" : false, "suffix" : "" }, { "dropping-particle" : "", "family" : "Gabrieli", "given" : "J.D.E.", "non-dropping-particle" : "", "parse-names" : false, "suffix" : "" }, { "dropping-particle" : "", "family" : "Pizzagalli", "given" : "D.A.", "non-dropping-particle" : "", "parse-names" : false, "suffix" : "" } ], "container-title" : "Biological Psychiatry", "id" : "ITEM-1", "issue" : "3", "issued" : { "date-parts" : [ [ "2015" ] ] }, "title" : "Illness progression, recent stress, and morphometry of hippocampal subfields and medial prefrontal cortex in major depression", "type" : "article-journal", "volume" : "77" }, "uris" : [ "http://www.mendeley.com/documents/?uuid=24decc1a-5d77-379d-a15a-57cd2a09902e" ] } ], "mendeley" : { "formattedCitation" : "(Treadway et al., 2015)", "plainTextFormattedCitation" : "(Treadway et al., 2015)", "previouslyFormattedCitation" : "(Treadway et al., 2015)" }, "properties" : { "noteIndex" : 0 }, "schema" : "https://github.com/citation-style-language/schema/raw/master/csl-citation.json" }</w:instrText>
+      </w:r>
+      <w:r>
+        <w:rPr>
+          <w:rFonts w:cs="Times New Roman"/>
+          <w:noProof/>
+        </w:rPr>
+        <w:fldChar w:fldCharType="separate"/>
+      </w:r>
+      <w:r>
+        <w:rPr>
+          <w:rFonts w:cs="Times New Roman"/>
+          <w:noProof/>
+        </w:rPr>
+        <w:t>(Treadway et al., 2015)</w:t>
+      </w:r>
+      <w:r>
+        <w:rPr>
+          <w:rFonts w:cs="Times New Roman"/>
+          <w:noProof/>
+        </w:rPr>
+        <w:fldChar w:fldCharType="end"/>
+      </w:r>
+      <w:r>
+        <w:rPr>
+          <w:rFonts w:cs="Times New Roman"/>
+        </w:rPr>
+        <w:t xml:space="preserve">, </w:t>
+      </w:r>
+      <w:r>
+        <w:rPr>
+          <w:rFonts w:cs="Times New Roman"/>
+        </w:rPr>
+        <w:t xml:space="preserve">and to the extent that medial PFC is especially important for conceptual </w:t>
+      </w:r>
+      <w:r>
+        <w:rPr>
+          <w:rFonts w:cs="Times New Roman"/>
+        </w:rPr>
+        <w:t xml:space="preserve">vs. perceptual </w:t>
+      </w:r>
+      <w:r>
+        <w:rPr>
+          <w:rFonts w:cs="Times New Roman"/>
+        </w:rPr>
+        <w:t>retrieval</w:t>
+      </w:r>
+      <w:r>
+        <w:rPr>
+          <w:rFonts w:cs="Times New Roman"/>
+        </w:rPr>
+        <w:t xml:space="preserve"> </w:t>
+      </w:r>
+      <w:r>
+        <w:rPr>
+          <w:rFonts w:cs="Times New Roman"/>
+        </w:rPr>
+        <w:fldChar w:fldCharType="begin" w:fldLock="1"/>
+      </w:r>
+      <w:r>
+        <w:rPr>
+          <w:rFonts w:cs="Times New Roman"/>
+        </w:rPr>
+        <w:instrText>ADDIN CSL_CITATION { "citationItems" : [ { "id" : "ITEM-1", "itemData" : { "DOI" : "10.1152/jn.01200.2004.", "author" : [ { "dropping-particle" : "", "family" : "Simons", "given" : "Jon S", "non-dropping-particle" : "", "parse-names" : false, "suffix" : "" }, { "dropping-particle" : "", "family" : "Gilbert", "given" : "Sam J", "non-dropping-particle" : "", "parse-names" : false, "suffix" : "" }, { "dropping-particle" : "", "family" : "Owen", "given" : "Adrian M", "non-dropping-particle" : "", "parse-names" : false, "suffix" : "" }, { "dropping-particle" : "", "family" : "Fletcher", "given" : "Paul C", "non-dropping-particle" : "", "parse-names" : false, "suffix" : "" }, { "dropping-particle" : "", "family" : "Burgess", "given" : "Paul W", "non-dropping-particle" : "", "parse-names" : false, "suffix" : "" }, { "dropping-particle" : "", "family" : "Jon", "given" : "S", "non-dropping-particle" : "", "parse-names" : false, "suffix" : "" }, { "dropping-particle" : "", "family" : "Gilbert", "given" : "Sam J", "non-dropping-particle" : "", "parse-names" : false, "suffix" : "" }, { "dropping-particle" : "", "family" : "Owen", "given" : "Adrian M", "non-dropping-particle" : "", "parse-names" : false, "suffix" : "" }, { "dropping-particle" : "", "family" : "Paul", "given" : "C", "non-dropping-particle" : "", "parse-names" : false, "suffix" : "" }, { "dropping-particle" : "", "family" : "Burgess", "given" : "Paul W", "non-dropping-particle" : "", "parse-names" : false, "suffix" : "" } ], "id" : "ITEM-1", "issued" : { "date-parts" : [ [ "2005" ] ] }, "page" : "813-820", "title" : "Distinct Roles for Lateral and Medial Anterior Prefrontal Cortex in Contextual Recollection", "type" : "article-journal" }, "uris" : [ "http://www.mendeley.com/documents/?uuid=154e9d78-18b2-4873-9479-1c4f537bd07c" ] }, { "id" : "ITEM-2", "itemData" : { "DOI" : "10.1016/j.neuropsychologia.2005.02.004", "author" : [ { "dropping-particle" : "", "family" : "Simons", "given" : "Jon S", "non-dropping-particle" : "", "parse-names" : false, "suffix" : "" }, { "dropping-particle" : "", "family" : "Owen", "given" : "Adrian M", "non-dropping-particle" : "", "parse-names" : false, "suffix" : "" }, { "dropping-particle" : "", "family" : "Fletcher", "given" : "Paul C", "non-dropping-particle" : "", "parse-names" : false, "suffix" : "" }, { "dropping-particle" : "", "family" : "Burgess", "given" : "Paul W", "non-dropping-particle" : "", "parse-names" : false, "suffix" : "" } ], "id" : "ITEM-2", "issued" : { "date-parts" : [ [ "2005" ] ] }, "page" : "1774-1783", "title" : "Anterior prefrontal cortex and the recollection of contextual information", "type" : "article-journal", "volume" : "43" }, "uris" : [ "http://www.mendeley.com/documents/?uuid=9f320c18-487b-484c-bc5a-7298b70aff0e" ] } ], "mendeley" : { "formattedCitation" : "(Simons, Gilbert, et al., 2005; Simons, Owen, et al., 2005)", "plainTextFormattedCitation" : "(Simons, Gilbert, et al., 2005; Simons, Owen, et al., 2005)", "previouslyFormattedCitation" : "(Simons, Gilbert, et al., 2005; Simons, Owen, et al., 2005)" }, "properties" : { "noteIndex" : 0 }, "schema" : "https://github.com/citation-style-language/schema/raw/master/csl-citation.json" }</w:instrText>
+      </w:r>
+      <w:r>
+        <w:rPr>
+          <w:rFonts w:cs="Times New Roman"/>
+        </w:rPr>
+        <w:fldChar w:fldCharType="separate"/>
+      </w:r>
+      <w:r>
+        <w:rPr>
+          <w:rFonts w:cs="Times New Roman"/>
+          <w:noProof/>
+        </w:rPr>
+        <w:t>(Simons, Gilbert, et al., 2005; Simons, Owen, et al., 2005)</w:t>
+      </w:r>
+      <w:r>
+        <w:rPr>
+          <w:rFonts w:cs="Times New Roman"/>
+        </w:rPr>
+        <w:fldChar w:fldCharType="end"/>
+      </w:r>
+      <w:r>
+        <w:rPr>
+          <w:rFonts w:cs="Times New Roman"/>
+        </w:rPr>
+        <w:t xml:space="preserve">, we anticipated that </w:t>
+      </w:r>
+      <w:r>
+        <w:rPr>
+          <w:rFonts w:cs="Times New Roman"/>
+        </w:rPr>
+        <w:t xml:space="preserve">conceptual retrieval </w:t>
+      </w:r>
+      <w:r>
+        <w:rPr>
+          <w:rFonts w:cs="Times New Roman"/>
+        </w:rPr>
+        <w:t xml:space="preserve">would be </w:t>
+      </w:r>
+      <w:r>
+        <w:rPr>
+          <w:rFonts w:cs="Times New Roman"/>
+        </w:rPr>
+        <w:t xml:space="preserve">especially </w:t>
+      </w:r>
+      <w:r>
+        <w:rPr>
+          <w:rFonts w:cs="Times New Roman"/>
+        </w:rPr>
+        <w:t xml:space="preserve">disrupted </w:t>
+      </w:r>
+      <w:r>
+        <w:rPr>
+          <w:rFonts w:cs="Times New Roman"/>
+        </w:rPr>
+        <w:t>in MDD</w:t>
+      </w:r>
+      <w:r>
+        <w:rPr>
+          <w:rFonts w:cs="Times New Roman"/>
+        </w:rPr>
+        <w:t xml:space="preserve">. Second, rumination is negatively associated with episodic memory in depression </w:t>
+      </w:r>
+      <w:r>
+        <w:rPr>
+          <w:rFonts w:cs="Times New Roman"/>
+        </w:rPr>
+        <w:fldChar w:fldCharType="begin" w:fldLock="1"/>
+      </w:r>
+      <w:r>
+        <w:rPr>
+          <w:rFonts w:cs="Times New Roman"/>
+        </w:rPr>
+        <w:instrText>ADDIN CSL_CITATION { "citationItems" : [ { "id" : "ITEM-1", "itemData" : { "DOI" : "10.1037/0021-843X.107.1.166", "ISSN" : "0021-843X", "author" : [ { "dropping-particle" : "", "family" : "Hertel", "given" : "Paula T.", "non-dropping-particle" : "", "parse-names" : false, "suffix" : "" }, { "dropping-particle" : "", "family" : "T.", "given" : "Paula", "non-dropping-particle" : "", "parse-names" : false, "suffix" : "" } ], "container-title" : "Journal of Abnormal Psychology", "id" : "ITEM-1", "issue" : "1", "issued" : { "date-parts" : [ [ "1998" ] ] }, "page" : "166-172", "publisher" : "American Psychological Association", "title" : "Relation between rumination and impaired memory in dysphoric moods.", "type" : "article-journal", "volume" : "107" }, "uris" : [ "http://www.mendeley.com/documents/?uuid=9d7e83de-c316-3773-9105-cf4385f1b18f" ] } ], "mendeley" : { "formattedCitation" : "(Paula T. Hertel &amp; T., 1998)", "plainTextFormattedCitation" : "(Paula T. Hertel &amp; T., 1998)", "previouslyFormattedCitation" : "(Paula T. Hertel &amp; T., 1998)" }, "properties" : { "noteIndex" : 0 }, "schema" : "https://github.com/citation-style-language/schema/raw/master/csl-citation.json" }</w:instrText>
+      </w:r>
+      <w:r>
+        <w:rPr>
+          <w:rFonts w:cs="Times New Roman"/>
+        </w:rPr>
+        <w:fldChar w:fldCharType="separate"/>
+      </w:r>
+      <w:r>
+        <w:rPr>
+          <w:rFonts w:cs="Times New Roman"/>
+          <w:noProof/>
+        </w:rPr>
+        <w:t>(Paula T. Hertel &amp; T., 1998)</w:t>
+      </w:r>
+      <w:r>
+        <w:rPr>
+          <w:rFonts w:cs="Times New Roman"/>
+        </w:rPr>
+        <w:fldChar w:fldCharType="end"/>
+      </w:r>
+      <w:r>
+        <w:rPr>
+          <w:rFonts w:cs="Times New Roman"/>
+        </w:rPr>
+        <w:t xml:space="preserve">, and </w:t>
+      </w:r>
+      <w:r>
+        <w:rPr>
+          <w:rFonts w:cs="Times New Roman"/>
+        </w:rPr>
+        <w:t xml:space="preserve">rumination </w:t>
+      </w:r>
+      <w:r>
+        <w:rPr>
+          <w:rFonts w:cs="Times New Roman"/>
+        </w:rPr>
+        <w:t>activates</w:t>
+      </w:r>
+      <w:r>
+        <w:rPr>
+          <w:rFonts w:cs="Times New Roman"/>
+        </w:rPr>
+        <w:t xml:space="preserve"> the </w:t>
+      </w:r>
+      <w:r>
+        <w:rPr>
+          <w:rFonts w:cs="Times New Roman"/>
+        </w:rPr>
+        <w:t xml:space="preserve">PFC </w:t>
+      </w:r>
+      <w:r>
+        <w:rPr>
+          <w:rFonts w:cs="Times New Roman"/>
+        </w:rPr>
+        <w:t>circuits</w:t>
+      </w:r>
+      <w:r>
+        <w:rPr>
+          <w:rFonts w:cs="Times New Roman"/>
+        </w:rPr>
+        <w:t xml:space="preserve"> that </w:t>
+      </w:r>
+      <w:r>
+        <w:rPr>
+          <w:rFonts w:cs="Times New Roman"/>
+        </w:rPr>
+        <w:t xml:space="preserve">are </w:t>
+      </w:r>
+      <w:r>
+        <w:rPr>
+          <w:rFonts w:cs="Times New Roman"/>
+        </w:rPr>
+        <w:t>particularly active during co</w:t>
+      </w:r>
+      <w:r>
+        <w:rPr>
+          <w:rFonts w:cs="Times New Roman"/>
+        </w:rPr>
+        <w:t>nceptual source retrieval</w:t>
+      </w:r>
+      <w:r>
+        <w:rPr>
+          <w:rFonts w:cs="Times New Roman"/>
+        </w:rPr>
+        <w:t xml:space="preserve"> </w:t>
+      </w:r>
+      <w:r>
+        <w:rPr>
+          <w:rFonts w:cs="Times New Roman"/>
+        </w:rPr>
+        <w:fldChar w:fldCharType="begin" w:fldLock="1"/>
+      </w:r>
+      <w:r>
+        <w:rPr>
+          <w:rFonts w:cs="Times New Roman"/>
+        </w:rPr>
+        <w:instrText>ADDIN CSL_CITATION { "citationItems" : [ { "id" : "ITEM-1", "itemData" : { "DOI" : "10.3758/CABN.10.4.470", "ISSN" : "1530-7026", "author" : [ { "dropping-particle" : "", "family" : "Cooney", "given" : "Rebecca E.", "non-dropping-particle" : "", "parse-names" : false, "suffix" : "" }, { "dropping-particle" : "", "family" : "Joormann", "given" : "Jutta", "non-dropping-particle" : "", "parse-names" : false, "suffix" : "" }, { "dropping-particle" : "", "family" : "Eug\u00e8ne", "given" : "Fanny", "non-dropping-particle" : "", "parse-names" : false, "suffix" : "" }, { "dropping-particle" : "", "family" : "Dennis", "given" : "Emily L.", "non-dropping-particle" : "", "parse-names" : false, "suffix" : "" }, { "dropping-particle" : "", "family" : "Gotlib", "given" : "Ian H.", "non-dropping-particle" : "", "parse-names" : false, "suffix" : "" } ], "container-title" : "Cognitive, Affective, &amp; Behavioral Neuroscience", "id" : "ITEM-1", "issue" : "4", "issued" : { "date-parts" : [ [ "2010", "12" ] ] }, "page" : "470-478", "publisher" : "Springer-Verlag", "title" : "Neural correlates of rumination in depression", "type" : "article-journal", "volume" : "10" }, "uris" : [ "http://www.mendeley.com/documents/?uuid=4d4b37e5-4a06-38fc-b1b9-f47e75d40b20" ] } ], "mendeley" : { "formattedCitation" : "(Cooney, Joormann, Eug\u00e8ne, Dennis, &amp; Gotlib, 2010)", "plainTextFormattedCitation" : "(Cooney, Joormann, Eug\u00e8ne, Dennis, &amp; Gotlib, 2010)", "previouslyFormattedCitation" : "(Cooney, Joormann, Eug\u00e8ne, Dennis, &amp; Gotlib, 2010)" }, "properties" : { "noteIndex" : 0 }, "schema" : "https://github.com/citation-style-language/schema/raw/master/csl-citation.json" }</w:instrText>
+      </w:r>
+      <w:r>
+        <w:rPr>
+          <w:rFonts w:cs="Times New Roman"/>
+        </w:rPr>
+        <w:fldChar w:fldCharType="separate"/>
+      </w:r>
+      <w:r>
+        <w:rPr>
+          <w:rFonts w:cs="Times New Roman"/>
+          <w:noProof/>
+        </w:rPr>
+        <w:t>(Cooney, Joormann, Eugène, Dennis, &amp; Gotlib, 2010)</w:t>
+      </w:r>
+      <w:r>
+        <w:rPr>
+          <w:rFonts w:cs="Times New Roman"/>
+        </w:rPr>
+        <w:fldChar w:fldCharType="end"/>
+      </w:r>
+      <w:r>
+        <w:rPr>
+          <w:rFonts w:cs="Times New Roman"/>
+        </w:rPr>
+        <w:t xml:space="preserve">. Thus, we </w:t>
+      </w:r>
+      <w:r>
+        <w:rPr>
+          <w:rFonts w:cs="Times New Roman"/>
+        </w:rPr>
+        <w:t xml:space="preserve">expected depressive rumination to </w:t>
+      </w:r>
+      <w:r>
+        <w:rPr>
+          <w:rFonts w:cs="Times New Roman"/>
+        </w:rPr>
+        <w:t xml:space="preserve">impair </w:t>
+      </w:r>
+      <w:r>
+        <w:rPr>
+          <w:rFonts w:cs="Times New Roman"/>
+        </w:rPr>
+        <w:t xml:space="preserve">conceptual source </w:t>
+      </w:r>
+      <w:r>
+        <w:rPr>
+          <w:rFonts w:cs="Times New Roman"/>
+        </w:rPr>
+        <w:t>retrieval</w:t>
+      </w:r>
+      <w:r>
+        <w:rPr>
+          <w:rFonts w:cs="Times New Roman"/>
+        </w:rPr>
+        <w:t>.</w:t>
+      </w:r>
+      <w:r>
+        <w:rPr>
+          <w:rFonts w:cs="Times New Roman"/>
+        </w:rPr>
+        <w:t xml:space="preserve"> Because prior work </w:t>
+      </w:r>
+      <w:r>
+        <w:rPr>
+          <w:rFonts w:cs="Times New Roman"/>
+        </w:rPr>
+        <w:t>with</w:t>
+      </w:r>
+      <w:r>
+        <w:rPr>
+          <w:rFonts w:cs="Times New Roman"/>
+        </w:rPr>
+        <w:t xml:space="preserve"> this paradigm ha</w:t>
+      </w:r>
+      <w:r>
+        <w:rPr>
+          <w:rFonts w:cs="Times New Roman"/>
+        </w:rPr>
+        <w:t>d</w:t>
+      </w:r>
+      <w:r>
+        <w:rPr>
+          <w:rFonts w:cs="Times New Roman"/>
+        </w:rPr>
+        <w:t xml:space="preserve"> not emphasized interactions between the encoding tasks and either conceptual or perceptual retrieval—indeed, the retrieval data </w:t>
+      </w:r>
+      <w:r>
+        <w:rPr>
+          <w:rFonts w:cs="Times New Roman"/>
+        </w:rPr>
+        <w:t>have</w:t>
+      </w:r>
+      <w:r>
+        <w:rPr>
+          <w:rFonts w:cs="Times New Roman"/>
+        </w:rPr>
+        <w:t xml:space="preserve"> typically </w:t>
+      </w:r>
+      <w:r>
+        <w:rPr>
+          <w:rFonts w:cs="Times New Roman"/>
+        </w:rPr>
+        <w:t xml:space="preserve">been </w:t>
+      </w:r>
+      <w:r>
+        <w:rPr>
+          <w:rFonts w:cs="Times New Roman"/>
+        </w:rPr>
+        <w:t>presented collapsed over different encoding tasks</w:t>
+      </w:r>
+      <w:r>
+        <w:rPr>
+          <w:rFonts w:cs="Times New Roman"/>
+        </w:rPr>
+        <w:t xml:space="preserve"> in prior studies</w:t>
+      </w:r>
+      <w:r>
+        <w:rPr>
+          <w:rFonts w:cs="Times New Roman"/>
+        </w:rPr>
+        <w:t>—we did not e</w:t>
+      </w:r>
+      <w:r>
+        <w:rPr>
+          <w:rFonts w:cs="Times New Roman"/>
+        </w:rPr>
+        <w:t xml:space="preserve">xpect variation in retrieval performance based </w:t>
+      </w:r>
+      <w:r>
+        <w:rPr>
+          <w:rFonts w:cs="Times New Roman"/>
+        </w:rPr>
+        <w:t xml:space="preserve">on </w:t>
+      </w:r>
+      <w:r>
+        <w:rPr>
+          <w:rFonts w:cs="Times New Roman"/>
+        </w:rPr>
+        <w:t xml:space="preserve">the </w:t>
+      </w:r>
+      <w:r>
+        <w:rPr>
+          <w:rFonts w:cs="Times New Roman"/>
+        </w:rPr>
+        <w:t xml:space="preserve">encoding </w:t>
+      </w:r>
+      <w:r>
+        <w:rPr>
+          <w:rFonts w:cs="Times New Roman"/>
+        </w:rPr>
+        <w:t xml:space="preserve">tasks </w:t>
+      </w:r>
+      <w:r>
+        <w:rPr>
+          <w:rFonts w:cs="Times New Roman"/>
+        </w:rPr>
+        <w:t xml:space="preserve">in </w:t>
+      </w:r>
+      <w:r>
+        <w:rPr>
+          <w:rFonts w:cs="Times New Roman"/>
+        </w:rPr>
+        <w:t>either group</w:t>
+      </w:r>
+      <w:r>
+        <w:rPr>
+          <w:rFonts w:cs="Times New Roman"/>
+        </w:rPr>
+        <w:t>.</w:t>
+      </w:r>
+    </w:p>
+    <w:p>
+      <w:pPr>
+        <w:spacing w:line="480" w:lineRule="auto"/>
+        <w:ind w:firstLine="720"/>
+        <w:rPr>
+          <w:rFonts w:cs="Times New Roman"/>
+        </w:rPr>
+      </w:pPr>
+      <w:r>
+        <w:rPr>
+          <w:rFonts w:cs="Times New Roman"/>
+        </w:rPr>
         <w:t>However,</w:t>
       </w:r>
       <w:r>
@@ -4708,7 +5001,19 @@
         <w:rPr>
           <w:rFonts w:cs="Times New Roman"/>
         </w:rPr>
-        <w:t xml:space="preserve"> below, although both encoding tasks required analysis of the semantic properties of the words, the mobility task was more difficult and elicited longer response times (RTs). This</w:t>
+        <w:t xml:space="preserve"> below, although both encoding tasks required analysis of</w:t>
+      </w:r>
+      <w:r>
+        <w:rPr>
+          <w:rFonts w:cs="Times New Roman"/>
+        </w:rPr>
+        <w:t xml:space="preserve"> the semantic properties of </w:t>
+      </w:r>
+      <w:r>
+        <w:rPr>
+          <w:rFonts w:cs="Times New Roman"/>
+        </w:rPr>
+        <w:t>words, the mobility task was more difficult and elicited longer response times (RTs). This</w:t>
       </w:r>
       <w:r>
         <w:rPr>
@@ -4720,19 +5025,25 @@
         <w:rPr>
           <w:rFonts w:cs="Times New Roman"/>
         </w:rPr>
-        <w:t xml:space="preserve">had consequences for conceptual </w:t>
-      </w:r>
-      <w:r>
-        <w:rPr>
-          <w:rFonts w:cs="Times New Roman"/>
-        </w:rPr>
-        <w:t xml:space="preserve">but not perceptual retrieval across both groups, </w:t>
-      </w:r>
-      <w:r>
-        <w:rPr>
-          <w:rFonts w:cs="Times New Roman"/>
-        </w:rPr>
-        <w:t>and—</w:t>
+        <w:t xml:space="preserve">had </w:t>
+      </w:r>
+      <w:r>
+        <w:rPr>
+          <w:rFonts w:cs="Times New Roman"/>
+        </w:rPr>
+        <w:t xml:space="preserve">important </w:t>
+      </w:r>
+      <w:r>
+        <w:rPr>
+          <w:rFonts w:cs="Times New Roman"/>
+        </w:rPr>
+        <w:t xml:space="preserve">consequences for </w:t>
+      </w:r>
+      <w:r>
+        <w:rPr>
+          <w:rFonts w:cs="Times New Roman"/>
+        </w:rPr>
+        <w:t xml:space="preserve">retrieval. First, and </w:t>
       </w:r>
       <w:r>
         <w:rPr>
@@ -4744,56 +5055,141 @@
         <w:rPr>
           <w:rFonts w:cs="Times New Roman"/>
         </w:rPr>
-        <w:t xml:space="preserve"> the cognitive initiative framework—</w:t>
-      </w:r>
-      <w:r>
-        <w:rPr>
-          <w:rFonts w:cs="Times New Roman"/>
-        </w:rPr>
-        <w:t xml:space="preserve">we found that </w:t>
-      </w:r>
-      <w:r>
-        <w:rPr>
-          <w:rFonts w:cs="Times New Roman"/>
-        </w:rPr>
-        <w:t xml:space="preserve">the combination of sustained, focused analysis at encoding </w:t>
-      </w:r>
-      <w:r>
-        <w:rPr>
-          <w:rFonts w:cs="Times New Roman"/>
-        </w:rPr>
-        <w:t>with conceptual</w:t>
-      </w:r>
-      <w:r>
-        <w:rPr>
-          <w:rFonts w:cs="Times New Roman"/>
-        </w:rPr>
-        <w:t xml:space="preserve"> retrieval led to surprisingly good performance in </w:t>
-      </w:r>
-      <w:r>
-        <w:rPr>
-          <w:rFonts w:cs="Times New Roman"/>
-        </w:rPr>
-        <w:t>the</w:t>
-      </w:r>
-      <w:r>
-        <w:rPr>
-          <w:rFonts w:cs="Times New Roman"/>
-        </w:rPr>
-        <w:t xml:space="preserve"> MDD group. Thus, this experiment provided an unforeseen opportunity: we were able to take a first </w:t>
+        <w:t xml:space="preserve"> the</w:t>
+      </w:r>
+      <w:r>
+        <w:rPr>
+          <w:rFonts w:cs="Times New Roman"/>
+        </w:rPr>
+        <w:t xml:space="preserve"> cognitive initiative framework, </w:t>
+      </w:r>
+      <w:r>
+        <w:rPr>
+          <w:rFonts w:cs="Times New Roman"/>
+        </w:rPr>
+        <w:t xml:space="preserve">we </w:t>
       </w:r>
       <w:r>
         <w:rPr>
           <w:rFonts w:cs="Times New Roman"/>
         </w:rPr>
         <w:lastRenderedPageBreak/>
-        <w:t>look at neural activity that mediates accurate source memory in depression when both encoding an</w:t>
+        <w:t xml:space="preserve">found that </w:t>
+      </w:r>
+      <w:r>
+        <w:rPr>
+          <w:rFonts w:cs="Times New Roman"/>
+        </w:rPr>
+        <w:t>when</w:t>
+      </w:r>
+      <w:r>
+        <w:rPr>
+          <w:rFonts w:cs="Times New Roman"/>
+        </w:rPr>
+        <w:t xml:space="preserve"> sustained, focused analysis at encoding </w:t>
+      </w:r>
+      <w:r>
+        <w:rPr>
+          <w:rFonts w:cs="Times New Roman"/>
+        </w:rPr>
+        <w:t>was followed by</w:t>
+      </w:r>
+      <w:r>
+        <w:rPr>
+          <w:rFonts w:cs="Times New Roman"/>
+        </w:rPr>
+        <w:t xml:space="preserve"> conceptual</w:t>
+      </w:r>
+      <w:r>
+        <w:rPr>
+          <w:rFonts w:cs="Times New Roman"/>
+        </w:rPr>
+        <w:t xml:space="preserve"> retrieval</w:t>
+      </w:r>
+      <w:r>
+        <w:rPr>
+          <w:rFonts w:cs="Times New Roman"/>
+        </w:rPr>
+        <w:t xml:space="preserve">, performance in the MDD group was </w:t>
+      </w:r>
+      <w:r>
+        <w:rPr>
+          <w:rFonts w:cs="Times New Roman"/>
+        </w:rPr>
+        <w:t>surprisingly good. Thus, this experiment provided a firs</w:t>
+      </w:r>
+      <w:r>
+        <w:rPr>
+          <w:rFonts w:cs="Times New Roman"/>
+        </w:rPr>
+        <w:t>t look at neural activity mediating</w:t>
+      </w:r>
+      <w:r>
+        <w:rPr>
+          <w:rFonts w:cs="Times New Roman"/>
+        </w:rPr>
+        <w:t xml:space="preserve"> accurate source memory in depression when both encoding an</w:t>
       </w:r>
       <w:r>
         <w:rPr>
           <w:rFonts w:cs="Times New Roman"/>
         </w:rPr>
         <w:t>d retrieval are well-supported.</w:t>
+      </w:r>
+      <w:r>
+        <w:rPr>
+          <w:rFonts w:cs="Times New Roman"/>
+        </w:rPr>
+        <w:t xml:space="preserve"> </w:t>
+      </w:r>
+      <w:r>
+        <w:rPr>
+          <w:rFonts w:cs="Times New Roman"/>
+        </w:rPr>
+        <w:t xml:space="preserve">Second, we found that, across the groups, </w:t>
+      </w:r>
+      <w:r>
+        <w:rPr>
+          <w:rFonts w:cs="Times New Roman"/>
+        </w:rPr>
+        <w:t xml:space="preserve">conceptual retrieval was strongly shaped by the encoding tasks but perceptual retrieval was not. This is consistent with several recent studies of multidimensional source memory </w:t>
+      </w:r>
+      <w:r>
+        <w:rPr>
+          <w:rFonts w:cs="Times New Roman"/>
+        </w:rPr>
+        <w:fldChar w:fldCharType="begin" w:fldLock="1"/>
+      </w:r>
+      <w:r>
+        <w:rPr>
+          <w:rFonts w:cs="Times New Roman"/>
+        </w:rPr>
+        <w:instrText>ADDIN CSL_CITATION { "citationItems" : [ { "id" : "ITEM-1", "itemData" : { "DOI" : "10.1037/0278-7393.33.2.443", "ISSN" : "0278-7393", "PMID" : "17352624", "abstract" : "Recently, J. J. Starns and J. L. Hicks (2005) have argued that source dimensions are retrieved independently from memory. In their innovative experiment, manipulating the retrievability of 1 source feature did not affect memory for a 2nd feature. Following C. S. Dodson and A. P. Shimamura (2000), the authors argue that the source memory measure that Starns and Hicks used (known as the average conditional source identification measure) is vulnerable to a response bias in this particular paradigm, and this may undermine Starns and Hicks's conclusion. Starns and Hicks, however, acknowledged this possibility. The authors substantiate this claim by a simulation and by replicating Starns and Hicks's experiment. In 2 further experiments, the authors use an extended multinomial model to analyze data showing that Starns and Hicks's conclusion holds even if results cannot be attributed to response biases.", "author" : [ { "dropping-particle" : "", "family" : "Vogt", "given" : "Vera", "non-dropping-particle" : "", "parse-names" : false, "suffix" : "" }, { "dropping-particle" : "", "family" : "Br\u00f6der", "given" : "Arndt", "non-dropping-particle" : "", "parse-names" : false, "suffix" : "" } ], "container-title" : "Journal of experimental psychology. Learning, memory, and cognition", "id" : "ITEM-1", "issue" : "2", "issued" : { "date-parts" : [ [ "2007" ] ] }, "page" : "443-450", "title" : "Independent retrieval of source dimensions: an extension of results by Starns and Hicks (2005) and a comment on the ACSIM measure.", "type" : "article-journal", "volume" : "33" }, "uris" : [ "http://www.mendeley.com/documents/?uuid=86c14284-6c1b-401a-bf0b-43767545f8b0" ] }, { "id" : "ITEM-2", "itemData" : { "DOI" : "10.1037/0278-7393.31.6.1213", "ISSN" : "0278-7393", "PMID" : "16393041", "abstract" : "In 3 experiments, the authors determined whether remembering a source dimension created a more complete internal reinstatement of the encoded event and thus cued access to other source dimensions. Results consistently showed that memory for the 2 source dimensions was correlated: correct responses on 1 dimension were typically associated with correct responses on the other. However, externally reinstating 1 source dimension at test had no influence on memory for the other dimension (Experiments 1A and 1B), and the ability to remember a dimension was the same whether it was tested in isolation or immediately following the retrieval of the other dimension (Experiment 2). Thus, there was no evidence of cuing across source dimensions.", "author" : [ { "dropping-particle" : "", "family" : "Starns", "given" : "Jeffrey J", "non-dropping-particle" : "", "parse-names" : false, "suffix" : "" }, { "dropping-particle" : "", "family" : "Hicks", "given" : "Jason L", "non-dropping-particle" : "", "parse-names" : false, "suffix" : "" } ], "container-title" : "Journal of Experimental Psychology: Learning, Memory, and Cognition", "id" : "ITEM-2", "issue" : "6", "issued" : { "date-parts" : [ [ "2005" ] ] }, "page" : "1213-1220", "title" : "Source dimensions are retrieved independently in multidimensional monitoring tasks.", "type" : "article-journal", "volume" : "31" }, "uris" : [ "http://www.mendeley.com/documents/?uuid=cb01a742-626d-4bfb-99b9-fbf53678a00a" ] }, { "id" : "ITEM-3", "itemData" : { "DOI" : "10.3758/s13421-016-0586-y", "ISSN" : "1532-5946", "PMID" : "26810799", "abstract" : "In three experiments we explored cross-dimensional cuing effects in a multidimensional source encoding and retrieval paradigm. We employed a bias-controlled experimental method of source cuing at retrieval (Starns &amp; Hicks, 2013) in an attempt to improve retrieval of location information indirectly by cuing gender information. Encoded words were situated on the left or right side of a computer monitor and associated with either a male or a female face. When multiple faces were used across the set of encoded words, reinstating the correct face at retrieval alongside an incorrect, opposite-gender face cue improved male/female source decisions for test words. However, this powerful test cue did not improve memory for the encoded location of the words, suggesting that within-dimension cuing does not produce cross-dimensional cuing. This null outcome was found when gender decisions were required (Experiments 1A and 2) or not required (Experiment 1B) prior to location decisions. Nor was cross-dimension cuing found when subjects were told to expect a source test of both gender and location information at retrieval (Experiment 2). Our findings reinforce prior work demonstrating that multiple context dimensions can be bound to item information without any direct binding between the contexts.", "author" : [ { "dropping-particle" : "", "family" : "Hicks", "given" : "Jason L", "non-dropping-particle" : "", "parse-names" : false, "suffix" : "" }, { "dropping-particle" : "", "family" : "Starns", "given" : "Jeffrey J", "non-dropping-particle" : "", "parse-names" : false, "suffix" : "" } ], "container-title" : "Memory &amp; cognition", "id" : "ITEM-3", "issue" : "4", "issued" : { "date-parts" : [ [ "2016" ] ] }, "page" : "650-9", "title" : "Successful cuing of gender source memory does not improve location source memory.", "type" : "article-journal", "volume" : "44" }, "uris" : [ "http://www.mendeley.com/documents/?uuid=4c871b5a-76b1-4618-afec-c5e050ddc00f" ] } ], "mendeley" : { "formattedCitation" : "(Hicks &amp; Starns, 2016b; Starns &amp; Hicks, 2005b; Vogt &amp; Br\u00f6der, 2007)", "plainTextFormattedCitation" : "(Hicks &amp; Starns, 2016b; Starns &amp; Hicks, 2005b; Vogt &amp; Br\u00f6der, 2007)", "previouslyFormattedCitation" : "(Hicks &amp; Starns, 2016b; Starns &amp; Hicks, 2005b; Vogt &amp; Br\u00f6der, 2007)" }, "properties" : { "noteIndex" : 0 }, "schema" : "https://github.com/citation-style-language/schema/raw/master/csl-citation.json" }</w:instrText>
+      </w:r>
+      <w:r>
+        <w:rPr>
+          <w:rFonts w:cs="Times New Roman"/>
+        </w:rPr>
+        <w:fldChar w:fldCharType="separate"/>
+      </w:r>
+      <w:r>
+        <w:rPr>
+          <w:rFonts w:cs="Times New Roman"/>
+          <w:noProof/>
+        </w:rPr>
+        <w:t>(Hicks &amp; Starns, 2016b; Starns &amp; Hicks, 2005b; Vogt &amp; Bröder, 2007)</w:t>
+      </w:r>
+      <w:r>
+        <w:rPr>
+          <w:rFonts w:cs="Times New Roman"/>
+        </w:rPr>
+        <w:fldChar w:fldCharType="end"/>
+      </w:r>
+      <w:r>
+        <w:rPr>
+          <w:rFonts w:cs="Times New Roman"/>
+        </w:rPr>
+        <w:t>, which indicate that retrieval of different contextual attributes of encoded items occurs independently.</w:t>
       </w:r>
     </w:p>
     <w:p>
@@ -5196,6 +5592,7 @@
         <w:rPr>
           <w:rFonts w:cs="Times New Roman"/>
         </w:rPr>
+        <w:lastRenderedPageBreak/>
         <w:t xml:space="preserve">secondary to </w:t>
       </w:r>
       <w:r>
@@ -5463,7 +5860,6 @@
           <w:rFonts w:ascii="Times" w:hAnsi="Times" w:cs="Times New Roman"/>
           <w:noProof/>
         </w:rPr>
-        <w:lastRenderedPageBreak/>
         <w:fldChar w:fldCharType="begin" w:fldLock="1"/>
       </w:r>
       <w:r>
@@ -6103,7 +6499,14 @@
         <w:rPr>
           <w:rFonts w:cs="Times New Roman"/>
         </w:rPr>
-        <w:t xml:space="preserve">), “living/mobile” (e.g., </w:t>
+        <w:t xml:space="preserve">), </w:t>
+      </w:r>
+      <w:r>
+        <w:rPr>
+          <w:rFonts w:cs="Times New Roman"/>
+        </w:rPr>
+        <w:lastRenderedPageBreak/>
+        <w:t xml:space="preserve">“living/mobile” (e.g., </w:t>
       </w:r>
       <w:r>
         <w:rPr>
@@ -6579,7 +6982,6 @@
         <w:rPr>
           <w:rFonts w:cs="Times New Roman"/>
         </w:rPr>
-        <w:lastRenderedPageBreak/>
         <w:t>“</w:t>
       </w:r>
       <w:r>
@@ -7706,7 +8108,7 @@
         <w:rPr>
           <w:rFonts w:cs="Times New Roman"/>
         </w:rPr>
-        <w:instrText>ADDIN CSL_CITATION { "citationItems" : [ { "id" : "ITEM-1", "itemData" : { "DOI" : "10.1037/0278-7393.31.6.1213", "ISSN" : "0278-7393", "PMID" : "16393041", "abstract" : "In 3 experiments, the authors determined whether remembering a source dimension created a more complete internal reinstatement of the encoded event and thus cued access to other source dimensions. Results consistently showed that memory for the 2 source dimensions was correlated: correct responses on 1 dimension were typically associated with correct responses on the other. However, externally reinstating 1 source dimension at test had no influence on memory for the other dimension (Experiments 1A and 1B), and the ability to remember a dimension was the same whether it was tested in isolation or immediately following the retrieval of the other dimension (Experiment 2). Thus, there was no evidence of cuing across source dimensions.", "author" : [ { "dropping-particle" : "", "family" : "Starns", "given" : "Jeffrey J", "non-dropping-particle" : "", "parse-names" : false, "suffix" : "" }, { "dropping-particle" : "", "family" : "Hicks", "given" : "Jason L", "non-dropping-particle" : "", "parse-names" : false, "suffix" : "" } ], "container-title" : "Journal of experimental psychology. Learning, memory, and cognition", "id" : "ITEM-1", "issue" : "6", "issued" : { "date-parts" : [ [ "2005", "11" ] ] }, "page" : "1213-20", "title" : "Source dimensions are retrieved independently in multidimensional monitoring tasks.", "type" : "article-journal", "volume" : "31" }, "uris" : [ "http://www.mendeley.com/documents/?uuid=32270486-8400-3f18-b3fc-d5d51f4f3497" ] } ], "mendeley" : { "formattedCitation" : "(Starns &amp; Hicks, 2005a)", "plainTextFormattedCitation" : "(Starns &amp; Hicks, 2005a)", "previouslyFormattedCitation" : "(Starns &amp; Hicks, 2005)" }, "properties" : { "noteIndex" : 0 }, "schema" : "https://github.com/citation-style-language/schema/raw/master/csl-citation.json" }</w:instrText>
+        <w:instrText>ADDIN CSL_CITATION { "citationItems" : [ { "id" : "ITEM-1", "itemData" : { "DOI" : "10.1037/0278-7393.31.6.1213", "ISSN" : "0278-7393", "PMID" : "16393041", "abstract" : "In 3 experiments, the authors determined whether remembering a source dimension created a more complete internal reinstatement of the encoded event and thus cued access to other source dimensions. Results consistently showed that memory for the 2 source dimensions was correlated: correct responses on 1 dimension were typically associated with correct responses on the other. However, externally reinstating 1 source dimension at test had no influence on memory for the other dimension (Experiments 1A and 1B), and the ability to remember a dimension was the same whether it was tested in isolation or immediately following the retrieval of the other dimension (Experiment 2). Thus, there was no evidence of cuing across source dimensions.", "author" : [ { "dropping-particle" : "", "family" : "Starns", "given" : "Jeffrey J", "non-dropping-particle" : "", "parse-names" : false, "suffix" : "" }, { "dropping-particle" : "", "family" : "Hicks", "given" : "Jason L", "non-dropping-particle" : "", "parse-names" : false, "suffix" : "" } ], "container-title" : "Journal of experimental psychology. Learning, memory, and cognition", "id" : "ITEM-1", "issue" : "6", "issued" : { "date-parts" : [ [ "2005", "11" ] ] }, "page" : "1213-20", "title" : "Source dimensions are retrieved independently in multidimensional monitoring tasks.", "type" : "article-journal", "volume" : "31" }, "uris" : [ "http://www.mendeley.com/documents/?uuid=32270486-8400-3f18-b3fc-d5d51f4f3497" ] } ], "mendeley" : { "formattedCitation" : "(Starns &amp; Hicks, 2005a)", "plainTextFormattedCitation" : "(Starns &amp; Hicks, 2005a)", "previouslyFormattedCitation" : "(Starns &amp; Hicks, 2005a)" }, "properties" : { "noteIndex" : 0 }, "schema" : "https://github.com/citation-style-language/schema/raw/master/csl-citation.json" }</w:instrText>
       </w:r>
       <w:r>
         <w:rPr>
@@ -7737,6 +8139,7 @@
         <w:rPr>
           <w:rFonts w:cs="Times New Roman"/>
         </w:rPr>
+        <w:lastRenderedPageBreak/>
         <w:t xml:space="preserve">included as </w:t>
       </w:r>
       <w:r>
@@ -7891,7 +8294,6 @@
         <w:rPr>
           <w:rFonts w:cs="Times New Roman"/>
         </w:rPr>
-        <w:lastRenderedPageBreak/>
         <w:t>The EEG was</w:t>
       </w:r>
       <w:r>
@@ -8999,6 +9401,7 @@
           <w:rFonts w:eastAsia="Times New Roman" w:cs="Times New Roman"/>
           <w:shd w:val="clear" w:color="auto" w:fill="FFFFFF"/>
         </w:rPr>
+        <w:lastRenderedPageBreak/>
         <w:t>30 Hz</w:t>
       </w:r>
       <w:r>
@@ -9055,15 +9458,7 @@
           <w:rFonts w:eastAsia="Times New Roman" w:cs="Times New Roman"/>
           <w:shd w:val="clear" w:color="auto" w:fill="FFFFFF"/>
         </w:rPr>
-        <w:t xml:space="preserve"> blinks, HEOG, and EKG, and the cleaned data were time-locked to word onsets and segmented (-200 to 2000 ms). The pre-stimulus interval was used for baseline correction, and segments where any raw value or the maximum-minimum voltage difference </w:t>
-      </w:r>
-      <w:r>
-        <w:rPr>
-          <w:rFonts w:eastAsia="Times New Roman" w:cs="Times New Roman"/>
-          <w:shd w:val="clear" w:color="auto" w:fill="FFFFFF"/>
-        </w:rPr>
-        <w:lastRenderedPageBreak/>
-        <w:t xml:space="preserve">(200 ms intervals, 100 ms sliding window) exceeded 100 </w:t>
+        <w:t xml:space="preserve"> blinks, HEOG, and EKG, and the cleaned data were time-locked to word onsets and segmented (-200 to 2000 ms). The pre-stimulus interval was used for baseline correction, and segments where any raw value or the maximum-minimum voltage difference (200 ms intervals, 100 ms sliding window) exceeded 100 </w:t>
       </w:r>
       <w:r>
         <w:rPr>
@@ -10019,6 +10414,7 @@
         <w:rPr>
           <w:rFonts w:cs="Times New Roman"/>
         </w:rPr>
+        <w:lastRenderedPageBreak/>
         <w:t xml:space="preserve">was selected to </w:t>
       </w:r>
       <w:r>
@@ -10150,7 +10546,6 @@
         <w:rPr>
           <w:rFonts w:cs="Times New Roman"/>
         </w:rPr>
-        <w:lastRenderedPageBreak/>
         <w:t>M</w:t>
       </w:r>
       <w:r>
@@ -10775,7 +11170,14 @@
         <w:rPr>
           <w:rFonts w:cs="Times New Roman"/>
         </w:rPr>
-        <w:t>Within the depressed group, we examine</w:t>
+        <w:t xml:space="preserve">Within the </w:t>
+      </w:r>
+      <w:r>
+        <w:rPr>
+          <w:rFonts w:cs="Times New Roman"/>
+        </w:rPr>
+        <w:lastRenderedPageBreak/>
+        <w:t>depressed group, we examine</w:t>
       </w:r>
       <w:r>
         <w:rPr>
@@ -10831,7 +11233,6 @@
           <w:b/>
           <w:shd w:val="clear" w:color="auto" w:fill="FFFFFF"/>
         </w:rPr>
-        <w:lastRenderedPageBreak/>
         <w:t>Demographics</w:t>
       </w:r>
     </w:p>
@@ -11740,6 +12141,7 @@
           <w:b/>
           <w:shd w:val="clear" w:color="auto" w:fill="FFFFFF"/>
         </w:rPr>
+        <w:lastRenderedPageBreak/>
         <w:t>Retrieval</w:t>
       </w:r>
       <w:r>
@@ -11976,15 +12378,7 @@
           <w:rFonts w:eastAsia="Times New Roman" w:cs="Times New Roman"/>
           <w:shd w:val="clear" w:color="auto" w:fill="FFFFFF"/>
         </w:rPr>
-        <w:t xml:space="preserve"> </w:t>
-      </w:r>
-      <w:r>
-        <w:rPr>
-          <w:rFonts w:eastAsia="Times New Roman" w:cs="Times New Roman"/>
-          <w:shd w:val="clear" w:color="auto" w:fill="FFFFFF"/>
-        </w:rPr>
-        <w:lastRenderedPageBreak/>
-        <w:t>ms</w:t>
+        <w:t xml:space="preserve"> ms</w:t>
       </w:r>
       <w:r>
         <w:rPr>
@@ -13482,7 +13876,15 @@
           <w:rFonts w:eastAsia="Times New Roman" w:cs="Times New Roman"/>
           <w:shd w:val="clear" w:color="auto" w:fill="FFFFFF"/>
         </w:rPr>
-        <w:t xml:space="preserve">(16) = -3.09, </w:t>
+        <w:t>(16) = -</w:t>
+      </w:r>
+      <w:r>
+        <w:rPr>
+          <w:rFonts w:eastAsia="Times New Roman" w:cs="Times New Roman"/>
+          <w:shd w:val="clear" w:color="auto" w:fill="FFFFFF"/>
+        </w:rPr>
+        <w:lastRenderedPageBreak/>
+        <w:t xml:space="preserve">3.09, </w:t>
       </w:r>
       <w:r>
         <w:rPr>
@@ -13638,15 +14040,7 @@
           <w:rFonts w:eastAsia="Times New Roman" w:cs="Times New Roman"/>
           <w:shd w:val="clear" w:color="auto" w:fill="FFFFFF"/>
         </w:rPr>
-        <w:t xml:space="preserve"> </w:t>
-      </w:r>
-      <w:r>
-        <w:rPr>
-          <w:rFonts w:eastAsia="Times New Roman" w:cs="Times New Roman"/>
-          <w:shd w:val="clear" w:color="auto" w:fill="FFFFFF"/>
-        </w:rPr>
-        <w:lastRenderedPageBreak/>
-        <w:t>t</w:t>
+        <w:t xml:space="preserve"> t</w:t>
       </w:r>
       <w:r>
         <w:rPr>
@@ -14598,7 +14992,15 @@
           <w:rFonts w:eastAsia="Times New Roman" w:cs="Times New Roman"/>
           <w:shd w:val="clear" w:color="auto" w:fill="FFFFFF"/>
         </w:rPr>
-        <w:t xml:space="preserve">-tests revealed more positive difference scores in depressed adults, </w:t>
+        <w:t xml:space="preserve">-tests revealed more positive </w:t>
+      </w:r>
+      <w:r>
+        <w:rPr>
+          <w:rFonts w:eastAsia="Times New Roman" w:cs="Times New Roman"/>
+          <w:shd w:val="clear" w:color="auto" w:fill="FFFFFF"/>
+        </w:rPr>
+        <w:lastRenderedPageBreak/>
+        <w:t xml:space="preserve">difference scores in depressed adults, </w:t>
       </w:r>
       <w:r>
         <w:rPr>
@@ -14657,15 +15059,7 @@
           <w:rFonts w:eastAsia="Times New Roman" w:cs="Times New Roman"/>
           <w:shd w:val="clear" w:color="auto" w:fill="FFFFFF"/>
         </w:rPr>
-        <w:t xml:space="preserve">significantly </w:t>
-      </w:r>
-      <w:r>
-        <w:rPr>
-          <w:rFonts w:eastAsia="Times New Roman" w:cs="Times New Roman"/>
-          <w:shd w:val="clear" w:color="auto" w:fill="FFFFFF"/>
-        </w:rPr>
-        <w:lastRenderedPageBreak/>
-        <w:t xml:space="preserve">more </w:t>
+        <w:t xml:space="preserve">significantly more </w:t>
       </w:r>
       <w:r>
         <w:rPr>
@@ -15788,6 +16182,7 @@
           <w:b/>
           <w:shd w:val="clear" w:color="auto" w:fill="FFFFFF"/>
         </w:rPr>
+        <w:lastRenderedPageBreak/>
         <w:t xml:space="preserve">Retrieval: </w:t>
       </w:r>
       <w:r>
@@ -16104,7 +16499,6 @@
           <w:b/>
           <w:shd w:val="clear" w:color="auto" w:fill="FFFFFF"/>
         </w:rPr>
-        <w:lastRenderedPageBreak/>
         <w:t xml:space="preserve">Overall </w:t>
       </w:r>
       <w:r>
@@ -16658,7 +17052,15 @@
           <w:rFonts w:eastAsia="Times New Roman" w:cs="Times New Roman"/>
           <w:shd w:val="clear" w:color="auto" w:fill="FFFFFF"/>
         </w:rPr>
-        <w:t>“Question minus Odd/Even” and “Side minus Odd/Even” difference waves, collapsed across encoding task as in prior studies. We expected group differences in the former but not the latter contrast, but in fact we found no group differences in either contrast</w:t>
+        <w:t xml:space="preserve">“Question minus Odd/Even” and “Side minus Odd/Even” difference waves, collapsed across encoding task as in prior studies. We expected group differences in the former but not the latter contrast, but in fact we found no group </w:t>
+      </w:r>
+      <w:r>
+        <w:rPr>
+          <w:rFonts w:eastAsia="Times New Roman" w:cs="Times New Roman"/>
+          <w:shd w:val="clear" w:color="auto" w:fill="FFFFFF"/>
+        </w:rPr>
+        <w:lastRenderedPageBreak/>
+        <w:t>differences in either contrast</w:t>
       </w:r>
       <w:r>
         <w:rPr>
@@ -16777,7 +17179,6 @@
           <w:rFonts w:eastAsia="Times New Roman" w:cs="Times New Roman"/>
           <w:shd w:val="clear" w:color="auto" w:fill="FFFFFF"/>
         </w:rPr>
-        <w:lastRenderedPageBreak/>
         <w:t xml:space="preserve">Figure 6 </w:t>
       </w:r>
       <w:r>
@@ -17419,7 +17820,15 @@
           <w:rFonts w:eastAsia="Times New Roman" w:cs="Times New Roman"/>
           <w:shd w:val="clear" w:color="auto" w:fill="FFFFFF"/>
         </w:rPr>
-        <w:t xml:space="preserve">in both groups </w:t>
+        <w:t xml:space="preserve">in both </w:t>
+      </w:r>
+      <w:r>
+        <w:rPr>
+          <w:rFonts w:eastAsia="Times New Roman" w:cs="Times New Roman"/>
+          <w:shd w:val="clear" w:color="auto" w:fill="FFFFFF"/>
+        </w:rPr>
+        <w:lastRenderedPageBreak/>
+        <w:t xml:space="preserve">groups </w:t>
       </w:r>
       <w:r>
         <w:rPr>
@@ -17490,15 +17899,7 @@
           <w:rFonts w:eastAsia="Times New Roman" w:cs="Times New Roman"/>
           <w:shd w:val="clear" w:color="auto" w:fill="FFFFFF"/>
         </w:rPr>
-        <w:t xml:space="preserve">psed </w:t>
-      </w:r>
-      <w:r>
-        <w:rPr>
-          <w:rFonts w:eastAsia="Times New Roman" w:cs="Times New Roman"/>
-          <w:shd w:val="clear" w:color="auto" w:fill="FFFFFF"/>
-        </w:rPr>
-        <w:lastRenderedPageBreak/>
-        <w:t>across groups in Figure 8 (also see Table 4)</w:t>
+        <w:t>psed across groups in Figure 8 (also see Table 4)</w:t>
       </w:r>
       <w:r>
         <w:rPr>
@@ -18162,7 +18563,15 @@
           <w:rFonts w:eastAsia="Times New Roman" w:cs="Times New Roman"/>
           <w:shd w:val="clear" w:color="auto" w:fill="FFFFFF"/>
         </w:rPr>
-        <w:t xml:space="preserve"> Question hits (</w:t>
+        <w:t xml:space="preserve"> Question hits </w:t>
+      </w:r>
+      <w:r>
+        <w:rPr>
+          <w:rFonts w:eastAsia="Times New Roman" w:cs="Times New Roman"/>
+          <w:shd w:val="clear" w:color="auto" w:fill="FFFFFF"/>
+        </w:rPr>
+        <w:lastRenderedPageBreak/>
+        <w:t>(</w:t>
       </w:r>
       <w:r>
         <w:rPr>
@@ -18290,7 +18699,6 @@
         <w:rPr>
           <w:rFonts w:cs="Times New Roman"/>
         </w:rPr>
-        <w:lastRenderedPageBreak/>
         <w:t xml:space="preserve">To look for brain/behavior relationships across </w:t>
       </w:r>
       <w:r>
@@ -18853,7 +19261,14 @@
         <w:rPr>
           <w:rFonts w:cs="Times New Roman"/>
         </w:rPr>
-        <w:t xml:space="preserve"> accuracy served as the criterion variable, BDI-II scores were added in </w:t>
+        <w:t xml:space="preserve"> accuracy served as the criterion variable, </w:t>
+      </w:r>
+      <w:r>
+        <w:rPr>
+          <w:rFonts w:cs="Times New Roman"/>
+        </w:rPr>
+        <w:lastRenderedPageBreak/>
+        <w:t xml:space="preserve">BDI-II scores were added in </w:t>
       </w:r>
       <w:r>
         <w:rPr>
@@ -18896,14 +19311,7 @@
         <w:rPr>
           <w:rFonts w:cs="Times New Roman"/>
         </w:rPr>
-        <w:t>s &gt; 0.11). This is not entirely surprising as BDI-II scores were strongly correlated with MASQ-</w:t>
-      </w:r>
-      <w:r>
-        <w:rPr>
-          <w:rFonts w:cs="Times New Roman"/>
-        </w:rPr>
-        <w:lastRenderedPageBreak/>
-        <w:t xml:space="preserve">GDA and MASQ-AA scores, </w:t>
+        <w:t xml:space="preserve">s &gt; 0.11). This is not entirely surprising as BDI-II scores were strongly correlated with MASQ-GDA and MASQ-AA scores, </w:t>
       </w:r>
       <w:r>
         <w:rPr>
@@ -19656,7 +20064,15 @@
           <w:rFonts w:cs="Times New Roman"/>
           <w:lang w:val="el-GR"/>
         </w:rPr>
-        <w:t xml:space="preserve">ERP amplitude </w:t>
+        <w:t xml:space="preserve">ERP </w:t>
+      </w:r>
+      <w:r>
+        <w:rPr>
+          <w:rFonts w:cs="Times New Roman"/>
+          <w:lang w:val="el-GR"/>
+        </w:rPr>
+        <w:lastRenderedPageBreak/>
+        <w:t xml:space="preserve">amplitude </w:t>
       </w:r>
       <w:r>
         <w:rPr>
@@ -19749,7 +20165,6 @@
         <w:rPr>
           <w:rFonts w:cs="Times New Roman"/>
         </w:rPr>
-        <w:lastRenderedPageBreak/>
         <w:t xml:space="preserve">This study yielded three novel findings. First, there was a strong </w:t>
       </w:r>
       <w:r>
@@ -19836,7 +20251,19 @@
         <w:rPr>
           <w:rFonts w:cs="Times New Roman"/>
         </w:rPr>
-        <w:t xml:space="preserve">This dependency of conceptual source retrieval on the encoding task was unanticipated as prior </w:t>
+        <w:t>This dependency of conceptual source retrieval on the encoding task</w:t>
+      </w:r>
+      <w:r>
+        <w:rPr>
+          <w:rFonts w:cs="Times New Roman"/>
+        </w:rPr>
+        <w:t>s</w:t>
+      </w:r>
+      <w:r>
+        <w:rPr>
+          <w:rFonts w:cs="Times New Roman"/>
+        </w:rPr>
+        <w:t xml:space="preserve"> was unanticipated as prior </w:t>
       </w:r>
       <w:r>
         <w:rPr>
@@ -19860,31 +20287,122 @@
         <w:rPr>
           <w:rFonts w:cs="Times New Roman"/>
         </w:rPr>
+        <w:t xml:space="preserve"> collapsed </w:t>
+      </w:r>
+      <w:r>
+        <w:rPr>
+          <w:rFonts w:cs="Times New Roman"/>
+        </w:rPr>
+        <w:t>over</w:t>
+      </w:r>
+      <w:r>
+        <w:rPr>
+          <w:rFonts w:cs="Times New Roman"/>
+        </w:rPr>
+        <w:t xml:space="preserve"> the different encoding tasks </w:t>
+      </w:r>
+      <w:r>
+        <w:rPr>
+          <w:rFonts w:cs="Times New Roman"/>
+        </w:rPr>
+        <w:fldChar w:fldCharType="begin" w:fldLock="1"/>
+      </w:r>
+      <w:r>
+        <w:rPr>
+          <w:rFonts w:cs="Times New Roman"/>
+        </w:rPr>
+        <w:instrText>ADDIN CSL_CITATION { "citationItems" : [ { "id" : "ITEM-1", "itemData" : { "DOI" : "10.1016/j.neuroimage.2012.11.030", "ISSN" : "10538119", "abstract" : "Functional MRI research suggests that different frontal and parietal cortical regions support strategic processes that are engaged at different stages of recollection, from pre-retrieval processing of a cue to post-retrieval maintenance and evaluation of recollected information. Whereas some of these regions respond in a domain-general way, other regions are sensitive to the type of information being recollected. However, the low temporal resolution of fMRI cannot distinguish component processes at the time-scale at which recollection occurs. We therefore combined fMRI with the excellent temporal resolution of source localised EEG/MEG to investigate the spatiotemporal neural dynamics of recollection. fMRI and EEG/MEG data were collected from the same participants in two sessions while they retrieved different types of episodic information. This multimodal imaging approach revealed striking consistency between the regions identified with fMRI and EEG/MEG, providing novel evidence of how these brain areas interact over time to support source recollection. For domain-general recollection, results from both modalities converged in showing the strongest activations in medial parietal cortex, which according to EEG/MEG was reliable at a late retrieval stage. Domain-specific source recollection increased fMRI and EEG/MEG activation in the left lateral prefrontal cortex, which EEG/MEG indicated also to be recruited during a post-recollection stage. The findings suggest that although medial parietal and left lateral prefrontal regions mediate functionally different retrieval processes, they are both engaged at a late stage of episodic retrieval.", "author" : [ { "dropping-particle" : "", "family" : "Bergstr\u00f6m", "given" : "Zara M.", "non-dropping-particle" : "", "parse-names" : false, "suffix" : "" }, { "dropping-particle" : "", "family" : "Henson", "given" : "Richard N.", "non-dropping-particle" : "", "parse-names" : false, "suffix" : "" }, { "dropping-particle" : "", "family" : "Taylor", "given" : "Jason R.", "non-dropping-particle" : "", "parse-names" : false, "suffix" : "" }, { "dropping-particle" : "", "family" : "Simons", "given" : "Jon S.", "non-dropping-particle" : "", "parse-names" : false, "suffix" : "" } ], "container-title" : "NeuroImage", "id" : "ITEM-1", "issued" : { "date-parts" : [ [ "2013" ] ] }, "page" : "141-153", "title" : "Multimodal imaging reveals the spatiotemporal dynamics of recollection", "type" : "article-journal", "volume" : "68" }, "uris" : [ "http://www.mendeley.com/documents/?uuid=a8bb9312-d900-3948-a138-d941aa0288e5" ] }, { "id" : "ITEM-2", "itemData" : { "DOI" : "10.1152/jn.01200.2004.", "author" : [ { "dropping-particle" : "", "family" : "Simons", "given" : "Jon S", "non-dropping-particle" : "", "parse-names" : false, "suffix" : "" }, { "dropping-particle" : "", "family" : "Gilbert", "given" : "Sam J", "non-dropping-particle" : "", "parse-names" : false, "suffix" : "" }, { "dropping-particle" : "", "family" : "Owen", "given" : "Adrian M", "non-dropping-particle" : "", "parse-names" : false, "suffix" : "" }, { "dropping-particle" : "", "family" : "Fletcher", "given" : "Paul C", "non-dropping-particle" : "", "parse-names" : false, "suffix" : "" }, { "dropping-particle" : "", "family" : "Burgess", "given" : "Paul W", "non-dropping-particle" : "", "parse-names" : false, "suffix" : "" }, { "dropping-particle" : "", "family" : "Jon", "given" : "S", "non-dropping-particle" : "", "parse-names" : false, "suffix" : "" }, { "dropping-particle" : "", "family" : "Gilbert", "given" : "Sam J", "non-dropping-particle" : "", "parse-names" : false, "suffix" : "" }, { "dropping-particle" : "", "family" : "Owen", "given" : "Adrian M", "non-dropping-particle" : "", "parse-names" : false, "suffix" : "" }, { "dropping-particle" : "", "family" : "Paul", "given" : "C", "non-dropping-particle" : "", "parse-names" : false, "suffix" : "" }, { "dropping-particle" : "", "family" : "Burgess", "given" : "Paul W", "non-dropping-particle" : "", "parse-names" : false, "suffix" : "" } ], "id" : "ITEM-2", "issued" : { "date-parts" : [ [ "2005" ] ] }, "page" : "813-820", "title" : "Distinct Roles for Lateral and Medial Anterior Prefrontal Cortex in Contextual Recollection", "type" : "article-journal" }, "uris" : [ "http://www.mendeley.com/documents/?uuid=154e9d78-18b2-4873-9479-1c4f537bd07c" ] }, { "id" : "ITEM-3", "itemData" : { "DOI" : "10.1016/j.neuropsychologia.2005.02.004", "author" : [ { "dropping-particle" : "", "family" : "Simons", "given" : "Jon S", "non-dropping-particle" : "", "parse-names" : false, "suffix" : "" }, { "dropping-particle" : "", "family" : "Owen", "given" : "Adrian M", "non-dropping-particle" : "", "parse-names" : false, "suffix" : "" }, { "dropping-particle" : "", "family" : "Fletcher", "given" : "Paul C", "non-dropping-particle" : "", "parse-names" : false, "suffix" : "" }, { "dropping-particle" : "", "family" : "Burgess", "given" : "Paul W", "non-dropping-particle" : "", "parse-names" : false, "suffix" : "" } ], "id" : "ITEM-3", "issued" : { "date-parts" : [ [ "2005" ] ] }, "page" : "1774-1783", "title" : "Anterior prefrontal cortex and the recollection of contextual information", "type" : "article-journal", "volume" : "43" }, "uris" : [ "http://www.mendeley.com/documents/?uuid=9f320c18-487b-484c-bc5a-7298b70aff0e" ] } ], "mendeley" : { "formattedCitation" : "(Bergstr\u00f6m et al., 2013; Simons, Gilbert, et al., 2005; Simons, Owen, et al., 2005)", "plainTextFormattedCitation" : "(Bergstr\u00f6m et al., 2013; Simons, Gilbert, et al., 2005; Simons, Owen, et al., 2005)", "previouslyFormattedCitation" : "(Bergstr\u00f6m et al., 2013; Simons, Gilbert, et al., 2005; Simons, Owen, et al., 2005)" }, "properties" : { "noteIndex" : 0 }, "schema" : "https://github.com/citation-style-language/schema/raw/master/csl-citation.json" }</w:instrText>
+      </w:r>
+      <w:r>
+        <w:rPr>
+          <w:rFonts w:cs="Times New Roman"/>
+        </w:rPr>
+        <w:fldChar w:fldCharType="separate"/>
+      </w:r>
+      <w:r>
+        <w:rPr>
+          <w:rFonts w:cs="Times New Roman"/>
+          <w:noProof/>
+        </w:rPr>
+        <w:t>(Bergström et al., 2013; Simons, Gilbert, et al., 2005; Simons, Owen, et al., 2005)</w:t>
+      </w:r>
+      <w:r>
+        <w:rPr>
+          <w:rFonts w:cs="Times New Roman"/>
+        </w:rPr>
+        <w:fldChar w:fldCharType="end"/>
+      </w:r>
+      <w:r>
+        <w:rPr>
+          <w:rFonts w:cs="Times New Roman"/>
+        </w:rPr>
+        <w:t>. However, the result is consistent with a key finding from behavioral studies of multidimensional source memory:</w:t>
+      </w:r>
+      <w:r>
+        <w:rPr>
+          <w:rFonts w:cs="Times New Roman"/>
+        </w:rPr>
+        <w:t xml:space="preserve"> retrieval of any </w:t>
+      </w:r>
+      <w:r>
+        <w:rPr>
+          <w:rFonts w:cs="Times New Roman"/>
+        </w:rPr>
+        <w:t>single contextual attribute</w:t>
+      </w:r>
+      <w:r>
+        <w:rPr>
+          <w:rFonts w:cs="Times New Roman"/>
+        </w:rPr>
         <w:t xml:space="preserve"> </w:t>
       </w:r>
       <w:r>
         <w:rPr>
           <w:rFonts w:cs="Times New Roman"/>
         </w:rPr>
-        <w:t>report</w:t>
-      </w:r>
-      <w:r>
-        <w:rPr>
-          <w:rFonts w:cs="Times New Roman"/>
-        </w:rPr>
-        <w:t xml:space="preserve">ed source accuracy collapsed </w:t>
-      </w:r>
-      <w:r>
-        <w:rPr>
-          <w:rFonts w:cs="Times New Roman"/>
-        </w:rPr>
-        <w:t>over</w:t>
-      </w:r>
-      <w:r>
-        <w:rPr>
-          <w:rFonts w:cs="Times New Roman"/>
-        </w:rPr>
-        <w:t xml:space="preserve"> the different encoding tasks </w:t>
+        <w:t xml:space="preserve">(e.g., encoding task, encoding location) </w:t>
+      </w:r>
+      <w:r>
+        <w:rPr>
+          <w:rFonts w:cs="Times New Roman"/>
+        </w:rPr>
+        <w:t>bound to a single item</w:t>
+      </w:r>
+      <w:r>
+        <w:rPr>
+          <w:rFonts w:cs="Times New Roman"/>
+        </w:rPr>
+        <w:t xml:space="preserve"> appears to be independent </w:t>
+      </w:r>
+      <w:r>
+        <w:rPr>
+          <w:rFonts w:cs="Times New Roman"/>
+        </w:rPr>
+        <w:t>of</w:t>
+      </w:r>
+      <w:r>
+        <w:rPr>
+          <w:rFonts w:cs="Times New Roman"/>
+        </w:rPr>
+        <w:t xml:space="preserve"> retrieval of</w:t>
+      </w:r>
+      <w:r>
+        <w:rPr>
+          <w:rFonts w:cs="Times New Roman"/>
+        </w:rPr>
+        <w:t xml:space="preserve"> </w:t>
+      </w:r>
+      <w:r>
+        <w:rPr>
+          <w:rFonts w:cs="Times New Roman"/>
+        </w:rPr>
+        <w:t xml:space="preserve">any of </w:t>
+      </w:r>
+      <w:r>
+        <w:rPr>
+          <w:rFonts w:cs="Times New Roman"/>
+        </w:rPr>
+        <w:t xml:space="preserve">the others </w:t>
       </w:r>
       <w:r>
         <w:rPr>
@@ -19896,7 +20414,7 @@
         <w:rPr>
           <w:rFonts w:cs="Times New Roman"/>
         </w:rPr>
-        <w:instrText>ADDIN CSL_CITATION { "citationItems" : [ { "id" : "ITEM-1", "itemData" : { "DOI" : "10.1016/j.neuroimage.2012.11.030", "ISSN" : "10538119", "abstract" : "Functional MRI research suggests that different frontal and parietal cortical regions support strategic processes that are engaged at different stages of recollection, from pre-retrieval processing of a cue to post-retrieval maintenance and evaluation of recollected information. Whereas some of these regions respond in a domain-general way, other regions are sensitive to the type of information being recollected. However, the low temporal resolution of fMRI cannot distinguish component processes at the time-scale at which recollection occurs. We therefore combined fMRI with the excellent temporal resolution of source localised EEG/MEG to investigate the spatiotemporal neural dynamics of recollection. fMRI and EEG/MEG data were collected from the same participants in two sessions while they retrieved different types of episodic information. This multimodal imaging approach revealed striking consistency between the regions identified with fMRI and EEG/MEG, providing novel evidence of how these brain areas interact over time to support source recollection. For domain-general recollection, results from both modalities converged in showing the strongest activations in medial parietal cortex, which according to EEG/MEG was reliable at a late retrieval stage. Domain-specific source recollection increased fMRI and EEG/MEG activation in the left lateral prefrontal cortex, which EEG/MEG indicated also to be recruited during a post-recollection stage. The findings suggest that although medial parietal and left lateral prefrontal regions mediate functionally different retrieval processes, they are both engaged at a late stage of episodic retrieval.", "author" : [ { "dropping-particle" : "", "family" : "Bergstr\u00f6m", "given" : "Zara M.", "non-dropping-particle" : "", "parse-names" : false, "suffix" : "" }, { "dropping-particle" : "", "family" : "Henson", "given" : "Richard N.", "non-dropping-particle" : "", "parse-names" : false, "suffix" : "" }, { "dropping-particle" : "", "family" : "Taylor", "given" : "Jason R.", "non-dropping-particle" : "", "parse-names" : false, "suffix" : "" }, { "dropping-particle" : "", "family" : "Simons", "given" : "Jon S.", "non-dropping-particle" : "", "parse-names" : false, "suffix" : "" } ], "container-title" : "NeuroImage", "id" : "ITEM-1", "issued" : { "date-parts" : [ [ "2013" ] ] }, "page" : "141-153", "title" : "Multimodal imaging reveals the spatiotemporal dynamics of recollection", "type" : "article-journal", "volume" : "68" }, "uris" : [ "http://www.mendeley.com/documents/?uuid=a8bb9312-d900-3948-a138-d941aa0288e5" ] }, { "id" : "ITEM-2", "itemData" : { "DOI" : "10.1152/jn.01200.2004.", "author" : [ { "dropping-particle" : "", "family" : "Simons", "given" : "Jon S", "non-dropping-particle" : "", "parse-names" : false, "suffix" : "" }, { "dropping-particle" : "", "family" : "Gilbert", "given" : "Sam J", "non-dropping-particle" : "", "parse-names" : false, "suffix" : "" }, { "dropping-particle" : "", "family" : "Owen", "given" : "Adrian M", "non-dropping-particle" : "", "parse-names" : false, "suffix" : "" }, { "dropping-particle" : "", "family" : "Fletcher", "given" : "Paul C", "non-dropping-particle" : "", "parse-names" : false, "suffix" : "" }, { "dropping-particle" : "", "family" : "Burgess", "given" : "Paul W", "non-dropping-particle" : "", "parse-names" : false, "suffix" : "" }, { "dropping-particle" : "", "family" : "Jon", "given" : "S", "non-dropping-particle" : "", "parse-names" : false, "suffix" : "" }, { "dropping-particle" : "", "family" : "Gilbert", "given" : "Sam J", "non-dropping-particle" : "", "parse-names" : false, "suffix" : "" }, { "dropping-particle" : "", "family" : "Owen", "given" : "Adrian M", "non-dropping-particle" : "", "parse-names" : false, "suffix" : "" }, { "dropping-particle" : "", "family" : "Paul", "given" : "C", "non-dropping-particle" : "", "parse-names" : false, "suffix" : "" }, { "dropping-particle" : "", "family" : "Burgess", "given" : "Paul W", "non-dropping-particle" : "", "parse-names" : false, "suffix" : "" } ], "id" : "ITEM-2", "issued" : { "date-parts" : [ [ "2005" ] ] }, "page" : "813-820", "title" : "Distinct Roles for Lateral and Medial Anterior Prefrontal Cortex in Contextual Recollection", "type" : "article-journal" }, "uris" : [ "http://www.mendeley.com/documents/?uuid=154e9d78-18b2-4873-9479-1c4f537bd07c" ] }, { "id" : "ITEM-3", "itemData" : { "DOI" : "10.1016/j.neuropsychologia.2005.02.004", "author" : [ { "dropping-particle" : "", "family" : "Simons", "given" : "Jon S", "non-dropping-particle" : "", "parse-names" : false, "suffix" : "" }, { "dropping-particle" : "", "family" : "Owen", "given" : "Adrian M", "non-dropping-particle" : "", "parse-names" : false, "suffix" : "" }, { "dropping-particle" : "", "family" : "Fletcher", "given" : "Paul C", "non-dropping-particle" : "", "parse-names" : false, "suffix" : "" }, { "dropping-particle" : "", "family" : "Burgess", "given" : "Paul W", "non-dropping-particle" : "", "parse-names" : false, "suffix" : "" } ], "id" : "ITEM-3", "issued" : { "date-parts" : [ [ "2005" ] ] }, "page" : "1774-1783", "title" : "Anterior prefrontal cortex and the recollection of contextual information", "type" : "article-journal", "volume" : "43" }, "uris" : [ "http://www.mendeley.com/documents/?uuid=9f320c18-487b-484c-bc5a-7298b70aff0e" ] } ], "mendeley" : { "formattedCitation" : "(Bergstr\u00f6m et al., 2013; Simons, Gilbert, et al., 2005; Simons, Owen, et al., 2005)", "plainTextFormattedCitation" : "(Bergstr\u00f6m et al., 2013; Simons, Gilbert, et al., 2005; Simons, Owen, et al., 2005)", "previouslyFormattedCitation" : "(Bergstr\u00f6m et al., 2013; Simons, Gilbert, et al., 2005; Simons, Owen, et al., 2005)" }, "properties" : { "noteIndex" : 0 }, "schema" : "https://github.com/citation-style-language/schema/raw/master/csl-citation.json" }</w:instrText>
+        <w:instrText>ADDIN CSL_CITATION { "citationItems" : [ { "id" : "ITEM-1", "itemData" : { "DOI" : "10.1037/0278-7393.33.2.443", "ISSN" : "0278-7393", "PMID" : "17352624", "abstract" : "Recently, J. J. Starns and J. L. Hicks (2005) have argued that source dimensions are retrieved independently from memory. In their innovative experiment, manipulating the retrievability of 1 source feature did not affect memory for a 2nd feature. Following C. S. Dodson and A. P. Shimamura (2000), the authors argue that the source memory measure that Starns and Hicks used (known as the average conditional source identification measure) is vulnerable to a response bias in this particular paradigm, and this may undermine Starns and Hicks's conclusion. Starns and Hicks, however, acknowledged this possibility. The authors substantiate this claim by a simulation and by replicating Starns and Hicks's experiment. In 2 further experiments, the authors use an extended multinomial model to analyze data showing that Starns and Hicks's conclusion holds even if results cannot be attributed to response biases.", "author" : [ { "dropping-particle" : "", "family" : "Vogt", "given" : "Vera", "non-dropping-particle" : "", "parse-names" : false, "suffix" : "" }, { "dropping-particle" : "", "family" : "Br\u00f6der", "given" : "Arndt", "non-dropping-particle" : "", "parse-names" : false, "suffix" : "" } ], "container-title" : "Journal of experimental psychology. Learning, memory, and cognition", "id" : "ITEM-1", "issue" : "2", "issued" : { "date-parts" : [ [ "2007" ] ] }, "page" : "443-450", "title" : "Independent retrieval of source dimensions: an extension of results by Starns and Hicks (2005) and a comment on the ACSIM measure.", "type" : "article-journal", "volume" : "33" }, "uris" : [ "http://www.mendeley.com/documents/?uuid=86c14284-6c1b-401a-bf0b-43767545f8b0" ] }, { "id" : "ITEM-2", "itemData" : { "DOI" : "10.1037/0278-7393.31.6.1213", "ISSN" : "0278-7393", "PMID" : "16393041", "abstract" : "In 3 experiments, the authors determined whether remembering a source dimension created a more complete internal reinstatement of the encoded event and thus cued access to other source dimensions. Results consistently showed that memory for the 2 source dimensions was correlated: correct responses on 1 dimension were typically associated with correct responses on the other. However, externally reinstating 1 source dimension at test had no influence on memory for the other dimension (Experiments 1A and 1B), and the ability to remember a dimension was the same whether it was tested in isolation or immediately following the retrieval of the other dimension (Experiment 2). Thus, there was no evidence of cuing across source dimensions.", "author" : [ { "dropping-particle" : "", "family" : "Starns", "given" : "Jeffrey J", "non-dropping-particle" : "", "parse-names" : false, "suffix" : "" }, { "dropping-particle" : "", "family" : "Hicks", "given" : "Jason L", "non-dropping-particle" : "", "parse-names" : false, "suffix" : "" } ], "container-title" : "Journal of Experimental Psychology: Learning, Memory, and Cognition", "id" : "ITEM-2", "issue" : "6", "issued" : { "date-parts" : [ [ "2005" ] ] }, "page" : "1213-1220", "title" : "Source dimensions are retrieved independently in multidimensional monitoring tasks.", "type" : "article-journal", "volume" : "31" }, "uris" : [ "http://www.mendeley.com/documents/?uuid=cb01a742-626d-4bfb-99b9-fbf53678a00a" ] }, { "id" : "ITEM-3", "itemData" : { "DOI" : "10.3758/s13421-016-0586-y", "ISSN" : "0090-502X", "author" : [ { "dropping-particle" : "", "family" : "Hicks", "given" : "Jason L.", "non-dropping-particle" : "", "parse-names" : false, "suffix" : "" }, { "dropping-particle" : "", "family" : "Starns", "given" : "Jeffrey J.", "non-dropping-particle" : "", "parse-names" : false, "suffix" : "" } ], "container-title" : "Memory &amp; Cognition", "id" : "ITEM-3", "issue" : "4", "issued" : { "date-parts" : [ [ "2016", "5", "25" ] ] }, "page" : "650-659", "publisher" : "Springer US", "title" : "Successful cuing of gender source memory does not improve location source memory", "type" : "article-journal", "volume" : "44" }, "uris" : [ "http://www.mendeley.com/documents/?uuid=03810406-2b6d-3c5e-b0f0-eef1741a29a8" ] } ], "mendeley" : { "formattedCitation" : "(Hicks &amp; Starns, 2016a; Starns &amp; Hicks, 2005b; Vogt &amp; Br\u00f6der, 2007)", "plainTextFormattedCitation" : "(Hicks &amp; Starns, 2016a; Starns &amp; Hicks, 2005b; Vogt &amp; Br\u00f6der, 2007)", "previouslyFormattedCitation" : "(Hicks &amp; Starns, 2016a; Starns &amp; Hicks, 2005b; Vogt &amp; Br\u00f6der, 2007)" }, "properties" : { "noteIndex" : 0 }, "schema" : "https://github.com/citation-style-language/schema/raw/master/csl-citation.json" }</w:instrText>
       </w:r>
       <w:r>
         <w:rPr>
@@ -19909,7 +20427,7 @@
           <w:rFonts w:cs="Times New Roman"/>
           <w:noProof/>
         </w:rPr>
-        <w:t>(Bergström et al., 2013; Simons, Gilbert, et al., 2005; Simons, Owen, et al., 2005)</w:t>
+        <w:t>(Hicks &amp; Starns, 2016a; Starns &amp; Hicks, 2005b; Vogt &amp; Bröder, 2007)</w:t>
       </w:r>
       <w:r>
         <w:rPr>
@@ -19921,86 +20439,7 @@
         <w:rPr>
           <w:rFonts w:cs="Times New Roman"/>
         </w:rPr>
-        <w:t xml:space="preserve">. However, the result is consistent with a key finding from behavioral studies of multidimensional source memory: several contextual attributes </w:t>
-      </w:r>
-      <w:r>
-        <w:rPr>
-          <w:rFonts w:cs="Times New Roman"/>
-        </w:rPr>
-        <w:t xml:space="preserve">(e.g., encoding task, encoding location) </w:t>
-      </w:r>
-      <w:r>
-        <w:rPr>
-          <w:rFonts w:cs="Times New Roman"/>
-        </w:rPr>
-        <w:t>can be bound to a single item</w:t>
-      </w:r>
-      <w:r>
-        <w:rPr>
-          <w:rFonts w:cs="Times New Roman"/>
-        </w:rPr>
-        <w:t xml:space="preserve">, and retrieval of any </w:t>
-      </w:r>
-      <w:r>
-        <w:rPr>
-          <w:rFonts w:cs="Times New Roman"/>
-        </w:rPr>
-        <w:t xml:space="preserve">such attribute appears to be independent </w:t>
-      </w:r>
-      <w:r>
-        <w:rPr>
-          <w:rFonts w:cs="Times New Roman"/>
-        </w:rPr>
-        <w:t>from retrieval of</w:t>
-      </w:r>
-      <w:r>
-        <w:rPr>
-          <w:rFonts w:cs="Times New Roman"/>
-        </w:rPr>
-        <w:t xml:space="preserve"> the others </w:t>
-      </w:r>
-      <w:r>
-        <w:rPr>
-          <w:rFonts w:cs="Times New Roman"/>
-        </w:rPr>
-        <w:fldChar w:fldCharType="begin" w:fldLock="1"/>
-      </w:r>
-      <w:r>
-        <w:rPr>
-          <w:rFonts w:cs="Times New Roman"/>
-        </w:rPr>
-        <w:instrText>ADDIN CSL_CITATION { "citationItems" : [ { "id" : "ITEM-1", "itemData" : { "DOI" : "10.1037/0278-7393.33.2.443", "ISSN" : "0278-7393", "PMID" : "17352624", "abstract" : "Recently, J. J. Starns and J. L. Hicks (2005) have argued that source dimensions are retrieved independently from memory. In their innovative experiment, manipulating the retrievability of 1 source feature did not affect memory for a 2nd feature. Following C. S. Dodson and A. P. Shimamura (2000), the authors argue that the source memory measure that Starns and Hicks used (known as the average conditional source identification measure) is vulnerable to a response bias in this particular paradigm, and this may undermine Starns and Hicks's conclusion. Starns and Hicks, however, acknowledged this possibility. The authors substantiate this claim by a simulation and by replicating Starns and Hicks's experiment. In 2 further experiments, the authors use an extended multinomial model to analyze data showing that Starns and Hicks's conclusion holds even if results cannot be attributed to response biases.", "author" : [ { "dropping-particle" : "", "family" : "Vogt", "given" : "Vera", "non-dropping-particle" : "", "parse-names" : false, "suffix" : "" }, { "dropping-particle" : "", "family" : "Br\u00f6der", "given" : "Arndt", "non-dropping-particle" : "", "parse-names" : false, "suffix" : "" } ], "container-title" : "Journal of experimental psychology. Learning, memory, and cognition", "id" : "ITEM-1", "issue" : "2", "issued" : { "date-parts" : [ [ "2007" ] ] }, "page" : "443-450", "title" : "Independent retrieval of source dimensions: an extension of results by Starns and Hicks (2005) and a comment on the ACSIM measure.", "type" : "article-journal", "volume" : "33" }, "uris" : [ "http://www.mendeley.com/documents/?uuid=86c14284-6c1b-401a-bf0b-43767545f8b0" ] }, { "id" : "ITEM-2", "itemData" : { "DOI" : "10.1037/0278-7393.31.6.1213", "ISSN" : "0278-7393", "PMID" : "16393041", "abstract" : "In 3 experiments, the authors determined whether remembering a source dimension created a more complete internal reinstatement of the encoded event and thus cued access to other source dimensions. Results consistently showed that memory for the 2 source dimensions was correlated: correct responses on 1 dimension were typically associated with correct responses on the other. However, externally reinstating 1 source dimension at test had no influence on memory for the other dimension (Experiments 1A and 1B), and the ability to remember a dimension was the same whether it was tested in isolation or immediately following the retrieval of the other dimension (Experiment 2). Thus, there was no evidence of cuing across source dimensions.", "author" : [ { "dropping-particle" : "", "family" : "Starns", "given" : "Jeffrey J", "non-dropping-particle" : "", "parse-names" : false, "suffix" : "" }, { "dropping-particle" : "", "family" : "Hicks", "given" : "Jason L", "non-dropping-particle" : "", "parse-names" : false, "suffix" : "" } ], "container-title" : "Journal of Experimental Psychology: Learning, Memory, and Cognition", "id" : "ITEM-2", "issue" : "6", "issued" : { "date-parts" : [ [ "2005" ] ] }, "page" : "1213-1220", "title" : "Source dimensions are retrieved independently in multidimensional monitoring tasks.", "type" : "article-journal", "volume" : "31" }, "uris" : [ "http://www.mendeley.com/documents/?uuid=cb01a742-626d-4bfb-99b9-fbf53678a00a" ] }, { "id" : "ITEM-3", "itemData" : { "DOI" : "10.3758/s13421-016-0586-y", "ISSN" : "0090-502X", "author" : [ { "dropping-particle" : "", "family" : "Hicks", "given" : "Jason L.", "non-dropping-particle" : "", "parse-names" : false, "suffix" : "" }, { "dropping-particle" : "", "family" : "Starns", "given" : "Jeffrey J.", "non-dropping-particle" : "", "parse-names" : false, "suffix" : "" } ], "container-title" : "Memory &amp; Cognition", "id" : "ITEM-3", "issue" : "4", "issued" : { "date-parts" : [ [ "2016", "5", "25" ] ] }, "page" : "650-659", "publisher" : "Springer US", "title" : "Successful cuing of gender source memory does not improve location source memory", "type" : "article-journal", "volume" : "44" }, "uris" : [ "http://www.mendeley.com/documents/?uuid=03810406-2b6d-3c5e-b0f0-eef1741a29a8" ] } ], "mendeley" : { "formattedCitation" : "(Hicks &amp; Starns, 2016; Starns &amp; Hicks, 2005b; Vogt &amp; Br\u00f6der, 2007)", "plainTextFormattedCitation" : "(Hicks &amp; Starns, 2016; Starns &amp; Hicks, 2005b; Vogt &amp; Br\u00f6der, 2007)" }, "properties" : { "noteIndex" : 0 }, "schema" : "https://github.com/citation-style-language/schema/raw/master/csl-citation.json" }</w:instrText>
-      </w:r>
-      <w:r>
-        <w:rPr>
-          <w:rFonts w:cs="Times New Roman"/>
-        </w:rPr>
-        <w:fldChar w:fldCharType="separate"/>
-      </w:r>
-      <w:r>
-        <w:rPr>
-          <w:rFonts w:cs="Times New Roman"/>
-          <w:noProof/>
-        </w:rPr>
-        <w:t>(Hicks &amp; Starns, 2016; Starns &amp; Hicks, 2005b; Vogt &amp; Bröder, 2007)</w:t>
-      </w:r>
-      <w:r>
-        <w:rPr>
-          <w:rFonts w:cs="Times New Roman"/>
-        </w:rPr>
-        <w:fldChar w:fldCharType="end"/>
-      </w:r>
-      <w:r>
-        <w:rPr>
-          <w:rFonts w:cs="Times New Roman"/>
-        </w:rPr>
-        <w:t xml:space="preserve">. </w:t>
-      </w:r>
-      <w:r>
-        <w:rPr>
-          <w:rFonts w:cs="Times New Roman"/>
-        </w:rPr>
-        <w:t xml:space="preserve">For instance, Starns and Hicks </w:t>
+        <w:t>.</w:t>
       </w:r>
     </w:p>
     <w:p>
@@ -20015,7 +20454,312 @@
         <w:rPr>
           <w:rFonts w:cs="Times New Roman"/>
         </w:rPr>
-        <w:t>Second, depressed people benefit from the mobility/Question combo. You can clearly see that in guessing and accuracy data, and it’s reflected in the left parietal ERPs. Seems more related to accuracy than confidence although we cannot make that argument strongly.</w:t>
+        <w:t>For instance,</w:t>
+      </w:r>
+      <w:r>
+        <w:rPr>
+          <w:rFonts w:cs="Times New Roman"/>
+        </w:rPr>
+        <w:t xml:space="preserve"> </w:t>
+      </w:r>
+      <w:r>
+        <w:rPr>
+          <w:rFonts w:cs="Times New Roman"/>
+        </w:rPr>
+        <w:t xml:space="preserve">across six studies </w:t>
+      </w:r>
+      <w:r>
+        <w:rPr>
+          <w:rFonts w:cs="Times New Roman"/>
+        </w:rPr>
+        <w:t xml:space="preserve">Starns and Hicks </w:t>
+      </w:r>
+      <w:r>
+        <w:rPr>
+          <w:rFonts w:cs="Times New Roman"/>
+        </w:rPr>
+        <w:t xml:space="preserve">have manipulated two dimensions of the encoding context, </w:t>
+      </w:r>
+      <w:r>
+        <w:rPr>
+          <w:rFonts w:cs="Times New Roman"/>
+        </w:rPr>
+        <w:t>namely</w:t>
+      </w:r>
+      <w:r>
+        <w:rPr>
+          <w:rFonts w:cs="Times New Roman"/>
+        </w:rPr>
+        <w:t xml:space="preserve"> font size and location </w:t>
+      </w:r>
+      <w:r>
+        <w:rPr>
+          <w:rFonts w:cs="Times New Roman"/>
+        </w:rPr>
+        <w:fldChar w:fldCharType="begin" w:fldLock="1"/>
+      </w:r>
+      <w:r>
+        <w:rPr>
+          <w:rFonts w:cs="Times New Roman"/>
+        </w:rPr>
+        <w:instrText>ADDIN CSL_CITATION { "citationItems" : [ { "id" : "ITEM-1", "itemData" : { "DOI" : "10.1037/0278-7393.31.6.1213", "ISSN" : "0278-7393", "PMID" : "16393041", "abstract" : "In 3 experiments, the authors determined whether remembering a source dimension created a more complete internal reinstatement of the encoded event and thus cued access to other source dimensions. Results consistently showed that memory for the 2 source dimensions was correlated: correct responses on 1 dimension were typically associated with correct responses on the other. However, externally reinstating 1 source dimension at test had no influence on memory for the other dimension (Experiments 1A and 1B), and the ability to remember a dimension was the same whether it was tested in isolation or immediately following the retrieval of the other dimension (Experiment 2). Thus, there was no evidence of cuing across source dimensions.", "author" : [ { "dropping-particle" : "", "family" : "Starns", "given" : "Jeffrey J", "non-dropping-particle" : "", "parse-names" : false, "suffix" : "" }, { "dropping-particle" : "", "family" : "Hicks", "given" : "Jason L", "non-dropping-particle" : "", "parse-names" : false, "suffix" : "" } ], "container-title" : "Journal of Experimental Psychology: Learning, Memory, and Cognition", "id" : "ITEM-1", "issue" : "6", "issued" : { "date-parts" : [ [ "2005" ] ] }, "page" : "1213-1220", "title" : "Source dimensions are retrieved independently in multidimensional monitoring tasks.", "type" : "article-journal", "volume" : "31" }, "uris" : [ "http://www.mendeley.com/documents/?uuid=cb01a742-626d-4bfb-99b9-fbf53678a00a" ] } ], "mendeley" : { "formattedCitation" : "(Starns &amp; Hicks, 2005b)", "plainTextFormattedCitation" : "(Starns &amp; Hicks, 2005b)", "previouslyFormattedCitation" : "(Starns &amp; Hicks, 2005b)" }, "properties" : { "noteIndex" : 0 }, "schema" : "https://github.com/citation-style-language/schema/raw/master/csl-citation.json" }</w:instrText>
+      </w:r>
+      <w:r>
+        <w:rPr>
+          <w:rFonts w:cs="Times New Roman"/>
+        </w:rPr>
+        <w:fldChar w:fldCharType="separate"/>
+      </w:r>
+      <w:r>
+        <w:rPr>
+          <w:rFonts w:cs="Times New Roman"/>
+          <w:noProof/>
+        </w:rPr>
+        <w:t>(Starns &amp; Hicks, 2005b)</w:t>
+      </w:r>
+      <w:r>
+        <w:rPr>
+          <w:rFonts w:cs="Times New Roman"/>
+        </w:rPr>
+        <w:fldChar w:fldCharType="end"/>
+      </w:r>
+      <w:r>
+        <w:rPr>
+          <w:rFonts w:cs="Times New Roman"/>
+        </w:rPr>
+        <w:t xml:space="preserve"> or the gender of faces and location </w:t>
+      </w:r>
+      <w:r>
+        <w:rPr>
+          <w:rFonts w:cs="Times New Roman"/>
+        </w:rPr>
+        <w:fldChar w:fldCharType="begin" w:fldLock="1"/>
+      </w:r>
+      <w:r>
+        <w:rPr>
+          <w:rFonts w:cs="Times New Roman"/>
+        </w:rPr>
+        <w:instrText>ADDIN CSL_CITATION { "citationItems" : [ { "id" : "ITEM-1", "itemData" : { "DOI" : "10.3758/s13421-016-0586-y", "ISSN" : "1532-5946", "PMID" : "26810799", "abstract" : "In three experiments we explored cross-dimensional cuing effects in a multidimensional source encoding and retrieval paradigm. We employed a bias-controlled experimental method of source cuing at retrieval (Starns &amp; Hicks, 2013) in an attempt to improve retrieval of location information indirectly by cuing gender information. Encoded words were situated on the left or right side of a computer monitor and associated with either a male or a female face. When multiple faces were used across the set of encoded words, reinstating the correct face at retrieval alongside an incorrect, opposite-gender face cue improved male/female source decisions for test words. However, this powerful test cue did not improve memory for the encoded location of the words, suggesting that within-dimension cuing does not produce cross-dimensional cuing. This null outcome was found when gender decisions were required (Experiments 1A and 2) or not required (Experiment 1B) prior to location decisions. Nor was cross-dimension cuing found when subjects were told to expect a source test of both gender and location information at retrieval (Experiment 2). Our findings reinforce prior work demonstrating that multiple context dimensions can be bound to item information without any direct binding between the contexts.", "author" : [ { "dropping-particle" : "", "family" : "Hicks", "given" : "Jason L", "non-dropping-particle" : "", "parse-names" : false, "suffix" : "" }, { "dropping-particle" : "", "family" : "Starns", "given" : "Jeffrey J", "non-dropping-particle" : "", "parse-names" : false, "suffix" : "" } ], "container-title" : "Memory &amp; cognition", "id" : "ITEM-1", "issue" : "4", "issued" : { "date-parts" : [ [ "2016" ] ] }, "page" : "650-9", "title" : "Successful cuing of gender source memory does not improve location source memory.", "type" : "article-journal", "volume" : "44" }, "uris" : [ "http://www.mendeley.com/documents/?uuid=4c871b5a-76b1-4618-afec-c5e050ddc00f" ] } ], "mendeley" : { "formattedCitation" : "(Hicks &amp; Starns, 2016b)", "plainTextFormattedCitation" : "(Hicks &amp; Starns, 2016b)", "previouslyFormattedCitation" : "(Hicks &amp; Starns, 2016b)" }, "properties" : { "noteIndex" : 0 }, "schema" : "https://github.com/citation-style-language/schema/raw/master/csl-citation.json" }</w:instrText>
+      </w:r>
+      <w:r>
+        <w:rPr>
+          <w:rFonts w:cs="Times New Roman"/>
+        </w:rPr>
+        <w:fldChar w:fldCharType="separate"/>
+      </w:r>
+      <w:r>
+        <w:rPr>
+          <w:rFonts w:cs="Times New Roman"/>
+          <w:noProof/>
+        </w:rPr>
+        <w:t>(Hicks &amp; Starns, 2016b)</w:t>
+      </w:r>
+      <w:r>
+        <w:rPr>
+          <w:rFonts w:cs="Times New Roman"/>
+        </w:rPr>
+        <w:fldChar w:fldCharType="end"/>
+      </w:r>
+      <w:r>
+        <w:rPr>
+          <w:rFonts w:cs="Times New Roman"/>
+        </w:rPr>
+        <w:t xml:space="preserve">, and have then provided </w:t>
+      </w:r>
+      <w:r>
+        <w:rPr>
+          <w:rFonts w:cs="Times New Roman"/>
+        </w:rPr>
+        <w:t>retrieval cues relevant to one dimension</w:t>
+      </w:r>
+      <w:r>
+        <w:rPr>
+          <w:rFonts w:cs="Times New Roman"/>
+        </w:rPr>
+        <w:t xml:space="preserve">. If the </w:t>
+      </w:r>
+      <w:r>
+        <w:rPr>
+          <w:rFonts w:cs="Times New Roman"/>
+        </w:rPr>
+        <w:t>various</w:t>
+      </w:r>
+      <w:r>
+        <w:rPr>
+          <w:rFonts w:cs="Times New Roman"/>
+        </w:rPr>
+        <w:t xml:space="preserve"> attributes of items were directly bound to one another, one would expect the cues to not only improve “within-dimension” retrieval, but also “across-dimension” retrieval. However, </w:t>
+      </w:r>
+      <w:r>
+        <w:rPr>
+          <w:rFonts w:cs="Times New Roman"/>
+        </w:rPr>
+        <w:t xml:space="preserve">in all </w:t>
+      </w:r>
+      <w:r>
+        <w:rPr>
+          <w:rFonts w:cs="Times New Roman"/>
+        </w:rPr>
+        <w:t xml:space="preserve">six experiments </w:t>
+      </w:r>
+      <w:r>
+        <w:rPr>
+          <w:rFonts w:cs="Times New Roman"/>
+        </w:rPr>
+        <w:t>there has been</w:t>
+      </w:r>
+      <w:r>
+        <w:rPr>
+          <w:rFonts w:cs="Times New Roman"/>
+        </w:rPr>
+        <w:t xml:space="preserve"> no evidence for across-dimension cuing</w:t>
+      </w:r>
+      <w:r>
+        <w:rPr>
+          <w:rFonts w:cs="Times New Roman"/>
+        </w:rPr>
+        <w:t>, with the Bayesian posterior dis</w:t>
+      </w:r>
+      <w:r>
+        <w:rPr>
+          <w:rFonts w:cs="Times New Roman"/>
+        </w:rPr>
+        <w:t>tribution for this effect squarely centered on zero</w:t>
+      </w:r>
+      <w:r>
+        <w:rPr>
+          <w:rFonts w:cs="Times New Roman"/>
+        </w:rPr>
+        <w:t xml:space="preserve"> </w:t>
+      </w:r>
+      <w:r>
+        <w:rPr>
+          <w:rFonts w:cs="Times New Roman"/>
+        </w:rPr>
+        <w:fldChar w:fldCharType="begin" w:fldLock="1"/>
+      </w:r>
+      <w:r>
+        <w:rPr>
+          <w:rFonts w:cs="Times New Roman"/>
+        </w:rPr>
+        <w:instrText>ADDIN CSL_CITATION { "citationItems" : [ { "id" : "ITEM-1", "itemData" : { "DOI" : "10.1037/0278-7393.33.2.443", "ISSN" : "0278-7393", "PMID" : "17352624", "abstract" : "Recently, J. J. Starns and J. L. Hicks (2005) have argued that source dimensions are retrieved independently from memory. In their innovative experiment, manipulating the retrievability of 1 source feature did not affect memory for a 2nd feature. Following C. S. Dodson and A. P. Shimamura (2000), the authors argue that the source memory measure that Starns and Hicks used (known as the average conditional source identification measure) is vulnerable to a response bias in this particular paradigm, and this may undermine Starns and Hicks's conclusion. Starns and Hicks, however, acknowledged this possibility. The authors substantiate this claim by a simulation and by replicating Starns and Hicks's experiment. In 2 further experiments, the authors use an extended multinomial model to analyze data showing that Starns and Hicks's conclusion holds even if results cannot be attributed to response biases.", "author" : [ { "dropping-particle" : "", "family" : "Vogt", "given" : "Vera", "non-dropping-particle" : "", "parse-names" : false, "suffix" : "" }, { "dropping-particle" : "", "family" : "Br\u00f6der", "given" : "Arndt", "non-dropping-particle" : "", "parse-names" : false, "suffix" : "" } ], "container-title" : "Journal of experimental psychology. Learning, memory, and cognition", "id" : "ITEM-1", "issue" : "2", "issued" : { "date-parts" : [ [ "2007" ] ] }, "page" : "443-450", "title" : "Independent retrieval of source dimensions: an extension of results by Starns and Hicks (2005) and a comment on the ACSIM measure.", "type" : "article-journal", "volume" : "33" }, "prefix" : "see also ", "uris" : [ "http://www.mendeley.com/documents/?uuid=86c14284-6c1b-401a-bf0b-43767545f8b0" ] } ], "mendeley" : { "formattedCitation" : "(see also Vogt &amp; Br\u00f6der, 2007)", "plainTextFormattedCitation" : "(see also Vogt &amp; Br\u00f6der, 2007)", "previouslyFormattedCitation" : "(see also Vogt &amp; Br\u00f6der, 2007)" }, "properties" : { "noteIndex" : 0 }, "schema" : "https://github.com/citation-style-language/schema/raw/master/csl-citation.json" }</w:instrText>
+      </w:r>
+      <w:r>
+        <w:rPr>
+          <w:rFonts w:cs="Times New Roman"/>
+        </w:rPr>
+        <w:fldChar w:fldCharType="separate"/>
+      </w:r>
+      <w:r>
+        <w:rPr>
+          <w:rFonts w:cs="Times New Roman"/>
+          <w:noProof/>
+        </w:rPr>
+        <w:t>(see also Vogt &amp; Bröder, 2007)</w:t>
+      </w:r>
+      <w:r>
+        <w:rPr>
+          <w:rFonts w:cs="Times New Roman"/>
+        </w:rPr>
+        <w:fldChar w:fldCharType="end"/>
+      </w:r>
+      <w:r>
+        <w:rPr>
+          <w:rFonts w:cs="Times New Roman"/>
+        </w:rPr>
+        <w:t>.</w:t>
+      </w:r>
+      <w:r>
+        <w:rPr>
+          <w:rFonts w:cs="Times New Roman"/>
+        </w:rPr>
+        <w:t xml:space="preserve"> </w:t>
+      </w:r>
+      <w:r>
+        <w:rPr>
+          <w:rFonts w:cs="Times New Roman"/>
+        </w:rPr>
+        <w:t xml:space="preserve">Our </w:t>
+      </w:r>
+      <w:r>
+        <w:rPr>
+          <w:rFonts w:cs="Times New Roman"/>
+        </w:rPr>
+        <w:t>demonstrati</w:t>
+      </w:r>
+      <w:r>
+        <w:rPr>
+          <w:rFonts w:cs="Times New Roman"/>
+        </w:rPr>
+        <w:t>on</w:t>
+      </w:r>
+      <w:r>
+        <w:rPr>
+          <w:rFonts w:cs="Times New Roman"/>
+        </w:rPr>
+        <w:t xml:space="preserve"> that conceptual source accuracy was </w:t>
+      </w:r>
+      <w:r>
+        <w:rPr>
+          <w:rFonts w:cs="Times New Roman"/>
+        </w:rPr>
+        <w:t xml:space="preserve">more </w:t>
+      </w:r>
+      <w:r>
+        <w:rPr>
+          <w:rFonts w:cs="Times New Roman"/>
+        </w:rPr>
+        <w:t xml:space="preserve">sensitive to the different encoding tasks </w:t>
+      </w:r>
+      <w:r>
+        <w:rPr>
+          <w:rFonts w:cs="Times New Roman"/>
+        </w:rPr>
+        <w:t xml:space="preserve">than perceptual source accuracy provides another route to the same </w:t>
+      </w:r>
+      <w:r>
+        <w:rPr>
+          <w:rFonts w:cs="Times New Roman"/>
+        </w:rPr>
+        <w:lastRenderedPageBreak/>
+        <w:t xml:space="preserve">destination: manipulations that affect retrieval of one attribute of an item can leave retrieval of the other attributes untouched </w:t>
+      </w:r>
+      <w:r>
+        <w:rPr>
+          <w:rFonts w:cs="Times New Roman"/>
+        </w:rPr>
+        <w:fldChar w:fldCharType="begin" w:fldLock="1"/>
+      </w:r>
+      <w:r>
+        <w:rPr>
+          <w:rFonts w:cs="Times New Roman"/>
+        </w:rPr>
+        <w:instrText>ADDIN CSL_CITATION { "citationItems" : [ { "id" : "ITEM-1", "itemData" : { "DOI" : "10.1080/09658210344000008", "ISSN" : "0965-8211", "PMID" : "15250183", "abstract" : "In three experiments, participants were asked to learn a particular contextual dimension of a study episode for a later memory test. The hypothesis being evaluated was that focused attention towards learning a particular source-specifying attribute would decrease memory for a different attribute dimension. Although source memory for the attribute dimensions in the focus of attention were generally improved, memory was not diminished for contextual attributes ostensibly outside the focus of primary attention. The absence of any decrease in memory appears to be a somewhat general phenomenon because it was found with external-external, internal-external, and internal-internal combinations of attribute dimensions. The results may be most consistent with a model of cognitive processing in which people have separate pools of attentional resources rather than a single pool of general resources.", "author" : [ { "dropping-particle" : "", "family" : "Marsh", "given" : "Richard L", "non-dropping-particle" : "", "parse-names" : false, "suffix" : "" }, { "dropping-particle" : "", "family" : "Hicks", "given" : "Jason L", "non-dropping-particle" : "", "parse-names" : false, "suffix" : "" }, { "dropping-particle" : "", "family" : "Cook", "given" : "Gabriel I", "non-dropping-particle" : "", "parse-names" : false, "suffix" : "" } ], "container-title" : "Memory (Hove, England)", "id" : "ITEM-1", "issue" : "2", "issued" : { "date-parts" : [ [ "2004" ] ] }, "page" : "183-92", "title" : "Focused attention on one contextual attribute does not reduce source memory for a different attribute.", "type" : "article-journal", "volume" : "12" }, "prefix" : "for additonal evidence pertinent to encoding manipulations, see ", "uris" : [ "http://www.mendeley.com/documents/?uuid=36b5e11f-5cdf-4150-8449-72f2b76f42a2" ] } ], "mendeley" : { "formattedCitation" : "(for additonal evidence pertinent to encoding manipulations, see Marsh, Hicks, &amp; Cook, 2004)", "plainTextFormattedCitation" : "(for additonal evidence pertinent to encoding manipulations, see Marsh, Hicks, &amp; Cook, 2004)", "previouslyFormattedCitation" : "(for additonal evidence pertinent to encoding manipulations, see Marsh, Hicks, &amp; Cook, 2004)" }, "properties" : { "noteIndex" : 0 }, "schema" : "https://github.com/citation-style-language/schema/raw/master/csl-citation.json" }</w:instrText>
+      </w:r>
+      <w:r>
+        <w:rPr>
+          <w:rFonts w:cs="Times New Roman"/>
+        </w:rPr>
+        <w:fldChar w:fldCharType="separate"/>
+      </w:r>
+      <w:r>
+        <w:rPr>
+          <w:rFonts w:cs="Times New Roman"/>
+          <w:noProof/>
+        </w:rPr>
+        <w:t>(for additonal evidence pertinent to encoding manipulations, see Marsh, Hicks, &amp; Cook, 2004)</w:t>
+      </w:r>
+      <w:r>
+        <w:rPr>
+          <w:rFonts w:cs="Times New Roman"/>
+        </w:rPr>
+        <w:fldChar w:fldCharType="end"/>
+      </w:r>
+      <w:r>
+        <w:rPr>
+          <w:rFonts w:cs="Times New Roman"/>
+        </w:rPr>
+        <w:t>.</w:t>
       </w:r>
     </w:p>
     <w:p>
@@ -20030,7 +20774,111 @@
         <w:rPr>
           <w:rFonts w:cs="Times New Roman"/>
         </w:rPr>
-        <w:t xml:space="preserve">Third, accuracy and ERPs in depression appear to be related to the symptom severity and sleep disturbance, respectively. This is interesting because . . . </w:t>
+        <w:t xml:space="preserve">Second, </w:t>
+      </w:r>
+      <w:r>
+        <w:rPr>
+          <w:rFonts w:cs="Times New Roman"/>
+        </w:rPr>
+        <w:t xml:space="preserve">we found </w:t>
+      </w:r>
+      <w:r>
+        <w:rPr>
+          <w:rFonts w:cs="Times New Roman"/>
+        </w:rPr>
+        <w:t>surprisingly good performance in the</w:t>
+      </w:r>
+      <w:r>
+        <w:rPr>
+          <w:rFonts w:cs="Times New Roman"/>
+        </w:rPr>
+        <w:t xml:space="preserve"> </w:t>
+      </w:r>
+      <w:r>
+        <w:rPr>
+          <w:rFonts w:cs="Times New Roman"/>
+        </w:rPr>
+        <w:t>MDD group in the Question/</w:t>
+      </w:r>
+      <w:r>
+        <w:rPr>
+          <w:rFonts w:cs="Times New Roman"/>
+          <w:i/>
+        </w:rPr>
+        <w:t>mobility</w:t>
+      </w:r>
+      <w:r>
+        <w:rPr>
+          <w:rFonts w:cs="Times New Roman"/>
+        </w:rPr>
+        <w:t xml:space="preserve"> cond</w:t>
+      </w:r>
+      <w:r>
+        <w:rPr>
+          <w:rFonts w:cs="Times New Roman"/>
+        </w:rPr>
+        <w:t xml:space="preserve">ition, evidenced by both a low rate of </w:t>
+      </w:r>
+      <w:r>
+        <w:rPr>
+          <w:rFonts w:cs="Times New Roman"/>
+        </w:rPr>
+        <w:t xml:space="preserve">guessing and </w:t>
+      </w:r>
+      <w:r>
+        <w:rPr>
+          <w:rFonts w:cs="Times New Roman"/>
+        </w:rPr>
+        <w:t>high accuracy</w:t>
+      </w:r>
+      <w:r>
+        <w:rPr>
+          <w:rFonts w:cs="Times New Roman"/>
+        </w:rPr>
+        <w:t xml:space="preserve">, and this was reflect in the amplitude of left parietal ERPs that have been consistently linked to recollection </w:t>
+      </w:r>
+      <w:r>
+        <w:rPr>
+          <w:rFonts w:cs="Times New Roman"/>
+        </w:rPr>
+        <w:fldChar w:fldCharType="begin" w:fldLock="1"/>
+      </w:r>
+      <w:r>
+        <w:rPr>
+          <w:rFonts w:cs="Times New Roman"/>
+        </w:rPr>
+        <w:instrText>ADDIN CSL_CITATION { "citationItems" : [ { "id" : "ITEM-1", "itemData" : { "DOI" : "10.1016/j.tics.2007.04.004", "ISBN" : "1364-6613", "ISSN" : "13646613", "PMID" : "17481940", "abstract" : "According to dual-process models, recognition memory is supported by distinct retrieval processes known as familiarity and recollection. Important evidence supporting the dual-process framework has come from studies using event-related brain potentials (ERPs). These studies have identified two topographically distinct ERP correlates of recognition memory -the 'parietal' and 'mid-frontal' old/new effects - that are dissociated by variables that selectively modulate recollection and familiarity, respectively. We evaluate the extent to which ERP data support dual-process models in light of the proposal that recollection is a continuous rather than a discrete memory process. We also examine the claim that the putative ERP index of familiarity is a reflection of implicit rather than explicit memory. We conclude that ERP findings continue to offer strong support for the dual-process perspective. ?? 2007 Elsevier Ltd. All rights reserved.", "author" : [ { "dropping-particle" : "", "family" : "Rugg", "given" : "Michael D.", "non-dropping-particle" : "", "parse-names" : false, "suffix" : "" }, { "dropping-particle" : "", "family" : "Curran", "given" : "Tim", "non-dropping-particle" : "", "parse-names" : false, "suffix" : "" } ], "container-title" : "Trends in Cognitive Sciences", "id" : "ITEM-1", "issue" : "6", "issued" : { "date-parts" : [ [ "2007" ] ] }, "page" : "251-257", "title" : "Event-related potentials and recognition memory", "type" : "article-journal", "volume" : "11" }, "uris" : [ "http://www.mendeley.com/documents/?uuid=0da09f00-b789-417e-9ad3-f3138a2349a4" ] } ], "mendeley" : { "formattedCitation" : "(Rugg &amp; Curran, 2007)", "plainTextFormattedCitation" : "(Rugg &amp; Curran, 2007)", "previouslyFormattedCitation" : "(Rugg &amp; Curran, 2007)" }, "properties" : { "noteIndex" : 0 }, "schema" : "https://github.com/citation-style-language/schema/raw/master/csl-citation.json" }</w:instrText>
+      </w:r>
+      <w:r>
+        <w:rPr>
+          <w:rFonts w:cs="Times New Roman"/>
+        </w:rPr>
+        <w:fldChar w:fldCharType="separate"/>
+      </w:r>
+      <w:r>
+        <w:rPr>
+          <w:rFonts w:cs="Times New Roman"/>
+          <w:noProof/>
+        </w:rPr>
+        <w:t>(Rugg &amp; Curran, 2007)</w:t>
+      </w:r>
+      <w:r>
+        <w:rPr>
+          <w:rFonts w:cs="Times New Roman"/>
+        </w:rPr>
+        <w:fldChar w:fldCharType="end"/>
+      </w:r>
+      <w:r>
+        <w:rPr>
+          <w:rFonts w:cs="Times New Roman"/>
+        </w:rPr>
+        <w:t xml:space="preserve">. </w:t>
+      </w:r>
+      <w:r>
+        <w:rPr>
+          <w:rFonts w:cs="Times New Roman"/>
+        </w:rPr>
+        <w:t>It should be noted that we did not anticipate this pattern of results and thus the secondary ERP analysis in particular should be considered exploratory, which raises the possibility of Type I error. Although our use of strict multiple comparisons corrections in the ERP analysis makes us confident in the strength of the result in this particular dataset, it will be important to replicate the effect in future studies.</w:t>
       </w:r>
     </w:p>
     <w:p>
@@ -20045,13 +20893,130 @@
         <w:rPr>
           <w:rFonts w:cs="Times New Roman"/>
         </w:rPr>
-        <w:t>However, these conclusions must be tempered by some key limitations of the experimental design. Most importantly, no new items so it is really not possible to say whether what we’re seeing here is due to accuracy or bias.</w:t>
-      </w:r>
-      <w:r>
-        <w:rPr>
-          <w:rFonts w:cs="Times New Roman"/>
-        </w:rPr>
-        <w:t xml:space="preserve"> Also, we assume based on prior literature that the best place to see depression effects is on recollection, but it would be good to look at familiarity and we cannot do that here.</w:t>
+        <w:t>We view the</w:t>
+      </w:r>
+      <w:r>
+        <w:rPr>
+          <w:rFonts w:cs="Times New Roman"/>
+        </w:rPr>
+        <w:t xml:space="preserve"> accuracy boost </w:t>
+      </w:r>
+      <w:r>
+        <w:rPr>
+          <w:rFonts w:cs="Times New Roman"/>
+        </w:rPr>
+        <w:t>on Question/</w:t>
+      </w:r>
+      <w:r>
+        <w:rPr>
+          <w:rFonts w:cs="Times New Roman"/>
+          <w:i/>
+        </w:rPr>
+        <w:t>mobility</w:t>
+      </w:r>
+      <w:r>
+        <w:rPr>
+          <w:rFonts w:cs="Times New Roman"/>
+        </w:rPr>
+        <w:t xml:space="preserve"> trials in MDD as consistent with the cognitive initiative framework, because this appears to be the cell of the design that offered the most support at encoding and retrieval. With resp</w:t>
+      </w:r>
+      <w:r>
+        <w:rPr>
+          <w:rFonts w:cs="Times New Roman"/>
+        </w:rPr>
+        <w:t xml:space="preserve">ect to encoding, RT was slower </w:t>
+      </w:r>
+      <w:r>
+        <w:rPr>
+          <w:rFonts w:cs="Times New Roman"/>
+        </w:rPr>
+        <w:t xml:space="preserve">and accuracy was lower on mobility vs. animacy trials, </w:t>
+      </w:r>
+      <w:r>
+        <w:rPr>
+          <w:rFonts w:cs="Times New Roman"/>
+        </w:rPr>
+        <w:t xml:space="preserve">and because both encoding tasks required analysis of the semantic properties of the words, we regard this as evidence of sustained semantic analysis—deeper processing—in the mobility task. </w:t>
+      </w:r>
+      <w:r>
+        <w:rPr>
+          <w:rFonts w:cs="Times New Roman"/>
+        </w:rPr>
+        <w:t xml:space="preserve">This inference is similar to one made by Dobbins and Wagner </w:t>
+      </w:r>
+      <w:r>
+        <w:rPr>
+          <w:rFonts w:cs="Times New Roman"/>
+        </w:rPr>
+        <w:fldChar w:fldCharType="begin" w:fldLock="1"/>
+      </w:r>
+      <w:r>
+        <w:rPr>
+          <w:rFonts w:cs="Times New Roman"/>
+        </w:rPr>
+        <w:instrText>ADDIN CSL_CITATION { "citationItems" : [ { "id" : "ITEM-1", "itemData" : { "DOI" : "10.1093/cercor/bhi054", "ISBN" : "1047-3211 (Print)\\r1047-3211 (Linking)", "ISSN" : "10473211", "PMID" : "15728740", "abstract" : "Recollecting the past and discriminating novel from familiar memoranda depend on poorly understood prefrontal cortical (PFC) mechanisms hypothesized to vary according to memory task (e.g. recollection versus novelty detection) and domain of targeted memories (e.g. perceptual versus conceptual). Using event-related fMRI, we demonstrate that recollecting conceptual or perceptual details surrounding object encounters similarly recruits left frontopolar and posterior PFC compared with detecting novel stimuli, suggesting that a domain-general control network is engaged during contextual remembering. In contrast, left anterior ventrolateral PFC coactivated with a left middle temporal region associated with semantic representation, and right ventrolateral PFC with bilateral occipito-temporal cortices associated with representing object form, depending on whether recollections were conceptual or perceptual. These PFC/posterior cortical dissociations suggest that during recollection, lateralized ventrolateral PFC mechanisms bias posterior conceptual or perceptual feature representations as a function of memory relevance, potentially improving the gain of bottom-up memory signals. Supporting this domain-sensitive biasing hypothesis, novelty detection also recruited right ventrolateral PFC and bilateral occipito-temporal cortices compared with conceptual recollection, suggesting that searching for novel objects heavily relies upon perceptual feature processing. Collectively, these data isolate task- from domain-sensitive PFC control processes strategically recruited in the service of episodic memory.", "author" : [ { "dropping-particle" : "", "family" : "Dobbins", "given" : "Ian G.", "non-dropping-particle" : "", "parse-names" : false, "suffix" : "" }, { "dropping-particle" : "", "family" : "Wagner", "given" : "Anthony D.", "non-dropping-particle" : "", "parse-names" : false, "suffix" : "" } ], "container-title" : "Cerebral Cortex", "id" : "ITEM-1", "issue" : "11", "issued" : { "date-parts" : [ [ "2005" ] ] }, "page" : "1768-1778", "title" : "Domain-general and domain-sensitive prefrontal mechanisms for recollecting events and detecting novelty", "type" : "article-journal", "volume" : "15" }, "suppress-author" : 1, "uris" : [ "http://www.mendeley.com/documents/?uuid=cbb0e9fc-dea5-4989-b87b-669a9747a118" ] } ], "mendeley" : { "formattedCitation" : "(2005)", "plainTextFormattedCitation" : "(2005)" }, "properties" : { "noteIndex" : 0 }, "schema" : "https://github.com/citation-style-language/schema/raw/master/csl-citation.json" }</w:instrText>
+      </w:r>
+      <w:r>
+        <w:rPr>
+          <w:rFonts w:cs="Times New Roman"/>
+        </w:rPr>
+        <w:fldChar w:fldCharType="separate"/>
+      </w:r>
+      <w:r>
+        <w:rPr>
+          <w:rFonts w:cs="Times New Roman"/>
+          <w:noProof/>
+        </w:rPr>
+        <w:t>(2005)</w:t>
+      </w:r>
+      <w:r>
+        <w:rPr>
+          <w:rFonts w:cs="Times New Roman"/>
+        </w:rPr>
+        <w:fldChar w:fldCharType="end"/>
+      </w:r>
+      <w:r>
+        <w:rPr>
+          <w:rFonts w:cs="Times New Roman"/>
+        </w:rPr>
+        <w:t xml:space="preserve">, who </w:t>
+      </w:r>
+      <w:r>
+        <w:rPr>
+          <w:rFonts w:cs="Times New Roman"/>
+        </w:rPr>
+        <w:t xml:space="preserve">found slower encoding RTs for pleasantness judgments vs. animacy judgments. They suggested that the basis for pleasantness ratings varies more from item to item than the basis of animacy judgments, and thus concluded that the former involved more “sustained conceptual analysis” than the latter. Similarly, we suspect that the cognitive processes involved in mobility judgments are more numerous and varied than those involved in animacy judgments. For example, intuitively it seems easier to determine whether or not </w:t>
+      </w:r>
+      <w:r>
+        <w:rPr>
+          <w:rFonts w:cs="Times New Roman"/>
+          <w:i/>
+        </w:rPr>
+        <w:t>“</w:t>
+      </w:r>
+      <w:r>
+        <w:rPr>
+          <w:rFonts w:cs="Times New Roman"/>
+        </w:rPr>
+        <w:t>elm” refers to a living thing than to decide whether or not it is mobile, as elm trees may sway in the breeze but clearly do not move on their own power</w:t>
+      </w:r>
+      <w:r>
+        <w:rPr>
+          <w:rFonts w:cs="Times New Roman"/>
+        </w:rPr>
+        <w:t>. Thus, rendering the correct decision (‘immobile’) for the mobility task in this case would likely require the participant to not only engage in a more sustained semantic analysis, but also to refer back to the specific criteria to be used when making mobility judgments.</w:t>
+      </w:r>
+      <w:r>
+        <w:rPr>
+          <w:rFonts w:cs="Times New Roman"/>
+        </w:rPr>
+        <w:t xml:space="preserve"> Together, these factors should promote particularly deep encoding.</w:t>
+      </w:r>
+      <w:r>
+        <w:rPr>
+          <w:rFonts w:cs="Times New Roman"/>
+        </w:rPr>
+        <w:t xml:space="preserve"> </w:t>
       </w:r>
     </w:p>
     <w:p>
@@ -20060,13 +21025,30 @@
         <w:ind w:firstLine="720"/>
         <w:rPr>
           <w:rFonts w:cs="Times New Roman"/>
+          <w:b/>
         </w:rPr>
       </w:pPr>
       <w:r>
         <w:rPr>
           <w:rFonts w:cs="Times New Roman"/>
         </w:rPr>
-        <w:t>Also, how come MDDs did not do worse?</w:t>
+        <w:t xml:space="preserve">At retrieval, responses to the Question cue were made more confidently and markedly more slowly than responses to the Side cue. </w:t>
+      </w:r>
+      <w:r>
+        <w:rPr>
+          <w:rFonts w:cs="Times New Roman"/>
+          <w:b/>
+        </w:rPr>
+        <w:t xml:space="preserve">Not sure what else </w:t>
+      </w:r>
+      <w:bookmarkStart w:id="0" w:name="_GoBack"/>
+      <w:bookmarkEnd w:id="0"/>
+      <w:r>
+        <w:rPr>
+          <w:rFonts w:cs="Times New Roman"/>
+          <w:b/>
+        </w:rPr>
+        <w:t xml:space="preserve">to say here . . . </w:t>
       </w:r>
     </w:p>
     <w:p>
@@ -20081,39 +21063,7 @@
         <w:rPr>
           <w:rFonts w:cs="Times New Roman"/>
         </w:rPr>
-        <w:t>Do you want to interpret the Q v O/E and S v O/E maps at all?</w:t>
-      </w:r>
-    </w:p>
-    <w:p>
-      <w:pPr>
-        <w:spacing w:line="480" w:lineRule="auto"/>
-        <w:ind w:firstLine="720"/>
-        <w:rPr>
-          <w:rFonts w:cs="Times New Roman"/>
-        </w:rPr>
-      </w:pPr>
-      <w:r>
-        <w:rPr>
-          <w:rFonts w:cs="Times New Roman"/>
-        </w:rPr>
-        <w:t>You need to check out the ACSIM measure and the Vogt and co paper critiquing it, b/c S&amp;H say that this measures is insensitive to bias to claim one source over the other.</w:t>
-      </w:r>
-      <w:bookmarkStart w:id="0" w:name="_GoBack"/>
-      <w:bookmarkEnd w:id="0"/>
-    </w:p>
-    <w:p>
-      <w:pPr>
-        <w:spacing w:line="480" w:lineRule="auto"/>
-        <w:ind w:firstLine="720"/>
-        <w:rPr>
-          <w:rFonts w:cs="Times New Roman"/>
-        </w:rPr>
-      </w:pPr>
-      <w:r>
-        <w:rPr>
-          <w:rFonts w:cs="Times New Roman"/>
-        </w:rPr>
-        <w:t>Nonetheless, we think this is a particularly important topic worthy of future research, especially because impaired retrieval in depression has practical consequence (MEPS, inability to imagine future which may be key in therapy) and because it is increasingly targeted for treatment. Given these important efforts, a better understanding of the basic cognitive processes and neural systems affected by depression in the context of episodic retrieval is highly desirable.</w:t>
+        <w:t xml:space="preserve"> </w:t>
       </w:r>
     </w:p>
     <w:p>
@@ -20133,205 +21083,6 @@
           <w:rFonts w:cs="Times New Roman"/>
         </w:rPr>
       </w:pPr>
-      <w:r>
-        <w:rPr>
-          <w:rFonts w:cs="Times New Roman"/>
-        </w:rPr>
-        <w:t xml:space="preserve">This study yielded two sets of behavioral and ERP </w:t>
-      </w:r>
-      <w:r>
-        <w:rPr>
-          <w:rFonts w:cs="Times New Roman"/>
-        </w:rPr>
-        <w:t>findings</w:t>
-      </w:r>
-      <w:r>
-        <w:rPr>
-          <w:rFonts w:cs="Times New Roman"/>
-        </w:rPr>
-        <w:t xml:space="preserve">. </w:t>
-      </w:r>
-      <w:r>
-        <w:rPr>
-          <w:rFonts w:cs="Times New Roman"/>
-        </w:rPr>
-        <w:t>R</w:t>
-      </w:r>
-      <w:r>
-        <w:rPr>
-          <w:rFonts w:cs="Times New Roman"/>
-        </w:rPr>
-        <w:t>elative to controls</w:t>
-      </w:r>
-      <w:r>
-        <w:rPr>
-          <w:rFonts w:cs="Times New Roman"/>
-        </w:rPr>
-        <w:t xml:space="preserve">, </w:t>
-      </w:r>
-      <w:r>
-        <w:rPr>
-          <w:rFonts w:cs="Times New Roman"/>
-        </w:rPr>
-        <w:t>depressed adults were less accurate and less confi</w:t>
-      </w:r>
-      <w:r>
-        <w:rPr>
-          <w:rFonts w:cs="Times New Roman"/>
-        </w:rPr>
-        <w:t>dent in their memories, and they</w:t>
-      </w:r>
-      <w:r>
-        <w:rPr>
-          <w:rFonts w:cs="Times New Roman"/>
-        </w:rPr>
-        <w:t xml:space="preserve"> </w:t>
-      </w:r>
-      <w:r>
-        <w:rPr>
-          <w:rFonts w:cs="Times New Roman"/>
-        </w:rPr>
-        <w:t xml:space="preserve">showed </w:t>
-      </w:r>
-      <w:r>
-        <w:rPr>
-          <w:rFonts w:cs="Times New Roman"/>
-        </w:rPr>
-        <w:t>reduced</w:t>
-      </w:r>
-      <w:r>
-        <w:rPr>
-          <w:rFonts w:cs="Times New Roman"/>
-        </w:rPr>
-        <w:t xml:space="preserve"> parietal ERP amplitude from 400-800 ms. The negative effect of </w:t>
-      </w:r>
-      <w:r>
-        <w:rPr>
-          <w:rFonts w:cs="Times New Roman"/>
-        </w:rPr>
-        <w:t>MDD</w:t>
-      </w:r>
-      <w:r>
-        <w:rPr>
-          <w:rFonts w:cs="Times New Roman"/>
-        </w:rPr>
-        <w:t xml:space="preserve"> on memory was modest, but in addition to </w:t>
-      </w:r>
-      <w:r>
-        <w:rPr>
-          <w:rFonts w:cs="Times New Roman"/>
-        </w:rPr>
-        <w:t>reporting</w:t>
-      </w:r>
-      <w:r>
-        <w:rPr>
-          <w:rFonts w:cs="Times New Roman"/>
-        </w:rPr>
-        <w:t xml:space="preserve"> lower confidence than controls in all four cells of the de</w:t>
-      </w:r>
-      <w:r>
-        <w:rPr>
-          <w:rFonts w:cs="Times New Roman"/>
-        </w:rPr>
-        <w:t xml:space="preserve">sign, the depressed adults </w:t>
-      </w:r>
-      <w:r>
-        <w:rPr>
-          <w:rFonts w:cs="Times New Roman"/>
-        </w:rPr>
-        <w:t xml:space="preserve">were </w:t>
-      </w:r>
-      <w:r>
-        <w:rPr>
-          <w:rFonts w:cs="Times New Roman"/>
-        </w:rPr>
-        <w:t xml:space="preserve">numerically </w:t>
-      </w:r>
-      <w:r>
-        <w:rPr>
-          <w:rFonts w:cs="Times New Roman"/>
-        </w:rPr>
-        <w:t>less accurate</w:t>
-      </w:r>
-      <w:r>
-        <w:rPr>
-          <w:rFonts w:cs="Times New Roman"/>
-        </w:rPr>
-        <w:t xml:space="preserve"> </w:t>
-      </w:r>
-      <w:r>
-        <w:rPr>
-          <w:rFonts w:cs="Times New Roman"/>
-        </w:rPr>
-        <w:t>in three cells. W</w:t>
-      </w:r>
-      <w:r>
-        <w:rPr>
-          <w:rFonts w:cs="Times New Roman"/>
-        </w:rPr>
-        <w:t>orse performance in 7/8 cells is improbable under t</w:t>
-      </w:r>
-      <w:r>
-        <w:rPr>
-          <w:rFonts w:cs="Times New Roman"/>
-        </w:rPr>
-        <w:t>he null (binomial tes</w:t>
-      </w:r>
-      <w:r>
-        <w:rPr>
-          <w:rFonts w:cs="Times New Roman"/>
-        </w:rPr>
-        <w:t xml:space="preserve">t, </w:t>
-      </w:r>
-      <w:r>
-        <w:rPr>
-          <w:rFonts w:cs="Times New Roman"/>
-          <w:i/>
-        </w:rPr>
-        <w:t>p</w:t>
-      </w:r>
-      <w:r>
-        <w:rPr>
-          <w:rFonts w:cs="Times New Roman"/>
-        </w:rPr>
-        <w:t xml:space="preserve"> = 0.035 one-tailed), thus </w:t>
-      </w:r>
-      <w:r>
-        <w:rPr>
-          <w:rFonts w:cs="Times New Roman"/>
-        </w:rPr>
-        <w:t>recollection and brain activity indexing recollection w</w:t>
-      </w:r>
-      <w:r>
-        <w:rPr>
-          <w:rFonts w:cs="Times New Roman"/>
-        </w:rPr>
-        <w:t>ere</w:t>
-      </w:r>
-      <w:r>
-        <w:rPr>
-          <w:rFonts w:cs="Times New Roman"/>
-        </w:rPr>
-        <w:t xml:space="preserve"> weak</w:t>
-      </w:r>
-      <w:r>
-        <w:rPr>
-          <w:rFonts w:cs="Times New Roman"/>
-        </w:rPr>
-        <w:t>er</w:t>
-      </w:r>
-      <w:r>
-        <w:rPr>
-          <w:rFonts w:cs="Times New Roman"/>
-        </w:rPr>
-        <w:t xml:space="preserve"> in MDD</w:t>
-      </w:r>
-      <w:r>
-        <w:rPr>
-          <w:rFonts w:cs="Times New Roman"/>
-        </w:rPr>
-        <w:t>.</w:t>
-      </w:r>
     </w:p>
     <w:p>
       <w:pPr>
@@ -20345,6 +21096,335 @@
         <w:rPr>
           <w:rFonts w:cs="Times New Roman"/>
         </w:rPr>
+        <w:lastRenderedPageBreak/>
+        <w:t>rom the mobility/Question combo. You can clearly see that in guessing and accuracy data, and it’s reflected in the left parietal ERPs. Seems more related to accuracy than confidence although we cannot make that argument strongly.</w:t>
+      </w:r>
+    </w:p>
+    <w:p>
+      <w:pPr>
+        <w:spacing w:line="480" w:lineRule="auto"/>
+        <w:ind w:firstLine="720"/>
+        <w:rPr>
+          <w:rFonts w:cs="Times New Roman"/>
+        </w:rPr>
+      </w:pPr>
+      <w:r>
+        <w:rPr>
+          <w:rFonts w:cs="Times New Roman"/>
+        </w:rPr>
+        <w:t xml:space="preserve">Third, accuracy and ERPs in depression appear to be related to the symptom severity and sleep disturbance, respectively. This is interesting because . . . </w:t>
+      </w:r>
+    </w:p>
+    <w:p>
+      <w:pPr>
+        <w:spacing w:line="480" w:lineRule="auto"/>
+        <w:ind w:firstLine="720"/>
+        <w:rPr>
+          <w:rFonts w:cs="Times New Roman"/>
+        </w:rPr>
+      </w:pPr>
+      <w:r>
+        <w:rPr>
+          <w:rFonts w:cs="Times New Roman"/>
+        </w:rPr>
+        <w:t>However, these conclusions must be tempered by some key limitations of the experimental design. Most importantly, no new items so it is really not possible to say whether what we’re seeing here is due to accuracy or bias.</w:t>
+      </w:r>
+      <w:r>
+        <w:rPr>
+          <w:rFonts w:cs="Times New Roman"/>
+        </w:rPr>
+        <w:t xml:space="preserve"> Also, we assume based on prior literature that the best place to see depression effects is on recollection, but it would be good to look at familiarity and we cannot do that here.</w:t>
+      </w:r>
+    </w:p>
+    <w:p>
+      <w:pPr>
+        <w:spacing w:line="480" w:lineRule="auto"/>
+        <w:ind w:firstLine="720"/>
+        <w:rPr>
+          <w:rFonts w:cs="Times New Roman"/>
+        </w:rPr>
+      </w:pPr>
+      <w:r>
+        <w:rPr>
+          <w:rFonts w:cs="Times New Roman"/>
+        </w:rPr>
+        <w:t>Also, how come MDDs did not do worse?</w:t>
+      </w:r>
+    </w:p>
+    <w:p>
+      <w:pPr>
+        <w:spacing w:line="480" w:lineRule="auto"/>
+        <w:ind w:firstLine="720"/>
+        <w:rPr>
+          <w:rFonts w:cs="Times New Roman"/>
+        </w:rPr>
+      </w:pPr>
+      <w:r>
+        <w:rPr>
+          <w:rFonts w:cs="Times New Roman"/>
+        </w:rPr>
+        <w:t>Do you want to interpret the Q v O/E and S v O/E maps at all?</w:t>
+      </w:r>
+    </w:p>
+    <w:p>
+      <w:pPr>
+        <w:spacing w:line="480" w:lineRule="auto"/>
+        <w:ind w:firstLine="720"/>
+        <w:rPr>
+          <w:rFonts w:cs="Times New Roman"/>
+        </w:rPr>
+      </w:pPr>
+      <w:r>
+        <w:rPr>
+          <w:rFonts w:cs="Times New Roman"/>
+        </w:rPr>
+        <w:t>You need to check out the ACSIM measure and the Vogt and co paper critiquing it, b/c S&amp;H say that this measures is insensitive to bias to claim one source over the other.</w:t>
+      </w:r>
+    </w:p>
+    <w:p>
+      <w:pPr>
+        <w:spacing w:line="480" w:lineRule="auto"/>
+        <w:ind w:firstLine="720"/>
+        <w:rPr>
+          <w:rFonts w:cs="Times New Roman"/>
+        </w:rPr>
+      </w:pPr>
+      <w:r>
+        <w:rPr>
+          <w:rFonts w:cs="Times New Roman"/>
+        </w:rPr>
+        <w:t>Nonetheless, we think this is a particularly important topic worthy of future research, especially because impaired retrieval in depression has practical consequence (MEPS, inability to imagine future which may be key in therapy) and because it is increasingly targeted for treatment. Given these important efforts, a better understanding of the basic cognitive processes and neural systems affected by depression in the context of episodic retrieval is highly desirable.</w:t>
+      </w:r>
+    </w:p>
+    <w:p>
+      <w:pPr>
+        <w:spacing w:line="480" w:lineRule="auto"/>
+        <w:ind w:firstLine="720"/>
+        <w:rPr>
+          <w:rFonts w:cs="Times New Roman"/>
+        </w:rPr>
+      </w:pPr>
+    </w:p>
+    <w:p>
+      <w:pPr>
+        <w:spacing w:line="480" w:lineRule="auto"/>
+        <w:ind w:firstLine="720"/>
+        <w:rPr>
+          <w:rFonts w:cs="Times New Roman"/>
+        </w:rPr>
+      </w:pPr>
+      <w:r>
+        <w:rPr>
+          <w:rFonts w:cs="Times New Roman"/>
+        </w:rPr>
+        <w:t xml:space="preserve">This study yielded two sets of behavioral and ERP </w:t>
+      </w:r>
+      <w:r>
+        <w:rPr>
+          <w:rFonts w:cs="Times New Roman"/>
+        </w:rPr>
+        <w:t>findings</w:t>
+      </w:r>
+      <w:r>
+        <w:rPr>
+          <w:rFonts w:cs="Times New Roman"/>
+        </w:rPr>
+        <w:t xml:space="preserve">. </w:t>
+      </w:r>
+      <w:r>
+        <w:rPr>
+          <w:rFonts w:cs="Times New Roman"/>
+        </w:rPr>
+        <w:t>R</w:t>
+      </w:r>
+      <w:r>
+        <w:rPr>
+          <w:rFonts w:cs="Times New Roman"/>
+        </w:rPr>
+        <w:t>elative to controls</w:t>
+      </w:r>
+      <w:r>
+        <w:rPr>
+          <w:rFonts w:cs="Times New Roman"/>
+        </w:rPr>
+        <w:t xml:space="preserve">, </w:t>
+      </w:r>
+      <w:r>
+        <w:rPr>
+          <w:rFonts w:cs="Times New Roman"/>
+        </w:rPr>
+        <w:t>depressed adults were less accurate and less confi</w:t>
+      </w:r>
+      <w:r>
+        <w:rPr>
+          <w:rFonts w:cs="Times New Roman"/>
+        </w:rPr>
+        <w:t>dent in their memories, and they</w:t>
+      </w:r>
+      <w:r>
+        <w:rPr>
+          <w:rFonts w:cs="Times New Roman"/>
+        </w:rPr>
+        <w:t xml:space="preserve"> </w:t>
+      </w:r>
+      <w:r>
+        <w:rPr>
+          <w:rFonts w:cs="Times New Roman"/>
+        </w:rPr>
+        <w:t xml:space="preserve">showed </w:t>
+      </w:r>
+      <w:r>
+        <w:rPr>
+          <w:rFonts w:cs="Times New Roman"/>
+        </w:rPr>
+        <w:t>reduced</w:t>
+      </w:r>
+      <w:r>
+        <w:rPr>
+          <w:rFonts w:cs="Times New Roman"/>
+        </w:rPr>
+        <w:t xml:space="preserve"> parietal ERP amplitude from 400-800 ms. The negative effect of </w:t>
+      </w:r>
+      <w:r>
+        <w:rPr>
+          <w:rFonts w:cs="Times New Roman"/>
+        </w:rPr>
+        <w:t>MDD</w:t>
+      </w:r>
+      <w:r>
+        <w:rPr>
+          <w:rFonts w:cs="Times New Roman"/>
+        </w:rPr>
+        <w:t xml:space="preserve"> on memory was modest, but in addition to </w:t>
+      </w:r>
+      <w:r>
+        <w:rPr>
+          <w:rFonts w:cs="Times New Roman"/>
+        </w:rPr>
+        <w:t>reporting</w:t>
+      </w:r>
+      <w:r>
+        <w:rPr>
+          <w:rFonts w:cs="Times New Roman"/>
+        </w:rPr>
+        <w:t xml:space="preserve"> lower confidence than controls in all four cells of the de</w:t>
+      </w:r>
+      <w:r>
+        <w:rPr>
+          <w:rFonts w:cs="Times New Roman"/>
+        </w:rPr>
+        <w:t xml:space="preserve">sign, the depressed adults </w:t>
+      </w:r>
+      <w:r>
+        <w:rPr>
+          <w:rFonts w:cs="Times New Roman"/>
+        </w:rPr>
+        <w:t xml:space="preserve">were </w:t>
+      </w:r>
+      <w:r>
+        <w:rPr>
+          <w:rFonts w:cs="Times New Roman"/>
+        </w:rPr>
+        <w:t xml:space="preserve">numerically </w:t>
+      </w:r>
+      <w:r>
+        <w:rPr>
+          <w:rFonts w:cs="Times New Roman"/>
+        </w:rPr>
+        <w:t>less accurate</w:t>
+      </w:r>
+      <w:r>
+        <w:rPr>
+          <w:rFonts w:cs="Times New Roman"/>
+        </w:rPr>
+        <w:t xml:space="preserve"> </w:t>
+      </w:r>
+      <w:r>
+        <w:rPr>
+          <w:rFonts w:cs="Times New Roman"/>
+        </w:rPr>
+        <w:t>in three cells. W</w:t>
+      </w:r>
+      <w:r>
+        <w:rPr>
+          <w:rFonts w:cs="Times New Roman"/>
+        </w:rPr>
+        <w:t>orse performance in 7/8 cells is improbable under t</w:t>
+      </w:r>
+      <w:r>
+        <w:rPr>
+          <w:rFonts w:cs="Times New Roman"/>
+        </w:rPr>
+        <w:t>he null (binomial tes</w:t>
+      </w:r>
+      <w:r>
+        <w:rPr>
+          <w:rFonts w:cs="Times New Roman"/>
+        </w:rPr>
+        <w:t xml:space="preserve">t, </w:t>
+      </w:r>
+      <w:r>
+        <w:rPr>
+          <w:rFonts w:cs="Times New Roman"/>
+          <w:i/>
+        </w:rPr>
+        <w:t>p</w:t>
+      </w:r>
+      <w:r>
+        <w:rPr>
+          <w:rFonts w:cs="Times New Roman"/>
+        </w:rPr>
+        <w:t xml:space="preserve"> = 0.035 one-tailed), thus </w:t>
+      </w:r>
+      <w:r>
+        <w:rPr>
+          <w:rFonts w:cs="Times New Roman"/>
+        </w:rPr>
+        <w:t>recollection and brain activity indexing recollection w</w:t>
+      </w:r>
+      <w:r>
+        <w:rPr>
+          <w:rFonts w:cs="Times New Roman"/>
+        </w:rPr>
+        <w:t>ere</w:t>
+      </w:r>
+      <w:r>
+        <w:rPr>
+          <w:rFonts w:cs="Times New Roman"/>
+        </w:rPr>
+        <w:t xml:space="preserve"> weak</w:t>
+      </w:r>
+      <w:r>
+        <w:rPr>
+          <w:rFonts w:cs="Times New Roman"/>
+        </w:rPr>
+        <w:t>er</w:t>
+      </w:r>
+      <w:r>
+        <w:rPr>
+          <w:rFonts w:cs="Times New Roman"/>
+        </w:rPr>
+        <w:t xml:space="preserve"> in MDD</w:t>
+      </w:r>
+      <w:r>
+        <w:rPr>
+          <w:rFonts w:cs="Times New Roman"/>
+        </w:rPr>
+        <w:t>.</w:t>
+      </w:r>
+    </w:p>
+    <w:p>
+      <w:pPr>
+        <w:spacing w:line="480" w:lineRule="auto"/>
+        <w:ind w:firstLine="720"/>
+        <w:rPr>
+          <w:rFonts w:cs="Times New Roman"/>
+        </w:rPr>
+      </w:pPr>
+      <w:r>
+        <w:rPr>
+          <w:rFonts w:cs="Times New Roman"/>
+        </w:rPr>
         <w:t>However</w:t>
       </w:r>
       <w:r>
@@ -20472,14 +21552,7 @@
         <w:rPr>
           <w:rFonts w:cs="Times New Roman"/>
         </w:rPr>
-        <w:t xml:space="preserve">is </w:t>
-      </w:r>
-      <w:r>
-        <w:rPr>
-          <w:rFonts w:cs="Times New Roman"/>
-        </w:rPr>
-        <w:lastRenderedPageBreak/>
-        <w:t>“</w:t>
+        <w:t>is “</w:t>
       </w:r>
       <w:r>
         <w:rPr>
@@ -23215,7 +24288,7 @@
         <w:rFonts w:ascii="Times New Roman" w:hAnsi="Times New Roman" w:cs="Times New Roman"/>
         <w:noProof/>
       </w:rPr>
-      <w:t>24</w:t>
+      <w:t>25</w:t>
     </w:r>
     <w:r>
       <w:rPr>
@@ -24264,12 +25337,10 @@
     <w:sig w:usb0="E00002FF" w:usb1="400004FF" w:usb2="00000000" w:usb3="00000000" w:csb0="0000019F" w:csb1="00000000"/>
   </w:font>
   <w:font w:name="ＭＳ 明朝">
-    <w:panose1 w:val="00000000000000000000"/>
-    <w:charset w:val="80"/>
-    <w:family w:val="roman"/>
-    <w:notTrueType/>
-    <w:pitch w:val="fixed"/>
-    <w:sig w:usb0="00000001" w:usb1="08070000" w:usb2="00000010" w:usb3="00000000" w:csb0="00020000" w:csb1="00000000"/>
+    <w:charset w:val="4E"/>
+    <w:family w:val="auto"/>
+    <w:pitch w:val="variable"/>
+    <w:sig w:usb0="E00002FF" w:usb1="6AC7FDFB" w:usb2="00000012" w:usb3="00000000" w:csb0="0002009F" w:csb1="00000000"/>
   </w:font>
   <w:font w:name="Times New Roman">
     <w:panose1 w:val="02020603050405020304"/>
@@ -24321,12 +25392,10 @@
     <w:sig w:usb0="E0002AFF" w:usb1="C0007843" w:usb2="00000009" w:usb3="00000000" w:csb0="000001FF" w:csb1="00000000"/>
   </w:font>
   <w:font w:name="ＭＳ ゴシック">
-    <w:panose1 w:val="00000000000000000000"/>
-    <w:charset w:val="80"/>
-    <w:family w:val="modern"/>
-    <w:notTrueType/>
-    <w:pitch w:val="fixed"/>
-    <w:sig w:usb0="00000001" w:usb1="08070000" w:usb2="00000010" w:usb3="00000000" w:csb0="00020000" w:csb1="00000000"/>
+    <w:charset w:val="4E"/>
+    <w:family w:val="auto"/>
+    <w:pitch w:val="variable"/>
+    <w:sig w:usb0="E00002FF" w:usb1="6AC7FDFB" w:usb2="00000012" w:usb3="00000000" w:csb0="0002009F" w:csb1="00000000"/>
   </w:font>
 </w:fonts>
 </file>
@@ -24392,6 +25461,7 @@
     <w:rsid w:val="00EA727D"/>
     <w:rsid w:val="00F90DB4"/>
     <w:rsid w:val="00FC73CC"/>
+    <w:rsid w:val="00FE1774"/>
   </w:rsids>
   <m:mathPr>
     <m:mathFont m:val="Cambria Math"/>
@@ -25167,7 +26237,7 @@
 </file>
 
 <file path=customXml/itemProps1.xml><?xml version="1.0" encoding="utf-8"?>
-<ds:datastoreItem xmlns:ds="http://schemas.openxmlformats.org/officeDocument/2006/customXml" ds:itemID="{73CD0498-4A00-0C44-A904-ADB0488EE8B8}">
+<ds:datastoreItem xmlns:ds="http://schemas.openxmlformats.org/officeDocument/2006/customXml" ds:itemID="{95E47482-B455-5243-9464-EE46B8902AC6}">
   <ds:schemaRefs>
     <ds:schemaRef ds:uri="http://schemas.openxmlformats.org/officeDocument/2006/bibliography"/>
   </ds:schemaRefs>

--- a/Raw/BarrickDillon_Text.docx
+++ b/Raw/BarrickDillon_Text.docx
@@ -25194,6 +25194,20 @@
         </w:rPr>
         <w:t>—is engaged.</w:t>
       </w:r>
+      <w:r>
+        <w:rPr>
+          <w:rFonts w:cs="Times New Roman"/>
+        </w:rPr>
+        <w:t xml:space="preserve"> Finally, we note that in depressed adults relative to controls, confidence was significantly lower on Side trials and left parietal ERPs elicited by words from the mobility task were markedly lower under the Side cue. This supports the cognitive initiative framework from another angle, by showing that depressed participants performed worst when cued to retrieve an item attribute that is not related to the items semantic properties and that has no value outside the experimental context—namely, the location of the words on the screen.</w:t>
+      </w:r>
+      <w:bookmarkStart w:id="0" w:name="_GoBack"/>
+      <w:bookmarkEnd w:id="0"/>
+      <w:r>
+        <w:rPr>
+          <w:rFonts w:cs="Times New Roman"/>
+        </w:rPr>
+        <w:t xml:space="preserve"> </w:t>
+      </w:r>
     </w:p>
     <w:p>
       <w:pPr>
@@ -25244,6 +25258,7 @@
         <w:rPr>
           <w:rFonts w:cs="Times New Roman"/>
         </w:rPr>
+        <w:lastRenderedPageBreak/>
         <w:t>T</w:t>
       </w:r>
       <w:r>
@@ -25322,14 +25337,7 @@
         <w:rPr>
           <w:rFonts w:cs="Times New Roman"/>
         </w:rPr>
-        <w:t xml:space="preserve"> (top left panel) are quite similar, but across the groups the ERPs were weakly correlated with both accuracy and confidence. Furthermore, “Question minus Side” accuracy and confidence difference scores were </w:t>
-      </w:r>
-      <w:r>
-        <w:rPr>
-          <w:rFonts w:cs="Times New Roman"/>
-        </w:rPr>
-        <w:lastRenderedPageBreak/>
-        <w:t>significantly positively correlated for words from the mobility task, which suggests that clean</w:t>
+        <w:t xml:space="preserve"> (top left panel) are quite similar, but across the groups the ERPs were weakly correlated with both accuracy and confidence. Furthermore, “Question minus Side” accuracy and confidence difference scores were significantly positively correlated for words from the mobility task, which suggests that clean</w:t>
       </w:r>
       <w:r>
         <w:rPr>
@@ -25664,7 +25672,14 @@
         <w:rPr>
           <w:rFonts w:cs="Times New Roman"/>
         </w:rPr>
-        <w:t xml:space="preserve">analysis is limited as the need to incorporate both encoding tasks into the calculation makes it impossible to detect the </w:t>
+        <w:t xml:space="preserve">analysis is limited as the need to incorporate both encoding tasks into the calculation makes it impossible to </w:t>
+      </w:r>
+      <w:r>
+        <w:rPr>
+          <w:rFonts w:cs="Times New Roman"/>
+        </w:rPr>
+        <w:lastRenderedPageBreak/>
+        <w:t xml:space="preserve">detect the </w:t>
       </w:r>
       <w:r>
         <w:rPr>
@@ -25790,14 +25805,7 @@
         <w:rPr>
           <w:rFonts w:cs="Times New Roman"/>
         </w:rPr>
-        <w:t xml:space="preserve">mentioned problem associated with </w:t>
-      </w:r>
-      <w:r>
-        <w:rPr>
-          <w:rFonts w:cs="Times New Roman"/>
-        </w:rPr>
-        <w:lastRenderedPageBreak/>
-        <w:t>teasing apart accuracy vs. response bias, and it also ma</w:t>
+        <w:t>mentioned problem associated with teasing apart accuracy vs. response bias, and it also ma</w:t>
       </w:r>
       <w:r>
         <w:rPr>
@@ -26176,7 +26184,14 @@
         <w:rPr>
           <w:rFonts w:cs="Times New Roman"/>
         </w:rPr>
-        <w:t xml:space="preserve"> recall difficul</w:t>
+        <w:t xml:space="preserve"> recall </w:t>
+      </w:r>
+      <w:r>
+        <w:rPr>
+          <w:rFonts w:cs="Times New Roman"/>
+        </w:rPr>
+        <w:lastRenderedPageBreak/>
+        <w:t>difficul</w:t>
       </w:r>
       <w:r>
         <w:rPr>
@@ -26437,14 +26452,7 @@
         <w:rPr>
           <w:rFonts w:cs="Times New Roman"/>
         </w:rPr>
-        <w:t xml:space="preserve"> very similar to what </w:t>
-      </w:r>
-      <w:r>
-        <w:rPr>
-          <w:rFonts w:cs="Times New Roman"/>
-        </w:rPr>
-        <w:lastRenderedPageBreak/>
-        <w:t xml:space="preserve">we have </w:t>
+        <w:t xml:space="preserve"> very similar to what we have </w:t>
       </w:r>
       <w:r>
         <w:rPr>
@@ -26690,8 +26698,6 @@
         </w:rPr>
         <w:t xml:space="preserve">small </w:t>
       </w:r>
-      <w:bookmarkStart w:id="0" w:name="_GoBack"/>
-      <w:bookmarkEnd w:id="0"/>
       <w:r>
         <w:rPr>
           <w:rFonts w:cs="Times New Roman"/>
@@ -26726,6 +26732,7 @@
           <w:rFonts w:cs="Times New Roman"/>
           <w:b/>
         </w:rPr>
+        <w:lastRenderedPageBreak/>
         <w:t>Acknowledgements</w:t>
       </w:r>
     </w:p>
@@ -26942,6 +26949,7 @@
           <w:rFonts w:cs="Times New Roman"/>
           <w:b/>
         </w:rPr>
+        <w:lastRenderedPageBreak/>
         <w:t>Figure Captions</w:t>
       </w:r>
     </w:p>
@@ -27227,7 +27235,14 @@
         <w:rPr>
           <w:rFonts w:cs="Times New Roman"/>
         </w:rPr>
-        <w:t xml:space="preserve">, as participants guessed less for </w:t>
+        <w:t xml:space="preserve">, as participants guessed less </w:t>
+      </w:r>
+      <w:r>
+        <w:rPr>
+          <w:rFonts w:cs="Times New Roman"/>
+        </w:rPr>
+        <w:lastRenderedPageBreak/>
+        <w:t xml:space="preserve">for </w:t>
       </w:r>
       <w:r>
         <w:rPr>
@@ -27842,7 +27857,14 @@
         <w:rPr>
           <w:rFonts w:cs="Times New Roman"/>
         </w:rPr>
-        <w:t xml:space="preserve">The data are collapsed across groups as there were no significant between-group differences. </w:t>
+        <w:t xml:space="preserve">The data are collapsed across </w:t>
+      </w:r>
+      <w:r>
+        <w:rPr>
+          <w:rFonts w:cs="Times New Roman"/>
+        </w:rPr>
+        <w:lastRenderedPageBreak/>
+        <w:t xml:space="preserve">groups as there were no significant between-group differences. </w:t>
       </w:r>
       <w:r>
         <w:rPr>
@@ -28399,6 +28421,7 @@
         <w:temporary/>
         <w:showingPlcHdr/>
       </w:sdtPr>
+      <w:sdtEndPr/>
       <w:sdtContent>
         <w:r>
           <w:t>[Type text]</w:t>
@@ -28417,6 +28440,7 @@
         <w:temporary/>
         <w:showingPlcHdr/>
       </w:sdtPr>
+      <w:sdtEndPr/>
       <w:sdtContent>
         <w:r>
           <w:t>[Type text]</w:t>
@@ -28435,6 +28459,7 @@
         <w:temporary/>
         <w:showingPlcHdr/>
       </w:sdtPr>
+      <w:sdtEndPr/>
       <w:sdtContent>
         <w:r>
           <w:t>[Type text]</w:t>
@@ -29392,7 +29417,7 @@
     <w:charset w:val="00"/>
     <w:family w:val="auto"/>
     <w:pitch w:val="variable"/>
-    <w:sig w:usb0="E00002FF" w:usb1="400004FF" w:usb2="00000000" w:usb3="00000000" w:csb0="0000019F" w:csb1="00000000"/>
+    <w:sig w:usb0="00000003" w:usb1="00000000" w:usb2="00000000" w:usb3="00000000" w:csb0="00000001" w:csb1="00000000"/>
   </w:font>
   <w:font w:name="ＭＳ 明朝">
     <w:panose1 w:val="00000000000000000000"/>
@@ -29407,7 +29432,7 @@
     <w:charset w:val="00"/>
     <w:family w:val="auto"/>
     <w:pitch w:val="variable"/>
-    <w:sig w:usb0="E0002AFF" w:usb1="C0007841" w:usb2="00000009" w:usb3="00000000" w:csb0="000001FF" w:csb1="00000000"/>
+    <w:sig w:usb0="00000003" w:usb1="00000000" w:usb2="00000000" w:usb3="00000000" w:csb0="00000001" w:csb1="00000000"/>
   </w:font>
   <w:font w:name="Lucida Grande">
     <w:panose1 w:val="020B0600040502020204"/>
@@ -29421,14 +29446,14 @@
     <w:charset w:val="00"/>
     <w:family w:val="auto"/>
     <w:pitch w:val="variable"/>
-    <w:sig w:usb0="E0002AFF" w:usb1="C0007843" w:usb2="00000009" w:usb3="00000000" w:csb0="000001FF" w:csb1="00000000"/>
+    <w:sig w:usb0="00000003" w:usb1="00000000" w:usb2="00000000" w:usb3="00000000" w:csb0="00000001" w:csb1="00000000"/>
   </w:font>
   <w:font w:name="Calibri">
     <w:panose1 w:val="020F0502020204030204"/>
     <w:charset w:val="00"/>
     <w:family w:val="auto"/>
     <w:pitch w:val="variable"/>
-    <w:sig w:usb0="E10002FF" w:usb1="4000ACFF" w:usb2="00000009" w:usb3="00000000" w:csb0="0000019F" w:csb1="00000000"/>
+    <w:sig w:usb0="00000003" w:usb1="00000000" w:usb2="00000000" w:usb3="00000000" w:csb0="00000001" w:csb1="00000000"/>
   </w:font>
   <w:font w:name="Times">
     <w:panose1 w:val="02000500000000000000"/>
@@ -29449,7 +29474,7 @@
     <w:charset w:val="00"/>
     <w:family w:val="auto"/>
     <w:pitch w:val="variable"/>
-    <w:sig w:usb0="E0002AFF" w:usb1="C0007843" w:usb2="00000009" w:usb3="00000000" w:csb0="000001FF" w:csb1="00000000"/>
+    <w:sig w:usb0="00000003" w:usb1="00000000" w:usb2="00000000" w:usb3="00000000" w:csb0="00000001" w:csb1="00000000"/>
   </w:font>
   <w:font w:name="ＭＳ ゴシック">
     <w:panose1 w:val="00000000000000000000"/>
@@ -30301,7 +30326,7 @@
 </file>
 
 <file path=customXml/itemProps1.xml><?xml version="1.0" encoding="utf-8"?>
-<ds:datastoreItem xmlns:ds="http://schemas.openxmlformats.org/officeDocument/2006/customXml" ds:itemID="{7E885755-7D28-E649-8E62-B2C402C52C87}">
+<ds:datastoreItem xmlns:ds="http://schemas.openxmlformats.org/officeDocument/2006/customXml" ds:itemID="{7E600A81-2832-014A-8BC0-81664B423596}">
   <ds:schemaRefs>
     <ds:schemaRef ds:uri="http://schemas.openxmlformats.org/officeDocument/2006/bibliography"/>
   </ds:schemaRefs>

--- a/Raw/BarrickDillon_Text.docx
+++ b/Raw/BarrickDillon_Text.docx
@@ -14,37 +14,31 @@
         <w:rPr>
           <w:b/>
         </w:rPr>
-        <w:t>D</w:t>
+        <w:t>An ERP Study of</w:t>
       </w:r>
       <w:r>
         <w:rPr>
           <w:b/>
         </w:rPr>
-        <w:t xml:space="preserve">epression </w:t>
+        <w:t xml:space="preserve"> </w:t>
       </w:r>
       <w:r>
         <w:rPr>
           <w:b/>
         </w:rPr>
-        <w:t xml:space="preserve">Modulates </w:t>
+        <w:t xml:space="preserve">Multidimensional </w:t>
       </w:r>
       <w:r>
         <w:rPr>
           <w:b/>
         </w:rPr>
-        <w:t xml:space="preserve">Brain Activity During </w:t>
+        <w:t>Source Retrieval</w:t>
       </w:r>
       <w:r>
         <w:rPr>
           <w:b/>
         </w:rPr>
-        <w:t xml:space="preserve">Multidimensional </w:t>
-      </w:r>
-      <w:r>
-        <w:rPr>
-          <w:b/>
-        </w:rPr>
-        <w:t>Source Retrieval</w:t>
+        <w:t xml:space="preserve"> in Depression</w:t>
       </w:r>
     </w:p>
     <w:p>
@@ -844,7 +838,19 @@
         <w:rPr>
           <w:rFonts w:cs="Times New Roman"/>
         </w:rPr>
-        <w:t>consistent with sustained sematic analysis</w:t>
+        <w:t xml:space="preserve">consistent with </w:t>
+      </w:r>
+      <w:r>
+        <w:rPr>
+          <w:rFonts w:cs="Times New Roman"/>
+        </w:rPr>
+        <w:t>prolonged</w:t>
+      </w:r>
+      <w:r>
+        <w:rPr>
+          <w:rFonts w:cs="Times New Roman"/>
+        </w:rPr>
+        <w:t xml:space="preserve"> sematic analysis</w:t>
       </w:r>
       <w:r>
         <w:rPr>
@@ -1861,7 +1867,7 @@
         <w:rPr>
           <w:rFonts w:cs="Times New Roman"/>
         </w:rPr>
-        <w:t>non-emotional</w:t>
+        <w:t>neutral</w:t>
       </w:r>
       <w:r>
         <w:rPr>
@@ -1946,7 +1952,19 @@
         <w:rPr>
           <w:rFonts w:cs="Times New Roman"/>
         </w:rPr>
-        <w:t xml:space="preserve"> found that although memory accuracy was lower in depressed vs. healthy </w:t>
+        <w:t xml:space="preserve"> found that although memory accuracy was </w:t>
+      </w:r>
+      <w:r>
+        <w:rPr>
+          <w:rFonts w:cs="Times New Roman"/>
+        </w:rPr>
+        <w:t xml:space="preserve">consistently </w:t>
+      </w:r>
+      <w:r>
+        <w:rPr>
+          <w:rFonts w:cs="Times New Roman"/>
+        </w:rPr>
+        <w:t xml:space="preserve">lower in depressed vs. healthy </w:t>
       </w:r>
       <w:r>
         <w:rPr>
@@ -2079,7 +2097,13 @@
         <w:rPr>
           <w:rFonts w:cs="Times New Roman"/>
         </w:rPr>
-        <w:t xml:space="preserve">noted that the effect of depression on memory </w:t>
+        <w:t>found</w:t>
+      </w:r>
+      <w:r>
+        <w:rPr>
+          <w:rFonts w:cs="Times New Roman"/>
+        </w:rPr>
+        <w:t xml:space="preserve"> that the effect of depression on memory </w:t>
       </w:r>
       <w:r>
         <w:rPr>
@@ -2121,7 +2145,19 @@
         <w:rPr>
           <w:rFonts w:cs="Times New Roman"/>
         </w:rPr>
-        <w:t xml:space="preserve">for tasks that provided less support during learning (e.g., </w:t>
+        <w:t xml:space="preserve">for tasks that provided less </w:t>
+      </w:r>
+      <w:r>
+        <w:rPr>
+          <w:rFonts w:cs="Times New Roman"/>
+        </w:rPr>
+        <w:t xml:space="preserve">structure </w:t>
+      </w:r>
+      <w:r>
+        <w:rPr>
+          <w:rFonts w:cs="Times New Roman"/>
+        </w:rPr>
+        <w:t xml:space="preserve">during learning (e.g., </w:t>
       </w:r>
       <w:r>
         <w:rPr>
@@ -2170,7 +2206,19 @@
         <w:rPr>
           <w:rFonts w:cs="Times New Roman"/>
         </w:rPr>
-        <w:t xml:space="preserve"> framework offers a principled account of such findings </w:t>
+        <w:t xml:space="preserve"> framework offers a principled account of such </w:t>
+      </w:r>
+      <w:r>
+        <w:rPr>
+          <w:rFonts w:cs="Times New Roman"/>
+        </w:rPr>
+        <w:t>results</w:t>
+      </w:r>
+      <w:r>
+        <w:rPr>
+          <w:rFonts w:cs="Times New Roman"/>
+        </w:rPr>
+        <w:t xml:space="preserve"> </w:t>
       </w:r>
       <w:r>
         <w:rPr>
@@ -2195,7 +2243,7 @@
           <w:rFonts w:cs="Times New Roman"/>
           <w:noProof/>
         </w:rPr>
-        <w:t xml:space="preserve">(Hertel, 1997; Hertel and </w:t>
+        <w:t xml:space="preserve">(Hertel, 1997; Hertel and Hardin, </w:t>
       </w:r>
       <w:r>
         <w:rPr>
@@ -2203,7 +2251,7 @@
           <w:noProof/>
         </w:rPr>
         <w:lastRenderedPageBreak/>
-        <w:t>Hardin, 1990)</w:t>
+        <w:t>1990)</w:t>
       </w:r>
       <w:r>
         <w:rPr>
@@ -2588,13 +2636,73 @@
         <w:rPr>
           <w:rFonts w:cs="Times New Roman"/>
         </w:rPr>
-        <w:t xml:space="preserve"> (so that the participant did not have to store the word in working memory but could view it alongside the frame)</w:t>
-      </w:r>
-      <w:r>
-        <w:rPr>
-          <w:rFonts w:cs="Times New Roman"/>
-        </w:rPr>
-        <w:t xml:space="preserve">, the participant was not required to restate </w:t>
+        <w:t xml:space="preserve"> (so that the participant</w:t>
+      </w:r>
+      <w:r>
+        <w:rPr>
+          <w:rFonts w:cs="Times New Roman"/>
+        </w:rPr>
+        <w:t>s</w:t>
+      </w:r>
+      <w:r>
+        <w:rPr>
+          <w:rFonts w:cs="Times New Roman"/>
+        </w:rPr>
+        <w:t xml:space="preserve"> did not have to store the word</w:t>
+      </w:r>
+      <w:r>
+        <w:rPr>
+          <w:rFonts w:cs="Times New Roman"/>
+        </w:rPr>
+        <w:t>s</w:t>
+      </w:r>
+      <w:r>
+        <w:rPr>
+          <w:rFonts w:cs="Times New Roman"/>
+        </w:rPr>
+        <w:t xml:space="preserve"> in working memory but could view </w:t>
+      </w:r>
+      <w:r>
+        <w:rPr>
+          <w:rFonts w:cs="Times New Roman"/>
+        </w:rPr>
+        <w:t>them</w:t>
+      </w:r>
+      <w:r>
+        <w:rPr>
+          <w:rFonts w:cs="Times New Roman"/>
+        </w:rPr>
+        <w:t xml:space="preserve"> alongside the frame</w:t>
+      </w:r>
+      <w:r>
+        <w:rPr>
+          <w:rFonts w:cs="Times New Roman"/>
+        </w:rPr>
+        <w:t>s</w:t>
+      </w:r>
+      <w:r>
+        <w:rPr>
+          <w:rFonts w:cs="Times New Roman"/>
+        </w:rPr>
+        <w:t>)</w:t>
+      </w:r>
+      <w:r>
+        <w:rPr>
+          <w:rFonts w:cs="Times New Roman"/>
+        </w:rPr>
+        <w:t>, the participant</w:t>
+      </w:r>
+      <w:r>
+        <w:rPr>
+          <w:rFonts w:cs="Times New Roman"/>
+        </w:rPr>
+        <w:t>s were</w:t>
+      </w:r>
+      <w:r>
+        <w:rPr>
+          <w:rFonts w:cs="Times New Roman"/>
+        </w:rPr>
+        <w:t xml:space="preserve"> not required to restate </w:t>
       </w:r>
       <w:r>
         <w:rPr>
@@ -2709,7 +2817,7 @@
         <w:rPr>
           <w:rFonts w:cs="Times New Roman"/>
         </w:rPr>
-        <w:t>; b</w:t>
+        <w:t>. B</w:t>
       </w:r>
       <w:r>
         <w:rPr>
@@ -2727,7 +2835,7 @@
         <w:rPr>
           <w:rFonts w:cs="Times New Roman"/>
         </w:rPr>
-        <w:t>presumably</w:t>
+        <w:t>should</w:t>
       </w:r>
       <w:r>
         <w:rPr>
@@ -2795,7 +2903,7 @@
         <w:rPr>
           <w:rFonts w:cs="Times New Roman"/>
         </w:rPr>
-        <w:t>performing worse</w:t>
+        <w:t>remembering fewer words</w:t>
       </w:r>
       <w:r>
         <w:rPr>
@@ -2807,7 +2915,7 @@
         <w:rPr>
           <w:rFonts w:cs="Times New Roman"/>
         </w:rPr>
-        <w:t>after</w:t>
+        <w:t>from</w:t>
       </w:r>
       <w:r>
         <w:rPr>
@@ -2951,7 +3059,19 @@
         <w:rPr>
           <w:rFonts w:cs="Times New Roman"/>
         </w:rPr>
-        <w:t>the deficit</w:t>
+        <w:t>th</w:t>
+      </w:r>
+      <w:r>
+        <w:rPr>
+          <w:rFonts w:cs="Times New Roman"/>
+        </w:rPr>
+        <w:t>at</w:t>
+      </w:r>
+      <w:r>
+        <w:rPr>
+          <w:rFonts w:cs="Times New Roman"/>
+        </w:rPr>
+        <w:t xml:space="preserve"> deficit</w:t>
       </w:r>
       <w:r>
         <w:rPr>
@@ -3075,13 +3195,25 @@
         <w:rPr>
           <w:rFonts w:cs="Times New Roman"/>
         </w:rPr>
-        <w:t xml:space="preserve"> recognition memory is analyzed to estimate the contributions </w:t>
-      </w:r>
-      <w:r>
-        <w:rPr>
-          <w:rFonts w:cs="Times New Roman"/>
-        </w:rPr>
-        <w:t>from</w:t>
+        <w:t xml:space="preserve"> recognition mem</w:t>
+      </w:r>
+      <w:r>
+        <w:rPr>
+          <w:rFonts w:cs="Times New Roman"/>
+        </w:rPr>
+        <w:t xml:space="preserve">ory is analyzed to estimate </w:t>
+      </w:r>
+      <w:r>
+        <w:rPr>
+          <w:rFonts w:cs="Times New Roman"/>
+        </w:rPr>
+        <w:t xml:space="preserve">contributions </w:t>
+      </w:r>
+      <w:r>
+        <w:rPr>
+          <w:rFonts w:cs="Times New Roman"/>
+        </w:rPr>
+        <w:t>made by</w:t>
       </w:r>
       <w:r>
         <w:rPr>
@@ -3215,7 +3347,7 @@
         <w:rPr>
           <w:rFonts w:cs="Times New Roman"/>
         </w:rPr>
-        <w:t xml:space="preserve"> during free recall </w:t>
+        <w:t xml:space="preserve"> during recall </w:t>
       </w:r>
       <w:r>
         <w:rPr>
@@ -3408,19 +3540,7 @@
         <w:rPr>
           <w:rFonts w:cs="Times New Roman"/>
         </w:rPr>
-        <w:t xml:space="preserve">disappeared. Moreover, when participants were given a </w:t>
-      </w:r>
-      <w:r>
-        <w:rPr>
-          <w:rFonts w:cs="Times New Roman"/>
-        </w:rPr>
-        <w:t xml:space="preserve">detailed </w:t>
-      </w:r>
-      <w:r>
-        <w:rPr>
-          <w:rFonts w:cs="Times New Roman"/>
-        </w:rPr>
-        <w:t xml:space="preserve">strategy </w:t>
+        <w:t xml:space="preserve">disappeared. Moreover, when participants were given a strategy </w:t>
       </w:r>
       <w:r>
         <w:rPr>
@@ -3552,7 +3672,19 @@
         <w:rPr>
           <w:rFonts w:cs="Times New Roman"/>
         </w:rPr>
-        <w:t xml:space="preserve">(or detailed instructions concerning optimal strategies) </w:t>
+        <w:t xml:space="preserve">(or detailed instructions concerning </w:t>
+      </w:r>
+      <w:r>
+        <w:rPr>
+          <w:rFonts w:cs="Times New Roman"/>
+        </w:rPr>
+        <w:t>helpful</w:t>
+      </w:r>
+      <w:r>
+        <w:rPr>
+          <w:rFonts w:cs="Times New Roman"/>
+        </w:rPr>
+        <w:t xml:space="preserve"> strategies) </w:t>
       </w:r>
       <w:r>
         <w:rPr>
@@ -3965,8 +4097,14 @@
         <w:rPr>
           <w:rFonts w:cs="Times New Roman"/>
         </w:rPr>
+        <w:t xml:space="preserve">dozens of event-related potential (ERP) and functional magnetic resonance imaging (fMRI) </w:t>
+      </w:r>
+      <w:r>
+        <w:rPr>
+          <w:rFonts w:cs="Times New Roman"/>
+        </w:rPr>
         <w:lastRenderedPageBreak/>
-        <w:t xml:space="preserve">dozens of event-related potential (ERP) and functional magnetic resonance imaging (fMRI) studies of </w:t>
+        <w:t xml:space="preserve">studies of </w:t>
       </w:r>
       <w:r>
         <w:rPr>
@@ -4513,7 +4651,19 @@
         <w:rPr>
           <w:rFonts w:cs="Times New Roman"/>
         </w:rPr>
-        <w:t xml:space="preserve">(perceptual source) and </w:t>
+        <w:t>(perceptual source</w:t>
+      </w:r>
+      <w:r>
+        <w:rPr>
+          <w:rFonts w:cs="Times New Roman"/>
+        </w:rPr>
+        <w:t>, “Side” cue</w:t>
+      </w:r>
+      <w:r>
+        <w:rPr>
+          <w:rFonts w:cs="Times New Roman"/>
+        </w:rPr>
+        <w:t xml:space="preserve">) and </w:t>
       </w:r>
       <w:r>
         <w:rPr>
@@ -4525,7 +4675,19 @@
         <w:rPr>
           <w:rFonts w:cs="Times New Roman"/>
         </w:rPr>
-        <w:t>oding task (conceptual source).</w:t>
+        <w:t>oding task (conceptual source</w:t>
+      </w:r>
+      <w:r>
+        <w:rPr>
+          <w:rFonts w:cs="Times New Roman"/>
+        </w:rPr>
+        <w:t>, “Question” cue</w:t>
+      </w:r>
+      <w:r>
+        <w:rPr>
+          <w:rFonts w:cs="Times New Roman"/>
+        </w:rPr>
+        <w:t>).</w:t>
       </w:r>
       <w:r>
         <w:rPr>
@@ -4657,7 +4819,13 @@
         <w:rPr>
           <w:rFonts w:cs="Times New Roman"/>
         </w:rPr>
-        <w:t xml:space="preserve">cortex </w:t>
+        <w:t>scalp</w:t>
+      </w:r>
+      <w:r>
+        <w:rPr>
+          <w:rFonts w:cs="Times New Roman"/>
+        </w:rPr>
+        <w:t xml:space="preserve"> </w:t>
       </w:r>
       <w:r>
         <w:rPr>
@@ -4843,7 +5011,7 @@
         <w:rPr>
           <w:rFonts w:cs="Times New Roman"/>
         </w:rPr>
-        <w:t>T</w:t>
+        <w:t>Intriguingly, t</w:t>
       </w:r>
       <w:r>
         <w:rPr>
@@ -4855,7 +5023,19 @@
         <w:rPr>
           <w:rFonts w:cs="Times New Roman"/>
         </w:rPr>
-        <w:t>LPN extended over left frontal cortex during co</w:t>
+        <w:t>LPN extended over left frontal</w:t>
+      </w:r>
+      <w:r>
+        <w:rPr>
+          <w:rFonts w:cs="Times New Roman"/>
+        </w:rPr>
+        <w:t xml:space="preserve"> scalp</w:t>
+      </w:r>
+      <w:r>
+        <w:rPr>
+          <w:rFonts w:cs="Times New Roman"/>
+        </w:rPr>
+        <w:t xml:space="preserve"> during co</w:t>
       </w:r>
       <w:r>
         <w:rPr>
@@ -4891,43 +5071,43 @@
         <w:rPr>
           <w:rFonts w:cs="Times New Roman"/>
         </w:rPr>
+        <w:t>dorsolateral PFC</w:t>
+      </w:r>
+      <w:r>
+        <w:rPr>
+          <w:rFonts w:cs="Times New Roman"/>
+        </w:rPr>
+        <w:t>.</w:t>
+      </w:r>
+      <w:r>
+        <w:rPr>
+          <w:rFonts w:cs="Times New Roman"/>
+        </w:rPr>
+        <w:t xml:space="preserve"> Related fMRI studies </w:t>
+      </w:r>
+      <w:r>
+        <w:rPr>
+          <w:rFonts w:cs="Times New Roman"/>
+        </w:rPr>
+        <w:t>confirmed</w:t>
+      </w:r>
+      <w:r>
+        <w:rPr>
+          <w:rFonts w:cs="Times New Roman"/>
+        </w:rPr>
+        <w:t xml:space="preserve"> that </w:t>
+      </w:r>
+      <w:r>
+        <w:rPr>
+          <w:rFonts w:cs="Times New Roman"/>
+        </w:rPr>
+        <w:t xml:space="preserve">left </w:t>
+      </w:r>
+      <w:r>
+        <w:rPr>
+          <w:rFonts w:cs="Times New Roman"/>
+        </w:rPr>
         <w:lastRenderedPageBreak/>
-        <w:t>dorsolateral PFC</w:t>
-      </w:r>
-      <w:r>
-        <w:rPr>
-          <w:rFonts w:cs="Times New Roman"/>
-        </w:rPr>
-        <w:t>.</w:t>
-      </w:r>
-      <w:r>
-        <w:rPr>
-          <w:rFonts w:cs="Times New Roman"/>
-        </w:rPr>
-        <w:t xml:space="preserve"> Related fMRI studies </w:t>
-      </w:r>
-      <w:r>
-        <w:rPr>
-          <w:rFonts w:cs="Times New Roman"/>
-        </w:rPr>
-        <w:t>confirmed</w:t>
-      </w:r>
-      <w:r>
-        <w:rPr>
-          <w:rFonts w:cs="Times New Roman"/>
-        </w:rPr>
-        <w:t xml:space="preserve"> that </w:t>
-      </w:r>
-      <w:r>
-        <w:rPr>
-          <w:rFonts w:cs="Times New Roman"/>
-        </w:rPr>
-        <w:t xml:space="preserve">left </w:t>
-      </w:r>
-      <w:r>
-        <w:rPr>
-          <w:rFonts w:cs="Times New Roman"/>
-        </w:rPr>
         <w:t xml:space="preserve">and </w:t>
       </w:r>
       <w:r>
@@ -5421,7 +5601,15 @@
         <w:rPr>
           <w:rFonts w:cs="Times New Roman"/>
         </w:rPr>
-        <w:t xml:space="preserve">. </w:t>
+        <w:t>; thus, we expected heightened rumination in MDD to preferentially disrupt conceptual retrieval.</w:t>
+      </w:r>
+      <w:bookmarkStart w:id="0" w:name="_GoBack"/>
+      <w:bookmarkEnd w:id="0"/>
+      <w:r>
+        <w:rPr>
+          <w:rFonts w:cs="Times New Roman"/>
+        </w:rPr>
+        <w:t xml:space="preserve"> </w:t>
       </w:r>
       <w:r>
         <w:rPr>
@@ -28268,7 +28456,14 @@
         <w:rPr>
           <w:noProof/>
         </w:rPr>
-        <w:t>Buysse, D.J., Reynolds, C.F., Monk, T.H., Berman, S.R., Kupfer, D.J., III, C.F.R., Monk, T.H., Berman, S.R., Kupfer, D.J., 1989. The Pittsburgh Sleep Quality Index: a new instrument for psychiatric practice and research. Psychiatry Res. 28, 193–213. doi:10.1016/0165-1781(89)90047-4</w:t>
+        <w:t>Buysse, D.J., Reynolds, C.F., Monk, T.H., Berman, S.R., Kupfer, D.J., III, C.F.R., Monk, T.H., Berman, S.R., Kupfer, D.J., 1989. The Pittsburgh Sleep Quality Index: a new instrument for psychiatric practice and research. Psychiatry Res. 28, 193–213. doi:10.1016/0165-</w:t>
+      </w:r>
+      <w:r>
+        <w:rPr>
+          <w:noProof/>
+        </w:rPr>
+        <w:lastRenderedPageBreak/>
+        <w:t>1781(89)90047-4</w:t>
       </w:r>
     </w:p>
     <w:p>
@@ -28344,7 +28539,6 @@
         <w:rPr>
           <w:noProof/>
         </w:rPr>
-        <w:lastRenderedPageBreak/>
         <w:t>Cycowicz, Y.M., Friedman, D., Snodgrass, J.G., 2001. Remembering the color of objects: an ERP investigation of source memory. Cereb. Cortex 11, 322–334. doi:10.1093/cercor/11.4.322</w:t>
       </w:r>
     </w:p>
@@ -28421,7 +28615,14 @@
         <w:rPr>
           <w:noProof/>
         </w:rPr>
-        <w:t>Deldin, P.J., Phillips, L.K., Thomas, R.J., 2006. A preliminary study of sleep-disordered breathing in major depressive disorder. Sleep Med. 7, 131–139. doi:10.1016/j.sleep.2005.06.005</w:t>
+        <w:t xml:space="preserve">Deldin, P.J., Phillips, L.K., Thomas, R.J., 2006. A preliminary study of sleep-disordered </w:t>
+      </w:r>
+      <w:r>
+        <w:rPr>
+          <w:noProof/>
+        </w:rPr>
+        <w:lastRenderedPageBreak/>
+        <w:t>breathing in major depressive disorder. Sleep Med. 7, 131–139. doi:10.1016/j.sleep.2005.06.005</w:t>
       </w:r>
     </w:p>
     <w:p>
@@ -28573,7 +28774,14 @@
         <w:rPr>
           <w:noProof/>
         </w:rPr>
-        <w:t>Ferrari, A.J., Charlson, F.J., Norman, R.E., Patten, S.B., Freedman, G., Murray, C.J.L., Vos, T., Whiteford, H. a., 2013. Burden of Depressive Disorders by Country, Sex, Age, and Year: Findings from the Global Burden of Disease Study 2010. PLoS Med. 10. doi:10.1371/journal.pmed.1001547</w:t>
+        <w:t xml:space="preserve">Ferrari, A.J., Charlson, F.J., Norman, R.E., Patten, S.B., Freedman, G., Murray, C.J.L., Vos, T., Whiteford, H. a., 2013. Burden of Depressive Disorders by Country, Sex, Age, and Year: </w:t>
+      </w:r>
+      <w:r>
+        <w:rPr>
+          <w:noProof/>
+        </w:rPr>
+        <w:lastRenderedPageBreak/>
+        <w:t>Findings from the Global Burden of Disease Study 2010. PLoS Med. 10. doi:10.1371/journal.pmed.1001547</w:t>
       </w:r>
     </w:p>
     <w:p>
@@ -28725,6 +28933,7 @@
         <w:rPr>
           <w:noProof/>
         </w:rPr>
+        <w:lastRenderedPageBreak/>
         <w:t>Hertel, P.T., 1997. On the Contributions of Deficent Cognitive Control to Memory Impairments in Depression. Cogn. Emot. 11, 569–583. doi:10.1080/026999397379890a</w:t>
       </w:r>
     </w:p>
@@ -28915,6 +29124,7 @@
         <w:rPr>
           <w:noProof/>
         </w:rPr>
+        <w:lastRenderedPageBreak/>
         <w:t>Johnson, M.K., Hashtroudi, S., Lindsay, D.S., 1993. Source monitoring. Psychol. Bull. doi:10.1037/0033-2909.114.1.3</w:t>
       </w:r>
     </w:p>
@@ -29067,7 +29277,14 @@
         <w:rPr>
           <w:noProof/>
         </w:rPr>
-        <w:t>McEwen, B.S., 2006. Sleep deprivation as a neurobiologic and physiologic stressor: allostasis and allostatic load. Metabolism. doi:10.1016/j.metabol.2006.02.003</w:t>
+        <w:t xml:space="preserve">McEwen, B.S., 2006. Sleep deprivation as a neurobiologic and physiologic stressor: allostasis </w:t>
+      </w:r>
+      <w:r>
+        <w:rPr>
+          <w:noProof/>
+        </w:rPr>
+        <w:lastRenderedPageBreak/>
+        <w:t>and allostatic load. Metabolism. doi:10.1016/j.metabol.2006.02.003</w:t>
       </w:r>
     </w:p>
     <w:p>
@@ -29238,7 +29455,14 @@
         <w:rPr>
           <w:noProof/>
         </w:rPr>
-        <w:t>Reitman, J.S., Higman, B., Lifson, A., Rosenblum, J., 1974. Without Surreptitious Rehearsal, Information in Short-Term Memory Decays I. J. Verbal Learning Verbal Behav. 13, 365–377.</w:t>
+        <w:t>Reitman, J.S., Higman, B., Lifson, A., Rosenblum, J., 1974. Without Surreptitious Rehearsal, Information in Short-Term Memory Decays I. J. Verbal Learning Verbal Behav. 13, 365–</w:t>
+      </w:r>
+      <w:r>
+        <w:rPr>
+          <w:noProof/>
+        </w:rPr>
+        <w:lastRenderedPageBreak/>
+        <w:t>377.</w:t>
       </w:r>
     </w:p>
     <w:p>
@@ -29371,7 +29595,14 @@
         <w:rPr>
           <w:noProof/>
         </w:rPr>
-        <w:t>Sheehan, D. V., Lecrubier, Y., Sheehan, K.H., Amorim, P., Janavs, J., Weiller, E., Hergueta, T., Baker, R., Dunbar, G.C., 1998. The Mini-International Neuropsychiatric Interview (M.I.N.I.): The development and validation of a structured diagnostic psychiatric interview for DSM-IV and ICD-10, in: Journal of Clinical Psychiatry. pp. 22–33. doi:10.1016/S0924-9338(99)80239-9</w:t>
+        <w:t>Sheehan, D. V., Lecrubier, Y., Sheehan, K.H., Amorim, P., Janavs, J., Weiller, E., Hergueta, T., Baker, R., Dunbar, G.C., 1998. The Mini-International Neuropsychiatric Interview (M.I.N.I.): The development and validation of a structured diagnostic psychiatric interview for DSM-IV and ICD-10, in: Journal of Clinical Psychiatry. pp. 22–33. doi:10.1016/S0924-</w:t>
+      </w:r>
+      <w:r>
+        <w:rPr>
+          <w:noProof/>
+        </w:rPr>
+        <w:lastRenderedPageBreak/>
+        <w:t>9338(99)80239-9</w:t>
       </w:r>
     </w:p>
     <w:p>
@@ -29523,7 +29754,14 @@
         <w:rPr>
           <w:noProof/>
         </w:rPr>
-        <w:t>Steffens, D.C., Otey, E., Alexopoulos, G.S., Butters, M.A., Cuthbert, B., Ganguli, M., Geda, Y.E., Hendrie, H.C., Krishnan, R.R., Kumar, A., Lopez, O.L., Lyketsos, C.G., Mast, B.T., Morris, J.C., Norton, M.C., Peavy, G.M., Petersen, R.C., Reynolds, C.F., Salloway, S., Welsh-Bohmer, K.A., Yesavage, J., AF, J., RC, P., RC, P., AC, M., AF, J., GS, A., M, H., JL, C., LS, R., AF, J., JC, M., GG, F., BD, L., DS, C., RD, N., RD, N., MA, B., MA, B., RC, P., A, B., O, B., RC, P., MC, T., J, B., DC, S., JJ, G., SL, K., G, L., DC, S., JE, G., FW, U., MB, F., JM, L., JJ, G., (ed.), P.R., RC, P., OL, L., V, E.-T., CF, M., RD, N., JC, M., Y, F., L, B., KA, L., KK, P., YE, G., CG, L., S, A., RJ, P., R,  van O., KA, L., Y, F., EH, R., GS, Z., PJ, V., DL, S., P, N., JT, T., JC, B., M, G., JJ, G., K, Y., SS, B., DP, D., K, R., P, C., E, K., CE, S., GS, A., GS, A., VA, K., M, R., RS, W., M, G., RC, G., AF, J., CM,  van D., BH, M., R, B., JT, O., JA, Y., GS, A., T, S., AT, B., RL, S., RL, S., M, G., M, G., OL, L., RC, A., ML, B., SM, S., JT, N., RA, S., ML, L., RS, M., MF, F., MF, F., DP, S., P, C., DF, T.-W., E, K., E, K., EL, T., M, S., GG, F., AU, M., AF, J., AF, J., KR, K., CP, H., JC, M., KA, W.-B., RC, P., DC, S., PJ, R., MP, L., MP, L., D, M., JA, H., B, S., CG, L., V, P., WD, T., GM, D., CR, J., T, L., M, B., DC, S., JD, B., E, E., RA, S., 2006. Perspectives on Depression, Mild Cognitive Impairment, and Cognitive Decline. Arch. Gen. Psychiatry 63, 130. doi:10.1001/archpsyc.63.2.130</w:t>
+        <w:t xml:space="preserve">Steffens, D.C., Otey, E., Alexopoulos, G.S., Butters, M.A., Cuthbert, B., Ganguli, M., Geda, Y.E., Hendrie, H.C., Krishnan, R.R., Kumar, A., Lopez, O.L., Lyketsos, C.G., Mast, B.T., </w:t>
+      </w:r>
+      <w:r>
+        <w:rPr>
+          <w:noProof/>
+        </w:rPr>
+        <w:lastRenderedPageBreak/>
+        <w:t>Morris, J.C., Norton, M.C., Peavy, G.M., Petersen, R.C., Reynolds, C.F., Salloway, S., Welsh-Bohmer, K.A., Yesavage, J., AF, J., RC, P., RC, P., AC, M., AF, J., GS, A., M, H., JL, C., LS, R., AF, J., JC, M., GG, F., BD, L., DS, C., RD, N., RD, N., MA, B., MA, B., RC, P., A, B., O, B., RC, P., MC, T., J, B., DC, S., JJ, G., SL, K., G, L., DC, S., JE, G., FW, U., MB, F., JM, L., JJ, G., (ed.), P.R., RC, P., OL, L., V, E.-T., CF, M., RD, N., JC, M., Y, F., L, B., KA, L., KK, P., YE, G., CG, L., S, A., RJ, P., R,  van O., KA, L., Y, F., EH, R., GS, Z., PJ, V., DL, S., P, N., JT, T., JC, B., M, G., JJ, G., K, Y., SS, B., DP, D., K, R., P, C., E, K., CE, S., GS, A., GS, A., VA, K., M, R., RS, W., M, G., RC, G., AF, J., CM,  van D., BH, M., R, B., JT, O., JA, Y., GS, A., T, S., AT, B., RL, S., RL, S., M, G., M, G., OL, L., RC, A., ML, B., SM, S., JT, N., RA, S., ML, L., RS, M., MF, F., MF, F., DP, S., P, C., DF, T.-W., E, K., E, K., EL, T., M, S., GG, F., AU, M., AF, J., AF, J., KR, K., CP, H., JC, M., KA, W.-B., RC, P., DC, S., PJ, R., MP, L., MP, L., D, M., JA, H., B, S., CG, L., V, P., WD, T., GM, D., CR, J., T, L., M, B., DC, S., JD, B., E, E., RA, S., 2006. Perspectives on Depression, Mild Cognitive Impairment, and Cognitive Decline. Arch. Gen. Psychiatry 63, 130. doi:10.1001/archpsyc.63.2.130</w:t>
       </w:r>
     </w:p>
     <w:p>
@@ -29580,7 +29818,14 @@
         <w:rPr>
           <w:noProof/>
         </w:rPr>
-        <w:t>Treadway, M.T., Waskom, M.L., Dillon, D.G., Holmes, A.J., Park, M.T.M., Chakravarty, M.M., Dutra, S.J., Polli, F.E., Iosifescu, D.V., Fava, M., Gabrieli, J.D.E., Pizzagalli, D.A., 2015. Illness progression, recent stress, and morphometry of hippocampal subfields and medial prefrontal cortex in major depression. Biol. Psychiatry 77. doi:10.1016/j.biopsych.2014.06.018</w:t>
+        <w:t xml:space="preserve">Treadway, M.T., Waskom, M.L., Dillon, D.G., Holmes, A.J., Park, M.T.M., Chakravarty, M.M., Dutra, S.J., Polli, F.E., Iosifescu, D.V., Fava, M., Gabrieli, J.D.E., Pizzagalli, D.A., 2015. </w:t>
+      </w:r>
+      <w:r>
+        <w:rPr>
+          <w:noProof/>
+        </w:rPr>
+        <w:lastRenderedPageBreak/>
+        <w:t>Illness progression, recent stress, and morphometry of hippocampal subfields and medial prefrontal cortex in major depression. Biol. Psychiatry 77. doi:10.1016/j.biopsych.2014.06.018</w:t>
       </w:r>
     </w:p>
     <w:p>
@@ -29732,6 +29977,7 @@
         <w:rPr>
           <w:noProof/>
         </w:rPr>
+        <w:lastRenderedPageBreak/>
         <w:t>Zakzanis, K.K., Leach, L., Kaplan, E., 1998. On the nature and pattern of neurocognitive function in major depressive disorder. Neuropsychiatry. Neuropsychol. Behav. Neurol. 11, 111–119.</w:t>
       </w:r>
     </w:p>
@@ -29751,8 +29997,6 @@
         </w:rPr>
         <w:fldChar w:fldCharType="end"/>
       </w:r>
-      <w:bookmarkStart w:id="0" w:name="_GoBack"/>
-      <w:bookmarkEnd w:id="0"/>
     </w:p>
     <w:p>
       <w:pPr>
@@ -29808,6 +30052,7 @@
           <w:rFonts w:cs="Times New Roman"/>
           <w:b/>
         </w:rPr>
+        <w:lastRenderedPageBreak/>
         <w:t>Figure Captions</w:t>
       </w:r>
     </w:p>
@@ -30093,7 +30338,14 @@
         <w:rPr>
           <w:rFonts w:cs="Times New Roman"/>
         </w:rPr>
-        <w:t xml:space="preserve">, as participants guessed less for </w:t>
+        <w:t xml:space="preserve">, as participants guessed less </w:t>
+      </w:r>
+      <w:r>
+        <w:rPr>
+          <w:rFonts w:cs="Times New Roman"/>
+        </w:rPr>
+        <w:lastRenderedPageBreak/>
+        <w:t xml:space="preserve">for </w:t>
       </w:r>
       <w:r>
         <w:rPr>
@@ -30708,7 +30960,14 @@
         <w:rPr>
           <w:rFonts w:cs="Times New Roman"/>
         </w:rPr>
-        <w:t xml:space="preserve">The data are collapsed across groups as there were no significant between-group differences. </w:t>
+        <w:t xml:space="preserve">The data are collapsed across </w:t>
+      </w:r>
+      <w:r>
+        <w:rPr>
+          <w:rFonts w:cs="Times New Roman"/>
+        </w:rPr>
+        <w:lastRenderedPageBreak/>
+        <w:t xml:space="preserve">groups as there were no significant between-group differences. </w:t>
       </w:r>
       <w:r>
         <w:rPr>
@@ -31031,7 +31290,32 @@
         <w:rPr>
           <w:rFonts w:cs="Times New Roman"/>
         </w:rPr>
-        <w:t>depressed and healthy adults generated similar responses to the Question cue, but controls generated a significantly stronger response to the Side cue.</w:t>
+        <w:t>depressed and healthy adults generated similar responses to the Question cue, but controls generated a significantly stronger response to the Side cue</w:t>
+      </w:r>
+      <w:r>
+        <w:rPr>
+          <w:rFonts w:cs="Times New Roman"/>
+        </w:rPr>
+        <w:t xml:space="preserve"> (*</w:t>
+      </w:r>
+      <w:r>
+        <w:rPr>
+          <w:rFonts w:cs="Times New Roman"/>
+          <w:i/>
+        </w:rPr>
+        <w:t xml:space="preserve">p </w:t>
+      </w:r>
+      <w:r>
+        <w:rPr>
+          <w:rFonts w:cs="Times New Roman"/>
+        </w:rPr>
+        <w:t>&lt; 0.025)</w:t>
+      </w:r>
+      <w:r>
+        <w:rPr>
+          <w:rFonts w:cs="Times New Roman"/>
+        </w:rPr>
+        <w:t>.</w:t>
       </w:r>
     </w:p>
     <w:p>
@@ -31212,7 +31496,7 @@
         <w:rFonts w:ascii="Times New Roman" w:hAnsi="Times New Roman" w:cs="Times New Roman"/>
         <w:noProof/>
       </w:rPr>
-      <w:t>39</w:t>
+      <w:t>7</w:t>
     </w:r>
     <w:r>
       <w:rPr>
@@ -31265,6 +31549,7 @@
         <w:temporary/>
         <w:showingPlcHdr/>
       </w:sdtPr>
+      <w:sdtEndPr/>
       <w:sdtContent>
         <w:r>
           <w:t>[Type text]</w:t>
@@ -31283,6 +31568,7 @@
         <w:temporary/>
         <w:showingPlcHdr/>
       </w:sdtPr>
+      <w:sdtEndPr/>
       <w:sdtContent>
         <w:r>
           <w:t>[Type text]</w:t>
@@ -31301,6 +31587,7 @@
         <w:temporary/>
         <w:showingPlcHdr/>
       </w:sdtPr>
+      <w:sdtEndPr/>
       <w:sdtContent>
         <w:r>
           <w:t>[Type text]</w:t>
@@ -32258,12 +32545,14 @@
     <w:charset w:val="00"/>
     <w:family w:val="auto"/>
     <w:pitch w:val="variable"/>
-    <w:sig w:usb0="E00002FF" w:usb1="400004FF" w:usb2="00000000" w:usb3="00000000" w:csb0="0000019F" w:csb1="00000000"/>
+    <w:sig w:usb0="00000003" w:usb1="00000000" w:usb2="00000000" w:usb3="00000000" w:csb0="00000001" w:csb1="00000000"/>
   </w:font>
   <w:font w:name="ＭＳ 明朝">
-    <w:charset w:val="4E"/>
-    <w:family w:val="auto"/>
-    <w:pitch w:val="variable"/>
+    <w:panose1 w:val="00000000000000000000"/>
+    <w:charset w:val="80"/>
+    <w:family w:val="roman"/>
+    <w:notTrueType/>
+    <w:pitch w:val="fixed"/>
     <w:sig w:usb0="00000001" w:usb1="08070000" w:usb2="00000010" w:usb3="00000000" w:csb0="00020000" w:csb1="00000000"/>
   </w:font>
   <w:font w:name="Times New Roman">
@@ -32271,7 +32560,7 @@
     <w:charset w:val="00"/>
     <w:family w:val="auto"/>
     <w:pitch w:val="variable"/>
-    <w:sig w:usb0="E0002AFF" w:usb1="C0007841" w:usb2="00000009" w:usb3="00000000" w:csb0="000001FF" w:csb1="00000000"/>
+    <w:sig w:usb0="00000003" w:usb1="00000000" w:usb2="00000000" w:usb3="00000000" w:csb0="00000001" w:csb1="00000000"/>
   </w:font>
   <w:font w:name="Lucida Grande">
     <w:panose1 w:val="020B0600040502020204"/>
@@ -32285,14 +32574,14 @@
     <w:charset w:val="00"/>
     <w:family w:val="auto"/>
     <w:pitch w:val="variable"/>
-    <w:sig w:usb0="E0002AFF" w:usb1="C0007843" w:usb2="00000009" w:usb3="00000000" w:csb0="000001FF" w:csb1="00000000"/>
+    <w:sig w:usb0="00000003" w:usb1="00000000" w:usb2="00000000" w:usb3="00000000" w:csb0="00000001" w:csb1="00000000"/>
   </w:font>
   <w:font w:name="Calibri">
     <w:panose1 w:val="020F0502020204030204"/>
     <w:charset w:val="00"/>
     <w:family w:val="auto"/>
     <w:pitch w:val="variable"/>
-    <w:sig w:usb0="E10002FF" w:usb1="4000ACFF" w:usb2="00000009" w:usb3="00000000" w:csb0="0000019F" w:csb1="00000000"/>
+    <w:sig w:usb0="00000003" w:usb1="00000000" w:usb2="00000000" w:usb3="00000000" w:csb0="00000001" w:csb1="00000000"/>
   </w:font>
   <w:font w:name="Times">
     <w:panose1 w:val="02000500000000000000"/>
@@ -32313,12 +32602,14 @@
     <w:charset w:val="00"/>
     <w:family w:val="auto"/>
     <w:pitch w:val="variable"/>
-    <w:sig w:usb0="E0002AFF" w:usb1="C0007843" w:usb2="00000009" w:usb3="00000000" w:csb0="000001FF" w:csb1="00000000"/>
+    <w:sig w:usb0="00000003" w:usb1="00000000" w:usb2="00000000" w:usb3="00000000" w:csb0="00000001" w:csb1="00000000"/>
   </w:font>
   <w:font w:name="ＭＳ ゴシック">
-    <w:charset w:val="4E"/>
-    <w:family w:val="auto"/>
-    <w:pitch w:val="variable"/>
+    <w:panose1 w:val="00000000000000000000"/>
+    <w:charset w:val="80"/>
+    <w:family w:val="modern"/>
+    <w:notTrueType/>
+    <w:pitch w:val="fixed"/>
     <w:sig w:usb0="00000001" w:usb1="08070000" w:usb2="00000010" w:usb3="00000000" w:csb0="00020000" w:csb1="00000000"/>
   </w:font>
 </w:fonts>
@@ -33164,7 +33455,7 @@
 </file>
 
 <file path=customXml/itemProps1.xml><?xml version="1.0" encoding="utf-8"?>
-<ds:datastoreItem xmlns:ds="http://schemas.openxmlformats.org/officeDocument/2006/customXml" ds:itemID="{B6F569EF-D632-A348-88DE-4C4542511247}">
+<ds:datastoreItem xmlns:ds="http://schemas.openxmlformats.org/officeDocument/2006/customXml" ds:itemID="{06DD83E0-9A85-3948-85ED-4BA4AB23E7B6}">
   <ds:schemaRefs>
     <ds:schemaRef ds:uri="http://schemas.openxmlformats.org/officeDocument/2006/bibliography"/>
   </ds:schemaRefs>
